--- a/ElmaddinKarimov_Resume.docx
+++ b/ElmaddinKarimov_Resume.docx
@@ -349,71 +349,21 @@
     </w:p>
     <w:p>
       <w:pPr>
+        <w:shd w:val="clear" w:color="auto" w:fill="FFFFFF" w:themeFill="background1"/>
         <w:spacing w:before="40" w:after="40" w:line="276" w:lineRule="auto"/>
         <w:ind w:right="-180"/>
-      </w:pPr>
-      <w:r>
-        <w:rPr>
-          <w:sz w:val="22"/>
-          <w:szCs w:val="22"/>
-        </w:rPr>
-        <w:t xml:space="preserve"> </w:t>
-      </w:r>
-      <w:r>
-        <w:rPr>
-          <w:shd w:val="clear" w:color="auto" w:fill="D9D9D9"/>
-        </w:rPr>
-        <w:t xml:space="preserve">                                                                                 </w:t>
-      </w:r>
-      <w:r>
+        <w:jc w:val="center"/>
         <w:rPr>
           <w:b/>
-          <w:shd w:val="clear" w:color="auto" w:fill="D9D9D9"/>
-        </w:rPr>
-        <w:t xml:space="preserve">SKILLS           </w:t>
-      </w:r>
-      <w:r>
-        <w:rPr>
-          <w:shd w:val="clear" w:color="auto" w:fill="D9D9D9"/>
-        </w:rPr>
-        <w:t xml:space="preserve">                                                                                         </w:t>
-      </w:r>
-      <w:proofErr w:type="gramStart"/>
-      <w:r>
-        <w:rPr>
-          <w:color w:val="9FC5E8"/>
-          <w:shd w:val="clear" w:color="auto" w:fill="D9D9D9"/>
-        </w:rPr>
-        <w:t xml:space="preserve">  .</w:t>
-      </w:r>
-      <w:proofErr w:type="gramEnd"/>
-      <w:r>
-        <w:rPr>
-          <w:shd w:val="clear" w:color="auto" w:fill="D9D9D9"/>
-        </w:rPr>
-        <w:t xml:space="preserve">  </w:t>
-      </w:r>
-      <w:r>
-        <w:rPr>
-          <w:shd w:val="clear" w:color="auto" w:fill="9FC5E8"/>
-        </w:rPr>
-        <w:t xml:space="preserve">  </w:t>
-      </w:r>
-      <w:r>
-        <w:rPr>
-          <w:shd w:val="clear" w:color="auto" w:fill="6FA8DC"/>
-        </w:rPr>
-        <w:t xml:space="preserve">                                                                                                                                      </w:t>
-      </w:r>
-      <w:r>
-        <w:t xml:space="preserve">    </w:t>
-      </w:r>
-      <w:r>
-        <w:rPr>
-          <w:sz w:val="22"/>
-          <w:szCs w:val="22"/>
-        </w:rPr>
-        <w:t xml:space="preserve"> </w:t>
+          <w:color w:val="auto"/>
+        </w:rPr>
+      </w:pPr>
+      <w:r>
+        <w:rPr>
+          <w:b/>
+          <w:color w:val="auto"/>
+        </w:rPr>
+        <w:t>SKILLS:</w:t>
       </w:r>
     </w:p>
     <w:p>
@@ -756,62 +706,38 @@
     </w:p>
     <w:p>
       <w:pPr>
-        <w:spacing w:after="240" w:line="276" w:lineRule="auto"/>
-        <w:ind w:right="142"/>
-        <w:contextualSpacing/>
-        <w:jc w:val="both"/>
-        <w:rPr>
-          <w:sz w:val="22"/>
-          <w:szCs w:val="22"/>
-        </w:rPr>
-      </w:pPr>
-    </w:p>
-    <w:p>
-      <w:pPr>
-        <w:spacing w:line="276" w:lineRule="auto"/>
-        <w:jc w:val="both"/>
-        <w:rPr>
-          <w:rFonts w:ascii="Arial" w:eastAsia="Arial" w:hAnsi="Arial" w:cs="Arial"/>
-          <w:color w:val="9FC5E8"/>
-          <w:sz w:val="20"/>
-          <w:szCs w:val="20"/>
-          <w:shd w:val="clear" w:color="auto" w:fill="D9D9D9"/>
-        </w:rPr>
-      </w:pPr>
-      <w:r>
-        <w:rPr>
-          <w:shd w:val="clear" w:color="auto" w:fill="D9D9D9"/>
-        </w:rPr>
-        <w:t xml:space="preserve">                                                                                </w:t>
-      </w:r>
-      <w:r>
+        <w:spacing w:line="276" w:lineRule="auto"/>
+        <w:jc w:val="center"/>
         <w:rPr>
           <w:b/>
-          <w:shd w:val="clear" w:color="auto" w:fill="D9D9D9"/>
-        </w:rPr>
-        <w:t xml:space="preserve">EDUCATION                              </w:t>
-      </w:r>
-      <w:r>
-        <w:rPr>
-          <w:shd w:val="clear" w:color="auto" w:fill="D9D9D9"/>
-        </w:rPr>
-        <w:t xml:space="preserve">                                                          </w:t>
-      </w:r>
-      <w:proofErr w:type="gramStart"/>
-      <w:r>
-        <w:rPr>
-          <w:shd w:val="clear" w:color="auto" w:fill="D9D9D9"/>
-        </w:rPr>
-        <w:t xml:space="preserve">  </w:t>
-      </w:r>
-      <w:r>
-        <w:rPr>
-          <w:color w:val="9FC5E8"/>
-          <w:shd w:val="clear" w:color="auto" w:fill="D9D9D9"/>
-        </w:rPr>
-        <w:t>.</w:t>
-      </w:r>
-      <w:proofErr w:type="gramEnd"/>
+        </w:rPr>
+      </w:pPr>
+    </w:p>
+    <w:p>
+      <w:pPr>
+        <w:spacing w:line="276" w:lineRule="auto"/>
+        <w:jc w:val="center"/>
+        <w:rPr>
+          <w:b/>
+        </w:rPr>
+      </w:pPr>
+      <w:r>
+        <w:rPr>
+          <w:b/>
+        </w:rPr>
+        <w:t>EDUCATION:</w:t>
+      </w:r>
+    </w:p>
+    <w:p>
+      <w:pPr>
+        <w:spacing w:line="276" w:lineRule="auto"/>
+        <w:jc w:val="center"/>
+        <w:rPr>
+          <w:b/>
+          <w:sz w:val="22"/>
+          <w:szCs w:val="22"/>
+        </w:rPr>
+      </w:pPr>
     </w:p>
     <w:p>
       <w:pPr>
@@ -879,8 +805,6 @@
           <w:shd w:val="clear" w:color="auto" w:fill="FFFFFF"/>
         </w:rPr>
       </w:pPr>
-      <w:bookmarkStart w:id="0" w:name="_GoBack"/>
-      <w:bookmarkEnd w:id="0"/>
     </w:p>
     <w:p>
       <w:pPr>
@@ -894,35 +818,6 @@
           <w:shd w:val="clear" w:color="auto" w:fill="FFFFFF"/>
         </w:rPr>
       </w:pPr>
-      <w:r>
-        <w:rPr>
-          <w:rFonts w:ascii="Segoe UI" w:hAnsi="Segoe UI" w:cs="Segoe UI"/>
-          <w:b/>
-          <w:sz w:val="21"/>
-          <w:szCs w:val="21"/>
-          <w:shd w:val="clear" w:color="auto" w:fill="FFFFFF"/>
-        </w:rPr>
-        <w:t>Skills / Technologies</w:t>
-      </w:r>
-      <w:r>
-        <w:rPr>
-          <w:rFonts w:ascii="Segoe UI" w:hAnsi="Segoe UI" w:cs="Segoe UI"/>
-          <w:b/>
-          <w:sz w:val="21"/>
-          <w:szCs w:val="21"/>
-          <w:shd w:val="clear" w:color="auto" w:fill="FFFFFF"/>
-        </w:rPr>
-        <w:t>:</w:t>
-      </w:r>
-      <w:r>
-        <w:rPr>
-          <w:rFonts w:ascii="Segoe UI" w:hAnsi="Segoe UI" w:cs="Segoe UI"/>
-          <w:sz w:val="21"/>
-          <w:szCs w:val="21"/>
-          <w:shd w:val="clear" w:color="auto" w:fill="FFFFFF"/>
-        </w:rPr>
-        <w:t xml:space="preserve">                               </w:t>
-      </w:r>
       <w:r>
         <w:rPr>
           <w:rFonts w:ascii="Segoe UI" w:hAnsi="Segoe UI" w:cs="Segoe UI"/>
@@ -1393,151 +1288,23 @@
         </w:tabs>
         <w:spacing w:line="276" w:lineRule="auto"/>
         <w:ind w:left="1276"/>
-        <w:rPr>
-          <w:rFonts w:ascii="Segoe UI" w:hAnsi="Segoe UI" w:cs="Segoe UI"/>
-          <w:sz w:val="21"/>
-          <w:szCs w:val="21"/>
-          <w:shd w:val="clear" w:color="auto" w:fill="FFFFFF"/>
-        </w:rPr>
-      </w:pPr>
-    </w:p>
-    <w:p>
-      <w:pPr>
-        <w:tabs>
-          <w:tab w:val="center" w:pos="5882"/>
-        </w:tabs>
-        <w:spacing w:line="276" w:lineRule="auto"/>
-        <w:ind w:left="1276"/>
-        <w:rPr>
-          <w:rFonts w:ascii="Segoe UI" w:hAnsi="Segoe UI" w:cs="Segoe UI"/>
-          <w:sz w:val="21"/>
-          <w:szCs w:val="21"/>
-          <w:shd w:val="clear" w:color="auto" w:fill="FFFFFF"/>
-        </w:rPr>
-      </w:pPr>
-    </w:p>
-    <w:p>
-      <w:pPr>
-        <w:spacing w:before="100" w:line="276" w:lineRule="auto"/>
-        <w:jc w:val="both"/>
-        <w:rPr>
-          <w:rFonts w:ascii="Arial" w:eastAsia="Arial" w:hAnsi="Arial" w:cs="Arial"/>
-          <w:color w:val="9FC5E8"/>
-          <w:sz w:val="20"/>
-          <w:szCs w:val="20"/>
-          <w:shd w:val="clear" w:color="auto" w:fill="D9D9D9"/>
-          <w:lang w:val="fr-FR"/>
-        </w:rPr>
-      </w:pPr>
-      <w:r>
-        <w:rPr>
-          <w:shd w:val="clear" w:color="auto" w:fill="D9D9D9"/>
-          <w:lang w:val="fr-FR"/>
-        </w:rPr>
-        <w:t xml:space="preserve">                                     </w:t>
-      </w:r>
-      <w:bookmarkStart w:id="1" w:name="_Hlk5125831"/>
-      <w:r>
-        <w:rPr>
-          <w:shd w:val="clear" w:color="auto" w:fill="D9D9D9"/>
-          <w:lang w:val="fr-FR"/>
-        </w:rPr>
-        <w:t xml:space="preserve">                     </w:t>
-      </w:r>
-      <w:bookmarkEnd w:id="1"/>
-      <w:r>
-        <w:rPr>
-          <w:shd w:val="clear" w:color="auto" w:fill="D9D9D9"/>
-          <w:lang w:val="fr-FR"/>
-        </w:rPr>
-        <w:t xml:space="preserve">     </w:t>
-      </w:r>
-      <w:r>
-        <w:rPr>
+        <w:jc w:val="center"/>
+        <w:rPr>
+          <w:rFonts w:ascii="Segoe UI" w:hAnsi="Segoe UI" w:cs="Segoe UI"/>
           <w:b/>
-          <w:shd w:val="clear" w:color="auto" w:fill="D9D9D9"/>
-          <w:lang w:val="fr-FR"/>
-        </w:rPr>
-        <w:t xml:space="preserve"> PROFESSIONAL EXPERIENCE</w:t>
-      </w:r>
-      <w:r>
-        <w:rPr>
+          <w:color w:val="auto"/>
+          <w:shd w:val="clear" w:color="auto" w:fill="FFFFFF"/>
+        </w:rPr>
+      </w:pPr>
+      <w:r>
+        <w:rPr>
+          <w:rFonts w:ascii="Segoe UI" w:hAnsi="Segoe UI" w:cs="Segoe UI"/>
           <w:b/>
-          <w:shd w:val="clear" w:color="auto" w:fill="D9D9D9"/>
-          <w:lang w:val="fr-FR"/>
-        </w:rPr>
-        <w:t xml:space="preserve">                        </w:t>
-      </w:r>
-      <w:r>
-        <w:rPr>
-          <w:b/>
-          <w:shd w:val="clear" w:color="auto" w:fill="D9D9D9"/>
-          <w:lang w:val="fr-FR"/>
-        </w:rPr>
-        <w:t xml:space="preserve">     </w:t>
-      </w:r>
-      <w:r>
-        <w:rPr>
-          <w:b/>
-          <w:shd w:val="clear" w:color="auto" w:fill="D9D9D9"/>
-          <w:lang w:val="fr-FR"/>
-        </w:rPr>
-        <w:t xml:space="preserve">                                         </w:t>
-      </w:r>
-      <w:proofErr w:type="gramStart"/>
-      <w:r>
-        <w:rPr>
-          <w:b/>
-          <w:shd w:val="clear" w:color="auto" w:fill="D9D9D9"/>
-          <w:lang w:val="fr-FR"/>
-        </w:rPr>
-        <w:t xml:space="preserve">  </w:t>
-      </w:r>
-      <w:r>
-        <w:rPr>
-          <w:b/>
-          <w:color w:val="FFFFFF" w:themeColor="background1"/>
-          <w:shd w:val="clear" w:color="auto" w:fill="D9D9D9"/>
-          <w:lang w:val="fr-FR"/>
-        </w:rPr>
-        <w:t>.</w:t>
-      </w:r>
-      <w:proofErr w:type="gramEnd"/>
-      <w:r>
-        <w:rPr>
-          <w:color w:val="FFFFFF" w:themeColor="background1"/>
-          <w:shd w:val="clear" w:color="auto" w:fill="D9D9D9"/>
-          <w:lang w:val="fr-FR"/>
-        </w:rPr>
-        <w:t xml:space="preserve"> </w:t>
-      </w:r>
-      <w:r>
-        <w:rPr>
-          <w:shd w:val="clear" w:color="auto" w:fill="D9D9D9"/>
-          <w:lang w:val="fr-FR"/>
-        </w:rPr>
-        <w:t xml:space="preserve">                     </w:t>
-      </w:r>
-      <w:r>
-        <w:rPr>
-          <w:shd w:val="clear" w:color="auto" w:fill="D9D9D9"/>
-          <w:lang w:val="fr-FR"/>
-        </w:rPr>
-        <w:t xml:space="preserve"> </w:t>
-      </w:r>
-      <w:r>
-        <w:rPr>
-          <w:shd w:val="clear" w:color="auto" w:fill="D9D9D9"/>
-          <w:lang w:val="fr-FR"/>
-        </w:rPr>
-        <w:t xml:space="preserve">          </w:t>
-      </w:r>
-      <w:r>
-        <w:rPr>
-          <w:shd w:val="clear" w:color="auto" w:fill="D9D9D9"/>
-          <w:lang w:val="fr-FR"/>
-        </w:rPr>
-        <w:t xml:space="preserve">                                                       </w:t>
+          <w:color w:val="auto"/>
+          <w:shd w:val="clear" w:color="auto" w:fill="FFFFFF"/>
+        </w:rPr>
+        <w:lastRenderedPageBreak/>
+        <w:t>PROFESSIONAL EXPERIENCE:</w:t>
       </w:r>
     </w:p>
     <w:p>
@@ -1572,6 +1339,15 @@
           <w:szCs w:val="20"/>
           <w:lang w:val="fr-FR"/>
         </w:rPr>
+        <w:t xml:space="preserve">    </w:t>
+      </w:r>
+      <w:r>
+        <w:rPr>
+          <w:rFonts w:ascii="Arial" w:eastAsia="Arial" w:hAnsi="Arial" w:cs="Arial"/>
+          <w:sz w:val="20"/>
+          <w:szCs w:val="20"/>
+          <w:lang w:val="fr-FR"/>
+        </w:rPr>
         <w:t xml:space="preserve"> </w:t>
       </w:r>
       <w:r>
@@ -1595,14 +1371,63 @@
           <w:sz w:val="22"/>
           <w:szCs w:val="22"/>
         </w:rPr>
-        <w:t xml:space="preserve">                                                                               </w:t>
-      </w:r>
-      <w:r>
-        <w:rPr>
-          <w:sz w:val="22"/>
-          <w:szCs w:val="22"/>
-        </w:rPr>
-        <w:t xml:space="preserve">     May 201</w:t>
+        <w:t xml:space="preserve">     </w:t>
+      </w:r>
+    </w:p>
+    <w:p>
+      <w:pPr>
+        <w:keepLines/>
+        <w:widowControl/>
+        <w:tabs>
+          <w:tab w:val="left" w:pos="0"/>
+          <w:tab w:val="left" w:pos="720"/>
+          <w:tab w:val="left" w:pos="1440"/>
+          <w:tab w:val="left" w:pos="2160"/>
+          <w:tab w:val="left" w:pos="2880"/>
+          <w:tab w:val="left" w:pos="3600"/>
+          <w:tab w:val="left" w:pos="4320"/>
+          <w:tab w:val="left" w:pos="5040"/>
+          <w:tab w:val="left" w:pos="5760"/>
+          <w:tab w:val="left" w:pos="6480"/>
+          <w:tab w:val="left" w:pos="7200"/>
+          <w:tab w:val="left" w:pos="7920"/>
+          <w:tab w:val="right" w:pos="8640"/>
+        </w:tabs>
+        <w:spacing w:before="100" w:line="276" w:lineRule="auto"/>
+        <w:rPr>
+          <w:sz w:val="22"/>
+          <w:szCs w:val="22"/>
+        </w:rPr>
+      </w:pPr>
+      <w:r>
+        <w:rPr>
+          <w:sz w:val="22"/>
+          <w:szCs w:val="22"/>
+        </w:rPr>
+        <w:t xml:space="preserve">                                                                          </w:t>
+      </w:r>
+      <w:r>
+        <w:rPr>
+          <w:sz w:val="22"/>
+          <w:szCs w:val="22"/>
+        </w:rPr>
+        <w:t xml:space="preserve">     </w:t>
+      </w:r>
+      <w:r>
+        <w:rPr>
+          <w:sz w:val="22"/>
+          <w:szCs w:val="22"/>
+        </w:rPr>
+        <w:t xml:space="preserve">                                                                                         </w:t>
+      </w:r>
+      <w:bookmarkStart w:id="0" w:name="_GoBack"/>
+      <w:bookmarkEnd w:id="0"/>
+      <w:r>
+        <w:rPr>
+          <w:sz w:val="22"/>
+          <w:szCs w:val="22"/>
+        </w:rPr>
+        <w:t>May 201</w:t>
       </w:r>
       <w:r>
         <w:rPr>
@@ -1616,7 +1441,7 @@
           <w:sz w:val="22"/>
           <w:szCs w:val="22"/>
         </w:rPr>
-        <w:t>-December</w:t>
+        <w:t>-Dec</w:t>
       </w:r>
       <w:r>
         <w:rPr>
@@ -1647,9 +1472,25 @@
           <w:i/>
           <w:sz w:val="22"/>
           <w:szCs w:val="22"/>
+        </w:rPr>
+        <w:t xml:space="preserve">      </w:t>
+      </w:r>
+      <w:r>
+        <w:rPr>
+          <w:i/>
+          <w:sz w:val="22"/>
+          <w:szCs w:val="22"/>
           <w:u w:val="single"/>
         </w:rPr>
-        <w:t xml:space="preserve">Scotiabank </w:t>
+        <w:t>Scotiabank</w:t>
+      </w:r>
+      <w:r>
+        <w:rPr>
+          <w:i/>
+          <w:sz w:val="22"/>
+          <w:szCs w:val="22"/>
+        </w:rPr>
+        <w:t xml:space="preserve"> </w:t>
       </w:r>
       <w:r>
         <w:rPr>
@@ -1663,21 +1504,21 @@
           <w:sz w:val="22"/>
           <w:szCs w:val="22"/>
         </w:rPr>
-        <w:t xml:space="preserve">         </w:t>
-      </w:r>
-      <w:r>
-        <w:rPr>
-          <w:sz w:val="22"/>
-          <w:szCs w:val="22"/>
-        </w:rPr>
-        <w:t xml:space="preserve">                                                                                                                            </w:t>
-      </w:r>
-      <w:r>
-        <w:rPr>
-          <w:sz w:val="22"/>
-          <w:szCs w:val="22"/>
-        </w:rPr>
-        <w:t xml:space="preserve"> Toronto, ON</w:t>
+        <w:t xml:space="preserve">                                                                                                                     </w:t>
+      </w:r>
+      <w:r>
+        <w:rPr>
+          <w:sz w:val="22"/>
+          <w:szCs w:val="22"/>
+        </w:rPr>
+        <w:t xml:space="preserve"> </w:t>
+      </w:r>
+      <w:r>
+        <w:rPr>
+          <w:sz w:val="22"/>
+          <w:szCs w:val="22"/>
+        </w:rPr>
+        <w:t>Toronto, ON</w:t>
       </w:r>
     </w:p>
     <w:p>

--- a/ElmaddinKarimov_Resume.docx
+++ b/ElmaddinKarimov_Resume.docx
@@ -16,7 +16,6 @@
     </w:p>
     <w:p>
       <w:pPr>
-        <w:jc w:val="right"/>
         <w:rPr>
           <w:rFonts w:ascii="Garamond" w:eastAsia="Garamond" w:hAnsi="Garamond" w:cs="Garamond"/>
           <w:sz w:val="22"/>
@@ -25,11 +24,67 @@
       </w:pPr>
       <w:r>
         <w:rPr>
+          <w:b/>
+          <w:sz w:val="36"/>
+          <w:szCs w:val="40"/>
+        </w:rPr>
+        <w:t>ELMADDIN KARIMOV</w:t>
+      </w:r>
+      <w:r>
+        <w:rPr>
+          <w:sz w:val="22"/>
+        </w:rPr>
+        <w:t xml:space="preserve">                                                           </w:t>
+      </w:r>
+      <w:r>
+        <w:rPr>
           <w:rFonts w:ascii="Garamond" w:eastAsia="Garamond" w:hAnsi="Garamond" w:cs="Garamond"/>
-          <w:sz w:val="22"/>
-          <w:szCs w:val="22"/>
-        </w:rPr>
-        <w:t xml:space="preserve">                                                                                                                 </w:t>
+          <w:sz w:val="20"/>
+          <w:szCs w:val="22"/>
+        </w:rPr>
+        <w:t xml:space="preserve">               </w:t>
+      </w:r>
+      <w:r>
+        <w:rPr>
+          <w:rFonts w:ascii="Garamond" w:eastAsia="Garamond" w:hAnsi="Garamond" w:cs="Garamond"/>
+          <w:sz w:val="20"/>
+          <w:szCs w:val="22"/>
+        </w:rPr>
+        <w:t xml:space="preserve">              </w:t>
+      </w:r>
+      <w:r>
+        <w:rPr>
+          <w:rFonts w:ascii="Garamond" w:eastAsia="Garamond" w:hAnsi="Garamond" w:cs="Garamond"/>
+          <w:sz w:val="20"/>
+          <w:szCs w:val="22"/>
+        </w:rPr>
+        <w:t xml:space="preserve">                </w:t>
+      </w:r>
+      <w:r>
+        <w:rPr>
+          <w:rFonts w:ascii="Garamond" w:eastAsia="Garamond" w:hAnsi="Garamond" w:cs="Garamond"/>
+          <w:sz w:val="20"/>
+          <w:szCs w:val="22"/>
+        </w:rPr>
+        <w:t xml:space="preserve"> </w:t>
+      </w:r>
+      <w:r>
+        <w:rPr>
+          <w:rFonts w:ascii="Garamond" w:eastAsia="Garamond" w:hAnsi="Garamond" w:cs="Garamond"/>
+          <w:sz w:val="20"/>
+          <w:szCs w:val="22"/>
+        </w:rPr>
+        <w:t xml:space="preserve">       </w:t>
+      </w:r>
+      <w:bookmarkStart w:id="0" w:name="_GoBack"/>
+      <w:bookmarkEnd w:id="0"/>
+      <w:r>
+        <w:rPr>
+          <w:rFonts w:ascii="Garamond" w:eastAsia="Garamond" w:hAnsi="Garamond" w:cs="Garamond"/>
+          <w:sz w:val="20"/>
+          <w:szCs w:val="22"/>
+        </w:rPr>
+        <w:t xml:space="preserve">   </w:t>
       </w:r>
       <w:r>
         <w:rPr>
@@ -69,24 +124,6 @@
           <w:szCs w:val="22"/>
         </w:rPr>
       </w:pPr>
-      <w:r>
-        <w:rPr>
-          <w:b/>
-          <w:sz w:val="40"/>
-          <w:szCs w:val="40"/>
-        </w:rPr>
-        <w:t>ELMADDIN KARIMOV</w:t>
-      </w:r>
-      <w:r>
-        <w:t xml:space="preserve">                                                                      </w:t>
-      </w:r>
-      <w:r>
-        <w:rPr>
-          <w:sz w:val="22"/>
-          <w:szCs w:val="22"/>
-        </w:rPr>
-        <w:t xml:space="preserve">  </w:t>
-      </w:r>
       <w:r>
         <w:rPr>
           <w:b/>
@@ -230,6 +267,7 @@
     </w:p>
     <w:p>
       <w:pPr>
+        <w:spacing w:after="120"/>
         <w:jc w:val="right"/>
         <w:rPr>
           <w:rStyle w:val="Hyperlink"/>
@@ -278,430 +316,332 @@
     </w:p>
     <w:p>
       <w:pPr>
-        <w:jc w:val="right"/>
-        <w:rPr>
-          <w:rFonts w:ascii="Garamond" w:eastAsia="Garamond" w:hAnsi="Garamond" w:cs="Garamond"/>
-          <w:color w:val="0000FF"/>
-          <w:sz w:val="22"/>
-          <w:szCs w:val="22"/>
+        <w:spacing w:before="40" w:after="40" w:line="276" w:lineRule="auto"/>
+        <w:ind w:left="142" w:right="-180"/>
+        <w:rPr>
+          <w:b/>
           <w:u w:val="single"/>
         </w:rPr>
       </w:pPr>
-    </w:p>
-    <w:p>
-      <w:pPr>
-        <w:spacing w:before="160" w:after="240" w:line="276" w:lineRule="auto"/>
-        <w:ind w:right="-181"/>
-        <w:rPr>
-          <w:sz w:val="22"/>
-          <w:szCs w:val="22"/>
-        </w:rPr>
-      </w:pPr>
-      <w:r>
-        <w:rPr>
-          <w:sz w:val="22"/>
-          <w:szCs w:val="22"/>
-        </w:rPr>
-        <w:t>S</w:t>
-      </w:r>
-      <w:r>
-        <w:rPr>
-          <w:sz w:val="22"/>
-          <w:szCs w:val="22"/>
-        </w:rPr>
-        <w:t xml:space="preserve">elf-motivated, detail oriented with experience in analysing the large data sets using </w:t>
-      </w:r>
-      <w:r>
-        <w:rPr>
-          <w:sz w:val="22"/>
-          <w:szCs w:val="22"/>
-        </w:rPr>
-        <w:t xml:space="preserve">different tools and </w:t>
-      </w:r>
-      <w:r>
-        <w:rPr>
-          <w:sz w:val="22"/>
-          <w:szCs w:val="22"/>
-        </w:rPr>
-        <w:t>technologies to</w:t>
-      </w:r>
-      <w:r>
-        <w:rPr>
-          <w:sz w:val="22"/>
-          <w:szCs w:val="22"/>
-        </w:rPr>
-        <w:t xml:space="preserve"> provide business solutions. Looking for an opportunity to utilize my skills </w:t>
-      </w:r>
-      <w:r>
-        <w:rPr>
-          <w:sz w:val="22"/>
-          <w:szCs w:val="22"/>
-        </w:rPr>
-        <w:t>and help</w:t>
-      </w:r>
-      <w:r>
-        <w:rPr>
-          <w:sz w:val="22"/>
-          <w:szCs w:val="22"/>
-        </w:rPr>
-        <w:t xml:space="preserve"> financial organization achieve its goals</w:t>
-      </w:r>
-    </w:p>
-    <w:p>
-      <w:pPr>
-        <w:shd w:val="clear" w:color="auto" w:fill="FFFFFF" w:themeFill="background1"/>
-        <w:spacing w:before="40" w:after="40" w:line="276" w:lineRule="auto"/>
-        <w:ind w:right="-180"/>
-        <w:jc w:val="center"/>
-        <w:rPr>
-          <w:b/>
-          <w:color w:val="auto"/>
-        </w:rPr>
-      </w:pPr>
-      <w:r>
-        <w:rPr>
-          <w:b/>
-          <w:color w:val="auto"/>
-        </w:rPr>
-        <w:t>SKILLS:</w:t>
-      </w:r>
-    </w:p>
-    <w:p>
-      <w:pPr>
+      <w:r>
+        <w:rPr>
+          <w:b/>
+          <w:u w:val="single"/>
+        </w:rPr>
+        <w:t xml:space="preserve">SKILLS </w:t>
+      </w:r>
+    </w:p>
+    <w:p>
+      <w:pPr>
+        <w:pStyle w:val="ListParagraph"/>
         <w:numPr>
           <w:ilvl w:val="0"/>
-          <w:numId w:val="3"/>
+          <w:numId w:val="9"/>
         </w:numPr>
-        <w:spacing w:line="276" w:lineRule="auto"/>
-        <w:ind w:left="567" w:right="141" w:hanging="668"/>
-        <w:contextualSpacing/>
-        <w:jc w:val="both"/>
-        <w:rPr>
-          <w:sz w:val="22"/>
-          <w:szCs w:val="22"/>
-        </w:rPr>
-      </w:pPr>
-      <w:r>
-        <w:rPr>
-          <w:sz w:val="22"/>
-          <w:szCs w:val="22"/>
-        </w:rPr>
-        <w:t>Extensive experience</w:t>
-      </w:r>
-      <w:r>
-        <w:rPr>
-          <w:sz w:val="22"/>
-          <w:szCs w:val="22"/>
-        </w:rPr>
-        <w:t xml:space="preserve"> in analyzing, manipulating, cleansing and</w:t>
-      </w:r>
-      <w:r>
-        <w:rPr>
-          <w:sz w:val="22"/>
-          <w:szCs w:val="22"/>
-        </w:rPr>
-        <w:t xml:space="preserve"> validating</w:t>
-      </w:r>
-      <w:r>
-        <w:rPr>
-          <w:sz w:val="22"/>
-          <w:szCs w:val="22"/>
-        </w:rPr>
-        <w:t> data using SQL</w:t>
-      </w:r>
-      <w:r>
-        <w:rPr>
-          <w:sz w:val="22"/>
-          <w:szCs w:val="22"/>
-        </w:rPr>
-        <w:t>, SQL</w:t>
-      </w:r>
-      <w:r>
-        <w:rPr>
-          <w:sz w:val="22"/>
-          <w:szCs w:val="22"/>
-        </w:rPr>
-        <w:t xml:space="preserve"> </w:t>
-      </w:r>
-      <w:r>
-        <w:rPr>
-          <w:sz w:val="22"/>
-          <w:szCs w:val="22"/>
-        </w:rPr>
-        <w:t xml:space="preserve">Alchemy, Python (Pandas, NumPy, Matplotlib), </w:t>
-      </w:r>
-      <w:r>
-        <w:rPr>
-          <w:sz w:val="22"/>
-          <w:szCs w:val="22"/>
-        </w:rPr>
-        <w:t xml:space="preserve">VBA, </w:t>
-      </w:r>
-      <w:r>
-        <w:rPr>
-          <w:sz w:val="22"/>
-          <w:szCs w:val="22"/>
-        </w:rPr>
-        <w:t xml:space="preserve">HTML/CSS, JavaScript </w:t>
-      </w:r>
-      <w:r>
-        <w:rPr>
-          <w:sz w:val="22"/>
-          <w:szCs w:val="22"/>
-        </w:rPr>
-        <w:t>(D3.js, Leaflet.js)</w:t>
-      </w:r>
-      <w:r>
-        <w:rPr>
-          <w:sz w:val="22"/>
-          <w:szCs w:val="22"/>
-        </w:rPr>
-        <w:t xml:space="preserve">, </w:t>
-      </w:r>
-      <w:r>
-        <w:rPr>
-          <w:sz w:val="22"/>
-          <w:szCs w:val="22"/>
-        </w:rPr>
-        <w:t xml:space="preserve">API Interactions, Social Media Mining, Advanced Statistics, </w:t>
-      </w:r>
-      <w:r>
-        <w:rPr>
-          <w:sz w:val="22"/>
-          <w:szCs w:val="22"/>
-        </w:rPr>
-        <w:t>Tableau, Hadoop, Machine Learning</w:t>
-      </w:r>
-    </w:p>
-    <w:p>
-      <w:pPr>
+        <w:ind w:hanging="578"/>
+      </w:pPr>
+      <w:r>
+        <w:t>4</w:t>
+      </w:r>
+      <w:r>
+        <w:t>+ years of IT professional experience in Software industry with </w:t>
+      </w:r>
+      <w:r>
+        <w:rPr>
+          <w:b/>
+        </w:rPr>
+        <w:t>Data Analyst</w:t>
+      </w:r>
+      <w:r>
+        <w:t> </w:t>
+      </w:r>
+    </w:p>
+    <w:p>
+      <w:pPr>
+        <w:pStyle w:val="ListParagraph"/>
         <w:numPr>
           <w:ilvl w:val="0"/>
-          <w:numId w:val="3"/>
+          <w:numId w:val="9"/>
         </w:numPr>
-        <w:spacing w:line="276" w:lineRule="auto"/>
-        <w:ind w:left="567" w:right="141" w:hanging="668"/>
-        <w:contextualSpacing/>
-        <w:jc w:val="both"/>
-        <w:rPr>
-          <w:sz w:val="22"/>
-          <w:szCs w:val="22"/>
-        </w:rPr>
-      </w:pPr>
-      <w:r>
-        <w:rPr>
-          <w:sz w:val="22"/>
-          <w:szCs w:val="22"/>
-        </w:rPr>
-        <w:t>Strong analytical skills to collect, consolidate and analyze significant amounts of records with attention to detail, accuracy, integrity and completeness</w:t>
-      </w:r>
-    </w:p>
-    <w:p>
-      <w:pPr>
+        <w:ind w:hanging="578"/>
+      </w:pPr>
+      <w:r>
+        <w:t xml:space="preserve">Extensive experience in analyzing, manipulating, cleansing and validating data using </w:t>
+      </w:r>
+      <w:r>
+        <w:rPr>
+          <w:b/>
+        </w:rPr>
+        <w:t>SQL</w:t>
+      </w:r>
+      <w:r>
+        <w:t xml:space="preserve">, SQL Alchemy, </w:t>
+      </w:r>
+      <w:r>
+        <w:rPr>
+          <w:b/>
+        </w:rPr>
+        <w:t>Python</w:t>
+      </w:r>
+      <w:r>
+        <w:t xml:space="preserve"> (Pandas, NumPy, Matplotlib), </w:t>
+      </w:r>
+      <w:r>
+        <w:rPr>
+          <w:b/>
+        </w:rPr>
+        <w:t>VBA</w:t>
+      </w:r>
+      <w:r>
+        <w:t xml:space="preserve">, HTML/CSS, </w:t>
+      </w:r>
+      <w:r>
+        <w:rPr>
+          <w:b/>
+        </w:rPr>
+        <w:t>JavaScript</w:t>
+      </w:r>
+      <w:r>
+        <w:t xml:space="preserve"> (D3.js, Leaflet.js), API Interactions, Social Media Mining, Advanced Statistics, Tableau, Hadoop, Machine Learning</w:t>
+      </w:r>
+    </w:p>
+    <w:p>
+      <w:pPr>
+        <w:pStyle w:val="ListParagraph"/>
         <w:numPr>
           <w:ilvl w:val="0"/>
-          <w:numId w:val="3"/>
+          <w:numId w:val="9"/>
         </w:numPr>
-        <w:spacing w:line="276" w:lineRule="auto"/>
-        <w:ind w:left="567" w:right="141" w:hanging="668"/>
-        <w:contextualSpacing/>
-        <w:jc w:val="both"/>
-        <w:rPr>
-          <w:sz w:val="22"/>
-          <w:szCs w:val="22"/>
-        </w:rPr>
-      </w:pPr>
-      <w:r>
-        <w:rPr>
-          <w:sz w:val="22"/>
-          <w:szCs w:val="22"/>
-        </w:rPr>
-        <w:t xml:space="preserve">Significant knowledge in creating dashboard using BI tool - Tableau. Create Data Architectural Landscape Diagram using Visio. </w:t>
-      </w:r>
-    </w:p>
-    <w:p>
-      <w:pPr>
+        <w:ind w:right="141" w:hanging="578"/>
+      </w:pPr>
+      <w:r>
+        <w:t xml:space="preserve">Strong experience in </w:t>
+      </w:r>
+      <w:r>
+        <w:rPr>
+          <w:b/>
+        </w:rPr>
+        <w:t>Business</w:t>
+      </w:r>
+      <w:r>
+        <w:rPr>
+          <w:b/>
+        </w:rPr>
+        <w:t xml:space="preserve"> and Data Analysis</w:t>
+      </w:r>
+      <w:r>
+        <w:t xml:space="preserve">, Data </w:t>
+      </w:r>
+      <w:r>
+        <w:t xml:space="preserve">Governance, Data Profiling, Data </w:t>
+      </w:r>
+      <w:r>
+        <w:t>Migration, Data Mining, Data cleansing, Data Conversion, Datavisualization, Data Quality, DataIntegration, Master Data Management, Metadata Management Services and Configuration Management.</w:t>
+      </w:r>
+    </w:p>
+    <w:p>
+      <w:pPr>
+        <w:pStyle w:val="ListParagraph"/>
         <w:numPr>
           <w:ilvl w:val="0"/>
-          <w:numId w:val="3"/>
+          <w:numId w:val="9"/>
         </w:numPr>
-        <w:spacing w:line="276" w:lineRule="auto"/>
-        <w:ind w:left="567" w:right="141" w:hanging="668"/>
-        <w:contextualSpacing/>
-        <w:jc w:val="both"/>
-        <w:rPr>
-          <w:sz w:val="22"/>
-          <w:szCs w:val="22"/>
-        </w:rPr>
-      </w:pPr>
-      <w:r>
-        <w:rPr>
-          <w:sz w:val="22"/>
-          <w:szCs w:val="22"/>
-        </w:rPr>
-        <w:t>Significant technical skills include SQL (</w:t>
-      </w:r>
-      <w:r>
-        <w:rPr>
-          <w:sz w:val="22"/>
-          <w:szCs w:val="22"/>
-        </w:rPr>
-        <w:t>Aggregate Functions, Sub-Queries, Joins, Group Functions, Single Row Functions</w:t>
-      </w:r>
-      <w:r>
-        <w:rPr>
-          <w:sz w:val="22"/>
-          <w:szCs w:val="22"/>
-        </w:rPr>
-        <w:t>), MS Excel (VLOOKUP, Pivot</w:t>
-      </w:r>
-      <w:r>
-        <w:rPr>
-          <w:sz w:val="22"/>
-          <w:szCs w:val="22"/>
-        </w:rPr>
-        <w:t xml:space="preserve"> table,</w:t>
-      </w:r>
-      <w:r>
-        <w:rPr>
-          <w:sz w:val="22"/>
-          <w:szCs w:val="22"/>
-        </w:rPr>
-        <w:t xml:space="preserve"> PowerPivot), </w:t>
-      </w:r>
-      <w:r>
-        <w:rPr>
-          <w:sz w:val="22"/>
-          <w:szCs w:val="22"/>
-        </w:rPr>
-        <w:t xml:space="preserve">MS </w:t>
-      </w:r>
-      <w:r>
-        <w:rPr>
-          <w:sz w:val="22"/>
-          <w:szCs w:val="22"/>
-        </w:rPr>
-        <w:t xml:space="preserve">SharePoint, </w:t>
-      </w:r>
-      <w:r>
-        <w:rPr>
-          <w:sz w:val="22"/>
-          <w:szCs w:val="22"/>
-        </w:rPr>
-        <w:t xml:space="preserve">MS </w:t>
-      </w:r>
-      <w:r>
-        <w:rPr>
-          <w:sz w:val="22"/>
-          <w:szCs w:val="22"/>
-        </w:rPr>
-        <w:t>Outlook, MS Word, MS PowerPoint, Data Mapping and Data Modelling</w:t>
-      </w:r>
-    </w:p>
-    <w:p>
-      <w:pPr>
+        <w:ind w:hanging="578"/>
+      </w:pPr>
+      <w:r>
+        <w:t xml:space="preserve">Significant technical skills include </w:t>
+      </w:r>
+      <w:r>
+        <w:rPr>
+          <w:b/>
+        </w:rPr>
+        <w:t>SQL</w:t>
+      </w:r>
+      <w:r>
+        <w:t xml:space="preserve"> (Aggregate Functions, Sub-Queries, Joins, Group Functions, Single Row Functions), </w:t>
+      </w:r>
+      <w:r>
+        <w:rPr>
+          <w:b/>
+        </w:rPr>
+        <w:t>MS Excel</w:t>
+      </w:r>
+      <w:r>
+        <w:t xml:space="preserve"> (VLOOKUP, Pivot table,</w:t>
+      </w:r>
+      <w:r>
+        <w:t xml:space="preserve"> Index, Match, </w:t>
+      </w:r>
+      <w:r>
+        <w:t>IF Statements</w:t>
+      </w:r>
+      <w:r>
+        <w:t>,</w:t>
+      </w:r>
+      <w:r>
+        <w:t> PowerPivot</w:t>
+      </w:r>
+      <w:proofErr w:type="gramStart"/>
+      <w:r>
+        <w:t>),  MS</w:t>
+      </w:r>
+      <w:proofErr w:type="gramEnd"/>
+      <w:r>
+        <w:t xml:space="preserve"> Outlook, MS Word, MS PowerPoint, Data Mapping and Data Modelling</w:t>
+      </w:r>
+    </w:p>
+    <w:p>
+      <w:pPr>
+        <w:pStyle w:val="ListParagraph"/>
         <w:numPr>
           <w:ilvl w:val="0"/>
-          <w:numId w:val="3"/>
+          <w:numId w:val="9"/>
         </w:numPr>
-        <w:spacing w:line="276" w:lineRule="auto"/>
-        <w:ind w:left="567" w:right="141" w:hanging="668"/>
-        <w:contextualSpacing/>
-        <w:jc w:val="both"/>
-        <w:rPr>
-          <w:sz w:val="22"/>
-          <w:szCs w:val="22"/>
-        </w:rPr>
-      </w:pPr>
-      <w:r>
-        <w:rPr>
-          <w:sz w:val="22"/>
-          <w:szCs w:val="22"/>
-        </w:rPr>
-        <w:t xml:space="preserve">Knowledge of programming languages/software’s in order to reading </w:t>
-      </w:r>
-      <w:r>
-        <w:rPr>
-          <w:sz w:val="22"/>
-          <w:szCs w:val="22"/>
-        </w:rPr>
-        <w:t xml:space="preserve">complex </w:t>
-      </w:r>
-      <w:r>
-        <w:rPr>
-          <w:sz w:val="22"/>
-          <w:szCs w:val="22"/>
-        </w:rPr>
-        <w:t xml:space="preserve">code and functions </w:t>
-      </w:r>
-    </w:p>
-    <w:p>
-      <w:pPr>
+        <w:ind w:hanging="578"/>
+      </w:pPr>
+      <w:r>
+        <w:t xml:space="preserve">Significant knowledge in creating dashboard using BI tool - </w:t>
+      </w:r>
+      <w:r>
+        <w:rPr>
+          <w:b/>
+        </w:rPr>
+        <w:t>Tableau</w:t>
+      </w:r>
+      <w:r>
+        <w:t xml:space="preserve">. </w:t>
+      </w:r>
+    </w:p>
+    <w:p>
+      <w:pPr>
+        <w:pStyle w:val="ListParagraph"/>
         <w:numPr>
           <w:ilvl w:val="0"/>
-          <w:numId w:val="3"/>
+          <w:numId w:val="9"/>
         </w:numPr>
-        <w:spacing w:line="276" w:lineRule="auto"/>
-        <w:ind w:left="567" w:right="141" w:hanging="668"/>
-        <w:contextualSpacing/>
-        <w:jc w:val="both"/>
-        <w:rPr>
-          <w:sz w:val="22"/>
-          <w:szCs w:val="22"/>
-        </w:rPr>
-      </w:pPr>
-      <w:r>
-        <w:rPr>
-          <w:sz w:val="22"/>
-          <w:szCs w:val="22"/>
-        </w:rPr>
-        <w:t>Experience in presenting data in the form of charts, graphs, tables, designing and developing relational databases for collecting data</w:t>
-      </w:r>
-    </w:p>
-    <w:p>
-      <w:pPr>
+        <w:ind w:hanging="578"/>
+      </w:pPr>
+      <w:r>
+        <w:t>Data Analysis primarily Identifying Data Sets, Source Data, Source Meta Data, Definitions and Data Formats</w:t>
+      </w:r>
+    </w:p>
+    <w:p>
+      <w:pPr>
+        <w:pStyle w:val="ListParagraph"/>
         <w:numPr>
           <w:ilvl w:val="0"/>
-          <w:numId w:val="3"/>
+          <w:numId w:val="9"/>
         </w:numPr>
-        <w:spacing w:line="276" w:lineRule="auto"/>
-        <w:ind w:left="567" w:right="141" w:hanging="668"/>
-        <w:contextualSpacing/>
-        <w:jc w:val="both"/>
-        <w:rPr>
-          <w:sz w:val="22"/>
-          <w:szCs w:val="22"/>
-        </w:rPr>
-      </w:pPr>
-      <w:r>
-        <w:rPr>
-          <w:sz w:val="22"/>
-          <w:szCs w:val="22"/>
-        </w:rPr>
-        <w:t>Very effective at interacting with internal and external customers, technology owners and external business stakeholders and solution architects / delivery team members. Ability to work independently and take initiatives</w:t>
-      </w:r>
-    </w:p>
-    <w:p>
-      <w:pPr>
+        <w:ind w:hanging="578"/>
+      </w:pPr>
+      <w:r>
+        <w:t>Excellent testing experience in all phases and stages of Software Testing Life Cycle and Software Development Life Cycle (</w:t>
+      </w:r>
+      <w:r>
+        <w:rPr>
+          <w:b/>
+        </w:rPr>
+        <w:t>SDLC</w:t>
+      </w:r>
+      <w:r>
+        <w:t>) with good working knowledge of testing methodologies, disciplines, tasks, resources and scheduling</w:t>
+      </w:r>
+    </w:p>
+    <w:p>
+      <w:pPr>
+        <w:pStyle w:val="ListParagraph"/>
         <w:numPr>
           <w:ilvl w:val="0"/>
-          <w:numId w:val="3"/>
+          <w:numId w:val="9"/>
         </w:numPr>
-        <w:spacing w:after="240" w:line="276" w:lineRule="auto"/>
-        <w:ind w:left="567" w:right="142" w:hanging="669"/>
-        <w:contextualSpacing/>
+        <w:ind w:hanging="578"/>
+      </w:pPr>
+      <w:r>
+        <w:t>Very good understanding of Data Warehousing concepts, Data Analysis, Data Warehouse Architecture and Designing.</w:t>
+      </w:r>
+    </w:p>
+    <w:p>
+      <w:pPr>
+        <w:pStyle w:val="ListParagraph"/>
+        <w:numPr>
+          <w:ilvl w:val="0"/>
+          <w:numId w:val="9"/>
+        </w:numPr>
+        <w:ind w:hanging="578"/>
+      </w:pPr>
+      <w:r>
+        <w:t>Deep k</w:t>
+      </w:r>
+      <w:r>
+        <w:t xml:space="preserve">nowledge of programming languages in order to reading complex code and functions </w:t>
+      </w:r>
+      <w:r>
+        <w:t xml:space="preserve">including </w:t>
+      </w:r>
+      <w:r>
+        <w:rPr>
+          <w:b/>
+        </w:rPr>
+        <w:t>Phyton and Java</w:t>
+      </w:r>
+    </w:p>
+    <w:p>
+      <w:pPr>
+        <w:pStyle w:val="ListParagraph"/>
+        <w:numPr>
+          <w:ilvl w:val="0"/>
+          <w:numId w:val="9"/>
+        </w:numPr>
+        <w:ind w:hanging="578"/>
+      </w:pPr>
+      <w:r>
+        <w:t>Experience in presenting data in the form of charts, graphs, tables, designing and developing relational databases for collecting data</w:t>
+      </w:r>
+    </w:p>
+    <w:p>
+      <w:pPr>
+        <w:pStyle w:val="ListParagraph"/>
+        <w:numPr>
+          <w:ilvl w:val="0"/>
+          <w:numId w:val="9"/>
+        </w:numPr>
+        <w:spacing w:after="240"/>
+        <w:ind w:hanging="578"/>
+      </w:pPr>
+      <w:r>
+        <w:t>Superior oral and written communication skills; proficient in documentation, analysis, and reporting, mathematical, and creative problem-solving skills</w:t>
+      </w:r>
+    </w:p>
+    <w:p>
+      <w:pPr>
+        <w:spacing w:line="276" w:lineRule="auto"/>
         <w:jc w:val="both"/>
         <w:rPr>
-          <w:sz w:val="22"/>
-          <w:szCs w:val="22"/>
-        </w:rPr>
-      </w:pPr>
-      <w:r>
-        <w:rPr>
-          <w:sz w:val="22"/>
-          <w:szCs w:val="22"/>
-        </w:rPr>
-        <w:t>Superior oral and written communication skills; proficient in documentation, analysis, and reporting, mathematical, and creative problem-solving skills</w:t>
+          <w:rFonts w:ascii="Arial" w:eastAsia="Arial" w:hAnsi="Arial" w:cs="Arial"/>
+          <w:color w:val="9FC5E8"/>
+          <w:sz w:val="20"/>
+          <w:szCs w:val="20"/>
+          <w:shd w:val="clear" w:color="auto" w:fill="D9D9D9"/>
+        </w:rPr>
+      </w:pPr>
+      <w:r>
+        <w:rPr>
+          <w:b/>
+        </w:rPr>
+        <w:t xml:space="preserve">   </w:t>
+      </w:r>
+      <w:r>
+        <w:rPr>
+          <w:b/>
+          <w:u w:val="single"/>
+        </w:rPr>
+        <w:t xml:space="preserve">EDUCATION </w:t>
+      </w:r>
+      <w:r>
+        <w:rPr>
+          <w:shd w:val="clear" w:color="auto" w:fill="D9D9D9"/>
+        </w:rPr>
+        <w:t xml:space="preserve">                                                                             </w:t>
       </w:r>
     </w:p>
     <w:p>
@@ -709,107 +649,67 @@
         <w:spacing w:line="276" w:lineRule="auto"/>
         <w:jc w:val="center"/>
         <w:rPr>
-          <w:b/>
-        </w:rPr>
-      </w:pPr>
-    </w:p>
-    <w:p>
-      <w:pPr>
-        <w:spacing w:line="276" w:lineRule="auto"/>
+          <w:rFonts w:cs="Arial"/>
+          <w:b/>
+          <w:sz w:val="22"/>
+          <w:szCs w:val="22"/>
+          <w:shd w:val="clear" w:color="auto" w:fill="FFFFFF"/>
+        </w:rPr>
+      </w:pPr>
+      <w:r>
+        <w:rPr>
+          <w:b/>
+          <w:sz w:val="22"/>
+          <w:szCs w:val="22"/>
+        </w:rPr>
+        <w:t xml:space="preserve">UNIVERSITY OF TORONTO </w:t>
+      </w:r>
+    </w:p>
+    <w:p>
+      <w:pPr>
+        <w:spacing w:line="360" w:lineRule="auto"/>
         <w:jc w:val="center"/>
         <w:rPr>
-          <w:b/>
-        </w:rPr>
-      </w:pPr>
-      <w:r>
-        <w:rPr>
-          <w:b/>
-        </w:rPr>
-        <w:t>EDUCATION:</w:t>
-      </w:r>
-    </w:p>
-    <w:p>
-      <w:pPr>
-        <w:spacing w:line="276" w:lineRule="auto"/>
-        <w:jc w:val="center"/>
-        <w:rPr>
-          <w:b/>
-          <w:sz w:val="22"/>
-          <w:szCs w:val="22"/>
-        </w:rPr>
-      </w:pPr>
-    </w:p>
-    <w:p>
-      <w:pPr>
-        <w:spacing w:line="276" w:lineRule="auto"/>
-        <w:jc w:val="center"/>
-        <w:rPr>
           <w:rFonts w:cs="Arial"/>
           <w:b/>
-          <w:sz w:val="22"/>
-          <w:szCs w:val="22"/>
           <w:shd w:val="clear" w:color="auto" w:fill="FFFFFF"/>
         </w:rPr>
       </w:pPr>
       <w:r>
         <w:rPr>
-          <w:b/>
-          <w:sz w:val="22"/>
-          <w:szCs w:val="22"/>
-        </w:rPr>
-        <w:t xml:space="preserve">UNIVERSITY OF TORONTO </w:t>
-      </w:r>
-    </w:p>
-    <w:p>
-      <w:pPr>
-        <w:spacing w:line="276" w:lineRule="auto"/>
-        <w:jc w:val="center"/>
-        <w:rPr>
           <w:rFonts w:cs="Arial"/>
           <w:b/>
-          <w:sz w:val="22"/>
-          <w:szCs w:val="22"/>
           <w:shd w:val="clear" w:color="auto" w:fill="FFFFFF"/>
         </w:rPr>
-      </w:pPr>
+        <w:t xml:space="preserve">Data Analytics </w:t>
+      </w:r>
       <w:r>
         <w:rPr>
           <w:rFonts w:cs="Arial"/>
           <w:b/>
-          <w:sz w:val="22"/>
-          <w:szCs w:val="22"/>
           <w:shd w:val="clear" w:color="auto" w:fill="FFFFFF"/>
         </w:rPr>
-        <w:t xml:space="preserve">Data Analytics </w:t>
+        <w:t>and Visualization</w:t>
       </w:r>
       <w:r>
         <w:rPr>
           <w:rFonts w:cs="Arial"/>
           <w:b/>
-          <w:sz w:val="22"/>
-          <w:szCs w:val="22"/>
           <w:shd w:val="clear" w:color="auto" w:fill="FFFFFF"/>
         </w:rPr>
-        <w:t>and Visualization</w:t>
-      </w:r>
-    </w:p>
-    <w:p>
-      <w:pPr>
-        <w:spacing w:line="276" w:lineRule="auto"/>
-        <w:jc w:val="center"/>
-        <w:rPr>
-          <w:rFonts w:cs="Arial"/>
-          <w:b/>
-          <w:sz w:val="22"/>
-          <w:szCs w:val="22"/>
-          <w:shd w:val="clear" w:color="auto" w:fill="FFFFFF"/>
-        </w:rPr>
-      </w:pPr>
-    </w:p>
-    <w:p>
-      <w:pPr>
-        <w:spacing w:line="276" w:lineRule="auto"/>
-        <w:ind w:left="1276"/>
+        <w:t xml:space="preserve"> </w:t>
+      </w:r>
+    </w:p>
+    <w:p>
+      <w:pPr>
+        <w:widowControl/>
+        <w:shd w:val="clear" w:color="auto" w:fill="FFFFFF"/>
+        <w:rPr>
+          <w:rFonts w:ascii="Times New Roman" w:eastAsia="Times New Roman" w:hAnsi="Times New Roman" w:cs="Times New Roman"/>
+          <w:color w:val="auto"/>
+        </w:rPr>
+      </w:pPr>
+      <w:r>
         <w:rPr>
           <w:rFonts w:ascii="Segoe UI" w:hAnsi="Segoe UI" w:cs="Segoe UI"/>
           <w:b/>
@@ -817,14 +717,27 @@
           <w:szCs w:val="21"/>
           <w:shd w:val="clear" w:color="auto" w:fill="FFFFFF"/>
         </w:rPr>
-      </w:pPr>
+        <w:t xml:space="preserve">  </w:t>
+      </w:r>
       <w:r>
         <w:rPr>
           <w:rFonts w:ascii="Segoe UI" w:hAnsi="Segoe UI" w:cs="Segoe UI"/>
+          <w:b/>
           <w:sz w:val="21"/>
           <w:szCs w:val="21"/>
-        </w:rPr>
-        <w:br/>
+          <w:shd w:val="clear" w:color="auto" w:fill="FFFFFF"/>
+        </w:rPr>
+        <w:t>Skills / Technologies</w:t>
+      </w:r>
+      <w:r>
+        <w:rPr>
+          <w:rFonts w:ascii="Segoe UI" w:hAnsi="Segoe UI" w:cs="Segoe UI"/>
+          <w:b/>
+          <w:sz w:val="21"/>
+          <w:szCs w:val="21"/>
+          <w:shd w:val="clear" w:color="auto" w:fill="FFFFFF"/>
+        </w:rPr>
+        <w:t>:</w:t>
       </w:r>
       <w:r>
         <w:rPr>
@@ -833,346 +746,540 @@
           <w:szCs w:val="21"/>
           <w:shd w:val="clear" w:color="auto" w:fill="FFFFFF"/>
         </w:rPr>
-        <w:t xml:space="preserve">• Advanced </w:t>
+        <w:t xml:space="preserve">                               </w:t>
       </w:r>
       <w:r>
         <w:rPr>
           <w:rFonts w:ascii="Segoe UI" w:hAnsi="Segoe UI" w:cs="Segoe UI"/>
           <w:sz w:val="21"/>
           <w:szCs w:val="21"/>
+        </w:rPr>
+        <w:br/>
+      </w:r>
+      <w:r>
+        <w:rPr>
+          <w:rFonts w:ascii="Times New Roman" w:eastAsia="Times New Roman" w:hAnsi="Times New Roman" w:cs="Times New Roman"/>
+          <w:color w:val="auto"/>
+          <w:sz w:val="26"/>
+          <w:szCs w:val="26"/>
+        </w:rPr>
+        <w:t xml:space="preserve">           </w:t>
+      </w:r>
+      <w:r>
+        <w:rPr>
+          <w:rFonts w:ascii="Times New Roman" w:eastAsia="Times New Roman" w:hAnsi="Times New Roman" w:cs="Times New Roman"/>
+          <w:color w:val="auto"/>
+        </w:rPr>
+        <w:t xml:space="preserve">• Advanced MS Office                                               </w:t>
+      </w:r>
+      <w:r>
+        <w:rPr>
+          <w:rFonts w:ascii="Times New Roman" w:eastAsia="Times New Roman" w:hAnsi="Times New Roman" w:cs="Times New Roman"/>
+          <w:color w:val="auto"/>
+        </w:rPr>
+        <w:t xml:space="preserve">• ETL </w:t>
+      </w:r>
+    </w:p>
+    <w:p>
+      <w:pPr>
+        <w:widowControl/>
+        <w:shd w:val="clear" w:color="auto" w:fill="FFFFFF"/>
+        <w:rPr>
+          <w:rFonts w:ascii="Times New Roman" w:eastAsia="Times New Roman" w:hAnsi="Times New Roman" w:cs="Times New Roman"/>
+          <w:color w:val="auto"/>
+        </w:rPr>
+      </w:pPr>
+      <w:r>
+        <w:rPr>
+          <w:rFonts w:ascii="Times New Roman" w:eastAsia="Times New Roman" w:hAnsi="Times New Roman" w:cs="Times New Roman"/>
+          <w:color w:val="auto"/>
+        </w:rPr>
+        <w:t xml:space="preserve">           </w:t>
+      </w:r>
+      <w:r>
+        <w:rPr>
+          <w:rFonts w:ascii="Times New Roman" w:eastAsia="Times New Roman" w:hAnsi="Times New Roman" w:cs="Times New Roman"/>
+          <w:color w:val="auto"/>
+        </w:rPr>
+        <w:t>•</w:t>
+      </w:r>
+      <w:r>
+        <w:rPr>
+          <w:rFonts w:ascii="Times New Roman" w:eastAsia="Times New Roman" w:hAnsi="Times New Roman" w:cs="Times New Roman"/>
+          <w:color w:val="auto"/>
+        </w:rPr>
+        <w:t xml:space="preserve"> Java                                                                         </w:t>
+      </w:r>
+      <w:r>
+        <w:rPr>
+          <w:rFonts w:ascii="Times New Roman" w:eastAsia="Times New Roman" w:hAnsi="Times New Roman" w:cs="Times New Roman"/>
+          <w:color w:val="auto"/>
+        </w:rPr>
+        <w:t xml:space="preserve"> </w:t>
+      </w:r>
+      <w:r>
+        <w:rPr>
+          <w:rFonts w:ascii="Times New Roman" w:eastAsia="Times New Roman" w:hAnsi="Times New Roman" w:cs="Times New Roman"/>
+          <w:color w:val="auto"/>
+        </w:rPr>
+        <w:t>• JavaScript (D3.js, Leaflet.js)</w:t>
+      </w:r>
+    </w:p>
+    <w:p>
+      <w:pPr>
+        <w:widowControl/>
+        <w:shd w:val="clear" w:color="auto" w:fill="FFFFFF"/>
+        <w:rPr>
+          <w:rFonts w:ascii="Times New Roman" w:eastAsia="Times New Roman" w:hAnsi="Times New Roman" w:cs="Times New Roman"/>
+          <w:color w:val="auto"/>
+        </w:rPr>
+      </w:pPr>
+      <w:r>
+        <w:rPr>
+          <w:rFonts w:ascii="Times New Roman" w:eastAsia="Times New Roman" w:hAnsi="Times New Roman" w:cs="Times New Roman"/>
+          <w:color w:val="auto"/>
+        </w:rPr>
+        <w:t xml:space="preserve">           </w:t>
+      </w:r>
+      <w:r>
+        <w:rPr>
+          <w:rFonts w:ascii="Times New Roman" w:eastAsia="Times New Roman" w:hAnsi="Times New Roman" w:cs="Times New Roman"/>
+          <w:color w:val="auto"/>
+        </w:rPr>
+        <w:t xml:space="preserve">• </w:t>
+      </w:r>
+      <w:r>
+        <w:rPr>
+          <w:rFonts w:ascii="Times New Roman" w:eastAsia="Times New Roman" w:hAnsi="Times New Roman" w:cs="Times New Roman"/>
+          <w:color w:val="auto"/>
+        </w:rPr>
+        <w:t xml:space="preserve">Python (NumPy, Pandas, </w:t>
+      </w:r>
+      <w:proofErr w:type="gramStart"/>
+      <w:r>
+        <w:rPr>
+          <w:rFonts w:ascii="Times New Roman" w:eastAsia="Times New Roman" w:hAnsi="Times New Roman" w:cs="Times New Roman"/>
+          <w:color w:val="auto"/>
+        </w:rPr>
+        <w:t xml:space="preserve">Matplotlib)  </w:t>
+      </w:r>
+      <w:r>
+        <w:rPr>
+          <w:rFonts w:ascii="Times New Roman" w:eastAsia="Times New Roman" w:hAnsi="Times New Roman" w:cs="Times New Roman"/>
+          <w:color w:val="auto"/>
+        </w:rPr>
+        <w:t xml:space="preserve"> </w:t>
+      </w:r>
+      <w:proofErr w:type="gramEnd"/>
+      <w:r>
+        <w:rPr>
+          <w:rFonts w:ascii="Times New Roman" w:eastAsia="Times New Roman" w:hAnsi="Times New Roman" w:cs="Times New Roman"/>
+          <w:color w:val="auto"/>
+        </w:rPr>
+        <w:t xml:space="preserve">  </w:t>
+      </w:r>
+      <w:r>
+        <w:rPr>
+          <w:rFonts w:ascii="Times New Roman" w:eastAsia="Times New Roman" w:hAnsi="Times New Roman" w:cs="Times New Roman"/>
+          <w:color w:val="auto"/>
+        </w:rPr>
+        <w:t xml:space="preserve">       </w:t>
+      </w:r>
+      <w:r>
+        <w:rPr>
+          <w:rFonts w:ascii="Times New Roman" w:eastAsia="Times New Roman" w:hAnsi="Times New Roman" w:cs="Times New Roman"/>
+          <w:color w:val="auto"/>
+        </w:rPr>
+        <w:t xml:space="preserve">      </w:t>
+      </w:r>
+      <w:r>
+        <w:rPr>
+          <w:rFonts w:ascii="Times New Roman" w:eastAsia="Times New Roman" w:hAnsi="Times New Roman" w:cs="Times New Roman"/>
+          <w:color w:val="auto"/>
+        </w:rPr>
+        <w:t xml:space="preserve">    </w:t>
+      </w:r>
+      <w:r>
+        <w:rPr>
+          <w:rFonts w:ascii="Times New Roman" w:eastAsia="Times New Roman" w:hAnsi="Times New Roman" w:cs="Times New Roman"/>
+          <w:color w:val="auto"/>
+        </w:rPr>
+        <w:t>• R</w:t>
+      </w:r>
+    </w:p>
+    <w:p>
+      <w:pPr>
+        <w:widowControl/>
+        <w:shd w:val="clear" w:color="auto" w:fill="FFFFFF"/>
+        <w:rPr>
+          <w:rFonts w:ascii="Times New Roman" w:eastAsia="Times New Roman" w:hAnsi="Times New Roman" w:cs="Times New Roman"/>
+          <w:color w:val="auto"/>
+        </w:rPr>
+      </w:pPr>
+      <w:r>
+        <w:rPr>
+          <w:rFonts w:ascii="Times New Roman" w:eastAsia="Times New Roman" w:hAnsi="Times New Roman" w:cs="Times New Roman"/>
+          <w:color w:val="auto"/>
+        </w:rPr>
+        <w:t xml:space="preserve">           </w:t>
+      </w:r>
+      <w:r>
+        <w:rPr>
+          <w:rFonts w:ascii="Times New Roman" w:eastAsia="Times New Roman" w:hAnsi="Times New Roman" w:cs="Times New Roman"/>
+          <w:color w:val="auto"/>
+        </w:rPr>
+        <w:t xml:space="preserve">• </w:t>
+      </w:r>
+      <w:r>
+        <w:rPr>
+          <w:rFonts w:ascii="Times New Roman" w:eastAsia="Times New Roman" w:hAnsi="Times New Roman" w:cs="Times New Roman"/>
+          <w:color w:val="auto"/>
+        </w:rPr>
+        <w:t>API Interactions</w:t>
+      </w:r>
+      <w:r>
+        <w:rPr>
+          <w:rFonts w:ascii="Times New Roman" w:eastAsia="Times New Roman" w:hAnsi="Times New Roman" w:cs="Times New Roman"/>
+          <w:color w:val="auto"/>
+        </w:rPr>
+        <w:t xml:space="preserve">                           </w:t>
+      </w:r>
+      <w:r>
+        <w:rPr>
+          <w:rFonts w:ascii="Times New Roman" w:eastAsia="Times New Roman" w:hAnsi="Times New Roman" w:cs="Times New Roman"/>
+          <w:color w:val="auto"/>
+        </w:rPr>
+        <w:t xml:space="preserve">                         </w:t>
+      </w:r>
+      <w:r>
+        <w:rPr>
+          <w:rFonts w:ascii="Times New Roman" w:eastAsia="Times New Roman" w:hAnsi="Times New Roman" w:cs="Times New Roman"/>
+          <w:color w:val="auto"/>
+        </w:rPr>
+        <w:t xml:space="preserve">   </w:t>
+      </w:r>
+      <w:r>
+        <w:rPr>
+          <w:rFonts w:ascii="Times New Roman" w:eastAsia="Times New Roman" w:hAnsi="Times New Roman" w:cs="Times New Roman"/>
+          <w:color w:val="auto"/>
+        </w:rPr>
+        <w:t xml:space="preserve">• Tableau           </w:t>
+      </w:r>
+    </w:p>
+    <w:p>
+      <w:pPr>
+        <w:widowControl/>
+        <w:shd w:val="clear" w:color="auto" w:fill="FFFFFF"/>
+        <w:rPr>
+          <w:rFonts w:ascii="Times New Roman" w:eastAsia="Times New Roman" w:hAnsi="Times New Roman" w:cs="Times New Roman"/>
+          <w:color w:val="auto"/>
+        </w:rPr>
+      </w:pPr>
+      <w:r>
+        <w:rPr>
+          <w:rFonts w:ascii="Times New Roman" w:eastAsia="Times New Roman" w:hAnsi="Times New Roman" w:cs="Times New Roman"/>
+          <w:color w:val="auto"/>
+        </w:rPr>
+        <w:t xml:space="preserve">           </w:t>
+      </w:r>
+      <w:r>
+        <w:rPr>
+          <w:rFonts w:ascii="Times New Roman" w:eastAsia="Times New Roman" w:hAnsi="Times New Roman" w:cs="Times New Roman"/>
+          <w:color w:val="auto"/>
+        </w:rPr>
+        <w:t xml:space="preserve">• </w:t>
+      </w:r>
+      <w:r>
+        <w:rPr>
+          <w:rFonts w:ascii="Times New Roman" w:eastAsia="Times New Roman" w:hAnsi="Times New Roman" w:cs="Times New Roman"/>
+          <w:color w:val="auto"/>
+        </w:rPr>
+        <w:t>Advanced SQL-SQL Alchemy</w:t>
+      </w:r>
+      <w:r>
+        <w:rPr>
+          <w:rFonts w:ascii="Times New Roman" w:eastAsia="Times New Roman" w:hAnsi="Times New Roman" w:cs="Times New Roman"/>
+          <w:color w:val="auto"/>
+        </w:rPr>
+        <w:t xml:space="preserve">          </w:t>
+      </w:r>
+      <w:r>
+        <w:rPr>
+          <w:rFonts w:ascii="Times New Roman" w:eastAsia="Times New Roman" w:hAnsi="Times New Roman" w:cs="Times New Roman"/>
+          <w:color w:val="auto"/>
+        </w:rPr>
+        <w:t xml:space="preserve"> </w:t>
+      </w:r>
+      <w:r>
+        <w:rPr>
+          <w:rFonts w:ascii="Times New Roman" w:eastAsia="Times New Roman" w:hAnsi="Times New Roman" w:cs="Times New Roman"/>
+          <w:color w:val="auto"/>
+        </w:rPr>
+        <w:t xml:space="preserve">             </w:t>
+      </w:r>
+      <w:r>
+        <w:rPr>
+          <w:rFonts w:ascii="Times New Roman" w:eastAsia="Times New Roman" w:hAnsi="Times New Roman" w:cs="Times New Roman"/>
+          <w:color w:val="auto"/>
+        </w:rPr>
+        <w:t xml:space="preserve">   </w:t>
+      </w:r>
+      <w:r>
+        <w:rPr>
+          <w:rFonts w:ascii="Times New Roman" w:eastAsia="Times New Roman" w:hAnsi="Times New Roman" w:cs="Times New Roman"/>
+          <w:color w:val="auto"/>
+        </w:rPr>
+        <w:t xml:space="preserve">     </w:t>
+      </w:r>
+      <w:r>
+        <w:rPr>
+          <w:rFonts w:ascii="Times New Roman" w:eastAsia="Times New Roman" w:hAnsi="Times New Roman" w:cs="Times New Roman"/>
+          <w:color w:val="auto"/>
+        </w:rPr>
+        <w:t xml:space="preserve">• Machine Learning                                                    </w:t>
+      </w:r>
+    </w:p>
+    <w:p>
+      <w:pPr>
+        <w:widowControl/>
+        <w:shd w:val="clear" w:color="auto" w:fill="FFFFFF"/>
+        <w:rPr>
+          <w:rFonts w:ascii="Times New Roman" w:eastAsia="Times New Roman" w:hAnsi="Times New Roman" w:cs="Times New Roman"/>
+          <w:color w:val="auto"/>
+        </w:rPr>
+      </w:pPr>
+      <w:r>
+        <w:rPr>
+          <w:rFonts w:ascii="Times New Roman" w:eastAsia="Times New Roman" w:hAnsi="Times New Roman" w:cs="Times New Roman"/>
+          <w:color w:val="auto"/>
+        </w:rPr>
+        <w:t xml:space="preserve">           </w:t>
+      </w:r>
+      <w:r>
+        <w:rPr>
+          <w:rFonts w:ascii="Times New Roman" w:eastAsia="Times New Roman" w:hAnsi="Times New Roman" w:cs="Times New Roman"/>
+          <w:color w:val="auto"/>
+        </w:rPr>
+        <w:t xml:space="preserve">• Advanced NoSQL-MongoDB                              </w:t>
+      </w:r>
+      <w:r>
+        <w:rPr>
+          <w:rFonts w:ascii="Times New Roman" w:eastAsia="Times New Roman" w:hAnsi="Times New Roman" w:cs="Times New Roman"/>
+          <w:color w:val="auto"/>
+        </w:rPr>
+        <w:t xml:space="preserve">   </w:t>
+      </w:r>
+      <w:proofErr w:type="gramStart"/>
+      <w:r>
+        <w:rPr>
+          <w:rFonts w:ascii="Times New Roman" w:eastAsia="Times New Roman" w:hAnsi="Times New Roman" w:cs="Times New Roman"/>
+          <w:color w:val="auto"/>
+        </w:rPr>
+        <w:t>•  Big</w:t>
+      </w:r>
+      <w:proofErr w:type="gramEnd"/>
+      <w:r>
+        <w:rPr>
+          <w:rFonts w:ascii="Times New Roman" w:eastAsia="Times New Roman" w:hAnsi="Times New Roman" w:cs="Times New Roman"/>
+          <w:color w:val="auto"/>
+        </w:rPr>
+        <w:t xml:space="preserve"> Data &amp; Hadoop  </w:t>
+      </w:r>
+      <w:r>
+        <w:rPr>
+          <w:rFonts w:ascii="Times New Roman" w:eastAsia="Times New Roman" w:hAnsi="Times New Roman" w:cs="Times New Roman"/>
+          <w:color w:val="auto"/>
+        </w:rPr>
+        <w:t xml:space="preserve">                                          </w:t>
+      </w:r>
+    </w:p>
+    <w:p>
+      <w:pPr>
+        <w:widowControl/>
+        <w:shd w:val="clear" w:color="auto" w:fill="FFFFFF"/>
+        <w:rPr>
+          <w:rFonts w:ascii="Times New Roman" w:eastAsia="Times New Roman" w:hAnsi="Times New Roman" w:cs="Times New Roman"/>
+          <w:color w:val="auto"/>
+        </w:rPr>
+      </w:pPr>
+      <w:r>
+        <w:rPr>
+          <w:rFonts w:ascii="Times New Roman" w:eastAsia="Times New Roman" w:hAnsi="Times New Roman" w:cs="Times New Roman"/>
+          <w:color w:val="auto"/>
+        </w:rPr>
+        <w:t xml:space="preserve">           </w:t>
+      </w:r>
+      <w:r>
+        <w:rPr>
+          <w:rFonts w:ascii="Times New Roman" w:eastAsia="Times New Roman" w:hAnsi="Times New Roman" w:cs="Times New Roman"/>
+          <w:color w:val="auto"/>
+        </w:rPr>
+        <w:t xml:space="preserve">• HTML/CSS                                                        </w:t>
+      </w:r>
+      <w:r>
+        <w:rPr>
+          <w:rFonts w:ascii="Times New Roman" w:eastAsia="Times New Roman" w:hAnsi="Times New Roman" w:cs="Times New Roman"/>
+          <w:color w:val="auto"/>
+        </w:rPr>
+        <w:t xml:space="preserve">     </w:t>
+      </w:r>
+      <w:r>
+        <w:rPr>
+          <w:rFonts w:ascii="Times New Roman" w:eastAsia="Times New Roman" w:hAnsi="Times New Roman" w:cs="Times New Roman"/>
+          <w:color w:val="auto"/>
+        </w:rPr>
+        <w:t xml:space="preserve"> </w:t>
+      </w:r>
+      <w:r>
+        <w:rPr>
+          <w:rFonts w:ascii="Times New Roman" w:eastAsia="Times New Roman" w:hAnsi="Times New Roman" w:cs="Times New Roman"/>
+          <w:color w:val="auto"/>
+        </w:rPr>
+        <w:t xml:space="preserve">• Advanced Statistics                                        </w:t>
+      </w:r>
+    </w:p>
+    <w:p>
+      <w:pPr>
+        <w:widowControl/>
+        <w:shd w:val="clear" w:color="auto" w:fill="FFFFFF"/>
+        <w:rPr>
+          <w:rFonts w:ascii="Times New Roman" w:eastAsia="Times New Roman" w:hAnsi="Times New Roman" w:cs="Times New Roman"/>
+          <w:color w:val="auto"/>
+        </w:rPr>
+      </w:pPr>
+      <w:r>
+        <w:rPr>
+          <w:rFonts w:ascii="Times New Roman" w:eastAsia="Times New Roman" w:hAnsi="Times New Roman" w:cs="Times New Roman"/>
+          <w:color w:val="auto"/>
+        </w:rPr>
+        <w:t xml:space="preserve">           </w:t>
+      </w:r>
+      <w:r>
+        <w:rPr>
+          <w:rFonts w:ascii="Times New Roman" w:eastAsia="Times New Roman" w:hAnsi="Times New Roman" w:cs="Times New Roman"/>
+          <w:color w:val="auto"/>
+        </w:rPr>
+        <w:t xml:space="preserve">• Web Scraping (Beautiful </w:t>
+      </w:r>
+      <w:proofErr w:type="gramStart"/>
+      <w:r>
+        <w:rPr>
+          <w:rFonts w:ascii="Times New Roman" w:eastAsia="Times New Roman" w:hAnsi="Times New Roman" w:cs="Times New Roman"/>
+          <w:color w:val="auto"/>
+        </w:rPr>
+        <w:t xml:space="preserve">Soup)   </w:t>
+      </w:r>
+      <w:proofErr w:type="gramEnd"/>
+      <w:r>
+        <w:rPr>
+          <w:rFonts w:ascii="Times New Roman" w:eastAsia="Times New Roman" w:hAnsi="Times New Roman" w:cs="Times New Roman"/>
+          <w:color w:val="auto"/>
+        </w:rPr>
+        <w:t xml:space="preserve">                 </w:t>
+      </w:r>
+      <w:r>
+        <w:rPr>
+          <w:rFonts w:ascii="Times New Roman" w:eastAsia="Times New Roman" w:hAnsi="Times New Roman" w:cs="Times New Roman"/>
+          <w:color w:val="auto"/>
+        </w:rPr>
+        <w:t xml:space="preserve"> </w:t>
+      </w:r>
+      <w:r>
+        <w:rPr>
+          <w:rFonts w:ascii="Times New Roman" w:eastAsia="Times New Roman" w:hAnsi="Times New Roman" w:cs="Times New Roman"/>
+          <w:color w:val="auto"/>
+        </w:rPr>
+        <w:t xml:space="preserve">         </w:t>
+      </w:r>
+      <w:r>
+        <w:rPr>
+          <w:rFonts w:ascii="Times New Roman" w:eastAsia="Times New Roman" w:hAnsi="Times New Roman" w:cs="Times New Roman"/>
+          <w:color w:val="auto"/>
+        </w:rPr>
+        <w:t xml:space="preserve"> </w:t>
+      </w:r>
+      <w:r>
+        <w:rPr>
+          <w:rFonts w:ascii="Times New Roman" w:eastAsia="Times New Roman" w:hAnsi="Times New Roman" w:cs="Times New Roman"/>
+          <w:color w:val="auto"/>
+        </w:rPr>
+        <w:t xml:space="preserve">• Social Media Mining                    </w:t>
+      </w:r>
+      <w:r>
+        <w:rPr>
+          <w:rFonts w:ascii="Times New Roman" w:eastAsia="Times New Roman" w:hAnsi="Times New Roman" w:cs="Times New Roman"/>
+          <w:color w:val="auto"/>
+        </w:rPr>
+        <w:t xml:space="preserve">      </w:t>
+      </w:r>
+    </w:p>
+    <w:p>
+      <w:pPr>
+        <w:ind w:left="1276"/>
+        <w:rPr>
+          <w:rFonts w:ascii="Segoe UI" w:hAnsi="Segoe UI" w:cs="Segoe UI"/>
           <w:shd w:val="clear" w:color="auto" w:fill="FFFFFF"/>
         </w:rPr>
-        <w:t>MS Office</w:t>
-      </w:r>
+      </w:pPr>
       <w:r>
         <w:rPr>
           <w:rFonts w:ascii="Segoe UI" w:hAnsi="Segoe UI" w:cs="Segoe UI"/>
-          <w:sz w:val="21"/>
-          <w:szCs w:val="21"/>
           <w:shd w:val="clear" w:color="auto" w:fill="FFFFFF"/>
         </w:rPr>
-        <w:t xml:space="preserve">                                            </w:t>
+        <w:tab/>
       </w:r>
       <w:r>
         <w:rPr>
           <w:rFonts w:ascii="Segoe UI" w:hAnsi="Segoe UI" w:cs="Segoe UI"/>
-          <w:sz w:val="21"/>
-          <w:szCs w:val="21"/>
           <w:shd w:val="clear" w:color="auto" w:fill="FFFFFF"/>
         </w:rPr>
-        <w:t xml:space="preserve"> </w:t>
+        <w:tab/>
       </w:r>
       <w:r>
         <w:rPr>
           <w:rFonts w:ascii="Segoe UI" w:hAnsi="Segoe UI" w:cs="Segoe UI"/>
-          <w:sz w:val="21"/>
-          <w:szCs w:val="21"/>
           <w:shd w:val="clear" w:color="auto" w:fill="FFFFFF"/>
         </w:rPr>
+        <w:t xml:space="preserve">        </w:t>
+      </w:r>
+      <w:r>
+        <w:rPr>
+          <w:rFonts w:ascii="Segoe UI" w:hAnsi="Segoe UI" w:cs="Segoe UI"/>
+          <w:shd w:val="clear" w:color="auto" w:fill="FFFFFF"/>
+        </w:rPr>
         <w:t xml:space="preserve">  </w:t>
       </w:r>
       <w:r>
         <w:rPr>
           <w:rFonts w:ascii="Segoe UI" w:hAnsi="Segoe UI" w:cs="Segoe UI"/>
-          <w:sz w:val="21"/>
-          <w:szCs w:val="21"/>
           <w:shd w:val="clear" w:color="auto" w:fill="FFFFFF"/>
         </w:rPr>
-        <w:t>• JavaScript (D3.js, Leaflet.js)</w:t>
+        <w:t xml:space="preserve">     </w:t>
       </w:r>
       <w:r>
         <w:rPr>
           <w:rFonts w:ascii="Segoe UI" w:hAnsi="Segoe UI" w:cs="Segoe UI"/>
-          <w:sz w:val="21"/>
-          <w:szCs w:val="21"/>
-        </w:rPr>
-        <w:br/>
+          <w:shd w:val="clear" w:color="auto" w:fill="FFFFFF"/>
+        </w:rPr>
+        <w:t xml:space="preserve">                                     </w:t>
       </w:r>
       <w:r>
         <w:rPr>
           <w:rFonts w:ascii="Segoe UI" w:hAnsi="Segoe UI" w:cs="Segoe UI"/>
-          <w:sz w:val="21"/>
-          <w:szCs w:val="21"/>
           <w:shd w:val="clear" w:color="auto" w:fill="FFFFFF"/>
         </w:rPr>
-        <w:t xml:space="preserve">• Python (NumPy, Pandas, </w:t>
-      </w:r>
-      <w:proofErr w:type="gramStart"/>
-      <w:r>
-        <w:rPr>
-          <w:rFonts w:ascii="Segoe UI" w:hAnsi="Segoe UI" w:cs="Segoe UI"/>
-          <w:sz w:val="21"/>
-          <w:szCs w:val="21"/>
-          <w:shd w:val="clear" w:color="auto" w:fill="FFFFFF"/>
-        </w:rPr>
-        <w:t>Matplotlib)</w:t>
-      </w:r>
-      <w:r>
-        <w:rPr>
-          <w:rFonts w:ascii="Segoe UI" w:hAnsi="Segoe UI" w:cs="Segoe UI"/>
-          <w:sz w:val="21"/>
-          <w:szCs w:val="21"/>
-          <w:shd w:val="clear" w:color="auto" w:fill="FFFFFF"/>
-        </w:rPr>
-        <w:t xml:space="preserve">   </w:t>
-      </w:r>
-      <w:proofErr w:type="gramEnd"/>
-      <w:r>
-        <w:rPr>
-          <w:rFonts w:ascii="Segoe UI" w:hAnsi="Segoe UI" w:cs="Segoe UI"/>
-          <w:sz w:val="21"/>
-          <w:szCs w:val="21"/>
-          <w:shd w:val="clear" w:color="auto" w:fill="FFFFFF"/>
-        </w:rPr>
-        <w:t xml:space="preserve">          </w:t>
-      </w:r>
-      <w:r>
-        <w:rPr>
-          <w:rFonts w:ascii="Segoe UI" w:hAnsi="Segoe UI" w:cs="Segoe UI"/>
-          <w:sz w:val="21"/>
-          <w:szCs w:val="21"/>
-          <w:shd w:val="clear" w:color="auto" w:fill="FFFFFF"/>
-        </w:rPr>
-        <w:t xml:space="preserve">        </w:t>
-      </w:r>
-      <w:r>
-        <w:rPr>
-          <w:rFonts w:ascii="Segoe UI" w:hAnsi="Segoe UI" w:cs="Segoe UI"/>
-          <w:sz w:val="21"/>
-          <w:szCs w:val="21"/>
-          <w:shd w:val="clear" w:color="auto" w:fill="FFFFFF"/>
-        </w:rPr>
-        <w:t xml:space="preserve"> </w:t>
-      </w:r>
-      <w:r>
-        <w:rPr>
-          <w:rFonts w:ascii="Segoe UI" w:hAnsi="Segoe UI" w:cs="Segoe UI"/>
-          <w:sz w:val="21"/>
-          <w:szCs w:val="21"/>
-          <w:shd w:val="clear" w:color="auto" w:fill="FFFFFF"/>
-        </w:rPr>
-        <w:t>• R</w:t>
-      </w:r>
-    </w:p>
-    <w:p>
-      <w:pPr>
-        <w:spacing w:line="276" w:lineRule="auto"/>
-        <w:ind w:left="1276"/>
-        <w:rPr>
-          <w:rFonts w:ascii="Segoe UI" w:hAnsi="Segoe UI" w:cs="Segoe UI"/>
-          <w:sz w:val="21"/>
-          <w:szCs w:val="21"/>
-          <w:shd w:val="clear" w:color="auto" w:fill="FFFFFF"/>
-        </w:rPr>
-      </w:pPr>
-      <w:r>
-        <w:rPr>
-          <w:rFonts w:ascii="Segoe UI" w:hAnsi="Segoe UI" w:cs="Segoe UI"/>
-          <w:sz w:val="21"/>
-          <w:szCs w:val="21"/>
-          <w:shd w:val="clear" w:color="auto" w:fill="FFFFFF"/>
-        </w:rPr>
-        <w:t xml:space="preserve">• </w:t>
-      </w:r>
-      <w:r>
-        <w:rPr>
-          <w:rFonts w:ascii="Segoe UI" w:hAnsi="Segoe UI" w:cs="Segoe UI"/>
-          <w:sz w:val="21"/>
-          <w:szCs w:val="21"/>
-          <w:shd w:val="clear" w:color="auto" w:fill="FFFFFF"/>
-        </w:rPr>
-        <w:t>API Interactions</w:t>
-      </w:r>
-      <w:r>
-        <w:rPr>
-          <w:rFonts w:ascii="Segoe UI" w:hAnsi="Segoe UI" w:cs="Segoe UI"/>
-          <w:sz w:val="21"/>
-          <w:szCs w:val="21"/>
-          <w:shd w:val="clear" w:color="auto" w:fill="FFFFFF"/>
-        </w:rPr>
-        <w:t xml:space="preserve">                                                   </w:t>
-      </w:r>
-      <w:r>
-        <w:rPr>
-          <w:rFonts w:ascii="Segoe UI" w:hAnsi="Segoe UI" w:cs="Segoe UI"/>
-          <w:sz w:val="21"/>
-          <w:szCs w:val="21"/>
-          <w:shd w:val="clear" w:color="auto" w:fill="FFFFFF"/>
-        </w:rPr>
-        <w:t xml:space="preserve"> </w:t>
-      </w:r>
-      <w:r>
-        <w:rPr>
-          <w:rFonts w:ascii="Segoe UI" w:hAnsi="Segoe UI" w:cs="Segoe UI"/>
-          <w:sz w:val="21"/>
-          <w:szCs w:val="21"/>
-          <w:shd w:val="clear" w:color="auto" w:fill="FFFFFF"/>
-        </w:rPr>
-        <w:t xml:space="preserve">   </w:t>
-      </w:r>
-      <w:r>
-        <w:rPr>
-          <w:rFonts w:ascii="Segoe UI" w:hAnsi="Segoe UI" w:cs="Segoe UI"/>
-          <w:sz w:val="21"/>
-          <w:szCs w:val="21"/>
-          <w:shd w:val="clear" w:color="auto" w:fill="FFFFFF"/>
-        </w:rPr>
-        <w:t xml:space="preserve">• Tableau          </w:t>
-      </w:r>
-      <w:r>
-        <w:rPr>
-          <w:rFonts w:ascii="Segoe UI" w:hAnsi="Segoe UI" w:cs="Segoe UI"/>
-          <w:sz w:val="21"/>
-          <w:szCs w:val="21"/>
-        </w:rPr>
-        <w:br/>
-      </w:r>
-      <w:r>
-        <w:rPr>
-          <w:rFonts w:ascii="Segoe UI" w:hAnsi="Segoe UI" w:cs="Segoe UI"/>
-          <w:sz w:val="21"/>
-          <w:szCs w:val="21"/>
-          <w:shd w:val="clear" w:color="auto" w:fill="FFFFFF"/>
-        </w:rPr>
-        <w:t xml:space="preserve">• </w:t>
-      </w:r>
-      <w:r>
-        <w:rPr>
-          <w:rFonts w:ascii="Segoe UI" w:hAnsi="Segoe UI" w:cs="Segoe UI"/>
-          <w:sz w:val="21"/>
-          <w:szCs w:val="21"/>
-          <w:shd w:val="clear" w:color="auto" w:fill="FFFFFF"/>
-        </w:rPr>
-        <w:t>Advanced SQL-SQL Alchemy</w:t>
-      </w:r>
-      <w:r>
-        <w:rPr>
-          <w:rFonts w:ascii="Segoe UI" w:hAnsi="Segoe UI" w:cs="Segoe UI"/>
-          <w:sz w:val="21"/>
-          <w:szCs w:val="21"/>
-          <w:shd w:val="clear" w:color="auto" w:fill="FFFFFF"/>
-        </w:rPr>
-        <w:t xml:space="preserve">                                </w:t>
-      </w:r>
-      <w:r>
-        <w:rPr>
-          <w:rFonts w:ascii="Segoe UI" w:hAnsi="Segoe UI" w:cs="Segoe UI"/>
-          <w:sz w:val="21"/>
-          <w:szCs w:val="21"/>
-          <w:shd w:val="clear" w:color="auto" w:fill="FFFFFF"/>
-        </w:rPr>
-        <w:t xml:space="preserve"> </w:t>
-      </w:r>
-      <w:r>
-        <w:rPr>
-          <w:rFonts w:ascii="Segoe UI" w:hAnsi="Segoe UI" w:cs="Segoe UI"/>
-          <w:sz w:val="21"/>
-          <w:szCs w:val="21"/>
-          <w:shd w:val="clear" w:color="auto" w:fill="FFFFFF"/>
-        </w:rPr>
-        <w:t xml:space="preserve"> </w:t>
-      </w:r>
-      <w:r>
-        <w:rPr>
-          <w:rFonts w:ascii="Segoe UI" w:hAnsi="Segoe UI" w:cs="Segoe UI"/>
-          <w:sz w:val="21"/>
-          <w:szCs w:val="21"/>
-          <w:shd w:val="clear" w:color="auto" w:fill="FFFFFF"/>
-        </w:rPr>
-        <w:t xml:space="preserve">• Machine Learning                                                                                                       </w:t>
-      </w:r>
-      <w:r>
-        <w:rPr>
-          <w:rFonts w:ascii="Segoe UI" w:hAnsi="Segoe UI" w:cs="Segoe UI"/>
-          <w:sz w:val="21"/>
-          <w:szCs w:val="21"/>
-        </w:rPr>
-        <w:br/>
-      </w:r>
-      <w:r>
-        <w:rPr>
-          <w:rFonts w:ascii="Segoe UI" w:hAnsi="Segoe UI" w:cs="Segoe UI"/>
-          <w:sz w:val="21"/>
-          <w:szCs w:val="21"/>
-          <w:shd w:val="clear" w:color="auto" w:fill="FFFFFF"/>
-        </w:rPr>
-        <w:t xml:space="preserve">• </w:t>
-      </w:r>
-      <w:r>
-        <w:rPr>
-          <w:rFonts w:ascii="Segoe UI" w:hAnsi="Segoe UI" w:cs="Segoe UI"/>
-          <w:sz w:val="21"/>
-          <w:szCs w:val="21"/>
-          <w:shd w:val="clear" w:color="auto" w:fill="FFFFFF"/>
-        </w:rPr>
-        <w:t>Advanced NoSQL-MongoDB</w:t>
-      </w:r>
-      <w:r>
-        <w:rPr>
-          <w:rFonts w:ascii="Segoe UI" w:hAnsi="Segoe UI" w:cs="Segoe UI"/>
-          <w:sz w:val="21"/>
-          <w:szCs w:val="21"/>
-          <w:shd w:val="clear" w:color="auto" w:fill="FFFFFF"/>
-        </w:rPr>
-        <w:t xml:space="preserve">                                 </w:t>
-      </w:r>
-      <w:r>
-        <w:rPr>
-          <w:rFonts w:ascii="Segoe UI" w:hAnsi="Segoe UI" w:cs="Segoe UI"/>
-          <w:sz w:val="21"/>
-          <w:szCs w:val="21"/>
-          <w:shd w:val="clear" w:color="auto" w:fill="FFFFFF"/>
-        </w:rPr>
-        <w:t xml:space="preserve"> • Big Data &amp; Hadoop</w:t>
-      </w:r>
-      <w:r>
-        <w:rPr>
-          <w:rFonts w:ascii="Segoe UI" w:hAnsi="Segoe UI" w:cs="Segoe UI"/>
-          <w:sz w:val="21"/>
-          <w:szCs w:val="21"/>
-        </w:rPr>
-        <w:br/>
-      </w:r>
-      <w:r>
-        <w:rPr>
-          <w:rFonts w:ascii="Segoe UI" w:hAnsi="Segoe UI" w:cs="Segoe UI"/>
-          <w:sz w:val="21"/>
-          <w:szCs w:val="21"/>
-          <w:shd w:val="clear" w:color="auto" w:fill="FFFFFF"/>
-        </w:rPr>
-        <w:t xml:space="preserve">• </w:t>
-      </w:r>
-      <w:r>
-        <w:rPr>
-          <w:rFonts w:ascii="Segoe UI" w:hAnsi="Segoe UI" w:cs="Segoe UI"/>
-          <w:sz w:val="21"/>
-          <w:szCs w:val="21"/>
-          <w:shd w:val="clear" w:color="auto" w:fill="FFFFFF"/>
-        </w:rPr>
-        <w:t>HTML/CSS</w:t>
-      </w:r>
-      <w:r>
-        <w:rPr>
-          <w:rFonts w:ascii="Segoe UI" w:hAnsi="Segoe UI" w:cs="Segoe UI"/>
-          <w:sz w:val="21"/>
-          <w:szCs w:val="21"/>
-          <w:shd w:val="clear" w:color="auto" w:fill="FFFFFF"/>
-        </w:rPr>
-        <w:t xml:space="preserve">                                                       </w:t>
-      </w:r>
-      <w:r>
-        <w:rPr>
-          <w:rFonts w:ascii="Segoe UI" w:hAnsi="Segoe UI" w:cs="Segoe UI"/>
-          <w:sz w:val="21"/>
-          <w:szCs w:val="21"/>
-          <w:shd w:val="clear" w:color="auto" w:fill="FFFFFF"/>
-        </w:rPr>
-        <w:t xml:space="preserve">        • Advanced Statistics</w:t>
-      </w:r>
-    </w:p>
-    <w:p>
-      <w:pPr>
-        <w:spacing w:line="276" w:lineRule="auto"/>
+        <w:t xml:space="preserve">  </w:t>
+      </w:r>
+      <w:r>
+        <w:rPr>
+          <w:rFonts w:ascii="Times New Roman" w:eastAsia="Times New Roman" w:hAnsi="Times New Roman" w:cs="Times New Roman"/>
+          <w:color w:val="auto"/>
+        </w:rPr>
+        <w:t xml:space="preserve">• Git / GitHub                </w:t>
+      </w:r>
+    </w:p>
+    <w:p>
+      <w:pPr>
         <w:ind w:left="1276"/>
         <w:rPr>
           <w:rStyle w:val="Hyperlink"/>
@@ -1183,102 +1290,42 @@
           <w:shd w:val="clear" w:color="auto" w:fill="FFFFFF"/>
         </w:rPr>
       </w:pPr>
-      <w:r>
-        <w:rPr>
-          <w:rFonts w:ascii="Segoe UI" w:hAnsi="Segoe UI" w:cs="Segoe UI"/>
-          <w:sz w:val="21"/>
-          <w:szCs w:val="21"/>
-          <w:shd w:val="clear" w:color="auto" w:fill="FFFFFF"/>
-        </w:rPr>
-        <w:t xml:space="preserve">• </w:t>
-      </w:r>
-      <w:r>
-        <w:rPr>
-          <w:rFonts w:ascii="Segoe UI" w:hAnsi="Segoe UI" w:cs="Segoe UI"/>
-          <w:sz w:val="21"/>
-          <w:szCs w:val="21"/>
-          <w:shd w:val="clear" w:color="auto" w:fill="FFFFFF"/>
-        </w:rPr>
-        <w:t>Web Scraping (Beautiful Soup)</w:t>
-      </w:r>
-      <w:r>
-        <w:rPr>
-          <w:rFonts w:ascii="Segoe UI" w:hAnsi="Segoe UI" w:cs="Segoe UI"/>
-          <w:sz w:val="21"/>
-          <w:szCs w:val="21"/>
-          <w:shd w:val="clear" w:color="auto" w:fill="FFFFFF"/>
-        </w:rPr>
-        <w:tab/>
-      </w:r>
-      <w:r>
-        <w:rPr>
-          <w:rFonts w:ascii="Segoe UI" w:hAnsi="Segoe UI" w:cs="Segoe UI"/>
-          <w:sz w:val="21"/>
-          <w:szCs w:val="21"/>
-          <w:shd w:val="clear" w:color="auto" w:fill="FFFFFF"/>
-        </w:rPr>
-        <w:tab/>
-      </w:r>
-      <w:r>
-        <w:rPr>
-          <w:rFonts w:ascii="Segoe UI" w:hAnsi="Segoe UI" w:cs="Segoe UI"/>
-          <w:sz w:val="21"/>
-          <w:szCs w:val="21"/>
-          <w:shd w:val="clear" w:color="auto" w:fill="FFFFFF"/>
-        </w:rPr>
-        <w:t xml:space="preserve">        </w:t>
-      </w:r>
-      <w:r>
-        <w:rPr>
-          <w:rFonts w:ascii="Segoe UI" w:hAnsi="Segoe UI" w:cs="Segoe UI"/>
-          <w:sz w:val="21"/>
-          <w:szCs w:val="21"/>
-          <w:shd w:val="clear" w:color="auto" w:fill="FFFFFF"/>
-        </w:rPr>
-        <w:t xml:space="preserve">  </w:t>
-      </w:r>
-      <w:r>
-        <w:rPr>
-          <w:rFonts w:ascii="Segoe UI" w:hAnsi="Segoe UI" w:cs="Segoe UI"/>
-          <w:sz w:val="21"/>
-          <w:szCs w:val="21"/>
-          <w:shd w:val="clear" w:color="auto" w:fill="FFFFFF"/>
-        </w:rPr>
-        <w:t xml:space="preserve">       • Social Media Mining</w:t>
-      </w:r>
     </w:p>
     <w:p>
       <w:pPr>
         <w:tabs>
           <w:tab w:val="center" w:pos="5882"/>
         </w:tabs>
-        <w:spacing w:line="276" w:lineRule="auto"/>
-        <w:ind w:left="1276"/>
-        <w:rPr>
-          <w:rFonts w:ascii="Segoe UI" w:hAnsi="Segoe UI" w:cs="Segoe UI"/>
-          <w:sz w:val="21"/>
-          <w:szCs w:val="21"/>
-          <w:shd w:val="clear" w:color="auto" w:fill="FFFFFF"/>
-        </w:rPr>
-      </w:pPr>
-      <w:r>
-        <w:rPr>
-          <w:rFonts w:ascii="Segoe UI" w:hAnsi="Segoe UI" w:cs="Segoe UI"/>
-          <w:sz w:val="21"/>
-          <w:szCs w:val="21"/>
-          <w:shd w:val="clear" w:color="auto" w:fill="FFFFFF"/>
-        </w:rPr>
-        <w:t>• ETL</w:t>
-      </w:r>
-      <w:r>
-        <w:rPr>
-          <w:rFonts w:ascii="Segoe UI" w:hAnsi="Segoe UI" w:cs="Segoe UI"/>
-          <w:sz w:val="21"/>
-          <w:szCs w:val="21"/>
-          <w:shd w:val="clear" w:color="auto" w:fill="FFFFFF"/>
-        </w:rPr>
-        <w:tab/>
-        <w:t xml:space="preserve">                           • Git / GitHub </w:t>
+        <w:rPr>
+          <w:b/>
+          <w:u w:val="single"/>
+        </w:rPr>
+      </w:pPr>
+      <w:r>
+        <w:rPr>
+          <w:b/>
+        </w:rPr>
+        <w:lastRenderedPageBreak/>
+        <w:t xml:space="preserve">   </w:t>
+      </w:r>
+      <w:r>
+        <w:rPr>
+          <w:b/>
+        </w:rPr>
+        <w:t xml:space="preserve"> </w:t>
+      </w:r>
+      <w:r>
+        <w:rPr>
+          <w:b/>
+        </w:rPr>
+        <w:t xml:space="preserve"> </w:t>
+      </w:r>
+      <w:r>
+        <w:rPr>
+          <w:b/>
+          <w:u w:val="single"/>
+        </w:rPr>
+        <w:t xml:space="preserve">PROFESSIONAL EXPERINCES </w:t>
       </w:r>
     </w:p>
     <w:p>
@@ -1286,26 +1333,11 @@
         <w:tabs>
           <w:tab w:val="center" w:pos="5882"/>
         </w:tabs>
-        <w:spacing w:line="276" w:lineRule="auto"/>
-        <w:ind w:left="1276"/>
-        <w:jc w:val="center"/>
-        <w:rPr>
-          <w:rFonts w:ascii="Segoe UI" w:hAnsi="Segoe UI" w:cs="Segoe UI"/>
-          <w:b/>
-          <w:color w:val="auto"/>
-          <w:shd w:val="clear" w:color="auto" w:fill="FFFFFF"/>
-        </w:rPr>
-      </w:pPr>
-      <w:r>
-        <w:rPr>
-          <w:rFonts w:ascii="Segoe UI" w:hAnsi="Segoe UI" w:cs="Segoe UI"/>
-          <w:b/>
-          <w:color w:val="auto"/>
-          <w:shd w:val="clear" w:color="auto" w:fill="FFFFFF"/>
-        </w:rPr>
-        <w:lastRenderedPageBreak/>
-        <w:t>PROFESSIONAL EXPERIENCE:</w:t>
-      </w:r>
+        <w:rPr>
+          <w:b/>
+          <w:u w:val="single"/>
+        </w:rPr>
+      </w:pPr>
     </w:p>
     <w:p>
       <w:pPr>
@@ -1335,26 +1367,451 @@
       <w:r>
         <w:rPr>
           <w:rFonts w:ascii="Arial" w:eastAsia="Arial" w:hAnsi="Arial" w:cs="Arial"/>
-          <w:sz w:val="20"/>
-          <w:szCs w:val="20"/>
+          <w:sz w:val="22"/>
+          <w:szCs w:val="22"/>
           <w:lang w:val="fr-FR"/>
         </w:rPr>
-        <w:t xml:space="preserve">    </w:t>
+        <w:t xml:space="preserve"> </w:t>
       </w:r>
       <w:r>
         <w:rPr>
           <w:rFonts w:ascii="Arial" w:eastAsia="Arial" w:hAnsi="Arial" w:cs="Arial"/>
-          <w:sz w:val="20"/>
-          <w:szCs w:val="20"/>
+          <w:sz w:val="22"/>
+          <w:szCs w:val="22"/>
           <w:lang w:val="fr-FR"/>
         </w:rPr>
+        <w:t xml:space="preserve">   </w:t>
+      </w:r>
+      <w:r>
+        <w:rPr>
+          <w:sz w:val="22"/>
+          <w:szCs w:val="22"/>
+          <w:lang w:val="fr-FR"/>
+        </w:rPr>
         <w:t xml:space="preserve"> </w:t>
       </w:r>
       <w:r>
         <w:rPr>
+          <w:b/>
           <w:sz w:val="22"/>
           <w:szCs w:val="22"/>
-          <w:lang w:val="fr-FR"/>
+        </w:rPr>
+        <w:t xml:space="preserve">DATA ANALYST                                         </w:t>
+      </w:r>
+      <w:r>
+        <w:rPr>
+          <w:sz w:val="22"/>
+          <w:szCs w:val="22"/>
+        </w:rPr>
+        <w:t xml:space="preserve">                                                                      </w:t>
+      </w:r>
+      <w:r>
+        <w:rPr>
+          <w:sz w:val="22"/>
+          <w:szCs w:val="22"/>
+        </w:rPr>
+        <w:t xml:space="preserve">     </w:t>
+      </w:r>
+      <w:r>
+        <w:t>May 201</w:t>
+      </w:r>
+      <w:r>
+        <w:t>8</w:t>
+      </w:r>
+      <w:r>
+        <w:t>-December</w:t>
+      </w:r>
+      <w:r>
+        <w:t xml:space="preserve"> 201</w:t>
+      </w:r>
+      <w:r>
+        <w:t>8</w:t>
+      </w:r>
+    </w:p>
+    <w:p>
+      <w:pPr>
+        <w:spacing w:line="276" w:lineRule="auto"/>
+        <w:ind w:right="-180"/>
+        <w:rPr>
+          <w:sz w:val="22"/>
+          <w:szCs w:val="22"/>
+        </w:rPr>
+      </w:pPr>
+      <w:r>
+        <w:rPr>
+          <w:i/>
+          <w:sz w:val="22"/>
+          <w:szCs w:val="22"/>
+        </w:rPr>
+        <w:t xml:space="preserve">      </w:t>
+      </w:r>
+      <w:r>
+        <w:rPr>
+          <w:i/>
+          <w:sz w:val="22"/>
+          <w:szCs w:val="22"/>
+          <w:u w:val="single"/>
+        </w:rPr>
+        <w:t xml:space="preserve">Scotiabank </w:t>
+      </w:r>
+      <w:r>
+        <w:rPr>
+          <w:sz w:val="22"/>
+          <w:szCs w:val="22"/>
+        </w:rPr>
+        <w:t xml:space="preserve">                        </w:t>
+      </w:r>
+      <w:r>
+        <w:rPr>
+          <w:sz w:val="22"/>
+          <w:szCs w:val="22"/>
+        </w:rPr>
+        <w:t xml:space="preserve">         </w:t>
+      </w:r>
+      <w:r>
+        <w:rPr>
+          <w:sz w:val="22"/>
+          <w:szCs w:val="22"/>
+        </w:rPr>
+        <w:t xml:space="preserve">                                                                                                            </w:t>
+      </w:r>
+      <w:r>
+        <w:rPr>
+          <w:sz w:val="22"/>
+          <w:szCs w:val="22"/>
+        </w:rPr>
+        <w:t xml:space="preserve"> Toronto, ON</w:t>
+      </w:r>
+    </w:p>
+    <w:p>
+      <w:pPr>
+        <w:pStyle w:val="ListParagraph"/>
+        <w:numPr>
+          <w:ilvl w:val="0"/>
+          <w:numId w:val="10"/>
+        </w:numPr>
+        <w:ind w:hanging="578"/>
+      </w:pPr>
+      <w:r>
+        <w:t xml:space="preserve">Processed large </w:t>
+      </w:r>
+      <w:r>
+        <w:t>set of data for analysis</w:t>
+      </w:r>
+      <w:r>
+        <w:t xml:space="preserve"> and prepared reports based on extensive qualitative and quantitative data analysis </w:t>
+      </w:r>
+    </w:p>
+    <w:p>
+      <w:pPr>
+        <w:pStyle w:val="ListParagraph"/>
+        <w:numPr>
+          <w:ilvl w:val="0"/>
+          <w:numId w:val="10"/>
+        </w:numPr>
+        <w:ind w:hanging="578"/>
+      </w:pPr>
+      <w:r>
+        <w:t xml:space="preserve">Worked with a large set of data, identify trends within large data sets, categorizing patterns, and providing feedback to technology owners to help improve data quality. </w:t>
+      </w:r>
+    </w:p>
+    <w:p>
+      <w:pPr>
+        <w:pStyle w:val="ListParagraph"/>
+        <w:numPr>
+          <w:ilvl w:val="0"/>
+          <w:numId w:val="10"/>
+        </w:numPr>
+        <w:ind w:hanging="578"/>
+      </w:pPr>
+      <w:r>
+        <w:t xml:space="preserve">Created complex data analysis to troubleshoot issues related to </w:t>
+      </w:r>
+      <w:r>
+        <w:rPr>
+          <w:b/>
+        </w:rPr>
+        <w:t>Risk Management, AML</w:t>
+      </w:r>
+      <w:r>
+        <w:t xml:space="preserve"> and compliance issues</w:t>
+      </w:r>
+    </w:p>
+    <w:p>
+      <w:pPr>
+        <w:pStyle w:val="ListParagraph"/>
+        <w:numPr>
+          <w:ilvl w:val="0"/>
+          <w:numId w:val="10"/>
+        </w:numPr>
+        <w:ind w:hanging="578"/>
+      </w:pPr>
+      <w:r>
+        <w:t xml:space="preserve">Designed reports in </w:t>
+      </w:r>
+      <w:r>
+        <w:rPr>
+          <w:b/>
+        </w:rPr>
+        <w:t>Access, Excel</w:t>
+      </w:r>
+      <w:r>
+        <w:t xml:space="preserve"> using advanced functions not limited to VLOOKUP, pivot tables, formulas</w:t>
+      </w:r>
+    </w:p>
+    <w:p>
+      <w:pPr>
+        <w:pStyle w:val="ListParagraph"/>
+        <w:numPr>
+          <w:ilvl w:val="0"/>
+          <w:numId w:val="10"/>
+        </w:numPr>
+        <w:ind w:hanging="578"/>
+      </w:pPr>
+      <w:r>
+        <w:t>Verified and maintained Data Quality, Integrity,</w:t>
+      </w:r>
+      <w:r>
+        <w:t xml:space="preserve"> C</w:t>
+      </w:r>
+      <w:r>
+        <w:t xml:space="preserve">ompleteness, </w:t>
+      </w:r>
+      <w:r>
+        <w:rPr>
+          <w:b/>
+        </w:rPr>
+        <w:t>ETL</w:t>
+      </w:r>
+      <w:r>
+        <w:t xml:space="preserve"> rules, business logic</w:t>
+      </w:r>
+    </w:p>
+    <w:p>
+      <w:pPr>
+        <w:pStyle w:val="ListParagraph"/>
+        <w:numPr>
+          <w:ilvl w:val="0"/>
+          <w:numId w:val="10"/>
+        </w:numPr>
+        <w:ind w:hanging="578"/>
+      </w:pPr>
+      <w:r>
+        <w:t xml:space="preserve">Extensively used </w:t>
+      </w:r>
+      <w:r>
+        <w:rPr>
+          <w:b/>
+        </w:rPr>
+        <w:t>SQL</w:t>
+      </w:r>
+      <w:r>
+        <w:t xml:space="preserve"> queries to check storage and accuracy of data in database tables with relational databases</w:t>
+      </w:r>
+    </w:p>
+    <w:p>
+      <w:pPr>
+        <w:pStyle w:val="ListParagraph"/>
+        <w:numPr>
+          <w:ilvl w:val="0"/>
+          <w:numId w:val="10"/>
+        </w:numPr>
+        <w:ind w:hanging="578"/>
+      </w:pPr>
+      <w:r>
+        <w:t xml:space="preserve">Good experience in </w:t>
+      </w:r>
+      <w:r>
+        <w:rPr>
+          <w:b/>
+        </w:rPr>
+        <w:t>Agile</w:t>
+      </w:r>
+      <w:r>
+        <w:t xml:space="preserve"> Methodologies, Scrum stories, and sprints experience in a </w:t>
+      </w:r>
+      <w:r>
+        <w:rPr>
+          <w:b/>
+        </w:rPr>
+        <w:t>Python</w:t>
+      </w:r>
+      <w:r>
+        <w:t>-based environment, along with data analytics and Excel data extracts</w:t>
+      </w:r>
+    </w:p>
+    <w:p>
+      <w:pPr>
+        <w:pStyle w:val="ListParagraph"/>
+        <w:numPr>
+          <w:ilvl w:val="0"/>
+          <w:numId w:val="10"/>
+        </w:numPr>
+        <w:ind w:hanging="578"/>
+      </w:pPr>
+      <w:r>
+        <w:t>Extracted </w:t>
+      </w:r>
+      <w:r>
+        <w:t>d</w:t>
+      </w:r>
+      <w:r>
+        <w:t>ata using SSIS from XML, Oracle and flat files, Excel perform transformations and populate the data warehouse</w:t>
+      </w:r>
+    </w:p>
+    <w:p>
+      <w:pPr>
+        <w:pStyle w:val="ListParagraph"/>
+        <w:numPr>
+          <w:ilvl w:val="0"/>
+          <w:numId w:val="10"/>
+        </w:numPr>
+        <w:ind w:hanging="578"/>
+      </w:pPr>
+      <w:r>
+        <w:t>Extract</w:t>
+      </w:r>
+      <w:r>
+        <w:t>ed</w:t>
+      </w:r>
+      <w:r>
+        <w:t xml:space="preserve"> data from multiple in-house database system, and </w:t>
+      </w:r>
+      <w:r>
+        <w:t>l</w:t>
+      </w:r>
+      <w:r>
+        <w:t xml:space="preserve">oading it into </w:t>
+      </w:r>
+      <w:r>
+        <w:t>analytical tools</w:t>
+      </w:r>
+      <w:r>
+        <w:t xml:space="preserve"> for data analysis and data visualization </w:t>
+      </w:r>
+    </w:p>
+    <w:p>
+      <w:pPr>
+        <w:pStyle w:val="ListParagraph"/>
+        <w:numPr>
+          <w:ilvl w:val="0"/>
+          <w:numId w:val="10"/>
+        </w:numPr>
+        <w:ind w:hanging="578"/>
+      </w:pPr>
+      <w:r>
+        <w:t>Performed Data </w:t>
+      </w:r>
+      <w:r>
+        <w:t>M</w:t>
+      </w:r>
+      <w:r>
+        <w:t xml:space="preserve">apping between source systems to </w:t>
+      </w:r>
+      <w:r>
+        <w:t>t</w:t>
+      </w:r>
+      <w:r>
+        <w:t>arget systems, logical data modeling, created diagrams and used SQL queries to filter data</w:t>
+      </w:r>
+    </w:p>
+    <w:p>
+      <w:pPr>
+        <w:pStyle w:val="ListParagraph"/>
+        <w:numPr>
+          <w:ilvl w:val="0"/>
+          <w:numId w:val="10"/>
+        </w:numPr>
+        <w:ind w:hanging="578"/>
+      </w:pPr>
+      <w:r>
+        <w:t>Worked on data modeling and produced data mapping and data definition specification documentation</w:t>
+      </w:r>
+    </w:p>
+    <w:p>
+      <w:pPr>
+        <w:pStyle w:val="ListParagraph"/>
+        <w:numPr>
+          <w:ilvl w:val="0"/>
+          <w:numId w:val="10"/>
+        </w:numPr>
+        <w:ind w:hanging="578"/>
+      </w:pPr>
+      <w:r>
+        <w:t xml:space="preserve">Involved in creating/modifying reports using </w:t>
+      </w:r>
+      <w:r>
+        <w:rPr>
+          <w:b/>
+        </w:rPr>
+        <w:t>Tableau</w:t>
+      </w:r>
+      <w:r>
+        <w:t xml:space="preserve"> Reporting Tools</w:t>
+      </w:r>
+    </w:p>
+    <w:p>
+      <w:pPr>
+        <w:pStyle w:val="ListParagraph"/>
+        <w:numPr>
+          <w:ilvl w:val="0"/>
+          <w:numId w:val="10"/>
+        </w:numPr>
+        <w:ind w:hanging="578"/>
+      </w:pPr>
+      <w:r>
+        <w:t>Provided useful actionable analytical insights for clients to enhance their customer lifecycle management. </w:t>
+      </w:r>
+    </w:p>
+    <w:p>
+      <w:pPr>
+        <w:pStyle w:val="ListParagraph"/>
+        <w:numPr>
+          <w:ilvl w:val="0"/>
+          <w:numId w:val="10"/>
+        </w:numPr>
+        <w:ind w:hanging="578"/>
+      </w:pPr>
+      <w:r>
+        <w:t>Environment: Machine Learning, Algorithms, Data Modeling, Data Mining, Statistical Analysis, Phyton, SQL/Server, Oracle, MS-Office, XML, Python, Tableau</w:t>
+      </w:r>
+    </w:p>
+    <w:p>
+      <w:pPr>
+        <w:spacing w:line="276" w:lineRule="auto"/>
+        <w:rPr>
+          <w:sz w:val="22"/>
+          <w:szCs w:val="22"/>
+        </w:rPr>
+      </w:pPr>
+    </w:p>
+    <w:p>
+      <w:pPr>
+        <w:tabs>
+          <w:tab w:val="right" w:pos="10206"/>
+        </w:tabs>
+        <w:spacing w:line="276" w:lineRule="auto"/>
+        <w:ind w:left="360" w:right="-180"/>
+        <w:rPr>
+          <w:b/>
+          <w:sz w:val="22"/>
+          <w:szCs w:val="22"/>
+        </w:rPr>
+      </w:pPr>
+    </w:p>
+    <w:p>
+      <w:pPr>
+        <w:tabs>
+          <w:tab w:val="right" w:pos="10206"/>
+        </w:tabs>
+        <w:spacing w:line="276" w:lineRule="auto"/>
+        <w:ind w:left="360" w:right="-180"/>
+      </w:pPr>
+      <w:r>
+        <w:rPr>
+          <w:b/>
+          <w:sz w:val="22"/>
+          <w:szCs w:val="22"/>
         </w:rPr>
         <w:t xml:space="preserve"> </w:t>
       </w:r>
@@ -1364,15 +1821,426 @@
           <w:sz w:val="22"/>
           <w:szCs w:val="22"/>
         </w:rPr>
-        <w:t xml:space="preserve">DATA ANALYST                                         </w:t>
+        <w:t>DATA ANALYST</w:t>
       </w:r>
       <w:r>
         <w:rPr>
           <w:sz w:val="22"/>
           <w:szCs w:val="22"/>
         </w:rPr>
-        <w:t xml:space="preserve">     </w:t>
-      </w:r>
+        <w:tab/>
+      </w:r>
+      <w:r>
+        <w:t>Sep 201</w:t>
+      </w:r>
+      <w:r>
+        <w:t>7</w:t>
+      </w:r>
+      <w:r>
+        <w:t xml:space="preserve"> </w:t>
+      </w:r>
+      <w:r>
+        <w:t>-</w:t>
+      </w:r>
+      <w:r>
+        <w:t xml:space="preserve"> April 201</w:t>
+      </w:r>
+      <w:r>
+        <w:t>8</w:t>
+      </w:r>
+    </w:p>
+    <w:p>
+      <w:pPr>
+        <w:tabs>
+          <w:tab w:val="left" w:pos="8208"/>
+        </w:tabs>
+        <w:spacing w:line="276" w:lineRule="auto"/>
+        <w:ind w:left="360" w:right="-180"/>
+        <w:rPr>
+          <w:sz w:val="22"/>
+          <w:szCs w:val="22"/>
+        </w:rPr>
+      </w:pPr>
+      <w:r>
+        <w:rPr>
+          <w:i/>
+          <w:sz w:val="22"/>
+          <w:szCs w:val="22"/>
+        </w:rPr>
+        <w:t xml:space="preserve"> </w:t>
+      </w:r>
+      <w:r>
+        <w:rPr>
+          <w:i/>
+          <w:sz w:val="22"/>
+          <w:szCs w:val="22"/>
+          <w:u w:val="single"/>
+        </w:rPr>
+        <w:t>Vena Solutions</w:t>
+      </w:r>
+      <w:r>
+        <w:rPr>
+          <w:sz w:val="22"/>
+          <w:szCs w:val="22"/>
+        </w:rPr>
+        <w:tab/>
+      </w:r>
+      <w:r>
+        <w:rPr>
+          <w:sz w:val="22"/>
+          <w:szCs w:val="22"/>
+        </w:rPr>
+        <w:t xml:space="preserve">       </w:t>
+      </w:r>
+      <w:r>
+        <w:rPr>
+          <w:sz w:val="22"/>
+          <w:szCs w:val="22"/>
+        </w:rPr>
+        <w:t>Toronto ON</w:t>
+      </w:r>
+    </w:p>
+    <w:p>
+      <w:pPr>
+        <w:pStyle w:val="ListParagraph"/>
+        <w:numPr>
+          <w:ilvl w:val="0"/>
+          <w:numId w:val="11"/>
+        </w:numPr>
+        <w:ind w:hanging="436"/>
+      </w:pPr>
+      <w:r>
+        <w:t xml:space="preserve">Worked with data source systems and </w:t>
+      </w:r>
+      <w:r>
+        <w:t>c</w:t>
+      </w:r>
+      <w:r>
+        <w:t xml:space="preserve">lient systems to identify data issues, data gaps, identified and recommended solutions </w:t>
+      </w:r>
+    </w:p>
+    <w:p>
+      <w:pPr>
+        <w:pStyle w:val="ListParagraph"/>
+        <w:numPr>
+          <w:ilvl w:val="0"/>
+          <w:numId w:val="11"/>
+        </w:numPr>
+        <w:ind w:hanging="436"/>
+      </w:pPr>
+      <w:r>
+        <w:t xml:space="preserve">Designed reports in </w:t>
+      </w:r>
+      <w:r>
+        <w:rPr>
+          <w:b/>
+        </w:rPr>
+        <w:t>Excel</w:t>
+      </w:r>
+      <w:r>
+        <w:t xml:space="preserve"> using advanced functions not limited to VLOOKUP, pivot tables, formulas</w:t>
+      </w:r>
+      <w:r>
+        <w:t xml:space="preserve">. </w:t>
+      </w:r>
+      <w:r>
+        <w:t xml:space="preserve">Used </w:t>
+      </w:r>
+      <w:r>
+        <w:rPr>
+          <w:b/>
+        </w:rPr>
+        <w:t>SQL</w:t>
+      </w:r>
+      <w:r>
+        <w:t xml:space="preserve"> to validate the </w:t>
+      </w:r>
+      <w:r>
+        <w:t>d</w:t>
+      </w:r>
+      <w:r>
+        <w:t>ata going in to the Data Ware</w:t>
+      </w:r>
+      <w:r>
+        <w:t>h</w:t>
+      </w:r>
+      <w:r>
+        <w:t>ouse</w:t>
+      </w:r>
+    </w:p>
+    <w:p>
+      <w:pPr>
+        <w:pStyle w:val="ListParagraph"/>
+        <w:numPr>
+          <w:ilvl w:val="0"/>
+          <w:numId w:val="11"/>
+        </w:numPr>
+        <w:ind w:hanging="436"/>
+      </w:pPr>
+      <w:r>
+        <w:t>I</w:t>
+      </w:r>
+      <w:r>
+        <w:t>mport</w:t>
+      </w:r>
+      <w:r>
+        <w:t>ed</w:t>
+      </w:r>
+      <w:r>
+        <w:t>, clean</w:t>
+      </w:r>
+      <w:r>
+        <w:t>ed</w:t>
+      </w:r>
+      <w:r>
+        <w:t>, transform</w:t>
+      </w:r>
+      <w:r>
+        <w:t>ed</w:t>
+      </w:r>
+      <w:r>
+        <w:t>, validat</w:t>
+      </w:r>
+      <w:r>
+        <w:t>ed</w:t>
+      </w:r>
+      <w:r>
+        <w:t xml:space="preserve"> </w:t>
+      </w:r>
+      <w:r>
+        <w:t xml:space="preserve">and </w:t>
+      </w:r>
+      <w:r>
+        <w:t>model</w:t>
+      </w:r>
+      <w:r>
+        <w:t>ed</w:t>
+      </w:r>
+      <w:r>
+        <w:t> data with the purpose of understandin</w:t>
+      </w:r>
+      <w:r>
+        <w:t>g</w:t>
+      </w:r>
+      <w:r>
+        <w:t xml:space="preserve"> the data for decision making purposes </w:t>
+      </w:r>
+    </w:p>
+    <w:p>
+      <w:pPr>
+        <w:pStyle w:val="ListParagraph"/>
+        <w:numPr>
+          <w:ilvl w:val="0"/>
+          <w:numId w:val="11"/>
+        </w:numPr>
+        <w:ind w:hanging="436"/>
+      </w:pPr>
+      <w:r>
+        <w:t>Worked with Data Warehouse Extract and load developers to design mappings for Data</w:t>
+      </w:r>
+      <w:r>
+        <w:t xml:space="preserve"> </w:t>
+      </w:r>
+      <w:r>
+        <w:t>Capture, Staging, Cleansing, Loading, and Auditing.</w:t>
+      </w:r>
+    </w:p>
+    <w:p>
+      <w:pPr>
+        <w:pStyle w:val="ListParagraph"/>
+        <w:numPr>
+          <w:ilvl w:val="0"/>
+          <w:numId w:val="11"/>
+        </w:numPr>
+        <w:ind w:hanging="436"/>
+      </w:pPr>
+      <w:r>
+        <w:t>Created Data Stage jobs to extract, transform and load data into data warehouses from various sources like relational databases, application systems, temp tables,</w:t>
+      </w:r>
+      <w:r>
+        <w:t xml:space="preserve"> csv.,</w:t>
+      </w:r>
+      <w:r>
+        <w:t xml:space="preserve"> flat files etc</w:t>
+      </w:r>
+      <w:r>
+        <w:t>.</w:t>
+      </w:r>
+    </w:p>
+    <w:p>
+      <w:pPr>
+        <w:pStyle w:val="ListParagraph"/>
+        <w:numPr>
+          <w:ilvl w:val="0"/>
+          <w:numId w:val="11"/>
+        </w:numPr>
+        <w:ind w:hanging="436"/>
+      </w:pPr>
+      <w:r>
+        <w:t>Analyzed and mined business </w:t>
+      </w:r>
+      <w:r>
+        <w:t>d</w:t>
+      </w:r>
+      <w:r>
+        <w:t>ata to identify patterns and correlations among the various </w:t>
+      </w:r>
+      <w:r>
+        <w:t>da</w:t>
+      </w:r>
+      <w:r>
+        <w:t>ta points</w:t>
+      </w:r>
+    </w:p>
+    <w:p>
+      <w:pPr>
+        <w:pStyle w:val="Default"/>
+        <w:numPr>
+          <w:ilvl w:val="0"/>
+          <w:numId w:val="11"/>
+        </w:numPr>
+        <w:tabs>
+          <w:tab w:val="left" w:pos="10632"/>
+        </w:tabs>
+        <w:ind w:right="63"/>
+        <w:rPr>
+          <w:rFonts w:ascii="Cambria" w:eastAsia="Cambria" w:hAnsi="Cambria" w:cs="Cambria"/>
+          <w:lang w:eastAsia="en-CA"/>
+        </w:rPr>
+      </w:pPr>
+      <w:r>
+        <w:rPr>
+          <w:rFonts w:ascii="Cambria" w:eastAsia="Cambria" w:hAnsi="Cambria" w:cs="Cambria"/>
+          <w:lang w:eastAsia="en-CA"/>
+        </w:rPr>
+        <w:t>Performed data mapping, data mining, extracting, transforming &amp; loading from source systems to internal system to facilitate various tasks of data migration</w:t>
+      </w:r>
+    </w:p>
+    <w:p>
+      <w:pPr>
+        <w:pStyle w:val="Default"/>
+        <w:numPr>
+          <w:ilvl w:val="0"/>
+          <w:numId w:val="11"/>
+        </w:numPr>
+        <w:tabs>
+          <w:tab w:val="left" w:pos="10632"/>
+        </w:tabs>
+        <w:ind w:right="63"/>
+        <w:rPr>
+          <w:rFonts w:ascii="Cambria" w:eastAsia="Cambria" w:hAnsi="Cambria" w:cs="Cambria"/>
+          <w:lang w:eastAsia="en-CA"/>
+        </w:rPr>
+      </w:pPr>
+      <w:r>
+        <w:rPr>
+          <w:rFonts w:ascii="Cambria" w:eastAsia="Cambria" w:hAnsi="Cambria" w:cs="Cambria"/>
+          <w:lang w:eastAsia="en-CA"/>
+        </w:rPr>
+        <w:t>Created dashboards to facilitate data visualization for higher management</w:t>
+      </w:r>
+    </w:p>
+    <w:p>
+      <w:pPr>
+        <w:pStyle w:val="ListParagraph"/>
+        <w:numPr>
+          <w:ilvl w:val="0"/>
+          <w:numId w:val="11"/>
+        </w:numPr>
+        <w:ind w:hanging="436"/>
+      </w:pPr>
+      <w:r>
+        <w:lastRenderedPageBreak/>
+        <w:t>Troubleshoot</w:t>
+      </w:r>
+      <w:r>
+        <w:t>ed</w:t>
+      </w:r>
+      <w:r>
+        <w:t xml:space="preserve"> resolv</w:t>
+      </w:r>
+      <w:r>
+        <w:t>ed</w:t>
+      </w:r>
+      <w:r>
+        <w:t xml:space="preserve"> and escalat</w:t>
+      </w:r>
+      <w:r>
+        <w:t>ed</w:t>
+      </w:r>
+      <w:r>
+        <w:t> </w:t>
+      </w:r>
+      <w:r>
+        <w:t>d</w:t>
+      </w:r>
+      <w:r>
+        <w:t>ata related issues and validating </w:t>
+      </w:r>
+      <w:r>
+        <w:t>d</w:t>
+      </w:r>
+      <w:r>
+        <w:t>ata to improve </w:t>
+      </w:r>
+      <w:r>
+        <w:t>d</w:t>
+      </w:r>
+      <w:r>
+        <w:t>ata</w:t>
+      </w:r>
+      <w:r>
+        <w:t xml:space="preserve"> </w:t>
+      </w:r>
+      <w:r>
+        <w:t>quality</w:t>
+      </w:r>
+    </w:p>
+    <w:p>
+      <w:pPr>
+        <w:pStyle w:val="ListParagraph"/>
+        <w:numPr>
+          <w:ilvl w:val="0"/>
+          <w:numId w:val="11"/>
+        </w:numPr>
+        <w:ind w:hanging="436"/>
+      </w:pPr>
+      <w:r>
+        <w:t>Created pivot tables and charts using worksheet </w:t>
+      </w:r>
+      <w:r>
+        <w:t>d</w:t>
+      </w:r>
+      <w:r>
+        <w:t>ata and external resources, modified pivot tables, sorted items and group </w:t>
+      </w:r>
+      <w:r>
+        <w:t>d</w:t>
+      </w:r>
+      <w:r>
+        <w:t>ata, and refreshed and formatted pivot tables</w:t>
+      </w:r>
+    </w:p>
+    <w:p>
+      <w:pPr>
+        <w:pStyle w:val="ListParagraph"/>
+        <w:numPr>
+          <w:ilvl w:val="0"/>
+          <w:numId w:val="11"/>
+        </w:numPr>
+        <w:ind w:hanging="436"/>
+      </w:pPr>
+      <w:r>
+        <w:t>Prepared reports by collecting, merging, analyzi</w:t>
+      </w:r>
+      <w:r>
+        <w:t>ng, and summarizing information</w:t>
+      </w:r>
+    </w:p>
+    <w:p>
+      <w:pPr>
+        <w:ind w:left="284"/>
+      </w:pPr>
     </w:p>
     <w:p>
       <w:pPr>
@@ -1394,128 +2262,177 @@
           <w:tab w:val="right" w:pos="8640"/>
         </w:tabs>
         <w:spacing w:before="100" w:line="276" w:lineRule="auto"/>
-        <w:rPr>
+        <w:ind w:left="450" w:right="-27" w:hanging="360"/>
+        <w:rPr>
+          <w:szCs w:val="22"/>
+        </w:rPr>
+      </w:pPr>
+      <w:r>
+        <w:rPr>
+          <w:b/>
+          <w:szCs w:val="22"/>
+        </w:rPr>
+        <w:t xml:space="preserve">       </w:t>
+      </w:r>
+      <w:r>
+        <w:rPr>
+          <w:b/>
           <w:sz w:val="22"/>
           <w:szCs w:val="22"/>
         </w:rPr>
-      </w:pPr>
+        <w:t xml:space="preserve">DATA QUALITY ANALYST        </w:t>
+      </w:r>
       <w:r>
         <w:rPr>
           <w:sz w:val="22"/>
           <w:szCs w:val="22"/>
         </w:rPr>
-        <w:t xml:space="preserve">                                                                          </w:t>
-      </w:r>
-      <w:r>
-        <w:rPr>
+        <w:t xml:space="preserve">          </w:t>
+      </w:r>
+      <w:r>
+        <w:rPr>
+          <w:b/>
           <w:sz w:val="22"/>
           <w:szCs w:val="22"/>
         </w:rPr>
-        <w:t xml:space="preserve">     </w:t>
+        <w:t xml:space="preserve"> </w:t>
       </w:r>
       <w:r>
         <w:rPr>
           <w:sz w:val="22"/>
           <w:szCs w:val="22"/>
         </w:rPr>
-        <w:t xml:space="preserve">                                                                                         </w:t>
-      </w:r>
-      <w:bookmarkStart w:id="0" w:name="_GoBack"/>
-      <w:bookmarkEnd w:id="0"/>
-      <w:r>
-        <w:rPr>
-          <w:sz w:val="22"/>
-          <w:szCs w:val="22"/>
-        </w:rPr>
-        <w:t>May 201</w:t>
-      </w:r>
-      <w:r>
-        <w:rPr>
-          <w:sz w:val="22"/>
-          <w:szCs w:val="22"/>
-        </w:rPr>
-        <w:t>8</w:t>
-      </w:r>
-      <w:r>
-        <w:rPr>
-          <w:sz w:val="22"/>
-          <w:szCs w:val="22"/>
-        </w:rPr>
-        <w:t>-Dec</w:t>
-      </w:r>
-      <w:r>
-        <w:rPr>
-          <w:sz w:val="22"/>
-          <w:szCs w:val="22"/>
-        </w:rPr>
-        <w:t xml:space="preserve"> 201</w:t>
-      </w:r>
-      <w:r>
-        <w:rPr>
-          <w:sz w:val="22"/>
-          <w:szCs w:val="22"/>
-        </w:rPr>
-        <w:t>8</w:t>
-      </w:r>
-    </w:p>
-    <w:p>
-      <w:pPr>
+        <w:t xml:space="preserve">                                         </w:t>
+      </w:r>
+      <w:r>
+        <w:rPr>
+          <w:szCs w:val="22"/>
+        </w:rPr>
+        <w:t xml:space="preserve">        </w:t>
+      </w:r>
+      <w:r>
+        <w:rPr>
+          <w:szCs w:val="22"/>
+        </w:rPr>
+        <w:t xml:space="preserve">           </w:t>
+      </w:r>
+      <w:r>
+        <w:rPr>
+          <w:szCs w:val="22"/>
+        </w:rPr>
+        <w:t xml:space="preserve">      </w:t>
+      </w:r>
+      <w:r>
+        <w:rPr>
+          <w:szCs w:val="22"/>
+        </w:rPr>
+        <w:t xml:space="preserve">        </w:t>
+      </w:r>
+      <w:r>
+        <w:rPr>
+          <w:szCs w:val="22"/>
+        </w:rPr>
+        <w:t>April 2016</w:t>
+      </w:r>
+      <w:r>
+        <w:rPr>
+          <w:szCs w:val="22"/>
+        </w:rPr>
+        <w:t xml:space="preserve"> </w:t>
+      </w:r>
+      <w:r>
+        <w:rPr>
+          <w:szCs w:val="22"/>
+        </w:rPr>
+        <w:t>-</w:t>
+      </w:r>
+      <w:r>
+        <w:rPr>
+          <w:szCs w:val="22"/>
+        </w:rPr>
+        <w:t xml:space="preserve"> </w:t>
+      </w:r>
+      <w:proofErr w:type="gramStart"/>
+      <w:r>
+        <w:rPr>
+          <w:szCs w:val="22"/>
+        </w:rPr>
+        <w:t xml:space="preserve">May </w:t>
+      </w:r>
+      <w:r>
+        <w:rPr>
+          <w:szCs w:val="22"/>
+        </w:rPr>
+        <w:t xml:space="preserve"> 2017</w:t>
+      </w:r>
+      <w:proofErr w:type="gramEnd"/>
+    </w:p>
+    <w:p>
+      <w:pPr>
+        <w:keepLines/>
+        <w:widowControl/>
+        <w:tabs>
+          <w:tab w:val="left" w:pos="0"/>
+          <w:tab w:val="left" w:pos="720"/>
+          <w:tab w:val="left" w:pos="1440"/>
+          <w:tab w:val="left" w:pos="2160"/>
+          <w:tab w:val="left" w:pos="2880"/>
+          <w:tab w:val="left" w:pos="3600"/>
+          <w:tab w:val="left" w:pos="4320"/>
+          <w:tab w:val="left" w:pos="5040"/>
+          <w:tab w:val="left" w:pos="5760"/>
+          <w:tab w:val="left" w:pos="6480"/>
+          <w:tab w:val="left" w:pos="7200"/>
+          <w:tab w:val="left" w:pos="7920"/>
+          <w:tab w:val="right" w:pos="8640"/>
+        </w:tabs>
         <w:spacing w:line="276" w:lineRule="auto"/>
-        <w:ind w:right="-180"/>
-        <w:rPr>
-          <w:sz w:val="22"/>
-          <w:szCs w:val="22"/>
-        </w:rPr>
-      </w:pPr>
+        <w:ind w:left="432" w:right="-29" w:hanging="360"/>
+        <w:rPr>
+          <w:szCs w:val="22"/>
+        </w:rPr>
+      </w:pPr>
+      <w:r>
+        <w:rPr>
+          <w:szCs w:val="22"/>
+        </w:rPr>
+        <w:t xml:space="preserve">       </w:t>
+      </w:r>
       <w:r>
         <w:rPr>
           <w:i/>
-          <w:sz w:val="22"/>
+          <w:szCs w:val="22"/>
+          <w:u w:val="single"/>
+        </w:rPr>
+        <w:t>Celestica Inc.</w:t>
+      </w:r>
+      <w:r>
+        <w:rPr>
+          <w:i/>
           <w:szCs w:val="22"/>
         </w:rPr>
         <w:t xml:space="preserve">      </w:t>
       </w:r>
       <w:r>
         <w:rPr>
-          <w:i/>
-          <w:sz w:val="22"/>
-          <w:szCs w:val="22"/>
-          <w:u w:val="single"/>
-        </w:rPr>
-        <w:t>Scotiabank</w:t>
-      </w:r>
-      <w:r>
-        <w:rPr>
-          <w:i/>
-          <w:sz w:val="22"/>
-          <w:szCs w:val="22"/>
-        </w:rPr>
-        <w:t xml:space="preserve"> </w:t>
-      </w:r>
-      <w:r>
-        <w:rPr>
-          <w:sz w:val="22"/>
+          <w:szCs w:val="22"/>
+        </w:rPr>
+        <w:t xml:space="preserve">                                                                                          </w:t>
+      </w:r>
+      <w:r>
+        <w:rPr>
           <w:szCs w:val="22"/>
         </w:rPr>
         <w:t xml:space="preserve">                        </w:t>
       </w:r>
       <w:r>
         <w:rPr>
-          <w:sz w:val="22"/>
-          <w:szCs w:val="22"/>
-        </w:rPr>
-        <w:t xml:space="preserve">                                                                                                                     </w:t>
-      </w:r>
-      <w:r>
-        <w:rPr>
-          <w:sz w:val="22"/>
-          <w:szCs w:val="22"/>
-        </w:rPr>
-        <w:t xml:space="preserve"> </w:t>
-      </w:r>
-      <w:r>
-        <w:rPr>
-          <w:sz w:val="22"/>
+          <w:szCs w:val="22"/>
+        </w:rPr>
+        <w:t xml:space="preserve">   </w:t>
+      </w:r>
+      <w:r>
+        <w:rPr>
           <w:szCs w:val="22"/>
         </w:rPr>
         <w:t>Toronto, ON</w:t>
@@ -1523,989 +2440,161 @@
     </w:p>
     <w:p>
       <w:pPr>
+        <w:pStyle w:val="ListParagraph"/>
         <w:numPr>
           <w:ilvl w:val="0"/>
-          <w:numId w:val="1"/>
+          <w:numId w:val="12"/>
         </w:numPr>
-        <w:spacing w:line="276" w:lineRule="auto"/>
-        <w:ind w:left="567" w:hanging="425"/>
-        <w:contextualSpacing/>
-        <w:rPr>
-          <w:sz w:val="22"/>
-          <w:szCs w:val="22"/>
-        </w:rPr>
-      </w:pPr>
-      <w:r>
-        <w:rPr>
-          <w:sz w:val="22"/>
-          <w:szCs w:val="22"/>
-        </w:rPr>
-        <w:t xml:space="preserve">Processed large </w:t>
-      </w:r>
-      <w:r>
-        <w:rPr>
-          <w:sz w:val="22"/>
-          <w:szCs w:val="22"/>
-        </w:rPr>
-        <w:t>set of data for analysis</w:t>
-      </w:r>
-      <w:r>
-        <w:rPr>
-          <w:sz w:val="22"/>
-          <w:szCs w:val="22"/>
-        </w:rPr>
-        <w:t xml:space="preserve"> and prepared reports based on extensive qualitative and quantitative data analysis </w:t>
-      </w:r>
-    </w:p>
-    <w:p>
-      <w:pPr>
+        <w:ind w:hanging="436"/>
+      </w:pPr>
+      <w:r>
+        <w:t>Performed Data Entry and maintained data integrity on multiple information systems</w:t>
+      </w:r>
+    </w:p>
+    <w:p>
+      <w:pPr>
+        <w:pStyle w:val="ListParagraph"/>
         <w:numPr>
           <w:ilvl w:val="0"/>
-          <w:numId w:val="1"/>
+          <w:numId w:val="12"/>
         </w:numPr>
-        <w:spacing w:line="276" w:lineRule="auto"/>
-        <w:ind w:left="567" w:hanging="425"/>
-        <w:contextualSpacing/>
-        <w:rPr>
-          <w:sz w:val="22"/>
-          <w:szCs w:val="22"/>
-        </w:rPr>
-      </w:pPr>
-      <w:r>
-        <w:rPr>
-          <w:sz w:val="22"/>
-          <w:szCs w:val="22"/>
-        </w:rPr>
-        <w:t>Run complex SQL and Excel to validate data integrity, accuracy and comprehensiveness for end to end data lineages using data mapping documents</w:t>
-      </w:r>
-      <w:r>
-        <w:rPr>
-          <w:sz w:val="22"/>
-          <w:szCs w:val="22"/>
-        </w:rPr>
-        <w:t xml:space="preserve"> </w:t>
-      </w:r>
-    </w:p>
-    <w:p>
-      <w:pPr>
+        <w:ind w:hanging="436"/>
+      </w:pPr>
+      <w:r>
+        <w:t xml:space="preserve">Processed solar manufacturing data for analysis with </w:t>
+      </w:r>
+      <w:r>
+        <w:rPr>
+          <w:b/>
+        </w:rPr>
+        <w:t>Excel, SQL, Access</w:t>
+      </w:r>
+      <w:r>
+        <w:t>, or ODC prepared reports </w:t>
+      </w:r>
+    </w:p>
+    <w:p>
+      <w:pPr>
+        <w:pStyle w:val="ListParagraph"/>
         <w:numPr>
           <w:ilvl w:val="0"/>
-          <w:numId w:val="1"/>
+          <w:numId w:val="12"/>
         </w:numPr>
-        <w:spacing w:line="276" w:lineRule="auto"/>
-        <w:ind w:left="567" w:hanging="425"/>
-        <w:contextualSpacing/>
-        <w:rPr>
-          <w:sz w:val="22"/>
-          <w:szCs w:val="22"/>
-        </w:rPr>
-      </w:pPr>
-      <w:r>
-        <w:rPr>
-          <w:sz w:val="22"/>
-          <w:szCs w:val="22"/>
-        </w:rPr>
-        <w:t xml:space="preserve">Worked with a large set of data, identify trends within large data sets, categorizing patterns, and providing feedback to technology owners to help improve data quality. </w:t>
-      </w:r>
-    </w:p>
-    <w:p>
-      <w:pPr>
+        <w:ind w:hanging="436"/>
+      </w:pPr>
+      <w:r>
+        <w:t>Review and respond to internal and external audit findings in order to implement procedures that meet or exceed expectations.</w:t>
+      </w:r>
+    </w:p>
+    <w:p>
+      <w:pPr>
+        <w:pStyle w:val="ListParagraph"/>
         <w:numPr>
           <w:ilvl w:val="0"/>
-          <w:numId w:val="1"/>
+          <w:numId w:val="12"/>
         </w:numPr>
-        <w:spacing w:line="276" w:lineRule="auto"/>
-        <w:ind w:left="567" w:hanging="425"/>
-        <w:contextualSpacing/>
-        <w:rPr>
-          <w:sz w:val="22"/>
-          <w:szCs w:val="22"/>
-        </w:rPr>
-      </w:pPr>
-      <w:r>
-        <w:rPr>
-          <w:sz w:val="22"/>
-          <w:szCs w:val="22"/>
-        </w:rPr>
-        <w:t>Involved in data mining, transformation and loading from the source systems to the target system</w:t>
-      </w:r>
-    </w:p>
-    <w:p>
-      <w:pPr>
+        <w:ind w:hanging="436"/>
+      </w:pPr>
+      <w:r>
+        <w:t>Extracted/consolidated information from sources, manipulated data to explore production behavior </w:t>
+      </w:r>
+    </w:p>
+    <w:p>
+      <w:pPr>
+        <w:pStyle w:val="ListParagraph"/>
         <w:numPr>
           <w:ilvl w:val="0"/>
-          <w:numId w:val="1"/>
+          <w:numId w:val="12"/>
         </w:numPr>
-        <w:spacing w:line="276" w:lineRule="auto"/>
-        <w:ind w:left="567" w:hanging="425"/>
-        <w:contextualSpacing/>
-        <w:rPr>
-          <w:sz w:val="22"/>
-          <w:szCs w:val="22"/>
-        </w:rPr>
-      </w:pPr>
-      <w:r>
-        <w:rPr>
-          <w:sz w:val="22"/>
-          <w:szCs w:val="22"/>
-        </w:rPr>
-        <w:t>Extract</w:t>
-      </w:r>
-      <w:r>
-        <w:rPr>
-          <w:sz w:val="22"/>
-          <w:szCs w:val="22"/>
-        </w:rPr>
-        <w:t>ed</w:t>
-      </w:r>
-      <w:r>
-        <w:rPr>
-          <w:sz w:val="22"/>
-          <w:szCs w:val="22"/>
-        </w:rPr>
-        <w:t xml:space="preserve"> data from multiple in-house database system, and </w:t>
-      </w:r>
-      <w:r>
-        <w:rPr>
-          <w:sz w:val="22"/>
-          <w:szCs w:val="22"/>
-        </w:rPr>
-        <w:t>l</w:t>
-      </w:r>
-      <w:r>
-        <w:rPr>
-          <w:sz w:val="22"/>
-          <w:szCs w:val="22"/>
-        </w:rPr>
-        <w:t xml:space="preserve">oading it into </w:t>
-      </w:r>
-      <w:r>
-        <w:rPr>
-          <w:sz w:val="22"/>
-          <w:szCs w:val="22"/>
-        </w:rPr>
-        <w:t>analytical tools</w:t>
-      </w:r>
-      <w:r>
-        <w:rPr>
-          <w:sz w:val="22"/>
-          <w:szCs w:val="22"/>
-        </w:rPr>
-        <w:t xml:space="preserve"> for data analysis and data visualization </w:t>
-      </w:r>
-    </w:p>
-    <w:p>
-      <w:pPr>
+        <w:ind w:hanging="436"/>
+      </w:pPr>
+      <w:r>
+        <w:t>Validated data extraction/loading process to ensure a complete transfer from its source to system</w:t>
+      </w:r>
+    </w:p>
+    <w:p>
+      <w:pPr>
+        <w:pStyle w:val="ListParagraph"/>
         <w:numPr>
           <w:ilvl w:val="0"/>
-          <w:numId w:val="1"/>
+          <w:numId w:val="12"/>
         </w:numPr>
-        <w:spacing w:line="276" w:lineRule="auto"/>
-        <w:ind w:left="567" w:hanging="425"/>
-        <w:contextualSpacing/>
-        <w:rPr>
-          <w:sz w:val="22"/>
-          <w:szCs w:val="22"/>
-        </w:rPr>
-      </w:pPr>
-      <w:r>
-        <w:rPr>
-          <w:sz w:val="22"/>
-          <w:szCs w:val="22"/>
-        </w:rPr>
-        <w:t>Performed Data mapping between source systems to Target systems, logical data modeling, created diagrams and used SQL queries to filter data</w:t>
-      </w:r>
-    </w:p>
-    <w:p>
-      <w:pPr>
+        <w:ind w:hanging="436"/>
+      </w:pPr>
+      <w:r>
+        <w:t xml:space="preserve">Manipulated data using advanced </w:t>
+      </w:r>
+      <w:r>
+        <w:rPr>
+          <w:b/>
+        </w:rPr>
+        <w:t xml:space="preserve">SQL </w:t>
+      </w:r>
+      <w:r>
+        <w:t>queries includes Aggregate Functions, Sub-Queries, Joins, Group Functions, Single Row Functions</w:t>
+      </w:r>
+    </w:p>
+    <w:p>
+      <w:pPr>
+        <w:pStyle w:val="ListParagraph"/>
         <w:numPr>
           <w:ilvl w:val="0"/>
-          <w:numId w:val="1"/>
+          <w:numId w:val="12"/>
         </w:numPr>
-        <w:spacing w:line="276" w:lineRule="auto"/>
-        <w:ind w:left="567" w:hanging="425"/>
-        <w:contextualSpacing/>
-        <w:rPr>
-          <w:sz w:val="22"/>
-          <w:szCs w:val="22"/>
-        </w:rPr>
-      </w:pPr>
-      <w:r>
-        <w:rPr>
-          <w:sz w:val="22"/>
-          <w:szCs w:val="22"/>
-        </w:rPr>
-        <w:t>Worked on data modeling and produced data mapping and data definition specification documentation</w:t>
-      </w:r>
-    </w:p>
-    <w:p>
-      <w:pPr>
+        <w:ind w:hanging="436"/>
+      </w:pPr>
+      <w:r>
+        <w:t>Designed and built reports, dashboards, Gamma chart, graphs and tables using Excel, Access.</w:t>
+      </w:r>
+    </w:p>
+    <w:p>
+      <w:pPr>
+        <w:pStyle w:val="ListParagraph"/>
         <w:numPr>
           <w:ilvl w:val="0"/>
-          <w:numId w:val="1"/>
+          <w:numId w:val="12"/>
         </w:numPr>
-        <w:spacing w:line="276" w:lineRule="auto"/>
-        <w:ind w:left="567" w:hanging="425"/>
-        <w:contextualSpacing/>
-        <w:rPr>
-          <w:sz w:val="22"/>
-          <w:szCs w:val="22"/>
-        </w:rPr>
-      </w:pPr>
-      <w:r>
-        <w:rPr>
-          <w:sz w:val="22"/>
-          <w:szCs w:val="22"/>
-        </w:rPr>
-        <w:t>Involved in creating/modifying reports using Tableau Reporting Tools</w:t>
-      </w:r>
-    </w:p>
-    <w:p>
-      <w:pPr>
+        <w:ind w:hanging="436"/>
+      </w:pPr>
+      <w:r>
+        <w:t>Created inspection plan for incoming solar materials using Excel and performed first article inspection and released to production</w:t>
+      </w:r>
+    </w:p>
+    <w:p>
+      <w:pPr>
+        <w:pStyle w:val="ListParagraph"/>
         <w:numPr>
           <w:ilvl w:val="0"/>
-          <w:numId w:val="1"/>
+          <w:numId w:val="12"/>
         </w:numPr>
-        <w:spacing w:line="276" w:lineRule="auto"/>
-        <w:ind w:left="567" w:hanging="425"/>
-        <w:contextualSpacing/>
-        <w:rPr>
-          <w:sz w:val="22"/>
-          <w:szCs w:val="22"/>
-        </w:rPr>
-      </w:pPr>
-      <w:r>
-        <w:rPr>
-          <w:sz w:val="22"/>
-          <w:szCs w:val="22"/>
-        </w:rPr>
-        <w:t>Provided useful actionable analytical insights for clients to enhance their customer lifecycle management. </w:t>
-      </w:r>
-    </w:p>
-    <w:p>
-      <w:pPr>
+        <w:ind w:hanging="436"/>
+      </w:pPr>
+      <w:r>
+        <w:t>Performed a presentation to management team with findings and improvement recommendation.</w:t>
+      </w:r>
+    </w:p>
+    <w:p>
+      <w:pPr>
+        <w:pStyle w:val="ListParagraph"/>
         <w:numPr>
           <w:ilvl w:val="0"/>
-          <w:numId w:val="1"/>
+          <w:numId w:val="12"/>
         </w:numPr>
-        <w:spacing w:line="276" w:lineRule="auto"/>
-        <w:ind w:left="567" w:hanging="425"/>
-        <w:contextualSpacing/>
-        <w:rPr>
-          <w:sz w:val="22"/>
-          <w:szCs w:val="22"/>
-        </w:rPr>
-      </w:pPr>
-      <w:r>
-        <w:rPr>
-          <w:sz w:val="22"/>
-          <w:szCs w:val="22"/>
-        </w:rPr>
-        <w:t>Advising on the suitability of methodologies and suggesting improvements. </w:t>
-      </w:r>
-    </w:p>
-    <w:p>
-      <w:pPr>
-        <w:numPr>
-          <w:ilvl w:val="0"/>
-          <w:numId w:val="1"/>
-        </w:numPr>
-        <w:spacing w:line="276" w:lineRule="auto"/>
-        <w:ind w:left="567" w:hanging="425"/>
-        <w:contextualSpacing/>
-        <w:rPr>
-          <w:sz w:val="22"/>
-          <w:szCs w:val="22"/>
-        </w:rPr>
-      </w:pPr>
-      <w:r>
-        <w:rPr>
-          <w:sz w:val="22"/>
-          <w:szCs w:val="22"/>
-        </w:rPr>
-        <w:t>Performed a presentation to management team with findings</w:t>
-      </w:r>
-      <w:r>
-        <w:rPr>
-          <w:sz w:val="22"/>
-          <w:szCs w:val="22"/>
-        </w:rPr>
-        <w:t xml:space="preserve"> and improvement recommendation</w:t>
-      </w:r>
-    </w:p>
-    <w:p>
-      <w:pPr>
-        <w:spacing w:line="276" w:lineRule="auto"/>
-        <w:ind w:left="142"/>
-        <w:contextualSpacing/>
-        <w:rPr>
-          <w:sz w:val="22"/>
-          <w:szCs w:val="22"/>
-        </w:rPr>
-      </w:pPr>
-      <w:r>
-        <w:rPr>
-          <w:sz w:val="22"/>
-          <w:szCs w:val="22"/>
-        </w:rPr>
-        <w:t xml:space="preserve">Environment: MS Word, MS Excel, MS Visio, MS </w:t>
-      </w:r>
-      <w:r>
-        <w:rPr>
-          <w:sz w:val="22"/>
-          <w:szCs w:val="22"/>
-        </w:rPr>
-        <w:t>Access, Power</w:t>
-      </w:r>
-      <w:r>
-        <w:rPr>
-          <w:sz w:val="22"/>
-          <w:szCs w:val="22"/>
-        </w:rPr>
-        <w:t xml:space="preserve"> Point</w:t>
-      </w:r>
-      <w:r>
-        <w:rPr>
-          <w:sz w:val="22"/>
-          <w:szCs w:val="22"/>
-        </w:rPr>
-        <w:t>,</w:t>
-      </w:r>
-      <w:r>
-        <w:rPr>
-          <w:sz w:val="22"/>
-          <w:szCs w:val="22"/>
-        </w:rPr>
-        <w:t xml:space="preserve"> ORACLE SQL</w:t>
-      </w:r>
-      <w:r>
-        <w:rPr>
-          <w:sz w:val="22"/>
-          <w:szCs w:val="22"/>
-        </w:rPr>
-        <w:t>, Outlook, SharePoint</w:t>
-      </w:r>
-      <w:r>
-        <w:rPr>
-          <w:sz w:val="22"/>
-          <w:szCs w:val="22"/>
-        </w:rPr>
-        <w:t xml:space="preserve">, </w:t>
-      </w:r>
-      <w:r>
-        <w:rPr>
-          <w:sz w:val="22"/>
-          <w:szCs w:val="22"/>
-        </w:rPr>
-        <w:t>Tableau</w:t>
-      </w:r>
-    </w:p>
-    <w:p>
-      <w:pPr>
-        <w:spacing w:line="276" w:lineRule="auto"/>
-        <w:rPr>
-          <w:sz w:val="22"/>
-          <w:szCs w:val="22"/>
-        </w:rPr>
-      </w:pPr>
-    </w:p>
-    <w:p>
-      <w:pPr>
-        <w:tabs>
-          <w:tab w:val="right" w:pos="10206"/>
-        </w:tabs>
-        <w:spacing w:line="276" w:lineRule="auto"/>
-        <w:ind w:left="360" w:right="-180"/>
-        <w:rPr>
-          <w:sz w:val="22"/>
-          <w:szCs w:val="22"/>
-        </w:rPr>
-      </w:pPr>
-      <w:r>
-        <w:rPr>
-          <w:b/>
-          <w:sz w:val="22"/>
-          <w:szCs w:val="22"/>
-        </w:rPr>
-        <w:t>DATA ANALYST</w:t>
-      </w:r>
-      <w:r>
-        <w:rPr>
-          <w:sz w:val="22"/>
-          <w:szCs w:val="22"/>
-        </w:rPr>
-        <w:tab/>
-        <w:t>Sep 201</w:t>
-      </w:r>
-      <w:r>
-        <w:rPr>
-          <w:sz w:val="22"/>
-          <w:szCs w:val="22"/>
-        </w:rPr>
-        <w:t>7</w:t>
-      </w:r>
-      <w:r>
-        <w:rPr>
-          <w:sz w:val="22"/>
-          <w:szCs w:val="22"/>
-        </w:rPr>
-        <w:t xml:space="preserve"> </w:t>
-      </w:r>
-      <w:r>
-        <w:rPr>
-          <w:sz w:val="22"/>
-          <w:szCs w:val="22"/>
-        </w:rPr>
-        <w:t>-</w:t>
-      </w:r>
-      <w:r>
-        <w:rPr>
-          <w:sz w:val="22"/>
-          <w:szCs w:val="22"/>
-        </w:rPr>
-        <w:t xml:space="preserve"> April 201</w:t>
-      </w:r>
-      <w:r>
-        <w:rPr>
-          <w:sz w:val="22"/>
-          <w:szCs w:val="22"/>
-        </w:rPr>
-        <w:t>8</w:t>
-      </w:r>
-    </w:p>
-    <w:p>
-      <w:pPr>
-        <w:tabs>
-          <w:tab w:val="left" w:pos="8208"/>
-        </w:tabs>
-        <w:spacing w:line="276" w:lineRule="auto"/>
-        <w:ind w:left="360" w:right="-180"/>
-        <w:rPr>
-          <w:sz w:val="22"/>
-          <w:szCs w:val="22"/>
-        </w:rPr>
-      </w:pPr>
-      <w:r>
-        <w:rPr>
-          <w:i/>
-          <w:sz w:val="22"/>
-          <w:szCs w:val="22"/>
-          <w:u w:val="single"/>
-        </w:rPr>
-        <w:t>Vena Solutions</w:t>
-      </w:r>
-      <w:r>
-        <w:rPr>
-          <w:sz w:val="22"/>
-          <w:szCs w:val="22"/>
-        </w:rPr>
-        <w:tab/>
-        <w:t>Toronto ON</w:t>
-      </w:r>
-    </w:p>
-    <w:p>
-      <w:pPr>
-        <w:numPr>
-          <w:ilvl w:val="0"/>
-          <w:numId w:val="1"/>
-        </w:numPr>
-        <w:spacing w:line="276" w:lineRule="auto"/>
-        <w:ind w:left="567" w:hanging="425"/>
-        <w:contextualSpacing/>
-        <w:rPr>
-          <w:sz w:val="22"/>
-          <w:szCs w:val="22"/>
-        </w:rPr>
-      </w:pPr>
-      <w:r>
-        <w:rPr>
-          <w:sz w:val="22"/>
-          <w:szCs w:val="22"/>
-        </w:rPr>
-        <w:t>Worked with data source systems and Client systems to identify data issues, data gaps, identified and recommended solutions</w:t>
-      </w:r>
-      <w:r>
-        <w:rPr>
-          <w:sz w:val="22"/>
-          <w:szCs w:val="22"/>
-        </w:rPr>
-        <w:t xml:space="preserve"> </w:t>
-      </w:r>
-    </w:p>
-    <w:p>
-      <w:pPr>
-        <w:numPr>
-          <w:ilvl w:val="0"/>
-          <w:numId w:val="1"/>
-        </w:numPr>
-        <w:spacing w:line="276" w:lineRule="auto"/>
-        <w:ind w:left="567" w:hanging="425"/>
-        <w:contextualSpacing/>
-        <w:rPr>
-          <w:sz w:val="22"/>
-          <w:szCs w:val="22"/>
-        </w:rPr>
-      </w:pPr>
-      <w:r>
-        <w:rPr>
-          <w:sz w:val="22"/>
-          <w:szCs w:val="22"/>
-        </w:rPr>
-        <w:t>I</w:t>
-      </w:r>
-      <w:r>
-        <w:rPr>
-          <w:sz w:val="22"/>
-          <w:szCs w:val="22"/>
-        </w:rPr>
-        <w:t>mport</w:t>
-      </w:r>
-      <w:r>
-        <w:rPr>
-          <w:sz w:val="22"/>
-          <w:szCs w:val="22"/>
-        </w:rPr>
-        <w:t>ed</w:t>
-      </w:r>
-      <w:r>
-        <w:rPr>
-          <w:sz w:val="22"/>
-          <w:szCs w:val="22"/>
-        </w:rPr>
-        <w:t>, clean</w:t>
-      </w:r>
-      <w:r>
-        <w:rPr>
-          <w:sz w:val="22"/>
-          <w:szCs w:val="22"/>
-        </w:rPr>
-        <w:t>ed</w:t>
-      </w:r>
-      <w:r>
-        <w:rPr>
-          <w:sz w:val="22"/>
-          <w:szCs w:val="22"/>
-        </w:rPr>
-        <w:t>, transform</w:t>
-      </w:r>
-      <w:r>
-        <w:rPr>
-          <w:sz w:val="22"/>
-          <w:szCs w:val="22"/>
-        </w:rPr>
-        <w:t>ed</w:t>
-      </w:r>
-      <w:r>
-        <w:rPr>
-          <w:sz w:val="22"/>
-          <w:szCs w:val="22"/>
-        </w:rPr>
-        <w:t>, validat</w:t>
-      </w:r>
-      <w:r>
-        <w:rPr>
-          <w:sz w:val="22"/>
-          <w:szCs w:val="22"/>
-        </w:rPr>
-        <w:t>ed</w:t>
-      </w:r>
-      <w:r>
-        <w:rPr>
-          <w:sz w:val="22"/>
-          <w:szCs w:val="22"/>
-        </w:rPr>
-        <w:t xml:space="preserve"> </w:t>
-      </w:r>
-      <w:r>
-        <w:rPr>
-          <w:sz w:val="22"/>
-          <w:szCs w:val="22"/>
-        </w:rPr>
-        <w:t xml:space="preserve">and </w:t>
-      </w:r>
-      <w:r>
-        <w:rPr>
-          <w:sz w:val="22"/>
-          <w:szCs w:val="22"/>
-        </w:rPr>
-        <w:t>model</w:t>
-      </w:r>
-      <w:r>
-        <w:rPr>
-          <w:sz w:val="22"/>
-          <w:szCs w:val="22"/>
-        </w:rPr>
-        <w:t>ed</w:t>
-      </w:r>
-      <w:r>
-        <w:rPr>
-          <w:sz w:val="22"/>
-          <w:szCs w:val="22"/>
-        </w:rPr>
-        <w:t> data with the purpose of understandin</w:t>
-      </w:r>
-      <w:r>
-        <w:rPr>
-          <w:sz w:val="22"/>
-          <w:szCs w:val="22"/>
-        </w:rPr>
-        <w:t>g</w:t>
-      </w:r>
-      <w:r>
-        <w:rPr>
-          <w:sz w:val="22"/>
-          <w:szCs w:val="22"/>
-        </w:rPr>
-        <w:t xml:space="preserve"> the data for decision making purposes </w:t>
-      </w:r>
-    </w:p>
-    <w:p>
-      <w:pPr>
-        <w:numPr>
-          <w:ilvl w:val="0"/>
-          <w:numId w:val="1"/>
-        </w:numPr>
-        <w:spacing w:line="276" w:lineRule="auto"/>
-        <w:ind w:left="567" w:hanging="425"/>
-        <w:contextualSpacing/>
-        <w:rPr>
-          <w:sz w:val="22"/>
-          <w:szCs w:val="22"/>
-        </w:rPr>
-      </w:pPr>
-      <w:r>
-        <w:rPr>
-          <w:sz w:val="22"/>
-          <w:szCs w:val="22"/>
-        </w:rPr>
-        <w:t>Participated in requirement analysis by gathering client requirements, business needs, and project objectives via feedback sessions and client meetings </w:t>
-      </w:r>
-    </w:p>
-    <w:p>
-      <w:pPr>
-        <w:numPr>
-          <w:ilvl w:val="0"/>
-          <w:numId w:val="1"/>
-        </w:numPr>
-        <w:spacing w:line="276" w:lineRule="auto"/>
-        <w:ind w:left="567" w:hanging="425"/>
-        <w:contextualSpacing/>
-        <w:rPr>
-          <w:sz w:val="22"/>
-          <w:szCs w:val="22"/>
-        </w:rPr>
-      </w:pPr>
-      <w:r>
-        <w:rPr>
-          <w:sz w:val="22"/>
-          <w:szCs w:val="22"/>
-        </w:rPr>
-        <w:t>Assist</w:t>
-      </w:r>
-      <w:r>
-        <w:rPr>
-          <w:sz w:val="22"/>
-          <w:szCs w:val="22"/>
-        </w:rPr>
-        <w:t>ed</w:t>
-      </w:r>
-      <w:r>
-        <w:rPr>
-          <w:sz w:val="22"/>
-          <w:szCs w:val="22"/>
-        </w:rPr>
-        <w:t xml:space="preserve"> the organization in performing data compiling, mining and analysis required to evaluate the given data </w:t>
-      </w:r>
-      <w:r>
-        <w:rPr>
-          <w:sz w:val="22"/>
-          <w:szCs w:val="22"/>
-        </w:rPr>
-        <w:t xml:space="preserve"> </w:t>
-      </w:r>
-    </w:p>
-    <w:p>
-      <w:pPr>
-        <w:numPr>
-          <w:ilvl w:val="0"/>
-          <w:numId w:val="1"/>
-        </w:numPr>
-        <w:spacing w:line="276" w:lineRule="auto"/>
-        <w:ind w:left="567" w:hanging="425"/>
-        <w:contextualSpacing/>
-        <w:rPr>
-          <w:sz w:val="22"/>
-          <w:szCs w:val="22"/>
-        </w:rPr>
-      </w:pPr>
-      <w:r>
-        <w:rPr>
-          <w:sz w:val="22"/>
-          <w:szCs w:val="22"/>
-        </w:rPr>
-        <w:t>Analyzed and mined business Data to identify patterns and correlations among the various Data points. </w:t>
-      </w:r>
-    </w:p>
-    <w:p>
-      <w:pPr>
-        <w:numPr>
-          <w:ilvl w:val="0"/>
-          <w:numId w:val="1"/>
-        </w:numPr>
-        <w:spacing w:line="276" w:lineRule="auto"/>
-        <w:ind w:left="567" w:hanging="425"/>
-        <w:contextualSpacing/>
-        <w:rPr>
-          <w:sz w:val="22"/>
-          <w:szCs w:val="22"/>
-        </w:rPr>
-      </w:pPr>
-      <w:r>
-        <w:rPr>
-          <w:sz w:val="22"/>
-          <w:szCs w:val="22"/>
-        </w:rPr>
-        <w:t>Gather</w:t>
-      </w:r>
-      <w:r>
-        <w:rPr>
-          <w:sz w:val="22"/>
-          <w:szCs w:val="22"/>
-        </w:rPr>
-        <w:t>ed</w:t>
-      </w:r>
-      <w:r>
-        <w:rPr>
-          <w:sz w:val="22"/>
-          <w:szCs w:val="22"/>
-        </w:rPr>
-        <w:t xml:space="preserve"> information from various research reports and compile into reports to satisfy company's objectives. </w:t>
-      </w:r>
-    </w:p>
-    <w:p>
-      <w:pPr>
-        <w:numPr>
-          <w:ilvl w:val="0"/>
-          <w:numId w:val="1"/>
-        </w:numPr>
-        <w:spacing w:line="276" w:lineRule="auto"/>
-        <w:ind w:left="567" w:hanging="425"/>
-        <w:contextualSpacing/>
-        <w:rPr>
-          <w:sz w:val="22"/>
-          <w:szCs w:val="22"/>
-        </w:rPr>
-      </w:pPr>
-      <w:r>
-        <w:rPr>
-          <w:sz w:val="22"/>
-          <w:szCs w:val="22"/>
-        </w:rPr>
-        <w:t>Prepare</w:t>
-      </w:r>
-      <w:r>
-        <w:rPr>
-          <w:sz w:val="22"/>
-          <w:szCs w:val="22"/>
-        </w:rPr>
-        <w:t>d</w:t>
-      </w:r>
-      <w:r>
-        <w:rPr>
-          <w:sz w:val="22"/>
-          <w:szCs w:val="22"/>
-        </w:rPr>
-        <w:t xml:space="preserve"> analysis reports and be responsible to answer queries, complaints or suggestions for data quality </w:t>
-      </w:r>
-    </w:p>
-    <w:p>
-      <w:pPr>
-        <w:numPr>
-          <w:ilvl w:val="0"/>
-          <w:numId w:val="1"/>
-        </w:numPr>
-        <w:spacing w:line="276" w:lineRule="auto"/>
-        <w:ind w:left="567" w:hanging="425"/>
-        <w:contextualSpacing/>
-        <w:rPr>
-          <w:sz w:val="22"/>
-          <w:szCs w:val="22"/>
-        </w:rPr>
-      </w:pPr>
-      <w:r>
-        <w:rPr>
-          <w:sz w:val="22"/>
-          <w:szCs w:val="22"/>
-        </w:rPr>
-        <w:t>Monitor</w:t>
-      </w:r>
-      <w:r>
-        <w:rPr>
-          <w:sz w:val="22"/>
-          <w:szCs w:val="22"/>
-        </w:rPr>
-        <w:t>ed</w:t>
-      </w:r>
-      <w:r>
-        <w:rPr>
-          <w:sz w:val="22"/>
-          <w:szCs w:val="22"/>
-        </w:rPr>
-        <w:t xml:space="preserve"> </w:t>
-      </w:r>
-      <w:r>
-        <w:rPr>
-          <w:sz w:val="22"/>
-          <w:szCs w:val="22"/>
-        </w:rPr>
-        <w:t>d</w:t>
-      </w:r>
-      <w:r>
-        <w:rPr>
-          <w:sz w:val="22"/>
-          <w:szCs w:val="22"/>
-        </w:rPr>
-        <w:t>atabase for duplicate records. Merge the duplicate records and ensure that the information is associated with company records</w:t>
-      </w:r>
-    </w:p>
-    <w:p>
-      <w:pPr>
-        <w:numPr>
-          <w:ilvl w:val="0"/>
-          <w:numId w:val="1"/>
-        </w:numPr>
-        <w:spacing w:line="276" w:lineRule="auto"/>
-        <w:ind w:left="567" w:hanging="425"/>
-        <w:contextualSpacing/>
-        <w:rPr>
-          <w:sz w:val="22"/>
-          <w:szCs w:val="22"/>
-        </w:rPr>
-      </w:pPr>
-      <w:r>
-        <w:rPr>
-          <w:sz w:val="22"/>
-          <w:szCs w:val="22"/>
-        </w:rPr>
-        <w:t>Troubleshoot</w:t>
-      </w:r>
-      <w:r>
-        <w:rPr>
-          <w:sz w:val="22"/>
-          <w:szCs w:val="22"/>
-        </w:rPr>
-        <w:t>ed</w:t>
-      </w:r>
-      <w:r>
-        <w:rPr>
-          <w:sz w:val="22"/>
-          <w:szCs w:val="22"/>
-        </w:rPr>
-        <w:t xml:space="preserve"> resolv</w:t>
-      </w:r>
-      <w:r>
-        <w:rPr>
-          <w:sz w:val="22"/>
-          <w:szCs w:val="22"/>
-        </w:rPr>
-        <w:t>ed</w:t>
-      </w:r>
-      <w:r>
-        <w:rPr>
-          <w:sz w:val="22"/>
-          <w:szCs w:val="22"/>
-        </w:rPr>
-        <w:t xml:space="preserve"> and escalat</w:t>
-      </w:r>
-      <w:r>
-        <w:rPr>
-          <w:sz w:val="22"/>
-          <w:szCs w:val="22"/>
-        </w:rPr>
-        <w:t>ed</w:t>
-      </w:r>
-      <w:r>
-        <w:rPr>
-          <w:sz w:val="22"/>
-          <w:szCs w:val="22"/>
-        </w:rPr>
-        <w:t> Data related issues and validating Data to improve Data</w:t>
-      </w:r>
-      <w:r>
-        <w:rPr>
-          <w:sz w:val="22"/>
-          <w:szCs w:val="22"/>
-        </w:rPr>
-        <w:t xml:space="preserve"> </w:t>
-      </w:r>
-      <w:r>
-        <w:rPr>
-          <w:sz w:val="22"/>
-          <w:szCs w:val="22"/>
-        </w:rPr>
-        <w:t>quality</w:t>
-      </w:r>
-    </w:p>
-    <w:p>
-      <w:pPr>
-        <w:numPr>
-          <w:ilvl w:val="0"/>
-          <w:numId w:val="1"/>
-        </w:numPr>
-        <w:spacing w:line="276" w:lineRule="auto"/>
-        <w:ind w:left="567" w:hanging="425"/>
-        <w:contextualSpacing/>
-        <w:rPr>
-          <w:sz w:val="22"/>
-          <w:szCs w:val="22"/>
-        </w:rPr>
-      </w:pPr>
-      <w:r>
-        <w:rPr>
-          <w:sz w:val="22"/>
-          <w:szCs w:val="22"/>
-        </w:rPr>
-        <w:t>Created pivot tables and charts using worksheet Data and external resources, modified pivot tables, sorted items and group Data, and refreshed and formatted pivot tables</w:t>
-      </w:r>
-    </w:p>
-    <w:p>
-      <w:pPr>
-        <w:numPr>
-          <w:ilvl w:val="0"/>
-          <w:numId w:val="1"/>
-        </w:numPr>
-        <w:spacing w:line="276" w:lineRule="auto"/>
-        <w:ind w:left="567" w:hanging="425"/>
-        <w:contextualSpacing/>
-        <w:rPr>
-          <w:sz w:val="22"/>
-          <w:szCs w:val="22"/>
-        </w:rPr>
-      </w:pPr>
-      <w:r>
-        <w:rPr>
-          <w:sz w:val="22"/>
-          <w:szCs w:val="22"/>
-        </w:rPr>
-        <w:t>Prepared reports by collecting, merging, analyzi</w:t>
-      </w:r>
-      <w:r>
-        <w:rPr>
-          <w:sz w:val="22"/>
-          <w:szCs w:val="22"/>
-        </w:rPr>
-        <w:t>ng, and summarizing information</w:t>
-      </w:r>
-    </w:p>
-    <w:p>
-      <w:pPr>
-        <w:spacing w:line="276" w:lineRule="auto"/>
-        <w:ind w:left="567"/>
-        <w:contextualSpacing/>
-        <w:rPr>
-          <w:sz w:val="22"/>
-          <w:szCs w:val="22"/>
-        </w:rPr>
+        <w:ind w:hanging="436"/>
+      </w:pPr>
+      <w:r>
+        <w:t>Worked with other Celestica facilities to deliver common high</w:t>
+      </w:r>
+      <w:r>
+        <w:t>-quality</w:t>
+      </w:r>
+      <w:r>
+        <w:t xml:space="preserve"> solutions</w:t>
+      </w:r>
+    </w:p>
+    <w:p>
+      <w:pPr>
+        <w:ind w:hanging="436"/>
       </w:pPr>
     </w:p>
     <w:sectPr>
@@ -2514,10 +2603,11 @@
       <w:headerReference w:type="first" r:id="rId11"/>
       <w:footerReference w:type="first" r:id="rId12"/>
       <w:pgSz w:w="12240" w:h="15840"/>
-      <w:pgMar w:top="709" w:right="900" w:bottom="49" w:left="851" w:header="0" w:footer="720" w:gutter="0"/>
+      <w:pgMar w:top="720" w:right="720" w:bottom="720" w:left="720" w:header="0" w:footer="720" w:gutter="0"/>
       <w:pgNumType w:start="1"/>
       <w:cols w:space="720"/>
       <w:titlePg/>
+      <w:docGrid w:linePitch="326"/>
     </w:sectPr>
   </w:body>
 </w:document>
@@ -2653,6 +2743,119 @@
 <file path=word/numbering.xml><?xml version="1.0" encoding="utf-8"?>
 <w:numbering xmlns:wpc="http://schemas.microsoft.com/office/word/2010/wordprocessingCanvas" xmlns:cx="http://schemas.microsoft.com/office/drawing/2014/chartex" xmlns:cx1="http://schemas.microsoft.com/office/drawing/2015/9/8/chartex" xmlns:cx2="http://schemas.microsoft.com/office/drawing/2015/10/21/chartex" xmlns:cx3="http://schemas.microsoft.com/office/drawing/2016/5/9/chartex" xmlns:cx4="http://schemas.microsoft.com/office/drawing/2016/5/10/chartex" xmlns:cx5="http://schemas.microsoft.com/office/drawing/2016/5/11/chartex" xmlns:cx6="http://schemas.microsoft.com/office/drawing/2016/5/12/chartex" xmlns:cx7="http://schemas.microsoft.com/office/drawing/2016/5/13/chartex" xmlns:cx8="http://schemas.microsoft.com/office/drawing/2016/5/14/chartex" xmlns:mc="http://schemas.openxmlformats.org/markup-compatibility/2006" xmlns:aink="http://schemas.microsoft.com/office/drawing/2016/ink" xmlns:am3d="http://schemas.microsoft.com/office/drawing/2017/model3d" xmlns:o="urn:schemas-microsoft-com:office:office" xmlns:r="http://schemas.openxmlformats.org/officeDocument/2006/relationships" xmlns:m="http://schemas.openxmlformats.org/officeDocument/2006/math" xmlns:v="urn:schemas-microsoft-com:vml" xmlns:wp14="http://schemas.microsoft.com/office/word/2010/wordprocessingDrawing" xmlns:wp="http://schemas.openxmlformats.org/drawingml/2006/wordprocessingDrawing" xmlns:w10="urn:schemas-microsoft-com:office:word" xmlns:w="http://schemas.openxmlformats.org/wordprocessingml/2006/main" xmlns:w14="http://schemas.microsoft.com/office/word/2010/wordml" xmlns:w15="http://schemas.microsoft.com/office/word/2012/wordml" xmlns:w16cid="http://schemas.microsoft.com/office/word/2016/wordml/cid" xmlns:w16se="http://schemas.microsoft.com/office/word/2015/wordml/symex" xmlns:wpg="http://schemas.microsoft.com/office/word/2010/wordprocessingGroup" xmlns:wpi="http://schemas.microsoft.com/office/word/2010/wordprocessingInk" xmlns:wne="http://schemas.microsoft.com/office/word/2006/wordml" xmlns:wps="http://schemas.microsoft.com/office/word/2010/wordprocessingShape" mc:Ignorable="w14 w15 w16se w16cid wp14">
   <w:abstractNum w:abstractNumId="0" w15:restartNumberingAfterBreak="0">
+    <w:nsid w:val="19405B1F"/>
+    <w:multiLevelType w:val="hybridMultilevel"/>
+    <w:tmpl w:val="F3CEC524"/>
+    <w:lvl w:ilvl="0" w:tplc="10090003">
+      <w:start w:val="1"/>
+      <w:numFmt w:val="bullet"/>
+      <w:lvlText w:val="o"/>
+      <w:lvlJc w:val="left"/>
+      <w:pPr>
+        <w:ind w:left="644" w:hanging="360"/>
+      </w:pPr>
+      <w:rPr>
+        <w:rFonts w:ascii="Courier New" w:hAnsi="Courier New" w:cs="Courier New" w:hint="default"/>
+      </w:rPr>
+    </w:lvl>
+    <w:lvl w:ilvl="1" w:tplc="10090003" w:tentative="1">
+      <w:start w:val="1"/>
+      <w:numFmt w:val="bullet"/>
+      <w:lvlText w:val="o"/>
+      <w:lvlJc w:val="left"/>
+      <w:pPr>
+        <w:ind w:left="1364" w:hanging="360"/>
+      </w:pPr>
+      <w:rPr>
+        <w:rFonts w:ascii="Courier New" w:hAnsi="Courier New" w:cs="Courier New" w:hint="default"/>
+      </w:rPr>
+    </w:lvl>
+    <w:lvl w:ilvl="2" w:tplc="10090005" w:tentative="1">
+      <w:start w:val="1"/>
+      <w:numFmt w:val="bullet"/>
+      <w:lvlText w:val=""/>
+      <w:lvlJc w:val="left"/>
+      <w:pPr>
+        <w:ind w:left="2084" w:hanging="360"/>
+      </w:pPr>
+      <w:rPr>
+        <w:rFonts w:ascii="Wingdings" w:hAnsi="Wingdings" w:hint="default"/>
+      </w:rPr>
+    </w:lvl>
+    <w:lvl w:ilvl="3" w:tplc="10090001" w:tentative="1">
+      <w:start w:val="1"/>
+      <w:numFmt w:val="bullet"/>
+      <w:lvlText w:val=""/>
+      <w:lvlJc w:val="left"/>
+      <w:pPr>
+        <w:ind w:left="2804" w:hanging="360"/>
+      </w:pPr>
+      <w:rPr>
+        <w:rFonts w:ascii="Symbol" w:hAnsi="Symbol" w:hint="default"/>
+      </w:rPr>
+    </w:lvl>
+    <w:lvl w:ilvl="4" w:tplc="10090003" w:tentative="1">
+      <w:start w:val="1"/>
+      <w:numFmt w:val="bullet"/>
+      <w:lvlText w:val="o"/>
+      <w:lvlJc w:val="left"/>
+      <w:pPr>
+        <w:ind w:left="3524" w:hanging="360"/>
+      </w:pPr>
+      <w:rPr>
+        <w:rFonts w:ascii="Courier New" w:hAnsi="Courier New" w:cs="Courier New" w:hint="default"/>
+      </w:rPr>
+    </w:lvl>
+    <w:lvl w:ilvl="5" w:tplc="10090005" w:tentative="1">
+      <w:start w:val="1"/>
+      <w:numFmt w:val="bullet"/>
+      <w:lvlText w:val=""/>
+      <w:lvlJc w:val="left"/>
+      <w:pPr>
+        <w:ind w:left="4244" w:hanging="360"/>
+      </w:pPr>
+      <w:rPr>
+        <w:rFonts w:ascii="Wingdings" w:hAnsi="Wingdings" w:hint="default"/>
+      </w:rPr>
+    </w:lvl>
+    <w:lvl w:ilvl="6" w:tplc="10090001" w:tentative="1">
+      <w:start w:val="1"/>
+      <w:numFmt w:val="bullet"/>
+      <w:lvlText w:val=""/>
+      <w:lvlJc w:val="left"/>
+      <w:pPr>
+        <w:ind w:left="4964" w:hanging="360"/>
+      </w:pPr>
+      <w:rPr>
+        <w:rFonts w:ascii="Symbol" w:hAnsi="Symbol" w:hint="default"/>
+      </w:rPr>
+    </w:lvl>
+    <w:lvl w:ilvl="7" w:tplc="10090003" w:tentative="1">
+      <w:start w:val="1"/>
+      <w:numFmt w:val="bullet"/>
+      <w:lvlText w:val="o"/>
+      <w:lvlJc w:val="left"/>
+      <w:pPr>
+        <w:ind w:left="5684" w:hanging="360"/>
+      </w:pPr>
+      <w:rPr>
+        <w:rFonts w:ascii="Courier New" w:hAnsi="Courier New" w:cs="Courier New" w:hint="default"/>
+      </w:rPr>
+    </w:lvl>
+    <w:lvl w:ilvl="8" w:tplc="10090005" w:tentative="1">
+      <w:start w:val="1"/>
+      <w:numFmt w:val="bullet"/>
+      <w:lvlText w:val=""/>
+      <w:lvlJc w:val="left"/>
+      <w:pPr>
+        <w:ind w:left="6404" w:hanging="360"/>
+      </w:pPr>
+      <w:rPr>
+        <w:rFonts w:ascii="Wingdings" w:hAnsi="Wingdings" w:hint="default"/>
+      </w:rPr>
+    </w:lvl>
+  </w:abstractNum>
+  <w:abstractNum w:abstractNumId="1" w15:restartNumberingAfterBreak="0">
     <w:nsid w:val="1C300709"/>
     <w:multiLevelType w:val="multilevel"/>
     <w:tmpl w:val="076AE1A8"/>
@@ -2765,7 +2968,233 @@
       </w:rPr>
     </w:lvl>
   </w:abstractNum>
-  <w:abstractNum w:abstractNumId="1" w15:restartNumberingAfterBreak="0">
+  <w:abstractNum w:abstractNumId="2" w15:restartNumberingAfterBreak="0">
+    <w:nsid w:val="254872F9"/>
+    <w:multiLevelType w:val="hybridMultilevel"/>
+    <w:tmpl w:val="10889F18"/>
+    <w:lvl w:ilvl="0" w:tplc="1009000D">
+      <w:start w:val="1"/>
+      <w:numFmt w:val="bullet"/>
+      <w:lvlText w:val=""/>
+      <w:lvlJc w:val="left"/>
+      <w:pPr>
+        <w:ind w:left="720" w:hanging="360"/>
+      </w:pPr>
+      <w:rPr>
+        <w:rFonts w:ascii="Wingdings" w:hAnsi="Wingdings" w:hint="default"/>
+      </w:rPr>
+    </w:lvl>
+    <w:lvl w:ilvl="1" w:tplc="10090003" w:tentative="1">
+      <w:start w:val="1"/>
+      <w:numFmt w:val="bullet"/>
+      <w:lvlText w:val="o"/>
+      <w:lvlJc w:val="left"/>
+      <w:pPr>
+        <w:ind w:left="1440" w:hanging="360"/>
+      </w:pPr>
+      <w:rPr>
+        <w:rFonts w:ascii="Courier New" w:hAnsi="Courier New" w:cs="Courier New" w:hint="default"/>
+      </w:rPr>
+    </w:lvl>
+    <w:lvl w:ilvl="2" w:tplc="10090005" w:tentative="1">
+      <w:start w:val="1"/>
+      <w:numFmt w:val="bullet"/>
+      <w:lvlText w:val=""/>
+      <w:lvlJc w:val="left"/>
+      <w:pPr>
+        <w:ind w:left="2160" w:hanging="360"/>
+      </w:pPr>
+      <w:rPr>
+        <w:rFonts w:ascii="Wingdings" w:hAnsi="Wingdings" w:hint="default"/>
+      </w:rPr>
+    </w:lvl>
+    <w:lvl w:ilvl="3" w:tplc="10090001" w:tentative="1">
+      <w:start w:val="1"/>
+      <w:numFmt w:val="bullet"/>
+      <w:lvlText w:val=""/>
+      <w:lvlJc w:val="left"/>
+      <w:pPr>
+        <w:ind w:left="2880" w:hanging="360"/>
+      </w:pPr>
+      <w:rPr>
+        <w:rFonts w:ascii="Symbol" w:hAnsi="Symbol" w:hint="default"/>
+      </w:rPr>
+    </w:lvl>
+    <w:lvl w:ilvl="4" w:tplc="10090003" w:tentative="1">
+      <w:start w:val="1"/>
+      <w:numFmt w:val="bullet"/>
+      <w:lvlText w:val="o"/>
+      <w:lvlJc w:val="left"/>
+      <w:pPr>
+        <w:ind w:left="3600" w:hanging="360"/>
+      </w:pPr>
+      <w:rPr>
+        <w:rFonts w:ascii="Courier New" w:hAnsi="Courier New" w:cs="Courier New" w:hint="default"/>
+      </w:rPr>
+    </w:lvl>
+    <w:lvl w:ilvl="5" w:tplc="10090005" w:tentative="1">
+      <w:start w:val="1"/>
+      <w:numFmt w:val="bullet"/>
+      <w:lvlText w:val=""/>
+      <w:lvlJc w:val="left"/>
+      <w:pPr>
+        <w:ind w:left="4320" w:hanging="360"/>
+      </w:pPr>
+      <w:rPr>
+        <w:rFonts w:ascii="Wingdings" w:hAnsi="Wingdings" w:hint="default"/>
+      </w:rPr>
+    </w:lvl>
+    <w:lvl w:ilvl="6" w:tplc="10090001" w:tentative="1">
+      <w:start w:val="1"/>
+      <w:numFmt w:val="bullet"/>
+      <w:lvlText w:val=""/>
+      <w:lvlJc w:val="left"/>
+      <w:pPr>
+        <w:ind w:left="5040" w:hanging="360"/>
+      </w:pPr>
+      <w:rPr>
+        <w:rFonts w:ascii="Symbol" w:hAnsi="Symbol" w:hint="default"/>
+      </w:rPr>
+    </w:lvl>
+    <w:lvl w:ilvl="7" w:tplc="10090003" w:tentative="1">
+      <w:start w:val="1"/>
+      <w:numFmt w:val="bullet"/>
+      <w:lvlText w:val="o"/>
+      <w:lvlJc w:val="left"/>
+      <w:pPr>
+        <w:ind w:left="5760" w:hanging="360"/>
+      </w:pPr>
+      <w:rPr>
+        <w:rFonts w:ascii="Courier New" w:hAnsi="Courier New" w:cs="Courier New" w:hint="default"/>
+      </w:rPr>
+    </w:lvl>
+    <w:lvl w:ilvl="8" w:tplc="10090005" w:tentative="1">
+      <w:start w:val="1"/>
+      <w:numFmt w:val="bullet"/>
+      <w:lvlText w:val=""/>
+      <w:lvlJc w:val="left"/>
+      <w:pPr>
+        <w:ind w:left="6480" w:hanging="360"/>
+      </w:pPr>
+      <w:rPr>
+        <w:rFonts w:ascii="Wingdings" w:hAnsi="Wingdings" w:hint="default"/>
+      </w:rPr>
+    </w:lvl>
+  </w:abstractNum>
+  <w:abstractNum w:abstractNumId="3" w15:restartNumberingAfterBreak="0">
+    <w:nsid w:val="28A3304E"/>
+    <w:multiLevelType w:val="hybridMultilevel"/>
+    <w:tmpl w:val="DA268470"/>
+    <w:lvl w:ilvl="0" w:tplc="1009000D">
+      <w:start w:val="1"/>
+      <w:numFmt w:val="bullet"/>
+      <w:lvlText w:val=""/>
+      <w:lvlJc w:val="left"/>
+      <w:pPr>
+        <w:ind w:left="720" w:hanging="360"/>
+      </w:pPr>
+      <w:rPr>
+        <w:rFonts w:ascii="Wingdings" w:hAnsi="Wingdings" w:hint="default"/>
+      </w:rPr>
+    </w:lvl>
+    <w:lvl w:ilvl="1" w:tplc="10090003" w:tentative="1">
+      <w:start w:val="1"/>
+      <w:numFmt w:val="bullet"/>
+      <w:lvlText w:val="o"/>
+      <w:lvlJc w:val="left"/>
+      <w:pPr>
+        <w:ind w:left="1440" w:hanging="360"/>
+      </w:pPr>
+      <w:rPr>
+        <w:rFonts w:ascii="Courier New" w:hAnsi="Courier New" w:cs="Courier New" w:hint="default"/>
+      </w:rPr>
+    </w:lvl>
+    <w:lvl w:ilvl="2" w:tplc="10090005" w:tentative="1">
+      <w:start w:val="1"/>
+      <w:numFmt w:val="bullet"/>
+      <w:lvlText w:val=""/>
+      <w:lvlJc w:val="left"/>
+      <w:pPr>
+        <w:ind w:left="2160" w:hanging="360"/>
+      </w:pPr>
+      <w:rPr>
+        <w:rFonts w:ascii="Wingdings" w:hAnsi="Wingdings" w:hint="default"/>
+      </w:rPr>
+    </w:lvl>
+    <w:lvl w:ilvl="3" w:tplc="10090001" w:tentative="1">
+      <w:start w:val="1"/>
+      <w:numFmt w:val="bullet"/>
+      <w:lvlText w:val=""/>
+      <w:lvlJc w:val="left"/>
+      <w:pPr>
+        <w:ind w:left="2880" w:hanging="360"/>
+      </w:pPr>
+      <w:rPr>
+        <w:rFonts w:ascii="Symbol" w:hAnsi="Symbol" w:hint="default"/>
+      </w:rPr>
+    </w:lvl>
+    <w:lvl w:ilvl="4" w:tplc="10090003" w:tentative="1">
+      <w:start w:val="1"/>
+      <w:numFmt w:val="bullet"/>
+      <w:lvlText w:val="o"/>
+      <w:lvlJc w:val="left"/>
+      <w:pPr>
+        <w:ind w:left="3600" w:hanging="360"/>
+      </w:pPr>
+      <w:rPr>
+        <w:rFonts w:ascii="Courier New" w:hAnsi="Courier New" w:cs="Courier New" w:hint="default"/>
+      </w:rPr>
+    </w:lvl>
+    <w:lvl w:ilvl="5" w:tplc="10090005" w:tentative="1">
+      <w:start w:val="1"/>
+      <w:numFmt w:val="bullet"/>
+      <w:lvlText w:val=""/>
+      <w:lvlJc w:val="left"/>
+      <w:pPr>
+        <w:ind w:left="4320" w:hanging="360"/>
+      </w:pPr>
+      <w:rPr>
+        <w:rFonts w:ascii="Wingdings" w:hAnsi="Wingdings" w:hint="default"/>
+      </w:rPr>
+    </w:lvl>
+    <w:lvl w:ilvl="6" w:tplc="10090001" w:tentative="1">
+      <w:start w:val="1"/>
+      <w:numFmt w:val="bullet"/>
+      <w:lvlText w:val=""/>
+      <w:lvlJc w:val="left"/>
+      <w:pPr>
+        <w:ind w:left="5040" w:hanging="360"/>
+      </w:pPr>
+      <w:rPr>
+        <w:rFonts w:ascii="Symbol" w:hAnsi="Symbol" w:hint="default"/>
+      </w:rPr>
+    </w:lvl>
+    <w:lvl w:ilvl="7" w:tplc="10090003" w:tentative="1">
+      <w:start w:val="1"/>
+      <w:numFmt w:val="bullet"/>
+      <w:lvlText w:val="o"/>
+      <w:lvlJc w:val="left"/>
+      <w:pPr>
+        <w:ind w:left="5760" w:hanging="360"/>
+      </w:pPr>
+      <w:rPr>
+        <w:rFonts w:ascii="Courier New" w:hAnsi="Courier New" w:cs="Courier New" w:hint="default"/>
+      </w:rPr>
+    </w:lvl>
+    <w:lvl w:ilvl="8" w:tplc="10090005" w:tentative="1">
+      <w:start w:val="1"/>
+      <w:numFmt w:val="bullet"/>
+      <w:lvlText w:val=""/>
+      <w:lvlJc w:val="left"/>
+      <w:pPr>
+        <w:ind w:left="6480" w:hanging="360"/>
+      </w:pPr>
+      <w:rPr>
+        <w:rFonts w:ascii="Wingdings" w:hAnsi="Wingdings" w:hint="default"/>
+      </w:rPr>
+    </w:lvl>
+  </w:abstractNum>
+  <w:abstractNum w:abstractNumId="4" w15:restartNumberingAfterBreak="0">
     <w:nsid w:val="2D6A72DE"/>
     <w:multiLevelType w:val="multilevel"/>
     <w:tmpl w:val="16BEE648"/>
@@ -2878,7 +3307,120 @@
       </w:rPr>
     </w:lvl>
   </w:abstractNum>
-  <w:abstractNum w:abstractNumId="2" w15:restartNumberingAfterBreak="0">
+  <w:abstractNum w:abstractNumId="5" w15:restartNumberingAfterBreak="0">
+    <w:nsid w:val="313A3267"/>
+    <w:multiLevelType w:val="hybridMultilevel"/>
+    <w:tmpl w:val="A3D00D66"/>
+    <w:lvl w:ilvl="0" w:tplc="1009000D">
+      <w:start w:val="1"/>
+      <w:numFmt w:val="bullet"/>
+      <w:lvlText w:val=""/>
+      <w:lvlJc w:val="left"/>
+      <w:pPr>
+        <w:ind w:left="720" w:hanging="360"/>
+      </w:pPr>
+      <w:rPr>
+        <w:rFonts w:ascii="Wingdings" w:hAnsi="Wingdings" w:hint="default"/>
+      </w:rPr>
+    </w:lvl>
+    <w:lvl w:ilvl="1" w:tplc="10090003" w:tentative="1">
+      <w:start w:val="1"/>
+      <w:numFmt w:val="bullet"/>
+      <w:lvlText w:val="o"/>
+      <w:lvlJc w:val="left"/>
+      <w:pPr>
+        <w:ind w:left="1440" w:hanging="360"/>
+      </w:pPr>
+      <w:rPr>
+        <w:rFonts w:ascii="Courier New" w:hAnsi="Courier New" w:cs="Courier New" w:hint="default"/>
+      </w:rPr>
+    </w:lvl>
+    <w:lvl w:ilvl="2" w:tplc="10090005" w:tentative="1">
+      <w:start w:val="1"/>
+      <w:numFmt w:val="bullet"/>
+      <w:lvlText w:val=""/>
+      <w:lvlJc w:val="left"/>
+      <w:pPr>
+        <w:ind w:left="2160" w:hanging="360"/>
+      </w:pPr>
+      <w:rPr>
+        <w:rFonts w:ascii="Wingdings" w:hAnsi="Wingdings" w:hint="default"/>
+      </w:rPr>
+    </w:lvl>
+    <w:lvl w:ilvl="3" w:tplc="10090001" w:tentative="1">
+      <w:start w:val="1"/>
+      <w:numFmt w:val="bullet"/>
+      <w:lvlText w:val=""/>
+      <w:lvlJc w:val="left"/>
+      <w:pPr>
+        <w:ind w:left="2880" w:hanging="360"/>
+      </w:pPr>
+      <w:rPr>
+        <w:rFonts w:ascii="Symbol" w:hAnsi="Symbol" w:hint="default"/>
+      </w:rPr>
+    </w:lvl>
+    <w:lvl w:ilvl="4" w:tplc="10090003" w:tentative="1">
+      <w:start w:val="1"/>
+      <w:numFmt w:val="bullet"/>
+      <w:lvlText w:val="o"/>
+      <w:lvlJc w:val="left"/>
+      <w:pPr>
+        <w:ind w:left="3600" w:hanging="360"/>
+      </w:pPr>
+      <w:rPr>
+        <w:rFonts w:ascii="Courier New" w:hAnsi="Courier New" w:cs="Courier New" w:hint="default"/>
+      </w:rPr>
+    </w:lvl>
+    <w:lvl w:ilvl="5" w:tplc="10090005" w:tentative="1">
+      <w:start w:val="1"/>
+      <w:numFmt w:val="bullet"/>
+      <w:lvlText w:val=""/>
+      <w:lvlJc w:val="left"/>
+      <w:pPr>
+        <w:ind w:left="4320" w:hanging="360"/>
+      </w:pPr>
+      <w:rPr>
+        <w:rFonts w:ascii="Wingdings" w:hAnsi="Wingdings" w:hint="default"/>
+      </w:rPr>
+    </w:lvl>
+    <w:lvl w:ilvl="6" w:tplc="10090001" w:tentative="1">
+      <w:start w:val="1"/>
+      <w:numFmt w:val="bullet"/>
+      <w:lvlText w:val=""/>
+      <w:lvlJc w:val="left"/>
+      <w:pPr>
+        <w:ind w:left="5040" w:hanging="360"/>
+      </w:pPr>
+      <w:rPr>
+        <w:rFonts w:ascii="Symbol" w:hAnsi="Symbol" w:hint="default"/>
+      </w:rPr>
+    </w:lvl>
+    <w:lvl w:ilvl="7" w:tplc="10090003" w:tentative="1">
+      <w:start w:val="1"/>
+      <w:numFmt w:val="bullet"/>
+      <w:lvlText w:val="o"/>
+      <w:lvlJc w:val="left"/>
+      <w:pPr>
+        <w:ind w:left="5760" w:hanging="360"/>
+      </w:pPr>
+      <w:rPr>
+        <w:rFonts w:ascii="Courier New" w:hAnsi="Courier New" w:cs="Courier New" w:hint="default"/>
+      </w:rPr>
+    </w:lvl>
+    <w:lvl w:ilvl="8" w:tplc="10090005" w:tentative="1">
+      <w:start w:val="1"/>
+      <w:numFmt w:val="bullet"/>
+      <w:lvlText w:val=""/>
+      <w:lvlJc w:val="left"/>
+      <w:pPr>
+        <w:ind w:left="6480" w:hanging="360"/>
+      </w:pPr>
+      <w:rPr>
+        <w:rFonts w:ascii="Wingdings" w:hAnsi="Wingdings" w:hint="default"/>
+      </w:rPr>
+    </w:lvl>
+  </w:abstractNum>
+  <w:abstractNum w:abstractNumId="6" w15:restartNumberingAfterBreak="0">
     <w:nsid w:val="39860DEE"/>
     <w:multiLevelType w:val="hybridMultilevel"/>
     <w:tmpl w:val="3B6C052C"/>
@@ -2991,7 +3533,7 @@
       </w:rPr>
     </w:lvl>
   </w:abstractNum>
-  <w:abstractNum w:abstractNumId="3" w15:restartNumberingAfterBreak="0">
+  <w:abstractNum w:abstractNumId="7" w15:restartNumberingAfterBreak="0">
     <w:nsid w:val="3D3E3B73"/>
     <w:multiLevelType w:val="multilevel"/>
     <w:tmpl w:val="EEC489D0"/>
@@ -3104,7 +3646,7 @@
       </w:rPr>
     </w:lvl>
   </w:abstractNum>
-  <w:abstractNum w:abstractNumId="4" w15:restartNumberingAfterBreak="0">
+  <w:abstractNum w:abstractNumId="8" w15:restartNumberingAfterBreak="0">
     <w:nsid w:val="3FBE10B2"/>
     <w:multiLevelType w:val="hybridMultilevel"/>
     <w:tmpl w:val="83F486A4"/>
@@ -3217,7 +3759,120 @@
       </w:rPr>
     </w:lvl>
   </w:abstractNum>
-  <w:abstractNum w:abstractNumId="5" w15:restartNumberingAfterBreak="0">
+  <w:abstractNum w:abstractNumId="9" w15:restartNumberingAfterBreak="0">
+    <w:nsid w:val="568D3708"/>
+    <w:multiLevelType w:val="hybridMultilevel"/>
+    <w:tmpl w:val="CF6E693A"/>
+    <w:lvl w:ilvl="0" w:tplc="1009000D">
+      <w:start w:val="1"/>
+      <w:numFmt w:val="bullet"/>
+      <w:lvlText w:val=""/>
+      <w:lvlJc w:val="left"/>
+      <w:pPr>
+        <w:ind w:left="720" w:hanging="360"/>
+      </w:pPr>
+      <w:rPr>
+        <w:rFonts w:ascii="Wingdings" w:hAnsi="Wingdings" w:hint="default"/>
+      </w:rPr>
+    </w:lvl>
+    <w:lvl w:ilvl="1" w:tplc="10090003" w:tentative="1">
+      <w:start w:val="1"/>
+      <w:numFmt w:val="bullet"/>
+      <w:lvlText w:val="o"/>
+      <w:lvlJc w:val="left"/>
+      <w:pPr>
+        <w:ind w:left="1440" w:hanging="360"/>
+      </w:pPr>
+      <w:rPr>
+        <w:rFonts w:ascii="Courier New" w:hAnsi="Courier New" w:cs="Courier New" w:hint="default"/>
+      </w:rPr>
+    </w:lvl>
+    <w:lvl w:ilvl="2" w:tplc="10090005" w:tentative="1">
+      <w:start w:val="1"/>
+      <w:numFmt w:val="bullet"/>
+      <w:lvlText w:val=""/>
+      <w:lvlJc w:val="left"/>
+      <w:pPr>
+        <w:ind w:left="2160" w:hanging="360"/>
+      </w:pPr>
+      <w:rPr>
+        <w:rFonts w:ascii="Wingdings" w:hAnsi="Wingdings" w:hint="default"/>
+      </w:rPr>
+    </w:lvl>
+    <w:lvl w:ilvl="3" w:tplc="10090001" w:tentative="1">
+      <w:start w:val="1"/>
+      <w:numFmt w:val="bullet"/>
+      <w:lvlText w:val=""/>
+      <w:lvlJc w:val="left"/>
+      <w:pPr>
+        <w:ind w:left="2880" w:hanging="360"/>
+      </w:pPr>
+      <w:rPr>
+        <w:rFonts w:ascii="Symbol" w:hAnsi="Symbol" w:hint="default"/>
+      </w:rPr>
+    </w:lvl>
+    <w:lvl w:ilvl="4" w:tplc="10090003" w:tentative="1">
+      <w:start w:val="1"/>
+      <w:numFmt w:val="bullet"/>
+      <w:lvlText w:val="o"/>
+      <w:lvlJc w:val="left"/>
+      <w:pPr>
+        <w:ind w:left="3600" w:hanging="360"/>
+      </w:pPr>
+      <w:rPr>
+        <w:rFonts w:ascii="Courier New" w:hAnsi="Courier New" w:cs="Courier New" w:hint="default"/>
+      </w:rPr>
+    </w:lvl>
+    <w:lvl w:ilvl="5" w:tplc="10090005" w:tentative="1">
+      <w:start w:val="1"/>
+      <w:numFmt w:val="bullet"/>
+      <w:lvlText w:val=""/>
+      <w:lvlJc w:val="left"/>
+      <w:pPr>
+        <w:ind w:left="4320" w:hanging="360"/>
+      </w:pPr>
+      <w:rPr>
+        <w:rFonts w:ascii="Wingdings" w:hAnsi="Wingdings" w:hint="default"/>
+      </w:rPr>
+    </w:lvl>
+    <w:lvl w:ilvl="6" w:tplc="10090001" w:tentative="1">
+      <w:start w:val="1"/>
+      <w:numFmt w:val="bullet"/>
+      <w:lvlText w:val=""/>
+      <w:lvlJc w:val="left"/>
+      <w:pPr>
+        <w:ind w:left="5040" w:hanging="360"/>
+      </w:pPr>
+      <w:rPr>
+        <w:rFonts w:ascii="Symbol" w:hAnsi="Symbol" w:hint="default"/>
+      </w:rPr>
+    </w:lvl>
+    <w:lvl w:ilvl="7" w:tplc="10090003" w:tentative="1">
+      <w:start w:val="1"/>
+      <w:numFmt w:val="bullet"/>
+      <w:lvlText w:val="o"/>
+      <w:lvlJc w:val="left"/>
+      <w:pPr>
+        <w:ind w:left="5760" w:hanging="360"/>
+      </w:pPr>
+      <w:rPr>
+        <w:rFonts w:ascii="Courier New" w:hAnsi="Courier New" w:cs="Courier New" w:hint="default"/>
+      </w:rPr>
+    </w:lvl>
+    <w:lvl w:ilvl="8" w:tplc="10090005" w:tentative="1">
+      <w:start w:val="1"/>
+      <w:numFmt w:val="bullet"/>
+      <w:lvlText w:val=""/>
+      <w:lvlJc w:val="left"/>
+      <w:pPr>
+        <w:ind w:left="6480" w:hanging="360"/>
+      </w:pPr>
+      <w:rPr>
+        <w:rFonts w:ascii="Wingdings" w:hAnsi="Wingdings" w:hint="default"/>
+      </w:rPr>
+    </w:lvl>
+  </w:abstractNum>
+  <w:abstractNum w:abstractNumId="10" w15:restartNumberingAfterBreak="0">
     <w:nsid w:val="6BC0639D"/>
     <w:multiLevelType w:val="hybridMultilevel"/>
     <w:tmpl w:val="75B04A62"/>
@@ -3330,7 +3985,7 @@
       </w:rPr>
     </w:lvl>
   </w:abstractNum>
-  <w:abstractNum w:abstractNumId="6" w15:restartNumberingAfterBreak="0">
+  <w:abstractNum w:abstractNumId="11" w15:restartNumberingAfterBreak="0">
     <w:nsid w:val="7C995AA6"/>
     <w:multiLevelType w:val="multilevel"/>
     <w:tmpl w:val="DA64D790"/>
@@ -3444,25 +4099,40 @@
     </w:lvl>
   </w:abstractNum>
   <w:num w:numId="1">
+    <w:abstractNumId w:val="4"/>
+  </w:num>
+  <w:num w:numId="2">
+    <w:abstractNumId w:val="11"/>
+  </w:num>
+  <w:num w:numId="3">
     <w:abstractNumId w:val="1"/>
   </w:num>
-  <w:num w:numId="2">
+  <w:num w:numId="4">
     <w:abstractNumId w:val="6"/>
   </w:num>
-  <w:num w:numId="3">
+  <w:num w:numId="5">
+    <w:abstractNumId w:val="8"/>
+  </w:num>
+  <w:num w:numId="6">
+    <w:abstractNumId w:val="10"/>
+  </w:num>
+  <w:num w:numId="7">
+    <w:abstractNumId w:val="7"/>
+  </w:num>
+  <w:num w:numId="8">
     <w:abstractNumId w:val="0"/>
   </w:num>
-  <w:num w:numId="4">
+  <w:num w:numId="9">
+    <w:abstractNumId w:val="3"/>
+  </w:num>
+  <w:num w:numId="10">
+    <w:abstractNumId w:val="9"/>
+  </w:num>
+  <w:num w:numId="11">
     <w:abstractNumId w:val="2"/>
   </w:num>
-  <w:num w:numId="5">
-    <w:abstractNumId w:val="4"/>
-  </w:num>
-  <w:num w:numId="6">
+  <w:num w:numId="12">
     <w:abstractNumId w:val="5"/>
-  </w:num>
-  <w:num w:numId="7">
-    <w:abstractNumId w:val="3"/>
   </w:num>
 </w:numbering>
 </file>

--- a/ElmaddinKarimov_Resume.docx
+++ b/ElmaddinKarimov_Resume.docx
@@ -17,7 +17,7 @@
     <w:p>
       <w:pPr>
         <w:rPr>
-          <w:rFonts w:ascii="Garamond" w:eastAsia="Garamond" w:hAnsi="Garamond" w:cs="Garamond"/>
+          <w:rFonts w:eastAsia="Garamond" w:cs="Garamond"/>
           <w:sz w:val="22"/>
           <w:szCs w:val="22"/>
         </w:rPr>
@@ -28,7 +28,15 @@
           <w:sz w:val="36"/>
           <w:szCs w:val="40"/>
         </w:rPr>
-        <w:t>ELMADDIN KARIMOV</w:t>
+        <w:t xml:space="preserve">ELMADDIN </w:t>
+      </w:r>
+      <w:r>
+        <w:rPr>
+          <w:b/>
+          <w:sz w:val="36"/>
+          <w:szCs w:val="40"/>
+        </w:rPr>
+        <w:t>KARIMOV</w:t>
       </w:r>
       <w:r>
         <w:rPr>
@@ -38,7 +46,7 @@
       </w:r>
       <w:r>
         <w:rPr>
-          <w:rFonts w:ascii="Garamond" w:eastAsia="Garamond" w:hAnsi="Garamond" w:cs="Garamond"/>
+          <w:rFonts w:eastAsia="Garamond" w:cs="Garamond"/>
           <w:sz w:val="20"/>
           <w:szCs w:val="22"/>
         </w:rPr>
@@ -46,68 +54,50 @@
       </w:r>
       <w:r>
         <w:rPr>
-          <w:rFonts w:ascii="Garamond" w:eastAsia="Garamond" w:hAnsi="Garamond" w:cs="Garamond"/>
+          <w:rFonts w:eastAsia="Garamond" w:cs="Garamond"/>
           <w:sz w:val="20"/>
           <w:szCs w:val="22"/>
         </w:rPr>
-        <w:t xml:space="preserve">              </w:t>
-      </w:r>
-      <w:r>
-        <w:rPr>
-          <w:rFonts w:ascii="Garamond" w:eastAsia="Garamond" w:hAnsi="Garamond" w:cs="Garamond"/>
+        <w:t xml:space="preserve">                               </w:t>
+      </w:r>
+      <w:r>
+        <w:rPr>
+          <w:rFonts w:eastAsia="Garamond" w:cs="Garamond"/>
           <w:sz w:val="20"/>
           <w:szCs w:val="22"/>
         </w:rPr>
-        <w:t xml:space="preserve">                </w:t>
-      </w:r>
-      <w:r>
-        <w:rPr>
-          <w:rFonts w:ascii="Garamond" w:eastAsia="Garamond" w:hAnsi="Garamond" w:cs="Garamond"/>
+        <w:t xml:space="preserve">       </w:t>
+      </w:r>
+      <w:r>
+        <w:rPr>
+          <w:rFonts w:eastAsia="Garamond" w:cs="Garamond"/>
           <w:sz w:val="20"/>
           <w:szCs w:val="22"/>
         </w:rPr>
+        <w:t xml:space="preserve">   </w:t>
+      </w:r>
+      <w:r>
+        <w:rPr>
+          <w:rFonts w:eastAsia="Garamond" w:cs="Garamond"/>
+          <w:b/>
+          <w:color w:val="auto"/>
+          <w:sz w:val="22"/>
+          <w:szCs w:val="22"/>
+        </w:rPr>
+        <w:t>Tel:</w:t>
+      </w:r>
+      <w:r>
+        <w:rPr>
+          <w:rFonts w:eastAsia="Garamond" w:cs="Garamond"/>
+          <w:color w:val="auto"/>
+          <w:sz w:val="22"/>
+          <w:szCs w:val="22"/>
+        </w:rPr>
         <w:t xml:space="preserve"> </w:t>
       </w:r>
       <w:r>
         <w:rPr>
-          <w:rFonts w:ascii="Garamond" w:eastAsia="Garamond" w:hAnsi="Garamond" w:cs="Garamond"/>
-          <w:sz w:val="20"/>
-          <w:szCs w:val="22"/>
-        </w:rPr>
-        <w:t xml:space="preserve">       </w:t>
-      </w:r>
-      <w:bookmarkStart w:id="0" w:name="_GoBack"/>
-      <w:bookmarkEnd w:id="0"/>
-      <w:r>
-        <w:rPr>
-          <w:rFonts w:ascii="Garamond" w:eastAsia="Garamond" w:hAnsi="Garamond" w:cs="Garamond"/>
-          <w:sz w:val="20"/>
-          <w:szCs w:val="22"/>
-        </w:rPr>
-        <w:t xml:space="preserve">   </w:t>
-      </w:r>
-      <w:r>
-        <w:rPr>
-          <w:rFonts w:ascii="Garamond" w:eastAsia="Garamond" w:hAnsi="Garamond" w:cs="Garamond"/>
-          <w:b/>
-          <w:color w:val="auto"/>
-          <w:sz w:val="22"/>
-          <w:szCs w:val="22"/>
-        </w:rPr>
-        <w:t>Tel:</w:t>
-      </w:r>
-      <w:r>
-        <w:rPr>
-          <w:rFonts w:ascii="Garamond" w:eastAsia="Garamond" w:hAnsi="Garamond" w:cs="Garamond"/>
-          <w:color w:val="auto"/>
-          <w:sz w:val="22"/>
-          <w:szCs w:val="22"/>
-        </w:rPr>
-        <w:t xml:space="preserve"> </w:t>
-      </w:r>
-      <w:r>
-        <w:rPr>
-          <w:rFonts w:ascii="Garamond" w:eastAsia="Garamond" w:hAnsi="Garamond" w:cs="Garamond"/>
+          <w:rFonts w:eastAsia="Garamond" w:cs="Garamond"/>
           <w:sz w:val="22"/>
           <w:szCs w:val="22"/>
         </w:rPr>
@@ -119,7 +109,7 @@
         <w:jc w:val="right"/>
         <w:rPr>
           <w:rStyle w:val="Hyperlink"/>
-          <w:rFonts w:ascii="Garamond" w:eastAsia="Garamond" w:hAnsi="Garamond" w:cs="Garamond"/>
+          <w:rFonts w:eastAsia="Garamond" w:cs="Garamond"/>
           <w:sz w:val="22"/>
           <w:szCs w:val="22"/>
         </w:rPr>
@@ -136,7 +126,6 @@
         <w:r>
           <w:rPr>
             <w:rStyle w:val="Hyperlink"/>
-            <w:rFonts w:ascii="Garamond" w:hAnsi="Garamond"/>
             <w:color w:val="auto"/>
             <w:u w:val="none"/>
           </w:rPr>
@@ -145,7 +134,7 @@
         <w:r>
           <w:rPr>
             <w:rStyle w:val="Hyperlink"/>
-            <w:rFonts w:ascii="Garamond" w:eastAsia="Garamond" w:hAnsi="Garamond" w:cs="Garamond"/>
+            <w:rFonts w:eastAsia="Garamond" w:cs="Garamond"/>
             <w:color w:val="auto"/>
             <w:sz w:val="22"/>
             <w:szCs w:val="22"/>
@@ -163,7 +152,7 @@
         <w:jc w:val="right"/>
         <w:rPr>
           <w:rStyle w:val="Hyperlink"/>
-          <w:rFonts w:ascii="Garamond" w:eastAsia="Garamond" w:hAnsi="Garamond" w:cs="Garamond"/>
+          <w:rFonts w:eastAsia="Garamond" w:cs="Garamond"/>
           <w:color w:val="auto"/>
           <w:sz w:val="22"/>
           <w:szCs w:val="22"/>
@@ -173,7 +162,7 @@
       <w:r>
         <w:rPr>
           <w:rStyle w:val="Hyperlink"/>
-          <w:rFonts w:ascii="Garamond" w:eastAsia="Garamond" w:hAnsi="Garamond" w:cs="Garamond"/>
+          <w:rFonts w:eastAsia="Garamond" w:cs="Garamond"/>
           <w:color w:val="auto"/>
           <w:sz w:val="22"/>
           <w:szCs w:val="22"/>
@@ -184,7 +173,7 @@
       <w:r>
         <w:rPr>
           <w:rStyle w:val="Hyperlink"/>
-          <w:rFonts w:ascii="Garamond" w:eastAsia="Garamond" w:hAnsi="Garamond" w:cs="Garamond"/>
+          <w:rFonts w:eastAsia="Garamond" w:cs="Garamond"/>
           <w:b/>
           <w:color w:val="auto"/>
           <w:sz w:val="22"/>
@@ -196,121 +185,156 @@
       <w:r>
         <w:rPr>
           <w:rStyle w:val="Hyperlink"/>
-          <w:rFonts w:ascii="Garamond" w:eastAsia="Garamond" w:hAnsi="Garamond" w:cs="Garamond"/>
+          <w:rFonts w:eastAsia="Garamond" w:cs="Garamond"/>
           <w:color w:val="auto"/>
           <w:sz w:val="22"/>
           <w:szCs w:val="22"/>
           <w:u w:val="none"/>
         </w:rPr>
-        <w:t xml:space="preserve">   elmaddinkarimov.github.io</w:t>
-      </w:r>
-    </w:p>
-    <w:p>
-      <w:pPr>
-        <w:jc w:val="right"/>
-        <w:rPr>
-          <w:rStyle w:val="Hyperlink"/>
-          <w:rFonts w:ascii="Garamond" w:eastAsia="Garamond" w:hAnsi="Garamond" w:cs="Garamond"/>
-          <w:color w:val="auto"/>
-          <w:sz w:val="22"/>
-          <w:szCs w:val="22"/>
-          <w:u w:val="none"/>
-        </w:rPr>
-      </w:pPr>
-      <w:r>
-        <w:rPr>
-          <w:rStyle w:val="Hyperlink"/>
-          <w:rFonts w:ascii="Garamond" w:eastAsia="Garamond" w:hAnsi="Garamond" w:cs="Garamond"/>
-          <w:color w:val="auto"/>
-          <w:sz w:val="22"/>
-          <w:szCs w:val="22"/>
-          <w:u w:val="none"/>
-        </w:rPr>
-        <w:t xml:space="preserve">                               </w:t>
-      </w:r>
-      <w:r>
-        <w:rPr>
-          <w:rStyle w:val="Hyperlink"/>
-          <w:rFonts w:ascii="Garamond" w:eastAsia="Garamond" w:hAnsi="Garamond" w:cs="Garamond"/>
-          <w:b/>
-          <w:color w:val="auto"/>
-          <w:sz w:val="22"/>
-          <w:szCs w:val="22"/>
-          <w:u w:val="none"/>
-        </w:rPr>
-        <w:t>GitHub:</w:t>
-      </w:r>
-      <w:r>
-        <w:rPr>
-          <w:rStyle w:val="Hyperlink"/>
-          <w:rFonts w:ascii="Garamond" w:eastAsia="Garamond" w:hAnsi="Garamond" w:cs="Garamond"/>
-          <w:color w:val="auto"/>
-          <w:sz w:val="22"/>
-          <w:szCs w:val="22"/>
-          <w:u w:val="none"/>
-        </w:rPr>
-        <w:t xml:space="preserve">   github.com/</w:t>
-      </w:r>
-      <w:proofErr w:type="spellStart"/>
-      <w:r>
-        <w:rPr>
-          <w:rStyle w:val="Hyperlink"/>
-          <w:rFonts w:ascii="Garamond" w:eastAsia="Garamond" w:hAnsi="Garamond" w:cs="Garamond"/>
-          <w:color w:val="auto"/>
-          <w:sz w:val="22"/>
-          <w:szCs w:val="22"/>
-          <w:u w:val="none"/>
-        </w:rPr>
-        <w:t>elmaddinkarimov</w:t>
-      </w:r>
-      <w:proofErr w:type="spellEnd"/>
-    </w:p>
-    <w:p>
-      <w:pPr>
-        <w:spacing w:after="120"/>
-        <w:jc w:val="right"/>
-        <w:rPr>
-          <w:rStyle w:val="Hyperlink"/>
-          <w:rFonts w:ascii="Garamond" w:eastAsia="Garamond" w:hAnsi="Garamond" w:cs="Garamond"/>
-          <w:color w:val="auto"/>
-          <w:sz w:val="22"/>
-          <w:szCs w:val="22"/>
-          <w:u w:val="none"/>
-        </w:rPr>
-      </w:pPr>
-      <w:r>
-        <w:rPr>
-          <w:rStyle w:val="Hyperlink"/>
-          <w:rFonts w:ascii="Garamond" w:eastAsia="Garamond" w:hAnsi="Garamond" w:cs="Garamond"/>
-          <w:b/>
-          <w:color w:val="auto"/>
-          <w:sz w:val="22"/>
-          <w:szCs w:val="22"/>
-          <w:u w:val="none"/>
-        </w:rPr>
-        <w:t>LinkedIn:</w:t>
-      </w:r>
-      <w:r>
-        <w:rPr>
-          <w:rStyle w:val="Hyperlink"/>
-          <w:rFonts w:ascii="Garamond" w:eastAsia="Garamond" w:hAnsi="Garamond" w:cs="Garamond"/>
-          <w:color w:val="auto"/>
-          <w:sz w:val="22"/>
-          <w:szCs w:val="22"/>
-          <w:u w:val="none"/>
-        </w:rPr>
-        <w:t xml:space="preserve">  </w:t>
+        <w:t xml:space="preserve">   </w:t>
       </w:r>
       <w:hyperlink r:id="rId8" w:history="1">
         <w:r>
           <w:rPr>
             <w:rStyle w:val="Hyperlink"/>
-            <w:color w:val="auto"/>
-            <w:sz w:val="22"/>
-            <w:szCs w:val="22"/>
-            <w:u w:val="none"/>
           </w:rPr>
-          <w:t>www.linkedin.com/in/elmaddin-karimov-25943b176</w:t>
+          <w:t>https://elmaddinkari</w:t>
+        </w:r>
+        <w:r>
+          <w:rPr>
+            <w:rStyle w:val="Hyperlink"/>
+          </w:rPr>
+          <w:t>m</w:t>
+        </w:r>
+        <w:r>
+          <w:rPr>
+            <w:rStyle w:val="Hyperlink"/>
+          </w:rPr>
+          <w:t>ov.github.io</w:t>
+        </w:r>
+      </w:hyperlink>
+    </w:p>
+    <w:p>
+      <w:pPr>
+        <w:jc w:val="right"/>
+        <w:rPr>
+          <w:rStyle w:val="Hyperlink"/>
+          <w:rFonts w:eastAsia="Garamond" w:cs="Garamond"/>
+          <w:color w:val="auto"/>
+          <w:sz w:val="22"/>
+          <w:szCs w:val="22"/>
+          <w:u w:val="none"/>
+        </w:rPr>
+      </w:pPr>
+      <w:r>
+        <w:rPr>
+          <w:rStyle w:val="Hyperlink"/>
+          <w:rFonts w:eastAsia="Garamond" w:cs="Garamond"/>
+          <w:color w:val="auto"/>
+          <w:sz w:val="22"/>
+          <w:szCs w:val="22"/>
+          <w:u w:val="none"/>
+        </w:rPr>
+        <w:t xml:space="preserve">                               </w:t>
+      </w:r>
+      <w:r>
+        <w:rPr>
+          <w:rStyle w:val="Hyperlink"/>
+          <w:rFonts w:eastAsia="Garamond" w:cs="Garamond"/>
+          <w:b/>
+          <w:color w:val="auto"/>
+          <w:sz w:val="22"/>
+          <w:szCs w:val="22"/>
+          <w:u w:val="none"/>
+        </w:rPr>
+        <w:t>GitHub:</w:t>
+      </w:r>
+      <w:r>
+        <w:rPr>
+          <w:rStyle w:val="Hyperlink"/>
+          <w:rFonts w:eastAsia="Garamond" w:cs="Garamond"/>
+          <w:color w:val="auto"/>
+          <w:sz w:val="22"/>
+          <w:szCs w:val="22"/>
+          <w:u w:val="none"/>
+        </w:rPr>
+        <w:t xml:space="preserve">   </w:t>
+      </w:r>
+      <w:hyperlink r:id="rId9" w:history="1">
+        <w:r>
+          <w:rPr>
+            <w:rStyle w:val="Hyperlink"/>
+          </w:rPr>
+          <w:t>https://github.c</w:t>
+        </w:r>
+        <w:r>
+          <w:rPr>
+            <w:rStyle w:val="Hyperlink"/>
+          </w:rPr>
+          <w:t>o</w:t>
+        </w:r>
+        <w:r>
+          <w:rPr>
+            <w:rStyle w:val="Hyperlink"/>
+          </w:rPr>
+          <w:t>m/elmaddinkarimov</w:t>
+        </w:r>
+      </w:hyperlink>
+    </w:p>
+    <w:p>
+      <w:pPr>
+        <w:spacing w:after="120"/>
+        <w:jc w:val="right"/>
+        <w:rPr>
+          <w:rStyle w:val="Hyperlink"/>
+          <w:rFonts w:eastAsia="Garamond" w:cs="Garamond"/>
+          <w:color w:val="auto"/>
+          <w:sz w:val="22"/>
+          <w:szCs w:val="22"/>
+          <w:u w:val="none"/>
+        </w:rPr>
+      </w:pPr>
+      <w:r>
+        <w:rPr>
+          <w:rStyle w:val="Hyperlink"/>
+          <w:rFonts w:eastAsia="Garamond" w:cs="Garamond"/>
+          <w:b/>
+          <w:color w:val="auto"/>
+          <w:sz w:val="22"/>
+          <w:szCs w:val="22"/>
+          <w:u w:val="none"/>
+        </w:rPr>
+        <w:t>LinkedIn:</w:t>
+      </w:r>
+      <w:r>
+        <w:rPr>
+          <w:rStyle w:val="Hyperlink"/>
+          <w:rFonts w:eastAsia="Garamond" w:cs="Garamond"/>
+          <w:color w:val="auto"/>
+          <w:sz w:val="22"/>
+          <w:szCs w:val="22"/>
+          <w:u w:val="none"/>
+        </w:rPr>
+        <w:t xml:space="preserve"> </w:t>
+      </w:r>
+      <w:hyperlink r:id="rId10" w:history="1">
+        <w:r>
+          <w:rPr>
+            <w:rStyle w:val="Hyperlink"/>
+          </w:rPr>
+          <w:t>https://www.linkedin.com/in/elma</w:t>
+        </w:r>
+        <w:r>
+          <w:rPr>
+            <w:rStyle w:val="Hyperlink"/>
+          </w:rPr>
+          <w:t>d</w:t>
+        </w:r>
+        <w:r>
+          <w:rPr>
+            <w:rStyle w:val="Hyperlink"/>
+          </w:rPr>
+          <w:t>dinkarimov</w:t>
         </w:r>
       </w:hyperlink>
     </w:p>
@@ -338,13 +362,11 @@
           <w:ilvl w:val="0"/>
           <w:numId w:val="9"/>
         </w:numPr>
+        <w:spacing w:line="276" w:lineRule="auto"/>
         <w:ind w:hanging="578"/>
       </w:pPr>
       <w:r>
-        <w:t>4</w:t>
-      </w:r>
-      <w:r>
-        <w:t>+ years of IT professional experience in Software industry with </w:t>
+        <w:t>IT professional with experience in Software industry as </w:t>
       </w:r>
       <w:r>
         <w:rPr>
@@ -363,6 +385,7 @@
           <w:ilvl w:val="0"/>
           <w:numId w:val="9"/>
         </w:numPr>
+        <w:spacing w:line="276" w:lineRule="auto"/>
         <w:ind w:hanging="578"/>
       </w:pPr>
       <w:r>
@@ -412,7 +435,8 @@
           <w:ilvl w:val="0"/>
           <w:numId w:val="9"/>
         </w:numPr>
-        <w:ind w:right="141" w:hanging="578"/>
+        <w:spacing w:line="276" w:lineRule="auto"/>
+        <w:ind w:hanging="578"/>
       </w:pPr>
       <w:r>
         <w:t xml:space="preserve">Strong experience in </w:t>
@@ -421,22 +445,10 @@
         <w:rPr>
           <w:b/>
         </w:rPr>
-        <w:t>Business</w:t>
-      </w:r>
-      <w:r>
-        <w:rPr>
-          <w:b/>
-        </w:rPr>
-        <w:t xml:space="preserve"> and Data Analysis</w:t>
-      </w:r>
-      <w:r>
-        <w:t xml:space="preserve">, Data </w:t>
-      </w:r>
-      <w:r>
-        <w:t xml:space="preserve">Governance, Data Profiling, Data </w:t>
-      </w:r>
-      <w:r>
-        <w:t>Migration, Data Mining, Data cleansing, Data Conversion, Datavisualization, Data Quality, DataIntegration, Master Data Management, Metadata Management Services and Configuration Management.</w:t>
+        <w:t>Data Analysis</w:t>
+      </w:r>
+      <w:r>
+        <w:t xml:space="preserve">, Data Profiling, Data Migration, Data Mining, Data Cleansing, Data Conversion, Data Visualization, Data Quality, Data Integration, Metadata, Data Mapping and Data Modelling </w:t>
       </w:r>
     </w:p>
     <w:p>
@@ -446,6 +458,7 @@
           <w:ilvl w:val="0"/>
           <w:numId w:val="9"/>
         </w:numPr>
+        <w:spacing w:line="276" w:lineRule="auto"/>
         <w:ind w:hanging="578"/>
       </w:pPr>
       <w:r>
@@ -467,27 +480,7 @@
         <w:t>MS Excel</w:t>
       </w:r>
       <w:r>
-        <w:t xml:space="preserve"> (VLOOKUP, Pivot table,</w:t>
-      </w:r>
-      <w:r>
-        <w:t xml:space="preserve"> Index, Match, </w:t>
-      </w:r>
-      <w:r>
-        <w:t>IF Statements</w:t>
-      </w:r>
-      <w:r>
-        <w:t>,</w:t>
-      </w:r>
-      <w:r>
-        <w:t> PowerPivot</w:t>
-      </w:r>
-      <w:proofErr w:type="gramStart"/>
-      <w:r>
-        <w:t>),  MS</w:t>
-      </w:r>
-      <w:proofErr w:type="gramEnd"/>
-      <w:r>
-        <w:t xml:space="preserve"> Outlook, MS Word, MS PowerPoint, Data Mapping and Data Modelling</w:t>
+        <w:t xml:space="preserve"> (VLOOKUP, Pivot table, Index, Match, IF Statements, PowerPivot), MS SharePoint, MS Outlook, MS Word, MS PowerPoint</w:t>
       </w:r>
     </w:p>
     <w:p>
@@ -497,6 +490,7 @@
           <w:ilvl w:val="0"/>
           <w:numId w:val="9"/>
         </w:numPr>
+        <w:spacing w:line="276" w:lineRule="auto"/>
         <w:ind w:hanging="578"/>
       </w:pPr>
       <w:r>
@@ -509,7 +503,13 @@
         <w:t>Tableau</w:t>
       </w:r>
       <w:r>
-        <w:t xml:space="preserve">. </w:t>
+        <w:t xml:space="preserve">. Create Data Architectural Landscape Diagram using </w:t>
+      </w:r>
+      <w:r>
+        <w:rPr>
+          <w:b/>
+        </w:rPr>
+        <w:t>Visio</w:t>
       </w:r>
     </w:p>
     <w:p>
@@ -519,10 +519,17 @@
           <w:ilvl w:val="0"/>
           <w:numId w:val="9"/>
         </w:numPr>
+        <w:spacing w:line="276" w:lineRule="auto"/>
         <w:ind w:hanging="578"/>
       </w:pPr>
       <w:r>
-        <w:t>Data Analysis primarily Identifying Data Sets, Source Data, Source Meta Data, Definitions and Data Formats</w:t>
+        <w:t xml:space="preserve">Deep knowledge of programming languages in order to reading complex code and functions including </w:t>
+      </w:r>
+      <w:r>
+        <w:rPr>
+          <w:b/>
+        </w:rPr>
+        <w:t>Phyton and Java</w:t>
       </w:r>
     </w:p>
     <w:p>
@@ -532,19 +539,11 @@
           <w:ilvl w:val="0"/>
           <w:numId w:val="9"/>
         </w:numPr>
+        <w:spacing w:line="276" w:lineRule="auto"/>
         <w:ind w:hanging="578"/>
       </w:pPr>
       <w:r>
-        <w:t>Excellent testing experience in all phases and stages of Software Testing Life Cycle and Software Development Life Cycle (</w:t>
-      </w:r>
-      <w:r>
-        <w:rPr>
-          <w:b/>
-        </w:rPr>
-        <w:t>SDLC</w:t>
-      </w:r>
-      <w:r>
-        <w:t>) with good working knowledge of testing methodologies, disciplines, tasks, resources and scheduling</w:t>
+        <w:t>Experience in presenting data in the form of charts, graphs, tables, designing and developing relational databases for collecting data</w:t>
       </w:r>
     </w:p>
     <w:p>
@@ -554,68 +553,59 @@
           <w:ilvl w:val="0"/>
           <w:numId w:val="9"/>
         </w:numPr>
+        <w:spacing w:after="240" w:line="276" w:lineRule="auto"/>
         <w:ind w:hanging="578"/>
       </w:pPr>
       <w:r>
-        <w:t>Very good understanding of Data Warehousing concepts, Data Analysis, Data Warehouse Architecture and Designing.</w:t>
-      </w:r>
-    </w:p>
-    <w:p>
-      <w:pPr>
-        <w:pStyle w:val="ListParagraph"/>
-        <w:numPr>
-          <w:ilvl w:val="0"/>
-          <w:numId w:val="9"/>
-        </w:numPr>
-        <w:ind w:hanging="578"/>
-      </w:pPr>
-      <w:r>
-        <w:t>Deep k</w:t>
-      </w:r>
-      <w:r>
-        <w:t xml:space="preserve">nowledge of programming languages in order to reading complex code and functions </w:t>
-      </w:r>
-      <w:r>
-        <w:t xml:space="preserve">including </w:t>
-      </w:r>
-      <w:r>
-        <w:rPr>
-          <w:b/>
-        </w:rPr>
-        <w:t>Phyton and Java</w:t>
-      </w:r>
-    </w:p>
-    <w:p>
-      <w:pPr>
-        <w:pStyle w:val="ListParagraph"/>
-        <w:numPr>
-          <w:ilvl w:val="0"/>
-          <w:numId w:val="9"/>
-        </w:numPr>
-        <w:ind w:hanging="578"/>
-      </w:pPr>
-      <w:r>
-        <w:t>Experience in presenting data in the form of charts, graphs, tables, designing and developing relational databases for collecting data</w:t>
-      </w:r>
-    </w:p>
-    <w:p>
-      <w:pPr>
-        <w:pStyle w:val="ListParagraph"/>
-        <w:numPr>
-          <w:ilvl w:val="0"/>
-          <w:numId w:val="9"/>
-        </w:numPr>
-        <w:spacing w:after="240"/>
-        <w:ind w:hanging="578"/>
-      </w:pPr>
-      <w:r>
         <w:t>Superior oral and written communication skills; proficient in documentation, analysis, and reporting, mathematical, and creative problem-solving skills</w:t>
       </w:r>
     </w:p>
     <w:p>
       <w:pPr>
         <w:spacing w:line="276" w:lineRule="auto"/>
-        <w:jc w:val="both"/>
+        <w:jc w:val="center"/>
+        <w:rPr>
+          <w:b/>
+          <w:u w:val="single"/>
+        </w:rPr>
+      </w:pPr>
+    </w:p>
+    <w:p>
+      <w:pPr>
+        <w:spacing w:line="276" w:lineRule="auto"/>
+        <w:jc w:val="center"/>
+        <w:rPr>
+          <w:b/>
+          <w:u w:val="single"/>
+        </w:rPr>
+      </w:pPr>
+      <w:r>
+        <w:rPr>
+          <w:b/>
+          <w:u w:val="single"/>
+        </w:rPr>
+        <w:t>EDUCATION</w:t>
+      </w:r>
+    </w:p>
+    <w:p>
+      <w:pPr>
+        <w:spacing w:line="276" w:lineRule="auto"/>
+        <w:jc w:val="center"/>
+        <w:rPr>
+          <w:b/>
+        </w:rPr>
+      </w:pPr>
+      <w:r>
+        <w:rPr>
+          <w:b/>
+        </w:rPr>
+        <w:t>Ganja State University – Bachelor’s Degree</w:t>
+      </w:r>
+    </w:p>
+    <w:p>
+      <w:pPr>
+        <w:spacing w:line="276" w:lineRule="auto"/>
+        <w:jc w:val="center"/>
         <w:rPr>
           <w:rFonts w:ascii="Arial" w:eastAsia="Arial" w:hAnsi="Arial" w:cs="Arial"/>
           <w:color w:val="9FC5E8"/>
@@ -624,25 +614,6 @@
           <w:shd w:val="clear" w:color="auto" w:fill="D9D9D9"/>
         </w:rPr>
       </w:pPr>
-      <w:r>
-        <w:rPr>
-          <w:b/>
-        </w:rPr>
-        <w:t xml:space="preserve">   </w:t>
-      </w:r>
-      <w:r>
-        <w:rPr>
-          <w:b/>
-          <w:u w:val="single"/>
-        </w:rPr>
-        <w:t xml:space="preserve">EDUCATION </w:t>
-      </w:r>
-      <w:r>
-        <w:rPr>
-          <w:shd w:val="clear" w:color="auto" w:fill="D9D9D9"/>
-        </w:rPr>
-        <w:t xml:space="preserve">                                                                             </w:t>
-      </w:r>
     </w:p>
     <w:p>
       <w:pPr>
@@ -699,6 +670,19 @@
         </w:rPr>
         <w:t xml:space="preserve"> </w:t>
       </w:r>
+    </w:p>
+    <w:p>
+      <w:pPr>
+        <w:widowControl/>
+        <w:shd w:val="clear" w:color="auto" w:fill="FFFFFF"/>
+        <w:rPr>
+          <w:rFonts w:ascii="Segoe UI" w:hAnsi="Segoe UI" w:cs="Segoe UI"/>
+          <w:b/>
+          <w:sz w:val="21"/>
+          <w:szCs w:val="21"/>
+          <w:shd w:val="clear" w:color="auto" w:fill="FFFFFF"/>
+        </w:rPr>
+      </w:pPr>
     </w:p>
     <w:p>
       <w:pPr>
@@ -1298,7 +1282,6 @@
         </w:tabs>
         <w:rPr>
           <w:b/>
-          <w:u w:val="single"/>
         </w:rPr>
       </w:pPr>
       <w:r>
@@ -1308,6 +1291,19 @@
         <w:lastRenderedPageBreak/>
         <w:t xml:space="preserve">   </w:t>
       </w:r>
+    </w:p>
+    <w:p>
+      <w:pPr>
+        <w:tabs>
+          <w:tab w:val="center" w:pos="5882"/>
+        </w:tabs>
+        <w:rPr>
+          <w:b/>
+          <w:u w:val="single"/>
+        </w:rPr>
+      </w:pPr>
+      <w:bookmarkStart w:id="0" w:name="_GoBack"/>
+      <w:bookmarkEnd w:id="0"/>
       <w:r>
         <w:rPr>
           <w:b/>
@@ -1490,16 +1486,11 @@
           <w:ilvl w:val="0"/>
           <w:numId w:val="10"/>
         </w:numPr>
+        <w:spacing w:line="276" w:lineRule="auto"/>
         <w:ind w:hanging="578"/>
       </w:pPr>
       <w:r>
-        <w:t xml:space="preserve">Processed large </w:t>
-      </w:r>
-      <w:r>
-        <w:t>set of data for analysis</w:t>
-      </w:r>
-      <w:r>
-        <w:t xml:space="preserve"> and prepared reports based on extensive qualitative and quantitative data analysis </w:t>
+        <w:t xml:space="preserve">Processed large set of data for analysis and prepared reports based on extensive qualitative and quantitative data analysis </w:t>
       </w:r>
     </w:p>
     <w:p>
@@ -1509,6 +1500,7 @@
           <w:ilvl w:val="0"/>
           <w:numId w:val="10"/>
         </w:numPr>
+        <w:spacing w:line="276" w:lineRule="auto"/>
         <w:ind w:hanging="578"/>
       </w:pPr>
       <w:r>
@@ -1522,19 +1514,23 @@
           <w:ilvl w:val="0"/>
           <w:numId w:val="10"/>
         </w:numPr>
+        <w:spacing w:line="276" w:lineRule="auto"/>
         <w:ind w:hanging="578"/>
       </w:pPr>
       <w:r>
-        <w:t xml:space="preserve">Created complex data analysis to troubleshoot issues related to </w:t>
-      </w:r>
-      <w:r>
-        <w:rPr>
-          <w:b/>
-        </w:rPr>
-        <w:t>Risk Management, AML</w:t>
-      </w:r>
-      <w:r>
-        <w:t xml:space="preserve"> and compliance issues</w:t>
+        <w:t xml:space="preserve">Manipulated data using advanced </w:t>
+      </w:r>
+      <w:r>
+        <w:rPr>
+          <w:b/>
+        </w:rPr>
+        <w:t xml:space="preserve">SQL </w:t>
+      </w:r>
+      <w:r>
+        <w:t>queries includes Aggregate Functions, Sub-Queries, Joins, Group Functions, Single Row Functions</w:t>
+      </w:r>
+      <w:r>
+        <w:t xml:space="preserve"> </w:t>
       </w:r>
     </w:p>
     <w:p>
@@ -1544,19 +1540,17 @@
           <w:ilvl w:val="0"/>
           <w:numId w:val="10"/>
         </w:numPr>
+        <w:spacing w:line="276" w:lineRule="auto"/>
         <w:ind w:hanging="578"/>
       </w:pPr>
       <w:r>
-        <w:t xml:space="preserve">Designed reports in </w:t>
-      </w:r>
-      <w:r>
-        <w:rPr>
-          <w:b/>
-        </w:rPr>
-        <w:t>Access, Excel</w:t>
-      </w:r>
-      <w:r>
-        <w:t xml:space="preserve"> using advanced functions not limited to VLOOKUP, pivot tables, formulas</w:t>
+        <w:t>Extracted </w:t>
+      </w:r>
+      <w:r>
+        <w:t>d</w:t>
+      </w:r>
+      <w:r>
+        <w:t>ata using SSIS from XML, Oracle and flat files, Excel perform transformations and populate the data warehouse</w:t>
       </w:r>
     </w:p>
     <w:p>
@@ -1566,25 +1560,23 @@
           <w:ilvl w:val="0"/>
           <w:numId w:val="10"/>
         </w:numPr>
+        <w:spacing w:line="276" w:lineRule="auto"/>
         <w:ind w:hanging="578"/>
       </w:pPr>
       <w:r>
-        <w:t>Verified and maintained Data Quality, Integrity,</w:t>
-      </w:r>
-      <w:r>
-        <w:t xml:space="preserve"> C</w:t>
-      </w:r>
-      <w:r>
-        <w:t xml:space="preserve">ompleteness, </w:t>
-      </w:r>
-      <w:r>
-        <w:rPr>
-          <w:b/>
-        </w:rPr>
-        <w:t>ETL</w:t>
-      </w:r>
-      <w:r>
-        <w:t xml:space="preserve"> rules, business logic</w:t>
+        <w:t>Performed Data </w:t>
+      </w:r>
+      <w:r>
+        <w:t>M</w:t>
+      </w:r>
+      <w:r>
+        <w:t xml:space="preserve">apping between source systems to </w:t>
+      </w:r>
+      <w:r>
+        <w:t>t</w:t>
+      </w:r>
+      <w:r>
+        <w:t>arget systems, logical data modeling, created diagrams and used SQL queries to filter data</w:t>
       </w:r>
     </w:p>
     <w:p>
@@ -1594,19 +1586,20 @@
           <w:ilvl w:val="0"/>
           <w:numId w:val="10"/>
         </w:numPr>
+        <w:spacing w:line="276" w:lineRule="auto"/>
         <w:ind w:hanging="578"/>
       </w:pPr>
       <w:r>
-        <w:t xml:space="preserve">Extensively used </w:t>
-      </w:r>
-      <w:r>
-        <w:rPr>
-          <w:b/>
-        </w:rPr>
-        <w:t>SQL</w:t>
-      </w:r>
-      <w:r>
-        <w:t xml:space="preserve"> queries to check storage and accuracy of data in database tables with relational databases</w:t>
+        <w:t xml:space="preserve">Involved in creating/modifying reports using </w:t>
+      </w:r>
+      <w:r>
+        <w:rPr>
+          <w:b/>
+        </w:rPr>
+        <w:t>Tableau</w:t>
+      </w:r>
+      <w:r>
+        <w:t xml:space="preserve"> Reporting Tools</w:t>
       </w:r>
     </w:p>
     <w:p>
@@ -1616,164 +1609,20 @@
           <w:ilvl w:val="0"/>
           <w:numId w:val="10"/>
         </w:numPr>
+        <w:spacing w:line="276" w:lineRule="auto"/>
         <w:ind w:hanging="578"/>
       </w:pPr>
       <w:r>
-        <w:t xml:space="preserve">Good experience in </w:t>
-      </w:r>
-      <w:r>
-        <w:rPr>
-          <w:b/>
-        </w:rPr>
-        <w:t>Agile</w:t>
-      </w:r>
-      <w:r>
-        <w:t xml:space="preserve"> Methodologies, Scrum stories, and sprints experience in a </w:t>
-      </w:r>
-      <w:r>
-        <w:rPr>
-          <w:b/>
-        </w:rPr>
-        <w:t>Python</w:t>
-      </w:r>
-      <w:r>
-        <w:t>-based environment, along with data analytics and Excel data extracts</w:t>
-      </w:r>
-    </w:p>
-    <w:p>
-      <w:pPr>
-        <w:pStyle w:val="ListParagraph"/>
-        <w:numPr>
-          <w:ilvl w:val="0"/>
-          <w:numId w:val="10"/>
-        </w:numPr>
-        <w:ind w:hanging="578"/>
-      </w:pPr>
-      <w:r>
-        <w:t>Extracted </w:t>
-      </w:r>
-      <w:r>
-        <w:t>d</w:t>
-      </w:r>
-      <w:r>
-        <w:t>ata using SSIS from XML, Oracle and flat files, Excel perform transformations and populate the data warehouse</w:t>
-      </w:r>
-    </w:p>
-    <w:p>
-      <w:pPr>
-        <w:pStyle w:val="ListParagraph"/>
-        <w:numPr>
-          <w:ilvl w:val="0"/>
-          <w:numId w:val="10"/>
-        </w:numPr>
-        <w:ind w:hanging="578"/>
-      </w:pPr>
-      <w:r>
-        <w:t>Extract</w:t>
-      </w:r>
-      <w:r>
-        <w:t>ed</w:t>
-      </w:r>
-      <w:r>
-        <w:t xml:space="preserve"> data from multiple in-house database system, and </w:t>
-      </w:r>
-      <w:r>
-        <w:t>l</w:t>
-      </w:r>
-      <w:r>
-        <w:t xml:space="preserve">oading it into </w:t>
-      </w:r>
-      <w:r>
-        <w:t>analytical tools</w:t>
-      </w:r>
-      <w:r>
-        <w:t xml:space="preserve"> for data analysis and data visualization </w:t>
-      </w:r>
-    </w:p>
-    <w:p>
-      <w:pPr>
-        <w:pStyle w:val="ListParagraph"/>
-        <w:numPr>
-          <w:ilvl w:val="0"/>
-          <w:numId w:val="10"/>
-        </w:numPr>
-        <w:ind w:hanging="578"/>
-      </w:pPr>
-      <w:r>
-        <w:t>Performed Data </w:t>
-      </w:r>
-      <w:r>
-        <w:t>M</w:t>
-      </w:r>
-      <w:r>
-        <w:t xml:space="preserve">apping between source systems to </w:t>
-      </w:r>
-      <w:r>
-        <w:t>t</w:t>
-      </w:r>
-      <w:r>
-        <w:t>arget systems, logical data modeling, created diagrams and used SQL queries to filter data</w:t>
-      </w:r>
-    </w:p>
-    <w:p>
-      <w:pPr>
-        <w:pStyle w:val="ListParagraph"/>
-        <w:numPr>
-          <w:ilvl w:val="0"/>
-          <w:numId w:val="10"/>
-        </w:numPr>
-        <w:ind w:hanging="578"/>
-      </w:pPr>
-      <w:r>
-        <w:t>Worked on data modeling and produced data mapping and data definition specification documentation</w:t>
-      </w:r>
-    </w:p>
-    <w:p>
-      <w:pPr>
-        <w:pStyle w:val="ListParagraph"/>
-        <w:numPr>
-          <w:ilvl w:val="0"/>
-          <w:numId w:val="10"/>
-        </w:numPr>
-        <w:ind w:hanging="578"/>
-      </w:pPr>
-      <w:r>
-        <w:t xml:space="preserve">Involved in creating/modifying reports using </w:t>
-      </w:r>
-      <w:r>
-        <w:rPr>
-          <w:b/>
-        </w:rPr>
-        <w:t>Tableau</w:t>
-      </w:r>
-      <w:r>
-        <w:t xml:space="preserve"> Reporting Tools</w:t>
-      </w:r>
-    </w:p>
-    <w:p>
-      <w:pPr>
-        <w:pStyle w:val="ListParagraph"/>
-        <w:numPr>
-          <w:ilvl w:val="0"/>
-          <w:numId w:val="10"/>
-        </w:numPr>
-        <w:ind w:hanging="578"/>
-      </w:pPr>
-      <w:r>
         <w:t>Provided useful actionable analytical insights for clients to enhance their customer lifecycle management. </w:t>
       </w:r>
     </w:p>
     <w:p>
       <w:pPr>
-        <w:pStyle w:val="ListParagraph"/>
-        <w:numPr>
-          <w:ilvl w:val="0"/>
-          <w:numId w:val="10"/>
-        </w:numPr>
-        <w:ind w:hanging="578"/>
-      </w:pPr>
-      <w:r>
-        <w:t>Environment: Machine Learning, Algorithms, Data Modeling, Data Mining, Statistical Analysis, Phyton, SQL/Server, Oracle, MS-Office, XML, Python, Tableau</w:t>
+        <w:spacing w:line="276" w:lineRule="auto"/>
+        <w:ind w:left="142"/>
+      </w:pPr>
+      <w:r>
+        <w:t>Environment: Machine Learning, Phyton, SQL/Server, Oracle, MS-Office, Tableau</w:t>
       </w:r>
     </w:p>
     <w:p>
@@ -1806,6 +1655,20 @@
         </w:tabs>
         <w:spacing w:line="276" w:lineRule="auto"/>
         <w:ind w:left="360" w:right="-180"/>
+        <w:rPr>
+          <w:b/>
+          <w:sz w:val="22"/>
+          <w:szCs w:val="22"/>
+        </w:rPr>
+      </w:pPr>
+    </w:p>
+    <w:p>
+      <w:pPr>
+        <w:tabs>
+          <w:tab w:val="right" w:pos="10206"/>
+        </w:tabs>
+        <w:spacing w:line="276" w:lineRule="auto"/>
+        <w:ind w:left="360" w:right="-180"/>
       </w:pPr>
       <w:r>
         <w:rPr>
@@ -1907,6 +1770,7 @@
           <w:ilvl w:val="0"/>
           <w:numId w:val="11"/>
         </w:numPr>
+        <w:spacing w:line="276" w:lineRule="auto"/>
         <w:ind w:hanging="436"/>
       </w:pPr>
       <w:r>
@@ -1926,6 +1790,7 @@
           <w:ilvl w:val="0"/>
           <w:numId w:val="11"/>
         </w:numPr>
+        <w:spacing w:line="276" w:lineRule="auto"/>
         <w:ind w:hanging="436"/>
       </w:pPr>
       <w:r>
@@ -1975,55 +1840,17 @@
           <w:ilvl w:val="0"/>
           <w:numId w:val="11"/>
         </w:numPr>
+        <w:spacing w:line="276" w:lineRule="auto"/>
         <w:ind w:hanging="436"/>
       </w:pPr>
       <w:r>
-        <w:t>I</w:t>
-      </w:r>
-      <w:r>
-        <w:t>mport</w:t>
-      </w:r>
-      <w:r>
-        <w:t>ed</w:t>
-      </w:r>
-      <w:r>
-        <w:t>, clean</w:t>
-      </w:r>
-      <w:r>
-        <w:t>ed</w:t>
-      </w:r>
-      <w:r>
-        <w:t>, transform</w:t>
-      </w:r>
-      <w:r>
-        <w:t>ed</w:t>
-      </w:r>
-      <w:r>
-        <w:t>, validat</w:t>
-      </w:r>
-      <w:r>
-        <w:t>ed</w:t>
-      </w:r>
-      <w:r>
-        <w:t xml:space="preserve"> </w:t>
-      </w:r>
-      <w:r>
-        <w:t xml:space="preserve">and </w:t>
-      </w:r>
-      <w:r>
-        <w:t>model</w:t>
-      </w:r>
-      <w:r>
-        <w:t>ed</w:t>
-      </w:r>
-      <w:r>
-        <w:t> data with the purpose of understandin</w:t>
-      </w:r>
-      <w:r>
-        <w:t>g</w:t>
-      </w:r>
-      <w:r>
-        <w:t xml:space="preserve"> the data for decision making purposes </w:t>
+        <w:t>Imported, cleaned, transformed</w:t>
+      </w:r>
+      <w:r>
+        <w:t xml:space="preserve"> and</w:t>
+      </w:r>
+      <w:r>
+        <w:t xml:space="preserve"> validated data with the purpose of understanding the data for decision making purposes </w:t>
       </w:r>
     </w:p>
     <w:p>
@@ -2033,6 +1860,7 @@
           <w:ilvl w:val="0"/>
           <w:numId w:val="11"/>
         </w:numPr>
+        <w:spacing w:line="276" w:lineRule="auto"/>
         <w:ind w:hanging="436"/>
       </w:pPr>
       <w:r>
@@ -2042,54 +1870,7 @@
         <w:t xml:space="preserve"> </w:t>
       </w:r>
       <w:r>
-        <w:t>Capture, Staging, Cleansing, Loading, and Auditing.</w:t>
-      </w:r>
-    </w:p>
-    <w:p>
-      <w:pPr>
-        <w:pStyle w:val="ListParagraph"/>
-        <w:numPr>
-          <w:ilvl w:val="0"/>
-          <w:numId w:val="11"/>
-        </w:numPr>
-        <w:ind w:hanging="436"/>
-      </w:pPr>
-      <w:r>
-        <w:t>Created Data Stage jobs to extract, transform and load data into data warehouses from various sources like relational databases, application systems, temp tables,</w:t>
-      </w:r>
-      <w:r>
-        <w:t xml:space="preserve"> csv.,</w:t>
-      </w:r>
-      <w:r>
-        <w:t xml:space="preserve"> flat files etc</w:t>
-      </w:r>
-      <w:r>
-        <w:t>.</w:t>
-      </w:r>
-    </w:p>
-    <w:p>
-      <w:pPr>
-        <w:pStyle w:val="ListParagraph"/>
-        <w:numPr>
-          <w:ilvl w:val="0"/>
-          <w:numId w:val="11"/>
-        </w:numPr>
-        <w:ind w:hanging="436"/>
-      </w:pPr>
-      <w:r>
-        <w:t>Analyzed and mined business </w:t>
-      </w:r>
-      <w:r>
-        <w:t>d</w:t>
-      </w:r>
-      <w:r>
-        <w:t>ata to identify patterns and correlations among the various </w:t>
-      </w:r>
-      <w:r>
-        <w:t>da</w:t>
-      </w:r>
-      <w:r>
-        <w:t>ta points</w:t>
+        <w:t>Capture, Staging, Cleansing, Loading, and Auditing</w:t>
       </w:r>
     </w:p>
     <w:p>
@@ -2102,6 +1883,7 @@
         <w:tabs>
           <w:tab w:val="left" w:pos="10632"/>
         </w:tabs>
+        <w:spacing w:line="276" w:lineRule="auto"/>
         <w:ind w:right="63"/>
         <w:rPr>
           <w:rFonts w:ascii="Cambria" w:eastAsia="Cambria" w:hAnsi="Cambria" w:cs="Cambria"/>
@@ -2126,6 +1908,7 @@
         <w:tabs>
           <w:tab w:val="left" w:pos="10632"/>
         </w:tabs>
+        <w:spacing w:line="276" w:lineRule="auto"/>
         <w:ind w:right="63"/>
         <w:rPr>
           <w:rFonts w:ascii="Cambria" w:eastAsia="Cambria" w:hAnsi="Cambria" w:cs="Cambria"/>
@@ -2147,29 +1930,11 @@
           <w:ilvl w:val="0"/>
           <w:numId w:val="11"/>
         </w:numPr>
+        <w:spacing w:line="276" w:lineRule="auto"/>
         <w:ind w:hanging="436"/>
       </w:pPr>
       <w:r>
-        <w:lastRenderedPageBreak/>
-        <w:t>Troubleshoot</w:t>
-      </w:r>
-      <w:r>
-        <w:t>ed</w:t>
-      </w:r>
-      <w:r>
-        <w:t xml:space="preserve"> resolv</w:t>
-      </w:r>
-      <w:r>
-        <w:t>ed</w:t>
-      </w:r>
-      <w:r>
-        <w:t xml:space="preserve"> and escalat</w:t>
-      </w:r>
-      <w:r>
-        <w:t>ed</w:t>
-      </w:r>
-      <w:r>
-        <w:t> </w:t>
+        <w:t>Troubleshooted resolved and escalated </w:t>
       </w:r>
       <w:r>
         <w:t>d</w:t>
@@ -2187,13 +1952,7 @@
         <w:t>d</w:t>
       </w:r>
       <w:r>
-        <w:t>ata</w:t>
-      </w:r>
-      <w:r>
-        <w:t xml:space="preserve"> </w:t>
-      </w:r>
-      <w:r>
-        <w:t>quality</w:t>
+        <w:t>ata quality</w:t>
       </w:r>
     </w:p>
     <w:p>
@@ -2203,6 +1962,7 @@
           <w:ilvl w:val="0"/>
           <w:numId w:val="11"/>
         </w:numPr>
+        <w:spacing w:line="276" w:lineRule="auto"/>
         <w:ind w:hanging="436"/>
       </w:pPr>
       <w:r>
@@ -2228,13 +1988,11 @@
           <w:ilvl w:val="0"/>
           <w:numId w:val="11"/>
         </w:numPr>
+        <w:spacing w:line="276" w:lineRule="auto"/>
         <w:ind w:hanging="436"/>
       </w:pPr>
       <w:r>
-        <w:t>Prepared reports by collecting, merging, analyzi</w:t>
-      </w:r>
-      <w:r>
-        <w:t>ng, and summarizing information</w:t>
+        <w:t>Prepared reports by collecting, merging, analyzing, and summarizing information</w:t>
       </w:r>
     </w:p>
     <w:p>
@@ -2264,6 +2022,7 @@
         <w:spacing w:before="100" w:line="276" w:lineRule="auto"/>
         <w:ind w:left="450" w:right="-27" w:hanging="360"/>
         <w:rPr>
+          <w:b/>
           <w:szCs w:val="22"/>
         </w:rPr>
       </w:pPr>
@@ -2273,6 +2032,132 @@
           <w:szCs w:val="22"/>
         </w:rPr>
         <w:t xml:space="preserve">       </w:t>
+      </w:r>
+    </w:p>
+    <w:p>
+      <w:pPr>
+        <w:keepLines/>
+        <w:widowControl/>
+        <w:tabs>
+          <w:tab w:val="left" w:pos="0"/>
+          <w:tab w:val="left" w:pos="720"/>
+          <w:tab w:val="left" w:pos="1440"/>
+          <w:tab w:val="left" w:pos="2160"/>
+          <w:tab w:val="left" w:pos="2880"/>
+          <w:tab w:val="left" w:pos="3600"/>
+          <w:tab w:val="left" w:pos="4320"/>
+          <w:tab w:val="left" w:pos="5040"/>
+          <w:tab w:val="left" w:pos="5760"/>
+          <w:tab w:val="left" w:pos="6480"/>
+          <w:tab w:val="left" w:pos="7200"/>
+          <w:tab w:val="left" w:pos="7920"/>
+          <w:tab w:val="right" w:pos="8640"/>
+        </w:tabs>
+        <w:spacing w:before="100" w:line="276" w:lineRule="auto"/>
+        <w:ind w:left="450" w:right="-27" w:hanging="360"/>
+        <w:rPr>
+          <w:b/>
+          <w:szCs w:val="22"/>
+        </w:rPr>
+      </w:pPr>
+    </w:p>
+    <w:p>
+      <w:pPr>
+        <w:keepLines/>
+        <w:widowControl/>
+        <w:tabs>
+          <w:tab w:val="left" w:pos="0"/>
+          <w:tab w:val="left" w:pos="720"/>
+          <w:tab w:val="left" w:pos="1440"/>
+          <w:tab w:val="left" w:pos="2160"/>
+          <w:tab w:val="left" w:pos="2880"/>
+          <w:tab w:val="left" w:pos="3600"/>
+          <w:tab w:val="left" w:pos="4320"/>
+          <w:tab w:val="left" w:pos="5040"/>
+          <w:tab w:val="left" w:pos="5760"/>
+          <w:tab w:val="left" w:pos="6480"/>
+          <w:tab w:val="left" w:pos="7200"/>
+          <w:tab w:val="left" w:pos="7920"/>
+          <w:tab w:val="right" w:pos="8640"/>
+        </w:tabs>
+        <w:spacing w:before="100" w:line="276" w:lineRule="auto"/>
+        <w:ind w:left="450" w:right="-27" w:hanging="360"/>
+        <w:rPr>
+          <w:b/>
+          <w:sz w:val="22"/>
+          <w:szCs w:val="22"/>
+        </w:rPr>
+      </w:pPr>
+      <w:r>
+        <w:rPr>
+          <w:b/>
+          <w:sz w:val="22"/>
+          <w:szCs w:val="22"/>
+        </w:rPr>
+        <w:lastRenderedPageBreak/>
+        <w:t xml:space="preserve">     </w:t>
+      </w:r>
+    </w:p>
+    <w:p>
+      <w:pPr>
+        <w:keepLines/>
+        <w:widowControl/>
+        <w:tabs>
+          <w:tab w:val="left" w:pos="0"/>
+          <w:tab w:val="left" w:pos="720"/>
+          <w:tab w:val="left" w:pos="1440"/>
+          <w:tab w:val="left" w:pos="2160"/>
+          <w:tab w:val="left" w:pos="2880"/>
+          <w:tab w:val="left" w:pos="3600"/>
+          <w:tab w:val="left" w:pos="4320"/>
+          <w:tab w:val="left" w:pos="5040"/>
+          <w:tab w:val="left" w:pos="5760"/>
+          <w:tab w:val="left" w:pos="6480"/>
+          <w:tab w:val="left" w:pos="7200"/>
+          <w:tab w:val="left" w:pos="7920"/>
+          <w:tab w:val="right" w:pos="8640"/>
+        </w:tabs>
+        <w:spacing w:before="100" w:line="276" w:lineRule="auto"/>
+        <w:ind w:left="450" w:right="-27" w:hanging="360"/>
+        <w:rPr>
+          <w:b/>
+          <w:sz w:val="22"/>
+          <w:szCs w:val="22"/>
+        </w:rPr>
+      </w:pPr>
+    </w:p>
+    <w:p>
+      <w:pPr>
+        <w:keepLines/>
+        <w:widowControl/>
+        <w:tabs>
+          <w:tab w:val="left" w:pos="0"/>
+          <w:tab w:val="left" w:pos="720"/>
+          <w:tab w:val="left" w:pos="1440"/>
+          <w:tab w:val="left" w:pos="2160"/>
+          <w:tab w:val="left" w:pos="2880"/>
+          <w:tab w:val="left" w:pos="3600"/>
+          <w:tab w:val="left" w:pos="4320"/>
+          <w:tab w:val="left" w:pos="5040"/>
+          <w:tab w:val="left" w:pos="5760"/>
+          <w:tab w:val="left" w:pos="6480"/>
+          <w:tab w:val="left" w:pos="7200"/>
+          <w:tab w:val="left" w:pos="7920"/>
+          <w:tab w:val="right" w:pos="8640"/>
+        </w:tabs>
+        <w:spacing w:before="100" w:line="276" w:lineRule="auto"/>
+        <w:ind w:left="450" w:right="-27" w:hanging="360"/>
+        <w:rPr>
+          <w:szCs w:val="22"/>
+        </w:rPr>
+      </w:pPr>
+      <w:r>
+        <w:rPr>
+          <w:b/>
+          <w:sz w:val="22"/>
+          <w:szCs w:val="22"/>
+        </w:rPr>
+        <w:t xml:space="preserve">  </w:t>
       </w:r>
       <w:r>
         <w:rPr>
@@ -2598,10 +2483,10 @@
       </w:pPr>
     </w:p>
     <w:sectPr>
-      <w:headerReference w:type="default" r:id="rId9"/>
-      <w:footerReference w:type="default" r:id="rId10"/>
-      <w:headerReference w:type="first" r:id="rId11"/>
-      <w:footerReference w:type="first" r:id="rId12"/>
+      <w:headerReference w:type="default" r:id="rId11"/>
+      <w:footerReference w:type="default" r:id="rId12"/>
+      <w:headerReference w:type="first" r:id="rId13"/>
+      <w:footerReference w:type="first" r:id="rId14"/>
       <w:pgSz w:w="12240" w:h="15840"/>
       <w:pgMar w:top="720" w:right="720" w:bottom="720" w:left="720" w:header="0" w:footer="720" w:gutter="0"/>
       <w:pgNumType w:start="1"/>

--- a/ElmaddinKarimov_Resume.docx
+++ b/ElmaddinKarimov_Resume.docx
@@ -66,12 +66,20 @@
           <w:sz w:val="20"/>
           <w:szCs w:val="22"/>
         </w:rPr>
-        <w:t xml:space="preserve">       </w:t>
+        <w:t xml:space="preserve"> </w:t>
       </w:r>
       <w:r>
         <w:rPr>
           <w:rFonts w:eastAsia="Garamond" w:cs="Garamond"/>
-          <w:sz w:val="20"/>
+          <w:sz w:val="22"/>
+          <w:szCs w:val="22"/>
+        </w:rPr>
+        <w:t xml:space="preserve">      </w:t>
+      </w:r>
+      <w:r>
+        <w:rPr>
+          <w:rFonts w:eastAsia="Garamond" w:cs="Garamond"/>
+          <w:sz w:val="22"/>
           <w:szCs w:val="22"/>
         </w:rPr>
         <w:t xml:space="preserve">   </w:t>
@@ -127,6 +135,8 @@
           <w:rPr>
             <w:rStyle w:val="Hyperlink"/>
             <w:color w:val="auto"/>
+            <w:sz w:val="22"/>
+            <w:szCs w:val="22"/>
             <w:u w:val="none"/>
           </w:rPr>
           <w:t>nasirsoy</w:t>
@@ -144,6 +154,10 @@
         </w:r>
       </w:hyperlink>
       <w:r>
+        <w:rPr>
+          <w:sz w:val="22"/>
+          <w:szCs w:val="22"/>
+        </w:rPr>
         <w:t xml:space="preserve">                 </w:t>
       </w:r>
     </w:p>
@@ -197,20 +211,10 @@
         <w:r>
           <w:rPr>
             <w:rStyle w:val="Hyperlink"/>
+            <w:sz w:val="22"/>
+            <w:szCs w:val="22"/>
           </w:rPr>
-          <w:t>https://elmaddinkari</w:t>
-        </w:r>
-        <w:r>
-          <w:rPr>
-            <w:rStyle w:val="Hyperlink"/>
-          </w:rPr>
-          <w:t>m</w:t>
-        </w:r>
-        <w:r>
-          <w:rPr>
-            <w:rStyle w:val="Hyperlink"/>
-          </w:rPr>
-          <w:t>ov.github.io</w:t>
+          <w:t>https://elmaddinkarimov.github.io</w:t>
         </w:r>
       </w:hyperlink>
     </w:p>
@@ -264,20 +268,10 @@
         <w:r>
           <w:rPr>
             <w:rStyle w:val="Hyperlink"/>
+            <w:sz w:val="22"/>
+            <w:szCs w:val="22"/>
           </w:rPr>
-          <w:t>https://github.c</w:t>
-        </w:r>
-        <w:r>
-          <w:rPr>
-            <w:rStyle w:val="Hyperlink"/>
-          </w:rPr>
-          <w:t>o</w:t>
-        </w:r>
-        <w:r>
-          <w:rPr>
-            <w:rStyle w:val="Hyperlink"/>
-          </w:rPr>
-          <w:t>m/elmaddinkarimov</w:t>
+          <w:t>https://github.com/elmaddinkarimov</w:t>
         </w:r>
       </w:hyperlink>
     </w:p>
@@ -321,20 +315,10 @@
         <w:r>
           <w:rPr>
             <w:rStyle w:val="Hyperlink"/>
+            <w:sz w:val="22"/>
+            <w:szCs w:val="22"/>
           </w:rPr>
-          <w:t>https://www.linkedin.com/in/elma</w:t>
-        </w:r>
-        <w:r>
-          <w:rPr>
-            <w:rStyle w:val="Hyperlink"/>
-          </w:rPr>
-          <w:t>d</w:t>
-        </w:r>
-        <w:r>
-          <w:rPr>
-            <w:rStyle w:val="Hyperlink"/>
-          </w:rPr>
-          <w:t>dinkarimov</w:t>
+          <w:t>https://www.linkedin.com/in/elmaddinkarimov</w:t>
         </w:r>
       </w:hyperlink>
     </w:p>
@@ -364,17 +348,31 @@
         </w:numPr>
         <w:spacing w:line="276" w:lineRule="auto"/>
         <w:ind w:hanging="578"/>
-      </w:pPr>
-      <w:r>
+        <w:rPr>
+          <w:sz w:val="22"/>
+          <w:szCs w:val="22"/>
+        </w:rPr>
+      </w:pPr>
+      <w:r>
+        <w:rPr>
+          <w:sz w:val="22"/>
+          <w:szCs w:val="22"/>
+        </w:rPr>
         <w:t>IT professional with experience in Software industry as </w:t>
       </w:r>
       <w:r>
         <w:rPr>
           <w:b/>
+          <w:sz w:val="22"/>
+          <w:szCs w:val="22"/>
         </w:rPr>
         <w:t>Data Analyst</w:t>
       </w:r>
       <w:r>
+        <w:rPr>
+          <w:sz w:val="22"/>
+          <w:szCs w:val="22"/>
+        </w:rPr>
         <w:t> </w:t>
       </w:r>
     </w:p>
@@ -387,44 +385,76 @@
         </w:numPr>
         <w:spacing w:line="276" w:lineRule="auto"/>
         <w:ind w:hanging="578"/>
-      </w:pPr>
-      <w:r>
+        <w:rPr>
+          <w:sz w:val="22"/>
+          <w:szCs w:val="22"/>
+        </w:rPr>
+      </w:pPr>
+      <w:r>
+        <w:rPr>
+          <w:sz w:val="22"/>
+          <w:szCs w:val="22"/>
+        </w:rPr>
         <w:t xml:space="preserve">Extensive experience in analyzing, manipulating, cleansing and validating data using </w:t>
       </w:r>
       <w:r>
         <w:rPr>
           <w:b/>
+          <w:sz w:val="22"/>
+          <w:szCs w:val="22"/>
         </w:rPr>
         <w:t>SQL</w:t>
       </w:r>
       <w:r>
+        <w:rPr>
+          <w:sz w:val="22"/>
+          <w:szCs w:val="22"/>
+        </w:rPr>
         <w:t xml:space="preserve">, SQL Alchemy, </w:t>
       </w:r>
       <w:r>
         <w:rPr>
           <w:b/>
+          <w:sz w:val="22"/>
+          <w:szCs w:val="22"/>
         </w:rPr>
         <w:t>Python</w:t>
       </w:r>
       <w:r>
+        <w:rPr>
+          <w:sz w:val="22"/>
+          <w:szCs w:val="22"/>
+        </w:rPr>
         <w:t xml:space="preserve"> (Pandas, NumPy, Matplotlib), </w:t>
       </w:r>
       <w:r>
         <w:rPr>
           <w:b/>
+          <w:sz w:val="22"/>
+          <w:szCs w:val="22"/>
         </w:rPr>
         <w:t>VBA</w:t>
       </w:r>
       <w:r>
+        <w:rPr>
+          <w:sz w:val="22"/>
+          <w:szCs w:val="22"/>
+        </w:rPr>
         <w:t xml:space="preserve">, HTML/CSS, </w:t>
       </w:r>
       <w:r>
         <w:rPr>
           <w:b/>
+          <w:sz w:val="22"/>
+          <w:szCs w:val="22"/>
         </w:rPr>
         <w:t>JavaScript</w:t>
       </w:r>
       <w:r>
+        <w:rPr>
+          <w:sz w:val="22"/>
+          <w:szCs w:val="22"/>
+        </w:rPr>
         <w:t xml:space="preserve"> (D3.js, Leaflet.js), API Interactions, Social Media Mining, Advanced Statistics, Tableau, Hadoop, Machine Learning</w:t>
       </w:r>
     </w:p>
@@ -437,17 +467,31 @@
         </w:numPr>
         <w:spacing w:line="276" w:lineRule="auto"/>
         <w:ind w:hanging="578"/>
-      </w:pPr>
-      <w:r>
+        <w:rPr>
+          <w:sz w:val="22"/>
+          <w:szCs w:val="22"/>
+        </w:rPr>
+      </w:pPr>
+      <w:r>
+        <w:rPr>
+          <w:sz w:val="22"/>
+          <w:szCs w:val="22"/>
+        </w:rPr>
         <w:t xml:space="preserve">Strong experience in </w:t>
       </w:r>
       <w:r>
         <w:rPr>
           <w:b/>
+          <w:sz w:val="22"/>
+          <w:szCs w:val="22"/>
         </w:rPr>
         <w:t>Data Analysis</w:t>
       </w:r>
       <w:r>
+        <w:rPr>
+          <w:sz w:val="22"/>
+          <w:szCs w:val="22"/>
+        </w:rPr>
         <w:t xml:space="preserve">, Data Profiling, Data Migration, Data Mining, Data Cleansing, Data Conversion, Data Visualization, Data Quality, Data Integration, Metadata, Data Mapping and Data Modelling </w:t>
       </w:r>
     </w:p>
@@ -460,26 +504,46 @@
         </w:numPr>
         <w:spacing w:line="276" w:lineRule="auto"/>
         <w:ind w:hanging="578"/>
-      </w:pPr>
-      <w:r>
+        <w:rPr>
+          <w:sz w:val="22"/>
+          <w:szCs w:val="22"/>
+        </w:rPr>
+      </w:pPr>
+      <w:r>
+        <w:rPr>
+          <w:sz w:val="22"/>
+          <w:szCs w:val="22"/>
+        </w:rPr>
         <w:t xml:space="preserve">Significant technical skills include </w:t>
       </w:r>
       <w:r>
         <w:rPr>
           <w:b/>
+          <w:sz w:val="22"/>
+          <w:szCs w:val="22"/>
         </w:rPr>
         <w:t>SQL</w:t>
       </w:r>
       <w:r>
+        <w:rPr>
+          <w:sz w:val="22"/>
+          <w:szCs w:val="22"/>
+        </w:rPr>
         <w:t xml:space="preserve"> (Aggregate Functions, Sub-Queries, Joins, Group Functions, Single Row Functions), </w:t>
       </w:r>
       <w:r>
         <w:rPr>
           <w:b/>
+          <w:sz w:val="22"/>
+          <w:szCs w:val="22"/>
         </w:rPr>
         <w:t>MS Excel</w:t>
       </w:r>
       <w:r>
+        <w:rPr>
+          <w:sz w:val="22"/>
+          <w:szCs w:val="22"/>
+        </w:rPr>
         <w:t xml:space="preserve"> (VLOOKUP, Pivot table, Index, Match, IF Statements, PowerPivot), MS SharePoint, MS Outlook, MS Word, MS PowerPoint</w:t>
       </w:r>
     </w:p>
@@ -492,22 +556,38 @@
         </w:numPr>
         <w:spacing w:line="276" w:lineRule="auto"/>
         <w:ind w:hanging="578"/>
-      </w:pPr>
-      <w:r>
+        <w:rPr>
+          <w:sz w:val="22"/>
+          <w:szCs w:val="22"/>
+        </w:rPr>
+      </w:pPr>
+      <w:r>
+        <w:rPr>
+          <w:sz w:val="22"/>
+          <w:szCs w:val="22"/>
+        </w:rPr>
         <w:t xml:space="preserve">Significant knowledge in creating dashboard using BI tool - </w:t>
       </w:r>
       <w:r>
         <w:rPr>
           <w:b/>
+          <w:sz w:val="22"/>
+          <w:szCs w:val="22"/>
         </w:rPr>
         <w:t>Tableau</w:t>
       </w:r>
       <w:r>
+        <w:rPr>
+          <w:sz w:val="22"/>
+          <w:szCs w:val="22"/>
+        </w:rPr>
         <w:t xml:space="preserve">. Create Data Architectural Landscape Diagram using </w:t>
       </w:r>
       <w:r>
         <w:rPr>
           <w:b/>
+          <w:sz w:val="22"/>
+          <w:szCs w:val="22"/>
         </w:rPr>
         <w:t>Visio</w:t>
       </w:r>
@@ -521,13 +601,23 @@
         </w:numPr>
         <w:spacing w:line="276" w:lineRule="auto"/>
         <w:ind w:hanging="578"/>
-      </w:pPr>
-      <w:r>
+        <w:rPr>
+          <w:sz w:val="22"/>
+          <w:szCs w:val="22"/>
+        </w:rPr>
+      </w:pPr>
+      <w:r>
+        <w:rPr>
+          <w:sz w:val="22"/>
+          <w:szCs w:val="22"/>
+        </w:rPr>
         <w:t xml:space="preserve">Deep knowledge of programming languages in order to reading complex code and functions including </w:t>
       </w:r>
       <w:r>
         <w:rPr>
           <w:b/>
+          <w:sz w:val="22"/>
+          <w:szCs w:val="22"/>
         </w:rPr>
         <w:t>Phyton and Java</w:t>
       </w:r>
@@ -541,8 +631,16 @@
         </w:numPr>
         <w:spacing w:line="276" w:lineRule="auto"/>
         <w:ind w:hanging="578"/>
-      </w:pPr>
-      <w:r>
+        <w:rPr>
+          <w:sz w:val="22"/>
+          <w:szCs w:val="22"/>
+        </w:rPr>
+      </w:pPr>
+      <w:r>
+        <w:rPr>
+          <w:sz w:val="22"/>
+          <w:szCs w:val="22"/>
+        </w:rPr>
         <w:t>Experience in presenting data in the form of charts, graphs, tables, designing and developing relational databases for collecting data</w:t>
       </w:r>
     </w:p>
@@ -555,8 +653,16 @@
         </w:numPr>
         <w:spacing w:after="240" w:line="276" w:lineRule="auto"/>
         <w:ind w:hanging="578"/>
-      </w:pPr>
-      <w:r>
+        <w:rPr>
+          <w:sz w:val="22"/>
+          <w:szCs w:val="22"/>
+        </w:rPr>
+      </w:pPr>
+      <w:r>
+        <w:rPr>
+          <w:sz w:val="22"/>
+          <w:szCs w:val="22"/>
+        </w:rPr>
         <w:t>Superior oral and written communication skills; proficient in documentation, analysis, and reporting, mathematical, and creative problem-solving skills</w:t>
       </w:r>
     </w:p>
@@ -569,6 +675,13 @@
           <w:u w:val="single"/>
         </w:rPr>
       </w:pPr>
+      <w:r>
+        <w:rPr>
+          <w:b/>
+          <w:u w:val="single"/>
+        </w:rPr>
+        <w:t>EDUCATION</w:t>
+      </w:r>
     </w:p>
     <w:p>
       <w:pPr>
@@ -576,15 +689,13 @@
         <w:jc w:val="center"/>
         <w:rPr>
           <w:b/>
-          <w:u w:val="single"/>
         </w:rPr>
       </w:pPr>
       <w:r>
         <w:rPr>
           <w:b/>
-          <w:u w:val="single"/>
-        </w:rPr>
-        <w:t>EDUCATION</w:t>
+        </w:rPr>
+        <w:t>Ganja State University – Bachelor’s Degree</w:t>
       </w:r>
     </w:p>
     <w:p>
@@ -592,34 +703,6 @@
         <w:spacing w:line="276" w:lineRule="auto"/>
         <w:jc w:val="center"/>
         <w:rPr>
-          <w:b/>
-        </w:rPr>
-      </w:pPr>
-      <w:r>
-        <w:rPr>
-          <w:b/>
-        </w:rPr>
-        <w:t>Ganja State University – Bachelor’s Degree</w:t>
-      </w:r>
-    </w:p>
-    <w:p>
-      <w:pPr>
-        <w:spacing w:line="276" w:lineRule="auto"/>
-        <w:jc w:val="center"/>
-        <w:rPr>
-          <w:rFonts w:ascii="Arial" w:eastAsia="Arial" w:hAnsi="Arial" w:cs="Arial"/>
-          <w:color w:val="9FC5E8"/>
-          <w:sz w:val="20"/>
-          <w:szCs w:val="20"/>
-          <w:shd w:val="clear" w:color="auto" w:fill="D9D9D9"/>
-        </w:rPr>
-      </w:pPr>
-    </w:p>
-    <w:p>
-      <w:pPr>
-        <w:spacing w:line="276" w:lineRule="auto"/>
-        <w:jc w:val="center"/>
-        <w:rPr>
           <w:rFonts w:cs="Arial"/>
           <w:b/>
           <w:sz w:val="22"/>
@@ -635,24 +718,31 @@
         </w:rPr>
         <w:t xml:space="preserve">UNIVERSITY OF TORONTO </w:t>
       </w:r>
-    </w:p>
-    <w:p>
-      <w:pPr>
-        <w:spacing w:line="360" w:lineRule="auto"/>
-        <w:jc w:val="center"/>
+      <w:r>
+        <w:rPr>
+          <w:rFonts w:cs="Arial"/>
+          <w:b/>
+          <w:sz w:val="22"/>
+          <w:szCs w:val="22"/>
+          <w:shd w:val="clear" w:color="auto" w:fill="FFFFFF"/>
+        </w:rPr>
+        <w:t xml:space="preserve">- </w:t>
+      </w:r>
+      <w:r>
         <w:rPr>
           <w:rFonts w:cs="Arial"/>
           <w:b/>
           <w:shd w:val="clear" w:color="auto" w:fill="FFFFFF"/>
         </w:rPr>
-      </w:pPr>
+        <w:t xml:space="preserve">Data Analytics </w:t>
+      </w:r>
       <w:r>
         <w:rPr>
           <w:rFonts w:cs="Arial"/>
           <w:b/>
           <w:shd w:val="clear" w:color="auto" w:fill="FFFFFF"/>
         </w:rPr>
-        <w:t xml:space="preserve">Data Analytics </w:t>
+        <w:t>and Visualization</w:t>
       </w:r>
       <w:r>
         <w:rPr>
@@ -660,14 +750,6 @@
           <w:b/>
           <w:shd w:val="clear" w:color="auto" w:fill="FFFFFF"/>
         </w:rPr>
-        <w:t>and Visualization</w:t>
-      </w:r>
-      <w:r>
-        <w:rPr>
-          <w:rFonts w:cs="Arial"/>
-          <w:b/>
-          <w:shd w:val="clear" w:color="auto" w:fill="FFFFFF"/>
-        </w:rPr>
         <w:t xml:space="preserve"> </w:t>
       </w:r>
     </w:p>
@@ -675,6 +757,12 @@
       <w:pPr>
         <w:widowControl/>
         <w:shd w:val="clear" w:color="auto" w:fill="FFFFFF"/>
+        <w:rPr>
+          <w:rFonts w:ascii="Times New Roman" w:eastAsia="Times New Roman" w:hAnsi="Times New Roman" w:cs="Times New Roman"/>
+          <w:color w:val="auto"/>
+        </w:rPr>
+      </w:pPr>
+      <w:r>
         <w:rPr>
           <w:rFonts w:ascii="Segoe UI" w:hAnsi="Segoe UI" w:cs="Segoe UI"/>
           <w:b/>
@@ -682,17 +770,8 @@
           <w:szCs w:val="21"/>
           <w:shd w:val="clear" w:color="auto" w:fill="FFFFFF"/>
         </w:rPr>
-      </w:pPr>
-    </w:p>
-    <w:p>
-      <w:pPr>
-        <w:widowControl/>
-        <w:shd w:val="clear" w:color="auto" w:fill="FFFFFF"/>
-        <w:rPr>
-          <w:rFonts w:ascii="Times New Roman" w:eastAsia="Times New Roman" w:hAnsi="Times New Roman" w:cs="Times New Roman"/>
-          <w:color w:val="auto"/>
-        </w:rPr>
-      </w:pPr>
+        <w:t xml:space="preserve">  </w:t>
+      </w:r>
       <w:r>
         <w:rPr>
           <w:rFonts w:ascii="Segoe UI" w:hAnsi="Segoe UI" w:cs="Segoe UI"/>
@@ -701,7 +780,7 @@
           <w:szCs w:val="21"/>
           <w:shd w:val="clear" w:color="auto" w:fill="FFFFFF"/>
         </w:rPr>
-        <w:t xml:space="preserve">  </w:t>
+        <w:t>Skills / Technologies</w:t>
       </w:r>
       <w:r>
         <w:rPr>
@@ -711,16 +790,6 @@
           <w:szCs w:val="21"/>
           <w:shd w:val="clear" w:color="auto" w:fill="FFFFFF"/>
         </w:rPr>
-        <w:t>Skills / Technologies</w:t>
-      </w:r>
-      <w:r>
-        <w:rPr>
-          <w:rFonts w:ascii="Segoe UI" w:hAnsi="Segoe UI" w:cs="Segoe UI"/>
-          <w:b/>
-          <w:sz w:val="21"/>
-          <w:szCs w:val="21"/>
-          <w:shd w:val="clear" w:color="auto" w:fill="FFFFFF"/>
-        </w:rPr>
         <w:t>:</w:t>
       </w:r>
       <w:r>
@@ -1264,76 +1333,33 @@
     </w:p>
     <w:p>
       <w:pPr>
-        <w:ind w:left="1276"/>
-        <w:rPr>
-          <w:rStyle w:val="Hyperlink"/>
-          <w:rFonts w:cs="Arial"/>
-          <w:b/>
-          <w:sz w:val="18"/>
-          <w:szCs w:val="22"/>
-          <w:shd w:val="clear" w:color="auto" w:fill="FFFFFF"/>
-        </w:rPr>
-      </w:pPr>
-    </w:p>
-    <w:p>
-      <w:pPr>
         <w:tabs>
           <w:tab w:val="center" w:pos="5882"/>
         </w:tabs>
         <w:rPr>
           <w:b/>
+          <w:u w:val="single"/>
         </w:rPr>
       </w:pPr>
       <w:r>
         <w:rPr>
           <w:b/>
         </w:rPr>
-        <w:lastRenderedPageBreak/>
-        <w:t xml:space="preserve">   </w:t>
-      </w:r>
-    </w:p>
-    <w:p>
-      <w:pPr>
-        <w:tabs>
-          <w:tab w:val="center" w:pos="5882"/>
-        </w:tabs>
+        <w:t xml:space="preserve"> </w:t>
+      </w:r>
+      <w:r>
+        <w:rPr>
+          <w:b/>
+        </w:rPr>
+        <w:t xml:space="preserve"> </w:t>
+      </w:r>
+      <w:r>
         <w:rPr>
           <w:b/>
           <w:u w:val="single"/>
         </w:rPr>
-      </w:pPr>
-      <w:bookmarkStart w:id="0" w:name="_GoBack"/>
-      <w:bookmarkEnd w:id="0"/>
-      <w:r>
-        <w:rPr>
-          <w:b/>
-        </w:rPr>
-        <w:t xml:space="preserve"> </w:t>
-      </w:r>
-      <w:r>
-        <w:rPr>
-          <w:b/>
-        </w:rPr>
-        <w:t xml:space="preserve"> </w:t>
-      </w:r>
-      <w:r>
-        <w:rPr>
-          <w:b/>
-          <w:u w:val="single"/>
-        </w:rPr>
         <w:t xml:space="preserve">PROFESSIONAL EXPERINCES </w:t>
       </w:r>
-    </w:p>
-    <w:p>
-      <w:pPr>
-        <w:tabs>
-          <w:tab w:val="center" w:pos="5882"/>
-        </w:tabs>
-        <w:rPr>
-          <w:b/>
-          <w:u w:val="single"/>
-        </w:rPr>
-      </w:pPr>
     </w:p>
     <w:p>
       <w:pPr>
@@ -1518,6 +1544,7 @@
         <w:ind w:hanging="578"/>
       </w:pPr>
       <w:r>
+        <w:lastRenderedPageBreak/>
         <w:t xml:space="preserve">Manipulated data using advanced </w:t>
       </w:r>
       <w:r>
@@ -1624,43 +1651,6 @@
       <w:r>
         <w:t>Environment: Machine Learning, Phyton, SQL/Server, Oracle, MS-Office, Tableau</w:t>
       </w:r>
-    </w:p>
-    <w:p>
-      <w:pPr>
-        <w:spacing w:line="276" w:lineRule="auto"/>
-        <w:rPr>
-          <w:sz w:val="22"/>
-          <w:szCs w:val="22"/>
-        </w:rPr>
-      </w:pPr>
-    </w:p>
-    <w:p>
-      <w:pPr>
-        <w:tabs>
-          <w:tab w:val="right" w:pos="10206"/>
-        </w:tabs>
-        <w:spacing w:line="276" w:lineRule="auto"/>
-        <w:ind w:left="360" w:right="-180"/>
-        <w:rPr>
-          <w:b/>
-          <w:sz w:val="22"/>
-          <w:szCs w:val="22"/>
-        </w:rPr>
-      </w:pPr>
-    </w:p>
-    <w:p>
-      <w:pPr>
-        <w:tabs>
-          <w:tab w:val="right" w:pos="10206"/>
-        </w:tabs>
-        <w:spacing w:line="276" w:lineRule="auto"/>
-        <w:ind w:left="360" w:right="-180"/>
-        <w:rPr>
-          <w:b/>
-          <w:sz w:val="22"/>
-          <w:szCs w:val="22"/>
-        </w:rPr>
-      </w:pPr>
     </w:p>
     <w:p>
       <w:pPr>
@@ -1994,11 +1984,6 @@
       <w:r>
         <w:t>Prepared reports by collecting, merging, analyzing, and summarizing information</w:t>
       </w:r>
-    </w:p>
-    <w:p>
-      <w:pPr>
-        <w:ind w:left="284"/>
-      </w:pPr>
     </w:p>
     <w:p>
       <w:pPr>
@@ -2022,132 +2007,6 @@
         <w:spacing w:before="100" w:line="276" w:lineRule="auto"/>
         <w:ind w:left="450" w:right="-27" w:hanging="360"/>
         <w:rPr>
-          <w:b/>
-          <w:szCs w:val="22"/>
-        </w:rPr>
-      </w:pPr>
-      <w:r>
-        <w:rPr>
-          <w:b/>
-          <w:szCs w:val="22"/>
-        </w:rPr>
-        <w:t xml:space="preserve">       </w:t>
-      </w:r>
-    </w:p>
-    <w:p>
-      <w:pPr>
-        <w:keepLines/>
-        <w:widowControl/>
-        <w:tabs>
-          <w:tab w:val="left" w:pos="0"/>
-          <w:tab w:val="left" w:pos="720"/>
-          <w:tab w:val="left" w:pos="1440"/>
-          <w:tab w:val="left" w:pos="2160"/>
-          <w:tab w:val="left" w:pos="2880"/>
-          <w:tab w:val="left" w:pos="3600"/>
-          <w:tab w:val="left" w:pos="4320"/>
-          <w:tab w:val="left" w:pos="5040"/>
-          <w:tab w:val="left" w:pos="5760"/>
-          <w:tab w:val="left" w:pos="6480"/>
-          <w:tab w:val="left" w:pos="7200"/>
-          <w:tab w:val="left" w:pos="7920"/>
-          <w:tab w:val="right" w:pos="8640"/>
-        </w:tabs>
-        <w:spacing w:before="100" w:line="276" w:lineRule="auto"/>
-        <w:ind w:left="450" w:right="-27" w:hanging="360"/>
-        <w:rPr>
-          <w:b/>
-          <w:szCs w:val="22"/>
-        </w:rPr>
-      </w:pPr>
-    </w:p>
-    <w:p>
-      <w:pPr>
-        <w:keepLines/>
-        <w:widowControl/>
-        <w:tabs>
-          <w:tab w:val="left" w:pos="0"/>
-          <w:tab w:val="left" w:pos="720"/>
-          <w:tab w:val="left" w:pos="1440"/>
-          <w:tab w:val="left" w:pos="2160"/>
-          <w:tab w:val="left" w:pos="2880"/>
-          <w:tab w:val="left" w:pos="3600"/>
-          <w:tab w:val="left" w:pos="4320"/>
-          <w:tab w:val="left" w:pos="5040"/>
-          <w:tab w:val="left" w:pos="5760"/>
-          <w:tab w:val="left" w:pos="6480"/>
-          <w:tab w:val="left" w:pos="7200"/>
-          <w:tab w:val="left" w:pos="7920"/>
-          <w:tab w:val="right" w:pos="8640"/>
-        </w:tabs>
-        <w:spacing w:before="100" w:line="276" w:lineRule="auto"/>
-        <w:ind w:left="450" w:right="-27" w:hanging="360"/>
-        <w:rPr>
-          <w:b/>
-          <w:sz w:val="22"/>
-          <w:szCs w:val="22"/>
-        </w:rPr>
-      </w:pPr>
-      <w:r>
-        <w:rPr>
-          <w:b/>
-          <w:sz w:val="22"/>
-          <w:szCs w:val="22"/>
-        </w:rPr>
-        <w:lastRenderedPageBreak/>
-        <w:t xml:space="preserve">     </w:t>
-      </w:r>
-    </w:p>
-    <w:p>
-      <w:pPr>
-        <w:keepLines/>
-        <w:widowControl/>
-        <w:tabs>
-          <w:tab w:val="left" w:pos="0"/>
-          <w:tab w:val="left" w:pos="720"/>
-          <w:tab w:val="left" w:pos="1440"/>
-          <w:tab w:val="left" w:pos="2160"/>
-          <w:tab w:val="left" w:pos="2880"/>
-          <w:tab w:val="left" w:pos="3600"/>
-          <w:tab w:val="left" w:pos="4320"/>
-          <w:tab w:val="left" w:pos="5040"/>
-          <w:tab w:val="left" w:pos="5760"/>
-          <w:tab w:val="left" w:pos="6480"/>
-          <w:tab w:val="left" w:pos="7200"/>
-          <w:tab w:val="left" w:pos="7920"/>
-          <w:tab w:val="right" w:pos="8640"/>
-        </w:tabs>
-        <w:spacing w:before="100" w:line="276" w:lineRule="auto"/>
-        <w:ind w:left="450" w:right="-27" w:hanging="360"/>
-        <w:rPr>
-          <w:b/>
-          <w:sz w:val="22"/>
-          <w:szCs w:val="22"/>
-        </w:rPr>
-      </w:pPr>
-    </w:p>
-    <w:p>
-      <w:pPr>
-        <w:keepLines/>
-        <w:widowControl/>
-        <w:tabs>
-          <w:tab w:val="left" w:pos="0"/>
-          <w:tab w:val="left" w:pos="720"/>
-          <w:tab w:val="left" w:pos="1440"/>
-          <w:tab w:val="left" w:pos="2160"/>
-          <w:tab w:val="left" w:pos="2880"/>
-          <w:tab w:val="left" w:pos="3600"/>
-          <w:tab w:val="left" w:pos="4320"/>
-          <w:tab w:val="left" w:pos="5040"/>
-          <w:tab w:val="left" w:pos="5760"/>
-          <w:tab w:val="left" w:pos="6480"/>
-          <w:tab w:val="left" w:pos="7200"/>
-          <w:tab w:val="left" w:pos="7920"/>
-          <w:tab w:val="right" w:pos="8640"/>
-        </w:tabs>
-        <w:spacing w:before="100" w:line="276" w:lineRule="auto"/>
-        <w:ind w:left="450" w:right="-27" w:hanging="360"/>
-        <w:rPr>
           <w:szCs w:val="22"/>
         </w:rPr>
       </w:pPr>
@@ -2476,11 +2335,8 @@
       <w:r>
         <w:t xml:space="preserve"> solutions</w:t>
       </w:r>
-    </w:p>
-    <w:p>
-      <w:pPr>
-        <w:ind w:hanging="436"/>
-      </w:pPr>
+      <w:bookmarkStart w:id="0" w:name="_GoBack"/>
+      <w:bookmarkEnd w:id="0"/>
     </w:p>
     <w:sectPr>
       <w:headerReference w:type="default" r:id="rId11"/>

--- a/ElmaddinKarimov_Resume.docx
+++ b/ElmaddinKarimov_Resume.docx
@@ -816,21 +816,42 @@
           <w:sz w:val="26"/>
           <w:szCs w:val="26"/>
         </w:rPr>
-        <w:t xml:space="preserve">           </w:t>
-      </w:r>
-      <w:r>
-        <w:rPr>
-          <w:rFonts w:ascii="Times New Roman" w:eastAsia="Times New Roman" w:hAnsi="Times New Roman" w:cs="Times New Roman"/>
-          <w:color w:val="auto"/>
-        </w:rPr>
-        <w:t xml:space="preserve">• Advanced MS Office                                               </w:t>
-      </w:r>
-      <w:r>
-        <w:rPr>
-          <w:rFonts w:ascii="Times New Roman" w:eastAsia="Times New Roman" w:hAnsi="Times New Roman" w:cs="Times New Roman"/>
-          <w:color w:val="auto"/>
-        </w:rPr>
-        <w:t xml:space="preserve">• ETL </w:t>
+        <w:t xml:space="preserve">          </w:t>
+      </w:r>
+      <w:r>
+        <w:rPr>
+          <w:rFonts w:ascii="Times New Roman" w:eastAsia="Times New Roman" w:hAnsi="Times New Roman" w:cs="Times New Roman"/>
+          <w:color w:val="auto"/>
+        </w:rPr>
+        <w:t xml:space="preserve">• Advanced MS Office                                             </w:t>
+      </w:r>
+      <w:r>
+        <w:rPr>
+          <w:rFonts w:ascii="Times New Roman" w:eastAsia="Times New Roman" w:hAnsi="Times New Roman" w:cs="Times New Roman"/>
+          <w:color w:val="auto"/>
+        </w:rPr>
+        <w:t xml:space="preserve"> </w:t>
+      </w:r>
+      <w:r>
+        <w:rPr>
+          <w:rFonts w:ascii="Times New Roman" w:eastAsia="Times New Roman" w:hAnsi="Times New Roman" w:cs="Times New Roman"/>
+          <w:color w:val="auto"/>
+        </w:rPr>
+        <w:t xml:space="preserve"> </w:t>
+      </w:r>
+      <w:r>
+        <w:rPr>
+          <w:rFonts w:ascii="Times New Roman" w:eastAsia="Times New Roman" w:hAnsi="Times New Roman" w:cs="Times New Roman"/>
+          <w:color w:val="auto"/>
+        </w:rPr>
+        <w:t>• ETL</w:t>
+      </w:r>
+      <w:r>
+        <w:rPr>
+          <w:rFonts w:ascii="Segoe UI" w:hAnsi="Segoe UI" w:cs="Segoe UI"/>
+          <w:shd w:val="clear" w:color="auto" w:fill="FFFFFF"/>
+        </w:rPr>
+        <w:tab/>
       </w:r>
     </w:p>
     <w:p>
@@ -908,13 +929,34 @@
         </w:rPr>
         <w:t xml:space="preserve">Python (NumPy, Pandas, </w:t>
       </w:r>
+      <w:r>
+        <w:rPr>
+          <w:rFonts w:ascii="Times New Roman" w:eastAsia="Times New Roman" w:hAnsi="Times New Roman" w:cs="Times New Roman"/>
+          <w:color w:val="auto"/>
+        </w:rPr>
+        <w:t>Matplotlib</w:t>
+      </w:r>
+      <w:r>
+        <w:rPr>
+          <w:rFonts w:ascii="Times New Roman" w:eastAsia="Times New Roman" w:hAnsi="Times New Roman" w:cs="Times New Roman"/>
+          <w:color w:val="auto"/>
+        </w:rPr>
+        <w:t xml:space="preserve">, </w:t>
+      </w:r>
       <w:proofErr w:type="gramStart"/>
       <w:r>
         <w:rPr>
           <w:rFonts w:ascii="Times New Roman" w:eastAsia="Times New Roman" w:hAnsi="Times New Roman" w:cs="Times New Roman"/>
           <w:color w:val="auto"/>
         </w:rPr>
-        <w:t xml:space="preserve">Matplotlib)  </w:t>
+        <w:t>Seaborn</w:t>
+      </w:r>
+      <w:r>
+        <w:rPr>
+          <w:rFonts w:ascii="Times New Roman" w:eastAsia="Times New Roman" w:hAnsi="Times New Roman" w:cs="Times New Roman"/>
+          <w:color w:val="auto"/>
+        </w:rPr>
+        <w:t xml:space="preserve">) </w:t>
       </w:r>
       <w:r>
         <w:rPr>
@@ -923,28 +965,14 @@
         </w:rPr>
         <w:t xml:space="preserve"> </w:t>
       </w:r>
+      <w:r>
+        <w:rPr>
+          <w:rFonts w:ascii="Times New Roman" w:eastAsia="Times New Roman" w:hAnsi="Times New Roman" w:cs="Times New Roman"/>
+          <w:color w:val="auto"/>
+        </w:rPr>
+        <w:t xml:space="preserve"> </w:t>
+      </w:r>
       <w:proofErr w:type="gramEnd"/>
-      <w:r>
-        <w:rPr>
-          <w:rFonts w:ascii="Times New Roman" w:eastAsia="Times New Roman" w:hAnsi="Times New Roman" w:cs="Times New Roman"/>
-          <w:color w:val="auto"/>
-        </w:rPr>
-        <w:t xml:space="preserve">  </w:t>
-      </w:r>
-      <w:r>
-        <w:rPr>
-          <w:rFonts w:ascii="Times New Roman" w:eastAsia="Times New Roman" w:hAnsi="Times New Roman" w:cs="Times New Roman"/>
-          <w:color w:val="auto"/>
-        </w:rPr>
-        <w:t xml:space="preserve">       </w:t>
-      </w:r>
-      <w:r>
-        <w:rPr>
-          <w:rFonts w:ascii="Times New Roman" w:eastAsia="Times New Roman" w:hAnsi="Times New Roman" w:cs="Times New Roman"/>
-          <w:color w:val="auto"/>
-        </w:rPr>
-        <w:t xml:space="preserve">      </w:t>
-      </w:r>
       <w:r>
         <w:rPr>
           <w:rFonts w:ascii="Times New Roman" w:eastAsia="Times New Roman" w:hAnsi="Times New Roman" w:cs="Times New Roman"/>
@@ -1136,7 +1164,28 @@
           <w:rFonts w:ascii="Times New Roman" w:eastAsia="Times New Roman" w:hAnsi="Times New Roman" w:cs="Times New Roman"/>
           <w:color w:val="auto"/>
         </w:rPr>
-        <w:t xml:space="preserve"> Data &amp; Hadoop  </w:t>
+        <w:t xml:space="preserve"> Data </w:t>
+      </w:r>
+      <w:r>
+        <w:rPr>
+          <w:rFonts w:ascii="Times New Roman" w:eastAsia="Times New Roman" w:hAnsi="Times New Roman" w:cs="Times New Roman"/>
+          <w:color w:val="auto"/>
+        </w:rPr>
+        <w:t xml:space="preserve">with </w:t>
+      </w:r>
+      <w:r>
+        <w:rPr>
+          <w:rFonts w:ascii="Times New Roman" w:eastAsia="Times New Roman" w:hAnsi="Times New Roman" w:cs="Times New Roman"/>
+          <w:color w:val="auto"/>
+        </w:rPr>
+        <w:t xml:space="preserve"> Hadoop </w:t>
+      </w:r>
+      <w:r>
+        <w:rPr>
+          <w:rFonts w:ascii="Times New Roman" w:eastAsia="Times New Roman" w:hAnsi="Times New Roman" w:cs="Times New Roman"/>
+          <w:color w:val="auto"/>
+        </w:rPr>
+        <w:t>&amp; Spark</w:t>
       </w:r>
       <w:r>
         <w:rPr>
@@ -1214,21 +1263,12 @@
         </w:rPr>
         <w:t xml:space="preserve">• Web Scraping (Beautiful </w:t>
       </w:r>
-      <w:proofErr w:type="gramStart"/>
-      <w:r>
-        <w:rPr>
-          <w:rFonts w:ascii="Times New Roman" w:eastAsia="Times New Roman" w:hAnsi="Times New Roman" w:cs="Times New Roman"/>
-          <w:color w:val="auto"/>
-        </w:rPr>
-        <w:t xml:space="preserve">Soup)   </w:t>
-      </w:r>
-      <w:proofErr w:type="gramEnd"/>
-      <w:r>
-        <w:rPr>
-          <w:rFonts w:ascii="Times New Roman" w:eastAsia="Times New Roman" w:hAnsi="Times New Roman" w:cs="Times New Roman"/>
-          <w:color w:val="auto"/>
-        </w:rPr>
-        <w:t xml:space="preserve">                 </w:t>
+      <w:r>
+        <w:rPr>
+          <w:rFonts w:ascii="Times New Roman" w:eastAsia="Times New Roman" w:hAnsi="Times New Roman" w:cs="Times New Roman"/>
+          <w:color w:val="auto"/>
+        </w:rPr>
+        <w:t xml:space="preserve">Soup)                    </w:t>
       </w:r>
       <w:r>
         <w:rPr>
@@ -1242,13 +1282,6 @@
           <w:rFonts w:ascii="Times New Roman" w:eastAsia="Times New Roman" w:hAnsi="Times New Roman" w:cs="Times New Roman"/>
           <w:color w:val="auto"/>
         </w:rPr>
-        <w:t xml:space="preserve">         </w:t>
-      </w:r>
-      <w:r>
-        <w:rPr>
-          <w:rFonts w:ascii="Times New Roman" w:eastAsia="Times New Roman" w:hAnsi="Times New Roman" w:cs="Times New Roman"/>
-          <w:color w:val="auto"/>
-        </w:rPr>
         <w:t xml:space="preserve"> </w:t>
       </w:r>
       <w:r>
@@ -1256,7 +1289,82 @@
           <w:rFonts w:ascii="Times New Roman" w:eastAsia="Times New Roman" w:hAnsi="Times New Roman" w:cs="Times New Roman"/>
           <w:color w:val="auto"/>
         </w:rPr>
-        <w:t xml:space="preserve">• Social Media Mining                    </w:t>
+        <w:t xml:space="preserve">       </w:t>
+      </w:r>
+      <w:r>
+        <w:rPr>
+          <w:rFonts w:ascii="Times New Roman" w:eastAsia="Times New Roman" w:hAnsi="Times New Roman" w:cs="Times New Roman"/>
+          <w:color w:val="auto"/>
+        </w:rPr>
+        <w:t xml:space="preserve"> </w:t>
+      </w:r>
+      <w:r>
+        <w:rPr>
+          <w:rFonts w:ascii="Times New Roman" w:eastAsia="Times New Roman" w:hAnsi="Times New Roman" w:cs="Times New Roman"/>
+          <w:color w:val="auto"/>
+        </w:rPr>
+        <w:t xml:space="preserve"> </w:t>
+      </w:r>
+      <w:r>
+        <w:rPr>
+          <w:rFonts w:ascii="Times New Roman" w:eastAsia="Times New Roman" w:hAnsi="Times New Roman" w:cs="Times New Roman"/>
+          <w:color w:val="auto"/>
+        </w:rPr>
+        <w:t xml:space="preserve">• </w:t>
+      </w:r>
+      <w:r>
+        <w:rPr>
+          <w:rFonts w:ascii="Times New Roman" w:eastAsia="Times New Roman" w:hAnsi="Times New Roman" w:cs="Times New Roman"/>
+          <w:color w:val="auto"/>
+        </w:rPr>
+        <w:t>Deep Learning</w:t>
+      </w:r>
+      <w:bookmarkStart w:id="0" w:name="_GoBack"/>
+      <w:bookmarkEnd w:id="0"/>
+      <w:r>
+        <w:rPr>
+          <w:rFonts w:ascii="Times New Roman" w:eastAsia="Times New Roman" w:hAnsi="Times New Roman" w:cs="Times New Roman"/>
+          <w:color w:val="auto"/>
+        </w:rPr>
+        <w:t xml:space="preserve">               </w:t>
+      </w:r>
+    </w:p>
+    <w:p>
+      <w:pPr>
+        <w:widowControl/>
+        <w:shd w:val="clear" w:color="auto" w:fill="FFFFFF"/>
+        <w:rPr>
+          <w:rFonts w:ascii="Times New Roman" w:eastAsia="Times New Roman" w:hAnsi="Times New Roman" w:cs="Times New Roman"/>
+          <w:color w:val="auto"/>
+        </w:rPr>
+      </w:pPr>
+      <w:r>
+        <w:rPr>
+          <w:rFonts w:ascii="Times New Roman" w:eastAsia="Times New Roman" w:hAnsi="Times New Roman" w:cs="Times New Roman"/>
+          <w:color w:val="auto"/>
+        </w:rPr>
+        <w:t xml:space="preserve">           </w:t>
+      </w:r>
+      <w:r>
+        <w:rPr>
+          <w:rFonts w:ascii="Times New Roman" w:eastAsia="Times New Roman" w:hAnsi="Times New Roman" w:cs="Times New Roman"/>
+          <w:color w:val="auto"/>
+        </w:rPr>
+        <w:t xml:space="preserve">• Social Media Mining                  </w:t>
+      </w:r>
+      <w:r>
+        <w:rPr>
+          <w:rFonts w:ascii="Times New Roman" w:eastAsia="Times New Roman" w:hAnsi="Times New Roman" w:cs="Times New Roman"/>
+          <w:color w:val="auto"/>
+        </w:rPr>
+        <w:t xml:space="preserve">                      </w:t>
+      </w:r>
+      <w:r>
+        <w:rPr>
+          <w:rFonts w:ascii="Times New Roman" w:eastAsia="Times New Roman" w:hAnsi="Times New Roman" w:cs="Times New Roman"/>
+          <w:color w:val="auto"/>
+        </w:rPr>
+        <w:t xml:space="preserve">  </w:t>
       </w:r>
       <w:r>
         <w:rPr>
@@ -1265,70 +1373,26 @@
         </w:rPr>
         <w:t xml:space="preserve">      </w:t>
       </w:r>
-    </w:p>
-    <w:p>
-      <w:pPr>
-        <w:ind w:left="1276"/>
+      <w:r>
+        <w:rPr>
+          <w:rFonts w:ascii="Times New Roman" w:eastAsia="Times New Roman" w:hAnsi="Times New Roman" w:cs="Times New Roman"/>
+          <w:color w:val="auto"/>
+        </w:rPr>
+        <w:t xml:space="preserve">• Git / GitHub                </w:t>
+      </w:r>
+      <w:r>
         <w:rPr>
           <w:rFonts w:ascii="Segoe UI" w:hAnsi="Segoe UI" w:cs="Segoe UI"/>
           <w:shd w:val="clear" w:color="auto" w:fill="FFFFFF"/>
         </w:rPr>
-      </w:pPr>
+        <w:t xml:space="preserve">                                    </w:t>
+      </w:r>
       <w:r>
         <w:rPr>
           <w:rFonts w:ascii="Segoe UI" w:hAnsi="Segoe UI" w:cs="Segoe UI"/>
           <w:shd w:val="clear" w:color="auto" w:fill="FFFFFF"/>
         </w:rPr>
-        <w:tab/>
-      </w:r>
-      <w:r>
-        <w:rPr>
-          <w:rFonts w:ascii="Segoe UI" w:hAnsi="Segoe UI" w:cs="Segoe UI"/>
-          <w:shd w:val="clear" w:color="auto" w:fill="FFFFFF"/>
-        </w:rPr>
-        <w:tab/>
-      </w:r>
-      <w:r>
-        <w:rPr>
-          <w:rFonts w:ascii="Segoe UI" w:hAnsi="Segoe UI" w:cs="Segoe UI"/>
-          <w:shd w:val="clear" w:color="auto" w:fill="FFFFFF"/>
-        </w:rPr>
-        <w:t xml:space="preserve">        </w:t>
-      </w:r>
-      <w:r>
-        <w:rPr>
-          <w:rFonts w:ascii="Segoe UI" w:hAnsi="Segoe UI" w:cs="Segoe UI"/>
-          <w:shd w:val="clear" w:color="auto" w:fill="FFFFFF"/>
-        </w:rPr>
         <w:t xml:space="preserve">  </w:t>
-      </w:r>
-      <w:r>
-        <w:rPr>
-          <w:rFonts w:ascii="Segoe UI" w:hAnsi="Segoe UI" w:cs="Segoe UI"/>
-          <w:shd w:val="clear" w:color="auto" w:fill="FFFFFF"/>
-        </w:rPr>
-        <w:t xml:space="preserve">     </w:t>
-      </w:r>
-      <w:r>
-        <w:rPr>
-          <w:rFonts w:ascii="Segoe UI" w:hAnsi="Segoe UI" w:cs="Segoe UI"/>
-          <w:shd w:val="clear" w:color="auto" w:fill="FFFFFF"/>
-        </w:rPr>
-        <w:t xml:space="preserve">                                     </w:t>
-      </w:r>
-      <w:r>
-        <w:rPr>
-          <w:rFonts w:ascii="Segoe UI" w:hAnsi="Segoe UI" w:cs="Segoe UI"/>
-          <w:shd w:val="clear" w:color="auto" w:fill="FFFFFF"/>
-        </w:rPr>
-        <w:t xml:space="preserve">  </w:t>
-      </w:r>
-      <w:r>
-        <w:rPr>
-          <w:rFonts w:ascii="Times New Roman" w:eastAsia="Times New Roman" w:hAnsi="Times New Roman" w:cs="Times New Roman"/>
-          <w:color w:val="auto"/>
-        </w:rPr>
-        <w:t xml:space="preserve">• Git / GitHub                </w:t>
       </w:r>
     </w:p>
     <w:p>
@@ -2335,8 +2399,6 @@
       <w:r>
         <w:t xml:space="preserve"> solutions</w:t>
       </w:r>
-      <w:bookmarkStart w:id="0" w:name="_GoBack"/>
-      <w:bookmarkEnd w:id="0"/>
     </w:p>
     <w:sectPr>
       <w:headerReference w:type="default" r:id="rId11"/>

--- a/ElmaddinKarimov_Resume.docx
+++ b/ElmaddinKarimov_Resume.docx
@@ -130,40 +130,28 @@
         </w:rPr>
         <w:t xml:space="preserve">E-mail: </w:t>
       </w:r>
-      <w:hyperlink r:id="rId7" w:history="1">
-        <w:r>
-          <w:rPr>
-            <w:rStyle w:val="Hyperlink"/>
-            <w:color w:val="auto"/>
-            <w:sz w:val="22"/>
-            <w:szCs w:val="22"/>
-            <w:u w:val="none"/>
-          </w:rPr>
-          <w:t>nasirsoy</w:t>
-        </w:r>
-        <w:r>
-          <w:rPr>
-            <w:rStyle w:val="Hyperlink"/>
-            <w:rFonts w:eastAsia="Garamond" w:cs="Garamond"/>
-            <w:color w:val="auto"/>
-            <w:sz w:val="22"/>
-            <w:szCs w:val="22"/>
-            <w:u w:val="none"/>
-          </w:rPr>
-          <w:t>@gmail.com</w:t>
-        </w:r>
-      </w:hyperlink>
-      <w:r>
-        <w:rPr>
-          <w:sz w:val="22"/>
-          <w:szCs w:val="22"/>
-        </w:rPr>
-        <w:t xml:space="preserve">                 </w:t>
-      </w:r>
-    </w:p>
-    <w:p>
-      <w:pPr>
-        <w:jc w:val="right"/>
+      <w:bookmarkStart w:id="0" w:name="_GoBack"/>
+      <w:bookmarkEnd w:id="0"/>
+      <w:r>
+        <w:fldChar w:fldCharType="begin"/>
+      </w:r>
+      <w:r>
+        <w:instrText xml:space="preserve"> HYPERLINK "mailto:nasirsoy@gmail.com" </w:instrText>
+      </w:r>
+      <w:r>
+        <w:fldChar w:fldCharType="separate"/>
+      </w:r>
+      <w:r>
+        <w:rPr>
+          <w:rStyle w:val="Hyperlink"/>
+          <w:color w:val="auto"/>
+          <w:sz w:val="22"/>
+          <w:szCs w:val="22"/>
+          <w:u w:val="none"/>
+        </w:rPr>
+        <w:t>nasirsoy</w:t>
+      </w:r>
+      <w:r>
         <w:rPr>
           <w:rStyle w:val="Hyperlink"/>
           <w:rFonts w:eastAsia="Garamond" w:cs="Garamond"/>
@@ -172,7 +160,8 @@
           <w:szCs w:val="22"/>
           <w:u w:val="none"/>
         </w:rPr>
-      </w:pPr>
+        <w:t>@gmail.com</w:t>
+      </w:r>
       <w:r>
         <w:rPr>
           <w:rStyle w:val="Hyperlink"/>
@@ -182,20 +171,28 @@
           <w:szCs w:val="22"/>
           <w:u w:val="none"/>
         </w:rPr>
-        <w:t xml:space="preserve">                    </w:t>
-      </w:r>
-      <w:r>
+        <w:fldChar w:fldCharType="end"/>
+      </w:r>
+      <w:r>
+        <w:rPr>
+          <w:sz w:val="22"/>
+          <w:szCs w:val="22"/>
+        </w:rPr>
+        <w:t xml:space="preserve">                 </w:t>
+      </w:r>
+    </w:p>
+    <w:p>
+      <w:pPr>
+        <w:jc w:val="right"/>
         <w:rPr>
           <w:rStyle w:val="Hyperlink"/>
           <w:rFonts w:eastAsia="Garamond" w:cs="Garamond"/>
-          <w:b/>
           <w:color w:val="auto"/>
           <w:sz w:val="22"/>
           <w:szCs w:val="22"/>
           <w:u w:val="none"/>
         </w:rPr>
-        <w:t>Web:</w:t>
-      </w:r>
+      </w:pPr>
       <w:r>
         <w:rPr>
           <w:rStyle w:val="Hyperlink"/>
@@ -205,9 +202,32 @@
           <w:szCs w:val="22"/>
           <w:u w:val="none"/>
         </w:rPr>
+        <w:t xml:space="preserve">                    </w:t>
+      </w:r>
+      <w:r>
+        <w:rPr>
+          <w:rStyle w:val="Hyperlink"/>
+          <w:rFonts w:eastAsia="Garamond" w:cs="Garamond"/>
+          <w:b/>
+          <w:color w:val="auto"/>
+          <w:sz w:val="22"/>
+          <w:szCs w:val="22"/>
+          <w:u w:val="none"/>
+        </w:rPr>
+        <w:t>Web:</w:t>
+      </w:r>
+      <w:r>
+        <w:rPr>
+          <w:rStyle w:val="Hyperlink"/>
+          <w:rFonts w:eastAsia="Garamond" w:cs="Garamond"/>
+          <w:color w:val="auto"/>
+          <w:sz w:val="22"/>
+          <w:szCs w:val="22"/>
+          <w:u w:val="none"/>
+        </w:rPr>
         <w:t xml:space="preserve">   </w:t>
       </w:r>
-      <w:hyperlink r:id="rId8" w:history="1">
+      <w:hyperlink r:id="rId7" w:history="1">
         <w:r>
           <w:rPr>
             <w:rStyle w:val="Hyperlink"/>
@@ -264,7 +284,7 @@
         </w:rPr>
         <w:t xml:space="preserve">   </w:t>
       </w:r>
-      <w:hyperlink r:id="rId9" w:history="1">
+      <w:hyperlink r:id="rId8" w:history="1">
         <w:r>
           <w:rPr>
             <w:rStyle w:val="Hyperlink"/>
@@ -311,7 +331,7 @@
         </w:rPr>
         <w:t xml:space="preserve"> </w:t>
       </w:r>
-      <w:hyperlink r:id="rId10" w:history="1">
+      <w:hyperlink r:id="rId9" w:history="1">
         <w:r>
           <w:rPr>
             <w:rStyle w:val="Hyperlink"/>
@@ -694,8 +714,22 @@
       <w:r>
         <w:rPr>
           <w:b/>
-        </w:rPr>
-        <w:t>Ganja State University – Bachelor’s Degree</w:t>
+          <w:sz w:val="22"/>
+          <w:szCs w:val="22"/>
+        </w:rPr>
+        <w:t>GANJA STATE UNIVERSITY</w:t>
+      </w:r>
+      <w:r>
+        <w:rPr>
+          <w:b/>
+        </w:rPr>
+        <w:t xml:space="preserve"> </w:t>
+      </w:r>
+      <w:r>
+        <w:rPr>
+          <w:b/>
+        </w:rPr>
+        <w:t>– Bachelor’s Degree</w:t>
       </w:r>
     </w:p>
     <w:p>
@@ -1319,8 +1353,6 @@
         </w:rPr>
         <w:t>Deep Learning</w:t>
       </w:r>
-      <w:bookmarkStart w:id="0" w:name="_GoBack"/>
-      <w:bookmarkEnd w:id="0"/>
       <w:r>
         <w:rPr>
           <w:rFonts w:ascii="Times New Roman" w:eastAsia="Times New Roman" w:hAnsi="Times New Roman" w:cs="Times New Roman"/>
@@ -2401,10 +2433,10 @@
       </w:r>
     </w:p>
     <w:sectPr>
-      <w:headerReference w:type="default" r:id="rId11"/>
-      <w:footerReference w:type="default" r:id="rId12"/>
-      <w:headerReference w:type="first" r:id="rId13"/>
-      <w:footerReference w:type="first" r:id="rId14"/>
+      <w:headerReference w:type="default" r:id="rId10"/>
+      <w:footerReference w:type="default" r:id="rId11"/>
+      <w:headerReference w:type="first" r:id="rId12"/>
+      <w:footerReference w:type="first" r:id="rId13"/>
       <w:pgSz w:w="12240" w:h="15840"/>
       <w:pgMar w:top="720" w:right="720" w:bottom="720" w:left="720" w:header="0" w:footer="720" w:gutter="0"/>
       <w:pgNumType w:start="1"/>
@@ -4441,7 +4473,6 @@
   <w:style w:type="character" w:default="1" w:styleId="DefaultParagraphFont">
     <w:name w:val="Default Paragraph Font"/>
     <w:uiPriority w:val="1"/>
-    <w:semiHidden/>
     <w:unhideWhenUsed/>
   </w:style>
   <w:style w:type="table" w:default="1" w:styleId="TableNormal">

--- a/ElmaddinKarimov_Resume.docx
+++ b/ElmaddinKarimov_Resume.docx
@@ -130,28 +130,40 @@
         </w:rPr>
         <w:t xml:space="preserve">E-mail: </w:t>
       </w:r>
-      <w:bookmarkStart w:id="0" w:name="_GoBack"/>
-      <w:bookmarkEnd w:id="0"/>
-      <w:r>
-        <w:fldChar w:fldCharType="begin"/>
-      </w:r>
-      <w:r>
-        <w:instrText xml:space="preserve"> HYPERLINK "mailto:nasirsoy@gmail.com" </w:instrText>
-      </w:r>
-      <w:r>
-        <w:fldChar w:fldCharType="separate"/>
-      </w:r>
-      <w:r>
-        <w:rPr>
-          <w:rStyle w:val="Hyperlink"/>
-          <w:color w:val="auto"/>
-          <w:sz w:val="22"/>
-          <w:szCs w:val="22"/>
-          <w:u w:val="none"/>
-        </w:rPr>
-        <w:t>nasirsoy</w:t>
-      </w:r>
-      <w:r>
+      <w:hyperlink r:id="rId7" w:history="1">
+        <w:r>
+          <w:rPr>
+            <w:rStyle w:val="Hyperlink"/>
+            <w:color w:val="auto"/>
+            <w:sz w:val="22"/>
+            <w:szCs w:val="22"/>
+            <w:u w:val="none"/>
+          </w:rPr>
+          <w:t>nasirsoy</w:t>
+        </w:r>
+        <w:r>
+          <w:rPr>
+            <w:rStyle w:val="Hyperlink"/>
+            <w:rFonts w:eastAsia="Garamond" w:cs="Garamond"/>
+            <w:color w:val="auto"/>
+            <w:sz w:val="22"/>
+            <w:szCs w:val="22"/>
+            <w:u w:val="none"/>
+          </w:rPr>
+          <w:t>@gmail.com</w:t>
+        </w:r>
+      </w:hyperlink>
+      <w:r>
+        <w:rPr>
+          <w:sz w:val="22"/>
+          <w:szCs w:val="22"/>
+        </w:rPr>
+        <w:t xml:space="preserve">                 </w:t>
+      </w:r>
+    </w:p>
+    <w:p>
+      <w:pPr>
+        <w:jc w:val="right"/>
         <w:rPr>
           <w:rStyle w:val="Hyperlink"/>
           <w:rFonts w:eastAsia="Garamond" w:cs="Garamond"/>
@@ -160,8 +172,7 @@
           <w:szCs w:val="22"/>
           <w:u w:val="none"/>
         </w:rPr>
-        <w:t>@gmail.com</w:t>
-      </w:r>
+      </w:pPr>
       <w:r>
         <w:rPr>
           <w:rStyle w:val="Hyperlink"/>
@@ -171,28 +182,20 @@
           <w:szCs w:val="22"/>
           <w:u w:val="none"/>
         </w:rPr>
-        <w:fldChar w:fldCharType="end"/>
-      </w:r>
-      <w:r>
-        <w:rPr>
-          <w:sz w:val="22"/>
-          <w:szCs w:val="22"/>
-        </w:rPr>
-        <w:t xml:space="preserve">                 </w:t>
-      </w:r>
-    </w:p>
-    <w:p>
-      <w:pPr>
-        <w:jc w:val="right"/>
+        <w:t xml:space="preserve">                    </w:t>
+      </w:r>
+      <w:r>
         <w:rPr>
           <w:rStyle w:val="Hyperlink"/>
           <w:rFonts w:eastAsia="Garamond" w:cs="Garamond"/>
+          <w:b/>
           <w:color w:val="auto"/>
           <w:sz w:val="22"/>
           <w:szCs w:val="22"/>
           <w:u w:val="none"/>
         </w:rPr>
-      </w:pPr>
+        <w:t>Web:</w:t>
+      </w:r>
       <w:r>
         <w:rPr>
           <w:rStyle w:val="Hyperlink"/>
@@ -202,32 +205,9 @@
           <w:szCs w:val="22"/>
           <w:u w:val="none"/>
         </w:rPr>
-        <w:t xml:space="preserve">                    </w:t>
-      </w:r>
-      <w:r>
-        <w:rPr>
-          <w:rStyle w:val="Hyperlink"/>
-          <w:rFonts w:eastAsia="Garamond" w:cs="Garamond"/>
-          <w:b/>
-          <w:color w:val="auto"/>
-          <w:sz w:val="22"/>
-          <w:szCs w:val="22"/>
-          <w:u w:val="none"/>
-        </w:rPr>
-        <w:t>Web:</w:t>
-      </w:r>
-      <w:r>
-        <w:rPr>
-          <w:rStyle w:val="Hyperlink"/>
-          <w:rFonts w:eastAsia="Garamond" w:cs="Garamond"/>
-          <w:color w:val="auto"/>
-          <w:sz w:val="22"/>
-          <w:szCs w:val="22"/>
-          <w:u w:val="none"/>
-        </w:rPr>
         <w:t xml:space="preserve">   </w:t>
       </w:r>
-      <w:hyperlink r:id="rId7" w:history="1">
+      <w:hyperlink r:id="rId8" w:history="1">
         <w:r>
           <w:rPr>
             <w:rStyle w:val="Hyperlink"/>
@@ -284,7 +264,7 @@
         </w:rPr>
         <w:t xml:space="preserve">   </w:t>
       </w:r>
-      <w:hyperlink r:id="rId8" w:history="1">
+      <w:hyperlink r:id="rId9" w:history="1">
         <w:r>
           <w:rPr>
             <w:rStyle w:val="Hyperlink"/>
@@ -331,7 +311,7 @@
         </w:rPr>
         <w:t xml:space="preserve"> </w:t>
       </w:r>
-      <w:hyperlink r:id="rId9" w:history="1">
+      <w:hyperlink r:id="rId10" w:history="1">
         <w:r>
           <w:rPr>
             <w:rStyle w:val="Hyperlink"/>
@@ -730,6 +710,20 @@
           <w:b/>
         </w:rPr>
         <w:t>– Bachelor’s Degree</w:t>
+      </w:r>
+      <w:r>
+        <w:rPr>
+          <w:b/>
+        </w:rPr>
+        <w:t xml:space="preserve">, </w:t>
+      </w:r>
+      <w:bookmarkStart w:id="0" w:name="_GoBack"/>
+      <w:bookmarkEnd w:id="0"/>
+      <w:r>
+        <w:rPr>
+          <w:b/>
+        </w:rPr>
+        <w:t>Mathematics and Informatics</w:t>
       </w:r>
     </w:p>
     <w:p>
@@ -2433,10 +2427,10 @@
       </w:r>
     </w:p>
     <w:sectPr>
-      <w:headerReference w:type="default" r:id="rId10"/>
-      <w:footerReference w:type="default" r:id="rId11"/>
-      <w:headerReference w:type="first" r:id="rId12"/>
-      <w:footerReference w:type="first" r:id="rId13"/>
+      <w:headerReference w:type="default" r:id="rId11"/>
+      <w:footerReference w:type="default" r:id="rId12"/>
+      <w:headerReference w:type="first" r:id="rId13"/>
+      <w:footerReference w:type="first" r:id="rId14"/>
       <w:pgSz w:w="12240" w:h="15840"/>
       <w:pgMar w:top="720" w:right="720" w:bottom="720" w:left="720" w:header="0" w:footer="720" w:gutter="0"/>
       <w:pgNumType w:start="1"/>
@@ -4473,6 +4467,7 @@
   <w:style w:type="character" w:default="1" w:styleId="DefaultParagraphFont">
     <w:name w:val="Default Paragraph Font"/>
     <w:uiPriority w:val="1"/>
+    <w:semiHidden/>
     <w:unhideWhenUsed/>
   </w:style>
   <w:style w:type="table" w:default="1" w:styleId="TableNormal">

--- a/ElmaddinKarimov_Resume.docx
+++ b/ElmaddinKarimov_Resume.docx
@@ -399,10 +399,31 @@
       </w:r>
       <w:r>
         <w:rPr>
+          <w:sz w:val="22"/>
+          <w:szCs w:val="22"/>
+        </w:rPr>
+        <w:t>Excel</w:t>
+      </w:r>
+      <w:r>
+        <w:rPr>
           <w:b/>
           <w:sz w:val="22"/>
           <w:szCs w:val="22"/>
         </w:rPr>
+        <w:t xml:space="preserve"> </w:t>
+      </w:r>
+      <w:r>
+        <w:rPr>
+          <w:sz w:val="22"/>
+          <w:szCs w:val="22"/>
+        </w:rPr>
+        <w:t xml:space="preserve">(Pivot Table, VBA), </w:t>
+      </w:r>
+      <w:r>
+        <w:rPr>
+          <w:sz w:val="22"/>
+          <w:szCs w:val="22"/>
+        </w:rPr>
         <w:t>SQL</w:t>
       </w:r>
       <w:r>
@@ -410,11 +431,24 @@
           <w:sz w:val="22"/>
           <w:szCs w:val="22"/>
         </w:rPr>
-        <w:t xml:space="preserve">, SQL Alchemy, </w:t>
-      </w:r>
-      <w:r>
-        <w:rPr>
-          <w:b/>
+        <w:t xml:space="preserve">, </w:t>
+      </w:r>
+      <w:r>
+        <w:rPr>
+          <w:sz w:val="22"/>
+          <w:szCs w:val="22"/>
+        </w:rPr>
+        <w:t>NoSQL</w:t>
+      </w:r>
+      <w:r>
+        <w:rPr>
+          <w:sz w:val="22"/>
+          <w:szCs w:val="22"/>
+        </w:rPr>
+        <w:t xml:space="preserve">, </w:t>
+      </w:r>
+      <w:r>
+        <w:rPr>
           <w:sz w:val="22"/>
           <w:szCs w:val="22"/>
         </w:rPr>
@@ -425,26 +459,47 @@
           <w:sz w:val="22"/>
           <w:szCs w:val="22"/>
         </w:rPr>
-        <w:t xml:space="preserve"> (Pandas, NumPy, Matplotlib), </w:t>
-      </w:r>
-      <w:r>
-        <w:rPr>
-          <w:b/>
-          <w:sz w:val="22"/>
-          <w:szCs w:val="22"/>
-        </w:rPr>
-        <w:t>VBA</w:t>
-      </w:r>
-      <w:r>
-        <w:rPr>
-          <w:sz w:val="22"/>
-          <w:szCs w:val="22"/>
-        </w:rPr>
-        <w:t xml:space="preserve">, HTML/CSS, </w:t>
-      </w:r>
-      <w:r>
-        <w:rPr>
-          <w:b/>
+        <w:t xml:space="preserve"> (Pandas, NumPy, Matplotlib</w:t>
+      </w:r>
+      <w:r>
+        <w:rPr>
+          <w:sz w:val="22"/>
+          <w:szCs w:val="22"/>
+        </w:rPr>
+        <w:t>,</w:t>
+      </w:r>
+      <w:r>
+        <w:rPr>
+          <w:sz w:val="22"/>
+          <w:szCs w:val="22"/>
+        </w:rPr>
+        <w:t xml:space="preserve"> </w:t>
+      </w:r>
+      <w:r>
+        <w:rPr>
+          <w:sz w:val="22"/>
+          <w:szCs w:val="22"/>
+        </w:rPr>
+        <w:t>API Interactions, Social Media Mining,</w:t>
+      </w:r>
+      <w:proofErr w:type="gramStart"/>
+      <w:r>
+        <w:rPr>
+          <w:sz w:val="22"/>
+          <w:szCs w:val="22"/>
+        </w:rPr>
+        <w:t>),  HTML</w:t>
+      </w:r>
+      <w:proofErr w:type="gramEnd"/>
+      <w:r>
+        <w:rPr>
+          <w:sz w:val="22"/>
+          <w:szCs w:val="22"/>
+        </w:rPr>
+        <w:t xml:space="preserve">/CSS, </w:t>
+      </w:r>
+      <w:r>
+        <w:rPr>
           <w:sz w:val="22"/>
           <w:szCs w:val="22"/>
         </w:rPr>
@@ -455,7 +510,7 @@
           <w:sz w:val="22"/>
           <w:szCs w:val="22"/>
         </w:rPr>
-        <w:t xml:space="preserve"> (D3.js, Leaflet.js), API Interactions, Social Media Mining, Advanced Statistics, Tableau, Hadoop, Machine Learning</w:t>
+        <w:t xml:space="preserve"> , Tableau, Hadoop, Machine Learning</w:t>
       </w:r>
     </w:p>
     <w:p>
@@ -544,7 +599,7 @@
           <w:sz w:val="22"/>
           <w:szCs w:val="22"/>
         </w:rPr>
-        <w:t xml:space="preserve"> (VLOOKUP, Pivot table, Index, Match, IF Statements, PowerPivot), MS SharePoint, MS Outlook, MS Word, MS PowerPoint</w:t>
+        <w:t xml:space="preserve"> (VLOOKUP, Pivot table, Index, Match, IF Statements, PowerPivot), MS Outlook, MS Word, MS PowerPoint</w:t>
       </w:r>
     </w:p>
     <w:p>
@@ -581,15 +636,7 @@
           <w:sz w:val="22"/>
           <w:szCs w:val="22"/>
         </w:rPr>
-        <w:t xml:space="preserve">. Create Data Architectural Landscape Diagram using </w:t>
-      </w:r>
-      <w:r>
-        <w:rPr>
-          <w:b/>
-          <w:sz w:val="22"/>
-          <w:szCs w:val="22"/>
-        </w:rPr>
-        <w:t>Visio</w:t>
+        <w:t xml:space="preserve">. </w:t>
       </w:r>
     </w:p>
     <w:p>
@@ -611,7 +658,14 @@
           <w:sz w:val="22"/>
           <w:szCs w:val="22"/>
         </w:rPr>
-        <w:t xml:space="preserve">Deep knowledge of programming languages in order to reading complex code and functions including </w:t>
+        <w:t>K</w:t>
+      </w:r>
+      <w:r>
+        <w:rPr>
+          <w:sz w:val="22"/>
+          <w:szCs w:val="22"/>
+        </w:rPr>
+        <w:t xml:space="preserve">nowledge of programming languages in order to reading complex code and functions including </w:t>
       </w:r>
       <w:r>
         <w:rPr>
@@ -717,8 +771,6 @@
         </w:rPr>
         <w:t xml:space="preserve">, </w:t>
       </w:r>
-      <w:bookmarkStart w:id="0" w:name="_GoBack"/>
-      <w:bookmarkEnd w:id="0"/>
       <w:r>
         <w:rPr>
           <w:b/>
@@ -851,7 +903,7 @@
           <w:rFonts w:ascii="Times New Roman" w:eastAsia="Times New Roman" w:hAnsi="Times New Roman" w:cs="Times New Roman"/>
           <w:color w:val="auto"/>
         </w:rPr>
-        <w:t xml:space="preserve">• Advanced MS Office                                             </w:t>
+        <w:t xml:space="preserve">• MS Office                                             </w:t>
       </w:r>
       <w:r>
         <w:rPr>
@@ -859,6 +911,13 @@
           <w:color w:val="auto"/>
         </w:rPr>
         <w:t xml:space="preserve"> </w:t>
+      </w:r>
+      <w:r>
+        <w:rPr>
+          <w:rFonts w:ascii="Times New Roman" w:eastAsia="Times New Roman" w:hAnsi="Times New Roman" w:cs="Times New Roman"/>
+          <w:color w:val="auto"/>
+        </w:rPr>
+        <w:t xml:space="preserve">                 </w:t>
       </w:r>
       <w:r>
         <w:rPr>
@@ -924,7 +983,7 @@
           <w:rFonts w:ascii="Times New Roman" w:eastAsia="Times New Roman" w:hAnsi="Times New Roman" w:cs="Times New Roman"/>
           <w:color w:val="auto"/>
         </w:rPr>
-        <w:t>• JavaScript (D3.js, Leaflet.js)</w:t>
+        <w:t xml:space="preserve">• JavaScript </w:t>
       </w:r>
     </w:p>
     <w:p>
@@ -1006,7 +1065,21 @@
           <w:rFonts w:ascii="Times New Roman" w:eastAsia="Times New Roman" w:hAnsi="Times New Roman" w:cs="Times New Roman"/>
           <w:color w:val="auto"/>
         </w:rPr>
-        <w:t xml:space="preserve">    </w:t>
+        <w:t xml:space="preserve">  </w:t>
+      </w:r>
+      <w:r>
+        <w:rPr>
+          <w:rFonts w:ascii="Times New Roman" w:eastAsia="Times New Roman" w:hAnsi="Times New Roman" w:cs="Times New Roman"/>
+          <w:color w:val="auto"/>
+        </w:rPr>
+        <w:t xml:space="preserve"> </w:t>
+      </w:r>
+      <w:r>
+        <w:rPr>
+          <w:rFonts w:ascii="Times New Roman" w:eastAsia="Times New Roman" w:hAnsi="Times New Roman" w:cs="Times New Roman"/>
+          <w:color w:val="auto"/>
+        </w:rPr>
+        <w:t xml:space="preserve"> </w:t>
       </w:r>
       <w:r>
         <w:rPr>
@@ -1103,7 +1176,14 @@
           <w:rFonts w:ascii="Times New Roman" w:eastAsia="Times New Roman" w:hAnsi="Times New Roman" w:cs="Times New Roman"/>
           <w:color w:val="auto"/>
         </w:rPr>
-        <w:t>Advanced SQL-SQL Alchemy</w:t>
+        <w:t>My</w:t>
+      </w:r>
+      <w:r>
+        <w:rPr>
+          <w:rFonts w:ascii="Times New Roman" w:eastAsia="Times New Roman" w:hAnsi="Times New Roman" w:cs="Times New Roman"/>
+          <w:color w:val="auto"/>
+        </w:rPr>
+        <w:t>SQL-SQL Alchemy</w:t>
       </w:r>
       <w:r>
         <w:rPr>
@@ -1138,7 +1218,21 @@
           <w:rFonts w:ascii="Times New Roman" w:eastAsia="Times New Roman" w:hAnsi="Times New Roman" w:cs="Times New Roman"/>
           <w:color w:val="auto"/>
         </w:rPr>
-        <w:t xml:space="preserve">     </w:t>
+        <w:t xml:space="preserve">   </w:t>
+      </w:r>
+      <w:r>
+        <w:rPr>
+          <w:rFonts w:ascii="Times New Roman" w:eastAsia="Times New Roman" w:hAnsi="Times New Roman" w:cs="Times New Roman"/>
+          <w:color w:val="auto"/>
+        </w:rPr>
+        <w:t xml:space="preserve">            </w:t>
+      </w:r>
+      <w:r>
+        <w:rPr>
+          <w:rFonts w:ascii="Times New Roman" w:eastAsia="Times New Roman" w:hAnsi="Times New Roman" w:cs="Times New Roman"/>
+          <w:color w:val="auto"/>
+        </w:rPr>
+        <w:t xml:space="preserve">  </w:t>
       </w:r>
       <w:r>
         <w:rPr>
@@ -1169,7 +1263,14 @@
           <w:rFonts w:ascii="Times New Roman" w:eastAsia="Times New Roman" w:hAnsi="Times New Roman" w:cs="Times New Roman"/>
           <w:color w:val="auto"/>
         </w:rPr>
-        <w:t xml:space="preserve">• Advanced NoSQL-MongoDB                              </w:t>
+        <w:t xml:space="preserve">• NoSQL-MongoDB                         </w:t>
+      </w:r>
+      <w:r>
+        <w:rPr>
+          <w:rFonts w:ascii="Times New Roman" w:eastAsia="Times New Roman" w:hAnsi="Times New Roman" w:cs="Times New Roman"/>
+          <w:color w:val="auto"/>
+        </w:rPr>
+        <w:t xml:space="preserve"> </w:t>
       </w:r>
       <w:r>
         <w:rPr>
@@ -1178,6 +1279,27 @@
         </w:rPr>
         <w:t xml:space="preserve">   </w:t>
       </w:r>
+      <w:r>
+        <w:rPr>
+          <w:rFonts w:ascii="Times New Roman" w:eastAsia="Times New Roman" w:hAnsi="Times New Roman" w:cs="Times New Roman"/>
+          <w:color w:val="auto"/>
+        </w:rPr>
+        <w:t xml:space="preserve">                 </w:t>
+      </w:r>
+      <w:r>
+        <w:rPr>
+          <w:rFonts w:ascii="Times New Roman" w:eastAsia="Times New Roman" w:hAnsi="Times New Roman" w:cs="Times New Roman"/>
+          <w:color w:val="auto"/>
+        </w:rPr>
+        <w:t xml:space="preserve">  </w:t>
+      </w:r>
+      <w:r>
+        <w:rPr>
+          <w:rFonts w:ascii="Times New Roman" w:eastAsia="Times New Roman" w:hAnsi="Times New Roman" w:cs="Times New Roman"/>
+          <w:color w:val="auto"/>
+        </w:rPr>
+        <w:t xml:space="preserve">   </w:t>
+      </w:r>
       <w:proofErr w:type="gramStart"/>
       <w:r>
         <w:rPr>
@@ -1206,21 +1328,14 @@
           <w:rFonts w:ascii="Times New Roman" w:eastAsia="Times New Roman" w:hAnsi="Times New Roman" w:cs="Times New Roman"/>
           <w:color w:val="auto"/>
         </w:rPr>
-        <w:t xml:space="preserve"> Hadoop </w:t>
-      </w:r>
-      <w:r>
-        <w:rPr>
-          <w:rFonts w:ascii="Times New Roman" w:eastAsia="Times New Roman" w:hAnsi="Times New Roman" w:cs="Times New Roman"/>
-          <w:color w:val="auto"/>
-        </w:rPr>
-        <w:t>&amp; Spark</w:t>
-      </w:r>
-      <w:r>
-        <w:rPr>
-          <w:rFonts w:ascii="Times New Roman" w:eastAsia="Times New Roman" w:hAnsi="Times New Roman" w:cs="Times New Roman"/>
-          <w:color w:val="auto"/>
-        </w:rPr>
-        <w:t xml:space="preserve">                                          </w:t>
+        <w:t xml:space="preserve"> Hadoop</w:t>
+      </w:r>
+      <w:r>
+        <w:rPr>
+          <w:rFonts w:ascii="Times New Roman" w:eastAsia="Times New Roman" w:hAnsi="Times New Roman" w:cs="Times New Roman"/>
+          <w:color w:val="auto"/>
+        </w:rPr>
+        <w:t xml:space="preserve">                                     </w:t>
       </w:r>
     </w:p>
     <w:p>
@@ -1251,13 +1366,6 @@
           <w:rFonts w:ascii="Times New Roman" w:eastAsia="Times New Roman" w:hAnsi="Times New Roman" w:cs="Times New Roman"/>
           <w:color w:val="auto"/>
         </w:rPr>
-        <w:t xml:space="preserve">     </w:t>
-      </w:r>
-      <w:r>
-        <w:rPr>
-          <w:rFonts w:ascii="Times New Roman" w:eastAsia="Times New Roman" w:hAnsi="Times New Roman" w:cs="Times New Roman"/>
-          <w:color w:val="auto"/>
-        </w:rPr>
         <w:t xml:space="preserve"> </w:t>
       </w:r>
       <w:r>
@@ -1265,7 +1373,44 @@
           <w:rFonts w:ascii="Times New Roman" w:eastAsia="Times New Roman" w:hAnsi="Times New Roman" w:cs="Times New Roman"/>
           <w:color w:val="auto"/>
         </w:rPr>
-        <w:t xml:space="preserve">• Advanced Statistics                                        </w:t>
+        <w:t xml:space="preserve"> </w:t>
+      </w:r>
+      <w:r>
+        <w:rPr>
+          <w:rFonts w:ascii="Times New Roman" w:eastAsia="Times New Roman" w:hAnsi="Times New Roman" w:cs="Times New Roman"/>
+          <w:color w:val="auto"/>
+        </w:rPr>
+        <w:t xml:space="preserve"> </w:t>
+      </w:r>
+      <w:bookmarkStart w:id="0" w:name="_GoBack"/>
+      <w:bookmarkEnd w:id="0"/>
+      <w:r>
+        <w:rPr>
+          <w:rFonts w:ascii="Times New Roman" w:eastAsia="Times New Roman" w:hAnsi="Times New Roman" w:cs="Times New Roman"/>
+          <w:color w:val="auto"/>
+        </w:rPr>
+        <w:t xml:space="preserve">  </w:t>
+      </w:r>
+      <w:r>
+        <w:rPr>
+          <w:rFonts w:ascii="Times New Roman" w:eastAsia="Times New Roman" w:hAnsi="Times New Roman" w:cs="Times New Roman"/>
+          <w:color w:val="auto"/>
+        </w:rPr>
+        <w:t xml:space="preserve"> </w:t>
+      </w:r>
+      <w:r>
+        <w:rPr>
+          <w:rFonts w:ascii="Times New Roman" w:eastAsia="Times New Roman" w:hAnsi="Times New Roman" w:cs="Times New Roman"/>
+          <w:color w:val="auto"/>
+        </w:rPr>
+        <w:t xml:space="preserve">• Git / GitHub                </w:t>
+      </w:r>
+      <w:r>
+        <w:rPr>
+          <w:rFonts w:ascii="Segoe UI" w:hAnsi="Segoe UI" w:cs="Segoe UI"/>
+          <w:shd w:val="clear" w:color="auto" w:fill="FFFFFF"/>
+        </w:rPr>
+        <w:t xml:space="preserve">                                      </w:t>
       </w:r>
     </w:p>
     <w:p>
@@ -1333,27 +1478,6 @@
         </w:rPr>
         <w:t xml:space="preserve"> </w:t>
       </w:r>
-      <w:r>
-        <w:rPr>
-          <w:rFonts w:ascii="Times New Roman" w:eastAsia="Times New Roman" w:hAnsi="Times New Roman" w:cs="Times New Roman"/>
-          <w:color w:val="auto"/>
-        </w:rPr>
-        <w:t xml:space="preserve">• </w:t>
-      </w:r>
-      <w:r>
-        <w:rPr>
-          <w:rFonts w:ascii="Times New Roman" w:eastAsia="Times New Roman" w:hAnsi="Times New Roman" w:cs="Times New Roman"/>
-          <w:color w:val="auto"/>
-        </w:rPr>
-        <w:t>Deep Learning</w:t>
-      </w:r>
-      <w:r>
-        <w:rPr>
-          <w:rFonts w:ascii="Times New Roman" w:eastAsia="Times New Roman" w:hAnsi="Times New Roman" w:cs="Times New Roman"/>
-          <w:color w:val="auto"/>
-        </w:rPr>
-        <w:t xml:space="preserve">               </w:t>
-      </w:r>
     </w:p>
     <w:p>
       <w:pPr>
@@ -1376,7 +1500,7 @@
           <w:rFonts w:ascii="Times New Roman" w:eastAsia="Times New Roman" w:hAnsi="Times New Roman" w:cs="Times New Roman"/>
           <w:color w:val="auto"/>
         </w:rPr>
-        <w:t xml:space="preserve">• Social Media Mining                  </w:t>
+        <w:t xml:space="preserve">                 </w:t>
       </w:r>
       <w:r>
         <w:rPr>
@@ -1398,27 +1522,6 @@
           <w:color w:val="auto"/>
         </w:rPr>
         <w:t xml:space="preserve">      </w:t>
-      </w:r>
-      <w:r>
-        <w:rPr>
-          <w:rFonts w:ascii="Times New Roman" w:eastAsia="Times New Roman" w:hAnsi="Times New Roman" w:cs="Times New Roman"/>
-          <w:color w:val="auto"/>
-        </w:rPr>
-        <w:t xml:space="preserve">• Git / GitHub                </w:t>
-      </w:r>
-      <w:r>
-        <w:rPr>
-          <w:rFonts w:ascii="Segoe UI" w:hAnsi="Segoe UI" w:cs="Segoe UI"/>
-          <w:shd w:val="clear" w:color="auto" w:fill="FFFFFF"/>
-        </w:rPr>
-        <w:t xml:space="preserve">                                    </w:t>
-      </w:r>
-      <w:r>
-        <w:rPr>
-          <w:rFonts w:ascii="Segoe UI" w:hAnsi="Segoe UI" w:cs="Segoe UI"/>
-          <w:shd w:val="clear" w:color="auto" w:fill="FFFFFF"/>
-        </w:rPr>
-        <w:t xml:space="preserve">  </w:t>
       </w:r>
     </w:p>
     <w:p>

--- a/ElmaddinKarimov_Resume.docx
+++ b/ElmaddinKarimov_Resume.docx
@@ -1380,16 +1380,7 @@
           <w:rFonts w:ascii="Times New Roman" w:eastAsia="Times New Roman" w:hAnsi="Times New Roman" w:cs="Times New Roman"/>
           <w:color w:val="auto"/>
         </w:rPr>
-        <w:t xml:space="preserve"> </w:t>
-      </w:r>
-      <w:bookmarkStart w:id="0" w:name="_GoBack"/>
-      <w:bookmarkEnd w:id="0"/>
-      <w:r>
-        <w:rPr>
-          <w:rFonts w:ascii="Times New Roman" w:eastAsia="Times New Roman" w:hAnsi="Times New Roman" w:cs="Times New Roman"/>
-          <w:color w:val="auto"/>
-        </w:rPr>
-        <w:t xml:space="preserve">  </w:t>
+        <w:t xml:space="preserve">   </w:t>
       </w:r>
       <w:r>
         <w:rPr>
@@ -1842,7 +1833,21 @@
         <w:ind w:left="142"/>
       </w:pPr>
       <w:r>
-        <w:t>Environment: Machine Learning, Phyton, SQL/Server, Oracle, MS-Office, Tableau</w:t>
+        <w:t xml:space="preserve">Environment: </w:t>
+      </w:r>
+      <w:r>
+        <w:t>Python, My</w:t>
+      </w:r>
+      <w:r>
+        <w:t>SQL</w:t>
+      </w:r>
+      <w:r>
+        <w:t xml:space="preserve">, </w:t>
+      </w:r>
+      <w:bookmarkStart w:id="0" w:name="_GoBack"/>
+      <w:bookmarkEnd w:id="0"/>
+      <w:r>
+        <w:t xml:space="preserve"> MS-Office, Tableau</w:t>
       </w:r>
     </w:p>
     <w:p>

--- a/ElmaddinKarimov_Resume.docx
+++ b/ElmaddinKarimov_Resume.docx
@@ -1176,6 +1176,13 @@
           <w:rFonts w:ascii="Times New Roman" w:eastAsia="Times New Roman" w:hAnsi="Times New Roman" w:cs="Times New Roman"/>
           <w:color w:val="auto"/>
         </w:rPr>
+        <w:t xml:space="preserve">Oracle PL/SQL, </w:t>
+      </w:r>
+      <w:r>
+        <w:rPr>
+          <w:rFonts w:ascii="Times New Roman" w:eastAsia="Times New Roman" w:hAnsi="Times New Roman" w:cs="Times New Roman"/>
+          <w:color w:val="auto"/>
+        </w:rPr>
         <w:t>My</w:t>
       </w:r>
       <w:r>
@@ -1183,14 +1190,7 @@
           <w:rFonts w:ascii="Times New Roman" w:eastAsia="Times New Roman" w:hAnsi="Times New Roman" w:cs="Times New Roman"/>
           <w:color w:val="auto"/>
         </w:rPr>
-        <w:t>SQL-SQL Alchemy</w:t>
-      </w:r>
-      <w:r>
-        <w:rPr>
-          <w:rFonts w:ascii="Times New Roman" w:eastAsia="Times New Roman" w:hAnsi="Times New Roman" w:cs="Times New Roman"/>
-          <w:color w:val="auto"/>
-        </w:rPr>
-        <w:t xml:space="preserve">          </w:t>
+        <w:t>SQL</w:t>
       </w:r>
       <w:r>
         <w:rPr>
@@ -1204,28 +1204,23 @@
           <w:rFonts w:ascii="Times New Roman" w:eastAsia="Times New Roman" w:hAnsi="Times New Roman" w:cs="Times New Roman"/>
           <w:color w:val="auto"/>
         </w:rPr>
-        <w:t xml:space="preserve">             </w:t>
-      </w:r>
-      <w:r>
-        <w:rPr>
-          <w:rFonts w:ascii="Times New Roman" w:eastAsia="Times New Roman" w:hAnsi="Times New Roman" w:cs="Times New Roman"/>
-          <w:color w:val="auto"/>
-        </w:rPr>
-        <w:t xml:space="preserve">   </w:t>
-      </w:r>
-      <w:r>
-        <w:rPr>
-          <w:rFonts w:ascii="Times New Roman" w:eastAsia="Times New Roman" w:hAnsi="Times New Roman" w:cs="Times New Roman"/>
-          <w:color w:val="auto"/>
-        </w:rPr>
-        <w:t xml:space="preserve">   </w:t>
-      </w:r>
-      <w:r>
-        <w:rPr>
-          <w:rFonts w:ascii="Times New Roman" w:eastAsia="Times New Roman" w:hAnsi="Times New Roman" w:cs="Times New Roman"/>
-          <w:color w:val="auto"/>
-        </w:rPr>
-        <w:t xml:space="preserve">            </w:t>
+        <w:t>, SQL Alchemy</w:t>
+      </w:r>
+      <w:r>
+        <w:rPr>
+          <w:rFonts w:ascii="Times New Roman" w:eastAsia="Times New Roman" w:hAnsi="Times New Roman" w:cs="Times New Roman"/>
+          <w:color w:val="auto"/>
+        </w:rPr>
+        <w:t xml:space="preserve">           </w:t>
+      </w:r>
+      <w:bookmarkStart w:id="0" w:name="_GoBack"/>
+      <w:bookmarkEnd w:id="0"/>
+      <w:r>
+        <w:rPr>
+          <w:rFonts w:ascii="Times New Roman" w:eastAsia="Times New Roman" w:hAnsi="Times New Roman" w:cs="Times New Roman"/>
+          <w:color w:val="auto"/>
+        </w:rPr>
+        <w:t xml:space="preserve">  </w:t>
       </w:r>
       <w:r>
         <w:rPr>
@@ -1844,8 +1839,6 @@
       <w:r>
         <w:t xml:space="preserve">, </w:t>
       </w:r>
-      <w:bookmarkStart w:id="0" w:name="_GoBack"/>
-      <w:bookmarkEnd w:id="0"/>
       <w:r>
         <w:t xml:space="preserve"> MS-Office, Tableau</w:t>
       </w:r>

--- a/ElmaddinKarimov_Resume.docx
+++ b/ElmaddinKarimov_Resume.docx
@@ -903,7 +903,30 @@
           <w:rFonts w:ascii="Times New Roman" w:eastAsia="Times New Roman" w:hAnsi="Times New Roman" w:cs="Times New Roman"/>
           <w:color w:val="auto"/>
         </w:rPr>
-        <w:t xml:space="preserve">• MS Office                                             </w:t>
+        <w:t xml:space="preserve">• MS </w:t>
+      </w:r>
+      <w:proofErr w:type="gramStart"/>
+      <w:r>
+        <w:rPr>
+          <w:rFonts w:ascii="Times New Roman" w:eastAsia="Times New Roman" w:hAnsi="Times New Roman" w:cs="Times New Roman"/>
+          <w:color w:val="auto"/>
+        </w:rPr>
+        <w:t xml:space="preserve">Office  </w:t>
+      </w:r>
+      <w:r>
+        <w:rPr>
+          <w:rFonts w:ascii="Times New Roman" w:eastAsia="Times New Roman" w:hAnsi="Times New Roman" w:cs="Times New Roman"/>
+          <w:color w:val="auto"/>
+        </w:rPr>
+        <w:t>(</w:t>
+      </w:r>
+      <w:proofErr w:type="gramEnd"/>
+      <w:r>
+        <w:rPr>
+          <w:rFonts w:ascii="Times New Roman" w:eastAsia="Times New Roman" w:hAnsi="Times New Roman" w:cs="Times New Roman"/>
+          <w:color w:val="auto"/>
+        </w:rPr>
+        <w:t>Excel(VBA)</w:t>
       </w:r>
       <w:r>
         <w:rPr>
@@ -917,7 +940,28 @@
           <w:rFonts w:ascii="Times New Roman" w:eastAsia="Times New Roman" w:hAnsi="Times New Roman" w:cs="Times New Roman"/>
           <w:color w:val="auto"/>
         </w:rPr>
-        <w:t xml:space="preserve">                 </w:t>
+        <w:t xml:space="preserve">,Word, Access, </w:t>
+      </w:r>
+      <w:r>
+        <w:rPr>
+          <w:rFonts w:ascii="Times New Roman" w:eastAsia="Times New Roman" w:hAnsi="Times New Roman" w:cs="Times New Roman"/>
+          <w:color w:val="auto"/>
+        </w:rPr>
+        <w:t>PowerPoint</w:t>
+      </w:r>
+      <w:r>
+        <w:rPr>
+          <w:rFonts w:ascii="Times New Roman" w:eastAsia="Times New Roman" w:hAnsi="Times New Roman" w:cs="Times New Roman"/>
+          <w:color w:val="auto"/>
+        </w:rPr>
+        <w:t>)</w:t>
+      </w:r>
+      <w:r>
+        <w:rPr>
+          <w:rFonts w:ascii="Times New Roman" w:eastAsia="Times New Roman" w:hAnsi="Times New Roman" w:cs="Times New Roman"/>
+          <w:color w:val="auto"/>
+        </w:rPr>
+        <w:t xml:space="preserve">  </w:t>
       </w:r>
       <w:r>
         <w:rPr>
@@ -976,6 +1020,13 @@
           <w:rFonts w:ascii="Times New Roman" w:eastAsia="Times New Roman" w:hAnsi="Times New Roman" w:cs="Times New Roman"/>
           <w:color w:val="auto"/>
         </w:rPr>
+        <w:t xml:space="preserve">         </w:t>
+      </w:r>
+      <w:r>
+        <w:rPr>
+          <w:rFonts w:ascii="Times New Roman" w:eastAsia="Times New Roman" w:hAnsi="Times New Roman" w:cs="Times New Roman"/>
+          <w:color w:val="auto"/>
+        </w:rPr>
         <w:t xml:space="preserve"> </w:t>
       </w:r>
       <w:r>
@@ -983,7 +1034,14 @@
           <w:rFonts w:ascii="Times New Roman" w:eastAsia="Times New Roman" w:hAnsi="Times New Roman" w:cs="Times New Roman"/>
           <w:color w:val="auto"/>
         </w:rPr>
-        <w:t xml:space="preserve">• JavaScript </w:t>
+        <w:t xml:space="preserve">• </w:t>
+      </w:r>
+      <w:r>
+        <w:rPr>
+          <w:rFonts w:ascii="Times New Roman" w:eastAsia="Times New Roman" w:hAnsi="Times New Roman" w:cs="Times New Roman"/>
+          <w:color w:val="auto"/>
+        </w:rPr>
+        <w:t xml:space="preserve">Tableau           </w:t>
       </w:r>
     </w:p>
     <w:p>
@@ -1030,21 +1088,22 @@
         </w:rPr>
         <w:t xml:space="preserve">, </w:t>
       </w:r>
+      <w:r>
+        <w:rPr>
+          <w:rFonts w:ascii="Times New Roman" w:eastAsia="Times New Roman" w:hAnsi="Times New Roman" w:cs="Times New Roman"/>
+          <w:color w:val="auto"/>
+        </w:rPr>
+        <w:t xml:space="preserve">Seaborn, </w:t>
+      </w:r>
       <w:proofErr w:type="gramStart"/>
       <w:r>
         <w:rPr>
           <w:rFonts w:ascii="Times New Roman" w:eastAsia="Times New Roman" w:hAnsi="Times New Roman" w:cs="Times New Roman"/>
           <w:color w:val="auto"/>
         </w:rPr>
-        <w:t>Seaborn</w:t>
-      </w:r>
-      <w:r>
-        <w:rPr>
-          <w:rFonts w:ascii="Times New Roman" w:eastAsia="Times New Roman" w:hAnsi="Times New Roman" w:cs="Times New Roman"/>
-          <w:color w:val="auto"/>
-        </w:rPr>
-        <w:t xml:space="preserve">) </w:t>
-      </w:r>
+        <w:t>API )</w:t>
+      </w:r>
+      <w:proofErr w:type="gramEnd"/>
       <w:r>
         <w:rPr>
           <w:rFonts w:ascii="Times New Roman" w:eastAsia="Times New Roman" w:hAnsi="Times New Roman" w:cs="Times New Roman"/>
@@ -1059,7 +1118,6 @@
         </w:rPr>
         <w:t xml:space="preserve"> </w:t>
       </w:r>
-      <w:proofErr w:type="gramEnd"/>
       <w:r>
         <w:rPr>
           <w:rFonts w:ascii="Times New Roman" w:eastAsia="Times New Roman" w:hAnsi="Times New Roman" w:cs="Times New Roman"/>
@@ -1087,6 +1145,41 @@
           <w:color w:val="auto"/>
         </w:rPr>
         <w:t>• R</w:t>
+      </w:r>
+      <w:r>
+        <w:rPr>
+          <w:rFonts w:ascii="Times New Roman" w:eastAsia="Times New Roman" w:hAnsi="Times New Roman" w:cs="Times New Roman"/>
+          <w:color w:val="auto"/>
+        </w:rPr>
+        <w:t xml:space="preserve"> </w:t>
+      </w:r>
+      <w:r>
+        <w:rPr>
+          <w:rFonts w:ascii="Times New Roman" w:eastAsia="Times New Roman" w:hAnsi="Times New Roman" w:cs="Times New Roman"/>
+          <w:color w:val="auto"/>
+        </w:rPr>
+        <w:t xml:space="preserve">  </w:t>
+      </w:r>
+      <w:r>
+        <w:rPr>
+          <w:rFonts w:ascii="Times New Roman" w:eastAsia="Times New Roman" w:hAnsi="Times New Roman" w:cs="Times New Roman"/>
+          <w:color w:val="auto"/>
+        </w:rPr>
+        <w:t xml:space="preserve">                        </w:t>
+      </w:r>
+      <w:r>
+        <w:rPr>
+          <w:rFonts w:ascii="Times New Roman" w:eastAsia="Times New Roman" w:hAnsi="Times New Roman" w:cs="Times New Roman"/>
+          <w:color w:val="auto"/>
+        </w:rPr>
+        <w:t xml:space="preserve">            </w:t>
+      </w:r>
+      <w:r>
+        <w:rPr>
+          <w:rFonts w:ascii="Times New Roman" w:eastAsia="Times New Roman" w:hAnsi="Times New Roman" w:cs="Times New Roman"/>
+          <w:color w:val="auto"/>
+        </w:rPr>
+        <w:t xml:space="preserve">                                                      </w:t>
       </w:r>
     </w:p>
     <w:p>
@@ -1117,35 +1210,110 @@
           <w:rFonts w:ascii="Times New Roman" w:eastAsia="Times New Roman" w:hAnsi="Times New Roman" w:cs="Times New Roman"/>
           <w:color w:val="auto"/>
         </w:rPr>
-        <w:t>API Interactions</w:t>
-      </w:r>
-      <w:r>
-        <w:rPr>
-          <w:rFonts w:ascii="Times New Roman" w:eastAsia="Times New Roman" w:hAnsi="Times New Roman" w:cs="Times New Roman"/>
-          <w:color w:val="auto"/>
-        </w:rPr>
-        <w:t xml:space="preserve">                           </w:t>
-      </w:r>
-      <w:r>
-        <w:rPr>
-          <w:rFonts w:ascii="Times New Roman" w:eastAsia="Times New Roman" w:hAnsi="Times New Roman" w:cs="Times New Roman"/>
-          <w:color w:val="auto"/>
-        </w:rPr>
-        <w:t xml:space="preserve">                         </w:t>
-      </w:r>
-      <w:r>
-        <w:rPr>
-          <w:rFonts w:ascii="Times New Roman" w:eastAsia="Times New Roman" w:hAnsi="Times New Roman" w:cs="Times New Roman"/>
-          <w:color w:val="auto"/>
-        </w:rPr>
-        <w:t xml:space="preserve">   </w:t>
-      </w:r>
-      <w:r>
-        <w:rPr>
-          <w:rFonts w:ascii="Times New Roman" w:eastAsia="Times New Roman" w:hAnsi="Times New Roman" w:cs="Times New Roman"/>
-          <w:color w:val="auto"/>
-        </w:rPr>
-        <w:t xml:space="preserve">• Tableau           </w:t>
+        <w:t>Oracle</w:t>
+      </w:r>
+      <w:r>
+        <w:rPr>
+          <w:rFonts w:ascii="Times New Roman" w:eastAsia="Times New Roman" w:hAnsi="Times New Roman" w:cs="Times New Roman"/>
+          <w:color w:val="auto"/>
+        </w:rPr>
+        <w:t>,</w:t>
+      </w:r>
+      <w:r>
+        <w:rPr>
+          <w:rFonts w:ascii="Arial" w:hAnsi="Arial" w:cs="Arial"/>
+          <w:color w:val="222222"/>
+          <w:shd w:val="clear" w:color="auto" w:fill="FFFFFF"/>
+        </w:rPr>
+        <w:t xml:space="preserve"> </w:t>
+      </w:r>
+      <w:proofErr w:type="gramStart"/>
+      <w:r>
+        <w:rPr>
+          <w:rFonts w:ascii="Times New Roman" w:hAnsi="Times New Roman" w:cs="Times New Roman"/>
+          <w:color w:val="222222"/>
+          <w:shd w:val="clear" w:color="auto" w:fill="FFFFFF"/>
+        </w:rPr>
+        <w:t>PostgreSQL</w:t>
+      </w:r>
+      <w:r>
+        <w:rPr>
+          <w:rFonts w:ascii="News Gothic MT" w:hAnsi="News Gothic MT" w:cs="Arial"/>
+          <w:color w:val="222222"/>
+          <w:shd w:val="clear" w:color="auto" w:fill="FFFFFF"/>
+        </w:rPr>
+        <w:t> </w:t>
+      </w:r>
+      <w:r>
+        <w:rPr>
+          <w:rFonts w:ascii="Times New Roman" w:eastAsia="Times New Roman" w:hAnsi="Times New Roman" w:cs="Times New Roman"/>
+          <w:color w:val="auto"/>
+        </w:rPr>
+        <w:t>,</w:t>
+      </w:r>
+      <w:proofErr w:type="gramEnd"/>
+      <w:r>
+        <w:rPr>
+          <w:rFonts w:ascii="Times New Roman" w:eastAsia="Times New Roman" w:hAnsi="Times New Roman" w:cs="Times New Roman"/>
+          <w:color w:val="auto"/>
+        </w:rPr>
+        <w:t xml:space="preserve"> </w:t>
+      </w:r>
+      <w:r>
+        <w:rPr>
+          <w:rFonts w:ascii="Times New Roman" w:eastAsia="Times New Roman" w:hAnsi="Times New Roman" w:cs="Times New Roman"/>
+          <w:color w:val="auto"/>
+        </w:rPr>
+        <w:t>My</w:t>
+      </w:r>
+      <w:r>
+        <w:rPr>
+          <w:rFonts w:ascii="Times New Roman" w:eastAsia="Times New Roman" w:hAnsi="Times New Roman" w:cs="Times New Roman"/>
+          <w:color w:val="auto"/>
+        </w:rPr>
+        <w:t>SQL</w:t>
+      </w:r>
+      <w:r>
+        <w:rPr>
+          <w:rFonts w:ascii="Times New Roman" w:eastAsia="Times New Roman" w:hAnsi="Times New Roman" w:cs="Times New Roman"/>
+          <w:color w:val="auto"/>
+        </w:rPr>
+        <w:t xml:space="preserve"> </w:t>
+      </w:r>
+      <w:r>
+        <w:rPr>
+          <w:rFonts w:ascii="Times New Roman" w:eastAsia="Times New Roman" w:hAnsi="Times New Roman" w:cs="Times New Roman"/>
+          <w:color w:val="auto"/>
+        </w:rPr>
+        <w:t>, SQL Alchemy</w:t>
+      </w:r>
+      <w:r>
+        <w:rPr>
+          <w:rFonts w:ascii="Times New Roman" w:eastAsia="Times New Roman" w:hAnsi="Times New Roman" w:cs="Times New Roman"/>
+          <w:color w:val="auto"/>
+        </w:rPr>
+        <w:t xml:space="preserve">           </w:t>
+      </w:r>
+      <w:r>
+        <w:rPr>
+          <w:rFonts w:ascii="Times New Roman" w:eastAsia="Times New Roman" w:hAnsi="Times New Roman" w:cs="Times New Roman"/>
+          <w:color w:val="auto"/>
+        </w:rPr>
+        <w:t xml:space="preserve">  </w:t>
+      </w:r>
+      <w:r>
+        <w:rPr>
+          <w:rFonts w:ascii="Times New Roman" w:eastAsia="Times New Roman" w:hAnsi="Times New Roman" w:cs="Times New Roman"/>
+          <w:color w:val="auto"/>
+        </w:rPr>
+        <w:t xml:space="preserve">  </w:t>
+      </w:r>
+      <w:r>
+        <w:rPr>
+          <w:rFonts w:ascii="Times New Roman" w:eastAsia="Times New Roman" w:hAnsi="Times New Roman" w:cs="Times New Roman"/>
+          <w:color w:val="auto"/>
+        </w:rPr>
+        <w:t xml:space="preserve">• Machine Learning                                                    </w:t>
       </w:r>
     </w:p>
     <w:p>
@@ -1169,28 +1337,7 @@
           <w:rFonts w:ascii="Times New Roman" w:eastAsia="Times New Roman" w:hAnsi="Times New Roman" w:cs="Times New Roman"/>
           <w:color w:val="auto"/>
         </w:rPr>
-        <w:t xml:space="preserve">• </w:t>
-      </w:r>
-      <w:r>
-        <w:rPr>
-          <w:rFonts w:ascii="Times New Roman" w:eastAsia="Times New Roman" w:hAnsi="Times New Roman" w:cs="Times New Roman"/>
-          <w:color w:val="auto"/>
-        </w:rPr>
-        <w:t xml:space="preserve">Oracle PL/SQL, </w:t>
-      </w:r>
-      <w:r>
-        <w:rPr>
-          <w:rFonts w:ascii="Times New Roman" w:eastAsia="Times New Roman" w:hAnsi="Times New Roman" w:cs="Times New Roman"/>
-          <w:color w:val="auto"/>
-        </w:rPr>
-        <w:t>My</w:t>
-      </w:r>
-      <w:r>
-        <w:rPr>
-          <w:rFonts w:ascii="Times New Roman" w:eastAsia="Times New Roman" w:hAnsi="Times New Roman" w:cs="Times New Roman"/>
-          <w:color w:val="auto"/>
-        </w:rPr>
-        <w:t>SQL</w:t>
+        <w:t xml:space="preserve">• NoSQL-MongoDB                         </w:t>
       </w:r>
       <w:r>
         <w:rPr>
@@ -1204,17 +1351,15 @@
           <w:rFonts w:ascii="Times New Roman" w:eastAsia="Times New Roman" w:hAnsi="Times New Roman" w:cs="Times New Roman"/>
           <w:color w:val="auto"/>
         </w:rPr>
-        <w:t>, SQL Alchemy</w:t>
-      </w:r>
-      <w:r>
-        <w:rPr>
-          <w:rFonts w:ascii="Times New Roman" w:eastAsia="Times New Roman" w:hAnsi="Times New Roman" w:cs="Times New Roman"/>
-          <w:color w:val="auto"/>
-        </w:rPr>
-        <w:t xml:space="preserve">           </w:t>
-      </w:r>
-      <w:bookmarkStart w:id="0" w:name="_GoBack"/>
-      <w:bookmarkEnd w:id="0"/>
+        <w:t xml:space="preserve">   </w:t>
+      </w:r>
+      <w:r>
+        <w:rPr>
+          <w:rFonts w:ascii="Times New Roman" w:eastAsia="Times New Roman" w:hAnsi="Times New Roman" w:cs="Times New Roman"/>
+          <w:color w:val="auto"/>
+        </w:rPr>
+        <w:t xml:space="preserve">                 </w:t>
+      </w:r>
       <w:r>
         <w:rPr>
           <w:rFonts w:ascii="Times New Roman" w:eastAsia="Times New Roman" w:hAnsi="Times New Roman" w:cs="Times New Roman"/>
@@ -1234,7 +1379,51 @@
           <w:rFonts w:ascii="Times New Roman" w:eastAsia="Times New Roman" w:hAnsi="Times New Roman" w:cs="Times New Roman"/>
           <w:color w:val="auto"/>
         </w:rPr>
-        <w:t xml:space="preserve">• Machine Learning                                                    </w:t>
+        <w:t xml:space="preserve">        </w:t>
+      </w:r>
+      <w:r>
+        <w:rPr>
+          <w:rFonts w:ascii="Times New Roman" w:eastAsia="Times New Roman" w:hAnsi="Times New Roman" w:cs="Times New Roman"/>
+          <w:color w:val="auto"/>
+        </w:rPr>
+        <w:t xml:space="preserve"> </w:t>
+      </w:r>
+      <w:proofErr w:type="gramStart"/>
+      <w:r>
+        <w:rPr>
+          <w:rFonts w:ascii="Times New Roman" w:eastAsia="Times New Roman" w:hAnsi="Times New Roman" w:cs="Times New Roman"/>
+          <w:color w:val="auto"/>
+        </w:rPr>
+        <w:t>•  Big</w:t>
+      </w:r>
+      <w:proofErr w:type="gramEnd"/>
+      <w:r>
+        <w:rPr>
+          <w:rFonts w:ascii="Times New Roman" w:eastAsia="Times New Roman" w:hAnsi="Times New Roman" w:cs="Times New Roman"/>
+          <w:color w:val="auto"/>
+        </w:rPr>
+        <w:t xml:space="preserve"> Data </w:t>
+      </w:r>
+      <w:r>
+        <w:rPr>
+          <w:rFonts w:ascii="Times New Roman" w:eastAsia="Times New Roman" w:hAnsi="Times New Roman" w:cs="Times New Roman"/>
+          <w:color w:val="auto"/>
+        </w:rPr>
+        <w:t xml:space="preserve">with </w:t>
+      </w:r>
+      <w:r>
+        <w:rPr>
+          <w:rFonts w:ascii="Times New Roman" w:eastAsia="Times New Roman" w:hAnsi="Times New Roman" w:cs="Times New Roman"/>
+          <w:color w:val="auto"/>
+        </w:rPr>
+        <w:t xml:space="preserve"> Hadoop</w:t>
+      </w:r>
+      <w:r>
+        <w:rPr>
+          <w:rFonts w:ascii="Times New Roman" w:eastAsia="Times New Roman" w:hAnsi="Times New Roman" w:cs="Times New Roman"/>
+          <w:color w:val="auto"/>
+        </w:rPr>
+        <w:t xml:space="preserve">                                     </w:t>
       </w:r>
     </w:p>
     <w:p>
@@ -1258,7 +1447,14 @@
           <w:rFonts w:ascii="Times New Roman" w:eastAsia="Times New Roman" w:hAnsi="Times New Roman" w:cs="Times New Roman"/>
           <w:color w:val="auto"/>
         </w:rPr>
-        <w:t xml:space="preserve">• NoSQL-MongoDB                         </w:t>
+        <w:t>• HTML/CSS</w:t>
+      </w:r>
+      <w:r>
+        <w:rPr>
+          <w:rFonts w:ascii="Times New Roman" w:eastAsia="Times New Roman" w:hAnsi="Times New Roman" w:cs="Times New Roman"/>
+          <w:color w:val="auto"/>
+        </w:rPr>
+        <w:t>/</w:t>
       </w:r>
       <w:r>
         <w:rPr>
@@ -1272,6 +1468,34 @@
           <w:rFonts w:ascii="Times New Roman" w:eastAsia="Times New Roman" w:hAnsi="Times New Roman" w:cs="Times New Roman"/>
           <w:color w:val="auto"/>
         </w:rPr>
+        <w:t>JavaScript</w:t>
+      </w:r>
+      <w:r>
+        <w:rPr>
+          <w:rFonts w:ascii="Times New Roman" w:eastAsia="Times New Roman" w:hAnsi="Times New Roman" w:cs="Times New Roman"/>
+          <w:color w:val="auto"/>
+        </w:rPr>
+        <w:t xml:space="preserve">                                      </w:t>
+      </w:r>
+      <w:r>
+        <w:rPr>
+          <w:rFonts w:ascii="Times New Roman" w:eastAsia="Times New Roman" w:hAnsi="Times New Roman" w:cs="Times New Roman"/>
+          <w:color w:val="auto"/>
+        </w:rPr>
+        <w:t xml:space="preserve"> </w:t>
+      </w:r>
+      <w:r>
+        <w:rPr>
+          <w:rFonts w:ascii="Times New Roman" w:eastAsia="Times New Roman" w:hAnsi="Times New Roman" w:cs="Times New Roman"/>
+          <w:color w:val="auto"/>
+        </w:rPr>
+        <w:t xml:space="preserve"> </w:t>
+      </w:r>
+      <w:r>
+        <w:rPr>
+          <w:rFonts w:ascii="Times New Roman" w:eastAsia="Times New Roman" w:hAnsi="Times New Roman" w:cs="Times New Roman"/>
+          <w:color w:val="auto"/>
+        </w:rPr>
         <w:t xml:space="preserve">   </w:t>
       </w:r>
       <w:r>
@@ -1279,103 +1503,7 @@
           <w:rFonts w:ascii="Times New Roman" w:eastAsia="Times New Roman" w:hAnsi="Times New Roman" w:cs="Times New Roman"/>
           <w:color w:val="auto"/>
         </w:rPr>
-        <w:t xml:space="preserve">                 </w:t>
-      </w:r>
-      <w:r>
-        <w:rPr>
-          <w:rFonts w:ascii="Times New Roman" w:eastAsia="Times New Roman" w:hAnsi="Times New Roman" w:cs="Times New Roman"/>
-          <w:color w:val="auto"/>
-        </w:rPr>
-        <w:t xml:space="preserve">  </w:t>
-      </w:r>
-      <w:r>
-        <w:rPr>
-          <w:rFonts w:ascii="Times New Roman" w:eastAsia="Times New Roman" w:hAnsi="Times New Roman" w:cs="Times New Roman"/>
-          <w:color w:val="auto"/>
-        </w:rPr>
-        <w:t xml:space="preserve">   </w:t>
-      </w:r>
-      <w:proofErr w:type="gramStart"/>
-      <w:r>
-        <w:rPr>
-          <w:rFonts w:ascii="Times New Roman" w:eastAsia="Times New Roman" w:hAnsi="Times New Roman" w:cs="Times New Roman"/>
-          <w:color w:val="auto"/>
-        </w:rPr>
-        <w:t>•  Big</w:t>
-      </w:r>
-      <w:proofErr w:type="gramEnd"/>
-      <w:r>
-        <w:rPr>
-          <w:rFonts w:ascii="Times New Roman" w:eastAsia="Times New Roman" w:hAnsi="Times New Roman" w:cs="Times New Roman"/>
-          <w:color w:val="auto"/>
-        </w:rPr>
-        <w:t xml:space="preserve"> Data </w:t>
-      </w:r>
-      <w:r>
-        <w:rPr>
-          <w:rFonts w:ascii="Times New Roman" w:eastAsia="Times New Roman" w:hAnsi="Times New Roman" w:cs="Times New Roman"/>
-          <w:color w:val="auto"/>
-        </w:rPr>
-        <w:t xml:space="preserve">with </w:t>
-      </w:r>
-      <w:r>
-        <w:rPr>
-          <w:rFonts w:ascii="Times New Roman" w:eastAsia="Times New Roman" w:hAnsi="Times New Roman" w:cs="Times New Roman"/>
-          <w:color w:val="auto"/>
-        </w:rPr>
-        <w:t xml:space="preserve"> Hadoop</w:t>
-      </w:r>
-      <w:r>
-        <w:rPr>
-          <w:rFonts w:ascii="Times New Roman" w:eastAsia="Times New Roman" w:hAnsi="Times New Roman" w:cs="Times New Roman"/>
-          <w:color w:val="auto"/>
-        </w:rPr>
-        <w:t xml:space="preserve">                                     </w:t>
-      </w:r>
-    </w:p>
-    <w:p>
-      <w:pPr>
-        <w:widowControl/>
-        <w:shd w:val="clear" w:color="auto" w:fill="FFFFFF"/>
-        <w:rPr>
-          <w:rFonts w:ascii="Times New Roman" w:eastAsia="Times New Roman" w:hAnsi="Times New Roman" w:cs="Times New Roman"/>
-          <w:color w:val="auto"/>
-        </w:rPr>
-      </w:pPr>
-      <w:r>
-        <w:rPr>
-          <w:rFonts w:ascii="Times New Roman" w:eastAsia="Times New Roman" w:hAnsi="Times New Roman" w:cs="Times New Roman"/>
-          <w:color w:val="auto"/>
-        </w:rPr>
-        <w:t xml:space="preserve">           </w:t>
-      </w:r>
-      <w:r>
-        <w:rPr>
-          <w:rFonts w:ascii="Times New Roman" w:eastAsia="Times New Roman" w:hAnsi="Times New Roman" w:cs="Times New Roman"/>
-          <w:color w:val="auto"/>
-        </w:rPr>
-        <w:t xml:space="preserve">• HTML/CSS                                                        </w:t>
-      </w:r>
-      <w:r>
-        <w:rPr>
-          <w:rFonts w:ascii="Times New Roman" w:eastAsia="Times New Roman" w:hAnsi="Times New Roman" w:cs="Times New Roman"/>
-          <w:color w:val="auto"/>
-        </w:rPr>
-        <w:t xml:space="preserve"> </w:t>
-      </w:r>
-      <w:r>
-        <w:rPr>
-          <w:rFonts w:ascii="Times New Roman" w:eastAsia="Times New Roman" w:hAnsi="Times New Roman" w:cs="Times New Roman"/>
-          <w:color w:val="auto"/>
-        </w:rPr>
-        <w:t xml:space="preserve"> </w:t>
-      </w:r>
-      <w:r>
-        <w:rPr>
-          <w:rFonts w:ascii="Times New Roman" w:eastAsia="Times New Roman" w:hAnsi="Times New Roman" w:cs="Times New Roman"/>
-          <w:color w:val="auto"/>
-        </w:rPr>
-        <w:t xml:space="preserve">   </w:t>
+        <w:t xml:space="preserve">        </w:t>
       </w:r>
       <w:r>
         <w:rPr>
@@ -1723,17 +1851,26 @@
         <w:ind w:hanging="578"/>
       </w:pPr>
       <w:r>
+        <w:t xml:space="preserve">Manipulated data using </w:t>
+      </w:r>
+      <w:r>
+        <w:rPr>
+          <w:b/>
+        </w:rPr>
+        <w:t>Excel, S</w:t>
+      </w:r>
+      <w:r>
+        <w:rPr>
+          <w:b/>
+        </w:rPr>
+        <w:t xml:space="preserve">QL </w:t>
+      </w:r>
+      <w:r>
+        <w:t xml:space="preserve">queries includes Aggregate Functions, Sub-Queries, Joins, </w:t>
+      </w:r>
+      <w:r>
         <w:lastRenderedPageBreak/>
-        <w:t xml:space="preserve">Manipulated data using advanced </w:t>
-      </w:r>
-      <w:r>
-        <w:rPr>
-          <w:b/>
-        </w:rPr>
-        <w:t xml:space="preserve">SQL </w:t>
-      </w:r>
-      <w:r>
-        <w:t>queries includes Aggregate Functions, Sub-Queries, Joins, Group Functions, Single Row Functions</w:t>
+        <w:t>Group Functions, Single Row Functions</w:t>
       </w:r>
       <w:r>
         <w:t xml:space="preserve"> </w:t>
@@ -1802,7 +1939,30 @@
         <w:rPr>
           <w:b/>
         </w:rPr>
-        <w:t>Tableau</w:t>
+        <w:t xml:space="preserve">Excel </w:t>
+      </w:r>
+      <w:r>
+        <w:t xml:space="preserve">and </w:t>
+      </w:r>
+      <w:r>
+        <w:rPr>
+          <w:b/>
+        </w:rPr>
+        <w:t>T</w:t>
+      </w:r>
+      <w:r>
+        <w:rPr>
+          <w:b/>
+        </w:rPr>
+        <w:t>ablea</w:t>
+      </w:r>
+      <w:bookmarkStart w:id="0" w:name="_GoBack"/>
+      <w:bookmarkEnd w:id="0"/>
+      <w:r>
+        <w:rPr>
+          <w:b/>
+        </w:rPr>
+        <w:t>u</w:t>
       </w:r>
       <w:r>
         <w:t xml:space="preserve"> Reporting Tools</w:t>

--- a/ElmaddinKarimov_Resume.docx
+++ b/ElmaddinKarimov_Resume.docx
@@ -16,9 +16,10 @@
     </w:p>
     <w:p>
       <w:pPr>
+        <w:jc w:val="center"/>
         <w:rPr>
           <w:rFonts w:eastAsia="Garamond" w:cs="Garamond"/>
-          <w:sz w:val="22"/>
+          <w:sz w:val="20"/>
           <w:szCs w:val="22"/>
         </w:rPr>
       </w:pPr>
@@ -38,52 +39,16 @@
         </w:rPr>
         <w:t>KARIMOV</w:t>
       </w:r>
-      <w:r>
-        <w:rPr>
-          <w:sz w:val="22"/>
-        </w:rPr>
-        <w:t xml:space="preserve">                                                           </w:t>
-      </w:r>
-      <w:r>
+    </w:p>
+    <w:p>
+      <w:pPr>
+        <w:jc w:val="center"/>
         <w:rPr>
           <w:rFonts w:eastAsia="Garamond" w:cs="Garamond"/>
-          <w:sz w:val="20"/>
-          <w:szCs w:val="22"/>
-        </w:rPr>
-        <w:t xml:space="preserve">               </w:t>
-      </w:r>
-      <w:r>
-        <w:rPr>
-          <w:rFonts w:eastAsia="Garamond" w:cs="Garamond"/>
-          <w:sz w:val="20"/>
-          <w:szCs w:val="22"/>
-        </w:rPr>
-        <w:t xml:space="preserve">                               </w:t>
-      </w:r>
-      <w:r>
-        <w:rPr>
-          <w:rFonts w:eastAsia="Garamond" w:cs="Garamond"/>
-          <w:sz w:val="20"/>
-          <w:szCs w:val="22"/>
-        </w:rPr>
-        <w:t xml:space="preserve"> </w:t>
-      </w:r>
-      <w:r>
-        <w:rPr>
-          <w:rFonts w:eastAsia="Garamond" w:cs="Garamond"/>
-          <w:sz w:val="22"/>
-          <w:szCs w:val="22"/>
-        </w:rPr>
-        <w:t xml:space="preserve">      </w:t>
-      </w:r>
-      <w:r>
-        <w:rPr>
-          <w:rFonts w:eastAsia="Garamond" w:cs="Garamond"/>
-          <w:sz w:val="22"/>
-          <w:szCs w:val="22"/>
-        </w:rPr>
-        <w:t xml:space="preserve">   </w:t>
-      </w:r>
+          <w:sz w:val="22"/>
+          <w:szCs w:val="22"/>
+        </w:rPr>
+      </w:pPr>
       <w:r>
         <w:rPr>
           <w:rFonts w:eastAsia="Garamond" w:cs="Garamond"/>
@@ -109,12 +74,12 @@
           <w:sz w:val="22"/>
           <w:szCs w:val="22"/>
         </w:rPr>
-        <w:t xml:space="preserve">647-770-2002 </w:t>
-      </w:r>
-    </w:p>
-    <w:p>
-      <w:pPr>
-        <w:jc w:val="right"/>
+        <w:t>647-770-2002</w:t>
+      </w:r>
+    </w:p>
+    <w:p>
+      <w:pPr>
+        <w:jc w:val="center"/>
         <w:rPr>
           <w:rStyle w:val="Hyperlink"/>
           <w:rFonts w:eastAsia="Garamond" w:cs="Garamond"/>
@@ -153,17 +118,10 @@
           <w:t>@gmail.com</w:t>
         </w:r>
       </w:hyperlink>
-      <w:r>
-        <w:rPr>
-          <w:sz w:val="22"/>
-          <w:szCs w:val="22"/>
-        </w:rPr>
-        <w:t xml:space="preserve">                 </w:t>
-      </w:r>
-    </w:p>
-    <w:p>
-      <w:pPr>
-        <w:jc w:val="right"/>
+    </w:p>
+    <w:p>
+      <w:pPr>
+        <w:jc w:val="center"/>
         <w:rPr>
           <w:rStyle w:val="Hyperlink"/>
           <w:rFonts w:eastAsia="Garamond" w:cs="Garamond"/>
@@ -173,17 +131,6 @@
           <w:u w:val="none"/>
         </w:rPr>
       </w:pPr>
-      <w:r>
-        <w:rPr>
-          <w:rStyle w:val="Hyperlink"/>
-          <w:rFonts w:eastAsia="Garamond" w:cs="Garamond"/>
-          <w:color w:val="auto"/>
-          <w:sz w:val="22"/>
-          <w:szCs w:val="22"/>
-          <w:u w:val="none"/>
-        </w:rPr>
-        <w:t xml:space="preserve">                    </w:t>
-      </w:r>
       <w:r>
         <w:rPr>
           <w:rStyle w:val="Hyperlink"/>
@@ -220,7 +167,8 @@
     </w:p>
     <w:p>
       <w:pPr>
-        <w:jc w:val="right"/>
+        <w:spacing w:after="120"/>
+        <w:jc w:val="center"/>
         <w:rPr>
           <w:rStyle w:val="Hyperlink"/>
           <w:rFonts w:eastAsia="Garamond" w:cs="Garamond"/>
@@ -230,17 +178,6 @@
           <w:u w:val="none"/>
         </w:rPr>
       </w:pPr>
-      <w:r>
-        <w:rPr>
-          <w:rStyle w:val="Hyperlink"/>
-          <w:rFonts w:eastAsia="Garamond" w:cs="Garamond"/>
-          <w:color w:val="auto"/>
-          <w:sz w:val="22"/>
-          <w:szCs w:val="22"/>
-          <w:u w:val="none"/>
-        </w:rPr>
-        <w:t xml:space="preserve">                               </w:t>
-      </w:r>
       <w:r>
         <w:rPr>
           <w:rStyle w:val="Hyperlink"/>
@@ -251,7 +188,7 @@
           <w:szCs w:val="22"/>
           <w:u w:val="none"/>
         </w:rPr>
-        <w:t>GitHub:</w:t>
+        <w:t>LinkedIn:</w:t>
       </w:r>
       <w:r>
         <w:rPr>
@@ -262,56 +199,9 @@
           <w:szCs w:val="22"/>
           <w:u w:val="none"/>
         </w:rPr>
-        <w:t xml:space="preserve">   </w:t>
+        <w:t xml:space="preserve"> </w:t>
       </w:r>
       <w:hyperlink r:id="rId9" w:history="1">
-        <w:r>
-          <w:rPr>
-            <w:rStyle w:val="Hyperlink"/>
-            <w:sz w:val="22"/>
-            <w:szCs w:val="22"/>
-          </w:rPr>
-          <w:t>https://github.com/elmaddinkarimov</w:t>
-        </w:r>
-      </w:hyperlink>
-    </w:p>
-    <w:p>
-      <w:pPr>
-        <w:spacing w:after="120"/>
-        <w:jc w:val="right"/>
-        <w:rPr>
-          <w:rStyle w:val="Hyperlink"/>
-          <w:rFonts w:eastAsia="Garamond" w:cs="Garamond"/>
-          <w:color w:val="auto"/>
-          <w:sz w:val="22"/>
-          <w:szCs w:val="22"/>
-          <w:u w:val="none"/>
-        </w:rPr>
-      </w:pPr>
-      <w:r>
-        <w:rPr>
-          <w:rStyle w:val="Hyperlink"/>
-          <w:rFonts w:eastAsia="Garamond" w:cs="Garamond"/>
-          <w:b/>
-          <w:color w:val="auto"/>
-          <w:sz w:val="22"/>
-          <w:szCs w:val="22"/>
-          <w:u w:val="none"/>
-        </w:rPr>
-        <w:t>LinkedIn:</w:t>
-      </w:r>
-      <w:r>
-        <w:rPr>
-          <w:rStyle w:val="Hyperlink"/>
-          <w:rFonts w:eastAsia="Garamond" w:cs="Garamond"/>
-          <w:color w:val="auto"/>
-          <w:sz w:val="22"/>
-          <w:szCs w:val="22"/>
-          <w:u w:val="none"/>
-        </w:rPr>
-        <w:t xml:space="preserve"> </w:t>
-      </w:r>
-      <w:hyperlink r:id="rId10" w:history="1">
         <w:r>
           <w:rPr>
             <w:rStyle w:val="Hyperlink"/>
@@ -419,6 +309,8 @@
         </w:rPr>
         <w:t xml:space="preserve">(Pivot Table, VBA), </w:t>
       </w:r>
+      <w:bookmarkStart w:id="0" w:name="_GoBack"/>
+      <w:bookmarkEnd w:id="0"/>
       <w:r>
         <w:rPr>
           <w:sz w:val="22"/>
@@ -482,21 +374,12 @@
         </w:rPr>
         <w:t>API Interactions, Social Media Mining,</w:t>
       </w:r>
-      <w:proofErr w:type="gramStart"/>
-      <w:r>
-        <w:rPr>
-          <w:sz w:val="22"/>
-          <w:szCs w:val="22"/>
-        </w:rPr>
-        <w:t>),  HTML</w:t>
-      </w:r>
-      <w:proofErr w:type="gramEnd"/>
-      <w:r>
-        <w:rPr>
-          <w:sz w:val="22"/>
-          <w:szCs w:val="22"/>
-        </w:rPr>
-        <w:t xml:space="preserve">/CSS, </w:t>
+      <w:r>
+        <w:rPr>
+          <w:sz w:val="22"/>
+          <w:szCs w:val="22"/>
+        </w:rPr>
+        <w:t xml:space="preserve">),  HTML/CSS, </w:t>
       </w:r>
       <w:r>
         <w:rPr>
@@ -532,7 +415,7 @@
           <w:sz w:val="22"/>
           <w:szCs w:val="22"/>
         </w:rPr>
-        <w:t xml:space="preserve">Strong experience in </w:t>
+        <w:t xml:space="preserve">Significant technical skills include </w:t>
       </w:r>
       <w:r>
         <w:rPr>
@@ -540,14 +423,29 @@
           <w:sz w:val="22"/>
           <w:szCs w:val="22"/>
         </w:rPr>
-        <w:t>Data Analysis</w:t>
-      </w:r>
-      <w:r>
-        <w:rPr>
-          <w:sz w:val="22"/>
-          <w:szCs w:val="22"/>
-        </w:rPr>
-        <w:t xml:space="preserve">, Data Profiling, Data Migration, Data Mining, Data Cleansing, Data Conversion, Data Visualization, Data Quality, Data Integration, Metadata, Data Mapping and Data Modelling </w:t>
+        <w:t>SQL</w:t>
+      </w:r>
+      <w:r>
+        <w:rPr>
+          <w:sz w:val="22"/>
+          <w:szCs w:val="22"/>
+        </w:rPr>
+        <w:t xml:space="preserve"> (Aggregate Functions, Sub-Queries, Joins, Group Functions, Single Row Functions), </w:t>
+      </w:r>
+      <w:r>
+        <w:rPr>
+          <w:b/>
+          <w:sz w:val="22"/>
+          <w:szCs w:val="22"/>
+        </w:rPr>
+        <w:t>MS Excel</w:t>
+      </w:r>
+      <w:r>
+        <w:rPr>
+          <w:sz w:val="22"/>
+          <w:szCs w:val="22"/>
+        </w:rPr>
+        <w:t xml:space="preserve"> (VLOOKUP, Pivot table, Index, Match, IF Statements, PowerPivot), MS Outlook, MS Word, MS PowerPoint</w:t>
       </w:r>
     </w:p>
     <w:p>
@@ -569,7 +467,7 @@
           <w:sz w:val="22"/>
           <w:szCs w:val="22"/>
         </w:rPr>
-        <w:t xml:space="preserve">Significant technical skills include </w:t>
+        <w:t xml:space="preserve">Significant knowledge in creating dashboard using BI tool - </w:t>
       </w:r>
       <w:r>
         <w:rPr>
@@ -577,29 +475,14 @@
           <w:sz w:val="22"/>
           <w:szCs w:val="22"/>
         </w:rPr>
-        <w:t>SQL</w:t>
-      </w:r>
-      <w:r>
-        <w:rPr>
-          <w:sz w:val="22"/>
-          <w:szCs w:val="22"/>
-        </w:rPr>
-        <w:t xml:space="preserve"> (Aggregate Functions, Sub-Queries, Joins, Group Functions, Single Row Functions), </w:t>
-      </w:r>
-      <w:r>
-        <w:rPr>
-          <w:b/>
-          <w:sz w:val="22"/>
-          <w:szCs w:val="22"/>
-        </w:rPr>
-        <w:t>MS Excel</w:t>
-      </w:r>
-      <w:r>
-        <w:rPr>
-          <w:sz w:val="22"/>
-          <w:szCs w:val="22"/>
-        </w:rPr>
-        <w:t xml:space="preserve"> (VLOOKUP, Pivot table, Index, Match, IF Statements, PowerPivot), MS Outlook, MS Word, MS PowerPoint</w:t>
+        <w:t>Tableau</w:t>
+      </w:r>
+      <w:r>
+        <w:rPr>
+          <w:sz w:val="22"/>
+          <w:szCs w:val="22"/>
+        </w:rPr>
+        <w:t xml:space="preserve">. </w:t>
       </w:r>
     </w:p>
     <w:p>
@@ -621,7 +504,14 @@
           <w:sz w:val="22"/>
           <w:szCs w:val="22"/>
         </w:rPr>
-        <w:t xml:space="preserve">Significant knowledge in creating dashboard using BI tool - </w:t>
+        <w:t>K</w:t>
+      </w:r>
+      <w:r>
+        <w:rPr>
+          <w:sz w:val="22"/>
+          <w:szCs w:val="22"/>
+        </w:rPr>
+        <w:t xml:space="preserve">nowledge of programming languages in order to reading code and functions including </w:t>
       </w:r>
       <w:r>
         <w:rPr>
@@ -629,14 +519,7 @@
           <w:sz w:val="22"/>
           <w:szCs w:val="22"/>
         </w:rPr>
-        <w:t>Tableau</w:t>
-      </w:r>
-      <w:r>
-        <w:rPr>
-          <w:sz w:val="22"/>
-          <w:szCs w:val="22"/>
-        </w:rPr>
-        <w:t xml:space="preserve">. </w:t>
+        <w:t>Phyton and Java</w:t>
       </w:r>
     </w:p>
     <w:p>
@@ -658,43 +541,6 @@
           <w:sz w:val="22"/>
           <w:szCs w:val="22"/>
         </w:rPr>
-        <w:t>K</w:t>
-      </w:r>
-      <w:r>
-        <w:rPr>
-          <w:sz w:val="22"/>
-          <w:szCs w:val="22"/>
-        </w:rPr>
-        <w:t xml:space="preserve">nowledge of programming languages in order to reading complex code and functions including </w:t>
-      </w:r>
-      <w:r>
-        <w:rPr>
-          <w:b/>
-          <w:sz w:val="22"/>
-          <w:szCs w:val="22"/>
-        </w:rPr>
-        <w:t>Phyton and Java</w:t>
-      </w:r>
-    </w:p>
-    <w:p>
-      <w:pPr>
-        <w:pStyle w:val="ListParagraph"/>
-        <w:numPr>
-          <w:ilvl w:val="0"/>
-          <w:numId w:val="9"/>
-        </w:numPr>
-        <w:spacing w:line="276" w:lineRule="auto"/>
-        <w:ind w:hanging="578"/>
-        <w:rPr>
-          <w:sz w:val="22"/>
-          <w:szCs w:val="22"/>
-        </w:rPr>
-      </w:pPr>
-      <w:r>
-        <w:rPr>
-          <w:sz w:val="22"/>
-          <w:szCs w:val="22"/>
-        </w:rPr>
         <w:t>Experience in presenting data in the form of charts, graphs, tables, designing and developing relational databases for collecting data</w:t>
       </w:r>
     </w:p>
@@ -743,40 +589,9 @@
         <w:jc w:val="center"/>
         <w:rPr>
           <w:b/>
-        </w:rPr>
-      </w:pPr>
-      <w:r>
-        <w:rPr>
-          <w:b/>
-          <w:sz w:val="22"/>
-          <w:szCs w:val="22"/>
-        </w:rPr>
-        <w:t>GANJA STATE UNIVERSITY</w:t>
-      </w:r>
-      <w:r>
-        <w:rPr>
-          <w:b/>
-        </w:rPr>
-        <w:t xml:space="preserve"> </w:t>
-      </w:r>
-      <w:r>
-        <w:rPr>
-          <w:b/>
-        </w:rPr>
-        <w:t>– Bachelor’s Degree</w:t>
-      </w:r>
-      <w:r>
-        <w:rPr>
-          <w:b/>
-        </w:rPr>
-        <w:t xml:space="preserve">, </w:t>
-      </w:r>
-      <w:r>
-        <w:rPr>
-          <w:b/>
-        </w:rPr>
-        <w:t>Mathematics and Informatics</w:t>
-      </w:r>
+          <w:u w:val="single"/>
+        </w:rPr>
+      </w:pPr>
     </w:p>
     <w:p>
       <w:pPr>
@@ -1670,361 +1485,186 @@
     </w:p>
     <w:p>
       <w:pPr>
-        <w:keepLines/>
-        <w:widowControl/>
-        <w:tabs>
-          <w:tab w:val="left" w:pos="0"/>
-          <w:tab w:val="left" w:pos="720"/>
-          <w:tab w:val="left" w:pos="1440"/>
-          <w:tab w:val="left" w:pos="2160"/>
-          <w:tab w:val="left" w:pos="2880"/>
-          <w:tab w:val="left" w:pos="3600"/>
-          <w:tab w:val="left" w:pos="4320"/>
-          <w:tab w:val="left" w:pos="5040"/>
-          <w:tab w:val="left" w:pos="5760"/>
-          <w:tab w:val="left" w:pos="6480"/>
-          <w:tab w:val="left" w:pos="7200"/>
-          <w:tab w:val="left" w:pos="7920"/>
-          <w:tab w:val="right" w:pos="8640"/>
-        </w:tabs>
-        <w:spacing w:before="100" w:line="276" w:lineRule="auto"/>
-        <w:rPr>
-          <w:sz w:val="22"/>
-          <w:szCs w:val="22"/>
-        </w:rPr>
-      </w:pPr>
-      <w:r>
-        <w:rPr>
-          <w:rFonts w:ascii="Arial" w:eastAsia="Arial" w:hAnsi="Arial" w:cs="Arial"/>
-          <w:sz w:val="22"/>
-          <w:szCs w:val="22"/>
-          <w:lang w:val="fr-FR"/>
-        </w:rPr>
-        <w:t xml:space="preserve"> </w:t>
-      </w:r>
-      <w:r>
-        <w:rPr>
-          <w:rFonts w:ascii="Arial" w:eastAsia="Arial" w:hAnsi="Arial" w:cs="Arial"/>
-          <w:sz w:val="22"/>
-          <w:szCs w:val="22"/>
-          <w:lang w:val="fr-FR"/>
-        </w:rPr>
-        <w:t xml:space="preserve">   </w:t>
-      </w:r>
-      <w:r>
-        <w:rPr>
-          <w:sz w:val="22"/>
-          <w:szCs w:val="22"/>
-          <w:lang w:val="fr-FR"/>
-        </w:rPr>
-        <w:t xml:space="preserve"> </w:t>
-      </w:r>
-      <w:r>
-        <w:rPr>
-          <w:b/>
-          <w:sz w:val="22"/>
-          <w:szCs w:val="22"/>
-        </w:rPr>
-        <w:t xml:space="preserve">DATA ANALYST                                         </w:t>
-      </w:r>
-      <w:r>
-        <w:rPr>
-          <w:sz w:val="22"/>
-          <w:szCs w:val="22"/>
-        </w:rPr>
-        <w:t xml:space="preserve">                                                                      </w:t>
-      </w:r>
-      <w:r>
-        <w:rPr>
-          <w:sz w:val="22"/>
-          <w:szCs w:val="22"/>
-        </w:rPr>
-        <w:t xml:space="preserve">     </w:t>
-      </w:r>
-      <w:r>
-        <w:t>May 201</w:t>
-      </w:r>
-      <w:r>
-        <w:t>8</w:t>
-      </w:r>
-      <w:r>
-        <w:t>-December</w:t>
-      </w:r>
-      <w:r>
-        <w:t xml:space="preserve"> 201</w:t>
-      </w:r>
-      <w:r>
-        <w:t>8</w:t>
-      </w:r>
-    </w:p>
-    <w:p>
-      <w:pPr>
-        <w:spacing w:line="276" w:lineRule="auto"/>
-        <w:ind w:right="-180"/>
-        <w:rPr>
-          <w:sz w:val="22"/>
-          <w:szCs w:val="22"/>
-        </w:rPr>
-      </w:pPr>
-      <w:r>
-        <w:rPr>
-          <w:i/>
-          <w:sz w:val="22"/>
-          <w:szCs w:val="22"/>
-        </w:rPr>
-        <w:t xml:space="preserve">      </w:t>
-      </w:r>
-      <w:r>
-        <w:rPr>
-          <w:i/>
-          <w:sz w:val="22"/>
-          <w:szCs w:val="22"/>
-          <w:u w:val="single"/>
-        </w:rPr>
-        <w:t xml:space="preserve">Scotiabank </w:t>
-      </w:r>
-      <w:r>
-        <w:rPr>
-          <w:sz w:val="22"/>
-          <w:szCs w:val="22"/>
-        </w:rPr>
-        <w:t xml:space="preserve">                        </w:t>
-      </w:r>
-      <w:r>
-        <w:rPr>
-          <w:sz w:val="22"/>
-          <w:szCs w:val="22"/>
-        </w:rPr>
-        <w:t xml:space="preserve">         </w:t>
-      </w:r>
-      <w:r>
-        <w:rPr>
-          <w:sz w:val="22"/>
-          <w:szCs w:val="22"/>
-        </w:rPr>
-        <w:t xml:space="preserve">                                                                                                            </w:t>
-      </w:r>
-      <w:r>
-        <w:rPr>
-          <w:sz w:val="22"/>
-          <w:szCs w:val="22"/>
-        </w:rPr>
-        <w:t xml:space="preserve"> Toronto, ON</w:t>
-      </w:r>
-    </w:p>
-    <w:p>
-      <w:pPr>
-        <w:pStyle w:val="ListParagraph"/>
-        <w:numPr>
-          <w:ilvl w:val="0"/>
-          <w:numId w:val="10"/>
-        </w:numPr>
-        <w:spacing w:line="276" w:lineRule="auto"/>
-        <w:ind w:hanging="578"/>
-      </w:pPr>
-      <w:r>
-        <w:t xml:space="preserve">Processed large set of data for analysis and prepared reports based on extensive qualitative and quantitative data analysis </w:t>
-      </w:r>
-    </w:p>
-    <w:p>
-      <w:pPr>
-        <w:pStyle w:val="ListParagraph"/>
-        <w:numPr>
-          <w:ilvl w:val="0"/>
-          <w:numId w:val="10"/>
-        </w:numPr>
-        <w:spacing w:line="276" w:lineRule="auto"/>
-        <w:ind w:hanging="578"/>
-      </w:pPr>
-      <w:r>
-        <w:t xml:space="preserve">Worked with a large set of data, identify trends within large data sets, categorizing patterns, and providing feedback to technology owners to help improve data quality. </w:t>
-      </w:r>
-    </w:p>
-    <w:p>
-      <w:pPr>
-        <w:pStyle w:val="ListParagraph"/>
-        <w:numPr>
-          <w:ilvl w:val="0"/>
-          <w:numId w:val="10"/>
-        </w:numPr>
-        <w:spacing w:line="276" w:lineRule="auto"/>
-        <w:ind w:hanging="578"/>
-      </w:pPr>
-      <w:r>
-        <w:t xml:space="preserve">Manipulated data using </w:t>
-      </w:r>
-      <w:r>
-        <w:rPr>
-          <w:b/>
-        </w:rPr>
-        <w:t>Excel, S</w:t>
-      </w:r>
-      <w:r>
-        <w:rPr>
-          <w:b/>
-        </w:rPr>
-        <w:t xml:space="preserve">QL </w:t>
-      </w:r>
-      <w:r>
-        <w:t xml:space="preserve">queries includes Aggregate Functions, Sub-Queries, Joins, </w:t>
-      </w:r>
-      <w:r>
-        <w:lastRenderedPageBreak/>
-        <w:t>Group Functions, Single Row Functions</w:t>
-      </w:r>
-      <w:r>
-        <w:t xml:space="preserve"> </w:t>
-      </w:r>
-    </w:p>
-    <w:p>
-      <w:pPr>
-        <w:pStyle w:val="ListParagraph"/>
-        <w:numPr>
-          <w:ilvl w:val="0"/>
-          <w:numId w:val="10"/>
-        </w:numPr>
-        <w:spacing w:line="276" w:lineRule="auto"/>
-        <w:ind w:hanging="578"/>
-      </w:pPr>
-      <w:r>
-        <w:t>Extracted </w:t>
-      </w:r>
-      <w:r>
-        <w:t>d</w:t>
-      </w:r>
-      <w:r>
-        <w:t>ata using SSIS from XML, Oracle and flat files, Excel perform transformations and populate the data warehouse</w:t>
-      </w:r>
-    </w:p>
-    <w:p>
-      <w:pPr>
-        <w:pStyle w:val="ListParagraph"/>
-        <w:numPr>
-          <w:ilvl w:val="0"/>
-          <w:numId w:val="10"/>
-        </w:numPr>
-        <w:spacing w:line="276" w:lineRule="auto"/>
-        <w:ind w:hanging="578"/>
-      </w:pPr>
-      <w:r>
-        <w:t>Performed Data </w:t>
-      </w:r>
-      <w:r>
-        <w:t>M</w:t>
-      </w:r>
-      <w:r>
-        <w:t xml:space="preserve">apping between source systems to </w:t>
-      </w:r>
-      <w:r>
-        <w:t>t</w:t>
-      </w:r>
-      <w:r>
-        <w:t>arget systems, logical data modeling, created diagrams and used SQL queries to filter data</w:t>
-      </w:r>
-    </w:p>
-    <w:p>
-      <w:pPr>
-        <w:pStyle w:val="ListParagraph"/>
-        <w:numPr>
-          <w:ilvl w:val="0"/>
-          <w:numId w:val="10"/>
-        </w:numPr>
-        <w:spacing w:line="276" w:lineRule="auto"/>
-        <w:ind w:hanging="578"/>
-      </w:pPr>
-      <w:r>
-        <w:t xml:space="preserve">Involved in creating/modifying reports using </w:t>
-      </w:r>
-      <w:r>
-        <w:rPr>
-          <w:b/>
-        </w:rPr>
-        <w:t xml:space="preserve">Excel </w:t>
-      </w:r>
-      <w:r>
-        <w:t xml:space="preserve">and </w:t>
-      </w:r>
-      <w:r>
-        <w:rPr>
-          <w:b/>
-        </w:rPr>
-        <w:t>T</w:t>
-      </w:r>
-      <w:r>
-        <w:rPr>
-          <w:b/>
-        </w:rPr>
-        <w:t>ablea</w:t>
-      </w:r>
-      <w:bookmarkStart w:id="0" w:name="_GoBack"/>
-      <w:bookmarkEnd w:id="0"/>
-      <w:r>
-        <w:rPr>
-          <w:b/>
-        </w:rPr>
-        <w:t>u</w:t>
-      </w:r>
-      <w:r>
-        <w:t xml:space="preserve"> Reporting Tools</w:t>
-      </w:r>
-    </w:p>
-    <w:p>
-      <w:pPr>
-        <w:pStyle w:val="ListParagraph"/>
-        <w:numPr>
-          <w:ilvl w:val="0"/>
-          <w:numId w:val="10"/>
-        </w:numPr>
-        <w:spacing w:line="276" w:lineRule="auto"/>
-        <w:ind w:hanging="578"/>
-      </w:pPr>
-      <w:r>
-        <w:t>Provided useful actionable analytical insights for clients to enhance their customer lifecycle management. </w:t>
-      </w:r>
-    </w:p>
-    <w:p>
-      <w:pPr>
-        <w:spacing w:line="276" w:lineRule="auto"/>
-        <w:ind w:left="142"/>
-      </w:pPr>
-      <w:r>
-        <w:t xml:space="preserve">Environment: </w:t>
-      </w:r>
-      <w:r>
-        <w:t>Python, My</w:t>
-      </w:r>
-      <w:r>
-        <w:t>SQL</w:t>
-      </w:r>
-      <w:r>
-        <w:t xml:space="preserve">, </w:t>
-      </w:r>
-      <w:r>
-        <w:t xml:space="preserve"> MS-Office, Tableau</w:t>
-      </w:r>
-    </w:p>
-    <w:p>
-      <w:pPr>
         <w:tabs>
           <w:tab w:val="right" w:pos="10206"/>
         </w:tabs>
         <w:spacing w:line="276" w:lineRule="auto"/>
         <w:ind w:left="360" w:right="-180"/>
-      </w:pPr>
+        <w:rPr>
+          <w:rFonts w:ascii="Arial" w:eastAsia="Arial" w:hAnsi="Arial" w:cs="Arial"/>
+          <w:sz w:val="22"/>
+          <w:szCs w:val="22"/>
+          <w:lang w:val="fr-FR"/>
+        </w:rPr>
+      </w:pPr>
+      <w:r>
+        <w:rPr>
+          <w:rFonts w:ascii="Arial" w:eastAsia="Arial" w:hAnsi="Arial" w:cs="Arial"/>
+          <w:sz w:val="22"/>
+          <w:szCs w:val="22"/>
+          <w:lang w:val="fr-FR"/>
+        </w:rPr>
+        <w:t xml:space="preserve"> </w:t>
+      </w:r>
+      <w:r>
+        <w:rPr>
+          <w:rFonts w:ascii="Arial" w:eastAsia="Arial" w:hAnsi="Arial" w:cs="Arial"/>
+          <w:sz w:val="22"/>
+          <w:szCs w:val="22"/>
+          <w:lang w:val="fr-FR"/>
+        </w:rPr>
+        <w:t xml:space="preserve"> </w:t>
+      </w:r>
+    </w:p>
+    <w:p>
+      <w:pPr>
+        <w:tabs>
+          <w:tab w:val="right" w:pos="10206"/>
+        </w:tabs>
+        <w:spacing w:line="276" w:lineRule="auto"/>
+        <w:ind w:left="360" w:right="-180"/>
+      </w:pPr>
+      <w:r>
+        <w:rPr>
+          <w:rFonts w:ascii="Arial" w:eastAsia="Arial" w:hAnsi="Arial" w:cs="Arial"/>
+          <w:sz w:val="22"/>
+          <w:szCs w:val="22"/>
+          <w:lang w:val="fr-FR"/>
+        </w:rPr>
+        <w:t xml:space="preserve"> </w:t>
+      </w:r>
       <w:r>
         <w:rPr>
           <w:b/>
           <w:sz w:val="22"/>
           <w:szCs w:val="22"/>
         </w:rPr>
+        <w:t xml:space="preserve">CONSULTANT </w:t>
+      </w:r>
+      <w:r>
+        <w:rPr>
+          <w:sz w:val="22"/>
+          <w:szCs w:val="22"/>
+        </w:rPr>
+        <w:tab/>
+      </w:r>
+      <w:r>
+        <w:t>Jan</w:t>
+      </w:r>
+      <w:r>
+        <w:t xml:space="preserve"> 201</w:t>
+      </w:r>
+      <w:r>
+        <w:t>9</w:t>
+      </w:r>
+      <w:r>
+        <w:t xml:space="preserve"> - </w:t>
+      </w:r>
+      <w:r>
+        <w:t>Present</w:t>
+      </w:r>
+    </w:p>
+    <w:p>
+      <w:pPr>
+        <w:tabs>
+          <w:tab w:val="left" w:pos="8208"/>
+        </w:tabs>
+        <w:spacing w:line="276" w:lineRule="auto"/>
+        <w:ind w:left="360" w:right="-180"/>
+        <w:rPr>
+          <w:sz w:val="22"/>
+          <w:szCs w:val="22"/>
+        </w:rPr>
+      </w:pPr>
+      <w:r>
+        <w:rPr>
+          <w:i/>
+          <w:sz w:val="22"/>
+          <w:szCs w:val="22"/>
+        </w:rPr>
         <w:t xml:space="preserve"> </w:t>
       </w:r>
       <w:r>
         <w:rPr>
+          <w:i/>
+          <w:sz w:val="22"/>
+          <w:szCs w:val="22"/>
+          <w:u w:val="single"/>
+        </w:rPr>
+        <w:t>GEEF Resourcing and Consulting</w:t>
+      </w:r>
+      <w:r>
+        <w:rPr>
+          <w:sz w:val="22"/>
+          <w:szCs w:val="22"/>
+        </w:rPr>
+        <w:tab/>
+      </w:r>
+      <w:r>
+        <w:rPr>
+          <w:sz w:val="22"/>
+          <w:szCs w:val="22"/>
+        </w:rPr>
+        <w:t xml:space="preserve">          </w:t>
+      </w:r>
+      <w:r>
+        <w:rPr>
+          <w:sz w:val="22"/>
+          <w:szCs w:val="22"/>
+        </w:rPr>
+        <w:t>Toronto ON</w:t>
+      </w:r>
+    </w:p>
+    <w:p>
+      <w:pPr>
+        <w:tabs>
+          <w:tab w:val="right" w:pos="10206"/>
+        </w:tabs>
+        <w:spacing w:line="276" w:lineRule="auto"/>
+        <w:ind w:right="-180"/>
+        <w:rPr>
           <w:b/>
           <w:sz w:val="22"/>
           <w:szCs w:val="22"/>
         </w:rPr>
+      </w:pPr>
+    </w:p>
+    <w:p>
+      <w:pPr>
+        <w:tabs>
+          <w:tab w:val="right" w:pos="10206"/>
+        </w:tabs>
+        <w:spacing w:line="276" w:lineRule="auto"/>
+        <w:ind w:left="360" w:right="-180"/>
+        <w:rPr>
+          <w:b/>
+          <w:sz w:val="22"/>
+          <w:szCs w:val="22"/>
+        </w:rPr>
+      </w:pPr>
+    </w:p>
+    <w:p>
+      <w:pPr>
+        <w:tabs>
+          <w:tab w:val="right" w:pos="10206"/>
+        </w:tabs>
+        <w:spacing w:line="276" w:lineRule="auto"/>
+        <w:ind w:left="360" w:right="-180"/>
+      </w:pPr>
+      <w:r>
+        <w:rPr>
+          <w:b/>
+          <w:sz w:val="22"/>
+          <w:szCs w:val="22"/>
+        </w:rPr>
+        <w:t xml:space="preserve"> </w:t>
+      </w:r>
+      <w:r>
+        <w:rPr>
+          <w:b/>
+          <w:sz w:val="22"/>
+          <w:szCs w:val="22"/>
+        </w:rPr>
         <w:t>DATA ANALYST</w:t>
       </w:r>
       <w:r>
@@ -2038,7 +1678,7 @@
         <w:t>Sep 201</w:t>
       </w:r>
       <w:r>
-        <w:t>7</w:t>
+        <w:t>8</w:t>
       </w:r>
       <w:r>
         <w:t xml:space="preserve"> </w:t>
@@ -2047,7 +1687,13 @@
         <w:t>-</w:t>
       </w:r>
       <w:r>
-        <w:t xml:space="preserve"> April 201</w:t>
+        <w:t xml:space="preserve"> </w:t>
+      </w:r>
+      <w:r>
+        <w:t>December</w:t>
+      </w:r>
+      <w:r>
+        <w:t xml:space="preserve"> 201</w:t>
       </w:r>
       <w:r>
         <w:t>8</w:t>
@@ -2191,7 +1837,11 @@
         <w:t xml:space="preserve"> and</w:t>
       </w:r>
       <w:r>
-        <w:t xml:space="preserve"> validated data with the purpose of understanding the data for decision making purposes </w:t>
+        <w:t xml:space="preserve"> validated data with the purpose of understanding the data for </w:t>
+      </w:r>
+      <w:r>
+        <w:lastRenderedPageBreak/>
+        <w:t>decision making purposes </w:t>
       </w:r>
     </w:p>
     <w:p>
@@ -2335,6 +1985,12 @@
       <w:r>
         <w:t>Prepared reports by collecting, merging, analyzing, and summarizing information</w:t>
       </w:r>
+    </w:p>
+    <w:p>
+      <w:pPr>
+        <w:pStyle w:val="ListParagraph"/>
+        <w:spacing w:line="276" w:lineRule="auto"/>
+      </w:pPr>
     </w:p>
     <w:p>
       <w:pPr>
@@ -2357,9 +2013,6 @@
         </w:tabs>
         <w:spacing w:before="100" w:line="276" w:lineRule="auto"/>
         <w:ind w:left="450" w:right="-27" w:hanging="360"/>
-        <w:rPr>
-          <w:szCs w:val="22"/>
-        </w:rPr>
       </w:pPr>
       <w:r>
         <w:rPr>
@@ -2369,329 +2022,17 @@
         </w:rPr>
         <w:t xml:space="preserve">  </w:t>
       </w:r>
-      <w:r>
-        <w:rPr>
-          <w:b/>
-          <w:sz w:val="22"/>
-          <w:szCs w:val="22"/>
-        </w:rPr>
-        <w:t xml:space="preserve">DATA QUALITY ANALYST        </w:t>
-      </w:r>
-      <w:r>
-        <w:rPr>
-          <w:sz w:val="22"/>
-          <w:szCs w:val="22"/>
-        </w:rPr>
-        <w:t xml:space="preserve">          </w:t>
-      </w:r>
-      <w:r>
-        <w:rPr>
-          <w:b/>
-          <w:sz w:val="22"/>
-          <w:szCs w:val="22"/>
-        </w:rPr>
-        <w:t xml:space="preserve"> </w:t>
-      </w:r>
-      <w:r>
-        <w:rPr>
-          <w:sz w:val="22"/>
-          <w:szCs w:val="22"/>
-        </w:rPr>
-        <w:t xml:space="preserve">                                         </w:t>
-      </w:r>
-      <w:r>
-        <w:rPr>
-          <w:szCs w:val="22"/>
-        </w:rPr>
-        <w:t xml:space="preserve">        </w:t>
-      </w:r>
-      <w:r>
-        <w:rPr>
-          <w:szCs w:val="22"/>
-        </w:rPr>
-        <w:t xml:space="preserve">           </w:t>
-      </w:r>
-      <w:r>
-        <w:rPr>
-          <w:szCs w:val="22"/>
-        </w:rPr>
-        <w:t xml:space="preserve">      </w:t>
-      </w:r>
-      <w:r>
-        <w:rPr>
-          <w:szCs w:val="22"/>
-        </w:rPr>
-        <w:t xml:space="preserve">        </w:t>
-      </w:r>
-      <w:r>
-        <w:rPr>
-          <w:szCs w:val="22"/>
-        </w:rPr>
-        <w:t>April 2016</w:t>
-      </w:r>
-      <w:r>
-        <w:rPr>
-          <w:szCs w:val="22"/>
-        </w:rPr>
-        <w:t xml:space="preserve"> </w:t>
-      </w:r>
-      <w:r>
-        <w:rPr>
-          <w:szCs w:val="22"/>
-        </w:rPr>
-        <w:t>-</w:t>
-      </w:r>
-      <w:r>
-        <w:rPr>
-          <w:szCs w:val="22"/>
-        </w:rPr>
-        <w:t xml:space="preserve"> </w:t>
-      </w:r>
-      <w:proofErr w:type="gramStart"/>
-      <w:r>
-        <w:rPr>
-          <w:szCs w:val="22"/>
-        </w:rPr>
-        <w:t xml:space="preserve">May </w:t>
-      </w:r>
-      <w:r>
-        <w:rPr>
-          <w:szCs w:val="22"/>
-        </w:rPr>
-        <w:t xml:space="preserve"> 2017</w:t>
-      </w:r>
-      <w:proofErr w:type="gramEnd"/>
-    </w:p>
-    <w:p>
-      <w:pPr>
-        <w:keepLines/>
-        <w:widowControl/>
-        <w:tabs>
-          <w:tab w:val="left" w:pos="0"/>
-          <w:tab w:val="left" w:pos="720"/>
-          <w:tab w:val="left" w:pos="1440"/>
-          <w:tab w:val="left" w:pos="2160"/>
-          <w:tab w:val="left" w:pos="2880"/>
-          <w:tab w:val="left" w:pos="3600"/>
-          <w:tab w:val="left" w:pos="4320"/>
-          <w:tab w:val="left" w:pos="5040"/>
-          <w:tab w:val="left" w:pos="5760"/>
-          <w:tab w:val="left" w:pos="6480"/>
-          <w:tab w:val="left" w:pos="7200"/>
-          <w:tab w:val="left" w:pos="7920"/>
-          <w:tab w:val="right" w:pos="8640"/>
-        </w:tabs>
-        <w:spacing w:line="276" w:lineRule="auto"/>
-        <w:ind w:left="432" w:right="-29" w:hanging="360"/>
-        <w:rPr>
-          <w:szCs w:val="22"/>
-        </w:rPr>
-      </w:pPr>
-      <w:r>
-        <w:rPr>
-          <w:szCs w:val="22"/>
-        </w:rPr>
-        <w:t xml:space="preserve">       </w:t>
-      </w:r>
-      <w:r>
-        <w:rPr>
-          <w:i/>
-          <w:szCs w:val="22"/>
-          <w:u w:val="single"/>
-        </w:rPr>
-        <w:t>Celestica Inc.</w:t>
-      </w:r>
-      <w:r>
-        <w:rPr>
-          <w:i/>
-          <w:szCs w:val="22"/>
-        </w:rPr>
-        <w:t xml:space="preserve">      </w:t>
-      </w:r>
-      <w:r>
-        <w:rPr>
-          <w:szCs w:val="22"/>
-        </w:rPr>
-        <w:t xml:space="preserve">                                                                                          </w:t>
-      </w:r>
-      <w:r>
-        <w:rPr>
-          <w:szCs w:val="22"/>
-        </w:rPr>
-        <w:t xml:space="preserve">                        </w:t>
-      </w:r>
-      <w:r>
-        <w:rPr>
-          <w:szCs w:val="22"/>
-        </w:rPr>
-        <w:t xml:space="preserve">   </w:t>
-      </w:r>
-      <w:r>
-        <w:rPr>
-          <w:szCs w:val="22"/>
-        </w:rPr>
-        <w:t>Toronto, ON</w:t>
-      </w:r>
     </w:p>
     <w:p>
       <w:pPr>
         <w:pStyle w:val="ListParagraph"/>
-        <w:numPr>
-          <w:ilvl w:val="0"/>
-          <w:numId w:val="12"/>
-        </w:numPr>
-        <w:ind w:hanging="436"/>
-      </w:pPr>
-      <w:r>
-        <w:t>Performed Data Entry and maintained data integrity on multiple information systems</w:t>
-      </w:r>
-    </w:p>
-    <w:p>
-      <w:pPr>
-        <w:pStyle w:val="ListParagraph"/>
-        <w:numPr>
-          <w:ilvl w:val="0"/>
-          <w:numId w:val="12"/>
-        </w:numPr>
-        <w:ind w:hanging="436"/>
-      </w:pPr>
-      <w:r>
-        <w:t xml:space="preserve">Processed solar manufacturing data for analysis with </w:t>
-      </w:r>
-      <w:r>
-        <w:rPr>
-          <w:b/>
-        </w:rPr>
-        <w:t>Excel, SQL, Access</w:t>
-      </w:r>
-      <w:r>
-        <w:t>, or ODC prepared reports </w:t>
-      </w:r>
-    </w:p>
-    <w:p>
-      <w:pPr>
-        <w:pStyle w:val="ListParagraph"/>
-        <w:numPr>
-          <w:ilvl w:val="0"/>
-          <w:numId w:val="12"/>
-        </w:numPr>
-        <w:ind w:hanging="436"/>
-      </w:pPr>
-      <w:r>
-        <w:t>Review and respond to internal and external audit findings in order to implement procedures that meet or exceed expectations.</w:t>
-      </w:r>
-    </w:p>
-    <w:p>
-      <w:pPr>
-        <w:pStyle w:val="ListParagraph"/>
-        <w:numPr>
-          <w:ilvl w:val="0"/>
-          <w:numId w:val="12"/>
-        </w:numPr>
-        <w:ind w:hanging="436"/>
-      </w:pPr>
-      <w:r>
-        <w:t>Extracted/consolidated information from sources, manipulated data to explore production behavior </w:t>
-      </w:r>
-    </w:p>
-    <w:p>
-      <w:pPr>
-        <w:pStyle w:val="ListParagraph"/>
-        <w:numPr>
-          <w:ilvl w:val="0"/>
-          <w:numId w:val="12"/>
-        </w:numPr>
-        <w:ind w:hanging="436"/>
-      </w:pPr>
-      <w:r>
-        <w:t>Validated data extraction/loading process to ensure a complete transfer from its source to system</w:t>
-      </w:r>
-    </w:p>
-    <w:p>
-      <w:pPr>
-        <w:pStyle w:val="ListParagraph"/>
-        <w:numPr>
-          <w:ilvl w:val="0"/>
-          <w:numId w:val="12"/>
-        </w:numPr>
-        <w:ind w:hanging="436"/>
-      </w:pPr>
-      <w:r>
-        <w:t xml:space="preserve">Manipulated data using advanced </w:t>
-      </w:r>
-      <w:r>
-        <w:rPr>
-          <w:b/>
-        </w:rPr>
-        <w:t xml:space="preserve">SQL </w:t>
-      </w:r>
-      <w:r>
-        <w:t>queries includes Aggregate Functions, Sub-Queries, Joins, Group Functions, Single Row Functions</w:t>
-      </w:r>
-    </w:p>
-    <w:p>
-      <w:pPr>
-        <w:pStyle w:val="ListParagraph"/>
-        <w:numPr>
-          <w:ilvl w:val="0"/>
-          <w:numId w:val="12"/>
-        </w:numPr>
-        <w:ind w:hanging="436"/>
-      </w:pPr>
-      <w:r>
-        <w:t>Designed and built reports, dashboards, Gamma chart, graphs and tables using Excel, Access.</w:t>
-      </w:r>
-    </w:p>
-    <w:p>
-      <w:pPr>
-        <w:pStyle w:val="ListParagraph"/>
-        <w:numPr>
-          <w:ilvl w:val="0"/>
-          <w:numId w:val="12"/>
-        </w:numPr>
-        <w:ind w:hanging="436"/>
-      </w:pPr>
-      <w:r>
-        <w:t>Created inspection plan for incoming solar materials using Excel and performed first article inspection and released to production</w:t>
-      </w:r>
-    </w:p>
-    <w:p>
-      <w:pPr>
-        <w:pStyle w:val="ListParagraph"/>
-        <w:numPr>
-          <w:ilvl w:val="0"/>
-          <w:numId w:val="12"/>
-        </w:numPr>
-        <w:ind w:hanging="436"/>
-      </w:pPr>
-      <w:r>
-        <w:t>Performed a presentation to management team with findings and improvement recommendation.</w:t>
-      </w:r>
-    </w:p>
-    <w:p>
-      <w:pPr>
-        <w:pStyle w:val="ListParagraph"/>
-        <w:numPr>
-          <w:ilvl w:val="0"/>
-          <w:numId w:val="12"/>
-        </w:numPr>
-        <w:ind w:hanging="436"/>
-      </w:pPr>
-      <w:r>
-        <w:t>Worked with other Celestica facilities to deliver common high</w:t>
-      </w:r>
-      <w:r>
-        <w:t>-quality</w:t>
-      </w:r>
-      <w:r>
-        <w:t xml:space="preserve"> solutions</w:t>
-      </w:r>
+      </w:pPr>
     </w:p>
     <w:sectPr>
-      <w:headerReference w:type="default" r:id="rId11"/>
-      <w:footerReference w:type="default" r:id="rId12"/>
-      <w:headerReference w:type="first" r:id="rId13"/>
-      <w:footerReference w:type="first" r:id="rId14"/>
+      <w:headerReference w:type="default" r:id="rId10"/>
+      <w:footerReference w:type="default" r:id="rId11"/>
+      <w:headerReference w:type="first" r:id="rId12"/>
+      <w:footerReference w:type="first" r:id="rId13"/>
       <w:pgSz w:w="12240" w:h="15840"/>
       <w:pgMar w:top="720" w:right="720" w:bottom="720" w:left="720" w:header="0" w:footer="720" w:gutter="0"/>
       <w:pgNumType w:start="1"/>

--- a/ElmaddinKarimov_Resume.docx
+++ b/ElmaddinKarimov_Resume.docx
@@ -18,27 +18,37 @@
       <w:pPr>
         <w:jc w:val="center"/>
         <w:rPr>
-          <w:rFonts w:eastAsia="Garamond" w:cs="Garamond"/>
-          <w:sz w:val="20"/>
-          <w:szCs w:val="22"/>
-        </w:rPr>
-      </w:pPr>
-      <w:r>
-        <w:rPr>
           <w:b/>
           <w:sz w:val="36"/>
           <w:szCs w:val="40"/>
         </w:rPr>
-        <w:t xml:space="preserve">ELMADDIN </w:t>
-      </w:r>
+      </w:pPr>
       <w:r>
         <w:rPr>
           <w:b/>
           <w:sz w:val="36"/>
           <w:szCs w:val="40"/>
         </w:rPr>
+        <w:t xml:space="preserve">ELMADDIN </w:t>
+      </w:r>
+      <w:r>
+        <w:rPr>
+          <w:b/>
+          <w:sz w:val="36"/>
+          <w:szCs w:val="40"/>
+        </w:rPr>
         <w:t>KARIMOV</w:t>
       </w:r>
+    </w:p>
+    <w:p>
+      <w:pPr>
+        <w:jc w:val="center"/>
+        <w:rPr>
+          <w:rFonts w:eastAsia="Garamond" w:cs="Garamond"/>
+          <w:sz w:val="20"/>
+          <w:szCs w:val="22"/>
+        </w:rPr>
+      </w:pPr>
     </w:p>
     <w:p>
       <w:pPr>
@@ -158,6 +168,7 @@
         <w:r>
           <w:rPr>
             <w:rStyle w:val="Hyperlink"/>
+            <w:color w:val="auto"/>
             <w:sz w:val="22"/>
             <w:szCs w:val="22"/>
           </w:rPr>
@@ -171,11 +182,9 @@
         <w:jc w:val="center"/>
         <w:rPr>
           <w:rStyle w:val="Hyperlink"/>
-          <w:rFonts w:eastAsia="Garamond" w:cs="Garamond"/>
-          <w:color w:val="auto"/>
-          <w:sz w:val="22"/>
-          <w:szCs w:val="22"/>
-          <w:u w:val="none"/>
+          <w:color w:val="auto"/>
+          <w:sz w:val="22"/>
+          <w:szCs w:val="22"/>
         </w:rPr>
       </w:pPr>
       <w:r>
@@ -205,6 +214,7 @@
         <w:r>
           <w:rPr>
             <w:rStyle w:val="Hyperlink"/>
+            <w:color w:val="auto"/>
             <w:sz w:val="22"/>
             <w:szCs w:val="22"/>
           </w:rPr>
@@ -214,6 +224,20 @@
     </w:p>
     <w:p>
       <w:pPr>
+        <w:spacing w:after="120"/>
+        <w:jc w:val="center"/>
+        <w:rPr>
+          <w:rStyle w:val="Hyperlink"/>
+          <w:rFonts w:eastAsia="Garamond" w:cs="Garamond"/>
+          <w:color w:val="auto"/>
+          <w:sz w:val="22"/>
+          <w:szCs w:val="22"/>
+          <w:u w:val="none"/>
+        </w:rPr>
+      </w:pPr>
+    </w:p>
+    <w:p>
+      <w:pPr>
         <w:spacing w:before="40" w:after="40" w:line="276" w:lineRule="auto"/>
         <w:ind w:left="142" w:right="-180"/>
         <w:rPr>
@@ -248,7 +272,21 @@
           <w:sz w:val="22"/>
           <w:szCs w:val="22"/>
         </w:rPr>
-        <w:t>IT professional with experience in Software industry as </w:t>
+        <w:t>E</w:t>
+      </w:r>
+      <w:r>
+        <w:rPr>
+          <w:sz w:val="22"/>
+          <w:szCs w:val="22"/>
+        </w:rPr>
+        <w:t xml:space="preserve">xperience in analyzing, manipulating, cleansing and validating data using </w:t>
+      </w:r>
+      <w:r>
+        <w:rPr>
+          <w:sz w:val="22"/>
+          <w:szCs w:val="22"/>
+        </w:rPr>
+        <w:t>Excel</w:t>
       </w:r>
       <w:r>
         <w:rPr>
@@ -256,14 +294,107 @@
           <w:sz w:val="22"/>
           <w:szCs w:val="22"/>
         </w:rPr>
-        <w:t>Data Analyst</w:t>
-      </w:r>
-      <w:r>
-        <w:rPr>
-          <w:sz w:val="22"/>
-          <w:szCs w:val="22"/>
-        </w:rPr>
-        <w:t> </w:t>
+        <w:t xml:space="preserve"> </w:t>
+      </w:r>
+      <w:r>
+        <w:rPr>
+          <w:sz w:val="22"/>
+          <w:szCs w:val="22"/>
+        </w:rPr>
+        <w:t xml:space="preserve">(Pivot Table, VBA), </w:t>
+      </w:r>
+      <w:r>
+        <w:rPr>
+          <w:sz w:val="22"/>
+          <w:szCs w:val="22"/>
+        </w:rPr>
+        <w:t>SQL</w:t>
+      </w:r>
+      <w:r>
+        <w:rPr>
+          <w:sz w:val="22"/>
+          <w:szCs w:val="22"/>
+        </w:rPr>
+        <w:t xml:space="preserve">, </w:t>
+      </w:r>
+      <w:r>
+        <w:rPr>
+          <w:sz w:val="22"/>
+          <w:szCs w:val="22"/>
+        </w:rPr>
+        <w:t>NoSQL</w:t>
+      </w:r>
+      <w:r>
+        <w:rPr>
+          <w:sz w:val="22"/>
+          <w:szCs w:val="22"/>
+        </w:rPr>
+        <w:t xml:space="preserve">, </w:t>
+      </w:r>
+      <w:r>
+        <w:rPr>
+          <w:sz w:val="22"/>
+          <w:szCs w:val="22"/>
+        </w:rPr>
+        <w:t>Python</w:t>
+      </w:r>
+      <w:r>
+        <w:rPr>
+          <w:sz w:val="22"/>
+          <w:szCs w:val="22"/>
+        </w:rPr>
+        <w:t xml:space="preserve"> (Pandas, NumPy, Matplotlib</w:t>
+      </w:r>
+      <w:r>
+        <w:rPr>
+          <w:sz w:val="22"/>
+          <w:szCs w:val="22"/>
+        </w:rPr>
+        <w:t>,</w:t>
+      </w:r>
+      <w:r>
+        <w:rPr>
+          <w:sz w:val="22"/>
+          <w:szCs w:val="22"/>
+        </w:rPr>
+        <w:t xml:space="preserve"> </w:t>
+      </w:r>
+      <w:r>
+        <w:rPr>
+          <w:sz w:val="22"/>
+          <w:szCs w:val="22"/>
+        </w:rPr>
+        <w:t>API Interactions, Social Media Mining,</w:t>
+      </w:r>
+      <w:proofErr w:type="gramStart"/>
+      <w:r>
+        <w:rPr>
+          <w:sz w:val="22"/>
+          <w:szCs w:val="22"/>
+        </w:rPr>
+        <w:t>),  HTML</w:t>
+      </w:r>
+      <w:proofErr w:type="gramEnd"/>
+      <w:r>
+        <w:rPr>
+          <w:sz w:val="22"/>
+          <w:szCs w:val="22"/>
+        </w:rPr>
+        <w:t xml:space="preserve">/CSS, </w:t>
+      </w:r>
+      <w:r>
+        <w:rPr>
+          <w:sz w:val="22"/>
+          <w:szCs w:val="22"/>
+        </w:rPr>
+        <w:t>JavaScript</w:t>
+      </w:r>
+      <w:r>
+        <w:rPr>
+          <w:sz w:val="22"/>
+          <w:szCs w:val="22"/>
+        </w:rPr>
+        <w:t xml:space="preserve"> , Tableau, Hadoop, Machine Learning</w:t>
       </w:r>
     </w:p>
     <w:p>
@@ -285,14 +416,7 @@
           <w:sz w:val="22"/>
           <w:szCs w:val="22"/>
         </w:rPr>
-        <w:t xml:space="preserve">Extensive experience in analyzing, manipulating, cleansing and validating data using </w:t>
-      </w:r>
-      <w:r>
-        <w:rPr>
-          <w:sz w:val="22"/>
-          <w:szCs w:val="22"/>
-        </w:rPr>
-        <w:t>Excel</w:t>
+        <w:t xml:space="preserve">Significant technical skills include </w:t>
       </w:r>
       <w:r>
         <w:rPr>
@@ -300,22 +424,6 @@
           <w:sz w:val="22"/>
           <w:szCs w:val="22"/>
         </w:rPr>
-        <w:t xml:space="preserve"> </w:t>
-      </w:r>
-      <w:r>
-        <w:rPr>
-          <w:sz w:val="22"/>
-          <w:szCs w:val="22"/>
-        </w:rPr>
-        <w:t xml:space="preserve">(Pivot Table, VBA), </w:t>
-      </w:r>
-      <w:bookmarkStart w:id="0" w:name="_GoBack"/>
-      <w:bookmarkEnd w:id="0"/>
-      <w:r>
-        <w:rPr>
-          <w:sz w:val="22"/>
-          <w:szCs w:val="22"/>
-        </w:rPr>
         <w:t>SQL</w:t>
       </w:r>
       <w:r>
@@ -323,77 +431,22 @@
           <w:sz w:val="22"/>
           <w:szCs w:val="22"/>
         </w:rPr>
-        <w:t xml:space="preserve">, </w:t>
-      </w:r>
-      <w:r>
-        <w:rPr>
-          <w:sz w:val="22"/>
-          <w:szCs w:val="22"/>
-        </w:rPr>
-        <w:t>NoSQL</w:t>
-      </w:r>
-      <w:r>
-        <w:rPr>
-          <w:sz w:val="22"/>
-          <w:szCs w:val="22"/>
-        </w:rPr>
-        <w:t xml:space="preserve">, </w:t>
-      </w:r>
-      <w:r>
-        <w:rPr>
-          <w:sz w:val="22"/>
-          <w:szCs w:val="22"/>
-        </w:rPr>
-        <w:t>Python</w:t>
-      </w:r>
-      <w:r>
-        <w:rPr>
-          <w:sz w:val="22"/>
-          <w:szCs w:val="22"/>
-        </w:rPr>
-        <w:t xml:space="preserve"> (Pandas, NumPy, Matplotlib</w:t>
-      </w:r>
-      <w:r>
-        <w:rPr>
-          <w:sz w:val="22"/>
-          <w:szCs w:val="22"/>
-        </w:rPr>
-        <w:t>,</w:t>
-      </w:r>
-      <w:r>
-        <w:rPr>
-          <w:sz w:val="22"/>
-          <w:szCs w:val="22"/>
-        </w:rPr>
-        <w:t xml:space="preserve"> </w:t>
-      </w:r>
-      <w:r>
-        <w:rPr>
-          <w:sz w:val="22"/>
-          <w:szCs w:val="22"/>
-        </w:rPr>
-        <w:t>API Interactions, Social Media Mining,</w:t>
-      </w:r>
-      <w:r>
-        <w:rPr>
-          <w:sz w:val="22"/>
-          <w:szCs w:val="22"/>
-        </w:rPr>
-        <w:t xml:space="preserve">),  HTML/CSS, </w:t>
-      </w:r>
-      <w:r>
-        <w:rPr>
-          <w:sz w:val="22"/>
-          <w:szCs w:val="22"/>
-        </w:rPr>
-        <w:t>JavaScript</w:t>
-      </w:r>
-      <w:r>
-        <w:rPr>
-          <w:sz w:val="22"/>
-          <w:szCs w:val="22"/>
-        </w:rPr>
-        <w:t xml:space="preserve"> , Tableau, Hadoop, Machine Learning</w:t>
+        <w:t xml:space="preserve"> (Aggregate Functions, Sub-Queries, Joins, Group Functions, Single Row Functions), </w:t>
+      </w:r>
+      <w:r>
+        <w:rPr>
+          <w:b/>
+          <w:sz w:val="22"/>
+          <w:szCs w:val="22"/>
+        </w:rPr>
+        <w:t>MS Excel</w:t>
+      </w:r>
+      <w:r>
+        <w:rPr>
+          <w:sz w:val="22"/>
+          <w:szCs w:val="22"/>
+        </w:rPr>
+        <w:t xml:space="preserve"> (VLOOKUP, Pivot table, Index, Match, IF Statements, PowerPivot), MS Outlook, MS Word, MS PowerPoint</w:t>
       </w:r>
     </w:p>
     <w:p>
@@ -415,7 +468,7 @@
           <w:sz w:val="22"/>
           <w:szCs w:val="22"/>
         </w:rPr>
-        <w:t xml:space="preserve">Significant technical skills include </w:t>
+        <w:t xml:space="preserve">Significant knowledge in creating dashboard using BI tool - </w:t>
       </w:r>
       <w:r>
         <w:rPr>
@@ -423,29 +476,14 @@
           <w:sz w:val="22"/>
           <w:szCs w:val="22"/>
         </w:rPr>
-        <w:t>SQL</w:t>
-      </w:r>
-      <w:r>
-        <w:rPr>
-          <w:sz w:val="22"/>
-          <w:szCs w:val="22"/>
-        </w:rPr>
-        <w:t xml:space="preserve"> (Aggregate Functions, Sub-Queries, Joins, Group Functions, Single Row Functions), </w:t>
-      </w:r>
-      <w:r>
-        <w:rPr>
-          <w:b/>
-          <w:sz w:val="22"/>
-          <w:szCs w:val="22"/>
-        </w:rPr>
-        <w:t>MS Excel</w:t>
-      </w:r>
-      <w:r>
-        <w:rPr>
-          <w:sz w:val="22"/>
-          <w:szCs w:val="22"/>
-        </w:rPr>
-        <w:t xml:space="preserve"> (VLOOKUP, Pivot table, Index, Match, IF Statements, PowerPivot), MS Outlook, MS Word, MS PowerPoint</w:t>
+        <w:t>Tableau</w:t>
+      </w:r>
+      <w:r>
+        <w:rPr>
+          <w:sz w:val="22"/>
+          <w:szCs w:val="22"/>
+        </w:rPr>
+        <w:t xml:space="preserve">. </w:t>
       </w:r>
     </w:p>
     <w:p>
@@ -467,7 +505,14 @@
           <w:sz w:val="22"/>
           <w:szCs w:val="22"/>
         </w:rPr>
-        <w:t xml:space="preserve">Significant knowledge in creating dashboard using BI tool - </w:t>
+        <w:t>K</w:t>
+      </w:r>
+      <w:r>
+        <w:rPr>
+          <w:sz w:val="22"/>
+          <w:szCs w:val="22"/>
+        </w:rPr>
+        <w:t xml:space="preserve">nowledge of programming languages in order to reading code and functions including </w:t>
       </w:r>
       <w:r>
         <w:rPr>
@@ -475,14 +520,7 @@
           <w:sz w:val="22"/>
           <w:szCs w:val="22"/>
         </w:rPr>
-        <w:t>Tableau</w:t>
-      </w:r>
-      <w:r>
-        <w:rPr>
-          <w:sz w:val="22"/>
-          <w:szCs w:val="22"/>
-        </w:rPr>
-        <w:t xml:space="preserve">. </w:t>
+        <w:t>Phyton and Java</w:t>
       </w:r>
     </w:p>
     <w:p>
@@ -504,43 +542,6 @@
           <w:sz w:val="22"/>
           <w:szCs w:val="22"/>
         </w:rPr>
-        <w:t>K</w:t>
-      </w:r>
-      <w:r>
-        <w:rPr>
-          <w:sz w:val="22"/>
-          <w:szCs w:val="22"/>
-        </w:rPr>
-        <w:t xml:space="preserve">nowledge of programming languages in order to reading code and functions including </w:t>
-      </w:r>
-      <w:r>
-        <w:rPr>
-          <w:b/>
-          <w:sz w:val="22"/>
-          <w:szCs w:val="22"/>
-        </w:rPr>
-        <w:t>Phyton and Java</w:t>
-      </w:r>
-    </w:p>
-    <w:p>
-      <w:pPr>
-        <w:pStyle w:val="ListParagraph"/>
-        <w:numPr>
-          <w:ilvl w:val="0"/>
-          <w:numId w:val="9"/>
-        </w:numPr>
-        <w:spacing w:line="276" w:lineRule="auto"/>
-        <w:ind w:hanging="578"/>
-        <w:rPr>
-          <w:sz w:val="22"/>
-          <w:szCs w:val="22"/>
-        </w:rPr>
-      </w:pPr>
-      <w:r>
-        <w:rPr>
-          <w:sz w:val="22"/>
-          <w:szCs w:val="22"/>
-        </w:rPr>
         <w:t>Experience in presenting data in the form of charts, graphs, tables, designing and developing relational databases for collecting data</w:t>
       </w:r>
     </w:p>
@@ -575,11 +576,21 @@
           <w:u w:val="single"/>
         </w:rPr>
       </w:pPr>
-      <w:r>
+    </w:p>
+    <w:p>
+      <w:pPr>
+        <w:spacing w:line="276" w:lineRule="auto"/>
+        <w:jc w:val="center"/>
         <w:rPr>
           <w:b/>
           <w:u w:val="single"/>
         </w:rPr>
+      </w:pPr>
+      <w:r>
+        <w:rPr>
+          <w:b/>
+          <w:u w:val="single"/>
+        </w:rPr>
         <w:t>EDUCATION</w:t>
       </w:r>
     </w:p>
@@ -597,39 +608,29 @@
       <w:pPr>
         <w:spacing w:line="276" w:lineRule="auto"/>
         <w:jc w:val="center"/>
-        <w:rPr>
-          <w:rFonts w:cs="Arial"/>
-          <w:b/>
-          <w:sz w:val="22"/>
-          <w:szCs w:val="22"/>
-          <w:shd w:val="clear" w:color="auto" w:fill="FFFFFF"/>
-        </w:rPr>
-      </w:pPr>
-      <w:r>
-        <w:rPr>
-          <w:b/>
-          <w:sz w:val="22"/>
-          <w:szCs w:val="22"/>
-        </w:rPr>
-        <w:t xml:space="preserve">UNIVERSITY OF TORONTO </w:t>
-      </w:r>
-      <w:r>
-        <w:rPr>
-          <w:rFonts w:cs="Arial"/>
-          <w:b/>
-          <w:sz w:val="22"/>
-          <w:szCs w:val="22"/>
-          <w:shd w:val="clear" w:color="auto" w:fill="FFFFFF"/>
-        </w:rPr>
-        <w:t xml:space="preserve">- </w:t>
-      </w:r>
-      <w:r>
         <w:rPr>
           <w:rFonts w:cs="Arial"/>
           <w:b/>
           <w:shd w:val="clear" w:color="auto" w:fill="FFFFFF"/>
         </w:rPr>
-        <w:t xml:space="preserve">Data Analytics </w:t>
+      </w:pPr>
+      <w:r>
+        <w:rPr>
+          <w:b/>
+          <w:sz w:val="22"/>
+          <w:szCs w:val="22"/>
+        </w:rPr>
+        <w:t xml:space="preserve">UNIVERSITY OF TORONTO </w:t>
+      </w:r>
+      <w:r>
+        <w:rPr>
+          <w:rFonts w:cs="Arial"/>
+          <w:b/>
+          <w:sz w:val="22"/>
+          <w:szCs w:val="22"/>
+          <w:shd w:val="clear" w:color="auto" w:fill="FFFFFF"/>
+        </w:rPr>
+        <w:t xml:space="preserve">- </w:t>
       </w:r>
       <w:r>
         <w:rPr>
@@ -637,7 +638,7 @@
           <w:b/>
           <w:shd w:val="clear" w:color="auto" w:fill="FFFFFF"/>
         </w:rPr>
-        <w:t>and Visualization</w:t>
+        <w:t xml:space="preserve">Data Analytics </w:t>
       </w:r>
       <w:r>
         <w:rPr>
@@ -645,8 +646,40 @@
           <w:b/>
           <w:shd w:val="clear" w:color="auto" w:fill="FFFFFF"/>
         </w:rPr>
+        <w:t>and Visualization</w:t>
+      </w:r>
+      <w:r>
+        <w:rPr>
+          <w:rFonts w:cs="Arial"/>
+          <w:b/>
+          <w:shd w:val="clear" w:color="auto" w:fill="FFFFFF"/>
+        </w:rPr>
         <w:t xml:space="preserve"> </w:t>
       </w:r>
+    </w:p>
+    <w:p>
+      <w:pPr>
+        <w:spacing w:line="276" w:lineRule="auto"/>
+        <w:jc w:val="center"/>
+        <w:rPr>
+          <w:rFonts w:cs="Arial"/>
+          <w:b/>
+          <w:shd w:val="clear" w:color="auto" w:fill="FFFFFF"/>
+        </w:rPr>
+      </w:pPr>
+    </w:p>
+    <w:p>
+      <w:pPr>
+        <w:spacing w:line="276" w:lineRule="auto"/>
+        <w:jc w:val="center"/>
+        <w:rPr>
+          <w:rFonts w:cs="Arial"/>
+          <w:b/>
+          <w:sz w:val="22"/>
+          <w:szCs w:val="22"/>
+          <w:shd w:val="clear" w:color="auto" w:fill="FFFFFF"/>
+        </w:rPr>
+      </w:pPr>
     </w:p>
     <w:p>
       <w:pPr>
@@ -1370,7 +1403,34 @@
           <w:rFonts w:ascii="Times New Roman" w:eastAsia="Times New Roman" w:hAnsi="Times New Roman" w:cs="Times New Roman"/>
           <w:color w:val="auto"/>
         </w:rPr>
-        <w:t xml:space="preserve">Soup)                    </w:t>
+        <w:t xml:space="preserve">Soup)        </w:t>
+      </w:r>
+    </w:p>
+    <w:p>
+      <w:pPr>
+        <w:widowControl/>
+        <w:shd w:val="clear" w:color="auto" w:fill="FFFFFF"/>
+        <w:rPr>
+          <w:rFonts w:ascii="Times New Roman" w:eastAsia="Times New Roman" w:hAnsi="Times New Roman" w:cs="Times New Roman"/>
+          <w:color w:val="auto"/>
+        </w:rPr>
+      </w:pPr>
+    </w:p>
+    <w:p>
+      <w:pPr>
+        <w:widowControl/>
+        <w:shd w:val="clear" w:color="auto" w:fill="FFFFFF"/>
+        <w:rPr>
+          <w:rFonts w:ascii="Times New Roman" w:eastAsia="Times New Roman" w:hAnsi="Times New Roman" w:cs="Times New Roman"/>
+          <w:color w:val="auto"/>
+        </w:rPr>
+      </w:pPr>
+      <w:r>
+        <w:rPr>
+          <w:rFonts w:ascii="Times New Roman" w:eastAsia="Times New Roman" w:hAnsi="Times New Roman" w:cs="Times New Roman"/>
+          <w:color w:val="auto"/>
+        </w:rPr>
+        <w:t xml:space="preserve">            </w:t>
       </w:r>
       <w:r>
         <w:rPr>
@@ -1659,374 +1719,8 @@
         </w:rPr>
         <w:t xml:space="preserve"> </w:t>
       </w:r>
-      <w:r>
-        <w:rPr>
-          <w:b/>
-          <w:sz w:val="22"/>
-          <w:szCs w:val="22"/>
-        </w:rPr>
-        <w:t>DATA ANALYST</w:t>
-      </w:r>
-      <w:r>
-        <w:rPr>
-          <w:sz w:val="22"/>
-          <w:szCs w:val="22"/>
-        </w:rPr>
-        <w:tab/>
-      </w:r>
-      <w:r>
-        <w:t>Sep 201</w:t>
-      </w:r>
-      <w:r>
-        <w:t>8</w:t>
-      </w:r>
-      <w:r>
-        <w:t xml:space="preserve"> </w:t>
-      </w:r>
-      <w:r>
-        <w:t>-</w:t>
-      </w:r>
-      <w:r>
-        <w:t xml:space="preserve"> </w:t>
-      </w:r>
-      <w:r>
-        <w:t>December</w:t>
-      </w:r>
-      <w:r>
-        <w:t xml:space="preserve"> 201</w:t>
-      </w:r>
-      <w:r>
-        <w:t>8</w:t>
-      </w:r>
-    </w:p>
-    <w:p>
-      <w:pPr>
-        <w:tabs>
-          <w:tab w:val="left" w:pos="8208"/>
-        </w:tabs>
-        <w:spacing w:line="276" w:lineRule="auto"/>
-        <w:ind w:left="360" w:right="-180"/>
-        <w:rPr>
-          <w:sz w:val="22"/>
-          <w:szCs w:val="22"/>
-        </w:rPr>
-      </w:pPr>
-      <w:r>
-        <w:rPr>
-          <w:i/>
-          <w:sz w:val="22"/>
-          <w:szCs w:val="22"/>
-        </w:rPr>
-        <w:t xml:space="preserve"> </w:t>
-      </w:r>
-      <w:r>
-        <w:rPr>
-          <w:i/>
-          <w:sz w:val="22"/>
-          <w:szCs w:val="22"/>
-          <w:u w:val="single"/>
-        </w:rPr>
-        <w:t>Vena Solutions</w:t>
-      </w:r>
-      <w:r>
-        <w:rPr>
-          <w:sz w:val="22"/>
-          <w:szCs w:val="22"/>
-        </w:rPr>
-        <w:tab/>
-      </w:r>
-      <w:r>
-        <w:rPr>
-          <w:sz w:val="22"/>
-          <w:szCs w:val="22"/>
-        </w:rPr>
-        <w:t xml:space="preserve">       </w:t>
-      </w:r>
-      <w:r>
-        <w:rPr>
-          <w:sz w:val="22"/>
-          <w:szCs w:val="22"/>
-        </w:rPr>
-        <w:t>Toronto ON</w:t>
-      </w:r>
-    </w:p>
-    <w:p>
-      <w:pPr>
-        <w:pStyle w:val="ListParagraph"/>
-        <w:numPr>
-          <w:ilvl w:val="0"/>
-          <w:numId w:val="11"/>
-        </w:numPr>
-        <w:spacing w:line="276" w:lineRule="auto"/>
-        <w:ind w:hanging="436"/>
-      </w:pPr>
-      <w:r>
-        <w:t xml:space="preserve">Worked with data source systems and </w:t>
-      </w:r>
-      <w:r>
-        <w:t>c</w:t>
-      </w:r>
-      <w:r>
-        <w:t xml:space="preserve">lient systems to identify data issues, data gaps, identified and recommended solutions </w:t>
-      </w:r>
-    </w:p>
-    <w:p>
-      <w:pPr>
-        <w:pStyle w:val="ListParagraph"/>
-        <w:numPr>
-          <w:ilvl w:val="0"/>
-          <w:numId w:val="11"/>
-        </w:numPr>
-        <w:spacing w:line="276" w:lineRule="auto"/>
-        <w:ind w:hanging="436"/>
-      </w:pPr>
-      <w:r>
-        <w:t xml:space="preserve">Designed reports in </w:t>
-      </w:r>
-      <w:r>
-        <w:rPr>
-          <w:b/>
-        </w:rPr>
-        <w:t>Excel</w:t>
-      </w:r>
-      <w:r>
-        <w:t xml:space="preserve"> using advanced functions not limited to VLOOKUP, pivot tables, formulas</w:t>
-      </w:r>
-      <w:r>
-        <w:t xml:space="preserve">. </w:t>
-      </w:r>
-      <w:r>
-        <w:t xml:space="preserve">Used </w:t>
-      </w:r>
-      <w:r>
-        <w:rPr>
-          <w:b/>
-        </w:rPr>
-        <w:t>SQL</w:t>
-      </w:r>
-      <w:r>
-        <w:t xml:space="preserve"> to validate the </w:t>
-      </w:r>
-      <w:r>
-        <w:t>d</w:t>
-      </w:r>
-      <w:r>
-        <w:t>ata going in to the Data Ware</w:t>
-      </w:r>
-      <w:r>
-        <w:t>h</w:t>
-      </w:r>
-      <w:r>
-        <w:t>ouse</w:t>
-      </w:r>
-    </w:p>
-    <w:p>
-      <w:pPr>
-        <w:pStyle w:val="ListParagraph"/>
-        <w:numPr>
-          <w:ilvl w:val="0"/>
-          <w:numId w:val="11"/>
-        </w:numPr>
-        <w:spacing w:line="276" w:lineRule="auto"/>
-        <w:ind w:hanging="436"/>
-      </w:pPr>
-      <w:r>
-        <w:t>Imported, cleaned, transformed</w:t>
-      </w:r>
-      <w:r>
-        <w:t xml:space="preserve"> and</w:t>
-      </w:r>
-      <w:r>
-        <w:t xml:space="preserve"> validated data with the purpose of understanding the data for </w:t>
-      </w:r>
-      <w:r>
-        <w:lastRenderedPageBreak/>
-        <w:t>decision making purposes </w:t>
-      </w:r>
-    </w:p>
-    <w:p>
-      <w:pPr>
-        <w:pStyle w:val="ListParagraph"/>
-        <w:numPr>
-          <w:ilvl w:val="0"/>
-          <w:numId w:val="11"/>
-        </w:numPr>
-        <w:spacing w:line="276" w:lineRule="auto"/>
-        <w:ind w:hanging="436"/>
-      </w:pPr>
-      <w:r>
-        <w:t>Worked with Data Warehouse Extract and load developers to design mappings for Data</w:t>
-      </w:r>
-      <w:r>
-        <w:t xml:space="preserve"> </w:t>
-      </w:r>
-      <w:r>
-        <w:t>Capture, Staging, Cleansing, Loading, and Auditing</w:t>
-      </w:r>
-    </w:p>
-    <w:p>
-      <w:pPr>
-        <w:pStyle w:val="Default"/>
-        <w:numPr>
-          <w:ilvl w:val="0"/>
-          <w:numId w:val="11"/>
-        </w:numPr>
-        <w:tabs>
-          <w:tab w:val="left" w:pos="10632"/>
-        </w:tabs>
-        <w:spacing w:line="276" w:lineRule="auto"/>
-        <w:ind w:right="63"/>
-        <w:rPr>
-          <w:rFonts w:ascii="Cambria" w:eastAsia="Cambria" w:hAnsi="Cambria" w:cs="Cambria"/>
-          <w:lang w:eastAsia="en-CA"/>
-        </w:rPr>
-      </w:pPr>
-      <w:r>
-        <w:rPr>
-          <w:rFonts w:ascii="Cambria" w:eastAsia="Cambria" w:hAnsi="Cambria" w:cs="Cambria"/>
-          <w:lang w:eastAsia="en-CA"/>
-        </w:rPr>
-        <w:t>Performed data mapping, data mining, extracting, transforming &amp; loading from source systems to internal system to facilitate various tasks of data migration</w:t>
-      </w:r>
-    </w:p>
-    <w:p>
-      <w:pPr>
-        <w:pStyle w:val="Default"/>
-        <w:numPr>
-          <w:ilvl w:val="0"/>
-          <w:numId w:val="11"/>
-        </w:numPr>
-        <w:tabs>
-          <w:tab w:val="left" w:pos="10632"/>
-        </w:tabs>
-        <w:spacing w:line="276" w:lineRule="auto"/>
-        <w:ind w:right="63"/>
-        <w:rPr>
-          <w:rFonts w:ascii="Cambria" w:eastAsia="Cambria" w:hAnsi="Cambria" w:cs="Cambria"/>
-          <w:lang w:eastAsia="en-CA"/>
-        </w:rPr>
-      </w:pPr>
-      <w:r>
-        <w:rPr>
-          <w:rFonts w:ascii="Cambria" w:eastAsia="Cambria" w:hAnsi="Cambria" w:cs="Cambria"/>
-          <w:lang w:eastAsia="en-CA"/>
-        </w:rPr>
-        <w:t>Created dashboards to facilitate data visualization for higher management</w:t>
-      </w:r>
-    </w:p>
-    <w:p>
-      <w:pPr>
-        <w:pStyle w:val="ListParagraph"/>
-        <w:numPr>
-          <w:ilvl w:val="0"/>
-          <w:numId w:val="11"/>
-        </w:numPr>
-        <w:spacing w:line="276" w:lineRule="auto"/>
-        <w:ind w:hanging="436"/>
-      </w:pPr>
-      <w:r>
-        <w:t>Troubleshooted resolved and escalated </w:t>
-      </w:r>
-      <w:r>
-        <w:t>d</w:t>
-      </w:r>
-      <w:r>
-        <w:t>ata related issues and validating </w:t>
-      </w:r>
-      <w:r>
-        <w:t>d</w:t>
-      </w:r>
-      <w:r>
-        <w:t>ata to improve </w:t>
-      </w:r>
-      <w:r>
-        <w:t>d</w:t>
-      </w:r>
-      <w:r>
-        <w:t>ata quality</w:t>
-      </w:r>
-    </w:p>
-    <w:p>
-      <w:pPr>
-        <w:pStyle w:val="ListParagraph"/>
-        <w:numPr>
-          <w:ilvl w:val="0"/>
-          <w:numId w:val="11"/>
-        </w:numPr>
-        <w:spacing w:line="276" w:lineRule="auto"/>
-        <w:ind w:hanging="436"/>
-      </w:pPr>
-      <w:r>
-        <w:t>Created pivot tables and charts using worksheet </w:t>
-      </w:r>
-      <w:r>
-        <w:t>d</w:t>
-      </w:r>
-      <w:r>
-        <w:t>ata and external resources, modified pivot tables, sorted items and group </w:t>
-      </w:r>
-      <w:r>
-        <w:t>d</w:t>
-      </w:r>
-      <w:r>
-        <w:t>ata, and refreshed and formatted pivot tables</w:t>
-      </w:r>
-    </w:p>
-    <w:p>
-      <w:pPr>
-        <w:pStyle w:val="ListParagraph"/>
-        <w:numPr>
-          <w:ilvl w:val="0"/>
-          <w:numId w:val="11"/>
-        </w:numPr>
-        <w:spacing w:line="276" w:lineRule="auto"/>
-        <w:ind w:hanging="436"/>
-      </w:pPr>
-      <w:r>
-        <w:t>Prepared reports by collecting, merging, analyzing, and summarizing information</w:t>
-      </w:r>
-    </w:p>
-    <w:p>
-      <w:pPr>
-        <w:pStyle w:val="ListParagraph"/>
-        <w:spacing w:line="276" w:lineRule="auto"/>
-      </w:pPr>
-    </w:p>
-    <w:p>
-      <w:pPr>
-        <w:keepLines/>
-        <w:widowControl/>
-        <w:tabs>
-          <w:tab w:val="left" w:pos="0"/>
-          <w:tab w:val="left" w:pos="720"/>
-          <w:tab w:val="left" w:pos="1440"/>
-          <w:tab w:val="left" w:pos="2160"/>
-          <w:tab w:val="left" w:pos="2880"/>
-          <w:tab w:val="left" w:pos="3600"/>
-          <w:tab w:val="left" w:pos="4320"/>
-          <w:tab w:val="left" w:pos="5040"/>
-          <w:tab w:val="left" w:pos="5760"/>
-          <w:tab w:val="left" w:pos="6480"/>
-          <w:tab w:val="left" w:pos="7200"/>
-          <w:tab w:val="left" w:pos="7920"/>
-          <w:tab w:val="right" w:pos="8640"/>
-        </w:tabs>
-        <w:spacing w:before="100" w:line="276" w:lineRule="auto"/>
-        <w:ind w:left="450" w:right="-27" w:hanging="360"/>
-      </w:pPr>
-      <w:r>
-        <w:rPr>
-          <w:b/>
-          <w:sz w:val="22"/>
-          <w:szCs w:val="22"/>
-        </w:rPr>
-        <w:t xml:space="preserve">  </w:t>
-      </w:r>
-    </w:p>
-    <w:p>
-      <w:pPr>
-        <w:pStyle w:val="ListParagraph"/>
-      </w:pPr>
+      <w:bookmarkStart w:id="0" w:name="_GoBack"/>
+      <w:bookmarkEnd w:id="0"/>
     </w:p>
     <w:sectPr>
       <w:headerReference w:type="default" r:id="rId10"/>

--- a/ElmaddinKarimov_Resume.docx
+++ b/ElmaddinKarimov_Resume.docx
@@ -366,21 +366,12 @@
         </w:rPr>
         <w:t>API Interactions, Social Media Mining,</w:t>
       </w:r>
-      <w:proofErr w:type="gramStart"/>
-      <w:r>
-        <w:rPr>
-          <w:sz w:val="22"/>
-          <w:szCs w:val="22"/>
-        </w:rPr>
-        <w:t>),  HTML</w:t>
-      </w:r>
-      <w:proofErr w:type="gramEnd"/>
-      <w:r>
-        <w:rPr>
-          <w:sz w:val="22"/>
-          <w:szCs w:val="22"/>
-        </w:rPr>
-        <w:t xml:space="preserve">/CSS, </w:t>
+      <w:r>
+        <w:rPr>
+          <w:sz w:val="22"/>
+          <w:szCs w:val="22"/>
+        </w:rPr>
+        <w:t xml:space="preserve">),  HTML/CSS, </w:t>
       </w:r>
       <w:r>
         <w:rPr>
@@ -751,58 +742,14 @@
           <w:rFonts w:ascii="Times New Roman" w:eastAsia="Times New Roman" w:hAnsi="Times New Roman" w:cs="Times New Roman"/>
           <w:color w:val="auto"/>
         </w:rPr>
-        <w:t xml:space="preserve">• MS </w:t>
-      </w:r>
-      <w:proofErr w:type="gramStart"/>
-      <w:r>
-        <w:rPr>
-          <w:rFonts w:ascii="Times New Roman" w:eastAsia="Times New Roman" w:hAnsi="Times New Roman" w:cs="Times New Roman"/>
-          <w:color w:val="auto"/>
-        </w:rPr>
-        <w:t xml:space="preserve">Office  </w:t>
-      </w:r>
-      <w:r>
-        <w:rPr>
-          <w:rFonts w:ascii="Times New Roman" w:eastAsia="Times New Roman" w:hAnsi="Times New Roman" w:cs="Times New Roman"/>
-          <w:color w:val="auto"/>
-        </w:rPr>
-        <w:t>(</w:t>
-      </w:r>
-      <w:proofErr w:type="gramEnd"/>
-      <w:r>
-        <w:rPr>
-          <w:rFonts w:ascii="Times New Roman" w:eastAsia="Times New Roman" w:hAnsi="Times New Roman" w:cs="Times New Roman"/>
-          <w:color w:val="auto"/>
-        </w:rPr>
-        <w:t>Excel(VBA)</w:t>
-      </w:r>
-      <w:r>
-        <w:rPr>
-          <w:rFonts w:ascii="Times New Roman" w:eastAsia="Times New Roman" w:hAnsi="Times New Roman" w:cs="Times New Roman"/>
-          <w:color w:val="auto"/>
-        </w:rPr>
-        <w:t xml:space="preserve"> </w:t>
-      </w:r>
-      <w:r>
-        <w:rPr>
-          <w:rFonts w:ascii="Times New Roman" w:eastAsia="Times New Roman" w:hAnsi="Times New Roman" w:cs="Times New Roman"/>
-          <w:color w:val="auto"/>
-        </w:rPr>
-        <w:t xml:space="preserve">,Word, Access, </w:t>
-      </w:r>
-      <w:r>
-        <w:rPr>
-          <w:rFonts w:ascii="Times New Roman" w:eastAsia="Times New Roman" w:hAnsi="Times New Roman" w:cs="Times New Roman"/>
-          <w:color w:val="auto"/>
-        </w:rPr>
-        <w:t>PowerPoint</w:t>
-      </w:r>
-      <w:r>
-        <w:rPr>
-          <w:rFonts w:ascii="Times New Roman" w:eastAsia="Times New Roman" w:hAnsi="Times New Roman" w:cs="Times New Roman"/>
-          <w:color w:val="auto"/>
-        </w:rPr>
-        <w:t>)</w:t>
+        <w:t xml:space="preserve">• MS Office  </w:t>
+      </w:r>
+      <w:r>
+        <w:rPr>
+          <w:rFonts w:ascii="Times New Roman" w:eastAsia="Times New Roman" w:hAnsi="Times New Roman" w:cs="Times New Roman"/>
+          <w:color w:val="auto"/>
+        </w:rPr>
+        <w:t xml:space="preserve">                                                                    </w:t>
       </w:r>
       <w:r>
         <w:rPr>
@@ -889,7 +836,23 @@
           <w:rFonts w:ascii="Times New Roman" w:eastAsia="Times New Roman" w:hAnsi="Times New Roman" w:cs="Times New Roman"/>
           <w:color w:val="auto"/>
         </w:rPr>
-        <w:t xml:space="preserve">Tableau           </w:t>
+        <w:t xml:space="preserve">Tableau </w:t>
+      </w:r>
+      <w:r>
+        <w:rPr>
+          <w:rFonts w:ascii="Times New Roman" w:eastAsia="Times New Roman" w:hAnsi="Times New Roman" w:cs="Times New Roman"/>
+          <w:color w:val="auto"/>
+        </w:rPr>
+        <w:t>, Power BI</w:t>
+      </w:r>
+      <w:bookmarkStart w:id="0" w:name="_GoBack"/>
+      <w:bookmarkEnd w:id="0"/>
+      <w:r>
+        <w:rPr>
+          <w:rFonts w:ascii="Times New Roman" w:eastAsia="Times New Roman" w:hAnsi="Times New Roman" w:cs="Times New Roman"/>
+          <w:color w:val="auto"/>
+        </w:rPr>
+        <w:t xml:space="preserve">          </w:t>
       </w:r>
     </w:p>
     <w:p>
@@ -943,7 +906,6 @@
         </w:rPr>
         <w:t xml:space="preserve">Seaborn, </w:t>
       </w:r>
-      <w:proofErr w:type="gramStart"/>
       <w:r>
         <w:rPr>
           <w:rFonts w:ascii="Times New Roman" w:eastAsia="Times New Roman" w:hAnsi="Times New Roman" w:cs="Times New Roman"/>
@@ -951,7 +913,6 @@
         </w:rPr>
         <w:t>API )</w:t>
       </w:r>
-      <w:proofErr w:type="gramEnd"/>
       <w:r>
         <w:rPr>
           <w:rFonts w:ascii="Times New Roman" w:eastAsia="Times New Roman" w:hAnsi="Times New Roman" w:cs="Times New Roman"/>
@@ -1075,7 +1036,6 @@
         </w:rPr>
         <w:t xml:space="preserve"> </w:t>
       </w:r>
-      <w:proofErr w:type="gramStart"/>
       <w:r>
         <w:rPr>
           <w:rFonts w:ascii="Times New Roman" w:hAnsi="Times New Roman" w:cs="Times New Roman"/>
@@ -1097,15 +1057,7 @@
           <w:rFonts w:ascii="Times New Roman" w:eastAsia="Times New Roman" w:hAnsi="Times New Roman" w:cs="Times New Roman"/>
           <w:color w:val="auto"/>
         </w:rPr>
-        <w:t>,</w:t>
-      </w:r>
-      <w:proofErr w:type="gramEnd"/>
-      <w:r>
-        <w:rPr>
-          <w:rFonts w:ascii="Times New Roman" w:eastAsia="Times New Roman" w:hAnsi="Times New Roman" w:cs="Times New Roman"/>
-          <w:color w:val="auto"/>
-        </w:rPr>
-        <w:t xml:space="preserve"> </w:t>
+        <w:t xml:space="preserve">, </w:t>
       </w:r>
       <w:r>
         <w:rPr>
@@ -1236,21 +1188,12 @@
         </w:rPr>
         <w:t xml:space="preserve"> </w:t>
       </w:r>
-      <w:proofErr w:type="gramStart"/>
-      <w:r>
-        <w:rPr>
-          <w:rFonts w:ascii="Times New Roman" w:eastAsia="Times New Roman" w:hAnsi="Times New Roman" w:cs="Times New Roman"/>
-          <w:color w:val="auto"/>
-        </w:rPr>
-        <w:t>•  Big</w:t>
-      </w:r>
-      <w:proofErr w:type="gramEnd"/>
-      <w:r>
-        <w:rPr>
-          <w:rFonts w:ascii="Times New Roman" w:eastAsia="Times New Roman" w:hAnsi="Times New Roman" w:cs="Times New Roman"/>
-          <w:color w:val="auto"/>
-        </w:rPr>
-        <w:t xml:space="preserve"> Data </w:t>
+      <w:r>
+        <w:rPr>
+          <w:rFonts w:ascii="Times New Roman" w:eastAsia="Times New Roman" w:hAnsi="Times New Roman" w:cs="Times New Roman"/>
+          <w:color w:val="auto"/>
+        </w:rPr>
+        <w:t xml:space="preserve">•  Big Data </w:t>
       </w:r>
       <w:r>
         <w:rPr>
@@ -1719,8 +1662,6 @@
         </w:rPr>
         <w:t xml:space="preserve"> </w:t>
       </w:r>
-      <w:bookmarkStart w:id="0" w:name="_GoBack"/>
-      <w:bookmarkEnd w:id="0"/>
     </w:p>
     <w:sectPr>
       <w:headerReference w:type="default" r:id="rId10"/>

--- a/ElmaddinKarimov_Resume.docx
+++ b/ElmaddinKarimov_Resume.docx
@@ -1,6 +1,6 @@
 
 <file path=word/document.xml><?xml version="1.0" encoding="utf-8"?>
-<w:document xmlns:wpc="http://schemas.microsoft.com/office/word/2010/wordprocessingCanvas" xmlns:cx="http://schemas.microsoft.com/office/drawing/2014/chartex" xmlns:cx1="http://schemas.microsoft.com/office/drawing/2015/9/8/chartex" xmlns:cx2="http://schemas.microsoft.com/office/drawing/2015/10/21/chartex" xmlns:cx3="http://schemas.microsoft.com/office/drawing/2016/5/9/chartex" xmlns:cx4="http://schemas.microsoft.com/office/drawing/2016/5/10/chartex" xmlns:cx5="http://schemas.microsoft.com/office/drawing/2016/5/11/chartex" xmlns:cx6="http://schemas.microsoft.com/office/drawing/2016/5/12/chartex" xmlns:cx7="http://schemas.microsoft.com/office/drawing/2016/5/13/chartex" xmlns:cx8="http://schemas.microsoft.com/office/drawing/2016/5/14/chartex" xmlns:mc="http://schemas.openxmlformats.org/markup-compatibility/2006" xmlns:aink="http://schemas.microsoft.com/office/drawing/2016/ink" xmlns:am3d="http://schemas.microsoft.com/office/drawing/2017/model3d" xmlns:o="urn:schemas-microsoft-com:office:office" xmlns:r="http://schemas.openxmlformats.org/officeDocument/2006/relationships" xmlns:m="http://schemas.openxmlformats.org/officeDocument/2006/math" xmlns:v="urn:schemas-microsoft-com:vml" xmlns:wp14="http://schemas.microsoft.com/office/word/2010/wordprocessingDrawing" xmlns:wp="http://schemas.openxmlformats.org/drawingml/2006/wordprocessingDrawing" xmlns:w10="urn:schemas-microsoft-com:office:word" xmlns:w="http://schemas.openxmlformats.org/wordprocessingml/2006/main" xmlns:w14="http://schemas.microsoft.com/office/word/2010/wordml" xmlns:w15="http://schemas.microsoft.com/office/word/2012/wordml" xmlns:w16cid="http://schemas.microsoft.com/office/word/2016/wordml/cid" xmlns:w16se="http://schemas.microsoft.com/office/word/2015/wordml/symex" xmlns:wpg="http://schemas.microsoft.com/office/word/2010/wordprocessingGroup" xmlns:wpi="http://schemas.microsoft.com/office/word/2010/wordprocessingInk" xmlns:wne="http://schemas.microsoft.com/office/word/2006/wordml" xmlns:wps="http://schemas.microsoft.com/office/word/2010/wordprocessingShape" mc:Ignorable="w14 w15 w16se w16cid wp14">
+<w:document xmlns:wpc="http://schemas.microsoft.com/office/word/2010/wordprocessingCanvas" xmlns:mc="http://schemas.openxmlformats.org/markup-compatibility/2006" xmlns:o="urn:schemas-microsoft-com:office:office" xmlns:r="http://schemas.openxmlformats.org/officeDocument/2006/relationships" xmlns:m="http://schemas.openxmlformats.org/officeDocument/2006/math" xmlns:v="urn:schemas-microsoft-com:vml" xmlns:wp14="http://schemas.microsoft.com/office/word/2010/wordprocessingDrawing" xmlns:wp="http://schemas.openxmlformats.org/drawingml/2006/wordprocessingDrawing" xmlns:w10="urn:schemas-microsoft-com:office:word" xmlns:w="http://schemas.openxmlformats.org/wordprocessingml/2006/main" xmlns:w14="http://schemas.microsoft.com/office/word/2010/wordml" xmlns:wpg="http://schemas.microsoft.com/office/word/2010/wordprocessingGroup" xmlns:wpi="http://schemas.microsoft.com/office/word/2010/wordprocessingInk" xmlns:wne="http://schemas.microsoft.com/office/word/2006/wordml" xmlns:wps="http://schemas.microsoft.com/office/word/2010/wordprocessingShape" mc:Ignorable="w14 wp14">
   <w:background w:color="FFFFFF"/>
   <w:body>
     <w:p>
@@ -45,15 +45,43 @@
         <w:jc w:val="center"/>
         <w:rPr>
           <w:rFonts w:eastAsia="Garamond" w:cs="Garamond"/>
-          <w:sz w:val="20"/>
-          <w:szCs w:val="22"/>
-        </w:rPr>
-      </w:pPr>
+          <w:sz w:val="22"/>
+          <w:szCs w:val="22"/>
+        </w:rPr>
+      </w:pPr>
+      <w:r>
+        <w:rPr>
+          <w:rFonts w:eastAsia="Garamond" w:cs="Garamond"/>
+          <w:b/>
+          <w:color w:val="auto"/>
+          <w:sz w:val="22"/>
+          <w:szCs w:val="22"/>
+        </w:rPr>
+        <w:t>Tel:</w:t>
+      </w:r>
+      <w:r>
+        <w:rPr>
+          <w:rFonts w:eastAsia="Garamond" w:cs="Garamond"/>
+          <w:color w:val="auto"/>
+          <w:sz w:val="22"/>
+          <w:szCs w:val="22"/>
+        </w:rPr>
+        <w:t xml:space="preserve"> </w:t>
+      </w:r>
+      <w:r>
+        <w:rPr>
+          <w:rFonts w:eastAsia="Garamond" w:cs="Garamond"/>
+          <w:sz w:val="22"/>
+          <w:szCs w:val="22"/>
+        </w:rPr>
+        <w:t>647-770-2002</w:t>
+      </w:r>
     </w:p>
     <w:p>
       <w:pPr>
         <w:jc w:val="center"/>
         <w:rPr>
+          <w:rStyle w:val="Kpr"/>
           <w:rFonts w:eastAsia="Garamond" w:cs="Garamond"/>
           <w:sz w:val="22"/>
           <w:szCs w:val="22"/>
@@ -61,54 +89,16 @@
       </w:pPr>
       <w:r>
         <w:rPr>
-          <w:rFonts w:eastAsia="Garamond" w:cs="Garamond"/>
           <w:b/>
-          <w:color w:val="auto"/>
-          <w:sz w:val="22"/>
-          <w:szCs w:val="22"/>
-        </w:rPr>
-        <w:t>Tel:</w:t>
-      </w:r>
-      <w:r>
-        <w:rPr>
-          <w:rFonts w:eastAsia="Garamond" w:cs="Garamond"/>
-          <w:color w:val="auto"/>
-          <w:sz w:val="22"/>
-          <w:szCs w:val="22"/>
-        </w:rPr>
-        <w:t xml:space="preserve"> </w:t>
-      </w:r>
-      <w:r>
-        <w:rPr>
-          <w:rFonts w:eastAsia="Garamond" w:cs="Garamond"/>
-          <w:sz w:val="22"/>
-          <w:szCs w:val="22"/>
-        </w:rPr>
-        <w:t>647-770-2002</w:t>
-      </w:r>
-    </w:p>
-    <w:p>
-      <w:pPr>
-        <w:jc w:val="center"/>
-        <w:rPr>
-          <w:rStyle w:val="Hyperlink"/>
-          <w:rFonts w:eastAsia="Garamond" w:cs="Garamond"/>
-          <w:sz w:val="22"/>
-          <w:szCs w:val="22"/>
-        </w:rPr>
-      </w:pPr>
-      <w:r>
-        <w:rPr>
-          <w:b/>
           <w:sz w:val="22"/>
           <w:szCs w:val="22"/>
         </w:rPr>
         <w:t xml:space="preserve">E-mail: </w:t>
       </w:r>
-      <w:hyperlink r:id="rId7" w:history="1">
+      <w:hyperlink r:id="rId8" w:history="1">
         <w:r>
           <w:rPr>
-            <w:rStyle w:val="Hyperlink"/>
+            <w:rStyle w:val="Kpr"/>
             <w:color w:val="auto"/>
             <w:sz w:val="22"/>
             <w:szCs w:val="22"/>
@@ -118,7 +108,7 @@
         </w:r>
         <w:r>
           <w:rPr>
-            <w:rStyle w:val="Hyperlink"/>
+            <w:rStyle w:val="Kpr"/>
             <w:rFonts w:eastAsia="Garamond" w:cs="Garamond"/>
             <w:color w:val="auto"/>
             <w:sz w:val="22"/>
@@ -133,7 +123,7 @@
       <w:pPr>
         <w:jc w:val="center"/>
         <w:rPr>
-          <w:rStyle w:val="Hyperlink"/>
+          <w:rStyle w:val="Kpr"/>
           <w:rFonts w:eastAsia="Garamond" w:cs="Garamond"/>
           <w:color w:val="auto"/>
           <w:sz w:val="22"/>
@@ -143,7 +133,7 @@
       </w:pPr>
       <w:r>
         <w:rPr>
-          <w:rStyle w:val="Hyperlink"/>
+          <w:rStyle w:val="Kpr"/>
           <w:rFonts w:eastAsia="Garamond" w:cs="Garamond"/>
           <w:b/>
           <w:color w:val="auto"/>
@@ -155,7 +145,7 @@
       </w:r>
       <w:r>
         <w:rPr>
-          <w:rStyle w:val="Hyperlink"/>
+          <w:rStyle w:val="Kpr"/>
           <w:rFonts w:eastAsia="Garamond" w:cs="Garamond"/>
           <w:color w:val="auto"/>
           <w:sz w:val="22"/>
@@ -164,10 +154,10 @@
         </w:rPr>
         <w:t xml:space="preserve">   </w:t>
       </w:r>
-      <w:hyperlink r:id="rId8" w:history="1">
+      <w:hyperlink r:id="rId9" w:history="1">
         <w:r>
           <w:rPr>
-            <w:rStyle w:val="Hyperlink"/>
+            <w:rStyle w:val="Kpr"/>
             <w:color w:val="auto"/>
             <w:sz w:val="22"/>
             <w:szCs w:val="22"/>
@@ -181,15 +171,15 @@
         <w:spacing w:after="120"/>
         <w:jc w:val="center"/>
         <w:rPr>
-          <w:rStyle w:val="Hyperlink"/>
-          <w:color w:val="auto"/>
-          <w:sz w:val="22"/>
-          <w:szCs w:val="22"/>
-        </w:rPr>
-      </w:pPr>
-      <w:r>
-        <w:rPr>
-          <w:rStyle w:val="Hyperlink"/>
+          <w:rStyle w:val="Kpr"/>
+          <w:color w:val="auto"/>
+          <w:sz w:val="22"/>
+          <w:szCs w:val="22"/>
+        </w:rPr>
+      </w:pPr>
+      <w:r>
+        <w:rPr>
+          <w:rStyle w:val="Kpr"/>
           <w:rFonts w:eastAsia="Garamond" w:cs="Garamond"/>
           <w:b/>
           <w:color w:val="auto"/>
@@ -201,7 +191,7 @@
       </w:r>
       <w:r>
         <w:rPr>
-          <w:rStyle w:val="Hyperlink"/>
+          <w:rStyle w:val="Kpr"/>
           <w:rFonts w:eastAsia="Garamond" w:cs="Garamond"/>
           <w:color w:val="auto"/>
           <w:sz w:val="22"/>
@@ -210,11 +200,10 @@
         </w:rPr>
         <w:t xml:space="preserve"> </w:t>
       </w:r>
-      <w:hyperlink r:id="rId9" w:history="1">
+      <w:hyperlink r:id="rId10" w:history="1">
         <w:r>
           <w:rPr>
-            <w:rStyle w:val="Hyperlink"/>
-            <w:color w:val="auto"/>
+            <w:rStyle w:val="Kpr"/>
             <w:sz w:val="22"/>
             <w:szCs w:val="22"/>
           </w:rPr>
@@ -224,38 +213,24 @@
     </w:p>
     <w:p>
       <w:pPr>
-        <w:spacing w:after="120"/>
-        <w:jc w:val="center"/>
-        <w:rPr>
-          <w:rStyle w:val="Hyperlink"/>
-          <w:rFonts w:eastAsia="Garamond" w:cs="Garamond"/>
-          <w:color w:val="auto"/>
-          <w:sz w:val="22"/>
-          <w:szCs w:val="22"/>
-          <w:u w:val="none"/>
-        </w:rPr>
-      </w:pPr>
+        <w:spacing w:before="40" w:after="40" w:line="276" w:lineRule="auto"/>
+        <w:ind w:left="142" w:right="-180"/>
+        <w:rPr>
+          <w:b/>
+          <w:u w:val="single"/>
+        </w:rPr>
+      </w:pPr>
+      <w:r>
+        <w:rPr>
+          <w:b/>
+          <w:u w:val="single"/>
+        </w:rPr>
+        <w:t xml:space="preserve">SKILLS </w:t>
+      </w:r>
     </w:p>
     <w:p>
       <w:pPr>
-        <w:spacing w:before="40" w:after="40" w:line="276" w:lineRule="auto"/>
-        <w:ind w:left="142" w:right="-180"/>
-        <w:rPr>
-          <w:b/>
-          <w:u w:val="single"/>
-        </w:rPr>
-      </w:pPr>
-      <w:r>
-        <w:rPr>
-          <w:b/>
-          <w:u w:val="single"/>
-        </w:rPr>
-        <w:t xml:space="preserve">SKILLS </w:t>
-      </w:r>
-    </w:p>
-    <w:p>
-      <w:pPr>
-        <w:pStyle w:val="ListParagraph"/>
+        <w:pStyle w:val="ListeParagraf"/>
         <w:numPr>
           <w:ilvl w:val="0"/>
           <w:numId w:val="9"/>
@@ -272,125 +247,12 @@
           <w:sz w:val="22"/>
           <w:szCs w:val="22"/>
         </w:rPr>
-        <w:t>E</w:t>
-      </w:r>
-      <w:r>
-        <w:rPr>
-          <w:sz w:val="22"/>
-          <w:szCs w:val="22"/>
-        </w:rPr>
-        <w:t xml:space="preserve">xperience in analyzing, manipulating, cleansing and validating data using </w:t>
-      </w:r>
-      <w:r>
-        <w:rPr>
-          <w:sz w:val="22"/>
-          <w:szCs w:val="22"/>
-        </w:rPr>
-        <w:t>Excel</w:t>
-      </w:r>
-      <w:r>
-        <w:rPr>
-          <w:b/>
-          <w:sz w:val="22"/>
-          <w:szCs w:val="22"/>
-        </w:rPr>
-        <w:t xml:space="preserve"> </w:t>
-      </w:r>
-      <w:r>
-        <w:rPr>
-          <w:sz w:val="22"/>
-          <w:szCs w:val="22"/>
-        </w:rPr>
-        <w:t xml:space="preserve">(Pivot Table, VBA), </w:t>
-      </w:r>
-      <w:r>
-        <w:rPr>
-          <w:sz w:val="22"/>
-          <w:szCs w:val="22"/>
-        </w:rPr>
-        <w:t>SQL</w:t>
-      </w:r>
-      <w:r>
-        <w:rPr>
-          <w:sz w:val="22"/>
-          <w:szCs w:val="22"/>
-        </w:rPr>
-        <w:t xml:space="preserve">, </w:t>
-      </w:r>
-      <w:r>
-        <w:rPr>
-          <w:sz w:val="22"/>
-          <w:szCs w:val="22"/>
-        </w:rPr>
-        <w:t>NoSQL</w:t>
-      </w:r>
-      <w:r>
-        <w:rPr>
-          <w:sz w:val="22"/>
-          <w:szCs w:val="22"/>
-        </w:rPr>
-        <w:t xml:space="preserve">, </w:t>
-      </w:r>
-      <w:r>
-        <w:rPr>
-          <w:sz w:val="22"/>
-          <w:szCs w:val="22"/>
-        </w:rPr>
-        <w:t>Python</w:t>
-      </w:r>
-      <w:r>
-        <w:rPr>
-          <w:sz w:val="22"/>
-          <w:szCs w:val="22"/>
-        </w:rPr>
-        <w:t xml:space="preserve"> (Pandas, NumPy, Matplotlib</w:t>
-      </w:r>
-      <w:r>
-        <w:rPr>
-          <w:sz w:val="22"/>
-          <w:szCs w:val="22"/>
-        </w:rPr>
-        <w:t>,</w:t>
-      </w:r>
-      <w:r>
-        <w:rPr>
-          <w:sz w:val="22"/>
-          <w:szCs w:val="22"/>
-        </w:rPr>
-        <w:t xml:space="preserve"> </w:t>
-      </w:r>
-      <w:r>
-        <w:rPr>
-          <w:sz w:val="22"/>
-          <w:szCs w:val="22"/>
-        </w:rPr>
-        <w:t>API Interactions, Social Media Mining,</w:t>
-      </w:r>
-      <w:r>
-        <w:rPr>
-          <w:sz w:val="22"/>
-          <w:szCs w:val="22"/>
-        </w:rPr>
-        <w:t xml:space="preserve">),  HTML/CSS, </w:t>
-      </w:r>
-      <w:r>
-        <w:rPr>
-          <w:sz w:val="22"/>
-          <w:szCs w:val="22"/>
-        </w:rPr>
-        <w:t>JavaScript</w:t>
-      </w:r>
-      <w:r>
-        <w:rPr>
-          <w:sz w:val="22"/>
-          <w:szCs w:val="22"/>
-        </w:rPr>
-        <w:t xml:space="preserve"> , Tableau, Hadoop, Machine Learning</w:t>
+        <w:t xml:space="preserve">15 years of experience in IT industry as a manager, consultant, project coordinator and data analyst </w:t>
       </w:r>
     </w:p>
     <w:p>
       <w:pPr>
-        <w:pStyle w:val="ListParagraph"/>
+        <w:pStyle w:val="ListeParagraf"/>
         <w:numPr>
           <w:ilvl w:val="0"/>
           <w:numId w:val="9"/>
@@ -407,7 +269,21 @@
           <w:sz w:val="22"/>
           <w:szCs w:val="22"/>
         </w:rPr>
-        <w:t xml:space="preserve">Significant technical skills include </w:t>
+        <w:t>E</w:t>
+      </w:r>
+      <w:r>
+        <w:rPr>
+          <w:sz w:val="22"/>
+          <w:szCs w:val="22"/>
+        </w:rPr>
+        <w:t xml:space="preserve">xperience in analyzing, manipulating, cleansing and validating data using </w:t>
+      </w:r>
+      <w:r>
+        <w:rPr>
+          <w:sz w:val="22"/>
+          <w:szCs w:val="22"/>
+        </w:rPr>
+        <w:t>Excel</w:t>
       </w:r>
       <w:r>
         <w:rPr>
@@ -415,6 +291,20 @@
           <w:sz w:val="22"/>
           <w:szCs w:val="22"/>
         </w:rPr>
+        <w:t xml:space="preserve"> </w:t>
+      </w:r>
+      <w:r>
+        <w:rPr>
+          <w:sz w:val="22"/>
+          <w:szCs w:val="22"/>
+        </w:rPr>
+        <w:t xml:space="preserve">(Pivot Table, VBA), </w:t>
+      </w:r>
+      <w:r>
+        <w:rPr>
+          <w:sz w:val="22"/>
+          <w:szCs w:val="22"/>
+        </w:rPr>
         <w:t>SQL</w:t>
       </w:r>
       <w:r>
@@ -422,27 +312,82 @@
           <w:sz w:val="22"/>
           <w:szCs w:val="22"/>
         </w:rPr>
-        <w:t xml:space="preserve"> (Aggregate Functions, Sub-Queries, Joins, Group Functions, Single Row Functions), </w:t>
-      </w:r>
-      <w:r>
-        <w:rPr>
-          <w:b/>
-          <w:sz w:val="22"/>
-          <w:szCs w:val="22"/>
-        </w:rPr>
-        <w:t>MS Excel</w:t>
-      </w:r>
-      <w:r>
-        <w:rPr>
-          <w:sz w:val="22"/>
-          <w:szCs w:val="22"/>
-        </w:rPr>
-        <w:t xml:space="preserve"> (VLOOKUP, Pivot table, Index, Match, IF Statements, PowerPivot), MS Outlook, MS Word, MS PowerPoint</w:t>
+        <w:t xml:space="preserve">, </w:t>
+      </w:r>
+      <w:r>
+        <w:rPr>
+          <w:sz w:val="22"/>
+          <w:szCs w:val="22"/>
+        </w:rPr>
+        <w:t>NoSQL</w:t>
+      </w:r>
+      <w:r>
+        <w:rPr>
+          <w:sz w:val="22"/>
+          <w:szCs w:val="22"/>
+        </w:rPr>
+        <w:t xml:space="preserve">, </w:t>
+      </w:r>
+      <w:r>
+        <w:rPr>
+          <w:sz w:val="22"/>
+          <w:szCs w:val="22"/>
+        </w:rPr>
+        <w:t>Python</w:t>
+      </w:r>
+      <w:r>
+        <w:rPr>
+          <w:sz w:val="22"/>
+          <w:szCs w:val="22"/>
+        </w:rPr>
+        <w:t xml:space="preserve"> (Pandas, NumPy, Matplotlib</w:t>
+      </w:r>
+      <w:r>
+        <w:rPr>
+          <w:sz w:val="22"/>
+          <w:szCs w:val="22"/>
+        </w:rPr>
+        <w:t>,</w:t>
+      </w:r>
+      <w:r>
+        <w:rPr>
+          <w:sz w:val="22"/>
+          <w:szCs w:val="22"/>
+        </w:rPr>
+        <w:t xml:space="preserve"> </w:t>
+      </w:r>
+      <w:r>
+        <w:rPr>
+          <w:sz w:val="22"/>
+          <w:szCs w:val="22"/>
+        </w:rPr>
+        <w:t>API Interactions, Social Media Mining,</w:t>
+      </w:r>
+      <w:r>
+        <w:rPr>
+          <w:sz w:val="22"/>
+          <w:szCs w:val="22"/>
+        </w:rPr>
+        <w:t xml:space="preserve">),  HTML/CSS, </w:t>
+      </w:r>
+      <w:r>
+        <w:rPr>
+          <w:sz w:val="22"/>
+          <w:szCs w:val="22"/>
+        </w:rPr>
+        <w:t>JavaScript</w:t>
+      </w:r>
+      <w:r>
+        <w:rPr>
+          <w:sz w:val="22"/>
+          <w:szCs w:val="22"/>
+        </w:rPr>
+        <w:t xml:space="preserve"> , Tableau, Hadoop, Machine Learning</w:t>
       </w:r>
     </w:p>
     <w:p>
       <w:pPr>
-        <w:pStyle w:val="ListParagraph"/>
+        <w:pStyle w:val="ListeParagraf"/>
         <w:numPr>
           <w:ilvl w:val="0"/>
           <w:numId w:val="9"/>
@@ -459,7 +404,7 @@
           <w:sz w:val="22"/>
           <w:szCs w:val="22"/>
         </w:rPr>
-        <w:t xml:space="preserve">Significant knowledge in creating dashboard using BI tool - </w:t>
+        <w:t xml:space="preserve">Significant technical skills include </w:t>
       </w:r>
       <w:r>
         <w:rPr>
@@ -467,19 +412,34 @@
           <w:sz w:val="22"/>
           <w:szCs w:val="22"/>
         </w:rPr>
-        <w:t>Tableau</w:t>
-      </w:r>
-      <w:r>
-        <w:rPr>
-          <w:sz w:val="22"/>
-          <w:szCs w:val="22"/>
-        </w:rPr>
-        <w:t xml:space="preserve">. </w:t>
+        <w:t>SQL</w:t>
+      </w:r>
+      <w:r>
+        <w:rPr>
+          <w:sz w:val="22"/>
+          <w:szCs w:val="22"/>
+        </w:rPr>
+        <w:t xml:space="preserve"> (Aggregate Functions, Sub-Queries, Joins, Group Functions, Single Row Functions), </w:t>
+      </w:r>
+      <w:r>
+        <w:rPr>
+          <w:b/>
+          <w:sz w:val="22"/>
+          <w:szCs w:val="22"/>
+        </w:rPr>
+        <w:t>MS Excel</w:t>
+      </w:r>
+      <w:r>
+        <w:rPr>
+          <w:sz w:val="22"/>
+          <w:szCs w:val="22"/>
+        </w:rPr>
+        <w:t xml:space="preserve"> (VLOOKUP, Pivot table, Index, Match, IF Statements, PowerPivot), MS Outlook, MS Word, MS PowerPoint</w:t>
       </w:r>
     </w:p>
     <w:p>
       <w:pPr>
-        <w:pStyle w:val="ListParagraph"/>
+        <w:pStyle w:val="ListeParagraf"/>
         <w:numPr>
           <w:ilvl w:val="0"/>
           <w:numId w:val="9"/>
@@ -496,14 +456,7 @@
           <w:sz w:val="22"/>
           <w:szCs w:val="22"/>
         </w:rPr>
-        <w:t>K</w:t>
-      </w:r>
-      <w:r>
-        <w:rPr>
-          <w:sz w:val="22"/>
-          <w:szCs w:val="22"/>
-        </w:rPr>
-        <w:t xml:space="preserve">nowledge of programming languages in order to reading code and functions including </w:t>
+        <w:t xml:space="preserve">Significant knowledge in creating dashboard using BI tool - </w:t>
       </w:r>
       <w:r>
         <w:rPr>
@@ -511,12 +464,19 @@
           <w:sz w:val="22"/>
           <w:szCs w:val="22"/>
         </w:rPr>
-        <w:t>Phyton and Java</w:t>
+        <w:t>Tableau</w:t>
+      </w:r>
+      <w:r>
+        <w:rPr>
+          <w:sz w:val="22"/>
+          <w:szCs w:val="22"/>
+        </w:rPr>
+        <w:t xml:space="preserve">. </w:t>
       </w:r>
     </w:p>
     <w:p>
       <w:pPr>
-        <w:pStyle w:val="ListParagraph"/>
+        <w:pStyle w:val="ListeParagraf"/>
         <w:numPr>
           <w:ilvl w:val="0"/>
           <w:numId w:val="9"/>
@@ -533,12 +493,49 @@
           <w:sz w:val="22"/>
           <w:szCs w:val="22"/>
         </w:rPr>
-        <w:t>Experience in presenting data in the form of charts, graphs, tables, designing and developing relational databases for collecting data</w:t>
+        <w:t>K</w:t>
+      </w:r>
+      <w:r>
+        <w:rPr>
+          <w:sz w:val="22"/>
+          <w:szCs w:val="22"/>
+        </w:rPr>
+        <w:t xml:space="preserve">nowledge of programming languages in order to reading code and functions including </w:t>
+      </w:r>
+      <w:r>
+        <w:rPr>
+          <w:b/>
+          <w:sz w:val="22"/>
+          <w:szCs w:val="22"/>
+        </w:rPr>
+        <w:t>Phyton and Java</w:t>
       </w:r>
     </w:p>
     <w:p>
       <w:pPr>
-        <w:pStyle w:val="ListParagraph"/>
+        <w:pStyle w:val="ListeParagraf"/>
+        <w:numPr>
+          <w:ilvl w:val="0"/>
+          <w:numId w:val="9"/>
+        </w:numPr>
+        <w:spacing w:line="276" w:lineRule="auto"/>
+        <w:ind w:hanging="578"/>
+        <w:rPr>
+          <w:sz w:val="22"/>
+          <w:szCs w:val="22"/>
+        </w:rPr>
+      </w:pPr>
+      <w:r>
+        <w:rPr>
+          <w:sz w:val="22"/>
+          <w:szCs w:val="22"/>
+        </w:rPr>
+        <w:t>Experience in presenting data in the form of charts, graphs, tables, designing and developing relational databases for collecting data</w:t>
+      </w:r>
+    </w:p>
+    <w:p>
+      <w:pPr>
+        <w:pStyle w:val="ListeParagraf"/>
         <w:numPr>
           <w:ilvl w:val="0"/>
           <w:numId w:val="9"/>
@@ -567,33 +564,13 @@
           <w:u w:val="single"/>
         </w:rPr>
       </w:pPr>
-    </w:p>
-    <w:p>
-      <w:pPr>
-        <w:spacing w:line="276" w:lineRule="auto"/>
-        <w:jc w:val="center"/>
+      <w:r>
         <w:rPr>
           <w:b/>
           <w:u w:val="single"/>
         </w:rPr>
-      </w:pPr>
-      <w:r>
-        <w:rPr>
-          <w:b/>
-          <w:u w:val="single"/>
-        </w:rPr>
         <w:t>EDUCATION</w:t>
       </w:r>
-    </w:p>
-    <w:p>
-      <w:pPr>
-        <w:spacing w:line="276" w:lineRule="auto"/>
-        <w:jc w:val="center"/>
-        <w:rPr>
-          <w:b/>
-          <w:u w:val="single"/>
-        </w:rPr>
-      </w:pPr>
     </w:p>
     <w:p>
       <w:pPr>
@@ -611,7 +588,15 @@
           <w:sz w:val="22"/>
           <w:szCs w:val="22"/>
         </w:rPr>
-        <w:t xml:space="preserve">UNIVERSITY OF TORONTO </w:t>
+        <w:t xml:space="preserve">GANJA STATE UNIVERSITY </w:t>
+      </w:r>
+      <w:r>
+        <w:rPr>
+          <w:b/>
+          <w:sz w:val="22"/>
+          <w:szCs w:val="22"/>
+        </w:rPr>
+        <w:t xml:space="preserve"> </w:t>
       </w:r>
       <w:r>
         <w:rPr>
@@ -621,7 +606,41 @@
           <w:szCs w:val="22"/>
           <w:shd w:val="clear" w:color="auto" w:fill="FFFFFF"/>
         </w:rPr>
-        <w:t xml:space="preserve">- </w:t>
+        <w:t>- Bachelor</w:t>
+      </w:r>
+      <w:r>
+        <w:rPr>
+          <w:rFonts w:cs="Arial"/>
+          <w:b/>
+          <w:sz w:val="22"/>
+          <w:szCs w:val="22"/>
+          <w:shd w:val="clear" w:color="auto" w:fill="FFFFFF"/>
+          <w:lang w:val="en-US"/>
+        </w:rPr>
+        <w:t xml:space="preserve">’s </w:t>
+      </w:r>
+      <w:bookmarkStart w:id="0" w:name="_GoBack"/>
+      <w:bookmarkEnd w:id="0"/>
+      <w:r>
+        <w:rPr>
+          <w:rFonts w:cs="Arial"/>
+          <w:b/>
+          <w:sz w:val="22"/>
+          <w:szCs w:val="22"/>
+          <w:shd w:val="clear" w:color="auto" w:fill="FFFFFF"/>
+        </w:rPr>
+        <w:t xml:space="preserve"> Degree </w:t>
+      </w:r>
+      <w:r>
+        <w:rPr>
+          <w:rFonts w:cs="Arial"/>
+          <w:b/>
+          <w:sz w:val="22"/>
+          <w:szCs w:val="22"/>
+          <w:shd w:val="clear" w:color="auto" w:fill="FFFFFF"/>
+          <w:lang w:val="en-US"/>
+        </w:rPr>
+        <w:t>(Azerbaijan)</w:t>
       </w:r>
       <w:r>
         <w:rPr>
@@ -629,15 +648,36 @@
           <w:b/>
           <w:shd w:val="clear" w:color="auto" w:fill="FFFFFF"/>
         </w:rPr>
-        <w:t xml:space="preserve">Data Analytics </w:t>
-      </w:r>
-      <w:r>
+        <w:t xml:space="preserve"> </w:t>
+      </w:r>
+    </w:p>
+    <w:p>
+      <w:pPr>
+        <w:spacing w:line="276" w:lineRule="auto"/>
+        <w:jc w:val="center"/>
         <w:rPr>
           <w:rFonts w:cs="Arial"/>
           <w:b/>
           <w:shd w:val="clear" w:color="auto" w:fill="FFFFFF"/>
         </w:rPr>
-        <w:t>and Visualization</w:t>
+      </w:pPr>
+      <w:r>
+        <w:rPr>
+          <w:b/>
+          <w:sz w:val="22"/>
+          <w:szCs w:val="22"/>
+        </w:rPr>
+        <w:t xml:space="preserve">UNIVERSITY OF TORONTO </w:t>
+      </w:r>
+      <w:r>
+        <w:rPr>
+          <w:rFonts w:cs="Arial"/>
+          <w:b/>
+          <w:sz w:val="22"/>
+          <w:szCs w:val="22"/>
+          <w:shd w:val="clear" w:color="auto" w:fill="FFFFFF"/>
+        </w:rPr>
+        <w:t xml:space="preserve">- </w:t>
       </w:r>
       <w:r>
         <w:rPr>
@@ -645,32 +685,24 @@
           <w:b/>
           <w:shd w:val="clear" w:color="auto" w:fill="FFFFFF"/>
         </w:rPr>
-        <w:t xml:space="preserve"> </w:t>
-      </w:r>
-    </w:p>
-    <w:p>
-      <w:pPr>
-        <w:spacing w:line="276" w:lineRule="auto"/>
-        <w:jc w:val="center"/>
+        <w:t xml:space="preserve">Data Analytics </w:t>
+      </w:r>
+      <w:r>
         <w:rPr>
           <w:rFonts w:cs="Arial"/>
           <w:b/>
           <w:shd w:val="clear" w:color="auto" w:fill="FFFFFF"/>
         </w:rPr>
-      </w:pPr>
-    </w:p>
-    <w:p>
-      <w:pPr>
-        <w:spacing w:line="276" w:lineRule="auto"/>
-        <w:jc w:val="center"/>
+        <w:t>and Visualization</w:t>
+      </w:r>
+      <w:r>
         <w:rPr>
           <w:rFonts w:cs="Arial"/>
           <w:b/>
-          <w:sz w:val="22"/>
-          <w:szCs w:val="22"/>
           <w:shd w:val="clear" w:color="auto" w:fill="FFFFFF"/>
         </w:rPr>
-      </w:pPr>
+        <w:t xml:space="preserve"> </w:t>
+      </w:r>
     </w:p>
     <w:p>
       <w:pPr>
@@ -845,8 +877,6 @@
         </w:rPr>
         <w:t>, Power BI</w:t>
       </w:r>
-      <w:bookmarkStart w:id="0" w:name="_GoBack"/>
-      <w:bookmarkEnd w:id="0"/>
       <w:r>
         <w:rPr>
           <w:rFonts w:ascii="Times New Roman" w:eastAsia="Times New Roman" w:hAnsi="Times New Roman" w:cs="Times New Roman"/>
@@ -1346,48 +1376,7 @@
           <w:rFonts w:ascii="Times New Roman" w:eastAsia="Times New Roman" w:hAnsi="Times New Roman" w:cs="Times New Roman"/>
           <w:color w:val="auto"/>
         </w:rPr>
-        <w:t xml:space="preserve">Soup)        </w:t>
-      </w:r>
-    </w:p>
-    <w:p>
-      <w:pPr>
-        <w:widowControl/>
-        <w:shd w:val="clear" w:color="auto" w:fill="FFFFFF"/>
-        <w:rPr>
-          <w:rFonts w:ascii="Times New Roman" w:eastAsia="Times New Roman" w:hAnsi="Times New Roman" w:cs="Times New Roman"/>
-          <w:color w:val="auto"/>
-        </w:rPr>
-      </w:pPr>
-    </w:p>
-    <w:p>
-      <w:pPr>
-        <w:widowControl/>
-        <w:shd w:val="clear" w:color="auto" w:fill="FFFFFF"/>
-        <w:rPr>
-          <w:rFonts w:ascii="Times New Roman" w:eastAsia="Times New Roman" w:hAnsi="Times New Roman" w:cs="Times New Roman"/>
-          <w:color w:val="auto"/>
-        </w:rPr>
-      </w:pPr>
-      <w:r>
-        <w:rPr>
-          <w:rFonts w:ascii="Times New Roman" w:eastAsia="Times New Roman" w:hAnsi="Times New Roman" w:cs="Times New Roman"/>
-          <w:color w:val="auto"/>
-        </w:rPr>
-        <w:t xml:space="preserve">            </w:t>
-      </w:r>
-      <w:r>
-        <w:rPr>
-          <w:rFonts w:ascii="Times New Roman" w:eastAsia="Times New Roman" w:hAnsi="Times New Roman" w:cs="Times New Roman"/>
-          <w:color w:val="auto"/>
-        </w:rPr>
-        <w:t xml:space="preserve"> </w:t>
-      </w:r>
-      <w:r>
-        <w:rPr>
-          <w:rFonts w:ascii="Times New Roman" w:eastAsia="Times New Roman" w:hAnsi="Times New Roman" w:cs="Times New Roman"/>
-          <w:color w:val="auto"/>
-        </w:rPr>
-        <w:t xml:space="preserve"> </w:t>
+        <w:t xml:space="preserve">Soup)         </w:t>
       </w:r>
       <w:r>
         <w:rPr>
@@ -1542,7 +1531,15 @@
           <w:sz w:val="22"/>
           <w:szCs w:val="22"/>
         </w:rPr>
-        <w:t xml:space="preserve">CONSULTANT </w:t>
+        <w:t>IT C</w:t>
+      </w:r>
+      <w:r>
+        <w:rPr>
+          <w:b/>
+          <w:sz w:val="22"/>
+          <w:szCs w:val="22"/>
+        </w:rPr>
+        <w:t xml:space="preserve">ONSULTANT </w:t>
       </w:r>
       <w:r>
         <w:rPr>
@@ -1621,12 +1618,11 @@
     <w:p>
       <w:pPr>
         <w:tabs>
-          <w:tab w:val="right" w:pos="10206"/>
+          <w:tab w:val="left" w:pos="8208"/>
         </w:tabs>
         <w:spacing w:line="276" w:lineRule="auto"/>
-        <w:ind w:right="-180"/>
-        <w:rPr>
-          <w:b/>
+        <w:ind w:left="360" w:right="-180"/>
+        <w:rPr>
           <w:sz w:val="22"/>
           <w:szCs w:val="22"/>
         </w:rPr>
@@ -1639,8 +1635,97 @@
         </w:tabs>
         <w:spacing w:line="276" w:lineRule="auto"/>
         <w:ind w:left="360" w:right="-180"/>
+      </w:pPr>
+      <w:r>
         <w:rPr>
           <w:b/>
+          <w:sz w:val="22"/>
+          <w:szCs w:val="22"/>
+        </w:rPr>
+        <w:t xml:space="preserve"> PROJECT COORDINATOR </w:t>
+      </w:r>
+      <w:r>
+        <w:rPr>
+          <w:sz w:val="22"/>
+          <w:szCs w:val="22"/>
+        </w:rPr>
+        <w:tab/>
+      </w:r>
+      <w:r>
+        <w:t>Nov</w:t>
+      </w:r>
+      <w:r>
+        <w:t xml:space="preserve"> 201</w:t>
+      </w:r>
+      <w:r>
+        <w:t>0</w:t>
+      </w:r>
+      <w:r>
+        <w:t xml:space="preserve"> - </w:t>
+      </w:r>
+      <w:r>
+        <w:t>Present</w:t>
+      </w:r>
+    </w:p>
+    <w:p>
+      <w:pPr>
+        <w:tabs>
+          <w:tab w:val="left" w:pos="8208"/>
+        </w:tabs>
+        <w:spacing w:line="276" w:lineRule="auto"/>
+        <w:ind w:left="360" w:right="-180"/>
+        <w:rPr>
+          <w:sz w:val="22"/>
+          <w:szCs w:val="22"/>
+        </w:rPr>
+      </w:pPr>
+      <w:r>
+        <w:rPr>
+          <w:i/>
+          <w:sz w:val="22"/>
+          <w:szCs w:val="22"/>
+        </w:rPr>
+        <w:t xml:space="preserve"> </w:t>
+      </w:r>
+      <w:r>
+        <w:rPr>
+          <w:i/>
+          <w:sz w:val="22"/>
+          <w:szCs w:val="22"/>
+          <w:u w:val="single"/>
+        </w:rPr>
+        <w:t>ITSIGN  Solutions</w:t>
+      </w:r>
+      <w:r>
+        <w:rPr>
+          <w:sz w:val="22"/>
+          <w:szCs w:val="22"/>
+        </w:rPr>
+        <w:tab/>
+      </w:r>
+      <w:r>
+        <w:rPr>
+          <w:sz w:val="22"/>
+          <w:szCs w:val="22"/>
+        </w:rPr>
+        <w:t xml:space="preserve">          </w:t>
+      </w:r>
+      <w:r>
+        <w:rPr>
+          <w:sz w:val="22"/>
+          <w:szCs w:val="22"/>
+        </w:rPr>
+        <w:t>Toronto ON</w:t>
+      </w:r>
+    </w:p>
+    <w:p>
+      <w:pPr>
+        <w:tabs>
+          <w:tab w:val="left" w:pos="8208"/>
+        </w:tabs>
+        <w:spacing w:line="276" w:lineRule="auto"/>
+        <w:ind w:left="360" w:right="-180"/>
+        <w:rPr>
           <w:sz w:val="22"/>
           <w:szCs w:val="22"/>
         </w:rPr>
@@ -1660,14 +1745,164 @@
           <w:sz w:val="22"/>
           <w:szCs w:val="22"/>
         </w:rPr>
+        <w:t xml:space="preserve"> IT MANAGER </w:t>
+      </w:r>
+      <w:r>
+        <w:rPr>
+          <w:sz w:val="22"/>
+          <w:szCs w:val="22"/>
+        </w:rPr>
+        <w:tab/>
+      </w:r>
+      <w:r>
+        <w:t>2006</w:t>
+      </w:r>
+      <w:r>
+        <w:t xml:space="preserve"> - </w:t>
+      </w:r>
+      <w:r>
+        <w:t>2009</w:t>
+      </w:r>
+    </w:p>
+    <w:p>
+      <w:pPr>
+        <w:tabs>
+          <w:tab w:val="left" w:pos="8208"/>
+        </w:tabs>
+        <w:spacing w:line="276" w:lineRule="auto"/>
+        <w:ind w:left="360" w:right="-180"/>
+        <w:rPr>
+          <w:sz w:val="22"/>
+          <w:szCs w:val="22"/>
+        </w:rPr>
+      </w:pPr>
+      <w:r>
+        <w:rPr>
+          <w:i/>
+          <w:sz w:val="22"/>
+          <w:szCs w:val="22"/>
+        </w:rPr>
         <w:t xml:space="preserve"> </w:t>
+      </w:r>
+      <w:r>
+        <w:rPr>
+          <w:i/>
+          <w:sz w:val="22"/>
+          <w:szCs w:val="22"/>
+          <w:u w:val="single"/>
+        </w:rPr>
+        <w:t>BAKU STEEL COMPANY</w:t>
+      </w:r>
+      <w:r>
+        <w:rPr>
+          <w:sz w:val="22"/>
+          <w:szCs w:val="22"/>
+        </w:rPr>
+        <w:tab/>
+      </w:r>
+      <w:r>
+        <w:rPr>
+          <w:sz w:val="22"/>
+          <w:szCs w:val="22"/>
+        </w:rPr>
+        <w:t xml:space="preserve">            Baku, Azerbaijan</w:t>
+      </w:r>
+    </w:p>
+    <w:p>
+      <w:pPr>
+        <w:tabs>
+          <w:tab w:val="left" w:pos="8208"/>
+        </w:tabs>
+        <w:spacing w:line="276" w:lineRule="auto"/>
+        <w:ind w:left="360" w:right="-180"/>
+        <w:rPr>
+          <w:sz w:val="22"/>
+          <w:szCs w:val="22"/>
+        </w:rPr>
+      </w:pPr>
+    </w:p>
+    <w:p>
+      <w:pPr>
+        <w:tabs>
+          <w:tab w:val="right" w:pos="10206"/>
+        </w:tabs>
+        <w:spacing w:line="276" w:lineRule="auto"/>
+        <w:ind w:left="360" w:right="-180"/>
+      </w:pPr>
+      <w:r>
+        <w:rPr>
+          <w:b/>
+          <w:sz w:val="22"/>
+          <w:szCs w:val="22"/>
+        </w:rPr>
+        <w:t xml:space="preserve"> IT CONSULTANT </w:t>
+      </w:r>
+      <w:r>
+        <w:rPr>
+          <w:sz w:val="22"/>
+          <w:szCs w:val="22"/>
+        </w:rPr>
+        <w:tab/>
+      </w:r>
+      <w:r>
+        <w:t>2004</w:t>
+      </w:r>
+      <w:r>
+        <w:t xml:space="preserve"> - </w:t>
+      </w:r>
+      <w:r>
+        <w:t>2006</w:t>
+      </w:r>
+    </w:p>
+    <w:p>
+      <w:pPr>
+        <w:tabs>
+          <w:tab w:val="left" w:pos="8208"/>
+        </w:tabs>
+        <w:spacing w:line="276" w:lineRule="auto"/>
+        <w:ind w:left="360" w:right="-180"/>
+        <w:rPr>
+          <w:sz w:val="22"/>
+          <w:szCs w:val="22"/>
+        </w:rPr>
+      </w:pPr>
+      <w:r>
+        <w:rPr>
+          <w:i/>
+          <w:sz w:val="22"/>
+          <w:szCs w:val="22"/>
+        </w:rPr>
+        <w:t xml:space="preserve"> </w:t>
+      </w:r>
+      <w:r>
+        <w:rPr>
+          <w:i/>
+          <w:sz w:val="22"/>
+          <w:szCs w:val="22"/>
+          <w:u w:val="single"/>
+        </w:rPr>
+        <w:t>BAKU STEEL COMPANY</w:t>
+      </w:r>
+      <w:r>
+        <w:rPr>
+          <w:sz w:val="22"/>
+          <w:szCs w:val="22"/>
+        </w:rPr>
+        <w:tab/>
+      </w:r>
+      <w:r>
+        <w:rPr>
+          <w:sz w:val="22"/>
+          <w:szCs w:val="22"/>
+        </w:rPr>
+        <w:t xml:space="preserve">            Baku, Azerbaijan</w:t>
       </w:r>
     </w:p>
     <w:sectPr>
-      <w:headerReference w:type="default" r:id="rId10"/>
-      <w:footerReference w:type="default" r:id="rId11"/>
-      <w:headerReference w:type="first" r:id="rId12"/>
-      <w:footerReference w:type="first" r:id="rId13"/>
+      <w:headerReference w:type="default" r:id="rId11"/>
+      <w:footerReference w:type="default" r:id="rId12"/>
+      <w:headerReference w:type="first" r:id="rId13"/>
+      <w:footerReference w:type="first" r:id="rId14"/>
       <w:pgSz w:w="12240" w:h="15840"/>
       <w:pgMar w:top="720" w:right="720" w:bottom="720" w:left="720" w:header="0" w:footer="720" w:gutter="0"/>
       <w:pgNumType w:start="1"/>
@@ -1680,7 +1915,7 @@
 </file>
 
 <file path=word/endnotes.xml><?xml version="1.0" encoding="utf-8"?>
-<w:endnotes xmlns:wpc="http://schemas.microsoft.com/office/word/2010/wordprocessingCanvas" xmlns:cx="http://schemas.microsoft.com/office/drawing/2014/chartex" xmlns:cx1="http://schemas.microsoft.com/office/drawing/2015/9/8/chartex" xmlns:cx2="http://schemas.microsoft.com/office/drawing/2015/10/21/chartex" xmlns:cx3="http://schemas.microsoft.com/office/drawing/2016/5/9/chartex" xmlns:cx4="http://schemas.microsoft.com/office/drawing/2016/5/10/chartex" xmlns:cx5="http://schemas.microsoft.com/office/drawing/2016/5/11/chartex" xmlns:cx6="http://schemas.microsoft.com/office/drawing/2016/5/12/chartex" xmlns:cx7="http://schemas.microsoft.com/office/drawing/2016/5/13/chartex" xmlns:cx8="http://schemas.microsoft.com/office/drawing/2016/5/14/chartex" xmlns:mc="http://schemas.openxmlformats.org/markup-compatibility/2006" xmlns:aink="http://schemas.microsoft.com/office/drawing/2016/ink" xmlns:am3d="http://schemas.microsoft.com/office/drawing/2017/model3d" xmlns:o="urn:schemas-microsoft-com:office:office" xmlns:r="http://schemas.openxmlformats.org/officeDocument/2006/relationships" xmlns:m="http://schemas.openxmlformats.org/officeDocument/2006/math" xmlns:v="urn:schemas-microsoft-com:vml" xmlns:wp14="http://schemas.microsoft.com/office/word/2010/wordprocessingDrawing" xmlns:wp="http://schemas.openxmlformats.org/drawingml/2006/wordprocessingDrawing" xmlns:w10="urn:schemas-microsoft-com:office:word" xmlns:w="http://schemas.openxmlformats.org/wordprocessingml/2006/main" xmlns:w14="http://schemas.microsoft.com/office/word/2010/wordml" xmlns:w15="http://schemas.microsoft.com/office/word/2012/wordml" xmlns:w16cid="http://schemas.microsoft.com/office/word/2016/wordml/cid" xmlns:w16se="http://schemas.microsoft.com/office/word/2015/wordml/symex" xmlns:wpg="http://schemas.microsoft.com/office/word/2010/wordprocessingGroup" xmlns:wpi="http://schemas.microsoft.com/office/word/2010/wordprocessingInk" xmlns:wne="http://schemas.microsoft.com/office/word/2006/wordml" xmlns:wps="http://schemas.microsoft.com/office/word/2010/wordprocessingShape" mc:Ignorable="w14 w15 w16se w16cid wp14">
+<w:endnotes xmlns:wpc="http://schemas.microsoft.com/office/word/2010/wordprocessingCanvas" xmlns:mc="http://schemas.openxmlformats.org/markup-compatibility/2006" xmlns:o="urn:schemas-microsoft-com:office:office" xmlns:r="http://schemas.openxmlformats.org/officeDocument/2006/relationships" xmlns:m="http://schemas.openxmlformats.org/officeDocument/2006/math" xmlns:v="urn:schemas-microsoft-com:vml" xmlns:wp14="http://schemas.microsoft.com/office/word/2010/wordprocessingDrawing" xmlns:wp="http://schemas.openxmlformats.org/drawingml/2006/wordprocessingDrawing" xmlns:w10="urn:schemas-microsoft-com:office:word" xmlns:w="http://schemas.openxmlformats.org/wordprocessingml/2006/main" xmlns:w14="http://schemas.microsoft.com/office/word/2010/wordml" xmlns:wpg="http://schemas.microsoft.com/office/word/2010/wordprocessingGroup" xmlns:wpi="http://schemas.microsoft.com/office/word/2010/wordprocessingInk" xmlns:wne="http://schemas.microsoft.com/office/word/2006/wordml" xmlns:wps="http://schemas.microsoft.com/office/word/2010/wordprocessingShape" mc:Ignorable="w14 wp14">
   <w:endnote w:type="separator" w:id="-1">
     <w:p>
       <w:r>
@@ -1699,7 +1934,7 @@
 </file>
 
 <file path=word/footer1.xml><?xml version="1.0" encoding="utf-8"?>
-<w:ftr xmlns:wpc="http://schemas.microsoft.com/office/word/2010/wordprocessingCanvas" xmlns:cx="http://schemas.microsoft.com/office/drawing/2014/chartex" xmlns:cx1="http://schemas.microsoft.com/office/drawing/2015/9/8/chartex" xmlns:cx2="http://schemas.microsoft.com/office/drawing/2015/10/21/chartex" xmlns:cx3="http://schemas.microsoft.com/office/drawing/2016/5/9/chartex" xmlns:cx4="http://schemas.microsoft.com/office/drawing/2016/5/10/chartex" xmlns:cx5="http://schemas.microsoft.com/office/drawing/2016/5/11/chartex" xmlns:cx6="http://schemas.microsoft.com/office/drawing/2016/5/12/chartex" xmlns:cx7="http://schemas.microsoft.com/office/drawing/2016/5/13/chartex" xmlns:cx8="http://schemas.microsoft.com/office/drawing/2016/5/14/chartex" xmlns:mc="http://schemas.openxmlformats.org/markup-compatibility/2006" xmlns:aink="http://schemas.microsoft.com/office/drawing/2016/ink" xmlns:am3d="http://schemas.microsoft.com/office/drawing/2017/model3d" xmlns:o="urn:schemas-microsoft-com:office:office" xmlns:r="http://schemas.openxmlformats.org/officeDocument/2006/relationships" xmlns:m="http://schemas.openxmlformats.org/officeDocument/2006/math" xmlns:v="urn:schemas-microsoft-com:vml" xmlns:wp14="http://schemas.microsoft.com/office/word/2010/wordprocessingDrawing" xmlns:wp="http://schemas.openxmlformats.org/drawingml/2006/wordprocessingDrawing" xmlns:w10="urn:schemas-microsoft-com:office:word" xmlns:w="http://schemas.openxmlformats.org/wordprocessingml/2006/main" xmlns:w14="http://schemas.microsoft.com/office/word/2010/wordml" xmlns:w15="http://schemas.microsoft.com/office/word/2012/wordml" xmlns:w16cid="http://schemas.microsoft.com/office/word/2016/wordml/cid" xmlns:w16se="http://schemas.microsoft.com/office/word/2015/wordml/symex" xmlns:wpg="http://schemas.microsoft.com/office/word/2010/wordprocessingGroup" xmlns:wpi="http://schemas.microsoft.com/office/word/2010/wordprocessingInk" xmlns:wne="http://schemas.microsoft.com/office/word/2006/wordml" xmlns:wps="http://schemas.microsoft.com/office/word/2010/wordprocessingShape" mc:Ignorable="w14 w15 w16se w16cid wp14">
+<w:ftr xmlns:wpc="http://schemas.microsoft.com/office/word/2010/wordprocessingCanvas" xmlns:mc="http://schemas.openxmlformats.org/markup-compatibility/2006" xmlns:o="urn:schemas-microsoft-com:office:office" xmlns:r="http://schemas.openxmlformats.org/officeDocument/2006/relationships" xmlns:m="http://schemas.openxmlformats.org/officeDocument/2006/math" xmlns:v="urn:schemas-microsoft-com:vml" xmlns:wp14="http://schemas.microsoft.com/office/word/2010/wordprocessingDrawing" xmlns:wp="http://schemas.openxmlformats.org/drawingml/2006/wordprocessingDrawing" xmlns:w10="urn:schemas-microsoft-com:office:word" xmlns:w="http://schemas.openxmlformats.org/wordprocessingml/2006/main" xmlns:w14="http://schemas.microsoft.com/office/word/2010/wordml" xmlns:wpg="http://schemas.microsoft.com/office/word/2010/wordprocessingGroup" xmlns:wpi="http://schemas.microsoft.com/office/word/2010/wordprocessingInk" xmlns:wne="http://schemas.microsoft.com/office/word/2006/wordml" xmlns:wps="http://schemas.microsoft.com/office/word/2010/wordprocessingShape" mc:Ignorable="w14 wp14">
   <w:p>
     <w:pPr>
       <w:tabs>
@@ -1712,7 +1947,7 @@
 </file>
 
 <file path=word/footer2.xml><?xml version="1.0" encoding="utf-8"?>
-<w:ftr xmlns:wpc="http://schemas.microsoft.com/office/word/2010/wordprocessingCanvas" xmlns:cx="http://schemas.microsoft.com/office/drawing/2014/chartex" xmlns:cx1="http://schemas.microsoft.com/office/drawing/2015/9/8/chartex" xmlns:cx2="http://schemas.microsoft.com/office/drawing/2015/10/21/chartex" xmlns:cx3="http://schemas.microsoft.com/office/drawing/2016/5/9/chartex" xmlns:cx4="http://schemas.microsoft.com/office/drawing/2016/5/10/chartex" xmlns:cx5="http://schemas.microsoft.com/office/drawing/2016/5/11/chartex" xmlns:cx6="http://schemas.microsoft.com/office/drawing/2016/5/12/chartex" xmlns:cx7="http://schemas.microsoft.com/office/drawing/2016/5/13/chartex" xmlns:cx8="http://schemas.microsoft.com/office/drawing/2016/5/14/chartex" xmlns:mc="http://schemas.openxmlformats.org/markup-compatibility/2006" xmlns:aink="http://schemas.microsoft.com/office/drawing/2016/ink" xmlns:am3d="http://schemas.microsoft.com/office/drawing/2017/model3d" xmlns:o="urn:schemas-microsoft-com:office:office" xmlns:r="http://schemas.openxmlformats.org/officeDocument/2006/relationships" xmlns:m="http://schemas.openxmlformats.org/officeDocument/2006/math" xmlns:v="urn:schemas-microsoft-com:vml" xmlns:wp14="http://schemas.microsoft.com/office/word/2010/wordprocessingDrawing" xmlns:wp="http://schemas.openxmlformats.org/drawingml/2006/wordprocessingDrawing" xmlns:w10="urn:schemas-microsoft-com:office:word" xmlns:w="http://schemas.openxmlformats.org/wordprocessingml/2006/main" xmlns:w14="http://schemas.microsoft.com/office/word/2010/wordml" xmlns:w15="http://schemas.microsoft.com/office/word/2012/wordml" xmlns:w16cid="http://schemas.microsoft.com/office/word/2016/wordml/cid" xmlns:w16se="http://schemas.microsoft.com/office/word/2015/wordml/symex" xmlns:wpg="http://schemas.microsoft.com/office/word/2010/wordprocessingGroup" xmlns:wpi="http://schemas.microsoft.com/office/word/2010/wordprocessingInk" xmlns:wne="http://schemas.microsoft.com/office/word/2006/wordml" xmlns:wps="http://schemas.microsoft.com/office/word/2010/wordprocessingShape" mc:Ignorable="w14 w15 w16se w16cid wp14">
+<w:ftr xmlns:wpc="http://schemas.microsoft.com/office/word/2010/wordprocessingCanvas" xmlns:mc="http://schemas.openxmlformats.org/markup-compatibility/2006" xmlns:o="urn:schemas-microsoft-com:office:office" xmlns:r="http://schemas.openxmlformats.org/officeDocument/2006/relationships" xmlns:m="http://schemas.openxmlformats.org/officeDocument/2006/math" xmlns:v="urn:schemas-microsoft-com:vml" xmlns:wp14="http://schemas.microsoft.com/office/word/2010/wordprocessingDrawing" xmlns:wp="http://schemas.openxmlformats.org/drawingml/2006/wordprocessingDrawing" xmlns:w10="urn:schemas-microsoft-com:office:word" xmlns:w="http://schemas.openxmlformats.org/wordprocessingml/2006/main" xmlns:w14="http://schemas.microsoft.com/office/word/2010/wordml" xmlns:wpg="http://schemas.microsoft.com/office/word/2010/wordprocessingGroup" xmlns:wpi="http://schemas.microsoft.com/office/word/2010/wordprocessingInk" xmlns:wne="http://schemas.microsoft.com/office/word/2006/wordml" xmlns:wps="http://schemas.microsoft.com/office/word/2010/wordprocessingShape" mc:Ignorable="w14 wp14">
   <w:p>
     <w:pPr>
       <w:tabs>
@@ -1742,7 +1977,7 @@
 </file>
 
 <file path=word/footnotes.xml><?xml version="1.0" encoding="utf-8"?>
-<w:footnotes xmlns:wpc="http://schemas.microsoft.com/office/word/2010/wordprocessingCanvas" xmlns:cx="http://schemas.microsoft.com/office/drawing/2014/chartex" xmlns:cx1="http://schemas.microsoft.com/office/drawing/2015/9/8/chartex" xmlns:cx2="http://schemas.microsoft.com/office/drawing/2015/10/21/chartex" xmlns:cx3="http://schemas.microsoft.com/office/drawing/2016/5/9/chartex" xmlns:cx4="http://schemas.microsoft.com/office/drawing/2016/5/10/chartex" xmlns:cx5="http://schemas.microsoft.com/office/drawing/2016/5/11/chartex" xmlns:cx6="http://schemas.microsoft.com/office/drawing/2016/5/12/chartex" xmlns:cx7="http://schemas.microsoft.com/office/drawing/2016/5/13/chartex" xmlns:cx8="http://schemas.microsoft.com/office/drawing/2016/5/14/chartex" xmlns:mc="http://schemas.openxmlformats.org/markup-compatibility/2006" xmlns:aink="http://schemas.microsoft.com/office/drawing/2016/ink" xmlns:am3d="http://schemas.microsoft.com/office/drawing/2017/model3d" xmlns:o="urn:schemas-microsoft-com:office:office" xmlns:r="http://schemas.openxmlformats.org/officeDocument/2006/relationships" xmlns:m="http://schemas.openxmlformats.org/officeDocument/2006/math" xmlns:v="urn:schemas-microsoft-com:vml" xmlns:wp14="http://schemas.microsoft.com/office/word/2010/wordprocessingDrawing" xmlns:wp="http://schemas.openxmlformats.org/drawingml/2006/wordprocessingDrawing" xmlns:w10="urn:schemas-microsoft-com:office:word" xmlns:w="http://schemas.openxmlformats.org/wordprocessingml/2006/main" xmlns:w14="http://schemas.microsoft.com/office/word/2010/wordml" xmlns:w15="http://schemas.microsoft.com/office/word/2012/wordml" xmlns:w16cid="http://schemas.microsoft.com/office/word/2016/wordml/cid" xmlns:w16se="http://schemas.microsoft.com/office/word/2015/wordml/symex" xmlns:wpg="http://schemas.microsoft.com/office/word/2010/wordprocessingGroup" xmlns:wpi="http://schemas.microsoft.com/office/word/2010/wordprocessingInk" xmlns:wne="http://schemas.microsoft.com/office/word/2006/wordml" xmlns:wps="http://schemas.microsoft.com/office/word/2010/wordprocessingShape" mc:Ignorable="w14 w15 w16se w16cid wp14">
+<w:footnotes xmlns:wpc="http://schemas.microsoft.com/office/word/2010/wordprocessingCanvas" xmlns:mc="http://schemas.openxmlformats.org/markup-compatibility/2006" xmlns:o="urn:schemas-microsoft-com:office:office" xmlns:r="http://schemas.openxmlformats.org/officeDocument/2006/relationships" xmlns:m="http://schemas.openxmlformats.org/officeDocument/2006/math" xmlns:v="urn:schemas-microsoft-com:vml" xmlns:wp14="http://schemas.microsoft.com/office/word/2010/wordprocessingDrawing" xmlns:wp="http://schemas.openxmlformats.org/drawingml/2006/wordprocessingDrawing" xmlns:w10="urn:schemas-microsoft-com:office:word" xmlns:w="http://schemas.openxmlformats.org/wordprocessingml/2006/main" xmlns:w14="http://schemas.microsoft.com/office/word/2010/wordml" xmlns:wpg="http://schemas.microsoft.com/office/word/2010/wordprocessingGroup" xmlns:wpi="http://schemas.microsoft.com/office/word/2010/wordprocessingInk" xmlns:wne="http://schemas.microsoft.com/office/word/2006/wordml" xmlns:wps="http://schemas.microsoft.com/office/word/2010/wordprocessingShape" mc:Ignorable="w14 wp14">
   <w:footnote w:type="separator" w:id="-1">
     <w:p>
       <w:r>
@@ -1761,7 +1996,7 @@
 </file>
 
 <file path=word/header1.xml><?xml version="1.0" encoding="utf-8"?>
-<w:hdr xmlns:wpc="http://schemas.microsoft.com/office/word/2010/wordprocessingCanvas" xmlns:cx="http://schemas.microsoft.com/office/drawing/2014/chartex" xmlns:cx1="http://schemas.microsoft.com/office/drawing/2015/9/8/chartex" xmlns:cx2="http://schemas.microsoft.com/office/drawing/2015/10/21/chartex" xmlns:cx3="http://schemas.microsoft.com/office/drawing/2016/5/9/chartex" xmlns:cx4="http://schemas.microsoft.com/office/drawing/2016/5/10/chartex" xmlns:cx5="http://schemas.microsoft.com/office/drawing/2016/5/11/chartex" xmlns:cx6="http://schemas.microsoft.com/office/drawing/2016/5/12/chartex" xmlns:cx7="http://schemas.microsoft.com/office/drawing/2016/5/13/chartex" xmlns:cx8="http://schemas.microsoft.com/office/drawing/2016/5/14/chartex" xmlns:mc="http://schemas.openxmlformats.org/markup-compatibility/2006" xmlns:aink="http://schemas.microsoft.com/office/drawing/2016/ink" xmlns:am3d="http://schemas.microsoft.com/office/drawing/2017/model3d" xmlns:o="urn:schemas-microsoft-com:office:office" xmlns:r="http://schemas.openxmlformats.org/officeDocument/2006/relationships" xmlns:m="http://schemas.openxmlformats.org/officeDocument/2006/math" xmlns:v="urn:schemas-microsoft-com:vml" xmlns:wp14="http://schemas.microsoft.com/office/word/2010/wordprocessingDrawing" xmlns:wp="http://schemas.openxmlformats.org/drawingml/2006/wordprocessingDrawing" xmlns:w10="urn:schemas-microsoft-com:office:word" xmlns:w="http://schemas.openxmlformats.org/wordprocessingml/2006/main" xmlns:w14="http://schemas.microsoft.com/office/word/2010/wordml" xmlns:w15="http://schemas.microsoft.com/office/word/2012/wordml" xmlns:w16cid="http://schemas.microsoft.com/office/word/2016/wordml/cid" xmlns:w16se="http://schemas.microsoft.com/office/word/2015/wordml/symex" xmlns:wpg="http://schemas.microsoft.com/office/word/2010/wordprocessingGroup" xmlns:wpi="http://schemas.microsoft.com/office/word/2010/wordprocessingInk" xmlns:wne="http://schemas.microsoft.com/office/word/2006/wordml" xmlns:wps="http://schemas.microsoft.com/office/word/2010/wordprocessingShape" mc:Ignorable="w14 w15 w16se w16cid wp14">
+<w:hdr xmlns:wpc="http://schemas.microsoft.com/office/word/2010/wordprocessingCanvas" xmlns:mc="http://schemas.openxmlformats.org/markup-compatibility/2006" xmlns:o="urn:schemas-microsoft-com:office:office" xmlns:r="http://schemas.openxmlformats.org/officeDocument/2006/relationships" xmlns:m="http://schemas.openxmlformats.org/officeDocument/2006/math" xmlns:v="urn:schemas-microsoft-com:vml" xmlns:wp14="http://schemas.microsoft.com/office/word/2010/wordprocessingDrawing" xmlns:wp="http://schemas.openxmlformats.org/drawingml/2006/wordprocessingDrawing" xmlns:w10="urn:schemas-microsoft-com:office:word" xmlns:w="http://schemas.openxmlformats.org/wordprocessingml/2006/main" xmlns:w14="http://schemas.microsoft.com/office/word/2010/wordml" xmlns:wpg="http://schemas.microsoft.com/office/word/2010/wordprocessingGroup" xmlns:wpi="http://schemas.microsoft.com/office/word/2010/wordprocessingInk" xmlns:wne="http://schemas.microsoft.com/office/word/2006/wordml" xmlns:wps="http://schemas.microsoft.com/office/word/2010/wordprocessingShape" mc:Ignorable="w14 wp14">
   <w:p>
     <w:pPr>
       <w:tabs>
@@ -1786,7 +2021,7 @@
 </file>
 
 <file path=word/header2.xml><?xml version="1.0" encoding="utf-8"?>
-<w:hdr xmlns:wpc="http://schemas.microsoft.com/office/word/2010/wordprocessingCanvas" xmlns:cx="http://schemas.microsoft.com/office/drawing/2014/chartex" xmlns:cx1="http://schemas.microsoft.com/office/drawing/2015/9/8/chartex" xmlns:cx2="http://schemas.microsoft.com/office/drawing/2015/10/21/chartex" xmlns:cx3="http://schemas.microsoft.com/office/drawing/2016/5/9/chartex" xmlns:cx4="http://schemas.microsoft.com/office/drawing/2016/5/10/chartex" xmlns:cx5="http://schemas.microsoft.com/office/drawing/2016/5/11/chartex" xmlns:cx6="http://schemas.microsoft.com/office/drawing/2016/5/12/chartex" xmlns:cx7="http://schemas.microsoft.com/office/drawing/2016/5/13/chartex" xmlns:cx8="http://schemas.microsoft.com/office/drawing/2016/5/14/chartex" xmlns:mc="http://schemas.openxmlformats.org/markup-compatibility/2006" xmlns:aink="http://schemas.microsoft.com/office/drawing/2016/ink" xmlns:am3d="http://schemas.microsoft.com/office/drawing/2017/model3d" xmlns:o="urn:schemas-microsoft-com:office:office" xmlns:r="http://schemas.openxmlformats.org/officeDocument/2006/relationships" xmlns:m="http://schemas.openxmlformats.org/officeDocument/2006/math" xmlns:v="urn:schemas-microsoft-com:vml" xmlns:wp14="http://schemas.microsoft.com/office/word/2010/wordprocessingDrawing" xmlns:wp="http://schemas.openxmlformats.org/drawingml/2006/wordprocessingDrawing" xmlns:w10="urn:schemas-microsoft-com:office:word" xmlns:w="http://schemas.openxmlformats.org/wordprocessingml/2006/main" xmlns:w14="http://schemas.microsoft.com/office/word/2010/wordml" xmlns:w15="http://schemas.microsoft.com/office/word/2012/wordml" xmlns:w16cid="http://schemas.microsoft.com/office/word/2016/wordml/cid" xmlns:w16se="http://schemas.microsoft.com/office/word/2015/wordml/symex" xmlns:wpg="http://schemas.microsoft.com/office/word/2010/wordprocessingGroup" xmlns:wpi="http://schemas.microsoft.com/office/word/2010/wordprocessingInk" xmlns:wne="http://schemas.microsoft.com/office/word/2006/wordml" xmlns:wps="http://schemas.microsoft.com/office/word/2010/wordprocessingShape" mc:Ignorable="w14 w15 w16se w16cid wp14">
+<w:hdr xmlns:wpc="http://schemas.microsoft.com/office/word/2010/wordprocessingCanvas" xmlns:mc="http://schemas.openxmlformats.org/markup-compatibility/2006" xmlns:o="urn:schemas-microsoft-com:office:office" xmlns:r="http://schemas.openxmlformats.org/officeDocument/2006/relationships" xmlns:m="http://schemas.openxmlformats.org/officeDocument/2006/math" xmlns:v="urn:schemas-microsoft-com:vml" xmlns:wp14="http://schemas.microsoft.com/office/word/2010/wordprocessingDrawing" xmlns:wp="http://schemas.openxmlformats.org/drawingml/2006/wordprocessingDrawing" xmlns:w10="urn:schemas-microsoft-com:office:word" xmlns:w="http://schemas.openxmlformats.org/wordprocessingml/2006/main" xmlns:w14="http://schemas.microsoft.com/office/word/2010/wordml" xmlns:wpg="http://schemas.microsoft.com/office/word/2010/wordprocessingGroup" xmlns:wpi="http://schemas.microsoft.com/office/word/2010/wordprocessingInk" xmlns:wne="http://schemas.microsoft.com/office/word/2006/wordml" xmlns:wps="http://schemas.microsoft.com/office/word/2010/wordprocessingShape" mc:Ignorable="w14 wp14">
   <w:p>
     <w:pPr>
       <w:tabs>
@@ -1807,8 +2042,8 @@
 </file>
 
 <file path=word/numbering.xml><?xml version="1.0" encoding="utf-8"?>
-<w:numbering xmlns:wpc="http://schemas.microsoft.com/office/word/2010/wordprocessingCanvas" xmlns:cx="http://schemas.microsoft.com/office/drawing/2014/chartex" xmlns:cx1="http://schemas.microsoft.com/office/drawing/2015/9/8/chartex" xmlns:cx2="http://schemas.microsoft.com/office/drawing/2015/10/21/chartex" xmlns:cx3="http://schemas.microsoft.com/office/drawing/2016/5/9/chartex" xmlns:cx4="http://schemas.microsoft.com/office/drawing/2016/5/10/chartex" xmlns:cx5="http://schemas.microsoft.com/office/drawing/2016/5/11/chartex" xmlns:cx6="http://schemas.microsoft.com/office/drawing/2016/5/12/chartex" xmlns:cx7="http://schemas.microsoft.com/office/drawing/2016/5/13/chartex" xmlns:cx8="http://schemas.microsoft.com/office/drawing/2016/5/14/chartex" xmlns:mc="http://schemas.openxmlformats.org/markup-compatibility/2006" xmlns:aink="http://schemas.microsoft.com/office/drawing/2016/ink" xmlns:am3d="http://schemas.microsoft.com/office/drawing/2017/model3d" xmlns:o="urn:schemas-microsoft-com:office:office" xmlns:r="http://schemas.openxmlformats.org/officeDocument/2006/relationships" xmlns:m="http://schemas.openxmlformats.org/officeDocument/2006/math" xmlns:v="urn:schemas-microsoft-com:vml" xmlns:wp14="http://schemas.microsoft.com/office/word/2010/wordprocessingDrawing" xmlns:wp="http://schemas.openxmlformats.org/drawingml/2006/wordprocessingDrawing" xmlns:w10="urn:schemas-microsoft-com:office:word" xmlns:w="http://schemas.openxmlformats.org/wordprocessingml/2006/main" xmlns:w14="http://schemas.microsoft.com/office/word/2010/wordml" xmlns:w15="http://schemas.microsoft.com/office/word/2012/wordml" xmlns:w16cid="http://schemas.microsoft.com/office/word/2016/wordml/cid" xmlns:w16se="http://schemas.microsoft.com/office/word/2015/wordml/symex" xmlns:wpg="http://schemas.microsoft.com/office/word/2010/wordprocessingGroup" xmlns:wpi="http://schemas.microsoft.com/office/word/2010/wordprocessingInk" xmlns:wne="http://schemas.microsoft.com/office/word/2006/wordml" xmlns:wps="http://schemas.microsoft.com/office/word/2010/wordprocessingShape" mc:Ignorable="w14 w15 w16se w16cid wp14">
-  <w:abstractNum w:abstractNumId="0" w15:restartNumberingAfterBreak="0">
+<w:numbering xmlns:wpc="http://schemas.microsoft.com/office/word/2010/wordprocessingCanvas" xmlns:mc="http://schemas.openxmlformats.org/markup-compatibility/2006" xmlns:o="urn:schemas-microsoft-com:office:office" xmlns:r="http://schemas.openxmlformats.org/officeDocument/2006/relationships" xmlns:m="http://schemas.openxmlformats.org/officeDocument/2006/math" xmlns:v="urn:schemas-microsoft-com:vml" xmlns:wp14="http://schemas.microsoft.com/office/word/2010/wordprocessingDrawing" xmlns:wp="http://schemas.openxmlformats.org/drawingml/2006/wordprocessingDrawing" xmlns:w10="urn:schemas-microsoft-com:office:word" xmlns:w="http://schemas.openxmlformats.org/wordprocessingml/2006/main" xmlns:w14="http://schemas.microsoft.com/office/word/2010/wordml" xmlns:wpg="http://schemas.microsoft.com/office/word/2010/wordprocessingGroup" xmlns:wpi="http://schemas.microsoft.com/office/word/2010/wordprocessingInk" xmlns:wne="http://schemas.microsoft.com/office/word/2006/wordml" xmlns:wps="http://schemas.microsoft.com/office/word/2010/wordprocessingShape" mc:Ignorable="w14 wp14">
+  <w:abstractNum w:abstractNumId="0">
     <w:nsid w:val="19405B1F"/>
     <w:multiLevelType w:val="hybridMultilevel"/>
     <w:tmpl w:val="F3CEC524"/>
@@ -1921,7 +2156,7 @@
       </w:rPr>
     </w:lvl>
   </w:abstractNum>
-  <w:abstractNum w:abstractNumId="1" w15:restartNumberingAfterBreak="0">
+  <w:abstractNum w:abstractNumId="1">
     <w:nsid w:val="1C300709"/>
     <w:multiLevelType w:val="multilevel"/>
     <w:tmpl w:val="076AE1A8"/>
@@ -2034,7 +2269,7 @@
       </w:rPr>
     </w:lvl>
   </w:abstractNum>
-  <w:abstractNum w:abstractNumId="2" w15:restartNumberingAfterBreak="0">
+  <w:abstractNum w:abstractNumId="2">
     <w:nsid w:val="254872F9"/>
     <w:multiLevelType w:val="hybridMultilevel"/>
     <w:tmpl w:val="10889F18"/>
@@ -2147,7 +2382,7 @@
       </w:rPr>
     </w:lvl>
   </w:abstractNum>
-  <w:abstractNum w:abstractNumId="3" w15:restartNumberingAfterBreak="0">
+  <w:abstractNum w:abstractNumId="3">
     <w:nsid w:val="28A3304E"/>
     <w:multiLevelType w:val="hybridMultilevel"/>
     <w:tmpl w:val="DA268470"/>
@@ -2260,7 +2495,7 @@
       </w:rPr>
     </w:lvl>
   </w:abstractNum>
-  <w:abstractNum w:abstractNumId="4" w15:restartNumberingAfterBreak="0">
+  <w:abstractNum w:abstractNumId="4">
     <w:nsid w:val="2D6A72DE"/>
     <w:multiLevelType w:val="multilevel"/>
     <w:tmpl w:val="16BEE648"/>
@@ -2373,7 +2608,7 @@
       </w:rPr>
     </w:lvl>
   </w:abstractNum>
-  <w:abstractNum w:abstractNumId="5" w15:restartNumberingAfterBreak="0">
+  <w:abstractNum w:abstractNumId="5">
     <w:nsid w:val="313A3267"/>
     <w:multiLevelType w:val="hybridMultilevel"/>
     <w:tmpl w:val="A3D00D66"/>
@@ -2486,7 +2721,7 @@
       </w:rPr>
     </w:lvl>
   </w:abstractNum>
-  <w:abstractNum w:abstractNumId="6" w15:restartNumberingAfterBreak="0">
+  <w:abstractNum w:abstractNumId="6">
     <w:nsid w:val="39860DEE"/>
     <w:multiLevelType w:val="hybridMultilevel"/>
     <w:tmpl w:val="3B6C052C"/>
@@ -2599,7 +2834,7 @@
       </w:rPr>
     </w:lvl>
   </w:abstractNum>
-  <w:abstractNum w:abstractNumId="7" w15:restartNumberingAfterBreak="0">
+  <w:abstractNum w:abstractNumId="7">
     <w:nsid w:val="3D3E3B73"/>
     <w:multiLevelType w:val="multilevel"/>
     <w:tmpl w:val="EEC489D0"/>
@@ -2712,7 +2947,7 @@
       </w:rPr>
     </w:lvl>
   </w:abstractNum>
-  <w:abstractNum w:abstractNumId="8" w15:restartNumberingAfterBreak="0">
+  <w:abstractNum w:abstractNumId="8">
     <w:nsid w:val="3FBE10B2"/>
     <w:multiLevelType w:val="hybridMultilevel"/>
     <w:tmpl w:val="83F486A4"/>
@@ -2825,7 +3060,7 @@
       </w:rPr>
     </w:lvl>
   </w:abstractNum>
-  <w:abstractNum w:abstractNumId="9" w15:restartNumberingAfterBreak="0">
+  <w:abstractNum w:abstractNumId="9">
     <w:nsid w:val="568D3708"/>
     <w:multiLevelType w:val="hybridMultilevel"/>
     <w:tmpl w:val="CF6E693A"/>
@@ -2938,7 +3173,7 @@
       </w:rPr>
     </w:lvl>
   </w:abstractNum>
-  <w:abstractNum w:abstractNumId="10" w15:restartNumberingAfterBreak="0">
+  <w:abstractNum w:abstractNumId="10">
     <w:nsid w:val="6BC0639D"/>
     <w:multiLevelType w:val="hybridMultilevel"/>
     <w:tmpl w:val="75B04A62"/>
@@ -3051,7 +3286,7 @@
       </w:rPr>
     </w:lvl>
   </w:abstractNum>
-  <w:abstractNum w:abstractNumId="11" w15:restartNumberingAfterBreak="0">
+  <w:abstractNum w:abstractNumId="11">
     <w:nsid w:val="7C995AA6"/>
     <w:multiLevelType w:val="multilevel"/>
     <w:tmpl w:val="DA64D790"/>
@@ -3204,7 +3439,7 @@
 </file>
 
 <file path=word/styles.xml><?xml version="1.0" encoding="utf-8"?>
-<w:styles xmlns:mc="http://schemas.openxmlformats.org/markup-compatibility/2006" xmlns:r="http://schemas.openxmlformats.org/officeDocument/2006/relationships" xmlns:w="http://schemas.openxmlformats.org/wordprocessingml/2006/main" xmlns:w14="http://schemas.microsoft.com/office/word/2010/wordml" xmlns:w15="http://schemas.microsoft.com/office/word/2012/wordml" xmlns:w16cid="http://schemas.microsoft.com/office/word/2016/wordml/cid" xmlns:w16se="http://schemas.microsoft.com/office/word/2015/wordml/symex" mc:Ignorable="w14 w15 w16se w16cid">
+<w:styles xmlns:mc="http://schemas.openxmlformats.org/markup-compatibility/2006" xmlns:r="http://schemas.openxmlformats.org/officeDocument/2006/relationships" xmlns:w="http://schemas.openxmlformats.org/wordprocessingml/2006/main" xmlns:w14="http://schemas.microsoft.com/office/word/2010/wordml" mc:Ignorable="w14">
   <w:docDefaults>
     <w:rPrDefault>
       <w:rPr>
@@ -3214,383 +3449,144 @@
     </w:rPrDefault>
     <w:pPrDefault/>
   </w:docDefaults>
-  <w:latentStyles w:defLockedState="0" w:defUIPriority="99" w:defSemiHidden="0" w:defUnhideWhenUsed="0" w:defQFormat="0" w:count="376">
-    <w:lsdException w:name="Normal" w:uiPriority="0" w:qFormat="1"/>
-    <w:lsdException w:name="heading 1" w:uiPriority="9" w:qFormat="1"/>
-    <w:lsdException w:name="heading 2" w:semiHidden="1" w:uiPriority="9" w:unhideWhenUsed="1" w:qFormat="1"/>
-    <w:lsdException w:name="heading 3" w:semiHidden="1" w:uiPriority="9" w:unhideWhenUsed="1" w:qFormat="1"/>
-    <w:lsdException w:name="heading 4" w:semiHidden="1" w:uiPriority="9" w:unhideWhenUsed="1" w:qFormat="1"/>
-    <w:lsdException w:name="heading 5" w:semiHidden="1" w:uiPriority="9" w:unhideWhenUsed="1" w:qFormat="1"/>
-    <w:lsdException w:name="heading 6" w:semiHidden="1" w:uiPriority="9" w:unhideWhenUsed="1" w:qFormat="1"/>
-    <w:lsdException w:name="heading 7" w:semiHidden="1" w:uiPriority="9" w:unhideWhenUsed="1" w:qFormat="1"/>
-    <w:lsdException w:name="heading 8" w:semiHidden="1" w:uiPriority="9" w:unhideWhenUsed="1" w:qFormat="1"/>
-    <w:lsdException w:name="heading 9" w:semiHidden="1" w:uiPriority="9" w:unhideWhenUsed="1" w:qFormat="1"/>
-    <w:lsdException w:name="index 1" w:semiHidden="1" w:unhideWhenUsed="1"/>
-    <w:lsdException w:name="index 2" w:semiHidden="1" w:unhideWhenUsed="1"/>
-    <w:lsdException w:name="index 3" w:semiHidden="1" w:unhideWhenUsed="1"/>
-    <w:lsdException w:name="index 4" w:semiHidden="1" w:unhideWhenUsed="1"/>
-    <w:lsdException w:name="index 5" w:semiHidden="1" w:unhideWhenUsed="1"/>
-    <w:lsdException w:name="index 6" w:semiHidden="1" w:unhideWhenUsed="1"/>
-    <w:lsdException w:name="index 7" w:semiHidden="1" w:unhideWhenUsed="1"/>
-    <w:lsdException w:name="index 8" w:semiHidden="1" w:unhideWhenUsed="1"/>
-    <w:lsdException w:name="index 9" w:semiHidden="1" w:unhideWhenUsed="1"/>
-    <w:lsdException w:name="toc 1" w:semiHidden="1" w:uiPriority="39" w:unhideWhenUsed="1"/>
-    <w:lsdException w:name="toc 2" w:semiHidden="1" w:uiPriority="39" w:unhideWhenUsed="1"/>
-    <w:lsdException w:name="toc 3" w:semiHidden="1" w:uiPriority="39" w:unhideWhenUsed="1"/>
-    <w:lsdException w:name="toc 4" w:semiHidden="1" w:uiPriority="39" w:unhideWhenUsed="1"/>
-    <w:lsdException w:name="toc 5" w:semiHidden="1" w:uiPriority="39" w:unhideWhenUsed="1"/>
-    <w:lsdException w:name="toc 6" w:semiHidden="1" w:uiPriority="39" w:unhideWhenUsed="1"/>
-    <w:lsdException w:name="toc 7" w:semiHidden="1" w:uiPriority="39" w:unhideWhenUsed="1"/>
-    <w:lsdException w:name="toc 8" w:semiHidden="1" w:uiPriority="39" w:unhideWhenUsed="1"/>
-    <w:lsdException w:name="toc 9" w:semiHidden="1" w:uiPriority="39" w:unhideWhenUsed="1"/>
-    <w:lsdException w:name="Normal Indent" w:semiHidden="1" w:unhideWhenUsed="1"/>
-    <w:lsdException w:name="footnote text" w:semiHidden="1" w:unhideWhenUsed="1"/>
-    <w:lsdException w:name="annotation text" w:semiHidden="1" w:unhideWhenUsed="1"/>
-    <w:lsdException w:name="header" w:semiHidden="1" w:unhideWhenUsed="1"/>
-    <w:lsdException w:name="footer" w:semiHidden="1" w:unhideWhenUsed="1"/>
-    <w:lsdException w:name="index heading" w:semiHidden="1" w:unhideWhenUsed="1"/>
-    <w:lsdException w:name="caption" w:semiHidden="1" w:uiPriority="35" w:unhideWhenUsed="1" w:qFormat="1"/>
-    <w:lsdException w:name="table of figures" w:semiHidden="1" w:unhideWhenUsed="1"/>
-    <w:lsdException w:name="envelope address" w:semiHidden="1" w:unhideWhenUsed="1"/>
-    <w:lsdException w:name="envelope return" w:semiHidden="1" w:unhideWhenUsed="1"/>
-    <w:lsdException w:name="footnote reference" w:semiHidden="1" w:unhideWhenUsed="1"/>
-    <w:lsdException w:name="annotation reference" w:semiHidden="1" w:unhideWhenUsed="1"/>
-    <w:lsdException w:name="line number" w:semiHidden="1" w:unhideWhenUsed="1"/>
-    <w:lsdException w:name="page number" w:semiHidden="1" w:unhideWhenUsed="1"/>
-    <w:lsdException w:name="endnote reference" w:semiHidden="1" w:unhideWhenUsed="1"/>
-    <w:lsdException w:name="endnote text" w:semiHidden="1" w:unhideWhenUsed="1"/>
-    <w:lsdException w:name="table of authorities" w:semiHidden="1" w:unhideWhenUsed="1"/>
-    <w:lsdException w:name="macro" w:semiHidden="1" w:unhideWhenUsed="1"/>
-    <w:lsdException w:name="toa heading" w:semiHidden="1" w:unhideWhenUsed="1"/>
-    <w:lsdException w:name="List" w:semiHidden="1" w:unhideWhenUsed="1"/>
-    <w:lsdException w:name="List Bullet" w:semiHidden="1" w:unhideWhenUsed="1"/>
-    <w:lsdException w:name="List Number" w:semiHidden="1" w:unhideWhenUsed="1"/>
-    <w:lsdException w:name="List 2" w:semiHidden="1" w:unhideWhenUsed="1"/>
-    <w:lsdException w:name="List 3" w:semiHidden="1" w:unhideWhenUsed="1"/>
-    <w:lsdException w:name="List 4" w:semiHidden="1" w:unhideWhenUsed="1"/>
-    <w:lsdException w:name="List 5" w:semiHidden="1" w:unhideWhenUsed="1"/>
-    <w:lsdException w:name="List Bullet 2" w:semiHidden="1" w:unhideWhenUsed="1"/>
-    <w:lsdException w:name="List Bullet 3" w:semiHidden="1" w:unhideWhenUsed="1"/>
-    <w:lsdException w:name="List Bullet 4" w:semiHidden="1" w:unhideWhenUsed="1"/>
-    <w:lsdException w:name="List Bullet 5" w:semiHidden="1" w:unhideWhenUsed="1"/>
-    <w:lsdException w:name="List Number 2" w:semiHidden="1" w:unhideWhenUsed="1"/>
-    <w:lsdException w:name="List Number 3" w:semiHidden="1" w:unhideWhenUsed="1"/>
-    <w:lsdException w:name="List Number 4" w:semiHidden="1" w:unhideWhenUsed="1"/>
-    <w:lsdException w:name="List Number 5" w:semiHidden="1" w:unhideWhenUsed="1"/>
-    <w:lsdException w:name="Title" w:uiPriority="10" w:qFormat="1"/>
-    <w:lsdException w:name="Closing" w:semiHidden="1" w:unhideWhenUsed="1"/>
-    <w:lsdException w:name="Signature" w:semiHidden="1" w:unhideWhenUsed="1"/>
-    <w:lsdException w:name="Default Paragraph Font" w:semiHidden="1" w:uiPriority="1" w:unhideWhenUsed="1"/>
-    <w:lsdException w:name="Body Text" w:semiHidden="1" w:unhideWhenUsed="1"/>
-    <w:lsdException w:name="Body Text Indent" w:semiHidden="1" w:unhideWhenUsed="1"/>
-    <w:lsdException w:name="List Continue" w:semiHidden="1" w:unhideWhenUsed="1"/>
-    <w:lsdException w:name="List Continue 2" w:semiHidden="1" w:unhideWhenUsed="1"/>
-    <w:lsdException w:name="List Continue 3" w:semiHidden="1" w:unhideWhenUsed="1"/>
-    <w:lsdException w:name="List Continue 4" w:semiHidden="1" w:unhideWhenUsed="1"/>
-    <w:lsdException w:name="List Continue 5" w:semiHidden="1" w:unhideWhenUsed="1"/>
-    <w:lsdException w:name="Message Header" w:semiHidden="1" w:unhideWhenUsed="1"/>
-    <w:lsdException w:name="Subtitle" w:uiPriority="11" w:qFormat="1"/>
-    <w:lsdException w:name="Salutation" w:semiHidden="1" w:unhideWhenUsed="1"/>
-    <w:lsdException w:name="Date" w:semiHidden="1" w:unhideWhenUsed="1"/>
-    <w:lsdException w:name="Body Text First Indent" w:semiHidden="1" w:unhideWhenUsed="1"/>
-    <w:lsdException w:name="Body Text First Indent 2" w:semiHidden="1" w:unhideWhenUsed="1"/>
-    <w:lsdException w:name="Note Heading" w:semiHidden="1" w:unhideWhenUsed="1"/>
-    <w:lsdException w:name="Body Text 2" w:semiHidden="1" w:unhideWhenUsed="1"/>
-    <w:lsdException w:name="Body Text 3" w:semiHidden="1" w:unhideWhenUsed="1"/>
-    <w:lsdException w:name="Body Text Indent 2" w:semiHidden="1" w:unhideWhenUsed="1"/>
-    <w:lsdException w:name="Body Text Indent 3" w:semiHidden="1" w:unhideWhenUsed="1"/>
-    <w:lsdException w:name="Block Text" w:semiHidden="1" w:unhideWhenUsed="1"/>
-    <w:lsdException w:name="Hyperlink" w:semiHidden="1" w:unhideWhenUsed="1"/>
-    <w:lsdException w:name="FollowedHyperlink" w:semiHidden="1" w:unhideWhenUsed="1"/>
-    <w:lsdException w:name="Strong" w:uiPriority="22" w:qFormat="1"/>
-    <w:lsdException w:name="Emphasis" w:uiPriority="20" w:qFormat="1"/>
-    <w:lsdException w:name="Document Map" w:semiHidden="1" w:unhideWhenUsed="1"/>
-    <w:lsdException w:name="Plain Text" w:semiHidden="1" w:unhideWhenUsed="1"/>
-    <w:lsdException w:name="E-mail Signature" w:semiHidden="1" w:unhideWhenUsed="1"/>
-    <w:lsdException w:name="HTML Top of Form" w:semiHidden="1" w:unhideWhenUsed="1"/>
-    <w:lsdException w:name="HTML Bottom of Form" w:semiHidden="1" w:unhideWhenUsed="1"/>
-    <w:lsdException w:name="Normal (Web)" w:semiHidden="1" w:unhideWhenUsed="1"/>
-    <w:lsdException w:name="HTML Acronym" w:semiHidden="1" w:unhideWhenUsed="1"/>
-    <w:lsdException w:name="HTML Address" w:semiHidden="1" w:unhideWhenUsed="1"/>
-    <w:lsdException w:name="HTML Cite" w:semiHidden="1" w:unhideWhenUsed="1"/>
-    <w:lsdException w:name="HTML Code" w:semiHidden="1" w:unhideWhenUsed="1"/>
-    <w:lsdException w:name="HTML Definition" w:semiHidden="1" w:unhideWhenUsed="1"/>
-    <w:lsdException w:name="HTML Keyboard" w:semiHidden="1" w:unhideWhenUsed="1"/>
-    <w:lsdException w:name="HTML Preformatted" w:semiHidden="1" w:unhideWhenUsed="1"/>
-    <w:lsdException w:name="HTML Sample" w:semiHidden="1" w:unhideWhenUsed="1"/>
-    <w:lsdException w:name="HTML Typewriter" w:semiHidden="1" w:unhideWhenUsed="1"/>
-    <w:lsdException w:name="HTML Variable" w:semiHidden="1" w:unhideWhenUsed="1"/>
-    <w:lsdException w:name="Normal Table" w:semiHidden="1" w:unhideWhenUsed="1"/>
-    <w:lsdException w:name="annotation subject" w:semiHidden="1" w:unhideWhenUsed="1"/>
-    <w:lsdException w:name="No List" w:semiHidden="1" w:unhideWhenUsed="1"/>
-    <w:lsdException w:name="Outline List 1" w:semiHidden="1" w:unhideWhenUsed="1"/>
-    <w:lsdException w:name="Outline List 2" w:semiHidden="1" w:unhideWhenUsed="1"/>
-    <w:lsdException w:name="Outline List 3" w:semiHidden="1" w:unhideWhenUsed="1"/>
-    <w:lsdException w:name="Table Simple 1" w:semiHidden="1" w:unhideWhenUsed="1"/>
-    <w:lsdException w:name="Table Simple 2" w:semiHidden="1" w:unhideWhenUsed="1"/>
-    <w:lsdException w:name="Table Simple 3" w:semiHidden="1" w:unhideWhenUsed="1"/>
-    <w:lsdException w:name="Table Classic 1" w:semiHidden="1" w:unhideWhenUsed="1"/>
-    <w:lsdException w:name="Table Classic 2" w:semiHidden="1" w:unhideWhenUsed="1"/>
-    <w:lsdException w:name="Table Classic 3" w:semiHidden="1" w:unhideWhenUsed="1"/>
-    <w:lsdException w:name="Table Classic 4" w:semiHidden="1" w:unhideWhenUsed="1"/>
-    <w:lsdException w:name="Table Colorful 1" w:semiHidden="1" w:unhideWhenUsed="1"/>
-    <w:lsdException w:name="Table Colorful 2" w:semiHidden="1" w:unhideWhenUsed="1"/>
-    <w:lsdException w:name="Table Colorful 3" w:semiHidden="1" w:unhideWhenUsed="1"/>
-    <w:lsdException w:name="Table Columns 1" w:semiHidden="1" w:unhideWhenUsed="1"/>
-    <w:lsdException w:name="Table Columns 2" w:semiHidden="1" w:unhideWhenUsed="1"/>
-    <w:lsdException w:name="Table Columns 3" w:semiHidden="1" w:unhideWhenUsed="1"/>
-    <w:lsdException w:name="Table Columns 4" w:semiHidden="1" w:unhideWhenUsed="1"/>
-    <w:lsdException w:name="Table Columns 5" w:semiHidden="1" w:unhideWhenUsed="1"/>
-    <w:lsdException w:name="Table Grid 1" w:semiHidden="1" w:unhideWhenUsed="1"/>
-    <w:lsdException w:name="Table Grid 2" w:semiHidden="1" w:unhideWhenUsed="1"/>
-    <w:lsdException w:name="Table Grid 3" w:semiHidden="1" w:unhideWhenUsed="1"/>
-    <w:lsdException w:name="Table Grid 4" w:semiHidden="1" w:unhideWhenUsed="1"/>
-    <w:lsdException w:name="Table Grid 5" w:semiHidden="1" w:unhideWhenUsed="1"/>
-    <w:lsdException w:name="Table Grid 6" w:semiHidden="1" w:unhideWhenUsed="1"/>
-    <w:lsdException w:name="Table Grid 7" w:semiHidden="1" w:unhideWhenUsed="1"/>
-    <w:lsdException w:name="Table Grid 8" w:semiHidden="1" w:unhideWhenUsed="1"/>
-    <w:lsdException w:name="Table List 1" w:semiHidden="1" w:unhideWhenUsed="1"/>
-    <w:lsdException w:name="Table List 2" w:semiHidden="1" w:unhideWhenUsed="1"/>
-    <w:lsdException w:name="Table List 3" w:semiHidden="1" w:unhideWhenUsed="1"/>
-    <w:lsdException w:name="Table List 4" w:semiHidden="1" w:unhideWhenUsed="1"/>
-    <w:lsdException w:name="Table List 5" w:semiHidden="1" w:unhideWhenUsed="1"/>
-    <w:lsdException w:name="Table List 6" w:semiHidden="1" w:unhideWhenUsed="1"/>
-    <w:lsdException w:name="Table List 7" w:semiHidden="1" w:unhideWhenUsed="1"/>
-    <w:lsdException w:name="Table List 8" w:semiHidden="1" w:unhideWhenUsed="1"/>
-    <w:lsdException w:name="Table 3D effects 1" w:semiHidden="1" w:unhideWhenUsed="1"/>
-    <w:lsdException w:name="Table 3D effects 2" w:semiHidden="1" w:unhideWhenUsed="1"/>
-    <w:lsdException w:name="Table 3D effects 3" w:semiHidden="1" w:unhideWhenUsed="1"/>
-    <w:lsdException w:name="Table Contemporary" w:semiHidden="1" w:unhideWhenUsed="1"/>
-    <w:lsdException w:name="Table Elegant" w:semiHidden="1" w:unhideWhenUsed="1"/>
-    <w:lsdException w:name="Table Professional" w:semiHidden="1" w:unhideWhenUsed="1"/>
-    <w:lsdException w:name="Table Subtle 1" w:semiHidden="1" w:unhideWhenUsed="1"/>
-    <w:lsdException w:name="Table Subtle 2" w:semiHidden="1" w:unhideWhenUsed="1"/>
-    <w:lsdException w:name="Table Web 1" w:semiHidden="1" w:unhideWhenUsed="1"/>
-    <w:lsdException w:name="Table Web 2" w:semiHidden="1" w:unhideWhenUsed="1"/>
-    <w:lsdException w:name="Table Web 3" w:semiHidden="1" w:unhideWhenUsed="1"/>
-    <w:lsdException w:name="Balloon Text" w:semiHidden="1" w:unhideWhenUsed="1"/>
-    <w:lsdException w:name="Table Grid" w:uiPriority="59"/>
-    <w:lsdException w:name="Table Theme" w:semiHidden="1" w:unhideWhenUsed="1"/>
-    <w:lsdException w:name="Placeholder Text" w:semiHidden="1"/>
-    <w:lsdException w:name="No Spacing" w:uiPriority="1" w:qFormat="1"/>
-    <w:lsdException w:name="Light Shading" w:uiPriority="60"/>
-    <w:lsdException w:name="Light List" w:uiPriority="61"/>
-    <w:lsdException w:name="Light Grid" w:uiPriority="62"/>
-    <w:lsdException w:name="Medium Shading 1" w:uiPriority="63"/>
-    <w:lsdException w:name="Medium Shading 2" w:uiPriority="64"/>
-    <w:lsdException w:name="Medium List 1" w:uiPriority="65"/>
-    <w:lsdException w:name="Medium List 2" w:uiPriority="66"/>
-    <w:lsdException w:name="Medium Grid 1" w:uiPriority="67"/>
-    <w:lsdException w:name="Medium Grid 2" w:uiPriority="68"/>
-    <w:lsdException w:name="Medium Grid 3" w:uiPriority="69"/>
-    <w:lsdException w:name="Dark List" w:uiPriority="70"/>
-    <w:lsdException w:name="Colorful Shading" w:uiPriority="71"/>
-    <w:lsdException w:name="Colorful List" w:uiPriority="72"/>
-    <w:lsdException w:name="Colorful Grid" w:uiPriority="73"/>
-    <w:lsdException w:name="Light Shading Accent 1" w:uiPriority="60"/>
-    <w:lsdException w:name="Light List Accent 1" w:uiPriority="61"/>
-    <w:lsdException w:name="Light Grid Accent 1" w:uiPriority="62"/>
-    <w:lsdException w:name="Medium Shading 1 Accent 1" w:uiPriority="63"/>
-    <w:lsdException w:name="Medium Shading 2 Accent 1" w:uiPriority="64"/>
-    <w:lsdException w:name="Medium List 1 Accent 1" w:uiPriority="65"/>
-    <w:lsdException w:name="Revision" w:semiHidden="1"/>
-    <w:lsdException w:name="List Paragraph" w:uiPriority="34" w:qFormat="1"/>
-    <w:lsdException w:name="Quote" w:uiPriority="29" w:qFormat="1"/>
-    <w:lsdException w:name="Intense Quote" w:uiPriority="30" w:qFormat="1"/>
-    <w:lsdException w:name="Medium List 2 Accent 1" w:uiPriority="66"/>
-    <w:lsdException w:name="Medium Grid 1 Accent 1" w:uiPriority="67"/>
-    <w:lsdException w:name="Medium Grid 2 Accent 1" w:uiPriority="68"/>
-    <w:lsdException w:name="Medium Grid 3 Accent 1" w:uiPriority="69"/>
-    <w:lsdException w:name="Dark List Accent 1" w:uiPriority="70"/>
-    <w:lsdException w:name="Colorful Shading Accent 1" w:uiPriority="71"/>
-    <w:lsdException w:name="Colorful List Accent 1" w:uiPriority="72"/>
-    <w:lsdException w:name="Colorful Grid Accent 1" w:uiPriority="73"/>
-    <w:lsdException w:name="Light Shading Accent 2" w:uiPriority="60"/>
-    <w:lsdException w:name="Light List Accent 2" w:uiPriority="61"/>
-    <w:lsdException w:name="Light Grid Accent 2" w:uiPriority="62"/>
-    <w:lsdException w:name="Medium Shading 1 Accent 2" w:uiPriority="63"/>
-    <w:lsdException w:name="Medium Shading 2 Accent 2" w:uiPriority="64"/>
-    <w:lsdException w:name="Medium List 1 Accent 2" w:uiPriority="65"/>
-    <w:lsdException w:name="Medium List 2 Accent 2" w:uiPriority="66"/>
-    <w:lsdException w:name="Medium Grid 1 Accent 2" w:uiPriority="67"/>
-    <w:lsdException w:name="Medium Grid 2 Accent 2" w:uiPriority="68"/>
-    <w:lsdException w:name="Medium Grid 3 Accent 2" w:uiPriority="69"/>
-    <w:lsdException w:name="Dark List Accent 2" w:uiPriority="70"/>
-    <w:lsdException w:name="Colorful Shading Accent 2" w:uiPriority="71"/>
-    <w:lsdException w:name="Colorful List Accent 2" w:uiPriority="72"/>
-    <w:lsdException w:name="Colorful Grid Accent 2" w:uiPriority="73"/>
-    <w:lsdException w:name="Light Shading Accent 3" w:uiPriority="60"/>
-    <w:lsdException w:name="Light List Accent 3" w:uiPriority="61"/>
-    <w:lsdException w:name="Light Grid Accent 3" w:uiPriority="62"/>
-    <w:lsdException w:name="Medium Shading 1 Accent 3" w:uiPriority="63"/>
-    <w:lsdException w:name="Medium Shading 2 Accent 3" w:uiPriority="64"/>
-    <w:lsdException w:name="Medium List 1 Accent 3" w:uiPriority="65"/>
-    <w:lsdException w:name="Medium List 2 Accent 3" w:uiPriority="66"/>
-    <w:lsdException w:name="Medium Grid 1 Accent 3" w:uiPriority="67"/>
-    <w:lsdException w:name="Medium Grid 2 Accent 3" w:uiPriority="68"/>
-    <w:lsdException w:name="Medium Grid 3 Accent 3" w:uiPriority="69"/>
-    <w:lsdException w:name="Dark List Accent 3" w:uiPriority="70"/>
-    <w:lsdException w:name="Colorful Shading Accent 3" w:uiPriority="71"/>
-    <w:lsdException w:name="Colorful List Accent 3" w:uiPriority="72"/>
-    <w:lsdException w:name="Colorful Grid Accent 3" w:uiPriority="73"/>
-    <w:lsdException w:name="Light Shading Accent 4" w:uiPriority="60"/>
-    <w:lsdException w:name="Light List Accent 4" w:uiPriority="61"/>
-    <w:lsdException w:name="Light Grid Accent 4" w:uiPriority="62"/>
-    <w:lsdException w:name="Medium Shading 1 Accent 4" w:uiPriority="63"/>
-    <w:lsdException w:name="Medium Shading 2 Accent 4" w:uiPriority="64"/>
-    <w:lsdException w:name="Medium List 1 Accent 4" w:uiPriority="65"/>
-    <w:lsdException w:name="Medium List 2 Accent 4" w:uiPriority="66"/>
-    <w:lsdException w:name="Medium Grid 1 Accent 4" w:uiPriority="67"/>
-    <w:lsdException w:name="Medium Grid 2 Accent 4" w:uiPriority="68"/>
-    <w:lsdException w:name="Medium Grid 3 Accent 4" w:uiPriority="69"/>
-    <w:lsdException w:name="Dark List Accent 4" w:uiPriority="70"/>
-    <w:lsdException w:name="Colorful Shading Accent 4" w:uiPriority="71"/>
-    <w:lsdException w:name="Colorful List Accent 4" w:uiPriority="72"/>
-    <w:lsdException w:name="Colorful Grid Accent 4" w:uiPriority="73"/>
-    <w:lsdException w:name="Light Shading Accent 5" w:uiPriority="60"/>
-    <w:lsdException w:name="Light List Accent 5" w:uiPriority="61"/>
-    <w:lsdException w:name="Light Grid Accent 5" w:uiPriority="62"/>
-    <w:lsdException w:name="Medium Shading 1 Accent 5" w:uiPriority="63"/>
-    <w:lsdException w:name="Medium Shading 2 Accent 5" w:uiPriority="64"/>
-    <w:lsdException w:name="Medium List 1 Accent 5" w:uiPriority="65"/>
-    <w:lsdException w:name="Medium List 2 Accent 5" w:uiPriority="66"/>
-    <w:lsdException w:name="Medium Grid 1 Accent 5" w:uiPriority="67"/>
-    <w:lsdException w:name="Medium Grid 2 Accent 5" w:uiPriority="68"/>
-    <w:lsdException w:name="Medium Grid 3 Accent 5" w:uiPriority="69"/>
-    <w:lsdException w:name="Dark List Accent 5" w:uiPriority="70"/>
-    <w:lsdException w:name="Colorful Shading Accent 5" w:uiPriority="71"/>
-    <w:lsdException w:name="Colorful List Accent 5" w:uiPriority="72"/>
-    <w:lsdException w:name="Colorful Grid Accent 5" w:uiPriority="73"/>
-    <w:lsdException w:name="Light Shading Accent 6" w:uiPriority="60"/>
-    <w:lsdException w:name="Light List Accent 6" w:uiPriority="61"/>
-    <w:lsdException w:name="Light Grid Accent 6" w:uiPriority="62"/>
-    <w:lsdException w:name="Medium Shading 1 Accent 6" w:uiPriority="63"/>
-    <w:lsdException w:name="Medium Shading 2 Accent 6" w:uiPriority="64"/>
-    <w:lsdException w:name="Medium List 1 Accent 6" w:uiPriority="65"/>
-    <w:lsdException w:name="Medium List 2 Accent 6" w:uiPriority="66"/>
-    <w:lsdException w:name="Medium Grid 1 Accent 6" w:uiPriority="67"/>
-    <w:lsdException w:name="Medium Grid 2 Accent 6" w:uiPriority="68"/>
-    <w:lsdException w:name="Medium Grid 3 Accent 6" w:uiPriority="69"/>
-    <w:lsdException w:name="Dark List Accent 6" w:uiPriority="70"/>
-    <w:lsdException w:name="Colorful Shading Accent 6" w:uiPriority="71"/>
-    <w:lsdException w:name="Colorful List Accent 6" w:uiPriority="72"/>
-    <w:lsdException w:name="Colorful Grid Accent 6" w:uiPriority="73"/>
-    <w:lsdException w:name="Subtle Emphasis" w:uiPriority="19" w:qFormat="1"/>
-    <w:lsdException w:name="Intense Emphasis" w:uiPriority="21" w:qFormat="1"/>
-    <w:lsdException w:name="Subtle Reference" w:uiPriority="31" w:qFormat="1"/>
-    <w:lsdException w:name="Intense Reference" w:uiPriority="32" w:qFormat="1"/>
-    <w:lsdException w:name="Book Title" w:uiPriority="33" w:qFormat="1"/>
-    <w:lsdException w:name="Bibliography" w:semiHidden="1" w:uiPriority="37" w:unhideWhenUsed="1"/>
-    <w:lsdException w:name="TOC Heading" w:semiHidden="1" w:uiPriority="39" w:unhideWhenUsed="1" w:qFormat="1"/>
-    <w:lsdException w:name="Plain Table 1" w:uiPriority="41"/>
-    <w:lsdException w:name="Plain Table 2" w:uiPriority="42"/>
-    <w:lsdException w:name="Plain Table 3" w:uiPriority="43"/>
-    <w:lsdException w:name="Plain Table 4" w:uiPriority="44"/>
-    <w:lsdException w:name="Plain Table 5" w:uiPriority="45"/>
-    <w:lsdException w:name="Grid Table Light" w:uiPriority="40"/>
-    <w:lsdException w:name="Grid Table 1 Light" w:uiPriority="46"/>
-    <w:lsdException w:name="Grid Table 2" w:uiPriority="47"/>
-    <w:lsdException w:name="Grid Table 3" w:uiPriority="48"/>
-    <w:lsdException w:name="Grid Table 4" w:uiPriority="49"/>
-    <w:lsdException w:name="Grid Table 5 Dark" w:uiPriority="50"/>
-    <w:lsdException w:name="Grid Table 6 Colorful" w:uiPriority="51"/>
-    <w:lsdException w:name="Grid Table 7 Colorful" w:uiPriority="52"/>
-    <w:lsdException w:name="Grid Table 1 Light Accent 1" w:uiPriority="46"/>
-    <w:lsdException w:name="Grid Table 2 Accent 1" w:uiPriority="47"/>
-    <w:lsdException w:name="Grid Table 3 Accent 1" w:uiPriority="48"/>
-    <w:lsdException w:name="Grid Table 4 Accent 1" w:uiPriority="49"/>
-    <w:lsdException w:name="Grid Table 5 Dark Accent 1" w:uiPriority="50"/>
-    <w:lsdException w:name="Grid Table 6 Colorful Accent 1" w:uiPriority="51"/>
-    <w:lsdException w:name="Grid Table 7 Colorful Accent 1" w:uiPriority="52"/>
-    <w:lsdException w:name="Grid Table 1 Light Accent 2" w:uiPriority="46"/>
-    <w:lsdException w:name="Grid Table 2 Accent 2" w:uiPriority="47"/>
-    <w:lsdException w:name="Grid Table 3 Accent 2" w:uiPriority="48"/>
-    <w:lsdException w:name="Grid Table 4 Accent 2" w:uiPriority="49"/>
-    <w:lsdException w:name="Grid Table 5 Dark Accent 2" w:uiPriority="50"/>
-    <w:lsdException w:name="Grid Table 6 Colorful Accent 2" w:uiPriority="51"/>
-    <w:lsdException w:name="Grid Table 7 Colorful Accent 2" w:uiPriority="52"/>
-    <w:lsdException w:name="Grid Table 1 Light Accent 3" w:uiPriority="46"/>
-    <w:lsdException w:name="Grid Table 2 Accent 3" w:uiPriority="47"/>
-    <w:lsdException w:name="Grid Table 3 Accent 3" w:uiPriority="48"/>
-    <w:lsdException w:name="Grid Table 4 Accent 3" w:uiPriority="49"/>
-    <w:lsdException w:name="Grid Table 5 Dark Accent 3" w:uiPriority="50"/>
-    <w:lsdException w:name="Grid Table 6 Colorful Accent 3" w:uiPriority="51"/>
-    <w:lsdException w:name="Grid Table 7 Colorful Accent 3" w:uiPriority="52"/>
-    <w:lsdException w:name="Grid Table 1 Light Accent 4" w:uiPriority="46"/>
-    <w:lsdException w:name="Grid Table 2 Accent 4" w:uiPriority="47"/>
-    <w:lsdException w:name="Grid Table 3 Accent 4" w:uiPriority="48"/>
-    <w:lsdException w:name="Grid Table 4 Accent 4" w:uiPriority="49"/>
-    <w:lsdException w:name="Grid Table 5 Dark Accent 4" w:uiPriority="50"/>
-    <w:lsdException w:name="Grid Table 6 Colorful Accent 4" w:uiPriority="51"/>
-    <w:lsdException w:name="Grid Table 7 Colorful Accent 4" w:uiPriority="52"/>
-    <w:lsdException w:name="Grid Table 1 Light Accent 5" w:uiPriority="46"/>
-    <w:lsdException w:name="Grid Table 2 Accent 5" w:uiPriority="47"/>
-    <w:lsdException w:name="Grid Table 3 Accent 5" w:uiPriority="48"/>
-    <w:lsdException w:name="Grid Table 4 Accent 5" w:uiPriority="49"/>
-    <w:lsdException w:name="Grid Table 5 Dark Accent 5" w:uiPriority="50"/>
-    <w:lsdException w:name="Grid Table 6 Colorful Accent 5" w:uiPriority="51"/>
-    <w:lsdException w:name="Grid Table 7 Colorful Accent 5" w:uiPriority="52"/>
-    <w:lsdException w:name="Grid Table 1 Light Accent 6" w:uiPriority="46"/>
-    <w:lsdException w:name="Grid Table 2 Accent 6" w:uiPriority="47"/>
-    <w:lsdException w:name="Grid Table 3 Accent 6" w:uiPriority="48"/>
-    <w:lsdException w:name="Grid Table 4 Accent 6" w:uiPriority="49"/>
-    <w:lsdException w:name="Grid Table 5 Dark Accent 6" w:uiPriority="50"/>
-    <w:lsdException w:name="Grid Table 6 Colorful Accent 6" w:uiPriority="51"/>
-    <w:lsdException w:name="Grid Table 7 Colorful Accent 6" w:uiPriority="52"/>
-    <w:lsdException w:name="List Table 1 Light" w:uiPriority="46"/>
-    <w:lsdException w:name="List Table 2" w:uiPriority="47"/>
-    <w:lsdException w:name="List Table 3" w:uiPriority="48"/>
-    <w:lsdException w:name="List Table 4" w:uiPriority="49"/>
-    <w:lsdException w:name="List Table 5 Dark" w:uiPriority="50"/>
-    <w:lsdException w:name="List Table 6 Colorful" w:uiPriority="51"/>
-    <w:lsdException w:name="List Table 7 Colorful" w:uiPriority="52"/>
-    <w:lsdException w:name="List Table 1 Light Accent 1" w:uiPriority="46"/>
-    <w:lsdException w:name="List Table 2 Accent 1" w:uiPriority="47"/>
-    <w:lsdException w:name="List Table 3 Accent 1" w:uiPriority="48"/>
-    <w:lsdException w:name="List Table 4 Accent 1" w:uiPriority="49"/>
-    <w:lsdException w:name="List Table 5 Dark Accent 1" w:uiPriority="50"/>
-    <w:lsdException w:name="List Table 6 Colorful Accent 1" w:uiPriority="51"/>
-    <w:lsdException w:name="List Table 7 Colorful Accent 1" w:uiPriority="52"/>
-    <w:lsdException w:name="List Table 1 Light Accent 2" w:uiPriority="46"/>
-    <w:lsdException w:name="List Table 2 Accent 2" w:uiPriority="47"/>
-    <w:lsdException w:name="List Table 3 Accent 2" w:uiPriority="48"/>
-    <w:lsdException w:name="List Table 4 Accent 2" w:uiPriority="49"/>
-    <w:lsdException w:name="List Table 5 Dark Accent 2" w:uiPriority="50"/>
-    <w:lsdException w:name="List Table 6 Colorful Accent 2" w:uiPriority="51"/>
-    <w:lsdException w:name="List Table 7 Colorful Accent 2" w:uiPriority="52"/>
-    <w:lsdException w:name="List Table 1 Light Accent 3" w:uiPriority="46"/>
-    <w:lsdException w:name="List Table 2 Accent 3" w:uiPriority="47"/>
-    <w:lsdException w:name="List Table 3 Accent 3" w:uiPriority="48"/>
-    <w:lsdException w:name="List Table 4 Accent 3" w:uiPriority="49"/>
-    <w:lsdException w:name="List Table 5 Dark Accent 3" w:uiPriority="50"/>
-    <w:lsdException w:name="List Table 6 Colorful Accent 3" w:uiPriority="51"/>
-    <w:lsdException w:name="List Table 7 Colorful Accent 3" w:uiPriority="52"/>
-    <w:lsdException w:name="List Table 1 Light Accent 4" w:uiPriority="46"/>
-    <w:lsdException w:name="List Table 2 Accent 4" w:uiPriority="47"/>
-    <w:lsdException w:name="List Table 3 Accent 4" w:uiPriority="48"/>
-    <w:lsdException w:name="List Table 4 Accent 4" w:uiPriority="49"/>
-    <w:lsdException w:name="List Table 5 Dark Accent 4" w:uiPriority="50"/>
-    <w:lsdException w:name="List Table 6 Colorful Accent 4" w:uiPriority="51"/>
-    <w:lsdException w:name="List Table 7 Colorful Accent 4" w:uiPriority="52"/>
-    <w:lsdException w:name="List Table 1 Light Accent 5" w:uiPriority="46"/>
-    <w:lsdException w:name="List Table 2 Accent 5" w:uiPriority="47"/>
-    <w:lsdException w:name="List Table 3 Accent 5" w:uiPriority="48"/>
-    <w:lsdException w:name="List Table 4 Accent 5" w:uiPriority="49"/>
-    <w:lsdException w:name="List Table 5 Dark Accent 5" w:uiPriority="50"/>
-    <w:lsdException w:name="List Table 6 Colorful Accent 5" w:uiPriority="51"/>
-    <w:lsdException w:name="List Table 7 Colorful Accent 5" w:uiPriority="52"/>
-    <w:lsdException w:name="List Table 1 Light Accent 6" w:uiPriority="46"/>
-    <w:lsdException w:name="List Table 2 Accent 6" w:uiPriority="47"/>
-    <w:lsdException w:name="List Table 3 Accent 6" w:uiPriority="48"/>
-    <w:lsdException w:name="List Table 4 Accent 6" w:uiPriority="49"/>
-    <w:lsdException w:name="List Table 5 Dark Accent 6" w:uiPriority="50"/>
-    <w:lsdException w:name="List Table 6 Colorful Accent 6" w:uiPriority="51"/>
-    <w:lsdException w:name="List Table 7 Colorful Accent 6" w:uiPriority="52"/>
-    <w:lsdException w:name="Mention" w:semiHidden="1" w:unhideWhenUsed="1"/>
-    <w:lsdException w:name="Smart Hyperlink" w:semiHidden="1" w:unhideWhenUsed="1"/>
-    <w:lsdException w:name="Hashtag" w:semiHidden="1" w:unhideWhenUsed="1"/>
-    <w:lsdException w:name="Unresolved Mention" w:semiHidden="1" w:unhideWhenUsed="1"/>
-    <w:lsdException w:name="Smart Link" w:semiHidden="1" w:unhideWhenUsed="1"/>
+  <w:latentStyles w:defLockedState="0" w:defUIPriority="99" w:defSemiHidden="1" w:defUnhideWhenUsed="1" w:defQFormat="0" w:count="267">
+    <w:lsdException w:name="Normal" w:semiHidden="0" w:uiPriority="0" w:unhideWhenUsed="0" w:qFormat="1"/>
+    <w:lsdException w:name="heading 1" w:semiHidden="0" w:uiPriority="9" w:unhideWhenUsed="0" w:qFormat="1"/>
+    <w:lsdException w:name="heading 2" w:uiPriority="9" w:qFormat="1"/>
+    <w:lsdException w:name="heading 3" w:uiPriority="9" w:qFormat="1"/>
+    <w:lsdException w:name="heading 4" w:uiPriority="9" w:qFormat="1"/>
+    <w:lsdException w:name="heading 5" w:uiPriority="9" w:qFormat="1"/>
+    <w:lsdException w:name="heading 6" w:uiPriority="9" w:qFormat="1"/>
+    <w:lsdException w:name="heading 7" w:uiPriority="9" w:qFormat="1"/>
+    <w:lsdException w:name="heading 8" w:uiPriority="9" w:qFormat="1"/>
+    <w:lsdException w:name="heading 9" w:uiPriority="9" w:qFormat="1"/>
+    <w:lsdException w:name="toc 1" w:uiPriority="39"/>
+    <w:lsdException w:name="toc 2" w:uiPriority="39"/>
+    <w:lsdException w:name="toc 3" w:uiPriority="39"/>
+    <w:lsdException w:name="toc 4" w:uiPriority="39"/>
+    <w:lsdException w:name="toc 5" w:uiPriority="39"/>
+    <w:lsdException w:name="toc 6" w:uiPriority="39"/>
+    <w:lsdException w:name="toc 7" w:uiPriority="39"/>
+    <w:lsdException w:name="toc 8" w:uiPriority="39"/>
+    <w:lsdException w:name="toc 9" w:uiPriority="39"/>
+    <w:lsdException w:name="caption" w:uiPriority="35" w:qFormat="1"/>
+    <w:lsdException w:name="Title" w:semiHidden="0" w:uiPriority="10" w:unhideWhenUsed="0" w:qFormat="1"/>
+    <w:lsdException w:name="Default Paragraph Font" w:uiPriority="1"/>
+    <w:lsdException w:name="Subtitle" w:semiHidden="0" w:uiPriority="11" w:unhideWhenUsed="0" w:qFormat="1"/>
+    <w:lsdException w:name="Strong" w:semiHidden="0" w:uiPriority="22" w:unhideWhenUsed="0" w:qFormat="1"/>
+    <w:lsdException w:name="Emphasis" w:semiHidden="0" w:uiPriority="20" w:unhideWhenUsed="0" w:qFormat="1"/>
+    <w:lsdException w:name="Table Grid" w:semiHidden="0" w:uiPriority="59" w:unhideWhenUsed="0"/>
+    <w:lsdException w:name="Placeholder Text" w:unhideWhenUsed="0"/>
+    <w:lsdException w:name="No Spacing" w:semiHidden="0" w:uiPriority="1" w:unhideWhenUsed="0" w:qFormat="1"/>
+    <w:lsdException w:name="Light Shading" w:semiHidden="0" w:uiPriority="60" w:unhideWhenUsed="0"/>
+    <w:lsdException w:name="Light List" w:semiHidden="0" w:uiPriority="61" w:unhideWhenUsed="0"/>
+    <w:lsdException w:name="Light Grid" w:semiHidden="0" w:uiPriority="62" w:unhideWhenUsed="0"/>
+    <w:lsdException w:name="Medium Shading 1" w:semiHidden="0" w:uiPriority="63" w:unhideWhenUsed="0"/>
+    <w:lsdException w:name="Medium Shading 2" w:semiHidden="0" w:uiPriority="64" w:unhideWhenUsed="0"/>
+    <w:lsdException w:name="Medium List 1" w:semiHidden="0" w:uiPriority="65" w:unhideWhenUsed="0"/>
+    <w:lsdException w:name="Medium List 2" w:semiHidden="0" w:uiPriority="66" w:unhideWhenUsed="0"/>
+    <w:lsdException w:name="Medium Grid 1" w:semiHidden="0" w:uiPriority="67" w:unhideWhenUsed="0"/>
+    <w:lsdException w:name="Medium Grid 2" w:semiHidden="0" w:uiPriority="68" w:unhideWhenUsed="0"/>
+    <w:lsdException w:name="Medium Grid 3" w:semiHidden="0" w:uiPriority="69" w:unhideWhenUsed="0"/>
+    <w:lsdException w:name="Dark List" w:semiHidden="0" w:uiPriority="70" w:unhideWhenUsed="0"/>
+    <w:lsdException w:name="Colorful Shading" w:semiHidden="0" w:uiPriority="71" w:unhideWhenUsed="0"/>
+    <w:lsdException w:name="Colorful List" w:semiHidden="0" w:uiPriority="72" w:unhideWhenUsed="0"/>
+    <w:lsdException w:name="Colorful Grid" w:semiHidden="0" w:uiPriority="73" w:unhideWhenUsed="0"/>
+    <w:lsdException w:name="Light Shading Accent 1" w:semiHidden="0" w:uiPriority="60" w:unhideWhenUsed="0"/>
+    <w:lsdException w:name="Light List Accent 1" w:semiHidden="0" w:uiPriority="61" w:unhideWhenUsed="0"/>
+    <w:lsdException w:name="Light Grid Accent 1" w:semiHidden="0" w:uiPriority="62" w:unhideWhenUsed="0"/>
+    <w:lsdException w:name="Medium Shading 1 Accent 1" w:semiHidden="0" w:uiPriority="63" w:unhideWhenUsed="0"/>
+    <w:lsdException w:name="Medium Shading 2 Accent 1" w:semiHidden="0" w:uiPriority="64" w:unhideWhenUsed="0"/>
+    <w:lsdException w:name="Medium List 1 Accent 1" w:semiHidden="0" w:uiPriority="65" w:unhideWhenUsed="0"/>
+    <w:lsdException w:name="Revision" w:unhideWhenUsed="0"/>
+    <w:lsdException w:name="List Paragraph" w:semiHidden="0" w:uiPriority="34" w:unhideWhenUsed="0" w:qFormat="1"/>
+    <w:lsdException w:name="Quote" w:semiHidden="0" w:uiPriority="29" w:unhideWhenUsed="0" w:qFormat="1"/>
+    <w:lsdException w:name="Intense Quote" w:semiHidden="0" w:uiPriority="30" w:unhideWhenUsed="0" w:qFormat="1"/>
+    <w:lsdException w:name="Medium List 2 Accent 1" w:semiHidden="0" w:uiPriority="66" w:unhideWhenUsed="0"/>
+    <w:lsdException w:name="Medium Grid 1 Accent 1" w:semiHidden="0" w:uiPriority="67" w:unhideWhenUsed="0"/>
+    <w:lsdException w:name="Medium Grid 2 Accent 1" w:semiHidden="0" w:uiPriority="68" w:unhideWhenUsed="0"/>
+    <w:lsdException w:name="Medium Grid 3 Accent 1" w:semiHidden="0" w:uiPriority="69" w:unhideWhenUsed="0"/>
+    <w:lsdException w:name="Dark List Accent 1" w:semiHidden="0" w:uiPriority="70" w:unhideWhenUsed="0"/>
+    <w:lsdException w:name="Colorful Shading Accent 1" w:semiHidden="0" w:uiPriority="71" w:unhideWhenUsed="0"/>
+    <w:lsdException w:name="Colorful List Accent 1" w:semiHidden="0" w:uiPriority="72" w:unhideWhenUsed="0"/>
+    <w:lsdException w:name="Colorful Grid Accent 1" w:semiHidden="0" w:uiPriority="73" w:unhideWhenUsed="0"/>
+    <w:lsdException w:name="Light Shading Accent 2" w:semiHidden="0" w:uiPriority="60" w:unhideWhenUsed="0"/>
+    <w:lsdException w:name="Light List Accent 2" w:semiHidden="0" w:uiPriority="61" w:unhideWhenUsed="0"/>
+    <w:lsdException w:name="Light Grid Accent 2" w:semiHidden="0" w:uiPriority="62" w:unhideWhenUsed="0"/>
+    <w:lsdException w:name="Medium Shading 1 Accent 2" w:semiHidden="0" w:uiPriority="63" w:unhideWhenUsed="0"/>
+    <w:lsdException w:name="Medium Shading 2 Accent 2" w:semiHidden="0" w:uiPriority="64" w:unhideWhenUsed="0"/>
+    <w:lsdException w:name="Medium List 1 Accent 2" w:semiHidden="0" w:uiPriority="65" w:unhideWhenUsed="0"/>
+    <w:lsdException w:name="Medium List 2 Accent 2" w:semiHidden="0" w:uiPriority="66" w:unhideWhenUsed="0"/>
+    <w:lsdException w:name="Medium Grid 1 Accent 2" w:semiHidden="0" w:uiPriority="67" w:unhideWhenUsed="0"/>
+    <w:lsdException w:name="Medium Grid 2 Accent 2" w:semiHidden="0" w:uiPriority="68" w:unhideWhenUsed="0"/>
+    <w:lsdException w:name="Medium Grid 3 Accent 2" w:semiHidden="0" w:uiPriority="69" w:unhideWhenUsed="0"/>
+    <w:lsdException w:name="Dark List Accent 2" w:semiHidden="0" w:uiPriority="70" w:unhideWhenUsed="0"/>
+    <w:lsdException w:name="Colorful Shading Accent 2" w:semiHidden="0" w:uiPriority="71" w:unhideWhenUsed="0"/>
+    <w:lsdException w:name="Colorful List Accent 2" w:semiHidden="0" w:uiPriority="72" w:unhideWhenUsed="0"/>
+    <w:lsdException w:name="Colorful Grid Accent 2" w:semiHidden="0" w:uiPriority="73" w:unhideWhenUsed="0"/>
+    <w:lsdException w:name="Light Shading Accent 3" w:semiHidden="0" w:uiPriority="60" w:unhideWhenUsed="0"/>
+    <w:lsdException w:name="Light List Accent 3" w:semiHidden="0" w:uiPriority="61" w:unhideWhenUsed="0"/>
+    <w:lsdException w:name="Light Grid Accent 3" w:semiHidden="0" w:uiPriority="62" w:unhideWhenUsed="0"/>
+    <w:lsdException w:name="Medium Shading 1 Accent 3" w:semiHidden="0" w:uiPriority="63" w:unhideWhenUsed="0"/>
+    <w:lsdException w:name="Medium Shading 2 Accent 3" w:semiHidden="0" w:uiPriority="64" w:unhideWhenUsed="0"/>
+    <w:lsdException w:name="Medium List 1 Accent 3" w:semiHidden="0" w:uiPriority="65" w:unhideWhenUsed="0"/>
+    <w:lsdException w:name="Medium List 2 Accent 3" w:semiHidden="0" w:uiPriority="66" w:unhideWhenUsed="0"/>
+    <w:lsdException w:name="Medium Grid 1 Accent 3" w:semiHidden="0" w:uiPriority="67" w:unhideWhenUsed="0"/>
+    <w:lsdException w:name="Medium Grid 2 Accent 3" w:semiHidden="0" w:uiPriority="68" w:unhideWhenUsed="0"/>
+    <w:lsdException w:name="Medium Grid 3 Accent 3" w:semiHidden="0" w:uiPriority="69" w:unhideWhenUsed="0"/>
+    <w:lsdException w:name="Dark List Accent 3" w:semiHidden="0" w:uiPriority="70" w:unhideWhenUsed="0"/>
+    <w:lsdException w:name="Colorful Shading Accent 3" w:semiHidden="0" w:uiPriority="71" w:unhideWhenUsed="0"/>
+    <w:lsdException w:name="Colorful List Accent 3" w:semiHidden="0" w:uiPriority="72" w:unhideWhenUsed="0"/>
+    <w:lsdException w:name="Colorful Grid Accent 3" w:semiHidden="0" w:uiPriority="73" w:unhideWhenUsed="0"/>
+    <w:lsdException w:name="Light Shading Accent 4" w:semiHidden="0" w:uiPriority="60" w:unhideWhenUsed="0"/>
+    <w:lsdException w:name="Light List Accent 4" w:semiHidden="0" w:uiPriority="61" w:unhideWhenUsed="0"/>
+    <w:lsdException w:name="Light Grid Accent 4" w:semiHidden="0" w:uiPriority="62" w:unhideWhenUsed="0"/>
+    <w:lsdException w:name="Medium Shading 1 Accent 4" w:semiHidden="0" w:uiPriority="63" w:unhideWhenUsed="0"/>
+    <w:lsdException w:name="Medium Shading 2 Accent 4" w:semiHidden="0" w:uiPriority="64" w:unhideWhenUsed="0"/>
+    <w:lsdException w:name="Medium List 1 Accent 4" w:semiHidden="0" w:uiPriority="65" w:unhideWhenUsed="0"/>
+    <w:lsdException w:name="Medium List 2 Accent 4" w:semiHidden="0" w:uiPriority="66" w:unhideWhenUsed="0"/>
+    <w:lsdException w:name="Medium Grid 1 Accent 4" w:semiHidden="0" w:uiPriority="67" w:unhideWhenUsed="0"/>
+    <w:lsdException w:name="Medium Grid 2 Accent 4" w:semiHidden="0" w:uiPriority="68" w:unhideWhenUsed="0"/>
+    <w:lsdException w:name="Medium Grid 3 Accent 4" w:semiHidden="0" w:uiPriority="69" w:unhideWhenUsed="0"/>
+    <w:lsdException w:name="Dark List Accent 4" w:semiHidden="0" w:uiPriority="70" w:unhideWhenUsed="0"/>
+    <w:lsdException w:name="Colorful Shading Accent 4" w:semiHidden="0" w:uiPriority="71" w:unhideWhenUsed="0"/>
+    <w:lsdException w:name="Colorful List Accent 4" w:semiHidden="0" w:uiPriority="72" w:unhideWhenUsed="0"/>
+    <w:lsdException w:name="Colorful Grid Accent 4" w:semiHidden="0" w:uiPriority="73" w:unhideWhenUsed="0"/>
+    <w:lsdException w:name="Light Shading Accent 5" w:semiHidden="0" w:uiPriority="60" w:unhideWhenUsed="0"/>
+    <w:lsdException w:name="Light List Accent 5" w:semiHidden="0" w:uiPriority="61" w:unhideWhenUsed="0"/>
+    <w:lsdException w:name="Light Grid Accent 5" w:semiHidden="0" w:uiPriority="62" w:unhideWhenUsed="0"/>
+    <w:lsdException w:name="Medium Shading 1 Accent 5" w:semiHidden="0" w:uiPriority="63" w:unhideWhenUsed="0"/>
+    <w:lsdException w:name="Medium Shading 2 Accent 5" w:semiHidden="0" w:uiPriority="64" w:unhideWhenUsed="0"/>
+    <w:lsdException w:name="Medium List 1 Accent 5" w:semiHidden="0" w:uiPriority="65" w:unhideWhenUsed="0"/>
+    <w:lsdException w:name="Medium List 2 Accent 5" w:semiHidden="0" w:uiPriority="66" w:unhideWhenUsed="0"/>
+    <w:lsdException w:name="Medium Grid 1 Accent 5" w:semiHidden="0" w:uiPriority="67" w:unhideWhenUsed="0"/>
+    <w:lsdException w:name="Medium Grid 2 Accent 5" w:semiHidden="0" w:uiPriority="68" w:unhideWhenUsed="0"/>
+    <w:lsdException w:name="Medium Grid 3 Accent 5" w:semiHidden="0" w:uiPriority="69" w:unhideWhenUsed="0"/>
+    <w:lsdException w:name="Dark List Accent 5" w:semiHidden="0" w:uiPriority="70" w:unhideWhenUsed="0"/>
+    <w:lsdException w:name="Colorful Shading Accent 5" w:semiHidden="0" w:uiPriority="71" w:unhideWhenUsed="0"/>
+    <w:lsdException w:name="Colorful List Accent 5" w:semiHidden="0" w:uiPriority="72" w:unhideWhenUsed="0"/>
+    <w:lsdException w:name="Colorful Grid Accent 5" w:semiHidden="0" w:uiPriority="73" w:unhideWhenUsed="0"/>
+    <w:lsdException w:name="Light Shading Accent 6" w:semiHidden="0" w:uiPriority="60" w:unhideWhenUsed="0"/>
+    <w:lsdException w:name="Light List Accent 6" w:semiHidden="0" w:uiPriority="61" w:unhideWhenUsed="0"/>
+    <w:lsdException w:name="Light Grid Accent 6" w:semiHidden="0" w:uiPriority="62" w:unhideWhenUsed="0"/>
+    <w:lsdException w:name="Medium Shading 1 Accent 6" w:semiHidden="0" w:uiPriority="63" w:unhideWhenUsed="0"/>
+    <w:lsdException w:name="Medium Shading 2 Accent 6" w:semiHidden="0" w:uiPriority="64" w:unhideWhenUsed="0"/>
+    <w:lsdException w:name="Medium List 1 Accent 6" w:semiHidden="0" w:uiPriority="65" w:unhideWhenUsed="0"/>
+    <w:lsdException w:name="Medium List 2 Accent 6" w:semiHidden="0" w:uiPriority="66" w:unhideWhenUsed="0"/>
+    <w:lsdException w:name="Medium Grid 1 Accent 6" w:semiHidden="0" w:uiPriority="67" w:unhideWhenUsed="0"/>
+    <w:lsdException w:name="Medium Grid 2 Accent 6" w:semiHidden="0" w:uiPriority="68" w:unhideWhenUsed="0"/>
+    <w:lsdException w:name="Medium Grid 3 Accent 6" w:semiHidden="0" w:uiPriority="69" w:unhideWhenUsed="0"/>
+    <w:lsdException w:name="Dark List Accent 6" w:semiHidden="0" w:uiPriority="70" w:unhideWhenUsed="0"/>
+    <w:lsdException w:name="Colorful Shading Accent 6" w:semiHidden="0" w:uiPriority="71" w:unhideWhenUsed="0"/>
+    <w:lsdException w:name="Colorful List Accent 6" w:semiHidden="0" w:uiPriority="72" w:unhideWhenUsed="0"/>
+    <w:lsdException w:name="Colorful Grid Accent 6" w:semiHidden="0" w:uiPriority="73" w:unhideWhenUsed="0"/>
+    <w:lsdException w:name="Subtle Emphasis" w:semiHidden="0" w:uiPriority="19" w:unhideWhenUsed="0" w:qFormat="1"/>
+    <w:lsdException w:name="Intense Emphasis" w:semiHidden="0" w:uiPriority="21" w:unhideWhenUsed="0" w:qFormat="1"/>
+    <w:lsdException w:name="Subtle Reference" w:semiHidden="0" w:uiPriority="31" w:unhideWhenUsed="0" w:qFormat="1"/>
+    <w:lsdException w:name="Intense Reference" w:semiHidden="0" w:uiPriority="32" w:unhideWhenUsed="0" w:qFormat="1"/>
+    <w:lsdException w:name="Book Title" w:semiHidden="0" w:uiPriority="33" w:unhideWhenUsed="0" w:qFormat="1"/>
+    <w:lsdException w:name="Bibliography" w:uiPriority="37"/>
+    <w:lsdException w:name="TOC Heading" w:uiPriority="39" w:qFormat="1"/>
   </w:latentStyles>
   <w:style w:type="paragraph" w:default="1" w:styleId="Normal">
     <w:name w:val="Normal"/>
@@ -3603,7 +3599,7 @@
       <w:szCs w:val="24"/>
     </w:rPr>
   </w:style>
-  <w:style w:type="paragraph" w:styleId="Heading1">
+  <w:style w:type="paragraph" w:styleId="Balk1">
     <w:name w:val="heading 1"/>
     <w:basedOn w:val="Normal"/>
     <w:next w:val="Normal"/>
@@ -3618,7 +3614,7 @@
       <w:szCs w:val="32"/>
     </w:rPr>
   </w:style>
-  <w:style w:type="paragraph" w:styleId="Heading2">
+  <w:style w:type="paragraph" w:styleId="Balk2">
     <w:name w:val="heading 2"/>
     <w:basedOn w:val="Normal"/>
     <w:next w:val="Normal"/>
@@ -3635,7 +3631,7 @@
       <w:szCs w:val="36"/>
     </w:rPr>
   </w:style>
-  <w:style w:type="paragraph" w:styleId="Heading3">
+  <w:style w:type="paragraph" w:styleId="Balk3">
     <w:name w:val="heading 3"/>
     <w:basedOn w:val="Normal"/>
     <w:next w:val="Normal"/>
@@ -3652,7 +3648,7 @@
       <w:szCs w:val="28"/>
     </w:rPr>
   </w:style>
-  <w:style w:type="paragraph" w:styleId="Heading4">
+  <w:style w:type="paragraph" w:styleId="Balk4">
     <w:name w:val="heading 4"/>
     <w:basedOn w:val="Normal"/>
     <w:next w:val="Normal"/>
@@ -3667,7 +3663,7 @@
       <w:b/>
     </w:rPr>
   </w:style>
-  <w:style w:type="paragraph" w:styleId="Heading5">
+  <w:style w:type="paragraph" w:styleId="Balk5">
     <w:name w:val="heading 5"/>
     <w:basedOn w:val="Normal"/>
     <w:next w:val="Normal"/>
@@ -3684,7 +3680,7 @@
       <w:szCs w:val="22"/>
     </w:rPr>
   </w:style>
-  <w:style w:type="paragraph" w:styleId="Heading6">
+  <w:style w:type="paragraph" w:styleId="Balk6">
     <w:name w:val="heading 6"/>
     <w:basedOn w:val="Normal"/>
     <w:next w:val="Normal"/>
@@ -3701,13 +3697,13 @@
       <w:szCs w:val="20"/>
     </w:rPr>
   </w:style>
-  <w:style w:type="character" w:default="1" w:styleId="DefaultParagraphFont">
+  <w:style w:type="character" w:default="1" w:styleId="VarsaylanParagrafYazTipi">
     <w:name w:val="Default Paragraph Font"/>
     <w:uiPriority w:val="1"/>
     <w:semiHidden/>
     <w:unhideWhenUsed/>
   </w:style>
-  <w:style w:type="table" w:default="1" w:styleId="TableNormal">
+  <w:style w:type="table" w:default="1" w:styleId="NormalTablo">
     <w:name w:val="Normal Table"/>
     <w:uiPriority w:val="99"/>
     <w:semiHidden/>
@@ -3722,13 +3718,13 @@
       </w:tblCellMar>
     </w:tblPr>
   </w:style>
-  <w:style w:type="numbering" w:default="1" w:styleId="NoList">
+  <w:style w:type="numbering" w:default="1" w:styleId="ListeYok">
     <w:name w:val="No List"/>
     <w:uiPriority w:val="99"/>
     <w:semiHidden/>
     <w:unhideWhenUsed/>
   </w:style>
-  <w:style w:type="paragraph" w:styleId="Title">
+  <w:style w:type="paragraph" w:styleId="KonuBal">
     <w:name w:val="Title"/>
     <w:basedOn w:val="Normal"/>
     <w:next w:val="Normal"/>
@@ -3741,7 +3737,7 @@
       <w:szCs w:val="52"/>
     </w:rPr>
   </w:style>
-  <w:style w:type="paragraph" w:styleId="Subtitle">
+  <w:style w:type="paragraph" w:styleId="AltKonuBal">
     <w:name w:val="Subtitle"/>
     <w:basedOn w:val="Normal"/>
     <w:next w:val="Normal"/>
@@ -3760,10 +3756,11 @@
     </w:rPr>
   </w:style>
   <w:style w:type="table" w:customStyle="1" w:styleId="a">
-    <w:basedOn w:val="TableNormal"/>
+    <w:basedOn w:val="NormalTablo"/>
     <w:tblPr>
       <w:tblStyleRowBandSize w:val="1"/>
       <w:tblStyleColBandSize w:val="1"/>
+      <w:tblInd w:w="0" w:type="dxa"/>
       <w:tblCellMar>
         <w:top w:w="15" w:type="dxa"/>
         <w:left w:w="15" w:type="dxa"/>
@@ -3772,7 +3769,7 @@
       </w:tblCellMar>
     </w:tblPr>
   </w:style>
-  <w:style w:type="character" w:styleId="Hyperlink">
+  <w:style w:type="character" w:styleId="Kpr">
     <w:name w:val="Hyperlink"/>
     <w:uiPriority w:val="99"/>
     <w:unhideWhenUsed/>
@@ -3784,10 +3781,10 @@
   </w:style>
   <w:style w:type="character" w:customStyle="1" w:styleId="hl">
     <w:name w:val="hl"/>
-    <w:basedOn w:val="DefaultParagraphFont"/>
+    <w:basedOn w:val="VarsaylanParagrafYazTipi"/>
     <w:rsid w:val="00A36D6F"/>
   </w:style>
-  <w:style w:type="paragraph" w:styleId="ListParagraph">
+  <w:style w:type="paragraph" w:styleId="ListeParagraf">
     <w:name w:val="List Paragraph"/>
     <w:basedOn w:val="Normal"/>
     <w:uiPriority w:val="34"/>
@@ -3798,7 +3795,7 @@
       <w:contextualSpacing/>
     </w:pPr>
   </w:style>
-  <w:style w:type="character" w:styleId="UnresolvedMention">
+  <w:style w:type="character" w:customStyle="1" w:styleId="UnresolvedMention">
     <w:name w:val="Unresolved Mention"/>
     <w:uiPriority w:val="99"/>
     <w:semiHidden/>
@@ -3809,7 +3806,409 @@
       <w:shd w:val="clear" w:color="auto" w:fill="E1DFDD"/>
     </w:rPr>
   </w:style>
-  <w:style w:type="character" w:styleId="FollowedHyperlink">
+  <w:style w:type="character" w:styleId="zlenenKpr">
+    <w:name w:val="FollowedHyperlink"/>
+    <w:uiPriority w:val="99"/>
+    <w:semiHidden/>
+    <w:unhideWhenUsed/>
+    <w:rsid w:val="00304663"/>
+    <w:rPr>
+      <w:color w:val="954F72"/>
+      <w:u w:val="single"/>
+    </w:rPr>
+  </w:style>
+  <w:style w:type="paragraph" w:customStyle="1" w:styleId="Default">
+    <w:name w:val="Default"/>
+    <w:rsid w:val="004B4725"/>
+    <w:pPr>
+      <w:autoSpaceDE w:val="0"/>
+      <w:autoSpaceDN w:val="0"/>
+      <w:adjustRightInd w:val="0"/>
+    </w:pPr>
+    <w:rPr>
+      <w:rFonts w:ascii="Arial" w:eastAsia="Calibri" w:hAnsi="Arial" w:cs="Arial"/>
+      <w:color w:val="000000"/>
+      <w:sz w:val="24"/>
+      <w:szCs w:val="24"/>
+      <w:lang w:eastAsia="en-US"/>
+    </w:rPr>
+  </w:style>
+  <w:style w:type="character" w:customStyle="1" w:styleId="rezemp-highlightedfield-highlightedterm">
+    <w:name w:val="rezemp-highlightedfield-highlightedterm"/>
+    <w:rsid w:val="009963D9"/>
+  </w:style>
+</w:styles>
+</file>
+
+<file path=word/stylesWithEffects.xml><?xml version="1.0" encoding="utf-8"?>
+<w:styles xmlns:wpc="http://schemas.microsoft.com/office/word/2010/wordprocessingCanvas" xmlns:mc="http://schemas.openxmlformats.org/markup-compatibility/2006" xmlns:o="urn:schemas-microsoft-com:office:office" xmlns:r="http://schemas.openxmlformats.org/officeDocument/2006/relationships" xmlns:m="http://schemas.openxmlformats.org/officeDocument/2006/math" xmlns:v="urn:schemas-microsoft-com:vml" xmlns:wp14="http://schemas.microsoft.com/office/word/2010/wordprocessingDrawing" xmlns:wp="http://schemas.openxmlformats.org/drawingml/2006/wordprocessingDrawing" xmlns:w10="urn:schemas-microsoft-com:office:word" xmlns:w="http://schemas.openxmlformats.org/wordprocessingml/2006/main" xmlns:w14="http://schemas.microsoft.com/office/word/2010/wordml" xmlns:wpg="http://schemas.microsoft.com/office/word/2010/wordprocessingGroup" xmlns:wpi="http://schemas.microsoft.com/office/word/2010/wordprocessingInk" xmlns:wne="http://schemas.microsoft.com/office/word/2006/wordml" xmlns:wps="http://schemas.microsoft.com/office/word/2010/wordprocessingShape" mc:Ignorable="w14 wp14">
+  <w:docDefaults>
+    <w:rPrDefault>
+      <w:rPr>
+        <w:rFonts w:ascii="Cambria" w:eastAsia="Cambria" w:hAnsi="Cambria" w:cs="Cambria"/>
+        <w:lang w:val="en-CA" w:eastAsia="en-CA" w:bidi="ar-SA"/>
+      </w:rPr>
+    </w:rPrDefault>
+    <w:pPrDefault/>
+  </w:docDefaults>
+  <w:latentStyles w:defLockedState="0" w:defUIPriority="99" w:defSemiHidden="1" w:defUnhideWhenUsed="1" w:defQFormat="0" w:count="267">
+    <w:lsdException w:name="Normal" w:semiHidden="0" w:uiPriority="0" w:unhideWhenUsed="0" w:qFormat="1"/>
+    <w:lsdException w:name="heading 1" w:semiHidden="0" w:uiPriority="9" w:unhideWhenUsed="0" w:qFormat="1"/>
+    <w:lsdException w:name="heading 2" w:uiPriority="9" w:qFormat="1"/>
+    <w:lsdException w:name="heading 3" w:uiPriority="9" w:qFormat="1"/>
+    <w:lsdException w:name="heading 4" w:uiPriority="9" w:qFormat="1"/>
+    <w:lsdException w:name="heading 5" w:uiPriority="9" w:qFormat="1"/>
+    <w:lsdException w:name="heading 6" w:uiPriority="9" w:qFormat="1"/>
+    <w:lsdException w:name="heading 7" w:uiPriority="9" w:qFormat="1"/>
+    <w:lsdException w:name="heading 8" w:uiPriority="9" w:qFormat="1"/>
+    <w:lsdException w:name="heading 9" w:uiPriority="9" w:qFormat="1"/>
+    <w:lsdException w:name="toc 1" w:uiPriority="39"/>
+    <w:lsdException w:name="toc 2" w:uiPriority="39"/>
+    <w:lsdException w:name="toc 3" w:uiPriority="39"/>
+    <w:lsdException w:name="toc 4" w:uiPriority="39"/>
+    <w:lsdException w:name="toc 5" w:uiPriority="39"/>
+    <w:lsdException w:name="toc 6" w:uiPriority="39"/>
+    <w:lsdException w:name="toc 7" w:uiPriority="39"/>
+    <w:lsdException w:name="toc 8" w:uiPriority="39"/>
+    <w:lsdException w:name="toc 9" w:uiPriority="39"/>
+    <w:lsdException w:name="caption" w:uiPriority="35" w:qFormat="1"/>
+    <w:lsdException w:name="Title" w:semiHidden="0" w:uiPriority="10" w:unhideWhenUsed="0" w:qFormat="1"/>
+    <w:lsdException w:name="Default Paragraph Font" w:uiPriority="1"/>
+    <w:lsdException w:name="Subtitle" w:semiHidden="0" w:uiPriority="11" w:unhideWhenUsed="0" w:qFormat="1"/>
+    <w:lsdException w:name="Strong" w:semiHidden="0" w:uiPriority="22" w:unhideWhenUsed="0" w:qFormat="1"/>
+    <w:lsdException w:name="Emphasis" w:semiHidden="0" w:uiPriority="20" w:unhideWhenUsed="0" w:qFormat="1"/>
+    <w:lsdException w:name="Table Grid" w:semiHidden="0" w:uiPriority="59" w:unhideWhenUsed="0"/>
+    <w:lsdException w:name="Placeholder Text" w:unhideWhenUsed="0"/>
+    <w:lsdException w:name="No Spacing" w:semiHidden="0" w:uiPriority="1" w:unhideWhenUsed="0" w:qFormat="1"/>
+    <w:lsdException w:name="Light Shading" w:semiHidden="0" w:uiPriority="60" w:unhideWhenUsed="0"/>
+    <w:lsdException w:name="Light List" w:semiHidden="0" w:uiPriority="61" w:unhideWhenUsed="0"/>
+    <w:lsdException w:name="Light Grid" w:semiHidden="0" w:uiPriority="62" w:unhideWhenUsed="0"/>
+    <w:lsdException w:name="Medium Shading 1" w:semiHidden="0" w:uiPriority="63" w:unhideWhenUsed="0"/>
+    <w:lsdException w:name="Medium Shading 2" w:semiHidden="0" w:uiPriority="64" w:unhideWhenUsed="0"/>
+    <w:lsdException w:name="Medium List 1" w:semiHidden="0" w:uiPriority="65" w:unhideWhenUsed="0"/>
+    <w:lsdException w:name="Medium List 2" w:semiHidden="0" w:uiPriority="66" w:unhideWhenUsed="0"/>
+    <w:lsdException w:name="Medium Grid 1" w:semiHidden="0" w:uiPriority="67" w:unhideWhenUsed="0"/>
+    <w:lsdException w:name="Medium Grid 2" w:semiHidden="0" w:uiPriority="68" w:unhideWhenUsed="0"/>
+    <w:lsdException w:name="Medium Grid 3" w:semiHidden="0" w:uiPriority="69" w:unhideWhenUsed="0"/>
+    <w:lsdException w:name="Dark List" w:semiHidden="0" w:uiPriority="70" w:unhideWhenUsed="0"/>
+    <w:lsdException w:name="Colorful Shading" w:semiHidden="0" w:uiPriority="71" w:unhideWhenUsed="0"/>
+    <w:lsdException w:name="Colorful List" w:semiHidden="0" w:uiPriority="72" w:unhideWhenUsed="0"/>
+    <w:lsdException w:name="Colorful Grid" w:semiHidden="0" w:uiPriority="73" w:unhideWhenUsed="0"/>
+    <w:lsdException w:name="Light Shading Accent 1" w:semiHidden="0" w:uiPriority="60" w:unhideWhenUsed="0"/>
+    <w:lsdException w:name="Light List Accent 1" w:semiHidden="0" w:uiPriority="61" w:unhideWhenUsed="0"/>
+    <w:lsdException w:name="Light Grid Accent 1" w:semiHidden="0" w:uiPriority="62" w:unhideWhenUsed="0"/>
+    <w:lsdException w:name="Medium Shading 1 Accent 1" w:semiHidden="0" w:uiPriority="63" w:unhideWhenUsed="0"/>
+    <w:lsdException w:name="Medium Shading 2 Accent 1" w:semiHidden="0" w:uiPriority="64" w:unhideWhenUsed="0"/>
+    <w:lsdException w:name="Medium List 1 Accent 1" w:semiHidden="0" w:uiPriority="65" w:unhideWhenUsed="0"/>
+    <w:lsdException w:name="Revision" w:unhideWhenUsed="0"/>
+    <w:lsdException w:name="List Paragraph" w:semiHidden="0" w:uiPriority="34" w:unhideWhenUsed="0" w:qFormat="1"/>
+    <w:lsdException w:name="Quote" w:semiHidden="0" w:uiPriority="29" w:unhideWhenUsed="0" w:qFormat="1"/>
+    <w:lsdException w:name="Intense Quote" w:semiHidden="0" w:uiPriority="30" w:unhideWhenUsed="0" w:qFormat="1"/>
+    <w:lsdException w:name="Medium List 2 Accent 1" w:semiHidden="0" w:uiPriority="66" w:unhideWhenUsed="0"/>
+    <w:lsdException w:name="Medium Grid 1 Accent 1" w:semiHidden="0" w:uiPriority="67" w:unhideWhenUsed="0"/>
+    <w:lsdException w:name="Medium Grid 2 Accent 1" w:semiHidden="0" w:uiPriority="68" w:unhideWhenUsed="0"/>
+    <w:lsdException w:name="Medium Grid 3 Accent 1" w:semiHidden="0" w:uiPriority="69" w:unhideWhenUsed="0"/>
+    <w:lsdException w:name="Dark List Accent 1" w:semiHidden="0" w:uiPriority="70" w:unhideWhenUsed="0"/>
+    <w:lsdException w:name="Colorful Shading Accent 1" w:semiHidden="0" w:uiPriority="71" w:unhideWhenUsed="0"/>
+    <w:lsdException w:name="Colorful List Accent 1" w:semiHidden="0" w:uiPriority="72" w:unhideWhenUsed="0"/>
+    <w:lsdException w:name="Colorful Grid Accent 1" w:semiHidden="0" w:uiPriority="73" w:unhideWhenUsed="0"/>
+    <w:lsdException w:name="Light Shading Accent 2" w:semiHidden="0" w:uiPriority="60" w:unhideWhenUsed="0"/>
+    <w:lsdException w:name="Light List Accent 2" w:semiHidden="0" w:uiPriority="61" w:unhideWhenUsed="0"/>
+    <w:lsdException w:name="Light Grid Accent 2" w:semiHidden="0" w:uiPriority="62" w:unhideWhenUsed="0"/>
+    <w:lsdException w:name="Medium Shading 1 Accent 2" w:semiHidden="0" w:uiPriority="63" w:unhideWhenUsed="0"/>
+    <w:lsdException w:name="Medium Shading 2 Accent 2" w:semiHidden="0" w:uiPriority="64" w:unhideWhenUsed="0"/>
+    <w:lsdException w:name="Medium List 1 Accent 2" w:semiHidden="0" w:uiPriority="65" w:unhideWhenUsed="0"/>
+    <w:lsdException w:name="Medium List 2 Accent 2" w:semiHidden="0" w:uiPriority="66" w:unhideWhenUsed="0"/>
+    <w:lsdException w:name="Medium Grid 1 Accent 2" w:semiHidden="0" w:uiPriority="67" w:unhideWhenUsed="0"/>
+    <w:lsdException w:name="Medium Grid 2 Accent 2" w:semiHidden="0" w:uiPriority="68" w:unhideWhenUsed="0"/>
+    <w:lsdException w:name="Medium Grid 3 Accent 2" w:semiHidden="0" w:uiPriority="69" w:unhideWhenUsed="0"/>
+    <w:lsdException w:name="Dark List Accent 2" w:semiHidden="0" w:uiPriority="70" w:unhideWhenUsed="0"/>
+    <w:lsdException w:name="Colorful Shading Accent 2" w:semiHidden="0" w:uiPriority="71" w:unhideWhenUsed="0"/>
+    <w:lsdException w:name="Colorful List Accent 2" w:semiHidden="0" w:uiPriority="72" w:unhideWhenUsed="0"/>
+    <w:lsdException w:name="Colorful Grid Accent 2" w:semiHidden="0" w:uiPriority="73" w:unhideWhenUsed="0"/>
+    <w:lsdException w:name="Light Shading Accent 3" w:semiHidden="0" w:uiPriority="60" w:unhideWhenUsed="0"/>
+    <w:lsdException w:name="Light List Accent 3" w:semiHidden="0" w:uiPriority="61" w:unhideWhenUsed="0"/>
+    <w:lsdException w:name="Light Grid Accent 3" w:semiHidden="0" w:uiPriority="62" w:unhideWhenUsed="0"/>
+    <w:lsdException w:name="Medium Shading 1 Accent 3" w:semiHidden="0" w:uiPriority="63" w:unhideWhenUsed="0"/>
+    <w:lsdException w:name="Medium Shading 2 Accent 3" w:semiHidden="0" w:uiPriority="64" w:unhideWhenUsed="0"/>
+    <w:lsdException w:name="Medium List 1 Accent 3" w:semiHidden="0" w:uiPriority="65" w:unhideWhenUsed="0"/>
+    <w:lsdException w:name="Medium List 2 Accent 3" w:semiHidden="0" w:uiPriority="66" w:unhideWhenUsed="0"/>
+    <w:lsdException w:name="Medium Grid 1 Accent 3" w:semiHidden="0" w:uiPriority="67" w:unhideWhenUsed="0"/>
+    <w:lsdException w:name="Medium Grid 2 Accent 3" w:semiHidden="0" w:uiPriority="68" w:unhideWhenUsed="0"/>
+    <w:lsdException w:name="Medium Grid 3 Accent 3" w:semiHidden="0" w:uiPriority="69" w:unhideWhenUsed="0"/>
+    <w:lsdException w:name="Dark List Accent 3" w:semiHidden="0" w:uiPriority="70" w:unhideWhenUsed="0"/>
+    <w:lsdException w:name="Colorful Shading Accent 3" w:semiHidden="0" w:uiPriority="71" w:unhideWhenUsed="0"/>
+    <w:lsdException w:name="Colorful List Accent 3" w:semiHidden="0" w:uiPriority="72" w:unhideWhenUsed="0"/>
+    <w:lsdException w:name="Colorful Grid Accent 3" w:semiHidden="0" w:uiPriority="73" w:unhideWhenUsed="0"/>
+    <w:lsdException w:name="Light Shading Accent 4" w:semiHidden="0" w:uiPriority="60" w:unhideWhenUsed="0"/>
+    <w:lsdException w:name="Light List Accent 4" w:semiHidden="0" w:uiPriority="61" w:unhideWhenUsed="0"/>
+    <w:lsdException w:name="Light Grid Accent 4" w:semiHidden="0" w:uiPriority="62" w:unhideWhenUsed="0"/>
+    <w:lsdException w:name="Medium Shading 1 Accent 4" w:semiHidden="0" w:uiPriority="63" w:unhideWhenUsed="0"/>
+    <w:lsdException w:name="Medium Shading 2 Accent 4" w:semiHidden="0" w:uiPriority="64" w:unhideWhenUsed="0"/>
+    <w:lsdException w:name="Medium List 1 Accent 4" w:semiHidden="0" w:uiPriority="65" w:unhideWhenUsed="0"/>
+    <w:lsdException w:name="Medium List 2 Accent 4" w:semiHidden="0" w:uiPriority="66" w:unhideWhenUsed="0"/>
+    <w:lsdException w:name="Medium Grid 1 Accent 4" w:semiHidden="0" w:uiPriority="67" w:unhideWhenUsed="0"/>
+    <w:lsdException w:name="Medium Grid 2 Accent 4" w:semiHidden="0" w:uiPriority="68" w:unhideWhenUsed="0"/>
+    <w:lsdException w:name="Medium Grid 3 Accent 4" w:semiHidden="0" w:uiPriority="69" w:unhideWhenUsed="0"/>
+    <w:lsdException w:name="Dark List Accent 4" w:semiHidden="0" w:uiPriority="70" w:unhideWhenUsed="0"/>
+    <w:lsdException w:name="Colorful Shading Accent 4" w:semiHidden="0" w:uiPriority="71" w:unhideWhenUsed="0"/>
+    <w:lsdException w:name="Colorful List Accent 4" w:semiHidden="0" w:uiPriority="72" w:unhideWhenUsed="0"/>
+    <w:lsdException w:name="Colorful Grid Accent 4" w:semiHidden="0" w:uiPriority="73" w:unhideWhenUsed="0"/>
+    <w:lsdException w:name="Light Shading Accent 5" w:semiHidden="0" w:uiPriority="60" w:unhideWhenUsed="0"/>
+    <w:lsdException w:name="Light List Accent 5" w:semiHidden="0" w:uiPriority="61" w:unhideWhenUsed="0"/>
+    <w:lsdException w:name="Light Grid Accent 5" w:semiHidden="0" w:uiPriority="62" w:unhideWhenUsed="0"/>
+    <w:lsdException w:name="Medium Shading 1 Accent 5" w:semiHidden="0" w:uiPriority="63" w:unhideWhenUsed="0"/>
+    <w:lsdException w:name="Medium Shading 2 Accent 5" w:semiHidden="0" w:uiPriority="64" w:unhideWhenUsed="0"/>
+    <w:lsdException w:name="Medium List 1 Accent 5" w:semiHidden="0" w:uiPriority="65" w:unhideWhenUsed="0"/>
+    <w:lsdException w:name="Medium List 2 Accent 5" w:semiHidden="0" w:uiPriority="66" w:unhideWhenUsed="0"/>
+    <w:lsdException w:name="Medium Grid 1 Accent 5" w:semiHidden="0" w:uiPriority="67" w:unhideWhenUsed="0"/>
+    <w:lsdException w:name="Medium Grid 2 Accent 5" w:semiHidden="0" w:uiPriority="68" w:unhideWhenUsed="0"/>
+    <w:lsdException w:name="Medium Grid 3 Accent 5" w:semiHidden="0" w:uiPriority="69" w:unhideWhenUsed="0"/>
+    <w:lsdException w:name="Dark List Accent 5" w:semiHidden="0" w:uiPriority="70" w:unhideWhenUsed="0"/>
+    <w:lsdException w:name="Colorful Shading Accent 5" w:semiHidden="0" w:uiPriority="71" w:unhideWhenUsed="0"/>
+    <w:lsdException w:name="Colorful List Accent 5" w:semiHidden="0" w:uiPriority="72" w:unhideWhenUsed="0"/>
+    <w:lsdException w:name="Colorful Grid Accent 5" w:semiHidden="0" w:uiPriority="73" w:unhideWhenUsed="0"/>
+    <w:lsdException w:name="Light Shading Accent 6" w:semiHidden="0" w:uiPriority="60" w:unhideWhenUsed="0"/>
+    <w:lsdException w:name="Light List Accent 6" w:semiHidden="0" w:uiPriority="61" w:unhideWhenUsed="0"/>
+    <w:lsdException w:name="Light Grid Accent 6" w:semiHidden="0" w:uiPriority="62" w:unhideWhenUsed="0"/>
+    <w:lsdException w:name="Medium Shading 1 Accent 6" w:semiHidden="0" w:uiPriority="63" w:unhideWhenUsed="0"/>
+    <w:lsdException w:name="Medium Shading 2 Accent 6" w:semiHidden="0" w:uiPriority="64" w:unhideWhenUsed="0"/>
+    <w:lsdException w:name="Medium List 1 Accent 6" w:semiHidden="0" w:uiPriority="65" w:unhideWhenUsed="0"/>
+    <w:lsdException w:name="Medium List 2 Accent 6" w:semiHidden="0" w:uiPriority="66" w:unhideWhenUsed="0"/>
+    <w:lsdException w:name="Medium Grid 1 Accent 6" w:semiHidden="0" w:uiPriority="67" w:unhideWhenUsed="0"/>
+    <w:lsdException w:name="Medium Grid 2 Accent 6" w:semiHidden="0" w:uiPriority="68" w:unhideWhenUsed="0"/>
+    <w:lsdException w:name="Medium Grid 3 Accent 6" w:semiHidden="0" w:uiPriority="69" w:unhideWhenUsed="0"/>
+    <w:lsdException w:name="Dark List Accent 6" w:semiHidden="0" w:uiPriority="70" w:unhideWhenUsed="0"/>
+    <w:lsdException w:name="Colorful Shading Accent 6" w:semiHidden="0" w:uiPriority="71" w:unhideWhenUsed="0"/>
+    <w:lsdException w:name="Colorful List Accent 6" w:semiHidden="0" w:uiPriority="72" w:unhideWhenUsed="0"/>
+    <w:lsdException w:name="Colorful Grid Accent 6" w:semiHidden="0" w:uiPriority="73" w:unhideWhenUsed="0"/>
+    <w:lsdException w:name="Subtle Emphasis" w:semiHidden="0" w:uiPriority="19" w:unhideWhenUsed="0" w:qFormat="1"/>
+    <w:lsdException w:name="Intense Emphasis" w:semiHidden="0" w:uiPriority="21" w:unhideWhenUsed="0" w:qFormat="1"/>
+    <w:lsdException w:name="Subtle Reference" w:semiHidden="0" w:uiPriority="31" w:unhideWhenUsed="0" w:qFormat="1"/>
+    <w:lsdException w:name="Intense Reference" w:semiHidden="0" w:uiPriority="32" w:unhideWhenUsed="0" w:qFormat="1"/>
+    <w:lsdException w:name="Book Title" w:semiHidden="0" w:uiPriority="33" w:unhideWhenUsed="0" w:qFormat="1"/>
+    <w:lsdException w:name="Bibliography" w:uiPriority="37"/>
+    <w:lsdException w:name="TOC Heading" w:uiPriority="39" w:qFormat="1"/>
+  </w:latentStyles>
+  <w:style w:type="paragraph" w:default="1" w:styleId="Normal">
+    <w:name w:val="Normal"/>
+    <w:pPr>
+      <w:widowControl w:val="0"/>
+    </w:pPr>
+    <w:rPr>
+      <w:color w:val="000000"/>
+      <w:sz w:val="24"/>
+      <w:szCs w:val="24"/>
+    </w:rPr>
+  </w:style>
+  <w:style w:type="paragraph" w:styleId="Balk1">
+    <w:name w:val="heading 1"/>
+    <w:basedOn w:val="Normal"/>
+    <w:next w:val="Normal"/>
+    <w:pPr>
+      <w:keepNext/>
+      <w:spacing w:before="240" w:after="60"/>
+      <w:outlineLvl w:val="0"/>
+    </w:pPr>
+    <w:rPr>
+      <w:b/>
+      <w:sz w:val="32"/>
+      <w:szCs w:val="32"/>
+    </w:rPr>
+  </w:style>
+  <w:style w:type="paragraph" w:styleId="Balk2">
+    <w:name w:val="heading 2"/>
+    <w:basedOn w:val="Normal"/>
+    <w:next w:val="Normal"/>
+    <w:pPr>
+      <w:keepNext/>
+      <w:keepLines/>
+      <w:spacing w:before="360" w:after="80"/>
+      <w:contextualSpacing/>
+      <w:outlineLvl w:val="1"/>
+    </w:pPr>
+    <w:rPr>
+      <w:b/>
+      <w:sz w:val="36"/>
+      <w:szCs w:val="36"/>
+    </w:rPr>
+  </w:style>
+  <w:style w:type="paragraph" w:styleId="Balk3">
+    <w:name w:val="heading 3"/>
+    <w:basedOn w:val="Normal"/>
+    <w:next w:val="Normal"/>
+    <w:pPr>
+      <w:keepNext/>
+      <w:keepLines/>
+      <w:spacing w:before="280" w:after="80"/>
+      <w:contextualSpacing/>
+      <w:outlineLvl w:val="2"/>
+    </w:pPr>
+    <w:rPr>
+      <w:b/>
+      <w:sz w:val="28"/>
+      <w:szCs w:val="28"/>
+    </w:rPr>
+  </w:style>
+  <w:style w:type="paragraph" w:styleId="Balk4">
+    <w:name w:val="heading 4"/>
+    <w:basedOn w:val="Normal"/>
+    <w:next w:val="Normal"/>
+    <w:pPr>
+      <w:keepNext/>
+      <w:keepLines/>
+      <w:spacing w:before="240" w:after="40"/>
+      <w:contextualSpacing/>
+      <w:outlineLvl w:val="3"/>
+    </w:pPr>
+    <w:rPr>
+      <w:b/>
+    </w:rPr>
+  </w:style>
+  <w:style w:type="paragraph" w:styleId="Balk5">
+    <w:name w:val="heading 5"/>
+    <w:basedOn w:val="Normal"/>
+    <w:next w:val="Normal"/>
+    <w:pPr>
+      <w:keepNext/>
+      <w:keepLines/>
+      <w:spacing w:before="220" w:after="40"/>
+      <w:contextualSpacing/>
+      <w:outlineLvl w:val="4"/>
+    </w:pPr>
+    <w:rPr>
+      <w:b/>
+      <w:sz w:val="22"/>
+      <w:szCs w:val="22"/>
+    </w:rPr>
+  </w:style>
+  <w:style w:type="paragraph" w:styleId="Balk6">
+    <w:name w:val="heading 6"/>
+    <w:basedOn w:val="Normal"/>
+    <w:next w:val="Normal"/>
+    <w:pPr>
+      <w:keepNext/>
+      <w:keepLines/>
+      <w:spacing w:before="200" w:after="40"/>
+      <w:contextualSpacing/>
+      <w:outlineLvl w:val="5"/>
+    </w:pPr>
+    <w:rPr>
+      <w:b/>
+      <w:sz w:val="20"/>
+      <w:szCs w:val="20"/>
+    </w:rPr>
+  </w:style>
+  <w:style w:type="character" w:default="1" w:styleId="VarsaylanParagrafYazTipi">
+    <w:name w:val="Default Paragraph Font"/>
+    <w:uiPriority w:val="1"/>
+    <w:semiHidden/>
+    <w:unhideWhenUsed/>
+  </w:style>
+  <w:style w:type="table" w:default="1" w:styleId="NormalTablo">
+    <w:name w:val="Normal Table"/>
+    <w:uiPriority w:val="99"/>
+    <w:semiHidden/>
+    <w:unhideWhenUsed/>
+    <w:tblPr>
+      <w:tblInd w:w="0" w:type="dxa"/>
+      <w:tblCellMar>
+        <w:top w:w="0" w:type="dxa"/>
+        <w:left w:w="108" w:type="dxa"/>
+        <w:bottom w:w="0" w:type="dxa"/>
+        <w:right w:w="108" w:type="dxa"/>
+      </w:tblCellMar>
+    </w:tblPr>
+  </w:style>
+  <w:style w:type="numbering" w:default="1" w:styleId="ListeYok">
+    <w:name w:val="No List"/>
+    <w:uiPriority w:val="99"/>
+    <w:semiHidden/>
+    <w:unhideWhenUsed/>
+  </w:style>
+  <w:style w:type="paragraph" w:styleId="KonuBal">
+    <w:name w:val="Title"/>
+    <w:basedOn w:val="Normal"/>
+    <w:next w:val="Normal"/>
+    <w:pPr>
+      <w:spacing w:after="300"/>
+    </w:pPr>
+    <w:rPr>
+      <w:color w:val="17365D"/>
+      <w:sz w:val="52"/>
+      <w:szCs w:val="52"/>
+    </w:rPr>
+  </w:style>
+  <w:style w:type="paragraph" w:styleId="AltKonuBal">
+    <w:name w:val="Subtitle"/>
+    <w:basedOn w:val="Normal"/>
+    <w:next w:val="Normal"/>
+    <w:pPr>
+      <w:keepNext/>
+      <w:keepLines/>
+      <w:spacing w:before="360" w:after="80"/>
+      <w:contextualSpacing/>
+    </w:pPr>
+    <w:rPr>
+      <w:rFonts w:ascii="Georgia" w:eastAsia="Georgia" w:hAnsi="Georgia" w:cs="Georgia"/>
+      <w:i/>
+      <w:color w:val="666666"/>
+      <w:sz w:val="48"/>
+      <w:szCs w:val="48"/>
+    </w:rPr>
+  </w:style>
+  <w:style w:type="table" w:customStyle="1" w:styleId="a">
+    <w:basedOn w:val="NormalTablo"/>
+    <w:tblPr>
+      <w:tblStyleRowBandSize w:val="1"/>
+      <w:tblStyleColBandSize w:val="1"/>
+      <w:tblInd w:w="0" w:type="dxa"/>
+      <w:tblCellMar>
+        <w:top w:w="15" w:type="dxa"/>
+        <w:left w:w="15" w:type="dxa"/>
+        <w:bottom w:w="15" w:type="dxa"/>
+        <w:right w:w="15" w:type="dxa"/>
+      </w:tblCellMar>
+    </w:tblPr>
+  </w:style>
+  <w:style w:type="character" w:styleId="Kpr">
+    <w:name w:val="Hyperlink"/>
+    <w:uiPriority w:val="99"/>
+    <w:unhideWhenUsed/>
+    <w:rsid w:val="00827FA1"/>
+    <w:rPr>
+      <w:color w:val="0000FF"/>
+      <w:u w:val="single"/>
+    </w:rPr>
+  </w:style>
+  <w:style w:type="character" w:customStyle="1" w:styleId="hl">
+    <w:name w:val="hl"/>
+    <w:basedOn w:val="VarsaylanParagrafYazTipi"/>
+    <w:rsid w:val="00A36D6F"/>
+  </w:style>
+  <w:style w:type="paragraph" w:styleId="ListeParagraf">
+    <w:name w:val="List Paragraph"/>
+    <w:basedOn w:val="Normal"/>
+    <w:uiPriority w:val="34"/>
+    <w:qFormat/>
+    <w:rsid w:val="00CA5889"/>
+    <w:pPr>
+      <w:ind w:left="720"/>
+      <w:contextualSpacing/>
+    </w:pPr>
+  </w:style>
+  <w:style w:type="character" w:customStyle="1" w:styleId="UnresolvedMention">
+    <w:name w:val="Unresolved Mention"/>
+    <w:uiPriority w:val="99"/>
+    <w:semiHidden/>
+    <w:unhideWhenUsed/>
+    <w:rsid w:val="000F02CC"/>
+    <w:rPr>
+      <w:color w:val="605E5C"/>
+      <w:shd w:val="clear" w:color="auto" w:fill="E1DFDD"/>
+    </w:rPr>
+  </w:style>
+  <w:style w:type="character" w:styleId="zlenenKpr">
     <w:name w:val="FollowedHyperlink"/>
     <w:uiPriority w:val="99"/>
     <w:semiHidden/>
@@ -3886,7 +4285,7 @@
     </a:clrScheme>
     <a:fontScheme name="Office">
       <a:majorFont>
-        <a:latin typeface="Calibri Light" panose="020F0302020204030204"/>
+        <a:latin typeface="Calibri Light"/>
         <a:ea typeface=""/>
         <a:cs typeface=""/>
         <a:font script="Jpan" typeface="游ゴシック Light"/>
@@ -3938,7 +4337,7 @@
         <a:font script="Tfng" typeface="Ebrima"/>
       </a:majorFont>
       <a:minorFont>
-        <a:latin typeface="Calibri" panose="020F0502020204030204"/>
+        <a:latin typeface="Calibri"/>
         <a:ea typeface=""/>
         <a:cs typeface=""/>
         <a:font script="Jpan" typeface="游明朝"/>
@@ -4132,7 +4531,7 @@
   <a:extraClrSchemeLst/>
   <a:extLst>
     <a:ext uri="{05A4C25C-085E-4340-85A3-A5531E510DB2}">
-      <thm15:themeFamily xmlns:thm15="http://schemas.microsoft.com/office/thememl/2012/main" name="Office Theme" id="{62F939B6-93AF-4DB8-9C6B-D6C7DFDC589F}" vid="{4A3C46E8-61CC-4603-A589-7422A47A8E4A}"/>
+      <thm15:themeFamily xmlns="" xmlns:thm15="http://schemas.microsoft.com/office/thememl/2012/main" name="Office Theme" id="{62F939B6-93AF-4DB8-9C6B-D6C7DFDC589F}" vid="{4A3C46E8-61CC-4603-A589-7422A47A8E4A}"/>
     </a:ext>
   </a:extLst>
 </a:theme>

--- a/ElmaddinKarimov_Resume.docx
+++ b/ElmaddinKarimov_Resume.docx
@@ -1,6 +1,6 @@
 
 <file path=word/document.xml><?xml version="1.0" encoding="utf-8"?>
-<w:document xmlns:wpc="http://schemas.microsoft.com/office/word/2010/wordprocessingCanvas" xmlns:mc="http://schemas.openxmlformats.org/markup-compatibility/2006" xmlns:o="urn:schemas-microsoft-com:office:office" xmlns:r="http://schemas.openxmlformats.org/officeDocument/2006/relationships" xmlns:m="http://schemas.openxmlformats.org/officeDocument/2006/math" xmlns:v="urn:schemas-microsoft-com:vml" xmlns:wp14="http://schemas.microsoft.com/office/word/2010/wordprocessingDrawing" xmlns:wp="http://schemas.openxmlformats.org/drawingml/2006/wordprocessingDrawing" xmlns:w10="urn:schemas-microsoft-com:office:word" xmlns:w="http://schemas.openxmlformats.org/wordprocessingml/2006/main" xmlns:w14="http://schemas.microsoft.com/office/word/2010/wordml" xmlns:wpg="http://schemas.microsoft.com/office/word/2010/wordprocessingGroup" xmlns:wpi="http://schemas.microsoft.com/office/word/2010/wordprocessingInk" xmlns:wne="http://schemas.microsoft.com/office/word/2006/wordml" xmlns:wps="http://schemas.microsoft.com/office/word/2010/wordprocessingShape" mc:Ignorable="w14 wp14">
+<w:document xmlns:wpc="http://schemas.microsoft.com/office/word/2010/wordprocessingCanvas" xmlns:cx="http://schemas.microsoft.com/office/drawing/2014/chartex" xmlns:cx1="http://schemas.microsoft.com/office/drawing/2015/9/8/chartex" xmlns:cx2="http://schemas.microsoft.com/office/drawing/2015/10/21/chartex" xmlns:cx3="http://schemas.microsoft.com/office/drawing/2016/5/9/chartex" xmlns:cx4="http://schemas.microsoft.com/office/drawing/2016/5/10/chartex" xmlns:cx5="http://schemas.microsoft.com/office/drawing/2016/5/11/chartex" xmlns:cx6="http://schemas.microsoft.com/office/drawing/2016/5/12/chartex" xmlns:cx7="http://schemas.microsoft.com/office/drawing/2016/5/13/chartex" xmlns:cx8="http://schemas.microsoft.com/office/drawing/2016/5/14/chartex" xmlns:mc="http://schemas.openxmlformats.org/markup-compatibility/2006" xmlns:aink="http://schemas.microsoft.com/office/drawing/2016/ink" xmlns:am3d="http://schemas.microsoft.com/office/drawing/2017/model3d" xmlns:o="urn:schemas-microsoft-com:office:office" xmlns:r="http://schemas.openxmlformats.org/officeDocument/2006/relationships" xmlns:m="http://schemas.openxmlformats.org/officeDocument/2006/math" xmlns:v="urn:schemas-microsoft-com:vml" xmlns:wp14="http://schemas.microsoft.com/office/word/2010/wordprocessingDrawing" xmlns:wp="http://schemas.openxmlformats.org/drawingml/2006/wordprocessingDrawing" xmlns:w10="urn:schemas-microsoft-com:office:word" xmlns:w="http://schemas.openxmlformats.org/wordprocessingml/2006/main" xmlns:w14="http://schemas.microsoft.com/office/word/2010/wordml" xmlns:w15="http://schemas.microsoft.com/office/word/2012/wordml" xmlns:w16cid="http://schemas.microsoft.com/office/word/2016/wordml/cid" xmlns:w16se="http://schemas.microsoft.com/office/word/2015/wordml/symex" xmlns:wpg="http://schemas.microsoft.com/office/word/2010/wordprocessingGroup" xmlns:wpi="http://schemas.microsoft.com/office/word/2010/wordprocessingInk" xmlns:wne="http://schemas.microsoft.com/office/word/2006/wordml" xmlns:wps="http://schemas.microsoft.com/office/word/2010/wordprocessingShape" mc:Ignorable="w14 w15 w16se w16cid wp14">
   <w:background w:color="FFFFFF"/>
   <w:body>
     <w:p>
@@ -81,7 +81,7 @@
       <w:pPr>
         <w:jc w:val="center"/>
         <w:rPr>
-          <w:rStyle w:val="Kpr"/>
+          <w:rStyle w:val="Hyperlink"/>
           <w:rFonts w:eastAsia="Garamond" w:cs="Garamond"/>
           <w:sz w:val="22"/>
           <w:szCs w:val="22"/>
@@ -95,10 +95,10 @@
         </w:rPr>
         <w:t xml:space="preserve">E-mail: </w:t>
       </w:r>
-      <w:hyperlink r:id="rId8" w:history="1">
+      <w:hyperlink r:id="rId7" w:history="1">
         <w:r>
           <w:rPr>
-            <w:rStyle w:val="Kpr"/>
+            <w:rStyle w:val="Hyperlink"/>
             <w:color w:val="auto"/>
             <w:sz w:val="22"/>
             <w:szCs w:val="22"/>
@@ -108,7 +108,7 @@
         </w:r>
         <w:r>
           <w:rPr>
-            <w:rStyle w:val="Kpr"/>
+            <w:rStyle w:val="Hyperlink"/>
             <w:rFonts w:eastAsia="Garamond" w:cs="Garamond"/>
             <w:color w:val="auto"/>
             <w:sz w:val="22"/>
@@ -123,7 +123,7 @@
       <w:pPr>
         <w:jc w:val="center"/>
         <w:rPr>
-          <w:rStyle w:val="Kpr"/>
+          <w:rStyle w:val="Hyperlink"/>
           <w:rFonts w:eastAsia="Garamond" w:cs="Garamond"/>
           <w:color w:val="auto"/>
           <w:sz w:val="22"/>
@@ -133,7 +133,7 @@
       </w:pPr>
       <w:r>
         <w:rPr>
-          <w:rStyle w:val="Kpr"/>
+          <w:rStyle w:val="Hyperlink"/>
           <w:rFonts w:eastAsia="Garamond" w:cs="Garamond"/>
           <w:b/>
           <w:color w:val="auto"/>
@@ -145,7 +145,7 @@
       </w:r>
       <w:r>
         <w:rPr>
-          <w:rStyle w:val="Kpr"/>
+          <w:rStyle w:val="Hyperlink"/>
           <w:rFonts w:eastAsia="Garamond" w:cs="Garamond"/>
           <w:color w:val="auto"/>
           <w:sz w:val="22"/>
@@ -154,10 +154,10 @@
         </w:rPr>
         <w:t xml:space="preserve">   </w:t>
       </w:r>
-      <w:hyperlink r:id="rId9" w:history="1">
+      <w:hyperlink r:id="rId8" w:history="1">
         <w:r>
           <w:rPr>
-            <w:rStyle w:val="Kpr"/>
+            <w:rStyle w:val="Hyperlink"/>
             <w:color w:val="auto"/>
             <w:sz w:val="22"/>
             <w:szCs w:val="22"/>
@@ -171,15 +171,15 @@
         <w:spacing w:after="120"/>
         <w:jc w:val="center"/>
         <w:rPr>
-          <w:rStyle w:val="Kpr"/>
-          <w:color w:val="auto"/>
-          <w:sz w:val="22"/>
-          <w:szCs w:val="22"/>
-        </w:rPr>
-      </w:pPr>
-      <w:r>
-        <w:rPr>
-          <w:rStyle w:val="Kpr"/>
+          <w:rStyle w:val="Hyperlink"/>
+          <w:color w:val="auto"/>
+          <w:sz w:val="22"/>
+          <w:szCs w:val="22"/>
+        </w:rPr>
+      </w:pPr>
+      <w:r>
+        <w:rPr>
+          <w:rStyle w:val="Hyperlink"/>
           <w:rFonts w:eastAsia="Garamond" w:cs="Garamond"/>
           <w:b/>
           <w:color w:val="auto"/>
@@ -191,7 +191,7 @@
       </w:r>
       <w:r>
         <w:rPr>
-          <w:rStyle w:val="Kpr"/>
+          <w:rStyle w:val="Hyperlink"/>
           <w:rFonts w:eastAsia="Garamond" w:cs="Garamond"/>
           <w:color w:val="auto"/>
           <w:sz w:val="22"/>
@@ -200,10 +200,10 @@
         </w:rPr>
         <w:t xml:space="preserve"> </w:t>
       </w:r>
-      <w:hyperlink r:id="rId10" w:history="1">
+      <w:hyperlink r:id="rId9" w:history="1">
         <w:r>
           <w:rPr>
-            <w:rStyle w:val="Kpr"/>
+            <w:rStyle w:val="Hyperlink"/>
             <w:sz w:val="22"/>
             <w:szCs w:val="22"/>
           </w:rPr>
@@ -230,7 +230,7 @@
     </w:p>
     <w:p>
       <w:pPr>
-        <w:pStyle w:val="ListeParagraf"/>
+        <w:pStyle w:val="ListParagraph"/>
         <w:numPr>
           <w:ilvl w:val="0"/>
           <w:numId w:val="9"/>
@@ -247,12 +247,12 @@
           <w:sz w:val="22"/>
           <w:szCs w:val="22"/>
         </w:rPr>
-        <w:t xml:space="preserve">15 years of experience in IT industry as a manager, consultant, project coordinator and data analyst </w:t>
+        <w:t>15 years of experience in IT industry</w:t>
       </w:r>
     </w:p>
     <w:p>
       <w:pPr>
-        <w:pStyle w:val="ListeParagraf"/>
+        <w:pStyle w:val="ListParagraph"/>
         <w:numPr>
           <w:ilvl w:val="0"/>
           <w:numId w:val="9"/>
@@ -382,12 +382,26 @@
           <w:sz w:val="22"/>
           <w:szCs w:val="22"/>
         </w:rPr>
-        <w:t xml:space="preserve"> , Tableau, Hadoop, Machine Learning</w:t>
+        <w:t xml:space="preserve"> , Tableau, </w:t>
+      </w:r>
+      <w:r>
+        <w:rPr>
+          <w:sz w:val="22"/>
+          <w:szCs w:val="22"/>
+        </w:rPr>
+        <w:t xml:space="preserve">Power BI, </w:t>
+      </w:r>
+      <w:r>
+        <w:rPr>
+          <w:sz w:val="22"/>
+          <w:szCs w:val="22"/>
+        </w:rPr>
+        <w:t>Hadoop, Machine Learning</w:t>
       </w:r>
     </w:p>
     <w:p>
       <w:pPr>
-        <w:pStyle w:val="ListeParagraf"/>
+        <w:pStyle w:val="ListParagraph"/>
         <w:numPr>
           <w:ilvl w:val="0"/>
           <w:numId w:val="9"/>
@@ -439,7 +453,7 @@
     </w:p>
     <w:p>
       <w:pPr>
-        <w:pStyle w:val="ListeParagraf"/>
+        <w:pStyle w:val="ListParagraph"/>
         <w:numPr>
           <w:ilvl w:val="0"/>
           <w:numId w:val="9"/>
@@ -476,7 +490,7 @@
     </w:p>
     <w:p>
       <w:pPr>
-        <w:pStyle w:val="ListeParagraf"/>
+        <w:pStyle w:val="ListParagraph"/>
         <w:numPr>
           <w:ilvl w:val="0"/>
           <w:numId w:val="9"/>
@@ -513,7 +527,7 @@
     </w:p>
     <w:p>
       <w:pPr>
-        <w:pStyle w:val="ListeParagraf"/>
+        <w:pStyle w:val="ListParagraph"/>
         <w:numPr>
           <w:ilvl w:val="0"/>
           <w:numId w:val="9"/>
@@ -535,7 +549,7 @@
     </w:p>
     <w:p>
       <w:pPr>
-        <w:pStyle w:val="ListeParagraf"/>
+        <w:pStyle w:val="ListParagraph"/>
         <w:numPr>
           <w:ilvl w:val="0"/>
           <w:numId w:val="9"/>
@@ -619,8 +633,6 @@
         </w:rPr>
         <w:t xml:space="preserve">’s </w:t>
       </w:r>
-      <w:bookmarkStart w:id="0" w:name="_GoBack"/>
-      <w:bookmarkEnd w:id="0"/>
       <w:r>
         <w:rPr>
           <w:rFonts w:cs="Arial"/>
@@ -1531,7 +1543,7 @@
           <w:sz w:val="22"/>
           <w:szCs w:val="22"/>
         </w:rPr>
-        <w:t>IT C</w:t>
+        <w:t>C</w:t>
       </w:r>
       <w:r>
         <w:rPr>
@@ -1642,7 +1654,23 @@
           <w:sz w:val="22"/>
           <w:szCs w:val="22"/>
         </w:rPr>
-        <w:t xml:space="preserve"> PROJECT COORDINATOR </w:t>
+        <w:t xml:space="preserve"> </w:t>
+      </w:r>
+      <w:r>
+        <w:rPr>
+          <w:b/>
+          <w:sz w:val="22"/>
+          <w:szCs w:val="22"/>
+        </w:rPr>
+        <w:t>Data Analyst</w:t>
+      </w:r>
+      <w:r>
+        <w:rPr>
+          <w:b/>
+          <w:sz w:val="22"/>
+          <w:szCs w:val="22"/>
+        </w:rPr>
+        <w:t xml:space="preserve"> </w:t>
       </w:r>
       <w:r>
         <w:rPr>
@@ -1754,6 +1782,8 @@
         </w:rPr>
         <w:tab/>
       </w:r>
+      <w:bookmarkStart w:id="0" w:name="_GoBack"/>
+      <w:bookmarkEnd w:id="0"/>
       <w:r>
         <w:t>2006</w:t>
       </w:r>
@@ -1811,11 +1841,12 @@
     <w:p>
       <w:pPr>
         <w:tabs>
-          <w:tab w:val="left" w:pos="8208"/>
+          <w:tab w:val="right" w:pos="10206"/>
         </w:tabs>
         <w:spacing w:line="276" w:lineRule="auto"/>
-        <w:ind w:left="360" w:right="-180"/>
-        <w:rPr>
+        <w:ind w:right="-180"/>
+        <w:rPr>
+          <w:b/>
           <w:sz w:val="22"/>
           <w:szCs w:val="22"/>
         </w:rPr>
@@ -1895,14 +1926,21 @@
           <w:sz w:val="22"/>
           <w:szCs w:val="22"/>
         </w:rPr>
-        <w:t xml:space="preserve">            Baku, Azerbaijan</w:t>
+        <w:t xml:space="preserve">            Baku, Azerbaija</w:t>
+      </w:r>
+      <w:r>
+        <w:rPr>
+          <w:sz w:val="22"/>
+          <w:szCs w:val="22"/>
+        </w:rPr>
+        <w:t>n</w:t>
       </w:r>
     </w:p>
     <w:sectPr>
-      <w:headerReference w:type="default" r:id="rId11"/>
-      <w:footerReference w:type="default" r:id="rId12"/>
-      <w:headerReference w:type="first" r:id="rId13"/>
-      <w:footerReference w:type="first" r:id="rId14"/>
+      <w:headerReference w:type="default" r:id="rId10"/>
+      <w:footerReference w:type="default" r:id="rId11"/>
+      <w:headerReference w:type="first" r:id="rId12"/>
+      <w:footerReference w:type="first" r:id="rId13"/>
       <w:pgSz w:w="12240" w:h="15840"/>
       <w:pgMar w:top="720" w:right="720" w:bottom="720" w:left="720" w:header="0" w:footer="720" w:gutter="0"/>
       <w:pgNumType w:start="1"/>
@@ -1915,7 +1953,7 @@
 </file>
 
 <file path=word/endnotes.xml><?xml version="1.0" encoding="utf-8"?>
-<w:endnotes xmlns:wpc="http://schemas.microsoft.com/office/word/2010/wordprocessingCanvas" xmlns:mc="http://schemas.openxmlformats.org/markup-compatibility/2006" xmlns:o="urn:schemas-microsoft-com:office:office" xmlns:r="http://schemas.openxmlformats.org/officeDocument/2006/relationships" xmlns:m="http://schemas.openxmlformats.org/officeDocument/2006/math" xmlns:v="urn:schemas-microsoft-com:vml" xmlns:wp14="http://schemas.microsoft.com/office/word/2010/wordprocessingDrawing" xmlns:wp="http://schemas.openxmlformats.org/drawingml/2006/wordprocessingDrawing" xmlns:w10="urn:schemas-microsoft-com:office:word" xmlns:w="http://schemas.openxmlformats.org/wordprocessingml/2006/main" xmlns:w14="http://schemas.microsoft.com/office/word/2010/wordml" xmlns:wpg="http://schemas.microsoft.com/office/word/2010/wordprocessingGroup" xmlns:wpi="http://schemas.microsoft.com/office/word/2010/wordprocessingInk" xmlns:wne="http://schemas.microsoft.com/office/word/2006/wordml" xmlns:wps="http://schemas.microsoft.com/office/word/2010/wordprocessingShape" mc:Ignorable="w14 wp14">
+<w:endnotes xmlns:wpc="http://schemas.microsoft.com/office/word/2010/wordprocessingCanvas" xmlns:cx="http://schemas.microsoft.com/office/drawing/2014/chartex" xmlns:cx1="http://schemas.microsoft.com/office/drawing/2015/9/8/chartex" xmlns:cx2="http://schemas.microsoft.com/office/drawing/2015/10/21/chartex" xmlns:cx3="http://schemas.microsoft.com/office/drawing/2016/5/9/chartex" xmlns:cx4="http://schemas.microsoft.com/office/drawing/2016/5/10/chartex" xmlns:cx5="http://schemas.microsoft.com/office/drawing/2016/5/11/chartex" xmlns:cx6="http://schemas.microsoft.com/office/drawing/2016/5/12/chartex" xmlns:cx7="http://schemas.microsoft.com/office/drawing/2016/5/13/chartex" xmlns:cx8="http://schemas.microsoft.com/office/drawing/2016/5/14/chartex" xmlns:mc="http://schemas.openxmlformats.org/markup-compatibility/2006" xmlns:aink="http://schemas.microsoft.com/office/drawing/2016/ink" xmlns:am3d="http://schemas.microsoft.com/office/drawing/2017/model3d" xmlns:o="urn:schemas-microsoft-com:office:office" xmlns:r="http://schemas.openxmlformats.org/officeDocument/2006/relationships" xmlns:m="http://schemas.openxmlformats.org/officeDocument/2006/math" xmlns:v="urn:schemas-microsoft-com:vml" xmlns:wp14="http://schemas.microsoft.com/office/word/2010/wordprocessingDrawing" xmlns:wp="http://schemas.openxmlformats.org/drawingml/2006/wordprocessingDrawing" xmlns:w10="urn:schemas-microsoft-com:office:word" xmlns:w="http://schemas.openxmlformats.org/wordprocessingml/2006/main" xmlns:w14="http://schemas.microsoft.com/office/word/2010/wordml" xmlns:w15="http://schemas.microsoft.com/office/word/2012/wordml" xmlns:w16cid="http://schemas.microsoft.com/office/word/2016/wordml/cid" xmlns:w16se="http://schemas.microsoft.com/office/word/2015/wordml/symex" xmlns:wpg="http://schemas.microsoft.com/office/word/2010/wordprocessingGroup" xmlns:wpi="http://schemas.microsoft.com/office/word/2010/wordprocessingInk" xmlns:wne="http://schemas.microsoft.com/office/word/2006/wordml" xmlns:wps="http://schemas.microsoft.com/office/word/2010/wordprocessingShape" mc:Ignorable="w14 w15 w16se w16cid wp14">
   <w:endnote w:type="separator" w:id="-1">
     <w:p>
       <w:r>
@@ -1934,7 +1972,7 @@
 </file>
 
 <file path=word/footer1.xml><?xml version="1.0" encoding="utf-8"?>
-<w:ftr xmlns:wpc="http://schemas.microsoft.com/office/word/2010/wordprocessingCanvas" xmlns:mc="http://schemas.openxmlformats.org/markup-compatibility/2006" xmlns:o="urn:schemas-microsoft-com:office:office" xmlns:r="http://schemas.openxmlformats.org/officeDocument/2006/relationships" xmlns:m="http://schemas.openxmlformats.org/officeDocument/2006/math" xmlns:v="urn:schemas-microsoft-com:vml" xmlns:wp14="http://schemas.microsoft.com/office/word/2010/wordprocessingDrawing" xmlns:wp="http://schemas.openxmlformats.org/drawingml/2006/wordprocessingDrawing" xmlns:w10="urn:schemas-microsoft-com:office:word" xmlns:w="http://schemas.openxmlformats.org/wordprocessingml/2006/main" xmlns:w14="http://schemas.microsoft.com/office/word/2010/wordml" xmlns:wpg="http://schemas.microsoft.com/office/word/2010/wordprocessingGroup" xmlns:wpi="http://schemas.microsoft.com/office/word/2010/wordprocessingInk" xmlns:wne="http://schemas.microsoft.com/office/word/2006/wordml" xmlns:wps="http://schemas.microsoft.com/office/word/2010/wordprocessingShape" mc:Ignorable="w14 wp14">
+<w:ftr xmlns:wpc="http://schemas.microsoft.com/office/word/2010/wordprocessingCanvas" xmlns:cx="http://schemas.microsoft.com/office/drawing/2014/chartex" xmlns:cx1="http://schemas.microsoft.com/office/drawing/2015/9/8/chartex" xmlns:cx2="http://schemas.microsoft.com/office/drawing/2015/10/21/chartex" xmlns:cx3="http://schemas.microsoft.com/office/drawing/2016/5/9/chartex" xmlns:cx4="http://schemas.microsoft.com/office/drawing/2016/5/10/chartex" xmlns:cx5="http://schemas.microsoft.com/office/drawing/2016/5/11/chartex" xmlns:cx6="http://schemas.microsoft.com/office/drawing/2016/5/12/chartex" xmlns:cx7="http://schemas.microsoft.com/office/drawing/2016/5/13/chartex" xmlns:cx8="http://schemas.microsoft.com/office/drawing/2016/5/14/chartex" xmlns:mc="http://schemas.openxmlformats.org/markup-compatibility/2006" xmlns:aink="http://schemas.microsoft.com/office/drawing/2016/ink" xmlns:am3d="http://schemas.microsoft.com/office/drawing/2017/model3d" xmlns:o="urn:schemas-microsoft-com:office:office" xmlns:r="http://schemas.openxmlformats.org/officeDocument/2006/relationships" xmlns:m="http://schemas.openxmlformats.org/officeDocument/2006/math" xmlns:v="urn:schemas-microsoft-com:vml" xmlns:wp14="http://schemas.microsoft.com/office/word/2010/wordprocessingDrawing" xmlns:wp="http://schemas.openxmlformats.org/drawingml/2006/wordprocessingDrawing" xmlns:w10="urn:schemas-microsoft-com:office:word" xmlns:w="http://schemas.openxmlformats.org/wordprocessingml/2006/main" xmlns:w14="http://schemas.microsoft.com/office/word/2010/wordml" xmlns:w15="http://schemas.microsoft.com/office/word/2012/wordml" xmlns:w16cid="http://schemas.microsoft.com/office/word/2016/wordml/cid" xmlns:w16se="http://schemas.microsoft.com/office/word/2015/wordml/symex" xmlns:wpg="http://schemas.microsoft.com/office/word/2010/wordprocessingGroup" xmlns:wpi="http://schemas.microsoft.com/office/word/2010/wordprocessingInk" xmlns:wne="http://schemas.microsoft.com/office/word/2006/wordml" xmlns:wps="http://schemas.microsoft.com/office/word/2010/wordprocessingShape" mc:Ignorable="w14 w15 w16se w16cid wp14">
   <w:p>
     <w:pPr>
       <w:tabs>
@@ -1947,7 +1985,7 @@
 </file>
 
 <file path=word/footer2.xml><?xml version="1.0" encoding="utf-8"?>
-<w:ftr xmlns:wpc="http://schemas.microsoft.com/office/word/2010/wordprocessingCanvas" xmlns:mc="http://schemas.openxmlformats.org/markup-compatibility/2006" xmlns:o="urn:schemas-microsoft-com:office:office" xmlns:r="http://schemas.openxmlformats.org/officeDocument/2006/relationships" xmlns:m="http://schemas.openxmlformats.org/officeDocument/2006/math" xmlns:v="urn:schemas-microsoft-com:vml" xmlns:wp14="http://schemas.microsoft.com/office/word/2010/wordprocessingDrawing" xmlns:wp="http://schemas.openxmlformats.org/drawingml/2006/wordprocessingDrawing" xmlns:w10="urn:schemas-microsoft-com:office:word" xmlns:w="http://schemas.openxmlformats.org/wordprocessingml/2006/main" xmlns:w14="http://schemas.microsoft.com/office/word/2010/wordml" xmlns:wpg="http://schemas.microsoft.com/office/word/2010/wordprocessingGroup" xmlns:wpi="http://schemas.microsoft.com/office/word/2010/wordprocessingInk" xmlns:wne="http://schemas.microsoft.com/office/word/2006/wordml" xmlns:wps="http://schemas.microsoft.com/office/word/2010/wordprocessingShape" mc:Ignorable="w14 wp14">
+<w:ftr xmlns:wpc="http://schemas.microsoft.com/office/word/2010/wordprocessingCanvas" xmlns:cx="http://schemas.microsoft.com/office/drawing/2014/chartex" xmlns:cx1="http://schemas.microsoft.com/office/drawing/2015/9/8/chartex" xmlns:cx2="http://schemas.microsoft.com/office/drawing/2015/10/21/chartex" xmlns:cx3="http://schemas.microsoft.com/office/drawing/2016/5/9/chartex" xmlns:cx4="http://schemas.microsoft.com/office/drawing/2016/5/10/chartex" xmlns:cx5="http://schemas.microsoft.com/office/drawing/2016/5/11/chartex" xmlns:cx6="http://schemas.microsoft.com/office/drawing/2016/5/12/chartex" xmlns:cx7="http://schemas.microsoft.com/office/drawing/2016/5/13/chartex" xmlns:cx8="http://schemas.microsoft.com/office/drawing/2016/5/14/chartex" xmlns:mc="http://schemas.openxmlformats.org/markup-compatibility/2006" xmlns:aink="http://schemas.microsoft.com/office/drawing/2016/ink" xmlns:am3d="http://schemas.microsoft.com/office/drawing/2017/model3d" xmlns:o="urn:schemas-microsoft-com:office:office" xmlns:r="http://schemas.openxmlformats.org/officeDocument/2006/relationships" xmlns:m="http://schemas.openxmlformats.org/officeDocument/2006/math" xmlns:v="urn:schemas-microsoft-com:vml" xmlns:wp14="http://schemas.microsoft.com/office/word/2010/wordprocessingDrawing" xmlns:wp="http://schemas.openxmlformats.org/drawingml/2006/wordprocessingDrawing" xmlns:w10="urn:schemas-microsoft-com:office:word" xmlns:w="http://schemas.openxmlformats.org/wordprocessingml/2006/main" xmlns:w14="http://schemas.microsoft.com/office/word/2010/wordml" xmlns:w15="http://schemas.microsoft.com/office/word/2012/wordml" xmlns:w16cid="http://schemas.microsoft.com/office/word/2016/wordml/cid" xmlns:w16se="http://schemas.microsoft.com/office/word/2015/wordml/symex" xmlns:wpg="http://schemas.microsoft.com/office/word/2010/wordprocessingGroup" xmlns:wpi="http://schemas.microsoft.com/office/word/2010/wordprocessingInk" xmlns:wne="http://schemas.microsoft.com/office/word/2006/wordml" xmlns:wps="http://schemas.microsoft.com/office/word/2010/wordprocessingShape" mc:Ignorable="w14 w15 w16se w16cid wp14">
   <w:p>
     <w:pPr>
       <w:tabs>
@@ -1977,7 +2015,7 @@
 </file>
 
 <file path=word/footnotes.xml><?xml version="1.0" encoding="utf-8"?>
-<w:footnotes xmlns:wpc="http://schemas.microsoft.com/office/word/2010/wordprocessingCanvas" xmlns:mc="http://schemas.openxmlformats.org/markup-compatibility/2006" xmlns:o="urn:schemas-microsoft-com:office:office" xmlns:r="http://schemas.openxmlformats.org/officeDocument/2006/relationships" xmlns:m="http://schemas.openxmlformats.org/officeDocument/2006/math" xmlns:v="urn:schemas-microsoft-com:vml" xmlns:wp14="http://schemas.microsoft.com/office/word/2010/wordprocessingDrawing" xmlns:wp="http://schemas.openxmlformats.org/drawingml/2006/wordprocessingDrawing" xmlns:w10="urn:schemas-microsoft-com:office:word" xmlns:w="http://schemas.openxmlformats.org/wordprocessingml/2006/main" xmlns:w14="http://schemas.microsoft.com/office/word/2010/wordml" xmlns:wpg="http://schemas.microsoft.com/office/word/2010/wordprocessingGroup" xmlns:wpi="http://schemas.microsoft.com/office/word/2010/wordprocessingInk" xmlns:wne="http://schemas.microsoft.com/office/word/2006/wordml" xmlns:wps="http://schemas.microsoft.com/office/word/2010/wordprocessingShape" mc:Ignorable="w14 wp14">
+<w:footnotes xmlns:wpc="http://schemas.microsoft.com/office/word/2010/wordprocessingCanvas" xmlns:cx="http://schemas.microsoft.com/office/drawing/2014/chartex" xmlns:cx1="http://schemas.microsoft.com/office/drawing/2015/9/8/chartex" xmlns:cx2="http://schemas.microsoft.com/office/drawing/2015/10/21/chartex" xmlns:cx3="http://schemas.microsoft.com/office/drawing/2016/5/9/chartex" xmlns:cx4="http://schemas.microsoft.com/office/drawing/2016/5/10/chartex" xmlns:cx5="http://schemas.microsoft.com/office/drawing/2016/5/11/chartex" xmlns:cx6="http://schemas.microsoft.com/office/drawing/2016/5/12/chartex" xmlns:cx7="http://schemas.microsoft.com/office/drawing/2016/5/13/chartex" xmlns:cx8="http://schemas.microsoft.com/office/drawing/2016/5/14/chartex" xmlns:mc="http://schemas.openxmlformats.org/markup-compatibility/2006" xmlns:aink="http://schemas.microsoft.com/office/drawing/2016/ink" xmlns:am3d="http://schemas.microsoft.com/office/drawing/2017/model3d" xmlns:o="urn:schemas-microsoft-com:office:office" xmlns:r="http://schemas.openxmlformats.org/officeDocument/2006/relationships" xmlns:m="http://schemas.openxmlformats.org/officeDocument/2006/math" xmlns:v="urn:schemas-microsoft-com:vml" xmlns:wp14="http://schemas.microsoft.com/office/word/2010/wordprocessingDrawing" xmlns:wp="http://schemas.openxmlformats.org/drawingml/2006/wordprocessingDrawing" xmlns:w10="urn:schemas-microsoft-com:office:word" xmlns:w="http://schemas.openxmlformats.org/wordprocessingml/2006/main" xmlns:w14="http://schemas.microsoft.com/office/word/2010/wordml" xmlns:w15="http://schemas.microsoft.com/office/word/2012/wordml" xmlns:w16cid="http://schemas.microsoft.com/office/word/2016/wordml/cid" xmlns:w16se="http://schemas.microsoft.com/office/word/2015/wordml/symex" xmlns:wpg="http://schemas.microsoft.com/office/word/2010/wordprocessingGroup" xmlns:wpi="http://schemas.microsoft.com/office/word/2010/wordprocessingInk" xmlns:wne="http://schemas.microsoft.com/office/word/2006/wordml" xmlns:wps="http://schemas.microsoft.com/office/word/2010/wordprocessingShape" mc:Ignorable="w14 w15 w16se w16cid wp14">
   <w:footnote w:type="separator" w:id="-1">
     <w:p>
       <w:r>
@@ -1996,7 +2034,7 @@
 </file>
 
 <file path=word/header1.xml><?xml version="1.0" encoding="utf-8"?>
-<w:hdr xmlns:wpc="http://schemas.microsoft.com/office/word/2010/wordprocessingCanvas" xmlns:mc="http://schemas.openxmlformats.org/markup-compatibility/2006" xmlns:o="urn:schemas-microsoft-com:office:office" xmlns:r="http://schemas.openxmlformats.org/officeDocument/2006/relationships" xmlns:m="http://schemas.openxmlformats.org/officeDocument/2006/math" xmlns:v="urn:schemas-microsoft-com:vml" xmlns:wp14="http://schemas.microsoft.com/office/word/2010/wordprocessingDrawing" xmlns:wp="http://schemas.openxmlformats.org/drawingml/2006/wordprocessingDrawing" xmlns:w10="urn:schemas-microsoft-com:office:word" xmlns:w="http://schemas.openxmlformats.org/wordprocessingml/2006/main" xmlns:w14="http://schemas.microsoft.com/office/word/2010/wordml" xmlns:wpg="http://schemas.microsoft.com/office/word/2010/wordprocessingGroup" xmlns:wpi="http://schemas.microsoft.com/office/word/2010/wordprocessingInk" xmlns:wne="http://schemas.microsoft.com/office/word/2006/wordml" xmlns:wps="http://schemas.microsoft.com/office/word/2010/wordprocessingShape" mc:Ignorable="w14 wp14">
+<w:hdr xmlns:wpc="http://schemas.microsoft.com/office/word/2010/wordprocessingCanvas" xmlns:cx="http://schemas.microsoft.com/office/drawing/2014/chartex" xmlns:cx1="http://schemas.microsoft.com/office/drawing/2015/9/8/chartex" xmlns:cx2="http://schemas.microsoft.com/office/drawing/2015/10/21/chartex" xmlns:cx3="http://schemas.microsoft.com/office/drawing/2016/5/9/chartex" xmlns:cx4="http://schemas.microsoft.com/office/drawing/2016/5/10/chartex" xmlns:cx5="http://schemas.microsoft.com/office/drawing/2016/5/11/chartex" xmlns:cx6="http://schemas.microsoft.com/office/drawing/2016/5/12/chartex" xmlns:cx7="http://schemas.microsoft.com/office/drawing/2016/5/13/chartex" xmlns:cx8="http://schemas.microsoft.com/office/drawing/2016/5/14/chartex" xmlns:mc="http://schemas.openxmlformats.org/markup-compatibility/2006" xmlns:aink="http://schemas.microsoft.com/office/drawing/2016/ink" xmlns:am3d="http://schemas.microsoft.com/office/drawing/2017/model3d" xmlns:o="urn:schemas-microsoft-com:office:office" xmlns:r="http://schemas.openxmlformats.org/officeDocument/2006/relationships" xmlns:m="http://schemas.openxmlformats.org/officeDocument/2006/math" xmlns:v="urn:schemas-microsoft-com:vml" xmlns:wp14="http://schemas.microsoft.com/office/word/2010/wordprocessingDrawing" xmlns:wp="http://schemas.openxmlformats.org/drawingml/2006/wordprocessingDrawing" xmlns:w10="urn:schemas-microsoft-com:office:word" xmlns:w="http://schemas.openxmlformats.org/wordprocessingml/2006/main" xmlns:w14="http://schemas.microsoft.com/office/word/2010/wordml" xmlns:w15="http://schemas.microsoft.com/office/word/2012/wordml" xmlns:w16cid="http://schemas.microsoft.com/office/word/2016/wordml/cid" xmlns:w16se="http://schemas.microsoft.com/office/word/2015/wordml/symex" xmlns:wpg="http://schemas.microsoft.com/office/word/2010/wordprocessingGroup" xmlns:wpi="http://schemas.microsoft.com/office/word/2010/wordprocessingInk" xmlns:wne="http://schemas.microsoft.com/office/word/2006/wordml" xmlns:wps="http://schemas.microsoft.com/office/word/2010/wordprocessingShape" mc:Ignorable="w14 w15 w16se w16cid wp14">
   <w:p>
     <w:pPr>
       <w:tabs>
@@ -2021,7 +2059,7 @@
 </file>
 
 <file path=word/header2.xml><?xml version="1.0" encoding="utf-8"?>
-<w:hdr xmlns:wpc="http://schemas.microsoft.com/office/word/2010/wordprocessingCanvas" xmlns:mc="http://schemas.openxmlformats.org/markup-compatibility/2006" xmlns:o="urn:schemas-microsoft-com:office:office" xmlns:r="http://schemas.openxmlformats.org/officeDocument/2006/relationships" xmlns:m="http://schemas.openxmlformats.org/officeDocument/2006/math" xmlns:v="urn:schemas-microsoft-com:vml" xmlns:wp14="http://schemas.microsoft.com/office/word/2010/wordprocessingDrawing" xmlns:wp="http://schemas.openxmlformats.org/drawingml/2006/wordprocessingDrawing" xmlns:w10="urn:schemas-microsoft-com:office:word" xmlns:w="http://schemas.openxmlformats.org/wordprocessingml/2006/main" xmlns:w14="http://schemas.microsoft.com/office/word/2010/wordml" xmlns:wpg="http://schemas.microsoft.com/office/word/2010/wordprocessingGroup" xmlns:wpi="http://schemas.microsoft.com/office/word/2010/wordprocessingInk" xmlns:wne="http://schemas.microsoft.com/office/word/2006/wordml" xmlns:wps="http://schemas.microsoft.com/office/word/2010/wordprocessingShape" mc:Ignorable="w14 wp14">
+<w:hdr xmlns:wpc="http://schemas.microsoft.com/office/word/2010/wordprocessingCanvas" xmlns:cx="http://schemas.microsoft.com/office/drawing/2014/chartex" xmlns:cx1="http://schemas.microsoft.com/office/drawing/2015/9/8/chartex" xmlns:cx2="http://schemas.microsoft.com/office/drawing/2015/10/21/chartex" xmlns:cx3="http://schemas.microsoft.com/office/drawing/2016/5/9/chartex" xmlns:cx4="http://schemas.microsoft.com/office/drawing/2016/5/10/chartex" xmlns:cx5="http://schemas.microsoft.com/office/drawing/2016/5/11/chartex" xmlns:cx6="http://schemas.microsoft.com/office/drawing/2016/5/12/chartex" xmlns:cx7="http://schemas.microsoft.com/office/drawing/2016/5/13/chartex" xmlns:cx8="http://schemas.microsoft.com/office/drawing/2016/5/14/chartex" xmlns:mc="http://schemas.openxmlformats.org/markup-compatibility/2006" xmlns:aink="http://schemas.microsoft.com/office/drawing/2016/ink" xmlns:am3d="http://schemas.microsoft.com/office/drawing/2017/model3d" xmlns:o="urn:schemas-microsoft-com:office:office" xmlns:r="http://schemas.openxmlformats.org/officeDocument/2006/relationships" xmlns:m="http://schemas.openxmlformats.org/officeDocument/2006/math" xmlns:v="urn:schemas-microsoft-com:vml" xmlns:wp14="http://schemas.microsoft.com/office/word/2010/wordprocessingDrawing" xmlns:wp="http://schemas.openxmlformats.org/drawingml/2006/wordprocessingDrawing" xmlns:w10="urn:schemas-microsoft-com:office:word" xmlns:w="http://schemas.openxmlformats.org/wordprocessingml/2006/main" xmlns:w14="http://schemas.microsoft.com/office/word/2010/wordml" xmlns:w15="http://schemas.microsoft.com/office/word/2012/wordml" xmlns:w16cid="http://schemas.microsoft.com/office/word/2016/wordml/cid" xmlns:w16se="http://schemas.microsoft.com/office/word/2015/wordml/symex" xmlns:wpg="http://schemas.microsoft.com/office/word/2010/wordprocessingGroup" xmlns:wpi="http://schemas.microsoft.com/office/word/2010/wordprocessingInk" xmlns:wne="http://schemas.microsoft.com/office/word/2006/wordml" xmlns:wps="http://schemas.microsoft.com/office/word/2010/wordprocessingShape" mc:Ignorable="w14 w15 w16se w16cid wp14">
   <w:p>
     <w:pPr>
       <w:tabs>
@@ -2042,8 +2080,8 @@
 </file>
 
 <file path=word/numbering.xml><?xml version="1.0" encoding="utf-8"?>
-<w:numbering xmlns:wpc="http://schemas.microsoft.com/office/word/2010/wordprocessingCanvas" xmlns:mc="http://schemas.openxmlformats.org/markup-compatibility/2006" xmlns:o="urn:schemas-microsoft-com:office:office" xmlns:r="http://schemas.openxmlformats.org/officeDocument/2006/relationships" xmlns:m="http://schemas.openxmlformats.org/officeDocument/2006/math" xmlns:v="urn:schemas-microsoft-com:vml" xmlns:wp14="http://schemas.microsoft.com/office/word/2010/wordprocessingDrawing" xmlns:wp="http://schemas.openxmlformats.org/drawingml/2006/wordprocessingDrawing" xmlns:w10="urn:schemas-microsoft-com:office:word" xmlns:w="http://schemas.openxmlformats.org/wordprocessingml/2006/main" xmlns:w14="http://schemas.microsoft.com/office/word/2010/wordml" xmlns:wpg="http://schemas.microsoft.com/office/word/2010/wordprocessingGroup" xmlns:wpi="http://schemas.microsoft.com/office/word/2010/wordprocessingInk" xmlns:wne="http://schemas.microsoft.com/office/word/2006/wordml" xmlns:wps="http://schemas.microsoft.com/office/word/2010/wordprocessingShape" mc:Ignorable="w14 wp14">
-  <w:abstractNum w:abstractNumId="0">
+<w:numbering xmlns:wpc="http://schemas.microsoft.com/office/word/2010/wordprocessingCanvas" xmlns:cx="http://schemas.microsoft.com/office/drawing/2014/chartex" xmlns:cx1="http://schemas.microsoft.com/office/drawing/2015/9/8/chartex" xmlns:cx2="http://schemas.microsoft.com/office/drawing/2015/10/21/chartex" xmlns:cx3="http://schemas.microsoft.com/office/drawing/2016/5/9/chartex" xmlns:cx4="http://schemas.microsoft.com/office/drawing/2016/5/10/chartex" xmlns:cx5="http://schemas.microsoft.com/office/drawing/2016/5/11/chartex" xmlns:cx6="http://schemas.microsoft.com/office/drawing/2016/5/12/chartex" xmlns:cx7="http://schemas.microsoft.com/office/drawing/2016/5/13/chartex" xmlns:cx8="http://schemas.microsoft.com/office/drawing/2016/5/14/chartex" xmlns:mc="http://schemas.openxmlformats.org/markup-compatibility/2006" xmlns:aink="http://schemas.microsoft.com/office/drawing/2016/ink" xmlns:am3d="http://schemas.microsoft.com/office/drawing/2017/model3d" xmlns:o="urn:schemas-microsoft-com:office:office" xmlns:r="http://schemas.openxmlformats.org/officeDocument/2006/relationships" xmlns:m="http://schemas.openxmlformats.org/officeDocument/2006/math" xmlns:v="urn:schemas-microsoft-com:vml" xmlns:wp14="http://schemas.microsoft.com/office/word/2010/wordprocessingDrawing" xmlns:wp="http://schemas.openxmlformats.org/drawingml/2006/wordprocessingDrawing" xmlns:w10="urn:schemas-microsoft-com:office:word" xmlns:w="http://schemas.openxmlformats.org/wordprocessingml/2006/main" xmlns:w14="http://schemas.microsoft.com/office/word/2010/wordml" xmlns:w15="http://schemas.microsoft.com/office/word/2012/wordml" xmlns:w16cid="http://schemas.microsoft.com/office/word/2016/wordml/cid" xmlns:w16se="http://schemas.microsoft.com/office/word/2015/wordml/symex" xmlns:wpg="http://schemas.microsoft.com/office/word/2010/wordprocessingGroup" xmlns:wpi="http://schemas.microsoft.com/office/word/2010/wordprocessingInk" xmlns:wne="http://schemas.microsoft.com/office/word/2006/wordml" xmlns:wps="http://schemas.microsoft.com/office/word/2010/wordprocessingShape" mc:Ignorable="w14 w15 w16se w16cid wp14">
+  <w:abstractNum w:abstractNumId="0" w15:restartNumberingAfterBreak="0">
     <w:nsid w:val="19405B1F"/>
     <w:multiLevelType w:val="hybridMultilevel"/>
     <w:tmpl w:val="F3CEC524"/>
@@ -2156,7 +2194,7 @@
       </w:rPr>
     </w:lvl>
   </w:abstractNum>
-  <w:abstractNum w:abstractNumId="1">
+  <w:abstractNum w:abstractNumId="1" w15:restartNumberingAfterBreak="0">
     <w:nsid w:val="1C300709"/>
     <w:multiLevelType w:val="multilevel"/>
     <w:tmpl w:val="076AE1A8"/>
@@ -2269,7 +2307,7 @@
       </w:rPr>
     </w:lvl>
   </w:abstractNum>
-  <w:abstractNum w:abstractNumId="2">
+  <w:abstractNum w:abstractNumId="2" w15:restartNumberingAfterBreak="0">
     <w:nsid w:val="254872F9"/>
     <w:multiLevelType w:val="hybridMultilevel"/>
     <w:tmpl w:val="10889F18"/>
@@ -2382,7 +2420,7 @@
       </w:rPr>
     </w:lvl>
   </w:abstractNum>
-  <w:abstractNum w:abstractNumId="3">
+  <w:abstractNum w:abstractNumId="3" w15:restartNumberingAfterBreak="0">
     <w:nsid w:val="28A3304E"/>
     <w:multiLevelType w:val="hybridMultilevel"/>
     <w:tmpl w:val="DA268470"/>
@@ -2495,7 +2533,7 @@
       </w:rPr>
     </w:lvl>
   </w:abstractNum>
-  <w:abstractNum w:abstractNumId="4">
+  <w:abstractNum w:abstractNumId="4" w15:restartNumberingAfterBreak="0">
     <w:nsid w:val="2D6A72DE"/>
     <w:multiLevelType w:val="multilevel"/>
     <w:tmpl w:val="16BEE648"/>
@@ -2608,7 +2646,7 @@
       </w:rPr>
     </w:lvl>
   </w:abstractNum>
-  <w:abstractNum w:abstractNumId="5">
+  <w:abstractNum w:abstractNumId="5" w15:restartNumberingAfterBreak="0">
     <w:nsid w:val="313A3267"/>
     <w:multiLevelType w:val="hybridMultilevel"/>
     <w:tmpl w:val="A3D00D66"/>
@@ -2721,7 +2759,7 @@
       </w:rPr>
     </w:lvl>
   </w:abstractNum>
-  <w:abstractNum w:abstractNumId="6">
+  <w:abstractNum w:abstractNumId="6" w15:restartNumberingAfterBreak="0">
     <w:nsid w:val="39860DEE"/>
     <w:multiLevelType w:val="hybridMultilevel"/>
     <w:tmpl w:val="3B6C052C"/>
@@ -2834,7 +2872,7 @@
       </w:rPr>
     </w:lvl>
   </w:abstractNum>
-  <w:abstractNum w:abstractNumId="7">
+  <w:abstractNum w:abstractNumId="7" w15:restartNumberingAfterBreak="0">
     <w:nsid w:val="3D3E3B73"/>
     <w:multiLevelType w:val="multilevel"/>
     <w:tmpl w:val="EEC489D0"/>
@@ -2947,7 +2985,7 @@
       </w:rPr>
     </w:lvl>
   </w:abstractNum>
-  <w:abstractNum w:abstractNumId="8">
+  <w:abstractNum w:abstractNumId="8" w15:restartNumberingAfterBreak="0">
     <w:nsid w:val="3FBE10B2"/>
     <w:multiLevelType w:val="hybridMultilevel"/>
     <w:tmpl w:val="83F486A4"/>
@@ -3060,7 +3098,7 @@
       </w:rPr>
     </w:lvl>
   </w:abstractNum>
-  <w:abstractNum w:abstractNumId="9">
+  <w:abstractNum w:abstractNumId="9" w15:restartNumberingAfterBreak="0">
     <w:nsid w:val="568D3708"/>
     <w:multiLevelType w:val="hybridMultilevel"/>
     <w:tmpl w:val="CF6E693A"/>
@@ -3173,7 +3211,7 @@
       </w:rPr>
     </w:lvl>
   </w:abstractNum>
-  <w:abstractNum w:abstractNumId="10">
+  <w:abstractNum w:abstractNumId="10" w15:restartNumberingAfterBreak="0">
     <w:nsid w:val="6BC0639D"/>
     <w:multiLevelType w:val="hybridMultilevel"/>
     <w:tmpl w:val="75B04A62"/>
@@ -3286,7 +3324,7 @@
       </w:rPr>
     </w:lvl>
   </w:abstractNum>
-  <w:abstractNum w:abstractNumId="11">
+  <w:abstractNum w:abstractNumId="11" w15:restartNumberingAfterBreak="0">
     <w:nsid w:val="7C995AA6"/>
     <w:multiLevelType w:val="multilevel"/>
     <w:tmpl w:val="DA64D790"/>
@@ -3439,7 +3477,7 @@
 </file>
 
 <file path=word/styles.xml><?xml version="1.0" encoding="utf-8"?>
-<w:styles xmlns:mc="http://schemas.openxmlformats.org/markup-compatibility/2006" xmlns:r="http://schemas.openxmlformats.org/officeDocument/2006/relationships" xmlns:w="http://schemas.openxmlformats.org/wordprocessingml/2006/main" xmlns:w14="http://schemas.microsoft.com/office/word/2010/wordml" mc:Ignorable="w14">
+<w:styles xmlns:mc="http://schemas.openxmlformats.org/markup-compatibility/2006" xmlns:r="http://schemas.openxmlformats.org/officeDocument/2006/relationships" xmlns:w="http://schemas.openxmlformats.org/wordprocessingml/2006/main" xmlns:w14="http://schemas.microsoft.com/office/word/2010/wordml" xmlns:w15="http://schemas.microsoft.com/office/word/2012/wordml" xmlns:w16cid="http://schemas.microsoft.com/office/word/2016/wordml/cid" xmlns:w16se="http://schemas.microsoft.com/office/word/2015/wordml/symex" mc:Ignorable="w14 w15 w16se w16cid">
   <w:docDefaults>
     <w:rPrDefault>
       <w:rPr>
@@ -3449,144 +3487,383 @@
     </w:rPrDefault>
     <w:pPrDefault/>
   </w:docDefaults>
-  <w:latentStyles w:defLockedState="0" w:defUIPriority="99" w:defSemiHidden="1" w:defUnhideWhenUsed="1" w:defQFormat="0" w:count="267">
-    <w:lsdException w:name="Normal" w:semiHidden="0" w:uiPriority="0" w:unhideWhenUsed="0" w:qFormat="1"/>
-    <w:lsdException w:name="heading 1" w:semiHidden="0" w:uiPriority="9" w:unhideWhenUsed="0" w:qFormat="1"/>
-    <w:lsdException w:name="heading 2" w:uiPriority="9" w:qFormat="1"/>
-    <w:lsdException w:name="heading 3" w:uiPriority="9" w:qFormat="1"/>
-    <w:lsdException w:name="heading 4" w:uiPriority="9" w:qFormat="1"/>
-    <w:lsdException w:name="heading 5" w:uiPriority="9" w:qFormat="1"/>
-    <w:lsdException w:name="heading 6" w:uiPriority="9" w:qFormat="1"/>
-    <w:lsdException w:name="heading 7" w:uiPriority="9" w:qFormat="1"/>
-    <w:lsdException w:name="heading 8" w:uiPriority="9" w:qFormat="1"/>
-    <w:lsdException w:name="heading 9" w:uiPriority="9" w:qFormat="1"/>
-    <w:lsdException w:name="toc 1" w:uiPriority="39"/>
-    <w:lsdException w:name="toc 2" w:uiPriority="39"/>
-    <w:lsdException w:name="toc 3" w:uiPriority="39"/>
-    <w:lsdException w:name="toc 4" w:uiPriority="39"/>
-    <w:lsdException w:name="toc 5" w:uiPriority="39"/>
-    <w:lsdException w:name="toc 6" w:uiPriority="39"/>
-    <w:lsdException w:name="toc 7" w:uiPriority="39"/>
-    <w:lsdException w:name="toc 8" w:uiPriority="39"/>
-    <w:lsdException w:name="toc 9" w:uiPriority="39"/>
-    <w:lsdException w:name="caption" w:uiPriority="35" w:qFormat="1"/>
-    <w:lsdException w:name="Title" w:semiHidden="0" w:uiPriority="10" w:unhideWhenUsed="0" w:qFormat="1"/>
-    <w:lsdException w:name="Default Paragraph Font" w:uiPriority="1"/>
-    <w:lsdException w:name="Subtitle" w:semiHidden="0" w:uiPriority="11" w:unhideWhenUsed="0" w:qFormat="1"/>
-    <w:lsdException w:name="Strong" w:semiHidden="0" w:uiPriority="22" w:unhideWhenUsed="0" w:qFormat="1"/>
-    <w:lsdException w:name="Emphasis" w:semiHidden="0" w:uiPriority="20" w:unhideWhenUsed="0" w:qFormat="1"/>
-    <w:lsdException w:name="Table Grid" w:semiHidden="0" w:uiPriority="59" w:unhideWhenUsed="0"/>
-    <w:lsdException w:name="Placeholder Text" w:unhideWhenUsed="0"/>
-    <w:lsdException w:name="No Spacing" w:semiHidden="0" w:uiPriority="1" w:unhideWhenUsed="0" w:qFormat="1"/>
-    <w:lsdException w:name="Light Shading" w:semiHidden="0" w:uiPriority="60" w:unhideWhenUsed="0"/>
-    <w:lsdException w:name="Light List" w:semiHidden="0" w:uiPriority="61" w:unhideWhenUsed="0"/>
-    <w:lsdException w:name="Light Grid" w:semiHidden="0" w:uiPriority="62" w:unhideWhenUsed="0"/>
-    <w:lsdException w:name="Medium Shading 1" w:semiHidden="0" w:uiPriority="63" w:unhideWhenUsed="0"/>
-    <w:lsdException w:name="Medium Shading 2" w:semiHidden="0" w:uiPriority="64" w:unhideWhenUsed="0"/>
-    <w:lsdException w:name="Medium List 1" w:semiHidden="0" w:uiPriority="65" w:unhideWhenUsed="0"/>
-    <w:lsdException w:name="Medium List 2" w:semiHidden="0" w:uiPriority="66" w:unhideWhenUsed="0"/>
-    <w:lsdException w:name="Medium Grid 1" w:semiHidden="0" w:uiPriority="67" w:unhideWhenUsed="0"/>
-    <w:lsdException w:name="Medium Grid 2" w:semiHidden="0" w:uiPriority="68" w:unhideWhenUsed="0"/>
-    <w:lsdException w:name="Medium Grid 3" w:semiHidden="0" w:uiPriority="69" w:unhideWhenUsed="0"/>
-    <w:lsdException w:name="Dark List" w:semiHidden="0" w:uiPriority="70" w:unhideWhenUsed="0"/>
-    <w:lsdException w:name="Colorful Shading" w:semiHidden="0" w:uiPriority="71" w:unhideWhenUsed="0"/>
-    <w:lsdException w:name="Colorful List" w:semiHidden="0" w:uiPriority="72" w:unhideWhenUsed="0"/>
-    <w:lsdException w:name="Colorful Grid" w:semiHidden="0" w:uiPriority="73" w:unhideWhenUsed="0"/>
-    <w:lsdException w:name="Light Shading Accent 1" w:semiHidden="0" w:uiPriority="60" w:unhideWhenUsed="0"/>
-    <w:lsdException w:name="Light List Accent 1" w:semiHidden="0" w:uiPriority="61" w:unhideWhenUsed="0"/>
-    <w:lsdException w:name="Light Grid Accent 1" w:semiHidden="0" w:uiPriority="62" w:unhideWhenUsed="0"/>
-    <w:lsdException w:name="Medium Shading 1 Accent 1" w:semiHidden="0" w:uiPriority="63" w:unhideWhenUsed="0"/>
-    <w:lsdException w:name="Medium Shading 2 Accent 1" w:semiHidden="0" w:uiPriority="64" w:unhideWhenUsed="0"/>
-    <w:lsdException w:name="Medium List 1 Accent 1" w:semiHidden="0" w:uiPriority="65" w:unhideWhenUsed="0"/>
-    <w:lsdException w:name="Revision" w:unhideWhenUsed="0"/>
-    <w:lsdException w:name="List Paragraph" w:semiHidden="0" w:uiPriority="34" w:unhideWhenUsed="0" w:qFormat="1"/>
-    <w:lsdException w:name="Quote" w:semiHidden="0" w:uiPriority="29" w:unhideWhenUsed="0" w:qFormat="1"/>
-    <w:lsdException w:name="Intense Quote" w:semiHidden="0" w:uiPriority="30" w:unhideWhenUsed="0" w:qFormat="1"/>
-    <w:lsdException w:name="Medium List 2 Accent 1" w:semiHidden="0" w:uiPriority="66" w:unhideWhenUsed="0"/>
-    <w:lsdException w:name="Medium Grid 1 Accent 1" w:semiHidden="0" w:uiPriority="67" w:unhideWhenUsed="0"/>
-    <w:lsdException w:name="Medium Grid 2 Accent 1" w:semiHidden="0" w:uiPriority="68" w:unhideWhenUsed="0"/>
-    <w:lsdException w:name="Medium Grid 3 Accent 1" w:semiHidden="0" w:uiPriority="69" w:unhideWhenUsed="0"/>
-    <w:lsdException w:name="Dark List Accent 1" w:semiHidden="0" w:uiPriority="70" w:unhideWhenUsed="0"/>
-    <w:lsdException w:name="Colorful Shading Accent 1" w:semiHidden="0" w:uiPriority="71" w:unhideWhenUsed="0"/>
-    <w:lsdException w:name="Colorful List Accent 1" w:semiHidden="0" w:uiPriority="72" w:unhideWhenUsed="0"/>
-    <w:lsdException w:name="Colorful Grid Accent 1" w:semiHidden="0" w:uiPriority="73" w:unhideWhenUsed="0"/>
-    <w:lsdException w:name="Light Shading Accent 2" w:semiHidden="0" w:uiPriority="60" w:unhideWhenUsed="0"/>
-    <w:lsdException w:name="Light List Accent 2" w:semiHidden="0" w:uiPriority="61" w:unhideWhenUsed="0"/>
-    <w:lsdException w:name="Light Grid Accent 2" w:semiHidden="0" w:uiPriority="62" w:unhideWhenUsed="0"/>
-    <w:lsdException w:name="Medium Shading 1 Accent 2" w:semiHidden="0" w:uiPriority="63" w:unhideWhenUsed="0"/>
-    <w:lsdException w:name="Medium Shading 2 Accent 2" w:semiHidden="0" w:uiPriority="64" w:unhideWhenUsed="0"/>
-    <w:lsdException w:name="Medium List 1 Accent 2" w:semiHidden="0" w:uiPriority="65" w:unhideWhenUsed="0"/>
-    <w:lsdException w:name="Medium List 2 Accent 2" w:semiHidden="0" w:uiPriority="66" w:unhideWhenUsed="0"/>
-    <w:lsdException w:name="Medium Grid 1 Accent 2" w:semiHidden="0" w:uiPriority="67" w:unhideWhenUsed="0"/>
-    <w:lsdException w:name="Medium Grid 2 Accent 2" w:semiHidden="0" w:uiPriority="68" w:unhideWhenUsed="0"/>
-    <w:lsdException w:name="Medium Grid 3 Accent 2" w:semiHidden="0" w:uiPriority="69" w:unhideWhenUsed="0"/>
-    <w:lsdException w:name="Dark List Accent 2" w:semiHidden="0" w:uiPriority="70" w:unhideWhenUsed="0"/>
-    <w:lsdException w:name="Colorful Shading Accent 2" w:semiHidden="0" w:uiPriority="71" w:unhideWhenUsed="0"/>
-    <w:lsdException w:name="Colorful List Accent 2" w:semiHidden="0" w:uiPriority="72" w:unhideWhenUsed="0"/>
-    <w:lsdException w:name="Colorful Grid Accent 2" w:semiHidden="0" w:uiPriority="73" w:unhideWhenUsed="0"/>
-    <w:lsdException w:name="Light Shading Accent 3" w:semiHidden="0" w:uiPriority="60" w:unhideWhenUsed="0"/>
-    <w:lsdException w:name="Light List Accent 3" w:semiHidden="0" w:uiPriority="61" w:unhideWhenUsed="0"/>
-    <w:lsdException w:name="Light Grid Accent 3" w:semiHidden="0" w:uiPriority="62" w:unhideWhenUsed="0"/>
-    <w:lsdException w:name="Medium Shading 1 Accent 3" w:semiHidden="0" w:uiPriority="63" w:unhideWhenUsed="0"/>
-    <w:lsdException w:name="Medium Shading 2 Accent 3" w:semiHidden="0" w:uiPriority="64" w:unhideWhenUsed="0"/>
-    <w:lsdException w:name="Medium List 1 Accent 3" w:semiHidden="0" w:uiPriority="65" w:unhideWhenUsed="0"/>
-    <w:lsdException w:name="Medium List 2 Accent 3" w:semiHidden="0" w:uiPriority="66" w:unhideWhenUsed="0"/>
-    <w:lsdException w:name="Medium Grid 1 Accent 3" w:semiHidden="0" w:uiPriority="67" w:unhideWhenUsed="0"/>
-    <w:lsdException w:name="Medium Grid 2 Accent 3" w:semiHidden="0" w:uiPriority="68" w:unhideWhenUsed="0"/>
-    <w:lsdException w:name="Medium Grid 3 Accent 3" w:semiHidden="0" w:uiPriority="69" w:unhideWhenUsed="0"/>
-    <w:lsdException w:name="Dark List Accent 3" w:semiHidden="0" w:uiPriority="70" w:unhideWhenUsed="0"/>
-    <w:lsdException w:name="Colorful Shading Accent 3" w:semiHidden="0" w:uiPriority="71" w:unhideWhenUsed="0"/>
-    <w:lsdException w:name="Colorful List Accent 3" w:semiHidden="0" w:uiPriority="72" w:unhideWhenUsed="0"/>
-    <w:lsdException w:name="Colorful Grid Accent 3" w:semiHidden="0" w:uiPriority="73" w:unhideWhenUsed="0"/>
-    <w:lsdException w:name="Light Shading Accent 4" w:semiHidden="0" w:uiPriority="60" w:unhideWhenUsed="0"/>
-    <w:lsdException w:name="Light List Accent 4" w:semiHidden="0" w:uiPriority="61" w:unhideWhenUsed="0"/>
-    <w:lsdException w:name="Light Grid Accent 4" w:semiHidden="0" w:uiPriority="62" w:unhideWhenUsed="0"/>
-    <w:lsdException w:name="Medium Shading 1 Accent 4" w:semiHidden="0" w:uiPriority="63" w:unhideWhenUsed="0"/>
-    <w:lsdException w:name="Medium Shading 2 Accent 4" w:semiHidden="0" w:uiPriority="64" w:unhideWhenUsed="0"/>
-    <w:lsdException w:name="Medium List 1 Accent 4" w:semiHidden="0" w:uiPriority="65" w:unhideWhenUsed="0"/>
-    <w:lsdException w:name="Medium List 2 Accent 4" w:semiHidden="0" w:uiPriority="66" w:unhideWhenUsed="0"/>
-    <w:lsdException w:name="Medium Grid 1 Accent 4" w:semiHidden="0" w:uiPriority="67" w:unhideWhenUsed="0"/>
-    <w:lsdException w:name="Medium Grid 2 Accent 4" w:semiHidden="0" w:uiPriority="68" w:unhideWhenUsed="0"/>
-    <w:lsdException w:name="Medium Grid 3 Accent 4" w:semiHidden="0" w:uiPriority="69" w:unhideWhenUsed="0"/>
-    <w:lsdException w:name="Dark List Accent 4" w:semiHidden="0" w:uiPriority="70" w:unhideWhenUsed="0"/>
-    <w:lsdException w:name="Colorful Shading Accent 4" w:semiHidden="0" w:uiPriority="71" w:unhideWhenUsed="0"/>
-    <w:lsdException w:name="Colorful List Accent 4" w:semiHidden="0" w:uiPriority="72" w:unhideWhenUsed="0"/>
-    <w:lsdException w:name="Colorful Grid Accent 4" w:semiHidden="0" w:uiPriority="73" w:unhideWhenUsed="0"/>
-    <w:lsdException w:name="Light Shading Accent 5" w:semiHidden="0" w:uiPriority="60" w:unhideWhenUsed="0"/>
-    <w:lsdException w:name="Light List Accent 5" w:semiHidden="0" w:uiPriority="61" w:unhideWhenUsed="0"/>
-    <w:lsdException w:name="Light Grid Accent 5" w:semiHidden="0" w:uiPriority="62" w:unhideWhenUsed="0"/>
-    <w:lsdException w:name="Medium Shading 1 Accent 5" w:semiHidden="0" w:uiPriority="63" w:unhideWhenUsed="0"/>
-    <w:lsdException w:name="Medium Shading 2 Accent 5" w:semiHidden="0" w:uiPriority="64" w:unhideWhenUsed="0"/>
-    <w:lsdException w:name="Medium List 1 Accent 5" w:semiHidden="0" w:uiPriority="65" w:unhideWhenUsed="0"/>
-    <w:lsdException w:name="Medium List 2 Accent 5" w:semiHidden="0" w:uiPriority="66" w:unhideWhenUsed="0"/>
-    <w:lsdException w:name="Medium Grid 1 Accent 5" w:semiHidden="0" w:uiPriority="67" w:unhideWhenUsed="0"/>
-    <w:lsdException w:name="Medium Grid 2 Accent 5" w:semiHidden="0" w:uiPriority="68" w:unhideWhenUsed="0"/>
-    <w:lsdException w:name="Medium Grid 3 Accent 5" w:semiHidden="0" w:uiPriority="69" w:unhideWhenUsed="0"/>
-    <w:lsdException w:name="Dark List Accent 5" w:semiHidden="0" w:uiPriority="70" w:unhideWhenUsed="0"/>
-    <w:lsdException w:name="Colorful Shading Accent 5" w:semiHidden="0" w:uiPriority="71" w:unhideWhenUsed="0"/>
-    <w:lsdException w:name="Colorful List Accent 5" w:semiHidden="0" w:uiPriority="72" w:unhideWhenUsed="0"/>
-    <w:lsdException w:name="Colorful Grid Accent 5" w:semiHidden="0" w:uiPriority="73" w:unhideWhenUsed="0"/>
-    <w:lsdException w:name="Light Shading Accent 6" w:semiHidden="0" w:uiPriority="60" w:unhideWhenUsed="0"/>
-    <w:lsdException w:name="Light List Accent 6" w:semiHidden="0" w:uiPriority="61" w:unhideWhenUsed="0"/>
-    <w:lsdException w:name="Light Grid Accent 6" w:semiHidden="0" w:uiPriority="62" w:unhideWhenUsed="0"/>
-    <w:lsdException w:name="Medium Shading 1 Accent 6" w:semiHidden="0" w:uiPriority="63" w:unhideWhenUsed="0"/>
-    <w:lsdException w:name="Medium Shading 2 Accent 6" w:semiHidden="0" w:uiPriority="64" w:unhideWhenUsed="0"/>
-    <w:lsdException w:name="Medium List 1 Accent 6" w:semiHidden="0" w:uiPriority="65" w:unhideWhenUsed="0"/>
-    <w:lsdException w:name="Medium List 2 Accent 6" w:semiHidden="0" w:uiPriority="66" w:unhideWhenUsed="0"/>
-    <w:lsdException w:name="Medium Grid 1 Accent 6" w:semiHidden="0" w:uiPriority="67" w:unhideWhenUsed="0"/>
-    <w:lsdException w:name="Medium Grid 2 Accent 6" w:semiHidden="0" w:uiPriority="68" w:unhideWhenUsed="0"/>
-    <w:lsdException w:name="Medium Grid 3 Accent 6" w:semiHidden="0" w:uiPriority="69" w:unhideWhenUsed="0"/>
-    <w:lsdException w:name="Dark List Accent 6" w:semiHidden="0" w:uiPriority="70" w:unhideWhenUsed="0"/>
-    <w:lsdException w:name="Colorful Shading Accent 6" w:semiHidden="0" w:uiPriority="71" w:unhideWhenUsed="0"/>
-    <w:lsdException w:name="Colorful List Accent 6" w:semiHidden="0" w:uiPriority="72" w:unhideWhenUsed="0"/>
-    <w:lsdException w:name="Colorful Grid Accent 6" w:semiHidden="0" w:uiPriority="73" w:unhideWhenUsed="0"/>
-    <w:lsdException w:name="Subtle Emphasis" w:semiHidden="0" w:uiPriority="19" w:unhideWhenUsed="0" w:qFormat="1"/>
-    <w:lsdException w:name="Intense Emphasis" w:semiHidden="0" w:uiPriority="21" w:unhideWhenUsed="0" w:qFormat="1"/>
-    <w:lsdException w:name="Subtle Reference" w:semiHidden="0" w:uiPriority="31" w:unhideWhenUsed="0" w:qFormat="1"/>
-    <w:lsdException w:name="Intense Reference" w:semiHidden="0" w:uiPriority="32" w:unhideWhenUsed="0" w:qFormat="1"/>
-    <w:lsdException w:name="Book Title" w:semiHidden="0" w:uiPriority="33" w:unhideWhenUsed="0" w:qFormat="1"/>
-    <w:lsdException w:name="Bibliography" w:uiPriority="37"/>
-    <w:lsdException w:name="TOC Heading" w:uiPriority="39" w:qFormat="1"/>
+  <w:latentStyles w:defLockedState="0" w:defUIPriority="99" w:defSemiHidden="0" w:defUnhideWhenUsed="0" w:defQFormat="0" w:count="376">
+    <w:lsdException w:name="Normal" w:uiPriority="0" w:qFormat="1"/>
+    <w:lsdException w:name="heading 1" w:uiPriority="9" w:qFormat="1"/>
+    <w:lsdException w:name="heading 2" w:semiHidden="1" w:uiPriority="9" w:unhideWhenUsed="1" w:qFormat="1"/>
+    <w:lsdException w:name="heading 3" w:semiHidden="1" w:uiPriority="9" w:unhideWhenUsed="1" w:qFormat="1"/>
+    <w:lsdException w:name="heading 4" w:semiHidden="1" w:uiPriority="9" w:unhideWhenUsed="1" w:qFormat="1"/>
+    <w:lsdException w:name="heading 5" w:semiHidden="1" w:uiPriority="9" w:unhideWhenUsed="1" w:qFormat="1"/>
+    <w:lsdException w:name="heading 6" w:semiHidden="1" w:uiPriority="9" w:unhideWhenUsed="1" w:qFormat="1"/>
+    <w:lsdException w:name="heading 7" w:semiHidden="1" w:uiPriority="9" w:unhideWhenUsed="1" w:qFormat="1"/>
+    <w:lsdException w:name="heading 8" w:semiHidden="1" w:uiPriority="9" w:unhideWhenUsed="1" w:qFormat="1"/>
+    <w:lsdException w:name="heading 9" w:semiHidden="1" w:uiPriority="9" w:unhideWhenUsed="1" w:qFormat="1"/>
+    <w:lsdException w:name="index 1" w:semiHidden="1" w:unhideWhenUsed="1"/>
+    <w:lsdException w:name="index 2" w:semiHidden="1" w:unhideWhenUsed="1"/>
+    <w:lsdException w:name="index 3" w:semiHidden="1" w:unhideWhenUsed="1"/>
+    <w:lsdException w:name="index 4" w:semiHidden="1" w:unhideWhenUsed="1"/>
+    <w:lsdException w:name="index 5" w:semiHidden="1" w:unhideWhenUsed="1"/>
+    <w:lsdException w:name="index 6" w:semiHidden="1" w:unhideWhenUsed="1"/>
+    <w:lsdException w:name="index 7" w:semiHidden="1" w:unhideWhenUsed="1"/>
+    <w:lsdException w:name="index 8" w:semiHidden="1" w:unhideWhenUsed="1"/>
+    <w:lsdException w:name="index 9" w:semiHidden="1" w:unhideWhenUsed="1"/>
+    <w:lsdException w:name="toc 1" w:semiHidden="1" w:uiPriority="39" w:unhideWhenUsed="1"/>
+    <w:lsdException w:name="toc 2" w:semiHidden="1" w:uiPriority="39" w:unhideWhenUsed="1"/>
+    <w:lsdException w:name="toc 3" w:semiHidden="1" w:uiPriority="39" w:unhideWhenUsed="1"/>
+    <w:lsdException w:name="toc 4" w:semiHidden="1" w:uiPriority="39" w:unhideWhenUsed="1"/>
+    <w:lsdException w:name="toc 5" w:semiHidden="1" w:uiPriority="39" w:unhideWhenUsed="1"/>
+    <w:lsdException w:name="toc 6" w:semiHidden="1" w:uiPriority="39" w:unhideWhenUsed="1"/>
+    <w:lsdException w:name="toc 7" w:semiHidden="1" w:uiPriority="39" w:unhideWhenUsed="1"/>
+    <w:lsdException w:name="toc 8" w:semiHidden="1" w:uiPriority="39" w:unhideWhenUsed="1"/>
+    <w:lsdException w:name="toc 9" w:semiHidden="1" w:uiPriority="39" w:unhideWhenUsed="1"/>
+    <w:lsdException w:name="Normal Indent" w:semiHidden="1" w:unhideWhenUsed="1"/>
+    <w:lsdException w:name="footnote text" w:semiHidden="1" w:unhideWhenUsed="1"/>
+    <w:lsdException w:name="annotation text" w:semiHidden="1" w:unhideWhenUsed="1"/>
+    <w:lsdException w:name="header" w:semiHidden="1" w:unhideWhenUsed="1"/>
+    <w:lsdException w:name="footer" w:semiHidden="1" w:unhideWhenUsed="1"/>
+    <w:lsdException w:name="index heading" w:semiHidden="1" w:unhideWhenUsed="1"/>
+    <w:lsdException w:name="caption" w:semiHidden="1" w:uiPriority="35" w:unhideWhenUsed="1" w:qFormat="1"/>
+    <w:lsdException w:name="table of figures" w:semiHidden="1" w:unhideWhenUsed="1"/>
+    <w:lsdException w:name="envelope address" w:semiHidden="1" w:unhideWhenUsed="1"/>
+    <w:lsdException w:name="envelope return" w:semiHidden="1" w:unhideWhenUsed="1"/>
+    <w:lsdException w:name="footnote reference" w:semiHidden="1" w:unhideWhenUsed="1"/>
+    <w:lsdException w:name="annotation reference" w:semiHidden="1" w:unhideWhenUsed="1"/>
+    <w:lsdException w:name="line number" w:semiHidden="1" w:unhideWhenUsed="1"/>
+    <w:lsdException w:name="page number" w:semiHidden="1" w:unhideWhenUsed="1"/>
+    <w:lsdException w:name="endnote reference" w:semiHidden="1" w:unhideWhenUsed="1"/>
+    <w:lsdException w:name="endnote text" w:semiHidden="1" w:unhideWhenUsed="1"/>
+    <w:lsdException w:name="table of authorities" w:semiHidden="1" w:unhideWhenUsed="1"/>
+    <w:lsdException w:name="macro" w:semiHidden="1" w:unhideWhenUsed="1"/>
+    <w:lsdException w:name="toa heading" w:semiHidden="1" w:unhideWhenUsed="1"/>
+    <w:lsdException w:name="List" w:semiHidden="1" w:unhideWhenUsed="1"/>
+    <w:lsdException w:name="List Bullet" w:semiHidden="1" w:unhideWhenUsed="1"/>
+    <w:lsdException w:name="List Number" w:semiHidden="1" w:unhideWhenUsed="1"/>
+    <w:lsdException w:name="List 2" w:semiHidden="1" w:unhideWhenUsed="1"/>
+    <w:lsdException w:name="List 3" w:semiHidden="1" w:unhideWhenUsed="1"/>
+    <w:lsdException w:name="List 4" w:semiHidden="1" w:unhideWhenUsed="1"/>
+    <w:lsdException w:name="List 5" w:semiHidden="1" w:unhideWhenUsed="1"/>
+    <w:lsdException w:name="List Bullet 2" w:semiHidden="1" w:unhideWhenUsed="1"/>
+    <w:lsdException w:name="List Bullet 3" w:semiHidden="1" w:unhideWhenUsed="1"/>
+    <w:lsdException w:name="List Bullet 4" w:semiHidden="1" w:unhideWhenUsed="1"/>
+    <w:lsdException w:name="List Bullet 5" w:semiHidden="1" w:unhideWhenUsed="1"/>
+    <w:lsdException w:name="List Number 2" w:semiHidden="1" w:unhideWhenUsed="1"/>
+    <w:lsdException w:name="List Number 3" w:semiHidden="1" w:unhideWhenUsed="1"/>
+    <w:lsdException w:name="List Number 4" w:semiHidden="1" w:unhideWhenUsed="1"/>
+    <w:lsdException w:name="List Number 5" w:semiHidden="1" w:unhideWhenUsed="1"/>
+    <w:lsdException w:name="Title" w:uiPriority="10" w:qFormat="1"/>
+    <w:lsdException w:name="Closing" w:semiHidden="1" w:unhideWhenUsed="1"/>
+    <w:lsdException w:name="Signature" w:semiHidden="1" w:unhideWhenUsed="1"/>
+    <w:lsdException w:name="Default Paragraph Font" w:semiHidden="1" w:uiPriority="1" w:unhideWhenUsed="1"/>
+    <w:lsdException w:name="Body Text" w:semiHidden="1" w:unhideWhenUsed="1"/>
+    <w:lsdException w:name="Body Text Indent" w:semiHidden="1" w:unhideWhenUsed="1"/>
+    <w:lsdException w:name="List Continue" w:semiHidden="1" w:unhideWhenUsed="1"/>
+    <w:lsdException w:name="List Continue 2" w:semiHidden="1" w:unhideWhenUsed="1"/>
+    <w:lsdException w:name="List Continue 3" w:semiHidden="1" w:unhideWhenUsed="1"/>
+    <w:lsdException w:name="List Continue 4" w:semiHidden="1" w:unhideWhenUsed="1"/>
+    <w:lsdException w:name="List Continue 5" w:semiHidden="1" w:unhideWhenUsed="1"/>
+    <w:lsdException w:name="Message Header" w:semiHidden="1" w:unhideWhenUsed="1"/>
+    <w:lsdException w:name="Subtitle" w:uiPriority="11" w:qFormat="1"/>
+    <w:lsdException w:name="Salutation" w:semiHidden="1" w:unhideWhenUsed="1"/>
+    <w:lsdException w:name="Date" w:semiHidden="1" w:unhideWhenUsed="1"/>
+    <w:lsdException w:name="Body Text First Indent" w:semiHidden="1" w:unhideWhenUsed="1"/>
+    <w:lsdException w:name="Body Text First Indent 2" w:semiHidden="1" w:unhideWhenUsed="1"/>
+    <w:lsdException w:name="Note Heading" w:semiHidden="1" w:unhideWhenUsed="1"/>
+    <w:lsdException w:name="Body Text 2" w:semiHidden="1" w:unhideWhenUsed="1"/>
+    <w:lsdException w:name="Body Text 3" w:semiHidden="1" w:unhideWhenUsed="1"/>
+    <w:lsdException w:name="Body Text Indent 2" w:semiHidden="1" w:unhideWhenUsed="1"/>
+    <w:lsdException w:name="Body Text Indent 3" w:semiHidden="1" w:unhideWhenUsed="1"/>
+    <w:lsdException w:name="Block Text" w:semiHidden="1" w:unhideWhenUsed="1"/>
+    <w:lsdException w:name="Hyperlink" w:semiHidden="1" w:unhideWhenUsed="1"/>
+    <w:lsdException w:name="FollowedHyperlink" w:semiHidden="1" w:unhideWhenUsed="1"/>
+    <w:lsdException w:name="Strong" w:uiPriority="22" w:qFormat="1"/>
+    <w:lsdException w:name="Emphasis" w:uiPriority="20" w:qFormat="1"/>
+    <w:lsdException w:name="Document Map" w:semiHidden="1" w:unhideWhenUsed="1"/>
+    <w:lsdException w:name="Plain Text" w:semiHidden="1" w:unhideWhenUsed="1"/>
+    <w:lsdException w:name="E-mail Signature" w:semiHidden="1" w:unhideWhenUsed="1"/>
+    <w:lsdException w:name="HTML Top of Form" w:semiHidden="1" w:unhideWhenUsed="1"/>
+    <w:lsdException w:name="HTML Bottom of Form" w:semiHidden="1" w:unhideWhenUsed="1"/>
+    <w:lsdException w:name="Normal (Web)" w:semiHidden="1" w:unhideWhenUsed="1"/>
+    <w:lsdException w:name="HTML Acronym" w:semiHidden="1" w:unhideWhenUsed="1"/>
+    <w:lsdException w:name="HTML Address" w:semiHidden="1" w:unhideWhenUsed="1"/>
+    <w:lsdException w:name="HTML Cite" w:semiHidden="1" w:unhideWhenUsed="1"/>
+    <w:lsdException w:name="HTML Code" w:semiHidden="1" w:unhideWhenUsed="1"/>
+    <w:lsdException w:name="HTML Definition" w:semiHidden="1" w:unhideWhenUsed="1"/>
+    <w:lsdException w:name="HTML Keyboard" w:semiHidden="1" w:unhideWhenUsed="1"/>
+    <w:lsdException w:name="HTML Preformatted" w:semiHidden="1" w:unhideWhenUsed="1"/>
+    <w:lsdException w:name="HTML Sample" w:semiHidden="1" w:unhideWhenUsed="1"/>
+    <w:lsdException w:name="HTML Typewriter" w:semiHidden="1" w:unhideWhenUsed="1"/>
+    <w:lsdException w:name="HTML Variable" w:semiHidden="1" w:unhideWhenUsed="1"/>
+    <w:lsdException w:name="Normal Table" w:semiHidden="1" w:unhideWhenUsed="1"/>
+    <w:lsdException w:name="annotation subject" w:semiHidden="1" w:unhideWhenUsed="1"/>
+    <w:lsdException w:name="No List" w:semiHidden="1" w:unhideWhenUsed="1"/>
+    <w:lsdException w:name="Outline List 1" w:semiHidden="1" w:unhideWhenUsed="1"/>
+    <w:lsdException w:name="Outline List 2" w:semiHidden="1" w:unhideWhenUsed="1"/>
+    <w:lsdException w:name="Outline List 3" w:semiHidden="1" w:unhideWhenUsed="1"/>
+    <w:lsdException w:name="Table Simple 1" w:semiHidden="1" w:unhideWhenUsed="1"/>
+    <w:lsdException w:name="Table Simple 2" w:semiHidden="1" w:unhideWhenUsed="1"/>
+    <w:lsdException w:name="Table Simple 3" w:semiHidden="1" w:unhideWhenUsed="1"/>
+    <w:lsdException w:name="Table Classic 1" w:semiHidden="1" w:unhideWhenUsed="1"/>
+    <w:lsdException w:name="Table Classic 2" w:semiHidden="1" w:unhideWhenUsed="1"/>
+    <w:lsdException w:name="Table Classic 3" w:semiHidden="1" w:unhideWhenUsed="1"/>
+    <w:lsdException w:name="Table Classic 4" w:semiHidden="1" w:unhideWhenUsed="1"/>
+    <w:lsdException w:name="Table Colorful 1" w:semiHidden="1" w:unhideWhenUsed="1"/>
+    <w:lsdException w:name="Table Colorful 2" w:semiHidden="1" w:unhideWhenUsed="1"/>
+    <w:lsdException w:name="Table Colorful 3" w:semiHidden="1" w:unhideWhenUsed="1"/>
+    <w:lsdException w:name="Table Columns 1" w:semiHidden="1" w:unhideWhenUsed="1"/>
+    <w:lsdException w:name="Table Columns 2" w:semiHidden="1" w:unhideWhenUsed="1"/>
+    <w:lsdException w:name="Table Columns 3" w:semiHidden="1" w:unhideWhenUsed="1"/>
+    <w:lsdException w:name="Table Columns 4" w:semiHidden="1" w:unhideWhenUsed="1"/>
+    <w:lsdException w:name="Table Columns 5" w:semiHidden="1" w:unhideWhenUsed="1"/>
+    <w:lsdException w:name="Table Grid 1" w:semiHidden="1" w:unhideWhenUsed="1"/>
+    <w:lsdException w:name="Table Grid 2" w:semiHidden="1" w:unhideWhenUsed="1"/>
+    <w:lsdException w:name="Table Grid 3" w:semiHidden="1" w:unhideWhenUsed="1"/>
+    <w:lsdException w:name="Table Grid 4" w:semiHidden="1" w:unhideWhenUsed="1"/>
+    <w:lsdException w:name="Table Grid 5" w:semiHidden="1" w:unhideWhenUsed="1"/>
+    <w:lsdException w:name="Table Grid 6" w:semiHidden="1" w:unhideWhenUsed="1"/>
+    <w:lsdException w:name="Table Grid 7" w:semiHidden="1" w:unhideWhenUsed="1"/>
+    <w:lsdException w:name="Table Grid 8" w:semiHidden="1" w:unhideWhenUsed="1"/>
+    <w:lsdException w:name="Table List 1" w:semiHidden="1" w:unhideWhenUsed="1"/>
+    <w:lsdException w:name="Table List 2" w:semiHidden="1" w:unhideWhenUsed="1"/>
+    <w:lsdException w:name="Table List 3" w:semiHidden="1" w:unhideWhenUsed="1"/>
+    <w:lsdException w:name="Table List 4" w:semiHidden="1" w:unhideWhenUsed="1"/>
+    <w:lsdException w:name="Table List 5" w:semiHidden="1" w:unhideWhenUsed="1"/>
+    <w:lsdException w:name="Table List 6" w:semiHidden="1" w:unhideWhenUsed="1"/>
+    <w:lsdException w:name="Table List 7" w:semiHidden="1" w:unhideWhenUsed="1"/>
+    <w:lsdException w:name="Table List 8" w:semiHidden="1" w:unhideWhenUsed="1"/>
+    <w:lsdException w:name="Table 3D effects 1" w:semiHidden="1" w:unhideWhenUsed="1"/>
+    <w:lsdException w:name="Table 3D effects 2" w:semiHidden="1" w:unhideWhenUsed="1"/>
+    <w:lsdException w:name="Table 3D effects 3" w:semiHidden="1" w:unhideWhenUsed="1"/>
+    <w:lsdException w:name="Table Contemporary" w:semiHidden="1" w:unhideWhenUsed="1"/>
+    <w:lsdException w:name="Table Elegant" w:semiHidden="1" w:unhideWhenUsed="1"/>
+    <w:lsdException w:name="Table Professional" w:semiHidden="1" w:unhideWhenUsed="1"/>
+    <w:lsdException w:name="Table Subtle 1" w:semiHidden="1" w:unhideWhenUsed="1"/>
+    <w:lsdException w:name="Table Subtle 2" w:semiHidden="1" w:unhideWhenUsed="1"/>
+    <w:lsdException w:name="Table Web 1" w:semiHidden="1" w:unhideWhenUsed="1"/>
+    <w:lsdException w:name="Table Web 2" w:semiHidden="1" w:unhideWhenUsed="1"/>
+    <w:lsdException w:name="Table Web 3" w:semiHidden="1" w:unhideWhenUsed="1"/>
+    <w:lsdException w:name="Balloon Text" w:semiHidden="1" w:unhideWhenUsed="1"/>
+    <w:lsdException w:name="Table Grid" w:uiPriority="59"/>
+    <w:lsdException w:name="Table Theme" w:semiHidden="1" w:unhideWhenUsed="1"/>
+    <w:lsdException w:name="Placeholder Text" w:semiHidden="1"/>
+    <w:lsdException w:name="No Spacing" w:uiPriority="1" w:qFormat="1"/>
+    <w:lsdException w:name="Light Shading" w:uiPriority="60"/>
+    <w:lsdException w:name="Light List" w:uiPriority="61"/>
+    <w:lsdException w:name="Light Grid" w:uiPriority="62"/>
+    <w:lsdException w:name="Medium Shading 1" w:uiPriority="63"/>
+    <w:lsdException w:name="Medium Shading 2" w:uiPriority="64"/>
+    <w:lsdException w:name="Medium List 1" w:uiPriority="65"/>
+    <w:lsdException w:name="Medium List 2" w:uiPriority="66"/>
+    <w:lsdException w:name="Medium Grid 1" w:uiPriority="67"/>
+    <w:lsdException w:name="Medium Grid 2" w:uiPriority="68"/>
+    <w:lsdException w:name="Medium Grid 3" w:uiPriority="69"/>
+    <w:lsdException w:name="Dark List" w:uiPriority="70"/>
+    <w:lsdException w:name="Colorful Shading" w:uiPriority="71"/>
+    <w:lsdException w:name="Colorful List" w:uiPriority="72"/>
+    <w:lsdException w:name="Colorful Grid" w:uiPriority="73"/>
+    <w:lsdException w:name="Light Shading Accent 1" w:uiPriority="60"/>
+    <w:lsdException w:name="Light List Accent 1" w:uiPriority="61"/>
+    <w:lsdException w:name="Light Grid Accent 1" w:uiPriority="62"/>
+    <w:lsdException w:name="Medium Shading 1 Accent 1" w:uiPriority="63"/>
+    <w:lsdException w:name="Medium Shading 2 Accent 1" w:uiPriority="64"/>
+    <w:lsdException w:name="Medium List 1 Accent 1" w:uiPriority="65"/>
+    <w:lsdException w:name="Revision" w:semiHidden="1"/>
+    <w:lsdException w:name="List Paragraph" w:uiPriority="34" w:qFormat="1"/>
+    <w:lsdException w:name="Quote" w:uiPriority="29" w:qFormat="1"/>
+    <w:lsdException w:name="Intense Quote" w:uiPriority="30" w:qFormat="1"/>
+    <w:lsdException w:name="Medium List 2 Accent 1" w:uiPriority="66"/>
+    <w:lsdException w:name="Medium Grid 1 Accent 1" w:uiPriority="67"/>
+    <w:lsdException w:name="Medium Grid 2 Accent 1" w:uiPriority="68"/>
+    <w:lsdException w:name="Medium Grid 3 Accent 1" w:uiPriority="69"/>
+    <w:lsdException w:name="Dark List Accent 1" w:uiPriority="70"/>
+    <w:lsdException w:name="Colorful Shading Accent 1" w:uiPriority="71"/>
+    <w:lsdException w:name="Colorful List Accent 1" w:uiPriority="72"/>
+    <w:lsdException w:name="Colorful Grid Accent 1" w:uiPriority="73"/>
+    <w:lsdException w:name="Light Shading Accent 2" w:uiPriority="60"/>
+    <w:lsdException w:name="Light List Accent 2" w:uiPriority="61"/>
+    <w:lsdException w:name="Light Grid Accent 2" w:uiPriority="62"/>
+    <w:lsdException w:name="Medium Shading 1 Accent 2" w:uiPriority="63"/>
+    <w:lsdException w:name="Medium Shading 2 Accent 2" w:uiPriority="64"/>
+    <w:lsdException w:name="Medium List 1 Accent 2" w:uiPriority="65"/>
+    <w:lsdException w:name="Medium List 2 Accent 2" w:uiPriority="66"/>
+    <w:lsdException w:name="Medium Grid 1 Accent 2" w:uiPriority="67"/>
+    <w:lsdException w:name="Medium Grid 2 Accent 2" w:uiPriority="68"/>
+    <w:lsdException w:name="Medium Grid 3 Accent 2" w:uiPriority="69"/>
+    <w:lsdException w:name="Dark List Accent 2" w:uiPriority="70"/>
+    <w:lsdException w:name="Colorful Shading Accent 2" w:uiPriority="71"/>
+    <w:lsdException w:name="Colorful List Accent 2" w:uiPriority="72"/>
+    <w:lsdException w:name="Colorful Grid Accent 2" w:uiPriority="73"/>
+    <w:lsdException w:name="Light Shading Accent 3" w:uiPriority="60"/>
+    <w:lsdException w:name="Light List Accent 3" w:uiPriority="61"/>
+    <w:lsdException w:name="Light Grid Accent 3" w:uiPriority="62"/>
+    <w:lsdException w:name="Medium Shading 1 Accent 3" w:uiPriority="63"/>
+    <w:lsdException w:name="Medium Shading 2 Accent 3" w:uiPriority="64"/>
+    <w:lsdException w:name="Medium List 1 Accent 3" w:uiPriority="65"/>
+    <w:lsdException w:name="Medium List 2 Accent 3" w:uiPriority="66"/>
+    <w:lsdException w:name="Medium Grid 1 Accent 3" w:uiPriority="67"/>
+    <w:lsdException w:name="Medium Grid 2 Accent 3" w:uiPriority="68"/>
+    <w:lsdException w:name="Medium Grid 3 Accent 3" w:uiPriority="69"/>
+    <w:lsdException w:name="Dark List Accent 3" w:uiPriority="70"/>
+    <w:lsdException w:name="Colorful Shading Accent 3" w:uiPriority="71"/>
+    <w:lsdException w:name="Colorful List Accent 3" w:uiPriority="72"/>
+    <w:lsdException w:name="Colorful Grid Accent 3" w:uiPriority="73"/>
+    <w:lsdException w:name="Light Shading Accent 4" w:uiPriority="60"/>
+    <w:lsdException w:name="Light List Accent 4" w:uiPriority="61"/>
+    <w:lsdException w:name="Light Grid Accent 4" w:uiPriority="62"/>
+    <w:lsdException w:name="Medium Shading 1 Accent 4" w:uiPriority="63"/>
+    <w:lsdException w:name="Medium Shading 2 Accent 4" w:uiPriority="64"/>
+    <w:lsdException w:name="Medium List 1 Accent 4" w:uiPriority="65"/>
+    <w:lsdException w:name="Medium List 2 Accent 4" w:uiPriority="66"/>
+    <w:lsdException w:name="Medium Grid 1 Accent 4" w:uiPriority="67"/>
+    <w:lsdException w:name="Medium Grid 2 Accent 4" w:uiPriority="68"/>
+    <w:lsdException w:name="Medium Grid 3 Accent 4" w:uiPriority="69"/>
+    <w:lsdException w:name="Dark List Accent 4" w:uiPriority="70"/>
+    <w:lsdException w:name="Colorful Shading Accent 4" w:uiPriority="71"/>
+    <w:lsdException w:name="Colorful List Accent 4" w:uiPriority="72"/>
+    <w:lsdException w:name="Colorful Grid Accent 4" w:uiPriority="73"/>
+    <w:lsdException w:name="Light Shading Accent 5" w:uiPriority="60"/>
+    <w:lsdException w:name="Light List Accent 5" w:uiPriority="61"/>
+    <w:lsdException w:name="Light Grid Accent 5" w:uiPriority="62"/>
+    <w:lsdException w:name="Medium Shading 1 Accent 5" w:uiPriority="63"/>
+    <w:lsdException w:name="Medium Shading 2 Accent 5" w:uiPriority="64"/>
+    <w:lsdException w:name="Medium List 1 Accent 5" w:uiPriority="65"/>
+    <w:lsdException w:name="Medium List 2 Accent 5" w:uiPriority="66"/>
+    <w:lsdException w:name="Medium Grid 1 Accent 5" w:uiPriority="67"/>
+    <w:lsdException w:name="Medium Grid 2 Accent 5" w:uiPriority="68"/>
+    <w:lsdException w:name="Medium Grid 3 Accent 5" w:uiPriority="69"/>
+    <w:lsdException w:name="Dark List Accent 5" w:uiPriority="70"/>
+    <w:lsdException w:name="Colorful Shading Accent 5" w:uiPriority="71"/>
+    <w:lsdException w:name="Colorful List Accent 5" w:uiPriority="72"/>
+    <w:lsdException w:name="Colorful Grid Accent 5" w:uiPriority="73"/>
+    <w:lsdException w:name="Light Shading Accent 6" w:uiPriority="60"/>
+    <w:lsdException w:name="Light List Accent 6" w:uiPriority="61"/>
+    <w:lsdException w:name="Light Grid Accent 6" w:uiPriority="62"/>
+    <w:lsdException w:name="Medium Shading 1 Accent 6" w:uiPriority="63"/>
+    <w:lsdException w:name="Medium Shading 2 Accent 6" w:uiPriority="64"/>
+    <w:lsdException w:name="Medium List 1 Accent 6" w:uiPriority="65"/>
+    <w:lsdException w:name="Medium List 2 Accent 6" w:uiPriority="66"/>
+    <w:lsdException w:name="Medium Grid 1 Accent 6" w:uiPriority="67"/>
+    <w:lsdException w:name="Medium Grid 2 Accent 6" w:uiPriority="68"/>
+    <w:lsdException w:name="Medium Grid 3 Accent 6" w:uiPriority="69"/>
+    <w:lsdException w:name="Dark List Accent 6" w:uiPriority="70"/>
+    <w:lsdException w:name="Colorful Shading Accent 6" w:uiPriority="71"/>
+    <w:lsdException w:name="Colorful List Accent 6" w:uiPriority="72"/>
+    <w:lsdException w:name="Colorful Grid Accent 6" w:uiPriority="73"/>
+    <w:lsdException w:name="Subtle Emphasis" w:uiPriority="19" w:qFormat="1"/>
+    <w:lsdException w:name="Intense Emphasis" w:uiPriority="21" w:qFormat="1"/>
+    <w:lsdException w:name="Subtle Reference" w:uiPriority="31" w:qFormat="1"/>
+    <w:lsdException w:name="Intense Reference" w:uiPriority="32" w:qFormat="1"/>
+    <w:lsdException w:name="Book Title" w:uiPriority="33" w:qFormat="1"/>
+    <w:lsdException w:name="Bibliography" w:semiHidden="1" w:uiPriority="37" w:unhideWhenUsed="1"/>
+    <w:lsdException w:name="TOC Heading" w:semiHidden="1" w:uiPriority="39" w:unhideWhenUsed="1" w:qFormat="1"/>
+    <w:lsdException w:name="Plain Table 1" w:uiPriority="41"/>
+    <w:lsdException w:name="Plain Table 2" w:uiPriority="42"/>
+    <w:lsdException w:name="Plain Table 3" w:uiPriority="43"/>
+    <w:lsdException w:name="Plain Table 4" w:uiPriority="44"/>
+    <w:lsdException w:name="Plain Table 5" w:uiPriority="45"/>
+    <w:lsdException w:name="Grid Table Light" w:uiPriority="40"/>
+    <w:lsdException w:name="Grid Table 1 Light" w:uiPriority="46"/>
+    <w:lsdException w:name="Grid Table 2" w:uiPriority="47"/>
+    <w:lsdException w:name="Grid Table 3" w:uiPriority="48"/>
+    <w:lsdException w:name="Grid Table 4" w:uiPriority="49"/>
+    <w:lsdException w:name="Grid Table 5 Dark" w:uiPriority="50"/>
+    <w:lsdException w:name="Grid Table 6 Colorful" w:uiPriority="51"/>
+    <w:lsdException w:name="Grid Table 7 Colorful" w:uiPriority="52"/>
+    <w:lsdException w:name="Grid Table 1 Light Accent 1" w:uiPriority="46"/>
+    <w:lsdException w:name="Grid Table 2 Accent 1" w:uiPriority="47"/>
+    <w:lsdException w:name="Grid Table 3 Accent 1" w:uiPriority="48"/>
+    <w:lsdException w:name="Grid Table 4 Accent 1" w:uiPriority="49"/>
+    <w:lsdException w:name="Grid Table 5 Dark Accent 1" w:uiPriority="50"/>
+    <w:lsdException w:name="Grid Table 6 Colorful Accent 1" w:uiPriority="51"/>
+    <w:lsdException w:name="Grid Table 7 Colorful Accent 1" w:uiPriority="52"/>
+    <w:lsdException w:name="Grid Table 1 Light Accent 2" w:uiPriority="46"/>
+    <w:lsdException w:name="Grid Table 2 Accent 2" w:uiPriority="47"/>
+    <w:lsdException w:name="Grid Table 3 Accent 2" w:uiPriority="48"/>
+    <w:lsdException w:name="Grid Table 4 Accent 2" w:uiPriority="49"/>
+    <w:lsdException w:name="Grid Table 5 Dark Accent 2" w:uiPriority="50"/>
+    <w:lsdException w:name="Grid Table 6 Colorful Accent 2" w:uiPriority="51"/>
+    <w:lsdException w:name="Grid Table 7 Colorful Accent 2" w:uiPriority="52"/>
+    <w:lsdException w:name="Grid Table 1 Light Accent 3" w:uiPriority="46"/>
+    <w:lsdException w:name="Grid Table 2 Accent 3" w:uiPriority="47"/>
+    <w:lsdException w:name="Grid Table 3 Accent 3" w:uiPriority="48"/>
+    <w:lsdException w:name="Grid Table 4 Accent 3" w:uiPriority="49"/>
+    <w:lsdException w:name="Grid Table 5 Dark Accent 3" w:uiPriority="50"/>
+    <w:lsdException w:name="Grid Table 6 Colorful Accent 3" w:uiPriority="51"/>
+    <w:lsdException w:name="Grid Table 7 Colorful Accent 3" w:uiPriority="52"/>
+    <w:lsdException w:name="Grid Table 1 Light Accent 4" w:uiPriority="46"/>
+    <w:lsdException w:name="Grid Table 2 Accent 4" w:uiPriority="47"/>
+    <w:lsdException w:name="Grid Table 3 Accent 4" w:uiPriority="48"/>
+    <w:lsdException w:name="Grid Table 4 Accent 4" w:uiPriority="49"/>
+    <w:lsdException w:name="Grid Table 5 Dark Accent 4" w:uiPriority="50"/>
+    <w:lsdException w:name="Grid Table 6 Colorful Accent 4" w:uiPriority="51"/>
+    <w:lsdException w:name="Grid Table 7 Colorful Accent 4" w:uiPriority="52"/>
+    <w:lsdException w:name="Grid Table 1 Light Accent 5" w:uiPriority="46"/>
+    <w:lsdException w:name="Grid Table 2 Accent 5" w:uiPriority="47"/>
+    <w:lsdException w:name="Grid Table 3 Accent 5" w:uiPriority="48"/>
+    <w:lsdException w:name="Grid Table 4 Accent 5" w:uiPriority="49"/>
+    <w:lsdException w:name="Grid Table 5 Dark Accent 5" w:uiPriority="50"/>
+    <w:lsdException w:name="Grid Table 6 Colorful Accent 5" w:uiPriority="51"/>
+    <w:lsdException w:name="Grid Table 7 Colorful Accent 5" w:uiPriority="52"/>
+    <w:lsdException w:name="Grid Table 1 Light Accent 6" w:uiPriority="46"/>
+    <w:lsdException w:name="Grid Table 2 Accent 6" w:uiPriority="47"/>
+    <w:lsdException w:name="Grid Table 3 Accent 6" w:uiPriority="48"/>
+    <w:lsdException w:name="Grid Table 4 Accent 6" w:uiPriority="49"/>
+    <w:lsdException w:name="Grid Table 5 Dark Accent 6" w:uiPriority="50"/>
+    <w:lsdException w:name="Grid Table 6 Colorful Accent 6" w:uiPriority="51"/>
+    <w:lsdException w:name="Grid Table 7 Colorful Accent 6" w:uiPriority="52"/>
+    <w:lsdException w:name="List Table 1 Light" w:uiPriority="46"/>
+    <w:lsdException w:name="List Table 2" w:uiPriority="47"/>
+    <w:lsdException w:name="List Table 3" w:uiPriority="48"/>
+    <w:lsdException w:name="List Table 4" w:uiPriority="49"/>
+    <w:lsdException w:name="List Table 5 Dark" w:uiPriority="50"/>
+    <w:lsdException w:name="List Table 6 Colorful" w:uiPriority="51"/>
+    <w:lsdException w:name="List Table 7 Colorful" w:uiPriority="52"/>
+    <w:lsdException w:name="List Table 1 Light Accent 1" w:uiPriority="46"/>
+    <w:lsdException w:name="List Table 2 Accent 1" w:uiPriority="47"/>
+    <w:lsdException w:name="List Table 3 Accent 1" w:uiPriority="48"/>
+    <w:lsdException w:name="List Table 4 Accent 1" w:uiPriority="49"/>
+    <w:lsdException w:name="List Table 5 Dark Accent 1" w:uiPriority="50"/>
+    <w:lsdException w:name="List Table 6 Colorful Accent 1" w:uiPriority="51"/>
+    <w:lsdException w:name="List Table 7 Colorful Accent 1" w:uiPriority="52"/>
+    <w:lsdException w:name="List Table 1 Light Accent 2" w:uiPriority="46"/>
+    <w:lsdException w:name="List Table 2 Accent 2" w:uiPriority="47"/>
+    <w:lsdException w:name="List Table 3 Accent 2" w:uiPriority="48"/>
+    <w:lsdException w:name="List Table 4 Accent 2" w:uiPriority="49"/>
+    <w:lsdException w:name="List Table 5 Dark Accent 2" w:uiPriority="50"/>
+    <w:lsdException w:name="List Table 6 Colorful Accent 2" w:uiPriority="51"/>
+    <w:lsdException w:name="List Table 7 Colorful Accent 2" w:uiPriority="52"/>
+    <w:lsdException w:name="List Table 1 Light Accent 3" w:uiPriority="46"/>
+    <w:lsdException w:name="List Table 2 Accent 3" w:uiPriority="47"/>
+    <w:lsdException w:name="List Table 3 Accent 3" w:uiPriority="48"/>
+    <w:lsdException w:name="List Table 4 Accent 3" w:uiPriority="49"/>
+    <w:lsdException w:name="List Table 5 Dark Accent 3" w:uiPriority="50"/>
+    <w:lsdException w:name="List Table 6 Colorful Accent 3" w:uiPriority="51"/>
+    <w:lsdException w:name="List Table 7 Colorful Accent 3" w:uiPriority="52"/>
+    <w:lsdException w:name="List Table 1 Light Accent 4" w:uiPriority="46"/>
+    <w:lsdException w:name="List Table 2 Accent 4" w:uiPriority="47"/>
+    <w:lsdException w:name="List Table 3 Accent 4" w:uiPriority="48"/>
+    <w:lsdException w:name="List Table 4 Accent 4" w:uiPriority="49"/>
+    <w:lsdException w:name="List Table 5 Dark Accent 4" w:uiPriority="50"/>
+    <w:lsdException w:name="List Table 6 Colorful Accent 4" w:uiPriority="51"/>
+    <w:lsdException w:name="List Table 7 Colorful Accent 4" w:uiPriority="52"/>
+    <w:lsdException w:name="List Table 1 Light Accent 5" w:uiPriority="46"/>
+    <w:lsdException w:name="List Table 2 Accent 5" w:uiPriority="47"/>
+    <w:lsdException w:name="List Table 3 Accent 5" w:uiPriority="48"/>
+    <w:lsdException w:name="List Table 4 Accent 5" w:uiPriority="49"/>
+    <w:lsdException w:name="List Table 5 Dark Accent 5" w:uiPriority="50"/>
+    <w:lsdException w:name="List Table 6 Colorful Accent 5" w:uiPriority="51"/>
+    <w:lsdException w:name="List Table 7 Colorful Accent 5" w:uiPriority="52"/>
+    <w:lsdException w:name="List Table 1 Light Accent 6" w:uiPriority="46"/>
+    <w:lsdException w:name="List Table 2 Accent 6" w:uiPriority="47"/>
+    <w:lsdException w:name="List Table 3 Accent 6" w:uiPriority="48"/>
+    <w:lsdException w:name="List Table 4 Accent 6" w:uiPriority="49"/>
+    <w:lsdException w:name="List Table 5 Dark Accent 6" w:uiPriority="50"/>
+    <w:lsdException w:name="List Table 6 Colorful Accent 6" w:uiPriority="51"/>
+    <w:lsdException w:name="List Table 7 Colorful Accent 6" w:uiPriority="52"/>
+    <w:lsdException w:name="Mention" w:semiHidden="1" w:unhideWhenUsed="1"/>
+    <w:lsdException w:name="Smart Hyperlink" w:semiHidden="1" w:unhideWhenUsed="1"/>
+    <w:lsdException w:name="Hashtag" w:semiHidden="1" w:unhideWhenUsed="1"/>
+    <w:lsdException w:name="Unresolved Mention" w:semiHidden="1" w:unhideWhenUsed="1"/>
+    <w:lsdException w:name="Smart Link" w:semiHidden="1" w:unhideWhenUsed="1"/>
   </w:latentStyles>
   <w:style w:type="paragraph" w:default="1" w:styleId="Normal">
     <w:name w:val="Normal"/>
@@ -3599,7 +3876,7 @@
       <w:szCs w:val="24"/>
     </w:rPr>
   </w:style>
-  <w:style w:type="paragraph" w:styleId="Balk1">
+  <w:style w:type="paragraph" w:styleId="Heading1">
     <w:name w:val="heading 1"/>
     <w:basedOn w:val="Normal"/>
     <w:next w:val="Normal"/>
@@ -3614,7 +3891,7 @@
       <w:szCs w:val="32"/>
     </w:rPr>
   </w:style>
-  <w:style w:type="paragraph" w:styleId="Balk2">
+  <w:style w:type="paragraph" w:styleId="Heading2">
     <w:name w:val="heading 2"/>
     <w:basedOn w:val="Normal"/>
     <w:next w:val="Normal"/>
@@ -3631,7 +3908,7 @@
       <w:szCs w:val="36"/>
     </w:rPr>
   </w:style>
-  <w:style w:type="paragraph" w:styleId="Balk3">
+  <w:style w:type="paragraph" w:styleId="Heading3">
     <w:name w:val="heading 3"/>
     <w:basedOn w:val="Normal"/>
     <w:next w:val="Normal"/>
@@ -3648,7 +3925,7 @@
       <w:szCs w:val="28"/>
     </w:rPr>
   </w:style>
-  <w:style w:type="paragraph" w:styleId="Balk4">
+  <w:style w:type="paragraph" w:styleId="Heading4">
     <w:name w:val="heading 4"/>
     <w:basedOn w:val="Normal"/>
     <w:next w:val="Normal"/>
@@ -3663,7 +3940,7 @@
       <w:b/>
     </w:rPr>
   </w:style>
-  <w:style w:type="paragraph" w:styleId="Balk5">
+  <w:style w:type="paragraph" w:styleId="Heading5">
     <w:name w:val="heading 5"/>
     <w:basedOn w:val="Normal"/>
     <w:next w:val="Normal"/>
@@ -3680,7 +3957,7 @@
       <w:szCs w:val="22"/>
     </w:rPr>
   </w:style>
-  <w:style w:type="paragraph" w:styleId="Balk6">
+  <w:style w:type="paragraph" w:styleId="Heading6">
     <w:name w:val="heading 6"/>
     <w:basedOn w:val="Normal"/>
     <w:next w:val="Normal"/>
@@ -3697,13 +3974,13 @@
       <w:szCs w:val="20"/>
     </w:rPr>
   </w:style>
-  <w:style w:type="character" w:default="1" w:styleId="VarsaylanParagrafYazTipi">
+  <w:style w:type="character" w:default="1" w:styleId="DefaultParagraphFont">
     <w:name w:val="Default Paragraph Font"/>
     <w:uiPriority w:val="1"/>
     <w:semiHidden/>
     <w:unhideWhenUsed/>
   </w:style>
-  <w:style w:type="table" w:default="1" w:styleId="NormalTablo">
+  <w:style w:type="table" w:default="1" w:styleId="TableNormal">
     <w:name w:val="Normal Table"/>
     <w:uiPriority w:val="99"/>
     <w:semiHidden/>
@@ -3718,13 +3995,13 @@
       </w:tblCellMar>
     </w:tblPr>
   </w:style>
-  <w:style w:type="numbering" w:default="1" w:styleId="ListeYok">
+  <w:style w:type="numbering" w:default="1" w:styleId="NoList">
     <w:name w:val="No List"/>
     <w:uiPriority w:val="99"/>
     <w:semiHidden/>
     <w:unhideWhenUsed/>
   </w:style>
-  <w:style w:type="paragraph" w:styleId="KonuBal">
+  <w:style w:type="paragraph" w:styleId="Title">
     <w:name w:val="Title"/>
     <w:basedOn w:val="Normal"/>
     <w:next w:val="Normal"/>
@@ -3737,7 +4014,7 @@
       <w:szCs w:val="52"/>
     </w:rPr>
   </w:style>
-  <w:style w:type="paragraph" w:styleId="AltKonuBal">
+  <w:style w:type="paragraph" w:styleId="Subtitle">
     <w:name w:val="Subtitle"/>
     <w:basedOn w:val="Normal"/>
     <w:next w:val="Normal"/>
@@ -3756,11 +4033,10 @@
     </w:rPr>
   </w:style>
   <w:style w:type="table" w:customStyle="1" w:styleId="a">
-    <w:basedOn w:val="NormalTablo"/>
+    <w:basedOn w:val="TableNormal"/>
     <w:tblPr>
       <w:tblStyleRowBandSize w:val="1"/>
       <w:tblStyleColBandSize w:val="1"/>
-      <w:tblInd w:w="0" w:type="dxa"/>
       <w:tblCellMar>
         <w:top w:w="15" w:type="dxa"/>
         <w:left w:w="15" w:type="dxa"/>
@@ -3769,7 +4045,7 @@
       </w:tblCellMar>
     </w:tblPr>
   </w:style>
-  <w:style w:type="character" w:styleId="Kpr">
+  <w:style w:type="character" w:styleId="Hyperlink">
     <w:name w:val="Hyperlink"/>
     <w:uiPriority w:val="99"/>
     <w:unhideWhenUsed/>
@@ -3781,10 +4057,10 @@
   </w:style>
   <w:style w:type="character" w:customStyle="1" w:styleId="hl">
     <w:name w:val="hl"/>
-    <w:basedOn w:val="VarsaylanParagrafYazTipi"/>
+    <w:basedOn w:val="DefaultParagraphFont"/>
     <w:rsid w:val="00A36D6F"/>
   </w:style>
-  <w:style w:type="paragraph" w:styleId="ListeParagraf">
+  <w:style w:type="paragraph" w:styleId="ListParagraph">
     <w:name w:val="List Paragraph"/>
     <w:basedOn w:val="Normal"/>
     <w:uiPriority w:val="34"/>
@@ -3795,8 +4071,8 @@
       <w:contextualSpacing/>
     </w:pPr>
   </w:style>
-  <w:style w:type="character" w:customStyle="1" w:styleId="UnresolvedMention">
-    <w:name w:val="Unresolved Mention"/>
+  <w:style w:type="character" w:customStyle="1" w:styleId="UnresolvedMention1">
+    <w:name w:val="Unresolved Mention1"/>
     <w:uiPriority w:val="99"/>
     <w:semiHidden/>
     <w:unhideWhenUsed/>
@@ -3806,409 +4082,7 @@
       <w:shd w:val="clear" w:color="auto" w:fill="E1DFDD"/>
     </w:rPr>
   </w:style>
-  <w:style w:type="character" w:styleId="zlenenKpr">
-    <w:name w:val="FollowedHyperlink"/>
-    <w:uiPriority w:val="99"/>
-    <w:semiHidden/>
-    <w:unhideWhenUsed/>
-    <w:rsid w:val="00304663"/>
-    <w:rPr>
-      <w:color w:val="954F72"/>
-      <w:u w:val="single"/>
-    </w:rPr>
-  </w:style>
-  <w:style w:type="paragraph" w:customStyle="1" w:styleId="Default">
-    <w:name w:val="Default"/>
-    <w:rsid w:val="004B4725"/>
-    <w:pPr>
-      <w:autoSpaceDE w:val="0"/>
-      <w:autoSpaceDN w:val="0"/>
-      <w:adjustRightInd w:val="0"/>
-    </w:pPr>
-    <w:rPr>
-      <w:rFonts w:ascii="Arial" w:eastAsia="Calibri" w:hAnsi="Arial" w:cs="Arial"/>
-      <w:color w:val="000000"/>
-      <w:sz w:val="24"/>
-      <w:szCs w:val="24"/>
-      <w:lang w:eastAsia="en-US"/>
-    </w:rPr>
-  </w:style>
-  <w:style w:type="character" w:customStyle="1" w:styleId="rezemp-highlightedfield-highlightedterm">
-    <w:name w:val="rezemp-highlightedfield-highlightedterm"/>
-    <w:rsid w:val="009963D9"/>
-  </w:style>
-</w:styles>
-</file>
-
-<file path=word/stylesWithEffects.xml><?xml version="1.0" encoding="utf-8"?>
-<w:styles xmlns:wpc="http://schemas.microsoft.com/office/word/2010/wordprocessingCanvas" xmlns:mc="http://schemas.openxmlformats.org/markup-compatibility/2006" xmlns:o="urn:schemas-microsoft-com:office:office" xmlns:r="http://schemas.openxmlformats.org/officeDocument/2006/relationships" xmlns:m="http://schemas.openxmlformats.org/officeDocument/2006/math" xmlns:v="urn:schemas-microsoft-com:vml" xmlns:wp14="http://schemas.microsoft.com/office/word/2010/wordprocessingDrawing" xmlns:wp="http://schemas.openxmlformats.org/drawingml/2006/wordprocessingDrawing" xmlns:w10="urn:schemas-microsoft-com:office:word" xmlns:w="http://schemas.openxmlformats.org/wordprocessingml/2006/main" xmlns:w14="http://schemas.microsoft.com/office/word/2010/wordml" xmlns:wpg="http://schemas.microsoft.com/office/word/2010/wordprocessingGroup" xmlns:wpi="http://schemas.microsoft.com/office/word/2010/wordprocessingInk" xmlns:wne="http://schemas.microsoft.com/office/word/2006/wordml" xmlns:wps="http://schemas.microsoft.com/office/word/2010/wordprocessingShape" mc:Ignorable="w14 wp14">
-  <w:docDefaults>
-    <w:rPrDefault>
-      <w:rPr>
-        <w:rFonts w:ascii="Cambria" w:eastAsia="Cambria" w:hAnsi="Cambria" w:cs="Cambria"/>
-        <w:lang w:val="en-CA" w:eastAsia="en-CA" w:bidi="ar-SA"/>
-      </w:rPr>
-    </w:rPrDefault>
-    <w:pPrDefault/>
-  </w:docDefaults>
-  <w:latentStyles w:defLockedState="0" w:defUIPriority="99" w:defSemiHidden="1" w:defUnhideWhenUsed="1" w:defQFormat="0" w:count="267">
-    <w:lsdException w:name="Normal" w:semiHidden="0" w:uiPriority="0" w:unhideWhenUsed="0" w:qFormat="1"/>
-    <w:lsdException w:name="heading 1" w:semiHidden="0" w:uiPriority="9" w:unhideWhenUsed="0" w:qFormat="1"/>
-    <w:lsdException w:name="heading 2" w:uiPriority="9" w:qFormat="1"/>
-    <w:lsdException w:name="heading 3" w:uiPriority="9" w:qFormat="1"/>
-    <w:lsdException w:name="heading 4" w:uiPriority="9" w:qFormat="1"/>
-    <w:lsdException w:name="heading 5" w:uiPriority="9" w:qFormat="1"/>
-    <w:lsdException w:name="heading 6" w:uiPriority="9" w:qFormat="1"/>
-    <w:lsdException w:name="heading 7" w:uiPriority="9" w:qFormat="1"/>
-    <w:lsdException w:name="heading 8" w:uiPriority="9" w:qFormat="1"/>
-    <w:lsdException w:name="heading 9" w:uiPriority="9" w:qFormat="1"/>
-    <w:lsdException w:name="toc 1" w:uiPriority="39"/>
-    <w:lsdException w:name="toc 2" w:uiPriority="39"/>
-    <w:lsdException w:name="toc 3" w:uiPriority="39"/>
-    <w:lsdException w:name="toc 4" w:uiPriority="39"/>
-    <w:lsdException w:name="toc 5" w:uiPriority="39"/>
-    <w:lsdException w:name="toc 6" w:uiPriority="39"/>
-    <w:lsdException w:name="toc 7" w:uiPriority="39"/>
-    <w:lsdException w:name="toc 8" w:uiPriority="39"/>
-    <w:lsdException w:name="toc 9" w:uiPriority="39"/>
-    <w:lsdException w:name="caption" w:uiPriority="35" w:qFormat="1"/>
-    <w:lsdException w:name="Title" w:semiHidden="0" w:uiPriority="10" w:unhideWhenUsed="0" w:qFormat="1"/>
-    <w:lsdException w:name="Default Paragraph Font" w:uiPriority="1"/>
-    <w:lsdException w:name="Subtitle" w:semiHidden="0" w:uiPriority="11" w:unhideWhenUsed="0" w:qFormat="1"/>
-    <w:lsdException w:name="Strong" w:semiHidden="0" w:uiPriority="22" w:unhideWhenUsed="0" w:qFormat="1"/>
-    <w:lsdException w:name="Emphasis" w:semiHidden="0" w:uiPriority="20" w:unhideWhenUsed="0" w:qFormat="1"/>
-    <w:lsdException w:name="Table Grid" w:semiHidden="0" w:uiPriority="59" w:unhideWhenUsed="0"/>
-    <w:lsdException w:name="Placeholder Text" w:unhideWhenUsed="0"/>
-    <w:lsdException w:name="No Spacing" w:semiHidden="0" w:uiPriority="1" w:unhideWhenUsed="0" w:qFormat="1"/>
-    <w:lsdException w:name="Light Shading" w:semiHidden="0" w:uiPriority="60" w:unhideWhenUsed="0"/>
-    <w:lsdException w:name="Light List" w:semiHidden="0" w:uiPriority="61" w:unhideWhenUsed="0"/>
-    <w:lsdException w:name="Light Grid" w:semiHidden="0" w:uiPriority="62" w:unhideWhenUsed="0"/>
-    <w:lsdException w:name="Medium Shading 1" w:semiHidden="0" w:uiPriority="63" w:unhideWhenUsed="0"/>
-    <w:lsdException w:name="Medium Shading 2" w:semiHidden="0" w:uiPriority="64" w:unhideWhenUsed="0"/>
-    <w:lsdException w:name="Medium List 1" w:semiHidden="0" w:uiPriority="65" w:unhideWhenUsed="0"/>
-    <w:lsdException w:name="Medium List 2" w:semiHidden="0" w:uiPriority="66" w:unhideWhenUsed="0"/>
-    <w:lsdException w:name="Medium Grid 1" w:semiHidden="0" w:uiPriority="67" w:unhideWhenUsed="0"/>
-    <w:lsdException w:name="Medium Grid 2" w:semiHidden="0" w:uiPriority="68" w:unhideWhenUsed="0"/>
-    <w:lsdException w:name="Medium Grid 3" w:semiHidden="0" w:uiPriority="69" w:unhideWhenUsed="0"/>
-    <w:lsdException w:name="Dark List" w:semiHidden="0" w:uiPriority="70" w:unhideWhenUsed="0"/>
-    <w:lsdException w:name="Colorful Shading" w:semiHidden="0" w:uiPriority="71" w:unhideWhenUsed="0"/>
-    <w:lsdException w:name="Colorful List" w:semiHidden="0" w:uiPriority="72" w:unhideWhenUsed="0"/>
-    <w:lsdException w:name="Colorful Grid" w:semiHidden="0" w:uiPriority="73" w:unhideWhenUsed="0"/>
-    <w:lsdException w:name="Light Shading Accent 1" w:semiHidden="0" w:uiPriority="60" w:unhideWhenUsed="0"/>
-    <w:lsdException w:name="Light List Accent 1" w:semiHidden="0" w:uiPriority="61" w:unhideWhenUsed="0"/>
-    <w:lsdException w:name="Light Grid Accent 1" w:semiHidden="0" w:uiPriority="62" w:unhideWhenUsed="0"/>
-    <w:lsdException w:name="Medium Shading 1 Accent 1" w:semiHidden="0" w:uiPriority="63" w:unhideWhenUsed="0"/>
-    <w:lsdException w:name="Medium Shading 2 Accent 1" w:semiHidden="0" w:uiPriority="64" w:unhideWhenUsed="0"/>
-    <w:lsdException w:name="Medium List 1 Accent 1" w:semiHidden="0" w:uiPriority="65" w:unhideWhenUsed="0"/>
-    <w:lsdException w:name="Revision" w:unhideWhenUsed="0"/>
-    <w:lsdException w:name="List Paragraph" w:semiHidden="0" w:uiPriority="34" w:unhideWhenUsed="0" w:qFormat="1"/>
-    <w:lsdException w:name="Quote" w:semiHidden="0" w:uiPriority="29" w:unhideWhenUsed="0" w:qFormat="1"/>
-    <w:lsdException w:name="Intense Quote" w:semiHidden="0" w:uiPriority="30" w:unhideWhenUsed="0" w:qFormat="1"/>
-    <w:lsdException w:name="Medium List 2 Accent 1" w:semiHidden="0" w:uiPriority="66" w:unhideWhenUsed="0"/>
-    <w:lsdException w:name="Medium Grid 1 Accent 1" w:semiHidden="0" w:uiPriority="67" w:unhideWhenUsed="0"/>
-    <w:lsdException w:name="Medium Grid 2 Accent 1" w:semiHidden="0" w:uiPriority="68" w:unhideWhenUsed="0"/>
-    <w:lsdException w:name="Medium Grid 3 Accent 1" w:semiHidden="0" w:uiPriority="69" w:unhideWhenUsed="0"/>
-    <w:lsdException w:name="Dark List Accent 1" w:semiHidden="0" w:uiPriority="70" w:unhideWhenUsed="0"/>
-    <w:lsdException w:name="Colorful Shading Accent 1" w:semiHidden="0" w:uiPriority="71" w:unhideWhenUsed="0"/>
-    <w:lsdException w:name="Colorful List Accent 1" w:semiHidden="0" w:uiPriority="72" w:unhideWhenUsed="0"/>
-    <w:lsdException w:name="Colorful Grid Accent 1" w:semiHidden="0" w:uiPriority="73" w:unhideWhenUsed="0"/>
-    <w:lsdException w:name="Light Shading Accent 2" w:semiHidden="0" w:uiPriority="60" w:unhideWhenUsed="0"/>
-    <w:lsdException w:name="Light List Accent 2" w:semiHidden="0" w:uiPriority="61" w:unhideWhenUsed="0"/>
-    <w:lsdException w:name="Light Grid Accent 2" w:semiHidden="0" w:uiPriority="62" w:unhideWhenUsed="0"/>
-    <w:lsdException w:name="Medium Shading 1 Accent 2" w:semiHidden="0" w:uiPriority="63" w:unhideWhenUsed="0"/>
-    <w:lsdException w:name="Medium Shading 2 Accent 2" w:semiHidden="0" w:uiPriority="64" w:unhideWhenUsed="0"/>
-    <w:lsdException w:name="Medium List 1 Accent 2" w:semiHidden="0" w:uiPriority="65" w:unhideWhenUsed="0"/>
-    <w:lsdException w:name="Medium List 2 Accent 2" w:semiHidden="0" w:uiPriority="66" w:unhideWhenUsed="0"/>
-    <w:lsdException w:name="Medium Grid 1 Accent 2" w:semiHidden="0" w:uiPriority="67" w:unhideWhenUsed="0"/>
-    <w:lsdException w:name="Medium Grid 2 Accent 2" w:semiHidden="0" w:uiPriority="68" w:unhideWhenUsed="0"/>
-    <w:lsdException w:name="Medium Grid 3 Accent 2" w:semiHidden="0" w:uiPriority="69" w:unhideWhenUsed="0"/>
-    <w:lsdException w:name="Dark List Accent 2" w:semiHidden="0" w:uiPriority="70" w:unhideWhenUsed="0"/>
-    <w:lsdException w:name="Colorful Shading Accent 2" w:semiHidden="0" w:uiPriority="71" w:unhideWhenUsed="0"/>
-    <w:lsdException w:name="Colorful List Accent 2" w:semiHidden="0" w:uiPriority="72" w:unhideWhenUsed="0"/>
-    <w:lsdException w:name="Colorful Grid Accent 2" w:semiHidden="0" w:uiPriority="73" w:unhideWhenUsed="0"/>
-    <w:lsdException w:name="Light Shading Accent 3" w:semiHidden="0" w:uiPriority="60" w:unhideWhenUsed="0"/>
-    <w:lsdException w:name="Light List Accent 3" w:semiHidden="0" w:uiPriority="61" w:unhideWhenUsed="0"/>
-    <w:lsdException w:name="Light Grid Accent 3" w:semiHidden="0" w:uiPriority="62" w:unhideWhenUsed="0"/>
-    <w:lsdException w:name="Medium Shading 1 Accent 3" w:semiHidden="0" w:uiPriority="63" w:unhideWhenUsed="0"/>
-    <w:lsdException w:name="Medium Shading 2 Accent 3" w:semiHidden="0" w:uiPriority="64" w:unhideWhenUsed="0"/>
-    <w:lsdException w:name="Medium List 1 Accent 3" w:semiHidden="0" w:uiPriority="65" w:unhideWhenUsed="0"/>
-    <w:lsdException w:name="Medium List 2 Accent 3" w:semiHidden="0" w:uiPriority="66" w:unhideWhenUsed="0"/>
-    <w:lsdException w:name="Medium Grid 1 Accent 3" w:semiHidden="0" w:uiPriority="67" w:unhideWhenUsed="0"/>
-    <w:lsdException w:name="Medium Grid 2 Accent 3" w:semiHidden="0" w:uiPriority="68" w:unhideWhenUsed="0"/>
-    <w:lsdException w:name="Medium Grid 3 Accent 3" w:semiHidden="0" w:uiPriority="69" w:unhideWhenUsed="0"/>
-    <w:lsdException w:name="Dark List Accent 3" w:semiHidden="0" w:uiPriority="70" w:unhideWhenUsed="0"/>
-    <w:lsdException w:name="Colorful Shading Accent 3" w:semiHidden="0" w:uiPriority="71" w:unhideWhenUsed="0"/>
-    <w:lsdException w:name="Colorful List Accent 3" w:semiHidden="0" w:uiPriority="72" w:unhideWhenUsed="0"/>
-    <w:lsdException w:name="Colorful Grid Accent 3" w:semiHidden="0" w:uiPriority="73" w:unhideWhenUsed="0"/>
-    <w:lsdException w:name="Light Shading Accent 4" w:semiHidden="0" w:uiPriority="60" w:unhideWhenUsed="0"/>
-    <w:lsdException w:name="Light List Accent 4" w:semiHidden="0" w:uiPriority="61" w:unhideWhenUsed="0"/>
-    <w:lsdException w:name="Light Grid Accent 4" w:semiHidden="0" w:uiPriority="62" w:unhideWhenUsed="0"/>
-    <w:lsdException w:name="Medium Shading 1 Accent 4" w:semiHidden="0" w:uiPriority="63" w:unhideWhenUsed="0"/>
-    <w:lsdException w:name="Medium Shading 2 Accent 4" w:semiHidden="0" w:uiPriority="64" w:unhideWhenUsed="0"/>
-    <w:lsdException w:name="Medium List 1 Accent 4" w:semiHidden="0" w:uiPriority="65" w:unhideWhenUsed="0"/>
-    <w:lsdException w:name="Medium List 2 Accent 4" w:semiHidden="0" w:uiPriority="66" w:unhideWhenUsed="0"/>
-    <w:lsdException w:name="Medium Grid 1 Accent 4" w:semiHidden="0" w:uiPriority="67" w:unhideWhenUsed="0"/>
-    <w:lsdException w:name="Medium Grid 2 Accent 4" w:semiHidden="0" w:uiPriority="68" w:unhideWhenUsed="0"/>
-    <w:lsdException w:name="Medium Grid 3 Accent 4" w:semiHidden="0" w:uiPriority="69" w:unhideWhenUsed="0"/>
-    <w:lsdException w:name="Dark List Accent 4" w:semiHidden="0" w:uiPriority="70" w:unhideWhenUsed="0"/>
-    <w:lsdException w:name="Colorful Shading Accent 4" w:semiHidden="0" w:uiPriority="71" w:unhideWhenUsed="0"/>
-    <w:lsdException w:name="Colorful List Accent 4" w:semiHidden="0" w:uiPriority="72" w:unhideWhenUsed="0"/>
-    <w:lsdException w:name="Colorful Grid Accent 4" w:semiHidden="0" w:uiPriority="73" w:unhideWhenUsed="0"/>
-    <w:lsdException w:name="Light Shading Accent 5" w:semiHidden="0" w:uiPriority="60" w:unhideWhenUsed="0"/>
-    <w:lsdException w:name="Light List Accent 5" w:semiHidden="0" w:uiPriority="61" w:unhideWhenUsed="0"/>
-    <w:lsdException w:name="Light Grid Accent 5" w:semiHidden="0" w:uiPriority="62" w:unhideWhenUsed="0"/>
-    <w:lsdException w:name="Medium Shading 1 Accent 5" w:semiHidden="0" w:uiPriority="63" w:unhideWhenUsed="0"/>
-    <w:lsdException w:name="Medium Shading 2 Accent 5" w:semiHidden="0" w:uiPriority="64" w:unhideWhenUsed="0"/>
-    <w:lsdException w:name="Medium List 1 Accent 5" w:semiHidden="0" w:uiPriority="65" w:unhideWhenUsed="0"/>
-    <w:lsdException w:name="Medium List 2 Accent 5" w:semiHidden="0" w:uiPriority="66" w:unhideWhenUsed="0"/>
-    <w:lsdException w:name="Medium Grid 1 Accent 5" w:semiHidden="0" w:uiPriority="67" w:unhideWhenUsed="0"/>
-    <w:lsdException w:name="Medium Grid 2 Accent 5" w:semiHidden="0" w:uiPriority="68" w:unhideWhenUsed="0"/>
-    <w:lsdException w:name="Medium Grid 3 Accent 5" w:semiHidden="0" w:uiPriority="69" w:unhideWhenUsed="0"/>
-    <w:lsdException w:name="Dark List Accent 5" w:semiHidden="0" w:uiPriority="70" w:unhideWhenUsed="0"/>
-    <w:lsdException w:name="Colorful Shading Accent 5" w:semiHidden="0" w:uiPriority="71" w:unhideWhenUsed="0"/>
-    <w:lsdException w:name="Colorful List Accent 5" w:semiHidden="0" w:uiPriority="72" w:unhideWhenUsed="0"/>
-    <w:lsdException w:name="Colorful Grid Accent 5" w:semiHidden="0" w:uiPriority="73" w:unhideWhenUsed="0"/>
-    <w:lsdException w:name="Light Shading Accent 6" w:semiHidden="0" w:uiPriority="60" w:unhideWhenUsed="0"/>
-    <w:lsdException w:name="Light List Accent 6" w:semiHidden="0" w:uiPriority="61" w:unhideWhenUsed="0"/>
-    <w:lsdException w:name="Light Grid Accent 6" w:semiHidden="0" w:uiPriority="62" w:unhideWhenUsed="0"/>
-    <w:lsdException w:name="Medium Shading 1 Accent 6" w:semiHidden="0" w:uiPriority="63" w:unhideWhenUsed="0"/>
-    <w:lsdException w:name="Medium Shading 2 Accent 6" w:semiHidden="0" w:uiPriority="64" w:unhideWhenUsed="0"/>
-    <w:lsdException w:name="Medium List 1 Accent 6" w:semiHidden="0" w:uiPriority="65" w:unhideWhenUsed="0"/>
-    <w:lsdException w:name="Medium List 2 Accent 6" w:semiHidden="0" w:uiPriority="66" w:unhideWhenUsed="0"/>
-    <w:lsdException w:name="Medium Grid 1 Accent 6" w:semiHidden="0" w:uiPriority="67" w:unhideWhenUsed="0"/>
-    <w:lsdException w:name="Medium Grid 2 Accent 6" w:semiHidden="0" w:uiPriority="68" w:unhideWhenUsed="0"/>
-    <w:lsdException w:name="Medium Grid 3 Accent 6" w:semiHidden="0" w:uiPriority="69" w:unhideWhenUsed="0"/>
-    <w:lsdException w:name="Dark List Accent 6" w:semiHidden="0" w:uiPriority="70" w:unhideWhenUsed="0"/>
-    <w:lsdException w:name="Colorful Shading Accent 6" w:semiHidden="0" w:uiPriority="71" w:unhideWhenUsed="0"/>
-    <w:lsdException w:name="Colorful List Accent 6" w:semiHidden="0" w:uiPriority="72" w:unhideWhenUsed="0"/>
-    <w:lsdException w:name="Colorful Grid Accent 6" w:semiHidden="0" w:uiPriority="73" w:unhideWhenUsed="0"/>
-    <w:lsdException w:name="Subtle Emphasis" w:semiHidden="0" w:uiPriority="19" w:unhideWhenUsed="0" w:qFormat="1"/>
-    <w:lsdException w:name="Intense Emphasis" w:semiHidden="0" w:uiPriority="21" w:unhideWhenUsed="0" w:qFormat="1"/>
-    <w:lsdException w:name="Subtle Reference" w:semiHidden="0" w:uiPriority="31" w:unhideWhenUsed="0" w:qFormat="1"/>
-    <w:lsdException w:name="Intense Reference" w:semiHidden="0" w:uiPriority="32" w:unhideWhenUsed="0" w:qFormat="1"/>
-    <w:lsdException w:name="Book Title" w:semiHidden="0" w:uiPriority="33" w:unhideWhenUsed="0" w:qFormat="1"/>
-    <w:lsdException w:name="Bibliography" w:uiPriority="37"/>
-    <w:lsdException w:name="TOC Heading" w:uiPriority="39" w:qFormat="1"/>
-  </w:latentStyles>
-  <w:style w:type="paragraph" w:default="1" w:styleId="Normal">
-    <w:name w:val="Normal"/>
-    <w:pPr>
-      <w:widowControl w:val="0"/>
-    </w:pPr>
-    <w:rPr>
-      <w:color w:val="000000"/>
-      <w:sz w:val="24"/>
-      <w:szCs w:val="24"/>
-    </w:rPr>
-  </w:style>
-  <w:style w:type="paragraph" w:styleId="Balk1">
-    <w:name w:val="heading 1"/>
-    <w:basedOn w:val="Normal"/>
-    <w:next w:val="Normal"/>
-    <w:pPr>
-      <w:keepNext/>
-      <w:spacing w:before="240" w:after="60"/>
-      <w:outlineLvl w:val="0"/>
-    </w:pPr>
-    <w:rPr>
-      <w:b/>
-      <w:sz w:val="32"/>
-      <w:szCs w:val="32"/>
-    </w:rPr>
-  </w:style>
-  <w:style w:type="paragraph" w:styleId="Balk2">
-    <w:name w:val="heading 2"/>
-    <w:basedOn w:val="Normal"/>
-    <w:next w:val="Normal"/>
-    <w:pPr>
-      <w:keepNext/>
-      <w:keepLines/>
-      <w:spacing w:before="360" w:after="80"/>
-      <w:contextualSpacing/>
-      <w:outlineLvl w:val="1"/>
-    </w:pPr>
-    <w:rPr>
-      <w:b/>
-      <w:sz w:val="36"/>
-      <w:szCs w:val="36"/>
-    </w:rPr>
-  </w:style>
-  <w:style w:type="paragraph" w:styleId="Balk3">
-    <w:name w:val="heading 3"/>
-    <w:basedOn w:val="Normal"/>
-    <w:next w:val="Normal"/>
-    <w:pPr>
-      <w:keepNext/>
-      <w:keepLines/>
-      <w:spacing w:before="280" w:after="80"/>
-      <w:contextualSpacing/>
-      <w:outlineLvl w:val="2"/>
-    </w:pPr>
-    <w:rPr>
-      <w:b/>
-      <w:sz w:val="28"/>
-      <w:szCs w:val="28"/>
-    </w:rPr>
-  </w:style>
-  <w:style w:type="paragraph" w:styleId="Balk4">
-    <w:name w:val="heading 4"/>
-    <w:basedOn w:val="Normal"/>
-    <w:next w:val="Normal"/>
-    <w:pPr>
-      <w:keepNext/>
-      <w:keepLines/>
-      <w:spacing w:before="240" w:after="40"/>
-      <w:contextualSpacing/>
-      <w:outlineLvl w:val="3"/>
-    </w:pPr>
-    <w:rPr>
-      <w:b/>
-    </w:rPr>
-  </w:style>
-  <w:style w:type="paragraph" w:styleId="Balk5">
-    <w:name w:val="heading 5"/>
-    <w:basedOn w:val="Normal"/>
-    <w:next w:val="Normal"/>
-    <w:pPr>
-      <w:keepNext/>
-      <w:keepLines/>
-      <w:spacing w:before="220" w:after="40"/>
-      <w:contextualSpacing/>
-      <w:outlineLvl w:val="4"/>
-    </w:pPr>
-    <w:rPr>
-      <w:b/>
-      <w:sz w:val="22"/>
-      <w:szCs w:val="22"/>
-    </w:rPr>
-  </w:style>
-  <w:style w:type="paragraph" w:styleId="Balk6">
-    <w:name w:val="heading 6"/>
-    <w:basedOn w:val="Normal"/>
-    <w:next w:val="Normal"/>
-    <w:pPr>
-      <w:keepNext/>
-      <w:keepLines/>
-      <w:spacing w:before="200" w:after="40"/>
-      <w:contextualSpacing/>
-      <w:outlineLvl w:val="5"/>
-    </w:pPr>
-    <w:rPr>
-      <w:b/>
-      <w:sz w:val="20"/>
-      <w:szCs w:val="20"/>
-    </w:rPr>
-  </w:style>
-  <w:style w:type="character" w:default="1" w:styleId="VarsaylanParagrafYazTipi">
-    <w:name w:val="Default Paragraph Font"/>
-    <w:uiPriority w:val="1"/>
-    <w:semiHidden/>
-    <w:unhideWhenUsed/>
-  </w:style>
-  <w:style w:type="table" w:default="1" w:styleId="NormalTablo">
-    <w:name w:val="Normal Table"/>
-    <w:uiPriority w:val="99"/>
-    <w:semiHidden/>
-    <w:unhideWhenUsed/>
-    <w:tblPr>
-      <w:tblInd w:w="0" w:type="dxa"/>
-      <w:tblCellMar>
-        <w:top w:w="0" w:type="dxa"/>
-        <w:left w:w="108" w:type="dxa"/>
-        <w:bottom w:w="0" w:type="dxa"/>
-        <w:right w:w="108" w:type="dxa"/>
-      </w:tblCellMar>
-    </w:tblPr>
-  </w:style>
-  <w:style w:type="numbering" w:default="1" w:styleId="ListeYok">
-    <w:name w:val="No List"/>
-    <w:uiPriority w:val="99"/>
-    <w:semiHidden/>
-    <w:unhideWhenUsed/>
-  </w:style>
-  <w:style w:type="paragraph" w:styleId="KonuBal">
-    <w:name w:val="Title"/>
-    <w:basedOn w:val="Normal"/>
-    <w:next w:val="Normal"/>
-    <w:pPr>
-      <w:spacing w:after="300"/>
-    </w:pPr>
-    <w:rPr>
-      <w:color w:val="17365D"/>
-      <w:sz w:val="52"/>
-      <w:szCs w:val="52"/>
-    </w:rPr>
-  </w:style>
-  <w:style w:type="paragraph" w:styleId="AltKonuBal">
-    <w:name w:val="Subtitle"/>
-    <w:basedOn w:val="Normal"/>
-    <w:next w:val="Normal"/>
-    <w:pPr>
-      <w:keepNext/>
-      <w:keepLines/>
-      <w:spacing w:before="360" w:after="80"/>
-      <w:contextualSpacing/>
-    </w:pPr>
-    <w:rPr>
-      <w:rFonts w:ascii="Georgia" w:eastAsia="Georgia" w:hAnsi="Georgia" w:cs="Georgia"/>
-      <w:i/>
-      <w:color w:val="666666"/>
-      <w:sz w:val="48"/>
-      <w:szCs w:val="48"/>
-    </w:rPr>
-  </w:style>
-  <w:style w:type="table" w:customStyle="1" w:styleId="a">
-    <w:basedOn w:val="NormalTablo"/>
-    <w:tblPr>
-      <w:tblStyleRowBandSize w:val="1"/>
-      <w:tblStyleColBandSize w:val="1"/>
-      <w:tblInd w:w="0" w:type="dxa"/>
-      <w:tblCellMar>
-        <w:top w:w="15" w:type="dxa"/>
-        <w:left w:w="15" w:type="dxa"/>
-        <w:bottom w:w="15" w:type="dxa"/>
-        <w:right w:w="15" w:type="dxa"/>
-      </w:tblCellMar>
-    </w:tblPr>
-  </w:style>
-  <w:style w:type="character" w:styleId="Kpr">
-    <w:name w:val="Hyperlink"/>
-    <w:uiPriority w:val="99"/>
-    <w:unhideWhenUsed/>
-    <w:rsid w:val="00827FA1"/>
-    <w:rPr>
-      <w:color w:val="0000FF"/>
-      <w:u w:val="single"/>
-    </w:rPr>
-  </w:style>
-  <w:style w:type="character" w:customStyle="1" w:styleId="hl">
-    <w:name w:val="hl"/>
-    <w:basedOn w:val="VarsaylanParagrafYazTipi"/>
-    <w:rsid w:val="00A36D6F"/>
-  </w:style>
-  <w:style w:type="paragraph" w:styleId="ListeParagraf">
-    <w:name w:val="List Paragraph"/>
-    <w:basedOn w:val="Normal"/>
-    <w:uiPriority w:val="34"/>
-    <w:qFormat/>
-    <w:rsid w:val="00CA5889"/>
-    <w:pPr>
-      <w:ind w:left="720"/>
-      <w:contextualSpacing/>
-    </w:pPr>
-  </w:style>
-  <w:style w:type="character" w:customStyle="1" w:styleId="UnresolvedMention">
-    <w:name w:val="Unresolved Mention"/>
-    <w:uiPriority w:val="99"/>
-    <w:semiHidden/>
-    <w:unhideWhenUsed/>
-    <w:rsid w:val="000F02CC"/>
-    <w:rPr>
-      <w:color w:val="605E5C"/>
-      <w:shd w:val="clear" w:color="auto" w:fill="E1DFDD"/>
-    </w:rPr>
-  </w:style>
-  <w:style w:type="character" w:styleId="zlenenKpr">
+  <w:style w:type="character" w:styleId="FollowedHyperlink">
     <w:name w:val="FollowedHyperlink"/>
     <w:uiPriority w:val="99"/>
     <w:semiHidden/>
@@ -4531,7 +4405,7 @@
   <a:extraClrSchemeLst/>
   <a:extLst>
     <a:ext uri="{05A4C25C-085E-4340-85A3-A5531E510DB2}">
-      <thm15:themeFamily xmlns="" xmlns:thm15="http://schemas.microsoft.com/office/thememl/2012/main" name="Office Theme" id="{62F939B6-93AF-4DB8-9C6B-D6C7DFDC589F}" vid="{4A3C46E8-61CC-4603-A589-7422A47A8E4A}"/>
+      <thm15:themeFamily xmlns:thm15="http://schemas.microsoft.com/office/thememl/2012/main" name="Office Theme" id="{62F939B6-93AF-4DB8-9C6B-D6C7DFDC589F}" vid="{4A3C46E8-61CC-4603-A589-7422A47A8E4A}"/>
     </a:ext>
   </a:extLst>
 </a:theme>

--- a/ElmaddinKarimov_Resume.docx
+++ b/ElmaddinKarimov_Resume.docx
@@ -363,12 +363,21 @@
         </w:rPr>
         <w:t>API Interactions, Social Media Mining,</w:t>
       </w:r>
-      <w:r>
-        <w:rPr>
-          <w:sz w:val="22"/>
-          <w:szCs w:val="22"/>
-        </w:rPr>
-        <w:t xml:space="preserve">),  HTML/CSS, </w:t>
+      <w:proofErr w:type="gramStart"/>
+      <w:r>
+        <w:rPr>
+          <w:sz w:val="22"/>
+          <w:szCs w:val="22"/>
+        </w:rPr>
+        <w:t>),  HTML</w:t>
+      </w:r>
+      <w:proofErr w:type="gramEnd"/>
+      <w:r>
+        <w:rPr>
+          <w:sz w:val="22"/>
+          <w:szCs w:val="22"/>
+        </w:rPr>
+        <w:t xml:space="preserve">/CSS, </w:t>
       </w:r>
       <w:r>
         <w:rPr>
@@ -591,6 +600,16 @@
         <w:spacing w:line="276" w:lineRule="auto"/>
         <w:jc w:val="center"/>
         <w:rPr>
+          <w:b/>
+          <w:u w:val="single"/>
+        </w:rPr>
+      </w:pPr>
+    </w:p>
+    <w:p>
+      <w:pPr>
+        <w:spacing w:line="276" w:lineRule="auto"/>
+        <w:jc w:val="center"/>
+        <w:rPr>
           <w:rFonts w:cs="Arial"/>
           <w:b/>
           <w:shd w:val="clear" w:color="auto" w:fill="FFFFFF"/>
@@ -602,7 +621,16 @@
           <w:sz w:val="22"/>
           <w:szCs w:val="22"/>
         </w:rPr>
-        <w:t xml:space="preserve">GANJA STATE UNIVERSITY </w:t>
+        <w:t xml:space="preserve">GANJA STATE </w:t>
+      </w:r>
+      <w:proofErr w:type="gramStart"/>
+      <w:r>
+        <w:rPr>
+          <w:b/>
+          <w:sz w:val="22"/>
+          <w:szCs w:val="22"/>
+        </w:rPr>
+        <w:t xml:space="preserve">UNIVERSITY </w:t>
       </w:r>
       <w:r>
         <w:rPr>
@@ -620,7 +648,18 @@
           <w:szCs w:val="22"/>
           <w:shd w:val="clear" w:color="auto" w:fill="FFFFFF"/>
         </w:rPr>
-        <w:t>- Bachelor</w:t>
+        <w:t>-</w:t>
+      </w:r>
+      <w:proofErr w:type="gramEnd"/>
+      <w:r>
+        <w:rPr>
+          <w:rFonts w:cs="Arial"/>
+          <w:b/>
+          <w:sz w:val="22"/>
+          <w:szCs w:val="22"/>
+          <w:shd w:val="clear" w:color="auto" w:fill="FFFFFF"/>
+        </w:rPr>
+        <w:t xml:space="preserve"> Bachelor</w:t>
       </w:r>
       <w:r>
         <w:rPr>
@@ -715,6 +754,17 @@
         </w:rPr>
         <w:t xml:space="preserve"> </w:t>
       </w:r>
+    </w:p>
+    <w:p>
+      <w:pPr>
+        <w:spacing w:line="276" w:lineRule="auto"/>
+        <w:jc w:val="center"/>
+        <w:rPr>
+          <w:rFonts w:cs="Arial"/>
+          <w:b/>
+          <w:shd w:val="clear" w:color="auto" w:fill="FFFFFF"/>
+        </w:rPr>
+      </w:pPr>
     </w:p>
     <w:p>
       <w:pPr>
@@ -875,6 +925,7 @@
         </w:rPr>
         <w:t xml:space="preserve">• </w:t>
       </w:r>
+      <w:proofErr w:type="gramStart"/>
       <w:r>
         <w:rPr>
           <w:rFonts w:ascii="Times New Roman" w:eastAsia="Times New Roman" w:hAnsi="Times New Roman" w:cs="Times New Roman"/>
@@ -887,7 +938,15 @@
           <w:rFonts w:ascii="Times New Roman" w:eastAsia="Times New Roman" w:hAnsi="Times New Roman" w:cs="Times New Roman"/>
           <w:color w:val="auto"/>
         </w:rPr>
-        <w:t>, Power BI</w:t>
+        <w:t>,</w:t>
+      </w:r>
+      <w:proofErr w:type="gramEnd"/>
+      <w:r>
+        <w:rPr>
+          <w:rFonts w:ascii="Times New Roman" w:eastAsia="Times New Roman" w:hAnsi="Times New Roman" w:cs="Times New Roman"/>
+          <w:color w:val="auto"/>
+        </w:rPr>
+        <w:t xml:space="preserve"> Power BI</w:t>
       </w:r>
       <w:r>
         <w:rPr>
@@ -948,6 +1007,7 @@
         </w:rPr>
         <w:t xml:space="preserve">Seaborn, </w:t>
       </w:r>
+      <w:proofErr w:type="gramStart"/>
       <w:r>
         <w:rPr>
           <w:rFonts w:ascii="Times New Roman" w:eastAsia="Times New Roman" w:hAnsi="Times New Roman" w:cs="Times New Roman"/>
@@ -955,6 +1015,7 @@
         </w:rPr>
         <w:t>API )</w:t>
       </w:r>
+      <w:proofErr w:type="gramEnd"/>
       <w:r>
         <w:rPr>
           <w:rFonts w:ascii="Times New Roman" w:eastAsia="Times New Roman" w:hAnsi="Times New Roman" w:cs="Times New Roman"/>
@@ -1078,6 +1139,7 @@
         </w:rPr>
         <w:t xml:space="preserve"> </w:t>
       </w:r>
+      <w:proofErr w:type="gramStart"/>
       <w:r>
         <w:rPr>
           <w:rFonts w:ascii="Times New Roman" w:hAnsi="Times New Roman" w:cs="Times New Roman"/>
@@ -1099,7 +1161,15 @@
           <w:rFonts w:ascii="Times New Roman" w:eastAsia="Times New Roman" w:hAnsi="Times New Roman" w:cs="Times New Roman"/>
           <w:color w:val="auto"/>
         </w:rPr>
-        <w:t xml:space="preserve">, </w:t>
+        <w:t>,</w:t>
+      </w:r>
+      <w:proofErr w:type="gramEnd"/>
+      <w:r>
+        <w:rPr>
+          <w:rFonts w:ascii="Times New Roman" w:eastAsia="Times New Roman" w:hAnsi="Times New Roman" w:cs="Times New Roman"/>
+          <w:color w:val="auto"/>
+        </w:rPr>
+        <w:t xml:space="preserve"> </w:t>
       </w:r>
       <w:r>
         <w:rPr>
@@ -1230,12 +1300,21 @@
         </w:rPr>
         <w:t xml:space="preserve"> </w:t>
       </w:r>
-      <w:r>
-        <w:rPr>
-          <w:rFonts w:ascii="Times New Roman" w:eastAsia="Times New Roman" w:hAnsi="Times New Roman" w:cs="Times New Roman"/>
-          <w:color w:val="auto"/>
-        </w:rPr>
-        <w:t xml:space="preserve">•  Big Data </w:t>
+      <w:proofErr w:type="gramStart"/>
+      <w:r>
+        <w:rPr>
+          <w:rFonts w:ascii="Times New Roman" w:eastAsia="Times New Roman" w:hAnsi="Times New Roman" w:cs="Times New Roman"/>
+          <w:color w:val="auto"/>
+        </w:rPr>
+        <w:t>•  Big</w:t>
+      </w:r>
+      <w:proofErr w:type="gramEnd"/>
+      <w:r>
+        <w:rPr>
+          <w:rFonts w:ascii="Times New Roman" w:eastAsia="Times New Roman" w:hAnsi="Times New Roman" w:cs="Times New Roman"/>
+          <w:color w:val="auto"/>
+        </w:rPr>
+        <w:t xml:space="preserve"> Data </w:t>
       </w:r>
       <w:r>
         <w:rPr>
@@ -1390,6 +1469,16 @@
         </w:rPr>
         <w:t xml:space="preserve">Soup)         </w:t>
       </w:r>
+    </w:p>
+    <w:p>
+      <w:pPr>
+        <w:widowControl/>
+        <w:shd w:val="clear" w:color="auto" w:fill="FFFFFF"/>
+        <w:rPr>
+          <w:rFonts w:ascii="Times New Roman" w:eastAsia="Times New Roman" w:hAnsi="Times New Roman" w:cs="Times New Roman"/>
+          <w:color w:val="auto"/>
+        </w:rPr>
+      </w:pPr>
       <w:r>
         <w:rPr>
           <w:rFonts w:ascii="Times New Roman" w:eastAsia="Times New Roman" w:hAnsi="Times New Roman" w:cs="Times New Roman"/>
@@ -1530,10 +1619,9 @@
       </w:pPr>
       <w:r>
         <w:rPr>
-          <w:rFonts w:ascii="Arial" w:eastAsia="Arial" w:hAnsi="Arial" w:cs="Arial"/>
-          <w:sz w:val="22"/>
-          <w:szCs w:val="22"/>
-          <w:lang w:val="fr-FR"/>
+          <w:b/>
+          <w:sz w:val="22"/>
+          <w:szCs w:val="22"/>
         </w:rPr>
         <w:t xml:space="preserve"> </w:t>
       </w:r>
@@ -1543,15 +1631,15 @@
           <w:sz w:val="22"/>
           <w:szCs w:val="22"/>
         </w:rPr>
-        <w:t>C</w:t>
-      </w:r>
-      <w:r>
-        <w:rPr>
-          <w:b/>
-          <w:sz w:val="22"/>
-          <w:szCs w:val="22"/>
-        </w:rPr>
-        <w:t xml:space="preserve">ONSULTANT </w:t>
+        <w:t>Data Analyst</w:t>
+      </w:r>
+      <w:r>
+        <w:rPr>
+          <w:b/>
+          <w:sz w:val="22"/>
+          <w:szCs w:val="22"/>
+        </w:rPr>
+        <w:t xml:space="preserve"> </w:t>
       </w:r>
       <w:r>
         <w:rPr>
@@ -1561,13 +1649,13 @@
         <w:tab/>
       </w:r>
       <w:r>
-        <w:t>Jan</w:t>
+        <w:t>Nov</w:t>
       </w:r>
       <w:r>
         <w:t xml:space="preserve"> 201</w:t>
       </w:r>
       <w:r>
-        <w:t>9</w:t>
+        <w:t>0</w:t>
       </w:r>
       <w:r>
         <w:t xml:space="preserve"> - </w:t>
@@ -1596,6 +1684,7 @@
         </w:rPr>
         <w:t xml:space="preserve"> </w:t>
       </w:r>
+      <w:proofErr w:type="gramStart"/>
       <w:r>
         <w:rPr>
           <w:i/>
@@ -1603,8 +1692,20 @@
           <w:szCs w:val="22"/>
           <w:u w:val="single"/>
         </w:rPr>
-        <w:t>GEEF Resourcing and Consulting</w:t>
-      </w:r>
+        <w:t>ITSIG</w:t>
+      </w:r>
+      <w:bookmarkStart w:id="0" w:name="_GoBack"/>
+      <w:bookmarkEnd w:id="0"/>
+      <w:r>
+        <w:rPr>
+          <w:i/>
+          <w:sz w:val="22"/>
+          <w:szCs w:val="22"/>
+          <w:u w:val="single"/>
+        </w:rPr>
+        <w:t>N  Solutions</w:t>
+      </w:r>
+      <w:proofErr w:type="gramEnd"/>
       <w:r>
         <w:rPr>
           <w:sz w:val="22"/>
@@ -1654,23 +1755,7 @@
           <w:sz w:val="22"/>
           <w:szCs w:val="22"/>
         </w:rPr>
-        <w:t xml:space="preserve"> </w:t>
-      </w:r>
-      <w:r>
-        <w:rPr>
-          <w:b/>
-          <w:sz w:val="22"/>
-          <w:szCs w:val="22"/>
-        </w:rPr>
-        <w:t>Data Analyst</w:t>
-      </w:r>
-      <w:r>
-        <w:rPr>
-          <w:b/>
-          <w:sz w:val="22"/>
-          <w:szCs w:val="22"/>
-        </w:rPr>
-        <w:t xml:space="preserve"> </w:t>
+        <w:t xml:space="preserve"> IT MANAGER </w:t>
       </w:r>
       <w:r>
         <w:rPr>
@@ -1679,111 +1764,6 @@
         </w:rPr>
         <w:tab/>
       </w:r>
-      <w:r>
-        <w:t>Nov</w:t>
-      </w:r>
-      <w:r>
-        <w:t xml:space="preserve"> 201</w:t>
-      </w:r>
-      <w:r>
-        <w:t>0</w:t>
-      </w:r>
-      <w:r>
-        <w:t xml:space="preserve"> - </w:t>
-      </w:r>
-      <w:r>
-        <w:t>Present</w:t>
-      </w:r>
-    </w:p>
-    <w:p>
-      <w:pPr>
-        <w:tabs>
-          <w:tab w:val="left" w:pos="8208"/>
-        </w:tabs>
-        <w:spacing w:line="276" w:lineRule="auto"/>
-        <w:ind w:left="360" w:right="-180"/>
-        <w:rPr>
-          <w:sz w:val="22"/>
-          <w:szCs w:val="22"/>
-        </w:rPr>
-      </w:pPr>
-      <w:r>
-        <w:rPr>
-          <w:i/>
-          <w:sz w:val="22"/>
-          <w:szCs w:val="22"/>
-        </w:rPr>
-        <w:t xml:space="preserve"> </w:t>
-      </w:r>
-      <w:r>
-        <w:rPr>
-          <w:i/>
-          <w:sz w:val="22"/>
-          <w:szCs w:val="22"/>
-          <w:u w:val="single"/>
-        </w:rPr>
-        <w:t>ITSIGN  Solutions</w:t>
-      </w:r>
-      <w:r>
-        <w:rPr>
-          <w:sz w:val="22"/>
-          <w:szCs w:val="22"/>
-        </w:rPr>
-        <w:tab/>
-      </w:r>
-      <w:r>
-        <w:rPr>
-          <w:sz w:val="22"/>
-          <w:szCs w:val="22"/>
-        </w:rPr>
-        <w:t xml:space="preserve">          </w:t>
-      </w:r>
-      <w:r>
-        <w:rPr>
-          <w:sz w:val="22"/>
-          <w:szCs w:val="22"/>
-        </w:rPr>
-        <w:t>Toronto ON</w:t>
-      </w:r>
-    </w:p>
-    <w:p>
-      <w:pPr>
-        <w:tabs>
-          <w:tab w:val="left" w:pos="8208"/>
-        </w:tabs>
-        <w:spacing w:line="276" w:lineRule="auto"/>
-        <w:ind w:left="360" w:right="-180"/>
-        <w:rPr>
-          <w:sz w:val="22"/>
-          <w:szCs w:val="22"/>
-        </w:rPr>
-      </w:pPr>
-    </w:p>
-    <w:p>
-      <w:pPr>
-        <w:tabs>
-          <w:tab w:val="right" w:pos="10206"/>
-        </w:tabs>
-        <w:spacing w:line="276" w:lineRule="auto"/>
-        <w:ind w:left="360" w:right="-180"/>
-      </w:pPr>
-      <w:r>
-        <w:rPr>
-          <w:b/>
-          <w:sz w:val="22"/>
-          <w:szCs w:val="22"/>
-        </w:rPr>
-        <w:t xml:space="preserve"> IT MANAGER </w:t>
-      </w:r>
-      <w:r>
-        <w:rPr>
-          <w:sz w:val="22"/>
-          <w:szCs w:val="22"/>
-        </w:rPr>
-        <w:tab/>
-      </w:r>
-      <w:bookmarkStart w:id="0" w:name="_GoBack"/>
-      <w:bookmarkEnd w:id="0"/>
       <w:r>
         <w:t>2006</w:t>
       </w:r>

--- a/ElmaddinKarimov_Resume.docx
+++ b/ElmaddinKarimov_Resume.docx
@@ -168,53 +168,64 @@
     </w:p>
     <w:p>
       <w:pPr>
-        <w:spacing w:after="120"/>
-        <w:jc w:val="center"/>
-        <w:rPr>
-          <w:rStyle w:val="Hyperlink"/>
-          <w:color w:val="auto"/>
-          <w:sz w:val="22"/>
-          <w:szCs w:val="22"/>
-        </w:rPr>
-      </w:pPr>
-      <w:r>
-        <w:rPr>
-          <w:rStyle w:val="Hyperlink"/>
-          <w:rFonts w:eastAsia="Garamond" w:cs="Garamond"/>
+        <w:spacing w:before="160" w:after="40" w:line="276" w:lineRule="auto"/>
+        <w:ind w:right="-180"/>
+        <w:rPr>
           <w:b/>
-          <w:color w:val="auto"/>
-          <w:sz w:val="22"/>
-          <w:szCs w:val="22"/>
-          <w:u w:val="none"/>
-        </w:rPr>
-        <w:t>LinkedIn:</w:t>
-      </w:r>
-      <w:r>
-        <w:rPr>
-          <w:rStyle w:val="Hyperlink"/>
-          <w:rFonts w:eastAsia="Garamond" w:cs="Garamond"/>
-          <w:color w:val="auto"/>
-          <w:sz w:val="22"/>
-          <w:szCs w:val="22"/>
-          <w:u w:val="none"/>
-        </w:rPr>
-        <w:t xml:space="preserve"> </w:t>
-      </w:r>
-      <w:hyperlink r:id="rId9" w:history="1">
-        <w:r>
-          <w:rPr>
-            <w:rStyle w:val="Hyperlink"/>
-            <w:sz w:val="22"/>
-            <w:szCs w:val="22"/>
-          </w:rPr>
-          <w:t>https://www.linkedin.com/in/elmaddinkarimov</w:t>
-        </w:r>
-      </w:hyperlink>
+          <w:u w:val="single"/>
+        </w:rPr>
+      </w:pPr>
+      <w:bookmarkStart w:id="0" w:name="_Hlk11795975"/>
+      <w:r>
+        <w:rPr>
+          <w:rFonts w:ascii="Helvetica" w:eastAsia="Times New Roman" w:hAnsi="Helvetica" w:cs="Helvetica"/>
+          <w:color w:val="auto"/>
+          <w:sz w:val="22"/>
+          <w:szCs w:val="22"/>
+        </w:rPr>
+        <w:t xml:space="preserve">Self-motivated, detail oriented and initiated </w:t>
+      </w:r>
+      <w:r>
+        <w:rPr>
+          <w:rFonts w:ascii="Helvetica" w:eastAsia="Times New Roman" w:hAnsi="Helvetica" w:cs="Helvetica"/>
+          <w:b/>
+          <w:bCs/>
+          <w:color w:val="auto"/>
+          <w:sz w:val="22"/>
+          <w:szCs w:val="22"/>
+        </w:rPr>
+        <w:t>Data Analyst</w:t>
+      </w:r>
+      <w:r>
+        <w:rPr>
+          <w:rFonts w:ascii="Helvetica" w:eastAsia="Times New Roman" w:hAnsi="Helvetica" w:cs="Helvetica"/>
+          <w:color w:val="auto"/>
+          <w:sz w:val="22"/>
+          <w:szCs w:val="22"/>
+        </w:rPr>
+        <w:t xml:space="preserve"> with experience in analysing the data using SQL queries to provide business solutions. Looking for an opportunity to utilize my skills and help organization achieve its goals       </w:t>
+      </w:r>
+      <w:r>
+        <w:rPr>
+          <w:rFonts w:ascii="Helvetica" w:eastAsia="Times New Roman" w:hAnsi="Helvetica" w:cs="Helvetica"/>
+          <w:sz w:val="22"/>
+          <w:szCs w:val="22"/>
+        </w:rPr>
+        <w:t xml:space="preserve">         </w:t>
+      </w:r>
+      <w:r>
+        <w:rPr>
+          <w:b/>
+          <w:u w:val="single"/>
+        </w:rPr>
+        <w:t xml:space="preserve">                                  </w:t>
+      </w:r>
+      <w:bookmarkEnd w:id="0"/>
     </w:p>
     <w:p>
       <w:pPr>
         <w:spacing w:before="40" w:after="40" w:line="276" w:lineRule="auto"/>
-        <w:ind w:left="142" w:right="-180"/>
+        <w:ind w:left="142" w:right="27"/>
         <w:rPr>
           <w:b/>
           <w:u w:val="single"/>
@@ -236,18 +247,58 @@
           <w:numId w:val="9"/>
         </w:numPr>
         <w:spacing w:line="276" w:lineRule="auto"/>
-        <w:ind w:hanging="578"/>
-        <w:rPr>
-          <w:sz w:val="22"/>
-          <w:szCs w:val="22"/>
-        </w:rPr>
-      </w:pPr>
-      <w:r>
-        <w:rPr>
-          <w:sz w:val="22"/>
-          <w:szCs w:val="22"/>
-        </w:rPr>
-        <w:t>15 years of experience in IT industry</w:t>
+        <w:ind w:right="27" w:hanging="578"/>
+        <w:rPr>
+          <w:rFonts w:ascii="Helvetica" w:eastAsia="Times New Roman" w:hAnsi="Helvetica" w:cs="Helvetica"/>
+          <w:color w:val="auto"/>
+          <w:sz w:val="22"/>
+          <w:szCs w:val="22"/>
+        </w:rPr>
+      </w:pPr>
+      <w:r>
+        <w:rPr>
+          <w:rFonts w:ascii="Helvetica" w:eastAsia="Times New Roman" w:hAnsi="Helvetica" w:cs="Helvetica"/>
+          <w:color w:val="auto"/>
+          <w:sz w:val="22"/>
+          <w:szCs w:val="22"/>
+        </w:rPr>
+        <w:t>5+</w:t>
+      </w:r>
+      <w:r>
+        <w:rPr>
+          <w:rFonts w:ascii="Helvetica" w:eastAsia="Times New Roman" w:hAnsi="Helvetica" w:cs="Helvetica"/>
+          <w:color w:val="auto"/>
+          <w:sz w:val="22"/>
+          <w:szCs w:val="22"/>
+        </w:rPr>
+        <w:t xml:space="preserve"> years of experience in IT industry</w:t>
+      </w:r>
+      <w:r>
+        <w:rPr>
+          <w:rFonts w:ascii="Helvetica" w:eastAsia="Times New Roman" w:hAnsi="Helvetica" w:cs="Helvetica"/>
+          <w:color w:val="auto"/>
+          <w:sz w:val="22"/>
+          <w:szCs w:val="22"/>
+        </w:rPr>
+        <w:t xml:space="preserve"> as</w:t>
+      </w:r>
+      <w:r>
+        <w:rPr>
+          <w:rFonts w:ascii="Helvetica" w:eastAsia="Times New Roman" w:hAnsi="Helvetica" w:cs="Helvetica"/>
+          <w:color w:val="auto"/>
+          <w:sz w:val="22"/>
+          <w:szCs w:val="22"/>
+        </w:rPr>
+        <w:t xml:space="preserve"> a</w:t>
+      </w:r>
+      <w:r>
+        <w:rPr>
+          <w:rFonts w:ascii="Helvetica" w:eastAsia="Times New Roman" w:hAnsi="Helvetica" w:cs="Helvetica"/>
+          <w:color w:val="auto"/>
+          <w:sz w:val="22"/>
+          <w:szCs w:val="22"/>
+        </w:rPr>
+        <w:t xml:space="preserve"> Data Analyst </w:t>
       </w:r>
     </w:p>
     <w:p>
@@ -258,14 +309,18 @@
           <w:numId w:val="9"/>
         </w:numPr>
         <w:spacing w:line="276" w:lineRule="auto"/>
-        <w:ind w:hanging="578"/>
-        <w:rPr>
-          <w:sz w:val="22"/>
-          <w:szCs w:val="22"/>
-        </w:rPr>
-      </w:pPr>
-      <w:r>
-        <w:rPr>
+        <w:ind w:right="27" w:hanging="578"/>
+        <w:rPr>
+          <w:rFonts w:ascii="Helvetica" w:eastAsia="Times New Roman" w:hAnsi="Helvetica" w:cs="Helvetica"/>
+          <w:color w:val="auto"/>
+          <w:sz w:val="22"/>
+          <w:szCs w:val="22"/>
+        </w:rPr>
+      </w:pPr>
+      <w:r>
+        <w:rPr>
+          <w:rFonts w:ascii="Helvetica" w:eastAsia="Times New Roman" w:hAnsi="Helvetica" w:cs="Helvetica"/>
+          <w:color w:val="auto"/>
           <w:sz w:val="22"/>
           <w:szCs w:val="22"/>
         </w:rPr>
@@ -273,6 +328,8 @@
       </w:r>
       <w:r>
         <w:rPr>
+          <w:rFonts w:ascii="Helvetica" w:eastAsia="Times New Roman" w:hAnsi="Helvetica" w:cs="Helvetica"/>
+          <w:color w:val="auto"/>
           <w:sz w:val="22"/>
           <w:szCs w:val="22"/>
         </w:rPr>
@@ -280,6 +337,10 @@
       </w:r>
       <w:r>
         <w:rPr>
+          <w:rFonts w:ascii="Helvetica" w:eastAsia="Times New Roman" w:hAnsi="Helvetica" w:cs="Helvetica"/>
+          <w:b/>
+          <w:bCs/>
+          <w:color w:val="auto"/>
           <w:sz w:val="22"/>
           <w:szCs w:val="22"/>
         </w:rPr>
@@ -287,7 +348,113 @@
       </w:r>
       <w:r>
         <w:rPr>
+          <w:rFonts w:ascii="Helvetica" w:eastAsia="Times New Roman" w:hAnsi="Helvetica" w:cs="Helvetica"/>
+          <w:color w:val="auto"/>
+          <w:sz w:val="22"/>
+          <w:szCs w:val="22"/>
+        </w:rPr>
+        <w:t xml:space="preserve"> (Pivot Table, </w:t>
+      </w:r>
+      <w:r>
+        <w:rPr>
+          <w:rFonts w:ascii="Helvetica" w:eastAsia="Times New Roman" w:hAnsi="Helvetica" w:cs="Helvetica"/>
           <w:b/>
+          <w:bCs/>
+          <w:color w:val="auto"/>
+          <w:sz w:val="22"/>
+          <w:szCs w:val="22"/>
+        </w:rPr>
+        <w:t>VBA</w:t>
+      </w:r>
+      <w:r>
+        <w:rPr>
+          <w:rFonts w:ascii="Helvetica" w:eastAsia="Times New Roman" w:hAnsi="Helvetica" w:cs="Helvetica"/>
+          <w:color w:val="auto"/>
+          <w:sz w:val="22"/>
+          <w:szCs w:val="22"/>
+        </w:rPr>
+        <w:t xml:space="preserve">), </w:t>
+      </w:r>
+      <w:r>
+        <w:rPr>
+          <w:rFonts w:ascii="Helvetica" w:eastAsia="Times New Roman" w:hAnsi="Helvetica" w:cs="Helvetica"/>
+          <w:b/>
+          <w:bCs/>
+          <w:color w:val="auto"/>
+          <w:sz w:val="22"/>
+          <w:szCs w:val="22"/>
+        </w:rPr>
+        <w:t>SQL</w:t>
+      </w:r>
+      <w:r>
+        <w:rPr>
+          <w:rFonts w:ascii="Helvetica" w:eastAsia="Times New Roman" w:hAnsi="Helvetica" w:cs="Helvetica"/>
+          <w:color w:val="auto"/>
+          <w:sz w:val="22"/>
+          <w:szCs w:val="22"/>
+        </w:rPr>
+        <w:t xml:space="preserve">, </w:t>
+      </w:r>
+      <w:r>
+        <w:rPr>
+          <w:rFonts w:ascii="Helvetica" w:eastAsia="Times New Roman" w:hAnsi="Helvetica" w:cs="Helvetica"/>
+          <w:color w:val="auto"/>
+          <w:sz w:val="22"/>
+          <w:szCs w:val="22"/>
+        </w:rPr>
+        <w:t>NoSQL</w:t>
+      </w:r>
+      <w:r>
+        <w:rPr>
+          <w:rFonts w:ascii="Helvetica" w:eastAsia="Times New Roman" w:hAnsi="Helvetica" w:cs="Helvetica"/>
+          <w:color w:val="auto"/>
+          <w:sz w:val="22"/>
+          <w:szCs w:val="22"/>
+        </w:rPr>
+        <w:t xml:space="preserve">, </w:t>
+      </w:r>
+      <w:r>
+        <w:rPr>
+          <w:rFonts w:ascii="Helvetica" w:eastAsia="Times New Roman" w:hAnsi="Helvetica" w:cs="Helvetica"/>
+          <w:b/>
+          <w:bCs/>
+          <w:color w:val="auto"/>
+          <w:sz w:val="22"/>
+          <w:szCs w:val="22"/>
+        </w:rPr>
+        <w:t>Python</w:t>
+      </w:r>
+      <w:r>
+        <w:rPr>
+          <w:rFonts w:ascii="Helvetica" w:eastAsia="Times New Roman" w:hAnsi="Helvetica" w:cs="Helvetica"/>
+          <w:color w:val="auto"/>
+          <w:sz w:val="22"/>
+          <w:szCs w:val="22"/>
+        </w:rPr>
+        <w:t xml:space="preserve"> (Pandas, NumPy, Matplotlib</w:t>
+      </w:r>
+      <w:r>
+        <w:rPr>
+          <w:rFonts w:ascii="Helvetica" w:eastAsia="Times New Roman" w:hAnsi="Helvetica" w:cs="Helvetica"/>
+          <w:color w:val="auto"/>
+          <w:sz w:val="22"/>
+          <w:szCs w:val="22"/>
+        </w:rPr>
+        <w:t>, API Interactions, Social Media Mining</w:t>
+      </w:r>
+      <w:r>
+        <w:rPr>
+          <w:rFonts w:ascii="Helvetica" w:eastAsia="Times New Roman" w:hAnsi="Helvetica" w:cs="Helvetica"/>
+          <w:color w:val="auto"/>
+          <w:sz w:val="22"/>
+          <w:szCs w:val="22"/>
+        </w:rPr>
+        <w:t>),</w:t>
+      </w:r>
+      <w:r>
+        <w:rPr>
+          <w:rFonts w:ascii="Helvetica" w:eastAsia="Times New Roman" w:hAnsi="Helvetica" w:cs="Helvetica"/>
+          <w:color w:val="auto"/>
           <w:sz w:val="22"/>
           <w:szCs w:val="22"/>
         </w:rPr>
@@ -295,55 +462,17 @@
       </w:r>
       <w:r>
         <w:rPr>
-          <w:sz w:val="22"/>
-          <w:szCs w:val="22"/>
-        </w:rPr>
-        <w:t xml:space="preserve">(Pivot Table, VBA), </w:t>
-      </w:r>
-      <w:r>
-        <w:rPr>
-          <w:sz w:val="22"/>
-          <w:szCs w:val="22"/>
-        </w:rPr>
-        <w:t>SQL</w:t>
-      </w:r>
-      <w:r>
-        <w:rPr>
-          <w:sz w:val="22"/>
-          <w:szCs w:val="22"/>
-        </w:rPr>
-        <w:t xml:space="preserve">, </w:t>
-      </w:r>
-      <w:r>
-        <w:rPr>
-          <w:sz w:val="22"/>
-          <w:szCs w:val="22"/>
-        </w:rPr>
-        <w:t>NoSQL</w:t>
-      </w:r>
-      <w:r>
-        <w:rPr>
-          <w:sz w:val="22"/>
-          <w:szCs w:val="22"/>
-        </w:rPr>
-        <w:t xml:space="preserve">, </w:t>
-      </w:r>
-      <w:r>
-        <w:rPr>
-          <w:sz w:val="22"/>
-          <w:szCs w:val="22"/>
-        </w:rPr>
-        <w:t>Python</w:t>
-      </w:r>
-      <w:r>
-        <w:rPr>
-          <w:sz w:val="22"/>
-          <w:szCs w:val="22"/>
-        </w:rPr>
-        <w:t xml:space="preserve"> (Pandas, NumPy, Matplotlib</w:t>
-      </w:r>
-      <w:r>
-        <w:rPr>
+          <w:rFonts w:ascii="Helvetica" w:eastAsia="Times New Roman" w:hAnsi="Helvetica" w:cs="Helvetica"/>
+          <w:color w:val="auto"/>
+          <w:sz w:val="22"/>
+          <w:szCs w:val="22"/>
+        </w:rPr>
+        <w:t>HTML/CSS, JavaScript</w:t>
+      </w:r>
+      <w:r>
+        <w:rPr>
+          <w:rFonts w:ascii="Helvetica" w:eastAsia="Times New Roman" w:hAnsi="Helvetica" w:cs="Helvetica"/>
+          <w:color w:val="auto"/>
           <w:sz w:val="22"/>
           <w:szCs w:val="22"/>
         </w:rPr>
@@ -351,6 +480,8 @@
       </w:r>
       <w:r>
         <w:rPr>
+          <w:rFonts w:ascii="Helvetica" w:eastAsia="Times New Roman" w:hAnsi="Helvetica" w:cs="Helvetica"/>
+          <w:color w:val="auto"/>
           <w:sz w:val="22"/>
           <w:szCs w:val="22"/>
         </w:rPr>
@@ -358,43 +489,28 @@
       </w:r>
       <w:r>
         <w:rPr>
-          <w:sz w:val="22"/>
-          <w:szCs w:val="22"/>
-        </w:rPr>
-        <w:t>API Interactions, Social Media Mining,</w:t>
-      </w:r>
-      <w:proofErr w:type="gramStart"/>
-      <w:r>
-        <w:rPr>
-          <w:sz w:val="22"/>
-          <w:szCs w:val="22"/>
-        </w:rPr>
-        <w:t>),  HTML</w:t>
-      </w:r>
-      <w:proofErr w:type="gramEnd"/>
-      <w:r>
-        <w:rPr>
-          <w:sz w:val="22"/>
-          <w:szCs w:val="22"/>
-        </w:rPr>
-        <w:t xml:space="preserve">/CSS, </w:t>
-      </w:r>
-      <w:r>
-        <w:rPr>
-          <w:sz w:val="22"/>
-          <w:szCs w:val="22"/>
-        </w:rPr>
-        <w:t>JavaScript</w:t>
-      </w:r>
-      <w:r>
-        <w:rPr>
-          <w:sz w:val="22"/>
-          <w:szCs w:val="22"/>
-        </w:rPr>
-        <w:t xml:space="preserve"> , Tableau, </w:t>
-      </w:r>
-      <w:r>
-        <w:rPr>
+          <w:rFonts w:ascii="Helvetica" w:eastAsia="Times New Roman" w:hAnsi="Helvetica" w:cs="Helvetica"/>
+          <w:b/>
+          <w:bCs/>
+          <w:color w:val="auto"/>
+          <w:sz w:val="22"/>
+          <w:szCs w:val="22"/>
+        </w:rPr>
+        <w:t>Tableau,</w:t>
+      </w:r>
+      <w:r>
+        <w:rPr>
+          <w:rFonts w:ascii="Helvetica" w:eastAsia="Times New Roman" w:hAnsi="Helvetica" w:cs="Helvetica"/>
+          <w:color w:val="auto"/>
+          <w:sz w:val="22"/>
+          <w:szCs w:val="22"/>
+        </w:rPr>
+        <w:t xml:space="preserve"> </w:t>
+      </w:r>
+      <w:r>
+        <w:rPr>
+          <w:rFonts w:ascii="Helvetica" w:eastAsia="Times New Roman" w:hAnsi="Helvetica" w:cs="Helvetica"/>
+          <w:color w:val="auto"/>
           <w:sz w:val="22"/>
           <w:szCs w:val="22"/>
         </w:rPr>
@@ -402,6 +518,8 @@
       </w:r>
       <w:r>
         <w:rPr>
+          <w:rFonts w:ascii="Helvetica" w:eastAsia="Times New Roman" w:hAnsi="Helvetica" w:cs="Helvetica"/>
+          <w:color w:val="auto"/>
           <w:sz w:val="22"/>
           <w:szCs w:val="22"/>
         </w:rPr>
@@ -416,14 +534,18 @@
           <w:numId w:val="9"/>
         </w:numPr>
         <w:spacing w:line="276" w:lineRule="auto"/>
-        <w:ind w:hanging="578"/>
-        <w:rPr>
-          <w:sz w:val="22"/>
-          <w:szCs w:val="22"/>
-        </w:rPr>
-      </w:pPr>
-      <w:r>
-        <w:rPr>
+        <w:ind w:right="27" w:hanging="578"/>
+        <w:rPr>
+          <w:rFonts w:ascii="Helvetica" w:eastAsia="Times New Roman" w:hAnsi="Helvetica" w:cs="Helvetica"/>
+          <w:color w:val="auto"/>
+          <w:sz w:val="22"/>
+          <w:szCs w:val="22"/>
+        </w:rPr>
+      </w:pPr>
+      <w:r>
+        <w:rPr>
+          <w:rFonts w:ascii="Helvetica" w:eastAsia="Times New Roman" w:hAnsi="Helvetica" w:cs="Helvetica"/>
+          <w:color w:val="auto"/>
           <w:sz w:val="22"/>
           <w:szCs w:val="22"/>
         </w:rPr>
@@ -431,7 +553,10 @@
       </w:r>
       <w:r>
         <w:rPr>
+          <w:rFonts w:ascii="Helvetica" w:eastAsia="Times New Roman" w:hAnsi="Helvetica" w:cs="Helvetica"/>
           <w:b/>
+          <w:bCs/>
+          <w:color w:val="auto"/>
           <w:sz w:val="22"/>
           <w:szCs w:val="22"/>
         </w:rPr>
@@ -439,25 +564,30 @@
       </w:r>
       <w:r>
         <w:rPr>
-          <w:sz w:val="22"/>
-          <w:szCs w:val="22"/>
-        </w:rPr>
-        <w:t xml:space="preserve"> (Aggregate Functions, Sub-Queries, Joins, Group Functions, Single Row Functions), </w:t>
-      </w:r>
-      <w:r>
-        <w:rPr>
-          <w:b/>
-          <w:sz w:val="22"/>
-          <w:szCs w:val="22"/>
-        </w:rPr>
-        <w:t>MS Excel</w:t>
-      </w:r>
-      <w:r>
-        <w:rPr>
-          <w:sz w:val="22"/>
-          <w:szCs w:val="22"/>
-        </w:rPr>
-        <w:t xml:space="preserve"> (VLOOKUP, Pivot table, Index, Match, IF Statements, PowerPivot), MS Outlook, MS Word, MS PowerPoint</w:t>
+          <w:rFonts w:ascii="Helvetica" w:eastAsia="Times New Roman" w:hAnsi="Helvetica" w:cs="Helvetica"/>
+          <w:color w:val="auto"/>
+          <w:sz w:val="22"/>
+          <w:szCs w:val="22"/>
+        </w:rPr>
+        <w:t xml:space="preserve"> (Aggregate Functions, Sub-Queries, Joins, Group Functions, Single Row Functions), MS Excel</w:t>
+      </w:r>
+      <w:r>
+        <w:rPr>
+          <w:rFonts w:ascii="Helvetica" w:eastAsia="Times New Roman" w:hAnsi="Helvetica" w:cs="Helvetica"/>
+          <w:color w:val="auto"/>
+          <w:sz w:val="22"/>
+          <w:szCs w:val="22"/>
+        </w:rPr>
+        <w:t xml:space="preserve">, </w:t>
+      </w:r>
+      <w:r>
+        <w:rPr>
+          <w:rFonts w:ascii="Helvetica" w:eastAsia="Times New Roman" w:hAnsi="Helvetica" w:cs="Helvetica"/>
+          <w:color w:val="auto"/>
+          <w:sz w:val="22"/>
+          <w:szCs w:val="22"/>
+        </w:rPr>
+        <w:t>MS Outlook, MS Word, MS PowerPoint</w:t>
       </w:r>
     </w:p>
     <w:p>
@@ -468,14 +598,18 @@
           <w:numId w:val="9"/>
         </w:numPr>
         <w:spacing w:line="276" w:lineRule="auto"/>
-        <w:ind w:hanging="578"/>
-        <w:rPr>
-          <w:sz w:val="22"/>
-          <w:szCs w:val="22"/>
-        </w:rPr>
-      </w:pPr>
-      <w:r>
-        <w:rPr>
+        <w:ind w:right="27" w:hanging="578"/>
+        <w:rPr>
+          <w:rFonts w:ascii="Helvetica" w:eastAsia="Times New Roman" w:hAnsi="Helvetica" w:cs="Helvetica"/>
+          <w:color w:val="auto"/>
+          <w:sz w:val="22"/>
+          <w:szCs w:val="22"/>
+        </w:rPr>
+      </w:pPr>
+      <w:r>
+        <w:rPr>
+          <w:rFonts w:ascii="Helvetica" w:eastAsia="Times New Roman" w:hAnsi="Helvetica" w:cs="Helvetica"/>
+          <w:color w:val="auto"/>
           <w:sz w:val="22"/>
           <w:szCs w:val="22"/>
         </w:rPr>
@@ -483,18 +617,14 @@
       </w:r>
       <w:r>
         <w:rPr>
+          <w:rFonts w:ascii="Helvetica" w:eastAsia="Times New Roman" w:hAnsi="Helvetica" w:cs="Helvetica"/>
           <w:b/>
+          <w:bCs/>
+          <w:color w:val="auto"/>
           <w:sz w:val="22"/>
           <w:szCs w:val="22"/>
         </w:rPr>
         <w:t>Tableau</w:t>
-      </w:r>
-      <w:r>
-        <w:rPr>
-          <w:sz w:val="22"/>
-          <w:szCs w:val="22"/>
-        </w:rPr>
-        <w:t xml:space="preserve">. </w:t>
       </w:r>
     </w:p>
     <w:p>
@@ -505,33 +635,51 @@
           <w:numId w:val="9"/>
         </w:numPr>
         <w:spacing w:line="276" w:lineRule="auto"/>
-        <w:ind w:hanging="578"/>
-        <w:rPr>
-          <w:sz w:val="22"/>
-          <w:szCs w:val="22"/>
-        </w:rPr>
-      </w:pPr>
-      <w:r>
-        <w:rPr>
-          <w:sz w:val="22"/>
-          <w:szCs w:val="22"/>
-        </w:rPr>
-        <w:t>K</w:t>
-      </w:r>
-      <w:r>
-        <w:rPr>
-          <w:sz w:val="22"/>
-          <w:szCs w:val="22"/>
-        </w:rPr>
-        <w:t xml:space="preserve">nowledge of programming languages in order to reading code and functions including </w:t>
-      </w:r>
-      <w:r>
-        <w:rPr>
+        <w:ind w:right="27" w:hanging="578"/>
+        <w:rPr>
+          <w:rFonts w:ascii="Helvetica" w:eastAsia="Times New Roman" w:hAnsi="Helvetica" w:cs="Helvetica"/>
+          <w:color w:val="auto"/>
+          <w:sz w:val="22"/>
+          <w:szCs w:val="22"/>
+        </w:rPr>
+      </w:pPr>
+      <w:r>
+        <w:rPr>
+          <w:rFonts w:ascii="Helvetica" w:eastAsia="Times New Roman" w:hAnsi="Helvetica" w:cs="Helvetica"/>
+          <w:color w:val="auto"/>
+          <w:sz w:val="22"/>
+          <w:szCs w:val="22"/>
+        </w:rPr>
+        <w:t xml:space="preserve">Understand business requirements, analyze data model, data structure, code and data flow to prepare mapping documents for </w:t>
+      </w:r>
+      <w:r>
+        <w:rPr>
+          <w:rFonts w:ascii="Helvetica" w:eastAsia="Times New Roman" w:hAnsi="Helvetica" w:cs="Helvetica"/>
           <w:b/>
-          <w:sz w:val="22"/>
-          <w:szCs w:val="22"/>
-        </w:rPr>
-        <w:t>Phyton and Java</w:t>
+          <w:bCs/>
+          <w:color w:val="auto"/>
+          <w:sz w:val="22"/>
+          <w:szCs w:val="22"/>
+        </w:rPr>
+        <w:t>ETL</w:t>
+      </w:r>
+      <w:r>
+        <w:rPr>
+          <w:rFonts w:ascii="Helvetica" w:eastAsia="Times New Roman" w:hAnsi="Helvetica" w:cs="Helvetica"/>
+          <w:color w:val="auto"/>
+          <w:sz w:val="22"/>
+          <w:szCs w:val="22"/>
+        </w:rPr>
+        <w:t xml:space="preserve"> Work</w:t>
+      </w:r>
+      <w:r>
+        <w:rPr>
+          <w:rFonts w:ascii="Helvetica" w:eastAsia="Times New Roman" w:hAnsi="Helvetica" w:cs="Helvetica"/>
+          <w:color w:val="auto"/>
+          <w:sz w:val="22"/>
+          <w:szCs w:val="22"/>
+        </w:rPr>
+        <w:t xml:space="preserve"> </w:t>
       </w:r>
     </w:p>
     <w:p>
@@ -542,18 +690,44 @@
           <w:numId w:val="9"/>
         </w:numPr>
         <w:spacing w:line="276" w:lineRule="auto"/>
-        <w:ind w:hanging="578"/>
-        <w:rPr>
-          <w:sz w:val="22"/>
-          <w:szCs w:val="22"/>
-        </w:rPr>
-      </w:pPr>
-      <w:r>
-        <w:rPr>
-          <w:sz w:val="22"/>
-          <w:szCs w:val="22"/>
-        </w:rPr>
-        <w:t>Experience in presenting data in the form of charts, graphs, tables, designing and developing relational databases for collecting data</w:t>
+        <w:ind w:right="27" w:hanging="578"/>
+        <w:rPr>
+          <w:rFonts w:ascii="Helvetica" w:eastAsia="Times New Roman" w:hAnsi="Helvetica" w:cs="Helvetica"/>
+          <w:b/>
+          <w:bCs/>
+          <w:color w:val="auto"/>
+          <w:sz w:val="22"/>
+          <w:szCs w:val="22"/>
+        </w:rPr>
+      </w:pPr>
+      <w:r>
+        <w:rPr>
+          <w:rFonts w:ascii="Helvetica" w:eastAsia="Times New Roman" w:hAnsi="Helvetica" w:cs="Helvetica"/>
+          <w:color w:val="auto"/>
+          <w:sz w:val="22"/>
+          <w:szCs w:val="22"/>
+        </w:rPr>
+        <w:t>K</w:t>
+      </w:r>
+      <w:r>
+        <w:rPr>
+          <w:rFonts w:ascii="Helvetica" w:eastAsia="Times New Roman" w:hAnsi="Helvetica" w:cs="Helvetica"/>
+          <w:color w:val="auto"/>
+          <w:sz w:val="22"/>
+          <w:szCs w:val="22"/>
+        </w:rPr>
+        <w:t xml:space="preserve">nowledge of programming languages in order to reading code and functions including </w:t>
+      </w:r>
+      <w:r>
+        <w:rPr>
+          <w:rFonts w:ascii="Helvetica" w:eastAsia="Times New Roman" w:hAnsi="Helvetica" w:cs="Helvetica"/>
+          <w:b/>
+          <w:bCs/>
+          <w:color w:val="auto"/>
+          <w:sz w:val="22"/>
+          <w:szCs w:val="22"/>
+        </w:rPr>
+        <w:t>Phyton and Java</w:t>
       </w:r>
     </w:p>
     <w:p>
@@ -563,15 +737,178 @@
           <w:ilvl w:val="0"/>
           <w:numId w:val="9"/>
         </w:numPr>
-        <w:spacing w:after="240" w:line="276" w:lineRule="auto"/>
-        <w:ind w:hanging="578"/>
-        <w:rPr>
-          <w:sz w:val="22"/>
-          <w:szCs w:val="22"/>
-        </w:rPr>
-      </w:pPr>
-      <w:r>
-        <w:rPr>
+        <w:spacing w:line="276" w:lineRule="auto"/>
+        <w:ind w:right="27" w:hanging="578"/>
+        <w:rPr>
+          <w:rFonts w:ascii="Helvetica" w:eastAsia="Times New Roman" w:hAnsi="Helvetica" w:cs="Helvetica"/>
+          <w:color w:val="auto"/>
+          <w:sz w:val="22"/>
+          <w:szCs w:val="22"/>
+        </w:rPr>
+      </w:pPr>
+      <w:r>
+        <w:rPr>
+          <w:rFonts w:ascii="Helvetica" w:eastAsia="Times New Roman" w:hAnsi="Helvetica" w:cs="Helvetica"/>
+          <w:color w:val="auto"/>
+          <w:sz w:val="22"/>
+          <w:szCs w:val="22"/>
+        </w:rPr>
+        <w:t>Experience in presenting data in the form of charts, graphs, tables, designing and developing relational databases for collecting data</w:t>
+      </w:r>
+    </w:p>
+    <w:p>
+      <w:pPr>
+        <w:pStyle w:val="ListParagraph"/>
+        <w:numPr>
+          <w:ilvl w:val="0"/>
+          <w:numId w:val="9"/>
+        </w:numPr>
+        <w:spacing w:line="276" w:lineRule="auto"/>
+        <w:ind w:right="27" w:hanging="578"/>
+        <w:rPr>
+          <w:rFonts w:ascii="Helvetica" w:eastAsia="Times New Roman" w:hAnsi="Helvetica" w:cs="Helvetica"/>
+          <w:b/>
+          <w:bCs/>
+          <w:color w:val="auto"/>
+          <w:sz w:val="22"/>
+          <w:szCs w:val="22"/>
+        </w:rPr>
+      </w:pPr>
+      <w:r>
+        <w:rPr>
+          <w:rFonts w:ascii="Helvetica" w:eastAsia="Times New Roman" w:hAnsi="Helvetica" w:cs="Helvetica"/>
+          <w:color w:val="auto"/>
+          <w:sz w:val="22"/>
+          <w:szCs w:val="22"/>
+        </w:rPr>
+        <w:t xml:space="preserve">Hands-on experience in different file transfer methodologies and different file types and layouts such as </w:t>
+      </w:r>
+      <w:r>
+        <w:rPr>
+          <w:rFonts w:ascii="Helvetica" w:eastAsia="Times New Roman" w:hAnsi="Helvetica" w:cs="Helvetica"/>
+          <w:b/>
+          <w:bCs/>
+          <w:color w:val="auto"/>
+          <w:sz w:val="22"/>
+          <w:szCs w:val="22"/>
+        </w:rPr>
+        <w:t xml:space="preserve">csv, </w:t>
+      </w:r>
+      <w:r>
+        <w:rPr>
+          <w:rFonts w:ascii="Helvetica" w:eastAsia="Times New Roman" w:hAnsi="Helvetica" w:cs="Helvetica"/>
+          <w:b/>
+          <w:bCs/>
+          <w:color w:val="auto"/>
+          <w:sz w:val="22"/>
+          <w:szCs w:val="22"/>
+        </w:rPr>
+        <w:t xml:space="preserve">json, </w:t>
+      </w:r>
+      <w:bookmarkStart w:id="1" w:name="_GoBack"/>
+      <w:bookmarkEnd w:id="1"/>
+      <w:r>
+        <w:rPr>
+          <w:rFonts w:ascii="Helvetica" w:eastAsia="Times New Roman" w:hAnsi="Helvetica" w:cs="Helvetica"/>
+          <w:b/>
+          <w:bCs/>
+          <w:color w:val="auto"/>
+          <w:sz w:val="22"/>
+          <w:szCs w:val="22"/>
+        </w:rPr>
+        <w:t>txt, XML </w:t>
+      </w:r>
+    </w:p>
+    <w:p>
+      <w:pPr>
+        <w:pStyle w:val="ListParagraph"/>
+        <w:numPr>
+          <w:ilvl w:val="0"/>
+          <w:numId w:val="9"/>
+        </w:numPr>
+        <w:spacing w:line="276" w:lineRule="auto"/>
+        <w:ind w:right="27" w:hanging="578"/>
+        <w:rPr>
+          <w:rFonts w:ascii="Helvetica" w:eastAsia="Times New Roman" w:hAnsi="Helvetica" w:cs="Helvetica"/>
+          <w:color w:val="auto"/>
+          <w:sz w:val="22"/>
+          <w:szCs w:val="22"/>
+        </w:rPr>
+      </w:pPr>
+      <w:r>
+        <w:rPr>
+          <w:rFonts w:ascii="Helvetica" w:eastAsia="Times New Roman" w:hAnsi="Helvetica" w:cs="Helvetica"/>
+          <w:color w:val="auto"/>
+          <w:sz w:val="22"/>
+          <w:szCs w:val="22"/>
+        </w:rPr>
+        <w:t>Experience in extracting, manipulating and categorizing complex data and producing accurate output</w:t>
+      </w:r>
+    </w:p>
+    <w:p>
+      <w:pPr>
+        <w:pStyle w:val="ListParagraph"/>
+        <w:numPr>
+          <w:ilvl w:val="0"/>
+          <w:numId w:val="9"/>
+        </w:numPr>
+        <w:spacing w:line="276" w:lineRule="auto"/>
+        <w:ind w:right="27" w:hanging="578"/>
+        <w:rPr>
+          <w:rFonts w:ascii="Helvetica" w:eastAsia="Times New Roman" w:hAnsi="Helvetica" w:cs="Helvetica"/>
+          <w:color w:val="auto"/>
+          <w:sz w:val="22"/>
+          <w:szCs w:val="22"/>
+        </w:rPr>
+      </w:pPr>
+      <w:r>
+        <w:rPr>
+          <w:rFonts w:ascii="Helvetica" w:eastAsia="Times New Roman" w:hAnsi="Helvetica" w:cs="Helvetica"/>
+          <w:color w:val="auto"/>
+          <w:sz w:val="22"/>
+          <w:szCs w:val="22"/>
+        </w:rPr>
+        <w:t xml:space="preserve">Proven ability to query and handle large complex datasets from </w:t>
+      </w:r>
+      <w:r>
+        <w:rPr>
+          <w:rFonts w:ascii="Helvetica" w:eastAsia="Times New Roman" w:hAnsi="Helvetica" w:cs="Helvetica"/>
+          <w:color w:val="auto"/>
+          <w:sz w:val="22"/>
+          <w:szCs w:val="22"/>
+        </w:rPr>
+        <w:t>various</w:t>
+      </w:r>
+      <w:r>
+        <w:rPr>
+          <w:rFonts w:ascii="Helvetica" w:eastAsia="Times New Roman" w:hAnsi="Helvetica" w:cs="Helvetica"/>
+          <w:color w:val="auto"/>
+          <w:sz w:val="22"/>
+          <w:szCs w:val="22"/>
+        </w:rPr>
+        <w:t xml:space="preserve"> sources</w:t>
+      </w:r>
+    </w:p>
+    <w:p>
+      <w:pPr>
+        <w:pStyle w:val="ListParagraph"/>
+        <w:numPr>
+          <w:ilvl w:val="0"/>
+          <w:numId w:val="9"/>
+        </w:numPr>
+        <w:spacing w:line="276" w:lineRule="auto"/>
+        <w:ind w:right="27" w:hanging="578"/>
+        <w:rPr>
+          <w:rFonts w:ascii="Helvetica" w:eastAsia="Times New Roman" w:hAnsi="Helvetica" w:cs="Helvetica"/>
+          <w:color w:val="auto"/>
+          <w:sz w:val="22"/>
+          <w:szCs w:val="22"/>
+        </w:rPr>
+      </w:pPr>
+      <w:r>
+        <w:rPr>
+          <w:rFonts w:ascii="Helvetica" w:eastAsia="Times New Roman" w:hAnsi="Helvetica" w:cs="Helvetica"/>
+          <w:color w:val="auto"/>
           <w:sz w:val="22"/>
           <w:szCs w:val="22"/>
         </w:rPr>
@@ -580,196 +917,34 @@
     </w:p>
     <w:p>
       <w:pPr>
-        <w:spacing w:line="276" w:lineRule="auto"/>
-        <w:jc w:val="center"/>
-        <w:rPr>
-          <w:b/>
-          <w:u w:val="single"/>
-        </w:rPr>
-      </w:pPr>
-      <w:r>
-        <w:rPr>
-          <w:b/>
-          <w:u w:val="single"/>
-        </w:rPr>
-        <w:t>EDUCATION</w:t>
-      </w:r>
-    </w:p>
-    <w:p>
-      <w:pPr>
-        <w:spacing w:line="276" w:lineRule="auto"/>
-        <w:jc w:val="center"/>
-        <w:rPr>
-          <w:b/>
-          <w:u w:val="single"/>
-        </w:rPr>
-      </w:pPr>
-    </w:p>
-    <w:p>
-      <w:pPr>
-        <w:spacing w:line="276" w:lineRule="auto"/>
-        <w:jc w:val="center"/>
-        <w:rPr>
-          <w:rFonts w:cs="Arial"/>
-          <w:b/>
-          <w:shd w:val="clear" w:color="auto" w:fill="FFFFFF"/>
-        </w:rPr>
-      </w:pPr>
-      <w:r>
-        <w:rPr>
-          <w:b/>
-          <w:sz w:val="22"/>
-          <w:szCs w:val="22"/>
-        </w:rPr>
-        <w:t xml:space="preserve">GANJA STATE </w:t>
-      </w:r>
-      <w:proofErr w:type="gramStart"/>
-      <w:r>
-        <w:rPr>
-          <w:b/>
-          <w:sz w:val="22"/>
-          <w:szCs w:val="22"/>
-        </w:rPr>
-        <w:t xml:space="preserve">UNIVERSITY </w:t>
-      </w:r>
-      <w:r>
-        <w:rPr>
-          <w:b/>
-          <w:sz w:val="22"/>
-          <w:szCs w:val="22"/>
-        </w:rPr>
-        <w:t xml:space="preserve"> </w:t>
-      </w:r>
-      <w:r>
-        <w:rPr>
-          <w:rFonts w:cs="Arial"/>
-          <w:b/>
-          <w:sz w:val="22"/>
-          <w:szCs w:val="22"/>
-          <w:shd w:val="clear" w:color="auto" w:fill="FFFFFF"/>
-        </w:rPr>
-        <w:t>-</w:t>
-      </w:r>
-      <w:proofErr w:type="gramEnd"/>
-      <w:r>
-        <w:rPr>
-          <w:rFonts w:cs="Arial"/>
-          <w:b/>
-          <w:sz w:val="22"/>
-          <w:szCs w:val="22"/>
-          <w:shd w:val="clear" w:color="auto" w:fill="FFFFFF"/>
-        </w:rPr>
-        <w:t xml:space="preserve"> Bachelor</w:t>
-      </w:r>
-      <w:r>
-        <w:rPr>
-          <w:rFonts w:cs="Arial"/>
-          <w:b/>
-          <w:sz w:val="22"/>
-          <w:szCs w:val="22"/>
-          <w:shd w:val="clear" w:color="auto" w:fill="FFFFFF"/>
-          <w:lang w:val="en-US"/>
-        </w:rPr>
-        <w:t xml:space="preserve">’s </w:t>
-      </w:r>
-      <w:r>
-        <w:rPr>
-          <w:rFonts w:cs="Arial"/>
-          <w:b/>
-          <w:sz w:val="22"/>
-          <w:szCs w:val="22"/>
-          <w:shd w:val="clear" w:color="auto" w:fill="FFFFFF"/>
-        </w:rPr>
-        <w:t xml:space="preserve"> Degree </w:t>
-      </w:r>
-      <w:r>
-        <w:rPr>
-          <w:rFonts w:cs="Arial"/>
-          <w:b/>
-          <w:sz w:val="22"/>
-          <w:szCs w:val="22"/>
-          <w:shd w:val="clear" w:color="auto" w:fill="FFFFFF"/>
-          <w:lang w:val="en-US"/>
-        </w:rPr>
-        <w:t>(Azerbaijan)</w:t>
-      </w:r>
-      <w:r>
-        <w:rPr>
-          <w:rFonts w:cs="Arial"/>
-          <w:b/>
-          <w:shd w:val="clear" w:color="auto" w:fill="FFFFFF"/>
-        </w:rPr>
-        <w:t xml:space="preserve"> </w:t>
-      </w:r>
-    </w:p>
-    <w:p>
-      <w:pPr>
-        <w:spacing w:line="276" w:lineRule="auto"/>
-        <w:jc w:val="center"/>
-        <w:rPr>
-          <w:rFonts w:cs="Arial"/>
-          <w:b/>
-          <w:shd w:val="clear" w:color="auto" w:fill="FFFFFF"/>
-        </w:rPr>
-      </w:pPr>
-      <w:r>
-        <w:rPr>
-          <w:b/>
-          <w:sz w:val="22"/>
-          <w:szCs w:val="22"/>
-        </w:rPr>
-        <w:t xml:space="preserve">UNIVERSITY OF TORONTO </w:t>
-      </w:r>
-      <w:r>
-        <w:rPr>
-          <w:rFonts w:cs="Arial"/>
-          <w:b/>
-          <w:sz w:val="22"/>
-          <w:szCs w:val="22"/>
-          <w:shd w:val="clear" w:color="auto" w:fill="FFFFFF"/>
-        </w:rPr>
-        <w:t xml:space="preserve">- </w:t>
-      </w:r>
-      <w:r>
-        <w:rPr>
-          <w:rFonts w:cs="Arial"/>
-          <w:b/>
-          <w:shd w:val="clear" w:color="auto" w:fill="FFFFFF"/>
-        </w:rPr>
-        <w:t xml:space="preserve">Data Analytics </w:t>
-      </w:r>
-      <w:r>
-        <w:rPr>
-          <w:rFonts w:cs="Arial"/>
-          <w:b/>
-          <w:shd w:val="clear" w:color="auto" w:fill="FFFFFF"/>
-        </w:rPr>
-        <w:t>and Visualization</w:t>
-      </w:r>
-      <w:r>
-        <w:rPr>
-          <w:rFonts w:cs="Arial"/>
-          <w:b/>
-          <w:shd w:val="clear" w:color="auto" w:fill="FFFFFF"/>
-        </w:rPr>
-        <w:t xml:space="preserve"> </w:t>
-      </w:r>
-    </w:p>
-    <w:p>
-      <w:pPr>
-        <w:spacing w:line="276" w:lineRule="auto"/>
-        <w:jc w:val="center"/>
-        <w:rPr>
-          <w:rFonts w:cs="Arial"/>
-          <w:b/>
-          <w:shd w:val="clear" w:color="auto" w:fill="FFFFFF"/>
-        </w:rPr>
-      </w:pPr>
+        <w:pStyle w:val="ListParagraph"/>
+        <w:numPr>
+          <w:ilvl w:val="0"/>
+          <w:numId w:val="9"/>
+        </w:numPr>
+        <w:spacing w:line="276" w:lineRule="auto"/>
+        <w:ind w:right="27" w:hanging="578"/>
+        <w:rPr>
+          <w:sz w:val="22"/>
+          <w:szCs w:val="22"/>
+        </w:rPr>
+      </w:pPr>
+      <w:r>
+        <w:rPr>
+          <w:rFonts w:ascii="Helvetica" w:eastAsia="Times New Roman" w:hAnsi="Helvetica" w:cs="Helvetica"/>
+          <w:color w:val="auto"/>
+          <w:sz w:val="22"/>
+          <w:szCs w:val="22"/>
+        </w:rPr>
+        <w:t>Develop and maintain excellent working relationships with all stakeholders</w:t>
+      </w:r>
     </w:p>
     <w:p>
       <w:pPr>
         <w:widowControl/>
         <w:shd w:val="clear" w:color="auto" w:fill="FFFFFF"/>
+        <w:spacing w:line="276" w:lineRule="auto"/>
+        <w:ind w:right="27"/>
         <w:rPr>
           <w:rFonts w:ascii="Times New Roman" w:eastAsia="Times New Roman" w:hAnsi="Times New Roman" w:cs="Times New Roman"/>
           <w:color w:val="auto"/>
@@ -777,745 +952,24 @@
       </w:pPr>
       <w:r>
         <w:rPr>
-          <w:rFonts w:ascii="Segoe UI" w:hAnsi="Segoe UI" w:cs="Segoe UI"/>
-          <w:b/>
-          <w:sz w:val="21"/>
-          <w:szCs w:val="21"/>
-          <w:shd w:val="clear" w:color="auto" w:fill="FFFFFF"/>
-        </w:rPr>
-        <w:t xml:space="preserve">  </w:t>
-      </w:r>
-      <w:r>
-        <w:rPr>
-          <w:rFonts w:ascii="Segoe UI" w:hAnsi="Segoe UI" w:cs="Segoe UI"/>
-          <w:b/>
-          <w:sz w:val="21"/>
-          <w:szCs w:val="21"/>
-          <w:shd w:val="clear" w:color="auto" w:fill="FFFFFF"/>
-        </w:rPr>
-        <w:t>Skills / Technologies</w:t>
-      </w:r>
-      <w:r>
-        <w:rPr>
-          <w:rFonts w:ascii="Segoe UI" w:hAnsi="Segoe UI" w:cs="Segoe UI"/>
-          <w:b/>
-          <w:sz w:val="21"/>
-          <w:szCs w:val="21"/>
-          <w:shd w:val="clear" w:color="auto" w:fill="FFFFFF"/>
-        </w:rPr>
-        <w:t>:</w:t>
-      </w:r>
-      <w:r>
-        <w:rPr>
-          <w:rFonts w:ascii="Segoe UI" w:hAnsi="Segoe UI" w:cs="Segoe UI"/>
-          <w:sz w:val="21"/>
-          <w:szCs w:val="21"/>
-          <w:shd w:val="clear" w:color="auto" w:fill="FFFFFF"/>
-        </w:rPr>
-        <w:t xml:space="preserve">                               </w:t>
-      </w:r>
-      <w:r>
-        <w:rPr>
-          <w:rFonts w:ascii="Segoe UI" w:hAnsi="Segoe UI" w:cs="Segoe UI"/>
-          <w:sz w:val="21"/>
-          <w:szCs w:val="21"/>
-        </w:rPr>
-        <w:br/>
-      </w:r>
-      <w:r>
-        <w:rPr>
           <w:rFonts w:ascii="Times New Roman" w:eastAsia="Times New Roman" w:hAnsi="Times New Roman" w:cs="Times New Roman"/>
           <w:color w:val="auto"/>
-          <w:sz w:val="26"/>
-          <w:szCs w:val="26"/>
-        </w:rPr>
-        <w:t xml:space="preserve">          </w:t>
+        </w:rPr>
+        <w:t xml:space="preserve">       </w:t>
       </w:r>
       <w:r>
         <w:rPr>
           <w:rFonts w:ascii="Times New Roman" w:eastAsia="Times New Roman" w:hAnsi="Times New Roman" w:cs="Times New Roman"/>
           <w:color w:val="auto"/>
         </w:rPr>
-        <w:t xml:space="preserve">• MS Office  </w:t>
+        <w:t xml:space="preserve"> </w:t>
       </w:r>
       <w:r>
         <w:rPr>
           <w:rFonts w:ascii="Times New Roman" w:eastAsia="Times New Roman" w:hAnsi="Times New Roman" w:cs="Times New Roman"/>
           <w:color w:val="auto"/>
         </w:rPr>
-        <w:t xml:space="preserve">                                                                    </w:t>
-      </w:r>
-      <w:r>
-        <w:rPr>
-          <w:rFonts w:ascii="Times New Roman" w:eastAsia="Times New Roman" w:hAnsi="Times New Roman" w:cs="Times New Roman"/>
-          <w:color w:val="auto"/>
-        </w:rPr>
-        <w:t xml:space="preserve">  </w:t>
-      </w:r>
-      <w:r>
-        <w:rPr>
-          <w:rFonts w:ascii="Times New Roman" w:eastAsia="Times New Roman" w:hAnsi="Times New Roman" w:cs="Times New Roman"/>
-          <w:color w:val="auto"/>
-        </w:rPr>
-        <w:t xml:space="preserve"> </w:t>
-      </w:r>
-      <w:r>
-        <w:rPr>
-          <w:rFonts w:ascii="Times New Roman" w:eastAsia="Times New Roman" w:hAnsi="Times New Roman" w:cs="Times New Roman"/>
-          <w:color w:val="auto"/>
-        </w:rPr>
-        <w:t>• ETL</w:t>
-      </w:r>
-      <w:r>
-        <w:rPr>
-          <w:rFonts w:ascii="Segoe UI" w:hAnsi="Segoe UI" w:cs="Segoe UI"/>
-          <w:shd w:val="clear" w:color="auto" w:fill="FFFFFF"/>
-        </w:rPr>
-        <w:tab/>
-      </w:r>
-    </w:p>
-    <w:p>
-      <w:pPr>
-        <w:widowControl/>
-        <w:shd w:val="clear" w:color="auto" w:fill="FFFFFF"/>
-        <w:rPr>
-          <w:rFonts w:ascii="Times New Roman" w:eastAsia="Times New Roman" w:hAnsi="Times New Roman" w:cs="Times New Roman"/>
-          <w:color w:val="auto"/>
-        </w:rPr>
-      </w:pPr>
-      <w:r>
-        <w:rPr>
-          <w:rFonts w:ascii="Times New Roman" w:eastAsia="Times New Roman" w:hAnsi="Times New Roman" w:cs="Times New Roman"/>
-          <w:color w:val="auto"/>
-        </w:rPr>
-        <w:t xml:space="preserve">           </w:t>
-      </w:r>
-      <w:r>
-        <w:rPr>
-          <w:rFonts w:ascii="Times New Roman" w:eastAsia="Times New Roman" w:hAnsi="Times New Roman" w:cs="Times New Roman"/>
-          <w:color w:val="auto"/>
-        </w:rPr>
-        <w:t>•</w:t>
-      </w:r>
-      <w:r>
-        <w:rPr>
-          <w:rFonts w:ascii="Times New Roman" w:eastAsia="Times New Roman" w:hAnsi="Times New Roman" w:cs="Times New Roman"/>
-          <w:color w:val="auto"/>
-        </w:rPr>
-        <w:t xml:space="preserve"> Java                                                                         </w:t>
-      </w:r>
-      <w:r>
-        <w:rPr>
-          <w:rFonts w:ascii="Times New Roman" w:eastAsia="Times New Roman" w:hAnsi="Times New Roman" w:cs="Times New Roman"/>
-          <w:color w:val="auto"/>
-        </w:rPr>
-        <w:t xml:space="preserve">         </w:t>
-      </w:r>
-      <w:r>
-        <w:rPr>
-          <w:rFonts w:ascii="Times New Roman" w:eastAsia="Times New Roman" w:hAnsi="Times New Roman" w:cs="Times New Roman"/>
-          <w:color w:val="auto"/>
-        </w:rPr>
-        <w:t xml:space="preserve"> </w:t>
-      </w:r>
-      <w:r>
-        <w:rPr>
-          <w:rFonts w:ascii="Times New Roman" w:eastAsia="Times New Roman" w:hAnsi="Times New Roman" w:cs="Times New Roman"/>
-          <w:color w:val="auto"/>
-        </w:rPr>
-        <w:t xml:space="preserve">• </w:t>
-      </w:r>
-      <w:proofErr w:type="gramStart"/>
-      <w:r>
-        <w:rPr>
-          <w:rFonts w:ascii="Times New Roman" w:eastAsia="Times New Roman" w:hAnsi="Times New Roman" w:cs="Times New Roman"/>
-          <w:color w:val="auto"/>
-        </w:rPr>
-        <w:t xml:space="preserve">Tableau </w:t>
-      </w:r>
-      <w:r>
-        <w:rPr>
-          <w:rFonts w:ascii="Times New Roman" w:eastAsia="Times New Roman" w:hAnsi="Times New Roman" w:cs="Times New Roman"/>
-          <w:color w:val="auto"/>
-        </w:rPr>
-        <w:t>,</w:t>
-      </w:r>
-      <w:proofErr w:type="gramEnd"/>
-      <w:r>
-        <w:rPr>
-          <w:rFonts w:ascii="Times New Roman" w:eastAsia="Times New Roman" w:hAnsi="Times New Roman" w:cs="Times New Roman"/>
-          <w:color w:val="auto"/>
-        </w:rPr>
-        <w:t xml:space="preserve"> Power BI</w:t>
-      </w:r>
-      <w:r>
-        <w:rPr>
-          <w:rFonts w:ascii="Times New Roman" w:eastAsia="Times New Roman" w:hAnsi="Times New Roman" w:cs="Times New Roman"/>
-          <w:color w:val="auto"/>
-        </w:rPr>
-        <w:t xml:space="preserve">          </w:t>
-      </w:r>
-    </w:p>
-    <w:p>
-      <w:pPr>
-        <w:widowControl/>
-        <w:shd w:val="clear" w:color="auto" w:fill="FFFFFF"/>
-        <w:rPr>
-          <w:rFonts w:ascii="Times New Roman" w:eastAsia="Times New Roman" w:hAnsi="Times New Roman" w:cs="Times New Roman"/>
-          <w:color w:val="auto"/>
-        </w:rPr>
-      </w:pPr>
-      <w:r>
-        <w:rPr>
-          <w:rFonts w:ascii="Times New Roman" w:eastAsia="Times New Roman" w:hAnsi="Times New Roman" w:cs="Times New Roman"/>
-          <w:color w:val="auto"/>
-        </w:rPr>
-        <w:t xml:space="preserve">           </w:t>
-      </w:r>
-      <w:r>
-        <w:rPr>
-          <w:rFonts w:ascii="Times New Roman" w:eastAsia="Times New Roman" w:hAnsi="Times New Roman" w:cs="Times New Roman"/>
-          <w:color w:val="auto"/>
-        </w:rPr>
-        <w:t xml:space="preserve">• </w:t>
-      </w:r>
-      <w:r>
-        <w:rPr>
-          <w:rFonts w:ascii="Times New Roman" w:eastAsia="Times New Roman" w:hAnsi="Times New Roman" w:cs="Times New Roman"/>
-          <w:color w:val="auto"/>
-        </w:rPr>
-        <w:t xml:space="preserve">Python (NumPy, Pandas, </w:t>
-      </w:r>
-      <w:r>
-        <w:rPr>
-          <w:rFonts w:ascii="Times New Roman" w:eastAsia="Times New Roman" w:hAnsi="Times New Roman" w:cs="Times New Roman"/>
-          <w:color w:val="auto"/>
-        </w:rPr>
-        <w:t>Matplotlib</w:t>
-      </w:r>
-      <w:r>
-        <w:rPr>
-          <w:rFonts w:ascii="Times New Roman" w:eastAsia="Times New Roman" w:hAnsi="Times New Roman" w:cs="Times New Roman"/>
-          <w:color w:val="auto"/>
-        </w:rPr>
-        <w:t xml:space="preserve">, </w:t>
-      </w:r>
-      <w:r>
-        <w:rPr>
-          <w:rFonts w:ascii="Times New Roman" w:eastAsia="Times New Roman" w:hAnsi="Times New Roman" w:cs="Times New Roman"/>
-          <w:color w:val="auto"/>
-        </w:rPr>
-        <w:t xml:space="preserve">Seaborn, </w:t>
-      </w:r>
-      <w:proofErr w:type="gramStart"/>
-      <w:r>
-        <w:rPr>
-          <w:rFonts w:ascii="Times New Roman" w:eastAsia="Times New Roman" w:hAnsi="Times New Roman" w:cs="Times New Roman"/>
-          <w:color w:val="auto"/>
-        </w:rPr>
-        <w:t>API )</w:t>
-      </w:r>
-      <w:proofErr w:type="gramEnd"/>
-      <w:r>
-        <w:rPr>
-          <w:rFonts w:ascii="Times New Roman" w:eastAsia="Times New Roman" w:hAnsi="Times New Roman" w:cs="Times New Roman"/>
-          <w:color w:val="auto"/>
-        </w:rPr>
-        <w:t xml:space="preserve"> </w:t>
-      </w:r>
-      <w:r>
-        <w:rPr>
-          <w:rFonts w:ascii="Times New Roman" w:eastAsia="Times New Roman" w:hAnsi="Times New Roman" w:cs="Times New Roman"/>
-          <w:color w:val="auto"/>
-        </w:rPr>
-        <w:t xml:space="preserve"> </w:t>
-      </w:r>
-      <w:r>
-        <w:rPr>
-          <w:rFonts w:ascii="Times New Roman" w:eastAsia="Times New Roman" w:hAnsi="Times New Roman" w:cs="Times New Roman"/>
-          <w:color w:val="auto"/>
-        </w:rPr>
-        <w:t xml:space="preserve">  </w:t>
-      </w:r>
-      <w:r>
-        <w:rPr>
-          <w:rFonts w:ascii="Times New Roman" w:eastAsia="Times New Roman" w:hAnsi="Times New Roman" w:cs="Times New Roman"/>
-          <w:color w:val="auto"/>
-        </w:rPr>
-        <w:t xml:space="preserve"> </w:t>
-      </w:r>
-      <w:r>
-        <w:rPr>
-          <w:rFonts w:ascii="Times New Roman" w:eastAsia="Times New Roman" w:hAnsi="Times New Roman" w:cs="Times New Roman"/>
-          <w:color w:val="auto"/>
-        </w:rPr>
-        <w:t xml:space="preserve"> </w:t>
-      </w:r>
-      <w:r>
-        <w:rPr>
-          <w:rFonts w:ascii="Times New Roman" w:eastAsia="Times New Roman" w:hAnsi="Times New Roman" w:cs="Times New Roman"/>
-          <w:color w:val="auto"/>
-        </w:rPr>
-        <w:t>• R</w:t>
-      </w:r>
-      <w:r>
-        <w:rPr>
-          <w:rFonts w:ascii="Times New Roman" w:eastAsia="Times New Roman" w:hAnsi="Times New Roman" w:cs="Times New Roman"/>
-          <w:color w:val="auto"/>
-        </w:rPr>
-        <w:t xml:space="preserve"> </w:t>
-      </w:r>
-      <w:r>
-        <w:rPr>
-          <w:rFonts w:ascii="Times New Roman" w:eastAsia="Times New Roman" w:hAnsi="Times New Roman" w:cs="Times New Roman"/>
-          <w:color w:val="auto"/>
-        </w:rPr>
-        <w:t xml:space="preserve">  </w:t>
-      </w:r>
-      <w:r>
-        <w:rPr>
-          <w:rFonts w:ascii="Times New Roman" w:eastAsia="Times New Roman" w:hAnsi="Times New Roman" w:cs="Times New Roman"/>
-          <w:color w:val="auto"/>
-        </w:rPr>
-        <w:t xml:space="preserve">                        </w:t>
-      </w:r>
-      <w:r>
-        <w:rPr>
-          <w:rFonts w:ascii="Times New Roman" w:eastAsia="Times New Roman" w:hAnsi="Times New Roman" w:cs="Times New Roman"/>
-          <w:color w:val="auto"/>
-        </w:rPr>
-        <w:t xml:space="preserve">            </w:t>
-      </w:r>
-      <w:r>
-        <w:rPr>
-          <w:rFonts w:ascii="Times New Roman" w:eastAsia="Times New Roman" w:hAnsi="Times New Roman" w:cs="Times New Roman"/>
-          <w:color w:val="auto"/>
-        </w:rPr>
-        <w:t xml:space="preserve">                                                      </w:t>
-      </w:r>
-    </w:p>
-    <w:p>
-      <w:pPr>
-        <w:widowControl/>
-        <w:shd w:val="clear" w:color="auto" w:fill="FFFFFF"/>
-        <w:rPr>
-          <w:rFonts w:ascii="Times New Roman" w:eastAsia="Times New Roman" w:hAnsi="Times New Roman" w:cs="Times New Roman"/>
-          <w:color w:val="auto"/>
-        </w:rPr>
-      </w:pPr>
-      <w:r>
-        <w:rPr>
-          <w:rFonts w:ascii="Times New Roman" w:eastAsia="Times New Roman" w:hAnsi="Times New Roman" w:cs="Times New Roman"/>
-          <w:color w:val="auto"/>
-        </w:rPr>
-        <w:t xml:space="preserve">           </w:t>
-      </w:r>
-      <w:r>
-        <w:rPr>
-          <w:rFonts w:ascii="Times New Roman" w:eastAsia="Times New Roman" w:hAnsi="Times New Roman" w:cs="Times New Roman"/>
-          <w:color w:val="auto"/>
-        </w:rPr>
-        <w:t xml:space="preserve">• </w:t>
-      </w:r>
-      <w:r>
-        <w:rPr>
-          <w:rFonts w:ascii="Times New Roman" w:eastAsia="Times New Roman" w:hAnsi="Times New Roman" w:cs="Times New Roman"/>
-          <w:color w:val="auto"/>
-        </w:rPr>
-        <w:t>Oracle</w:t>
-      </w:r>
-      <w:r>
-        <w:rPr>
-          <w:rFonts w:ascii="Times New Roman" w:eastAsia="Times New Roman" w:hAnsi="Times New Roman" w:cs="Times New Roman"/>
-          <w:color w:val="auto"/>
-        </w:rPr>
-        <w:t>,</w:t>
-      </w:r>
-      <w:r>
-        <w:rPr>
-          <w:rFonts w:ascii="Arial" w:hAnsi="Arial" w:cs="Arial"/>
-          <w:color w:val="222222"/>
-          <w:shd w:val="clear" w:color="auto" w:fill="FFFFFF"/>
-        </w:rPr>
-        <w:t xml:space="preserve"> </w:t>
-      </w:r>
-      <w:proofErr w:type="gramStart"/>
-      <w:r>
-        <w:rPr>
-          <w:rFonts w:ascii="Times New Roman" w:hAnsi="Times New Roman" w:cs="Times New Roman"/>
-          <w:color w:val="222222"/>
-          <w:shd w:val="clear" w:color="auto" w:fill="FFFFFF"/>
-        </w:rPr>
-        <w:t>PostgreSQL</w:t>
-      </w:r>
-      <w:r>
-        <w:rPr>
-          <w:rFonts w:ascii="News Gothic MT" w:hAnsi="News Gothic MT" w:cs="Arial"/>
-          <w:color w:val="222222"/>
-          <w:shd w:val="clear" w:color="auto" w:fill="FFFFFF"/>
-        </w:rPr>
-        <w:t> </w:t>
-      </w:r>
-      <w:r>
-        <w:rPr>
-          <w:rFonts w:ascii="Times New Roman" w:eastAsia="Times New Roman" w:hAnsi="Times New Roman" w:cs="Times New Roman"/>
-          <w:color w:val="auto"/>
-        </w:rPr>
-        <w:t>,</w:t>
-      </w:r>
-      <w:proofErr w:type="gramEnd"/>
-      <w:r>
-        <w:rPr>
-          <w:rFonts w:ascii="Times New Roman" w:eastAsia="Times New Roman" w:hAnsi="Times New Roman" w:cs="Times New Roman"/>
-          <w:color w:val="auto"/>
-        </w:rPr>
-        <w:t xml:space="preserve"> </w:t>
-      </w:r>
-      <w:r>
-        <w:rPr>
-          <w:rFonts w:ascii="Times New Roman" w:eastAsia="Times New Roman" w:hAnsi="Times New Roman" w:cs="Times New Roman"/>
-          <w:color w:val="auto"/>
-        </w:rPr>
-        <w:t>My</w:t>
-      </w:r>
-      <w:r>
-        <w:rPr>
-          <w:rFonts w:ascii="Times New Roman" w:eastAsia="Times New Roman" w:hAnsi="Times New Roman" w:cs="Times New Roman"/>
-          <w:color w:val="auto"/>
-        </w:rPr>
-        <w:t>SQL</w:t>
-      </w:r>
-      <w:r>
-        <w:rPr>
-          <w:rFonts w:ascii="Times New Roman" w:eastAsia="Times New Roman" w:hAnsi="Times New Roman" w:cs="Times New Roman"/>
-          <w:color w:val="auto"/>
-        </w:rPr>
-        <w:t xml:space="preserve"> </w:t>
-      </w:r>
-      <w:r>
-        <w:rPr>
-          <w:rFonts w:ascii="Times New Roman" w:eastAsia="Times New Roman" w:hAnsi="Times New Roman" w:cs="Times New Roman"/>
-          <w:color w:val="auto"/>
-        </w:rPr>
-        <w:t>, SQL Alchemy</w:t>
-      </w:r>
-      <w:r>
-        <w:rPr>
-          <w:rFonts w:ascii="Times New Roman" w:eastAsia="Times New Roman" w:hAnsi="Times New Roman" w:cs="Times New Roman"/>
-          <w:color w:val="auto"/>
-        </w:rPr>
-        <w:t xml:space="preserve">           </w:t>
-      </w:r>
-      <w:r>
-        <w:rPr>
-          <w:rFonts w:ascii="Times New Roman" w:eastAsia="Times New Roman" w:hAnsi="Times New Roman" w:cs="Times New Roman"/>
-          <w:color w:val="auto"/>
-        </w:rPr>
-        <w:t xml:space="preserve">  </w:t>
-      </w:r>
-      <w:r>
-        <w:rPr>
-          <w:rFonts w:ascii="Times New Roman" w:eastAsia="Times New Roman" w:hAnsi="Times New Roman" w:cs="Times New Roman"/>
-          <w:color w:val="auto"/>
-        </w:rPr>
-        <w:t xml:space="preserve">  </w:t>
-      </w:r>
-      <w:r>
-        <w:rPr>
-          <w:rFonts w:ascii="Times New Roman" w:eastAsia="Times New Roman" w:hAnsi="Times New Roman" w:cs="Times New Roman"/>
-          <w:color w:val="auto"/>
-        </w:rPr>
-        <w:t xml:space="preserve">• Machine Learning                                                    </w:t>
-      </w:r>
-    </w:p>
-    <w:p>
-      <w:pPr>
-        <w:widowControl/>
-        <w:shd w:val="clear" w:color="auto" w:fill="FFFFFF"/>
-        <w:rPr>
-          <w:rFonts w:ascii="Times New Roman" w:eastAsia="Times New Roman" w:hAnsi="Times New Roman" w:cs="Times New Roman"/>
-          <w:color w:val="auto"/>
-        </w:rPr>
-      </w:pPr>
-      <w:r>
-        <w:rPr>
-          <w:rFonts w:ascii="Times New Roman" w:eastAsia="Times New Roman" w:hAnsi="Times New Roman" w:cs="Times New Roman"/>
-          <w:color w:val="auto"/>
-        </w:rPr>
-        <w:t xml:space="preserve">           </w:t>
-      </w:r>
-      <w:r>
-        <w:rPr>
-          <w:rFonts w:ascii="Times New Roman" w:eastAsia="Times New Roman" w:hAnsi="Times New Roman" w:cs="Times New Roman"/>
-          <w:color w:val="auto"/>
-        </w:rPr>
-        <w:t xml:space="preserve">• NoSQL-MongoDB                         </w:t>
-      </w:r>
-      <w:r>
-        <w:rPr>
-          <w:rFonts w:ascii="Times New Roman" w:eastAsia="Times New Roman" w:hAnsi="Times New Roman" w:cs="Times New Roman"/>
-          <w:color w:val="auto"/>
-        </w:rPr>
-        <w:t xml:space="preserve"> </w:t>
-      </w:r>
-      <w:r>
-        <w:rPr>
-          <w:rFonts w:ascii="Times New Roman" w:eastAsia="Times New Roman" w:hAnsi="Times New Roman" w:cs="Times New Roman"/>
-          <w:color w:val="auto"/>
-        </w:rPr>
-        <w:t xml:space="preserve">   </w:t>
-      </w:r>
-      <w:r>
-        <w:rPr>
-          <w:rFonts w:ascii="Times New Roman" w:eastAsia="Times New Roman" w:hAnsi="Times New Roman" w:cs="Times New Roman"/>
-          <w:color w:val="auto"/>
-        </w:rPr>
-        <w:t xml:space="preserve">                 </w:t>
-      </w:r>
-      <w:r>
-        <w:rPr>
-          <w:rFonts w:ascii="Times New Roman" w:eastAsia="Times New Roman" w:hAnsi="Times New Roman" w:cs="Times New Roman"/>
-          <w:color w:val="auto"/>
-        </w:rPr>
-        <w:t xml:space="preserve">  </w:t>
-      </w:r>
-      <w:r>
-        <w:rPr>
-          <w:rFonts w:ascii="Times New Roman" w:eastAsia="Times New Roman" w:hAnsi="Times New Roman" w:cs="Times New Roman"/>
-          <w:color w:val="auto"/>
-        </w:rPr>
-        <w:t xml:space="preserve">  </w:t>
-      </w:r>
-      <w:r>
-        <w:rPr>
-          <w:rFonts w:ascii="Times New Roman" w:eastAsia="Times New Roman" w:hAnsi="Times New Roman" w:cs="Times New Roman"/>
-          <w:color w:val="auto"/>
-        </w:rPr>
-        <w:t xml:space="preserve">        </w:t>
-      </w:r>
-      <w:r>
-        <w:rPr>
-          <w:rFonts w:ascii="Times New Roman" w:eastAsia="Times New Roman" w:hAnsi="Times New Roman" w:cs="Times New Roman"/>
-          <w:color w:val="auto"/>
-        </w:rPr>
-        <w:t xml:space="preserve"> </w:t>
-      </w:r>
-      <w:proofErr w:type="gramStart"/>
-      <w:r>
-        <w:rPr>
-          <w:rFonts w:ascii="Times New Roman" w:eastAsia="Times New Roman" w:hAnsi="Times New Roman" w:cs="Times New Roman"/>
-          <w:color w:val="auto"/>
-        </w:rPr>
-        <w:t>•  Big</w:t>
-      </w:r>
-      <w:proofErr w:type="gramEnd"/>
-      <w:r>
-        <w:rPr>
-          <w:rFonts w:ascii="Times New Roman" w:eastAsia="Times New Roman" w:hAnsi="Times New Roman" w:cs="Times New Roman"/>
-          <w:color w:val="auto"/>
-        </w:rPr>
-        <w:t xml:space="preserve"> Data </w:t>
-      </w:r>
-      <w:r>
-        <w:rPr>
-          <w:rFonts w:ascii="Times New Roman" w:eastAsia="Times New Roman" w:hAnsi="Times New Roman" w:cs="Times New Roman"/>
-          <w:color w:val="auto"/>
-        </w:rPr>
-        <w:t xml:space="preserve">with </w:t>
-      </w:r>
-      <w:r>
-        <w:rPr>
-          <w:rFonts w:ascii="Times New Roman" w:eastAsia="Times New Roman" w:hAnsi="Times New Roman" w:cs="Times New Roman"/>
-          <w:color w:val="auto"/>
-        </w:rPr>
-        <w:t xml:space="preserve"> Hadoop</w:t>
-      </w:r>
-      <w:r>
-        <w:rPr>
-          <w:rFonts w:ascii="Times New Roman" w:eastAsia="Times New Roman" w:hAnsi="Times New Roman" w:cs="Times New Roman"/>
-          <w:color w:val="auto"/>
-        </w:rPr>
-        <w:t xml:space="preserve">                                     </w:t>
-      </w:r>
-    </w:p>
-    <w:p>
-      <w:pPr>
-        <w:widowControl/>
-        <w:shd w:val="clear" w:color="auto" w:fill="FFFFFF"/>
-        <w:rPr>
-          <w:rFonts w:ascii="Times New Roman" w:eastAsia="Times New Roman" w:hAnsi="Times New Roman" w:cs="Times New Roman"/>
-          <w:color w:val="auto"/>
-        </w:rPr>
-      </w:pPr>
-      <w:r>
-        <w:rPr>
-          <w:rFonts w:ascii="Times New Roman" w:eastAsia="Times New Roman" w:hAnsi="Times New Roman" w:cs="Times New Roman"/>
-          <w:color w:val="auto"/>
-        </w:rPr>
-        <w:t xml:space="preserve">           </w:t>
-      </w:r>
-      <w:r>
-        <w:rPr>
-          <w:rFonts w:ascii="Times New Roman" w:eastAsia="Times New Roman" w:hAnsi="Times New Roman" w:cs="Times New Roman"/>
-          <w:color w:val="auto"/>
-        </w:rPr>
-        <w:t>• HTML/CSS</w:t>
-      </w:r>
-      <w:r>
-        <w:rPr>
-          <w:rFonts w:ascii="Times New Roman" w:eastAsia="Times New Roman" w:hAnsi="Times New Roman" w:cs="Times New Roman"/>
-          <w:color w:val="auto"/>
-        </w:rPr>
-        <w:t>/</w:t>
-      </w:r>
-      <w:r>
-        <w:rPr>
-          <w:rFonts w:ascii="Times New Roman" w:eastAsia="Times New Roman" w:hAnsi="Times New Roman" w:cs="Times New Roman"/>
-          <w:color w:val="auto"/>
-        </w:rPr>
-        <w:t xml:space="preserve"> </w:t>
-      </w:r>
-      <w:r>
-        <w:rPr>
-          <w:rFonts w:ascii="Times New Roman" w:eastAsia="Times New Roman" w:hAnsi="Times New Roman" w:cs="Times New Roman"/>
-          <w:color w:val="auto"/>
-        </w:rPr>
-        <w:t>JavaScript</w:t>
-      </w:r>
-      <w:r>
-        <w:rPr>
-          <w:rFonts w:ascii="Times New Roman" w:eastAsia="Times New Roman" w:hAnsi="Times New Roman" w:cs="Times New Roman"/>
-          <w:color w:val="auto"/>
-        </w:rPr>
-        <w:t xml:space="preserve">                                      </w:t>
-      </w:r>
-      <w:r>
-        <w:rPr>
-          <w:rFonts w:ascii="Times New Roman" w:eastAsia="Times New Roman" w:hAnsi="Times New Roman" w:cs="Times New Roman"/>
-          <w:color w:val="auto"/>
-        </w:rPr>
-        <w:t xml:space="preserve"> </w:t>
-      </w:r>
-      <w:r>
-        <w:rPr>
-          <w:rFonts w:ascii="Times New Roman" w:eastAsia="Times New Roman" w:hAnsi="Times New Roman" w:cs="Times New Roman"/>
-          <w:color w:val="auto"/>
-        </w:rPr>
-        <w:t xml:space="preserve"> </w:t>
-      </w:r>
-      <w:r>
-        <w:rPr>
-          <w:rFonts w:ascii="Times New Roman" w:eastAsia="Times New Roman" w:hAnsi="Times New Roman" w:cs="Times New Roman"/>
-          <w:color w:val="auto"/>
-        </w:rPr>
-        <w:t xml:space="preserve">   </w:t>
-      </w:r>
-      <w:r>
-        <w:rPr>
-          <w:rFonts w:ascii="Times New Roman" w:eastAsia="Times New Roman" w:hAnsi="Times New Roman" w:cs="Times New Roman"/>
-          <w:color w:val="auto"/>
-        </w:rPr>
-        <w:t xml:space="preserve">        </w:t>
-      </w:r>
-      <w:r>
-        <w:rPr>
-          <w:rFonts w:ascii="Times New Roman" w:eastAsia="Times New Roman" w:hAnsi="Times New Roman" w:cs="Times New Roman"/>
-          <w:color w:val="auto"/>
-        </w:rPr>
-        <w:t xml:space="preserve"> </w:t>
-      </w:r>
-      <w:r>
-        <w:rPr>
-          <w:rFonts w:ascii="Times New Roman" w:eastAsia="Times New Roman" w:hAnsi="Times New Roman" w:cs="Times New Roman"/>
-          <w:color w:val="auto"/>
-        </w:rPr>
-        <w:t xml:space="preserve">• Git / GitHub                </w:t>
-      </w:r>
-      <w:r>
-        <w:rPr>
-          <w:rFonts w:ascii="Segoe UI" w:hAnsi="Segoe UI" w:cs="Segoe UI"/>
-          <w:shd w:val="clear" w:color="auto" w:fill="FFFFFF"/>
-        </w:rPr>
-        <w:t xml:space="preserve">                                      </w:t>
-      </w:r>
-    </w:p>
-    <w:p>
-      <w:pPr>
-        <w:widowControl/>
-        <w:shd w:val="clear" w:color="auto" w:fill="FFFFFF"/>
-        <w:rPr>
-          <w:rFonts w:ascii="Times New Roman" w:eastAsia="Times New Roman" w:hAnsi="Times New Roman" w:cs="Times New Roman"/>
-          <w:color w:val="auto"/>
-        </w:rPr>
-      </w:pPr>
-      <w:r>
-        <w:rPr>
-          <w:rFonts w:ascii="Times New Roman" w:eastAsia="Times New Roman" w:hAnsi="Times New Roman" w:cs="Times New Roman"/>
-          <w:color w:val="auto"/>
-        </w:rPr>
-        <w:t xml:space="preserve">           </w:t>
-      </w:r>
-      <w:r>
-        <w:rPr>
-          <w:rFonts w:ascii="Times New Roman" w:eastAsia="Times New Roman" w:hAnsi="Times New Roman" w:cs="Times New Roman"/>
-          <w:color w:val="auto"/>
-        </w:rPr>
-        <w:t xml:space="preserve">• Web Scraping (Beautiful </w:t>
-      </w:r>
-      <w:r>
-        <w:rPr>
-          <w:rFonts w:ascii="Times New Roman" w:eastAsia="Times New Roman" w:hAnsi="Times New Roman" w:cs="Times New Roman"/>
-          <w:color w:val="auto"/>
-        </w:rPr>
-        <w:t xml:space="preserve">Soup)         </w:t>
-      </w:r>
-    </w:p>
-    <w:p>
-      <w:pPr>
-        <w:widowControl/>
-        <w:shd w:val="clear" w:color="auto" w:fill="FFFFFF"/>
-        <w:rPr>
-          <w:rFonts w:ascii="Times New Roman" w:eastAsia="Times New Roman" w:hAnsi="Times New Roman" w:cs="Times New Roman"/>
-          <w:color w:val="auto"/>
-        </w:rPr>
-      </w:pPr>
-      <w:r>
-        <w:rPr>
-          <w:rFonts w:ascii="Times New Roman" w:eastAsia="Times New Roman" w:hAnsi="Times New Roman" w:cs="Times New Roman"/>
-          <w:color w:val="auto"/>
-        </w:rPr>
-        <w:t xml:space="preserve">       </w:t>
-      </w:r>
-      <w:r>
-        <w:rPr>
-          <w:rFonts w:ascii="Times New Roman" w:eastAsia="Times New Roman" w:hAnsi="Times New Roman" w:cs="Times New Roman"/>
-          <w:color w:val="auto"/>
-        </w:rPr>
-        <w:t xml:space="preserve"> </w:t>
-      </w:r>
-      <w:r>
-        <w:rPr>
-          <w:rFonts w:ascii="Times New Roman" w:eastAsia="Times New Roman" w:hAnsi="Times New Roman" w:cs="Times New Roman"/>
-          <w:color w:val="auto"/>
-        </w:rPr>
-        <w:t xml:space="preserve"> </w:t>
-      </w:r>
-    </w:p>
-    <w:p>
-      <w:pPr>
-        <w:widowControl/>
-        <w:shd w:val="clear" w:color="auto" w:fill="FFFFFF"/>
-        <w:rPr>
-          <w:rFonts w:ascii="Times New Roman" w:eastAsia="Times New Roman" w:hAnsi="Times New Roman" w:cs="Times New Roman"/>
-          <w:color w:val="auto"/>
-        </w:rPr>
-      </w:pPr>
-      <w:r>
-        <w:rPr>
-          <w:rFonts w:ascii="Times New Roman" w:eastAsia="Times New Roman" w:hAnsi="Times New Roman" w:cs="Times New Roman"/>
-          <w:color w:val="auto"/>
-        </w:rPr>
-        <w:t xml:space="preserve">           </w:t>
+        <w:t xml:space="preserve">     </w:t>
       </w:r>
       <w:r>
         <w:rPr>
@@ -1551,6 +1005,7 @@
         <w:tabs>
           <w:tab w:val="center" w:pos="5882"/>
         </w:tabs>
+        <w:ind w:right="27"/>
         <w:rPr>
           <w:b/>
           <w:u w:val="single"/>
@@ -1582,7 +1037,7 @@
           <w:tab w:val="right" w:pos="10206"/>
         </w:tabs>
         <w:spacing w:line="276" w:lineRule="auto"/>
-        <w:ind w:left="360" w:right="-180"/>
+        <w:ind w:left="360" w:right="27"/>
         <w:rPr>
           <w:rFonts w:ascii="Arial" w:eastAsia="Arial" w:hAnsi="Arial" w:cs="Arial"/>
           <w:sz w:val="22"/>
@@ -1615,7 +1070,7 @@
           <w:tab w:val="right" w:pos="10206"/>
         </w:tabs>
         <w:spacing w:line="276" w:lineRule="auto"/>
-        <w:ind w:left="360" w:right="-180"/>
+        <w:ind w:left="360" w:right="27"/>
       </w:pPr>
       <w:r>
         <w:rPr>
@@ -1649,13 +1104,13 @@
         <w:tab/>
       </w:r>
       <w:r>
-        <w:t>Nov</w:t>
+        <w:t>Sep</w:t>
       </w:r>
       <w:r>
         <w:t xml:space="preserve"> 201</w:t>
       </w:r>
       <w:r>
-        <w:t>0</w:t>
+        <w:t>7</w:t>
       </w:r>
       <w:r>
         <w:t xml:space="preserve"> - </w:t>
@@ -1670,7 +1125,7 @@
           <w:tab w:val="left" w:pos="8208"/>
         </w:tabs>
         <w:spacing w:line="276" w:lineRule="auto"/>
-        <w:ind w:left="360" w:right="-180"/>
+        <w:ind w:left="360" w:right="27"/>
         <w:rPr>
           <w:sz w:val="22"/>
           <w:szCs w:val="22"/>
@@ -1684,28 +1139,14 @@
         </w:rPr>
         <w:t xml:space="preserve"> </w:t>
       </w:r>
-      <w:proofErr w:type="gramStart"/>
       <w:r>
         <w:rPr>
           <w:i/>
           <w:sz w:val="22"/>
           <w:szCs w:val="22"/>
-          <w:u w:val="single"/>
-        </w:rPr>
-        <w:t>ITSIG</w:t>
-      </w:r>
-      <w:bookmarkStart w:id="0" w:name="_GoBack"/>
-      <w:bookmarkEnd w:id="0"/>
-      <w:r>
-        <w:rPr>
-          <w:i/>
-          <w:sz w:val="22"/>
-          <w:szCs w:val="22"/>
-          <w:u w:val="single"/>
-        </w:rPr>
-        <w:t>N  Solutions</w:t>
-      </w:r>
-      <w:proofErr w:type="gramEnd"/>
+        </w:rPr>
+        <w:t>ITSIGN Solutions</w:t>
+      </w:r>
       <w:r>
         <w:rPr>
           <w:sz w:val="22"/>
@@ -1726,6 +1167,249 @@
           <w:szCs w:val="22"/>
         </w:rPr>
         <w:t>Toronto ON</w:t>
+      </w:r>
+    </w:p>
+    <w:p>
+      <w:pPr>
+        <w:pStyle w:val="ListParagraph"/>
+        <w:numPr>
+          <w:ilvl w:val="0"/>
+          <w:numId w:val="10"/>
+        </w:numPr>
+        <w:spacing w:line="276" w:lineRule="auto"/>
+        <w:ind w:right="27" w:hanging="578"/>
+        <w:rPr>
+          <w:rFonts w:ascii="Helvetica" w:eastAsia="Times New Roman" w:hAnsi="Helvetica" w:cs="Helvetica"/>
+          <w:color w:val="auto"/>
+          <w:sz w:val="22"/>
+          <w:szCs w:val="22"/>
+        </w:rPr>
+      </w:pPr>
+      <w:r>
+        <w:rPr>
+          <w:rFonts w:ascii="Helvetica" w:eastAsia="Times New Roman" w:hAnsi="Helvetica" w:cs="Helvetica"/>
+          <w:color w:val="auto"/>
+          <w:sz w:val="22"/>
+          <w:szCs w:val="22"/>
+        </w:rPr>
+        <w:t xml:space="preserve">Processed data for analysis and prepared reports based on extensive qualitative and quantitative data analysis </w:t>
+      </w:r>
+    </w:p>
+    <w:p>
+      <w:pPr>
+        <w:pStyle w:val="ListParagraph"/>
+        <w:numPr>
+          <w:ilvl w:val="0"/>
+          <w:numId w:val="10"/>
+        </w:numPr>
+        <w:spacing w:line="276" w:lineRule="auto"/>
+        <w:ind w:right="27" w:hanging="578"/>
+        <w:rPr>
+          <w:rFonts w:ascii="Helvetica" w:eastAsia="Times New Roman" w:hAnsi="Helvetica" w:cs="Helvetica"/>
+          <w:color w:val="auto"/>
+          <w:sz w:val="22"/>
+          <w:szCs w:val="22"/>
+        </w:rPr>
+      </w:pPr>
+      <w:r>
+        <w:rPr>
+          <w:rFonts w:ascii="Helvetica" w:hAnsi="Helvetica" w:cs="Helvetica"/>
+          <w:color w:val="2D2D2D"/>
+          <w:sz w:val="22"/>
+          <w:szCs w:val="22"/>
+        </w:rPr>
+        <w:t>Performed data collections, validations, and monitoring</w:t>
+      </w:r>
+    </w:p>
+    <w:p>
+      <w:pPr>
+        <w:pStyle w:val="ListParagraph"/>
+        <w:numPr>
+          <w:ilvl w:val="0"/>
+          <w:numId w:val="10"/>
+        </w:numPr>
+        <w:spacing w:line="276" w:lineRule="auto"/>
+        <w:ind w:right="27" w:hanging="578"/>
+        <w:rPr>
+          <w:rFonts w:ascii="Helvetica" w:eastAsia="Times New Roman" w:hAnsi="Helvetica" w:cs="Helvetica"/>
+          <w:color w:val="auto"/>
+          <w:sz w:val="22"/>
+          <w:szCs w:val="22"/>
+        </w:rPr>
+      </w:pPr>
+      <w:r>
+        <w:rPr>
+          <w:rFonts w:ascii="Helvetica" w:eastAsia="Times New Roman" w:hAnsi="Helvetica" w:cs="Helvetica"/>
+          <w:color w:val="auto"/>
+          <w:sz w:val="22"/>
+          <w:szCs w:val="22"/>
+        </w:rPr>
+        <w:t>Identified trends within data sets, categorized patterns, and provided feedback to business owners to help improve data quality</w:t>
+      </w:r>
+    </w:p>
+    <w:p>
+      <w:pPr>
+        <w:pStyle w:val="ListParagraph"/>
+        <w:numPr>
+          <w:ilvl w:val="0"/>
+          <w:numId w:val="10"/>
+        </w:numPr>
+        <w:spacing w:line="276" w:lineRule="auto"/>
+        <w:ind w:right="27" w:hanging="578"/>
+        <w:rPr>
+          <w:rFonts w:ascii="Helvetica" w:eastAsia="Times New Roman" w:hAnsi="Helvetica" w:cs="Helvetica"/>
+          <w:color w:val="auto"/>
+          <w:sz w:val="22"/>
+          <w:szCs w:val="22"/>
+        </w:rPr>
+      </w:pPr>
+      <w:r>
+        <w:rPr>
+          <w:rFonts w:ascii="Helvetica" w:eastAsia="Times New Roman" w:hAnsi="Helvetica" w:cs="Helvetica"/>
+          <w:color w:val="auto"/>
+          <w:sz w:val="22"/>
+          <w:szCs w:val="22"/>
+        </w:rPr>
+        <w:t>Developed a day-to-day issue tracker to keep a documented track of all raised quality concerns </w:t>
+      </w:r>
+    </w:p>
+    <w:p>
+      <w:pPr>
+        <w:pStyle w:val="ListParagraph"/>
+        <w:numPr>
+          <w:ilvl w:val="0"/>
+          <w:numId w:val="10"/>
+        </w:numPr>
+        <w:spacing w:line="276" w:lineRule="auto"/>
+        <w:ind w:right="27" w:hanging="578"/>
+        <w:rPr>
+          <w:rFonts w:ascii="Helvetica" w:eastAsia="Times New Roman" w:hAnsi="Helvetica" w:cs="Helvetica"/>
+          <w:color w:val="auto"/>
+          <w:sz w:val="22"/>
+          <w:szCs w:val="22"/>
+        </w:rPr>
+      </w:pPr>
+      <w:r>
+        <w:rPr>
+          <w:rFonts w:ascii="Helvetica" w:eastAsia="Times New Roman" w:hAnsi="Helvetica" w:cs="Helvetica"/>
+          <w:color w:val="auto"/>
+          <w:sz w:val="22"/>
+          <w:szCs w:val="22"/>
+        </w:rPr>
+        <w:t xml:space="preserve">Analysed data using Excel and SQL to check accuracy of data in database tables </w:t>
+      </w:r>
+    </w:p>
+    <w:p>
+      <w:pPr>
+        <w:pStyle w:val="ListParagraph"/>
+        <w:numPr>
+          <w:ilvl w:val="0"/>
+          <w:numId w:val="10"/>
+        </w:numPr>
+        <w:spacing w:line="276" w:lineRule="auto"/>
+        <w:ind w:right="27" w:hanging="578"/>
+        <w:rPr>
+          <w:rFonts w:ascii="Helvetica" w:eastAsia="Times New Roman" w:hAnsi="Helvetica" w:cs="Helvetica"/>
+          <w:color w:val="auto"/>
+          <w:sz w:val="22"/>
+          <w:szCs w:val="22"/>
+        </w:rPr>
+      </w:pPr>
+      <w:r>
+        <w:rPr>
+          <w:rFonts w:ascii="Helvetica" w:eastAsia="Times New Roman" w:hAnsi="Helvetica" w:cs="Helvetica"/>
+          <w:color w:val="auto"/>
+          <w:sz w:val="22"/>
+          <w:szCs w:val="22"/>
+        </w:rPr>
+        <w:t xml:space="preserve">Extracted data from different sources, and loading it into analytical tools for data analysis </w:t>
+      </w:r>
+    </w:p>
+    <w:p>
+      <w:pPr>
+        <w:pStyle w:val="ListParagraph"/>
+        <w:numPr>
+          <w:ilvl w:val="0"/>
+          <w:numId w:val="10"/>
+        </w:numPr>
+        <w:spacing w:line="276" w:lineRule="auto"/>
+        <w:ind w:right="27" w:hanging="578"/>
+        <w:rPr>
+          <w:rFonts w:ascii="Helvetica" w:eastAsia="Times New Roman" w:hAnsi="Helvetica" w:cs="Helvetica"/>
+          <w:color w:val="auto"/>
+          <w:sz w:val="22"/>
+          <w:szCs w:val="22"/>
+        </w:rPr>
+      </w:pPr>
+      <w:r>
+        <w:rPr>
+          <w:rFonts w:ascii="Helvetica" w:eastAsia="Times New Roman" w:hAnsi="Helvetica" w:cs="Helvetica"/>
+          <w:color w:val="auto"/>
+          <w:sz w:val="22"/>
+          <w:szCs w:val="22"/>
+        </w:rPr>
+        <w:t>Validated market data from difference sourcing both internal and external using SQL queries and/or running automated jobs in Python</w:t>
+      </w:r>
+    </w:p>
+    <w:p>
+      <w:pPr>
+        <w:pStyle w:val="ListParagraph"/>
+        <w:numPr>
+          <w:ilvl w:val="0"/>
+          <w:numId w:val="10"/>
+        </w:numPr>
+        <w:spacing w:line="276" w:lineRule="auto"/>
+        <w:ind w:right="27" w:hanging="578"/>
+        <w:rPr>
+          <w:rFonts w:ascii="Helvetica" w:eastAsia="Times New Roman" w:hAnsi="Helvetica" w:cs="Helvetica"/>
+          <w:color w:val="auto"/>
+          <w:sz w:val="21"/>
+          <w:szCs w:val="21"/>
+        </w:rPr>
+      </w:pPr>
+      <w:r>
+        <w:rPr>
+          <w:rFonts w:ascii="Helvetica" w:hAnsi="Helvetica" w:cs="Helvetica"/>
+          <w:color w:val="2D2D2D"/>
+          <w:sz w:val="21"/>
+          <w:szCs w:val="21"/>
+        </w:rPr>
+        <w:t>Create dashboards, visualizations, and other advanced analytics reports</w:t>
+      </w:r>
+    </w:p>
+    <w:p>
+      <w:pPr>
+        <w:pStyle w:val="ListParagraph"/>
+        <w:numPr>
+          <w:ilvl w:val="0"/>
+          <w:numId w:val="10"/>
+        </w:numPr>
+        <w:spacing w:line="276" w:lineRule="auto"/>
+        <w:ind w:right="27" w:hanging="578"/>
+        <w:rPr>
+          <w:rFonts w:ascii="Helvetica" w:eastAsia="Times New Roman" w:hAnsi="Helvetica" w:cs="Helvetica"/>
+          <w:color w:val="auto"/>
+          <w:sz w:val="21"/>
+          <w:szCs w:val="21"/>
+        </w:rPr>
+      </w:pPr>
+      <w:r>
+        <w:rPr>
+          <w:rFonts w:ascii="Helvetica" w:eastAsia="Times New Roman" w:hAnsi="Helvetica" w:cs="Helvetica"/>
+          <w:color w:val="auto"/>
+          <w:sz w:val="21"/>
+          <w:szCs w:val="21"/>
+        </w:rPr>
+        <w:t xml:space="preserve">Ensure projects are completed according to product specifications and are properly </w:t>
+      </w:r>
+      <w:r>
+        <w:rPr>
+          <w:rFonts w:ascii="Helvetica" w:eastAsia="Times New Roman" w:hAnsi="Helvetica" w:cs="Helvetica"/>
+          <w:color w:val="auto"/>
+          <w:sz w:val="21"/>
+          <w:szCs w:val="21"/>
+        </w:rPr>
+        <w:t>documented</w:t>
       </w:r>
     </w:p>
     <w:p>
@@ -1734,7 +1418,7 @@
           <w:tab w:val="left" w:pos="8208"/>
         </w:tabs>
         <w:spacing w:line="276" w:lineRule="auto"/>
-        <w:ind w:left="360" w:right="-180"/>
+        <w:ind w:left="360" w:right="27"/>
         <w:rPr>
           <w:sz w:val="22"/>
           <w:szCs w:val="22"/>
@@ -1747,7 +1431,10 @@
           <w:tab w:val="right" w:pos="10206"/>
         </w:tabs>
         <w:spacing w:line="276" w:lineRule="auto"/>
-        <w:ind w:left="360" w:right="-180"/>
+        <w:ind w:left="360" w:right="27"/>
+        <w:rPr>
+          <w:bCs/>
+        </w:rPr>
       </w:pPr>
       <w:r>
         <w:rPr>
@@ -1755,23 +1442,79 @@
           <w:sz w:val="22"/>
           <w:szCs w:val="22"/>
         </w:rPr>
-        <w:t xml:space="preserve"> IT MANAGER </w:t>
-      </w:r>
-      <w:r>
-        <w:rPr>
+        <w:t>Data Analyst</w:t>
+      </w:r>
+      <w:r>
+        <w:rPr>
+          <w:bCs/>
+          <w:sz w:val="22"/>
+          <w:szCs w:val="22"/>
+        </w:rPr>
+        <w:t xml:space="preserve"> </w:t>
+      </w:r>
+      <w:r>
+        <w:rPr>
+          <w:bCs/>
           <w:sz w:val="22"/>
           <w:szCs w:val="22"/>
         </w:rPr>
         <w:tab/>
       </w:r>
       <w:r>
-        <w:t>2006</w:t>
-      </w:r>
-      <w:r>
-        <w:t xml:space="preserve"> - </w:t>
-      </w:r>
-      <w:r>
-        <w:t>2009</w:t>
+        <w:rPr>
+          <w:bCs/>
+          <w:sz w:val="22"/>
+          <w:szCs w:val="22"/>
+        </w:rPr>
+        <w:t xml:space="preserve">Jan </w:t>
+      </w:r>
+      <w:r>
+        <w:rPr>
+          <w:bCs/>
+        </w:rPr>
+        <w:t>20</w:t>
+      </w:r>
+      <w:r>
+        <w:rPr>
+          <w:bCs/>
+        </w:rPr>
+        <w:t>15</w:t>
+      </w:r>
+      <w:r>
+        <w:rPr>
+          <w:bCs/>
+        </w:rPr>
+        <w:t xml:space="preserve"> </w:t>
+      </w:r>
+      <w:r>
+        <w:rPr>
+          <w:bCs/>
+        </w:rPr>
+        <w:t>–</w:t>
+      </w:r>
+      <w:r>
+        <w:rPr>
+          <w:bCs/>
+        </w:rPr>
+        <w:t xml:space="preserve"> </w:t>
+      </w:r>
+      <w:r>
+        <w:rPr>
+          <w:bCs/>
+        </w:rPr>
+        <w:t xml:space="preserve">Aug </w:t>
+      </w:r>
+      <w:r>
+        <w:rPr>
+          <w:bCs/>
+        </w:rPr>
+        <w:t>20</w:t>
+      </w:r>
+      <w:r>
+        <w:rPr>
+          <w:bCs/>
+        </w:rPr>
+        <w:t>17</w:t>
       </w:r>
     </w:p>
     <w:p>
@@ -1780,8 +1523,9 @@
           <w:tab w:val="left" w:pos="8208"/>
         </w:tabs>
         <w:spacing w:line="276" w:lineRule="auto"/>
-        <w:ind w:left="360" w:right="-180"/>
-        <w:rPr>
+        <w:ind w:left="360" w:right="27"/>
+        <w:rPr>
+          <w:bCs/>
           <w:sz w:val="22"/>
           <w:szCs w:val="22"/>
         </w:rPr>
@@ -1792,137 +1536,808 @@
           <w:sz w:val="22"/>
           <w:szCs w:val="22"/>
         </w:rPr>
-        <w:t xml:space="preserve"> </w:t>
-      </w:r>
-      <w:r>
-        <w:rPr>
-          <w:i/>
+        <w:t>Premier Craft</w:t>
+      </w:r>
+      <w:r>
+        <w:rPr>
+          <w:bCs/>
+          <w:sz w:val="22"/>
+          <w:szCs w:val="22"/>
+        </w:rPr>
+        <w:tab/>
+        <w:t xml:space="preserve">     </w:t>
+      </w:r>
+      <w:r>
+        <w:rPr>
+          <w:bCs/>
+          <w:sz w:val="22"/>
+          <w:szCs w:val="22"/>
+        </w:rPr>
+        <w:t xml:space="preserve">     </w:t>
+      </w:r>
+      <w:r>
+        <w:rPr>
+          <w:bCs/>
+          <w:sz w:val="22"/>
+          <w:szCs w:val="22"/>
+        </w:rPr>
+        <w:t xml:space="preserve">       </w:t>
+      </w:r>
+      <w:r>
+        <w:rPr>
+          <w:bCs/>
+          <w:sz w:val="22"/>
+          <w:szCs w:val="22"/>
+        </w:rPr>
+        <w:t>Toronto ON</w:t>
+      </w:r>
+    </w:p>
+    <w:p>
+      <w:pPr>
+        <w:pStyle w:val="ListParagraph"/>
+        <w:numPr>
+          <w:ilvl w:val="0"/>
+          <w:numId w:val="10"/>
+        </w:numPr>
+        <w:spacing w:line="276" w:lineRule="auto"/>
+        <w:ind w:right="27" w:hanging="578"/>
+        <w:rPr>
+          <w:rFonts w:ascii="Helvetica" w:eastAsia="Times New Roman" w:hAnsi="Helvetica" w:cs="Helvetica"/>
+          <w:color w:val="auto"/>
+          <w:sz w:val="22"/>
+          <w:szCs w:val="22"/>
+        </w:rPr>
+      </w:pPr>
+      <w:r>
+        <w:rPr>
+          <w:rFonts w:ascii="Helvetica" w:eastAsia="Times New Roman" w:hAnsi="Helvetica" w:cs="Helvetica"/>
+          <w:color w:val="auto"/>
+          <w:sz w:val="22"/>
+          <w:szCs w:val="22"/>
+        </w:rPr>
+        <w:t>Produced spreadsheets reporting on statistical information, graphs, charts, or excel spreadsheets</w:t>
+      </w:r>
+    </w:p>
+    <w:p>
+      <w:pPr>
+        <w:pStyle w:val="ListParagraph"/>
+        <w:numPr>
+          <w:ilvl w:val="0"/>
+          <w:numId w:val="10"/>
+        </w:numPr>
+        <w:spacing w:line="276" w:lineRule="auto"/>
+        <w:ind w:right="27" w:hanging="578"/>
+        <w:rPr>
+          <w:rFonts w:ascii="Helvetica" w:eastAsia="Times New Roman" w:hAnsi="Helvetica" w:cs="Helvetica"/>
+          <w:color w:val="auto"/>
+          <w:sz w:val="22"/>
+          <w:szCs w:val="22"/>
+        </w:rPr>
+      </w:pPr>
+      <w:r>
+        <w:rPr>
+          <w:rFonts w:ascii="Helvetica" w:eastAsia="Times New Roman" w:hAnsi="Helvetica" w:cs="Helvetica"/>
+          <w:color w:val="auto"/>
+          <w:sz w:val="22"/>
+          <w:szCs w:val="22"/>
+        </w:rPr>
+        <w:t>Processed data for analysis with Excel, SQL prepared reports </w:t>
+      </w:r>
+    </w:p>
+    <w:p>
+      <w:pPr>
+        <w:pStyle w:val="ListParagraph"/>
+        <w:numPr>
+          <w:ilvl w:val="0"/>
+          <w:numId w:val="10"/>
+        </w:numPr>
+        <w:spacing w:line="276" w:lineRule="auto"/>
+        <w:ind w:right="27" w:hanging="578"/>
+        <w:rPr>
+          <w:rFonts w:ascii="Helvetica" w:eastAsia="Times New Roman" w:hAnsi="Helvetica" w:cs="Helvetica"/>
+          <w:color w:val="auto"/>
+          <w:sz w:val="22"/>
+          <w:szCs w:val="22"/>
+        </w:rPr>
+      </w:pPr>
+      <w:r>
+        <w:rPr>
+          <w:rFonts w:ascii="Helvetica" w:eastAsia="Times New Roman" w:hAnsi="Helvetica" w:cs="Helvetica"/>
+          <w:color w:val="auto"/>
+          <w:sz w:val="22"/>
+          <w:szCs w:val="22"/>
+        </w:rPr>
+        <w:t>Extracted/consolidated information from sources, manipulated data to explore production behavior </w:t>
+      </w:r>
+    </w:p>
+    <w:p>
+      <w:pPr>
+        <w:pStyle w:val="ListParagraph"/>
+        <w:numPr>
+          <w:ilvl w:val="0"/>
+          <w:numId w:val="10"/>
+        </w:numPr>
+        <w:spacing w:line="276" w:lineRule="auto"/>
+        <w:ind w:right="27" w:hanging="578"/>
+        <w:rPr>
+          <w:rFonts w:ascii="Helvetica" w:eastAsia="Times New Roman" w:hAnsi="Helvetica" w:cs="Helvetica"/>
+          <w:color w:val="auto"/>
+          <w:sz w:val="22"/>
+          <w:szCs w:val="22"/>
+        </w:rPr>
+      </w:pPr>
+      <w:r>
+        <w:rPr>
+          <w:rFonts w:ascii="Helvetica" w:eastAsia="Times New Roman" w:hAnsi="Helvetica" w:cs="Helvetica"/>
+          <w:color w:val="auto"/>
+          <w:sz w:val="22"/>
+          <w:szCs w:val="22"/>
+        </w:rPr>
+        <w:t>Validated data extraction/loading process to ensure a complete transfer from its source to system</w:t>
+      </w:r>
+    </w:p>
+    <w:p>
+      <w:pPr>
+        <w:pStyle w:val="ListParagraph"/>
+        <w:numPr>
+          <w:ilvl w:val="0"/>
+          <w:numId w:val="10"/>
+        </w:numPr>
+        <w:spacing w:line="276" w:lineRule="auto"/>
+        <w:ind w:right="27" w:hanging="578"/>
+        <w:rPr>
+          <w:rFonts w:ascii="Helvetica" w:eastAsia="Times New Roman" w:hAnsi="Helvetica" w:cs="Helvetica"/>
+          <w:color w:val="auto"/>
+          <w:sz w:val="22"/>
+          <w:szCs w:val="22"/>
+        </w:rPr>
+      </w:pPr>
+      <w:r>
+        <w:rPr>
+          <w:rFonts w:ascii="Helvetica" w:eastAsia="Times New Roman" w:hAnsi="Helvetica" w:cs="Helvetica"/>
+          <w:color w:val="auto"/>
+          <w:sz w:val="22"/>
+          <w:szCs w:val="22"/>
+        </w:rPr>
+        <w:t>Manipulated data using advanced SQL queries includes Aggregate Functions, Sub-Queries, Joins, Group Functions, Single Row Functions</w:t>
+      </w:r>
+    </w:p>
+    <w:p>
+      <w:pPr>
+        <w:pStyle w:val="ListParagraph"/>
+        <w:numPr>
+          <w:ilvl w:val="0"/>
+          <w:numId w:val="10"/>
+        </w:numPr>
+        <w:spacing w:line="276" w:lineRule="auto"/>
+        <w:ind w:right="27" w:hanging="578"/>
+        <w:rPr>
+          <w:rFonts w:ascii="Helvetica" w:eastAsia="Times New Roman" w:hAnsi="Helvetica" w:cs="Helvetica"/>
+          <w:color w:val="auto"/>
+          <w:sz w:val="22"/>
+          <w:szCs w:val="22"/>
+        </w:rPr>
+      </w:pPr>
+      <w:r>
+        <w:rPr>
+          <w:rFonts w:ascii="Helvetica" w:eastAsia="Times New Roman" w:hAnsi="Helvetica" w:cs="Helvetica"/>
+          <w:color w:val="auto"/>
+          <w:sz w:val="22"/>
+          <w:szCs w:val="22"/>
+        </w:rPr>
+        <w:t>Designed and built reports, dashboards, graphs and tables using Excel</w:t>
+      </w:r>
+    </w:p>
+    <w:p>
+      <w:pPr>
+        <w:pStyle w:val="ListParagraph"/>
+        <w:numPr>
+          <w:ilvl w:val="0"/>
+          <w:numId w:val="10"/>
+        </w:numPr>
+        <w:spacing w:line="276" w:lineRule="auto"/>
+        <w:ind w:right="27" w:hanging="578"/>
+        <w:rPr>
+          <w:rFonts w:ascii="Helvetica" w:eastAsia="Times New Roman" w:hAnsi="Helvetica" w:cs="Helvetica"/>
+          <w:color w:val="auto"/>
+          <w:sz w:val="22"/>
+          <w:szCs w:val="22"/>
+        </w:rPr>
+      </w:pPr>
+      <w:r>
+        <w:rPr>
+          <w:rFonts w:ascii="Helvetica" w:eastAsia="Times New Roman" w:hAnsi="Helvetica" w:cs="Helvetica"/>
+          <w:color w:val="auto"/>
+          <w:sz w:val="22"/>
+          <w:szCs w:val="22"/>
+        </w:rPr>
+        <w:t>Defined pricing to orders- work closely with sales teams and customers to gather required information and produce a competitive quote</w:t>
+      </w:r>
+    </w:p>
+    <w:p>
+      <w:pPr>
+        <w:pStyle w:val="ListParagraph"/>
+        <w:numPr>
+          <w:ilvl w:val="0"/>
+          <w:numId w:val="10"/>
+        </w:numPr>
+        <w:spacing w:line="276" w:lineRule="auto"/>
+        <w:ind w:right="27" w:hanging="578"/>
+        <w:rPr>
+          <w:rFonts w:ascii="Helvetica" w:eastAsia="Times New Roman" w:hAnsi="Helvetica" w:cs="Helvetica"/>
+          <w:color w:val="auto"/>
+          <w:sz w:val="22"/>
+          <w:szCs w:val="22"/>
+        </w:rPr>
+      </w:pPr>
+      <w:r>
+        <w:rPr>
+          <w:rFonts w:ascii="Helvetica" w:eastAsia="Times New Roman" w:hAnsi="Helvetica" w:cs="Helvetica"/>
+          <w:color w:val="auto"/>
+          <w:sz w:val="22"/>
+          <w:szCs w:val="22"/>
+        </w:rPr>
+        <w:t>Created and maintained all pricing related data in files</w:t>
+      </w:r>
+    </w:p>
+    <w:p>
+      <w:pPr>
+        <w:pStyle w:val="Default"/>
+        <w:spacing w:after="120" w:line="276" w:lineRule="auto"/>
+        <w:ind w:left="142" w:right="27"/>
+        <w:rPr>
+          <w:rFonts w:ascii="Times New Roman" w:hAnsi="Times New Roman" w:cs="Times New Roman"/>
+          <w:color w:val="222222"/>
+        </w:rPr>
+      </w:pPr>
+    </w:p>
+    <w:p>
+      <w:pPr>
+        <w:spacing w:line="276" w:lineRule="auto"/>
+        <w:ind w:right="27"/>
+        <w:rPr>
+          <w:rFonts w:ascii="Helvetica" w:eastAsia="Times New Roman" w:hAnsi="Helvetica" w:cs="Helvetica"/>
+          <w:b/>
+          <w:bCs/>
+          <w:color w:val="auto"/>
           <w:sz w:val="22"/>
           <w:szCs w:val="22"/>
           <w:u w:val="single"/>
         </w:rPr>
-        <w:t>BAKU STEEL COMPANY</w:t>
-      </w:r>
-      <w:r>
-        <w:rPr>
-          <w:sz w:val="22"/>
-          <w:szCs w:val="22"/>
-        </w:rPr>
-        <w:tab/>
-      </w:r>
-      <w:r>
-        <w:rPr>
-          <w:sz w:val="22"/>
-          <w:szCs w:val="22"/>
-        </w:rPr>
-        <w:t xml:space="preserve">            Baku, Azerbaijan</w:t>
-      </w:r>
-    </w:p>
-    <w:p>
-      <w:pPr>
-        <w:tabs>
-          <w:tab w:val="right" w:pos="10206"/>
-        </w:tabs>
-        <w:spacing w:line="276" w:lineRule="auto"/>
-        <w:ind w:right="-180"/>
-        <w:rPr>
+      </w:pPr>
+      <w:r>
+        <w:rPr>
+          <w:rFonts w:ascii="Helvetica" w:eastAsia="Times New Roman" w:hAnsi="Helvetica" w:cs="Helvetica"/>
           <w:b/>
-          <w:sz w:val="22"/>
-          <w:szCs w:val="22"/>
-        </w:rPr>
-      </w:pPr>
-    </w:p>
-    <w:p>
-      <w:pPr>
-        <w:tabs>
-          <w:tab w:val="right" w:pos="10206"/>
-        </w:tabs>
-        <w:spacing w:line="276" w:lineRule="auto"/>
-        <w:ind w:left="360" w:right="-180"/>
-      </w:pPr>
-      <w:r>
-        <w:rPr>
+          <w:bCs/>
+          <w:color w:val="auto"/>
+          <w:sz w:val="22"/>
+          <w:szCs w:val="22"/>
+          <w:u w:val="single"/>
+        </w:rPr>
+        <w:t>EDUCATION</w:t>
+      </w:r>
+    </w:p>
+    <w:p>
+      <w:pPr>
+        <w:spacing w:line="276" w:lineRule="auto"/>
+        <w:ind w:right="27"/>
+        <w:jc w:val="center"/>
+        <w:rPr>
+          <w:rFonts w:ascii="Helvetica" w:eastAsia="Times New Roman" w:hAnsi="Helvetica" w:cs="Helvetica"/>
+          <w:color w:val="auto"/>
+          <w:sz w:val="22"/>
+          <w:szCs w:val="22"/>
+        </w:rPr>
+      </w:pPr>
+    </w:p>
+    <w:p>
+      <w:pPr>
+        <w:spacing w:line="276" w:lineRule="auto"/>
+        <w:ind w:right="27"/>
+        <w:jc w:val="center"/>
+        <w:rPr>
+          <w:rFonts w:ascii="Helvetica" w:eastAsia="Times New Roman" w:hAnsi="Helvetica" w:cs="Helvetica"/>
           <w:b/>
-          <w:sz w:val="22"/>
-          <w:szCs w:val="22"/>
-        </w:rPr>
-        <w:t xml:space="preserve"> IT CONSULTANT </w:t>
-      </w:r>
-      <w:r>
-        <w:rPr>
-          <w:sz w:val="22"/>
-          <w:szCs w:val="22"/>
-        </w:rPr>
-        <w:tab/>
-      </w:r>
-      <w:r>
-        <w:t>2004</w:t>
-      </w:r>
-      <w:r>
-        <w:t xml:space="preserve"> - </w:t>
-      </w:r>
-      <w:r>
-        <w:t>2006</w:t>
-      </w:r>
-    </w:p>
-    <w:p>
-      <w:pPr>
+          <w:bCs/>
+          <w:color w:val="auto"/>
+          <w:sz w:val="22"/>
+          <w:szCs w:val="22"/>
+        </w:rPr>
+      </w:pPr>
+      <w:r>
+        <w:rPr>
+          <w:rFonts w:ascii="Helvetica" w:eastAsia="Times New Roman" w:hAnsi="Helvetica" w:cs="Helvetica"/>
+          <w:b/>
+          <w:bCs/>
+          <w:color w:val="auto"/>
+          <w:sz w:val="22"/>
+          <w:szCs w:val="22"/>
+        </w:rPr>
+        <w:t xml:space="preserve">UNIVERSITY OF TORONTO - Data Analytics and Visualization </w:t>
+      </w:r>
+    </w:p>
+    <w:p>
+      <w:pPr>
+        <w:spacing w:line="276" w:lineRule="auto"/>
+        <w:ind w:right="27"/>
+        <w:jc w:val="center"/>
+        <w:rPr>
+          <w:rFonts w:ascii="Helvetica" w:eastAsia="Times New Roman" w:hAnsi="Helvetica" w:cs="Helvetica"/>
+          <w:color w:val="auto"/>
+          <w:sz w:val="22"/>
+          <w:szCs w:val="22"/>
+        </w:rPr>
+      </w:pPr>
+    </w:p>
+    <w:p>
+      <w:pPr>
+        <w:widowControl/>
+        <w:shd w:val="clear" w:color="auto" w:fill="FFFFFF"/>
+        <w:spacing w:line="276" w:lineRule="auto"/>
+        <w:ind w:right="27"/>
+        <w:rPr>
+          <w:rFonts w:ascii="Helvetica" w:eastAsia="Times New Roman" w:hAnsi="Helvetica" w:cs="Helvetica"/>
+          <w:b/>
+          <w:bCs/>
+          <w:color w:val="auto"/>
+          <w:sz w:val="22"/>
+          <w:szCs w:val="22"/>
+        </w:rPr>
+      </w:pPr>
+      <w:r>
+        <w:rPr>
+          <w:rFonts w:ascii="Helvetica" w:eastAsia="Times New Roman" w:hAnsi="Helvetica" w:cs="Helvetica"/>
+          <w:b/>
+          <w:bCs/>
+          <w:color w:val="auto"/>
+          <w:sz w:val="22"/>
+          <w:szCs w:val="22"/>
+        </w:rPr>
+        <w:t xml:space="preserve">  Skills / Technologies:                               </w:t>
+      </w:r>
+    </w:p>
+    <w:p>
+      <w:pPr>
+        <w:widowControl/>
+        <w:shd w:val="clear" w:color="auto" w:fill="FFFFFF"/>
+        <w:spacing w:line="276" w:lineRule="auto"/>
+        <w:ind w:right="27"/>
+        <w:rPr>
+          <w:rFonts w:ascii="Helvetica" w:eastAsia="Times New Roman" w:hAnsi="Helvetica" w:cs="Helvetica"/>
+          <w:color w:val="auto"/>
+          <w:sz w:val="22"/>
+          <w:szCs w:val="22"/>
+        </w:rPr>
+        <w:sectPr>
+          <w:headerReference w:type="default" r:id="rId9"/>
+          <w:footerReference w:type="default" r:id="rId10"/>
+          <w:headerReference w:type="first" r:id="rId11"/>
+          <w:footerReference w:type="first" r:id="rId12"/>
+          <w:pgSz w:w="12240" w:h="15840"/>
+          <w:pgMar w:top="567" w:right="900" w:bottom="720" w:left="720" w:header="0" w:footer="720" w:gutter="0"/>
+          <w:pgNumType w:start="1"/>
+          <w:cols w:space="720"/>
+          <w:titlePg/>
+          <w:docGrid w:linePitch="326"/>
+        </w:sectPr>
+      </w:pPr>
+    </w:p>
+    <w:p>
+      <w:pPr>
+        <w:pStyle w:val="ListParagraph"/>
+        <w:widowControl/>
+        <w:numPr>
+          <w:ilvl w:val="0"/>
+          <w:numId w:val="15"/>
+        </w:numPr>
+        <w:shd w:val="clear" w:color="auto" w:fill="FFFFFF"/>
+        <w:spacing w:line="276" w:lineRule="auto"/>
+        <w:ind w:right="27"/>
+        <w:rPr>
+          <w:rFonts w:ascii="Helvetica" w:eastAsia="Times New Roman" w:hAnsi="Helvetica" w:cs="Helvetica"/>
+          <w:color w:val="auto"/>
+          <w:sz w:val="22"/>
+          <w:szCs w:val="22"/>
+        </w:rPr>
+      </w:pPr>
+      <w:r>
+        <w:rPr>
+          <w:rFonts w:ascii="Helvetica" w:eastAsia="Times New Roman" w:hAnsi="Helvetica" w:cs="Helvetica"/>
+          <w:color w:val="auto"/>
+          <w:sz w:val="22"/>
+          <w:szCs w:val="22"/>
+        </w:rPr>
+        <w:t xml:space="preserve">Java                                                                                </w:t>
+      </w:r>
+    </w:p>
+    <w:p>
+      <w:pPr>
+        <w:pStyle w:val="ListParagraph"/>
+        <w:widowControl/>
+        <w:numPr>
+          <w:ilvl w:val="0"/>
+          <w:numId w:val="15"/>
+        </w:numPr>
+        <w:shd w:val="clear" w:color="auto" w:fill="FFFFFF"/>
+        <w:spacing w:line="276" w:lineRule="auto"/>
+        <w:ind w:right="27"/>
+        <w:rPr>
+          <w:rFonts w:ascii="Helvetica" w:eastAsia="Times New Roman" w:hAnsi="Helvetica" w:cs="Helvetica"/>
+          <w:color w:val="auto"/>
+          <w:sz w:val="22"/>
+          <w:szCs w:val="22"/>
+        </w:rPr>
+      </w:pPr>
+      <w:r>
+        <w:rPr>
+          <w:rFonts w:ascii="Helvetica" w:eastAsia="Times New Roman" w:hAnsi="Helvetica" w:cs="Helvetica"/>
+          <w:color w:val="auto"/>
+          <w:sz w:val="22"/>
+          <w:szCs w:val="22"/>
+        </w:rPr>
+        <w:t xml:space="preserve">Python (NumPy, Pandas, Matplotlib, Seaborn, API )      </w:t>
+      </w:r>
+    </w:p>
+    <w:p>
+      <w:pPr>
+        <w:pStyle w:val="ListParagraph"/>
+        <w:widowControl/>
+        <w:numPr>
+          <w:ilvl w:val="0"/>
+          <w:numId w:val="15"/>
+        </w:numPr>
+        <w:shd w:val="clear" w:color="auto" w:fill="FFFFFF"/>
+        <w:spacing w:line="276" w:lineRule="auto"/>
+        <w:ind w:right="27"/>
+        <w:rPr>
+          <w:rFonts w:ascii="Helvetica" w:eastAsia="Times New Roman" w:hAnsi="Helvetica" w:cs="Helvetica"/>
+          <w:color w:val="auto"/>
+          <w:sz w:val="22"/>
+          <w:szCs w:val="22"/>
+        </w:rPr>
+      </w:pPr>
+      <w:r>
+        <w:rPr>
+          <w:rFonts w:ascii="Helvetica" w:eastAsia="Times New Roman" w:hAnsi="Helvetica" w:cs="Helvetica"/>
+          <w:color w:val="auto"/>
+          <w:sz w:val="22"/>
+          <w:szCs w:val="22"/>
+        </w:rPr>
+        <w:t xml:space="preserve">Oracle, PostgreSQL , MySQL , SQL Alchemy               </w:t>
+      </w:r>
+    </w:p>
+    <w:p>
+      <w:pPr>
+        <w:pStyle w:val="ListParagraph"/>
+        <w:widowControl/>
+        <w:numPr>
+          <w:ilvl w:val="0"/>
+          <w:numId w:val="15"/>
+        </w:numPr>
+        <w:shd w:val="clear" w:color="auto" w:fill="FFFFFF"/>
+        <w:spacing w:line="276" w:lineRule="auto"/>
+        <w:ind w:right="27"/>
+        <w:rPr>
+          <w:rFonts w:ascii="Helvetica" w:eastAsia="Times New Roman" w:hAnsi="Helvetica" w:cs="Helvetica"/>
+          <w:color w:val="auto"/>
+          <w:sz w:val="22"/>
+          <w:szCs w:val="22"/>
+        </w:rPr>
+      </w:pPr>
+      <w:r>
+        <w:rPr>
+          <w:rFonts w:ascii="Helvetica" w:eastAsia="Times New Roman" w:hAnsi="Helvetica" w:cs="Helvetica"/>
+          <w:color w:val="auto"/>
+          <w:sz w:val="22"/>
+          <w:szCs w:val="22"/>
+        </w:rPr>
+        <w:t xml:space="preserve">NoSQL-MongoDB                                                           </w:t>
+      </w:r>
+    </w:p>
+    <w:p>
+      <w:pPr>
+        <w:pStyle w:val="ListParagraph"/>
+        <w:widowControl/>
+        <w:numPr>
+          <w:ilvl w:val="0"/>
+          <w:numId w:val="15"/>
+        </w:numPr>
+        <w:shd w:val="clear" w:color="auto" w:fill="FFFFFF"/>
+        <w:spacing w:line="276" w:lineRule="auto"/>
+        <w:ind w:right="27"/>
+        <w:rPr>
+          <w:rFonts w:ascii="Helvetica" w:eastAsia="Times New Roman" w:hAnsi="Helvetica" w:cs="Helvetica"/>
+          <w:color w:val="auto"/>
+          <w:sz w:val="22"/>
+          <w:szCs w:val="22"/>
+        </w:rPr>
+      </w:pPr>
+      <w:r>
+        <w:rPr>
+          <w:rFonts w:ascii="Helvetica" w:eastAsia="Times New Roman" w:hAnsi="Helvetica" w:cs="Helvetica"/>
+          <w:color w:val="auto"/>
+          <w:sz w:val="22"/>
+          <w:szCs w:val="22"/>
+        </w:rPr>
+        <w:t xml:space="preserve">HTML/CSS/ JavaScript                                                    </w:t>
+      </w:r>
+    </w:p>
+    <w:p>
+      <w:pPr>
+        <w:pStyle w:val="ListParagraph"/>
+        <w:widowControl/>
+        <w:numPr>
+          <w:ilvl w:val="0"/>
+          <w:numId w:val="15"/>
+        </w:numPr>
+        <w:shd w:val="clear" w:color="auto" w:fill="FFFFFF"/>
+        <w:spacing w:line="276" w:lineRule="auto"/>
+        <w:ind w:right="27"/>
+        <w:rPr>
+          <w:rFonts w:ascii="Helvetica" w:eastAsia="Times New Roman" w:hAnsi="Helvetica" w:cs="Helvetica"/>
+          <w:color w:val="auto"/>
+          <w:sz w:val="22"/>
+          <w:szCs w:val="22"/>
+        </w:rPr>
+      </w:pPr>
+      <w:r>
+        <w:rPr>
+          <w:rFonts w:ascii="Helvetica" w:eastAsia="Times New Roman" w:hAnsi="Helvetica" w:cs="Helvetica"/>
+          <w:color w:val="auto"/>
+          <w:sz w:val="22"/>
+          <w:szCs w:val="22"/>
+        </w:rPr>
+        <w:t xml:space="preserve">Web Scraping (Beautiful Soup)         </w:t>
+      </w:r>
+    </w:p>
+    <w:p>
+      <w:pPr>
+        <w:pStyle w:val="ListParagraph"/>
+        <w:numPr>
+          <w:ilvl w:val="0"/>
+          <w:numId w:val="15"/>
+        </w:numPr>
         <w:tabs>
           <w:tab w:val="left" w:pos="8208"/>
         </w:tabs>
         <w:spacing w:line="276" w:lineRule="auto"/>
-        <w:ind w:left="360" w:right="-180"/>
-        <w:rPr>
-          <w:sz w:val="22"/>
-          <w:szCs w:val="22"/>
-        </w:rPr>
-      </w:pPr>
-      <w:r>
-        <w:rPr>
-          <w:i/>
-          <w:sz w:val="22"/>
-          <w:szCs w:val="22"/>
-        </w:rPr>
-        <w:t xml:space="preserve"> </w:t>
-      </w:r>
-      <w:r>
-        <w:rPr>
-          <w:i/>
-          <w:sz w:val="22"/>
-          <w:szCs w:val="22"/>
-          <w:u w:val="single"/>
-        </w:rPr>
-        <w:t>BAKU STEEL COMPANY</w:t>
-      </w:r>
-      <w:r>
-        <w:rPr>
-          <w:sz w:val="22"/>
-          <w:szCs w:val="22"/>
+        <w:ind w:right="27"/>
+        <w:rPr>
+          <w:rFonts w:ascii="Helvetica" w:eastAsia="Times New Roman" w:hAnsi="Helvetica" w:cs="Helvetica"/>
+          <w:color w:val="auto"/>
+          <w:sz w:val="21"/>
+          <w:szCs w:val="21"/>
+        </w:rPr>
+      </w:pPr>
+      <w:r>
+        <w:rPr>
+          <w:rFonts w:ascii="Helvetica" w:eastAsia="Times New Roman" w:hAnsi="Helvetica" w:cs="Helvetica"/>
+          <w:color w:val="auto"/>
+          <w:sz w:val="21"/>
+          <w:szCs w:val="21"/>
+        </w:rPr>
+        <w:t>Tableau</w:t>
+      </w:r>
+    </w:p>
+    <w:p>
+      <w:pPr>
+        <w:pStyle w:val="ListParagraph"/>
+        <w:numPr>
+          <w:ilvl w:val="0"/>
+          <w:numId w:val="15"/>
+        </w:numPr>
+        <w:tabs>
+          <w:tab w:val="left" w:pos="8208"/>
+        </w:tabs>
+        <w:spacing w:line="276" w:lineRule="auto"/>
+        <w:ind w:right="27"/>
+        <w:rPr>
+          <w:rFonts w:ascii="Helvetica" w:eastAsia="Times New Roman" w:hAnsi="Helvetica" w:cs="Helvetica"/>
+          <w:color w:val="auto"/>
+          <w:sz w:val="21"/>
+          <w:szCs w:val="21"/>
+        </w:rPr>
+      </w:pPr>
+      <w:r>
+        <w:rPr>
+          <w:rFonts w:ascii="Helvetica" w:eastAsia="Times New Roman" w:hAnsi="Helvetica" w:cs="Helvetica"/>
+          <w:color w:val="auto"/>
+          <w:sz w:val="21"/>
+          <w:szCs w:val="21"/>
+        </w:rPr>
+        <w:t xml:space="preserve">R     </w:t>
+      </w:r>
+    </w:p>
+    <w:p>
+      <w:pPr>
+        <w:pStyle w:val="ListParagraph"/>
+        <w:numPr>
+          <w:ilvl w:val="0"/>
+          <w:numId w:val="15"/>
+        </w:numPr>
+        <w:tabs>
+          <w:tab w:val="left" w:pos="8208"/>
+        </w:tabs>
+        <w:spacing w:line="276" w:lineRule="auto"/>
+        <w:ind w:right="27"/>
+        <w:rPr>
+          <w:rFonts w:ascii="Helvetica" w:eastAsia="Times New Roman" w:hAnsi="Helvetica" w:cs="Helvetica"/>
+          <w:color w:val="auto"/>
+          <w:sz w:val="21"/>
+          <w:szCs w:val="21"/>
+        </w:rPr>
+      </w:pPr>
+      <w:r>
+        <w:rPr>
+          <w:rFonts w:ascii="Helvetica" w:eastAsia="Times New Roman" w:hAnsi="Helvetica" w:cs="Helvetica"/>
+          <w:color w:val="auto"/>
+          <w:sz w:val="21"/>
+          <w:szCs w:val="21"/>
+        </w:rPr>
+        <w:t xml:space="preserve">Machine Learning        </w:t>
+      </w:r>
+    </w:p>
+    <w:p>
+      <w:pPr>
+        <w:pStyle w:val="ListParagraph"/>
+        <w:numPr>
+          <w:ilvl w:val="0"/>
+          <w:numId w:val="15"/>
+        </w:numPr>
+        <w:tabs>
+          <w:tab w:val="left" w:pos="8208"/>
+        </w:tabs>
+        <w:spacing w:line="276" w:lineRule="auto"/>
+        <w:ind w:right="27"/>
+        <w:rPr>
+          <w:rFonts w:ascii="Helvetica" w:eastAsia="Times New Roman" w:hAnsi="Helvetica" w:cs="Helvetica"/>
+          <w:color w:val="auto"/>
+          <w:sz w:val="21"/>
+          <w:szCs w:val="21"/>
+        </w:rPr>
+      </w:pPr>
+      <w:r>
+        <w:rPr>
+          <w:rFonts w:ascii="Helvetica" w:eastAsia="Times New Roman" w:hAnsi="Helvetica" w:cs="Helvetica"/>
+          <w:color w:val="auto"/>
+          <w:sz w:val="21"/>
+          <w:szCs w:val="21"/>
+        </w:rPr>
+        <w:t xml:space="preserve">Big Data with Hadoop       </w:t>
+      </w:r>
+    </w:p>
+    <w:p>
+      <w:pPr>
+        <w:pStyle w:val="ListParagraph"/>
+        <w:numPr>
+          <w:ilvl w:val="0"/>
+          <w:numId w:val="15"/>
+        </w:numPr>
+        <w:tabs>
+          <w:tab w:val="left" w:pos="8208"/>
+        </w:tabs>
+        <w:spacing w:line="276" w:lineRule="auto"/>
+        <w:ind w:right="27"/>
+        <w:rPr>
+          <w:rFonts w:ascii="Helvetica" w:eastAsia="Times New Roman" w:hAnsi="Helvetica" w:cs="Helvetica"/>
+          <w:color w:val="auto"/>
+          <w:sz w:val="21"/>
+          <w:szCs w:val="21"/>
+        </w:rPr>
+      </w:pPr>
+      <w:r>
+        <w:rPr>
+          <w:rFonts w:ascii="Helvetica" w:eastAsia="Times New Roman" w:hAnsi="Helvetica" w:cs="Helvetica"/>
+          <w:color w:val="auto"/>
+          <w:sz w:val="21"/>
+          <w:szCs w:val="21"/>
+        </w:rPr>
+        <w:t xml:space="preserve">Git / GitHub   </w:t>
+      </w:r>
+    </w:p>
+    <w:p>
+      <w:pPr>
+        <w:pStyle w:val="ListParagraph"/>
+        <w:widowControl/>
+        <w:numPr>
+          <w:ilvl w:val="0"/>
+          <w:numId w:val="15"/>
+        </w:numPr>
+        <w:shd w:val="clear" w:color="auto" w:fill="FFFFFF"/>
+        <w:spacing w:line="276" w:lineRule="auto"/>
+        <w:ind w:right="27"/>
+        <w:rPr>
+          <w:rFonts w:ascii="Helvetica" w:eastAsia="Times New Roman" w:hAnsi="Helvetica" w:cs="Helvetica"/>
+          <w:color w:val="auto"/>
+          <w:sz w:val="21"/>
+          <w:szCs w:val="21"/>
+        </w:rPr>
+      </w:pPr>
+      <w:r>
+        <w:rPr>
+          <w:rFonts w:ascii="Helvetica" w:eastAsia="Times New Roman" w:hAnsi="Helvetica" w:cs="Helvetica"/>
+          <w:color w:val="auto"/>
+          <w:sz w:val="21"/>
+          <w:szCs w:val="21"/>
+        </w:rPr>
+        <w:t xml:space="preserve">MS Office     </w:t>
+      </w:r>
+    </w:p>
+    <w:p>
+      <w:pPr>
+        <w:pStyle w:val="ListParagraph"/>
+        <w:widowControl/>
+        <w:numPr>
+          <w:ilvl w:val="0"/>
+          <w:numId w:val="15"/>
+        </w:numPr>
+        <w:shd w:val="clear" w:color="auto" w:fill="FFFFFF"/>
+        <w:spacing w:line="276" w:lineRule="auto"/>
+        <w:ind w:right="27"/>
+        <w:rPr>
+          <w:rFonts w:ascii="Helvetica" w:eastAsia="Times New Roman" w:hAnsi="Helvetica" w:cs="Helvetica"/>
+          <w:color w:val="auto"/>
+          <w:sz w:val="21"/>
+          <w:szCs w:val="21"/>
+        </w:rPr>
+        <w:sectPr>
+          <w:type w:val="continuous"/>
+          <w:pgSz w:w="12240" w:h="15840"/>
+          <w:pgMar w:top="720" w:right="900" w:bottom="720" w:left="720" w:header="0" w:footer="720" w:gutter="0"/>
+          <w:pgNumType w:start="1"/>
+          <w:cols w:num="2" w:space="720"/>
+          <w:titlePg/>
+          <w:docGrid w:linePitch="326"/>
+        </w:sectPr>
+      </w:pPr>
+      <w:r>
+        <w:rPr>
+          <w:rFonts w:ascii="Helvetica" w:eastAsia="Times New Roman" w:hAnsi="Helvetica" w:cs="Helvetica"/>
+          <w:color w:val="auto"/>
+          <w:sz w:val="21"/>
+          <w:szCs w:val="21"/>
+        </w:rPr>
+        <w:t xml:space="preserve">ETL                                                                    </w:t>
+      </w:r>
+      <w:r>
+        <w:rPr>
+          <w:rFonts w:ascii="Helvetica" w:eastAsia="Times New Roman" w:hAnsi="Helvetica" w:cs="Helvetica"/>
+          <w:color w:val="auto"/>
+          <w:sz w:val="21"/>
+          <w:szCs w:val="21"/>
+        </w:rPr>
+        <w:t xml:space="preserve">                                                                                                                                                                                                                         </w:t>
+      </w:r>
+    </w:p>
+    <w:p>
+      <w:pPr>
+        <w:tabs>
+          <w:tab w:val="left" w:pos="8208"/>
+        </w:tabs>
+        <w:spacing w:line="276" w:lineRule="auto"/>
+        <w:ind w:right="27"/>
+        <w:rPr>
+          <w:rFonts w:ascii="Helvetica" w:eastAsia="Times New Roman" w:hAnsi="Helvetica" w:cs="Helvetica"/>
+          <w:color w:val="auto"/>
+          <w:sz w:val="21"/>
+          <w:szCs w:val="21"/>
+        </w:rPr>
+      </w:pPr>
+      <w:r>
+        <w:rPr>
+          <w:rFonts w:ascii="Helvetica" w:eastAsia="Times New Roman" w:hAnsi="Helvetica" w:cs="Helvetica"/>
+          <w:color w:val="auto"/>
+          <w:sz w:val="21"/>
+          <w:szCs w:val="21"/>
         </w:rPr>
         <w:tab/>
       </w:r>
-      <w:r>
-        <w:rPr>
-          <w:sz w:val="22"/>
-          <w:szCs w:val="22"/>
-        </w:rPr>
-        <w:t xml:space="preserve">            Baku, Azerbaija</w:t>
-      </w:r>
-      <w:r>
-        <w:rPr>
-          <w:sz w:val="22"/>
-          <w:szCs w:val="22"/>
-        </w:rPr>
-        <w:t>n</w:t>
-      </w:r>
     </w:p>
     <w:sectPr>
-      <w:headerReference w:type="default" r:id="rId10"/>
-      <w:footerReference w:type="default" r:id="rId11"/>
-      <w:headerReference w:type="first" r:id="rId12"/>
-      <w:footerReference w:type="first" r:id="rId13"/>
+      <w:type w:val="continuous"/>
       <w:pgSz w:w="12240" w:h="15840"/>
-      <w:pgMar w:top="720" w:right="720" w:bottom="720" w:left="720" w:header="0" w:footer="720" w:gutter="0"/>
+      <w:pgMar w:top="720" w:right="900" w:bottom="720" w:left="720" w:header="0" w:footer="720" w:gutter="0"/>
       <w:pgNumType w:start="1"/>
       <w:cols w:space="720"/>
       <w:titlePg/>
@@ -2062,6 +2477,304 @@
 <file path=word/numbering.xml><?xml version="1.0" encoding="utf-8"?>
 <w:numbering xmlns:wpc="http://schemas.microsoft.com/office/word/2010/wordprocessingCanvas" xmlns:cx="http://schemas.microsoft.com/office/drawing/2014/chartex" xmlns:cx1="http://schemas.microsoft.com/office/drawing/2015/9/8/chartex" xmlns:cx2="http://schemas.microsoft.com/office/drawing/2015/10/21/chartex" xmlns:cx3="http://schemas.microsoft.com/office/drawing/2016/5/9/chartex" xmlns:cx4="http://schemas.microsoft.com/office/drawing/2016/5/10/chartex" xmlns:cx5="http://schemas.microsoft.com/office/drawing/2016/5/11/chartex" xmlns:cx6="http://schemas.microsoft.com/office/drawing/2016/5/12/chartex" xmlns:cx7="http://schemas.microsoft.com/office/drawing/2016/5/13/chartex" xmlns:cx8="http://schemas.microsoft.com/office/drawing/2016/5/14/chartex" xmlns:mc="http://schemas.openxmlformats.org/markup-compatibility/2006" xmlns:aink="http://schemas.microsoft.com/office/drawing/2016/ink" xmlns:am3d="http://schemas.microsoft.com/office/drawing/2017/model3d" xmlns:o="urn:schemas-microsoft-com:office:office" xmlns:r="http://schemas.openxmlformats.org/officeDocument/2006/relationships" xmlns:m="http://schemas.openxmlformats.org/officeDocument/2006/math" xmlns:v="urn:schemas-microsoft-com:vml" xmlns:wp14="http://schemas.microsoft.com/office/word/2010/wordprocessingDrawing" xmlns:wp="http://schemas.openxmlformats.org/drawingml/2006/wordprocessingDrawing" xmlns:w10="urn:schemas-microsoft-com:office:word" xmlns:w="http://schemas.openxmlformats.org/wordprocessingml/2006/main" xmlns:w14="http://schemas.microsoft.com/office/word/2010/wordml" xmlns:w15="http://schemas.microsoft.com/office/word/2012/wordml" xmlns:w16cid="http://schemas.microsoft.com/office/word/2016/wordml/cid" xmlns:w16se="http://schemas.microsoft.com/office/word/2015/wordml/symex" xmlns:wpg="http://schemas.microsoft.com/office/word/2010/wordprocessingGroup" xmlns:wpi="http://schemas.microsoft.com/office/word/2010/wordprocessingInk" xmlns:wne="http://schemas.microsoft.com/office/word/2006/wordml" xmlns:wps="http://schemas.microsoft.com/office/word/2010/wordprocessingShape" mc:Ignorable="w14 w15 w16se w16cid wp14">
   <w:abstractNum w:abstractNumId="0" w15:restartNumberingAfterBreak="0">
+    <w:nsid w:val="0E080D62"/>
+    <w:multiLevelType w:val="multilevel"/>
+    <w:tmpl w:val="3AA2DDCC"/>
+    <w:lvl w:ilvl="0">
+      <w:start w:val="1"/>
+      <w:numFmt w:val="bullet"/>
+      <w:lvlText w:val=""/>
+      <w:lvlJc w:val="left"/>
+      <w:pPr>
+        <w:tabs>
+          <w:tab w:val="num" w:pos="720"/>
+        </w:tabs>
+        <w:ind w:left="720" w:hanging="360"/>
+      </w:pPr>
+      <w:rPr>
+        <w:rFonts w:ascii="Symbol" w:hAnsi="Symbol" w:hint="default"/>
+        <w:sz w:val="20"/>
+      </w:rPr>
+    </w:lvl>
+    <w:lvl w:ilvl="1" w:tentative="1">
+      <w:start w:val="1"/>
+      <w:numFmt w:val="bullet"/>
+      <w:lvlText w:val="o"/>
+      <w:lvlJc w:val="left"/>
+      <w:pPr>
+        <w:tabs>
+          <w:tab w:val="num" w:pos="1440"/>
+        </w:tabs>
+        <w:ind w:left="1440" w:hanging="360"/>
+      </w:pPr>
+      <w:rPr>
+        <w:rFonts w:ascii="Courier New" w:hAnsi="Courier New" w:hint="default"/>
+        <w:sz w:val="20"/>
+      </w:rPr>
+    </w:lvl>
+    <w:lvl w:ilvl="2" w:tentative="1">
+      <w:start w:val="1"/>
+      <w:numFmt w:val="bullet"/>
+      <w:lvlText w:val=""/>
+      <w:lvlJc w:val="left"/>
+      <w:pPr>
+        <w:tabs>
+          <w:tab w:val="num" w:pos="2160"/>
+        </w:tabs>
+        <w:ind w:left="2160" w:hanging="360"/>
+      </w:pPr>
+      <w:rPr>
+        <w:rFonts w:ascii="Wingdings" w:hAnsi="Wingdings" w:hint="default"/>
+        <w:sz w:val="20"/>
+      </w:rPr>
+    </w:lvl>
+    <w:lvl w:ilvl="3" w:tentative="1">
+      <w:start w:val="1"/>
+      <w:numFmt w:val="bullet"/>
+      <w:lvlText w:val=""/>
+      <w:lvlJc w:val="left"/>
+      <w:pPr>
+        <w:tabs>
+          <w:tab w:val="num" w:pos="2880"/>
+        </w:tabs>
+        <w:ind w:left="2880" w:hanging="360"/>
+      </w:pPr>
+      <w:rPr>
+        <w:rFonts w:ascii="Wingdings" w:hAnsi="Wingdings" w:hint="default"/>
+        <w:sz w:val="20"/>
+      </w:rPr>
+    </w:lvl>
+    <w:lvl w:ilvl="4" w:tentative="1">
+      <w:start w:val="1"/>
+      <w:numFmt w:val="bullet"/>
+      <w:lvlText w:val=""/>
+      <w:lvlJc w:val="left"/>
+      <w:pPr>
+        <w:tabs>
+          <w:tab w:val="num" w:pos="3600"/>
+        </w:tabs>
+        <w:ind w:left="3600" w:hanging="360"/>
+      </w:pPr>
+      <w:rPr>
+        <w:rFonts w:ascii="Wingdings" w:hAnsi="Wingdings" w:hint="default"/>
+        <w:sz w:val="20"/>
+      </w:rPr>
+    </w:lvl>
+    <w:lvl w:ilvl="5" w:tentative="1">
+      <w:start w:val="1"/>
+      <w:numFmt w:val="bullet"/>
+      <w:lvlText w:val=""/>
+      <w:lvlJc w:val="left"/>
+      <w:pPr>
+        <w:tabs>
+          <w:tab w:val="num" w:pos="4320"/>
+        </w:tabs>
+        <w:ind w:left="4320" w:hanging="360"/>
+      </w:pPr>
+      <w:rPr>
+        <w:rFonts w:ascii="Wingdings" w:hAnsi="Wingdings" w:hint="default"/>
+        <w:sz w:val="20"/>
+      </w:rPr>
+    </w:lvl>
+    <w:lvl w:ilvl="6" w:tentative="1">
+      <w:start w:val="1"/>
+      <w:numFmt w:val="bullet"/>
+      <w:lvlText w:val=""/>
+      <w:lvlJc w:val="left"/>
+      <w:pPr>
+        <w:tabs>
+          <w:tab w:val="num" w:pos="5040"/>
+        </w:tabs>
+        <w:ind w:left="5040" w:hanging="360"/>
+      </w:pPr>
+      <w:rPr>
+        <w:rFonts w:ascii="Wingdings" w:hAnsi="Wingdings" w:hint="default"/>
+        <w:sz w:val="20"/>
+      </w:rPr>
+    </w:lvl>
+    <w:lvl w:ilvl="7" w:tentative="1">
+      <w:start w:val="1"/>
+      <w:numFmt w:val="bullet"/>
+      <w:lvlText w:val=""/>
+      <w:lvlJc w:val="left"/>
+      <w:pPr>
+        <w:tabs>
+          <w:tab w:val="num" w:pos="5760"/>
+        </w:tabs>
+        <w:ind w:left="5760" w:hanging="360"/>
+      </w:pPr>
+      <w:rPr>
+        <w:rFonts w:ascii="Wingdings" w:hAnsi="Wingdings" w:hint="default"/>
+        <w:sz w:val="20"/>
+      </w:rPr>
+    </w:lvl>
+    <w:lvl w:ilvl="8" w:tentative="1">
+      <w:start w:val="1"/>
+      <w:numFmt w:val="bullet"/>
+      <w:lvlText w:val=""/>
+      <w:lvlJc w:val="left"/>
+      <w:pPr>
+        <w:tabs>
+          <w:tab w:val="num" w:pos="6480"/>
+        </w:tabs>
+        <w:ind w:left="6480" w:hanging="360"/>
+      </w:pPr>
+      <w:rPr>
+        <w:rFonts w:ascii="Wingdings" w:hAnsi="Wingdings" w:hint="default"/>
+        <w:sz w:val="20"/>
+      </w:rPr>
+    </w:lvl>
+  </w:abstractNum>
+  <w:abstractNum w:abstractNumId="1" w15:restartNumberingAfterBreak="0">
+    <w:nsid w:val="116B58EF"/>
+    <w:multiLevelType w:val="multilevel"/>
+    <w:tmpl w:val="353A7F24"/>
+    <w:lvl w:ilvl="0">
+      <w:start w:val="1"/>
+      <w:numFmt w:val="bullet"/>
+      <w:lvlText w:val=""/>
+      <w:lvlJc w:val="left"/>
+      <w:pPr>
+        <w:tabs>
+          <w:tab w:val="num" w:pos="720"/>
+        </w:tabs>
+        <w:ind w:left="720" w:hanging="360"/>
+      </w:pPr>
+      <w:rPr>
+        <w:rFonts w:ascii="Symbol" w:hAnsi="Symbol" w:hint="default"/>
+        <w:sz w:val="20"/>
+      </w:rPr>
+    </w:lvl>
+    <w:lvl w:ilvl="1" w:tentative="1">
+      <w:start w:val="1"/>
+      <w:numFmt w:val="bullet"/>
+      <w:lvlText w:val="o"/>
+      <w:lvlJc w:val="left"/>
+      <w:pPr>
+        <w:tabs>
+          <w:tab w:val="num" w:pos="1440"/>
+        </w:tabs>
+        <w:ind w:left="1440" w:hanging="360"/>
+      </w:pPr>
+      <w:rPr>
+        <w:rFonts w:ascii="Courier New" w:hAnsi="Courier New" w:hint="default"/>
+        <w:sz w:val="20"/>
+      </w:rPr>
+    </w:lvl>
+    <w:lvl w:ilvl="2" w:tentative="1">
+      <w:start w:val="1"/>
+      <w:numFmt w:val="bullet"/>
+      <w:lvlText w:val=""/>
+      <w:lvlJc w:val="left"/>
+      <w:pPr>
+        <w:tabs>
+          <w:tab w:val="num" w:pos="2160"/>
+        </w:tabs>
+        <w:ind w:left="2160" w:hanging="360"/>
+      </w:pPr>
+      <w:rPr>
+        <w:rFonts w:ascii="Wingdings" w:hAnsi="Wingdings" w:hint="default"/>
+        <w:sz w:val="20"/>
+      </w:rPr>
+    </w:lvl>
+    <w:lvl w:ilvl="3" w:tentative="1">
+      <w:start w:val="1"/>
+      <w:numFmt w:val="bullet"/>
+      <w:lvlText w:val=""/>
+      <w:lvlJc w:val="left"/>
+      <w:pPr>
+        <w:tabs>
+          <w:tab w:val="num" w:pos="2880"/>
+        </w:tabs>
+        <w:ind w:left="2880" w:hanging="360"/>
+      </w:pPr>
+      <w:rPr>
+        <w:rFonts w:ascii="Wingdings" w:hAnsi="Wingdings" w:hint="default"/>
+        <w:sz w:val="20"/>
+      </w:rPr>
+    </w:lvl>
+    <w:lvl w:ilvl="4" w:tentative="1">
+      <w:start w:val="1"/>
+      <w:numFmt w:val="bullet"/>
+      <w:lvlText w:val=""/>
+      <w:lvlJc w:val="left"/>
+      <w:pPr>
+        <w:tabs>
+          <w:tab w:val="num" w:pos="3600"/>
+        </w:tabs>
+        <w:ind w:left="3600" w:hanging="360"/>
+      </w:pPr>
+      <w:rPr>
+        <w:rFonts w:ascii="Wingdings" w:hAnsi="Wingdings" w:hint="default"/>
+        <w:sz w:val="20"/>
+      </w:rPr>
+    </w:lvl>
+    <w:lvl w:ilvl="5" w:tentative="1">
+      <w:start w:val="1"/>
+      <w:numFmt w:val="bullet"/>
+      <w:lvlText w:val=""/>
+      <w:lvlJc w:val="left"/>
+      <w:pPr>
+        <w:tabs>
+          <w:tab w:val="num" w:pos="4320"/>
+        </w:tabs>
+        <w:ind w:left="4320" w:hanging="360"/>
+      </w:pPr>
+      <w:rPr>
+        <w:rFonts w:ascii="Wingdings" w:hAnsi="Wingdings" w:hint="default"/>
+        <w:sz w:val="20"/>
+      </w:rPr>
+    </w:lvl>
+    <w:lvl w:ilvl="6" w:tentative="1">
+      <w:start w:val="1"/>
+      <w:numFmt w:val="bullet"/>
+      <w:lvlText w:val=""/>
+      <w:lvlJc w:val="left"/>
+      <w:pPr>
+        <w:tabs>
+          <w:tab w:val="num" w:pos="5040"/>
+        </w:tabs>
+        <w:ind w:left="5040" w:hanging="360"/>
+      </w:pPr>
+      <w:rPr>
+        <w:rFonts w:ascii="Wingdings" w:hAnsi="Wingdings" w:hint="default"/>
+        <w:sz w:val="20"/>
+      </w:rPr>
+    </w:lvl>
+    <w:lvl w:ilvl="7" w:tentative="1">
+      <w:start w:val="1"/>
+      <w:numFmt w:val="bullet"/>
+      <w:lvlText w:val=""/>
+      <w:lvlJc w:val="left"/>
+      <w:pPr>
+        <w:tabs>
+          <w:tab w:val="num" w:pos="5760"/>
+        </w:tabs>
+        <w:ind w:left="5760" w:hanging="360"/>
+      </w:pPr>
+      <w:rPr>
+        <w:rFonts w:ascii="Wingdings" w:hAnsi="Wingdings" w:hint="default"/>
+        <w:sz w:val="20"/>
+      </w:rPr>
+    </w:lvl>
+    <w:lvl w:ilvl="8" w:tentative="1">
+      <w:start w:val="1"/>
+      <w:numFmt w:val="bullet"/>
+      <w:lvlText w:val=""/>
+      <w:lvlJc w:val="left"/>
+      <w:pPr>
+        <w:tabs>
+          <w:tab w:val="num" w:pos="6480"/>
+        </w:tabs>
+        <w:ind w:left="6480" w:hanging="360"/>
+      </w:pPr>
+      <w:rPr>
+        <w:rFonts w:ascii="Wingdings" w:hAnsi="Wingdings" w:hint="default"/>
+        <w:sz w:val="20"/>
+      </w:rPr>
+    </w:lvl>
+  </w:abstractNum>
+  <w:abstractNum w:abstractNumId="2" w15:restartNumberingAfterBreak="0">
     <w:nsid w:val="19405B1F"/>
     <w:multiLevelType w:val="hybridMultilevel"/>
     <w:tmpl w:val="F3CEC524"/>
@@ -2174,7 +2887,120 @@
       </w:rPr>
     </w:lvl>
   </w:abstractNum>
-  <w:abstractNum w:abstractNumId="1" w15:restartNumberingAfterBreak="0">
+  <w:abstractNum w:abstractNumId="3" w15:restartNumberingAfterBreak="0">
+    <w:nsid w:val="1B996305"/>
+    <w:multiLevelType w:val="hybridMultilevel"/>
+    <w:tmpl w:val="1D70BF4E"/>
+    <w:lvl w:ilvl="0" w:tplc="10090003">
+      <w:start w:val="1"/>
+      <w:numFmt w:val="bullet"/>
+      <w:lvlText w:val="o"/>
+      <w:lvlJc w:val="left"/>
+      <w:pPr>
+        <w:ind w:left="720" w:hanging="360"/>
+      </w:pPr>
+      <w:rPr>
+        <w:rFonts w:ascii="Courier New" w:hAnsi="Courier New" w:cs="Courier New" w:hint="default"/>
+      </w:rPr>
+    </w:lvl>
+    <w:lvl w:ilvl="1" w:tplc="10090003" w:tentative="1">
+      <w:start w:val="1"/>
+      <w:numFmt w:val="bullet"/>
+      <w:lvlText w:val="o"/>
+      <w:lvlJc w:val="left"/>
+      <w:pPr>
+        <w:ind w:left="1440" w:hanging="360"/>
+      </w:pPr>
+      <w:rPr>
+        <w:rFonts w:ascii="Courier New" w:hAnsi="Courier New" w:cs="Courier New" w:hint="default"/>
+      </w:rPr>
+    </w:lvl>
+    <w:lvl w:ilvl="2" w:tplc="10090005" w:tentative="1">
+      <w:start w:val="1"/>
+      <w:numFmt w:val="bullet"/>
+      <w:lvlText w:val=""/>
+      <w:lvlJc w:val="left"/>
+      <w:pPr>
+        <w:ind w:left="2160" w:hanging="360"/>
+      </w:pPr>
+      <w:rPr>
+        <w:rFonts w:ascii="Wingdings" w:hAnsi="Wingdings" w:hint="default"/>
+      </w:rPr>
+    </w:lvl>
+    <w:lvl w:ilvl="3" w:tplc="10090001" w:tentative="1">
+      <w:start w:val="1"/>
+      <w:numFmt w:val="bullet"/>
+      <w:lvlText w:val=""/>
+      <w:lvlJc w:val="left"/>
+      <w:pPr>
+        <w:ind w:left="2880" w:hanging="360"/>
+      </w:pPr>
+      <w:rPr>
+        <w:rFonts w:ascii="Symbol" w:hAnsi="Symbol" w:hint="default"/>
+      </w:rPr>
+    </w:lvl>
+    <w:lvl w:ilvl="4" w:tplc="10090003" w:tentative="1">
+      <w:start w:val="1"/>
+      <w:numFmt w:val="bullet"/>
+      <w:lvlText w:val="o"/>
+      <w:lvlJc w:val="left"/>
+      <w:pPr>
+        <w:ind w:left="3600" w:hanging="360"/>
+      </w:pPr>
+      <w:rPr>
+        <w:rFonts w:ascii="Courier New" w:hAnsi="Courier New" w:cs="Courier New" w:hint="default"/>
+      </w:rPr>
+    </w:lvl>
+    <w:lvl w:ilvl="5" w:tplc="10090005" w:tentative="1">
+      <w:start w:val="1"/>
+      <w:numFmt w:val="bullet"/>
+      <w:lvlText w:val=""/>
+      <w:lvlJc w:val="left"/>
+      <w:pPr>
+        <w:ind w:left="4320" w:hanging="360"/>
+      </w:pPr>
+      <w:rPr>
+        <w:rFonts w:ascii="Wingdings" w:hAnsi="Wingdings" w:hint="default"/>
+      </w:rPr>
+    </w:lvl>
+    <w:lvl w:ilvl="6" w:tplc="10090001" w:tentative="1">
+      <w:start w:val="1"/>
+      <w:numFmt w:val="bullet"/>
+      <w:lvlText w:val=""/>
+      <w:lvlJc w:val="left"/>
+      <w:pPr>
+        <w:ind w:left="5040" w:hanging="360"/>
+      </w:pPr>
+      <w:rPr>
+        <w:rFonts w:ascii="Symbol" w:hAnsi="Symbol" w:hint="default"/>
+      </w:rPr>
+    </w:lvl>
+    <w:lvl w:ilvl="7" w:tplc="10090003" w:tentative="1">
+      <w:start w:val="1"/>
+      <w:numFmt w:val="bullet"/>
+      <w:lvlText w:val="o"/>
+      <w:lvlJc w:val="left"/>
+      <w:pPr>
+        <w:ind w:left="5760" w:hanging="360"/>
+      </w:pPr>
+      <w:rPr>
+        <w:rFonts w:ascii="Courier New" w:hAnsi="Courier New" w:cs="Courier New" w:hint="default"/>
+      </w:rPr>
+    </w:lvl>
+    <w:lvl w:ilvl="8" w:tplc="10090005" w:tentative="1">
+      <w:start w:val="1"/>
+      <w:numFmt w:val="bullet"/>
+      <w:lvlText w:val=""/>
+      <w:lvlJc w:val="left"/>
+      <w:pPr>
+        <w:ind w:left="6480" w:hanging="360"/>
+      </w:pPr>
+      <w:rPr>
+        <w:rFonts w:ascii="Wingdings" w:hAnsi="Wingdings" w:hint="default"/>
+      </w:rPr>
+    </w:lvl>
+  </w:abstractNum>
+  <w:abstractNum w:abstractNumId="4" w15:restartNumberingAfterBreak="0">
     <w:nsid w:val="1C300709"/>
     <w:multiLevelType w:val="multilevel"/>
     <w:tmpl w:val="076AE1A8"/>
@@ -2287,7 +3113,7 @@
       </w:rPr>
     </w:lvl>
   </w:abstractNum>
-  <w:abstractNum w:abstractNumId="2" w15:restartNumberingAfterBreak="0">
+  <w:abstractNum w:abstractNumId="5" w15:restartNumberingAfterBreak="0">
     <w:nsid w:val="254872F9"/>
     <w:multiLevelType w:val="hybridMultilevel"/>
     <w:tmpl w:val="10889F18"/>
@@ -2400,7 +3226,156 @@
       </w:rPr>
     </w:lvl>
   </w:abstractNum>
-  <w:abstractNum w:abstractNumId="3" w15:restartNumberingAfterBreak="0">
+  <w:abstractNum w:abstractNumId="6" w15:restartNumberingAfterBreak="0">
+    <w:nsid w:val="286C7EE4"/>
+    <w:multiLevelType w:val="multilevel"/>
+    <w:tmpl w:val="A31AA5FC"/>
+    <w:lvl w:ilvl="0">
+      <w:start w:val="1"/>
+      <w:numFmt w:val="bullet"/>
+      <w:lvlText w:val=""/>
+      <w:lvlJc w:val="left"/>
+      <w:pPr>
+        <w:tabs>
+          <w:tab w:val="num" w:pos="720"/>
+        </w:tabs>
+        <w:ind w:left="720" w:hanging="360"/>
+      </w:pPr>
+      <w:rPr>
+        <w:rFonts w:ascii="Symbol" w:hAnsi="Symbol" w:hint="default"/>
+        <w:sz w:val="20"/>
+      </w:rPr>
+    </w:lvl>
+    <w:lvl w:ilvl="1" w:tentative="1">
+      <w:start w:val="1"/>
+      <w:numFmt w:val="bullet"/>
+      <w:lvlText w:val="o"/>
+      <w:lvlJc w:val="left"/>
+      <w:pPr>
+        <w:tabs>
+          <w:tab w:val="num" w:pos="1440"/>
+        </w:tabs>
+        <w:ind w:left="1440" w:hanging="360"/>
+      </w:pPr>
+      <w:rPr>
+        <w:rFonts w:ascii="Courier New" w:hAnsi="Courier New" w:hint="default"/>
+        <w:sz w:val="20"/>
+      </w:rPr>
+    </w:lvl>
+    <w:lvl w:ilvl="2" w:tentative="1">
+      <w:start w:val="1"/>
+      <w:numFmt w:val="bullet"/>
+      <w:lvlText w:val=""/>
+      <w:lvlJc w:val="left"/>
+      <w:pPr>
+        <w:tabs>
+          <w:tab w:val="num" w:pos="2160"/>
+        </w:tabs>
+        <w:ind w:left="2160" w:hanging="360"/>
+      </w:pPr>
+      <w:rPr>
+        <w:rFonts w:ascii="Wingdings" w:hAnsi="Wingdings" w:hint="default"/>
+        <w:sz w:val="20"/>
+      </w:rPr>
+    </w:lvl>
+    <w:lvl w:ilvl="3" w:tentative="1">
+      <w:start w:val="1"/>
+      <w:numFmt w:val="bullet"/>
+      <w:lvlText w:val=""/>
+      <w:lvlJc w:val="left"/>
+      <w:pPr>
+        <w:tabs>
+          <w:tab w:val="num" w:pos="2880"/>
+        </w:tabs>
+        <w:ind w:left="2880" w:hanging="360"/>
+      </w:pPr>
+      <w:rPr>
+        <w:rFonts w:ascii="Wingdings" w:hAnsi="Wingdings" w:hint="default"/>
+        <w:sz w:val="20"/>
+      </w:rPr>
+    </w:lvl>
+    <w:lvl w:ilvl="4" w:tentative="1">
+      <w:start w:val="1"/>
+      <w:numFmt w:val="bullet"/>
+      <w:lvlText w:val=""/>
+      <w:lvlJc w:val="left"/>
+      <w:pPr>
+        <w:tabs>
+          <w:tab w:val="num" w:pos="3600"/>
+        </w:tabs>
+        <w:ind w:left="3600" w:hanging="360"/>
+      </w:pPr>
+      <w:rPr>
+        <w:rFonts w:ascii="Wingdings" w:hAnsi="Wingdings" w:hint="default"/>
+        <w:sz w:val="20"/>
+      </w:rPr>
+    </w:lvl>
+    <w:lvl w:ilvl="5" w:tentative="1">
+      <w:start w:val="1"/>
+      <w:numFmt w:val="bullet"/>
+      <w:lvlText w:val=""/>
+      <w:lvlJc w:val="left"/>
+      <w:pPr>
+        <w:tabs>
+          <w:tab w:val="num" w:pos="4320"/>
+        </w:tabs>
+        <w:ind w:left="4320" w:hanging="360"/>
+      </w:pPr>
+      <w:rPr>
+        <w:rFonts w:ascii="Wingdings" w:hAnsi="Wingdings" w:hint="default"/>
+        <w:sz w:val="20"/>
+      </w:rPr>
+    </w:lvl>
+    <w:lvl w:ilvl="6" w:tentative="1">
+      <w:start w:val="1"/>
+      <w:numFmt w:val="bullet"/>
+      <w:lvlText w:val=""/>
+      <w:lvlJc w:val="left"/>
+      <w:pPr>
+        <w:tabs>
+          <w:tab w:val="num" w:pos="5040"/>
+        </w:tabs>
+        <w:ind w:left="5040" w:hanging="360"/>
+      </w:pPr>
+      <w:rPr>
+        <w:rFonts w:ascii="Wingdings" w:hAnsi="Wingdings" w:hint="default"/>
+        <w:sz w:val="20"/>
+      </w:rPr>
+    </w:lvl>
+    <w:lvl w:ilvl="7" w:tentative="1">
+      <w:start w:val="1"/>
+      <w:numFmt w:val="bullet"/>
+      <w:lvlText w:val=""/>
+      <w:lvlJc w:val="left"/>
+      <w:pPr>
+        <w:tabs>
+          <w:tab w:val="num" w:pos="5760"/>
+        </w:tabs>
+        <w:ind w:left="5760" w:hanging="360"/>
+      </w:pPr>
+      <w:rPr>
+        <w:rFonts w:ascii="Wingdings" w:hAnsi="Wingdings" w:hint="default"/>
+        <w:sz w:val="20"/>
+      </w:rPr>
+    </w:lvl>
+    <w:lvl w:ilvl="8" w:tentative="1">
+      <w:start w:val="1"/>
+      <w:numFmt w:val="bullet"/>
+      <w:lvlText w:val=""/>
+      <w:lvlJc w:val="left"/>
+      <w:pPr>
+        <w:tabs>
+          <w:tab w:val="num" w:pos="6480"/>
+        </w:tabs>
+        <w:ind w:left="6480" w:hanging="360"/>
+      </w:pPr>
+      <w:rPr>
+        <w:rFonts w:ascii="Wingdings" w:hAnsi="Wingdings" w:hint="default"/>
+        <w:sz w:val="20"/>
+      </w:rPr>
+    </w:lvl>
+  </w:abstractNum>
+  <w:abstractNum w:abstractNumId="7" w15:restartNumberingAfterBreak="0">
     <w:nsid w:val="28A3304E"/>
     <w:multiLevelType w:val="hybridMultilevel"/>
     <w:tmpl w:val="DA268470"/>
@@ -2513,7 +3488,7 @@
       </w:rPr>
     </w:lvl>
   </w:abstractNum>
-  <w:abstractNum w:abstractNumId="4" w15:restartNumberingAfterBreak="0">
+  <w:abstractNum w:abstractNumId="8" w15:restartNumberingAfterBreak="0">
     <w:nsid w:val="2D6A72DE"/>
     <w:multiLevelType w:val="multilevel"/>
     <w:tmpl w:val="16BEE648"/>
@@ -2626,7 +3601,7 @@
       </w:rPr>
     </w:lvl>
   </w:abstractNum>
-  <w:abstractNum w:abstractNumId="5" w15:restartNumberingAfterBreak="0">
+  <w:abstractNum w:abstractNumId="9" w15:restartNumberingAfterBreak="0">
     <w:nsid w:val="313A3267"/>
     <w:multiLevelType w:val="hybridMultilevel"/>
     <w:tmpl w:val="A3D00D66"/>
@@ -2739,7 +3714,7 @@
       </w:rPr>
     </w:lvl>
   </w:abstractNum>
-  <w:abstractNum w:abstractNumId="6" w15:restartNumberingAfterBreak="0">
+  <w:abstractNum w:abstractNumId="10" w15:restartNumberingAfterBreak="0">
     <w:nsid w:val="39860DEE"/>
     <w:multiLevelType w:val="hybridMultilevel"/>
     <w:tmpl w:val="3B6C052C"/>
@@ -2852,7 +3827,7 @@
       </w:rPr>
     </w:lvl>
   </w:abstractNum>
-  <w:abstractNum w:abstractNumId="7" w15:restartNumberingAfterBreak="0">
+  <w:abstractNum w:abstractNumId="11" w15:restartNumberingAfterBreak="0">
     <w:nsid w:val="3D3E3B73"/>
     <w:multiLevelType w:val="multilevel"/>
     <w:tmpl w:val="EEC489D0"/>
@@ -2965,7 +3940,7 @@
       </w:rPr>
     </w:lvl>
   </w:abstractNum>
-  <w:abstractNum w:abstractNumId="8" w15:restartNumberingAfterBreak="0">
+  <w:abstractNum w:abstractNumId="12" w15:restartNumberingAfterBreak="0">
     <w:nsid w:val="3FBE10B2"/>
     <w:multiLevelType w:val="hybridMultilevel"/>
     <w:tmpl w:val="83F486A4"/>
@@ -3078,7 +4053,7 @@
       </w:rPr>
     </w:lvl>
   </w:abstractNum>
-  <w:abstractNum w:abstractNumId="9" w15:restartNumberingAfterBreak="0">
+  <w:abstractNum w:abstractNumId="13" w15:restartNumberingAfterBreak="0">
     <w:nsid w:val="568D3708"/>
     <w:multiLevelType w:val="hybridMultilevel"/>
     <w:tmpl w:val="CF6E693A"/>
@@ -3191,7 +4166,7 @@
       </w:rPr>
     </w:lvl>
   </w:abstractNum>
-  <w:abstractNum w:abstractNumId="10" w15:restartNumberingAfterBreak="0">
+  <w:abstractNum w:abstractNumId="14" w15:restartNumberingAfterBreak="0">
     <w:nsid w:val="6BC0639D"/>
     <w:multiLevelType w:val="hybridMultilevel"/>
     <w:tmpl w:val="75B04A62"/>
@@ -3304,7 +4279,7 @@
       </w:rPr>
     </w:lvl>
   </w:abstractNum>
-  <w:abstractNum w:abstractNumId="11" w15:restartNumberingAfterBreak="0">
+  <w:abstractNum w:abstractNumId="15" w15:restartNumberingAfterBreak="0">
     <w:nsid w:val="7C995AA6"/>
     <w:multiLevelType w:val="multilevel"/>
     <w:tmpl w:val="DA64D790"/>
@@ -3418,40 +4393,52 @@
     </w:lvl>
   </w:abstractNum>
   <w:num w:numId="1">
+    <w:abstractNumId w:val="8"/>
+  </w:num>
+  <w:num w:numId="2">
+    <w:abstractNumId w:val="15"/>
+  </w:num>
+  <w:num w:numId="3">
     <w:abstractNumId w:val="4"/>
   </w:num>
-  <w:num w:numId="2">
+  <w:num w:numId="4">
+    <w:abstractNumId w:val="10"/>
+  </w:num>
+  <w:num w:numId="5">
+    <w:abstractNumId w:val="12"/>
+  </w:num>
+  <w:num w:numId="6">
+    <w:abstractNumId w:val="14"/>
+  </w:num>
+  <w:num w:numId="7">
     <w:abstractNumId w:val="11"/>
   </w:num>
-  <w:num w:numId="3">
+  <w:num w:numId="8">
+    <w:abstractNumId w:val="2"/>
+  </w:num>
+  <w:num w:numId="9">
+    <w:abstractNumId w:val="7"/>
+  </w:num>
+  <w:num w:numId="10">
+    <w:abstractNumId w:val="13"/>
+  </w:num>
+  <w:num w:numId="11">
+    <w:abstractNumId w:val="5"/>
+  </w:num>
+  <w:num w:numId="12">
+    <w:abstractNumId w:val="9"/>
+  </w:num>
+  <w:num w:numId="13">
+    <w:abstractNumId w:val="6"/>
+  </w:num>
+  <w:num w:numId="14">
     <w:abstractNumId w:val="1"/>
   </w:num>
-  <w:num w:numId="4">
-    <w:abstractNumId w:val="6"/>
-  </w:num>
-  <w:num w:numId="5">
-    <w:abstractNumId w:val="8"/>
-  </w:num>
-  <w:num w:numId="6">
-    <w:abstractNumId w:val="10"/>
-  </w:num>
-  <w:num w:numId="7">
-    <w:abstractNumId w:val="7"/>
-  </w:num>
-  <w:num w:numId="8">
-    <w:abstractNumId w:val="0"/>
-  </w:num>
-  <w:num w:numId="9">
+  <w:num w:numId="15">
     <w:abstractNumId w:val="3"/>
   </w:num>
-  <w:num w:numId="10">
-    <w:abstractNumId w:val="9"/>
-  </w:num>
-  <w:num w:numId="11">
-    <w:abstractNumId w:val="2"/>
-  </w:num>
-  <w:num w:numId="12">
-    <w:abstractNumId w:val="5"/>
+  <w:num w:numId="16">
+    <w:abstractNumId w:val="0"/>
   </w:num>
 </w:numbering>
 </file>
@@ -4093,6 +5080,24 @@
     <w:name w:val="rezemp-highlightedfield-highlightedterm"/>
     <w:rsid w:val="009963D9"/>
   </w:style>
+  <w:style w:type="paragraph" w:customStyle="1" w:styleId="m2271205146458311166msonospacing">
+    <w:name w:val="m_2271205146458311166msonospacing"/>
+    <w:basedOn w:val="Normal"/>
+    <w:rsid w:val="00FB60C3"/>
+    <w:pPr>
+      <w:widowControl/>
+      <w:spacing w:before="100" w:beforeAutospacing="1" w:after="100" w:afterAutospacing="1"/>
+    </w:pPr>
+    <w:rPr>
+      <w:rFonts w:ascii="Times New Roman" w:eastAsia="Times New Roman" w:hAnsi="Times New Roman" w:cs="Times New Roman"/>
+      <w:color w:val="auto"/>
+    </w:rPr>
+  </w:style>
+  <w:style w:type="character" w:customStyle="1" w:styleId="il">
+    <w:name w:val="il"/>
+    <w:basedOn w:val="DefaultParagraphFont"/>
+    <w:rsid w:val="00FB60C3"/>
+  </w:style>
 </w:styles>
 </file>
 

--- a/ElmaddinKarimov_Resume.docx
+++ b/ElmaddinKarimov_Resume.docx
@@ -805,8 +805,6 @@
         </w:rPr>
         <w:t xml:space="preserve">json, </w:t>
       </w:r>
-      <w:bookmarkStart w:id="1" w:name="_GoBack"/>
-      <w:bookmarkEnd w:id="1"/>
       <w:r>
         <w:rPr>
           <w:rFonts w:ascii="Helvetica" w:eastAsia="Times New Roman" w:hAnsi="Helvetica" w:cs="Helvetica"/>
@@ -2119,6 +2117,17 @@
         </w:rPr>
         <w:t>Tableau</w:t>
       </w:r>
+      <w:r>
+        <w:rPr>
+          <w:rFonts w:ascii="Helvetica" w:eastAsia="Times New Roman" w:hAnsi="Helvetica" w:cs="Helvetica"/>
+          <w:color w:val="auto"/>
+          <w:sz w:val="21"/>
+          <w:szCs w:val="21"/>
+        </w:rPr>
+        <w:t>, Power BI</w:t>
+      </w:r>
+      <w:bookmarkStart w:id="1" w:name="_GoBack"/>
+      <w:bookmarkEnd w:id="1"/>
     </w:p>
     <w:p>
       <w:pPr>

--- a/ElmaddinKarimov_Resume.docx
+++ b/ElmaddinKarimov_Resume.docx
@@ -2058,7 +2058,46 @@
           <w:sz w:val="22"/>
           <w:szCs w:val="22"/>
         </w:rPr>
-        <w:t xml:space="preserve">HTML/CSS/ JavaScript                                                    </w:t>
+        <w:t xml:space="preserve">HTML/CSS/ JavaScript       </w:t>
+      </w:r>
+    </w:p>
+    <w:p>
+      <w:pPr>
+        <w:pStyle w:val="ListParagraph"/>
+        <w:widowControl/>
+        <w:numPr>
+          <w:ilvl w:val="0"/>
+          <w:numId w:val="15"/>
+        </w:numPr>
+        <w:shd w:val="clear" w:color="auto" w:fill="FFFFFF"/>
+        <w:spacing w:line="276" w:lineRule="auto"/>
+        <w:ind w:right="27"/>
+        <w:rPr>
+          <w:rFonts w:ascii="Helvetica" w:eastAsia="Times New Roman" w:hAnsi="Helvetica" w:cs="Helvetica"/>
+          <w:color w:val="auto"/>
+          <w:sz w:val="22"/>
+          <w:szCs w:val="22"/>
+        </w:rPr>
+      </w:pPr>
+      <w:r>
+        <w:rPr>
+          <w:rFonts w:ascii="Helvetica" w:eastAsia="Times New Roman" w:hAnsi="Helvetica" w:cs="Helvetica"/>
+          <w:color w:val="auto"/>
+          <w:sz w:val="21"/>
+          <w:szCs w:val="21"/>
+        </w:rPr>
+        <w:t xml:space="preserve">AWS </w:t>
+      </w:r>
+      <w:bookmarkStart w:id="1" w:name="_GoBack"/>
+      <w:bookmarkEnd w:id="1"/>
+      <w:r>
+        <w:rPr>
+          <w:rFonts w:ascii="Helvetica" w:eastAsia="Times New Roman" w:hAnsi="Helvetica" w:cs="Helvetica"/>
+          <w:color w:val="auto"/>
+          <w:sz w:val="22"/>
+          <w:szCs w:val="22"/>
+        </w:rPr>
+        <w:t xml:space="preserve">                                             </w:t>
       </w:r>
     </w:p>
     <w:p>
@@ -2126,8 +2165,6 @@
         </w:rPr>
         <w:t>, Power BI</w:t>
       </w:r>
-      <w:bookmarkStart w:id="1" w:name="_GoBack"/>
-      <w:bookmarkEnd w:id="1"/>
     </w:p>
     <w:p>
       <w:pPr>

--- a/ElmaddinKarimov_Resume.docx
+++ b/ElmaddinKarimov_Resume.docx
@@ -8,7 +8,7 @@
         <w:spacing w:line="276" w:lineRule="auto"/>
         <w:ind w:right="228"/>
         <w:rPr>
-          <w:rFonts w:ascii="Arial" w:eastAsia="Arial" w:hAnsi="Arial" w:cs="Arial"/>
+          <w:rFonts w:ascii="Helvetica" w:eastAsia="Arial" w:hAnsi="Helvetica" w:cs="Helvetica"/>
           <w:sz w:val="22"/>
           <w:szCs w:val="22"/>
         </w:rPr>
@@ -18,24 +18,27 @@
       <w:pPr>
         <w:jc w:val="center"/>
         <w:rPr>
+          <w:rFonts w:ascii="Helvetica" w:hAnsi="Helvetica" w:cs="Helvetica"/>
           <w:b/>
-          <w:sz w:val="36"/>
-          <w:szCs w:val="40"/>
-        </w:rPr>
-      </w:pPr>
-      <w:r>
-        <w:rPr>
+          <w:sz w:val="32"/>
+          <w:szCs w:val="32"/>
+        </w:rPr>
+      </w:pPr>
+      <w:r>
+        <w:rPr>
+          <w:rFonts w:ascii="Helvetica" w:hAnsi="Helvetica" w:cs="Helvetica"/>
           <w:b/>
-          <w:sz w:val="36"/>
-          <w:szCs w:val="40"/>
+          <w:sz w:val="32"/>
+          <w:szCs w:val="32"/>
         </w:rPr>
         <w:t xml:space="preserve">ELMADDIN </w:t>
       </w:r>
       <w:r>
         <w:rPr>
+          <w:rFonts w:ascii="Helvetica" w:hAnsi="Helvetica" w:cs="Helvetica"/>
           <w:b/>
-          <w:sz w:val="36"/>
-          <w:szCs w:val="40"/>
+          <w:sz w:val="32"/>
+          <w:szCs w:val="32"/>
         </w:rPr>
         <w:t>KARIMOV</w:t>
       </w:r>
@@ -44,14 +47,14 @@
       <w:pPr>
         <w:jc w:val="center"/>
         <w:rPr>
-          <w:rFonts w:eastAsia="Garamond" w:cs="Garamond"/>
-          <w:sz w:val="22"/>
-          <w:szCs w:val="22"/>
-        </w:rPr>
-      </w:pPr>
-      <w:r>
-        <w:rPr>
-          <w:rFonts w:eastAsia="Garamond" w:cs="Garamond"/>
+          <w:rFonts w:ascii="Helvetica" w:eastAsia="Garamond" w:hAnsi="Helvetica" w:cs="Helvetica"/>
+          <w:sz w:val="22"/>
+          <w:szCs w:val="22"/>
+        </w:rPr>
+      </w:pPr>
+      <w:r>
+        <w:rPr>
+          <w:rFonts w:ascii="Helvetica" w:eastAsia="Garamond" w:hAnsi="Helvetica" w:cs="Helvetica"/>
           <w:b/>
           <w:color w:val="auto"/>
           <w:sz w:val="22"/>
@@ -61,7 +64,7 @@
       </w:r>
       <w:r>
         <w:rPr>
-          <w:rFonts w:eastAsia="Garamond" w:cs="Garamond"/>
+          <w:rFonts w:ascii="Helvetica" w:eastAsia="Garamond" w:hAnsi="Helvetica" w:cs="Helvetica"/>
           <w:color w:val="auto"/>
           <w:sz w:val="22"/>
           <w:szCs w:val="22"/>
@@ -70,7 +73,7 @@
       </w:r>
       <w:r>
         <w:rPr>
-          <w:rFonts w:eastAsia="Garamond" w:cs="Garamond"/>
+          <w:rFonts w:ascii="Helvetica" w:eastAsia="Garamond" w:hAnsi="Helvetica" w:cs="Helvetica"/>
           <w:sz w:val="22"/>
           <w:szCs w:val="22"/>
         </w:rPr>
@@ -82,13 +85,14 @@
         <w:jc w:val="center"/>
         <w:rPr>
           <w:rStyle w:val="Hyperlink"/>
-          <w:rFonts w:eastAsia="Garamond" w:cs="Garamond"/>
-          <w:sz w:val="22"/>
-          <w:szCs w:val="22"/>
-        </w:rPr>
-      </w:pPr>
-      <w:r>
-        <w:rPr>
+          <w:rFonts w:ascii="Helvetica" w:eastAsia="Garamond" w:hAnsi="Helvetica" w:cs="Helvetica"/>
+          <w:sz w:val="22"/>
+          <w:szCs w:val="22"/>
+        </w:rPr>
+      </w:pPr>
+      <w:r>
+        <w:rPr>
+          <w:rFonts w:ascii="Helvetica" w:hAnsi="Helvetica" w:cs="Helvetica"/>
           <w:b/>
           <w:sz w:val="22"/>
           <w:szCs w:val="22"/>
@@ -99,6 +103,7 @@
         <w:r>
           <w:rPr>
             <w:rStyle w:val="Hyperlink"/>
+            <w:rFonts w:ascii="Helvetica" w:hAnsi="Helvetica" w:cs="Helvetica"/>
             <w:color w:val="auto"/>
             <w:sz w:val="22"/>
             <w:szCs w:val="22"/>
@@ -109,7 +114,7 @@
         <w:r>
           <w:rPr>
             <w:rStyle w:val="Hyperlink"/>
-            <w:rFonts w:eastAsia="Garamond" w:cs="Garamond"/>
+            <w:rFonts w:ascii="Helvetica" w:eastAsia="Garamond" w:hAnsi="Helvetica" w:cs="Helvetica"/>
             <w:color w:val="auto"/>
             <w:sz w:val="22"/>
             <w:szCs w:val="22"/>
@@ -124,7 +129,7 @@
         <w:jc w:val="center"/>
         <w:rPr>
           <w:rStyle w:val="Hyperlink"/>
-          <w:rFonts w:eastAsia="Garamond" w:cs="Garamond"/>
+          <w:rFonts w:ascii="Helvetica" w:eastAsia="Garamond" w:hAnsi="Helvetica" w:cs="Helvetica"/>
           <w:color w:val="auto"/>
           <w:sz w:val="22"/>
           <w:szCs w:val="22"/>
@@ -134,7 +139,7 @@
       <w:r>
         <w:rPr>
           <w:rStyle w:val="Hyperlink"/>
-          <w:rFonts w:eastAsia="Garamond" w:cs="Garamond"/>
+          <w:rFonts w:ascii="Helvetica" w:eastAsia="Garamond" w:hAnsi="Helvetica" w:cs="Helvetica"/>
           <w:b/>
           <w:color w:val="auto"/>
           <w:sz w:val="22"/>
@@ -146,7 +151,7 @@
       <w:r>
         <w:rPr>
           <w:rStyle w:val="Hyperlink"/>
-          <w:rFonts w:eastAsia="Garamond" w:cs="Garamond"/>
+          <w:rFonts w:ascii="Helvetica" w:eastAsia="Garamond" w:hAnsi="Helvetica" w:cs="Helvetica"/>
           <w:color w:val="auto"/>
           <w:sz w:val="22"/>
           <w:szCs w:val="22"/>
@@ -158,6 +163,7 @@
         <w:r>
           <w:rPr>
             <w:rStyle w:val="Hyperlink"/>
+            <w:rFonts w:ascii="Helvetica" w:hAnsi="Helvetica" w:cs="Helvetica"/>
             <w:color w:val="auto"/>
             <w:sz w:val="22"/>
             <w:szCs w:val="22"/>
@@ -169,8 +175,9 @@
     <w:p>
       <w:pPr>
         <w:spacing w:before="160" w:after="40" w:line="276" w:lineRule="auto"/>
-        <w:ind w:right="-180"/>
-        <w:rPr>
+        <w:ind w:left="720" w:right="-180"/>
+        <w:rPr>
+          <w:rFonts w:ascii="Helvetica" w:hAnsi="Helvetica" w:cs="Helvetica"/>
           <w:b/>
           <w:u w:val="single"/>
         </w:rPr>
@@ -215,6 +222,7 @@
       </w:r>
       <w:r>
         <w:rPr>
+          <w:rFonts w:ascii="Helvetica" w:hAnsi="Helvetica" w:cs="Helvetica"/>
           <w:b/>
           <w:u w:val="single"/>
         </w:rPr>
@@ -225,14 +233,16 @@
     <w:p>
       <w:pPr>
         <w:spacing w:before="40" w:after="40" w:line="276" w:lineRule="auto"/>
-        <w:ind w:left="142" w:right="27"/>
-        <w:rPr>
+        <w:ind w:left="142" w:right="27" w:firstLine="578"/>
+        <w:rPr>
+          <w:rFonts w:ascii="Helvetica" w:hAnsi="Helvetica" w:cs="Helvetica"/>
           <w:b/>
           <w:u w:val="single"/>
         </w:rPr>
       </w:pPr>
       <w:r>
         <w:rPr>
+          <w:rFonts w:ascii="Helvetica" w:hAnsi="Helvetica" w:cs="Helvetica"/>
           <w:b/>
           <w:u w:val="single"/>
         </w:rPr>
@@ -247,7 +257,7 @@
           <w:numId w:val="9"/>
         </w:numPr>
         <w:spacing w:line="276" w:lineRule="auto"/>
-        <w:ind w:right="27" w:hanging="578"/>
+        <w:ind w:right="27"/>
         <w:rPr>
           <w:rFonts w:ascii="Helvetica" w:eastAsia="Times New Roman" w:hAnsi="Helvetica" w:cs="Helvetica"/>
           <w:color w:val="auto"/>
@@ -309,7 +319,7 @@
           <w:numId w:val="9"/>
         </w:numPr>
         <w:spacing w:line="276" w:lineRule="auto"/>
-        <w:ind w:right="27" w:hanging="578"/>
+        <w:ind w:right="27"/>
         <w:rPr>
           <w:rFonts w:ascii="Helvetica" w:eastAsia="Times New Roman" w:hAnsi="Helvetica" w:cs="Helvetica"/>
           <w:color w:val="auto"/>
@@ -534,7 +544,7 @@
           <w:numId w:val="9"/>
         </w:numPr>
         <w:spacing w:line="276" w:lineRule="auto"/>
-        <w:ind w:right="27" w:hanging="578"/>
+        <w:ind w:right="27"/>
         <w:rPr>
           <w:rFonts w:ascii="Helvetica" w:eastAsia="Times New Roman" w:hAnsi="Helvetica" w:cs="Helvetica"/>
           <w:color w:val="auto"/>
@@ -598,7 +608,7 @@
           <w:numId w:val="9"/>
         </w:numPr>
         <w:spacing w:line="276" w:lineRule="auto"/>
-        <w:ind w:right="27" w:hanging="578"/>
+        <w:ind w:right="27"/>
         <w:rPr>
           <w:rFonts w:ascii="Helvetica" w:eastAsia="Times New Roman" w:hAnsi="Helvetica" w:cs="Helvetica"/>
           <w:color w:val="auto"/>
@@ -635,7 +645,7 @@
           <w:numId w:val="9"/>
         </w:numPr>
         <w:spacing w:line="276" w:lineRule="auto"/>
-        <w:ind w:right="27" w:hanging="578"/>
+        <w:ind w:right="27"/>
         <w:rPr>
           <w:rFonts w:ascii="Helvetica" w:eastAsia="Times New Roman" w:hAnsi="Helvetica" w:cs="Helvetica"/>
           <w:color w:val="auto"/>
@@ -690,7 +700,7 @@
           <w:numId w:val="9"/>
         </w:numPr>
         <w:spacing w:line="276" w:lineRule="auto"/>
-        <w:ind w:right="27" w:hanging="578"/>
+        <w:ind w:right="27"/>
         <w:rPr>
           <w:rFonts w:ascii="Helvetica" w:eastAsia="Times New Roman" w:hAnsi="Helvetica" w:cs="Helvetica"/>
           <w:b/>
@@ -738,7 +748,7 @@
           <w:numId w:val="9"/>
         </w:numPr>
         <w:spacing w:line="276" w:lineRule="auto"/>
-        <w:ind w:right="27" w:hanging="578"/>
+        <w:ind w:right="27"/>
         <w:rPr>
           <w:rFonts w:ascii="Helvetica" w:eastAsia="Times New Roman" w:hAnsi="Helvetica" w:cs="Helvetica"/>
           <w:color w:val="auto"/>
@@ -764,7 +774,7 @@
           <w:numId w:val="9"/>
         </w:numPr>
         <w:spacing w:line="276" w:lineRule="auto"/>
-        <w:ind w:right="27" w:hanging="578"/>
+        <w:ind w:right="27"/>
         <w:rPr>
           <w:rFonts w:ascii="Helvetica" w:eastAsia="Times New Roman" w:hAnsi="Helvetica" w:cs="Helvetica"/>
           <w:b/>
@@ -825,7 +835,7 @@
           <w:numId w:val="9"/>
         </w:numPr>
         <w:spacing w:line="276" w:lineRule="auto"/>
-        <w:ind w:right="27" w:hanging="578"/>
+        <w:ind w:right="27"/>
         <w:rPr>
           <w:rFonts w:ascii="Helvetica" w:eastAsia="Times New Roman" w:hAnsi="Helvetica" w:cs="Helvetica"/>
           <w:color w:val="auto"/>
@@ -851,7 +861,7 @@
           <w:numId w:val="9"/>
         </w:numPr>
         <w:spacing w:line="276" w:lineRule="auto"/>
-        <w:ind w:right="27" w:hanging="578"/>
+        <w:ind w:right="27"/>
         <w:rPr>
           <w:rFonts w:ascii="Helvetica" w:eastAsia="Times New Roman" w:hAnsi="Helvetica" w:cs="Helvetica"/>
           <w:color w:val="auto"/>
@@ -895,7 +905,7 @@
           <w:numId w:val="9"/>
         </w:numPr>
         <w:spacing w:line="276" w:lineRule="auto"/>
-        <w:ind w:right="27" w:hanging="578"/>
+        <w:ind w:right="27"/>
         <w:rPr>
           <w:rFonts w:ascii="Helvetica" w:eastAsia="Times New Roman" w:hAnsi="Helvetica" w:cs="Helvetica"/>
           <w:color w:val="auto"/>
@@ -921,8 +931,9 @@
           <w:numId w:val="9"/>
         </w:numPr>
         <w:spacing w:line="276" w:lineRule="auto"/>
-        <w:ind w:right="27" w:hanging="578"/>
-        <w:rPr>
+        <w:ind w:right="27"/>
+        <w:rPr>
+          <w:rFonts w:ascii="Helvetica" w:hAnsi="Helvetica" w:cs="Helvetica"/>
           <w:sz w:val="22"/>
           <w:szCs w:val="22"/>
         </w:rPr>
@@ -944,58 +955,30 @@
         <w:spacing w:line="276" w:lineRule="auto"/>
         <w:ind w:right="27"/>
         <w:rPr>
-          <w:rFonts w:ascii="Times New Roman" w:eastAsia="Times New Roman" w:hAnsi="Times New Roman" w:cs="Times New Roman"/>
-          <w:color w:val="auto"/>
-        </w:rPr>
-      </w:pPr>
-      <w:r>
-        <w:rPr>
-          <w:rFonts w:ascii="Times New Roman" w:eastAsia="Times New Roman" w:hAnsi="Times New Roman" w:cs="Times New Roman"/>
+          <w:rFonts w:ascii="Helvetica" w:eastAsia="Times New Roman" w:hAnsi="Helvetica" w:cs="Helvetica"/>
+          <w:color w:val="auto"/>
+        </w:rPr>
+      </w:pPr>
+      <w:r>
+        <w:rPr>
+          <w:rFonts w:ascii="Helvetica" w:eastAsia="Times New Roman" w:hAnsi="Helvetica" w:cs="Helvetica"/>
           <w:color w:val="auto"/>
         </w:rPr>
         <w:t xml:space="preserve">       </w:t>
       </w:r>
       <w:r>
         <w:rPr>
-          <w:rFonts w:ascii="Times New Roman" w:eastAsia="Times New Roman" w:hAnsi="Times New Roman" w:cs="Times New Roman"/>
+          <w:rFonts w:ascii="Helvetica" w:eastAsia="Times New Roman" w:hAnsi="Helvetica" w:cs="Helvetica"/>
           <w:color w:val="auto"/>
         </w:rPr>
         <w:t xml:space="preserve"> </w:t>
       </w:r>
       <w:r>
         <w:rPr>
-          <w:rFonts w:ascii="Times New Roman" w:eastAsia="Times New Roman" w:hAnsi="Times New Roman" w:cs="Times New Roman"/>
-          <w:color w:val="auto"/>
-        </w:rPr>
-        <w:t xml:space="preserve">     </w:t>
-      </w:r>
-      <w:r>
-        <w:rPr>
-          <w:rFonts w:ascii="Times New Roman" w:eastAsia="Times New Roman" w:hAnsi="Times New Roman" w:cs="Times New Roman"/>
-          <w:color w:val="auto"/>
-        </w:rPr>
-        <w:t xml:space="preserve">                 </w:t>
-      </w:r>
-      <w:r>
-        <w:rPr>
-          <w:rFonts w:ascii="Times New Roman" w:eastAsia="Times New Roman" w:hAnsi="Times New Roman" w:cs="Times New Roman"/>
-          <w:color w:val="auto"/>
-        </w:rPr>
-        <w:t xml:space="preserve">                      </w:t>
-      </w:r>
-      <w:r>
-        <w:rPr>
-          <w:rFonts w:ascii="Times New Roman" w:eastAsia="Times New Roman" w:hAnsi="Times New Roman" w:cs="Times New Roman"/>
-          <w:color w:val="auto"/>
-        </w:rPr>
-        <w:t xml:space="preserve">  </w:t>
-      </w:r>
-      <w:r>
-        <w:rPr>
-          <w:rFonts w:ascii="Times New Roman" w:eastAsia="Times New Roman" w:hAnsi="Times New Roman" w:cs="Times New Roman"/>
-          <w:color w:val="auto"/>
-        </w:rPr>
-        <w:t xml:space="preserve">      </w:t>
+          <w:rFonts w:ascii="Helvetica" w:eastAsia="Times New Roman" w:hAnsi="Helvetica" w:cs="Helvetica"/>
+          <w:color w:val="auto"/>
+        </w:rPr>
+        <w:t xml:space="preserve">                                                    </w:t>
       </w:r>
     </w:p>
     <w:p>
@@ -1005,24 +988,35 @@
         </w:tabs>
         <w:ind w:right="27"/>
         <w:rPr>
+          <w:rFonts w:ascii="Helvetica" w:hAnsi="Helvetica" w:cs="Helvetica"/>
           <w:b/>
           <w:u w:val="single"/>
         </w:rPr>
       </w:pPr>
       <w:r>
         <w:rPr>
+          <w:rFonts w:ascii="Helvetica" w:hAnsi="Helvetica" w:cs="Helvetica"/>
           <w:b/>
         </w:rPr>
         <w:t xml:space="preserve"> </w:t>
       </w:r>
       <w:r>
         <w:rPr>
+          <w:rFonts w:ascii="Helvetica" w:hAnsi="Helvetica" w:cs="Helvetica"/>
           <w:b/>
         </w:rPr>
+        <w:t xml:space="preserve">        </w:t>
+      </w:r>
+      <w:r>
+        <w:rPr>
+          <w:rFonts w:ascii="Helvetica" w:hAnsi="Helvetica" w:cs="Helvetica"/>
+          <w:b/>
+        </w:rPr>
         <w:t xml:space="preserve"> </w:t>
       </w:r>
       <w:r>
         <w:rPr>
+          <w:rFonts w:ascii="Helvetica" w:hAnsi="Helvetica" w:cs="Helvetica"/>
           <w:b/>
           <w:u w:val="single"/>
         </w:rPr>
@@ -1037,7 +1031,7 @@
         <w:spacing w:line="276" w:lineRule="auto"/>
         <w:ind w:left="360" w:right="27"/>
         <w:rPr>
-          <w:rFonts w:ascii="Arial" w:eastAsia="Arial" w:hAnsi="Arial" w:cs="Arial"/>
+          <w:rFonts w:ascii="Helvetica" w:eastAsia="Arial" w:hAnsi="Helvetica" w:cs="Helvetica"/>
           <w:sz w:val="22"/>
           <w:szCs w:val="22"/>
           <w:lang w:val="fr-FR"/>
@@ -1045,7 +1039,7 @@
       </w:pPr>
       <w:r>
         <w:rPr>
-          <w:rFonts w:ascii="Arial" w:eastAsia="Arial" w:hAnsi="Arial" w:cs="Arial"/>
+          <w:rFonts w:ascii="Helvetica" w:eastAsia="Arial" w:hAnsi="Helvetica" w:cs="Helvetica"/>
           <w:sz w:val="22"/>
           <w:szCs w:val="22"/>
           <w:lang w:val="fr-FR"/>
@@ -1054,7 +1048,7 @@
       </w:r>
       <w:r>
         <w:rPr>
-          <w:rFonts w:ascii="Arial" w:eastAsia="Arial" w:hAnsi="Arial" w:cs="Arial"/>
+          <w:rFonts w:ascii="Helvetica" w:eastAsia="Arial" w:hAnsi="Helvetica" w:cs="Helvetica"/>
           <w:sz w:val="22"/>
           <w:szCs w:val="22"/>
           <w:lang w:val="fr-FR"/>
@@ -1069,17 +1063,31 @@
         </w:tabs>
         <w:spacing w:line="276" w:lineRule="auto"/>
         <w:ind w:left="360" w:right="27"/>
-      </w:pPr>
-      <w:r>
-        <w:rPr>
+        <w:rPr>
+          <w:rFonts w:ascii="Helvetica" w:hAnsi="Helvetica" w:cs="Helvetica"/>
+        </w:rPr>
+      </w:pPr>
+      <w:r>
+        <w:rPr>
+          <w:rFonts w:ascii="Helvetica" w:hAnsi="Helvetica" w:cs="Helvetica"/>
           <w:b/>
           <w:sz w:val="22"/>
           <w:szCs w:val="22"/>
         </w:rPr>
+        <w:t xml:space="preserve">    </w:t>
+      </w:r>
+      <w:r>
+        <w:rPr>
+          <w:rFonts w:ascii="Helvetica" w:hAnsi="Helvetica" w:cs="Helvetica"/>
+          <w:b/>
+          <w:sz w:val="22"/>
+          <w:szCs w:val="22"/>
+        </w:rPr>
         <w:t xml:space="preserve"> </w:t>
       </w:r>
       <w:r>
         <w:rPr>
+          <w:rFonts w:ascii="Helvetica" w:hAnsi="Helvetica" w:cs="Helvetica"/>
           <w:b/>
           <w:sz w:val="22"/>
           <w:szCs w:val="22"/>
@@ -1088,6 +1096,7 @@
       </w:r>
       <w:r>
         <w:rPr>
+          <w:rFonts w:ascii="Helvetica" w:hAnsi="Helvetica" w:cs="Helvetica"/>
           <w:b/>
           <w:sz w:val="22"/>
           <w:szCs w:val="22"/>
@@ -1096,25 +1105,35 @@
       </w:r>
       <w:r>
         <w:rPr>
+          <w:rFonts w:ascii="Helvetica" w:hAnsi="Helvetica" w:cs="Helvetica"/>
           <w:sz w:val="22"/>
           <w:szCs w:val="22"/>
         </w:rPr>
         <w:tab/>
       </w:r>
       <w:r>
-        <w:t>Sep</w:t>
-      </w:r>
-      <w:r>
+        <w:rPr>
+          <w:rFonts w:ascii="Helvetica" w:hAnsi="Helvetica" w:cs="Helvetica"/>
+        </w:rPr>
+        <w:t>Jan</w:t>
+      </w:r>
+      <w:r>
+        <w:rPr>
+          <w:rFonts w:ascii="Helvetica" w:hAnsi="Helvetica" w:cs="Helvetica"/>
+        </w:rPr>
         <w:t xml:space="preserve"> 201</w:t>
       </w:r>
       <w:r>
-        <w:t>7</w:t>
-      </w:r>
-      <w:r>
-        <w:t xml:space="preserve"> - </w:t>
-      </w:r>
-      <w:r>
-        <w:t>Present</w:t>
+        <w:rPr>
+          <w:rFonts w:ascii="Helvetica" w:hAnsi="Helvetica" w:cs="Helvetica"/>
+        </w:rPr>
+        <w:t>9</w:t>
+      </w:r>
+      <w:r>
+        <w:rPr>
+          <w:rFonts w:ascii="Helvetica" w:hAnsi="Helvetica" w:cs="Helvetica"/>
+        </w:rPr>
+        <w:t xml:space="preserve"> - Present</w:t>
       </w:r>
     </w:p>
     <w:p>
@@ -1125,20 +1144,32 @@
         <w:spacing w:line="276" w:lineRule="auto"/>
         <w:ind w:left="360" w:right="27"/>
         <w:rPr>
-          <w:sz w:val="22"/>
-          <w:szCs w:val="22"/>
-        </w:rPr>
-      </w:pPr>
-      <w:r>
-        <w:rPr>
+          <w:rFonts w:ascii="Helvetica" w:hAnsi="Helvetica" w:cs="Helvetica"/>
+          <w:sz w:val="22"/>
+          <w:szCs w:val="22"/>
+        </w:rPr>
+      </w:pPr>
+      <w:r>
+        <w:rPr>
+          <w:rFonts w:ascii="Helvetica" w:hAnsi="Helvetica" w:cs="Helvetica"/>
           <w:i/>
           <w:sz w:val="22"/>
           <w:szCs w:val="22"/>
         </w:rPr>
+        <w:t xml:space="preserve">    </w:t>
+      </w:r>
+      <w:r>
+        <w:rPr>
+          <w:rFonts w:ascii="Helvetica" w:hAnsi="Helvetica" w:cs="Helvetica"/>
+          <w:i/>
+          <w:sz w:val="22"/>
+          <w:szCs w:val="22"/>
+        </w:rPr>
         <w:t xml:space="preserve"> </w:t>
       </w:r>
       <w:r>
         <w:rPr>
+          <w:rFonts w:ascii="Helvetica" w:hAnsi="Helvetica" w:cs="Helvetica"/>
           <w:i/>
           <w:sz w:val="22"/>
           <w:szCs w:val="22"/>
@@ -1147,24 +1178,12 @@
       </w:r>
       <w:r>
         <w:rPr>
+          <w:rFonts w:ascii="Helvetica" w:hAnsi="Helvetica" w:cs="Helvetica"/>
           <w:sz w:val="22"/>
           <w:szCs w:val="22"/>
         </w:rPr>
         <w:tab/>
-      </w:r>
-      <w:r>
-        <w:rPr>
-          <w:sz w:val="22"/>
-          <w:szCs w:val="22"/>
-        </w:rPr>
-        <w:t xml:space="preserve">          </w:t>
-      </w:r>
-      <w:r>
-        <w:rPr>
-          <w:sz w:val="22"/>
-          <w:szCs w:val="22"/>
-        </w:rPr>
-        <w:t>Toronto ON</w:t>
+        <w:t xml:space="preserve">          Toronto ON</w:t>
       </w:r>
     </w:p>
     <w:p>
@@ -1172,10 +1191,10 @@
         <w:pStyle w:val="ListParagraph"/>
         <w:numPr>
           <w:ilvl w:val="0"/>
-          <w:numId w:val="10"/>
+          <w:numId w:val="20"/>
         </w:numPr>
         <w:spacing w:line="276" w:lineRule="auto"/>
-        <w:ind w:right="27" w:hanging="578"/>
+        <w:ind w:right="27"/>
         <w:rPr>
           <w:rFonts w:ascii="Helvetica" w:eastAsia="Times New Roman" w:hAnsi="Helvetica" w:cs="Helvetica"/>
           <w:color w:val="auto"/>
@@ -1198,10 +1217,10 @@
         <w:pStyle w:val="ListParagraph"/>
         <w:numPr>
           <w:ilvl w:val="0"/>
-          <w:numId w:val="10"/>
+          <w:numId w:val="20"/>
         </w:numPr>
         <w:spacing w:line="276" w:lineRule="auto"/>
-        <w:ind w:right="27" w:hanging="578"/>
+        <w:ind w:right="27"/>
         <w:rPr>
           <w:rFonts w:ascii="Helvetica" w:eastAsia="Times New Roman" w:hAnsi="Helvetica" w:cs="Helvetica"/>
           <w:color w:val="auto"/>
@@ -1224,10 +1243,10 @@
         <w:pStyle w:val="ListParagraph"/>
         <w:numPr>
           <w:ilvl w:val="0"/>
-          <w:numId w:val="10"/>
+          <w:numId w:val="20"/>
         </w:numPr>
         <w:spacing w:line="276" w:lineRule="auto"/>
-        <w:ind w:right="27" w:hanging="578"/>
+        <w:ind w:right="27"/>
         <w:rPr>
           <w:rFonts w:ascii="Helvetica" w:eastAsia="Times New Roman" w:hAnsi="Helvetica" w:cs="Helvetica"/>
           <w:color w:val="auto"/>
@@ -1250,10 +1269,10 @@
         <w:pStyle w:val="ListParagraph"/>
         <w:numPr>
           <w:ilvl w:val="0"/>
-          <w:numId w:val="10"/>
+          <w:numId w:val="20"/>
         </w:numPr>
         <w:spacing w:line="276" w:lineRule="auto"/>
-        <w:ind w:right="27" w:hanging="578"/>
+        <w:ind w:right="27"/>
         <w:rPr>
           <w:rFonts w:ascii="Helvetica" w:eastAsia="Times New Roman" w:hAnsi="Helvetica" w:cs="Helvetica"/>
           <w:color w:val="auto"/>
@@ -1276,10 +1295,10 @@
         <w:pStyle w:val="ListParagraph"/>
         <w:numPr>
           <w:ilvl w:val="0"/>
-          <w:numId w:val="10"/>
+          <w:numId w:val="20"/>
         </w:numPr>
         <w:spacing w:line="276" w:lineRule="auto"/>
-        <w:ind w:right="27" w:hanging="578"/>
+        <w:ind w:right="27"/>
         <w:rPr>
           <w:rFonts w:ascii="Helvetica" w:eastAsia="Times New Roman" w:hAnsi="Helvetica" w:cs="Helvetica"/>
           <w:color w:val="auto"/>
@@ -1302,10 +1321,10 @@
         <w:pStyle w:val="ListParagraph"/>
         <w:numPr>
           <w:ilvl w:val="0"/>
-          <w:numId w:val="10"/>
+          <w:numId w:val="20"/>
         </w:numPr>
         <w:spacing w:line="276" w:lineRule="auto"/>
-        <w:ind w:right="27" w:hanging="578"/>
+        <w:ind w:right="27"/>
         <w:rPr>
           <w:rFonts w:ascii="Helvetica" w:eastAsia="Times New Roman" w:hAnsi="Helvetica" w:cs="Helvetica"/>
           <w:color w:val="auto"/>
@@ -1328,10 +1347,10 @@
         <w:pStyle w:val="ListParagraph"/>
         <w:numPr>
           <w:ilvl w:val="0"/>
-          <w:numId w:val="10"/>
+          <w:numId w:val="20"/>
         </w:numPr>
         <w:spacing w:line="276" w:lineRule="auto"/>
-        <w:ind w:right="27" w:hanging="578"/>
+        <w:ind w:right="27"/>
         <w:rPr>
           <w:rFonts w:ascii="Helvetica" w:eastAsia="Times New Roman" w:hAnsi="Helvetica" w:cs="Helvetica"/>
           <w:color w:val="auto"/>
@@ -1354,10 +1373,10 @@
         <w:pStyle w:val="ListParagraph"/>
         <w:numPr>
           <w:ilvl w:val="0"/>
-          <w:numId w:val="10"/>
+          <w:numId w:val="20"/>
         </w:numPr>
         <w:spacing w:line="276" w:lineRule="auto"/>
-        <w:ind w:right="27" w:hanging="578"/>
+        <w:ind w:right="27"/>
         <w:rPr>
           <w:rFonts w:ascii="Helvetica" w:eastAsia="Times New Roman" w:hAnsi="Helvetica" w:cs="Helvetica"/>
           <w:color w:val="auto"/>
@@ -1380,10 +1399,10 @@
         <w:pStyle w:val="ListParagraph"/>
         <w:numPr>
           <w:ilvl w:val="0"/>
-          <w:numId w:val="10"/>
+          <w:numId w:val="20"/>
         </w:numPr>
         <w:spacing w:line="276" w:lineRule="auto"/>
-        <w:ind w:right="27" w:hanging="578"/>
+        <w:ind w:right="27"/>
         <w:rPr>
           <w:rFonts w:ascii="Helvetica" w:eastAsia="Times New Roman" w:hAnsi="Helvetica" w:cs="Helvetica"/>
           <w:color w:val="auto"/>
@@ -1418,10 +1437,386 @@
         <w:spacing w:line="276" w:lineRule="auto"/>
         <w:ind w:left="360" w:right="27"/>
         <w:rPr>
-          <w:sz w:val="22"/>
-          <w:szCs w:val="22"/>
-        </w:rPr>
-      </w:pPr>
+          <w:rFonts w:ascii="Helvetica" w:hAnsi="Helvetica" w:cs="Helvetica"/>
+          <w:sz w:val="22"/>
+          <w:szCs w:val="22"/>
+        </w:rPr>
+      </w:pPr>
+    </w:p>
+    <w:p>
+      <w:pPr>
+        <w:keepLines/>
+        <w:widowControl/>
+        <w:tabs>
+          <w:tab w:val="left" w:pos="0"/>
+          <w:tab w:val="left" w:pos="720"/>
+          <w:tab w:val="left" w:pos="1440"/>
+          <w:tab w:val="left" w:pos="2160"/>
+          <w:tab w:val="left" w:pos="2880"/>
+          <w:tab w:val="left" w:pos="3600"/>
+          <w:tab w:val="left" w:pos="4320"/>
+          <w:tab w:val="left" w:pos="5040"/>
+          <w:tab w:val="left" w:pos="5760"/>
+          <w:tab w:val="left" w:pos="6480"/>
+          <w:tab w:val="left" w:pos="7200"/>
+          <w:tab w:val="left" w:pos="7920"/>
+          <w:tab w:val="right" w:pos="8640"/>
+        </w:tabs>
+        <w:spacing w:before="100" w:line="276" w:lineRule="auto"/>
+        <w:rPr>
+          <w:rFonts w:ascii="Helvetica" w:hAnsi="Helvetica" w:cs="Helvetica"/>
+          <w:sz w:val="22"/>
+          <w:szCs w:val="22"/>
+        </w:rPr>
+      </w:pPr>
+      <w:r>
+        <w:rPr>
+          <w:rFonts w:ascii="Helvetica" w:hAnsi="Helvetica" w:cs="Helvetica"/>
+          <w:b/>
+          <w:sz w:val="22"/>
+          <w:szCs w:val="22"/>
+        </w:rPr>
+        <w:lastRenderedPageBreak/>
+        <w:tab/>
+      </w:r>
+      <w:r>
+        <w:rPr>
+          <w:rFonts w:ascii="Helvetica" w:hAnsi="Helvetica" w:cs="Helvetica"/>
+          <w:b/>
+          <w:sz w:val="22"/>
+          <w:szCs w:val="22"/>
+        </w:rPr>
+        <w:t xml:space="preserve">DATA ANALYST                                         </w:t>
+      </w:r>
+      <w:r>
+        <w:rPr>
+          <w:rFonts w:ascii="Helvetica" w:hAnsi="Helvetica" w:cs="Helvetica"/>
+          <w:sz w:val="22"/>
+          <w:szCs w:val="22"/>
+        </w:rPr>
+        <w:t xml:space="preserve">                                             May 2018-December 2018</w:t>
+      </w:r>
+    </w:p>
+    <w:p>
+      <w:pPr>
+        <w:spacing w:line="276" w:lineRule="auto"/>
+        <w:ind w:right="-180" w:firstLine="720"/>
+        <w:rPr>
+          <w:rFonts w:ascii="Helvetica" w:hAnsi="Helvetica" w:cs="Helvetica"/>
+          <w:sz w:val="22"/>
+          <w:szCs w:val="22"/>
+        </w:rPr>
+      </w:pPr>
+      <w:r>
+        <w:rPr>
+          <w:rFonts w:ascii="Helvetica" w:hAnsi="Helvetica" w:cs="Helvetica"/>
+          <w:i/>
+          <w:sz w:val="22"/>
+          <w:szCs w:val="22"/>
+          <w:u w:val="single"/>
+        </w:rPr>
+        <w:t xml:space="preserve">Scotiabank </w:t>
+      </w:r>
+      <w:r>
+        <w:rPr>
+          <w:rFonts w:ascii="Helvetica" w:hAnsi="Helvetica" w:cs="Helvetica"/>
+          <w:sz w:val="22"/>
+          <w:szCs w:val="22"/>
+        </w:rPr>
+        <w:t xml:space="preserve">                                                                                                            </w:t>
+      </w:r>
+      <w:r>
+        <w:rPr>
+          <w:rFonts w:ascii="Helvetica" w:hAnsi="Helvetica" w:cs="Helvetica"/>
+          <w:sz w:val="22"/>
+          <w:szCs w:val="22"/>
+        </w:rPr>
+        <w:t>Toronto, ON</w:t>
+      </w:r>
+      <w:r>
+        <w:rPr>
+          <w:rFonts w:ascii="Helvetica" w:hAnsi="Helvetica" w:cs="Helvetica"/>
+          <w:sz w:val="22"/>
+          <w:szCs w:val="22"/>
+        </w:rPr>
+        <w:t xml:space="preserve">                                      </w:t>
+      </w:r>
+    </w:p>
+    <w:p>
+      <w:pPr>
+        <w:pStyle w:val="ListParagraph"/>
+        <w:numPr>
+          <w:ilvl w:val="0"/>
+          <w:numId w:val="18"/>
+        </w:numPr>
+        <w:spacing w:line="276" w:lineRule="auto"/>
+        <w:rPr>
+          <w:rFonts w:ascii="Helvetica" w:hAnsi="Helvetica" w:cs="Helvetica"/>
+          <w:sz w:val="22"/>
+          <w:szCs w:val="22"/>
+        </w:rPr>
+      </w:pPr>
+      <w:r>
+        <w:rPr>
+          <w:rFonts w:ascii="Helvetica" w:hAnsi="Helvetica" w:cs="Helvetica"/>
+          <w:sz w:val="22"/>
+          <w:szCs w:val="22"/>
+        </w:rPr>
+        <w:t xml:space="preserve">Processed large set of data for analysis and prepared reports based on extensive qualitative and quantitative data analysis </w:t>
+      </w:r>
+    </w:p>
+    <w:p>
+      <w:pPr>
+        <w:pStyle w:val="ListParagraph"/>
+        <w:numPr>
+          <w:ilvl w:val="0"/>
+          <w:numId w:val="18"/>
+        </w:numPr>
+        <w:spacing w:line="276" w:lineRule="auto"/>
+        <w:rPr>
+          <w:rFonts w:ascii="Helvetica" w:hAnsi="Helvetica" w:cs="Helvetica"/>
+          <w:sz w:val="22"/>
+          <w:szCs w:val="22"/>
+        </w:rPr>
+      </w:pPr>
+      <w:r>
+        <w:rPr>
+          <w:rFonts w:ascii="Helvetica" w:hAnsi="Helvetica" w:cs="Helvetica"/>
+          <w:sz w:val="22"/>
+          <w:szCs w:val="22"/>
+        </w:rPr>
+        <w:t xml:space="preserve">Run complex SQL and Excel to validate data integrity, accuracy and comprehensiveness for end to end data lineages using data mapping documents </w:t>
+      </w:r>
+    </w:p>
+    <w:p>
+      <w:pPr>
+        <w:pStyle w:val="ListParagraph"/>
+        <w:numPr>
+          <w:ilvl w:val="0"/>
+          <w:numId w:val="18"/>
+        </w:numPr>
+        <w:spacing w:line="276" w:lineRule="auto"/>
+        <w:rPr>
+          <w:rFonts w:ascii="Helvetica" w:hAnsi="Helvetica" w:cs="Helvetica"/>
+          <w:sz w:val="22"/>
+          <w:szCs w:val="22"/>
+        </w:rPr>
+      </w:pPr>
+      <w:r>
+        <w:rPr>
+          <w:rFonts w:ascii="Helvetica" w:hAnsi="Helvetica" w:cs="Helvetica"/>
+          <w:sz w:val="22"/>
+          <w:szCs w:val="22"/>
+        </w:rPr>
+        <w:t xml:space="preserve">Worked with a large set of data, identify trends within large data sets, categorizing patterns, and providing feedback to technology owners to help improve data quality. </w:t>
+      </w:r>
+    </w:p>
+    <w:p>
+      <w:pPr>
+        <w:pStyle w:val="ListParagraph"/>
+        <w:numPr>
+          <w:ilvl w:val="0"/>
+          <w:numId w:val="18"/>
+        </w:numPr>
+        <w:spacing w:line="276" w:lineRule="auto"/>
+        <w:rPr>
+          <w:rFonts w:ascii="Helvetica" w:hAnsi="Helvetica" w:cs="Helvetica"/>
+          <w:sz w:val="22"/>
+          <w:szCs w:val="22"/>
+        </w:rPr>
+      </w:pPr>
+      <w:r>
+        <w:rPr>
+          <w:rFonts w:ascii="Helvetica" w:hAnsi="Helvetica" w:cs="Helvetica"/>
+          <w:sz w:val="22"/>
+          <w:szCs w:val="22"/>
+        </w:rPr>
+        <w:t>Involved in data mining, transformation and loading from the source systems to the target system</w:t>
+      </w:r>
+    </w:p>
+    <w:p>
+      <w:pPr>
+        <w:pStyle w:val="ListParagraph"/>
+        <w:numPr>
+          <w:ilvl w:val="0"/>
+          <w:numId w:val="18"/>
+        </w:numPr>
+        <w:spacing w:line="276" w:lineRule="auto"/>
+        <w:rPr>
+          <w:rFonts w:ascii="Helvetica" w:hAnsi="Helvetica" w:cs="Helvetica"/>
+          <w:sz w:val="22"/>
+          <w:szCs w:val="22"/>
+        </w:rPr>
+      </w:pPr>
+      <w:r>
+        <w:rPr>
+          <w:rFonts w:ascii="Helvetica" w:hAnsi="Helvetica" w:cs="Helvetica"/>
+          <w:sz w:val="22"/>
+          <w:szCs w:val="22"/>
+        </w:rPr>
+        <w:t xml:space="preserve">Extracted data from multiple in-house database system, and loading it into analytical tools for data analysis and data visualization </w:t>
+      </w:r>
+    </w:p>
+    <w:p>
+      <w:pPr>
+        <w:pStyle w:val="ListParagraph"/>
+        <w:numPr>
+          <w:ilvl w:val="0"/>
+          <w:numId w:val="18"/>
+        </w:numPr>
+        <w:spacing w:line="276" w:lineRule="auto"/>
+        <w:rPr>
+          <w:rFonts w:ascii="Helvetica" w:hAnsi="Helvetica" w:cs="Helvetica"/>
+          <w:sz w:val="22"/>
+          <w:szCs w:val="22"/>
+        </w:rPr>
+      </w:pPr>
+      <w:r>
+        <w:rPr>
+          <w:rFonts w:ascii="Helvetica" w:hAnsi="Helvetica" w:cs="Helvetica"/>
+          <w:sz w:val="22"/>
+          <w:szCs w:val="22"/>
+        </w:rPr>
+        <w:t>Performed Data mapping between source systems to Target systems, logical data modeling, created diagrams and used SQL queries to filter data</w:t>
+      </w:r>
+    </w:p>
+    <w:p>
+      <w:pPr>
+        <w:pStyle w:val="ListParagraph"/>
+        <w:numPr>
+          <w:ilvl w:val="0"/>
+          <w:numId w:val="18"/>
+        </w:numPr>
+        <w:spacing w:line="276" w:lineRule="auto"/>
+        <w:rPr>
+          <w:rFonts w:ascii="Helvetica" w:hAnsi="Helvetica" w:cs="Helvetica"/>
+          <w:sz w:val="22"/>
+          <w:szCs w:val="22"/>
+        </w:rPr>
+      </w:pPr>
+      <w:r>
+        <w:rPr>
+          <w:rFonts w:ascii="Helvetica" w:hAnsi="Helvetica" w:cs="Helvetica"/>
+          <w:sz w:val="22"/>
+          <w:szCs w:val="22"/>
+        </w:rPr>
+        <w:t>Worked on data modeling and produced data mapping and data definition specification documentation</w:t>
+      </w:r>
+    </w:p>
+    <w:p>
+      <w:pPr>
+        <w:pStyle w:val="ListParagraph"/>
+        <w:numPr>
+          <w:ilvl w:val="0"/>
+          <w:numId w:val="18"/>
+        </w:numPr>
+        <w:spacing w:line="276" w:lineRule="auto"/>
+        <w:rPr>
+          <w:rFonts w:ascii="Helvetica" w:hAnsi="Helvetica" w:cs="Helvetica"/>
+          <w:sz w:val="22"/>
+          <w:szCs w:val="22"/>
+        </w:rPr>
+      </w:pPr>
+      <w:r>
+        <w:rPr>
+          <w:rFonts w:ascii="Helvetica" w:hAnsi="Helvetica" w:cs="Helvetica"/>
+          <w:sz w:val="22"/>
+          <w:szCs w:val="22"/>
+        </w:rPr>
+        <w:t>Involved in creating/modifying reports using Tableau Reporting Tools</w:t>
+      </w:r>
+    </w:p>
+    <w:p>
+      <w:pPr>
+        <w:pStyle w:val="ListParagraph"/>
+        <w:numPr>
+          <w:ilvl w:val="0"/>
+          <w:numId w:val="18"/>
+        </w:numPr>
+        <w:spacing w:line="276" w:lineRule="auto"/>
+        <w:rPr>
+          <w:rFonts w:ascii="Helvetica" w:hAnsi="Helvetica" w:cs="Helvetica"/>
+          <w:sz w:val="22"/>
+          <w:szCs w:val="22"/>
+        </w:rPr>
+      </w:pPr>
+      <w:r>
+        <w:rPr>
+          <w:rFonts w:ascii="Helvetica" w:hAnsi="Helvetica" w:cs="Helvetica"/>
+          <w:sz w:val="22"/>
+          <w:szCs w:val="22"/>
+        </w:rPr>
+        <w:t>Provided useful actionable analytical insights for clients to enhance their customer lifecycle management. </w:t>
+      </w:r>
+    </w:p>
+    <w:p>
+      <w:pPr>
+        <w:pStyle w:val="ListParagraph"/>
+        <w:numPr>
+          <w:ilvl w:val="0"/>
+          <w:numId w:val="18"/>
+        </w:numPr>
+        <w:spacing w:line="276" w:lineRule="auto"/>
+        <w:rPr>
+          <w:rFonts w:ascii="Helvetica" w:hAnsi="Helvetica" w:cs="Helvetica"/>
+          <w:sz w:val="22"/>
+          <w:szCs w:val="22"/>
+        </w:rPr>
+      </w:pPr>
+      <w:r>
+        <w:rPr>
+          <w:rFonts w:ascii="Helvetica" w:hAnsi="Helvetica" w:cs="Helvetica"/>
+          <w:sz w:val="22"/>
+          <w:szCs w:val="22"/>
+        </w:rPr>
+        <w:t>Advising on the suitability of methodologies and suggesting improvements. </w:t>
+      </w:r>
+    </w:p>
+    <w:p>
+      <w:pPr>
+        <w:pStyle w:val="ListParagraph"/>
+        <w:numPr>
+          <w:ilvl w:val="0"/>
+          <w:numId w:val="18"/>
+        </w:numPr>
+        <w:spacing w:line="276" w:lineRule="auto"/>
+        <w:rPr>
+          <w:rFonts w:ascii="Helvetica" w:hAnsi="Helvetica" w:cs="Helvetica"/>
+          <w:sz w:val="22"/>
+          <w:szCs w:val="22"/>
+        </w:rPr>
+      </w:pPr>
+      <w:r>
+        <w:rPr>
+          <w:rFonts w:ascii="Helvetica" w:hAnsi="Helvetica" w:cs="Helvetica"/>
+          <w:sz w:val="22"/>
+          <w:szCs w:val="22"/>
+        </w:rPr>
+        <w:t>Performed a presentation to management team with findings and improvement recommendation</w:t>
+      </w:r>
+    </w:p>
+    <w:p>
+      <w:pPr>
+        <w:pStyle w:val="ListParagraph"/>
+        <w:numPr>
+          <w:ilvl w:val="0"/>
+          <w:numId w:val="18"/>
+        </w:numPr>
+        <w:spacing w:line="276" w:lineRule="auto"/>
+        <w:rPr>
+          <w:rFonts w:ascii="Helvetica" w:hAnsi="Helvetica" w:cs="Helvetica"/>
+          <w:sz w:val="22"/>
+          <w:szCs w:val="22"/>
+        </w:rPr>
+      </w:pPr>
+      <w:r>
+        <w:rPr>
+          <w:rFonts w:ascii="Helvetica" w:hAnsi="Helvetica" w:cs="Helvetica"/>
+          <w:sz w:val="22"/>
+          <w:szCs w:val="22"/>
+        </w:rPr>
+        <w:t>Environment: MS Office, Python, SQL, Tableau</w:t>
+      </w:r>
     </w:p>
     <w:p>
       <w:pPr>
@@ -1431,19 +1826,61 @@
         <w:spacing w:line="276" w:lineRule="auto"/>
         <w:ind w:left="360" w:right="27"/>
         <w:rPr>
+          <w:rFonts w:ascii="Helvetica" w:hAnsi="Helvetica" w:cs="Helvetica"/>
+          <w:b/>
+          <w:sz w:val="22"/>
+          <w:szCs w:val="22"/>
+        </w:rPr>
+      </w:pPr>
+    </w:p>
+    <w:p>
+      <w:pPr>
+        <w:tabs>
+          <w:tab w:val="right" w:pos="10206"/>
+        </w:tabs>
+        <w:spacing w:line="276" w:lineRule="auto"/>
+        <w:ind w:left="360" w:right="27"/>
+        <w:rPr>
+          <w:rFonts w:ascii="Helvetica" w:hAnsi="Helvetica" w:cs="Helvetica"/>
+          <w:b/>
+          <w:sz w:val="22"/>
+          <w:szCs w:val="22"/>
+        </w:rPr>
+      </w:pPr>
+    </w:p>
+    <w:p>
+      <w:pPr>
+        <w:tabs>
+          <w:tab w:val="right" w:pos="10206"/>
+        </w:tabs>
+        <w:spacing w:line="276" w:lineRule="auto"/>
+        <w:ind w:left="360" w:right="27"/>
+        <w:rPr>
+          <w:rFonts w:ascii="Helvetica" w:hAnsi="Helvetica" w:cs="Helvetica"/>
           <w:bCs/>
         </w:rPr>
       </w:pPr>
       <w:r>
         <w:rPr>
+          <w:rFonts w:ascii="Helvetica" w:hAnsi="Helvetica" w:cs="Helvetica"/>
           <w:b/>
           <w:sz w:val="22"/>
           <w:szCs w:val="22"/>
         </w:rPr>
+        <w:t xml:space="preserve">       </w:t>
+      </w:r>
+      <w:r>
+        <w:rPr>
+          <w:rFonts w:ascii="Helvetica" w:hAnsi="Helvetica" w:cs="Helvetica"/>
+          <w:b/>
+          <w:sz w:val="22"/>
+          <w:szCs w:val="22"/>
+        </w:rPr>
         <w:t>Data Analyst</w:t>
       </w:r>
       <w:r>
         <w:rPr>
+          <w:rFonts w:ascii="Helvetica" w:hAnsi="Helvetica" w:cs="Helvetica"/>
           <w:bCs/>
           <w:sz w:val="22"/>
           <w:szCs w:val="22"/>
@@ -1452,6 +1889,7 @@
       </w:r>
       <w:r>
         <w:rPr>
+          <w:rFonts w:ascii="Helvetica" w:hAnsi="Helvetica" w:cs="Helvetica"/>
           <w:bCs/>
           <w:sz w:val="22"/>
           <w:szCs w:val="22"/>
@@ -1460,6 +1898,7 @@
       </w:r>
       <w:r>
         <w:rPr>
+          <w:rFonts w:ascii="Helvetica" w:hAnsi="Helvetica" w:cs="Helvetica"/>
           <w:bCs/>
           <w:sz w:val="22"/>
           <w:szCs w:val="22"/>
@@ -1468,51 +1907,73 @@
       </w:r>
       <w:r>
         <w:rPr>
+          <w:rFonts w:ascii="Helvetica" w:hAnsi="Helvetica" w:cs="Helvetica"/>
           <w:bCs/>
         </w:rPr>
         <w:t>20</w:t>
       </w:r>
       <w:r>
         <w:rPr>
+          <w:rFonts w:ascii="Helvetica" w:hAnsi="Helvetica" w:cs="Helvetica"/>
           <w:bCs/>
         </w:rPr>
         <w:t>15</w:t>
       </w:r>
       <w:r>
         <w:rPr>
+          <w:rFonts w:ascii="Helvetica" w:hAnsi="Helvetica" w:cs="Helvetica"/>
           <w:bCs/>
         </w:rPr>
         <w:t xml:space="preserve"> </w:t>
       </w:r>
       <w:r>
         <w:rPr>
+          <w:rFonts w:ascii="Helvetica" w:hAnsi="Helvetica" w:cs="Helvetica"/>
           <w:bCs/>
         </w:rPr>
         <w:t>–</w:t>
       </w:r>
       <w:r>
         <w:rPr>
+          <w:rFonts w:ascii="Helvetica" w:hAnsi="Helvetica" w:cs="Helvetica"/>
           <w:bCs/>
         </w:rPr>
         <w:t xml:space="preserve"> </w:t>
       </w:r>
       <w:r>
         <w:rPr>
+          <w:rFonts w:ascii="Helvetica" w:hAnsi="Helvetica" w:cs="Helvetica"/>
           <w:bCs/>
         </w:rPr>
-        <w:t xml:space="preserve">Aug </w:t>
-      </w:r>
-      <w:r>
-        <w:rPr>
+        <w:t>Apr</w:t>
+      </w:r>
+      <w:r>
+        <w:rPr>
+          <w:rFonts w:ascii="Helvetica" w:hAnsi="Helvetica" w:cs="Helvetica"/>
           <w:bCs/>
         </w:rPr>
+        <w:t xml:space="preserve"> </w:t>
+      </w:r>
+      <w:r>
+        <w:rPr>
+          <w:rFonts w:ascii="Helvetica" w:hAnsi="Helvetica" w:cs="Helvetica"/>
+          <w:bCs/>
+        </w:rPr>
         <w:t>20</w:t>
       </w:r>
       <w:r>
         <w:rPr>
+          <w:rFonts w:ascii="Helvetica" w:hAnsi="Helvetica" w:cs="Helvetica"/>
           <w:bCs/>
         </w:rPr>
-        <w:t>17</w:t>
+        <w:t>1</w:t>
+      </w:r>
+      <w:r>
+        <w:rPr>
+          <w:rFonts w:ascii="Helvetica" w:hAnsi="Helvetica" w:cs="Helvetica"/>
+          <w:bCs/>
+        </w:rPr>
+        <w:t>8</w:t>
       </w:r>
     </w:p>
     <w:p>
@@ -1523,6 +1984,7 @@
         <w:spacing w:line="276" w:lineRule="auto"/>
         <w:ind w:left="360" w:right="27"/>
         <w:rPr>
+          <w:rFonts w:ascii="Helvetica" w:hAnsi="Helvetica" w:cs="Helvetica"/>
           <w:bCs/>
           <w:sz w:val="22"/>
           <w:szCs w:val="22"/>
@@ -1530,39 +1992,52 @@
       </w:pPr>
       <w:r>
         <w:rPr>
+          <w:rFonts w:ascii="Helvetica" w:hAnsi="Helvetica" w:cs="Helvetica"/>
           <w:i/>
           <w:sz w:val="22"/>
           <w:szCs w:val="22"/>
         </w:rPr>
+        <w:t xml:space="preserve">      </w:t>
+      </w:r>
+      <w:r>
+        <w:rPr>
+          <w:rFonts w:ascii="Helvetica" w:hAnsi="Helvetica" w:cs="Helvetica"/>
+          <w:i/>
+          <w:sz w:val="22"/>
+          <w:szCs w:val="22"/>
+        </w:rPr>
         <w:t>Premier Craft</w:t>
       </w:r>
       <w:r>
         <w:rPr>
+          <w:rFonts w:ascii="Helvetica" w:hAnsi="Helvetica" w:cs="Helvetica"/>
+          <w:i/>
+          <w:sz w:val="22"/>
+          <w:szCs w:val="22"/>
+        </w:rPr>
+        <w:t xml:space="preserve">                                                                                                </w:t>
+      </w:r>
+      <w:r>
+        <w:rPr>
+          <w:rFonts w:ascii="Helvetica" w:hAnsi="Helvetica" w:cs="Helvetica"/>
           <w:bCs/>
           <w:sz w:val="22"/>
           <w:szCs w:val="22"/>
         </w:rPr>
-        <w:tab/>
-        <w:t xml:space="preserve">     </w:t>
-      </w:r>
-      <w:r>
-        <w:rPr>
+        <w:t xml:space="preserve">   </w:t>
+      </w:r>
+      <w:r>
+        <w:rPr>
+          <w:rFonts w:ascii="Helvetica" w:hAnsi="Helvetica" w:cs="Helvetica"/>
           <w:bCs/>
           <w:sz w:val="22"/>
           <w:szCs w:val="22"/>
         </w:rPr>
-        <w:t xml:space="preserve">     </w:t>
-      </w:r>
-      <w:r>
-        <w:rPr>
-          <w:bCs/>
-          <w:sz w:val="22"/>
-          <w:szCs w:val="22"/>
-        </w:rPr>
         <w:t xml:space="preserve">       </w:t>
       </w:r>
       <w:r>
         <w:rPr>
+          <w:rFonts w:ascii="Helvetica" w:hAnsi="Helvetica" w:cs="Helvetica"/>
           <w:bCs/>
           <w:sz w:val="22"/>
           <w:szCs w:val="22"/>
@@ -1575,10 +2050,10 @@
         <w:pStyle w:val="ListParagraph"/>
         <w:numPr>
           <w:ilvl w:val="0"/>
-          <w:numId w:val="10"/>
+          <w:numId w:val="19"/>
         </w:numPr>
         <w:spacing w:line="276" w:lineRule="auto"/>
-        <w:ind w:right="27" w:hanging="578"/>
+        <w:ind w:right="27"/>
         <w:rPr>
           <w:rFonts w:ascii="Helvetica" w:eastAsia="Times New Roman" w:hAnsi="Helvetica" w:cs="Helvetica"/>
           <w:color w:val="auto"/>
@@ -1601,10 +2076,10 @@
         <w:pStyle w:val="ListParagraph"/>
         <w:numPr>
           <w:ilvl w:val="0"/>
-          <w:numId w:val="10"/>
+          <w:numId w:val="19"/>
         </w:numPr>
         <w:spacing w:line="276" w:lineRule="auto"/>
-        <w:ind w:right="27" w:hanging="578"/>
+        <w:ind w:right="27"/>
         <w:rPr>
           <w:rFonts w:ascii="Helvetica" w:eastAsia="Times New Roman" w:hAnsi="Helvetica" w:cs="Helvetica"/>
           <w:color w:val="auto"/>
@@ -1627,10 +2102,10 @@
         <w:pStyle w:val="ListParagraph"/>
         <w:numPr>
           <w:ilvl w:val="0"/>
-          <w:numId w:val="10"/>
+          <w:numId w:val="19"/>
         </w:numPr>
         <w:spacing w:line="276" w:lineRule="auto"/>
-        <w:ind w:right="27" w:hanging="578"/>
+        <w:ind w:right="27"/>
         <w:rPr>
           <w:rFonts w:ascii="Helvetica" w:eastAsia="Times New Roman" w:hAnsi="Helvetica" w:cs="Helvetica"/>
           <w:color w:val="auto"/>
@@ -1653,10 +2128,10 @@
         <w:pStyle w:val="ListParagraph"/>
         <w:numPr>
           <w:ilvl w:val="0"/>
-          <w:numId w:val="10"/>
+          <w:numId w:val="19"/>
         </w:numPr>
         <w:spacing w:line="276" w:lineRule="auto"/>
-        <w:ind w:right="27" w:hanging="578"/>
+        <w:ind w:right="27"/>
         <w:rPr>
           <w:rFonts w:ascii="Helvetica" w:eastAsia="Times New Roman" w:hAnsi="Helvetica" w:cs="Helvetica"/>
           <w:color w:val="auto"/>
@@ -1679,10 +2154,10 @@
         <w:pStyle w:val="ListParagraph"/>
         <w:numPr>
           <w:ilvl w:val="0"/>
-          <w:numId w:val="10"/>
+          <w:numId w:val="19"/>
         </w:numPr>
         <w:spacing w:line="276" w:lineRule="auto"/>
-        <w:ind w:right="27" w:hanging="578"/>
+        <w:ind w:right="27"/>
         <w:rPr>
           <w:rFonts w:ascii="Helvetica" w:eastAsia="Times New Roman" w:hAnsi="Helvetica" w:cs="Helvetica"/>
           <w:color w:val="auto"/>
@@ -1705,10 +2180,10 @@
         <w:pStyle w:val="ListParagraph"/>
         <w:numPr>
           <w:ilvl w:val="0"/>
-          <w:numId w:val="10"/>
+          <w:numId w:val="19"/>
         </w:numPr>
         <w:spacing w:line="276" w:lineRule="auto"/>
-        <w:ind w:right="27" w:hanging="578"/>
+        <w:ind w:right="27"/>
         <w:rPr>
           <w:rFonts w:ascii="Helvetica" w:eastAsia="Times New Roman" w:hAnsi="Helvetica" w:cs="Helvetica"/>
           <w:color w:val="auto"/>
@@ -1731,10 +2206,10 @@
         <w:pStyle w:val="ListParagraph"/>
         <w:numPr>
           <w:ilvl w:val="0"/>
-          <w:numId w:val="10"/>
+          <w:numId w:val="19"/>
         </w:numPr>
         <w:spacing w:line="276" w:lineRule="auto"/>
-        <w:ind w:right="27" w:hanging="578"/>
+        <w:ind w:right="27"/>
         <w:rPr>
           <w:rFonts w:ascii="Helvetica" w:eastAsia="Times New Roman" w:hAnsi="Helvetica" w:cs="Helvetica"/>
           <w:color w:val="auto"/>
@@ -1757,10 +2232,10 @@
         <w:pStyle w:val="ListParagraph"/>
         <w:numPr>
           <w:ilvl w:val="0"/>
-          <w:numId w:val="10"/>
+          <w:numId w:val="19"/>
         </w:numPr>
         <w:spacing w:line="276" w:lineRule="auto"/>
-        <w:ind w:right="27" w:hanging="578"/>
+        <w:ind w:right="27"/>
         <w:rPr>
           <w:rFonts w:ascii="Helvetica" w:eastAsia="Times New Roman" w:hAnsi="Helvetica" w:cs="Helvetica"/>
           <w:color w:val="auto"/>
@@ -1780,19 +2255,22 @@
     </w:p>
     <w:p>
       <w:pPr>
-        <w:pStyle w:val="Default"/>
-        <w:spacing w:after="120" w:line="276" w:lineRule="auto"/>
-        <w:ind w:left="142" w:right="27"/>
-        <w:rPr>
-          <w:rFonts w:ascii="Times New Roman" w:hAnsi="Times New Roman" w:cs="Times New Roman"/>
-          <w:color w:val="222222"/>
-        </w:rPr>
-      </w:pPr>
-    </w:p>
-    <w:p>
-      <w:pPr>
+        <w:pStyle w:val="ListParagraph"/>
         <w:spacing w:line="276" w:lineRule="auto"/>
         <w:ind w:right="27"/>
+        <w:rPr>
+          <w:rFonts w:ascii="Helvetica" w:eastAsia="Times New Roman" w:hAnsi="Helvetica" w:cs="Helvetica"/>
+          <w:color w:val="auto"/>
+          <w:sz w:val="22"/>
+          <w:szCs w:val="22"/>
+        </w:rPr>
+      </w:pPr>
+    </w:p>
+    <w:p>
+      <w:pPr>
+        <w:spacing w:line="276" w:lineRule="auto"/>
+        <w:ind w:right="27"/>
+        <w:jc w:val="center"/>
         <w:rPr>
           <w:rFonts w:ascii="Helvetica" w:eastAsia="Times New Roman" w:hAnsi="Helvetica" w:cs="Helvetica"/>
           <w:b/>
@@ -1823,19 +2301,6 @@
         <w:jc w:val="center"/>
         <w:rPr>
           <w:rFonts w:ascii="Helvetica" w:eastAsia="Times New Roman" w:hAnsi="Helvetica" w:cs="Helvetica"/>
-          <w:color w:val="auto"/>
-          <w:sz w:val="22"/>
-          <w:szCs w:val="22"/>
-        </w:rPr>
-      </w:pPr>
-    </w:p>
-    <w:p>
-      <w:pPr>
-        <w:spacing w:line="276" w:lineRule="auto"/>
-        <w:ind w:right="27"/>
-        <w:jc w:val="center"/>
-        <w:rPr>
-          <w:rFonts w:ascii="Helvetica" w:eastAsia="Times New Roman" w:hAnsi="Helvetica" w:cs="Helvetica"/>
           <w:b/>
           <w:bCs/>
           <w:color w:val="auto"/>
@@ -1854,19 +2319,6 @@
         </w:rPr>
         <w:t xml:space="preserve">UNIVERSITY OF TORONTO - Data Analytics and Visualization </w:t>
       </w:r>
-    </w:p>
-    <w:p>
-      <w:pPr>
-        <w:spacing w:line="276" w:lineRule="auto"/>
-        <w:ind w:right="27"/>
-        <w:jc w:val="center"/>
-        <w:rPr>
-          <w:rFonts w:ascii="Helvetica" w:eastAsia="Times New Roman" w:hAnsi="Helvetica" w:cs="Helvetica"/>
-          <w:color w:val="auto"/>
-          <w:sz w:val="22"/>
-          <w:szCs w:val="22"/>
-        </w:rPr>
-      </w:pPr>
     </w:p>
     <w:p>
       <w:pPr>
@@ -1927,7 +2379,7 @@
         <w:widowControl/>
         <w:numPr>
           <w:ilvl w:val="0"/>
-          <w:numId w:val="15"/>
+          <w:numId w:val="21"/>
         </w:numPr>
         <w:shd w:val="clear" w:color="auto" w:fill="FFFFFF"/>
         <w:spacing w:line="276" w:lineRule="auto"/>
@@ -1955,7 +2407,7 @@
         <w:widowControl/>
         <w:numPr>
           <w:ilvl w:val="0"/>
-          <w:numId w:val="15"/>
+          <w:numId w:val="21"/>
         </w:numPr>
         <w:shd w:val="clear" w:color="auto" w:fill="FFFFFF"/>
         <w:spacing w:line="276" w:lineRule="auto"/>
@@ -1974,7 +2426,27 @@
           <w:sz w:val="22"/>
           <w:szCs w:val="22"/>
         </w:rPr>
-        <w:t xml:space="preserve">Python (NumPy, Pandas, Matplotlib, Seaborn, API )      </w:t>
+        <w:t xml:space="preserve">Python (NumPy, Pandas, Matplotlib, Seaborn, </w:t>
+      </w:r>
+      <w:proofErr w:type="gramStart"/>
+      <w:r>
+        <w:rPr>
+          <w:rFonts w:ascii="Helvetica" w:eastAsia="Times New Roman" w:hAnsi="Helvetica" w:cs="Helvetica"/>
+          <w:color w:val="auto"/>
+          <w:sz w:val="22"/>
+          <w:szCs w:val="22"/>
+        </w:rPr>
+        <w:t>API )</w:t>
+      </w:r>
+      <w:proofErr w:type="gramEnd"/>
+      <w:r>
+        <w:rPr>
+          <w:rFonts w:ascii="Helvetica" w:eastAsia="Times New Roman" w:hAnsi="Helvetica" w:cs="Helvetica"/>
+          <w:color w:val="auto"/>
+          <w:sz w:val="22"/>
+          <w:szCs w:val="22"/>
+        </w:rPr>
+        <w:t xml:space="preserve">      </w:t>
       </w:r>
     </w:p>
     <w:p>
@@ -1983,7 +2455,7 @@
         <w:widowControl/>
         <w:numPr>
           <w:ilvl w:val="0"/>
-          <w:numId w:val="15"/>
+          <w:numId w:val="21"/>
         </w:numPr>
         <w:shd w:val="clear" w:color="auto" w:fill="FFFFFF"/>
         <w:spacing w:line="276" w:lineRule="auto"/>
@@ -2002,7 +2474,27 @@
           <w:sz w:val="22"/>
           <w:szCs w:val="22"/>
         </w:rPr>
-        <w:t xml:space="preserve">Oracle, PostgreSQL , MySQL , SQL Alchemy               </w:t>
+        <w:t xml:space="preserve">Oracle, </w:t>
+      </w:r>
+      <w:proofErr w:type="gramStart"/>
+      <w:r>
+        <w:rPr>
+          <w:rFonts w:ascii="Helvetica" w:eastAsia="Times New Roman" w:hAnsi="Helvetica" w:cs="Helvetica"/>
+          <w:color w:val="auto"/>
+          <w:sz w:val="22"/>
+          <w:szCs w:val="22"/>
+        </w:rPr>
+        <w:t>PostgreSQL ,</w:t>
+      </w:r>
+      <w:proofErr w:type="gramEnd"/>
+      <w:r>
+        <w:rPr>
+          <w:rFonts w:ascii="Helvetica" w:eastAsia="Times New Roman" w:hAnsi="Helvetica" w:cs="Helvetica"/>
+          <w:color w:val="auto"/>
+          <w:sz w:val="22"/>
+          <w:szCs w:val="22"/>
+        </w:rPr>
+        <w:t xml:space="preserve"> MySQL , SQL Alchemy               </w:t>
       </w:r>
     </w:p>
     <w:p>
@@ -2011,7 +2503,7 @@
         <w:widowControl/>
         <w:numPr>
           <w:ilvl w:val="0"/>
-          <w:numId w:val="15"/>
+          <w:numId w:val="21"/>
         </w:numPr>
         <w:shd w:val="clear" w:color="auto" w:fill="FFFFFF"/>
         <w:spacing w:line="276" w:lineRule="auto"/>
@@ -2039,7 +2531,7 @@
         <w:widowControl/>
         <w:numPr>
           <w:ilvl w:val="0"/>
-          <w:numId w:val="15"/>
+          <w:numId w:val="21"/>
         </w:numPr>
         <w:shd w:val="clear" w:color="auto" w:fill="FFFFFF"/>
         <w:spacing w:line="276" w:lineRule="auto"/>
@@ -2067,7 +2559,7 @@
         <w:widowControl/>
         <w:numPr>
           <w:ilvl w:val="0"/>
-          <w:numId w:val="15"/>
+          <w:numId w:val="21"/>
         </w:numPr>
         <w:shd w:val="clear" w:color="auto" w:fill="FFFFFF"/>
         <w:spacing w:line="276" w:lineRule="auto"/>
@@ -2088,8 +2580,6 @@
         </w:rPr>
         <w:t xml:space="preserve">AWS </w:t>
       </w:r>
-      <w:bookmarkStart w:id="1" w:name="_GoBack"/>
-      <w:bookmarkEnd w:id="1"/>
       <w:r>
         <w:rPr>
           <w:rFonts w:ascii="Helvetica" w:eastAsia="Times New Roman" w:hAnsi="Helvetica" w:cs="Helvetica"/>
@@ -2106,7 +2596,7 @@
         <w:widowControl/>
         <w:numPr>
           <w:ilvl w:val="0"/>
-          <w:numId w:val="15"/>
+          <w:numId w:val="21"/>
         </w:numPr>
         <w:shd w:val="clear" w:color="auto" w:fill="FFFFFF"/>
         <w:spacing w:line="276" w:lineRule="auto"/>
@@ -2133,7 +2623,7 @@
         <w:pStyle w:val="ListParagraph"/>
         <w:numPr>
           <w:ilvl w:val="0"/>
-          <w:numId w:val="15"/>
+          <w:numId w:val="21"/>
         </w:numPr>
         <w:tabs>
           <w:tab w:val="left" w:pos="8208"/>
@@ -2171,7 +2661,7 @@
         <w:pStyle w:val="ListParagraph"/>
         <w:numPr>
           <w:ilvl w:val="0"/>
-          <w:numId w:val="15"/>
+          <w:numId w:val="21"/>
         </w:numPr>
         <w:tabs>
           <w:tab w:val="left" w:pos="8208"/>
@@ -2192,7 +2682,16 @@
           <w:sz w:val="21"/>
           <w:szCs w:val="21"/>
         </w:rPr>
-        <w:t xml:space="preserve">R     </w:t>
+        <w:t xml:space="preserve">ETL  </w:t>
+      </w:r>
+      <w:r>
+        <w:rPr>
+          <w:rFonts w:ascii="Helvetica" w:eastAsia="Times New Roman" w:hAnsi="Helvetica" w:cs="Helvetica"/>
+          <w:color w:val="auto"/>
+          <w:sz w:val="21"/>
+          <w:szCs w:val="21"/>
+        </w:rPr>
+        <w:t xml:space="preserve">     </w:t>
       </w:r>
     </w:p>
     <w:p>
@@ -2200,7 +2699,7 @@
         <w:pStyle w:val="ListParagraph"/>
         <w:numPr>
           <w:ilvl w:val="0"/>
-          <w:numId w:val="15"/>
+          <w:numId w:val="21"/>
         </w:numPr>
         <w:tabs>
           <w:tab w:val="left" w:pos="8208"/>
@@ -2229,7 +2728,7 @@
         <w:pStyle w:val="ListParagraph"/>
         <w:numPr>
           <w:ilvl w:val="0"/>
-          <w:numId w:val="15"/>
+          <w:numId w:val="21"/>
         </w:numPr>
         <w:tabs>
           <w:tab w:val="left" w:pos="8208"/>
@@ -2258,7 +2757,7 @@
         <w:pStyle w:val="ListParagraph"/>
         <w:numPr>
           <w:ilvl w:val="0"/>
-          <w:numId w:val="15"/>
+          <w:numId w:val="21"/>
         </w:numPr>
         <w:tabs>
           <w:tab w:val="left" w:pos="8208"/>
@@ -2288,7 +2787,7 @@
         <w:widowControl/>
         <w:numPr>
           <w:ilvl w:val="0"/>
-          <w:numId w:val="15"/>
+          <w:numId w:val="21"/>
         </w:numPr>
         <w:shd w:val="clear" w:color="auto" w:fill="FFFFFF"/>
         <w:spacing w:line="276" w:lineRule="auto"/>
@@ -2300,6 +2799,8 @@
           <w:szCs w:val="21"/>
         </w:rPr>
       </w:pPr>
+      <w:bookmarkStart w:id="1" w:name="_GoBack"/>
+      <w:bookmarkEnd w:id="1"/>
       <w:r>
         <w:rPr>
           <w:rFonts w:ascii="Helvetica" w:eastAsia="Times New Roman" w:hAnsi="Helvetica" w:cs="Helvetica"/>
@@ -2314,10 +2815,6 @@
       <w:pPr>
         <w:pStyle w:val="ListParagraph"/>
         <w:widowControl/>
-        <w:numPr>
-          <w:ilvl w:val="0"/>
-          <w:numId w:val="15"/>
-        </w:numPr>
         <w:shd w:val="clear" w:color="auto" w:fill="FFFFFF"/>
         <w:spacing w:line="276" w:lineRule="auto"/>
         <w:ind w:right="27"/>
@@ -2344,7 +2841,7 @@
           <w:sz w:val="21"/>
           <w:szCs w:val="21"/>
         </w:rPr>
-        <w:t xml:space="preserve">ETL                                                                    </w:t>
+        <w:t xml:space="preserve">                                                                  </w:t>
       </w:r>
       <w:r>
         <w:rPr>
@@ -2353,7 +2850,7 @@
           <w:sz w:val="21"/>
           <w:szCs w:val="21"/>
         </w:rPr>
-        <w:t xml:space="preserve">                                                                                                                                                                                                                         </w:t>
+        <w:t xml:space="preserve">                                                                                                                                                                                                                        </w:t>
       </w:r>
     </w:p>
     <w:p>
@@ -2523,6 +3020,119 @@
 <file path=word/numbering.xml><?xml version="1.0" encoding="utf-8"?>
 <w:numbering xmlns:wpc="http://schemas.microsoft.com/office/word/2010/wordprocessingCanvas" xmlns:cx="http://schemas.microsoft.com/office/drawing/2014/chartex" xmlns:cx1="http://schemas.microsoft.com/office/drawing/2015/9/8/chartex" xmlns:cx2="http://schemas.microsoft.com/office/drawing/2015/10/21/chartex" xmlns:cx3="http://schemas.microsoft.com/office/drawing/2016/5/9/chartex" xmlns:cx4="http://schemas.microsoft.com/office/drawing/2016/5/10/chartex" xmlns:cx5="http://schemas.microsoft.com/office/drawing/2016/5/11/chartex" xmlns:cx6="http://schemas.microsoft.com/office/drawing/2016/5/12/chartex" xmlns:cx7="http://schemas.microsoft.com/office/drawing/2016/5/13/chartex" xmlns:cx8="http://schemas.microsoft.com/office/drawing/2016/5/14/chartex" xmlns:mc="http://schemas.openxmlformats.org/markup-compatibility/2006" xmlns:aink="http://schemas.microsoft.com/office/drawing/2016/ink" xmlns:am3d="http://schemas.microsoft.com/office/drawing/2017/model3d" xmlns:o="urn:schemas-microsoft-com:office:office" xmlns:r="http://schemas.openxmlformats.org/officeDocument/2006/relationships" xmlns:m="http://schemas.openxmlformats.org/officeDocument/2006/math" xmlns:v="urn:schemas-microsoft-com:vml" xmlns:wp14="http://schemas.microsoft.com/office/word/2010/wordprocessingDrawing" xmlns:wp="http://schemas.openxmlformats.org/drawingml/2006/wordprocessingDrawing" xmlns:w10="urn:schemas-microsoft-com:office:word" xmlns:w="http://schemas.openxmlformats.org/wordprocessingml/2006/main" xmlns:w14="http://schemas.microsoft.com/office/word/2010/wordml" xmlns:w15="http://schemas.microsoft.com/office/word/2012/wordml" xmlns:w16cid="http://schemas.microsoft.com/office/word/2016/wordml/cid" xmlns:w16se="http://schemas.microsoft.com/office/word/2015/wordml/symex" xmlns:wpg="http://schemas.microsoft.com/office/word/2010/wordprocessingGroup" xmlns:wpi="http://schemas.microsoft.com/office/word/2010/wordprocessingInk" xmlns:wne="http://schemas.microsoft.com/office/word/2006/wordml" xmlns:wps="http://schemas.microsoft.com/office/word/2010/wordprocessingShape" mc:Ignorable="w14 w15 w16se w16cid wp14">
   <w:abstractNum w:abstractNumId="0" w15:restartNumberingAfterBreak="0">
+    <w:nsid w:val="00822B13"/>
+    <w:multiLevelType w:val="hybridMultilevel"/>
+    <w:tmpl w:val="46546696"/>
+    <w:lvl w:ilvl="0" w:tplc="1009000D">
+      <w:start w:val="1"/>
+      <w:numFmt w:val="bullet"/>
+      <w:lvlText w:val=""/>
+      <w:lvlJc w:val="left"/>
+      <w:pPr>
+        <w:ind w:left="720" w:hanging="360"/>
+      </w:pPr>
+      <w:rPr>
+        <w:rFonts w:ascii="Wingdings" w:hAnsi="Wingdings" w:hint="default"/>
+      </w:rPr>
+    </w:lvl>
+    <w:lvl w:ilvl="1" w:tplc="10090003" w:tentative="1">
+      <w:start w:val="1"/>
+      <w:numFmt w:val="bullet"/>
+      <w:lvlText w:val="o"/>
+      <w:lvlJc w:val="left"/>
+      <w:pPr>
+        <w:ind w:left="1440" w:hanging="360"/>
+      </w:pPr>
+      <w:rPr>
+        <w:rFonts w:ascii="Courier New" w:hAnsi="Courier New" w:cs="Courier New" w:hint="default"/>
+      </w:rPr>
+    </w:lvl>
+    <w:lvl w:ilvl="2" w:tplc="10090005" w:tentative="1">
+      <w:start w:val="1"/>
+      <w:numFmt w:val="bullet"/>
+      <w:lvlText w:val=""/>
+      <w:lvlJc w:val="left"/>
+      <w:pPr>
+        <w:ind w:left="2160" w:hanging="360"/>
+      </w:pPr>
+      <w:rPr>
+        <w:rFonts w:ascii="Wingdings" w:hAnsi="Wingdings" w:hint="default"/>
+      </w:rPr>
+    </w:lvl>
+    <w:lvl w:ilvl="3" w:tplc="10090001" w:tentative="1">
+      <w:start w:val="1"/>
+      <w:numFmt w:val="bullet"/>
+      <w:lvlText w:val=""/>
+      <w:lvlJc w:val="left"/>
+      <w:pPr>
+        <w:ind w:left="2880" w:hanging="360"/>
+      </w:pPr>
+      <w:rPr>
+        <w:rFonts w:ascii="Symbol" w:hAnsi="Symbol" w:hint="default"/>
+      </w:rPr>
+    </w:lvl>
+    <w:lvl w:ilvl="4" w:tplc="10090003" w:tentative="1">
+      <w:start w:val="1"/>
+      <w:numFmt w:val="bullet"/>
+      <w:lvlText w:val="o"/>
+      <w:lvlJc w:val="left"/>
+      <w:pPr>
+        <w:ind w:left="3600" w:hanging="360"/>
+      </w:pPr>
+      <w:rPr>
+        <w:rFonts w:ascii="Courier New" w:hAnsi="Courier New" w:cs="Courier New" w:hint="default"/>
+      </w:rPr>
+    </w:lvl>
+    <w:lvl w:ilvl="5" w:tplc="10090005" w:tentative="1">
+      <w:start w:val="1"/>
+      <w:numFmt w:val="bullet"/>
+      <w:lvlText w:val=""/>
+      <w:lvlJc w:val="left"/>
+      <w:pPr>
+        <w:ind w:left="4320" w:hanging="360"/>
+      </w:pPr>
+      <w:rPr>
+        <w:rFonts w:ascii="Wingdings" w:hAnsi="Wingdings" w:hint="default"/>
+      </w:rPr>
+    </w:lvl>
+    <w:lvl w:ilvl="6" w:tplc="10090001" w:tentative="1">
+      <w:start w:val="1"/>
+      <w:numFmt w:val="bullet"/>
+      <w:lvlText w:val=""/>
+      <w:lvlJc w:val="left"/>
+      <w:pPr>
+        <w:ind w:left="5040" w:hanging="360"/>
+      </w:pPr>
+      <w:rPr>
+        <w:rFonts w:ascii="Symbol" w:hAnsi="Symbol" w:hint="default"/>
+      </w:rPr>
+    </w:lvl>
+    <w:lvl w:ilvl="7" w:tplc="10090003" w:tentative="1">
+      <w:start w:val="1"/>
+      <w:numFmt w:val="bullet"/>
+      <w:lvlText w:val="o"/>
+      <w:lvlJc w:val="left"/>
+      <w:pPr>
+        <w:ind w:left="5760" w:hanging="360"/>
+      </w:pPr>
+      <w:rPr>
+        <w:rFonts w:ascii="Courier New" w:hAnsi="Courier New" w:cs="Courier New" w:hint="default"/>
+      </w:rPr>
+    </w:lvl>
+    <w:lvl w:ilvl="8" w:tplc="10090005" w:tentative="1">
+      <w:start w:val="1"/>
+      <w:numFmt w:val="bullet"/>
+      <w:lvlText w:val=""/>
+      <w:lvlJc w:val="left"/>
+      <w:pPr>
+        <w:ind w:left="6480" w:hanging="360"/>
+      </w:pPr>
+      <w:rPr>
+        <w:rFonts w:ascii="Wingdings" w:hAnsi="Wingdings" w:hint="default"/>
+      </w:rPr>
+    </w:lvl>
+  </w:abstractNum>
+  <w:abstractNum w:abstractNumId="1" w15:restartNumberingAfterBreak="0">
     <w:nsid w:val="0E080D62"/>
     <w:multiLevelType w:val="multilevel"/>
     <w:tmpl w:val="3AA2DDCC"/>
@@ -2671,7 +3281,7 @@
       </w:rPr>
     </w:lvl>
   </w:abstractNum>
-  <w:abstractNum w:abstractNumId="1" w15:restartNumberingAfterBreak="0">
+  <w:abstractNum w:abstractNumId="2" w15:restartNumberingAfterBreak="0">
     <w:nsid w:val="116B58EF"/>
     <w:multiLevelType w:val="multilevel"/>
     <w:tmpl w:val="353A7F24"/>
@@ -2820,7 +3430,7 @@
       </w:rPr>
     </w:lvl>
   </w:abstractNum>
-  <w:abstractNum w:abstractNumId="2" w15:restartNumberingAfterBreak="0">
+  <w:abstractNum w:abstractNumId="3" w15:restartNumberingAfterBreak="0">
     <w:nsid w:val="19405B1F"/>
     <w:multiLevelType w:val="hybridMultilevel"/>
     <w:tmpl w:val="F3CEC524"/>
@@ -2933,7 +3543,7 @@
       </w:rPr>
     </w:lvl>
   </w:abstractNum>
-  <w:abstractNum w:abstractNumId="3" w15:restartNumberingAfterBreak="0">
+  <w:abstractNum w:abstractNumId="4" w15:restartNumberingAfterBreak="0">
     <w:nsid w:val="1B996305"/>
     <w:multiLevelType w:val="hybridMultilevel"/>
     <w:tmpl w:val="1D70BF4E"/>
@@ -3046,7 +3656,7 @@
       </w:rPr>
     </w:lvl>
   </w:abstractNum>
-  <w:abstractNum w:abstractNumId="4" w15:restartNumberingAfterBreak="0">
+  <w:abstractNum w:abstractNumId="5" w15:restartNumberingAfterBreak="0">
     <w:nsid w:val="1C300709"/>
     <w:multiLevelType w:val="multilevel"/>
     <w:tmpl w:val="076AE1A8"/>
@@ -3159,7 +3769,7 @@
       </w:rPr>
     </w:lvl>
   </w:abstractNum>
-  <w:abstractNum w:abstractNumId="5" w15:restartNumberingAfterBreak="0">
+  <w:abstractNum w:abstractNumId="6" w15:restartNumberingAfterBreak="0">
     <w:nsid w:val="254872F9"/>
     <w:multiLevelType w:val="hybridMultilevel"/>
     <w:tmpl w:val="10889F18"/>
@@ -3272,7 +3882,7 @@
       </w:rPr>
     </w:lvl>
   </w:abstractNum>
-  <w:abstractNum w:abstractNumId="6" w15:restartNumberingAfterBreak="0">
+  <w:abstractNum w:abstractNumId="7" w15:restartNumberingAfterBreak="0">
     <w:nsid w:val="286C7EE4"/>
     <w:multiLevelType w:val="multilevel"/>
     <w:tmpl w:val="A31AA5FC"/>
@@ -3421,10 +4031,10 @@
       </w:rPr>
     </w:lvl>
   </w:abstractNum>
-  <w:abstractNum w:abstractNumId="7" w15:restartNumberingAfterBreak="0">
+  <w:abstractNum w:abstractNumId="8" w15:restartNumberingAfterBreak="0">
     <w:nsid w:val="28A3304E"/>
     <w:multiLevelType w:val="hybridMultilevel"/>
-    <w:tmpl w:val="DA268470"/>
+    <w:tmpl w:val="A42CA7CC"/>
     <w:lvl w:ilvl="0" w:tplc="1009000D">
       <w:start w:val="1"/>
       <w:numFmt w:val="bullet"/>
@@ -3534,7 +4144,7 @@
       </w:rPr>
     </w:lvl>
   </w:abstractNum>
-  <w:abstractNum w:abstractNumId="8" w15:restartNumberingAfterBreak="0">
+  <w:abstractNum w:abstractNumId="9" w15:restartNumberingAfterBreak="0">
     <w:nsid w:val="2D6A72DE"/>
     <w:multiLevelType w:val="multilevel"/>
     <w:tmpl w:val="16BEE648"/>
@@ -3647,7 +4257,7 @@
       </w:rPr>
     </w:lvl>
   </w:abstractNum>
-  <w:abstractNum w:abstractNumId="9" w15:restartNumberingAfterBreak="0">
+  <w:abstractNum w:abstractNumId="10" w15:restartNumberingAfterBreak="0">
     <w:nsid w:val="313A3267"/>
     <w:multiLevelType w:val="hybridMultilevel"/>
     <w:tmpl w:val="A3D00D66"/>
@@ -3760,7 +4370,7 @@
       </w:rPr>
     </w:lvl>
   </w:abstractNum>
-  <w:abstractNum w:abstractNumId="10" w15:restartNumberingAfterBreak="0">
+  <w:abstractNum w:abstractNumId="11" w15:restartNumberingAfterBreak="0">
     <w:nsid w:val="39860DEE"/>
     <w:multiLevelType w:val="hybridMultilevel"/>
     <w:tmpl w:val="3B6C052C"/>
@@ -3873,7 +4483,7 @@
       </w:rPr>
     </w:lvl>
   </w:abstractNum>
-  <w:abstractNum w:abstractNumId="11" w15:restartNumberingAfterBreak="0">
+  <w:abstractNum w:abstractNumId="12" w15:restartNumberingAfterBreak="0">
     <w:nsid w:val="3D3E3B73"/>
     <w:multiLevelType w:val="multilevel"/>
     <w:tmpl w:val="EEC489D0"/>
@@ -3986,7 +4596,120 @@
       </w:rPr>
     </w:lvl>
   </w:abstractNum>
-  <w:abstractNum w:abstractNumId="12" w15:restartNumberingAfterBreak="0">
+  <w:abstractNum w:abstractNumId="13" w15:restartNumberingAfterBreak="0">
+    <w:nsid w:val="3F073259"/>
+    <w:multiLevelType w:val="hybridMultilevel"/>
+    <w:tmpl w:val="66125DC4"/>
+    <w:lvl w:ilvl="0" w:tplc="1009000D">
+      <w:start w:val="1"/>
+      <w:numFmt w:val="bullet"/>
+      <w:lvlText w:val=""/>
+      <w:lvlJc w:val="left"/>
+      <w:pPr>
+        <w:ind w:left="1287" w:hanging="360"/>
+      </w:pPr>
+      <w:rPr>
+        <w:rFonts w:ascii="Wingdings" w:hAnsi="Wingdings" w:hint="default"/>
+      </w:rPr>
+    </w:lvl>
+    <w:lvl w:ilvl="1" w:tplc="10090003" w:tentative="1">
+      <w:start w:val="1"/>
+      <w:numFmt w:val="bullet"/>
+      <w:lvlText w:val="o"/>
+      <w:lvlJc w:val="left"/>
+      <w:pPr>
+        <w:ind w:left="2007" w:hanging="360"/>
+      </w:pPr>
+      <w:rPr>
+        <w:rFonts w:ascii="Courier New" w:hAnsi="Courier New" w:cs="Courier New" w:hint="default"/>
+      </w:rPr>
+    </w:lvl>
+    <w:lvl w:ilvl="2" w:tplc="10090005" w:tentative="1">
+      <w:start w:val="1"/>
+      <w:numFmt w:val="bullet"/>
+      <w:lvlText w:val=""/>
+      <w:lvlJc w:val="left"/>
+      <w:pPr>
+        <w:ind w:left="2727" w:hanging="360"/>
+      </w:pPr>
+      <w:rPr>
+        <w:rFonts w:ascii="Wingdings" w:hAnsi="Wingdings" w:hint="default"/>
+      </w:rPr>
+    </w:lvl>
+    <w:lvl w:ilvl="3" w:tplc="10090001" w:tentative="1">
+      <w:start w:val="1"/>
+      <w:numFmt w:val="bullet"/>
+      <w:lvlText w:val=""/>
+      <w:lvlJc w:val="left"/>
+      <w:pPr>
+        <w:ind w:left="3447" w:hanging="360"/>
+      </w:pPr>
+      <w:rPr>
+        <w:rFonts w:ascii="Symbol" w:hAnsi="Symbol" w:hint="default"/>
+      </w:rPr>
+    </w:lvl>
+    <w:lvl w:ilvl="4" w:tplc="10090003" w:tentative="1">
+      <w:start w:val="1"/>
+      <w:numFmt w:val="bullet"/>
+      <w:lvlText w:val="o"/>
+      <w:lvlJc w:val="left"/>
+      <w:pPr>
+        <w:ind w:left="4167" w:hanging="360"/>
+      </w:pPr>
+      <w:rPr>
+        <w:rFonts w:ascii="Courier New" w:hAnsi="Courier New" w:cs="Courier New" w:hint="default"/>
+      </w:rPr>
+    </w:lvl>
+    <w:lvl w:ilvl="5" w:tplc="10090005" w:tentative="1">
+      <w:start w:val="1"/>
+      <w:numFmt w:val="bullet"/>
+      <w:lvlText w:val=""/>
+      <w:lvlJc w:val="left"/>
+      <w:pPr>
+        <w:ind w:left="4887" w:hanging="360"/>
+      </w:pPr>
+      <w:rPr>
+        <w:rFonts w:ascii="Wingdings" w:hAnsi="Wingdings" w:hint="default"/>
+      </w:rPr>
+    </w:lvl>
+    <w:lvl w:ilvl="6" w:tplc="10090001" w:tentative="1">
+      <w:start w:val="1"/>
+      <w:numFmt w:val="bullet"/>
+      <w:lvlText w:val=""/>
+      <w:lvlJc w:val="left"/>
+      <w:pPr>
+        <w:ind w:left="5607" w:hanging="360"/>
+      </w:pPr>
+      <w:rPr>
+        <w:rFonts w:ascii="Symbol" w:hAnsi="Symbol" w:hint="default"/>
+      </w:rPr>
+    </w:lvl>
+    <w:lvl w:ilvl="7" w:tplc="10090003" w:tentative="1">
+      <w:start w:val="1"/>
+      <w:numFmt w:val="bullet"/>
+      <w:lvlText w:val="o"/>
+      <w:lvlJc w:val="left"/>
+      <w:pPr>
+        <w:ind w:left="6327" w:hanging="360"/>
+      </w:pPr>
+      <w:rPr>
+        <w:rFonts w:ascii="Courier New" w:hAnsi="Courier New" w:cs="Courier New" w:hint="default"/>
+      </w:rPr>
+    </w:lvl>
+    <w:lvl w:ilvl="8" w:tplc="10090005" w:tentative="1">
+      <w:start w:val="1"/>
+      <w:numFmt w:val="bullet"/>
+      <w:lvlText w:val=""/>
+      <w:lvlJc w:val="left"/>
+      <w:pPr>
+        <w:ind w:left="7047" w:hanging="360"/>
+      </w:pPr>
+      <w:rPr>
+        <w:rFonts w:ascii="Wingdings" w:hAnsi="Wingdings" w:hint="default"/>
+      </w:rPr>
+    </w:lvl>
+  </w:abstractNum>
+  <w:abstractNum w:abstractNumId="14" w15:restartNumberingAfterBreak="0">
     <w:nsid w:val="3FBE10B2"/>
     <w:multiLevelType w:val="hybridMultilevel"/>
     <w:tmpl w:val="83F486A4"/>
@@ -4099,7 +4822,233 @@
       </w:rPr>
     </w:lvl>
   </w:abstractNum>
-  <w:abstractNum w:abstractNumId="13" w15:restartNumberingAfterBreak="0">
+  <w:abstractNum w:abstractNumId="15" w15:restartNumberingAfterBreak="0">
+    <w:nsid w:val="47275DD6"/>
+    <w:multiLevelType w:val="hybridMultilevel"/>
+    <w:tmpl w:val="672C5B94"/>
+    <w:lvl w:ilvl="0" w:tplc="1009000D">
+      <w:start w:val="1"/>
+      <w:numFmt w:val="bullet"/>
+      <w:lvlText w:val=""/>
+      <w:lvlJc w:val="left"/>
+      <w:pPr>
+        <w:ind w:left="720" w:hanging="360"/>
+      </w:pPr>
+      <w:rPr>
+        <w:rFonts w:ascii="Wingdings" w:hAnsi="Wingdings" w:hint="default"/>
+      </w:rPr>
+    </w:lvl>
+    <w:lvl w:ilvl="1" w:tplc="10090003" w:tentative="1">
+      <w:start w:val="1"/>
+      <w:numFmt w:val="bullet"/>
+      <w:lvlText w:val="o"/>
+      <w:lvlJc w:val="left"/>
+      <w:pPr>
+        <w:ind w:left="1440" w:hanging="360"/>
+      </w:pPr>
+      <w:rPr>
+        <w:rFonts w:ascii="Courier New" w:hAnsi="Courier New" w:cs="Courier New" w:hint="default"/>
+      </w:rPr>
+    </w:lvl>
+    <w:lvl w:ilvl="2" w:tplc="10090005" w:tentative="1">
+      <w:start w:val="1"/>
+      <w:numFmt w:val="bullet"/>
+      <w:lvlText w:val=""/>
+      <w:lvlJc w:val="left"/>
+      <w:pPr>
+        <w:ind w:left="2160" w:hanging="360"/>
+      </w:pPr>
+      <w:rPr>
+        <w:rFonts w:ascii="Wingdings" w:hAnsi="Wingdings" w:hint="default"/>
+      </w:rPr>
+    </w:lvl>
+    <w:lvl w:ilvl="3" w:tplc="10090001" w:tentative="1">
+      <w:start w:val="1"/>
+      <w:numFmt w:val="bullet"/>
+      <w:lvlText w:val=""/>
+      <w:lvlJc w:val="left"/>
+      <w:pPr>
+        <w:ind w:left="2880" w:hanging="360"/>
+      </w:pPr>
+      <w:rPr>
+        <w:rFonts w:ascii="Symbol" w:hAnsi="Symbol" w:hint="default"/>
+      </w:rPr>
+    </w:lvl>
+    <w:lvl w:ilvl="4" w:tplc="10090003" w:tentative="1">
+      <w:start w:val="1"/>
+      <w:numFmt w:val="bullet"/>
+      <w:lvlText w:val="o"/>
+      <w:lvlJc w:val="left"/>
+      <w:pPr>
+        <w:ind w:left="3600" w:hanging="360"/>
+      </w:pPr>
+      <w:rPr>
+        <w:rFonts w:ascii="Courier New" w:hAnsi="Courier New" w:cs="Courier New" w:hint="default"/>
+      </w:rPr>
+    </w:lvl>
+    <w:lvl w:ilvl="5" w:tplc="10090005" w:tentative="1">
+      <w:start w:val="1"/>
+      <w:numFmt w:val="bullet"/>
+      <w:lvlText w:val=""/>
+      <w:lvlJc w:val="left"/>
+      <w:pPr>
+        <w:ind w:left="4320" w:hanging="360"/>
+      </w:pPr>
+      <w:rPr>
+        <w:rFonts w:ascii="Wingdings" w:hAnsi="Wingdings" w:hint="default"/>
+      </w:rPr>
+    </w:lvl>
+    <w:lvl w:ilvl="6" w:tplc="10090001" w:tentative="1">
+      <w:start w:val="1"/>
+      <w:numFmt w:val="bullet"/>
+      <w:lvlText w:val=""/>
+      <w:lvlJc w:val="left"/>
+      <w:pPr>
+        <w:ind w:left="5040" w:hanging="360"/>
+      </w:pPr>
+      <w:rPr>
+        <w:rFonts w:ascii="Symbol" w:hAnsi="Symbol" w:hint="default"/>
+      </w:rPr>
+    </w:lvl>
+    <w:lvl w:ilvl="7" w:tplc="10090003" w:tentative="1">
+      <w:start w:val="1"/>
+      <w:numFmt w:val="bullet"/>
+      <w:lvlText w:val="o"/>
+      <w:lvlJc w:val="left"/>
+      <w:pPr>
+        <w:ind w:left="5760" w:hanging="360"/>
+      </w:pPr>
+      <w:rPr>
+        <w:rFonts w:ascii="Courier New" w:hAnsi="Courier New" w:cs="Courier New" w:hint="default"/>
+      </w:rPr>
+    </w:lvl>
+    <w:lvl w:ilvl="8" w:tplc="10090005" w:tentative="1">
+      <w:start w:val="1"/>
+      <w:numFmt w:val="bullet"/>
+      <w:lvlText w:val=""/>
+      <w:lvlJc w:val="left"/>
+      <w:pPr>
+        <w:ind w:left="6480" w:hanging="360"/>
+      </w:pPr>
+      <w:rPr>
+        <w:rFonts w:ascii="Wingdings" w:hAnsi="Wingdings" w:hint="default"/>
+      </w:rPr>
+    </w:lvl>
+  </w:abstractNum>
+  <w:abstractNum w:abstractNumId="16" w15:restartNumberingAfterBreak="0">
+    <w:nsid w:val="488B3415"/>
+    <w:multiLevelType w:val="hybridMultilevel"/>
+    <w:tmpl w:val="F74493E2"/>
+    <w:lvl w:ilvl="0" w:tplc="1009000D">
+      <w:start w:val="1"/>
+      <w:numFmt w:val="bullet"/>
+      <w:lvlText w:val=""/>
+      <w:lvlJc w:val="left"/>
+      <w:pPr>
+        <w:ind w:left="720" w:hanging="360"/>
+      </w:pPr>
+      <w:rPr>
+        <w:rFonts w:ascii="Wingdings" w:hAnsi="Wingdings" w:hint="default"/>
+      </w:rPr>
+    </w:lvl>
+    <w:lvl w:ilvl="1" w:tplc="10090003" w:tentative="1">
+      <w:start w:val="1"/>
+      <w:numFmt w:val="bullet"/>
+      <w:lvlText w:val="o"/>
+      <w:lvlJc w:val="left"/>
+      <w:pPr>
+        <w:ind w:left="1440" w:hanging="360"/>
+      </w:pPr>
+      <w:rPr>
+        <w:rFonts w:ascii="Courier New" w:hAnsi="Courier New" w:cs="Courier New" w:hint="default"/>
+      </w:rPr>
+    </w:lvl>
+    <w:lvl w:ilvl="2" w:tplc="10090005" w:tentative="1">
+      <w:start w:val="1"/>
+      <w:numFmt w:val="bullet"/>
+      <w:lvlText w:val=""/>
+      <w:lvlJc w:val="left"/>
+      <w:pPr>
+        <w:ind w:left="2160" w:hanging="360"/>
+      </w:pPr>
+      <w:rPr>
+        <w:rFonts w:ascii="Wingdings" w:hAnsi="Wingdings" w:hint="default"/>
+      </w:rPr>
+    </w:lvl>
+    <w:lvl w:ilvl="3" w:tplc="10090001" w:tentative="1">
+      <w:start w:val="1"/>
+      <w:numFmt w:val="bullet"/>
+      <w:lvlText w:val=""/>
+      <w:lvlJc w:val="left"/>
+      <w:pPr>
+        <w:ind w:left="2880" w:hanging="360"/>
+      </w:pPr>
+      <w:rPr>
+        <w:rFonts w:ascii="Symbol" w:hAnsi="Symbol" w:hint="default"/>
+      </w:rPr>
+    </w:lvl>
+    <w:lvl w:ilvl="4" w:tplc="10090003" w:tentative="1">
+      <w:start w:val="1"/>
+      <w:numFmt w:val="bullet"/>
+      <w:lvlText w:val="o"/>
+      <w:lvlJc w:val="left"/>
+      <w:pPr>
+        <w:ind w:left="3600" w:hanging="360"/>
+      </w:pPr>
+      <w:rPr>
+        <w:rFonts w:ascii="Courier New" w:hAnsi="Courier New" w:cs="Courier New" w:hint="default"/>
+      </w:rPr>
+    </w:lvl>
+    <w:lvl w:ilvl="5" w:tplc="10090005" w:tentative="1">
+      <w:start w:val="1"/>
+      <w:numFmt w:val="bullet"/>
+      <w:lvlText w:val=""/>
+      <w:lvlJc w:val="left"/>
+      <w:pPr>
+        <w:ind w:left="4320" w:hanging="360"/>
+      </w:pPr>
+      <w:rPr>
+        <w:rFonts w:ascii="Wingdings" w:hAnsi="Wingdings" w:hint="default"/>
+      </w:rPr>
+    </w:lvl>
+    <w:lvl w:ilvl="6" w:tplc="10090001" w:tentative="1">
+      <w:start w:val="1"/>
+      <w:numFmt w:val="bullet"/>
+      <w:lvlText w:val=""/>
+      <w:lvlJc w:val="left"/>
+      <w:pPr>
+        <w:ind w:left="5040" w:hanging="360"/>
+      </w:pPr>
+      <w:rPr>
+        <w:rFonts w:ascii="Symbol" w:hAnsi="Symbol" w:hint="default"/>
+      </w:rPr>
+    </w:lvl>
+    <w:lvl w:ilvl="7" w:tplc="10090003" w:tentative="1">
+      <w:start w:val="1"/>
+      <w:numFmt w:val="bullet"/>
+      <w:lvlText w:val="o"/>
+      <w:lvlJc w:val="left"/>
+      <w:pPr>
+        <w:ind w:left="5760" w:hanging="360"/>
+      </w:pPr>
+      <w:rPr>
+        <w:rFonts w:ascii="Courier New" w:hAnsi="Courier New" w:cs="Courier New" w:hint="default"/>
+      </w:rPr>
+    </w:lvl>
+    <w:lvl w:ilvl="8" w:tplc="10090005" w:tentative="1">
+      <w:start w:val="1"/>
+      <w:numFmt w:val="bullet"/>
+      <w:lvlText w:val=""/>
+      <w:lvlJc w:val="left"/>
+      <w:pPr>
+        <w:ind w:left="6480" w:hanging="360"/>
+      </w:pPr>
+      <w:rPr>
+        <w:rFonts w:ascii="Wingdings" w:hAnsi="Wingdings" w:hint="default"/>
+      </w:rPr>
+    </w:lvl>
+  </w:abstractNum>
+  <w:abstractNum w:abstractNumId="17" w15:restartNumberingAfterBreak="0">
     <w:nsid w:val="568D3708"/>
     <w:multiLevelType w:val="hybridMultilevel"/>
     <w:tmpl w:val="CF6E693A"/>
@@ -4212,7 +5161,7 @@
       </w:rPr>
     </w:lvl>
   </w:abstractNum>
-  <w:abstractNum w:abstractNumId="14" w15:restartNumberingAfterBreak="0">
+  <w:abstractNum w:abstractNumId="18" w15:restartNumberingAfterBreak="0">
     <w:nsid w:val="6BC0639D"/>
     <w:multiLevelType w:val="hybridMultilevel"/>
     <w:tmpl w:val="75B04A62"/>
@@ -4325,7 +5274,120 @@
       </w:rPr>
     </w:lvl>
   </w:abstractNum>
-  <w:abstractNum w:abstractNumId="15" w15:restartNumberingAfterBreak="0">
+  <w:abstractNum w:abstractNumId="19" w15:restartNumberingAfterBreak="0">
+    <w:nsid w:val="70496F2B"/>
+    <w:multiLevelType w:val="hybridMultilevel"/>
+    <w:tmpl w:val="3A287E88"/>
+    <w:lvl w:ilvl="0" w:tplc="1009000D">
+      <w:start w:val="1"/>
+      <w:numFmt w:val="bullet"/>
+      <w:lvlText w:val=""/>
+      <w:lvlJc w:val="left"/>
+      <w:pPr>
+        <w:ind w:left="720" w:hanging="360"/>
+      </w:pPr>
+      <w:rPr>
+        <w:rFonts w:ascii="Wingdings" w:hAnsi="Wingdings" w:hint="default"/>
+      </w:rPr>
+    </w:lvl>
+    <w:lvl w:ilvl="1" w:tplc="10090003" w:tentative="1">
+      <w:start w:val="1"/>
+      <w:numFmt w:val="bullet"/>
+      <w:lvlText w:val="o"/>
+      <w:lvlJc w:val="left"/>
+      <w:pPr>
+        <w:ind w:left="1440" w:hanging="360"/>
+      </w:pPr>
+      <w:rPr>
+        <w:rFonts w:ascii="Courier New" w:hAnsi="Courier New" w:cs="Courier New" w:hint="default"/>
+      </w:rPr>
+    </w:lvl>
+    <w:lvl w:ilvl="2" w:tplc="10090005" w:tentative="1">
+      <w:start w:val="1"/>
+      <w:numFmt w:val="bullet"/>
+      <w:lvlText w:val=""/>
+      <w:lvlJc w:val="left"/>
+      <w:pPr>
+        <w:ind w:left="2160" w:hanging="360"/>
+      </w:pPr>
+      <w:rPr>
+        <w:rFonts w:ascii="Wingdings" w:hAnsi="Wingdings" w:hint="default"/>
+      </w:rPr>
+    </w:lvl>
+    <w:lvl w:ilvl="3" w:tplc="10090001" w:tentative="1">
+      <w:start w:val="1"/>
+      <w:numFmt w:val="bullet"/>
+      <w:lvlText w:val=""/>
+      <w:lvlJc w:val="left"/>
+      <w:pPr>
+        <w:ind w:left="2880" w:hanging="360"/>
+      </w:pPr>
+      <w:rPr>
+        <w:rFonts w:ascii="Symbol" w:hAnsi="Symbol" w:hint="default"/>
+      </w:rPr>
+    </w:lvl>
+    <w:lvl w:ilvl="4" w:tplc="10090003" w:tentative="1">
+      <w:start w:val="1"/>
+      <w:numFmt w:val="bullet"/>
+      <w:lvlText w:val="o"/>
+      <w:lvlJc w:val="left"/>
+      <w:pPr>
+        <w:ind w:left="3600" w:hanging="360"/>
+      </w:pPr>
+      <w:rPr>
+        <w:rFonts w:ascii="Courier New" w:hAnsi="Courier New" w:cs="Courier New" w:hint="default"/>
+      </w:rPr>
+    </w:lvl>
+    <w:lvl w:ilvl="5" w:tplc="10090005" w:tentative="1">
+      <w:start w:val="1"/>
+      <w:numFmt w:val="bullet"/>
+      <w:lvlText w:val=""/>
+      <w:lvlJc w:val="left"/>
+      <w:pPr>
+        <w:ind w:left="4320" w:hanging="360"/>
+      </w:pPr>
+      <w:rPr>
+        <w:rFonts w:ascii="Wingdings" w:hAnsi="Wingdings" w:hint="default"/>
+      </w:rPr>
+    </w:lvl>
+    <w:lvl w:ilvl="6" w:tplc="10090001" w:tentative="1">
+      <w:start w:val="1"/>
+      <w:numFmt w:val="bullet"/>
+      <w:lvlText w:val=""/>
+      <w:lvlJc w:val="left"/>
+      <w:pPr>
+        <w:ind w:left="5040" w:hanging="360"/>
+      </w:pPr>
+      <w:rPr>
+        <w:rFonts w:ascii="Symbol" w:hAnsi="Symbol" w:hint="default"/>
+      </w:rPr>
+    </w:lvl>
+    <w:lvl w:ilvl="7" w:tplc="10090003" w:tentative="1">
+      <w:start w:val="1"/>
+      <w:numFmt w:val="bullet"/>
+      <w:lvlText w:val="o"/>
+      <w:lvlJc w:val="left"/>
+      <w:pPr>
+        <w:ind w:left="5760" w:hanging="360"/>
+      </w:pPr>
+      <w:rPr>
+        <w:rFonts w:ascii="Courier New" w:hAnsi="Courier New" w:cs="Courier New" w:hint="default"/>
+      </w:rPr>
+    </w:lvl>
+    <w:lvl w:ilvl="8" w:tplc="10090005" w:tentative="1">
+      <w:start w:val="1"/>
+      <w:numFmt w:val="bullet"/>
+      <w:lvlText w:val=""/>
+      <w:lvlJc w:val="left"/>
+      <w:pPr>
+        <w:ind w:left="6480" w:hanging="360"/>
+      </w:pPr>
+      <w:rPr>
+        <w:rFonts w:ascii="Wingdings" w:hAnsi="Wingdings" w:hint="default"/>
+      </w:rPr>
+    </w:lvl>
+  </w:abstractNum>
+  <w:abstractNum w:abstractNumId="20" w15:restartNumberingAfterBreak="0">
     <w:nsid w:val="7C995AA6"/>
     <w:multiLevelType w:val="multilevel"/>
     <w:tmpl w:val="DA64D790"/>
@@ -4439,52 +5501,67 @@
     </w:lvl>
   </w:abstractNum>
   <w:num w:numId="1">
+    <w:abstractNumId w:val="9"/>
+  </w:num>
+  <w:num w:numId="2">
+    <w:abstractNumId w:val="20"/>
+  </w:num>
+  <w:num w:numId="3">
+    <w:abstractNumId w:val="5"/>
+  </w:num>
+  <w:num w:numId="4">
+    <w:abstractNumId w:val="11"/>
+  </w:num>
+  <w:num w:numId="5">
+    <w:abstractNumId w:val="14"/>
+  </w:num>
+  <w:num w:numId="6">
+    <w:abstractNumId w:val="18"/>
+  </w:num>
+  <w:num w:numId="7">
+    <w:abstractNumId w:val="12"/>
+  </w:num>
+  <w:num w:numId="8">
+    <w:abstractNumId w:val="3"/>
+  </w:num>
+  <w:num w:numId="9">
     <w:abstractNumId w:val="8"/>
   </w:num>
-  <w:num w:numId="2">
-    <w:abstractNumId w:val="15"/>
+  <w:num w:numId="10">
+    <w:abstractNumId w:val="17"/>
   </w:num>
-  <w:num w:numId="3">
+  <w:num w:numId="11">
+    <w:abstractNumId w:val="6"/>
+  </w:num>
+  <w:num w:numId="12">
+    <w:abstractNumId w:val="10"/>
+  </w:num>
+  <w:num w:numId="13">
+    <w:abstractNumId w:val="7"/>
+  </w:num>
+  <w:num w:numId="14">
+    <w:abstractNumId w:val="2"/>
+  </w:num>
+  <w:num w:numId="15">
     <w:abstractNumId w:val="4"/>
   </w:num>
-  <w:num w:numId="4">
-    <w:abstractNumId w:val="10"/>
+  <w:num w:numId="16">
+    <w:abstractNumId w:val="1"/>
   </w:num>
-  <w:num w:numId="5">
-    <w:abstractNumId w:val="12"/>
-  </w:num>
-  <w:num w:numId="6">
-    <w:abstractNumId w:val="14"/>
-  </w:num>
-  <w:num w:numId="7">
-    <w:abstractNumId w:val="11"/>
-  </w:num>
-  <w:num w:numId="8">
-    <w:abstractNumId w:val="2"/>
-  </w:num>
-  <w:num w:numId="9">
-    <w:abstractNumId w:val="7"/>
-  </w:num>
-  <w:num w:numId="10">
+  <w:num w:numId="17">
     <w:abstractNumId w:val="13"/>
   </w:num>
-  <w:num w:numId="11">
-    <w:abstractNumId w:val="5"/>
+  <w:num w:numId="18">
+    <w:abstractNumId w:val="19"/>
   </w:num>
-  <w:num w:numId="12">
-    <w:abstractNumId w:val="9"/>
+  <w:num w:numId="19">
+    <w:abstractNumId w:val="16"/>
   </w:num>
-  <w:num w:numId="13">
-    <w:abstractNumId w:val="6"/>
+  <w:num w:numId="20">
+    <w:abstractNumId w:val="0"/>
   </w:num>
-  <w:num w:numId="14">
-    <w:abstractNumId w:val="1"/>
-  </w:num>
-  <w:num w:numId="15">
-    <w:abstractNumId w:val="3"/>
-  </w:num>
-  <w:num w:numId="16">
-    <w:abstractNumId w:val="0"/>
+  <w:num w:numId="21">
+    <w:abstractNumId w:val="15"/>
   </w:num>
 </w:numbering>
 </file>

--- a/ElmaddinKarimov_Resume.docx
+++ b/ElmaddinKarimov_Resume.docx
@@ -190,7 +190,25 @@
           <w:sz w:val="22"/>
           <w:szCs w:val="22"/>
         </w:rPr>
-        <w:t xml:space="preserve">Self-motivated, detail oriented and initiated </w:t>
+        <w:t>Self-motivated, detail oriented and initiated</w:t>
+      </w:r>
+      <w:r>
+        <w:rPr>
+          <w:rFonts w:ascii="Helvetica" w:eastAsia="Times New Roman" w:hAnsi="Helvetica" w:cs="Helvetica"/>
+          <w:color w:val="auto"/>
+          <w:sz w:val="22"/>
+          <w:szCs w:val="22"/>
+        </w:rPr>
+        <w:t xml:space="preserve"> </w:t>
+      </w:r>
+      <w:r>
+        <w:rPr>
+          <w:rFonts w:ascii="Helvetica" w:eastAsia="Times New Roman" w:hAnsi="Helvetica" w:cs="Helvetica"/>
+          <w:color w:val="auto"/>
+          <w:sz w:val="22"/>
+          <w:szCs w:val="22"/>
+        </w:rPr>
+        <w:t xml:space="preserve"> </w:t>
       </w:r>
       <w:r>
         <w:rPr>
@@ -201,7 +219,18 @@
           <w:sz w:val="22"/>
           <w:szCs w:val="22"/>
         </w:rPr>
-        <w:t>Data Analyst</w:t>
+        <w:t>QA &amp; D</w:t>
+      </w:r>
+      <w:r>
+        <w:rPr>
+          <w:rFonts w:ascii="Helvetica" w:eastAsia="Times New Roman" w:hAnsi="Helvetica" w:cs="Helvetica"/>
+          <w:b/>
+          <w:bCs/>
+          <w:color w:val="auto"/>
+          <w:sz w:val="22"/>
+          <w:szCs w:val="22"/>
+        </w:rPr>
+        <w:t>ata Analyst</w:t>
       </w:r>
       <w:r>
         <w:rPr>
@@ -1085,6 +1114,17 @@
         </w:rPr>
         <w:t xml:space="preserve"> </w:t>
       </w:r>
+      <w:r>
+        <w:rPr>
+          <w:rFonts w:ascii="Helvetica" w:hAnsi="Helvetica" w:cs="Helvetica"/>
+          <w:b/>
+          <w:sz w:val="22"/>
+          <w:szCs w:val="22"/>
+        </w:rPr>
+        <w:t xml:space="preserve">QA &amp; </w:t>
+      </w:r>
+      <w:bookmarkStart w:id="1" w:name="_GoBack"/>
+      <w:bookmarkEnd w:id="1"/>
       <w:r>
         <w:rPr>
           <w:rFonts w:ascii="Helvetica" w:hAnsi="Helvetica" w:cs="Helvetica"/>
@@ -2426,27 +2466,7 @@
           <w:sz w:val="22"/>
           <w:szCs w:val="22"/>
         </w:rPr>
-        <w:t xml:space="preserve">Python (NumPy, Pandas, Matplotlib, Seaborn, </w:t>
-      </w:r>
-      <w:proofErr w:type="gramStart"/>
-      <w:r>
-        <w:rPr>
-          <w:rFonts w:ascii="Helvetica" w:eastAsia="Times New Roman" w:hAnsi="Helvetica" w:cs="Helvetica"/>
-          <w:color w:val="auto"/>
-          <w:sz w:val="22"/>
-          <w:szCs w:val="22"/>
-        </w:rPr>
-        <w:t>API )</w:t>
-      </w:r>
-      <w:proofErr w:type="gramEnd"/>
-      <w:r>
-        <w:rPr>
-          <w:rFonts w:ascii="Helvetica" w:eastAsia="Times New Roman" w:hAnsi="Helvetica" w:cs="Helvetica"/>
-          <w:color w:val="auto"/>
-          <w:sz w:val="22"/>
-          <w:szCs w:val="22"/>
-        </w:rPr>
-        <w:t xml:space="preserve">      </w:t>
+        <w:t xml:space="preserve">Python (NumPy, Pandas, Matplotlib, Seaborn, API )      </w:t>
       </w:r>
     </w:p>
     <w:p>
@@ -2474,27 +2494,7 @@
           <w:sz w:val="22"/>
           <w:szCs w:val="22"/>
         </w:rPr>
-        <w:t xml:space="preserve">Oracle, </w:t>
-      </w:r>
-      <w:proofErr w:type="gramStart"/>
-      <w:r>
-        <w:rPr>
-          <w:rFonts w:ascii="Helvetica" w:eastAsia="Times New Roman" w:hAnsi="Helvetica" w:cs="Helvetica"/>
-          <w:color w:val="auto"/>
-          <w:sz w:val="22"/>
-          <w:szCs w:val="22"/>
-        </w:rPr>
-        <w:t>PostgreSQL ,</w:t>
-      </w:r>
-      <w:proofErr w:type="gramEnd"/>
-      <w:r>
-        <w:rPr>
-          <w:rFonts w:ascii="Helvetica" w:eastAsia="Times New Roman" w:hAnsi="Helvetica" w:cs="Helvetica"/>
-          <w:color w:val="auto"/>
-          <w:sz w:val="22"/>
-          <w:szCs w:val="22"/>
-        </w:rPr>
-        <w:t xml:space="preserve"> MySQL , SQL Alchemy               </w:t>
+        <w:t xml:space="preserve">Oracle, PostgreSQL , MySQL , SQL Alchemy               </w:t>
       </w:r>
     </w:p>
     <w:p>
@@ -2799,8 +2799,6 @@
           <w:szCs w:val="21"/>
         </w:rPr>
       </w:pPr>
-      <w:bookmarkStart w:id="1" w:name="_GoBack"/>
-      <w:bookmarkEnd w:id="1"/>
       <w:r>
         <w:rPr>
           <w:rFonts w:ascii="Helvetica" w:eastAsia="Times New Roman" w:hAnsi="Helvetica" w:cs="Helvetica"/>

--- a/ElmaddinKarimov_Resume.docx
+++ b/ElmaddinKarimov_Resume.docx
@@ -18,7 +18,7 @@
       <w:pPr>
         <w:jc w:val="center"/>
         <w:rPr>
-          <w:rFonts w:ascii="Helvetica" w:hAnsi="Helvetica" w:cs="Helvetica"/>
+          <w:rFonts w:ascii="Corbel" w:hAnsi="Corbel" w:cs="Helvetica"/>
           <w:b/>
           <w:sz w:val="32"/>
           <w:szCs w:val="32"/>
@@ -26,7 +26,7 @@
       </w:pPr>
       <w:r>
         <w:rPr>
-          <w:rFonts w:ascii="Helvetica" w:hAnsi="Helvetica" w:cs="Helvetica"/>
+          <w:rFonts w:ascii="Corbel" w:hAnsi="Corbel" w:cs="Helvetica"/>
           <w:b/>
           <w:sz w:val="32"/>
           <w:szCs w:val="32"/>
@@ -35,7 +35,7 @@
       </w:r>
       <w:r>
         <w:rPr>
-          <w:rFonts w:ascii="Helvetica" w:hAnsi="Helvetica" w:cs="Helvetica"/>
+          <w:rFonts w:ascii="Corbel" w:hAnsi="Corbel" w:cs="Helvetica"/>
           <w:b/>
           <w:sz w:val="32"/>
           <w:szCs w:val="32"/>
@@ -47,14 +47,14 @@
       <w:pPr>
         <w:jc w:val="center"/>
         <w:rPr>
-          <w:rFonts w:ascii="Helvetica" w:eastAsia="Garamond" w:hAnsi="Helvetica" w:cs="Helvetica"/>
-          <w:sz w:val="22"/>
-          <w:szCs w:val="22"/>
-        </w:rPr>
-      </w:pPr>
-      <w:r>
-        <w:rPr>
-          <w:rFonts w:ascii="Helvetica" w:eastAsia="Garamond" w:hAnsi="Helvetica" w:cs="Helvetica"/>
+          <w:rFonts w:ascii="Corbel" w:eastAsia="Garamond" w:hAnsi="Corbel" w:cs="Helvetica"/>
+          <w:sz w:val="22"/>
+          <w:szCs w:val="22"/>
+        </w:rPr>
+      </w:pPr>
+      <w:r>
+        <w:rPr>
+          <w:rFonts w:ascii="Corbel" w:eastAsia="Garamond" w:hAnsi="Corbel" w:cs="Helvetica"/>
           <w:b/>
           <w:color w:val="auto"/>
           <w:sz w:val="22"/>
@@ -64,7 +64,7 @@
       </w:r>
       <w:r>
         <w:rPr>
-          <w:rFonts w:ascii="Helvetica" w:eastAsia="Garamond" w:hAnsi="Helvetica" w:cs="Helvetica"/>
+          <w:rFonts w:ascii="Corbel" w:eastAsia="Garamond" w:hAnsi="Corbel" w:cs="Helvetica"/>
           <w:color w:val="auto"/>
           <w:sz w:val="22"/>
           <w:szCs w:val="22"/>
@@ -73,7 +73,7 @@
       </w:r>
       <w:r>
         <w:rPr>
-          <w:rFonts w:ascii="Helvetica" w:eastAsia="Garamond" w:hAnsi="Helvetica" w:cs="Helvetica"/>
+          <w:rFonts w:ascii="Corbel" w:eastAsia="Garamond" w:hAnsi="Corbel" w:cs="Helvetica"/>
           <w:sz w:val="22"/>
           <w:szCs w:val="22"/>
         </w:rPr>
@@ -85,14 +85,14 @@
         <w:jc w:val="center"/>
         <w:rPr>
           <w:rStyle w:val="Hyperlink"/>
-          <w:rFonts w:ascii="Helvetica" w:eastAsia="Garamond" w:hAnsi="Helvetica" w:cs="Helvetica"/>
-          <w:sz w:val="22"/>
-          <w:szCs w:val="22"/>
-        </w:rPr>
-      </w:pPr>
-      <w:r>
-        <w:rPr>
-          <w:rFonts w:ascii="Helvetica" w:hAnsi="Helvetica" w:cs="Helvetica"/>
+          <w:rFonts w:ascii="Corbel" w:eastAsia="Garamond" w:hAnsi="Corbel" w:cs="Helvetica"/>
+          <w:sz w:val="22"/>
+          <w:szCs w:val="22"/>
+        </w:rPr>
+      </w:pPr>
+      <w:r>
+        <w:rPr>
+          <w:rFonts w:ascii="Corbel" w:hAnsi="Corbel" w:cs="Helvetica"/>
           <w:b/>
           <w:sz w:val="22"/>
           <w:szCs w:val="22"/>
@@ -103,7 +103,7 @@
         <w:r>
           <w:rPr>
             <w:rStyle w:val="Hyperlink"/>
-            <w:rFonts w:ascii="Helvetica" w:hAnsi="Helvetica" w:cs="Helvetica"/>
+            <w:rFonts w:ascii="Corbel" w:hAnsi="Corbel" w:cs="Helvetica"/>
             <w:color w:val="auto"/>
             <w:sz w:val="22"/>
             <w:szCs w:val="22"/>
@@ -114,7 +114,7 @@
         <w:r>
           <w:rPr>
             <w:rStyle w:val="Hyperlink"/>
-            <w:rFonts w:ascii="Helvetica" w:eastAsia="Garamond" w:hAnsi="Helvetica" w:cs="Helvetica"/>
+            <w:rFonts w:ascii="Corbel" w:eastAsia="Garamond" w:hAnsi="Corbel" w:cs="Helvetica"/>
             <w:color w:val="auto"/>
             <w:sz w:val="22"/>
             <w:szCs w:val="22"/>
@@ -129,29 +129,28 @@
         <w:jc w:val="center"/>
         <w:rPr>
           <w:rStyle w:val="Hyperlink"/>
-          <w:rFonts w:ascii="Helvetica" w:eastAsia="Garamond" w:hAnsi="Helvetica" w:cs="Helvetica"/>
+          <w:rFonts w:ascii="Corbel" w:hAnsi="Corbel" w:cs="Helvetica"/>
+          <w:color w:val="auto"/>
+          <w:sz w:val="22"/>
+          <w:szCs w:val="22"/>
+        </w:rPr>
+      </w:pPr>
+      <w:r>
+        <w:rPr>
+          <w:rStyle w:val="Hyperlink"/>
+          <w:rFonts w:ascii="Corbel" w:eastAsia="Garamond" w:hAnsi="Corbel" w:cs="Helvetica"/>
+          <w:b/>
           <w:color w:val="auto"/>
           <w:sz w:val="22"/>
           <w:szCs w:val="22"/>
           <w:u w:val="none"/>
         </w:rPr>
-      </w:pPr>
+        <w:t>Web:</w:t>
+      </w:r>
       <w:r>
         <w:rPr>
           <w:rStyle w:val="Hyperlink"/>
-          <w:rFonts w:ascii="Helvetica" w:eastAsia="Garamond" w:hAnsi="Helvetica" w:cs="Helvetica"/>
-          <w:b/>
-          <w:color w:val="auto"/>
-          <w:sz w:val="22"/>
-          <w:szCs w:val="22"/>
-          <w:u w:val="none"/>
-        </w:rPr>
-        <w:t>Web:</w:t>
-      </w:r>
-      <w:r>
-        <w:rPr>
-          <w:rStyle w:val="Hyperlink"/>
-          <w:rFonts w:ascii="Helvetica" w:eastAsia="Garamond" w:hAnsi="Helvetica" w:cs="Helvetica"/>
+          <w:rFonts w:ascii="Corbel" w:eastAsia="Garamond" w:hAnsi="Corbel" w:cs="Helvetica"/>
           <w:color w:val="auto"/>
           <w:sz w:val="22"/>
           <w:szCs w:val="22"/>
@@ -163,7 +162,7 @@
         <w:r>
           <w:rPr>
             <w:rStyle w:val="Hyperlink"/>
-            <w:rFonts w:ascii="Helvetica" w:hAnsi="Helvetica" w:cs="Helvetica"/>
+            <w:rFonts w:ascii="Corbel" w:hAnsi="Corbel" w:cs="Helvetica"/>
             <w:color w:val="auto"/>
             <w:sz w:val="22"/>
             <w:szCs w:val="22"/>
@@ -177,7 +176,7 @@
         <w:spacing w:before="160" w:after="40" w:line="276" w:lineRule="auto"/>
         <w:ind w:left="720" w:right="-180"/>
         <w:rPr>
-          <w:rFonts w:ascii="Helvetica" w:hAnsi="Helvetica" w:cs="Helvetica"/>
+          <w:rFonts w:ascii="Corbel" w:hAnsi="Corbel" w:cs="Helvetica"/>
           <w:b/>
           <w:u w:val="single"/>
         </w:rPr>
@@ -185,56 +184,58 @@
       <w:bookmarkStart w:id="0" w:name="_Hlk11795975"/>
       <w:r>
         <w:rPr>
-          <w:rFonts w:ascii="Helvetica" w:eastAsia="Times New Roman" w:hAnsi="Helvetica" w:cs="Helvetica"/>
-          <w:color w:val="auto"/>
-          <w:sz w:val="22"/>
-          <w:szCs w:val="22"/>
-        </w:rPr>
-        <w:t>Self-motivated, detail oriented and initiated</w:t>
-      </w:r>
-      <w:r>
-        <w:rPr>
-          <w:rFonts w:ascii="Helvetica" w:eastAsia="Times New Roman" w:hAnsi="Helvetica" w:cs="Helvetica"/>
-          <w:color w:val="auto"/>
-          <w:sz w:val="22"/>
-          <w:szCs w:val="22"/>
-        </w:rPr>
-        <w:t xml:space="preserve"> </w:t>
-      </w:r>
-      <w:r>
-        <w:rPr>
-          <w:rFonts w:ascii="Helvetica" w:eastAsia="Times New Roman" w:hAnsi="Helvetica" w:cs="Helvetica"/>
-          <w:color w:val="auto"/>
-          <w:sz w:val="22"/>
-          <w:szCs w:val="22"/>
-        </w:rPr>
-        <w:t xml:space="preserve"> </w:t>
-      </w:r>
-      <w:r>
-        <w:rPr>
-          <w:rFonts w:ascii="Helvetica" w:eastAsia="Times New Roman" w:hAnsi="Helvetica" w:cs="Helvetica"/>
+          <w:rFonts w:ascii="Corbel" w:eastAsia="Times New Roman" w:hAnsi="Corbel" w:cs="Helvetica"/>
+          <w:color w:val="auto"/>
+          <w:sz w:val="22"/>
+          <w:szCs w:val="22"/>
+        </w:rPr>
+        <w:t xml:space="preserve">Self-motivated, detail oriented and </w:t>
+      </w:r>
+      <w:r>
+        <w:rPr>
+          <w:rFonts w:ascii="Corbel" w:eastAsia="Times New Roman" w:hAnsi="Corbel" w:cs="Helvetica"/>
+          <w:color w:val="auto"/>
+          <w:sz w:val="22"/>
+          <w:szCs w:val="22"/>
+        </w:rPr>
+        <w:t xml:space="preserve">initiated </w:t>
+      </w:r>
+      <w:r>
+        <w:rPr>
+          <w:rFonts w:ascii="Corbel" w:eastAsia="Times New Roman" w:hAnsi="Corbel" w:cs="Helvetica"/>
           <w:b/>
           <w:bCs/>
           <w:color w:val="auto"/>
           <w:sz w:val="22"/>
           <w:szCs w:val="22"/>
         </w:rPr>
-        <w:t>QA &amp; D</w:t>
-      </w:r>
-      <w:r>
-        <w:rPr>
-          <w:rFonts w:ascii="Helvetica" w:eastAsia="Times New Roman" w:hAnsi="Helvetica" w:cs="Helvetica"/>
+        <w:t>QA</w:t>
+      </w:r>
+      <w:r>
+        <w:rPr>
+          <w:rFonts w:ascii="Corbel" w:eastAsia="Times New Roman" w:hAnsi="Corbel" w:cs="Helvetica"/>
           <w:b/>
           <w:bCs/>
           <w:color w:val="auto"/>
           <w:sz w:val="22"/>
           <w:szCs w:val="22"/>
         </w:rPr>
+        <w:t xml:space="preserve"> &amp; D</w:t>
+      </w:r>
+      <w:r>
+        <w:rPr>
+          <w:rFonts w:ascii="Corbel" w:eastAsia="Times New Roman" w:hAnsi="Corbel" w:cs="Helvetica"/>
+          <w:b/>
+          <w:bCs/>
+          <w:color w:val="auto"/>
+          <w:sz w:val="22"/>
+          <w:szCs w:val="22"/>
+        </w:rPr>
         <w:t>ata Analyst</w:t>
       </w:r>
       <w:r>
         <w:rPr>
-          <w:rFonts w:ascii="Helvetica" w:eastAsia="Times New Roman" w:hAnsi="Helvetica" w:cs="Helvetica"/>
+          <w:rFonts w:ascii="Corbel" w:eastAsia="Times New Roman" w:hAnsi="Corbel" w:cs="Helvetica"/>
           <w:color w:val="auto"/>
           <w:sz w:val="22"/>
           <w:szCs w:val="22"/>
@@ -243,7 +244,7 @@
       </w:r>
       <w:r>
         <w:rPr>
-          <w:rFonts w:ascii="Helvetica" w:eastAsia="Times New Roman" w:hAnsi="Helvetica" w:cs="Helvetica"/>
+          <w:rFonts w:ascii="Corbel" w:eastAsia="Times New Roman" w:hAnsi="Corbel" w:cs="Helvetica"/>
           <w:sz w:val="22"/>
           <w:szCs w:val="22"/>
         </w:rPr>
@@ -251,7 +252,7 @@
       </w:r>
       <w:r>
         <w:rPr>
-          <w:rFonts w:ascii="Helvetica" w:hAnsi="Helvetica" w:cs="Helvetica"/>
+          <w:rFonts w:ascii="Corbel" w:hAnsi="Corbel" w:cs="Helvetica"/>
           <w:b/>
           <w:u w:val="single"/>
         </w:rPr>
@@ -264,18 +265,20 @@
         <w:spacing w:before="40" w:after="40" w:line="276" w:lineRule="auto"/>
         <w:ind w:left="142" w:right="27" w:firstLine="578"/>
         <w:rPr>
-          <w:rFonts w:ascii="Helvetica" w:hAnsi="Helvetica" w:cs="Helvetica"/>
-          <w:b/>
+          <w:rFonts w:ascii="Corbel" w:hAnsi="Corbel" w:cs="Helvetica"/>
+          <w:b/>
+          <w:color w:val="4472C4" w:themeColor="accent1"/>
           <w:u w:val="single"/>
         </w:rPr>
       </w:pPr>
       <w:r>
         <w:rPr>
-          <w:rFonts w:ascii="Helvetica" w:hAnsi="Helvetica" w:cs="Helvetica"/>
-          <w:b/>
+          <w:rFonts w:ascii="Corbel" w:hAnsi="Corbel" w:cs="Helvetica"/>
+          <w:b/>
+          <w:color w:val="4472C4" w:themeColor="accent1"/>
           <w:u w:val="single"/>
         </w:rPr>
-        <w:t xml:space="preserve">SKILLS </w:t>
+        <w:t>SUMMARY OF QUALIFICATIONS</w:t>
       </w:r>
     </w:p>
     <w:p>
@@ -288,24 +291,33 @@
         <w:spacing w:line="276" w:lineRule="auto"/>
         <w:ind w:right="27"/>
         <w:rPr>
-          <w:rFonts w:ascii="Helvetica" w:eastAsia="Times New Roman" w:hAnsi="Helvetica" w:cs="Helvetica"/>
-          <w:color w:val="auto"/>
-          <w:sz w:val="22"/>
-          <w:szCs w:val="22"/>
-        </w:rPr>
-      </w:pPr>
-      <w:r>
-        <w:rPr>
-          <w:rFonts w:ascii="Helvetica" w:eastAsia="Times New Roman" w:hAnsi="Helvetica" w:cs="Helvetica"/>
-          <w:color w:val="auto"/>
-          <w:sz w:val="22"/>
-          <w:szCs w:val="22"/>
-        </w:rPr>
-        <w:t>5+</w:t>
-      </w:r>
-      <w:r>
-        <w:rPr>
-          <w:rFonts w:ascii="Helvetica" w:eastAsia="Times New Roman" w:hAnsi="Helvetica" w:cs="Helvetica"/>
+          <w:rFonts w:ascii="Corbel" w:eastAsia="Times New Roman" w:hAnsi="Corbel" w:cs="Helvetica"/>
+          <w:color w:val="auto"/>
+          <w:sz w:val="22"/>
+          <w:szCs w:val="22"/>
+        </w:rPr>
+      </w:pPr>
+      <w:r>
+        <w:rPr>
+          <w:rFonts w:ascii="Corbel" w:eastAsia="Times New Roman" w:hAnsi="Corbel" w:cs="Helvetica"/>
+          <w:color w:val="auto"/>
+          <w:sz w:val="22"/>
+          <w:szCs w:val="22"/>
+        </w:rPr>
+        <w:t>8</w:t>
+      </w:r>
+      <w:r>
+        <w:rPr>
+          <w:rFonts w:ascii="Corbel" w:eastAsia="Times New Roman" w:hAnsi="Corbel" w:cs="Helvetica"/>
+          <w:color w:val="auto"/>
+          <w:sz w:val="22"/>
+          <w:szCs w:val="22"/>
+        </w:rPr>
+        <w:t>+</w:t>
+      </w:r>
+      <w:r>
+        <w:rPr>
+          <w:rFonts w:ascii="Corbel" w:eastAsia="Times New Roman" w:hAnsi="Corbel" w:cs="Helvetica"/>
           <w:color w:val="auto"/>
           <w:sz w:val="22"/>
           <w:szCs w:val="22"/>
@@ -314,7 +326,7 @@
       </w:r>
       <w:r>
         <w:rPr>
-          <w:rFonts w:ascii="Helvetica" w:eastAsia="Times New Roman" w:hAnsi="Helvetica" w:cs="Helvetica"/>
+          <w:rFonts w:ascii="Corbel" w:eastAsia="Times New Roman" w:hAnsi="Corbel" w:cs="Helvetica"/>
           <w:color w:val="auto"/>
           <w:sz w:val="22"/>
           <w:szCs w:val="22"/>
@@ -323,7 +335,7 @@
       </w:r>
       <w:r>
         <w:rPr>
-          <w:rFonts w:ascii="Helvetica" w:eastAsia="Times New Roman" w:hAnsi="Helvetica" w:cs="Helvetica"/>
+          <w:rFonts w:ascii="Corbel" w:eastAsia="Times New Roman" w:hAnsi="Corbel" w:cs="Helvetica"/>
           <w:color w:val="auto"/>
           <w:sz w:val="22"/>
           <w:szCs w:val="22"/>
@@ -332,12 +344,38 @@
       </w:r>
       <w:r>
         <w:rPr>
-          <w:rFonts w:ascii="Helvetica" w:eastAsia="Times New Roman" w:hAnsi="Helvetica" w:cs="Helvetica"/>
-          <w:color w:val="auto"/>
-          <w:sz w:val="22"/>
-          <w:szCs w:val="22"/>
-        </w:rPr>
-        <w:t xml:space="preserve"> Data Analyst </w:t>
+          <w:rFonts w:ascii="Corbel" w:eastAsia="Times New Roman" w:hAnsi="Corbel" w:cs="Helvetica"/>
+          <w:color w:val="auto"/>
+          <w:sz w:val="22"/>
+          <w:szCs w:val="22"/>
+        </w:rPr>
+        <w:t xml:space="preserve"> </w:t>
+      </w:r>
+      <w:r>
+        <w:rPr>
+          <w:rFonts w:ascii="Corbel" w:hAnsi="Corbel" w:cs="Helvetica"/>
+          <w:bCs/>
+          <w:sz w:val="22"/>
+          <w:szCs w:val="22"/>
+        </w:rPr>
+        <w:t>Quality Assurance &amp;</w:t>
+      </w:r>
+      <w:r>
+        <w:rPr>
+          <w:rFonts w:ascii="Corbel" w:hAnsi="Corbel"/>
+          <w:b/>
+          <w:sz w:val="26"/>
+        </w:rPr>
+        <w:t xml:space="preserve"> </w:t>
+      </w:r>
+      <w:r>
+        <w:rPr>
+          <w:rFonts w:ascii="Corbel" w:eastAsia="Times New Roman" w:hAnsi="Corbel" w:cs="Helvetica"/>
+          <w:color w:val="auto"/>
+          <w:sz w:val="22"/>
+          <w:szCs w:val="22"/>
+        </w:rPr>
+        <w:t xml:space="preserve">Data Analyst </w:t>
       </w:r>
     </w:p>
     <w:p>
@@ -350,15 +388,15 @@
         <w:spacing w:line="276" w:lineRule="auto"/>
         <w:ind w:right="27"/>
         <w:rPr>
-          <w:rFonts w:ascii="Helvetica" w:eastAsia="Times New Roman" w:hAnsi="Helvetica" w:cs="Helvetica"/>
-          <w:color w:val="auto"/>
-          <w:sz w:val="22"/>
-          <w:szCs w:val="22"/>
-        </w:rPr>
-      </w:pPr>
-      <w:r>
-        <w:rPr>
-          <w:rFonts w:ascii="Helvetica" w:eastAsia="Times New Roman" w:hAnsi="Helvetica" w:cs="Helvetica"/>
+          <w:rFonts w:ascii="Corbel" w:eastAsia="Times New Roman" w:hAnsi="Corbel" w:cs="Helvetica"/>
+          <w:color w:val="auto"/>
+          <w:sz w:val="22"/>
+          <w:szCs w:val="22"/>
+        </w:rPr>
+      </w:pPr>
+      <w:r>
+        <w:rPr>
+          <w:rFonts w:ascii="Corbel" w:eastAsia="Times New Roman" w:hAnsi="Corbel" w:cs="Helvetica"/>
           <w:color w:val="auto"/>
           <w:sz w:val="22"/>
           <w:szCs w:val="22"/>
@@ -367,7 +405,7 @@
       </w:r>
       <w:r>
         <w:rPr>
-          <w:rFonts w:ascii="Helvetica" w:eastAsia="Times New Roman" w:hAnsi="Helvetica" w:cs="Helvetica"/>
+          <w:rFonts w:ascii="Corbel" w:eastAsia="Times New Roman" w:hAnsi="Corbel" w:cs="Helvetica"/>
           <w:color w:val="auto"/>
           <w:sz w:val="22"/>
           <w:szCs w:val="22"/>
@@ -376,7 +414,7 @@
       </w:r>
       <w:r>
         <w:rPr>
-          <w:rFonts w:ascii="Helvetica" w:eastAsia="Times New Roman" w:hAnsi="Helvetica" w:cs="Helvetica"/>
+          <w:rFonts w:ascii="Corbel" w:eastAsia="Times New Roman" w:hAnsi="Corbel" w:cs="Helvetica"/>
           <w:b/>
           <w:bCs/>
           <w:color w:val="auto"/>
@@ -387,7 +425,7 @@
       </w:r>
       <w:r>
         <w:rPr>
-          <w:rFonts w:ascii="Helvetica" w:eastAsia="Times New Roman" w:hAnsi="Helvetica" w:cs="Helvetica"/>
+          <w:rFonts w:ascii="Corbel" w:eastAsia="Times New Roman" w:hAnsi="Corbel" w:cs="Helvetica"/>
           <w:color w:val="auto"/>
           <w:sz w:val="22"/>
           <w:szCs w:val="22"/>
@@ -396,7 +434,7 @@
       </w:r>
       <w:r>
         <w:rPr>
-          <w:rFonts w:ascii="Helvetica" w:eastAsia="Times New Roman" w:hAnsi="Helvetica" w:cs="Helvetica"/>
+          <w:rFonts w:ascii="Corbel" w:eastAsia="Times New Roman" w:hAnsi="Corbel" w:cs="Helvetica"/>
           <w:b/>
           <w:bCs/>
           <w:color w:val="auto"/>
@@ -407,7 +445,7 @@
       </w:r>
       <w:r>
         <w:rPr>
-          <w:rFonts w:ascii="Helvetica" w:eastAsia="Times New Roman" w:hAnsi="Helvetica" w:cs="Helvetica"/>
+          <w:rFonts w:ascii="Corbel" w:eastAsia="Times New Roman" w:hAnsi="Corbel" w:cs="Helvetica"/>
           <w:color w:val="auto"/>
           <w:sz w:val="22"/>
           <w:szCs w:val="22"/>
@@ -416,7 +454,7 @@
       </w:r>
       <w:r>
         <w:rPr>
-          <w:rFonts w:ascii="Helvetica" w:eastAsia="Times New Roman" w:hAnsi="Helvetica" w:cs="Helvetica"/>
+          <w:rFonts w:ascii="Corbel" w:eastAsia="Times New Roman" w:hAnsi="Corbel" w:cs="Helvetica"/>
           <w:b/>
           <w:bCs/>
           <w:color w:val="auto"/>
@@ -427,7 +465,7 @@
       </w:r>
       <w:r>
         <w:rPr>
-          <w:rFonts w:ascii="Helvetica" w:eastAsia="Times New Roman" w:hAnsi="Helvetica" w:cs="Helvetica"/>
+          <w:rFonts w:ascii="Corbel" w:eastAsia="Times New Roman" w:hAnsi="Corbel" w:cs="Helvetica"/>
           <w:color w:val="auto"/>
           <w:sz w:val="22"/>
           <w:szCs w:val="22"/>
@@ -436,7 +474,7 @@
       </w:r>
       <w:r>
         <w:rPr>
-          <w:rFonts w:ascii="Helvetica" w:eastAsia="Times New Roman" w:hAnsi="Helvetica" w:cs="Helvetica"/>
+          <w:rFonts w:ascii="Corbel" w:eastAsia="Times New Roman" w:hAnsi="Corbel" w:cs="Helvetica"/>
           <w:color w:val="auto"/>
           <w:sz w:val="22"/>
           <w:szCs w:val="22"/>
@@ -445,7 +483,7 @@
       </w:r>
       <w:r>
         <w:rPr>
-          <w:rFonts w:ascii="Helvetica" w:eastAsia="Times New Roman" w:hAnsi="Helvetica" w:cs="Helvetica"/>
+          <w:rFonts w:ascii="Corbel" w:eastAsia="Times New Roman" w:hAnsi="Corbel" w:cs="Helvetica"/>
           <w:color w:val="auto"/>
           <w:sz w:val="22"/>
           <w:szCs w:val="22"/>
@@ -454,7 +492,7 @@
       </w:r>
       <w:r>
         <w:rPr>
-          <w:rFonts w:ascii="Helvetica" w:eastAsia="Times New Roman" w:hAnsi="Helvetica" w:cs="Helvetica"/>
+          <w:rFonts w:ascii="Corbel" w:eastAsia="Times New Roman" w:hAnsi="Corbel" w:cs="Helvetica"/>
           <w:b/>
           <w:bCs/>
           <w:color w:val="auto"/>
@@ -465,7 +503,7 @@
       </w:r>
       <w:r>
         <w:rPr>
-          <w:rFonts w:ascii="Helvetica" w:eastAsia="Times New Roman" w:hAnsi="Helvetica" w:cs="Helvetica"/>
+          <w:rFonts w:ascii="Corbel" w:eastAsia="Times New Roman" w:hAnsi="Corbel" w:cs="Helvetica"/>
           <w:color w:val="auto"/>
           <w:sz w:val="22"/>
           <w:szCs w:val="22"/>
@@ -474,7 +512,7 @@
       </w:r>
       <w:r>
         <w:rPr>
-          <w:rFonts w:ascii="Helvetica" w:eastAsia="Times New Roman" w:hAnsi="Helvetica" w:cs="Helvetica"/>
+          <w:rFonts w:ascii="Corbel" w:eastAsia="Times New Roman" w:hAnsi="Corbel" w:cs="Helvetica"/>
           <w:color w:val="auto"/>
           <w:sz w:val="22"/>
           <w:szCs w:val="22"/>
@@ -483,7 +521,7 @@
       </w:r>
       <w:r>
         <w:rPr>
-          <w:rFonts w:ascii="Helvetica" w:eastAsia="Times New Roman" w:hAnsi="Helvetica" w:cs="Helvetica"/>
+          <w:rFonts w:ascii="Corbel" w:eastAsia="Times New Roman" w:hAnsi="Corbel" w:cs="Helvetica"/>
           <w:color w:val="auto"/>
           <w:sz w:val="22"/>
           <w:szCs w:val="22"/>
@@ -492,7 +530,7 @@
       </w:r>
       <w:r>
         <w:rPr>
-          <w:rFonts w:ascii="Helvetica" w:eastAsia="Times New Roman" w:hAnsi="Helvetica" w:cs="Helvetica"/>
+          <w:rFonts w:ascii="Corbel" w:eastAsia="Times New Roman" w:hAnsi="Corbel" w:cs="Helvetica"/>
           <w:color w:val="auto"/>
           <w:sz w:val="22"/>
           <w:szCs w:val="22"/>
@@ -501,7 +539,7 @@
       </w:r>
       <w:r>
         <w:rPr>
-          <w:rFonts w:ascii="Helvetica" w:eastAsia="Times New Roman" w:hAnsi="Helvetica" w:cs="Helvetica"/>
+          <w:rFonts w:ascii="Corbel" w:eastAsia="Times New Roman" w:hAnsi="Corbel" w:cs="Helvetica"/>
           <w:color w:val="auto"/>
           <w:sz w:val="22"/>
           <w:szCs w:val="22"/>
@@ -510,7 +548,7 @@
       </w:r>
       <w:r>
         <w:rPr>
-          <w:rFonts w:ascii="Helvetica" w:eastAsia="Times New Roman" w:hAnsi="Helvetica" w:cs="Helvetica"/>
+          <w:rFonts w:ascii="Corbel" w:eastAsia="Times New Roman" w:hAnsi="Corbel" w:cs="Helvetica"/>
           <w:color w:val="auto"/>
           <w:sz w:val="22"/>
           <w:szCs w:val="22"/>
@@ -519,7 +557,7 @@
       </w:r>
       <w:r>
         <w:rPr>
-          <w:rFonts w:ascii="Helvetica" w:eastAsia="Times New Roman" w:hAnsi="Helvetica" w:cs="Helvetica"/>
+          <w:rFonts w:ascii="Corbel" w:eastAsia="Times New Roman" w:hAnsi="Corbel" w:cs="Helvetica"/>
           <w:color w:val="auto"/>
           <w:sz w:val="22"/>
           <w:szCs w:val="22"/>
@@ -528,7 +566,7 @@
       </w:r>
       <w:r>
         <w:rPr>
-          <w:rFonts w:ascii="Helvetica" w:eastAsia="Times New Roman" w:hAnsi="Helvetica" w:cs="Helvetica"/>
+          <w:rFonts w:ascii="Corbel" w:eastAsia="Times New Roman" w:hAnsi="Corbel" w:cs="Helvetica"/>
           <w:b/>
           <w:bCs/>
           <w:color w:val="auto"/>
@@ -539,7 +577,7 @@
       </w:r>
       <w:r>
         <w:rPr>
-          <w:rFonts w:ascii="Helvetica" w:eastAsia="Times New Roman" w:hAnsi="Helvetica" w:cs="Helvetica"/>
+          <w:rFonts w:ascii="Corbel" w:eastAsia="Times New Roman" w:hAnsi="Corbel" w:cs="Helvetica"/>
           <w:color w:val="auto"/>
           <w:sz w:val="22"/>
           <w:szCs w:val="22"/>
@@ -548,7 +586,7 @@
       </w:r>
       <w:r>
         <w:rPr>
-          <w:rFonts w:ascii="Helvetica" w:eastAsia="Times New Roman" w:hAnsi="Helvetica" w:cs="Helvetica"/>
+          <w:rFonts w:ascii="Corbel" w:eastAsia="Times New Roman" w:hAnsi="Corbel" w:cs="Helvetica"/>
           <w:color w:val="auto"/>
           <w:sz w:val="22"/>
           <w:szCs w:val="22"/>
@@ -557,7 +595,7 @@
       </w:r>
       <w:r>
         <w:rPr>
-          <w:rFonts w:ascii="Helvetica" w:eastAsia="Times New Roman" w:hAnsi="Helvetica" w:cs="Helvetica"/>
+          <w:rFonts w:ascii="Corbel" w:eastAsia="Times New Roman" w:hAnsi="Corbel" w:cs="Helvetica"/>
           <w:color w:val="auto"/>
           <w:sz w:val="22"/>
           <w:szCs w:val="22"/>
@@ -575,15 +613,15 @@
         <w:spacing w:line="276" w:lineRule="auto"/>
         <w:ind w:right="27"/>
         <w:rPr>
-          <w:rFonts w:ascii="Helvetica" w:eastAsia="Times New Roman" w:hAnsi="Helvetica" w:cs="Helvetica"/>
-          <w:color w:val="auto"/>
-          <w:sz w:val="22"/>
-          <w:szCs w:val="22"/>
-        </w:rPr>
-      </w:pPr>
-      <w:r>
-        <w:rPr>
-          <w:rFonts w:ascii="Helvetica" w:eastAsia="Times New Roman" w:hAnsi="Helvetica" w:cs="Helvetica"/>
+          <w:rFonts w:ascii="Corbel" w:eastAsia="Times New Roman" w:hAnsi="Corbel" w:cs="Helvetica"/>
+          <w:color w:val="auto"/>
+          <w:sz w:val="22"/>
+          <w:szCs w:val="22"/>
+        </w:rPr>
+      </w:pPr>
+      <w:r>
+        <w:rPr>
+          <w:rFonts w:ascii="Corbel" w:eastAsia="Times New Roman" w:hAnsi="Corbel" w:cs="Helvetica"/>
           <w:color w:val="auto"/>
           <w:sz w:val="22"/>
           <w:szCs w:val="22"/>
@@ -592,7 +630,7 @@
       </w:r>
       <w:r>
         <w:rPr>
-          <w:rFonts w:ascii="Helvetica" w:eastAsia="Times New Roman" w:hAnsi="Helvetica" w:cs="Helvetica"/>
+          <w:rFonts w:ascii="Corbel" w:eastAsia="Times New Roman" w:hAnsi="Corbel" w:cs="Helvetica"/>
           <w:b/>
           <w:bCs/>
           <w:color w:val="auto"/>
@@ -603,7 +641,7 @@
       </w:r>
       <w:r>
         <w:rPr>
-          <w:rFonts w:ascii="Helvetica" w:eastAsia="Times New Roman" w:hAnsi="Helvetica" w:cs="Helvetica"/>
+          <w:rFonts w:ascii="Corbel" w:eastAsia="Times New Roman" w:hAnsi="Corbel" w:cs="Helvetica"/>
           <w:color w:val="auto"/>
           <w:sz w:val="22"/>
           <w:szCs w:val="22"/>
@@ -612,7 +650,7 @@
       </w:r>
       <w:r>
         <w:rPr>
-          <w:rFonts w:ascii="Helvetica" w:eastAsia="Times New Roman" w:hAnsi="Helvetica" w:cs="Helvetica"/>
+          <w:rFonts w:ascii="Corbel" w:eastAsia="Times New Roman" w:hAnsi="Corbel" w:cs="Helvetica"/>
           <w:color w:val="auto"/>
           <w:sz w:val="22"/>
           <w:szCs w:val="22"/>
@@ -621,7 +659,7 @@
       </w:r>
       <w:r>
         <w:rPr>
-          <w:rFonts w:ascii="Helvetica" w:eastAsia="Times New Roman" w:hAnsi="Helvetica" w:cs="Helvetica"/>
+          <w:rFonts w:ascii="Corbel" w:eastAsia="Times New Roman" w:hAnsi="Corbel" w:cs="Helvetica"/>
           <w:color w:val="auto"/>
           <w:sz w:val="22"/>
           <w:szCs w:val="22"/>
@@ -639,15 +677,15 @@
         <w:spacing w:line="276" w:lineRule="auto"/>
         <w:ind w:right="27"/>
         <w:rPr>
-          <w:rFonts w:ascii="Helvetica" w:eastAsia="Times New Roman" w:hAnsi="Helvetica" w:cs="Helvetica"/>
-          <w:color w:val="auto"/>
-          <w:sz w:val="22"/>
-          <w:szCs w:val="22"/>
-        </w:rPr>
-      </w:pPr>
-      <w:r>
-        <w:rPr>
-          <w:rFonts w:ascii="Helvetica" w:eastAsia="Times New Roman" w:hAnsi="Helvetica" w:cs="Helvetica"/>
+          <w:rFonts w:ascii="Corbel" w:eastAsia="Times New Roman" w:hAnsi="Corbel" w:cs="Helvetica"/>
+          <w:color w:val="auto"/>
+          <w:sz w:val="22"/>
+          <w:szCs w:val="22"/>
+        </w:rPr>
+      </w:pPr>
+      <w:r>
+        <w:rPr>
+          <w:rFonts w:ascii="Corbel" w:eastAsia="Times New Roman" w:hAnsi="Corbel" w:cs="Helvetica"/>
           <w:color w:val="auto"/>
           <w:sz w:val="22"/>
           <w:szCs w:val="22"/>
@@ -656,7 +694,7 @@
       </w:r>
       <w:r>
         <w:rPr>
-          <w:rFonts w:ascii="Helvetica" w:eastAsia="Times New Roman" w:hAnsi="Helvetica" w:cs="Helvetica"/>
+          <w:rFonts w:ascii="Corbel" w:eastAsia="Times New Roman" w:hAnsi="Corbel" w:cs="Helvetica"/>
           <w:b/>
           <w:bCs/>
           <w:color w:val="auto"/>
@@ -676,15 +714,15 @@
         <w:spacing w:line="276" w:lineRule="auto"/>
         <w:ind w:right="27"/>
         <w:rPr>
-          <w:rFonts w:ascii="Helvetica" w:eastAsia="Times New Roman" w:hAnsi="Helvetica" w:cs="Helvetica"/>
-          <w:color w:val="auto"/>
-          <w:sz w:val="22"/>
-          <w:szCs w:val="22"/>
-        </w:rPr>
-      </w:pPr>
-      <w:r>
-        <w:rPr>
-          <w:rFonts w:ascii="Helvetica" w:eastAsia="Times New Roman" w:hAnsi="Helvetica" w:cs="Helvetica"/>
+          <w:rFonts w:ascii="Corbel" w:eastAsia="Times New Roman" w:hAnsi="Corbel" w:cs="Helvetica"/>
+          <w:color w:val="auto"/>
+          <w:sz w:val="22"/>
+          <w:szCs w:val="22"/>
+        </w:rPr>
+      </w:pPr>
+      <w:r>
+        <w:rPr>
+          <w:rFonts w:ascii="Corbel" w:eastAsia="Times New Roman" w:hAnsi="Corbel" w:cs="Helvetica"/>
           <w:color w:val="auto"/>
           <w:sz w:val="22"/>
           <w:szCs w:val="22"/>
@@ -693,7 +731,7 @@
       </w:r>
       <w:r>
         <w:rPr>
-          <w:rFonts w:ascii="Helvetica" w:eastAsia="Times New Roman" w:hAnsi="Helvetica" w:cs="Helvetica"/>
+          <w:rFonts w:ascii="Corbel" w:eastAsia="Times New Roman" w:hAnsi="Corbel" w:cs="Helvetica"/>
           <w:b/>
           <w:bCs/>
           <w:color w:val="auto"/>
@@ -704,7 +742,7 @@
       </w:r>
       <w:r>
         <w:rPr>
-          <w:rFonts w:ascii="Helvetica" w:eastAsia="Times New Roman" w:hAnsi="Helvetica" w:cs="Helvetica"/>
+          <w:rFonts w:ascii="Corbel" w:eastAsia="Times New Roman" w:hAnsi="Corbel" w:cs="Helvetica"/>
           <w:color w:val="auto"/>
           <w:sz w:val="22"/>
           <w:szCs w:val="22"/>
@@ -713,7 +751,7 @@
       </w:r>
       <w:r>
         <w:rPr>
-          <w:rFonts w:ascii="Helvetica" w:eastAsia="Times New Roman" w:hAnsi="Helvetica" w:cs="Helvetica"/>
+          <w:rFonts w:ascii="Corbel" w:eastAsia="Times New Roman" w:hAnsi="Corbel" w:cs="Helvetica"/>
           <w:color w:val="auto"/>
           <w:sz w:val="22"/>
           <w:szCs w:val="22"/>
@@ -731,7 +769,7 @@
         <w:spacing w:line="276" w:lineRule="auto"/>
         <w:ind w:right="27"/>
         <w:rPr>
-          <w:rFonts w:ascii="Helvetica" w:eastAsia="Times New Roman" w:hAnsi="Helvetica" w:cs="Helvetica"/>
+          <w:rFonts w:ascii="Corbel" w:eastAsia="Times New Roman" w:hAnsi="Corbel" w:cs="Helvetica"/>
           <w:b/>
           <w:bCs/>
           <w:color w:val="auto"/>
@@ -741,7 +779,7 @@
       </w:pPr>
       <w:r>
         <w:rPr>
-          <w:rFonts w:ascii="Helvetica" w:eastAsia="Times New Roman" w:hAnsi="Helvetica" w:cs="Helvetica"/>
+          <w:rFonts w:ascii="Corbel" w:eastAsia="Times New Roman" w:hAnsi="Corbel" w:cs="Helvetica"/>
           <w:color w:val="auto"/>
           <w:sz w:val="22"/>
           <w:szCs w:val="22"/>
@@ -750,7 +788,7 @@
       </w:r>
       <w:r>
         <w:rPr>
-          <w:rFonts w:ascii="Helvetica" w:eastAsia="Times New Roman" w:hAnsi="Helvetica" w:cs="Helvetica"/>
+          <w:rFonts w:ascii="Corbel" w:eastAsia="Times New Roman" w:hAnsi="Corbel" w:cs="Helvetica"/>
           <w:color w:val="auto"/>
           <w:sz w:val="22"/>
           <w:szCs w:val="22"/>
@@ -759,7 +797,7 @@
       </w:r>
       <w:r>
         <w:rPr>
-          <w:rFonts w:ascii="Helvetica" w:eastAsia="Times New Roman" w:hAnsi="Helvetica" w:cs="Helvetica"/>
+          <w:rFonts w:ascii="Corbel" w:eastAsia="Times New Roman" w:hAnsi="Corbel" w:cs="Helvetica"/>
           <w:b/>
           <w:bCs/>
           <w:color w:val="auto"/>
@@ -779,15 +817,15 @@
         <w:spacing w:line="276" w:lineRule="auto"/>
         <w:ind w:right="27"/>
         <w:rPr>
-          <w:rFonts w:ascii="Helvetica" w:eastAsia="Times New Roman" w:hAnsi="Helvetica" w:cs="Helvetica"/>
-          <w:color w:val="auto"/>
-          <w:sz w:val="22"/>
-          <w:szCs w:val="22"/>
-        </w:rPr>
-      </w:pPr>
-      <w:r>
-        <w:rPr>
-          <w:rFonts w:ascii="Helvetica" w:eastAsia="Times New Roman" w:hAnsi="Helvetica" w:cs="Helvetica"/>
+          <w:rFonts w:ascii="Corbel" w:eastAsia="Times New Roman" w:hAnsi="Corbel" w:cs="Helvetica"/>
+          <w:color w:val="auto"/>
+          <w:sz w:val="22"/>
+          <w:szCs w:val="22"/>
+        </w:rPr>
+      </w:pPr>
+      <w:r>
+        <w:rPr>
+          <w:rFonts w:ascii="Corbel" w:eastAsia="Times New Roman" w:hAnsi="Corbel" w:cs="Helvetica"/>
           <w:color w:val="auto"/>
           <w:sz w:val="22"/>
           <w:szCs w:val="22"/>
@@ -805,7 +843,7 @@
         <w:spacing w:line="276" w:lineRule="auto"/>
         <w:ind w:right="27"/>
         <w:rPr>
-          <w:rFonts w:ascii="Helvetica" w:eastAsia="Times New Roman" w:hAnsi="Helvetica" w:cs="Helvetica"/>
+          <w:rFonts w:ascii="Corbel" w:eastAsia="Times New Roman" w:hAnsi="Corbel" w:cs="Helvetica"/>
           <w:b/>
           <w:bCs/>
           <w:color w:val="auto"/>
@@ -815,7 +853,7 @@
       </w:pPr>
       <w:r>
         <w:rPr>
-          <w:rFonts w:ascii="Helvetica" w:eastAsia="Times New Roman" w:hAnsi="Helvetica" w:cs="Helvetica"/>
+          <w:rFonts w:ascii="Corbel" w:eastAsia="Times New Roman" w:hAnsi="Corbel" w:cs="Helvetica"/>
           <w:color w:val="auto"/>
           <w:sz w:val="22"/>
           <w:szCs w:val="22"/>
@@ -824,7 +862,7 @@
       </w:r>
       <w:r>
         <w:rPr>
-          <w:rFonts w:ascii="Helvetica" w:eastAsia="Times New Roman" w:hAnsi="Helvetica" w:cs="Helvetica"/>
+          <w:rFonts w:ascii="Corbel" w:eastAsia="Times New Roman" w:hAnsi="Corbel" w:cs="Helvetica"/>
           <w:b/>
           <w:bCs/>
           <w:color w:val="auto"/>
@@ -835,7 +873,7 @@
       </w:r>
       <w:r>
         <w:rPr>
-          <w:rFonts w:ascii="Helvetica" w:eastAsia="Times New Roman" w:hAnsi="Helvetica" w:cs="Helvetica"/>
+          <w:rFonts w:ascii="Corbel" w:eastAsia="Times New Roman" w:hAnsi="Corbel" w:cs="Helvetica"/>
           <w:b/>
           <w:bCs/>
           <w:color w:val="auto"/>
@@ -846,7 +884,7 @@
       </w:r>
       <w:r>
         <w:rPr>
-          <w:rFonts w:ascii="Helvetica" w:eastAsia="Times New Roman" w:hAnsi="Helvetica" w:cs="Helvetica"/>
+          <w:rFonts w:ascii="Corbel" w:eastAsia="Times New Roman" w:hAnsi="Corbel" w:cs="Helvetica"/>
           <w:b/>
           <w:bCs/>
           <w:color w:val="auto"/>
@@ -866,15 +904,15 @@
         <w:spacing w:line="276" w:lineRule="auto"/>
         <w:ind w:right="27"/>
         <w:rPr>
-          <w:rFonts w:ascii="Helvetica" w:eastAsia="Times New Roman" w:hAnsi="Helvetica" w:cs="Helvetica"/>
-          <w:color w:val="auto"/>
-          <w:sz w:val="22"/>
-          <w:szCs w:val="22"/>
-        </w:rPr>
-      </w:pPr>
-      <w:r>
-        <w:rPr>
-          <w:rFonts w:ascii="Helvetica" w:eastAsia="Times New Roman" w:hAnsi="Helvetica" w:cs="Helvetica"/>
+          <w:rFonts w:ascii="Corbel" w:eastAsia="Times New Roman" w:hAnsi="Corbel" w:cs="Helvetica"/>
+          <w:color w:val="auto"/>
+          <w:sz w:val="22"/>
+          <w:szCs w:val="22"/>
+        </w:rPr>
+      </w:pPr>
+      <w:r>
+        <w:rPr>
+          <w:rFonts w:ascii="Corbel" w:eastAsia="Times New Roman" w:hAnsi="Corbel" w:cs="Helvetica"/>
           <w:color w:val="auto"/>
           <w:sz w:val="22"/>
           <w:szCs w:val="22"/>
@@ -892,15 +930,15 @@
         <w:spacing w:line="276" w:lineRule="auto"/>
         <w:ind w:right="27"/>
         <w:rPr>
-          <w:rFonts w:ascii="Helvetica" w:eastAsia="Times New Roman" w:hAnsi="Helvetica" w:cs="Helvetica"/>
-          <w:color w:val="auto"/>
-          <w:sz w:val="22"/>
-          <w:szCs w:val="22"/>
-        </w:rPr>
-      </w:pPr>
-      <w:r>
-        <w:rPr>
-          <w:rFonts w:ascii="Helvetica" w:eastAsia="Times New Roman" w:hAnsi="Helvetica" w:cs="Helvetica"/>
+          <w:rFonts w:ascii="Corbel" w:eastAsia="Times New Roman" w:hAnsi="Corbel" w:cs="Helvetica"/>
+          <w:color w:val="auto"/>
+          <w:sz w:val="22"/>
+          <w:szCs w:val="22"/>
+        </w:rPr>
+      </w:pPr>
+      <w:r>
+        <w:rPr>
+          <w:rFonts w:ascii="Corbel" w:eastAsia="Times New Roman" w:hAnsi="Corbel" w:cs="Helvetica"/>
           <w:color w:val="auto"/>
           <w:sz w:val="22"/>
           <w:szCs w:val="22"/>
@@ -909,7 +947,7 @@
       </w:r>
       <w:r>
         <w:rPr>
-          <w:rFonts w:ascii="Helvetica" w:eastAsia="Times New Roman" w:hAnsi="Helvetica" w:cs="Helvetica"/>
+          <w:rFonts w:ascii="Corbel" w:eastAsia="Times New Roman" w:hAnsi="Corbel" w:cs="Helvetica"/>
           <w:color w:val="auto"/>
           <w:sz w:val="22"/>
           <w:szCs w:val="22"/>
@@ -918,7 +956,7 @@
       </w:r>
       <w:r>
         <w:rPr>
-          <w:rFonts w:ascii="Helvetica" w:eastAsia="Times New Roman" w:hAnsi="Helvetica" w:cs="Helvetica"/>
+          <w:rFonts w:ascii="Corbel" w:eastAsia="Times New Roman" w:hAnsi="Corbel" w:cs="Helvetica"/>
           <w:color w:val="auto"/>
           <w:sz w:val="22"/>
           <w:szCs w:val="22"/>
@@ -936,15 +974,15 @@
         <w:spacing w:line="276" w:lineRule="auto"/>
         <w:ind w:right="27"/>
         <w:rPr>
-          <w:rFonts w:ascii="Helvetica" w:eastAsia="Times New Roman" w:hAnsi="Helvetica" w:cs="Helvetica"/>
-          <w:color w:val="auto"/>
-          <w:sz w:val="22"/>
-          <w:szCs w:val="22"/>
-        </w:rPr>
-      </w:pPr>
-      <w:r>
-        <w:rPr>
-          <w:rFonts w:ascii="Helvetica" w:eastAsia="Times New Roman" w:hAnsi="Helvetica" w:cs="Helvetica"/>
+          <w:rFonts w:ascii="Corbel" w:eastAsia="Times New Roman" w:hAnsi="Corbel" w:cs="Helvetica"/>
+          <w:color w:val="auto"/>
+          <w:sz w:val="22"/>
+          <w:szCs w:val="22"/>
+        </w:rPr>
+      </w:pPr>
+      <w:r>
+        <w:rPr>
+          <w:rFonts w:ascii="Corbel" w:eastAsia="Times New Roman" w:hAnsi="Corbel" w:cs="Helvetica"/>
           <w:color w:val="auto"/>
           <w:sz w:val="22"/>
           <w:szCs w:val="22"/>
@@ -962,19 +1000,846 @@
         <w:spacing w:line="276" w:lineRule="auto"/>
         <w:ind w:right="27"/>
         <w:rPr>
-          <w:rFonts w:ascii="Helvetica" w:hAnsi="Helvetica" w:cs="Helvetica"/>
-          <w:sz w:val="22"/>
-          <w:szCs w:val="22"/>
-        </w:rPr>
-      </w:pPr>
-      <w:r>
-        <w:rPr>
-          <w:rFonts w:ascii="Helvetica" w:eastAsia="Times New Roman" w:hAnsi="Helvetica" w:cs="Helvetica"/>
+          <w:rFonts w:ascii="Corbel" w:hAnsi="Corbel" w:cs="Helvetica"/>
+          <w:sz w:val="22"/>
+          <w:szCs w:val="22"/>
+        </w:rPr>
+      </w:pPr>
+      <w:r>
+        <w:rPr>
+          <w:rFonts w:ascii="Corbel" w:eastAsia="Times New Roman" w:hAnsi="Corbel" w:cs="Helvetica"/>
           <w:color w:val="auto"/>
           <w:sz w:val="22"/>
           <w:szCs w:val="22"/>
         </w:rPr>
         <w:t>Develop and maintain excellent working relationships with all stakeholders</w:t>
+      </w:r>
+    </w:p>
+    <w:p>
+      <w:pPr>
+        <w:pStyle w:val="level15"/>
+        <w:keepLines/>
+        <w:widowControl/>
+        <w:numPr>
+          <w:ilvl w:val="0"/>
+          <w:numId w:val="9"/>
+        </w:numPr>
+        <w:tabs>
+          <w:tab w:val="clear" w:pos="0"/>
+          <w:tab w:val="clear" w:pos="720"/>
+          <w:tab w:val="clear" w:pos="1440"/>
+          <w:tab w:val="left" w:pos="709"/>
+        </w:tabs>
+        <w:spacing w:before="100"/>
+        <w:jc w:val="both"/>
+        <w:rPr>
+          <w:rFonts w:ascii="Corbel" w:eastAsia="Calibri" w:hAnsi="Corbel"/>
+          <w:b/>
+          <w:sz w:val="20"/>
+        </w:rPr>
+      </w:pPr>
+      <w:r>
+        <w:rPr>
+          <w:rFonts w:ascii="Corbel" w:eastAsia="Calibri" w:hAnsi="Corbel"/>
+          <w:sz w:val="20"/>
+        </w:rPr>
+        <w:t xml:space="preserve">Banking experience with </w:t>
+      </w:r>
+      <w:r>
+        <w:rPr>
+          <w:rFonts w:ascii="Corbel" w:eastAsia="Calibri" w:hAnsi="Corbel"/>
+          <w:b/>
+          <w:sz w:val="20"/>
+        </w:rPr>
+        <w:t>Credit Risk</w:t>
+      </w:r>
+      <w:r>
+        <w:rPr>
+          <w:rFonts w:ascii="Corbel" w:eastAsia="Calibri" w:hAnsi="Corbel"/>
+          <w:sz w:val="20"/>
+        </w:rPr>
+        <w:t xml:space="preserve"> and </w:t>
+      </w:r>
+      <w:r>
+        <w:rPr>
+          <w:rFonts w:ascii="Corbel" w:eastAsia="Calibri" w:hAnsi="Corbel"/>
+          <w:b/>
+          <w:sz w:val="20"/>
+        </w:rPr>
+        <w:t>Anti-Money Laundering (AML)</w:t>
+      </w:r>
+    </w:p>
+    <w:p>
+      <w:pPr>
+        <w:pStyle w:val="level15"/>
+        <w:keepLines/>
+        <w:widowControl/>
+        <w:numPr>
+          <w:ilvl w:val="0"/>
+          <w:numId w:val="9"/>
+        </w:numPr>
+        <w:tabs>
+          <w:tab w:val="clear" w:pos="0"/>
+          <w:tab w:val="clear" w:pos="720"/>
+          <w:tab w:val="left" w:pos="709"/>
+        </w:tabs>
+        <w:spacing w:before="100"/>
+        <w:jc w:val="both"/>
+        <w:rPr>
+          <w:rFonts w:ascii="Corbel" w:hAnsi="Corbel"/>
+          <w:sz w:val="20"/>
+        </w:rPr>
+      </w:pPr>
+      <w:r>
+        <w:rPr>
+          <w:rFonts w:ascii="Corbel" w:hAnsi="Corbel"/>
+          <w:sz w:val="20"/>
+        </w:rPr>
+        <w:t>Full knowledge of System Development Life Cycle (</w:t>
+      </w:r>
+      <w:r>
+        <w:rPr>
+          <w:rFonts w:ascii="Corbel" w:hAnsi="Corbel"/>
+          <w:b/>
+          <w:sz w:val="20"/>
+        </w:rPr>
+        <w:t>SDLC</w:t>
+      </w:r>
+      <w:r>
+        <w:rPr>
+          <w:rFonts w:ascii="Corbel" w:hAnsi="Corbel"/>
+          <w:sz w:val="20"/>
+        </w:rPr>
+        <w:t>), Quality Assurance Life Cycle (</w:t>
+      </w:r>
+      <w:r>
+        <w:rPr>
+          <w:rFonts w:ascii="Corbel" w:hAnsi="Corbel"/>
+          <w:b/>
+          <w:sz w:val="20"/>
+        </w:rPr>
+        <w:t>QALC</w:t>
+      </w:r>
+      <w:r>
+        <w:rPr>
+          <w:rFonts w:ascii="Corbel" w:hAnsi="Corbel"/>
+          <w:sz w:val="20"/>
+        </w:rPr>
+        <w:t>).</w:t>
+      </w:r>
+    </w:p>
+    <w:p>
+      <w:pPr>
+        <w:pStyle w:val="level15"/>
+        <w:keepLines/>
+        <w:widowControl/>
+        <w:numPr>
+          <w:ilvl w:val="0"/>
+          <w:numId w:val="9"/>
+        </w:numPr>
+        <w:tabs>
+          <w:tab w:val="clear" w:pos="0"/>
+          <w:tab w:val="clear" w:pos="720"/>
+          <w:tab w:val="clear" w:pos="1440"/>
+          <w:tab w:val="left" w:pos="709"/>
+        </w:tabs>
+        <w:spacing w:before="100"/>
+        <w:jc w:val="both"/>
+        <w:rPr>
+          <w:rFonts w:ascii="Corbel" w:hAnsi="Corbel"/>
+          <w:sz w:val="20"/>
+        </w:rPr>
+      </w:pPr>
+      <w:r>
+        <w:rPr>
+          <w:rFonts w:ascii="Corbel" w:hAnsi="Corbel"/>
+          <w:sz w:val="20"/>
+        </w:rPr>
+        <w:t xml:space="preserve">Proficient in Software Development Life Cycle including </w:t>
+      </w:r>
+      <w:r>
+        <w:rPr>
+          <w:rFonts w:ascii="Corbel" w:hAnsi="Corbel"/>
+          <w:b/>
+          <w:sz w:val="20"/>
+        </w:rPr>
+        <w:t>Test Strategy</w:t>
+      </w:r>
+      <w:r>
+        <w:rPr>
+          <w:rFonts w:ascii="Corbel" w:hAnsi="Corbel"/>
+          <w:sz w:val="20"/>
+        </w:rPr>
+        <w:t xml:space="preserve"> preparation, </w:t>
+      </w:r>
+      <w:r>
+        <w:rPr>
+          <w:rFonts w:ascii="Corbel" w:hAnsi="Corbel"/>
+          <w:b/>
+          <w:sz w:val="20"/>
+        </w:rPr>
+        <w:t>Test Plan</w:t>
+      </w:r>
+      <w:r>
+        <w:rPr>
+          <w:rFonts w:ascii="Corbel" w:hAnsi="Corbel"/>
+          <w:sz w:val="20"/>
+        </w:rPr>
+        <w:t xml:space="preserve"> development, </w:t>
+      </w:r>
+      <w:r>
+        <w:rPr>
+          <w:rFonts w:ascii="Corbel" w:hAnsi="Corbel"/>
+          <w:b/>
+          <w:sz w:val="20"/>
+        </w:rPr>
+        <w:t>Test Case</w:t>
+      </w:r>
+      <w:r>
+        <w:rPr>
+          <w:rFonts w:ascii="Corbel" w:hAnsi="Corbel"/>
+          <w:sz w:val="20"/>
+        </w:rPr>
+        <w:t xml:space="preserve"> creation, </w:t>
+      </w:r>
+      <w:r>
+        <w:rPr>
+          <w:rFonts w:ascii="Corbel" w:hAnsi="Corbel"/>
+          <w:b/>
+          <w:sz w:val="20"/>
+        </w:rPr>
+        <w:t>Test Execution</w:t>
+      </w:r>
+      <w:r>
+        <w:rPr>
+          <w:rFonts w:ascii="Corbel" w:hAnsi="Corbel"/>
+          <w:sz w:val="20"/>
+        </w:rPr>
+        <w:t xml:space="preserve"> and </w:t>
+      </w:r>
+      <w:r>
+        <w:rPr>
+          <w:rFonts w:ascii="Corbel" w:hAnsi="Corbel"/>
+          <w:b/>
+          <w:sz w:val="20"/>
+        </w:rPr>
+        <w:t>Bug Tracking</w:t>
+      </w:r>
+      <w:r>
+        <w:rPr>
+          <w:rFonts w:ascii="Corbel" w:hAnsi="Corbel"/>
+          <w:sz w:val="20"/>
+        </w:rPr>
+        <w:t xml:space="preserve">.    </w:t>
+      </w:r>
+    </w:p>
+    <w:p>
+      <w:pPr>
+        <w:pStyle w:val="level15"/>
+        <w:keepLines/>
+        <w:widowControl/>
+        <w:numPr>
+          <w:ilvl w:val="0"/>
+          <w:numId w:val="9"/>
+        </w:numPr>
+        <w:tabs>
+          <w:tab w:val="clear" w:pos="0"/>
+          <w:tab w:val="clear" w:pos="720"/>
+          <w:tab w:val="left" w:pos="709"/>
+        </w:tabs>
+        <w:spacing w:before="100"/>
+        <w:jc w:val="both"/>
+        <w:rPr>
+          <w:rFonts w:ascii="Corbel" w:hAnsi="Corbel"/>
+          <w:sz w:val="20"/>
+        </w:rPr>
+      </w:pPr>
+      <w:r>
+        <w:rPr>
+          <w:rFonts w:ascii="Corbel" w:hAnsi="Corbel"/>
+          <w:sz w:val="20"/>
+        </w:rPr>
+        <w:t xml:space="preserve">Tested </w:t>
+      </w:r>
+      <w:r>
+        <w:rPr>
+          <w:rFonts w:ascii="Corbel" w:hAnsi="Corbel"/>
+          <w:b/>
+          <w:sz w:val="20"/>
+        </w:rPr>
+        <w:t>web applications</w:t>
+      </w:r>
+      <w:r>
+        <w:rPr>
+          <w:rFonts w:ascii="Corbel" w:hAnsi="Corbel"/>
+          <w:sz w:val="20"/>
+        </w:rPr>
+        <w:t xml:space="preserve"> in </w:t>
+      </w:r>
+      <w:r>
+        <w:rPr>
+          <w:rFonts w:ascii="Corbel" w:hAnsi="Corbel"/>
+          <w:b/>
+          <w:sz w:val="20"/>
+        </w:rPr>
+        <w:t>Waterfall</w:t>
+      </w:r>
+      <w:r>
+        <w:rPr>
+          <w:rFonts w:ascii="Corbel" w:hAnsi="Corbel"/>
+          <w:sz w:val="20"/>
+        </w:rPr>
+        <w:t xml:space="preserve"> and </w:t>
+      </w:r>
+      <w:r>
+        <w:rPr>
+          <w:rFonts w:ascii="Corbel" w:hAnsi="Corbel"/>
+          <w:b/>
+          <w:sz w:val="20"/>
+        </w:rPr>
+        <w:t>Agile</w:t>
+      </w:r>
+      <w:r>
+        <w:rPr>
+          <w:rFonts w:ascii="Corbel" w:hAnsi="Corbel"/>
+          <w:sz w:val="20"/>
+        </w:rPr>
+        <w:t xml:space="preserve"> development processes. </w:t>
+      </w:r>
+    </w:p>
+    <w:p>
+      <w:pPr>
+        <w:pStyle w:val="level15"/>
+        <w:keepLines/>
+        <w:widowControl/>
+        <w:numPr>
+          <w:ilvl w:val="0"/>
+          <w:numId w:val="9"/>
+        </w:numPr>
+        <w:tabs>
+          <w:tab w:val="clear" w:pos="0"/>
+          <w:tab w:val="clear" w:pos="720"/>
+          <w:tab w:val="left" w:pos="709"/>
+        </w:tabs>
+        <w:spacing w:before="100"/>
+        <w:jc w:val="both"/>
+        <w:rPr>
+          <w:rFonts w:ascii="Corbel" w:hAnsi="Corbel"/>
+          <w:sz w:val="20"/>
+        </w:rPr>
+      </w:pPr>
+      <w:r>
+        <w:rPr>
+          <w:rFonts w:ascii="Corbel" w:hAnsi="Corbel"/>
+          <w:sz w:val="20"/>
+        </w:rPr>
+        <w:t>Analyzed business requirements, software requirement specifications to create Test Plan and Test Cases for Manual Testing.</w:t>
+      </w:r>
+    </w:p>
+    <w:p>
+      <w:pPr>
+        <w:pStyle w:val="level15"/>
+        <w:keepLines/>
+        <w:widowControl/>
+        <w:numPr>
+          <w:ilvl w:val="0"/>
+          <w:numId w:val="9"/>
+        </w:numPr>
+        <w:tabs>
+          <w:tab w:val="clear" w:pos="0"/>
+          <w:tab w:val="clear" w:pos="720"/>
+          <w:tab w:val="clear" w:pos="1440"/>
+          <w:tab w:val="left" w:pos="709"/>
+          <w:tab w:val="left" w:pos="1134"/>
+        </w:tabs>
+        <w:spacing w:before="100"/>
+        <w:jc w:val="both"/>
+        <w:rPr>
+          <w:rFonts w:ascii="Corbel" w:hAnsi="Corbel"/>
+          <w:sz w:val="20"/>
+        </w:rPr>
+      </w:pPr>
+      <w:r>
+        <w:rPr>
+          <w:rFonts w:ascii="Corbel" w:hAnsi="Corbel"/>
+          <w:sz w:val="20"/>
+        </w:rPr>
+        <w:t xml:space="preserve">Proficiency with </w:t>
+      </w:r>
+      <w:r>
+        <w:rPr>
+          <w:rFonts w:ascii="Corbel" w:hAnsi="Corbel"/>
+          <w:b/>
+          <w:sz w:val="20"/>
+        </w:rPr>
+        <w:t>System</w:t>
+      </w:r>
+      <w:r>
+        <w:rPr>
+          <w:rFonts w:ascii="Corbel" w:hAnsi="Corbel"/>
+          <w:sz w:val="20"/>
+        </w:rPr>
+        <w:t xml:space="preserve">, </w:t>
+      </w:r>
+      <w:r>
+        <w:rPr>
+          <w:rFonts w:ascii="Corbel" w:hAnsi="Corbel"/>
+          <w:b/>
+          <w:sz w:val="20"/>
+        </w:rPr>
+        <w:t>Functional</w:t>
+      </w:r>
+      <w:r>
+        <w:rPr>
+          <w:rFonts w:ascii="Corbel" w:hAnsi="Corbel"/>
+          <w:sz w:val="20"/>
+        </w:rPr>
+        <w:t xml:space="preserve">, </w:t>
+      </w:r>
+      <w:r>
+        <w:rPr>
+          <w:rFonts w:ascii="Corbel" w:hAnsi="Corbel"/>
+          <w:b/>
+          <w:sz w:val="20"/>
+        </w:rPr>
+        <w:t>Load</w:t>
+      </w:r>
+      <w:r>
+        <w:rPr>
+          <w:rFonts w:ascii="Corbel" w:hAnsi="Corbel"/>
+          <w:sz w:val="20"/>
+        </w:rPr>
+        <w:t xml:space="preserve">, </w:t>
+      </w:r>
+      <w:r>
+        <w:rPr>
+          <w:rFonts w:ascii="Corbel" w:hAnsi="Corbel"/>
+          <w:b/>
+          <w:sz w:val="20"/>
+        </w:rPr>
+        <w:t>Stress</w:t>
+      </w:r>
+      <w:r>
+        <w:rPr>
+          <w:rFonts w:ascii="Corbel" w:hAnsi="Corbel"/>
+          <w:sz w:val="20"/>
+        </w:rPr>
+        <w:t xml:space="preserve">, </w:t>
+      </w:r>
+      <w:r>
+        <w:rPr>
+          <w:rFonts w:ascii="Corbel" w:hAnsi="Corbel"/>
+          <w:b/>
+          <w:sz w:val="20"/>
+        </w:rPr>
+        <w:t>Performance</w:t>
+      </w:r>
+      <w:r>
+        <w:rPr>
+          <w:rFonts w:ascii="Corbel" w:hAnsi="Corbel"/>
+          <w:sz w:val="20"/>
+        </w:rPr>
+        <w:t xml:space="preserve">, </w:t>
+      </w:r>
+      <w:r>
+        <w:rPr>
+          <w:rFonts w:ascii="Corbel" w:hAnsi="Corbel"/>
+          <w:b/>
+          <w:sz w:val="20"/>
+        </w:rPr>
+        <w:t>UAT</w:t>
+      </w:r>
+      <w:r>
+        <w:rPr>
+          <w:rFonts w:ascii="Corbel" w:hAnsi="Corbel"/>
+          <w:sz w:val="20"/>
+        </w:rPr>
+        <w:t xml:space="preserve">, </w:t>
+      </w:r>
+      <w:r>
+        <w:rPr>
+          <w:rFonts w:ascii="Corbel" w:hAnsi="Corbel"/>
+          <w:b/>
+          <w:sz w:val="20"/>
+        </w:rPr>
+        <w:t>Integration</w:t>
+      </w:r>
+      <w:r>
+        <w:rPr>
+          <w:rFonts w:ascii="Corbel" w:hAnsi="Corbel"/>
+          <w:sz w:val="20"/>
+        </w:rPr>
+        <w:t xml:space="preserve">, Static, </w:t>
+      </w:r>
+      <w:r>
+        <w:rPr>
+          <w:rFonts w:ascii="Corbel" w:hAnsi="Corbel"/>
+          <w:b/>
+          <w:sz w:val="20"/>
+        </w:rPr>
+        <w:t>Regression</w:t>
+      </w:r>
+      <w:r>
+        <w:rPr>
+          <w:rFonts w:ascii="Corbel" w:hAnsi="Corbel"/>
+          <w:sz w:val="20"/>
+        </w:rPr>
+        <w:t xml:space="preserve">, </w:t>
+      </w:r>
+      <w:r>
+        <w:rPr>
+          <w:rFonts w:ascii="Corbel" w:hAnsi="Corbel"/>
+          <w:b/>
+          <w:sz w:val="20"/>
+        </w:rPr>
+        <w:t>Smoke</w:t>
+      </w:r>
+      <w:r>
+        <w:rPr>
+          <w:rFonts w:ascii="Corbel" w:hAnsi="Corbel"/>
+          <w:sz w:val="20"/>
+        </w:rPr>
+        <w:t xml:space="preserve"> and </w:t>
+      </w:r>
+      <w:r>
+        <w:rPr>
+          <w:rFonts w:ascii="Corbel" w:hAnsi="Corbel"/>
+          <w:b/>
+          <w:sz w:val="20"/>
+        </w:rPr>
+        <w:t>Implementation</w:t>
+      </w:r>
+      <w:r>
+        <w:rPr>
+          <w:rFonts w:ascii="Corbel" w:hAnsi="Corbel"/>
+          <w:sz w:val="20"/>
+        </w:rPr>
+        <w:t xml:space="preserve"> testing</w:t>
+      </w:r>
+    </w:p>
+    <w:p>
+      <w:pPr>
+        <w:pStyle w:val="level15"/>
+        <w:keepLines/>
+        <w:widowControl/>
+        <w:numPr>
+          <w:ilvl w:val="0"/>
+          <w:numId w:val="9"/>
+        </w:numPr>
+        <w:tabs>
+          <w:tab w:val="clear" w:pos="0"/>
+          <w:tab w:val="clear" w:pos="720"/>
+          <w:tab w:val="left" w:pos="709"/>
+        </w:tabs>
+        <w:spacing w:before="100"/>
+        <w:jc w:val="both"/>
+        <w:rPr>
+          <w:rFonts w:ascii="Corbel" w:hAnsi="Corbel"/>
+          <w:sz w:val="20"/>
+        </w:rPr>
+      </w:pPr>
+      <w:r>
+        <w:rPr>
+          <w:rFonts w:ascii="Corbel" w:hAnsi="Corbel"/>
+          <w:sz w:val="20"/>
+        </w:rPr>
+        <w:t xml:space="preserve">Experience with </w:t>
+      </w:r>
+      <w:r>
+        <w:rPr>
+          <w:rFonts w:ascii="Corbel" w:hAnsi="Corbel"/>
+          <w:b/>
+          <w:sz w:val="20"/>
+        </w:rPr>
+        <w:t>Telecommunications</w:t>
+      </w:r>
+      <w:r>
+        <w:rPr>
+          <w:rFonts w:ascii="Corbel" w:hAnsi="Corbel"/>
+          <w:sz w:val="20"/>
+        </w:rPr>
+        <w:t xml:space="preserve">, </w:t>
+      </w:r>
+      <w:r>
+        <w:rPr>
+          <w:rFonts w:ascii="Corbel" w:hAnsi="Corbel"/>
+          <w:b/>
+          <w:sz w:val="20"/>
+        </w:rPr>
+        <w:t>Financial Billing</w:t>
+      </w:r>
+      <w:r>
+        <w:rPr>
+          <w:rFonts w:ascii="Corbel" w:hAnsi="Corbel"/>
+          <w:sz w:val="20"/>
+        </w:rPr>
+        <w:t xml:space="preserve">, </w:t>
+      </w:r>
+      <w:r>
+        <w:rPr>
+          <w:rFonts w:ascii="Corbel" w:hAnsi="Corbel"/>
+          <w:b/>
+          <w:sz w:val="20"/>
+        </w:rPr>
+        <w:t>Client-Server</w:t>
+      </w:r>
+      <w:r>
+        <w:rPr>
+          <w:rFonts w:ascii="Corbel" w:hAnsi="Corbel"/>
+          <w:sz w:val="20"/>
+        </w:rPr>
+        <w:t xml:space="preserve">, </w:t>
+      </w:r>
+      <w:r>
+        <w:rPr>
+          <w:rFonts w:ascii="Corbel" w:hAnsi="Corbel"/>
+          <w:b/>
+          <w:sz w:val="20"/>
+        </w:rPr>
+        <w:t>Web</w:t>
+      </w:r>
+      <w:r>
+        <w:rPr>
+          <w:rFonts w:ascii="Corbel" w:hAnsi="Corbel"/>
+          <w:sz w:val="20"/>
+        </w:rPr>
+        <w:t xml:space="preserve"> and </w:t>
+      </w:r>
+      <w:r>
+        <w:rPr>
+          <w:rFonts w:ascii="Corbel" w:hAnsi="Corbel"/>
+          <w:b/>
+          <w:sz w:val="20"/>
+        </w:rPr>
+        <w:t>E-Commerce</w:t>
+      </w:r>
+      <w:r>
+        <w:rPr>
+          <w:rFonts w:ascii="Corbel" w:hAnsi="Corbel"/>
+          <w:sz w:val="20"/>
+        </w:rPr>
+        <w:t xml:space="preserve"> applications.</w:t>
+      </w:r>
+    </w:p>
+    <w:p>
+      <w:pPr>
+        <w:pStyle w:val="level15"/>
+        <w:keepLines/>
+        <w:widowControl/>
+        <w:numPr>
+          <w:ilvl w:val="0"/>
+          <w:numId w:val="9"/>
+        </w:numPr>
+        <w:tabs>
+          <w:tab w:val="clear" w:pos="0"/>
+          <w:tab w:val="clear" w:pos="720"/>
+          <w:tab w:val="left" w:pos="709"/>
+        </w:tabs>
+        <w:spacing w:before="100"/>
+        <w:jc w:val="both"/>
+        <w:rPr>
+          <w:rFonts w:ascii="Corbel" w:hAnsi="Corbel"/>
+          <w:sz w:val="20"/>
+        </w:rPr>
+      </w:pPr>
+      <w:r>
+        <w:rPr>
+          <w:rFonts w:ascii="Corbel" w:hAnsi="Corbel"/>
+          <w:sz w:val="20"/>
+        </w:rPr>
+        <w:t>Willingness and ability to quickly learn and adapt new technologies.</w:t>
+      </w:r>
+    </w:p>
+    <w:p>
+      <w:pPr>
+        <w:pStyle w:val="level15"/>
+        <w:keepLines/>
+        <w:widowControl/>
+        <w:numPr>
+          <w:ilvl w:val="0"/>
+          <w:numId w:val="9"/>
+        </w:numPr>
+        <w:tabs>
+          <w:tab w:val="clear" w:pos="0"/>
+          <w:tab w:val="clear" w:pos="720"/>
+          <w:tab w:val="left" w:pos="709"/>
+        </w:tabs>
+        <w:spacing w:before="100"/>
+        <w:jc w:val="both"/>
+        <w:rPr>
+          <w:rFonts w:ascii="Corbel" w:hAnsi="Corbel"/>
+          <w:sz w:val="20"/>
+        </w:rPr>
+      </w:pPr>
+      <w:r>
+        <w:rPr>
+          <w:rFonts w:ascii="Corbel" w:hAnsi="Corbel"/>
+          <w:sz w:val="20"/>
+        </w:rPr>
+        <w:t>Excellent analytical, planning, reporting and communication skills developed through years of work experience.</w:t>
+      </w:r>
+    </w:p>
+    <w:p>
+      <w:pPr>
+        <w:pStyle w:val="level15"/>
+        <w:keepLines/>
+        <w:widowControl/>
+        <w:numPr>
+          <w:ilvl w:val="0"/>
+          <w:numId w:val="9"/>
+        </w:numPr>
+        <w:tabs>
+          <w:tab w:val="clear" w:pos="0"/>
+          <w:tab w:val="clear" w:pos="720"/>
+          <w:tab w:val="left" w:pos="709"/>
+        </w:tabs>
+        <w:spacing w:before="100"/>
+        <w:jc w:val="both"/>
+        <w:rPr>
+          <w:rFonts w:ascii="Corbel" w:hAnsi="Corbel"/>
+          <w:sz w:val="20"/>
+        </w:rPr>
+      </w:pPr>
+      <w:r>
+        <w:rPr>
+          <w:rFonts w:ascii="Corbel" w:hAnsi="Corbel"/>
+          <w:sz w:val="20"/>
+        </w:rPr>
+        <w:t>Full knowledge of</w:t>
+      </w:r>
+      <w:r>
+        <w:rPr>
+          <w:rFonts w:ascii="Corbel" w:hAnsi="Corbel"/>
+          <w:sz w:val="20"/>
+        </w:rPr>
+        <w:t xml:space="preserve"> </w:t>
+      </w:r>
+      <w:r>
+        <w:rPr>
+          <w:rFonts w:asciiTheme="minorHAnsi" w:hAnsiTheme="minorHAnsi"/>
+          <w:b/>
+          <w:sz w:val="21"/>
+          <w:szCs w:val="21"/>
+        </w:rPr>
+        <w:t xml:space="preserve">Data </w:t>
+      </w:r>
+      <w:r>
+        <w:rPr>
+          <w:rFonts w:asciiTheme="minorHAnsi" w:hAnsiTheme="minorHAnsi"/>
+          <w:b/>
+          <w:sz w:val="21"/>
+          <w:szCs w:val="21"/>
+        </w:rPr>
+        <w:t>Ingestion</w:t>
+      </w:r>
+      <w:r>
+        <w:rPr>
+          <w:rFonts w:ascii="Corbel" w:hAnsi="Corbel"/>
+          <w:sz w:val="20"/>
+        </w:rPr>
+        <w:t>,</w:t>
+      </w:r>
+      <w:r>
+        <w:rPr>
+          <w:rFonts w:ascii="Corbel" w:hAnsi="Corbel"/>
+          <w:b/>
+          <w:sz w:val="20"/>
+        </w:rPr>
+        <w:t xml:space="preserve"> ETL</w:t>
+      </w:r>
+      <w:r>
+        <w:rPr>
+          <w:rFonts w:ascii="Corbel" w:hAnsi="Corbel"/>
+          <w:sz w:val="20"/>
+        </w:rPr>
+        <w:t xml:space="preserve"> Concepts and Data Loading Strategies</w:t>
+      </w:r>
+    </w:p>
+    <w:p>
+      <w:pPr>
+        <w:pStyle w:val="level15"/>
+        <w:keepLines/>
+        <w:widowControl/>
+        <w:numPr>
+          <w:ilvl w:val="0"/>
+          <w:numId w:val="9"/>
+        </w:numPr>
+        <w:tabs>
+          <w:tab w:val="clear" w:pos="0"/>
+          <w:tab w:val="clear" w:pos="720"/>
+          <w:tab w:val="left" w:pos="709"/>
+        </w:tabs>
+        <w:spacing w:before="100"/>
+        <w:jc w:val="both"/>
+        <w:rPr>
+          <w:rFonts w:ascii="Corbel" w:hAnsi="Corbel"/>
+          <w:sz w:val="20"/>
+        </w:rPr>
+      </w:pPr>
+      <w:r>
+        <w:rPr>
+          <w:rFonts w:ascii="Corbel" w:hAnsi="Corbel"/>
+          <w:sz w:val="20"/>
+        </w:rPr>
+        <w:t xml:space="preserve">Proficiency with </w:t>
+      </w:r>
+      <w:r>
+        <w:rPr>
+          <w:rFonts w:ascii="Corbel" w:hAnsi="Corbel"/>
+          <w:b/>
+          <w:sz w:val="20"/>
+        </w:rPr>
+        <w:t>ETL</w:t>
+      </w:r>
+      <w:r>
+        <w:rPr>
+          <w:rFonts w:ascii="Corbel" w:hAnsi="Corbel"/>
+          <w:sz w:val="20"/>
+        </w:rPr>
+        <w:t xml:space="preserve"> related functional, performance, integration and regression test cases, and documentation</w:t>
+      </w:r>
+    </w:p>
+    <w:p>
+      <w:pPr>
+        <w:pStyle w:val="level15"/>
+        <w:keepLines/>
+        <w:widowControl/>
+        <w:numPr>
+          <w:ilvl w:val="0"/>
+          <w:numId w:val="9"/>
+        </w:numPr>
+        <w:tabs>
+          <w:tab w:val="clear" w:pos="0"/>
+          <w:tab w:val="clear" w:pos="720"/>
+          <w:tab w:val="left" w:pos="709"/>
+        </w:tabs>
+        <w:spacing w:before="100"/>
+        <w:jc w:val="both"/>
+        <w:rPr>
+          <w:rFonts w:ascii="Corbel" w:hAnsi="Corbel"/>
+          <w:sz w:val="20"/>
+        </w:rPr>
+      </w:pPr>
+      <w:r>
+        <w:rPr>
+          <w:rFonts w:ascii="Corbel" w:hAnsi="Corbel"/>
+          <w:sz w:val="20"/>
+        </w:rPr>
+        <w:t xml:space="preserve">Excellent analytical and </w:t>
+      </w:r>
+      <w:r>
+        <w:rPr>
+          <w:rFonts w:ascii="Corbel" w:hAnsi="Corbel"/>
+          <w:sz w:val="20"/>
+        </w:rPr>
+        <w:t>problem-solving</w:t>
+      </w:r>
+      <w:r>
+        <w:rPr>
+          <w:rFonts w:ascii="Corbel" w:hAnsi="Corbel"/>
+          <w:sz w:val="20"/>
+        </w:rPr>
+        <w:t xml:space="preserve"> skills.</w:t>
       </w:r>
     </w:p>
     <w:p>
@@ -993,21 +1858,8 @@
           <w:rFonts w:ascii="Helvetica" w:eastAsia="Times New Roman" w:hAnsi="Helvetica" w:cs="Helvetica"/>
           <w:color w:val="auto"/>
         </w:rPr>
-        <w:t xml:space="preserve">       </w:t>
-      </w:r>
-      <w:r>
-        <w:rPr>
-          <w:rFonts w:ascii="Helvetica" w:eastAsia="Times New Roman" w:hAnsi="Helvetica" w:cs="Helvetica"/>
-          <w:color w:val="auto"/>
-        </w:rPr>
-        <w:t xml:space="preserve"> </w:t>
-      </w:r>
-      <w:r>
-        <w:rPr>
-          <w:rFonts w:ascii="Helvetica" w:eastAsia="Times New Roman" w:hAnsi="Helvetica" w:cs="Helvetica"/>
-          <w:color w:val="auto"/>
-        </w:rPr>
-        <w:t xml:space="preserve">                                                    </w:t>
+        <w:lastRenderedPageBreak/>
+        <w:t xml:space="preserve">                                                </w:t>
       </w:r>
     </w:p>
     <w:p>
@@ -1017,35 +1869,35 @@
         </w:tabs>
         <w:ind w:right="27"/>
         <w:rPr>
-          <w:rFonts w:ascii="Helvetica" w:hAnsi="Helvetica" w:cs="Helvetica"/>
+          <w:rFonts w:ascii="Corbel" w:hAnsi="Corbel" w:cs="Helvetica"/>
           <w:b/>
           <w:u w:val="single"/>
         </w:rPr>
       </w:pPr>
       <w:r>
         <w:rPr>
-          <w:rFonts w:ascii="Helvetica" w:hAnsi="Helvetica" w:cs="Helvetica"/>
+          <w:rFonts w:ascii="Corbel" w:hAnsi="Corbel" w:cs="Helvetica"/>
           <w:b/>
         </w:rPr>
         <w:t xml:space="preserve"> </w:t>
       </w:r>
       <w:r>
         <w:rPr>
-          <w:rFonts w:ascii="Helvetica" w:hAnsi="Helvetica" w:cs="Helvetica"/>
+          <w:rFonts w:ascii="Corbel" w:hAnsi="Corbel" w:cs="Helvetica"/>
           <w:b/>
         </w:rPr>
         <w:t xml:space="preserve">        </w:t>
       </w:r>
       <w:r>
         <w:rPr>
-          <w:rFonts w:ascii="Helvetica" w:hAnsi="Helvetica" w:cs="Helvetica"/>
+          <w:rFonts w:ascii="Corbel" w:hAnsi="Corbel" w:cs="Helvetica"/>
           <w:b/>
         </w:rPr>
         <w:t xml:space="preserve"> </w:t>
       </w:r>
       <w:r>
         <w:rPr>
-          <w:rFonts w:ascii="Helvetica" w:hAnsi="Helvetica" w:cs="Helvetica"/>
+          <w:rFonts w:ascii="Corbel" w:hAnsi="Corbel" w:cs="Helvetica"/>
           <w:b/>
           <w:u w:val="single"/>
         </w:rPr>
@@ -1060,7 +1912,7 @@
         <w:spacing w:line="276" w:lineRule="auto"/>
         <w:ind w:left="360" w:right="27"/>
         <w:rPr>
-          <w:rFonts w:ascii="Helvetica" w:eastAsia="Arial" w:hAnsi="Helvetica" w:cs="Helvetica"/>
+          <w:rFonts w:ascii="Corbel" w:eastAsia="Arial" w:hAnsi="Corbel" w:cs="Helvetica"/>
           <w:sz w:val="22"/>
           <w:szCs w:val="22"/>
           <w:lang w:val="fr-FR"/>
@@ -1068,7 +1920,7 @@
       </w:pPr>
       <w:r>
         <w:rPr>
-          <w:rFonts w:ascii="Helvetica" w:eastAsia="Arial" w:hAnsi="Helvetica" w:cs="Helvetica"/>
+          <w:rFonts w:ascii="Corbel" w:eastAsia="Arial" w:hAnsi="Corbel" w:cs="Helvetica"/>
           <w:sz w:val="22"/>
           <w:szCs w:val="22"/>
           <w:lang w:val="fr-FR"/>
@@ -1077,7 +1929,7 @@
       </w:r>
       <w:r>
         <w:rPr>
-          <w:rFonts w:ascii="Helvetica" w:eastAsia="Arial" w:hAnsi="Helvetica" w:cs="Helvetica"/>
+          <w:rFonts w:ascii="Corbel" w:eastAsia="Arial" w:hAnsi="Corbel" w:cs="Helvetica"/>
           <w:sz w:val="22"/>
           <w:szCs w:val="22"/>
           <w:lang w:val="fr-FR"/>
@@ -1093,12 +1945,12 @@
         <w:spacing w:line="276" w:lineRule="auto"/>
         <w:ind w:left="360" w:right="27"/>
         <w:rPr>
-          <w:rFonts w:ascii="Helvetica" w:hAnsi="Helvetica" w:cs="Helvetica"/>
-        </w:rPr>
-      </w:pPr>
-      <w:r>
-        <w:rPr>
-          <w:rFonts w:ascii="Helvetica" w:hAnsi="Helvetica" w:cs="Helvetica"/>
+          <w:rFonts w:ascii="Corbel" w:hAnsi="Corbel" w:cs="Helvetica"/>
+        </w:rPr>
+      </w:pPr>
+      <w:r>
+        <w:rPr>
+          <w:rFonts w:ascii="Corbel" w:hAnsi="Corbel" w:cs="Helvetica"/>
           <w:b/>
           <w:sz w:val="22"/>
           <w:szCs w:val="22"/>
@@ -1107,7 +1959,7 @@
       </w:r>
       <w:r>
         <w:rPr>
-          <w:rFonts w:ascii="Helvetica" w:hAnsi="Helvetica" w:cs="Helvetica"/>
+          <w:rFonts w:ascii="Corbel" w:hAnsi="Corbel" w:cs="Helvetica"/>
           <w:b/>
           <w:sz w:val="22"/>
           <w:szCs w:val="22"/>
@@ -1116,18 +1968,16 @@
       </w:r>
       <w:r>
         <w:rPr>
-          <w:rFonts w:ascii="Helvetica" w:hAnsi="Helvetica" w:cs="Helvetica"/>
+          <w:rFonts w:ascii="Corbel" w:hAnsi="Corbel" w:cs="Helvetica"/>
           <w:b/>
           <w:sz w:val="22"/>
           <w:szCs w:val="22"/>
         </w:rPr>
         <w:t xml:space="preserve">QA &amp; </w:t>
       </w:r>
-      <w:bookmarkStart w:id="1" w:name="_GoBack"/>
-      <w:bookmarkEnd w:id="1"/>
-      <w:r>
-        <w:rPr>
-          <w:rFonts w:ascii="Helvetica" w:hAnsi="Helvetica" w:cs="Helvetica"/>
+      <w:r>
+        <w:rPr>
+          <w:rFonts w:ascii="Corbel" w:hAnsi="Corbel" w:cs="Helvetica"/>
           <w:b/>
           <w:sz w:val="22"/>
           <w:szCs w:val="22"/>
@@ -1136,7 +1986,7 @@
       </w:r>
       <w:r>
         <w:rPr>
-          <w:rFonts w:ascii="Helvetica" w:hAnsi="Helvetica" w:cs="Helvetica"/>
+          <w:rFonts w:ascii="Corbel" w:hAnsi="Corbel" w:cs="Helvetica"/>
           <w:b/>
           <w:sz w:val="22"/>
           <w:szCs w:val="22"/>
@@ -1145,7 +1995,7 @@
       </w:r>
       <w:r>
         <w:rPr>
-          <w:rFonts w:ascii="Helvetica" w:hAnsi="Helvetica" w:cs="Helvetica"/>
+          <w:rFonts w:ascii="Corbel" w:hAnsi="Corbel" w:cs="Helvetica"/>
           <w:sz w:val="22"/>
           <w:szCs w:val="22"/>
         </w:rPr>
@@ -1153,25 +2003,25 @@
       </w:r>
       <w:r>
         <w:rPr>
-          <w:rFonts w:ascii="Helvetica" w:hAnsi="Helvetica" w:cs="Helvetica"/>
+          <w:rFonts w:ascii="Corbel" w:hAnsi="Corbel" w:cs="Helvetica"/>
         </w:rPr>
         <w:t>Jan</w:t>
       </w:r>
       <w:r>
         <w:rPr>
-          <w:rFonts w:ascii="Helvetica" w:hAnsi="Helvetica" w:cs="Helvetica"/>
+          <w:rFonts w:ascii="Corbel" w:hAnsi="Corbel" w:cs="Helvetica"/>
         </w:rPr>
         <w:t xml:space="preserve"> 201</w:t>
       </w:r>
       <w:r>
         <w:rPr>
-          <w:rFonts w:ascii="Helvetica" w:hAnsi="Helvetica" w:cs="Helvetica"/>
+          <w:rFonts w:ascii="Corbel" w:hAnsi="Corbel" w:cs="Helvetica"/>
         </w:rPr>
         <w:t>9</w:t>
       </w:r>
       <w:r>
         <w:rPr>
-          <w:rFonts w:ascii="Helvetica" w:hAnsi="Helvetica" w:cs="Helvetica"/>
+          <w:rFonts w:ascii="Corbel" w:hAnsi="Corbel" w:cs="Helvetica"/>
         </w:rPr>
         <w:t xml:space="preserve"> - Present</w:t>
       </w:r>
@@ -1184,14 +2034,14 @@
         <w:spacing w:line="276" w:lineRule="auto"/>
         <w:ind w:left="360" w:right="27"/>
         <w:rPr>
-          <w:rFonts w:ascii="Helvetica" w:hAnsi="Helvetica" w:cs="Helvetica"/>
-          <w:sz w:val="22"/>
-          <w:szCs w:val="22"/>
-        </w:rPr>
-      </w:pPr>
-      <w:r>
-        <w:rPr>
-          <w:rFonts w:ascii="Helvetica" w:hAnsi="Helvetica" w:cs="Helvetica"/>
+          <w:rFonts w:ascii="Corbel" w:hAnsi="Corbel" w:cs="Helvetica"/>
+          <w:sz w:val="22"/>
+          <w:szCs w:val="22"/>
+        </w:rPr>
+      </w:pPr>
+      <w:r>
+        <w:rPr>
+          <w:rFonts w:ascii="Corbel" w:hAnsi="Corbel" w:cs="Helvetica"/>
           <w:i/>
           <w:sz w:val="22"/>
           <w:szCs w:val="22"/>
@@ -1200,7 +2050,7 @@
       </w:r>
       <w:r>
         <w:rPr>
-          <w:rFonts w:ascii="Helvetica" w:hAnsi="Helvetica" w:cs="Helvetica"/>
+          <w:rFonts w:ascii="Corbel" w:hAnsi="Corbel" w:cs="Helvetica"/>
           <w:i/>
           <w:sz w:val="22"/>
           <w:szCs w:val="22"/>
@@ -1209,7 +2059,7 @@
       </w:r>
       <w:r>
         <w:rPr>
-          <w:rFonts w:ascii="Helvetica" w:hAnsi="Helvetica" w:cs="Helvetica"/>
+          <w:rFonts w:ascii="Corbel" w:hAnsi="Corbel" w:cs="Helvetica"/>
           <w:i/>
           <w:sz w:val="22"/>
           <w:szCs w:val="22"/>
@@ -1218,7 +2068,7 @@
       </w:r>
       <w:r>
         <w:rPr>
-          <w:rFonts w:ascii="Helvetica" w:hAnsi="Helvetica" w:cs="Helvetica"/>
+          <w:rFonts w:ascii="Corbel" w:hAnsi="Corbel" w:cs="Helvetica"/>
           <w:sz w:val="22"/>
           <w:szCs w:val="22"/>
         </w:rPr>
@@ -1236,15 +2086,15 @@
         <w:spacing w:line="276" w:lineRule="auto"/>
         <w:ind w:right="27"/>
         <w:rPr>
-          <w:rFonts w:ascii="Helvetica" w:eastAsia="Times New Roman" w:hAnsi="Helvetica" w:cs="Helvetica"/>
-          <w:color w:val="auto"/>
-          <w:sz w:val="22"/>
-          <w:szCs w:val="22"/>
-        </w:rPr>
-      </w:pPr>
-      <w:r>
-        <w:rPr>
-          <w:rFonts w:ascii="Helvetica" w:eastAsia="Times New Roman" w:hAnsi="Helvetica" w:cs="Helvetica"/>
+          <w:rFonts w:ascii="Corbel" w:eastAsia="Times New Roman" w:hAnsi="Corbel" w:cs="Helvetica"/>
+          <w:color w:val="auto"/>
+          <w:sz w:val="22"/>
+          <w:szCs w:val="22"/>
+        </w:rPr>
+      </w:pPr>
+      <w:r>
+        <w:rPr>
+          <w:rFonts w:ascii="Corbel" w:eastAsia="Times New Roman" w:hAnsi="Corbel" w:cs="Helvetica"/>
           <w:color w:val="auto"/>
           <w:sz w:val="22"/>
           <w:szCs w:val="22"/>
@@ -1262,15 +2112,15 @@
         <w:spacing w:line="276" w:lineRule="auto"/>
         <w:ind w:right="27"/>
         <w:rPr>
-          <w:rFonts w:ascii="Helvetica" w:eastAsia="Times New Roman" w:hAnsi="Helvetica" w:cs="Helvetica"/>
-          <w:color w:val="auto"/>
-          <w:sz w:val="22"/>
-          <w:szCs w:val="22"/>
-        </w:rPr>
-      </w:pPr>
-      <w:r>
-        <w:rPr>
-          <w:rFonts w:ascii="Helvetica" w:hAnsi="Helvetica" w:cs="Helvetica"/>
+          <w:rFonts w:ascii="Corbel" w:eastAsia="Times New Roman" w:hAnsi="Corbel" w:cs="Helvetica"/>
+          <w:color w:val="auto"/>
+          <w:sz w:val="22"/>
+          <w:szCs w:val="22"/>
+        </w:rPr>
+      </w:pPr>
+      <w:r>
+        <w:rPr>
+          <w:rFonts w:ascii="Corbel" w:hAnsi="Corbel" w:cs="Helvetica"/>
           <w:color w:val="2D2D2D"/>
           <w:sz w:val="22"/>
           <w:szCs w:val="22"/>
@@ -1288,15 +2138,15 @@
         <w:spacing w:line="276" w:lineRule="auto"/>
         <w:ind w:right="27"/>
         <w:rPr>
-          <w:rFonts w:ascii="Helvetica" w:eastAsia="Times New Roman" w:hAnsi="Helvetica" w:cs="Helvetica"/>
-          <w:color w:val="auto"/>
-          <w:sz w:val="22"/>
-          <w:szCs w:val="22"/>
-        </w:rPr>
-      </w:pPr>
-      <w:r>
-        <w:rPr>
-          <w:rFonts w:ascii="Helvetica" w:eastAsia="Times New Roman" w:hAnsi="Helvetica" w:cs="Helvetica"/>
+          <w:rFonts w:ascii="Corbel" w:eastAsia="Times New Roman" w:hAnsi="Corbel" w:cs="Helvetica"/>
+          <w:color w:val="auto"/>
+          <w:sz w:val="22"/>
+          <w:szCs w:val="22"/>
+        </w:rPr>
+      </w:pPr>
+      <w:r>
+        <w:rPr>
+          <w:rFonts w:ascii="Corbel" w:eastAsia="Times New Roman" w:hAnsi="Corbel" w:cs="Helvetica"/>
           <w:color w:val="auto"/>
           <w:sz w:val="22"/>
           <w:szCs w:val="22"/>
@@ -1314,15 +2164,15 @@
         <w:spacing w:line="276" w:lineRule="auto"/>
         <w:ind w:right="27"/>
         <w:rPr>
-          <w:rFonts w:ascii="Helvetica" w:eastAsia="Times New Roman" w:hAnsi="Helvetica" w:cs="Helvetica"/>
-          <w:color w:val="auto"/>
-          <w:sz w:val="22"/>
-          <w:szCs w:val="22"/>
-        </w:rPr>
-      </w:pPr>
-      <w:r>
-        <w:rPr>
-          <w:rFonts w:ascii="Helvetica" w:eastAsia="Times New Roman" w:hAnsi="Helvetica" w:cs="Helvetica"/>
+          <w:rFonts w:ascii="Corbel" w:eastAsia="Times New Roman" w:hAnsi="Corbel" w:cs="Helvetica"/>
+          <w:color w:val="auto"/>
+          <w:sz w:val="22"/>
+          <w:szCs w:val="22"/>
+        </w:rPr>
+      </w:pPr>
+      <w:r>
+        <w:rPr>
+          <w:rFonts w:ascii="Corbel" w:eastAsia="Times New Roman" w:hAnsi="Corbel" w:cs="Helvetica"/>
           <w:color w:val="auto"/>
           <w:sz w:val="22"/>
           <w:szCs w:val="22"/>
@@ -1340,15 +2190,15 @@
         <w:spacing w:line="276" w:lineRule="auto"/>
         <w:ind w:right="27"/>
         <w:rPr>
-          <w:rFonts w:ascii="Helvetica" w:eastAsia="Times New Roman" w:hAnsi="Helvetica" w:cs="Helvetica"/>
-          <w:color w:val="auto"/>
-          <w:sz w:val="22"/>
-          <w:szCs w:val="22"/>
-        </w:rPr>
-      </w:pPr>
-      <w:r>
-        <w:rPr>
-          <w:rFonts w:ascii="Helvetica" w:eastAsia="Times New Roman" w:hAnsi="Helvetica" w:cs="Helvetica"/>
+          <w:rFonts w:ascii="Corbel" w:eastAsia="Times New Roman" w:hAnsi="Corbel" w:cs="Helvetica"/>
+          <w:color w:val="auto"/>
+          <w:sz w:val="22"/>
+          <w:szCs w:val="22"/>
+        </w:rPr>
+      </w:pPr>
+      <w:r>
+        <w:rPr>
+          <w:rFonts w:ascii="Corbel" w:eastAsia="Times New Roman" w:hAnsi="Corbel" w:cs="Helvetica"/>
           <w:color w:val="auto"/>
           <w:sz w:val="22"/>
           <w:szCs w:val="22"/>
@@ -1366,15 +2216,15 @@
         <w:spacing w:line="276" w:lineRule="auto"/>
         <w:ind w:right="27"/>
         <w:rPr>
-          <w:rFonts w:ascii="Helvetica" w:eastAsia="Times New Roman" w:hAnsi="Helvetica" w:cs="Helvetica"/>
-          <w:color w:val="auto"/>
-          <w:sz w:val="22"/>
-          <w:szCs w:val="22"/>
-        </w:rPr>
-      </w:pPr>
-      <w:r>
-        <w:rPr>
-          <w:rFonts w:ascii="Helvetica" w:eastAsia="Times New Roman" w:hAnsi="Helvetica" w:cs="Helvetica"/>
+          <w:rFonts w:ascii="Corbel" w:eastAsia="Times New Roman" w:hAnsi="Corbel" w:cs="Helvetica"/>
+          <w:color w:val="auto"/>
+          <w:sz w:val="22"/>
+          <w:szCs w:val="22"/>
+        </w:rPr>
+      </w:pPr>
+      <w:r>
+        <w:rPr>
+          <w:rFonts w:ascii="Corbel" w:eastAsia="Times New Roman" w:hAnsi="Corbel" w:cs="Helvetica"/>
           <w:color w:val="auto"/>
           <w:sz w:val="22"/>
           <w:szCs w:val="22"/>
@@ -1392,15 +2242,15 @@
         <w:spacing w:line="276" w:lineRule="auto"/>
         <w:ind w:right="27"/>
         <w:rPr>
-          <w:rFonts w:ascii="Helvetica" w:eastAsia="Times New Roman" w:hAnsi="Helvetica" w:cs="Helvetica"/>
-          <w:color w:val="auto"/>
-          <w:sz w:val="22"/>
-          <w:szCs w:val="22"/>
-        </w:rPr>
-      </w:pPr>
-      <w:r>
-        <w:rPr>
-          <w:rFonts w:ascii="Helvetica" w:eastAsia="Times New Roman" w:hAnsi="Helvetica" w:cs="Helvetica"/>
+          <w:rFonts w:ascii="Corbel" w:eastAsia="Times New Roman" w:hAnsi="Corbel" w:cs="Helvetica"/>
+          <w:color w:val="auto"/>
+          <w:sz w:val="22"/>
+          <w:szCs w:val="22"/>
+        </w:rPr>
+      </w:pPr>
+      <w:r>
+        <w:rPr>
+          <w:rFonts w:ascii="Corbel" w:eastAsia="Times New Roman" w:hAnsi="Corbel" w:cs="Helvetica"/>
           <w:color w:val="auto"/>
           <w:sz w:val="22"/>
           <w:szCs w:val="22"/>
@@ -1418,7 +2268,7 @@
         <w:spacing w:line="276" w:lineRule="auto"/>
         <w:ind w:right="27"/>
         <w:rPr>
-          <w:rFonts w:ascii="Helvetica" w:eastAsia="Times New Roman" w:hAnsi="Helvetica" w:cs="Helvetica"/>
+          <w:rFonts w:ascii="Corbel" w:eastAsia="Times New Roman" w:hAnsi="Corbel" w:cs="Helvetica"/>
           <w:color w:val="auto"/>
           <w:sz w:val="21"/>
           <w:szCs w:val="21"/>
@@ -1426,7 +2276,7 @@
       </w:pPr>
       <w:r>
         <w:rPr>
-          <w:rFonts w:ascii="Helvetica" w:hAnsi="Helvetica" w:cs="Helvetica"/>
+          <w:rFonts w:ascii="Corbel" w:hAnsi="Corbel" w:cs="Helvetica"/>
           <w:color w:val="2D2D2D"/>
           <w:sz w:val="21"/>
           <w:szCs w:val="21"/>
@@ -1444,7 +2294,7 @@
         <w:spacing w:line="276" w:lineRule="auto"/>
         <w:ind w:right="27"/>
         <w:rPr>
-          <w:rFonts w:ascii="Helvetica" w:eastAsia="Times New Roman" w:hAnsi="Helvetica" w:cs="Helvetica"/>
+          <w:rFonts w:ascii="Corbel" w:eastAsia="Times New Roman" w:hAnsi="Corbel" w:cs="Helvetica"/>
           <w:color w:val="auto"/>
           <w:sz w:val="21"/>
           <w:szCs w:val="21"/>
@@ -1452,7 +2302,7 @@
       </w:pPr>
       <w:r>
         <w:rPr>
-          <w:rFonts w:ascii="Helvetica" w:eastAsia="Times New Roman" w:hAnsi="Helvetica" w:cs="Helvetica"/>
+          <w:rFonts w:ascii="Corbel" w:eastAsia="Times New Roman" w:hAnsi="Corbel" w:cs="Helvetica"/>
           <w:color w:val="auto"/>
           <w:sz w:val="21"/>
           <w:szCs w:val="21"/>
@@ -1461,13 +2311,26 @@
       </w:r>
       <w:r>
         <w:rPr>
-          <w:rFonts w:ascii="Helvetica" w:eastAsia="Times New Roman" w:hAnsi="Helvetica" w:cs="Helvetica"/>
+          <w:rFonts w:ascii="Corbel" w:eastAsia="Times New Roman" w:hAnsi="Corbel" w:cs="Helvetica"/>
           <w:color w:val="auto"/>
           <w:sz w:val="21"/>
           <w:szCs w:val="21"/>
         </w:rPr>
         <w:t>documented</w:t>
       </w:r>
+    </w:p>
+    <w:p>
+      <w:pPr>
+        <w:pStyle w:val="ListParagraph"/>
+        <w:spacing w:line="276" w:lineRule="auto"/>
+        <w:ind w:right="27"/>
+        <w:rPr>
+          <w:rFonts w:ascii="Corbel" w:eastAsia="Times New Roman" w:hAnsi="Corbel" w:cs="Helvetica"/>
+          <w:color w:val="auto"/>
+          <w:sz w:val="21"/>
+          <w:szCs w:val="21"/>
+        </w:rPr>
+      </w:pPr>
     </w:p>
     <w:p>
       <w:pPr>
@@ -1477,7 +2340,7 @@
         <w:spacing w:line="276" w:lineRule="auto"/>
         <w:ind w:left="360" w:right="27"/>
         <w:rPr>
-          <w:rFonts w:ascii="Helvetica" w:hAnsi="Helvetica" w:cs="Helvetica"/>
+          <w:rFonts w:ascii="Corbel" w:hAnsi="Corbel" w:cs="Helvetica"/>
           <w:sz w:val="22"/>
           <w:szCs w:val="22"/>
         </w:rPr>
@@ -1504,24 +2367,23 @@
         </w:tabs>
         <w:spacing w:before="100" w:line="276" w:lineRule="auto"/>
         <w:rPr>
-          <w:rFonts w:ascii="Helvetica" w:hAnsi="Helvetica" w:cs="Helvetica"/>
-          <w:sz w:val="22"/>
-          <w:szCs w:val="22"/>
-        </w:rPr>
-      </w:pPr>
-      <w:r>
-        <w:rPr>
-          <w:rFonts w:ascii="Helvetica" w:hAnsi="Helvetica" w:cs="Helvetica"/>
-          <w:b/>
-          <w:sz w:val="22"/>
-          <w:szCs w:val="22"/>
-        </w:rPr>
-        <w:lastRenderedPageBreak/>
+          <w:rFonts w:ascii="Corbel" w:hAnsi="Corbel" w:cs="Helvetica"/>
+          <w:sz w:val="22"/>
+          <w:szCs w:val="22"/>
+        </w:rPr>
+      </w:pPr>
+      <w:r>
+        <w:rPr>
+          <w:rFonts w:ascii="Corbel" w:hAnsi="Corbel" w:cs="Helvetica"/>
+          <w:b/>
+          <w:sz w:val="22"/>
+          <w:szCs w:val="22"/>
+        </w:rPr>
         <w:tab/>
       </w:r>
       <w:r>
         <w:rPr>
-          <w:rFonts w:ascii="Helvetica" w:hAnsi="Helvetica" w:cs="Helvetica"/>
+          <w:rFonts w:ascii="Corbel" w:hAnsi="Corbel" w:cs="Helvetica"/>
           <w:b/>
           <w:sz w:val="22"/>
           <w:szCs w:val="22"/>
@@ -1530,11 +2392,59 @@
       </w:r>
       <w:r>
         <w:rPr>
-          <w:rFonts w:ascii="Helvetica" w:hAnsi="Helvetica" w:cs="Helvetica"/>
-          <w:sz w:val="22"/>
-          <w:szCs w:val="22"/>
-        </w:rPr>
-        <w:t xml:space="preserve">                                             May 2018-December 2018</w:t>
+          <w:rFonts w:ascii="Corbel" w:hAnsi="Corbel" w:cs="Helvetica"/>
+          <w:sz w:val="22"/>
+          <w:szCs w:val="22"/>
+        </w:rPr>
+        <w:t xml:space="preserve">                                          </w:t>
+      </w:r>
+      <w:r>
+        <w:rPr>
+          <w:rFonts w:ascii="Corbel" w:hAnsi="Corbel" w:cs="Helvetica"/>
+          <w:sz w:val="22"/>
+          <w:szCs w:val="22"/>
+        </w:rPr>
+        <w:t xml:space="preserve">                                      </w:t>
+      </w:r>
+      <w:r>
+        <w:rPr>
+          <w:rFonts w:ascii="Corbel" w:hAnsi="Corbel" w:cs="Helvetica"/>
+          <w:sz w:val="22"/>
+          <w:szCs w:val="22"/>
+        </w:rPr>
+        <w:t xml:space="preserve">   May 2018</w:t>
+      </w:r>
+      <w:r>
+        <w:rPr>
+          <w:rFonts w:ascii="Corbel" w:hAnsi="Corbel" w:cs="Helvetica"/>
+          <w:sz w:val="22"/>
+          <w:szCs w:val="22"/>
+        </w:rPr>
+        <w:t xml:space="preserve"> </w:t>
+      </w:r>
+      <w:r>
+        <w:rPr>
+          <w:rFonts w:ascii="Corbel" w:hAnsi="Corbel" w:cs="Helvetica"/>
+          <w:sz w:val="22"/>
+          <w:szCs w:val="22"/>
+        </w:rPr>
+        <w:t>-</w:t>
+      </w:r>
+      <w:r>
+        <w:rPr>
+          <w:rFonts w:ascii="Corbel" w:hAnsi="Corbel" w:cs="Helvetica"/>
+          <w:sz w:val="22"/>
+          <w:szCs w:val="22"/>
+        </w:rPr>
+        <w:t xml:space="preserve"> </w:t>
+      </w:r>
+      <w:r>
+        <w:rPr>
+          <w:rFonts w:ascii="Corbel" w:hAnsi="Corbel" w:cs="Helvetica"/>
+          <w:sz w:val="22"/>
+          <w:szCs w:val="22"/>
+        </w:rPr>
+        <w:t>December 2018</w:t>
       </w:r>
     </w:p>
     <w:p>
@@ -1542,14 +2452,14 @@
         <w:spacing w:line="276" w:lineRule="auto"/>
         <w:ind w:right="-180" w:firstLine="720"/>
         <w:rPr>
-          <w:rFonts w:ascii="Helvetica" w:hAnsi="Helvetica" w:cs="Helvetica"/>
-          <w:sz w:val="22"/>
-          <w:szCs w:val="22"/>
-        </w:rPr>
-      </w:pPr>
-      <w:r>
-        <w:rPr>
-          <w:rFonts w:ascii="Helvetica" w:hAnsi="Helvetica" w:cs="Helvetica"/>
+          <w:rFonts w:ascii="Corbel" w:hAnsi="Corbel" w:cs="Helvetica"/>
+          <w:sz w:val="22"/>
+          <w:szCs w:val="22"/>
+        </w:rPr>
+      </w:pPr>
+      <w:r>
+        <w:rPr>
+          <w:rFonts w:ascii="Corbel" w:hAnsi="Corbel" w:cs="Helvetica"/>
           <w:i/>
           <w:sz w:val="22"/>
           <w:szCs w:val="22"/>
@@ -1559,15 +2469,31 @@
       </w:r>
       <w:r>
         <w:rPr>
-          <w:rFonts w:ascii="Helvetica" w:hAnsi="Helvetica" w:cs="Helvetica"/>
-          <w:sz w:val="22"/>
-          <w:szCs w:val="22"/>
-        </w:rPr>
-        <w:t xml:space="preserve">                                                                                                            </w:t>
-      </w:r>
-      <w:r>
-        <w:rPr>
-          <w:rFonts w:ascii="Helvetica" w:hAnsi="Helvetica" w:cs="Helvetica"/>
+          <w:rFonts w:ascii="Corbel" w:hAnsi="Corbel" w:cs="Helvetica"/>
+          <w:sz w:val="22"/>
+          <w:szCs w:val="22"/>
+        </w:rPr>
+        <w:t xml:space="preserve">                                                                                                  </w:t>
+      </w:r>
+      <w:r>
+        <w:rPr>
+          <w:rFonts w:ascii="Corbel" w:hAnsi="Corbel" w:cs="Helvetica"/>
+          <w:sz w:val="22"/>
+          <w:szCs w:val="22"/>
+        </w:rPr>
+        <w:t xml:space="preserve">                                              </w:t>
+      </w:r>
+      <w:r>
+        <w:rPr>
+          <w:rFonts w:ascii="Corbel" w:hAnsi="Corbel" w:cs="Helvetica"/>
+          <w:sz w:val="22"/>
+          <w:szCs w:val="22"/>
+        </w:rPr>
+        <w:t xml:space="preserve">          </w:t>
+      </w:r>
+      <w:r>
+        <w:rPr>
+          <w:rFonts w:ascii="Corbel" w:hAnsi="Corbel" w:cs="Helvetica"/>
           <w:sz w:val="22"/>
           <w:szCs w:val="22"/>
         </w:rPr>
@@ -1575,7 +2501,7 @@
       </w:r>
       <w:r>
         <w:rPr>
-          <w:rFonts w:ascii="Helvetica" w:hAnsi="Helvetica" w:cs="Helvetica"/>
+          <w:rFonts w:ascii="Corbel" w:hAnsi="Corbel" w:cs="Helvetica"/>
           <w:sz w:val="22"/>
           <w:szCs w:val="22"/>
         </w:rPr>
@@ -1591,14 +2517,14 @@
         </w:numPr>
         <w:spacing w:line="276" w:lineRule="auto"/>
         <w:rPr>
-          <w:rFonts w:ascii="Helvetica" w:hAnsi="Helvetica" w:cs="Helvetica"/>
-          <w:sz w:val="22"/>
-          <w:szCs w:val="22"/>
-        </w:rPr>
-      </w:pPr>
-      <w:r>
-        <w:rPr>
-          <w:rFonts w:ascii="Helvetica" w:hAnsi="Helvetica" w:cs="Helvetica"/>
+          <w:rFonts w:ascii="Corbel" w:hAnsi="Corbel" w:cs="Helvetica"/>
+          <w:sz w:val="22"/>
+          <w:szCs w:val="22"/>
+        </w:rPr>
+      </w:pPr>
+      <w:r>
+        <w:rPr>
+          <w:rFonts w:ascii="Corbel" w:hAnsi="Corbel" w:cs="Helvetica"/>
           <w:sz w:val="22"/>
           <w:szCs w:val="22"/>
         </w:rPr>
@@ -1614,14 +2540,14 @@
         </w:numPr>
         <w:spacing w:line="276" w:lineRule="auto"/>
         <w:rPr>
-          <w:rFonts w:ascii="Helvetica" w:hAnsi="Helvetica" w:cs="Helvetica"/>
-          <w:sz w:val="22"/>
-          <w:szCs w:val="22"/>
-        </w:rPr>
-      </w:pPr>
-      <w:r>
-        <w:rPr>
-          <w:rFonts w:ascii="Helvetica" w:hAnsi="Helvetica" w:cs="Helvetica"/>
+          <w:rFonts w:ascii="Corbel" w:hAnsi="Corbel" w:cs="Helvetica"/>
+          <w:sz w:val="22"/>
+          <w:szCs w:val="22"/>
+        </w:rPr>
+      </w:pPr>
+      <w:r>
+        <w:rPr>
+          <w:rFonts w:ascii="Corbel" w:hAnsi="Corbel" w:cs="Helvetica"/>
           <w:sz w:val="22"/>
           <w:szCs w:val="22"/>
         </w:rPr>
@@ -1637,14 +2563,14 @@
         </w:numPr>
         <w:spacing w:line="276" w:lineRule="auto"/>
         <w:rPr>
-          <w:rFonts w:ascii="Helvetica" w:hAnsi="Helvetica" w:cs="Helvetica"/>
-          <w:sz w:val="22"/>
-          <w:szCs w:val="22"/>
-        </w:rPr>
-      </w:pPr>
-      <w:r>
-        <w:rPr>
-          <w:rFonts w:ascii="Helvetica" w:hAnsi="Helvetica" w:cs="Helvetica"/>
+          <w:rFonts w:ascii="Corbel" w:hAnsi="Corbel" w:cs="Helvetica"/>
+          <w:sz w:val="22"/>
+          <w:szCs w:val="22"/>
+        </w:rPr>
+      </w:pPr>
+      <w:r>
+        <w:rPr>
+          <w:rFonts w:ascii="Corbel" w:hAnsi="Corbel" w:cs="Helvetica"/>
           <w:sz w:val="22"/>
           <w:szCs w:val="22"/>
         </w:rPr>
@@ -1660,14 +2586,14 @@
         </w:numPr>
         <w:spacing w:line="276" w:lineRule="auto"/>
         <w:rPr>
-          <w:rFonts w:ascii="Helvetica" w:hAnsi="Helvetica" w:cs="Helvetica"/>
-          <w:sz w:val="22"/>
-          <w:szCs w:val="22"/>
-        </w:rPr>
-      </w:pPr>
-      <w:r>
-        <w:rPr>
-          <w:rFonts w:ascii="Helvetica" w:hAnsi="Helvetica" w:cs="Helvetica"/>
+          <w:rFonts w:ascii="Corbel" w:hAnsi="Corbel" w:cs="Helvetica"/>
+          <w:sz w:val="22"/>
+          <w:szCs w:val="22"/>
+        </w:rPr>
+      </w:pPr>
+      <w:r>
+        <w:rPr>
+          <w:rFonts w:ascii="Corbel" w:hAnsi="Corbel" w:cs="Helvetica"/>
           <w:sz w:val="22"/>
           <w:szCs w:val="22"/>
         </w:rPr>
@@ -1683,14 +2609,14 @@
         </w:numPr>
         <w:spacing w:line="276" w:lineRule="auto"/>
         <w:rPr>
-          <w:rFonts w:ascii="Helvetica" w:hAnsi="Helvetica" w:cs="Helvetica"/>
-          <w:sz w:val="22"/>
-          <w:szCs w:val="22"/>
-        </w:rPr>
-      </w:pPr>
-      <w:r>
-        <w:rPr>
-          <w:rFonts w:ascii="Helvetica" w:hAnsi="Helvetica" w:cs="Helvetica"/>
+          <w:rFonts w:ascii="Corbel" w:hAnsi="Corbel" w:cs="Helvetica"/>
+          <w:sz w:val="22"/>
+          <w:szCs w:val="22"/>
+        </w:rPr>
+      </w:pPr>
+      <w:r>
+        <w:rPr>
+          <w:rFonts w:ascii="Corbel" w:hAnsi="Corbel" w:cs="Helvetica"/>
           <w:sz w:val="22"/>
           <w:szCs w:val="22"/>
         </w:rPr>
@@ -1706,14 +2632,14 @@
         </w:numPr>
         <w:spacing w:line="276" w:lineRule="auto"/>
         <w:rPr>
-          <w:rFonts w:ascii="Helvetica" w:hAnsi="Helvetica" w:cs="Helvetica"/>
-          <w:sz w:val="22"/>
-          <w:szCs w:val="22"/>
-        </w:rPr>
-      </w:pPr>
-      <w:r>
-        <w:rPr>
-          <w:rFonts w:ascii="Helvetica" w:hAnsi="Helvetica" w:cs="Helvetica"/>
+          <w:rFonts w:ascii="Corbel" w:hAnsi="Corbel" w:cs="Helvetica"/>
+          <w:sz w:val="22"/>
+          <w:szCs w:val="22"/>
+        </w:rPr>
+      </w:pPr>
+      <w:r>
+        <w:rPr>
+          <w:rFonts w:ascii="Corbel" w:hAnsi="Corbel" w:cs="Helvetica"/>
           <w:sz w:val="22"/>
           <w:szCs w:val="22"/>
         </w:rPr>
@@ -1729,14 +2655,14 @@
         </w:numPr>
         <w:spacing w:line="276" w:lineRule="auto"/>
         <w:rPr>
-          <w:rFonts w:ascii="Helvetica" w:hAnsi="Helvetica" w:cs="Helvetica"/>
-          <w:sz w:val="22"/>
-          <w:szCs w:val="22"/>
-        </w:rPr>
-      </w:pPr>
-      <w:r>
-        <w:rPr>
-          <w:rFonts w:ascii="Helvetica" w:hAnsi="Helvetica" w:cs="Helvetica"/>
+          <w:rFonts w:ascii="Corbel" w:hAnsi="Corbel" w:cs="Helvetica"/>
+          <w:sz w:val="22"/>
+          <w:szCs w:val="22"/>
+        </w:rPr>
+      </w:pPr>
+      <w:r>
+        <w:rPr>
+          <w:rFonts w:ascii="Corbel" w:hAnsi="Corbel" w:cs="Helvetica"/>
           <w:sz w:val="22"/>
           <w:szCs w:val="22"/>
         </w:rPr>
@@ -1752,14 +2678,14 @@
         </w:numPr>
         <w:spacing w:line="276" w:lineRule="auto"/>
         <w:rPr>
-          <w:rFonts w:ascii="Helvetica" w:hAnsi="Helvetica" w:cs="Helvetica"/>
-          <w:sz w:val="22"/>
-          <w:szCs w:val="22"/>
-        </w:rPr>
-      </w:pPr>
-      <w:r>
-        <w:rPr>
-          <w:rFonts w:ascii="Helvetica" w:hAnsi="Helvetica" w:cs="Helvetica"/>
+          <w:rFonts w:ascii="Corbel" w:hAnsi="Corbel" w:cs="Helvetica"/>
+          <w:sz w:val="22"/>
+          <w:szCs w:val="22"/>
+        </w:rPr>
+      </w:pPr>
+      <w:r>
+        <w:rPr>
+          <w:rFonts w:ascii="Corbel" w:hAnsi="Corbel" w:cs="Helvetica"/>
           <w:sz w:val="22"/>
           <w:szCs w:val="22"/>
         </w:rPr>
@@ -1775,14 +2701,14 @@
         </w:numPr>
         <w:spacing w:line="276" w:lineRule="auto"/>
         <w:rPr>
-          <w:rFonts w:ascii="Helvetica" w:hAnsi="Helvetica" w:cs="Helvetica"/>
-          <w:sz w:val="22"/>
-          <w:szCs w:val="22"/>
-        </w:rPr>
-      </w:pPr>
-      <w:r>
-        <w:rPr>
-          <w:rFonts w:ascii="Helvetica" w:hAnsi="Helvetica" w:cs="Helvetica"/>
+          <w:rFonts w:ascii="Corbel" w:hAnsi="Corbel" w:cs="Helvetica"/>
+          <w:sz w:val="22"/>
+          <w:szCs w:val="22"/>
+        </w:rPr>
+      </w:pPr>
+      <w:r>
+        <w:rPr>
+          <w:rFonts w:ascii="Corbel" w:hAnsi="Corbel" w:cs="Helvetica"/>
           <w:sz w:val="22"/>
           <w:szCs w:val="22"/>
         </w:rPr>
@@ -1798,14 +2724,14 @@
         </w:numPr>
         <w:spacing w:line="276" w:lineRule="auto"/>
         <w:rPr>
-          <w:rFonts w:ascii="Helvetica" w:hAnsi="Helvetica" w:cs="Helvetica"/>
-          <w:sz w:val="22"/>
-          <w:szCs w:val="22"/>
-        </w:rPr>
-      </w:pPr>
-      <w:r>
-        <w:rPr>
-          <w:rFonts w:ascii="Helvetica" w:hAnsi="Helvetica" w:cs="Helvetica"/>
+          <w:rFonts w:ascii="Corbel" w:hAnsi="Corbel" w:cs="Helvetica"/>
+          <w:sz w:val="22"/>
+          <w:szCs w:val="22"/>
+        </w:rPr>
+      </w:pPr>
+      <w:r>
+        <w:rPr>
+          <w:rFonts w:ascii="Corbel" w:hAnsi="Corbel" w:cs="Helvetica"/>
           <w:sz w:val="22"/>
           <w:szCs w:val="22"/>
         </w:rPr>
@@ -1821,14 +2747,14 @@
         </w:numPr>
         <w:spacing w:line="276" w:lineRule="auto"/>
         <w:rPr>
-          <w:rFonts w:ascii="Helvetica" w:hAnsi="Helvetica" w:cs="Helvetica"/>
-          <w:sz w:val="22"/>
-          <w:szCs w:val="22"/>
-        </w:rPr>
-      </w:pPr>
-      <w:r>
-        <w:rPr>
-          <w:rFonts w:ascii="Helvetica" w:hAnsi="Helvetica" w:cs="Helvetica"/>
+          <w:rFonts w:ascii="Corbel" w:hAnsi="Corbel" w:cs="Helvetica"/>
+          <w:sz w:val="22"/>
+          <w:szCs w:val="22"/>
+        </w:rPr>
+      </w:pPr>
+      <w:r>
+        <w:rPr>
+          <w:rFonts w:ascii="Corbel" w:hAnsi="Corbel" w:cs="Helvetica"/>
           <w:sz w:val="22"/>
           <w:szCs w:val="22"/>
         </w:rPr>
@@ -1844,14 +2770,14 @@
         </w:numPr>
         <w:spacing w:line="276" w:lineRule="auto"/>
         <w:rPr>
-          <w:rFonts w:ascii="Helvetica" w:hAnsi="Helvetica" w:cs="Helvetica"/>
-          <w:sz w:val="22"/>
-          <w:szCs w:val="22"/>
-        </w:rPr>
-      </w:pPr>
-      <w:r>
-        <w:rPr>
-          <w:rFonts w:ascii="Helvetica" w:hAnsi="Helvetica" w:cs="Helvetica"/>
+          <w:rFonts w:ascii="Corbel" w:hAnsi="Corbel" w:cs="Helvetica"/>
+          <w:sz w:val="22"/>
+          <w:szCs w:val="22"/>
+        </w:rPr>
+      </w:pPr>
+      <w:r>
+        <w:rPr>
+          <w:rFonts w:ascii="Corbel" w:hAnsi="Corbel" w:cs="Helvetica"/>
           <w:sz w:val="22"/>
           <w:szCs w:val="22"/>
         </w:rPr>
@@ -1866,7 +2792,7 @@
         <w:spacing w:line="276" w:lineRule="auto"/>
         <w:ind w:left="360" w:right="27"/>
         <w:rPr>
-          <w:rFonts w:ascii="Helvetica" w:hAnsi="Helvetica" w:cs="Helvetica"/>
+          <w:rFonts w:ascii="Corbel" w:hAnsi="Corbel" w:cs="Helvetica"/>
           <w:b/>
           <w:sz w:val="22"/>
           <w:szCs w:val="22"/>
@@ -1881,7 +2807,7 @@
         <w:spacing w:line="276" w:lineRule="auto"/>
         <w:ind w:left="360" w:right="27"/>
         <w:rPr>
-          <w:rFonts w:ascii="Helvetica" w:hAnsi="Helvetica" w:cs="Helvetica"/>
+          <w:rFonts w:ascii="Corbel" w:hAnsi="Corbel" w:cs="Helvetica"/>
           <w:b/>
           <w:sz w:val="22"/>
           <w:szCs w:val="22"/>
@@ -1896,13 +2822,13 @@
         <w:spacing w:line="276" w:lineRule="auto"/>
         <w:ind w:left="360" w:right="27"/>
         <w:rPr>
-          <w:rFonts w:ascii="Helvetica" w:hAnsi="Helvetica" w:cs="Helvetica"/>
+          <w:rFonts w:ascii="Corbel" w:hAnsi="Corbel" w:cs="Helvetica"/>
           <w:bCs/>
         </w:rPr>
       </w:pPr>
       <w:r>
         <w:rPr>
-          <w:rFonts w:ascii="Helvetica" w:hAnsi="Helvetica" w:cs="Helvetica"/>
+          <w:rFonts w:ascii="Corbel" w:hAnsi="Corbel" w:cs="Helvetica"/>
           <w:b/>
           <w:sz w:val="22"/>
           <w:szCs w:val="22"/>
@@ -1911,7 +2837,7 @@
       </w:r>
       <w:r>
         <w:rPr>
-          <w:rFonts w:ascii="Helvetica" w:hAnsi="Helvetica" w:cs="Helvetica"/>
+          <w:rFonts w:ascii="Corbel" w:hAnsi="Corbel" w:cs="Helvetica"/>
           <w:b/>
           <w:sz w:val="22"/>
           <w:szCs w:val="22"/>
@@ -1920,7 +2846,7 @@
       </w:r>
       <w:r>
         <w:rPr>
-          <w:rFonts w:ascii="Helvetica" w:hAnsi="Helvetica" w:cs="Helvetica"/>
+          <w:rFonts w:ascii="Corbel" w:hAnsi="Corbel" w:cs="Helvetica"/>
           <w:bCs/>
           <w:sz w:val="22"/>
           <w:szCs w:val="22"/>
@@ -1929,7 +2855,7 @@
       </w:r>
       <w:r>
         <w:rPr>
-          <w:rFonts w:ascii="Helvetica" w:hAnsi="Helvetica" w:cs="Helvetica"/>
+          <w:rFonts w:ascii="Corbel" w:hAnsi="Corbel" w:cs="Helvetica"/>
           <w:bCs/>
           <w:sz w:val="22"/>
           <w:szCs w:val="22"/>
@@ -1938,7 +2864,7 @@
       </w:r>
       <w:r>
         <w:rPr>
-          <w:rFonts w:ascii="Helvetica" w:hAnsi="Helvetica" w:cs="Helvetica"/>
+          <w:rFonts w:ascii="Corbel" w:hAnsi="Corbel" w:cs="Helvetica"/>
           <w:bCs/>
           <w:sz w:val="22"/>
           <w:szCs w:val="22"/>
@@ -1947,70 +2873,70 @@
       </w:r>
       <w:r>
         <w:rPr>
-          <w:rFonts w:ascii="Helvetica" w:hAnsi="Helvetica" w:cs="Helvetica"/>
+          <w:rFonts w:ascii="Corbel" w:hAnsi="Corbel" w:cs="Helvetica"/>
           <w:bCs/>
         </w:rPr>
         <w:t>20</w:t>
       </w:r>
       <w:r>
         <w:rPr>
-          <w:rFonts w:ascii="Helvetica" w:hAnsi="Helvetica" w:cs="Helvetica"/>
+          <w:rFonts w:ascii="Corbel" w:hAnsi="Corbel" w:cs="Helvetica"/>
           <w:bCs/>
         </w:rPr>
         <w:t>15</w:t>
       </w:r>
       <w:r>
         <w:rPr>
-          <w:rFonts w:ascii="Helvetica" w:hAnsi="Helvetica" w:cs="Helvetica"/>
+          <w:rFonts w:ascii="Corbel" w:hAnsi="Corbel" w:cs="Helvetica"/>
           <w:bCs/>
         </w:rPr>
         <w:t xml:space="preserve"> </w:t>
       </w:r>
       <w:r>
         <w:rPr>
-          <w:rFonts w:ascii="Helvetica" w:hAnsi="Helvetica" w:cs="Helvetica"/>
+          <w:rFonts w:ascii="Corbel" w:hAnsi="Corbel" w:cs="Helvetica"/>
           <w:bCs/>
         </w:rPr>
         <w:t>–</w:t>
       </w:r>
       <w:r>
         <w:rPr>
-          <w:rFonts w:ascii="Helvetica" w:hAnsi="Helvetica" w:cs="Helvetica"/>
+          <w:rFonts w:ascii="Corbel" w:hAnsi="Corbel" w:cs="Helvetica"/>
           <w:bCs/>
         </w:rPr>
         <w:t xml:space="preserve"> </w:t>
       </w:r>
       <w:r>
         <w:rPr>
-          <w:rFonts w:ascii="Helvetica" w:hAnsi="Helvetica" w:cs="Helvetica"/>
+          <w:rFonts w:ascii="Corbel" w:hAnsi="Corbel" w:cs="Helvetica"/>
           <w:bCs/>
         </w:rPr>
         <w:t>Apr</w:t>
       </w:r>
       <w:r>
         <w:rPr>
-          <w:rFonts w:ascii="Helvetica" w:hAnsi="Helvetica" w:cs="Helvetica"/>
+          <w:rFonts w:ascii="Corbel" w:hAnsi="Corbel" w:cs="Helvetica"/>
           <w:bCs/>
         </w:rPr>
         <w:t xml:space="preserve"> </w:t>
       </w:r>
       <w:r>
         <w:rPr>
-          <w:rFonts w:ascii="Helvetica" w:hAnsi="Helvetica" w:cs="Helvetica"/>
+          <w:rFonts w:ascii="Corbel" w:hAnsi="Corbel" w:cs="Helvetica"/>
           <w:bCs/>
         </w:rPr>
         <w:t>20</w:t>
       </w:r>
       <w:r>
         <w:rPr>
-          <w:rFonts w:ascii="Helvetica" w:hAnsi="Helvetica" w:cs="Helvetica"/>
+          <w:rFonts w:ascii="Corbel" w:hAnsi="Corbel" w:cs="Helvetica"/>
           <w:bCs/>
         </w:rPr>
         <w:t>1</w:t>
       </w:r>
       <w:r>
         <w:rPr>
-          <w:rFonts w:ascii="Helvetica" w:hAnsi="Helvetica" w:cs="Helvetica"/>
+          <w:rFonts w:ascii="Corbel" w:hAnsi="Corbel" w:cs="Helvetica"/>
           <w:bCs/>
         </w:rPr>
         <w:t>8</w:t>
@@ -2024,7 +2950,7 @@
         <w:spacing w:line="276" w:lineRule="auto"/>
         <w:ind w:left="360" w:right="27"/>
         <w:rPr>
-          <w:rFonts w:ascii="Helvetica" w:hAnsi="Helvetica" w:cs="Helvetica"/>
+          <w:rFonts w:ascii="Corbel" w:hAnsi="Corbel" w:cs="Helvetica"/>
           <w:bCs/>
           <w:sz w:val="22"/>
           <w:szCs w:val="22"/>
@@ -2032,7 +2958,7 @@
       </w:pPr>
       <w:r>
         <w:rPr>
-          <w:rFonts w:ascii="Helvetica" w:hAnsi="Helvetica" w:cs="Helvetica"/>
+          <w:rFonts w:ascii="Corbel" w:hAnsi="Corbel" w:cs="Helvetica"/>
           <w:i/>
           <w:sz w:val="22"/>
           <w:szCs w:val="22"/>
@@ -2041,7 +2967,7 @@
       </w:r>
       <w:r>
         <w:rPr>
-          <w:rFonts w:ascii="Helvetica" w:hAnsi="Helvetica" w:cs="Helvetica"/>
+          <w:rFonts w:ascii="Corbel" w:hAnsi="Corbel" w:cs="Helvetica"/>
           <w:i/>
           <w:sz w:val="22"/>
           <w:szCs w:val="22"/>
@@ -2050,16 +2976,52 @@
       </w:r>
       <w:r>
         <w:rPr>
-          <w:rFonts w:ascii="Helvetica" w:hAnsi="Helvetica" w:cs="Helvetica"/>
+          <w:rFonts w:ascii="Corbel" w:hAnsi="Corbel" w:cs="Helvetica"/>
           <w:i/>
           <w:sz w:val="22"/>
           <w:szCs w:val="22"/>
         </w:rPr>
-        <w:t xml:space="preserve">                                                                                                </w:t>
-      </w:r>
-      <w:r>
-        <w:rPr>
-          <w:rFonts w:ascii="Helvetica" w:hAnsi="Helvetica" w:cs="Helvetica"/>
+        <w:t xml:space="preserve">    </w:t>
+      </w:r>
+      <w:r>
+        <w:rPr>
+          <w:rFonts w:ascii="Corbel" w:hAnsi="Corbel" w:cs="Helvetica"/>
+          <w:i/>
+          <w:sz w:val="22"/>
+          <w:szCs w:val="22"/>
+        </w:rPr>
+        <w:t>Design Studio</w:t>
+      </w:r>
+      <w:r>
+        <w:rPr>
+          <w:rFonts w:ascii="Corbel" w:hAnsi="Corbel" w:cs="Helvetica"/>
+          <w:i/>
+          <w:sz w:val="22"/>
+          <w:szCs w:val="22"/>
+        </w:rPr>
+        <w:t xml:space="preserve">                                                                                         </w:t>
+      </w:r>
+      <w:r>
+        <w:rPr>
+          <w:rFonts w:ascii="Corbel" w:hAnsi="Corbel" w:cs="Helvetica"/>
+          <w:i/>
+          <w:sz w:val="22"/>
+          <w:szCs w:val="22"/>
+        </w:rPr>
+        <w:t xml:space="preserve">                  </w:t>
+      </w:r>
+      <w:r>
+        <w:rPr>
+          <w:rFonts w:ascii="Corbel" w:hAnsi="Corbel" w:cs="Helvetica"/>
+          <w:i/>
+          <w:sz w:val="22"/>
+          <w:szCs w:val="22"/>
+        </w:rPr>
+        <w:t xml:space="preserve">   </w:t>
+      </w:r>
+      <w:r>
+        <w:rPr>
+          <w:rFonts w:ascii="Corbel" w:hAnsi="Corbel" w:cs="Helvetica"/>
           <w:bCs/>
           <w:sz w:val="22"/>
           <w:szCs w:val="22"/>
@@ -2068,7 +3030,7 @@
       </w:r>
       <w:r>
         <w:rPr>
-          <w:rFonts w:ascii="Helvetica" w:hAnsi="Helvetica" w:cs="Helvetica"/>
+          <w:rFonts w:ascii="Corbel" w:hAnsi="Corbel" w:cs="Helvetica"/>
           <w:bCs/>
           <w:sz w:val="22"/>
           <w:szCs w:val="22"/>
@@ -2077,7 +3039,16 @@
       </w:r>
       <w:r>
         <w:rPr>
-          <w:rFonts w:ascii="Helvetica" w:hAnsi="Helvetica" w:cs="Helvetica"/>
+          <w:rFonts w:ascii="Corbel" w:hAnsi="Corbel" w:cs="Helvetica"/>
+          <w:bCs/>
+          <w:sz w:val="22"/>
+          <w:szCs w:val="22"/>
+        </w:rPr>
+        <w:t xml:space="preserve">  </w:t>
+      </w:r>
+      <w:r>
+        <w:rPr>
+          <w:rFonts w:ascii="Corbel" w:hAnsi="Corbel" w:cs="Helvetica"/>
           <w:bCs/>
           <w:sz w:val="22"/>
           <w:szCs w:val="22"/>
@@ -2095,15 +3066,15 @@
         <w:spacing w:line="276" w:lineRule="auto"/>
         <w:ind w:right="27"/>
         <w:rPr>
-          <w:rFonts w:ascii="Helvetica" w:eastAsia="Times New Roman" w:hAnsi="Helvetica" w:cs="Helvetica"/>
-          <w:color w:val="auto"/>
-          <w:sz w:val="22"/>
-          <w:szCs w:val="22"/>
-        </w:rPr>
-      </w:pPr>
-      <w:r>
-        <w:rPr>
-          <w:rFonts w:ascii="Helvetica" w:eastAsia="Times New Roman" w:hAnsi="Helvetica" w:cs="Helvetica"/>
+          <w:rFonts w:ascii="Corbel" w:eastAsia="Times New Roman" w:hAnsi="Corbel" w:cs="Helvetica"/>
+          <w:color w:val="auto"/>
+          <w:sz w:val="22"/>
+          <w:szCs w:val="22"/>
+        </w:rPr>
+      </w:pPr>
+      <w:r>
+        <w:rPr>
+          <w:rFonts w:ascii="Corbel" w:eastAsia="Times New Roman" w:hAnsi="Corbel" w:cs="Helvetica"/>
           <w:color w:val="auto"/>
           <w:sz w:val="22"/>
           <w:szCs w:val="22"/>
@@ -2121,15 +3092,15 @@
         <w:spacing w:line="276" w:lineRule="auto"/>
         <w:ind w:right="27"/>
         <w:rPr>
-          <w:rFonts w:ascii="Helvetica" w:eastAsia="Times New Roman" w:hAnsi="Helvetica" w:cs="Helvetica"/>
-          <w:color w:val="auto"/>
-          <w:sz w:val="22"/>
-          <w:szCs w:val="22"/>
-        </w:rPr>
-      </w:pPr>
-      <w:r>
-        <w:rPr>
-          <w:rFonts w:ascii="Helvetica" w:eastAsia="Times New Roman" w:hAnsi="Helvetica" w:cs="Helvetica"/>
+          <w:rFonts w:ascii="Corbel" w:eastAsia="Times New Roman" w:hAnsi="Corbel" w:cs="Helvetica"/>
+          <w:color w:val="auto"/>
+          <w:sz w:val="22"/>
+          <w:szCs w:val="22"/>
+        </w:rPr>
+      </w:pPr>
+      <w:r>
+        <w:rPr>
+          <w:rFonts w:ascii="Corbel" w:eastAsia="Times New Roman" w:hAnsi="Corbel" w:cs="Helvetica"/>
           <w:color w:val="auto"/>
           <w:sz w:val="22"/>
           <w:szCs w:val="22"/>
@@ -2147,15 +3118,15 @@
         <w:spacing w:line="276" w:lineRule="auto"/>
         <w:ind w:right="27"/>
         <w:rPr>
-          <w:rFonts w:ascii="Helvetica" w:eastAsia="Times New Roman" w:hAnsi="Helvetica" w:cs="Helvetica"/>
-          <w:color w:val="auto"/>
-          <w:sz w:val="22"/>
-          <w:szCs w:val="22"/>
-        </w:rPr>
-      </w:pPr>
-      <w:r>
-        <w:rPr>
-          <w:rFonts w:ascii="Helvetica" w:eastAsia="Times New Roman" w:hAnsi="Helvetica" w:cs="Helvetica"/>
+          <w:rFonts w:ascii="Corbel" w:eastAsia="Times New Roman" w:hAnsi="Corbel" w:cs="Helvetica"/>
+          <w:color w:val="auto"/>
+          <w:sz w:val="22"/>
+          <w:szCs w:val="22"/>
+        </w:rPr>
+      </w:pPr>
+      <w:r>
+        <w:rPr>
+          <w:rFonts w:ascii="Corbel" w:eastAsia="Times New Roman" w:hAnsi="Corbel" w:cs="Helvetica"/>
           <w:color w:val="auto"/>
           <w:sz w:val="22"/>
           <w:szCs w:val="22"/>
@@ -2173,19 +3144,20 @@
         <w:spacing w:line="276" w:lineRule="auto"/>
         <w:ind w:right="27"/>
         <w:rPr>
-          <w:rFonts w:ascii="Helvetica" w:eastAsia="Times New Roman" w:hAnsi="Helvetica" w:cs="Helvetica"/>
-          <w:color w:val="auto"/>
-          <w:sz w:val="22"/>
-          <w:szCs w:val="22"/>
-        </w:rPr>
-      </w:pPr>
-      <w:r>
-        <w:rPr>
-          <w:rFonts w:ascii="Helvetica" w:eastAsia="Times New Roman" w:hAnsi="Helvetica" w:cs="Helvetica"/>
-          <w:color w:val="auto"/>
-          <w:sz w:val="22"/>
-          <w:szCs w:val="22"/>
-        </w:rPr>
+          <w:rFonts w:ascii="Corbel" w:eastAsia="Times New Roman" w:hAnsi="Corbel" w:cs="Helvetica"/>
+          <w:color w:val="auto"/>
+          <w:sz w:val="22"/>
+          <w:szCs w:val="22"/>
+        </w:rPr>
+      </w:pPr>
+      <w:r>
+        <w:rPr>
+          <w:rFonts w:ascii="Corbel" w:eastAsia="Times New Roman" w:hAnsi="Corbel" w:cs="Helvetica"/>
+          <w:color w:val="auto"/>
+          <w:sz w:val="22"/>
+          <w:szCs w:val="22"/>
+        </w:rPr>
+        <w:lastRenderedPageBreak/>
         <w:t>Validated data extraction/loading process to ensure a complete transfer from its source to system</w:t>
       </w:r>
     </w:p>
@@ -2199,15 +3171,15 @@
         <w:spacing w:line="276" w:lineRule="auto"/>
         <w:ind w:right="27"/>
         <w:rPr>
-          <w:rFonts w:ascii="Helvetica" w:eastAsia="Times New Roman" w:hAnsi="Helvetica" w:cs="Helvetica"/>
-          <w:color w:val="auto"/>
-          <w:sz w:val="22"/>
-          <w:szCs w:val="22"/>
-        </w:rPr>
-      </w:pPr>
-      <w:r>
-        <w:rPr>
-          <w:rFonts w:ascii="Helvetica" w:eastAsia="Times New Roman" w:hAnsi="Helvetica" w:cs="Helvetica"/>
+          <w:rFonts w:ascii="Corbel" w:eastAsia="Times New Roman" w:hAnsi="Corbel" w:cs="Helvetica"/>
+          <w:color w:val="auto"/>
+          <w:sz w:val="22"/>
+          <w:szCs w:val="22"/>
+        </w:rPr>
+      </w:pPr>
+      <w:r>
+        <w:rPr>
+          <w:rFonts w:ascii="Corbel" w:eastAsia="Times New Roman" w:hAnsi="Corbel" w:cs="Helvetica"/>
           <w:color w:val="auto"/>
           <w:sz w:val="22"/>
           <w:szCs w:val="22"/>
@@ -2225,15 +3197,15 @@
         <w:spacing w:line="276" w:lineRule="auto"/>
         <w:ind w:right="27"/>
         <w:rPr>
-          <w:rFonts w:ascii="Helvetica" w:eastAsia="Times New Roman" w:hAnsi="Helvetica" w:cs="Helvetica"/>
-          <w:color w:val="auto"/>
-          <w:sz w:val="22"/>
-          <w:szCs w:val="22"/>
-        </w:rPr>
-      </w:pPr>
-      <w:r>
-        <w:rPr>
-          <w:rFonts w:ascii="Helvetica" w:eastAsia="Times New Roman" w:hAnsi="Helvetica" w:cs="Helvetica"/>
+          <w:rFonts w:ascii="Corbel" w:eastAsia="Times New Roman" w:hAnsi="Corbel" w:cs="Helvetica"/>
+          <w:color w:val="auto"/>
+          <w:sz w:val="22"/>
+          <w:szCs w:val="22"/>
+        </w:rPr>
+      </w:pPr>
+      <w:r>
+        <w:rPr>
+          <w:rFonts w:ascii="Corbel" w:eastAsia="Times New Roman" w:hAnsi="Corbel" w:cs="Helvetica"/>
           <w:color w:val="auto"/>
           <w:sz w:val="22"/>
           <w:szCs w:val="22"/>
@@ -2251,15 +3223,15 @@
         <w:spacing w:line="276" w:lineRule="auto"/>
         <w:ind w:right="27"/>
         <w:rPr>
-          <w:rFonts w:ascii="Helvetica" w:eastAsia="Times New Roman" w:hAnsi="Helvetica" w:cs="Helvetica"/>
-          <w:color w:val="auto"/>
-          <w:sz w:val="22"/>
-          <w:szCs w:val="22"/>
-        </w:rPr>
-      </w:pPr>
-      <w:r>
-        <w:rPr>
-          <w:rFonts w:ascii="Helvetica" w:eastAsia="Times New Roman" w:hAnsi="Helvetica" w:cs="Helvetica"/>
+          <w:rFonts w:ascii="Corbel" w:eastAsia="Times New Roman" w:hAnsi="Corbel" w:cs="Helvetica"/>
+          <w:color w:val="auto"/>
+          <w:sz w:val="22"/>
+          <w:szCs w:val="22"/>
+        </w:rPr>
+      </w:pPr>
+      <w:r>
+        <w:rPr>
+          <w:rFonts w:ascii="Corbel" w:eastAsia="Times New Roman" w:hAnsi="Corbel" w:cs="Helvetica"/>
           <w:color w:val="auto"/>
           <w:sz w:val="22"/>
           <w:szCs w:val="22"/>
@@ -2277,15 +3249,15 @@
         <w:spacing w:line="276" w:lineRule="auto"/>
         <w:ind w:right="27"/>
         <w:rPr>
-          <w:rFonts w:ascii="Helvetica" w:eastAsia="Times New Roman" w:hAnsi="Helvetica" w:cs="Helvetica"/>
-          <w:color w:val="auto"/>
-          <w:sz w:val="22"/>
-          <w:szCs w:val="22"/>
-        </w:rPr>
-      </w:pPr>
-      <w:r>
-        <w:rPr>
-          <w:rFonts w:ascii="Helvetica" w:eastAsia="Times New Roman" w:hAnsi="Helvetica" w:cs="Helvetica"/>
+          <w:rFonts w:ascii="Corbel" w:eastAsia="Times New Roman" w:hAnsi="Corbel" w:cs="Helvetica"/>
+          <w:color w:val="auto"/>
+          <w:sz w:val="22"/>
+          <w:szCs w:val="22"/>
+        </w:rPr>
+      </w:pPr>
+      <w:r>
+        <w:rPr>
+          <w:rFonts w:ascii="Corbel" w:eastAsia="Times New Roman" w:hAnsi="Corbel" w:cs="Helvetica"/>
           <w:color w:val="auto"/>
           <w:sz w:val="22"/>
           <w:szCs w:val="22"/>
@@ -2299,7 +3271,2151 @@
         <w:spacing w:line="276" w:lineRule="auto"/>
         <w:ind w:right="27"/>
         <w:rPr>
-          <w:rFonts w:ascii="Helvetica" w:eastAsia="Times New Roman" w:hAnsi="Helvetica" w:cs="Helvetica"/>
+          <w:rFonts w:ascii="Corbel" w:eastAsia="Times New Roman" w:hAnsi="Corbel" w:cs="Helvetica"/>
+          <w:color w:val="auto"/>
+          <w:sz w:val="22"/>
+          <w:szCs w:val="22"/>
+        </w:rPr>
+      </w:pPr>
+    </w:p>
+    <w:p>
+      <w:pPr>
+        <w:pStyle w:val="ListParagraph"/>
+        <w:rPr>
+          <w:rFonts w:ascii="Corbel" w:hAnsi="Corbel"/>
+          <w:b/>
+          <w:i/>
+          <w:sz w:val="20"/>
+          <w:szCs w:val="20"/>
+        </w:rPr>
+      </w:pPr>
+    </w:p>
+    <w:p>
+      <w:pPr>
+        <w:pStyle w:val="ListParagraph"/>
+        <w:rPr>
+          <w:rFonts w:ascii="Corbel" w:hAnsi="Corbel"/>
+          <w:b/>
+          <w:i/>
+          <w:sz w:val="20"/>
+          <w:szCs w:val="20"/>
+        </w:rPr>
+      </w:pPr>
+      <w:r>
+        <w:rPr>
+          <w:rFonts w:ascii="Corbel" w:hAnsi="Corbel"/>
+          <w:b/>
+          <w:i/>
+          <w:sz w:val="20"/>
+          <w:szCs w:val="20"/>
+        </w:rPr>
+        <w:t>QA Functional and Automation Analyst</w:t>
+      </w:r>
+      <w:r>
+        <w:rPr>
+          <w:rFonts w:ascii="Corbel" w:hAnsi="Corbel"/>
+          <w:b/>
+          <w:i/>
+          <w:sz w:val="20"/>
+          <w:szCs w:val="20"/>
+        </w:rPr>
+        <w:t xml:space="preserve">                                                                                          </w:t>
+      </w:r>
+      <w:r>
+        <w:rPr>
+          <w:rFonts w:ascii="Corbel" w:hAnsi="Corbel"/>
+          <w:sz w:val="20"/>
+          <w:szCs w:val="20"/>
+        </w:rPr>
+        <w:t xml:space="preserve">January 2014- </w:t>
+      </w:r>
+      <w:r>
+        <w:rPr>
+          <w:rFonts w:ascii="Corbel" w:hAnsi="Corbel"/>
+          <w:sz w:val="20"/>
+          <w:szCs w:val="20"/>
+        </w:rPr>
+        <w:t>December</w:t>
+      </w:r>
+      <w:r>
+        <w:rPr>
+          <w:rFonts w:ascii="Corbel" w:hAnsi="Corbel"/>
+          <w:sz w:val="20"/>
+          <w:szCs w:val="20"/>
+        </w:rPr>
+        <w:t xml:space="preserve"> 201</w:t>
+      </w:r>
+      <w:r>
+        <w:rPr>
+          <w:rFonts w:ascii="Corbel" w:hAnsi="Corbel"/>
+          <w:sz w:val="20"/>
+          <w:szCs w:val="20"/>
+        </w:rPr>
+        <w:t>4</w:t>
+      </w:r>
+    </w:p>
+    <w:p>
+      <w:pPr>
+        <w:spacing w:line="276" w:lineRule="auto"/>
+        <w:ind w:right="27"/>
+        <w:rPr>
+          <w:rFonts w:ascii="Corbel" w:eastAsia="Times New Roman" w:hAnsi="Corbel" w:cs="Helvetica"/>
+          <w:bCs/>
+          <w:color w:val="auto"/>
+          <w:sz w:val="22"/>
+          <w:szCs w:val="22"/>
+        </w:rPr>
+      </w:pPr>
+      <w:r>
+        <w:rPr>
+          <w:rFonts w:ascii="Corbel" w:hAnsi="Corbel"/>
+          <w:b/>
+          <w:sz w:val="20"/>
+          <w:szCs w:val="20"/>
+        </w:rPr>
+        <w:t xml:space="preserve">                 </w:t>
+      </w:r>
+      <w:r>
+        <w:rPr>
+          <w:rFonts w:ascii="Corbel" w:hAnsi="Corbel"/>
+          <w:bCs/>
+          <w:sz w:val="20"/>
+          <w:szCs w:val="20"/>
+        </w:rPr>
+        <w:t>LOBLAWS Co. LTD</w:t>
+      </w:r>
+      <w:r>
+        <w:rPr>
+          <w:rFonts w:ascii="Corbel" w:hAnsi="Corbel"/>
+          <w:bCs/>
+          <w:sz w:val="20"/>
+          <w:szCs w:val="20"/>
+        </w:rPr>
+        <w:t xml:space="preserve">                                                                                                                                                       </w:t>
+      </w:r>
+      <w:r>
+        <w:rPr>
+          <w:rFonts w:ascii="Corbel" w:hAnsi="Corbel"/>
+          <w:bCs/>
+          <w:sz w:val="20"/>
+          <w:szCs w:val="20"/>
+        </w:rPr>
+        <w:t>Toronto,</w:t>
+      </w:r>
+      <w:bookmarkStart w:id="1" w:name="_GoBack"/>
+      <w:bookmarkEnd w:id="1"/>
+      <w:r>
+        <w:rPr>
+          <w:rFonts w:ascii="Corbel" w:hAnsi="Corbel"/>
+          <w:bCs/>
+          <w:sz w:val="20"/>
+          <w:szCs w:val="20"/>
+        </w:rPr>
+        <w:t xml:space="preserve"> ON</w:t>
+      </w:r>
+    </w:p>
+    <w:p>
+      <w:pPr>
+        <w:pStyle w:val="level15"/>
+        <w:keepLines/>
+        <w:widowControl/>
+        <w:numPr>
+          <w:ilvl w:val="0"/>
+          <w:numId w:val="19"/>
+        </w:numPr>
+        <w:tabs>
+          <w:tab w:val="clear" w:pos="0"/>
+          <w:tab w:val="clear" w:pos="720"/>
+          <w:tab w:val="clear" w:pos="1440"/>
+          <w:tab w:val="left" w:pos="567"/>
+          <w:tab w:val="left" w:pos="1418"/>
+        </w:tabs>
+        <w:spacing w:before="100" w:line="276" w:lineRule="auto"/>
+        <w:jc w:val="both"/>
+        <w:rPr>
+          <w:rFonts w:ascii="Corbel" w:hAnsi="Corbel"/>
+          <w:sz w:val="20"/>
+        </w:rPr>
+      </w:pPr>
+      <w:r>
+        <w:rPr>
+          <w:rFonts w:ascii="Corbel" w:hAnsi="Corbel"/>
+          <w:sz w:val="20"/>
+        </w:rPr>
+        <w:t xml:space="preserve">   </w:t>
+      </w:r>
+      <w:r>
+        <w:rPr>
+          <w:rFonts w:ascii="Corbel" w:hAnsi="Corbel"/>
+          <w:sz w:val="20"/>
+        </w:rPr>
+        <w:t>Performed</w:t>
+      </w:r>
+      <w:r>
+        <w:rPr>
+          <w:rFonts w:ascii="Corbel" w:hAnsi="Corbel"/>
+          <w:sz w:val="20"/>
+        </w:rPr>
+        <w:t xml:space="preserve"> functional and regression testing during </w:t>
+      </w:r>
+      <w:r>
+        <w:rPr>
+          <w:rFonts w:ascii="Corbel" w:hAnsi="Corbel"/>
+          <w:b/>
+          <w:sz w:val="20"/>
+        </w:rPr>
+        <w:t>Integration</w:t>
+      </w:r>
+      <w:r>
+        <w:rPr>
+          <w:rFonts w:ascii="Corbel" w:hAnsi="Corbel"/>
+          <w:sz w:val="20"/>
+        </w:rPr>
+        <w:t xml:space="preserve"> and </w:t>
+      </w:r>
+      <w:r>
+        <w:rPr>
+          <w:rFonts w:ascii="Corbel" w:hAnsi="Corbel"/>
+          <w:b/>
+          <w:sz w:val="20"/>
+        </w:rPr>
+        <w:t>System Testing</w:t>
+      </w:r>
+      <w:r>
+        <w:rPr>
+          <w:rFonts w:ascii="Corbel" w:hAnsi="Corbel"/>
+          <w:sz w:val="20"/>
+        </w:rPr>
+        <w:t xml:space="preserve"> cycles</w:t>
+      </w:r>
+    </w:p>
+    <w:p>
+      <w:pPr>
+        <w:pStyle w:val="level15"/>
+        <w:keepLines/>
+        <w:widowControl/>
+        <w:numPr>
+          <w:ilvl w:val="0"/>
+          <w:numId w:val="19"/>
+        </w:numPr>
+        <w:tabs>
+          <w:tab w:val="clear" w:pos="0"/>
+          <w:tab w:val="clear" w:pos="720"/>
+          <w:tab w:val="clear" w:pos="1440"/>
+          <w:tab w:val="left" w:pos="567"/>
+          <w:tab w:val="left" w:pos="1418"/>
+        </w:tabs>
+        <w:spacing w:before="100" w:line="276" w:lineRule="auto"/>
+        <w:jc w:val="both"/>
+        <w:rPr>
+          <w:rFonts w:ascii="Corbel" w:hAnsi="Corbel"/>
+          <w:sz w:val="20"/>
+        </w:rPr>
+      </w:pPr>
+      <w:r>
+        <w:rPr>
+          <w:rFonts w:ascii="Corbel" w:hAnsi="Corbel"/>
+          <w:sz w:val="20"/>
+        </w:rPr>
+        <w:t xml:space="preserve">  </w:t>
+      </w:r>
+      <w:r>
+        <w:rPr>
+          <w:rFonts w:ascii="Corbel" w:hAnsi="Corbel"/>
+          <w:sz w:val="20"/>
+        </w:rPr>
+        <w:t xml:space="preserve">Performed </w:t>
+      </w:r>
+      <w:r>
+        <w:rPr>
+          <w:rFonts w:ascii="Corbel" w:hAnsi="Corbel"/>
+          <w:b/>
+          <w:sz w:val="20"/>
+        </w:rPr>
+        <w:t xml:space="preserve">Cross Browser, Graphic User Interface, Functional Testing, Integration Testing, </w:t>
+      </w:r>
+      <w:r>
+        <w:rPr>
+          <w:rFonts w:ascii="Corbel" w:hAnsi="Corbel"/>
+          <w:sz w:val="20"/>
+        </w:rPr>
+        <w:t>and</w:t>
+      </w:r>
+      <w:r>
+        <w:rPr>
+          <w:rFonts w:ascii="Corbel" w:hAnsi="Corbel"/>
+          <w:b/>
+          <w:sz w:val="20"/>
+        </w:rPr>
+        <w:t xml:space="preserve"> System Testing</w:t>
+      </w:r>
+      <w:r>
+        <w:rPr>
+          <w:rFonts w:ascii="Corbel" w:hAnsi="Corbel"/>
+          <w:sz w:val="20"/>
+        </w:rPr>
+        <w:t xml:space="preserve"> Manually </w:t>
+      </w:r>
+    </w:p>
+    <w:p>
+      <w:pPr>
+        <w:pStyle w:val="level15"/>
+        <w:keepLines/>
+        <w:widowControl/>
+        <w:numPr>
+          <w:ilvl w:val="0"/>
+          <w:numId w:val="19"/>
+        </w:numPr>
+        <w:tabs>
+          <w:tab w:val="clear" w:pos="0"/>
+          <w:tab w:val="clear" w:pos="720"/>
+          <w:tab w:val="clear" w:pos="1440"/>
+          <w:tab w:val="left" w:pos="567"/>
+          <w:tab w:val="left" w:pos="1418"/>
+        </w:tabs>
+        <w:spacing w:before="100" w:line="276" w:lineRule="auto"/>
+        <w:jc w:val="both"/>
+        <w:rPr>
+          <w:rFonts w:ascii="Corbel" w:hAnsi="Corbel"/>
+          <w:sz w:val="20"/>
+        </w:rPr>
+      </w:pPr>
+      <w:r>
+        <w:rPr>
+          <w:rFonts w:ascii="Corbel" w:hAnsi="Corbel"/>
+          <w:sz w:val="20"/>
+        </w:rPr>
+        <w:t xml:space="preserve">  </w:t>
+      </w:r>
+      <w:r>
+        <w:rPr>
+          <w:rFonts w:ascii="Corbel" w:hAnsi="Corbel"/>
+          <w:sz w:val="20"/>
+        </w:rPr>
+        <w:t xml:space="preserve">Was </w:t>
+      </w:r>
+      <w:r>
+        <w:rPr>
+          <w:rFonts w:ascii="Corbel" w:hAnsi="Corbel"/>
+          <w:sz w:val="20"/>
+        </w:rPr>
+        <w:t>Involved creating Test cases &amp; Test scripts derived from business requirements and specifications document</w:t>
+      </w:r>
+    </w:p>
+    <w:p>
+      <w:pPr>
+        <w:pStyle w:val="level15"/>
+        <w:keepLines/>
+        <w:widowControl/>
+        <w:numPr>
+          <w:ilvl w:val="0"/>
+          <w:numId w:val="19"/>
+        </w:numPr>
+        <w:tabs>
+          <w:tab w:val="clear" w:pos="0"/>
+          <w:tab w:val="clear" w:pos="720"/>
+          <w:tab w:val="clear" w:pos="1440"/>
+          <w:tab w:val="left" w:pos="567"/>
+          <w:tab w:val="left" w:pos="1418"/>
+        </w:tabs>
+        <w:spacing w:before="100" w:line="276" w:lineRule="auto"/>
+        <w:jc w:val="both"/>
+        <w:rPr>
+          <w:rFonts w:ascii="Corbel" w:hAnsi="Corbel"/>
+          <w:sz w:val="20"/>
+        </w:rPr>
+      </w:pPr>
+      <w:r>
+        <w:rPr>
+          <w:rFonts w:ascii="Corbel" w:hAnsi="Corbel"/>
+          <w:sz w:val="20"/>
+        </w:rPr>
+        <w:t xml:space="preserve">  </w:t>
+      </w:r>
+      <w:r>
+        <w:rPr>
+          <w:rFonts w:ascii="Corbel" w:hAnsi="Corbel"/>
+          <w:sz w:val="20"/>
+        </w:rPr>
+        <w:t>Performed manual testing on different Modules of the Application by executing the Test Cases</w:t>
+      </w:r>
+    </w:p>
+    <w:p>
+      <w:pPr>
+        <w:pStyle w:val="level15"/>
+        <w:keepLines/>
+        <w:widowControl/>
+        <w:numPr>
+          <w:ilvl w:val="0"/>
+          <w:numId w:val="19"/>
+        </w:numPr>
+        <w:tabs>
+          <w:tab w:val="clear" w:pos="0"/>
+          <w:tab w:val="clear" w:pos="720"/>
+          <w:tab w:val="clear" w:pos="1440"/>
+          <w:tab w:val="left" w:pos="567"/>
+          <w:tab w:val="left" w:pos="1418"/>
+        </w:tabs>
+        <w:spacing w:before="100" w:line="276" w:lineRule="auto"/>
+        <w:jc w:val="both"/>
+        <w:rPr>
+          <w:rFonts w:ascii="Corbel" w:hAnsi="Corbel"/>
+          <w:sz w:val="20"/>
+        </w:rPr>
+      </w:pPr>
+      <w:r>
+        <w:rPr>
+          <w:rFonts w:ascii="Corbel" w:hAnsi="Corbel"/>
+          <w:sz w:val="20"/>
+        </w:rPr>
+        <w:t xml:space="preserve">  </w:t>
+      </w:r>
+      <w:r>
+        <w:rPr>
+          <w:rFonts w:ascii="Corbel" w:hAnsi="Corbel"/>
+          <w:sz w:val="20"/>
+        </w:rPr>
+        <w:t xml:space="preserve">Performed various types of testing, such as Functional, Regression, System </w:t>
+      </w:r>
+    </w:p>
+    <w:p>
+      <w:pPr>
+        <w:pStyle w:val="level15"/>
+        <w:keepLines/>
+        <w:widowControl/>
+        <w:numPr>
+          <w:ilvl w:val="0"/>
+          <w:numId w:val="19"/>
+        </w:numPr>
+        <w:tabs>
+          <w:tab w:val="clear" w:pos="0"/>
+          <w:tab w:val="clear" w:pos="720"/>
+          <w:tab w:val="clear" w:pos="1440"/>
+          <w:tab w:val="left" w:pos="567"/>
+          <w:tab w:val="left" w:pos="1418"/>
+        </w:tabs>
+        <w:spacing w:before="100" w:line="276" w:lineRule="auto"/>
+        <w:jc w:val="both"/>
+        <w:rPr>
+          <w:rFonts w:ascii="Corbel" w:hAnsi="Corbel"/>
+          <w:sz w:val="20"/>
+        </w:rPr>
+      </w:pPr>
+      <w:r>
+        <w:rPr>
+          <w:rFonts w:ascii="Corbel" w:hAnsi="Corbel"/>
+          <w:sz w:val="20"/>
+        </w:rPr>
+        <w:t xml:space="preserve">  </w:t>
+      </w:r>
+      <w:r>
+        <w:rPr>
+          <w:rFonts w:ascii="Corbel" w:hAnsi="Corbel"/>
+          <w:sz w:val="20"/>
+        </w:rPr>
+        <w:t xml:space="preserve">Performed </w:t>
+      </w:r>
+      <w:r>
+        <w:rPr>
+          <w:rFonts w:ascii="Corbel" w:hAnsi="Corbel"/>
+          <w:b/>
+          <w:sz w:val="20"/>
+        </w:rPr>
+        <w:t>Compatibility</w:t>
+      </w:r>
+      <w:r>
+        <w:rPr>
+          <w:rFonts w:ascii="Corbel" w:hAnsi="Corbel"/>
+          <w:sz w:val="20"/>
+        </w:rPr>
+        <w:t xml:space="preserve"> testing of web application on different browsers</w:t>
+      </w:r>
+    </w:p>
+    <w:p>
+      <w:pPr>
+        <w:pStyle w:val="level15"/>
+        <w:keepLines/>
+        <w:widowControl/>
+        <w:numPr>
+          <w:ilvl w:val="0"/>
+          <w:numId w:val="19"/>
+        </w:numPr>
+        <w:tabs>
+          <w:tab w:val="clear" w:pos="0"/>
+          <w:tab w:val="clear" w:pos="720"/>
+          <w:tab w:val="clear" w:pos="1440"/>
+          <w:tab w:val="left" w:pos="567"/>
+          <w:tab w:val="left" w:pos="1418"/>
+        </w:tabs>
+        <w:spacing w:before="100" w:line="276" w:lineRule="auto"/>
+        <w:jc w:val="both"/>
+        <w:rPr>
+          <w:rFonts w:ascii="Corbel" w:hAnsi="Corbel"/>
+          <w:sz w:val="20"/>
+        </w:rPr>
+      </w:pPr>
+      <w:r>
+        <w:rPr>
+          <w:rFonts w:ascii="Corbel" w:hAnsi="Corbel"/>
+          <w:sz w:val="20"/>
+        </w:rPr>
+        <w:t xml:space="preserve">  </w:t>
+      </w:r>
+      <w:r>
+        <w:rPr>
+          <w:rFonts w:ascii="Corbel" w:hAnsi="Corbel"/>
+          <w:sz w:val="20"/>
+        </w:rPr>
+        <w:t>Analyzed</w:t>
+      </w:r>
+      <w:r>
+        <w:rPr>
+          <w:rFonts w:ascii="Corbel" w:hAnsi="Corbel"/>
+          <w:sz w:val="20"/>
+        </w:rPr>
+        <w:t xml:space="preserve"> business requirements, internal and external design documentation, clarified issues, discrepancies and ambiguous requirements with BA</w:t>
+      </w:r>
+    </w:p>
+    <w:p>
+      <w:pPr>
+        <w:pStyle w:val="level15"/>
+        <w:keepLines/>
+        <w:widowControl/>
+        <w:numPr>
+          <w:ilvl w:val="0"/>
+          <w:numId w:val="19"/>
+        </w:numPr>
+        <w:tabs>
+          <w:tab w:val="clear" w:pos="0"/>
+          <w:tab w:val="clear" w:pos="720"/>
+          <w:tab w:val="clear" w:pos="1440"/>
+          <w:tab w:val="left" w:pos="567"/>
+          <w:tab w:val="left" w:pos="1418"/>
+        </w:tabs>
+        <w:spacing w:before="100" w:line="276" w:lineRule="auto"/>
+        <w:jc w:val="both"/>
+        <w:rPr>
+          <w:rFonts w:ascii="Corbel" w:hAnsi="Corbel"/>
+          <w:sz w:val="20"/>
+        </w:rPr>
+      </w:pPr>
+      <w:r>
+        <w:rPr>
+          <w:rFonts w:ascii="Corbel" w:hAnsi="Corbel"/>
+          <w:sz w:val="20"/>
+        </w:rPr>
+        <w:t xml:space="preserve">  </w:t>
+      </w:r>
+      <w:r>
+        <w:rPr>
+          <w:rFonts w:ascii="Corbel" w:hAnsi="Corbel"/>
+          <w:sz w:val="20"/>
+        </w:rPr>
+        <w:t xml:space="preserve">Practiced </w:t>
+      </w:r>
+      <w:r>
+        <w:rPr>
+          <w:rFonts w:ascii="Corbel" w:hAnsi="Corbel"/>
+          <w:b/>
+          <w:sz w:val="20"/>
+        </w:rPr>
+        <w:t xml:space="preserve">Agile </w:t>
+      </w:r>
+      <w:r>
+        <w:rPr>
+          <w:rFonts w:ascii="Corbel" w:hAnsi="Corbel"/>
+          <w:sz w:val="20"/>
+        </w:rPr>
+        <w:t xml:space="preserve">activities throughout the project </w:t>
+      </w:r>
+    </w:p>
+    <w:p>
+      <w:pPr>
+        <w:pStyle w:val="level15"/>
+        <w:keepLines/>
+        <w:widowControl/>
+        <w:numPr>
+          <w:ilvl w:val="0"/>
+          <w:numId w:val="19"/>
+        </w:numPr>
+        <w:tabs>
+          <w:tab w:val="clear" w:pos="0"/>
+          <w:tab w:val="clear" w:pos="720"/>
+          <w:tab w:val="clear" w:pos="1440"/>
+          <w:tab w:val="left" w:pos="567"/>
+          <w:tab w:val="left" w:pos="1418"/>
+        </w:tabs>
+        <w:spacing w:before="100" w:line="276" w:lineRule="auto"/>
+        <w:jc w:val="both"/>
+        <w:rPr>
+          <w:rFonts w:ascii="Corbel" w:hAnsi="Corbel"/>
+          <w:sz w:val="20"/>
+        </w:rPr>
+      </w:pPr>
+      <w:r>
+        <w:rPr>
+          <w:rFonts w:ascii="Corbel" w:hAnsi="Corbel"/>
+          <w:sz w:val="20"/>
+        </w:rPr>
+        <w:t xml:space="preserve">  </w:t>
+      </w:r>
+      <w:r>
+        <w:rPr>
+          <w:rFonts w:ascii="Corbel" w:hAnsi="Corbel"/>
+          <w:sz w:val="20"/>
+        </w:rPr>
+        <w:t>Attended</w:t>
+      </w:r>
+      <w:r>
+        <w:rPr>
+          <w:rFonts w:ascii="Corbel" w:hAnsi="Corbel"/>
+          <w:sz w:val="20"/>
+        </w:rPr>
+        <w:t xml:space="preserve"> Project meetings and interacting with other team members in order to resolve the issues</w:t>
+      </w:r>
+    </w:p>
+    <w:p>
+      <w:pPr>
+        <w:pStyle w:val="level15"/>
+        <w:keepLines/>
+        <w:widowControl/>
+        <w:numPr>
+          <w:ilvl w:val="0"/>
+          <w:numId w:val="19"/>
+        </w:numPr>
+        <w:tabs>
+          <w:tab w:val="clear" w:pos="0"/>
+          <w:tab w:val="clear" w:pos="720"/>
+          <w:tab w:val="clear" w:pos="1440"/>
+          <w:tab w:val="left" w:pos="567"/>
+          <w:tab w:val="left" w:pos="1418"/>
+        </w:tabs>
+        <w:spacing w:before="100" w:line="276" w:lineRule="auto"/>
+        <w:jc w:val="both"/>
+        <w:rPr>
+          <w:rFonts w:ascii="Corbel" w:hAnsi="Corbel"/>
+          <w:sz w:val="20"/>
+        </w:rPr>
+      </w:pPr>
+      <w:r>
+        <w:rPr>
+          <w:rFonts w:ascii="Corbel" w:hAnsi="Corbel"/>
+          <w:sz w:val="20"/>
+        </w:rPr>
+        <w:t xml:space="preserve">  </w:t>
+      </w:r>
+      <w:r>
+        <w:rPr>
+          <w:rFonts w:ascii="Corbel" w:hAnsi="Corbel"/>
+          <w:sz w:val="20"/>
+        </w:rPr>
+        <w:t xml:space="preserve">Verified database changes through the </w:t>
+      </w:r>
+      <w:r>
+        <w:rPr>
+          <w:rFonts w:ascii="Corbel" w:hAnsi="Corbel"/>
+          <w:sz w:val="20"/>
+        </w:rPr>
+        <w:t>front-end</w:t>
+      </w:r>
+      <w:r>
+        <w:rPr>
+          <w:rFonts w:ascii="Corbel" w:hAnsi="Corbel"/>
+          <w:sz w:val="20"/>
+        </w:rPr>
+        <w:t xml:space="preserve"> GUI and back end by</w:t>
+      </w:r>
+      <w:r>
+        <w:rPr>
+          <w:rFonts w:ascii="Corbel" w:hAnsi="Corbel"/>
+          <w:sz w:val="20"/>
+        </w:rPr>
+        <w:t xml:space="preserve"> </w:t>
+      </w:r>
+      <w:r>
+        <w:rPr>
+          <w:rFonts w:ascii="Corbel" w:hAnsi="Corbel"/>
+          <w:sz w:val="20"/>
+        </w:rPr>
+        <w:t xml:space="preserve">using </w:t>
+      </w:r>
+      <w:r>
+        <w:rPr>
+          <w:rFonts w:ascii="Corbel" w:hAnsi="Corbel"/>
+          <w:b/>
+          <w:sz w:val="20"/>
+        </w:rPr>
+        <w:t>SQL</w:t>
+      </w:r>
+      <w:r>
+        <w:rPr>
+          <w:rFonts w:ascii="Corbel" w:hAnsi="Corbel"/>
+          <w:sz w:val="20"/>
+        </w:rPr>
+        <w:t xml:space="preserve"> queries</w:t>
+      </w:r>
+    </w:p>
+    <w:p>
+      <w:pPr>
+        <w:spacing w:line="276" w:lineRule="auto"/>
+        <w:ind w:right="27"/>
+        <w:rPr>
+          <w:rFonts w:ascii="Corbel" w:eastAsia="Times New Roman" w:hAnsi="Corbel" w:cs="Helvetica"/>
+          <w:color w:val="auto"/>
+          <w:sz w:val="22"/>
+          <w:szCs w:val="22"/>
+        </w:rPr>
+      </w:pPr>
+    </w:p>
+    <w:p>
+      <w:pPr>
+        <w:pStyle w:val="ListParagraph"/>
+        <w:spacing w:line="276" w:lineRule="auto"/>
+        <w:ind w:right="27"/>
+        <w:rPr>
+          <w:rFonts w:ascii="Corbel" w:eastAsia="Times New Roman" w:hAnsi="Corbel" w:cs="Helvetica"/>
+          <w:color w:val="auto"/>
+          <w:sz w:val="22"/>
+          <w:szCs w:val="22"/>
+        </w:rPr>
+      </w:pPr>
+    </w:p>
+    <w:p>
+      <w:pPr>
+        <w:rPr>
+          <w:rFonts w:ascii="Corbel" w:hAnsi="Corbel"/>
+          <w:b/>
+          <w:i/>
+          <w:sz w:val="20"/>
+          <w:szCs w:val="20"/>
+        </w:rPr>
+      </w:pPr>
+      <w:r>
+        <w:rPr>
+          <w:rFonts w:ascii="Corbel" w:hAnsi="Corbel"/>
+          <w:b/>
+          <w:sz w:val="20"/>
+          <w:szCs w:val="20"/>
+        </w:rPr>
+        <w:tab/>
+      </w:r>
+      <w:r>
+        <w:rPr>
+          <w:rFonts w:ascii="Corbel" w:hAnsi="Corbel"/>
+          <w:b/>
+          <w:i/>
+          <w:sz w:val="20"/>
+          <w:szCs w:val="20"/>
+        </w:rPr>
+        <w:t>QA Analyst</w:t>
+      </w:r>
+      <w:r>
+        <w:rPr>
+          <w:rFonts w:ascii="Corbel" w:hAnsi="Corbel"/>
+          <w:b/>
+          <w:i/>
+          <w:sz w:val="20"/>
+          <w:szCs w:val="20"/>
+        </w:rPr>
+        <w:t xml:space="preserve">                                                                                                                                                </w:t>
+      </w:r>
+      <w:r>
+        <w:rPr>
+          <w:rFonts w:ascii="Corbel" w:hAnsi="Corbel"/>
+          <w:sz w:val="20"/>
+          <w:szCs w:val="20"/>
+        </w:rPr>
+        <w:t>June 201</w:t>
+      </w:r>
+      <w:r>
+        <w:rPr>
+          <w:rFonts w:ascii="Corbel" w:hAnsi="Corbel"/>
+          <w:sz w:val="20"/>
+          <w:szCs w:val="20"/>
+        </w:rPr>
+        <w:t>2</w:t>
+      </w:r>
+      <w:r>
+        <w:rPr>
+          <w:rFonts w:ascii="Corbel" w:hAnsi="Corbel"/>
+          <w:sz w:val="20"/>
+          <w:szCs w:val="20"/>
+        </w:rPr>
+        <w:t xml:space="preserve"> </w:t>
+      </w:r>
+      <w:r>
+        <w:rPr>
+          <w:rFonts w:ascii="Corbel" w:hAnsi="Corbel"/>
+          <w:sz w:val="20"/>
+          <w:szCs w:val="20"/>
+        </w:rPr>
+        <w:t>- December</w:t>
+      </w:r>
+      <w:r>
+        <w:rPr>
+          <w:rFonts w:ascii="Corbel" w:hAnsi="Corbel"/>
+          <w:sz w:val="20"/>
+          <w:szCs w:val="20"/>
+        </w:rPr>
+        <w:t xml:space="preserve"> 2013</w:t>
+      </w:r>
+    </w:p>
+    <w:p>
+      <w:pPr>
+        <w:rPr>
+          <w:rFonts w:ascii="Corbel" w:hAnsi="Corbel"/>
+          <w:bCs/>
+          <w:sz w:val="20"/>
+          <w:szCs w:val="20"/>
+        </w:rPr>
+      </w:pPr>
+      <w:r>
+        <w:rPr>
+          <w:rFonts w:ascii="Corbel" w:hAnsi="Corbel"/>
+          <w:b/>
+          <w:sz w:val="20"/>
+          <w:szCs w:val="20"/>
+        </w:rPr>
+        <w:tab/>
+      </w:r>
+      <w:r>
+        <w:rPr>
+          <w:rFonts w:ascii="Corbel" w:hAnsi="Corbel"/>
+          <w:bCs/>
+          <w:sz w:val="20"/>
+          <w:szCs w:val="20"/>
+        </w:rPr>
+        <w:t>Testing Solution LTD</w:t>
+      </w:r>
+      <w:r>
+        <w:rPr>
+          <w:rFonts w:ascii="Corbel" w:hAnsi="Corbel"/>
+          <w:bCs/>
+          <w:sz w:val="20"/>
+          <w:szCs w:val="20"/>
+        </w:rPr>
+        <w:t xml:space="preserve">                                                                                                                                             Toronto, ON</w:t>
+      </w:r>
+    </w:p>
+    <w:tbl>
+      <w:tblPr>
+        <w:tblW w:w="9889" w:type="dxa"/>
+        <w:tblLook w:val="0600" w:firstRow="0" w:lastRow="0" w:firstColumn="0" w:lastColumn="0" w:noHBand="1" w:noVBand="1"/>
+      </w:tblPr>
+      <w:tblGrid>
+        <w:gridCol w:w="9889"/>
+      </w:tblGrid>
+      <w:tr>
+        <w:tc>
+          <w:tcPr>
+            <w:tcW w:w="9889" w:type="dxa"/>
+            <w:shd w:val="clear" w:color="auto" w:fill="auto"/>
+          </w:tcPr>
+          <w:p>
+            <w:pPr>
+              <w:rPr>
+                <w:rFonts w:ascii="Corbel" w:hAnsi="Corbel"/>
+                <w:b/>
+                <w:sz w:val="20"/>
+                <w:szCs w:val="20"/>
+              </w:rPr>
+            </w:pPr>
+          </w:p>
+        </w:tc>
+      </w:tr>
+    </w:tbl>
+    <w:p>
+      <w:pPr>
+        <w:pStyle w:val="level15"/>
+        <w:keepLines/>
+        <w:widowControl/>
+        <w:numPr>
+          <w:ilvl w:val="0"/>
+          <w:numId w:val="28"/>
+        </w:numPr>
+        <w:tabs>
+          <w:tab w:val="clear" w:pos="0"/>
+          <w:tab w:val="clear" w:pos="720"/>
+          <w:tab w:val="clear" w:pos="1440"/>
+          <w:tab w:val="left" w:pos="567"/>
+          <w:tab w:val="left" w:pos="1418"/>
+        </w:tabs>
+        <w:spacing w:before="100" w:line="276" w:lineRule="auto"/>
+        <w:jc w:val="both"/>
+        <w:rPr>
+          <w:rFonts w:ascii="Corbel" w:hAnsi="Corbel"/>
+          <w:sz w:val="20"/>
+        </w:rPr>
+      </w:pPr>
+      <w:r>
+        <w:rPr>
+          <w:rFonts w:ascii="Corbel" w:hAnsi="Corbel"/>
+          <w:sz w:val="20"/>
+        </w:rPr>
+        <w:t xml:space="preserve">   </w:t>
+      </w:r>
+      <w:r>
+        <w:rPr>
+          <w:rFonts w:ascii="Corbel" w:hAnsi="Corbel"/>
+          <w:sz w:val="20"/>
+        </w:rPr>
+        <w:t xml:space="preserve">Performed end-to-end testing of </w:t>
+      </w:r>
+      <w:r>
+        <w:rPr>
+          <w:rFonts w:ascii="Corbel" w:hAnsi="Corbel"/>
+          <w:b/>
+          <w:sz w:val="20"/>
+        </w:rPr>
+        <w:t>client-server application</w:t>
+      </w:r>
+      <w:r>
+        <w:rPr>
+          <w:rFonts w:ascii="Corbel" w:hAnsi="Corbel"/>
+          <w:sz w:val="20"/>
+        </w:rPr>
+        <w:t xml:space="preserve"> to </w:t>
+      </w:r>
+      <w:r>
+        <w:rPr>
+          <w:rFonts w:ascii="Corbel" w:hAnsi="Corbel"/>
+          <w:sz w:val="20"/>
+        </w:rPr>
+        <w:t>ensure accuracy</w:t>
+      </w:r>
+      <w:r>
+        <w:rPr>
+          <w:rFonts w:ascii="Corbel" w:hAnsi="Corbel"/>
+          <w:sz w:val="20"/>
+        </w:rPr>
+        <w:t>, consistency and performance (</w:t>
+      </w:r>
+      <w:r>
+        <w:rPr>
+          <w:rFonts w:ascii="Corbel" w:hAnsi="Corbel"/>
+          <w:b/>
+          <w:i/>
+          <w:sz w:val="20"/>
+          <w:lang w:val="en-CA"/>
+        </w:rPr>
+        <w:t>Budgeting applications</w:t>
+      </w:r>
+      <w:r>
+        <w:rPr>
+          <w:rFonts w:ascii="Corbel" w:hAnsi="Corbel"/>
+          <w:sz w:val="20"/>
+        </w:rPr>
+        <w:t>)</w:t>
+      </w:r>
+    </w:p>
+    <w:p>
+      <w:pPr>
+        <w:pStyle w:val="level15"/>
+        <w:keepLines/>
+        <w:widowControl/>
+        <w:numPr>
+          <w:ilvl w:val="0"/>
+          <w:numId w:val="28"/>
+        </w:numPr>
+        <w:tabs>
+          <w:tab w:val="clear" w:pos="0"/>
+          <w:tab w:val="clear" w:pos="720"/>
+          <w:tab w:val="clear" w:pos="1440"/>
+          <w:tab w:val="left" w:pos="567"/>
+          <w:tab w:val="left" w:pos="1418"/>
+        </w:tabs>
+        <w:spacing w:before="100" w:line="276" w:lineRule="auto"/>
+        <w:jc w:val="both"/>
+        <w:rPr>
+          <w:rFonts w:ascii="Corbel" w:hAnsi="Corbel"/>
+          <w:sz w:val="20"/>
+        </w:rPr>
+      </w:pPr>
+      <w:r>
+        <w:rPr>
+          <w:rFonts w:ascii="Corbel" w:hAnsi="Corbel"/>
+          <w:sz w:val="20"/>
+        </w:rPr>
+        <w:t xml:space="preserve">  </w:t>
+      </w:r>
+      <w:r>
+        <w:rPr>
+          <w:rFonts w:ascii="Corbel" w:hAnsi="Corbel"/>
+          <w:sz w:val="20"/>
+        </w:rPr>
+        <w:t xml:space="preserve">Created test cases for the </w:t>
+      </w:r>
+      <w:r>
+        <w:rPr>
+          <w:rFonts w:ascii="Corbel" w:hAnsi="Corbel"/>
+          <w:b/>
+          <w:sz w:val="20"/>
+        </w:rPr>
+        <w:t>HR Management</w:t>
+      </w:r>
+      <w:r>
+        <w:rPr>
+          <w:rFonts w:ascii="Corbel" w:hAnsi="Corbel"/>
+          <w:sz w:val="20"/>
+        </w:rPr>
+        <w:t xml:space="preserve"> and </w:t>
+      </w:r>
+      <w:r>
+        <w:rPr>
+          <w:rFonts w:ascii="Corbel" w:hAnsi="Corbel"/>
+          <w:b/>
+          <w:sz w:val="20"/>
+        </w:rPr>
+        <w:t>Project Management</w:t>
+      </w:r>
+      <w:r>
+        <w:rPr>
+          <w:rFonts w:ascii="Corbel" w:hAnsi="Corbel"/>
+          <w:sz w:val="20"/>
+        </w:rPr>
+        <w:t xml:space="preserve">        applications</w:t>
+      </w:r>
+    </w:p>
+    <w:p>
+      <w:pPr>
+        <w:pStyle w:val="level15"/>
+        <w:numPr>
+          <w:ilvl w:val="0"/>
+          <w:numId w:val="28"/>
+        </w:numPr>
+        <w:tabs>
+          <w:tab w:val="clear" w:pos="0"/>
+          <w:tab w:val="clear" w:pos="1440"/>
+          <w:tab w:val="left" w:pos="567"/>
+          <w:tab w:val="left" w:pos="8640"/>
+        </w:tabs>
+        <w:spacing w:line="276" w:lineRule="auto"/>
+        <w:ind w:right="-16"/>
+        <w:jc w:val="both"/>
+        <w:rPr>
+          <w:rFonts w:ascii="Corbel" w:hAnsi="Corbel"/>
+          <w:sz w:val="20"/>
+        </w:rPr>
+      </w:pPr>
+      <w:r>
+        <w:rPr>
+          <w:rFonts w:ascii="Corbel" w:hAnsi="Corbel"/>
+          <w:sz w:val="20"/>
+        </w:rPr>
+        <w:t xml:space="preserve">  </w:t>
+      </w:r>
+      <w:r>
+        <w:rPr>
+          <w:rFonts w:ascii="Corbel" w:hAnsi="Corbel"/>
+          <w:sz w:val="20"/>
+        </w:rPr>
+        <w:t xml:space="preserve">Was </w:t>
+      </w:r>
+      <w:r>
+        <w:rPr>
+          <w:rFonts w:ascii="Corbel" w:hAnsi="Corbel"/>
+          <w:sz w:val="20"/>
+        </w:rPr>
+        <w:t>Responsible for creating all testing documentation derived from functional</w:t>
+      </w:r>
+      <w:r>
+        <w:rPr>
+          <w:rFonts w:ascii="Corbel" w:hAnsi="Corbel"/>
+          <w:sz w:val="20"/>
+        </w:rPr>
+        <w:t xml:space="preserve"> </w:t>
+      </w:r>
+      <w:r>
+        <w:rPr>
+          <w:rFonts w:ascii="Corbel" w:hAnsi="Corbel"/>
+          <w:sz w:val="20"/>
+        </w:rPr>
+        <w:t>specification</w:t>
+      </w:r>
+      <w:r>
+        <w:rPr>
+          <w:rFonts w:ascii="Corbel" w:hAnsi="Corbel"/>
+          <w:sz w:val="20"/>
+        </w:rPr>
+        <w:t xml:space="preserve"> </w:t>
+      </w:r>
+      <w:r>
+        <w:rPr>
+          <w:rFonts w:ascii="Corbel" w:hAnsi="Corbel"/>
+          <w:sz w:val="20"/>
+        </w:rPr>
+        <w:t>and technical</w:t>
+      </w:r>
+    </w:p>
+    <w:p>
+      <w:pPr>
+        <w:pStyle w:val="level15"/>
+        <w:tabs>
+          <w:tab w:val="clear" w:pos="0"/>
+          <w:tab w:val="clear" w:pos="720"/>
+          <w:tab w:val="clear" w:pos="1440"/>
+          <w:tab w:val="left" w:pos="567"/>
+          <w:tab w:val="left" w:pos="1276"/>
+          <w:tab w:val="left" w:pos="8640"/>
+        </w:tabs>
+        <w:spacing w:line="276" w:lineRule="auto"/>
+        <w:ind w:left="567" w:right="-16" w:firstLine="0"/>
+        <w:jc w:val="both"/>
+        <w:rPr>
+          <w:rFonts w:ascii="Corbel" w:hAnsi="Corbel"/>
+          <w:sz w:val="20"/>
+        </w:rPr>
+      </w:pPr>
+      <w:r>
+        <w:rPr>
+          <w:rFonts w:ascii="Corbel" w:hAnsi="Corbel"/>
+          <w:sz w:val="20"/>
+        </w:rPr>
+        <w:t xml:space="preserve">  </w:t>
+      </w:r>
+      <w:r>
+        <w:rPr>
+          <w:rFonts w:ascii="Corbel" w:hAnsi="Corbel"/>
+          <w:sz w:val="20"/>
+        </w:rPr>
+        <w:t xml:space="preserve">requirements for </w:t>
+      </w:r>
+      <w:r>
+        <w:rPr>
+          <w:rFonts w:ascii="Corbel" w:hAnsi="Corbel"/>
+          <w:b/>
+          <w:sz w:val="20"/>
+        </w:rPr>
+        <w:t>CRM application</w:t>
+      </w:r>
+    </w:p>
+    <w:p>
+      <w:pPr>
+        <w:pStyle w:val="level15"/>
+        <w:numPr>
+          <w:ilvl w:val="0"/>
+          <w:numId w:val="30"/>
+        </w:numPr>
+        <w:tabs>
+          <w:tab w:val="clear" w:pos="0"/>
+          <w:tab w:val="clear" w:pos="720"/>
+          <w:tab w:val="clear" w:pos="1440"/>
+          <w:tab w:val="left" w:pos="567"/>
+          <w:tab w:val="left" w:pos="1276"/>
+          <w:tab w:val="left" w:pos="8640"/>
+        </w:tabs>
+        <w:spacing w:line="276" w:lineRule="auto"/>
+        <w:ind w:right="-16"/>
+        <w:jc w:val="both"/>
+        <w:rPr>
+          <w:rFonts w:ascii="Corbel" w:hAnsi="Corbel"/>
+          <w:sz w:val="20"/>
+        </w:rPr>
+      </w:pPr>
+      <w:r>
+        <w:rPr>
+          <w:rFonts w:ascii="Corbel" w:hAnsi="Corbel"/>
+          <w:sz w:val="20"/>
+          <w:lang w:val="en-CA"/>
+        </w:rPr>
+        <w:t xml:space="preserve">  </w:t>
+      </w:r>
+      <w:r>
+        <w:rPr>
+          <w:rFonts w:ascii="Corbel" w:hAnsi="Corbel"/>
+          <w:sz w:val="20"/>
+          <w:lang w:val="en-CA"/>
+        </w:rPr>
+        <w:t xml:space="preserve">Performed functional, regression and UAT testing for </w:t>
+      </w:r>
+      <w:r>
+        <w:rPr>
+          <w:rFonts w:ascii="Corbel" w:hAnsi="Corbel"/>
+          <w:b/>
+          <w:sz w:val="20"/>
+          <w:lang w:val="en-CA"/>
+        </w:rPr>
+        <w:t>Web application</w:t>
+      </w:r>
+      <w:r>
+        <w:rPr>
+          <w:rFonts w:ascii="Corbel" w:hAnsi="Corbel"/>
+          <w:sz w:val="20"/>
+        </w:rPr>
+        <w:t xml:space="preserve"> </w:t>
+      </w:r>
+      <w:r>
+        <w:rPr>
+          <w:rFonts w:ascii="Corbel" w:hAnsi="Corbel"/>
+          <w:sz w:val="20"/>
+          <w:lang w:val="en-CA"/>
+        </w:rPr>
+        <w:t>testing -</w:t>
+      </w:r>
+      <w:r>
+        <w:rPr>
+          <w:rFonts w:ascii="Corbel" w:hAnsi="Corbel"/>
+          <w:b/>
+          <w:sz w:val="20"/>
+          <w:lang w:val="en-CA"/>
+        </w:rPr>
+        <w:t>Testing of Broken links, URLs</w:t>
+      </w:r>
+      <w:r>
+        <w:rPr>
+          <w:rFonts w:ascii="Corbel" w:hAnsi="Corbel"/>
+          <w:sz w:val="20"/>
+          <w:lang w:val="en-CA"/>
+        </w:rPr>
+        <w:t>,</w:t>
+      </w:r>
+      <w:r>
+        <w:rPr>
+          <w:rFonts w:ascii="Corbel" w:hAnsi="Corbel"/>
+          <w:sz w:val="20"/>
+          <w:lang w:val="en-CA"/>
+        </w:rPr>
+        <w:t xml:space="preserve"> </w:t>
+      </w:r>
+      <w:r>
+        <w:rPr>
+          <w:rFonts w:ascii="Corbel" w:hAnsi="Corbel"/>
+          <w:sz w:val="20"/>
+          <w:lang w:val="en-CA"/>
+        </w:rPr>
+        <w:t xml:space="preserve">performance testing, stress   </w:t>
+      </w:r>
+      <w:r>
+        <w:rPr>
+          <w:rFonts w:ascii="Corbel" w:hAnsi="Corbel"/>
+          <w:sz w:val="20"/>
+          <w:lang w:val="en-CA"/>
+        </w:rPr>
+        <w:t>testing (</w:t>
+      </w:r>
+      <w:r>
+        <w:rPr>
+          <w:rFonts w:ascii="Corbel" w:hAnsi="Corbel"/>
+          <w:sz w:val="20"/>
+          <w:lang w:val="en-CA"/>
+        </w:rPr>
+        <w:t>Java Server Pages with real time link to back-end</w:t>
+      </w:r>
+      <w:r>
+        <w:rPr>
+          <w:rFonts w:ascii="Corbel" w:hAnsi="Corbel"/>
+          <w:sz w:val="20"/>
+        </w:rPr>
+        <w:t xml:space="preserve"> </w:t>
+      </w:r>
+      <w:r>
+        <w:rPr>
+          <w:rFonts w:ascii="Corbel" w:hAnsi="Corbel"/>
+          <w:sz w:val="20"/>
+          <w:lang w:val="en-CA"/>
+        </w:rPr>
+        <w:t xml:space="preserve">SQL production server). </w:t>
+      </w:r>
+    </w:p>
+    <w:p>
+      <w:pPr>
+        <w:pStyle w:val="level15"/>
+        <w:numPr>
+          <w:ilvl w:val="0"/>
+          <w:numId w:val="30"/>
+        </w:numPr>
+        <w:tabs>
+          <w:tab w:val="clear" w:pos="0"/>
+          <w:tab w:val="clear" w:pos="720"/>
+          <w:tab w:val="clear" w:pos="1440"/>
+          <w:tab w:val="left" w:pos="567"/>
+          <w:tab w:val="left" w:pos="1418"/>
+          <w:tab w:val="left" w:pos="8640"/>
+        </w:tabs>
+        <w:spacing w:line="276" w:lineRule="auto"/>
+        <w:ind w:right="-16"/>
+        <w:jc w:val="both"/>
+        <w:rPr>
+          <w:rFonts w:ascii="Corbel" w:hAnsi="Corbel"/>
+          <w:sz w:val="20"/>
+        </w:rPr>
+      </w:pPr>
+      <w:r>
+        <w:rPr>
+          <w:rFonts w:ascii="Corbel" w:hAnsi="Corbel"/>
+          <w:sz w:val="20"/>
+          <w:lang w:val="en-CA"/>
+        </w:rPr>
+        <w:t xml:space="preserve">  </w:t>
+      </w:r>
+      <w:r>
+        <w:rPr>
+          <w:rFonts w:ascii="Corbel" w:hAnsi="Corbel"/>
+          <w:sz w:val="20"/>
+          <w:lang w:val="en-CA"/>
+        </w:rPr>
+        <w:t>Created specific test data</w:t>
+      </w:r>
+    </w:p>
+    <w:p>
+      <w:pPr>
+        <w:pStyle w:val="level15"/>
+        <w:numPr>
+          <w:ilvl w:val="0"/>
+          <w:numId w:val="30"/>
+        </w:numPr>
+        <w:tabs>
+          <w:tab w:val="clear" w:pos="0"/>
+          <w:tab w:val="clear" w:pos="720"/>
+          <w:tab w:val="clear" w:pos="1440"/>
+          <w:tab w:val="left" w:pos="567"/>
+          <w:tab w:val="left" w:pos="1418"/>
+        </w:tabs>
+        <w:spacing w:line="276" w:lineRule="auto"/>
+        <w:jc w:val="both"/>
+        <w:rPr>
+          <w:rFonts w:ascii="Corbel" w:hAnsi="Corbel"/>
+          <w:sz w:val="20"/>
+        </w:rPr>
+      </w:pPr>
+      <w:r>
+        <w:rPr>
+          <w:rFonts w:ascii="Corbel" w:hAnsi="Corbel"/>
+          <w:sz w:val="20"/>
+          <w:lang w:val="en-CA"/>
+        </w:rPr>
+        <w:t xml:space="preserve">  </w:t>
+      </w:r>
+      <w:r>
+        <w:rPr>
+          <w:rFonts w:ascii="Corbel" w:hAnsi="Corbel"/>
+          <w:sz w:val="20"/>
+          <w:lang w:val="en-CA"/>
+        </w:rPr>
+        <w:t>Performed integration and system testing on assigned components</w:t>
+      </w:r>
+    </w:p>
+    <w:p>
+      <w:pPr>
+        <w:pStyle w:val="level15"/>
+        <w:numPr>
+          <w:ilvl w:val="0"/>
+          <w:numId w:val="30"/>
+        </w:numPr>
+        <w:tabs>
+          <w:tab w:val="clear" w:pos="0"/>
+          <w:tab w:val="clear" w:pos="720"/>
+          <w:tab w:val="clear" w:pos="1440"/>
+          <w:tab w:val="left" w:pos="567"/>
+          <w:tab w:val="left" w:pos="1418"/>
+        </w:tabs>
+        <w:spacing w:line="276" w:lineRule="auto"/>
+        <w:jc w:val="both"/>
+        <w:rPr>
+          <w:rFonts w:ascii="Corbel" w:hAnsi="Corbel"/>
+          <w:sz w:val="20"/>
+        </w:rPr>
+      </w:pPr>
+      <w:r>
+        <w:rPr>
+          <w:rFonts w:ascii="Corbel" w:hAnsi="Corbel"/>
+          <w:sz w:val="20"/>
+        </w:rPr>
+        <w:t xml:space="preserve">  </w:t>
+      </w:r>
+      <w:r>
+        <w:rPr>
+          <w:rFonts w:ascii="Corbel" w:hAnsi="Corbel"/>
+          <w:sz w:val="20"/>
+        </w:rPr>
+        <w:t xml:space="preserve">Verified database changes through the </w:t>
+      </w:r>
+      <w:r>
+        <w:rPr>
+          <w:rFonts w:ascii="Corbel" w:hAnsi="Corbel"/>
+          <w:sz w:val="20"/>
+        </w:rPr>
+        <w:t>front-end</w:t>
+      </w:r>
+      <w:r>
+        <w:rPr>
+          <w:rFonts w:ascii="Corbel" w:hAnsi="Corbel"/>
+          <w:sz w:val="20"/>
+        </w:rPr>
+        <w:t xml:space="preserve"> GUI and back end by using </w:t>
+      </w:r>
+      <w:r>
+        <w:rPr>
+          <w:rFonts w:ascii="Corbel" w:hAnsi="Corbel"/>
+          <w:b/>
+          <w:sz w:val="20"/>
+        </w:rPr>
+        <w:t>SQL queries</w:t>
+      </w:r>
+    </w:p>
+    <w:p>
+      <w:pPr>
+        <w:pStyle w:val="level15"/>
+        <w:keepLines/>
+        <w:widowControl/>
+        <w:numPr>
+          <w:ilvl w:val="0"/>
+          <w:numId w:val="30"/>
+        </w:numPr>
+        <w:tabs>
+          <w:tab w:val="clear" w:pos="0"/>
+          <w:tab w:val="clear" w:pos="720"/>
+          <w:tab w:val="clear" w:pos="1440"/>
+          <w:tab w:val="left" w:pos="567"/>
+          <w:tab w:val="left" w:pos="1418"/>
+        </w:tabs>
+        <w:spacing w:before="100" w:line="276" w:lineRule="auto"/>
+        <w:jc w:val="both"/>
+        <w:rPr>
+          <w:rFonts w:ascii="Corbel" w:hAnsi="Corbel"/>
+          <w:sz w:val="20"/>
+        </w:rPr>
+      </w:pPr>
+      <w:r>
+        <w:rPr>
+          <w:rFonts w:ascii="Corbel" w:hAnsi="Corbel"/>
+          <w:sz w:val="20"/>
+        </w:rPr>
+        <w:t xml:space="preserve">  </w:t>
+      </w:r>
+      <w:r>
+        <w:rPr>
+          <w:rFonts w:ascii="Corbel" w:hAnsi="Corbel"/>
+          <w:sz w:val="20"/>
+        </w:rPr>
+        <w:t>Was responsible for through testing at the last stage of release to</w:t>
+      </w:r>
+      <w:r>
+        <w:rPr>
+          <w:rFonts w:ascii="Corbel" w:hAnsi="Corbel"/>
+          <w:sz w:val="20"/>
+        </w:rPr>
+        <w:t xml:space="preserve"> </w:t>
+      </w:r>
+      <w:r>
+        <w:rPr>
+          <w:rFonts w:ascii="Corbel" w:hAnsi="Corbel"/>
+          <w:sz w:val="20"/>
+        </w:rPr>
+        <w:t>production</w:t>
+      </w:r>
+    </w:p>
+    <w:p>
+      <w:pPr>
+        <w:pStyle w:val="level15"/>
+        <w:numPr>
+          <w:ilvl w:val="0"/>
+          <w:numId w:val="30"/>
+        </w:numPr>
+        <w:tabs>
+          <w:tab w:val="clear" w:pos="0"/>
+          <w:tab w:val="clear" w:pos="720"/>
+          <w:tab w:val="left" w:pos="567"/>
+        </w:tabs>
+        <w:spacing w:line="276" w:lineRule="auto"/>
+        <w:jc w:val="both"/>
+        <w:rPr>
+          <w:rFonts w:ascii="Corbel" w:hAnsi="Corbel"/>
+          <w:sz w:val="20"/>
+        </w:rPr>
+      </w:pPr>
+      <w:r>
+        <w:rPr>
+          <w:rFonts w:ascii="Corbel" w:hAnsi="Corbel"/>
+          <w:sz w:val="20"/>
+        </w:rPr>
+        <w:t xml:space="preserve">  </w:t>
+      </w:r>
+      <w:r>
+        <w:rPr>
+          <w:rFonts w:ascii="Corbel" w:hAnsi="Corbel"/>
+          <w:sz w:val="20"/>
+        </w:rPr>
+        <w:t>Log</w:t>
+      </w:r>
+      <w:r>
+        <w:rPr>
+          <w:rFonts w:ascii="Corbel" w:hAnsi="Corbel"/>
+          <w:sz w:val="20"/>
+        </w:rPr>
+        <w:t>ged</w:t>
+      </w:r>
+      <w:r>
+        <w:rPr>
+          <w:rFonts w:ascii="Corbel" w:hAnsi="Corbel"/>
+          <w:sz w:val="20"/>
+        </w:rPr>
+        <w:t xml:space="preserve"> test defects using </w:t>
+      </w:r>
+      <w:r>
+        <w:rPr>
+          <w:rFonts w:ascii="Corbel" w:hAnsi="Corbel"/>
+          <w:b/>
+          <w:sz w:val="20"/>
+        </w:rPr>
+        <w:t>defect reports</w:t>
+      </w:r>
+      <w:r>
+        <w:rPr>
+          <w:rFonts w:ascii="Corbel" w:hAnsi="Corbel"/>
+          <w:sz w:val="20"/>
+        </w:rPr>
+        <w:t>, investigated log files, testing</w:t>
+      </w:r>
+      <w:r>
+        <w:rPr>
+          <w:rFonts w:ascii="Corbel" w:hAnsi="Corbel"/>
+          <w:sz w:val="20"/>
+        </w:rPr>
+        <w:t xml:space="preserve"> issues, </w:t>
+      </w:r>
+      <w:r>
+        <w:rPr>
+          <w:rFonts w:ascii="Corbel" w:hAnsi="Corbel"/>
+          <w:sz w:val="20"/>
+        </w:rPr>
+        <w:t>risk</w:t>
+      </w:r>
+      <w:r>
+        <w:rPr>
+          <w:rFonts w:ascii="Corbel" w:hAnsi="Corbel"/>
+          <w:sz w:val="20"/>
+        </w:rPr>
+        <w:t xml:space="preserve"> Interacted</w:t>
+      </w:r>
+      <w:r>
+        <w:rPr>
+          <w:rFonts w:ascii="Corbel" w:hAnsi="Corbel"/>
+          <w:sz w:val="20"/>
+        </w:rPr>
+        <w:t xml:space="preserve"> with developers and business analysts to clarify design specifications and to address defect Resolutions</w:t>
+      </w:r>
+    </w:p>
+    <w:p>
+      <w:pPr>
+        <w:pStyle w:val="ListParagraph"/>
+        <w:spacing w:line="276" w:lineRule="auto"/>
+        <w:ind w:right="27"/>
+        <w:rPr>
+          <w:rFonts w:ascii="Corbel" w:eastAsia="Times New Roman" w:hAnsi="Corbel" w:cs="Helvetica"/>
+          <w:color w:val="auto"/>
+          <w:sz w:val="22"/>
+          <w:szCs w:val="22"/>
+        </w:rPr>
+      </w:pPr>
+    </w:p>
+    <w:p>
+      <w:pPr>
+        <w:pStyle w:val="ListParagraph"/>
+        <w:spacing w:line="276" w:lineRule="auto"/>
+        <w:ind w:right="27"/>
+        <w:rPr>
+          <w:rFonts w:ascii="Corbel" w:eastAsia="Times New Roman" w:hAnsi="Corbel" w:cs="Helvetica"/>
+          <w:color w:val="auto"/>
+          <w:sz w:val="22"/>
+          <w:szCs w:val="22"/>
+        </w:rPr>
+      </w:pPr>
+    </w:p>
+    <w:p>
+      <w:pPr>
+        <w:pStyle w:val="ListParagraph"/>
+        <w:spacing w:line="276" w:lineRule="auto"/>
+        <w:ind w:right="27"/>
+        <w:rPr>
+          <w:rFonts w:ascii="Corbel" w:eastAsia="Times New Roman" w:hAnsi="Corbel" w:cs="Helvetica"/>
+          <w:color w:val="auto"/>
+          <w:sz w:val="22"/>
+          <w:szCs w:val="22"/>
+        </w:rPr>
+      </w:pPr>
+    </w:p>
+    <w:p>
+      <w:pPr>
+        <w:pStyle w:val="ListParagraph"/>
+        <w:spacing w:line="276" w:lineRule="auto"/>
+        <w:ind w:right="27"/>
+        <w:rPr>
+          <w:rFonts w:ascii="Corbel" w:eastAsia="Times New Roman" w:hAnsi="Corbel" w:cs="Helvetica"/>
+          <w:color w:val="auto"/>
+          <w:sz w:val="22"/>
+          <w:szCs w:val="22"/>
+        </w:rPr>
+      </w:pPr>
+    </w:p>
+    <w:p>
+      <w:pPr>
+        <w:autoSpaceDE w:val="0"/>
+        <w:autoSpaceDN w:val="0"/>
+        <w:adjustRightInd w:val="0"/>
+        <w:spacing w:before="60" w:after="60"/>
+        <w:rPr>
+          <w:rFonts w:ascii="Corbel" w:hAnsi="Corbel"/>
+          <w:b/>
+          <w:sz w:val="20"/>
+          <w:szCs w:val="20"/>
+        </w:rPr>
+      </w:pPr>
+      <w:r>
+        <w:rPr>
+          <w:rFonts w:ascii="Corbel" w:hAnsi="Corbel"/>
+          <w:b/>
+          <w:sz w:val="20"/>
+          <w:szCs w:val="20"/>
+        </w:rPr>
+        <w:lastRenderedPageBreak/>
+        <w:t xml:space="preserve">                </w:t>
+      </w:r>
+    </w:p>
+    <w:p>
+      <w:pPr>
+        <w:autoSpaceDE w:val="0"/>
+        <w:autoSpaceDN w:val="0"/>
+        <w:adjustRightInd w:val="0"/>
+        <w:spacing w:before="60" w:after="60"/>
+        <w:rPr>
+          <w:rFonts w:ascii="Corbel" w:hAnsi="Corbel"/>
+          <w:b/>
+          <w:sz w:val="20"/>
+          <w:szCs w:val="20"/>
+        </w:rPr>
+      </w:pPr>
+    </w:p>
+    <w:p>
+      <w:pPr>
+        <w:autoSpaceDE w:val="0"/>
+        <w:autoSpaceDN w:val="0"/>
+        <w:adjustRightInd w:val="0"/>
+        <w:spacing w:before="60" w:after="60"/>
+        <w:rPr>
+          <w:rFonts w:ascii="Corbel" w:hAnsi="Corbel"/>
+          <w:b/>
+          <w:sz w:val="20"/>
+          <w:szCs w:val="20"/>
+        </w:rPr>
+      </w:pPr>
+      <w:r>
+        <w:rPr>
+          <w:rFonts w:ascii="Corbel" w:hAnsi="Corbel"/>
+          <w:b/>
+          <w:sz w:val="20"/>
+          <w:szCs w:val="20"/>
+        </w:rPr>
+        <w:t xml:space="preserve">               </w:t>
+      </w:r>
+      <w:r>
+        <w:rPr>
+          <w:rFonts w:ascii="Corbel" w:hAnsi="Corbel"/>
+          <w:b/>
+          <w:sz w:val="20"/>
+          <w:szCs w:val="20"/>
+        </w:rPr>
+        <w:t xml:space="preserve">  </w:t>
+      </w:r>
+      <w:r>
+        <w:rPr>
+          <w:rFonts w:ascii="Corbel" w:hAnsi="Corbel"/>
+          <w:b/>
+          <w:i/>
+          <w:sz w:val="20"/>
+          <w:szCs w:val="20"/>
+        </w:rPr>
+        <w:t>Software Tester</w:t>
+      </w:r>
+      <w:r>
+        <w:rPr>
+          <w:rFonts w:ascii="Corbel" w:hAnsi="Corbel"/>
+          <w:b/>
+          <w:sz w:val="20"/>
+          <w:szCs w:val="20"/>
+        </w:rPr>
+        <w:tab/>
+        <w:t xml:space="preserve">        </w:t>
+      </w:r>
+      <w:r>
+        <w:rPr>
+          <w:rFonts w:ascii="Corbel" w:hAnsi="Corbel"/>
+          <w:b/>
+          <w:sz w:val="20"/>
+          <w:szCs w:val="20"/>
+        </w:rPr>
+        <w:tab/>
+      </w:r>
+      <w:r>
+        <w:rPr>
+          <w:rFonts w:ascii="Corbel" w:hAnsi="Corbel"/>
+          <w:b/>
+          <w:sz w:val="20"/>
+          <w:szCs w:val="20"/>
+        </w:rPr>
+        <w:t xml:space="preserve">                                                                       </w:t>
+      </w:r>
+      <w:r>
+        <w:rPr>
+          <w:rFonts w:ascii="Corbel" w:hAnsi="Corbel"/>
+          <w:b/>
+          <w:sz w:val="20"/>
+          <w:szCs w:val="20"/>
+        </w:rPr>
+        <w:t xml:space="preserve"> </w:t>
+      </w:r>
+      <w:r>
+        <w:rPr>
+          <w:rFonts w:ascii="Corbel" w:hAnsi="Corbel"/>
+          <w:b/>
+          <w:sz w:val="20"/>
+          <w:szCs w:val="20"/>
+        </w:rPr>
+        <w:t xml:space="preserve">                                                         </w:t>
+      </w:r>
+      <w:r>
+        <w:rPr>
+          <w:rFonts w:ascii="Corbel" w:hAnsi="Corbel"/>
+          <w:sz w:val="20"/>
+          <w:szCs w:val="20"/>
+        </w:rPr>
+        <w:t>January 201</w:t>
+      </w:r>
+      <w:r>
+        <w:rPr>
+          <w:rFonts w:ascii="Corbel" w:hAnsi="Corbel"/>
+          <w:sz w:val="20"/>
+          <w:szCs w:val="20"/>
+        </w:rPr>
+        <w:t>1</w:t>
+      </w:r>
+      <w:r>
+        <w:rPr>
+          <w:rFonts w:ascii="Corbel" w:hAnsi="Corbel"/>
+          <w:sz w:val="20"/>
+          <w:szCs w:val="20"/>
+        </w:rPr>
+        <w:t xml:space="preserve"> – May 201</w:t>
+      </w:r>
+      <w:r>
+        <w:rPr>
+          <w:rFonts w:ascii="Corbel" w:hAnsi="Corbel"/>
+          <w:sz w:val="20"/>
+          <w:szCs w:val="20"/>
+        </w:rPr>
+        <w:t>2</w:t>
+      </w:r>
+    </w:p>
+    <w:p>
+      <w:pPr>
+        <w:autoSpaceDE w:val="0"/>
+        <w:autoSpaceDN w:val="0"/>
+        <w:adjustRightInd w:val="0"/>
+        <w:rPr>
+          <w:rFonts w:ascii="Corbel" w:hAnsi="Corbel"/>
+          <w:bCs/>
+          <w:i/>
+          <w:sz w:val="20"/>
+          <w:szCs w:val="20"/>
+        </w:rPr>
+      </w:pPr>
+      <w:r>
+        <w:rPr>
+          <w:rFonts w:ascii="Corbel" w:hAnsi="Corbel"/>
+          <w:b/>
+          <w:i/>
+          <w:sz w:val="20"/>
+          <w:szCs w:val="20"/>
+        </w:rPr>
+        <w:t xml:space="preserve">                  </w:t>
+      </w:r>
+      <w:r>
+        <w:rPr>
+          <w:rFonts w:ascii="Corbel" w:hAnsi="Corbel"/>
+          <w:bCs/>
+          <w:sz w:val="20"/>
+          <w:szCs w:val="20"/>
+        </w:rPr>
+        <w:t xml:space="preserve">Local Angels Inc.  </w:t>
+      </w:r>
+      <w:r>
+        <w:rPr>
+          <w:rFonts w:ascii="Corbel" w:hAnsi="Corbel"/>
+          <w:bCs/>
+          <w:sz w:val="20"/>
+          <w:szCs w:val="20"/>
+        </w:rPr>
+        <w:t xml:space="preserve">                                                                                                                                                          </w:t>
+      </w:r>
+      <w:r>
+        <w:rPr>
+          <w:rFonts w:ascii="Corbel" w:hAnsi="Corbel"/>
+          <w:bCs/>
+          <w:sz w:val="20"/>
+          <w:szCs w:val="20"/>
+        </w:rPr>
+        <w:t xml:space="preserve">     </w:t>
+      </w:r>
+      <w:r>
+        <w:rPr>
+          <w:rFonts w:ascii="Corbel" w:hAnsi="Corbel"/>
+          <w:bCs/>
+          <w:sz w:val="20"/>
+          <w:szCs w:val="20"/>
+        </w:rPr>
+        <w:t xml:space="preserve">  Toronto, ON</w:t>
+      </w:r>
+    </w:p>
+    <w:p>
+      <w:pPr>
+        <w:autoSpaceDE w:val="0"/>
+        <w:autoSpaceDN w:val="0"/>
+        <w:adjustRightInd w:val="0"/>
+        <w:jc w:val="both"/>
+        <w:rPr>
+          <w:rFonts w:ascii="Corbel" w:hAnsi="Corbel"/>
+          <w:b/>
+          <w:i/>
+          <w:sz w:val="20"/>
+          <w:szCs w:val="20"/>
+        </w:rPr>
+      </w:pPr>
+    </w:p>
+    <w:p>
+      <w:pPr>
+        <w:pStyle w:val="level15"/>
+        <w:numPr>
+          <w:ilvl w:val="0"/>
+          <w:numId w:val="25"/>
+        </w:numPr>
+        <w:tabs>
+          <w:tab w:val="clear" w:pos="0"/>
+          <w:tab w:val="clear" w:pos="1440"/>
+        </w:tabs>
+        <w:jc w:val="both"/>
+        <w:rPr>
+          <w:rFonts w:ascii="Corbel" w:hAnsi="Corbel"/>
+          <w:sz w:val="20"/>
+        </w:rPr>
+      </w:pPr>
+      <w:r>
+        <w:rPr>
+          <w:rFonts w:ascii="Corbel" w:hAnsi="Corbel"/>
+          <w:sz w:val="20"/>
+        </w:rPr>
+        <w:t xml:space="preserve">Was </w:t>
+      </w:r>
+      <w:r>
+        <w:rPr>
+          <w:rFonts w:ascii="Corbel" w:hAnsi="Corbel"/>
+          <w:sz w:val="20"/>
+        </w:rPr>
+        <w:t>Responsible to execute Functional, Regression, Integration, GUI and UAT testing</w:t>
+      </w:r>
+    </w:p>
+    <w:p>
+      <w:pPr>
+        <w:pStyle w:val="level15"/>
+        <w:numPr>
+          <w:ilvl w:val="0"/>
+          <w:numId w:val="25"/>
+        </w:numPr>
+        <w:tabs>
+          <w:tab w:val="clear" w:pos="0"/>
+          <w:tab w:val="clear" w:pos="1440"/>
+        </w:tabs>
+        <w:jc w:val="both"/>
+        <w:rPr>
+          <w:rFonts w:ascii="Corbel" w:hAnsi="Corbel"/>
+          <w:sz w:val="20"/>
+        </w:rPr>
+      </w:pPr>
+      <w:r>
+        <w:rPr>
+          <w:rFonts w:ascii="Corbel" w:hAnsi="Corbel"/>
+          <w:sz w:val="20"/>
+        </w:rPr>
+        <w:t xml:space="preserve">Developed and executed functional and regression test cases based on business requirements and design specifications </w:t>
+      </w:r>
+    </w:p>
+    <w:p>
+      <w:pPr>
+        <w:pStyle w:val="level15"/>
+        <w:numPr>
+          <w:ilvl w:val="0"/>
+          <w:numId w:val="25"/>
+        </w:numPr>
+        <w:tabs>
+          <w:tab w:val="clear" w:pos="0"/>
+          <w:tab w:val="clear" w:pos="1440"/>
+        </w:tabs>
+        <w:jc w:val="both"/>
+        <w:rPr>
+          <w:rFonts w:ascii="Corbel" w:hAnsi="Corbel"/>
+          <w:sz w:val="20"/>
+        </w:rPr>
+      </w:pPr>
+      <w:r>
+        <w:rPr>
+          <w:rFonts w:ascii="Corbel" w:hAnsi="Corbel"/>
+          <w:sz w:val="20"/>
+        </w:rPr>
+        <w:t xml:space="preserve">Generated test data for </w:t>
+      </w:r>
+      <w:r>
+        <w:rPr>
+          <w:rFonts w:ascii="Corbel" w:hAnsi="Corbel"/>
+          <w:b/>
+          <w:sz w:val="20"/>
+        </w:rPr>
+        <w:t>positive</w:t>
+      </w:r>
+      <w:r>
+        <w:rPr>
+          <w:rFonts w:ascii="Corbel" w:hAnsi="Corbel"/>
+          <w:sz w:val="20"/>
+        </w:rPr>
+        <w:t xml:space="preserve"> and </w:t>
+      </w:r>
+      <w:r>
+        <w:rPr>
+          <w:rFonts w:ascii="Corbel" w:hAnsi="Corbel"/>
+          <w:b/>
+          <w:sz w:val="20"/>
+        </w:rPr>
+        <w:t>negative test scenarios</w:t>
+      </w:r>
+      <w:r>
+        <w:rPr>
+          <w:rFonts w:ascii="Corbel" w:hAnsi="Corbel"/>
+          <w:sz w:val="20"/>
+        </w:rPr>
+        <w:t xml:space="preserve"> based on functional specifications and design document</w:t>
+      </w:r>
+    </w:p>
+    <w:p>
+      <w:pPr>
+        <w:pStyle w:val="level15"/>
+        <w:numPr>
+          <w:ilvl w:val="0"/>
+          <w:numId w:val="25"/>
+        </w:numPr>
+        <w:tabs>
+          <w:tab w:val="clear" w:pos="0"/>
+          <w:tab w:val="clear" w:pos="1440"/>
+        </w:tabs>
+        <w:jc w:val="both"/>
+        <w:rPr>
+          <w:rFonts w:ascii="Corbel" w:hAnsi="Corbel"/>
+          <w:sz w:val="20"/>
+        </w:rPr>
+      </w:pPr>
+      <w:r>
+        <w:rPr>
+          <w:rFonts w:ascii="Corbel" w:hAnsi="Corbel"/>
+          <w:sz w:val="20"/>
+        </w:rPr>
+        <w:t xml:space="preserve">Documented all defects using the </w:t>
+      </w:r>
+      <w:r>
+        <w:rPr>
+          <w:rFonts w:ascii="Corbel" w:hAnsi="Corbel"/>
+          <w:b/>
+          <w:sz w:val="20"/>
+        </w:rPr>
+        <w:t>Test Director</w:t>
+      </w:r>
+      <w:r>
+        <w:rPr>
+          <w:rFonts w:ascii="Corbel" w:hAnsi="Corbel"/>
+          <w:sz w:val="20"/>
+        </w:rPr>
+        <w:t xml:space="preserve"> </w:t>
+      </w:r>
+    </w:p>
+    <w:p>
+      <w:pPr>
+        <w:pStyle w:val="level15"/>
+        <w:numPr>
+          <w:ilvl w:val="0"/>
+          <w:numId w:val="25"/>
+        </w:numPr>
+        <w:tabs>
+          <w:tab w:val="clear" w:pos="0"/>
+          <w:tab w:val="clear" w:pos="1440"/>
+        </w:tabs>
+        <w:jc w:val="both"/>
+        <w:rPr>
+          <w:rFonts w:ascii="Corbel" w:hAnsi="Corbel"/>
+          <w:sz w:val="20"/>
+        </w:rPr>
+      </w:pPr>
+      <w:r>
+        <w:rPr>
+          <w:rFonts w:ascii="Corbel" w:hAnsi="Corbel"/>
+          <w:sz w:val="20"/>
+        </w:rPr>
+        <w:t>Analyzed business needs, user requests and identifying business requirements and translated them into functional and technical specifications</w:t>
+      </w:r>
+    </w:p>
+    <w:p>
+      <w:pPr>
+        <w:pStyle w:val="level15"/>
+        <w:numPr>
+          <w:ilvl w:val="0"/>
+          <w:numId w:val="25"/>
+        </w:numPr>
+        <w:tabs>
+          <w:tab w:val="clear" w:pos="0"/>
+          <w:tab w:val="clear" w:pos="1440"/>
+        </w:tabs>
+        <w:jc w:val="both"/>
+        <w:rPr>
+          <w:rFonts w:ascii="Corbel" w:hAnsi="Corbel"/>
+          <w:sz w:val="20"/>
+        </w:rPr>
+      </w:pPr>
+      <w:r>
+        <w:rPr>
+          <w:rFonts w:ascii="Corbel" w:hAnsi="Corbel"/>
+          <w:sz w:val="20"/>
+        </w:rPr>
+        <w:t>Designed and produced the computer-generated artwork, created the PowerPoint presentations for end users</w:t>
+      </w:r>
+    </w:p>
+    <w:p>
+      <w:pPr>
+        <w:pStyle w:val="level15"/>
+        <w:numPr>
+          <w:ilvl w:val="0"/>
+          <w:numId w:val="25"/>
+        </w:numPr>
+        <w:tabs>
+          <w:tab w:val="clear" w:pos="0"/>
+          <w:tab w:val="clear" w:pos="1440"/>
+        </w:tabs>
+        <w:jc w:val="both"/>
+        <w:rPr>
+          <w:rFonts w:ascii="Corbel" w:hAnsi="Corbel"/>
+          <w:sz w:val="20"/>
+        </w:rPr>
+      </w:pPr>
+      <w:r>
+        <w:rPr>
+          <w:rFonts w:ascii="Corbel" w:hAnsi="Corbel"/>
+          <w:sz w:val="20"/>
+        </w:rPr>
+        <w:t>Translated subject matter into concrete design for newsletters, promotional materials and presentations</w:t>
+      </w:r>
+    </w:p>
+    <w:p>
+      <w:pPr>
+        <w:pStyle w:val="level15"/>
+        <w:numPr>
+          <w:ilvl w:val="0"/>
+          <w:numId w:val="25"/>
+        </w:numPr>
+        <w:tabs>
+          <w:tab w:val="clear" w:pos="0"/>
+          <w:tab w:val="clear" w:pos="1440"/>
+        </w:tabs>
+        <w:jc w:val="both"/>
+        <w:rPr>
+          <w:rFonts w:ascii="Corbel" w:hAnsi="Corbel"/>
+          <w:sz w:val="20"/>
+        </w:rPr>
+      </w:pPr>
+      <w:r>
+        <w:rPr>
+          <w:rFonts w:ascii="Corbel" w:hAnsi="Corbel"/>
+          <w:sz w:val="20"/>
+        </w:rPr>
+        <w:t>Participated in team effort to produce policy manuals, education and promotional materials</w:t>
+      </w:r>
+    </w:p>
+    <w:p>
+      <w:pPr>
+        <w:pStyle w:val="level15"/>
+        <w:tabs>
+          <w:tab w:val="clear" w:pos="0"/>
+          <w:tab w:val="clear" w:pos="1440"/>
+        </w:tabs>
+        <w:ind w:left="709" w:firstLine="0"/>
+        <w:rPr>
+          <w:rFonts w:ascii="Corbel" w:hAnsi="Corbel"/>
+          <w:sz w:val="20"/>
+        </w:rPr>
+      </w:pPr>
+    </w:p>
+    <w:p>
+      <w:pPr>
+        <w:autoSpaceDE w:val="0"/>
+        <w:autoSpaceDN w:val="0"/>
+        <w:adjustRightInd w:val="0"/>
+        <w:spacing w:before="60" w:after="60"/>
+        <w:rPr>
+          <w:rFonts w:ascii="Corbel" w:hAnsi="Corbel"/>
+          <w:i/>
+          <w:sz w:val="20"/>
+          <w:szCs w:val="20"/>
+        </w:rPr>
+      </w:pPr>
+      <w:r>
+        <w:rPr>
+          <w:rFonts w:ascii="Corbel" w:hAnsi="Corbel"/>
+          <w:i/>
+          <w:sz w:val="20"/>
+          <w:szCs w:val="20"/>
+        </w:rPr>
+        <w:t xml:space="preserve">                 </w:t>
+      </w:r>
+      <w:r>
+        <w:rPr>
+          <w:rFonts w:ascii="Corbel" w:hAnsi="Corbel"/>
+          <w:i/>
+          <w:sz w:val="20"/>
+          <w:szCs w:val="20"/>
+        </w:rPr>
+        <w:t>Technical Environment:</w:t>
+      </w:r>
+      <w:r>
+        <w:rPr>
+          <w:rFonts w:ascii="Corbel" w:hAnsi="Corbel"/>
+          <w:sz w:val="20"/>
+          <w:szCs w:val="20"/>
+        </w:rPr>
+        <w:t xml:space="preserve"> </w:t>
+      </w:r>
+      <w:r>
+        <w:rPr>
+          <w:rFonts w:ascii="Corbel" w:hAnsi="Corbel"/>
+          <w:i/>
+          <w:sz w:val="20"/>
+          <w:szCs w:val="20"/>
+        </w:rPr>
+        <w:t xml:space="preserve">Windows NT, Java, XML, MS Office, MS Access, Test Director </w:t>
+      </w:r>
+    </w:p>
+    <w:p>
+      <w:pPr>
+        <w:pStyle w:val="ListParagraph"/>
+        <w:spacing w:line="276" w:lineRule="auto"/>
+        <w:ind w:right="27"/>
+        <w:rPr>
+          <w:rFonts w:ascii="Corbel" w:eastAsia="Times New Roman" w:hAnsi="Corbel" w:cs="Helvetica"/>
+          <w:color w:val="auto"/>
+          <w:sz w:val="22"/>
+          <w:szCs w:val="22"/>
+        </w:rPr>
+      </w:pPr>
+    </w:p>
+    <w:p>
+      <w:pPr>
+        <w:pStyle w:val="ListParagraph"/>
+        <w:spacing w:line="276" w:lineRule="auto"/>
+        <w:ind w:right="27"/>
+        <w:rPr>
+          <w:rFonts w:ascii="Corbel" w:eastAsia="Times New Roman" w:hAnsi="Corbel" w:cs="Helvetica"/>
           <w:color w:val="auto"/>
           <w:sz w:val="22"/>
           <w:szCs w:val="22"/>
@@ -2312,7 +5428,7 @@
         <w:ind w:right="27"/>
         <w:jc w:val="center"/>
         <w:rPr>
-          <w:rFonts w:ascii="Helvetica" w:eastAsia="Times New Roman" w:hAnsi="Helvetica" w:cs="Helvetica"/>
+          <w:rFonts w:ascii="Corbel" w:eastAsia="Times New Roman" w:hAnsi="Corbel" w:cs="Helvetica"/>
           <w:b/>
           <w:bCs/>
           <w:color w:val="auto"/>
@@ -2321,18 +5437,6 @@
           <w:u w:val="single"/>
         </w:rPr>
       </w:pPr>
-      <w:r>
-        <w:rPr>
-          <w:rFonts w:ascii="Helvetica" w:eastAsia="Times New Roman" w:hAnsi="Helvetica" w:cs="Helvetica"/>
-          <w:b/>
-          <w:bCs/>
-          <w:color w:val="auto"/>
-          <w:sz w:val="22"/>
-          <w:szCs w:val="22"/>
-          <w:u w:val="single"/>
-        </w:rPr>
-        <w:t>EDUCATION</w:t>
-      </w:r>
     </w:p>
     <w:p>
       <w:pPr>
@@ -2340,25 +5444,148 @@
         <w:ind w:right="27"/>
         <w:jc w:val="center"/>
         <w:rPr>
-          <w:rFonts w:ascii="Helvetica" w:eastAsia="Times New Roman" w:hAnsi="Helvetica" w:cs="Helvetica"/>
+          <w:rFonts w:ascii="Corbel" w:eastAsia="Times New Roman" w:hAnsi="Corbel" w:cs="Helvetica"/>
           <w:b/>
           <w:bCs/>
           <w:color w:val="auto"/>
           <w:sz w:val="22"/>
           <w:szCs w:val="22"/>
-        </w:rPr>
-      </w:pPr>
-      <w:r>
-        <w:rPr>
-          <w:rFonts w:ascii="Helvetica" w:eastAsia="Times New Roman" w:hAnsi="Helvetica" w:cs="Helvetica"/>
+          <w:u w:val="single"/>
+        </w:rPr>
+      </w:pPr>
+    </w:p>
+    <w:p>
+      <w:pPr>
+        <w:spacing w:line="276" w:lineRule="auto"/>
+        <w:ind w:right="27"/>
+        <w:jc w:val="center"/>
+        <w:rPr>
+          <w:rFonts w:ascii="Corbel" w:eastAsia="Times New Roman" w:hAnsi="Corbel" w:cs="Helvetica"/>
           <w:b/>
           <w:bCs/>
           <w:color w:val="auto"/>
           <w:sz w:val="22"/>
           <w:szCs w:val="22"/>
+          <w:u w:val="single"/>
+        </w:rPr>
+      </w:pPr>
+      <w:r>
+        <w:rPr>
+          <w:rFonts w:ascii="Corbel" w:eastAsia="Times New Roman" w:hAnsi="Corbel" w:cs="Helvetica"/>
+          <w:b/>
+          <w:bCs/>
+          <w:color w:val="auto"/>
+          <w:sz w:val="22"/>
+          <w:szCs w:val="22"/>
+          <w:u w:val="single"/>
+        </w:rPr>
+        <w:t>EDUCATION</w:t>
+      </w:r>
+    </w:p>
+    <w:p>
+      <w:pPr>
+        <w:spacing w:line="276" w:lineRule="auto"/>
+        <w:ind w:right="27"/>
+        <w:jc w:val="center"/>
+        <w:rPr>
+          <w:rFonts w:ascii="Corbel" w:eastAsia="Times New Roman" w:hAnsi="Corbel" w:cs="Helvetica"/>
+          <w:b/>
+          <w:bCs/>
+          <w:color w:val="auto"/>
+          <w:sz w:val="22"/>
+          <w:szCs w:val="22"/>
+          <w:u w:val="single"/>
+        </w:rPr>
+      </w:pPr>
+      <w:r>
+        <w:rPr>
+          <w:rFonts w:ascii="Corbel" w:eastAsia="Times New Roman" w:hAnsi="Corbel" w:cs="Helvetica"/>
+          <w:b/>
+          <w:bCs/>
+          <w:color w:val="auto"/>
+          <w:sz w:val="22"/>
+          <w:szCs w:val="22"/>
+          <w:u w:val="single"/>
+        </w:rPr>
+        <w:t xml:space="preserve">GANJA STATE UNIVERSITY </w:t>
+      </w:r>
+      <w:r>
+        <w:rPr>
+          <w:rFonts w:ascii="Corbel" w:eastAsia="Times New Roman" w:hAnsi="Corbel" w:cs="Helvetica"/>
+          <w:b/>
+          <w:bCs/>
+          <w:color w:val="auto"/>
+          <w:sz w:val="22"/>
+          <w:szCs w:val="22"/>
+          <w:u w:val="single"/>
+        </w:rPr>
+        <w:t>–</w:t>
+      </w:r>
+      <w:r>
+        <w:rPr>
+          <w:rFonts w:ascii="Corbel" w:eastAsia="Times New Roman" w:hAnsi="Corbel" w:cs="Helvetica"/>
+          <w:b/>
+          <w:bCs/>
+          <w:color w:val="auto"/>
+          <w:sz w:val="22"/>
+          <w:szCs w:val="22"/>
+          <w:u w:val="single"/>
+        </w:rPr>
+        <w:t xml:space="preserve"> Mat</w:t>
+      </w:r>
+      <w:r>
+        <w:rPr>
+          <w:rFonts w:ascii="Corbel" w:eastAsia="Times New Roman" w:hAnsi="Corbel" w:cs="Helvetica"/>
+          <w:b/>
+          <w:bCs/>
+          <w:color w:val="auto"/>
+          <w:sz w:val="22"/>
+          <w:szCs w:val="22"/>
+          <w:u w:val="single"/>
+        </w:rPr>
+        <w:t xml:space="preserve">hematics </w:t>
+      </w:r>
+    </w:p>
+    <w:p>
+      <w:pPr>
+        <w:spacing w:line="276" w:lineRule="auto"/>
+        <w:ind w:right="27"/>
+        <w:jc w:val="center"/>
+        <w:rPr>
+          <w:rFonts w:ascii="Corbel" w:eastAsia="Times New Roman" w:hAnsi="Corbel" w:cs="Helvetica"/>
+          <w:b/>
+          <w:bCs/>
+          <w:color w:val="auto"/>
+          <w:sz w:val="22"/>
+          <w:szCs w:val="22"/>
+        </w:rPr>
+      </w:pPr>
+      <w:r>
+        <w:rPr>
+          <w:rFonts w:ascii="Corbel" w:eastAsia="Times New Roman" w:hAnsi="Corbel" w:cs="Helvetica"/>
+          <w:b/>
+          <w:bCs/>
+          <w:color w:val="auto"/>
+          <w:sz w:val="22"/>
+          <w:szCs w:val="22"/>
         </w:rPr>
         <w:t xml:space="preserve">UNIVERSITY OF TORONTO - Data Analytics and Visualization </w:t>
       </w:r>
+    </w:p>
+    <w:p>
+      <w:pPr>
+        <w:spacing w:line="276" w:lineRule="auto"/>
+        <w:ind w:right="27"/>
+        <w:jc w:val="center"/>
+        <w:rPr>
+          <w:rFonts w:ascii="Corbel" w:eastAsia="Times New Roman" w:hAnsi="Corbel" w:cs="Helvetica"/>
+          <w:b/>
+          <w:bCs/>
+          <w:color w:val="auto"/>
+          <w:sz w:val="22"/>
+          <w:szCs w:val="22"/>
+        </w:rPr>
+      </w:pPr>
     </w:p>
     <w:p>
       <w:pPr>
@@ -2367,7 +5594,7 @@
         <w:spacing w:line="276" w:lineRule="auto"/>
         <w:ind w:right="27"/>
         <w:rPr>
-          <w:rFonts w:ascii="Helvetica" w:eastAsia="Times New Roman" w:hAnsi="Helvetica" w:cs="Helvetica"/>
+          <w:rFonts w:ascii="Corbel" w:eastAsia="Times New Roman" w:hAnsi="Corbel" w:cs="Helvetica"/>
           <w:b/>
           <w:bCs/>
           <w:color w:val="auto"/>
@@ -2377,14 +5604,14 @@
       </w:pPr>
       <w:r>
         <w:rPr>
-          <w:rFonts w:ascii="Helvetica" w:eastAsia="Times New Roman" w:hAnsi="Helvetica" w:cs="Helvetica"/>
+          <w:rFonts w:ascii="Corbel" w:eastAsia="Times New Roman" w:hAnsi="Corbel" w:cs="Helvetica"/>
           <w:b/>
           <w:bCs/>
           <w:color w:val="auto"/>
           <w:sz w:val="22"/>
           <w:szCs w:val="22"/>
         </w:rPr>
-        <w:t xml:space="preserve">  Skills / Technologies:                               </w:t>
+        <w:t xml:space="preserve"> </w:t>
       </w:r>
     </w:p>
     <w:p>
@@ -2394,7 +5621,77 @@
         <w:spacing w:line="276" w:lineRule="auto"/>
         <w:ind w:right="27"/>
         <w:rPr>
-          <w:rFonts w:ascii="Helvetica" w:eastAsia="Times New Roman" w:hAnsi="Helvetica" w:cs="Helvetica"/>
+          <w:rFonts w:ascii="Corbel" w:eastAsia="Times New Roman" w:hAnsi="Corbel" w:cs="Helvetica"/>
+          <w:b/>
+          <w:bCs/>
+          <w:color w:val="auto"/>
+          <w:sz w:val="22"/>
+          <w:szCs w:val="22"/>
+        </w:rPr>
+      </w:pPr>
+    </w:p>
+    <w:p>
+      <w:pPr>
+        <w:widowControl/>
+        <w:shd w:val="clear" w:color="auto" w:fill="FFFFFF"/>
+        <w:spacing w:line="276" w:lineRule="auto"/>
+        <w:ind w:right="27"/>
+        <w:rPr>
+          <w:rFonts w:ascii="Corbel" w:eastAsia="Times New Roman" w:hAnsi="Corbel" w:cs="Helvetica"/>
+          <w:b/>
+          <w:bCs/>
+          <w:color w:val="auto"/>
+          <w:sz w:val="22"/>
+          <w:szCs w:val="22"/>
+        </w:rPr>
+      </w:pPr>
+      <w:r>
+        <w:rPr>
+          <w:rFonts w:ascii="Corbel" w:eastAsia="Times New Roman" w:hAnsi="Corbel" w:cs="Helvetica"/>
+          <w:b/>
+          <w:bCs/>
+          <w:color w:val="auto"/>
+          <w:sz w:val="22"/>
+          <w:szCs w:val="22"/>
+        </w:rPr>
+        <w:t xml:space="preserve"> Skills / Technologies:     </w:t>
+      </w:r>
+    </w:p>
+    <w:p>
+      <w:pPr>
+        <w:widowControl/>
+        <w:shd w:val="clear" w:color="auto" w:fill="FFFFFF"/>
+        <w:spacing w:line="276" w:lineRule="auto"/>
+        <w:ind w:right="27"/>
+        <w:rPr>
+          <w:rFonts w:ascii="Corbel" w:eastAsia="Times New Roman" w:hAnsi="Corbel" w:cs="Helvetica"/>
+          <w:b/>
+          <w:bCs/>
+          <w:color w:val="auto"/>
+          <w:sz w:val="22"/>
+          <w:szCs w:val="22"/>
+        </w:rPr>
+      </w:pPr>
+      <w:r>
+        <w:rPr>
+          <w:rFonts w:ascii="Corbel" w:eastAsia="Times New Roman" w:hAnsi="Corbel" w:cs="Helvetica"/>
+          <w:b/>
+          <w:bCs/>
+          <w:color w:val="auto"/>
+          <w:sz w:val="22"/>
+          <w:szCs w:val="22"/>
+        </w:rPr>
+        <w:t xml:space="preserve">                          </w:t>
+      </w:r>
+    </w:p>
+    <w:p>
+      <w:pPr>
+        <w:widowControl/>
+        <w:shd w:val="clear" w:color="auto" w:fill="FFFFFF"/>
+        <w:spacing w:line="276" w:lineRule="auto"/>
+        <w:ind w:right="27"/>
+        <w:rPr>
+          <w:rFonts w:ascii="Corbel" w:eastAsia="Times New Roman" w:hAnsi="Corbel" w:cs="Helvetica"/>
           <w:color w:val="auto"/>
           <w:sz w:val="22"/>
           <w:szCs w:val="22"/>
@@ -2425,15 +5722,15 @@
         <w:spacing w:line="276" w:lineRule="auto"/>
         <w:ind w:right="27"/>
         <w:rPr>
-          <w:rFonts w:ascii="Helvetica" w:eastAsia="Times New Roman" w:hAnsi="Helvetica" w:cs="Helvetica"/>
-          <w:color w:val="auto"/>
-          <w:sz w:val="22"/>
-          <w:szCs w:val="22"/>
-        </w:rPr>
-      </w:pPr>
-      <w:r>
-        <w:rPr>
-          <w:rFonts w:ascii="Helvetica" w:eastAsia="Times New Roman" w:hAnsi="Helvetica" w:cs="Helvetica"/>
+          <w:rFonts w:ascii="Corbel" w:eastAsia="Times New Roman" w:hAnsi="Corbel" w:cs="Helvetica"/>
+          <w:color w:val="auto"/>
+          <w:sz w:val="22"/>
+          <w:szCs w:val="22"/>
+        </w:rPr>
+      </w:pPr>
+      <w:r>
+        <w:rPr>
+          <w:rFonts w:ascii="Corbel" w:eastAsia="Times New Roman" w:hAnsi="Corbel" w:cs="Helvetica"/>
           <w:color w:val="auto"/>
           <w:sz w:val="22"/>
           <w:szCs w:val="22"/>
@@ -2453,15 +5750,15 @@
         <w:spacing w:line="276" w:lineRule="auto"/>
         <w:ind w:right="27"/>
         <w:rPr>
-          <w:rFonts w:ascii="Helvetica" w:eastAsia="Times New Roman" w:hAnsi="Helvetica" w:cs="Helvetica"/>
-          <w:color w:val="auto"/>
-          <w:sz w:val="22"/>
-          <w:szCs w:val="22"/>
-        </w:rPr>
-      </w:pPr>
-      <w:r>
-        <w:rPr>
-          <w:rFonts w:ascii="Helvetica" w:eastAsia="Times New Roman" w:hAnsi="Helvetica" w:cs="Helvetica"/>
+          <w:rFonts w:ascii="Corbel" w:eastAsia="Times New Roman" w:hAnsi="Corbel" w:cs="Helvetica"/>
+          <w:color w:val="auto"/>
+          <w:sz w:val="22"/>
+          <w:szCs w:val="22"/>
+        </w:rPr>
+      </w:pPr>
+      <w:r>
+        <w:rPr>
+          <w:rFonts w:ascii="Corbel" w:eastAsia="Times New Roman" w:hAnsi="Corbel" w:cs="Helvetica"/>
           <w:color w:val="auto"/>
           <w:sz w:val="22"/>
           <w:szCs w:val="22"/>
@@ -2481,15 +5778,15 @@
         <w:spacing w:line="276" w:lineRule="auto"/>
         <w:ind w:right="27"/>
         <w:rPr>
-          <w:rFonts w:ascii="Helvetica" w:eastAsia="Times New Roman" w:hAnsi="Helvetica" w:cs="Helvetica"/>
-          <w:color w:val="auto"/>
-          <w:sz w:val="22"/>
-          <w:szCs w:val="22"/>
-        </w:rPr>
-      </w:pPr>
-      <w:r>
-        <w:rPr>
-          <w:rFonts w:ascii="Helvetica" w:eastAsia="Times New Roman" w:hAnsi="Helvetica" w:cs="Helvetica"/>
+          <w:rFonts w:ascii="Corbel" w:eastAsia="Times New Roman" w:hAnsi="Corbel" w:cs="Helvetica"/>
+          <w:color w:val="auto"/>
+          <w:sz w:val="22"/>
+          <w:szCs w:val="22"/>
+        </w:rPr>
+      </w:pPr>
+      <w:r>
+        <w:rPr>
+          <w:rFonts w:ascii="Corbel" w:eastAsia="Times New Roman" w:hAnsi="Corbel" w:cs="Helvetica"/>
           <w:color w:val="auto"/>
           <w:sz w:val="22"/>
           <w:szCs w:val="22"/>
@@ -2509,15 +5806,15 @@
         <w:spacing w:line="276" w:lineRule="auto"/>
         <w:ind w:right="27"/>
         <w:rPr>
-          <w:rFonts w:ascii="Helvetica" w:eastAsia="Times New Roman" w:hAnsi="Helvetica" w:cs="Helvetica"/>
-          <w:color w:val="auto"/>
-          <w:sz w:val="22"/>
-          <w:szCs w:val="22"/>
-        </w:rPr>
-      </w:pPr>
-      <w:r>
-        <w:rPr>
-          <w:rFonts w:ascii="Helvetica" w:eastAsia="Times New Roman" w:hAnsi="Helvetica" w:cs="Helvetica"/>
+          <w:rFonts w:ascii="Corbel" w:eastAsia="Times New Roman" w:hAnsi="Corbel" w:cs="Helvetica"/>
+          <w:color w:val="auto"/>
+          <w:sz w:val="22"/>
+          <w:szCs w:val="22"/>
+        </w:rPr>
+      </w:pPr>
+      <w:r>
+        <w:rPr>
+          <w:rFonts w:ascii="Corbel" w:eastAsia="Times New Roman" w:hAnsi="Corbel" w:cs="Helvetica"/>
           <w:color w:val="auto"/>
           <w:sz w:val="22"/>
           <w:szCs w:val="22"/>
@@ -2537,15 +5834,15 @@
         <w:spacing w:line="276" w:lineRule="auto"/>
         <w:ind w:right="27"/>
         <w:rPr>
-          <w:rFonts w:ascii="Helvetica" w:eastAsia="Times New Roman" w:hAnsi="Helvetica" w:cs="Helvetica"/>
-          <w:color w:val="auto"/>
-          <w:sz w:val="22"/>
-          <w:szCs w:val="22"/>
-        </w:rPr>
-      </w:pPr>
-      <w:r>
-        <w:rPr>
-          <w:rFonts w:ascii="Helvetica" w:eastAsia="Times New Roman" w:hAnsi="Helvetica" w:cs="Helvetica"/>
+          <w:rFonts w:ascii="Corbel" w:eastAsia="Times New Roman" w:hAnsi="Corbel" w:cs="Helvetica"/>
+          <w:color w:val="auto"/>
+          <w:sz w:val="22"/>
+          <w:szCs w:val="22"/>
+        </w:rPr>
+      </w:pPr>
+      <w:r>
+        <w:rPr>
+          <w:rFonts w:ascii="Corbel" w:eastAsia="Times New Roman" w:hAnsi="Corbel" w:cs="Helvetica"/>
           <w:color w:val="auto"/>
           <w:sz w:val="22"/>
           <w:szCs w:val="22"/>
@@ -2565,15 +5862,15 @@
         <w:spacing w:line="276" w:lineRule="auto"/>
         <w:ind w:right="27"/>
         <w:rPr>
-          <w:rFonts w:ascii="Helvetica" w:eastAsia="Times New Roman" w:hAnsi="Helvetica" w:cs="Helvetica"/>
-          <w:color w:val="auto"/>
-          <w:sz w:val="22"/>
-          <w:szCs w:val="22"/>
-        </w:rPr>
-      </w:pPr>
-      <w:r>
-        <w:rPr>
-          <w:rFonts w:ascii="Helvetica" w:eastAsia="Times New Roman" w:hAnsi="Helvetica" w:cs="Helvetica"/>
+          <w:rFonts w:ascii="Corbel" w:eastAsia="Times New Roman" w:hAnsi="Corbel" w:cs="Helvetica"/>
+          <w:color w:val="auto"/>
+          <w:sz w:val="22"/>
+          <w:szCs w:val="22"/>
+        </w:rPr>
+      </w:pPr>
+      <w:r>
+        <w:rPr>
+          <w:rFonts w:ascii="Corbel" w:eastAsia="Times New Roman" w:hAnsi="Corbel" w:cs="Helvetica"/>
           <w:color w:val="auto"/>
           <w:sz w:val="21"/>
           <w:szCs w:val="21"/>
@@ -2582,12 +5879,12 @@
       </w:r>
       <w:r>
         <w:rPr>
-          <w:rFonts w:ascii="Helvetica" w:eastAsia="Times New Roman" w:hAnsi="Helvetica" w:cs="Helvetica"/>
-          <w:color w:val="auto"/>
-          <w:sz w:val="22"/>
-          <w:szCs w:val="22"/>
-        </w:rPr>
-        <w:t xml:space="preserve">                                             </w:t>
+          <w:rFonts w:ascii="Corbel" w:eastAsia="Times New Roman" w:hAnsi="Corbel" w:cs="Helvetica"/>
+          <w:color w:val="auto"/>
+          <w:sz w:val="22"/>
+          <w:szCs w:val="22"/>
+        </w:rPr>
+        <w:t xml:space="preserve">  </w:t>
       </w:r>
     </w:p>
     <w:p>
@@ -2602,15 +5899,15 @@
         <w:spacing w:line="276" w:lineRule="auto"/>
         <w:ind w:right="27"/>
         <w:rPr>
-          <w:rFonts w:ascii="Helvetica" w:eastAsia="Times New Roman" w:hAnsi="Helvetica" w:cs="Helvetica"/>
-          <w:color w:val="auto"/>
-          <w:sz w:val="22"/>
-          <w:szCs w:val="22"/>
-        </w:rPr>
-      </w:pPr>
-      <w:r>
-        <w:rPr>
-          <w:rFonts w:ascii="Helvetica" w:eastAsia="Times New Roman" w:hAnsi="Helvetica" w:cs="Helvetica"/>
+          <w:rFonts w:ascii="Corbel" w:eastAsia="Times New Roman" w:hAnsi="Corbel" w:cs="Helvetica"/>
+          <w:color w:val="auto"/>
+          <w:sz w:val="22"/>
+          <w:szCs w:val="22"/>
+        </w:rPr>
+      </w:pPr>
+      <w:r>
+        <w:rPr>
+          <w:rFonts w:ascii="Corbel" w:eastAsia="Times New Roman" w:hAnsi="Corbel" w:cs="Helvetica"/>
           <w:color w:val="auto"/>
           <w:sz w:val="22"/>
           <w:szCs w:val="22"/>
@@ -2631,7 +5928,7 @@
         <w:spacing w:line="276" w:lineRule="auto"/>
         <w:ind w:right="27"/>
         <w:rPr>
-          <w:rFonts w:ascii="Helvetica" w:eastAsia="Times New Roman" w:hAnsi="Helvetica" w:cs="Helvetica"/>
+          <w:rFonts w:ascii="Corbel" w:eastAsia="Times New Roman" w:hAnsi="Corbel" w:cs="Helvetica"/>
           <w:color w:val="auto"/>
           <w:sz w:val="21"/>
           <w:szCs w:val="21"/>
@@ -2639,7 +5936,7 @@
       </w:pPr>
       <w:r>
         <w:rPr>
-          <w:rFonts w:ascii="Helvetica" w:eastAsia="Times New Roman" w:hAnsi="Helvetica" w:cs="Helvetica"/>
+          <w:rFonts w:ascii="Corbel" w:eastAsia="Times New Roman" w:hAnsi="Corbel" w:cs="Helvetica"/>
           <w:color w:val="auto"/>
           <w:sz w:val="21"/>
           <w:szCs w:val="21"/>
@@ -2648,7 +5945,7 @@
       </w:r>
       <w:r>
         <w:rPr>
-          <w:rFonts w:ascii="Helvetica" w:eastAsia="Times New Roman" w:hAnsi="Helvetica" w:cs="Helvetica"/>
+          <w:rFonts w:ascii="Corbel" w:eastAsia="Times New Roman" w:hAnsi="Corbel" w:cs="Helvetica"/>
           <w:color w:val="auto"/>
           <w:sz w:val="21"/>
           <w:szCs w:val="21"/>
@@ -2669,7 +5966,7 @@
         <w:spacing w:line="276" w:lineRule="auto"/>
         <w:ind w:right="27"/>
         <w:rPr>
-          <w:rFonts w:ascii="Helvetica" w:eastAsia="Times New Roman" w:hAnsi="Helvetica" w:cs="Helvetica"/>
+          <w:rFonts w:ascii="Corbel" w:eastAsia="Times New Roman" w:hAnsi="Corbel" w:cs="Helvetica"/>
           <w:color w:val="auto"/>
           <w:sz w:val="21"/>
           <w:szCs w:val="21"/>
@@ -2677,7 +5974,7 @@
       </w:pPr>
       <w:r>
         <w:rPr>
-          <w:rFonts w:ascii="Helvetica" w:eastAsia="Times New Roman" w:hAnsi="Helvetica" w:cs="Helvetica"/>
+          <w:rFonts w:ascii="Corbel" w:eastAsia="Times New Roman" w:hAnsi="Corbel" w:cs="Helvetica"/>
           <w:color w:val="auto"/>
           <w:sz w:val="21"/>
           <w:szCs w:val="21"/>
@@ -2686,7 +5983,7 @@
       </w:r>
       <w:r>
         <w:rPr>
-          <w:rFonts w:ascii="Helvetica" w:eastAsia="Times New Roman" w:hAnsi="Helvetica" w:cs="Helvetica"/>
+          <w:rFonts w:ascii="Corbel" w:eastAsia="Times New Roman" w:hAnsi="Corbel" w:cs="Helvetica"/>
           <w:color w:val="auto"/>
           <w:sz w:val="21"/>
           <w:szCs w:val="21"/>
@@ -2707,7 +6004,7 @@
         <w:spacing w:line="276" w:lineRule="auto"/>
         <w:ind w:right="27"/>
         <w:rPr>
-          <w:rFonts w:ascii="Helvetica" w:eastAsia="Times New Roman" w:hAnsi="Helvetica" w:cs="Helvetica"/>
+          <w:rFonts w:ascii="Corbel" w:eastAsia="Times New Roman" w:hAnsi="Corbel" w:cs="Helvetica"/>
           <w:color w:val="auto"/>
           <w:sz w:val="21"/>
           <w:szCs w:val="21"/>
@@ -2715,7 +6012,7 @@
       </w:pPr>
       <w:r>
         <w:rPr>
-          <w:rFonts w:ascii="Helvetica" w:eastAsia="Times New Roman" w:hAnsi="Helvetica" w:cs="Helvetica"/>
+          <w:rFonts w:ascii="Corbel" w:eastAsia="Times New Roman" w:hAnsi="Corbel" w:cs="Helvetica"/>
           <w:color w:val="auto"/>
           <w:sz w:val="21"/>
           <w:szCs w:val="21"/>
@@ -2736,7 +6033,7 @@
         <w:spacing w:line="276" w:lineRule="auto"/>
         <w:ind w:right="27"/>
         <w:rPr>
-          <w:rFonts w:ascii="Helvetica" w:eastAsia="Times New Roman" w:hAnsi="Helvetica" w:cs="Helvetica"/>
+          <w:rFonts w:ascii="Corbel" w:eastAsia="Times New Roman" w:hAnsi="Corbel" w:cs="Helvetica"/>
           <w:color w:val="auto"/>
           <w:sz w:val="21"/>
           <w:szCs w:val="21"/>
@@ -2744,7 +6041,7 @@
       </w:pPr>
       <w:r>
         <w:rPr>
-          <w:rFonts w:ascii="Helvetica" w:eastAsia="Times New Roman" w:hAnsi="Helvetica" w:cs="Helvetica"/>
+          <w:rFonts w:ascii="Corbel" w:eastAsia="Times New Roman" w:hAnsi="Corbel" w:cs="Helvetica"/>
           <w:color w:val="auto"/>
           <w:sz w:val="21"/>
           <w:szCs w:val="21"/>
@@ -2765,7 +6062,7 @@
         <w:spacing w:line="276" w:lineRule="auto"/>
         <w:ind w:right="27"/>
         <w:rPr>
-          <w:rFonts w:ascii="Helvetica" w:eastAsia="Times New Roman" w:hAnsi="Helvetica" w:cs="Helvetica"/>
+          <w:rFonts w:ascii="Corbel" w:eastAsia="Times New Roman" w:hAnsi="Corbel" w:cs="Helvetica"/>
           <w:color w:val="auto"/>
           <w:sz w:val="21"/>
           <w:szCs w:val="21"/>
@@ -2773,12 +6070,12 @@
       </w:pPr>
       <w:r>
         <w:rPr>
-          <w:rFonts w:ascii="Helvetica" w:eastAsia="Times New Roman" w:hAnsi="Helvetica" w:cs="Helvetica"/>
+          <w:rFonts w:ascii="Corbel" w:eastAsia="Times New Roman" w:hAnsi="Corbel" w:cs="Helvetica"/>
           <w:color w:val="auto"/>
           <w:sz w:val="21"/>
           <w:szCs w:val="21"/>
         </w:rPr>
-        <w:t xml:space="preserve">Git / GitHub   </w:t>
+        <w:t xml:space="preserve">Git / GitHub  </w:t>
       </w:r>
     </w:p>
     <w:p>
@@ -2793,21 +6090,122 @@
         <w:spacing w:line="276" w:lineRule="auto"/>
         <w:ind w:right="27"/>
         <w:rPr>
-          <w:rFonts w:ascii="Helvetica" w:eastAsia="Times New Roman" w:hAnsi="Helvetica" w:cs="Helvetica"/>
+          <w:rFonts w:ascii="Corbel" w:eastAsia="Times New Roman" w:hAnsi="Corbel" w:cs="Helvetica"/>
+          <w:color w:val="auto"/>
+          <w:sz w:val="22"/>
+          <w:szCs w:val="22"/>
+        </w:rPr>
+      </w:pPr>
+      <w:r>
+        <w:rPr>
+          <w:rFonts w:ascii="Corbel" w:eastAsia="Times New Roman" w:hAnsi="Corbel" w:cs="Helvetica"/>
           <w:color w:val="auto"/>
           <w:sz w:val="21"/>
           <w:szCs w:val="21"/>
         </w:rPr>
-      </w:pPr>
-      <w:r>
-        <w:rPr>
-          <w:rFonts w:ascii="Helvetica" w:eastAsia="Times New Roman" w:hAnsi="Helvetica" w:cs="Helvetica"/>
+        <w:t xml:space="preserve"> </w:t>
+      </w:r>
+      <w:r>
+        <w:rPr>
+          <w:rFonts w:ascii="Corbel" w:hAnsi="Corbel"/>
+          <w:sz w:val="20"/>
+        </w:rPr>
+        <w:t xml:space="preserve">HP Quick Test Pro 10.0 </w:t>
+      </w:r>
+      <w:r>
+        <w:rPr>
+          <w:rFonts w:ascii="Corbel" w:eastAsia="Times New Roman" w:hAnsi="Corbel" w:cs="Helvetica"/>
+          <w:color w:val="auto"/>
+          <w:sz w:val="22"/>
+          <w:szCs w:val="22"/>
+        </w:rPr>
+        <w:t xml:space="preserve">               </w:t>
+      </w:r>
+    </w:p>
+    <w:p>
+      <w:pPr>
+        <w:pStyle w:val="ListParagraph"/>
+        <w:widowControl/>
+        <w:numPr>
+          <w:ilvl w:val="0"/>
+          <w:numId w:val="21"/>
+        </w:numPr>
+        <w:shd w:val="clear" w:color="auto" w:fill="FFFFFF"/>
+        <w:spacing w:line="276" w:lineRule="auto"/>
+        <w:ind w:right="27"/>
+        <w:rPr>
+          <w:rFonts w:ascii="Corbel" w:eastAsia="Times New Roman" w:hAnsi="Corbel" w:cs="Helvetica"/>
+          <w:color w:val="auto"/>
+          <w:sz w:val="22"/>
+          <w:szCs w:val="22"/>
+        </w:rPr>
+      </w:pPr>
+      <w:r>
+        <w:rPr>
+          <w:rFonts w:ascii="Corbel" w:hAnsi="Corbel"/>
+          <w:sz w:val="20"/>
+        </w:rPr>
+        <w:t>Load Runner 8.0</w:t>
+      </w:r>
+      <w:r>
+        <w:rPr>
+          <w:rFonts w:ascii="Corbel" w:eastAsia="Times New Roman" w:hAnsi="Corbel" w:cs="Helvetica"/>
+          <w:color w:val="auto"/>
+          <w:sz w:val="22"/>
+          <w:szCs w:val="22"/>
+        </w:rPr>
+        <w:t xml:space="preserve">                            </w:t>
+      </w:r>
+    </w:p>
+    <w:p>
+      <w:pPr>
+        <w:pStyle w:val="ListParagraph"/>
+        <w:widowControl/>
+        <w:numPr>
+          <w:ilvl w:val="0"/>
+          <w:numId w:val="21"/>
+        </w:numPr>
+        <w:shd w:val="clear" w:color="auto" w:fill="FFFFFF"/>
+        <w:spacing w:line="276" w:lineRule="auto"/>
+        <w:ind w:right="27"/>
+        <w:rPr>
+          <w:rFonts w:ascii="Corbel" w:eastAsia="Times New Roman" w:hAnsi="Corbel" w:cs="Helvetica"/>
           <w:color w:val="auto"/>
           <w:sz w:val="21"/>
           <w:szCs w:val="21"/>
         </w:rPr>
-        <w:t xml:space="preserve">MS Office     </w:t>
-      </w:r>
+      </w:pPr>
+      <w:r>
+        <w:rPr>
+          <w:rFonts w:ascii="Corbel" w:hAnsi="Corbel"/>
+          <w:sz w:val="20"/>
+        </w:rPr>
+        <w:t>JMeter</w:t>
+      </w:r>
+      <w:r>
+        <w:rPr>
+          <w:rFonts w:ascii="Corbel" w:eastAsia="Times New Roman" w:hAnsi="Corbel" w:cs="Helvetica"/>
+          <w:color w:val="auto"/>
+          <w:sz w:val="21"/>
+          <w:szCs w:val="21"/>
+        </w:rPr>
+        <w:t xml:space="preserve"> </w:t>
+      </w:r>
+    </w:p>
+    <w:p>
+      <w:pPr>
+        <w:tabs>
+          <w:tab w:val="left" w:pos="8208"/>
+        </w:tabs>
+        <w:spacing w:line="276" w:lineRule="auto"/>
+        <w:ind w:left="360" w:right="27"/>
+        <w:rPr>
+          <w:rFonts w:ascii="Corbel" w:eastAsia="Times New Roman" w:hAnsi="Corbel" w:cs="Helvetica"/>
+          <w:color w:val="auto"/>
+          <w:sz w:val="21"/>
+          <w:szCs w:val="21"/>
+        </w:rPr>
+      </w:pPr>
     </w:p>
     <w:p>
       <w:pPr>
@@ -2817,7 +6215,7 @@
         <w:spacing w:line="276" w:lineRule="auto"/>
         <w:ind w:right="27"/>
         <w:rPr>
-          <w:rFonts w:ascii="Helvetica" w:eastAsia="Times New Roman" w:hAnsi="Helvetica" w:cs="Helvetica"/>
+          <w:rFonts w:ascii="Corbel" w:eastAsia="Times New Roman" w:hAnsi="Corbel" w:cs="Helvetica"/>
           <w:color w:val="auto"/>
           <w:sz w:val="21"/>
           <w:szCs w:val="21"/>
@@ -2834,7 +6232,7 @@
       </w:pPr>
       <w:r>
         <w:rPr>
-          <w:rFonts w:ascii="Helvetica" w:eastAsia="Times New Roman" w:hAnsi="Helvetica" w:cs="Helvetica"/>
+          <w:rFonts w:ascii="Corbel" w:eastAsia="Times New Roman" w:hAnsi="Corbel" w:cs="Helvetica"/>
           <w:color w:val="auto"/>
           <w:sz w:val="21"/>
           <w:szCs w:val="21"/>
@@ -2843,7 +6241,7 @@
       </w:r>
       <w:r>
         <w:rPr>
-          <w:rFonts w:ascii="Helvetica" w:eastAsia="Times New Roman" w:hAnsi="Helvetica" w:cs="Helvetica"/>
+          <w:rFonts w:ascii="Corbel" w:eastAsia="Times New Roman" w:hAnsi="Corbel" w:cs="Helvetica"/>
           <w:color w:val="auto"/>
           <w:sz w:val="21"/>
           <w:szCs w:val="21"/>
@@ -3280,6 +6678,119 @@
     </w:lvl>
   </w:abstractNum>
   <w:abstractNum w:abstractNumId="2" w15:restartNumberingAfterBreak="0">
+    <w:nsid w:val="0FC7737A"/>
+    <w:multiLevelType w:val="hybridMultilevel"/>
+    <w:tmpl w:val="4B42A81E"/>
+    <w:lvl w:ilvl="0" w:tplc="1009000D">
+      <w:start w:val="1"/>
+      <w:numFmt w:val="bullet"/>
+      <w:lvlText w:val=""/>
+      <w:lvlJc w:val="left"/>
+      <w:pPr>
+        <w:ind w:left="720" w:hanging="360"/>
+      </w:pPr>
+      <w:rPr>
+        <w:rFonts w:ascii="Wingdings" w:hAnsi="Wingdings" w:hint="default"/>
+      </w:rPr>
+    </w:lvl>
+    <w:lvl w:ilvl="1" w:tplc="10090003" w:tentative="1">
+      <w:start w:val="1"/>
+      <w:numFmt w:val="bullet"/>
+      <w:lvlText w:val="o"/>
+      <w:lvlJc w:val="left"/>
+      <w:pPr>
+        <w:ind w:left="1440" w:hanging="360"/>
+      </w:pPr>
+      <w:rPr>
+        <w:rFonts w:ascii="Courier New" w:hAnsi="Courier New" w:cs="Courier New" w:hint="default"/>
+      </w:rPr>
+    </w:lvl>
+    <w:lvl w:ilvl="2" w:tplc="10090005" w:tentative="1">
+      <w:start w:val="1"/>
+      <w:numFmt w:val="bullet"/>
+      <w:lvlText w:val=""/>
+      <w:lvlJc w:val="left"/>
+      <w:pPr>
+        <w:ind w:left="2160" w:hanging="360"/>
+      </w:pPr>
+      <w:rPr>
+        <w:rFonts w:ascii="Wingdings" w:hAnsi="Wingdings" w:hint="default"/>
+      </w:rPr>
+    </w:lvl>
+    <w:lvl w:ilvl="3" w:tplc="10090001" w:tentative="1">
+      <w:start w:val="1"/>
+      <w:numFmt w:val="bullet"/>
+      <w:lvlText w:val=""/>
+      <w:lvlJc w:val="left"/>
+      <w:pPr>
+        <w:ind w:left="2880" w:hanging="360"/>
+      </w:pPr>
+      <w:rPr>
+        <w:rFonts w:ascii="Symbol" w:hAnsi="Symbol" w:hint="default"/>
+      </w:rPr>
+    </w:lvl>
+    <w:lvl w:ilvl="4" w:tplc="10090003" w:tentative="1">
+      <w:start w:val="1"/>
+      <w:numFmt w:val="bullet"/>
+      <w:lvlText w:val="o"/>
+      <w:lvlJc w:val="left"/>
+      <w:pPr>
+        <w:ind w:left="3600" w:hanging="360"/>
+      </w:pPr>
+      <w:rPr>
+        <w:rFonts w:ascii="Courier New" w:hAnsi="Courier New" w:cs="Courier New" w:hint="default"/>
+      </w:rPr>
+    </w:lvl>
+    <w:lvl w:ilvl="5" w:tplc="10090005" w:tentative="1">
+      <w:start w:val="1"/>
+      <w:numFmt w:val="bullet"/>
+      <w:lvlText w:val=""/>
+      <w:lvlJc w:val="left"/>
+      <w:pPr>
+        <w:ind w:left="4320" w:hanging="360"/>
+      </w:pPr>
+      <w:rPr>
+        <w:rFonts w:ascii="Wingdings" w:hAnsi="Wingdings" w:hint="default"/>
+      </w:rPr>
+    </w:lvl>
+    <w:lvl w:ilvl="6" w:tplc="10090001" w:tentative="1">
+      <w:start w:val="1"/>
+      <w:numFmt w:val="bullet"/>
+      <w:lvlText w:val=""/>
+      <w:lvlJc w:val="left"/>
+      <w:pPr>
+        <w:ind w:left="5040" w:hanging="360"/>
+      </w:pPr>
+      <w:rPr>
+        <w:rFonts w:ascii="Symbol" w:hAnsi="Symbol" w:hint="default"/>
+      </w:rPr>
+    </w:lvl>
+    <w:lvl w:ilvl="7" w:tplc="10090003" w:tentative="1">
+      <w:start w:val="1"/>
+      <w:numFmt w:val="bullet"/>
+      <w:lvlText w:val="o"/>
+      <w:lvlJc w:val="left"/>
+      <w:pPr>
+        <w:ind w:left="5760" w:hanging="360"/>
+      </w:pPr>
+      <w:rPr>
+        <w:rFonts w:ascii="Courier New" w:hAnsi="Courier New" w:cs="Courier New" w:hint="default"/>
+      </w:rPr>
+    </w:lvl>
+    <w:lvl w:ilvl="8" w:tplc="10090005" w:tentative="1">
+      <w:start w:val="1"/>
+      <w:numFmt w:val="bullet"/>
+      <w:lvlText w:val=""/>
+      <w:lvlJc w:val="left"/>
+      <w:pPr>
+        <w:ind w:left="6480" w:hanging="360"/>
+      </w:pPr>
+      <w:rPr>
+        <w:rFonts w:ascii="Wingdings" w:hAnsi="Wingdings" w:hint="default"/>
+      </w:rPr>
+    </w:lvl>
+  </w:abstractNum>
+  <w:abstractNum w:abstractNumId="3" w15:restartNumberingAfterBreak="0">
     <w:nsid w:val="116B58EF"/>
     <w:multiLevelType w:val="multilevel"/>
     <w:tmpl w:val="353A7F24"/>
@@ -3428,7 +6939,7 @@
       </w:rPr>
     </w:lvl>
   </w:abstractNum>
-  <w:abstractNum w:abstractNumId="3" w15:restartNumberingAfterBreak="0">
+  <w:abstractNum w:abstractNumId="4" w15:restartNumberingAfterBreak="0">
     <w:nsid w:val="19405B1F"/>
     <w:multiLevelType w:val="hybridMultilevel"/>
     <w:tmpl w:val="F3CEC524"/>
@@ -3541,7 +7052,7 @@
       </w:rPr>
     </w:lvl>
   </w:abstractNum>
-  <w:abstractNum w:abstractNumId="4" w15:restartNumberingAfterBreak="0">
+  <w:abstractNum w:abstractNumId="5" w15:restartNumberingAfterBreak="0">
     <w:nsid w:val="1B996305"/>
     <w:multiLevelType w:val="hybridMultilevel"/>
     <w:tmpl w:val="1D70BF4E"/>
@@ -3654,7 +7165,7 @@
       </w:rPr>
     </w:lvl>
   </w:abstractNum>
-  <w:abstractNum w:abstractNumId="5" w15:restartNumberingAfterBreak="0">
+  <w:abstractNum w:abstractNumId="6" w15:restartNumberingAfterBreak="0">
     <w:nsid w:val="1C300709"/>
     <w:multiLevelType w:val="multilevel"/>
     <w:tmpl w:val="076AE1A8"/>
@@ -3767,7 +7278,120 @@
       </w:rPr>
     </w:lvl>
   </w:abstractNum>
-  <w:abstractNum w:abstractNumId="6" w15:restartNumberingAfterBreak="0">
+  <w:abstractNum w:abstractNumId="7" w15:restartNumberingAfterBreak="0">
+    <w:nsid w:val="22FB2D29"/>
+    <w:multiLevelType w:val="hybridMultilevel"/>
+    <w:tmpl w:val="7FE4CB5C"/>
+    <w:lvl w:ilvl="0" w:tplc="1009000D">
+      <w:start w:val="1"/>
+      <w:numFmt w:val="bullet"/>
+      <w:lvlText w:val=""/>
+      <w:lvlJc w:val="left"/>
+      <w:pPr>
+        <w:ind w:left="720" w:hanging="360"/>
+      </w:pPr>
+      <w:rPr>
+        <w:rFonts w:ascii="Wingdings" w:hAnsi="Wingdings" w:hint="default"/>
+      </w:rPr>
+    </w:lvl>
+    <w:lvl w:ilvl="1" w:tplc="10090003" w:tentative="1">
+      <w:start w:val="1"/>
+      <w:numFmt w:val="bullet"/>
+      <w:lvlText w:val="o"/>
+      <w:lvlJc w:val="left"/>
+      <w:pPr>
+        <w:ind w:left="1440" w:hanging="360"/>
+      </w:pPr>
+      <w:rPr>
+        <w:rFonts w:ascii="Courier New" w:hAnsi="Courier New" w:cs="Courier New" w:hint="default"/>
+      </w:rPr>
+    </w:lvl>
+    <w:lvl w:ilvl="2" w:tplc="10090005" w:tentative="1">
+      <w:start w:val="1"/>
+      <w:numFmt w:val="bullet"/>
+      <w:lvlText w:val=""/>
+      <w:lvlJc w:val="left"/>
+      <w:pPr>
+        <w:ind w:left="2160" w:hanging="360"/>
+      </w:pPr>
+      <w:rPr>
+        <w:rFonts w:ascii="Wingdings" w:hAnsi="Wingdings" w:hint="default"/>
+      </w:rPr>
+    </w:lvl>
+    <w:lvl w:ilvl="3" w:tplc="10090001" w:tentative="1">
+      <w:start w:val="1"/>
+      <w:numFmt w:val="bullet"/>
+      <w:lvlText w:val=""/>
+      <w:lvlJc w:val="left"/>
+      <w:pPr>
+        <w:ind w:left="2880" w:hanging="360"/>
+      </w:pPr>
+      <w:rPr>
+        <w:rFonts w:ascii="Symbol" w:hAnsi="Symbol" w:hint="default"/>
+      </w:rPr>
+    </w:lvl>
+    <w:lvl w:ilvl="4" w:tplc="10090003" w:tentative="1">
+      <w:start w:val="1"/>
+      <w:numFmt w:val="bullet"/>
+      <w:lvlText w:val="o"/>
+      <w:lvlJc w:val="left"/>
+      <w:pPr>
+        <w:ind w:left="3600" w:hanging="360"/>
+      </w:pPr>
+      <w:rPr>
+        <w:rFonts w:ascii="Courier New" w:hAnsi="Courier New" w:cs="Courier New" w:hint="default"/>
+      </w:rPr>
+    </w:lvl>
+    <w:lvl w:ilvl="5" w:tplc="10090005" w:tentative="1">
+      <w:start w:val="1"/>
+      <w:numFmt w:val="bullet"/>
+      <w:lvlText w:val=""/>
+      <w:lvlJc w:val="left"/>
+      <w:pPr>
+        <w:ind w:left="4320" w:hanging="360"/>
+      </w:pPr>
+      <w:rPr>
+        <w:rFonts w:ascii="Wingdings" w:hAnsi="Wingdings" w:hint="default"/>
+      </w:rPr>
+    </w:lvl>
+    <w:lvl w:ilvl="6" w:tplc="10090001" w:tentative="1">
+      <w:start w:val="1"/>
+      <w:numFmt w:val="bullet"/>
+      <w:lvlText w:val=""/>
+      <w:lvlJc w:val="left"/>
+      <w:pPr>
+        <w:ind w:left="5040" w:hanging="360"/>
+      </w:pPr>
+      <w:rPr>
+        <w:rFonts w:ascii="Symbol" w:hAnsi="Symbol" w:hint="default"/>
+      </w:rPr>
+    </w:lvl>
+    <w:lvl w:ilvl="7" w:tplc="10090003" w:tentative="1">
+      <w:start w:val="1"/>
+      <w:numFmt w:val="bullet"/>
+      <w:lvlText w:val="o"/>
+      <w:lvlJc w:val="left"/>
+      <w:pPr>
+        <w:ind w:left="5760" w:hanging="360"/>
+      </w:pPr>
+      <w:rPr>
+        <w:rFonts w:ascii="Courier New" w:hAnsi="Courier New" w:cs="Courier New" w:hint="default"/>
+      </w:rPr>
+    </w:lvl>
+    <w:lvl w:ilvl="8" w:tplc="10090005" w:tentative="1">
+      <w:start w:val="1"/>
+      <w:numFmt w:val="bullet"/>
+      <w:lvlText w:val=""/>
+      <w:lvlJc w:val="left"/>
+      <w:pPr>
+        <w:ind w:left="6480" w:hanging="360"/>
+      </w:pPr>
+      <w:rPr>
+        <w:rFonts w:ascii="Wingdings" w:hAnsi="Wingdings" w:hint="default"/>
+      </w:rPr>
+    </w:lvl>
+  </w:abstractNum>
+  <w:abstractNum w:abstractNumId="8" w15:restartNumberingAfterBreak="0">
     <w:nsid w:val="254872F9"/>
     <w:multiLevelType w:val="hybridMultilevel"/>
     <w:tmpl w:val="10889F18"/>
@@ -3880,7 +7504,7 @@
       </w:rPr>
     </w:lvl>
   </w:abstractNum>
-  <w:abstractNum w:abstractNumId="7" w15:restartNumberingAfterBreak="0">
+  <w:abstractNum w:abstractNumId="9" w15:restartNumberingAfterBreak="0">
     <w:nsid w:val="286C7EE4"/>
     <w:multiLevelType w:val="multilevel"/>
     <w:tmpl w:val="A31AA5FC"/>
@@ -4029,10 +7653,10 @@
       </w:rPr>
     </w:lvl>
   </w:abstractNum>
-  <w:abstractNum w:abstractNumId="8" w15:restartNumberingAfterBreak="0">
+  <w:abstractNum w:abstractNumId="10" w15:restartNumberingAfterBreak="0">
     <w:nsid w:val="28A3304E"/>
     <w:multiLevelType w:val="hybridMultilevel"/>
-    <w:tmpl w:val="A42CA7CC"/>
+    <w:tmpl w:val="786E9CCA"/>
     <w:lvl w:ilvl="0" w:tplc="1009000D">
       <w:start w:val="1"/>
       <w:numFmt w:val="bullet"/>
@@ -4142,7 +7766,7 @@
       </w:rPr>
     </w:lvl>
   </w:abstractNum>
-  <w:abstractNum w:abstractNumId="9" w15:restartNumberingAfterBreak="0">
+  <w:abstractNum w:abstractNumId="11" w15:restartNumberingAfterBreak="0">
     <w:nsid w:val="2D6A72DE"/>
     <w:multiLevelType w:val="multilevel"/>
     <w:tmpl w:val="16BEE648"/>
@@ -4255,7 +7879,120 @@
       </w:rPr>
     </w:lvl>
   </w:abstractNum>
-  <w:abstractNum w:abstractNumId="10" w15:restartNumberingAfterBreak="0">
+  <w:abstractNum w:abstractNumId="12" w15:restartNumberingAfterBreak="0">
+    <w:nsid w:val="2D973DF4"/>
+    <w:multiLevelType w:val="hybridMultilevel"/>
+    <w:tmpl w:val="32263AF0"/>
+    <w:lvl w:ilvl="0" w:tplc="1009000D">
+      <w:start w:val="1"/>
+      <w:numFmt w:val="bullet"/>
+      <w:lvlText w:val=""/>
+      <w:lvlJc w:val="left"/>
+      <w:pPr>
+        <w:ind w:left="720" w:hanging="360"/>
+      </w:pPr>
+      <w:rPr>
+        <w:rFonts w:ascii="Wingdings" w:hAnsi="Wingdings" w:hint="default"/>
+      </w:rPr>
+    </w:lvl>
+    <w:lvl w:ilvl="1" w:tplc="10090003" w:tentative="1">
+      <w:start w:val="1"/>
+      <w:numFmt w:val="bullet"/>
+      <w:lvlText w:val="o"/>
+      <w:lvlJc w:val="left"/>
+      <w:pPr>
+        <w:ind w:left="1440" w:hanging="360"/>
+      </w:pPr>
+      <w:rPr>
+        <w:rFonts w:ascii="Courier New" w:hAnsi="Courier New" w:cs="Courier New" w:hint="default"/>
+      </w:rPr>
+    </w:lvl>
+    <w:lvl w:ilvl="2" w:tplc="10090005" w:tentative="1">
+      <w:start w:val="1"/>
+      <w:numFmt w:val="bullet"/>
+      <w:lvlText w:val=""/>
+      <w:lvlJc w:val="left"/>
+      <w:pPr>
+        <w:ind w:left="2160" w:hanging="360"/>
+      </w:pPr>
+      <w:rPr>
+        <w:rFonts w:ascii="Wingdings" w:hAnsi="Wingdings" w:hint="default"/>
+      </w:rPr>
+    </w:lvl>
+    <w:lvl w:ilvl="3" w:tplc="10090001" w:tentative="1">
+      <w:start w:val="1"/>
+      <w:numFmt w:val="bullet"/>
+      <w:lvlText w:val=""/>
+      <w:lvlJc w:val="left"/>
+      <w:pPr>
+        <w:ind w:left="2880" w:hanging="360"/>
+      </w:pPr>
+      <w:rPr>
+        <w:rFonts w:ascii="Symbol" w:hAnsi="Symbol" w:hint="default"/>
+      </w:rPr>
+    </w:lvl>
+    <w:lvl w:ilvl="4" w:tplc="10090003" w:tentative="1">
+      <w:start w:val="1"/>
+      <w:numFmt w:val="bullet"/>
+      <w:lvlText w:val="o"/>
+      <w:lvlJc w:val="left"/>
+      <w:pPr>
+        <w:ind w:left="3600" w:hanging="360"/>
+      </w:pPr>
+      <w:rPr>
+        <w:rFonts w:ascii="Courier New" w:hAnsi="Courier New" w:cs="Courier New" w:hint="default"/>
+      </w:rPr>
+    </w:lvl>
+    <w:lvl w:ilvl="5" w:tplc="10090005" w:tentative="1">
+      <w:start w:val="1"/>
+      <w:numFmt w:val="bullet"/>
+      <w:lvlText w:val=""/>
+      <w:lvlJc w:val="left"/>
+      <w:pPr>
+        <w:ind w:left="4320" w:hanging="360"/>
+      </w:pPr>
+      <w:rPr>
+        <w:rFonts w:ascii="Wingdings" w:hAnsi="Wingdings" w:hint="default"/>
+      </w:rPr>
+    </w:lvl>
+    <w:lvl w:ilvl="6" w:tplc="10090001" w:tentative="1">
+      <w:start w:val="1"/>
+      <w:numFmt w:val="bullet"/>
+      <w:lvlText w:val=""/>
+      <w:lvlJc w:val="left"/>
+      <w:pPr>
+        <w:ind w:left="5040" w:hanging="360"/>
+      </w:pPr>
+      <w:rPr>
+        <w:rFonts w:ascii="Symbol" w:hAnsi="Symbol" w:hint="default"/>
+      </w:rPr>
+    </w:lvl>
+    <w:lvl w:ilvl="7" w:tplc="10090003" w:tentative="1">
+      <w:start w:val="1"/>
+      <w:numFmt w:val="bullet"/>
+      <w:lvlText w:val="o"/>
+      <w:lvlJc w:val="left"/>
+      <w:pPr>
+        <w:ind w:left="5760" w:hanging="360"/>
+      </w:pPr>
+      <w:rPr>
+        <w:rFonts w:ascii="Courier New" w:hAnsi="Courier New" w:cs="Courier New" w:hint="default"/>
+      </w:rPr>
+    </w:lvl>
+    <w:lvl w:ilvl="8" w:tplc="10090005" w:tentative="1">
+      <w:start w:val="1"/>
+      <w:numFmt w:val="bullet"/>
+      <w:lvlText w:val=""/>
+      <w:lvlJc w:val="left"/>
+      <w:pPr>
+        <w:ind w:left="6480" w:hanging="360"/>
+      </w:pPr>
+      <w:rPr>
+        <w:rFonts w:ascii="Wingdings" w:hAnsi="Wingdings" w:hint="default"/>
+      </w:rPr>
+    </w:lvl>
+  </w:abstractNum>
+  <w:abstractNum w:abstractNumId="13" w15:restartNumberingAfterBreak="0">
     <w:nsid w:val="313A3267"/>
     <w:multiLevelType w:val="hybridMultilevel"/>
     <w:tmpl w:val="A3D00D66"/>
@@ -4368,7 +8105,120 @@
       </w:rPr>
     </w:lvl>
   </w:abstractNum>
-  <w:abstractNum w:abstractNumId="11" w15:restartNumberingAfterBreak="0">
+  <w:abstractNum w:abstractNumId="14" w15:restartNumberingAfterBreak="0">
+    <w:nsid w:val="38A72497"/>
+    <w:multiLevelType w:val="hybridMultilevel"/>
+    <w:tmpl w:val="5FDC0BB8"/>
+    <w:lvl w:ilvl="0" w:tplc="10090001">
+      <w:start w:val="1"/>
+      <w:numFmt w:val="bullet"/>
+      <w:lvlText w:val=""/>
+      <w:lvlJc w:val="left"/>
+      <w:pPr>
+        <w:ind w:left="1440" w:hanging="360"/>
+      </w:pPr>
+      <w:rPr>
+        <w:rFonts w:ascii="Symbol" w:hAnsi="Symbol" w:hint="default"/>
+      </w:rPr>
+    </w:lvl>
+    <w:lvl w:ilvl="1" w:tplc="10090003" w:tentative="1">
+      <w:start w:val="1"/>
+      <w:numFmt w:val="bullet"/>
+      <w:lvlText w:val="o"/>
+      <w:lvlJc w:val="left"/>
+      <w:pPr>
+        <w:ind w:left="2160" w:hanging="360"/>
+      </w:pPr>
+      <w:rPr>
+        <w:rFonts w:ascii="Courier New" w:hAnsi="Courier New" w:cs="Courier New" w:hint="default"/>
+      </w:rPr>
+    </w:lvl>
+    <w:lvl w:ilvl="2" w:tplc="10090005" w:tentative="1">
+      <w:start w:val="1"/>
+      <w:numFmt w:val="bullet"/>
+      <w:lvlText w:val=""/>
+      <w:lvlJc w:val="left"/>
+      <w:pPr>
+        <w:ind w:left="2880" w:hanging="360"/>
+      </w:pPr>
+      <w:rPr>
+        <w:rFonts w:ascii="Wingdings" w:hAnsi="Wingdings" w:hint="default"/>
+      </w:rPr>
+    </w:lvl>
+    <w:lvl w:ilvl="3" w:tplc="10090001" w:tentative="1">
+      <w:start w:val="1"/>
+      <w:numFmt w:val="bullet"/>
+      <w:lvlText w:val=""/>
+      <w:lvlJc w:val="left"/>
+      <w:pPr>
+        <w:ind w:left="3600" w:hanging="360"/>
+      </w:pPr>
+      <w:rPr>
+        <w:rFonts w:ascii="Symbol" w:hAnsi="Symbol" w:hint="default"/>
+      </w:rPr>
+    </w:lvl>
+    <w:lvl w:ilvl="4" w:tplc="10090003" w:tentative="1">
+      <w:start w:val="1"/>
+      <w:numFmt w:val="bullet"/>
+      <w:lvlText w:val="o"/>
+      <w:lvlJc w:val="left"/>
+      <w:pPr>
+        <w:ind w:left="4320" w:hanging="360"/>
+      </w:pPr>
+      <w:rPr>
+        <w:rFonts w:ascii="Courier New" w:hAnsi="Courier New" w:cs="Courier New" w:hint="default"/>
+      </w:rPr>
+    </w:lvl>
+    <w:lvl w:ilvl="5" w:tplc="10090005" w:tentative="1">
+      <w:start w:val="1"/>
+      <w:numFmt w:val="bullet"/>
+      <w:lvlText w:val=""/>
+      <w:lvlJc w:val="left"/>
+      <w:pPr>
+        <w:ind w:left="5040" w:hanging="360"/>
+      </w:pPr>
+      <w:rPr>
+        <w:rFonts w:ascii="Wingdings" w:hAnsi="Wingdings" w:hint="default"/>
+      </w:rPr>
+    </w:lvl>
+    <w:lvl w:ilvl="6" w:tplc="10090001" w:tentative="1">
+      <w:start w:val="1"/>
+      <w:numFmt w:val="bullet"/>
+      <w:lvlText w:val=""/>
+      <w:lvlJc w:val="left"/>
+      <w:pPr>
+        <w:ind w:left="5760" w:hanging="360"/>
+      </w:pPr>
+      <w:rPr>
+        <w:rFonts w:ascii="Symbol" w:hAnsi="Symbol" w:hint="default"/>
+      </w:rPr>
+    </w:lvl>
+    <w:lvl w:ilvl="7" w:tplc="10090003" w:tentative="1">
+      <w:start w:val="1"/>
+      <w:numFmt w:val="bullet"/>
+      <w:lvlText w:val="o"/>
+      <w:lvlJc w:val="left"/>
+      <w:pPr>
+        <w:ind w:left="6480" w:hanging="360"/>
+      </w:pPr>
+      <w:rPr>
+        <w:rFonts w:ascii="Courier New" w:hAnsi="Courier New" w:cs="Courier New" w:hint="default"/>
+      </w:rPr>
+    </w:lvl>
+    <w:lvl w:ilvl="8" w:tplc="10090005" w:tentative="1">
+      <w:start w:val="1"/>
+      <w:numFmt w:val="bullet"/>
+      <w:lvlText w:val=""/>
+      <w:lvlJc w:val="left"/>
+      <w:pPr>
+        <w:ind w:left="7200" w:hanging="360"/>
+      </w:pPr>
+      <w:rPr>
+        <w:rFonts w:ascii="Wingdings" w:hAnsi="Wingdings" w:hint="default"/>
+      </w:rPr>
+    </w:lvl>
+  </w:abstractNum>
+  <w:abstractNum w:abstractNumId="15" w15:restartNumberingAfterBreak="0">
     <w:nsid w:val="39860DEE"/>
     <w:multiLevelType w:val="hybridMultilevel"/>
     <w:tmpl w:val="3B6C052C"/>
@@ -4481,7 +8331,7 @@
       </w:rPr>
     </w:lvl>
   </w:abstractNum>
-  <w:abstractNum w:abstractNumId="12" w15:restartNumberingAfterBreak="0">
+  <w:abstractNum w:abstractNumId="16" w15:restartNumberingAfterBreak="0">
     <w:nsid w:val="3D3E3B73"/>
     <w:multiLevelType w:val="multilevel"/>
     <w:tmpl w:val="EEC489D0"/>
@@ -4594,7 +8444,7 @@
       </w:rPr>
     </w:lvl>
   </w:abstractNum>
-  <w:abstractNum w:abstractNumId="13" w15:restartNumberingAfterBreak="0">
+  <w:abstractNum w:abstractNumId="17" w15:restartNumberingAfterBreak="0">
     <w:nsid w:val="3F073259"/>
     <w:multiLevelType w:val="hybridMultilevel"/>
     <w:tmpl w:val="66125DC4"/>
@@ -4707,7 +8557,7 @@
       </w:rPr>
     </w:lvl>
   </w:abstractNum>
-  <w:abstractNum w:abstractNumId="14" w15:restartNumberingAfterBreak="0">
+  <w:abstractNum w:abstractNumId="18" w15:restartNumberingAfterBreak="0">
     <w:nsid w:val="3FBE10B2"/>
     <w:multiLevelType w:val="hybridMultilevel"/>
     <w:tmpl w:val="83F486A4"/>
@@ -4820,7 +8670,7 @@
       </w:rPr>
     </w:lvl>
   </w:abstractNum>
-  <w:abstractNum w:abstractNumId="15" w15:restartNumberingAfterBreak="0">
+  <w:abstractNum w:abstractNumId="19" w15:restartNumberingAfterBreak="0">
     <w:nsid w:val="47275DD6"/>
     <w:multiLevelType w:val="hybridMultilevel"/>
     <w:tmpl w:val="672C5B94"/>
@@ -4933,10 +8783,10 @@
       </w:rPr>
     </w:lvl>
   </w:abstractNum>
-  <w:abstractNum w:abstractNumId="16" w15:restartNumberingAfterBreak="0">
+  <w:abstractNum w:abstractNumId="20" w15:restartNumberingAfterBreak="0">
     <w:nsid w:val="488B3415"/>
     <w:multiLevelType w:val="hybridMultilevel"/>
-    <w:tmpl w:val="F74493E2"/>
+    <w:tmpl w:val="79146212"/>
     <w:lvl w:ilvl="0" w:tplc="1009000D">
       <w:start w:val="1"/>
       <w:numFmt w:val="bullet"/>
@@ -5046,7 +8896,233 @@
       </w:rPr>
     </w:lvl>
   </w:abstractNum>
-  <w:abstractNum w:abstractNumId="17" w15:restartNumberingAfterBreak="0">
+  <w:abstractNum w:abstractNumId="21" w15:restartNumberingAfterBreak="0">
+    <w:nsid w:val="4B4013AC"/>
+    <w:multiLevelType w:val="hybridMultilevel"/>
+    <w:tmpl w:val="AFAC03F0"/>
+    <w:lvl w:ilvl="0" w:tplc="1009000D">
+      <w:start w:val="1"/>
+      <w:numFmt w:val="bullet"/>
+      <w:lvlText w:val=""/>
+      <w:lvlJc w:val="left"/>
+      <w:pPr>
+        <w:ind w:left="1429" w:hanging="360"/>
+      </w:pPr>
+      <w:rPr>
+        <w:rFonts w:ascii="Wingdings" w:hAnsi="Wingdings" w:hint="default"/>
+      </w:rPr>
+    </w:lvl>
+    <w:lvl w:ilvl="1" w:tplc="10090003" w:tentative="1">
+      <w:start w:val="1"/>
+      <w:numFmt w:val="bullet"/>
+      <w:lvlText w:val="o"/>
+      <w:lvlJc w:val="left"/>
+      <w:pPr>
+        <w:ind w:left="2149" w:hanging="360"/>
+      </w:pPr>
+      <w:rPr>
+        <w:rFonts w:ascii="Courier New" w:hAnsi="Courier New" w:cs="Courier New" w:hint="default"/>
+      </w:rPr>
+    </w:lvl>
+    <w:lvl w:ilvl="2" w:tplc="10090005" w:tentative="1">
+      <w:start w:val="1"/>
+      <w:numFmt w:val="bullet"/>
+      <w:lvlText w:val=""/>
+      <w:lvlJc w:val="left"/>
+      <w:pPr>
+        <w:ind w:left="2869" w:hanging="360"/>
+      </w:pPr>
+      <w:rPr>
+        <w:rFonts w:ascii="Wingdings" w:hAnsi="Wingdings" w:hint="default"/>
+      </w:rPr>
+    </w:lvl>
+    <w:lvl w:ilvl="3" w:tplc="10090001" w:tentative="1">
+      <w:start w:val="1"/>
+      <w:numFmt w:val="bullet"/>
+      <w:lvlText w:val=""/>
+      <w:lvlJc w:val="left"/>
+      <w:pPr>
+        <w:ind w:left="3589" w:hanging="360"/>
+      </w:pPr>
+      <w:rPr>
+        <w:rFonts w:ascii="Symbol" w:hAnsi="Symbol" w:hint="default"/>
+      </w:rPr>
+    </w:lvl>
+    <w:lvl w:ilvl="4" w:tplc="10090003" w:tentative="1">
+      <w:start w:val="1"/>
+      <w:numFmt w:val="bullet"/>
+      <w:lvlText w:val="o"/>
+      <w:lvlJc w:val="left"/>
+      <w:pPr>
+        <w:ind w:left="4309" w:hanging="360"/>
+      </w:pPr>
+      <w:rPr>
+        <w:rFonts w:ascii="Courier New" w:hAnsi="Courier New" w:cs="Courier New" w:hint="default"/>
+      </w:rPr>
+    </w:lvl>
+    <w:lvl w:ilvl="5" w:tplc="10090005" w:tentative="1">
+      <w:start w:val="1"/>
+      <w:numFmt w:val="bullet"/>
+      <w:lvlText w:val=""/>
+      <w:lvlJc w:val="left"/>
+      <w:pPr>
+        <w:ind w:left="5029" w:hanging="360"/>
+      </w:pPr>
+      <w:rPr>
+        <w:rFonts w:ascii="Wingdings" w:hAnsi="Wingdings" w:hint="default"/>
+      </w:rPr>
+    </w:lvl>
+    <w:lvl w:ilvl="6" w:tplc="10090001" w:tentative="1">
+      <w:start w:val="1"/>
+      <w:numFmt w:val="bullet"/>
+      <w:lvlText w:val=""/>
+      <w:lvlJc w:val="left"/>
+      <w:pPr>
+        <w:ind w:left="5749" w:hanging="360"/>
+      </w:pPr>
+      <w:rPr>
+        <w:rFonts w:ascii="Symbol" w:hAnsi="Symbol" w:hint="default"/>
+      </w:rPr>
+    </w:lvl>
+    <w:lvl w:ilvl="7" w:tplc="10090003" w:tentative="1">
+      <w:start w:val="1"/>
+      <w:numFmt w:val="bullet"/>
+      <w:lvlText w:val="o"/>
+      <w:lvlJc w:val="left"/>
+      <w:pPr>
+        <w:ind w:left="6469" w:hanging="360"/>
+      </w:pPr>
+      <w:rPr>
+        <w:rFonts w:ascii="Courier New" w:hAnsi="Courier New" w:cs="Courier New" w:hint="default"/>
+      </w:rPr>
+    </w:lvl>
+    <w:lvl w:ilvl="8" w:tplc="10090005" w:tentative="1">
+      <w:start w:val="1"/>
+      <w:numFmt w:val="bullet"/>
+      <w:lvlText w:val=""/>
+      <w:lvlJc w:val="left"/>
+      <w:pPr>
+        <w:ind w:left="7189" w:hanging="360"/>
+      </w:pPr>
+      <w:rPr>
+        <w:rFonts w:ascii="Wingdings" w:hAnsi="Wingdings" w:hint="default"/>
+      </w:rPr>
+    </w:lvl>
+  </w:abstractNum>
+  <w:abstractNum w:abstractNumId="22" w15:restartNumberingAfterBreak="0">
+    <w:nsid w:val="543E0943"/>
+    <w:multiLevelType w:val="hybridMultilevel"/>
+    <w:tmpl w:val="1896B096"/>
+    <w:lvl w:ilvl="0" w:tplc="10090001">
+      <w:start w:val="1"/>
+      <w:numFmt w:val="bullet"/>
+      <w:lvlText w:val=""/>
+      <w:lvlJc w:val="left"/>
+      <w:pPr>
+        <w:ind w:left="1287" w:hanging="360"/>
+      </w:pPr>
+      <w:rPr>
+        <w:rFonts w:ascii="Symbol" w:hAnsi="Symbol" w:hint="default"/>
+      </w:rPr>
+    </w:lvl>
+    <w:lvl w:ilvl="1" w:tplc="10090003" w:tentative="1">
+      <w:start w:val="1"/>
+      <w:numFmt w:val="bullet"/>
+      <w:lvlText w:val="o"/>
+      <w:lvlJc w:val="left"/>
+      <w:pPr>
+        <w:ind w:left="2007" w:hanging="360"/>
+      </w:pPr>
+      <w:rPr>
+        <w:rFonts w:ascii="Courier New" w:hAnsi="Courier New" w:cs="Courier New" w:hint="default"/>
+      </w:rPr>
+    </w:lvl>
+    <w:lvl w:ilvl="2" w:tplc="10090005" w:tentative="1">
+      <w:start w:val="1"/>
+      <w:numFmt w:val="bullet"/>
+      <w:lvlText w:val=""/>
+      <w:lvlJc w:val="left"/>
+      <w:pPr>
+        <w:ind w:left="2727" w:hanging="360"/>
+      </w:pPr>
+      <w:rPr>
+        <w:rFonts w:ascii="Wingdings" w:hAnsi="Wingdings" w:hint="default"/>
+      </w:rPr>
+    </w:lvl>
+    <w:lvl w:ilvl="3" w:tplc="10090001" w:tentative="1">
+      <w:start w:val="1"/>
+      <w:numFmt w:val="bullet"/>
+      <w:lvlText w:val=""/>
+      <w:lvlJc w:val="left"/>
+      <w:pPr>
+        <w:ind w:left="3447" w:hanging="360"/>
+      </w:pPr>
+      <w:rPr>
+        <w:rFonts w:ascii="Symbol" w:hAnsi="Symbol" w:hint="default"/>
+      </w:rPr>
+    </w:lvl>
+    <w:lvl w:ilvl="4" w:tplc="10090003" w:tentative="1">
+      <w:start w:val="1"/>
+      <w:numFmt w:val="bullet"/>
+      <w:lvlText w:val="o"/>
+      <w:lvlJc w:val="left"/>
+      <w:pPr>
+        <w:ind w:left="4167" w:hanging="360"/>
+      </w:pPr>
+      <w:rPr>
+        <w:rFonts w:ascii="Courier New" w:hAnsi="Courier New" w:cs="Courier New" w:hint="default"/>
+      </w:rPr>
+    </w:lvl>
+    <w:lvl w:ilvl="5" w:tplc="10090005" w:tentative="1">
+      <w:start w:val="1"/>
+      <w:numFmt w:val="bullet"/>
+      <w:lvlText w:val=""/>
+      <w:lvlJc w:val="left"/>
+      <w:pPr>
+        <w:ind w:left="4887" w:hanging="360"/>
+      </w:pPr>
+      <w:rPr>
+        <w:rFonts w:ascii="Wingdings" w:hAnsi="Wingdings" w:hint="default"/>
+      </w:rPr>
+    </w:lvl>
+    <w:lvl w:ilvl="6" w:tplc="10090001" w:tentative="1">
+      <w:start w:val="1"/>
+      <w:numFmt w:val="bullet"/>
+      <w:lvlText w:val=""/>
+      <w:lvlJc w:val="left"/>
+      <w:pPr>
+        <w:ind w:left="5607" w:hanging="360"/>
+      </w:pPr>
+      <w:rPr>
+        <w:rFonts w:ascii="Symbol" w:hAnsi="Symbol" w:hint="default"/>
+      </w:rPr>
+    </w:lvl>
+    <w:lvl w:ilvl="7" w:tplc="10090003" w:tentative="1">
+      <w:start w:val="1"/>
+      <w:numFmt w:val="bullet"/>
+      <w:lvlText w:val="o"/>
+      <w:lvlJc w:val="left"/>
+      <w:pPr>
+        <w:ind w:left="6327" w:hanging="360"/>
+      </w:pPr>
+      <w:rPr>
+        <w:rFonts w:ascii="Courier New" w:hAnsi="Courier New" w:cs="Courier New" w:hint="default"/>
+      </w:rPr>
+    </w:lvl>
+    <w:lvl w:ilvl="8" w:tplc="10090005" w:tentative="1">
+      <w:start w:val="1"/>
+      <w:numFmt w:val="bullet"/>
+      <w:lvlText w:val=""/>
+      <w:lvlJc w:val="left"/>
+      <w:pPr>
+        <w:ind w:left="7047" w:hanging="360"/>
+      </w:pPr>
+      <w:rPr>
+        <w:rFonts w:ascii="Wingdings" w:hAnsi="Wingdings" w:hint="default"/>
+      </w:rPr>
+    </w:lvl>
+  </w:abstractNum>
+  <w:abstractNum w:abstractNumId="23" w15:restartNumberingAfterBreak="0">
     <w:nsid w:val="568D3708"/>
     <w:multiLevelType w:val="hybridMultilevel"/>
     <w:tmpl w:val="CF6E693A"/>
@@ -5159,7 +9235,233 @@
       </w:rPr>
     </w:lvl>
   </w:abstractNum>
-  <w:abstractNum w:abstractNumId="18" w15:restartNumberingAfterBreak="0">
+  <w:abstractNum w:abstractNumId="24" w15:restartNumberingAfterBreak="0">
+    <w:nsid w:val="5B8266E0"/>
+    <w:multiLevelType w:val="hybridMultilevel"/>
+    <w:tmpl w:val="B03EA74E"/>
+    <w:lvl w:ilvl="0" w:tplc="10090001">
+      <w:start w:val="1"/>
+      <w:numFmt w:val="bullet"/>
+      <w:lvlText w:val=""/>
+      <w:lvlJc w:val="left"/>
+      <w:pPr>
+        <w:ind w:left="1440" w:hanging="360"/>
+      </w:pPr>
+      <w:rPr>
+        <w:rFonts w:ascii="Symbol" w:hAnsi="Symbol" w:hint="default"/>
+      </w:rPr>
+    </w:lvl>
+    <w:lvl w:ilvl="1" w:tplc="10090003" w:tentative="1">
+      <w:start w:val="1"/>
+      <w:numFmt w:val="bullet"/>
+      <w:lvlText w:val="o"/>
+      <w:lvlJc w:val="left"/>
+      <w:pPr>
+        <w:ind w:left="2160" w:hanging="360"/>
+      </w:pPr>
+      <w:rPr>
+        <w:rFonts w:ascii="Courier New" w:hAnsi="Courier New" w:cs="Courier New" w:hint="default"/>
+      </w:rPr>
+    </w:lvl>
+    <w:lvl w:ilvl="2" w:tplc="10090005" w:tentative="1">
+      <w:start w:val="1"/>
+      <w:numFmt w:val="bullet"/>
+      <w:lvlText w:val=""/>
+      <w:lvlJc w:val="left"/>
+      <w:pPr>
+        <w:ind w:left="2880" w:hanging="360"/>
+      </w:pPr>
+      <w:rPr>
+        <w:rFonts w:ascii="Wingdings" w:hAnsi="Wingdings" w:hint="default"/>
+      </w:rPr>
+    </w:lvl>
+    <w:lvl w:ilvl="3" w:tplc="10090001">
+      <w:start w:val="1"/>
+      <w:numFmt w:val="bullet"/>
+      <w:lvlText w:val=""/>
+      <w:lvlJc w:val="left"/>
+      <w:pPr>
+        <w:ind w:left="3600" w:hanging="360"/>
+      </w:pPr>
+      <w:rPr>
+        <w:rFonts w:ascii="Symbol" w:hAnsi="Symbol" w:hint="default"/>
+      </w:rPr>
+    </w:lvl>
+    <w:lvl w:ilvl="4" w:tplc="10090003" w:tentative="1">
+      <w:start w:val="1"/>
+      <w:numFmt w:val="bullet"/>
+      <w:lvlText w:val="o"/>
+      <w:lvlJc w:val="left"/>
+      <w:pPr>
+        <w:ind w:left="4320" w:hanging="360"/>
+      </w:pPr>
+      <w:rPr>
+        <w:rFonts w:ascii="Courier New" w:hAnsi="Courier New" w:cs="Courier New" w:hint="default"/>
+      </w:rPr>
+    </w:lvl>
+    <w:lvl w:ilvl="5" w:tplc="10090005" w:tentative="1">
+      <w:start w:val="1"/>
+      <w:numFmt w:val="bullet"/>
+      <w:lvlText w:val=""/>
+      <w:lvlJc w:val="left"/>
+      <w:pPr>
+        <w:ind w:left="5040" w:hanging="360"/>
+      </w:pPr>
+      <w:rPr>
+        <w:rFonts w:ascii="Wingdings" w:hAnsi="Wingdings" w:hint="default"/>
+      </w:rPr>
+    </w:lvl>
+    <w:lvl w:ilvl="6" w:tplc="10090001" w:tentative="1">
+      <w:start w:val="1"/>
+      <w:numFmt w:val="bullet"/>
+      <w:lvlText w:val=""/>
+      <w:lvlJc w:val="left"/>
+      <w:pPr>
+        <w:ind w:left="5760" w:hanging="360"/>
+      </w:pPr>
+      <w:rPr>
+        <w:rFonts w:ascii="Symbol" w:hAnsi="Symbol" w:hint="default"/>
+      </w:rPr>
+    </w:lvl>
+    <w:lvl w:ilvl="7" w:tplc="10090003" w:tentative="1">
+      <w:start w:val="1"/>
+      <w:numFmt w:val="bullet"/>
+      <w:lvlText w:val="o"/>
+      <w:lvlJc w:val="left"/>
+      <w:pPr>
+        <w:ind w:left="6480" w:hanging="360"/>
+      </w:pPr>
+      <w:rPr>
+        <w:rFonts w:ascii="Courier New" w:hAnsi="Courier New" w:cs="Courier New" w:hint="default"/>
+      </w:rPr>
+    </w:lvl>
+    <w:lvl w:ilvl="8" w:tplc="10090005" w:tentative="1">
+      <w:start w:val="1"/>
+      <w:numFmt w:val="bullet"/>
+      <w:lvlText w:val=""/>
+      <w:lvlJc w:val="left"/>
+      <w:pPr>
+        <w:ind w:left="7200" w:hanging="360"/>
+      </w:pPr>
+      <w:rPr>
+        <w:rFonts w:ascii="Wingdings" w:hAnsi="Wingdings" w:hint="default"/>
+      </w:rPr>
+    </w:lvl>
+  </w:abstractNum>
+  <w:abstractNum w:abstractNumId="25" w15:restartNumberingAfterBreak="0">
+    <w:nsid w:val="64AA1447"/>
+    <w:multiLevelType w:val="hybridMultilevel"/>
+    <w:tmpl w:val="182A6EC6"/>
+    <w:lvl w:ilvl="0" w:tplc="1009000D">
+      <w:start w:val="1"/>
+      <w:numFmt w:val="bullet"/>
+      <w:lvlText w:val=""/>
+      <w:lvlJc w:val="left"/>
+      <w:pPr>
+        <w:ind w:left="2007" w:hanging="360"/>
+      </w:pPr>
+      <w:rPr>
+        <w:rFonts w:ascii="Wingdings" w:hAnsi="Wingdings" w:hint="default"/>
+      </w:rPr>
+    </w:lvl>
+    <w:lvl w:ilvl="1" w:tplc="10090003" w:tentative="1">
+      <w:start w:val="1"/>
+      <w:numFmt w:val="bullet"/>
+      <w:lvlText w:val="o"/>
+      <w:lvlJc w:val="left"/>
+      <w:pPr>
+        <w:ind w:left="2727" w:hanging="360"/>
+      </w:pPr>
+      <w:rPr>
+        <w:rFonts w:ascii="Courier New" w:hAnsi="Courier New" w:cs="Courier New" w:hint="default"/>
+      </w:rPr>
+    </w:lvl>
+    <w:lvl w:ilvl="2" w:tplc="10090005" w:tentative="1">
+      <w:start w:val="1"/>
+      <w:numFmt w:val="bullet"/>
+      <w:lvlText w:val=""/>
+      <w:lvlJc w:val="left"/>
+      <w:pPr>
+        <w:ind w:left="3447" w:hanging="360"/>
+      </w:pPr>
+      <w:rPr>
+        <w:rFonts w:ascii="Wingdings" w:hAnsi="Wingdings" w:hint="default"/>
+      </w:rPr>
+    </w:lvl>
+    <w:lvl w:ilvl="3" w:tplc="10090001" w:tentative="1">
+      <w:start w:val="1"/>
+      <w:numFmt w:val="bullet"/>
+      <w:lvlText w:val=""/>
+      <w:lvlJc w:val="left"/>
+      <w:pPr>
+        <w:ind w:left="4167" w:hanging="360"/>
+      </w:pPr>
+      <w:rPr>
+        <w:rFonts w:ascii="Symbol" w:hAnsi="Symbol" w:hint="default"/>
+      </w:rPr>
+    </w:lvl>
+    <w:lvl w:ilvl="4" w:tplc="10090003" w:tentative="1">
+      <w:start w:val="1"/>
+      <w:numFmt w:val="bullet"/>
+      <w:lvlText w:val="o"/>
+      <w:lvlJc w:val="left"/>
+      <w:pPr>
+        <w:ind w:left="4887" w:hanging="360"/>
+      </w:pPr>
+      <w:rPr>
+        <w:rFonts w:ascii="Courier New" w:hAnsi="Courier New" w:cs="Courier New" w:hint="default"/>
+      </w:rPr>
+    </w:lvl>
+    <w:lvl w:ilvl="5" w:tplc="10090005" w:tentative="1">
+      <w:start w:val="1"/>
+      <w:numFmt w:val="bullet"/>
+      <w:lvlText w:val=""/>
+      <w:lvlJc w:val="left"/>
+      <w:pPr>
+        <w:ind w:left="5607" w:hanging="360"/>
+      </w:pPr>
+      <w:rPr>
+        <w:rFonts w:ascii="Wingdings" w:hAnsi="Wingdings" w:hint="default"/>
+      </w:rPr>
+    </w:lvl>
+    <w:lvl w:ilvl="6" w:tplc="10090001" w:tentative="1">
+      <w:start w:val="1"/>
+      <w:numFmt w:val="bullet"/>
+      <w:lvlText w:val=""/>
+      <w:lvlJc w:val="left"/>
+      <w:pPr>
+        <w:ind w:left="6327" w:hanging="360"/>
+      </w:pPr>
+      <w:rPr>
+        <w:rFonts w:ascii="Symbol" w:hAnsi="Symbol" w:hint="default"/>
+      </w:rPr>
+    </w:lvl>
+    <w:lvl w:ilvl="7" w:tplc="10090003" w:tentative="1">
+      <w:start w:val="1"/>
+      <w:numFmt w:val="bullet"/>
+      <w:lvlText w:val="o"/>
+      <w:lvlJc w:val="left"/>
+      <w:pPr>
+        <w:ind w:left="7047" w:hanging="360"/>
+      </w:pPr>
+      <w:rPr>
+        <w:rFonts w:ascii="Courier New" w:hAnsi="Courier New" w:cs="Courier New" w:hint="default"/>
+      </w:rPr>
+    </w:lvl>
+    <w:lvl w:ilvl="8" w:tplc="10090005" w:tentative="1">
+      <w:start w:val="1"/>
+      <w:numFmt w:val="bullet"/>
+      <w:lvlText w:val=""/>
+      <w:lvlJc w:val="left"/>
+      <w:pPr>
+        <w:ind w:left="7767" w:hanging="360"/>
+      </w:pPr>
+      <w:rPr>
+        <w:rFonts w:ascii="Wingdings" w:hAnsi="Wingdings" w:hint="default"/>
+      </w:rPr>
+    </w:lvl>
+  </w:abstractNum>
+  <w:abstractNum w:abstractNumId="26" w15:restartNumberingAfterBreak="0">
     <w:nsid w:val="6BC0639D"/>
     <w:multiLevelType w:val="hybridMultilevel"/>
     <w:tmpl w:val="75B04A62"/>
@@ -5272,7 +9574,120 @@
       </w:rPr>
     </w:lvl>
   </w:abstractNum>
-  <w:abstractNum w:abstractNumId="19" w15:restartNumberingAfterBreak="0">
+  <w:abstractNum w:abstractNumId="27" w15:restartNumberingAfterBreak="0">
+    <w:nsid w:val="6C025B27"/>
+    <w:multiLevelType w:val="hybridMultilevel"/>
+    <w:tmpl w:val="70A607E0"/>
+    <w:lvl w:ilvl="0" w:tplc="10090001">
+      <w:start w:val="1"/>
+      <w:numFmt w:val="bullet"/>
+      <w:lvlText w:val=""/>
+      <w:lvlJc w:val="left"/>
+      <w:pPr>
+        <w:ind w:left="1434" w:hanging="360"/>
+      </w:pPr>
+      <w:rPr>
+        <w:rFonts w:ascii="Symbol" w:hAnsi="Symbol" w:hint="default"/>
+      </w:rPr>
+    </w:lvl>
+    <w:lvl w:ilvl="1" w:tplc="10090003" w:tentative="1">
+      <w:start w:val="1"/>
+      <w:numFmt w:val="bullet"/>
+      <w:lvlText w:val="o"/>
+      <w:lvlJc w:val="left"/>
+      <w:pPr>
+        <w:ind w:left="2154" w:hanging="360"/>
+      </w:pPr>
+      <w:rPr>
+        <w:rFonts w:ascii="Courier New" w:hAnsi="Courier New" w:cs="Courier New" w:hint="default"/>
+      </w:rPr>
+    </w:lvl>
+    <w:lvl w:ilvl="2" w:tplc="10090005" w:tentative="1">
+      <w:start w:val="1"/>
+      <w:numFmt w:val="bullet"/>
+      <w:lvlText w:val=""/>
+      <w:lvlJc w:val="left"/>
+      <w:pPr>
+        <w:ind w:left="2874" w:hanging="360"/>
+      </w:pPr>
+      <w:rPr>
+        <w:rFonts w:ascii="Wingdings" w:hAnsi="Wingdings" w:hint="default"/>
+      </w:rPr>
+    </w:lvl>
+    <w:lvl w:ilvl="3" w:tplc="10090001" w:tentative="1">
+      <w:start w:val="1"/>
+      <w:numFmt w:val="bullet"/>
+      <w:lvlText w:val=""/>
+      <w:lvlJc w:val="left"/>
+      <w:pPr>
+        <w:ind w:left="3594" w:hanging="360"/>
+      </w:pPr>
+      <w:rPr>
+        <w:rFonts w:ascii="Symbol" w:hAnsi="Symbol" w:hint="default"/>
+      </w:rPr>
+    </w:lvl>
+    <w:lvl w:ilvl="4" w:tplc="10090003" w:tentative="1">
+      <w:start w:val="1"/>
+      <w:numFmt w:val="bullet"/>
+      <w:lvlText w:val="o"/>
+      <w:lvlJc w:val="left"/>
+      <w:pPr>
+        <w:ind w:left="4314" w:hanging="360"/>
+      </w:pPr>
+      <w:rPr>
+        <w:rFonts w:ascii="Courier New" w:hAnsi="Courier New" w:cs="Courier New" w:hint="default"/>
+      </w:rPr>
+    </w:lvl>
+    <w:lvl w:ilvl="5" w:tplc="10090005" w:tentative="1">
+      <w:start w:val="1"/>
+      <w:numFmt w:val="bullet"/>
+      <w:lvlText w:val=""/>
+      <w:lvlJc w:val="left"/>
+      <w:pPr>
+        <w:ind w:left="5034" w:hanging="360"/>
+      </w:pPr>
+      <w:rPr>
+        <w:rFonts w:ascii="Wingdings" w:hAnsi="Wingdings" w:hint="default"/>
+      </w:rPr>
+    </w:lvl>
+    <w:lvl w:ilvl="6" w:tplc="10090001" w:tentative="1">
+      <w:start w:val="1"/>
+      <w:numFmt w:val="bullet"/>
+      <w:lvlText w:val=""/>
+      <w:lvlJc w:val="left"/>
+      <w:pPr>
+        <w:ind w:left="5754" w:hanging="360"/>
+      </w:pPr>
+      <w:rPr>
+        <w:rFonts w:ascii="Symbol" w:hAnsi="Symbol" w:hint="default"/>
+      </w:rPr>
+    </w:lvl>
+    <w:lvl w:ilvl="7" w:tplc="10090003" w:tentative="1">
+      <w:start w:val="1"/>
+      <w:numFmt w:val="bullet"/>
+      <w:lvlText w:val="o"/>
+      <w:lvlJc w:val="left"/>
+      <w:pPr>
+        <w:ind w:left="6474" w:hanging="360"/>
+      </w:pPr>
+      <w:rPr>
+        <w:rFonts w:ascii="Courier New" w:hAnsi="Courier New" w:cs="Courier New" w:hint="default"/>
+      </w:rPr>
+    </w:lvl>
+    <w:lvl w:ilvl="8" w:tplc="10090005" w:tentative="1">
+      <w:start w:val="1"/>
+      <w:numFmt w:val="bullet"/>
+      <w:lvlText w:val=""/>
+      <w:lvlJc w:val="left"/>
+      <w:pPr>
+        <w:ind w:left="7194" w:hanging="360"/>
+      </w:pPr>
+      <w:rPr>
+        <w:rFonts w:ascii="Wingdings" w:hAnsi="Wingdings" w:hint="default"/>
+      </w:rPr>
+    </w:lvl>
+  </w:abstractNum>
+  <w:abstractNum w:abstractNumId="28" w15:restartNumberingAfterBreak="0">
     <w:nsid w:val="70496F2B"/>
     <w:multiLevelType w:val="hybridMultilevel"/>
     <w:tmpl w:val="3A287E88"/>
@@ -5385,7 +9800,7 @@
       </w:rPr>
     </w:lvl>
   </w:abstractNum>
-  <w:abstractNum w:abstractNumId="20" w15:restartNumberingAfterBreak="0">
+  <w:abstractNum w:abstractNumId="29" w15:restartNumberingAfterBreak="0">
     <w:nsid w:val="7C995AA6"/>
     <w:multiLevelType w:val="multilevel"/>
     <w:tmpl w:val="DA64D790"/>
@@ -5499,67 +9914,94 @@
     </w:lvl>
   </w:abstractNum>
   <w:num w:numId="1">
+    <w:abstractNumId w:val="11"/>
+  </w:num>
+  <w:num w:numId="2">
+    <w:abstractNumId w:val="29"/>
+  </w:num>
+  <w:num w:numId="3">
+    <w:abstractNumId w:val="6"/>
+  </w:num>
+  <w:num w:numId="4">
+    <w:abstractNumId w:val="15"/>
+  </w:num>
+  <w:num w:numId="5">
+    <w:abstractNumId w:val="18"/>
+  </w:num>
+  <w:num w:numId="6">
+    <w:abstractNumId w:val="26"/>
+  </w:num>
+  <w:num w:numId="7">
+    <w:abstractNumId w:val="16"/>
+  </w:num>
+  <w:num w:numId="8">
+    <w:abstractNumId w:val="4"/>
+  </w:num>
+  <w:num w:numId="9">
+    <w:abstractNumId w:val="10"/>
+  </w:num>
+  <w:num w:numId="10">
+    <w:abstractNumId w:val="23"/>
+  </w:num>
+  <w:num w:numId="11">
+    <w:abstractNumId w:val="8"/>
+  </w:num>
+  <w:num w:numId="12">
+    <w:abstractNumId w:val="13"/>
+  </w:num>
+  <w:num w:numId="13">
     <w:abstractNumId w:val="9"/>
   </w:num>
-  <w:num w:numId="2">
-    <w:abstractNumId w:val="20"/>
-  </w:num>
-  <w:num w:numId="3">
-    <w:abstractNumId w:val="5"/>
-  </w:num>
-  <w:num w:numId="4">
-    <w:abstractNumId w:val="11"/>
-  </w:num>
-  <w:num w:numId="5">
-    <w:abstractNumId w:val="14"/>
-  </w:num>
-  <w:num w:numId="6">
-    <w:abstractNumId w:val="18"/>
-  </w:num>
-  <w:num w:numId="7">
-    <w:abstractNumId w:val="12"/>
-  </w:num>
-  <w:num w:numId="8">
+  <w:num w:numId="14">
     <w:abstractNumId w:val="3"/>
   </w:num>
-  <w:num w:numId="9">
-    <w:abstractNumId w:val="8"/>
-  </w:num>
-  <w:num w:numId="10">
-    <w:abstractNumId w:val="17"/>
-  </w:num>
-  <w:num w:numId="11">
-    <w:abstractNumId w:val="6"/>
-  </w:num>
-  <w:num w:numId="12">
-    <w:abstractNumId w:val="10"/>
-  </w:num>
-  <w:num w:numId="13">
-    <w:abstractNumId w:val="7"/>
-  </w:num>
-  <w:num w:numId="14">
-    <w:abstractNumId w:val="2"/>
-  </w:num>
   <w:num w:numId="15">
-    <w:abstractNumId w:val="4"/>
+    <w:abstractNumId w:val="5"/>
   </w:num>
   <w:num w:numId="16">
     <w:abstractNumId w:val="1"/>
   </w:num>
   <w:num w:numId="17">
-    <w:abstractNumId w:val="13"/>
+    <w:abstractNumId w:val="17"/>
   </w:num>
   <w:num w:numId="18">
-    <w:abstractNumId w:val="19"/>
+    <w:abstractNumId w:val="28"/>
   </w:num>
   <w:num w:numId="19">
-    <w:abstractNumId w:val="16"/>
+    <w:abstractNumId w:val="20"/>
   </w:num>
   <w:num w:numId="20">
     <w:abstractNumId w:val="0"/>
   </w:num>
   <w:num w:numId="21">
-    <w:abstractNumId w:val="15"/>
+    <w:abstractNumId w:val="19"/>
+  </w:num>
+  <w:num w:numId="22">
+    <w:abstractNumId w:val="14"/>
+  </w:num>
+  <w:num w:numId="23">
+    <w:abstractNumId w:val="27"/>
+  </w:num>
+  <w:num w:numId="24">
+    <w:abstractNumId w:val="21"/>
+  </w:num>
+  <w:num w:numId="25">
+    <w:abstractNumId w:val="7"/>
+  </w:num>
+  <w:num w:numId="26">
+    <w:abstractNumId w:val="24"/>
+  </w:num>
+  <w:num w:numId="27">
+    <w:abstractNumId w:val="22"/>
+  </w:num>
+  <w:num w:numId="28">
+    <w:abstractNumId w:val="12"/>
+  </w:num>
+  <w:num w:numId="29">
+    <w:abstractNumId w:val="25"/>
+  </w:num>
+  <w:num w:numId="30">
+    <w:abstractNumId w:val="2"/>
   </w:num>
 </w:numbering>
 </file>
@@ -5606,7 +10048,7 @@
     <w:lsdException w:name="toc 9" w:semiHidden="1" w:uiPriority="39" w:unhideWhenUsed="1"/>
     <w:lsdException w:name="Normal Indent" w:semiHidden="1" w:unhideWhenUsed="1"/>
     <w:lsdException w:name="footnote text" w:semiHidden="1" w:unhideWhenUsed="1"/>
-    <w:lsdException w:name="annotation text" w:semiHidden="1" w:unhideWhenUsed="1"/>
+    <w:lsdException w:name="annotation text" w:semiHidden="1" w:uiPriority="0" w:unhideWhenUsed="1"/>
     <w:lsdException w:name="header" w:semiHidden="1" w:unhideWhenUsed="1"/>
     <w:lsdException w:name="footer" w:semiHidden="1" w:unhideWhenUsed="1"/>
     <w:lsdException w:name="index heading" w:semiHidden="1" w:unhideWhenUsed="1"/>
@@ -6219,6 +10661,89 @@
     <w:basedOn w:val="DefaultParagraphFont"/>
     <w:rsid w:val="00FB60C3"/>
   </w:style>
+  <w:style w:type="paragraph" w:customStyle="1" w:styleId="level15">
+    <w:name w:val="_level15"/>
+    <w:basedOn w:val="Normal"/>
+    <w:rsid w:val="007E040A"/>
+    <w:pPr>
+      <w:tabs>
+        <w:tab w:val="left" w:pos="0"/>
+        <w:tab w:val="left" w:pos="720"/>
+        <w:tab w:val="left" w:pos="1440"/>
+        <w:tab w:val="left" w:pos="2160"/>
+        <w:tab w:val="left" w:pos="2880"/>
+        <w:tab w:val="left" w:pos="3600"/>
+        <w:tab w:val="left" w:pos="4320"/>
+        <w:tab w:val="left" w:pos="5040"/>
+        <w:tab w:val="left" w:pos="5760"/>
+        <w:tab w:val="left" w:pos="6480"/>
+        <w:tab w:val="left" w:pos="7200"/>
+        <w:tab w:val="left" w:pos="7920"/>
+        <w:tab w:val="right" w:pos="8640"/>
+      </w:tabs>
+      <w:ind w:left="360" w:hanging="360"/>
+    </w:pPr>
+    <w:rPr>
+      <w:rFonts w:ascii="Times New Roman" w:eastAsia="Times New Roman" w:hAnsi="Times New Roman" w:cs="Times New Roman"/>
+      <w:color w:val="auto"/>
+      <w:szCs w:val="20"/>
+      <w:lang w:val="en-US" w:eastAsia="en-US"/>
+    </w:rPr>
+  </w:style>
+  <w:style w:type="paragraph" w:styleId="CommentText">
+    <w:name w:val="annotation text"/>
+    <w:basedOn w:val="Normal"/>
+    <w:link w:val="CommentTextChar"/>
+    <w:rsid w:val="002C6713"/>
+    <w:pPr>
+      <w:widowControl/>
+    </w:pPr>
+    <w:rPr>
+      <w:rFonts w:ascii="Times New Roman" w:eastAsia="Times New Roman" w:hAnsi="Times New Roman" w:cs="Times New Roman"/>
+      <w:color w:val="auto"/>
+      <w:sz w:val="20"/>
+      <w:szCs w:val="20"/>
+      <w:lang w:val="en-US" w:eastAsia="en-US"/>
+    </w:rPr>
+  </w:style>
+  <w:style w:type="character" w:customStyle="1" w:styleId="CommentTextChar">
+    <w:name w:val="Comment Text Char"/>
+    <w:basedOn w:val="DefaultParagraphFont"/>
+    <w:link w:val="CommentText"/>
+    <w:rsid w:val="002C6713"/>
+    <w:rPr>
+      <w:rFonts w:ascii="Times New Roman" w:eastAsia="Times New Roman" w:hAnsi="Times New Roman" w:cs="Times New Roman"/>
+      <w:lang w:val="en-US" w:eastAsia="en-US"/>
+    </w:rPr>
+  </w:style>
+  <w:style w:type="paragraph" w:styleId="BalloonText">
+    <w:name w:val="Balloon Text"/>
+    <w:basedOn w:val="Normal"/>
+    <w:link w:val="BalloonTextChar"/>
+    <w:uiPriority w:val="99"/>
+    <w:semiHidden/>
+    <w:unhideWhenUsed/>
+    <w:rsid w:val="00F73B48"/>
+    <w:rPr>
+      <w:rFonts w:ascii="Segoe UI" w:hAnsi="Segoe UI" w:cs="Segoe UI"/>
+      <w:sz w:val="18"/>
+      <w:szCs w:val="18"/>
+    </w:rPr>
+  </w:style>
+  <w:style w:type="character" w:customStyle="1" w:styleId="BalloonTextChar">
+    <w:name w:val="Balloon Text Char"/>
+    <w:basedOn w:val="DefaultParagraphFont"/>
+    <w:link w:val="BalloonText"/>
+    <w:uiPriority w:val="99"/>
+    <w:semiHidden/>
+    <w:rsid w:val="00F73B48"/>
+    <w:rPr>
+      <w:rFonts w:ascii="Segoe UI" w:hAnsi="Segoe UI" w:cs="Segoe UI"/>
+      <w:color w:val="000000"/>
+      <w:sz w:val="18"/>
+      <w:szCs w:val="18"/>
+    </w:rPr>
+  </w:style>
 </w:styles>
 </file>
 

--- a/ElmaddinKarimov_Resume.docx
+++ b/ElmaddinKarimov_Resume.docx
@@ -974,32 +974,6 @@
         <w:spacing w:line="276" w:lineRule="auto"/>
         <w:ind w:right="27"/>
         <w:rPr>
-          <w:rFonts w:ascii="Corbel" w:eastAsia="Times New Roman" w:hAnsi="Corbel" w:cs="Helvetica"/>
-          <w:color w:val="auto"/>
-          <w:sz w:val="22"/>
-          <w:szCs w:val="22"/>
-        </w:rPr>
-      </w:pPr>
-      <w:r>
-        <w:rPr>
-          <w:rFonts w:ascii="Corbel" w:eastAsia="Times New Roman" w:hAnsi="Corbel" w:cs="Helvetica"/>
-          <w:color w:val="auto"/>
-          <w:sz w:val="22"/>
-          <w:szCs w:val="22"/>
-        </w:rPr>
-        <w:t>Superior oral and written communication skills; proficient in documentation, analysis, and reporting, mathematical, and creative problem-solving skills</w:t>
-      </w:r>
-    </w:p>
-    <w:p>
-      <w:pPr>
-        <w:pStyle w:val="ListParagraph"/>
-        <w:numPr>
-          <w:ilvl w:val="0"/>
-          <w:numId w:val="9"/>
-        </w:numPr>
-        <w:spacing w:line="276" w:lineRule="auto"/>
-        <w:ind w:right="27"/>
-        <w:rPr>
           <w:rFonts w:ascii="Corbel" w:hAnsi="Corbel" w:cs="Helvetica"/>
           <w:sz w:val="22"/>
           <w:szCs w:val="22"/>
@@ -1035,13 +1009,15 @@
         <w:rPr>
           <w:rFonts w:ascii="Corbel" w:eastAsia="Calibri" w:hAnsi="Corbel"/>
           <w:b/>
-          <w:sz w:val="20"/>
+          <w:sz w:val="22"/>
+          <w:szCs w:val="22"/>
         </w:rPr>
       </w:pPr>
       <w:r>
         <w:rPr>
           <w:rFonts w:ascii="Corbel" w:eastAsia="Calibri" w:hAnsi="Corbel"/>
-          <w:sz w:val="20"/>
+          <w:sz w:val="22"/>
+          <w:szCs w:val="22"/>
         </w:rPr>
         <w:t xml:space="preserve">Banking experience with </w:t>
       </w:r>
@@ -1049,14 +1025,16 @@
         <w:rPr>
           <w:rFonts w:ascii="Corbel" w:eastAsia="Calibri" w:hAnsi="Corbel"/>
           <w:b/>
-          <w:sz w:val="20"/>
+          <w:sz w:val="22"/>
+          <w:szCs w:val="22"/>
         </w:rPr>
         <w:t>Credit Risk</w:t>
       </w:r>
       <w:r>
         <w:rPr>
           <w:rFonts w:ascii="Corbel" w:eastAsia="Calibri" w:hAnsi="Corbel"/>
-          <w:sz w:val="20"/>
+          <w:sz w:val="22"/>
+          <w:szCs w:val="22"/>
         </w:rPr>
         <w:t xml:space="preserve"> and </w:t>
       </w:r>
@@ -1064,68 +1042,10 @@
         <w:rPr>
           <w:rFonts w:ascii="Corbel" w:eastAsia="Calibri" w:hAnsi="Corbel"/>
           <w:b/>
-          <w:sz w:val="20"/>
+          <w:sz w:val="22"/>
+          <w:szCs w:val="22"/>
         </w:rPr>
         <w:t>Anti-Money Laundering (AML)</w:t>
-      </w:r>
-    </w:p>
-    <w:p>
-      <w:pPr>
-        <w:pStyle w:val="level15"/>
-        <w:keepLines/>
-        <w:widowControl/>
-        <w:numPr>
-          <w:ilvl w:val="0"/>
-          <w:numId w:val="9"/>
-        </w:numPr>
-        <w:tabs>
-          <w:tab w:val="clear" w:pos="0"/>
-          <w:tab w:val="clear" w:pos="720"/>
-          <w:tab w:val="left" w:pos="709"/>
-        </w:tabs>
-        <w:spacing w:before="100"/>
-        <w:jc w:val="both"/>
-        <w:rPr>
-          <w:rFonts w:ascii="Corbel" w:hAnsi="Corbel"/>
-          <w:sz w:val="20"/>
-        </w:rPr>
-      </w:pPr>
-      <w:r>
-        <w:rPr>
-          <w:rFonts w:ascii="Corbel" w:hAnsi="Corbel"/>
-          <w:sz w:val="20"/>
-        </w:rPr>
-        <w:t>Full knowledge of System Development Life Cycle (</w:t>
-      </w:r>
-      <w:r>
-        <w:rPr>
-          <w:rFonts w:ascii="Corbel" w:hAnsi="Corbel"/>
-          <w:b/>
-          <w:sz w:val="20"/>
-        </w:rPr>
-        <w:t>SDLC</w:t>
-      </w:r>
-      <w:r>
-        <w:rPr>
-          <w:rFonts w:ascii="Corbel" w:hAnsi="Corbel"/>
-          <w:sz w:val="20"/>
-        </w:rPr>
-        <w:t>), Quality Assurance Life Cycle (</w:t>
-      </w:r>
-      <w:r>
-        <w:rPr>
-          <w:rFonts w:ascii="Corbel" w:hAnsi="Corbel"/>
-          <w:b/>
-          <w:sz w:val="20"/>
-        </w:rPr>
-        <w:t>QALC</w:t>
-      </w:r>
-      <w:r>
-        <w:rPr>
-          <w:rFonts w:ascii="Corbel" w:hAnsi="Corbel"/>
-          <w:sz w:val="20"/>
-        </w:rPr>
-        <w:t>).</w:t>
       </w:r>
     </w:p>
     <w:p>
@@ -1147,13 +1067,15 @@
         <w:jc w:val="both"/>
         <w:rPr>
           <w:rFonts w:ascii="Corbel" w:hAnsi="Corbel"/>
-          <w:sz w:val="20"/>
-        </w:rPr>
-      </w:pPr>
-      <w:r>
-        <w:rPr>
-          <w:rFonts w:ascii="Corbel" w:hAnsi="Corbel"/>
-          <w:sz w:val="20"/>
+          <w:sz w:val="22"/>
+          <w:szCs w:val="22"/>
+        </w:rPr>
+      </w:pPr>
+      <w:r>
+        <w:rPr>
+          <w:rFonts w:ascii="Corbel" w:hAnsi="Corbel"/>
+          <w:sz w:val="22"/>
+          <w:szCs w:val="22"/>
         </w:rPr>
         <w:t xml:space="preserve">Proficient in Software Development Life Cycle including </w:t>
       </w:r>
@@ -1161,14 +1083,16 @@
         <w:rPr>
           <w:rFonts w:ascii="Corbel" w:hAnsi="Corbel"/>
           <w:b/>
-          <w:sz w:val="20"/>
+          <w:sz w:val="22"/>
+          <w:szCs w:val="22"/>
         </w:rPr>
         <w:t>Test Strategy</w:t>
       </w:r>
       <w:r>
         <w:rPr>
           <w:rFonts w:ascii="Corbel" w:hAnsi="Corbel"/>
-          <w:sz w:val="20"/>
+          <w:sz w:val="22"/>
+          <w:szCs w:val="22"/>
         </w:rPr>
         <w:t xml:space="preserve"> preparation, </w:t>
       </w:r>
@@ -1176,14 +1100,16 @@
         <w:rPr>
           <w:rFonts w:ascii="Corbel" w:hAnsi="Corbel"/>
           <w:b/>
-          <w:sz w:val="20"/>
+          <w:sz w:val="22"/>
+          <w:szCs w:val="22"/>
         </w:rPr>
         <w:t>Test Plan</w:t>
       </w:r>
       <w:r>
         <w:rPr>
           <w:rFonts w:ascii="Corbel" w:hAnsi="Corbel"/>
-          <w:sz w:val="20"/>
+          <w:sz w:val="22"/>
+          <w:szCs w:val="22"/>
         </w:rPr>
         <w:t xml:space="preserve"> development, </w:t>
       </w:r>
@@ -1191,14 +1117,16 @@
         <w:rPr>
           <w:rFonts w:ascii="Corbel" w:hAnsi="Corbel"/>
           <w:b/>
-          <w:sz w:val="20"/>
+          <w:sz w:val="22"/>
+          <w:szCs w:val="22"/>
         </w:rPr>
         <w:t>Test Case</w:t>
       </w:r>
       <w:r>
         <w:rPr>
           <w:rFonts w:ascii="Corbel" w:hAnsi="Corbel"/>
-          <w:sz w:val="20"/>
+          <w:sz w:val="22"/>
+          <w:szCs w:val="22"/>
         </w:rPr>
         <w:t xml:space="preserve"> creation, </w:t>
       </w:r>
@@ -1206,14 +1134,16 @@
         <w:rPr>
           <w:rFonts w:ascii="Corbel" w:hAnsi="Corbel"/>
           <w:b/>
-          <w:sz w:val="20"/>
+          <w:sz w:val="22"/>
+          <w:szCs w:val="22"/>
         </w:rPr>
         <w:t>Test Execution</w:t>
       </w:r>
       <w:r>
         <w:rPr>
           <w:rFonts w:ascii="Corbel" w:hAnsi="Corbel"/>
-          <w:sz w:val="20"/>
+          <w:sz w:val="22"/>
+          <w:szCs w:val="22"/>
         </w:rPr>
         <w:t xml:space="preserve"> and </w:t>
       </w:r>
@@ -1221,14 +1151,16 @@
         <w:rPr>
           <w:rFonts w:ascii="Corbel" w:hAnsi="Corbel"/>
           <w:b/>
-          <w:sz w:val="20"/>
+          <w:sz w:val="22"/>
+          <w:szCs w:val="22"/>
         </w:rPr>
         <w:t>Bug Tracking</w:t>
       </w:r>
       <w:r>
         <w:rPr>
           <w:rFonts w:ascii="Corbel" w:hAnsi="Corbel"/>
-          <w:sz w:val="20"/>
+          <w:sz w:val="22"/>
+          <w:szCs w:val="22"/>
         </w:rPr>
         <w:t xml:space="preserve">.    </w:t>
       </w:r>
@@ -1251,13 +1183,15 @@
         <w:jc w:val="both"/>
         <w:rPr>
           <w:rFonts w:ascii="Corbel" w:hAnsi="Corbel"/>
-          <w:sz w:val="20"/>
-        </w:rPr>
-      </w:pPr>
-      <w:r>
-        <w:rPr>
-          <w:rFonts w:ascii="Corbel" w:hAnsi="Corbel"/>
-          <w:sz w:val="20"/>
+          <w:sz w:val="22"/>
+          <w:szCs w:val="22"/>
+        </w:rPr>
+      </w:pPr>
+      <w:r>
+        <w:rPr>
+          <w:rFonts w:ascii="Corbel" w:hAnsi="Corbel"/>
+          <w:sz w:val="22"/>
+          <w:szCs w:val="22"/>
         </w:rPr>
         <w:t xml:space="preserve">Tested </w:t>
       </w:r>
@@ -1265,14 +1199,16 @@
         <w:rPr>
           <w:rFonts w:ascii="Corbel" w:hAnsi="Corbel"/>
           <w:b/>
-          <w:sz w:val="20"/>
+          <w:sz w:val="22"/>
+          <w:szCs w:val="22"/>
         </w:rPr>
         <w:t>web applications</w:t>
       </w:r>
       <w:r>
         <w:rPr>
           <w:rFonts w:ascii="Corbel" w:hAnsi="Corbel"/>
-          <w:sz w:val="20"/>
+          <w:sz w:val="22"/>
+          <w:szCs w:val="22"/>
         </w:rPr>
         <w:t xml:space="preserve"> in </w:t>
       </w:r>
@@ -1280,14 +1216,16 @@
         <w:rPr>
           <w:rFonts w:ascii="Corbel" w:hAnsi="Corbel"/>
           <w:b/>
-          <w:sz w:val="20"/>
+          <w:sz w:val="22"/>
+          <w:szCs w:val="22"/>
         </w:rPr>
         <w:t>Waterfall</w:t>
       </w:r>
       <w:r>
         <w:rPr>
           <w:rFonts w:ascii="Corbel" w:hAnsi="Corbel"/>
-          <w:sz w:val="20"/>
+          <w:sz w:val="22"/>
+          <w:szCs w:val="22"/>
         </w:rPr>
         <w:t xml:space="preserve"> and </w:t>
       </w:r>
@@ -1295,14 +1233,16 @@
         <w:rPr>
           <w:rFonts w:ascii="Corbel" w:hAnsi="Corbel"/>
           <w:b/>
-          <w:sz w:val="20"/>
+          <w:sz w:val="22"/>
+          <w:szCs w:val="22"/>
         </w:rPr>
         <w:t>Agile</w:t>
       </w:r>
       <w:r>
         <w:rPr>
           <w:rFonts w:ascii="Corbel" w:hAnsi="Corbel"/>
-          <w:sz w:val="20"/>
+          <w:sz w:val="22"/>
+          <w:szCs w:val="22"/>
         </w:rPr>
         <w:t xml:space="preserve"> development processes. </w:t>
       </w:r>
@@ -1325,13 +1265,15 @@
         <w:jc w:val="both"/>
         <w:rPr>
           <w:rFonts w:ascii="Corbel" w:hAnsi="Corbel"/>
-          <w:sz w:val="20"/>
-        </w:rPr>
-      </w:pPr>
-      <w:r>
-        <w:rPr>
-          <w:rFonts w:ascii="Corbel" w:hAnsi="Corbel"/>
-          <w:sz w:val="20"/>
+          <w:sz w:val="22"/>
+          <w:szCs w:val="22"/>
+        </w:rPr>
+      </w:pPr>
+      <w:r>
+        <w:rPr>
+          <w:rFonts w:ascii="Corbel" w:hAnsi="Corbel"/>
+          <w:sz w:val="22"/>
+          <w:szCs w:val="22"/>
         </w:rPr>
         <w:t>Analyzed business requirements, software requirement specifications to create Test Plan and Test Cases for Manual Testing.</w:t>
       </w:r>
@@ -1356,13 +1298,15 @@
         <w:jc w:val="both"/>
         <w:rPr>
           <w:rFonts w:ascii="Corbel" w:hAnsi="Corbel"/>
-          <w:sz w:val="20"/>
-        </w:rPr>
-      </w:pPr>
-      <w:r>
-        <w:rPr>
-          <w:rFonts w:ascii="Corbel" w:hAnsi="Corbel"/>
-          <w:sz w:val="20"/>
+          <w:sz w:val="22"/>
+          <w:szCs w:val="22"/>
+        </w:rPr>
+      </w:pPr>
+      <w:r>
+        <w:rPr>
+          <w:rFonts w:ascii="Corbel" w:hAnsi="Corbel"/>
+          <w:sz w:val="22"/>
+          <w:szCs w:val="22"/>
         </w:rPr>
         <w:t xml:space="preserve">Proficiency with </w:t>
       </w:r>
@@ -1370,14 +1314,16 @@
         <w:rPr>
           <w:rFonts w:ascii="Corbel" w:hAnsi="Corbel"/>
           <w:b/>
-          <w:sz w:val="20"/>
+          <w:sz w:val="22"/>
+          <w:szCs w:val="22"/>
         </w:rPr>
         <w:t>System</w:t>
       </w:r>
       <w:r>
         <w:rPr>
           <w:rFonts w:ascii="Corbel" w:hAnsi="Corbel"/>
-          <w:sz w:val="20"/>
+          <w:sz w:val="22"/>
+          <w:szCs w:val="22"/>
         </w:rPr>
         <w:t xml:space="preserve">, </w:t>
       </w:r>
@@ -1385,14 +1331,16 @@
         <w:rPr>
           <w:rFonts w:ascii="Corbel" w:hAnsi="Corbel"/>
           <w:b/>
-          <w:sz w:val="20"/>
+          <w:sz w:val="22"/>
+          <w:szCs w:val="22"/>
         </w:rPr>
         <w:t>Functional</w:t>
       </w:r>
       <w:r>
         <w:rPr>
           <w:rFonts w:ascii="Corbel" w:hAnsi="Corbel"/>
-          <w:sz w:val="20"/>
+          <w:sz w:val="22"/>
+          <w:szCs w:val="22"/>
         </w:rPr>
         <w:t xml:space="preserve">, </w:t>
       </w:r>
@@ -1400,14 +1348,16 @@
         <w:rPr>
           <w:rFonts w:ascii="Corbel" w:hAnsi="Corbel"/>
           <w:b/>
-          <w:sz w:val="20"/>
+          <w:sz w:val="22"/>
+          <w:szCs w:val="22"/>
         </w:rPr>
         <w:t>Load</w:t>
       </w:r>
       <w:r>
         <w:rPr>
           <w:rFonts w:ascii="Corbel" w:hAnsi="Corbel"/>
-          <w:sz w:val="20"/>
+          <w:sz w:val="22"/>
+          <w:szCs w:val="22"/>
         </w:rPr>
         <w:t xml:space="preserve">, </w:t>
       </w:r>
@@ -1415,14 +1365,16 @@
         <w:rPr>
           <w:rFonts w:ascii="Corbel" w:hAnsi="Corbel"/>
           <w:b/>
-          <w:sz w:val="20"/>
+          <w:sz w:val="22"/>
+          <w:szCs w:val="22"/>
         </w:rPr>
         <w:t>Stress</w:t>
       </w:r>
       <w:r>
         <w:rPr>
           <w:rFonts w:ascii="Corbel" w:hAnsi="Corbel"/>
-          <w:sz w:val="20"/>
+          <w:sz w:val="22"/>
+          <w:szCs w:val="22"/>
         </w:rPr>
         <w:t xml:space="preserve">, </w:t>
       </w:r>
@@ -1430,14 +1382,16 @@
         <w:rPr>
           <w:rFonts w:ascii="Corbel" w:hAnsi="Corbel"/>
           <w:b/>
-          <w:sz w:val="20"/>
+          <w:sz w:val="22"/>
+          <w:szCs w:val="22"/>
         </w:rPr>
         <w:t>Performance</w:t>
       </w:r>
       <w:r>
         <w:rPr>
           <w:rFonts w:ascii="Corbel" w:hAnsi="Corbel"/>
-          <w:sz w:val="20"/>
+          <w:sz w:val="22"/>
+          <w:szCs w:val="22"/>
         </w:rPr>
         <w:t xml:space="preserve">, </w:t>
       </w:r>
@@ -1445,14 +1399,16 @@
         <w:rPr>
           <w:rFonts w:ascii="Corbel" w:hAnsi="Corbel"/>
           <w:b/>
-          <w:sz w:val="20"/>
+          <w:sz w:val="22"/>
+          <w:szCs w:val="22"/>
         </w:rPr>
         <w:t>UAT</w:t>
       </w:r>
       <w:r>
         <w:rPr>
           <w:rFonts w:ascii="Corbel" w:hAnsi="Corbel"/>
-          <w:sz w:val="20"/>
+          <w:sz w:val="22"/>
+          <w:szCs w:val="22"/>
         </w:rPr>
         <w:t xml:space="preserve">, </w:t>
       </w:r>
@@ -1460,14 +1416,16 @@
         <w:rPr>
           <w:rFonts w:ascii="Corbel" w:hAnsi="Corbel"/>
           <w:b/>
-          <w:sz w:val="20"/>
+          <w:sz w:val="22"/>
+          <w:szCs w:val="22"/>
         </w:rPr>
         <w:t>Integration</w:t>
       </w:r>
       <w:r>
         <w:rPr>
           <w:rFonts w:ascii="Corbel" w:hAnsi="Corbel"/>
-          <w:sz w:val="20"/>
+          <w:sz w:val="22"/>
+          <w:szCs w:val="22"/>
         </w:rPr>
         <w:t xml:space="preserve">, Static, </w:t>
       </w:r>
@@ -1475,14 +1433,16 @@
         <w:rPr>
           <w:rFonts w:ascii="Corbel" w:hAnsi="Corbel"/>
           <w:b/>
-          <w:sz w:val="20"/>
+          <w:sz w:val="22"/>
+          <w:szCs w:val="22"/>
         </w:rPr>
         <w:t>Regression</w:t>
       </w:r>
       <w:r>
         <w:rPr>
           <w:rFonts w:ascii="Corbel" w:hAnsi="Corbel"/>
-          <w:sz w:val="20"/>
+          <w:sz w:val="22"/>
+          <w:szCs w:val="22"/>
         </w:rPr>
         <w:t xml:space="preserve">, </w:t>
       </w:r>
@@ -1490,14 +1450,16 @@
         <w:rPr>
           <w:rFonts w:ascii="Corbel" w:hAnsi="Corbel"/>
           <w:b/>
-          <w:sz w:val="20"/>
+          <w:sz w:val="22"/>
+          <w:szCs w:val="22"/>
         </w:rPr>
         <w:t>Smoke</w:t>
       </w:r>
       <w:r>
         <w:rPr>
           <w:rFonts w:ascii="Corbel" w:hAnsi="Corbel"/>
-          <w:sz w:val="20"/>
+          <w:sz w:val="22"/>
+          <w:szCs w:val="22"/>
         </w:rPr>
         <w:t xml:space="preserve"> and </w:t>
       </w:r>
@@ -1505,14 +1467,16 @@
         <w:rPr>
           <w:rFonts w:ascii="Corbel" w:hAnsi="Corbel"/>
           <w:b/>
-          <w:sz w:val="20"/>
+          <w:sz w:val="22"/>
+          <w:szCs w:val="22"/>
         </w:rPr>
         <w:t>Implementation</w:t>
       </w:r>
       <w:r>
         <w:rPr>
           <w:rFonts w:ascii="Corbel" w:hAnsi="Corbel"/>
-          <w:sz w:val="20"/>
+          <w:sz w:val="22"/>
+          <w:szCs w:val="22"/>
         </w:rPr>
         <w:t xml:space="preserve"> testing</w:t>
       </w:r>
@@ -1535,13 +1499,15 @@
         <w:jc w:val="both"/>
         <w:rPr>
           <w:rFonts w:ascii="Corbel" w:hAnsi="Corbel"/>
-          <w:sz w:val="20"/>
-        </w:rPr>
-      </w:pPr>
-      <w:r>
-        <w:rPr>
-          <w:rFonts w:ascii="Corbel" w:hAnsi="Corbel"/>
-          <w:sz w:val="20"/>
+          <w:sz w:val="22"/>
+          <w:szCs w:val="22"/>
+        </w:rPr>
+      </w:pPr>
+      <w:r>
+        <w:rPr>
+          <w:rFonts w:ascii="Corbel" w:hAnsi="Corbel"/>
+          <w:sz w:val="22"/>
+          <w:szCs w:val="22"/>
         </w:rPr>
         <w:t xml:space="preserve">Experience with </w:t>
       </w:r>
@@ -1549,14 +1515,16 @@
         <w:rPr>
           <w:rFonts w:ascii="Corbel" w:hAnsi="Corbel"/>
           <w:b/>
-          <w:sz w:val="20"/>
+          <w:sz w:val="22"/>
+          <w:szCs w:val="22"/>
         </w:rPr>
         <w:t>Telecommunications</w:t>
       </w:r>
       <w:r>
         <w:rPr>
           <w:rFonts w:ascii="Corbel" w:hAnsi="Corbel"/>
-          <w:sz w:val="20"/>
+          <w:sz w:val="22"/>
+          <w:szCs w:val="22"/>
         </w:rPr>
         <w:t xml:space="preserve">, </w:t>
       </w:r>
@@ -1564,14 +1532,16 @@
         <w:rPr>
           <w:rFonts w:ascii="Corbel" w:hAnsi="Corbel"/>
           <w:b/>
-          <w:sz w:val="20"/>
+          <w:sz w:val="22"/>
+          <w:szCs w:val="22"/>
         </w:rPr>
         <w:t>Financial Billing</w:t>
       </w:r>
       <w:r>
         <w:rPr>
           <w:rFonts w:ascii="Corbel" w:hAnsi="Corbel"/>
-          <w:sz w:val="20"/>
+          <w:sz w:val="22"/>
+          <w:szCs w:val="22"/>
         </w:rPr>
         <w:t xml:space="preserve">, </w:t>
       </w:r>
@@ -1579,14 +1549,16 @@
         <w:rPr>
           <w:rFonts w:ascii="Corbel" w:hAnsi="Corbel"/>
           <w:b/>
-          <w:sz w:val="20"/>
+          <w:sz w:val="22"/>
+          <w:szCs w:val="22"/>
         </w:rPr>
         <w:t>Client-Server</w:t>
       </w:r>
       <w:r>
         <w:rPr>
           <w:rFonts w:ascii="Corbel" w:hAnsi="Corbel"/>
-          <w:sz w:val="20"/>
+          <w:sz w:val="22"/>
+          <w:szCs w:val="22"/>
         </w:rPr>
         <w:t xml:space="preserve">, </w:t>
       </w:r>
@@ -1594,14 +1566,16 @@
         <w:rPr>
           <w:rFonts w:ascii="Corbel" w:hAnsi="Corbel"/>
           <w:b/>
-          <w:sz w:val="20"/>
+          <w:sz w:val="22"/>
+          <w:szCs w:val="22"/>
         </w:rPr>
         <w:t>Web</w:t>
       </w:r>
       <w:r>
         <w:rPr>
           <w:rFonts w:ascii="Corbel" w:hAnsi="Corbel"/>
-          <w:sz w:val="20"/>
+          <w:sz w:val="22"/>
+          <w:szCs w:val="22"/>
         </w:rPr>
         <w:t xml:space="preserve"> and </w:t>
       </w:r>
@@ -1609,14 +1583,16 @@
         <w:rPr>
           <w:rFonts w:ascii="Corbel" w:hAnsi="Corbel"/>
           <w:b/>
-          <w:sz w:val="20"/>
+          <w:sz w:val="22"/>
+          <w:szCs w:val="22"/>
         </w:rPr>
         <w:t>E-Commerce</w:t>
       </w:r>
       <w:r>
         <w:rPr>
           <w:rFonts w:ascii="Corbel" w:hAnsi="Corbel"/>
-          <w:sz w:val="20"/>
+          <w:sz w:val="22"/>
+          <w:szCs w:val="22"/>
         </w:rPr>
         <w:t xml:space="preserve"> applications.</w:t>
       </w:r>
@@ -1639,13 +1615,15 @@
         <w:jc w:val="both"/>
         <w:rPr>
           <w:rFonts w:ascii="Corbel" w:hAnsi="Corbel"/>
-          <w:sz w:val="20"/>
-        </w:rPr>
-      </w:pPr>
-      <w:r>
-        <w:rPr>
-          <w:rFonts w:ascii="Corbel" w:hAnsi="Corbel"/>
-          <w:sz w:val="20"/>
+          <w:sz w:val="22"/>
+          <w:szCs w:val="22"/>
+        </w:rPr>
+      </w:pPr>
+      <w:r>
+        <w:rPr>
+          <w:rFonts w:ascii="Corbel" w:hAnsi="Corbel"/>
+          <w:sz w:val="22"/>
+          <w:szCs w:val="22"/>
         </w:rPr>
         <w:t>Willingness and ability to quickly learn and adapt new technologies.</w:t>
       </w:r>
@@ -1668,13 +1646,15 @@
         <w:jc w:val="both"/>
         <w:rPr>
           <w:rFonts w:ascii="Corbel" w:hAnsi="Corbel"/>
-          <w:sz w:val="20"/>
-        </w:rPr>
-      </w:pPr>
-      <w:r>
-        <w:rPr>
-          <w:rFonts w:ascii="Corbel" w:hAnsi="Corbel"/>
-          <w:sz w:val="20"/>
+          <w:sz w:val="22"/>
+          <w:szCs w:val="22"/>
+        </w:rPr>
+      </w:pPr>
+      <w:r>
+        <w:rPr>
+          <w:rFonts w:ascii="Corbel" w:hAnsi="Corbel"/>
+          <w:sz w:val="22"/>
+          <w:szCs w:val="22"/>
         </w:rPr>
         <w:t>Excellent analytical, planning, reporting and communication skills developed through years of work experience.</w:t>
       </w:r>
@@ -1697,29 +1677,24 @@
         <w:jc w:val="both"/>
         <w:rPr>
           <w:rFonts w:ascii="Corbel" w:hAnsi="Corbel"/>
-          <w:sz w:val="20"/>
-        </w:rPr>
-      </w:pPr>
-      <w:r>
-        <w:rPr>
-          <w:rFonts w:ascii="Corbel" w:hAnsi="Corbel"/>
-          <w:sz w:val="20"/>
-        </w:rPr>
-        <w:t>Full knowledge of</w:t>
-      </w:r>
-      <w:r>
-        <w:rPr>
-          <w:rFonts w:ascii="Corbel" w:hAnsi="Corbel"/>
-          <w:sz w:val="20"/>
-        </w:rPr>
-        <w:t xml:space="preserve"> </w:t>
+          <w:sz w:val="22"/>
+          <w:szCs w:val="22"/>
+        </w:rPr>
+      </w:pPr>
+      <w:r>
+        <w:rPr>
+          <w:rFonts w:ascii="Corbel" w:hAnsi="Corbel"/>
+          <w:sz w:val="22"/>
+          <w:szCs w:val="22"/>
+        </w:rPr>
+        <w:t xml:space="preserve">Full knowledge of </w:t>
       </w:r>
       <w:r>
         <w:rPr>
           <w:rFonts w:asciiTheme="minorHAnsi" w:hAnsiTheme="minorHAnsi"/>
           <w:b/>
-          <w:sz w:val="21"/>
-          <w:szCs w:val="21"/>
+          <w:sz w:val="22"/>
+          <w:szCs w:val="22"/>
         </w:rPr>
         <w:t xml:space="preserve">Data </w:t>
       </w:r>
@@ -1727,15 +1702,16 @@
         <w:rPr>
           <w:rFonts w:asciiTheme="minorHAnsi" w:hAnsiTheme="minorHAnsi"/>
           <w:b/>
-          <w:sz w:val="21"/>
-          <w:szCs w:val="21"/>
+          <w:sz w:val="22"/>
+          <w:szCs w:val="22"/>
         </w:rPr>
         <w:t>Ingestion</w:t>
       </w:r>
       <w:r>
         <w:rPr>
           <w:rFonts w:ascii="Corbel" w:hAnsi="Corbel"/>
-          <w:sz w:val="20"/>
+          <w:sz w:val="22"/>
+          <w:szCs w:val="22"/>
         </w:rPr>
         <w:t>,</w:t>
       </w:r>
@@ -1743,14 +1719,16 @@
         <w:rPr>
           <w:rFonts w:ascii="Corbel" w:hAnsi="Corbel"/>
           <w:b/>
-          <w:sz w:val="20"/>
+          <w:sz w:val="22"/>
+          <w:szCs w:val="22"/>
         </w:rPr>
         <w:t xml:space="preserve"> ETL</w:t>
       </w:r>
       <w:r>
         <w:rPr>
           <w:rFonts w:ascii="Corbel" w:hAnsi="Corbel"/>
-          <w:sz w:val="20"/>
+          <w:sz w:val="22"/>
+          <w:szCs w:val="22"/>
         </w:rPr>
         <w:t xml:space="preserve"> Concepts and Data Loading Strategies</w:t>
       </w:r>
@@ -1773,13 +1751,15 @@
         <w:jc w:val="both"/>
         <w:rPr>
           <w:rFonts w:ascii="Corbel" w:hAnsi="Corbel"/>
-          <w:sz w:val="20"/>
-        </w:rPr>
-      </w:pPr>
-      <w:r>
-        <w:rPr>
-          <w:rFonts w:ascii="Corbel" w:hAnsi="Corbel"/>
-          <w:sz w:val="20"/>
+          <w:sz w:val="22"/>
+          <w:szCs w:val="22"/>
+        </w:rPr>
+      </w:pPr>
+      <w:r>
+        <w:rPr>
+          <w:rFonts w:ascii="Corbel" w:hAnsi="Corbel"/>
+          <w:sz w:val="22"/>
+          <w:szCs w:val="22"/>
         </w:rPr>
         <w:t xml:space="preserve">Proficiency with </w:t>
       </w:r>
@@ -1787,59 +1767,44 @@
         <w:rPr>
           <w:rFonts w:ascii="Corbel" w:hAnsi="Corbel"/>
           <w:b/>
-          <w:sz w:val="20"/>
+          <w:sz w:val="22"/>
+          <w:szCs w:val="22"/>
         </w:rPr>
         <w:t>ETL</w:t>
       </w:r>
       <w:r>
         <w:rPr>
           <w:rFonts w:ascii="Corbel" w:hAnsi="Corbel"/>
-          <w:sz w:val="20"/>
+          <w:sz w:val="22"/>
+          <w:szCs w:val="22"/>
         </w:rPr>
         <w:t xml:space="preserve"> related functional, performance, integration and regression test cases, and documentation</w:t>
       </w:r>
     </w:p>
     <w:p>
       <w:pPr>
-        <w:pStyle w:val="level15"/>
-        <w:keepLines/>
-        <w:widowControl/>
+        <w:pStyle w:val="ListParagraph"/>
         <w:numPr>
           <w:ilvl w:val="0"/>
           <w:numId w:val="9"/>
         </w:numPr>
-        <w:tabs>
-          <w:tab w:val="clear" w:pos="0"/>
-          <w:tab w:val="clear" w:pos="720"/>
-          <w:tab w:val="left" w:pos="709"/>
-        </w:tabs>
-        <w:spacing w:before="100"/>
-        <w:jc w:val="both"/>
-        <w:rPr>
-          <w:rFonts w:ascii="Corbel" w:hAnsi="Corbel"/>
-          <w:sz w:val="20"/>
-        </w:rPr>
-      </w:pPr>
-      <w:r>
-        <w:rPr>
-          <w:rFonts w:ascii="Corbel" w:hAnsi="Corbel"/>
-          <w:sz w:val="20"/>
-        </w:rPr>
-        <w:t xml:space="preserve">Excellent analytical and </w:t>
-      </w:r>
-      <w:r>
-        <w:rPr>
-          <w:rFonts w:ascii="Corbel" w:hAnsi="Corbel"/>
-          <w:sz w:val="20"/>
-        </w:rPr>
-        <w:t>problem-solving</w:t>
-      </w:r>
-      <w:r>
-        <w:rPr>
-          <w:rFonts w:ascii="Corbel" w:hAnsi="Corbel"/>
-          <w:sz w:val="20"/>
-        </w:rPr>
-        <w:t xml:space="preserve"> skills.</w:t>
+        <w:spacing w:line="276" w:lineRule="auto"/>
+        <w:ind w:right="27"/>
+        <w:rPr>
+          <w:rFonts w:ascii="Corbel" w:eastAsia="Times New Roman" w:hAnsi="Corbel" w:cs="Helvetica"/>
+          <w:color w:val="auto"/>
+          <w:sz w:val="22"/>
+          <w:szCs w:val="22"/>
+        </w:rPr>
+      </w:pPr>
+      <w:r>
+        <w:rPr>
+          <w:rFonts w:ascii="Corbel" w:eastAsia="Times New Roman" w:hAnsi="Corbel" w:cs="Helvetica"/>
+          <w:color w:val="auto"/>
+          <w:sz w:val="22"/>
+          <w:szCs w:val="22"/>
+        </w:rPr>
+        <w:t>Superior oral and written communication skills; proficient in documentation, analysis, and reporting, mathematical, and creative problem-solving skills</w:t>
       </w:r>
     </w:p>
     <w:p>
@@ -1859,7 +1824,26 @@
           <w:color w:val="auto"/>
         </w:rPr>
         <w:lastRenderedPageBreak/>
-        <w:t xml:space="preserve">                                                </w:t>
+        <w:t xml:space="preserve">                  </w:t>
+      </w:r>
+    </w:p>
+    <w:p>
+      <w:pPr>
+        <w:widowControl/>
+        <w:shd w:val="clear" w:color="auto" w:fill="FFFFFF"/>
+        <w:spacing w:line="276" w:lineRule="auto"/>
+        <w:ind w:right="27"/>
+        <w:rPr>
+          <w:rFonts w:ascii="Helvetica" w:eastAsia="Times New Roman" w:hAnsi="Helvetica" w:cs="Helvetica"/>
+          <w:color w:val="auto"/>
+        </w:rPr>
+      </w:pPr>
+      <w:r>
+        <w:rPr>
+          <w:rFonts w:ascii="Helvetica" w:eastAsia="Times New Roman" w:hAnsi="Helvetica" w:cs="Helvetica"/>
+          <w:color w:val="auto"/>
+        </w:rPr>
+        <w:t xml:space="preserve">                              </w:t>
       </w:r>
     </w:p>
     <w:p>
@@ -2318,19 +2302,6 @@
         </w:rPr>
         <w:t>documented</w:t>
       </w:r>
-    </w:p>
-    <w:p>
-      <w:pPr>
-        <w:pStyle w:val="ListParagraph"/>
-        <w:spacing w:line="276" w:lineRule="auto"/>
-        <w:ind w:right="27"/>
-        <w:rPr>
-          <w:rFonts w:ascii="Corbel" w:eastAsia="Times New Roman" w:hAnsi="Corbel" w:cs="Helvetica"/>
-          <w:color w:val="auto"/>
-          <w:sz w:val="21"/>
-          <w:szCs w:val="21"/>
-        </w:rPr>
-      </w:pPr>
     </w:p>
     <w:p>
       <w:pPr>
@@ -2790,22 +2761,7 @@
           <w:tab w:val="right" w:pos="10206"/>
         </w:tabs>
         <w:spacing w:line="276" w:lineRule="auto"/>
-        <w:ind w:left="360" w:right="27"/>
-        <w:rPr>
-          <w:rFonts w:ascii="Corbel" w:hAnsi="Corbel" w:cs="Helvetica"/>
-          <w:b/>
-          <w:sz w:val="22"/>
-          <w:szCs w:val="22"/>
-        </w:rPr>
-      </w:pPr>
-    </w:p>
-    <w:p>
-      <w:pPr>
-        <w:tabs>
-          <w:tab w:val="right" w:pos="10206"/>
-        </w:tabs>
-        <w:spacing w:line="276" w:lineRule="auto"/>
-        <w:ind w:left="360" w:right="27"/>
+        <w:ind w:right="27"/>
         <w:rPr>
           <w:rFonts w:ascii="Corbel" w:hAnsi="Corbel" w:cs="Helvetica"/>
           <w:b/>
@@ -3157,7 +3113,6 @@
           <w:sz w:val="22"/>
           <w:szCs w:val="22"/>
         </w:rPr>
-        <w:lastRenderedPageBreak/>
         <w:t>Validated data extraction/loading process to ensure a complete transfer from its source to system</w:t>
       </w:r>
     </w:p>
@@ -3184,6 +3139,7 @@
           <w:sz w:val="22"/>
           <w:szCs w:val="22"/>
         </w:rPr>
+        <w:lastRenderedPageBreak/>
         <w:t>Manipulated data using advanced SQL queries includes Aggregate Functions, Sub-Queries, Joins, Group Functions, Single Row Functions</w:t>
       </w:r>
     </w:p>
@@ -3297,8 +3253,8 @@
           <w:rFonts w:ascii="Corbel" w:hAnsi="Corbel"/>
           <w:b/>
           <w:i/>
-          <w:sz w:val="20"/>
-          <w:szCs w:val="20"/>
+          <w:sz w:val="22"/>
+          <w:szCs w:val="22"/>
         </w:rPr>
       </w:pPr>
       <w:r>
@@ -3306,50 +3262,40 @@
           <w:rFonts w:ascii="Corbel" w:hAnsi="Corbel"/>
           <w:b/>
           <w:i/>
-          <w:sz w:val="20"/>
-          <w:szCs w:val="20"/>
-        </w:rPr>
-        <w:t>QA Functional and Automation Analyst</w:t>
-      </w:r>
-      <w:r>
-        <w:rPr>
-          <w:rFonts w:ascii="Corbel" w:hAnsi="Corbel"/>
-          <w:b/>
-          <w:i/>
-          <w:sz w:val="20"/>
-          <w:szCs w:val="20"/>
-        </w:rPr>
-        <w:t xml:space="preserve">                                                                                          </w:t>
-      </w:r>
-      <w:r>
-        <w:rPr>
-          <w:rFonts w:ascii="Corbel" w:hAnsi="Corbel"/>
-          <w:sz w:val="20"/>
-          <w:szCs w:val="20"/>
+          <w:sz w:val="22"/>
+          <w:szCs w:val="22"/>
+        </w:rPr>
+        <w:t xml:space="preserve">QA Functional and Automation Analyst                                                                            </w:t>
+      </w:r>
+      <w:r>
+        <w:rPr>
+          <w:rFonts w:ascii="Corbel" w:hAnsi="Corbel"/>
+          <w:sz w:val="22"/>
+          <w:szCs w:val="22"/>
         </w:rPr>
         <w:t xml:space="preserve">January 2014- </w:t>
       </w:r>
       <w:r>
         <w:rPr>
           <w:rFonts w:ascii="Corbel" w:hAnsi="Corbel"/>
-          <w:sz w:val="20"/>
-          <w:szCs w:val="20"/>
+          <w:sz w:val="22"/>
+          <w:szCs w:val="22"/>
         </w:rPr>
         <w:t>December</w:t>
       </w:r>
       <w:r>
         <w:rPr>
           <w:rFonts w:ascii="Corbel" w:hAnsi="Corbel"/>
-          <w:sz w:val="20"/>
-          <w:szCs w:val="20"/>
+          <w:sz w:val="22"/>
+          <w:szCs w:val="22"/>
         </w:rPr>
         <w:t xml:space="preserve"> 201</w:t>
       </w:r>
       <w:r>
         <w:rPr>
           <w:rFonts w:ascii="Corbel" w:hAnsi="Corbel"/>
-          <w:sz w:val="20"/>
-          <w:szCs w:val="20"/>
+          <w:sz w:val="22"/>
+          <w:szCs w:val="22"/>
         </w:rPr>
         <w:t>4</w:t>
       </w:r>
@@ -3370,8 +3316,8 @@
         <w:rPr>
           <w:rFonts w:ascii="Corbel" w:hAnsi="Corbel"/>
           <w:b/>
-          <w:sz w:val="20"/>
-          <w:szCs w:val="20"/>
+          <w:sz w:val="22"/>
+          <w:szCs w:val="22"/>
         </w:rPr>
         <w:t xml:space="preserve">                 </w:t>
       </w:r>
@@ -3379,39 +3325,19 @@
         <w:rPr>
           <w:rFonts w:ascii="Corbel" w:hAnsi="Corbel"/>
           <w:bCs/>
-          <w:sz w:val="20"/>
-          <w:szCs w:val="20"/>
-        </w:rPr>
-        <w:t>LOBLAWS Co. LTD</w:t>
+          <w:sz w:val="22"/>
+          <w:szCs w:val="22"/>
+        </w:rPr>
+        <w:t xml:space="preserve">LOBLAWS Co. LTD                                                                                                                                             </w:t>
       </w:r>
       <w:r>
         <w:rPr>
           <w:rFonts w:ascii="Corbel" w:hAnsi="Corbel"/>
           <w:bCs/>
-          <w:sz w:val="20"/>
-          <w:szCs w:val="20"/>
-        </w:rPr>
-        <w:t xml:space="preserve">                                                                                                                                                       </w:t>
-      </w:r>
-      <w:r>
-        <w:rPr>
-          <w:rFonts w:ascii="Corbel" w:hAnsi="Corbel"/>
-          <w:bCs/>
-          <w:sz w:val="20"/>
-          <w:szCs w:val="20"/>
-        </w:rPr>
-        <w:t>Toronto,</w:t>
-      </w:r>
-      <w:bookmarkStart w:id="1" w:name="_GoBack"/>
-      <w:bookmarkEnd w:id="1"/>
-      <w:r>
-        <w:rPr>
-          <w:rFonts w:ascii="Corbel" w:hAnsi="Corbel"/>
-          <w:bCs/>
-          <w:sz w:val="20"/>
-          <w:szCs w:val="20"/>
-        </w:rPr>
-        <w:t xml:space="preserve"> ON</w:t>
+          <w:sz w:val="22"/>
+          <w:szCs w:val="22"/>
+        </w:rPr>
+        <w:t>Toronto, ON</w:t>
       </w:r>
     </w:p>
     <w:p>
@@ -3434,42 +3360,40 @@
         <w:jc w:val="both"/>
         <w:rPr>
           <w:rFonts w:ascii="Corbel" w:hAnsi="Corbel"/>
-          <w:sz w:val="20"/>
-        </w:rPr>
-      </w:pPr>
-      <w:r>
-        <w:rPr>
-          <w:rFonts w:ascii="Corbel" w:hAnsi="Corbel"/>
-          <w:sz w:val="20"/>
+          <w:sz w:val="22"/>
+          <w:szCs w:val="22"/>
+        </w:rPr>
+      </w:pPr>
+      <w:r>
+        <w:rPr>
+          <w:rFonts w:ascii="Corbel" w:hAnsi="Corbel"/>
+          <w:sz w:val="22"/>
+          <w:szCs w:val="22"/>
         </w:rPr>
         <w:t xml:space="preserve">   </w:t>
       </w:r>
       <w:r>
         <w:rPr>
           <w:rFonts w:ascii="Corbel" w:hAnsi="Corbel"/>
-          <w:sz w:val="20"/>
-        </w:rPr>
-        <w:t>Performed</w:t>
-      </w:r>
-      <w:r>
-        <w:rPr>
-          <w:rFonts w:ascii="Corbel" w:hAnsi="Corbel"/>
-          <w:sz w:val="20"/>
-        </w:rPr>
-        <w:t xml:space="preserve"> functional and regression testing during </w:t>
-      </w:r>
-      <w:r>
-        <w:rPr>
-          <w:rFonts w:ascii="Corbel" w:hAnsi="Corbel"/>
-          <w:b/>
-          <w:sz w:val="20"/>
+          <w:sz w:val="22"/>
+          <w:szCs w:val="22"/>
+        </w:rPr>
+        <w:t xml:space="preserve">Performed functional and regression testing during </w:t>
+      </w:r>
+      <w:r>
+        <w:rPr>
+          <w:rFonts w:ascii="Corbel" w:hAnsi="Corbel"/>
+          <w:b/>
+          <w:sz w:val="22"/>
+          <w:szCs w:val="22"/>
         </w:rPr>
         <w:t>Integration</w:t>
       </w:r>
       <w:r>
         <w:rPr>
           <w:rFonts w:ascii="Corbel" w:hAnsi="Corbel"/>
-          <w:sz w:val="20"/>
+          <w:sz w:val="22"/>
+          <w:szCs w:val="22"/>
         </w:rPr>
         <w:t xml:space="preserve"> and </w:t>
       </w:r>
@@ -3477,14 +3401,16 @@
         <w:rPr>
           <w:rFonts w:ascii="Corbel" w:hAnsi="Corbel"/>
           <w:b/>
-          <w:sz w:val="20"/>
+          <w:sz w:val="22"/>
+          <w:szCs w:val="22"/>
         </w:rPr>
         <w:t>System Testing</w:t>
       </w:r>
       <w:r>
         <w:rPr>
           <w:rFonts w:ascii="Corbel" w:hAnsi="Corbel"/>
-          <w:sz w:val="20"/>
+          <w:sz w:val="22"/>
+          <w:szCs w:val="22"/>
         </w:rPr>
         <w:t xml:space="preserve"> cycles</w:t>
       </w:r>
@@ -3509,20 +3435,23 @@
         <w:jc w:val="both"/>
         <w:rPr>
           <w:rFonts w:ascii="Corbel" w:hAnsi="Corbel"/>
-          <w:sz w:val="20"/>
-        </w:rPr>
-      </w:pPr>
-      <w:r>
-        <w:rPr>
-          <w:rFonts w:ascii="Corbel" w:hAnsi="Corbel"/>
-          <w:sz w:val="20"/>
+          <w:sz w:val="22"/>
+          <w:szCs w:val="22"/>
+        </w:rPr>
+      </w:pPr>
+      <w:r>
+        <w:rPr>
+          <w:rFonts w:ascii="Corbel" w:hAnsi="Corbel"/>
+          <w:sz w:val="22"/>
+          <w:szCs w:val="22"/>
         </w:rPr>
         <w:t xml:space="preserve">  </w:t>
       </w:r>
       <w:r>
         <w:rPr>
           <w:rFonts w:ascii="Corbel" w:hAnsi="Corbel"/>
-          <w:sz w:val="20"/>
+          <w:sz w:val="22"/>
+          <w:szCs w:val="22"/>
         </w:rPr>
         <w:t xml:space="preserve">Performed </w:t>
       </w:r>
@@ -3530,14 +3459,16 @@
         <w:rPr>
           <w:rFonts w:ascii="Corbel" w:hAnsi="Corbel"/>
           <w:b/>
-          <w:sz w:val="20"/>
+          <w:sz w:val="22"/>
+          <w:szCs w:val="22"/>
         </w:rPr>
         <w:t xml:space="preserve">Cross Browser, Graphic User Interface, Functional Testing, Integration Testing, </w:t>
       </w:r>
       <w:r>
         <w:rPr>
           <w:rFonts w:ascii="Corbel" w:hAnsi="Corbel"/>
-          <w:sz w:val="20"/>
+          <w:sz w:val="22"/>
+          <w:szCs w:val="22"/>
         </w:rPr>
         <w:t>and</w:t>
       </w:r>
@@ -3545,14 +3476,16 @@
         <w:rPr>
           <w:rFonts w:ascii="Corbel" w:hAnsi="Corbel"/>
           <w:b/>
-          <w:sz w:val="20"/>
+          <w:sz w:val="22"/>
+          <w:szCs w:val="22"/>
         </w:rPr>
         <w:t xml:space="preserve"> System Testing</w:t>
       </w:r>
       <w:r>
         <w:rPr>
           <w:rFonts w:ascii="Corbel" w:hAnsi="Corbel"/>
-          <w:sz w:val="20"/>
+          <w:sz w:val="22"/>
+          <w:szCs w:val="22"/>
         </w:rPr>
         <w:t xml:space="preserve"> Manually </w:t>
       </w:r>
@@ -3577,29 +3510,25 @@
         <w:jc w:val="both"/>
         <w:rPr>
           <w:rFonts w:ascii="Corbel" w:hAnsi="Corbel"/>
-          <w:sz w:val="20"/>
-        </w:rPr>
-      </w:pPr>
-      <w:r>
-        <w:rPr>
-          <w:rFonts w:ascii="Corbel" w:hAnsi="Corbel"/>
-          <w:sz w:val="20"/>
+          <w:sz w:val="22"/>
+          <w:szCs w:val="22"/>
+        </w:rPr>
+      </w:pPr>
+      <w:r>
+        <w:rPr>
+          <w:rFonts w:ascii="Corbel" w:hAnsi="Corbel"/>
+          <w:sz w:val="22"/>
+          <w:szCs w:val="22"/>
         </w:rPr>
         <w:t xml:space="preserve">  </w:t>
       </w:r>
       <w:r>
         <w:rPr>
           <w:rFonts w:ascii="Corbel" w:hAnsi="Corbel"/>
-          <w:sz w:val="20"/>
-        </w:rPr>
-        <w:t xml:space="preserve">Was </w:t>
-      </w:r>
-      <w:r>
-        <w:rPr>
-          <w:rFonts w:ascii="Corbel" w:hAnsi="Corbel"/>
-          <w:sz w:val="20"/>
-        </w:rPr>
-        <w:t>Involved creating Test cases &amp; Test scripts derived from business requirements and specifications document</w:t>
+          <w:sz w:val="22"/>
+          <w:szCs w:val="22"/>
+        </w:rPr>
+        <w:t>Was Involved creating Test cases &amp; Test scripts derived from business requirements and specifications document</w:t>
       </w:r>
     </w:p>
     <w:p>
@@ -3622,20 +3551,23 @@
         <w:jc w:val="both"/>
         <w:rPr>
           <w:rFonts w:ascii="Corbel" w:hAnsi="Corbel"/>
-          <w:sz w:val="20"/>
-        </w:rPr>
-      </w:pPr>
-      <w:r>
-        <w:rPr>
-          <w:rFonts w:ascii="Corbel" w:hAnsi="Corbel"/>
-          <w:sz w:val="20"/>
+          <w:sz w:val="22"/>
+          <w:szCs w:val="22"/>
+        </w:rPr>
+      </w:pPr>
+      <w:r>
+        <w:rPr>
+          <w:rFonts w:ascii="Corbel" w:hAnsi="Corbel"/>
+          <w:sz w:val="22"/>
+          <w:szCs w:val="22"/>
         </w:rPr>
         <w:t xml:space="preserve">  </w:t>
       </w:r>
       <w:r>
         <w:rPr>
           <w:rFonts w:ascii="Corbel" w:hAnsi="Corbel"/>
-          <w:sz w:val="20"/>
+          <w:sz w:val="22"/>
+          <w:szCs w:val="22"/>
         </w:rPr>
         <w:t>Performed manual testing on different Modules of the Application by executing the Test Cases</w:t>
       </w:r>
@@ -3660,20 +3592,23 @@
         <w:jc w:val="both"/>
         <w:rPr>
           <w:rFonts w:ascii="Corbel" w:hAnsi="Corbel"/>
-          <w:sz w:val="20"/>
-        </w:rPr>
-      </w:pPr>
-      <w:r>
-        <w:rPr>
-          <w:rFonts w:ascii="Corbel" w:hAnsi="Corbel"/>
-          <w:sz w:val="20"/>
+          <w:sz w:val="22"/>
+          <w:szCs w:val="22"/>
+        </w:rPr>
+      </w:pPr>
+      <w:r>
+        <w:rPr>
+          <w:rFonts w:ascii="Corbel" w:hAnsi="Corbel"/>
+          <w:sz w:val="22"/>
+          <w:szCs w:val="22"/>
         </w:rPr>
         <w:t xml:space="preserve">  </w:t>
       </w:r>
       <w:r>
         <w:rPr>
           <w:rFonts w:ascii="Corbel" w:hAnsi="Corbel"/>
-          <w:sz w:val="20"/>
+          <w:sz w:val="22"/>
+          <w:szCs w:val="22"/>
         </w:rPr>
         <w:t xml:space="preserve">Performed various types of testing, such as Functional, Regression, System </w:t>
       </w:r>
@@ -3698,20 +3633,23 @@
         <w:jc w:val="both"/>
         <w:rPr>
           <w:rFonts w:ascii="Corbel" w:hAnsi="Corbel"/>
-          <w:sz w:val="20"/>
-        </w:rPr>
-      </w:pPr>
-      <w:r>
-        <w:rPr>
-          <w:rFonts w:ascii="Corbel" w:hAnsi="Corbel"/>
-          <w:sz w:val="20"/>
+          <w:sz w:val="22"/>
+          <w:szCs w:val="22"/>
+        </w:rPr>
+      </w:pPr>
+      <w:r>
+        <w:rPr>
+          <w:rFonts w:ascii="Corbel" w:hAnsi="Corbel"/>
+          <w:sz w:val="22"/>
+          <w:szCs w:val="22"/>
         </w:rPr>
         <w:t xml:space="preserve">  </w:t>
       </w:r>
       <w:r>
         <w:rPr>
           <w:rFonts w:ascii="Corbel" w:hAnsi="Corbel"/>
-          <w:sz w:val="20"/>
+          <w:sz w:val="22"/>
+          <w:szCs w:val="22"/>
         </w:rPr>
         <w:t xml:space="preserve">Performed </w:t>
       </w:r>
@@ -3719,14 +3657,16 @@
         <w:rPr>
           <w:rFonts w:ascii="Corbel" w:hAnsi="Corbel"/>
           <w:b/>
-          <w:sz w:val="20"/>
+          <w:sz w:val="22"/>
+          <w:szCs w:val="22"/>
         </w:rPr>
         <w:t>Compatibility</w:t>
       </w:r>
       <w:r>
         <w:rPr>
           <w:rFonts w:ascii="Corbel" w:hAnsi="Corbel"/>
-          <w:sz w:val="20"/>
+          <w:sz w:val="22"/>
+          <w:szCs w:val="22"/>
         </w:rPr>
         <w:t xml:space="preserve"> testing of web application on different browsers</w:t>
       </w:r>
@@ -3751,29 +3691,25 @@
         <w:jc w:val="both"/>
         <w:rPr>
           <w:rFonts w:ascii="Corbel" w:hAnsi="Corbel"/>
-          <w:sz w:val="20"/>
-        </w:rPr>
-      </w:pPr>
-      <w:r>
-        <w:rPr>
-          <w:rFonts w:ascii="Corbel" w:hAnsi="Corbel"/>
-          <w:sz w:val="20"/>
+          <w:sz w:val="22"/>
+          <w:szCs w:val="22"/>
+        </w:rPr>
+      </w:pPr>
+      <w:r>
+        <w:rPr>
+          <w:rFonts w:ascii="Corbel" w:hAnsi="Corbel"/>
+          <w:sz w:val="22"/>
+          <w:szCs w:val="22"/>
         </w:rPr>
         <w:t xml:space="preserve">  </w:t>
       </w:r>
       <w:r>
         <w:rPr>
           <w:rFonts w:ascii="Corbel" w:hAnsi="Corbel"/>
-          <w:sz w:val="20"/>
-        </w:rPr>
-        <w:t>Analyzed</w:t>
-      </w:r>
-      <w:r>
-        <w:rPr>
-          <w:rFonts w:ascii="Corbel" w:hAnsi="Corbel"/>
-          <w:sz w:val="20"/>
-        </w:rPr>
-        <w:t xml:space="preserve"> business requirements, internal and external design documentation, clarified issues, discrepancies and ambiguous requirements with BA</w:t>
+          <w:sz w:val="22"/>
+          <w:szCs w:val="22"/>
+        </w:rPr>
+        <w:t>Analyzed business requirements, internal and external design documentation, clarified issues, discrepancies and ambiguous requirements with BA</w:t>
       </w:r>
     </w:p>
     <w:p>
@@ -3796,20 +3732,23 @@
         <w:jc w:val="both"/>
         <w:rPr>
           <w:rFonts w:ascii="Corbel" w:hAnsi="Corbel"/>
-          <w:sz w:val="20"/>
-        </w:rPr>
-      </w:pPr>
-      <w:r>
-        <w:rPr>
-          <w:rFonts w:ascii="Corbel" w:hAnsi="Corbel"/>
-          <w:sz w:val="20"/>
+          <w:sz w:val="22"/>
+          <w:szCs w:val="22"/>
+        </w:rPr>
+      </w:pPr>
+      <w:r>
+        <w:rPr>
+          <w:rFonts w:ascii="Corbel" w:hAnsi="Corbel"/>
+          <w:sz w:val="22"/>
+          <w:szCs w:val="22"/>
         </w:rPr>
         <w:t xml:space="preserve">  </w:t>
       </w:r>
       <w:r>
         <w:rPr>
           <w:rFonts w:ascii="Corbel" w:hAnsi="Corbel"/>
-          <w:sz w:val="20"/>
+          <w:sz w:val="22"/>
+          <w:szCs w:val="22"/>
         </w:rPr>
         <w:t xml:space="preserve">Practiced </w:t>
       </w:r>
@@ -3817,14 +3756,16 @@
         <w:rPr>
           <w:rFonts w:ascii="Corbel" w:hAnsi="Corbel"/>
           <w:b/>
-          <w:sz w:val="20"/>
+          <w:sz w:val="22"/>
+          <w:szCs w:val="22"/>
         </w:rPr>
         <w:t xml:space="preserve">Agile </w:t>
       </w:r>
       <w:r>
         <w:rPr>
           <w:rFonts w:ascii="Corbel" w:hAnsi="Corbel"/>
-          <w:sz w:val="20"/>
+          <w:sz w:val="22"/>
+          <w:szCs w:val="22"/>
         </w:rPr>
         <w:t xml:space="preserve">activities throughout the project </w:t>
       </w:r>
@@ -3849,29 +3790,25 @@
         <w:jc w:val="both"/>
         <w:rPr>
           <w:rFonts w:ascii="Corbel" w:hAnsi="Corbel"/>
-          <w:sz w:val="20"/>
-        </w:rPr>
-      </w:pPr>
-      <w:r>
-        <w:rPr>
-          <w:rFonts w:ascii="Corbel" w:hAnsi="Corbel"/>
-          <w:sz w:val="20"/>
+          <w:sz w:val="22"/>
+          <w:szCs w:val="22"/>
+        </w:rPr>
+      </w:pPr>
+      <w:r>
+        <w:rPr>
+          <w:rFonts w:ascii="Corbel" w:hAnsi="Corbel"/>
+          <w:sz w:val="22"/>
+          <w:szCs w:val="22"/>
         </w:rPr>
         <w:t xml:space="preserve">  </w:t>
       </w:r>
       <w:r>
         <w:rPr>
           <w:rFonts w:ascii="Corbel" w:hAnsi="Corbel"/>
-          <w:sz w:val="20"/>
-        </w:rPr>
-        <w:t>Attended</w:t>
-      </w:r>
-      <w:r>
-        <w:rPr>
-          <w:rFonts w:ascii="Corbel" w:hAnsi="Corbel"/>
-          <w:sz w:val="20"/>
-        </w:rPr>
-        <w:t xml:space="preserve"> Project meetings and interacting with other team members in order to resolve the issues</w:t>
+          <w:sz w:val="22"/>
+          <w:szCs w:val="22"/>
+        </w:rPr>
+        <w:t>Attended Project meetings and interacting with other team members in order to resolve the issues</w:t>
       </w:r>
     </w:p>
     <w:p>
@@ -3886,86 +3823,65 @@
         <w:tabs>
           <w:tab w:val="clear" w:pos="0"/>
           <w:tab w:val="clear" w:pos="720"/>
-          <w:tab w:val="clear" w:pos="1440"/>
           <w:tab w:val="left" w:pos="567"/>
-          <w:tab w:val="left" w:pos="1418"/>
         </w:tabs>
         <w:spacing w:before="100" w:line="276" w:lineRule="auto"/>
         <w:jc w:val="both"/>
         <w:rPr>
           <w:rFonts w:ascii="Corbel" w:hAnsi="Corbel"/>
-          <w:sz w:val="20"/>
-        </w:rPr>
-      </w:pPr>
-      <w:r>
-        <w:rPr>
-          <w:rFonts w:ascii="Corbel" w:hAnsi="Corbel"/>
-          <w:sz w:val="20"/>
+          <w:sz w:val="22"/>
+          <w:szCs w:val="22"/>
+        </w:rPr>
+      </w:pPr>
+      <w:r>
+        <w:rPr>
+          <w:rFonts w:ascii="Corbel" w:hAnsi="Corbel"/>
+          <w:sz w:val="22"/>
+          <w:szCs w:val="22"/>
         </w:rPr>
         <w:t xml:space="preserve">  </w:t>
       </w:r>
       <w:r>
         <w:rPr>
           <w:rFonts w:ascii="Corbel" w:hAnsi="Corbel"/>
-          <w:sz w:val="20"/>
+          <w:sz w:val="22"/>
+          <w:szCs w:val="22"/>
         </w:rPr>
         <w:t xml:space="preserve">Verified database changes through the </w:t>
       </w:r>
       <w:r>
         <w:rPr>
           <w:rFonts w:ascii="Corbel" w:hAnsi="Corbel"/>
-          <w:sz w:val="20"/>
+          <w:sz w:val="22"/>
+          <w:szCs w:val="22"/>
         </w:rPr>
         <w:t>front-end</w:t>
       </w:r>
       <w:r>
         <w:rPr>
           <w:rFonts w:ascii="Corbel" w:hAnsi="Corbel"/>
-          <w:sz w:val="20"/>
-        </w:rPr>
-        <w:t xml:space="preserve"> GUI and back end by</w:t>
-      </w:r>
-      <w:r>
-        <w:rPr>
-          <w:rFonts w:ascii="Corbel" w:hAnsi="Corbel"/>
-          <w:sz w:val="20"/>
-        </w:rPr>
-        <w:t xml:space="preserve"> </w:t>
-      </w:r>
-      <w:r>
-        <w:rPr>
-          <w:rFonts w:ascii="Corbel" w:hAnsi="Corbel"/>
-          <w:sz w:val="20"/>
-        </w:rPr>
-        <w:t xml:space="preserve">using </w:t>
-      </w:r>
-      <w:r>
-        <w:rPr>
-          <w:rFonts w:ascii="Corbel" w:hAnsi="Corbel"/>
-          <w:b/>
-          <w:sz w:val="20"/>
+          <w:sz w:val="22"/>
+          <w:szCs w:val="22"/>
+        </w:rPr>
+        <w:t xml:space="preserve"> GUI and back end by using </w:t>
+      </w:r>
+      <w:r>
+        <w:rPr>
+          <w:rFonts w:ascii="Corbel" w:hAnsi="Corbel"/>
+          <w:b/>
+          <w:sz w:val="22"/>
+          <w:szCs w:val="22"/>
         </w:rPr>
         <w:t>SQL</w:t>
       </w:r>
       <w:r>
         <w:rPr>
           <w:rFonts w:ascii="Corbel" w:hAnsi="Corbel"/>
-          <w:sz w:val="20"/>
+          <w:sz w:val="22"/>
+          <w:szCs w:val="22"/>
         </w:rPr>
         <w:t xml:space="preserve"> queries</w:t>
       </w:r>
-    </w:p>
-    <w:p>
-      <w:pPr>
-        <w:spacing w:line="276" w:lineRule="auto"/>
-        <w:ind w:right="27"/>
-        <w:rPr>
-          <w:rFonts w:ascii="Corbel" w:eastAsia="Times New Roman" w:hAnsi="Corbel" w:cs="Helvetica"/>
-          <w:color w:val="auto"/>
-          <w:sz w:val="22"/>
-          <w:szCs w:val="22"/>
-        </w:rPr>
-      </w:pPr>
     </w:p>
     <w:p>
       <w:pPr>
@@ -3986,16 +3902,16 @@
           <w:rFonts w:ascii="Corbel" w:hAnsi="Corbel"/>
           <w:b/>
           <w:i/>
-          <w:sz w:val="20"/>
-          <w:szCs w:val="20"/>
-        </w:rPr>
-      </w:pPr>
-      <w:r>
-        <w:rPr>
-          <w:rFonts w:ascii="Corbel" w:hAnsi="Corbel"/>
-          <w:b/>
-          <w:sz w:val="20"/>
-          <w:szCs w:val="20"/>
+          <w:sz w:val="22"/>
+          <w:szCs w:val="22"/>
+        </w:rPr>
+      </w:pPr>
+      <w:r>
+        <w:rPr>
+          <w:rFonts w:ascii="Corbel" w:hAnsi="Corbel"/>
+          <w:b/>
+          <w:sz w:val="22"/>
+          <w:szCs w:val="22"/>
         </w:rPr>
         <w:tab/>
       </w:r>
@@ -4004,58 +3920,40 @@
           <w:rFonts w:ascii="Corbel" w:hAnsi="Corbel"/>
           <w:b/>
           <w:i/>
-          <w:sz w:val="20"/>
-          <w:szCs w:val="20"/>
-        </w:rPr>
-        <w:t>QA Analyst</w:t>
-      </w:r>
-      <w:r>
-        <w:rPr>
-          <w:rFonts w:ascii="Corbel" w:hAnsi="Corbel"/>
-          <w:b/>
-          <w:i/>
-          <w:sz w:val="20"/>
-          <w:szCs w:val="20"/>
-        </w:rPr>
-        <w:t xml:space="preserve">                                                                                                                                                </w:t>
-      </w:r>
-      <w:r>
-        <w:rPr>
-          <w:rFonts w:ascii="Corbel" w:hAnsi="Corbel"/>
-          <w:sz w:val="20"/>
-          <w:szCs w:val="20"/>
+          <w:sz w:val="22"/>
+          <w:szCs w:val="22"/>
+        </w:rPr>
+        <w:t xml:space="preserve">QA Analyst                                                                                                                                           </w:t>
+      </w:r>
+      <w:r>
+        <w:rPr>
+          <w:rFonts w:ascii="Corbel" w:hAnsi="Corbel"/>
+          <w:sz w:val="22"/>
+          <w:szCs w:val="22"/>
         </w:rPr>
         <w:t>June 201</w:t>
       </w:r>
       <w:r>
         <w:rPr>
           <w:rFonts w:ascii="Corbel" w:hAnsi="Corbel"/>
-          <w:sz w:val="20"/>
-          <w:szCs w:val="20"/>
+          <w:sz w:val="22"/>
+          <w:szCs w:val="22"/>
         </w:rPr>
         <w:t>2</w:t>
       </w:r>
       <w:r>
         <w:rPr>
           <w:rFonts w:ascii="Corbel" w:hAnsi="Corbel"/>
-          <w:sz w:val="20"/>
-          <w:szCs w:val="20"/>
-        </w:rPr>
-        <w:t xml:space="preserve"> </w:t>
-      </w:r>
-      <w:r>
-        <w:rPr>
-          <w:rFonts w:ascii="Corbel" w:hAnsi="Corbel"/>
-          <w:sz w:val="20"/>
-          <w:szCs w:val="20"/>
-        </w:rPr>
-        <w:t>- December</w:t>
-      </w:r>
-      <w:r>
-        <w:rPr>
-          <w:rFonts w:ascii="Corbel" w:hAnsi="Corbel"/>
-          <w:sz w:val="20"/>
-          <w:szCs w:val="20"/>
+          <w:sz w:val="22"/>
+          <w:szCs w:val="22"/>
+        </w:rPr>
+        <w:t xml:space="preserve"> - December</w:t>
+      </w:r>
+      <w:r>
+        <w:rPr>
+          <w:rFonts w:ascii="Corbel" w:hAnsi="Corbel"/>
+          <w:sz w:val="22"/>
+          <w:szCs w:val="22"/>
         </w:rPr>
         <w:t xml:space="preserve"> 2013</w:t>
       </w:r>
@@ -4065,16 +3963,16 @@
         <w:rPr>
           <w:rFonts w:ascii="Corbel" w:hAnsi="Corbel"/>
           <w:bCs/>
-          <w:sz w:val="20"/>
-          <w:szCs w:val="20"/>
-        </w:rPr>
-      </w:pPr>
-      <w:r>
-        <w:rPr>
-          <w:rFonts w:ascii="Corbel" w:hAnsi="Corbel"/>
-          <w:b/>
-          <w:sz w:val="20"/>
-          <w:szCs w:val="20"/>
+          <w:sz w:val="22"/>
+          <w:szCs w:val="22"/>
+        </w:rPr>
+      </w:pPr>
+      <w:r>
+        <w:rPr>
+          <w:rFonts w:ascii="Corbel" w:hAnsi="Corbel"/>
+          <w:b/>
+          <w:sz w:val="22"/>
+          <w:szCs w:val="22"/>
         </w:rPr>
         <w:tab/>
       </w:r>
@@ -4082,19 +3980,10 @@
         <w:rPr>
           <w:rFonts w:ascii="Corbel" w:hAnsi="Corbel"/>
           <w:bCs/>
-          <w:sz w:val="20"/>
-          <w:szCs w:val="20"/>
-        </w:rPr>
-        <w:t>Testing Solution LTD</w:t>
-      </w:r>
-      <w:r>
-        <w:rPr>
-          <w:rFonts w:ascii="Corbel" w:hAnsi="Corbel"/>
-          <w:bCs/>
-          <w:sz w:val="20"/>
-          <w:szCs w:val="20"/>
-        </w:rPr>
-        <w:t xml:space="preserve">                                                                                                                                             Toronto, ON</w:t>
+          <w:sz w:val="22"/>
+          <w:szCs w:val="22"/>
+        </w:rPr>
+        <w:t>Testing Solution LTD                                                                                                                                             Toronto, ON</w:t>
       </w:r>
     </w:p>
     <w:tbl>
@@ -4116,8 +4005,8 @@
               <w:rPr>
                 <w:rFonts w:ascii="Corbel" w:hAnsi="Corbel"/>
                 <w:b/>
-                <w:sz w:val="20"/>
-                <w:szCs w:val="20"/>
+                <w:sz w:val="22"/>
+                <w:szCs w:val="22"/>
               </w:rPr>
             </w:pPr>
           </w:p>
@@ -4144,20 +4033,23 @@
         <w:jc w:val="both"/>
         <w:rPr>
           <w:rFonts w:ascii="Corbel" w:hAnsi="Corbel"/>
-          <w:sz w:val="20"/>
-        </w:rPr>
-      </w:pPr>
-      <w:r>
-        <w:rPr>
-          <w:rFonts w:ascii="Corbel" w:hAnsi="Corbel"/>
-          <w:sz w:val="20"/>
+          <w:sz w:val="22"/>
+          <w:szCs w:val="22"/>
+        </w:rPr>
+      </w:pPr>
+      <w:r>
+        <w:rPr>
+          <w:rFonts w:ascii="Corbel" w:hAnsi="Corbel"/>
+          <w:sz w:val="22"/>
+          <w:szCs w:val="22"/>
         </w:rPr>
         <w:t xml:space="preserve">   </w:t>
       </w:r>
       <w:r>
         <w:rPr>
           <w:rFonts w:ascii="Corbel" w:hAnsi="Corbel"/>
-          <w:sz w:val="20"/>
+          <w:sz w:val="22"/>
+          <w:szCs w:val="22"/>
         </w:rPr>
         <w:t xml:space="preserve">Performed end-to-end testing of </w:t>
       </w:r>
@@ -4165,28 +4057,32 @@
         <w:rPr>
           <w:rFonts w:ascii="Corbel" w:hAnsi="Corbel"/>
           <w:b/>
-          <w:sz w:val="20"/>
+          <w:sz w:val="22"/>
+          <w:szCs w:val="22"/>
         </w:rPr>
         <w:t>client-server application</w:t>
       </w:r>
       <w:r>
         <w:rPr>
           <w:rFonts w:ascii="Corbel" w:hAnsi="Corbel"/>
-          <w:sz w:val="20"/>
+          <w:sz w:val="22"/>
+          <w:szCs w:val="22"/>
         </w:rPr>
         <w:t xml:space="preserve"> to </w:t>
       </w:r>
       <w:r>
         <w:rPr>
           <w:rFonts w:ascii="Corbel" w:hAnsi="Corbel"/>
-          <w:sz w:val="20"/>
+          <w:sz w:val="22"/>
+          <w:szCs w:val="22"/>
         </w:rPr>
         <w:t>ensure accuracy</w:t>
       </w:r>
       <w:r>
         <w:rPr>
           <w:rFonts w:ascii="Corbel" w:hAnsi="Corbel"/>
-          <w:sz w:val="20"/>
+          <w:sz w:val="22"/>
+          <w:szCs w:val="22"/>
         </w:rPr>
         <w:t>, consistency and performance (</w:t>
       </w:r>
@@ -4195,7 +4091,8 @@
           <w:rFonts w:ascii="Corbel" w:hAnsi="Corbel"/>
           <w:b/>
           <w:i/>
-          <w:sz w:val="20"/>
+          <w:sz w:val="22"/>
+          <w:szCs w:val="22"/>
           <w:lang w:val="en-CA"/>
         </w:rPr>
         <w:t>Budgeting applications</w:t>
@@ -4203,7 +4100,8 @@
       <w:r>
         <w:rPr>
           <w:rFonts w:ascii="Corbel" w:hAnsi="Corbel"/>
-          <w:sz w:val="20"/>
+          <w:sz w:val="22"/>
+          <w:szCs w:val="22"/>
         </w:rPr>
         <w:t>)</w:t>
       </w:r>
@@ -4228,20 +4126,23 @@
         <w:jc w:val="both"/>
         <w:rPr>
           <w:rFonts w:ascii="Corbel" w:hAnsi="Corbel"/>
-          <w:sz w:val="20"/>
-        </w:rPr>
-      </w:pPr>
-      <w:r>
-        <w:rPr>
-          <w:rFonts w:ascii="Corbel" w:hAnsi="Corbel"/>
-          <w:sz w:val="20"/>
+          <w:sz w:val="22"/>
+          <w:szCs w:val="22"/>
+        </w:rPr>
+      </w:pPr>
+      <w:r>
+        <w:rPr>
+          <w:rFonts w:ascii="Corbel" w:hAnsi="Corbel"/>
+          <w:sz w:val="22"/>
+          <w:szCs w:val="22"/>
         </w:rPr>
         <w:t xml:space="preserve">  </w:t>
       </w:r>
       <w:r>
         <w:rPr>
           <w:rFonts w:ascii="Corbel" w:hAnsi="Corbel"/>
-          <w:sz w:val="20"/>
+          <w:sz w:val="22"/>
+          <w:szCs w:val="22"/>
         </w:rPr>
         <w:t xml:space="preserve">Created test cases for the </w:t>
       </w:r>
@@ -4249,14 +4150,16 @@
         <w:rPr>
           <w:rFonts w:ascii="Corbel" w:hAnsi="Corbel"/>
           <w:b/>
-          <w:sz w:val="20"/>
+          <w:sz w:val="22"/>
+          <w:szCs w:val="22"/>
         </w:rPr>
         <w:t>HR Management</w:t>
       </w:r>
       <w:r>
         <w:rPr>
           <w:rFonts w:ascii="Corbel" w:hAnsi="Corbel"/>
-          <w:sz w:val="20"/>
+          <w:sz w:val="22"/>
+          <w:szCs w:val="22"/>
         </w:rPr>
         <w:t xml:space="preserve"> and </w:t>
       </w:r>
@@ -4264,14 +4167,16 @@
         <w:rPr>
           <w:rFonts w:ascii="Corbel" w:hAnsi="Corbel"/>
           <w:b/>
-          <w:sz w:val="20"/>
+          <w:sz w:val="22"/>
+          <w:szCs w:val="22"/>
         </w:rPr>
         <w:t>Project Management</w:t>
       </w:r>
       <w:r>
         <w:rPr>
           <w:rFonts w:ascii="Corbel" w:hAnsi="Corbel"/>
-          <w:sz w:val="20"/>
+          <w:sz w:val="22"/>
+          <w:szCs w:val="22"/>
         </w:rPr>
         <w:t xml:space="preserve">        applications</w:t>
       </w:r>
@@ -4294,57 +4199,33 @@
         <w:jc w:val="both"/>
         <w:rPr>
           <w:rFonts w:ascii="Corbel" w:hAnsi="Corbel"/>
-          <w:sz w:val="20"/>
-        </w:rPr>
-      </w:pPr>
-      <w:r>
-        <w:rPr>
-          <w:rFonts w:ascii="Corbel" w:hAnsi="Corbel"/>
-          <w:sz w:val="20"/>
+          <w:sz w:val="22"/>
+          <w:szCs w:val="22"/>
+        </w:rPr>
+      </w:pPr>
+      <w:r>
+        <w:rPr>
+          <w:rFonts w:ascii="Corbel" w:hAnsi="Corbel"/>
+          <w:sz w:val="22"/>
+          <w:szCs w:val="22"/>
         </w:rPr>
         <w:t xml:space="preserve">  </w:t>
       </w:r>
       <w:r>
         <w:rPr>
           <w:rFonts w:ascii="Corbel" w:hAnsi="Corbel"/>
-          <w:sz w:val="20"/>
-        </w:rPr>
-        <w:t xml:space="preserve">Was </w:t>
-      </w:r>
-      <w:r>
-        <w:rPr>
-          <w:rFonts w:ascii="Corbel" w:hAnsi="Corbel"/>
-          <w:sz w:val="20"/>
-        </w:rPr>
-        <w:t>Responsible for creating all testing documentation derived from functional</w:t>
-      </w:r>
-      <w:r>
-        <w:rPr>
-          <w:rFonts w:ascii="Corbel" w:hAnsi="Corbel"/>
-          <w:sz w:val="20"/>
-        </w:rPr>
-        <w:t xml:space="preserve"> </w:t>
-      </w:r>
-      <w:r>
-        <w:rPr>
-          <w:rFonts w:ascii="Corbel" w:hAnsi="Corbel"/>
-          <w:sz w:val="20"/>
-        </w:rPr>
-        <w:t>specification</w:t>
-      </w:r>
-      <w:r>
-        <w:rPr>
-          <w:rFonts w:ascii="Corbel" w:hAnsi="Corbel"/>
-          <w:sz w:val="20"/>
-        </w:rPr>
-        <w:t xml:space="preserve"> </w:t>
-      </w:r>
-      <w:r>
-        <w:rPr>
-          <w:rFonts w:ascii="Corbel" w:hAnsi="Corbel"/>
-          <w:sz w:val="20"/>
-        </w:rPr>
-        <w:t>and technical</w:t>
+          <w:sz w:val="22"/>
+          <w:szCs w:val="22"/>
+        </w:rPr>
+        <w:t>Was Responsible for creating all testing documentation derived from functional</w:t>
+      </w:r>
+      <w:r>
+        <w:rPr>
+          <w:rFonts w:ascii="Corbel" w:hAnsi="Corbel"/>
+          <w:sz w:val="22"/>
+          <w:szCs w:val="22"/>
+        </w:rPr>
+        <w:t xml:space="preserve"> specification and technical</w:t>
       </w:r>
     </w:p>
     <w:p>
@@ -4363,20 +4244,23 @@
         <w:jc w:val="both"/>
         <w:rPr>
           <w:rFonts w:ascii="Corbel" w:hAnsi="Corbel"/>
-          <w:sz w:val="20"/>
-        </w:rPr>
-      </w:pPr>
-      <w:r>
-        <w:rPr>
-          <w:rFonts w:ascii="Corbel" w:hAnsi="Corbel"/>
-          <w:sz w:val="20"/>
+          <w:sz w:val="22"/>
+          <w:szCs w:val="22"/>
+        </w:rPr>
+      </w:pPr>
+      <w:r>
+        <w:rPr>
+          <w:rFonts w:ascii="Corbel" w:hAnsi="Corbel"/>
+          <w:sz w:val="22"/>
+          <w:szCs w:val="22"/>
         </w:rPr>
         <w:t xml:space="preserve">  </w:t>
       </w:r>
       <w:r>
         <w:rPr>
           <w:rFonts w:ascii="Corbel" w:hAnsi="Corbel"/>
-          <w:sz w:val="20"/>
+          <w:sz w:val="22"/>
+          <w:szCs w:val="22"/>
         </w:rPr>
         <w:t xml:space="preserve">requirements for </w:t>
       </w:r>
@@ -4384,7 +4268,8 @@
         <w:rPr>
           <w:rFonts w:ascii="Corbel" w:hAnsi="Corbel"/>
           <w:b/>
-          <w:sz w:val="20"/>
+          <w:sz w:val="22"/>
+          <w:szCs w:val="22"/>
         </w:rPr>
         <w:t>CRM application</w:t>
       </w:r>
@@ -4409,13 +4294,15 @@
         <w:jc w:val="both"/>
         <w:rPr>
           <w:rFonts w:ascii="Corbel" w:hAnsi="Corbel"/>
-          <w:sz w:val="20"/>
-        </w:rPr>
-      </w:pPr>
-      <w:r>
-        <w:rPr>
-          <w:rFonts w:ascii="Corbel" w:hAnsi="Corbel"/>
-          <w:sz w:val="20"/>
+          <w:sz w:val="22"/>
+          <w:szCs w:val="22"/>
+        </w:rPr>
+      </w:pPr>
+      <w:r>
+        <w:rPr>
+          <w:rFonts w:ascii="Corbel" w:hAnsi="Corbel"/>
+          <w:sz w:val="22"/>
+          <w:szCs w:val="22"/>
           <w:lang w:val="en-CA"/>
         </w:rPr>
         <w:t xml:space="preserve">  </w:t>
@@ -4423,7 +4310,8 @@
       <w:r>
         <w:rPr>
           <w:rFonts w:ascii="Corbel" w:hAnsi="Corbel"/>
-          <w:sz w:val="20"/>
+          <w:sz w:val="22"/>
+          <w:szCs w:val="22"/>
           <w:lang w:val="en-CA"/>
         </w:rPr>
         <w:t xml:space="preserve">Performed functional, regression and UAT testing for </w:t>
@@ -4432,7 +4320,8 @@
         <w:rPr>
           <w:rFonts w:ascii="Corbel" w:hAnsi="Corbel"/>
           <w:b/>
-          <w:sz w:val="20"/>
+          <w:sz w:val="22"/>
+          <w:szCs w:val="22"/>
           <w:lang w:val="en-CA"/>
         </w:rPr>
         <w:t>Web application</w:t>
@@ -4440,14 +4329,16 @@
       <w:r>
         <w:rPr>
           <w:rFonts w:ascii="Corbel" w:hAnsi="Corbel"/>
-          <w:sz w:val="20"/>
+          <w:sz w:val="22"/>
+          <w:szCs w:val="22"/>
         </w:rPr>
         <w:t xml:space="preserve"> </w:t>
       </w:r>
       <w:r>
         <w:rPr>
           <w:rFonts w:ascii="Corbel" w:hAnsi="Corbel"/>
-          <w:sz w:val="20"/>
+          <w:sz w:val="22"/>
+          <w:szCs w:val="22"/>
           <w:lang w:val="en-CA"/>
         </w:rPr>
         <w:t>testing -</w:t>
@@ -4456,7 +4347,8 @@
         <w:rPr>
           <w:rFonts w:ascii="Corbel" w:hAnsi="Corbel"/>
           <w:b/>
-          <w:sz w:val="20"/>
+          <w:sz w:val="22"/>
+          <w:szCs w:val="22"/>
           <w:lang w:val="en-CA"/>
         </w:rPr>
         <w:t>Testing of Broken links, URLs</w:t>
@@ -4464,7 +4356,8 @@
       <w:r>
         <w:rPr>
           <w:rFonts w:ascii="Corbel" w:hAnsi="Corbel"/>
-          <w:sz w:val="20"/>
+          <w:sz w:val="22"/>
+          <w:szCs w:val="22"/>
           <w:lang w:val="en-CA"/>
         </w:rPr>
         <w:t>,</w:t>
@@ -4472,7 +4365,8 @@
       <w:r>
         <w:rPr>
           <w:rFonts w:ascii="Corbel" w:hAnsi="Corbel"/>
-          <w:sz w:val="20"/>
+          <w:sz w:val="22"/>
+          <w:szCs w:val="22"/>
           <w:lang w:val="en-CA"/>
         </w:rPr>
         <w:t xml:space="preserve"> </w:t>
@@ -4480,7 +4374,8 @@
       <w:r>
         <w:rPr>
           <w:rFonts w:ascii="Corbel" w:hAnsi="Corbel"/>
-          <w:sz w:val="20"/>
+          <w:sz w:val="22"/>
+          <w:szCs w:val="22"/>
           <w:lang w:val="en-CA"/>
         </w:rPr>
         <w:t xml:space="preserve">performance testing, stress   </w:t>
@@ -4488,7 +4383,8 @@
       <w:r>
         <w:rPr>
           <w:rFonts w:ascii="Corbel" w:hAnsi="Corbel"/>
-          <w:sz w:val="20"/>
+          <w:sz w:val="22"/>
+          <w:szCs w:val="22"/>
           <w:lang w:val="en-CA"/>
         </w:rPr>
         <w:t>testing (</w:t>
@@ -4496,7 +4392,8 @@
       <w:r>
         <w:rPr>
           <w:rFonts w:ascii="Corbel" w:hAnsi="Corbel"/>
-          <w:sz w:val="20"/>
+          <w:sz w:val="22"/>
+          <w:szCs w:val="22"/>
           <w:lang w:val="en-CA"/>
         </w:rPr>
         <w:t>Java Server Pages with real time link to back-end</w:t>
@@ -4504,14 +4401,16 @@
       <w:r>
         <w:rPr>
           <w:rFonts w:ascii="Corbel" w:hAnsi="Corbel"/>
-          <w:sz w:val="20"/>
+          <w:sz w:val="22"/>
+          <w:szCs w:val="22"/>
         </w:rPr>
         <w:t xml:space="preserve"> </w:t>
       </w:r>
       <w:r>
         <w:rPr>
           <w:rFonts w:ascii="Corbel" w:hAnsi="Corbel"/>
-          <w:sz w:val="20"/>
+          <w:sz w:val="22"/>
+          <w:szCs w:val="22"/>
           <w:lang w:val="en-CA"/>
         </w:rPr>
         <w:t xml:space="preserve">SQL production server). </w:t>
@@ -4537,13 +4436,15 @@
         <w:jc w:val="both"/>
         <w:rPr>
           <w:rFonts w:ascii="Corbel" w:hAnsi="Corbel"/>
-          <w:sz w:val="20"/>
-        </w:rPr>
-      </w:pPr>
-      <w:r>
-        <w:rPr>
-          <w:rFonts w:ascii="Corbel" w:hAnsi="Corbel"/>
-          <w:sz w:val="20"/>
+          <w:sz w:val="22"/>
+          <w:szCs w:val="22"/>
+        </w:rPr>
+      </w:pPr>
+      <w:r>
+        <w:rPr>
+          <w:rFonts w:ascii="Corbel" w:hAnsi="Corbel"/>
+          <w:sz w:val="22"/>
+          <w:szCs w:val="22"/>
           <w:lang w:val="en-CA"/>
         </w:rPr>
         <w:t xml:space="preserve">  </w:t>
@@ -4551,7 +4452,8 @@
       <w:r>
         <w:rPr>
           <w:rFonts w:ascii="Corbel" w:hAnsi="Corbel"/>
-          <w:sz w:val="20"/>
+          <w:sz w:val="22"/>
+          <w:szCs w:val="22"/>
           <w:lang w:val="en-CA"/>
         </w:rPr>
         <w:t>Created specific test data</w:t>
@@ -4575,13 +4477,15 @@
         <w:jc w:val="both"/>
         <w:rPr>
           <w:rFonts w:ascii="Corbel" w:hAnsi="Corbel"/>
-          <w:sz w:val="20"/>
-        </w:rPr>
-      </w:pPr>
-      <w:r>
-        <w:rPr>
-          <w:rFonts w:ascii="Corbel" w:hAnsi="Corbel"/>
-          <w:sz w:val="20"/>
+          <w:sz w:val="22"/>
+          <w:szCs w:val="22"/>
+        </w:rPr>
+      </w:pPr>
+      <w:r>
+        <w:rPr>
+          <w:rFonts w:ascii="Corbel" w:hAnsi="Corbel"/>
+          <w:sz w:val="22"/>
+          <w:szCs w:val="22"/>
           <w:lang w:val="en-CA"/>
         </w:rPr>
         <w:t xml:space="preserve">  </w:t>
@@ -4589,7 +4493,8 @@
       <w:r>
         <w:rPr>
           <w:rFonts w:ascii="Corbel" w:hAnsi="Corbel"/>
-          <w:sz w:val="20"/>
+          <w:sz w:val="22"/>
+          <w:szCs w:val="22"/>
           <w:lang w:val="en-CA"/>
         </w:rPr>
         <w:t>Performed integration and system testing on assigned components</w:t>
@@ -4613,34 +4518,39 @@
         <w:jc w:val="both"/>
         <w:rPr>
           <w:rFonts w:ascii="Corbel" w:hAnsi="Corbel"/>
-          <w:sz w:val="20"/>
-        </w:rPr>
-      </w:pPr>
-      <w:r>
-        <w:rPr>
-          <w:rFonts w:ascii="Corbel" w:hAnsi="Corbel"/>
-          <w:sz w:val="20"/>
+          <w:sz w:val="22"/>
+          <w:szCs w:val="22"/>
+        </w:rPr>
+      </w:pPr>
+      <w:r>
+        <w:rPr>
+          <w:rFonts w:ascii="Corbel" w:hAnsi="Corbel"/>
+          <w:sz w:val="22"/>
+          <w:szCs w:val="22"/>
         </w:rPr>
         <w:t xml:space="preserve">  </w:t>
       </w:r>
       <w:r>
         <w:rPr>
           <w:rFonts w:ascii="Corbel" w:hAnsi="Corbel"/>
-          <w:sz w:val="20"/>
+          <w:sz w:val="22"/>
+          <w:szCs w:val="22"/>
         </w:rPr>
         <w:t xml:space="preserve">Verified database changes through the </w:t>
       </w:r>
       <w:r>
         <w:rPr>
           <w:rFonts w:ascii="Corbel" w:hAnsi="Corbel"/>
-          <w:sz w:val="20"/>
+          <w:sz w:val="22"/>
+          <w:szCs w:val="22"/>
         </w:rPr>
         <w:t>front-end</w:t>
       </w:r>
       <w:r>
         <w:rPr>
           <w:rFonts w:ascii="Corbel" w:hAnsi="Corbel"/>
-          <w:sz w:val="20"/>
+          <w:sz w:val="22"/>
+          <w:szCs w:val="22"/>
         </w:rPr>
         <w:t xml:space="preserve"> GUI and back end by using </w:t>
       </w:r>
@@ -4648,7 +4558,8 @@
         <w:rPr>
           <w:rFonts w:ascii="Corbel" w:hAnsi="Corbel"/>
           <w:b/>
-          <w:sz w:val="20"/>
+          <w:sz w:val="22"/>
+          <w:szCs w:val="22"/>
         </w:rPr>
         <w:t>SQL queries</w:t>
       </w:r>
@@ -4673,36 +4584,25 @@
         <w:jc w:val="both"/>
         <w:rPr>
           <w:rFonts w:ascii="Corbel" w:hAnsi="Corbel"/>
-          <w:sz w:val="20"/>
-        </w:rPr>
-      </w:pPr>
-      <w:r>
-        <w:rPr>
-          <w:rFonts w:ascii="Corbel" w:hAnsi="Corbel"/>
-          <w:sz w:val="20"/>
+          <w:sz w:val="22"/>
+          <w:szCs w:val="22"/>
+        </w:rPr>
+      </w:pPr>
+      <w:r>
+        <w:rPr>
+          <w:rFonts w:ascii="Corbel" w:hAnsi="Corbel"/>
+          <w:sz w:val="22"/>
+          <w:szCs w:val="22"/>
         </w:rPr>
         <w:t xml:space="preserve">  </w:t>
       </w:r>
       <w:r>
         <w:rPr>
           <w:rFonts w:ascii="Corbel" w:hAnsi="Corbel"/>
-          <w:sz w:val="20"/>
-        </w:rPr>
-        <w:t>Was responsible for through testing at the last stage of release to</w:t>
-      </w:r>
-      <w:r>
-        <w:rPr>
-          <w:rFonts w:ascii="Corbel" w:hAnsi="Corbel"/>
-          <w:sz w:val="20"/>
-        </w:rPr>
-        <w:t xml:space="preserve"> </w:t>
-      </w:r>
-      <w:r>
-        <w:rPr>
-          <w:rFonts w:ascii="Corbel" w:hAnsi="Corbel"/>
-          <w:sz w:val="20"/>
-        </w:rPr>
-        <w:t>production</w:t>
+          <w:sz w:val="22"/>
+          <w:szCs w:val="22"/>
+        </w:rPr>
+        <w:t>Was responsible for through testing at the last stage of release to production</w:t>
       </w:r>
     </w:p>
     <w:p>
@@ -4721,132 +4621,67 @@
         <w:jc w:val="both"/>
         <w:rPr>
           <w:rFonts w:ascii="Corbel" w:hAnsi="Corbel"/>
+          <w:sz w:val="22"/>
+          <w:szCs w:val="22"/>
+        </w:rPr>
+      </w:pPr>
+      <w:r>
+        <w:rPr>
+          <w:rFonts w:ascii="Corbel" w:hAnsi="Corbel"/>
+          <w:sz w:val="22"/>
+          <w:szCs w:val="22"/>
+        </w:rPr>
+        <w:t xml:space="preserve">  </w:t>
+      </w:r>
+      <w:r>
+        <w:rPr>
+          <w:rFonts w:ascii="Corbel" w:hAnsi="Corbel"/>
+          <w:sz w:val="22"/>
+          <w:szCs w:val="22"/>
+        </w:rPr>
+        <w:t xml:space="preserve">Logged test defects using </w:t>
+      </w:r>
+      <w:r>
+        <w:rPr>
+          <w:rFonts w:ascii="Corbel" w:hAnsi="Corbel"/>
+          <w:b/>
+          <w:sz w:val="22"/>
+          <w:szCs w:val="22"/>
+        </w:rPr>
+        <w:t>defect reports</w:t>
+      </w:r>
+      <w:r>
+        <w:rPr>
+          <w:rFonts w:ascii="Corbel" w:hAnsi="Corbel"/>
+          <w:sz w:val="22"/>
+          <w:szCs w:val="22"/>
+        </w:rPr>
+        <w:t xml:space="preserve">, investigated log files, testing issues, </w:t>
+      </w:r>
+      <w:r>
+        <w:rPr>
+          <w:rFonts w:ascii="Corbel" w:hAnsi="Corbel"/>
+          <w:sz w:val="22"/>
+          <w:szCs w:val="22"/>
+        </w:rPr>
+        <w:t>risk Interacted</w:t>
+      </w:r>
+      <w:r>
+        <w:rPr>
+          <w:rFonts w:ascii="Corbel" w:hAnsi="Corbel"/>
+          <w:sz w:val="22"/>
+          <w:szCs w:val="22"/>
+        </w:rPr>
+        <w:t xml:space="preserve"> with developers and business analysts to clarify design specifications and to address defect Resolutions</w:t>
+      </w:r>
+      <w:r>
+        <w:rPr>
+          <w:rFonts w:ascii="Corbel" w:hAnsi="Corbel"/>
+          <w:b/>
           <w:sz w:val="20"/>
         </w:rPr>
-      </w:pPr>
-      <w:r>
-        <w:rPr>
-          <w:rFonts w:ascii="Corbel" w:hAnsi="Corbel"/>
-          <w:sz w:val="20"/>
-        </w:rPr>
         <w:t xml:space="preserve">  </w:t>
       </w:r>
-      <w:r>
-        <w:rPr>
-          <w:rFonts w:ascii="Corbel" w:hAnsi="Corbel"/>
-          <w:sz w:val="20"/>
-        </w:rPr>
-        <w:t>Log</w:t>
-      </w:r>
-      <w:r>
-        <w:rPr>
-          <w:rFonts w:ascii="Corbel" w:hAnsi="Corbel"/>
-          <w:sz w:val="20"/>
-        </w:rPr>
-        <w:t>ged</w:t>
-      </w:r>
-      <w:r>
-        <w:rPr>
-          <w:rFonts w:ascii="Corbel" w:hAnsi="Corbel"/>
-          <w:sz w:val="20"/>
-        </w:rPr>
-        <w:t xml:space="preserve"> test defects using </w:t>
-      </w:r>
-      <w:r>
-        <w:rPr>
-          <w:rFonts w:ascii="Corbel" w:hAnsi="Corbel"/>
-          <w:b/>
-          <w:sz w:val="20"/>
-        </w:rPr>
-        <w:t>defect reports</w:t>
-      </w:r>
-      <w:r>
-        <w:rPr>
-          <w:rFonts w:ascii="Corbel" w:hAnsi="Corbel"/>
-          <w:sz w:val="20"/>
-        </w:rPr>
-        <w:t>, investigated log files, testing</w:t>
-      </w:r>
-      <w:r>
-        <w:rPr>
-          <w:rFonts w:ascii="Corbel" w:hAnsi="Corbel"/>
-          <w:sz w:val="20"/>
-        </w:rPr>
-        <w:t xml:space="preserve"> issues, </w:t>
-      </w:r>
-      <w:r>
-        <w:rPr>
-          <w:rFonts w:ascii="Corbel" w:hAnsi="Corbel"/>
-          <w:sz w:val="20"/>
-        </w:rPr>
-        <w:t>risk</w:t>
-      </w:r>
-      <w:r>
-        <w:rPr>
-          <w:rFonts w:ascii="Corbel" w:hAnsi="Corbel"/>
-          <w:sz w:val="20"/>
-        </w:rPr>
-        <w:t xml:space="preserve"> Interacted</w:t>
-      </w:r>
-      <w:r>
-        <w:rPr>
-          <w:rFonts w:ascii="Corbel" w:hAnsi="Corbel"/>
-          <w:sz w:val="20"/>
-        </w:rPr>
-        <w:t xml:space="preserve"> with developers and business analysts to clarify design specifications and to address defect Resolutions</w:t>
-      </w:r>
-    </w:p>
-    <w:p>
-      <w:pPr>
-        <w:pStyle w:val="ListParagraph"/>
-        <w:spacing w:line="276" w:lineRule="auto"/>
-        <w:ind w:right="27"/>
-        <w:rPr>
-          <w:rFonts w:ascii="Corbel" w:eastAsia="Times New Roman" w:hAnsi="Corbel" w:cs="Helvetica"/>
-          <w:color w:val="auto"/>
-          <w:sz w:val="22"/>
-          <w:szCs w:val="22"/>
-        </w:rPr>
-      </w:pPr>
-    </w:p>
-    <w:p>
-      <w:pPr>
-        <w:pStyle w:val="ListParagraph"/>
-        <w:spacing w:line="276" w:lineRule="auto"/>
-        <w:ind w:right="27"/>
-        <w:rPr>
-          <w:rFonts w:ascii="Corbel" w:eastAsia="Times New Roman" w:hAnsi="Corbel" w:cs="Helvetica"/>
-          <w:color w:val="auto"/>
-          <w:sz w:val="22"/>
-          <w:szCs w:val="22"/>
-        </w:rPr>
-      </w:pPr>
-    </w:p>
-    <w:p>
-      <w:pPr>
-        <w:pStyle w:val="ListParagraph"/>
-        <w:spacing w:line="276" w:lineRule="auto"/>
-        <w:ind w:right="27"/>
-        <w:rPr>
-          <w:rFonts w:ascii="Corbel" w:eastAsia="Times New Roman" w:hAnsi="Corbel" w:cs="Helvetica"/>
-          <w:color w:val="auto"/>
-          <w:sz w:val="22"/>
-          <w:szCs w:val="22"/>
-        </w:rPr>
-      </w:pPr>
-    </w:p>
-    <w:p>
-      <w:pPr>
-        <w:pStyle w:val="ListParagraph"/>
-        <w:spacing w:line="276" w:lineRule="auto"/>
-        <w:ind w:right="27"/>
-        <w:rPr>
-          <w:rFonts w:ascii="Corbel" w:eastAsia="Times New Roman" w:hAnsi="Corbel" w:cs="Helvetica"/>
-          <w:color w:val="auto"/>
-          <w:sz w:val="22"/>
-          <w:szCs w:val="22"/>
-        </w:rPr>
-      </w:pPr>
     </w:p>
     <w:p>
       <w:pPr>
@@ -4857,20 +4692,10 @@
         <w:rPr>
           <w:rFonts w:ascii="Corbel" w:hAnsi="Corbel"/>
           <w:b/>
-          <w:sz w:val="20"/>
-          <w:szCs w:val="20"/>
-        </w:rPr>
-      </w:pPr>
-      <w:r>
-        <w:rPr>
-          <w:rFonts w:ascii="Corbel" w:hAnsi="Corbel"/>
-          <w:b/>
-          <w:sz w:val="20"/>
-          <w:szCs w:val="20"/>
-        </w:rPr>
-        <w:lastRenderedPageBreak/>
-        <w:t xml:space="preserve">                </w:t>
-      </w:r>
+          <w:sz w:val="22"/>
+          <w:szCs w:val="22"/>
+        </w:rPr>
+      </w:pPr>
     </w:p>
     <w:p>
       <w:pPr>
@@ -4878,11 +4703,12 @@
         <w:autoSpaceDN w:val="0"/>
         <w:adjustRightInd w:val="0"/>
         <w:spacing w:before="60" w:after="60"/>
-        <w:rPr>
-          <w:rFonts w:ascii="Corbel" w:hAnsi="Corbel"/>
-          <w:b/>
-          <w:sz w:val="20"/>
-          <w:szCs w:val="20"/>
+        <w:ind w:left="720"/>
+        <w:rPr>
+          <w:rFonts w:ascii="Corbel" w:hAnsi="Corbel"/>
+          <w:b/>
+          <w:sz w:val="22"/>
+          <w:szCs w:val="22"/>
         </w:rPr>
       </w:pPr>
     </w:p>
@@ -4895,35 +4721,27 @@
         <w:rPr>
           <w:rFonts w:ascii="Corbel" w:hAnsi="Corbel"/>
           <w:b/>
-          <w:sz w:val="20"/>
-          <w:szCs w:val="20"/>
-        </w:rPr>
-      </w:pPr>
-      <w:r>
-        <w:rPr>
-          <w:rFonts w:ascii="Corbel" w:hAnsi="Corbel"/>
-          <w:b/>
-          <w:sz w:val="20"/>
-          <w:szCs w:val="20"/>
-        </w:rPr>
-        <w:t xml:space="preserve">               </w:t>
-      </w:r>
-      <w:r>
-        <w:rPr>
-          <w:rFonts w:ascii="Corbel" w:hAnsi="Corbel"/>
-          <w:b/>
-          <w:sz w:val="20"/>
-          <w:szCs w:val="20"/>
-        </w:rPr>
-        <w:t xml:space="preserve">  </w:t>
+          <w:sz w:val="22"/>
+          <w:szCs w:val="22"/>
+        </w:rPr>
+      </w:pPr>
+      <w:r>
+        <w:rPr>
+          <w:rFonts w:ascii="Corbel" w:hAnsi="Corbel"/>
+          <w:b/>
+          <w:sz w:val="22"/>
+          <w:szCs w:val="22"/>
+        </w:rPr>
+        <w:lastRenderedPageBreak/>
+        <w:t xml:space="preserve">                 </w:t>
       </w:r>
       <w:r>
         <w:rPr>
           <w:rFonts w:ascii="Corbel" w:hAnsi="Corbel"/>
           <w:b/>
           <w:i/>
-          <w:sz w:val="20"/>
-          <w:szCs w:val="20"/>
+          <w:sz w:val="22"/>
+          <w:szCs w:val="22"/>
         </w:rPr>
         <w:t>Software Tester</w:t>
       </w:r>
@@ -4931,8 +4749,8 @@
         <w:rPr>
           <w:rFonts w:ascii="Corbel" w:hAnsi="Corbel"/>
           <w:b/>
-          <w:sz w:val="20"/>
-          <w:szCs w:val="20"/>
+          <w:sz w:val="22"/>
+          <w:szCs w:val="22"/>
         </w:rPr>
         <w:tab/>
         <w:t xml:space="preserve">        </w:t>
@@ -4941,8 +4759,8 @@
         <w:rPr>
           <w:rFonts w:ascii="Corbel" w:hAnsi="Corbel"/>
           <w:b/>
-          <w:sz w:val="20"/>
-          <w:szCs w:val="20"/>
+          <w:sz w:val="22"/>
+          <w:szCs w:val="22"/>
         </w:rPr>
         <w:tab/>
       </w:r>
@@ -4950,58 +4768,58 @@
         <w:rPr>
           <w:rFonts w:ascii="Corbel" w:hAnsi="Corbel"/>
           <w:b/>
-          <w:sz w:val="20"/>
-          <w:szCs w:val="20"/>
-        </w:rPr>
-        <w:t xml:space="preserve">                                                                       </w:t>
-      </w:r>
-      <w:r>
-        <w:rPr>
-          <w:rFonts w:ascii="Corbel" w:hAnsi="Corbel"/>
-          <w:b/>
-          <w:sz w:val="20"/>
-          <w:szCs w:val="20"/>
-        </w:rPr>
-        <w:t xml:space="preserve"> </w:t>
-      </w:r>
-      <w:r>
-        <w:rPr>
-          <w:rFonts w:ascii="Corbel" w:hAnsi="Corbel"/>
-          <w:b/>
-          <w:sz w:val="20"/>
-          <w:szCs w:val="20"/>
-        </w:rPr>
-        <w:t xml:space="preserve">                                                         </w:t>
-      </w:r>
-      <w:r>
-        <w:rPr>
-          <w:rFonts w:ascii="Corbel" w:hAnsi="Corbel"/>
-          <w:sz w:val="20"/>
-          <w:szCs w:val="20"/>
+          <w:sz w:val="22"/>
+          <w:szCs w:val="22"/>
+        </w:rPr>
+        <w:t xml:space="preserve">                                                              </w:t>
+      </w:r>
+      <w:r>
+        <w:rPr>
+          <w:rFonts w:ascii="Corbel" w:hAnsi="Corbel"/>
+          <w:b/>
+          <w:sz w:val="22"/>
+          <w:szCs w:val="22"/>
+        </w:rPr>
+        <w:t xml:space="preserve">    </w:t>
+      </w:r>
+      <w:r>
+        <w:rPr>
+          <w:rFonts w:ascii="Corbel" w:hAnsi="Corbel"/>
+          <w:b/>
+          <w:sz w:val="22"/>
+          <w:szCs w:val="22"/>
+        </w:rPr>
+        <w:t xml:space="preserve">                         </w:t>
+      </w:r>
+      <w:r>
+        <w:rPr>
+          <w:rFonts w:ascii="Corbel" w:hAnsi="Corbel"/>
+          <w:sz w:val="22"/>
+          <w:szCs w:val="22"/>
         </w:rPr>
         <w:t>January 201</w:t>
       </w:r>
       <w:r>
         <w:rPr>
           <w:rFonts w:ascii="Corbel" w:hAnsi="Corbel"/>
-          <w:sz w:val="20"/>
-          <w:szCs w:val="20"/>
+          <w:sz w:val="22"/>
+          <w:szCs w:val="22"/>
         </w:rPr>
         <w:t>1</w:t>
       </w:r>
       <w:r>
         <w:rPr>
           <w:rFonts w:ascii="Corbel" w:hAnsi="Corbel"/>
-          <w:sz w:val="20"/>
-          <w:szCs w:val="20"/>
+          <w:sz w:val="22"/>
+          <w:szCs w:val="22"/>
         </w:rPr>
         <w:t xml:space="preserve"> – May 201</w:t>
       </w:r>
       <w:r>
         <w:rPr>
           <w:rFonts w:ascii="Corbel" w:hAnsi="Corbel"/>
-          <w:sz w:val="20"/>
-          <w:szCs w:val="20"/>
+          <w:sz w:val="22"/>
+          <w:szCs w:val="22"/>
         </w:rPr>
         <w:t>2</w:t>
       </w:r>
@@ -5015,8 +4833,8 @@
           <w:rFonts w:ascii="Corbel" w:hAnsi="Corbel"/>
           <w:bCs/>
           <w:i/>
-          <w:sz w:val="20"/>
-          <w:szCs w:val="20"/>
+          <w:sz w:val="22"/>
+          <w:szCs w:val="22"/>
         </w:rPr>
       </w:pPr>
       <w:r>
@@ -5024,8 +4842,8 @@
           <w:rFonts w:ascii="Corbel" w:hAnsi="Corbel"/>
           <w:b/>
           <w:i/>
-          <w:sz w:val="20"/>
-          <w:szCs w:val="20"/>
+          <w:sz w:val="22"/>
+          <w:szCs w:val="22"/>
         </w:rPr>
         <w:t xml:space="preserve">                  </w:t>
       </w:r>
@@ -5033,35 +4851,26 @@
         <w:rPr>
           <w:rFonts w:ascii="Corbel" w:hAnsi="Corbel"/>
           <w:bCs/>
-          <w:sz w:val="20"/>
-          <w:szCs w:val="20"/>
-        </w:rPr>
-        <w:t xml:space="preserve">Local Angels Inc.  </w:t>
+          <w:sz w:val="22"/>
+          <w:szCs w:val="22"/>
+        </w:rPr>
+        <w:t xml:space="preserve">Local Angels Inc.                                                                                                                                   </w:t>
       </w:r>
       <w:r>
         <w:rPr>
           <w:rFonts w:ascii="Corbel" w:hAnsi="Corbel"/>
           <w:bCs/>
-          <w:sz w:val="20"/>
-          <w:szCs w:val="20"/>
-        </w:rPr>
-        <w:t xml:space="preserve">                                                                                                                                                          </w:t>
+          <w:sz w:val="22"/>
+          <w:szCs w:val="22"/>
+        </w:rPr>
+        <w:t xml:space="preserve">     </w:t>
       </w:r>
       <w:r>
         <w:rPr>
           <w:rFonts w:ascii="Corbel" w:hAnsi="Corbel"/>
           <w:bCs/>
-          <w:sz w:val="20"/>
-          <w:szCs w:val="20"/>
-        </w:rPr>
-        <w:t xml:space="preserve">     </w:t>
-      </w:r>
-      <w:r>
-        <w:rPr>
-          <w:rFonts w:ascii="Corbel" w:hAnsi="Corbel"/>
-          <w:bCs/>
-          <w:sz w:val="20"/>
-          <w:szCs w:val="20"/>
+          <w:sz w:val="22"/>
+          <w:szCs w:val="22"/>
         </w:rPr>
         <w:t xml:space="preserve">  Toronto, ON</w:t>
       </w:r>
@@ -5076,8 +4885,8 @@
           <w:rFonts w:ascii="Corbel" w:hAnsi="Corbel"/>
           <w:b/>
           <w:i/>
-          <w:sz w:val="20"/>
-          <w:szCs w:val="20"/>
+          <w:sz w:val="22"/>
+          <w:szCs w:val="22"/>
         </w:rPr>
       </w:pPr>
     </w:p>
@@ -5095,22 +4904,17 @@
         <w:jc w:val="both"/>
         <w:rPr>
           <w:rFonts w:ascii="Corbel" w:hAnsi="Corbel"/>
-          <w:sz w:val="20"/>
-        </w:rPr>
-      </w:pPr>
-      <w:r>
-        <w:rPr>
-          <w:rFonts w:ascii="Corbel" w:hAnsi="Corbel"/>
-          <w:sz w:val="20"/>
-        </w:rPr>
-        <w:t xml:space="preserve">Was </w:t>
-      </w:r>
-      <w:r>
-        <w:rPr>
-          <w:rFonts w:ascii="Corbel" w:hAnsi="Corbel"/>
-          <w:sz w:val="20"/>
-        </w:rPr>
-        <w:t>Responsible to execute Functional, Regression, Integration, GUI and UAT testing</w:t>
+          <w:sz w:val="22"/>
+          <w:szCs w:val="22"/>
+        </w:rPr>
+      </w:pPr>
+      <w:r>
+        <w:rPr>
+          <w:rFonts w:ascii="Corbel" w:hAnsi="Corbel"/>
+          <w:sz w:val="22"/>
+          <w:szCs w:val="22"/>
+        </w:rPr>
+        <w:t>Was Responsible to execute Functional, Regression, Integration, GUI and UAT testing</w:t>
       </w:r>
     </w:p>
     <w:p>
@@ -5127,13 +4931,15 @@
         <w:jc w:val="both"/>
         <w:rPr>
           <w:rFonts w:ascii="Corbel" w:hAnsi="Corbel"/>
-          <w:sz w:val="20"/>
-        </w:rPr>
-      </w:pPr>
-      <w:r>
-        <w:rPr>
-          <w:rFonts w:ascii="Corbel" w:hAnsi="Corbel"/>
-          <w:sz w:val="20"/>
+          <w:sz w:val="22"/>
+          <w:szCs w:val="22"/>
+        </w:rPr>
+      </w:pPr>
+      <w:r>
+        <w:rPr>
+          <w:rFonts w:ascii="Corbel" w:hAnsi="Corbel"/>
+          <w:sz w:val="22"/>
+          <w:szCs w:val="22"/>
         </w:rPr>
         <w:t xml:space="preserve">Developed and executed functional and regression test cases based on business requirements and design specifications </w:t>
       </w:r>
@@ -5152,13 +4958,15 @@
         <w:jc w:val="both"/>
         <w:rPr>
           <w:rFonts w:ascii="Corbel" w:hAnsi="Corbel"/>
-          <w:sz w:val="20"/>
-        </w:rPr>
-      </w:pPr>
-      <w:r>
-        <w:rPr>
-          <w:rFonts w:ascii="Corbel" w:hAnsi="Corbel"/>
-          <w:sz w:val="20"/>
+          <w:sz w:val="22"/>
+          <w:szCs w:val="22"/>
+        </w:rPr>
+      </w:pPr>
+      <w:r>
+        <w:rPr>
+          <w:rFonts w:ascii="Corbel" w:hAnsi="Corbel"/>
+          <w:sz w:val="22"/>
+          <w:szCs w:val="22"/>
         </w:rPr>
         <w:t xml:space="preserve">Generated test data for </w:t>
       </w:r>
@@ -5166,14 +4974,16 @@
         <w:rPr>
           <w:rFonts w:ascii="Corbel" w:hAnsi="Corbel"/>
           <w:b/>
-          <w:sz w:val="20"/>
+          <w:sz w:val="22"/>
+          <w:szCs w:val="22"/>
         </w:rPr>
         <w:t>positive</w:t>
       </w:r>
       <w:r>
         <w:rPr>
           <w:rFonts w:ascii="Corbel" w:hAnsi="Corbel"/>
-          <w:sz w:val="20"/>
+          <w:sz w:val="22"/>
+          <w:szCs w:val="22"/>
         </w:rPr>
         <w:t xml:space="preserve"> and </w:t>
       </w:r>
@@ -5181,14 +4991,16 @@
         <w:rPr>
           <w:rFonts w:ascii="Corbel" w:hAnsi="Corbel"/>
           <w:b/>
-          <w:sz w:val="20"/>
+          <w:sz w:val="22"/>
+          <w:szCs w:val="22"/>
         </w:rPr>
         <w:t>negative test scenarios</w:t>
       </w:r>
       <w:r>
         <w:rPr>
           <w:rFonts w:ascii="Corbel" w:hAnsi="Corbel"/>
-          <w:sz w:val="20"/>
+          <w:sz w:val="22"/>
+          <w:szCs w:val="22"/>
         </w:rPr>
         <w:t xml:space="preserve"> based on functional specifications and design document</w:t>
       </w:r>
@@ -5207,13 +5019,15 @@
         <w:jc w:val="both"/>
         <w:rPr>
           <w:rFonts w:ascii="Corbel" w:hAnsi="Corbel"/>
-          <w:sz w:val="20"/>
-        </w:rPr>
-      </w:pPr>
-      <w:r>
-        <w:rPr>
-          <w:rFonts w:ascii="Corbel" w:hAnsi="Corbel"/>
-          <w:sz w:val="20"/>
+          <w:sz w:val="22"/>
+          <w:szCs w:val="22"/>
+        </w:rPr>
+      </w:pPr>
+      <w:r>
+        <w:rPr>
+          <w:rFonts w:ascii="Corbel" w:hAnsi="Corbel"/>
+          <w:sz w:val="22"/>
+          <w:szCs w:val="22"/>
         </w:rPr>
         <w:t xml:space="preserve">Documented all defects using the </w:t>
       </w:r>
@@ -5221,14 +5035,16 @@
         <w:rPr>
           <w:rFonts w:ascii="Corbel" w:hAnsi="Corbel"/>
           <w:b/>
-          <w:sz w:val="20"/>
+          <w:sz w:val="22"/>
+          <w:szCs w:val="22"/>
         </w:rPr>
         <w:t>Test Director</w:t>
       </w:r>
       <w:r>
         <w:rPr>
           <w:rFonts w:ascii="Corbel" w:hAnsi="Corbel"/>
-          <w:sz w:val="20"/>
+          <w:sz w:val="22"/>
+          <w:szCs w:val="22"/>
         </w:rPr>
         <w:t xml:space="preserve"> </w:t>
       </w:r>
@@ -5247,13 +5063,15 @@
         <w:jc w:val="both"/>
         <w:rPr>
           <w:rFonts w:ascii="Corbel" w:hAnsi="Corbel"/>
-          <w:sz w:val="20"/>
-        </w:rPr>
-      </w:pPr>
-      <w:r>
-        <w:rPr>
-          <w:rFonts w:ascii="Corbel" w:hAnsi="Corbel"/>
-          <w:sz w:val="20"/>
+          <w:sz w:val="22"/>
+          <w:szCs w:val="22"/>
+        </w:rPr>
+      </w:pPr>
+      <w:r>
+        <w:rPr>
+          <w:rFonts w:ascii="Corbel" w:hAnsi="Corbel"/>
+          <w:sz w:val="22"/>
+          <w:szCs w:val="22"/>
         </w:rPr>
         <w:t>Analyzed business needs, user requests and identifying business requirements and translated them into functional and technical specifications</w:t>
       </w:r>
@@ -5272,13 +5090,15 @@
         <w:jc w:val="both"/>
         <w:rPr>
           <w:rFonts w:ascii="Corbel" w:hAnsi="Corbel"/>
-          <w:sz w:val="20"/>
-        </w:rPr>
-      </w:pPr>
-      <w:r>
-        <w:rPr>
-          <w:rFonts w:ascii="Corbel" w:hAnsi="Corbel"/>
-          <w:sz w:val="20"/>
+          <w:sz w:val="22"/>
+          <w:szCs w:val="22"/>
+        </w:rPr>
+      </w:pPr>
+      <w:r>
+        <w:rPr>
+          <w:rFonts w:ascii="Corbel" w:hAnsi="Corbel"/>
+          <w:sz w:val="22"/>
+          <w:szCs w:val="22"/>
         </w:rPr>
         <w:t>Designed and produced the computer-generated artwork, created the PowerPoint presentations for end users</w:t>
       </w:r>
@@ -5297,13 +5117,15 @@
         <w:jc w:val="both"/>
         <w:rPr>
           <w:rFonts w:ascii="Corbel" w:hAnsi="Corbel"/>
-          <w:sz w:val="20"/>
-        </w:rPr>
-      </w:pPr>
-      <w:r>
-        <w:rPr>
-          <w:rFonts w:ascii="Corbel" w:hAnsi="Corbel"/>
-          <w:sz w:val="20"/>
+          <w:sz w:val="22"/>
+          <w:szCs w:val="22"/>
+        </w:rPr>
+      </w:pPr>
+      <w:r>
+        <w:rPr>
+          <w:rFonts w:ascii="Corbel" w:hAnsi="Corbel"/>
+          <w:sz w:val="22"/>
+          <w:szCs w:val="22"/>
         </w:rPr>
         <w:t>Translated subject matter into concrete design for newsletters, promotional materials and presentations</w:t>
       </w:r>
@@ -5322,113 +5144,25 @@
         <w:jc w:val="both"/>
         <w:rPr>
           <w:rFonts w:ascii="Corbel" w:hAnsi="Corbel"/>
-          <w:sz w:val="20"/>
-        </w:rPr>
-      </w:pPr>
-      <w:r>
-        <w:rPr>
-          <w:rFonts w:ascii="Corbel" w:hAnsi="Corbel"/>
-          <w:sz w:val="20"/>
+          <w:sz w:val="22"/>
+          <w:szCs w:val="22"/>
+        </w:rPr>
+      </w:pPr>
+      <w:r>
+        <w:rPr>
+          <w:rFonts w:ascii="Corbel" w:hAnsi="Corbel"/>
+          <w:sz w:val="22"/>
+          <w:szCs w:val="22"/>
         </w:rPr>
         <w:t>Participated in team effort to produce policy manuals, education and promotional materials</w:t>
       </w:r>
     </w:p>
     <w:p>
       <w:pPr>
-        <w:pStyle w:val="level15"/>
-        <w:tabs>
-          <w:tab w:val="clear" w:pos="0"/>
-          <w:tab w:val="clear" w:pos="1440"/>
-        </w:tabs>
-        <w:ind w:left="709" w:firstLine="0"/>
-        <w:rPr>
-          <w:rFonts w:ascii="Corbel" w:hAnsi="Corbel"/>
-          <w:sz w:val="20"/>
-        </w:rPr>
-      </w:pPr>
-    </w:p>
-    <w:p>
-      <w:pPr>
-        <w:autoSpaceDE w:val="0"/>
-        <w:autoSpaceDN w:val="0"/>
-        <w:adjustRightInd w:val="0"/>
-        <w:spacing w:before="60" w:after="60"/>
-        <w:rPr>
-          <w:rFonts w:ascii="Corbel" w:hAnsi="Corbel"/>
-          <w:i/>
-          <w:sz w:val="20"/>
-          <w:szCs w:val="20"/>
-        </w:rPr>
-      </w:pPr>
-      <w:r>
-        <w:rPr>
-          <w:rFonts w:ascii="Corbel" w:hAnsi="Corbel"/>
-          <w:i/>
-          <w:sz w:val="20"/>
-          <w:szCs w:val="20"/>
-        </w:rPr>
-        <w:t xml:space="preserve">                 </w:t>
-      </w:r>
-      <w:r>
-        <w:rPr>
-          <w:rFonts w:ascii="Corbel" w:hAnsi="Corbel"/>
-          <w:i/>
-          <w:sz w:val="20"/>
-          <w:szCs w:val="20"/>
-        </w:rPr>
-        <w:t>Technical Environment:</w:t>
-      </w:r>
-      <w:r>
-        <w:rPr>
-          <w:rFonts w:ascii="Corbel" w:hAnsi="Corbel"/>
-          <w:sz w:val="20"/>
-          <w:szCs w:val="20"/>
-        </w:rPr>
-        <w:t xml:space="preserve"> </w:t>
-      </w:r>
-      <w:r>
-        <w:rPr>
-          <w:rFonts w:ascii="Corbel" w:hAnsi="Corbel"/>
-          <w:i/>
-          <w:sz w:val="20"/>
-          <w:szCs w:val="20"/>
-        </w:rPr>
-        <w:t xml:space="preserve">Windows NT, Java, XML, MS Office, MS Access, Test Director </w:t>
-      </w:r>
-    </w:p>
-    <w:p>
-      <w:pPr>
-        <w:pStyle w:val="ListParagraph"/>
         <w:spacing w:line="276" w:lineRule="auto"/>
         <w:ind w:right="27"/>
         <w:rPr>
           <w:rFonts w:ascii="Corbel" w:eastAsia="Times New Roman" w:hAnsi="Corbel" w:cs="Helvetica"/>
-          <w:color w:val="auto"/>
-          <w:sz w:val="22"/>
-          <w:szCs w:val="22"/>
-        </w:rPr>
-      </w:pPr>
-    </w:p>
-    <w:p>
-      <w:pPr>
-        <w:pStyle w:val="ListParagraph"/>
-        <w:spacing w:line="276" w:lineRule="auto"/>
-        <w:ind w:right="27"/>
-        <w:rPr>
-          <w:rFonts w:ascii="Corbel" w:eastAsia="Times New Roman" w:hAnsi="Corbel" w:cs="Helvetica"/>
-          <w:color w:val="auto"/>
-          <w:sz w:val="22"/>
-          <w:szCs w:val="22"/>
-        </w:rPr>
-      </w:pPr>
-    </w:p>
-    <w:p>
-      <w:pPr>
-        <w:spacing w:line="276" w:lineRule="auto"/>
-        <w:ind w:right="27"/>
-        <w:jc w:val="center"/>
-        <w:rPr>
-          <w:rFonts w:ascii="Corbel" w:eastAsia="Times New Roman" w:hAnsi="Corbel" w:cs="Helvetica"/>
           <w:b/>
           <w:bCs/>
           <w:color w:val="auto"/>
@@ -5437,6 +5171,8 @@
           <w:u w:val="single"/>
         </w:rPr>
       </w:pPr>
+      <w:bookmarkStart w:id="1" w:name="_GoBack"/>
+      <w:bookmarkEnd w:id="1"/>
     </w:p>
     <w:p>
       <w:pPr>
@@ -5763,7 +5499,27 @@
           <w:sz w:val="22"/>
           <w:szCs w:val="22"/>
         </w:rPr>
-        <w:t xml:space="preserve">Python (NumPy, Pandas, Matplotlib, Seaborn, API )      </w:t>
+        <w:t xml:space="preserve">Python (NumPy, Pandas, Matplotlib, Seaborn, </w:t>
+      </w:r>
+      <w:proofErr w:type="gramStart"/>
+      <w:r>
+        <w:rPr>
+          <w:rFonts w:ascii="Corbel" w:eastAsia="Times New Roman" w:hAnsi="Corbel" w:cs="Helvetica"/>
+          <w:color w:val="auto"/>
+          <w:sz w:val="22"/>
+          <w:szCs w:val="22"/>
+        </w:rPr>
+        <w:t>API )</w:t>
+      </w:r>
+      <w:proofErr w:type="gramEnd"/>
+      <w:r>
+        <w:rPr>
+          <w:rFonts w:ascii="Corbel" w:eastAsia="Times New Roman" w:hAnsi="Corbel" w:cs="Helvetica"/>
+          <w:color w:val="auto"/>
+          <w:sz w:val="22"/>
+          <w:szCs w:val="22"/>
+        </w:rPr>
+        <w:t xml:space="preserve">      </w:t>
       </w:r>
     </w:p>
     <w:p>
@@ -5791,7 +5547,27 @@
           <w:sz w:val="22"/>
           <w:szCs w:val="22"/>
         </w:rPr>
-        <w:t xml:space="preserve">Oracle, PostgreSQL , MySQL , SQL Alchemy               </w:t>
+        <w:t xml:space="preserve">Oracle, </w:t>
+      </w:r>
+      <w:proofErr w:type="gramStart"/>
+      <w:r>
+        <w:rPr>
+          <w:rFonts w:ascii="Corbel" w:eastAsia="Times New Roman" w:hAnsi="Corbel" w:cs="Helvetica"/>
+          <w:color w:val="auto"/>
+          <w:sz w:val="22"/>
+          <w:szCs w:val="22"/>
+        </w:rPr>
+        <w:t>PostgreSQL ,</w:t>
+      </w:r>
+      <w:proofErr w:type="gramEnd"/>
+      <w:r>
+        <w:rPr>
+          <w:rFonts w:ascii="Corbel" w:eastAsia="Times New Roman" w:hAnsi="Corbel" w:cs="Helvetica"/>
+          <w:color w:val="auto"/>
+          <w:sz w:val="22"/>
+          <w:szCs w:val="22"/>
+        </w:rPr>
+        <w:t xml:space="preserve"> MySQL , SQL Alchemy               </w:t>
       </w:r>
     </w:p>
     <w:p>
@@ -5872,8 +5648,8 @@
         <w:rPr>
           <w:rFonts w:ascii="Corbel" w:eastAsia="Times New Roman" w:hAnsi="Corbel" w:cs="Helvetica"/>
           <w:color w:val="auto"/>
-          <w:sz w:val="21"/>
-          <w:szCs w:val="21"/>
+          <w:sz w:val="22"/>
+          <w:szCs w:val="22"/>
         </w:rPr>
         <w:t xml:space="preserve">AWS </w:t>
       </w:r>
@@ -5930,16 +5706,16 @@
         <w:rPr>
           <w:rFonts w:ascii="Corbel" w:eastAsia="Times New Roman" w:hAnsi="Corbel" w:cs="Helvetica"/>
           <w:color w:val="auto"/>
-          <w:sz w:val="21"/>
-          <w:szCs w:val="21"/>
-        </w:rPr>
-      </w:pPr>
-      <w:r>
-        <w:rPr>
-          <w:rFonts w:ascii="Corbel" w:eastAsia="Times New Roman" w:hAnsi="Corbel" w:cs="Helvetica"/>
-          <w:color w:val="auto"/>
-          <w:sz w:val="21"/>
-          <w:szCs w:val="21"/>
+          <w:sz w:val="22"/>
+          <w:szCs w:val="22"/>
+        </w:rPr>
+      </w:pPr>
+      <w:r>
+        <w:rPr>
+          <w:rFonts w:ascii="Corbel" w:eastAsia="Times New Roman" w:hAnsi="Corbel" w:cs="Helvetica"/>
+          <w:color w:val="auto"/>
+          <w:sz w:val="22"/>
+          <w:szCs w:val="22"/>
         </w:rPr>
         <w:t>Tableau</w:t>
       </w:r>
@@ -5947,8 +5723,8 @@
         <w:rPr>
           <w:rFonts w:ascii="Corbel" w:eastAsia="Times New Roman" w:hAnsi="Corbel" w:cs="Helvetica"/>
           <w:color w:val="auto"/>
-          <w:sz w:val="21"/>
-          <w:szCs w:val="21"/>
+          <w:sz w:val="22"/>
+          <w:szCs w:val="22"/>
         </w:rPr>
         <w:t>, Power BI</w:t>
       </w:r>
@@ -5968,16 +5744,16 @@
         <w:rPr>
           <w:rFonts w:ascii="Corbel" w:eastAsia="Times New Roman" w:hAnsi="Corbel" w:cs="Helvetica"/>
           <w:color w:val="auto"/>
-          <w:sz w:val="21"/>
-          <w:szCs w:val="21"/>
-        </w:rPr>
-      </w:pPr>
-      <w:r>
-        <w:rPr>
-          <w:rFonts w:ascii="Corbel" w:eastAsia="Times New Roman" w:hAnsi="Corbel" w:cs="Helvetica"/>
-          <w:color w:val="auto"/>
-          <w:sz w:val="21"/>
-          <w:szCs w:val="21"/>
+          <w:sz w:val="22"/>
+          <w:szCs w:val="22"/>
+        </w:rPr>
+      </w:pPr>
+      <w:r>
+        <w:rPr>
+          <w:rFonts w:ascii="Corbel" w:eastAsia="Times New Roman" w:hAnsi="Corbel" w:cs="Helvetica"/>
+          <w:color w:val="auto"/>
+          <w:sz w:val="22"/>
+          <w:szCs w:val="22"/>
         </w:rPr>
         <w:t xml:space="preserve">ETL  </w:t>
       </w:r>
@@ -5985,8 +5761,8 @@
         <w:rPr>
           <w:rFonts w:ascii="Corbel" w:eastAsia="Times New Roman" w:hAnsi="Corbel" w:cs="Helvetica"/>
           <w:color w:val="auto"/>
-          <w:sz w:val="21"/>
-          <w:szCs w:val="21"/>
+          <w:sz w:val="22"/>
+          <w:szCs w:val="22"/>
         </w:rPr>
         <w:t xml:space="preserve">     </w:t>
       </w:r>
@@ -6006,16 +5782,16 @@
         <w:rPr>
           <w:rFonts w:ascii="Corbel" w:eastAsia="Times New Roman" w:hAnsi="Corbel" w:cs="Helvetica"/>
           <w:color w:val="auto"/>
-          <w:sz w:val="21"/>
-          <w:szCs w:val="21"/>
-        </w:rPr>
-      </w:pPr>
-      <w:r>
-        <w:rPr>
-          <w:rFonts w:ascii="Corbel" w:eastAsia="Times New Roman" w:hAnsi="Corbel" w:cs="Helvetica"/>
-          <w:color w:val="auto"/>
-          <w:sz w:val="21"/>
-          <w:szCs w:val="21"/>
+          <w:sz w:val="22"/>
+          <w:szCs w:val="22"/>
+        </w:rPr>
+      </w:pPr>
+      <w:r>
+        <w:rPr>
+          <w:rFonts w:ascii="Corbel" w:eastAsia="Times New Roman" w:hAnsi="Corbel" w:cs="Helvetica"/>
+          <w:color w:val="auto"/>
+          <w:sz w:val="22"/>
+          <w:szCs w:val="22"/>
         </w:rPr>
         <w:t xml:space="preserve">Machine Learning        </w:t>
       </w:r>
@@ -6035,16 +5811,16 @@
         <w:rPr>
           <w:rFonts w:ascii="Corbel" w:eastAsia="Times New Roman" w:hAnsi="Corbel" w:cs="Helvetica"/>
           <w:color w:val="auto"/>
-          <w:sz w:val="21"/>
-          <w:szCs w:val="21"/>
-        </w:rPr>
-      </w:pPr>
-      <w:r>
-        <w:rPr>
-          <w:rFonts w:ascii="Corbel" w:eastAsia="Times New Roman" w:hAnsi="Corbel" w:cs="Helvetica"/>
-          <w:color w:val="auto"/>
-          <w:sz w:val="21"/>
-          <w:szCs w:val="21"/>
+          <w:sz w:val="22"/>
+          <w:szCs w:val="22"/>
+        </w:rPr>
+      </w:pPr>
+      <w:r>
+        <w:rPr>
+          <w:rFonts w:ascii="Corbel" w:eastAsia="Times New Roman" w:hAnsi="Corbel" w:cs="Helvetica"/>
+          <w:color w:val="auto"/>
+          <w:sz w:val="22"/>
+          <w:szCs w:val="22"/>
         </w:rPr>
         <w:t xml:space="preserve">Big Data with Hadoop       </w:t>
       </w:r>
@@ -6064,16 +5840,16 @@
         <w:rPr>
           <w:rFonts w:ascii="Corbel" w:eastAsia="Times New Roman" w:hAnsi="Corbel" w:cs="Helvetica"/>
           <w:color w:val="auto"/>
-          <w:sz w:val="21"/>
-          <w:szCs w:val="21"/>
-        </w:rPr>
-      </w:pPr>
-      <w:r>
-        <w:rPr>
-          <w:rFonts w:ascii="Corbel" w:eastAsia="Times New Roman" w:hAnsi="Corbel" w:cs="Helvetica"/>
-          <w:color w:val="auto"/>
-          <w:sz w:val="21"/>
-          <w:szCs w:val="21"/>
+          <w:sz w:val="22"/>
+          <w:szCs w:val="22"/>
+        </w:rPr>
+      </w:pPr>
+      <w:r>
+        <w:rPr>
+          <w:rFonts w:ascii="Corbel" w:eastAsia="Times New Roman" w:hAnsi="Corbel" w:cs="Helvetica"/>
+          <w:color w:val="auto"/>
+          <w:sz w:val="22"/>
+          <w:szCs w:val="22"/>
         </w:rPr>
         <w:t xml:space="preserve">Git / GitHub  </w:t>
       </w:r>
@@ -6100,15 +5876,16 @@
         <w:rPr>
           <w:rFonts w:ascii="Corbel" w:eastAsia="Times New Roman" w:hAnsi="Corbel" w:cs="Helvetica"/>
           <w:color w:val="auto"/>
-          <w:sz w:val="21"/>
-          <w:szCs w:val="21"/>
+          <w:sz w:val="22"/>
+          <w:szCs w:val="22"/>
         </w:rPr>
         <w:t xml:space="preserve"> </w:t>
       </w:r>
       <w:r>
         <w:rPr>
           <w:rFonts w:ascii="Corbel" w:hAnsi="Corbel"/>
-          <w:sz w:val="20"/>
+          <w:sz w:val="22"/>
+          <w:szCs w:val="22"/>
         </w:rPr>
         <w:t xml:space="preserve">HP Quick Test Pro 10.0 </w:t>
       </w:r>
@@ -6143,7 +5920,8 @@
       <w:r>
         <w:rPr>
           <w:rFonts w:ascii="Corbel" w:hAnsi="Corbel"/>
-          <w:sz w:val="20"/>
+          <w:sz w:val="22"/>
+          <w:szCs w:val="22"/>
         </w:rPr>
         <w:t>Load Runner 8.0</w:t>
       </w:r>
@@ -6171,14 +5949,15 @@
         <w:rPr>
           <w:rFonts w:ascii="Corbel" w:eastAsia="Times New Roman" w:hAnsi="Corbel" w:cs="Helvetica"/>
           <w:color w:val="auto"/>
-          <w:sz w:val="21"/>
-          <w:szCs w:val="21"/>
-        </w:rPr>
-      </w:pPr>
-      <w:r>
-        <w:rPr>
-          <w:rFonts w:ascii="Corbel" w:hAnsi="Corbel"/>
-          <w:sz w:val="20"/>
+          <w:sz w:val="22"/>
+          <w:szCs w:val="22"/>
+        </w:rPr>
+      </w:pPr>
+      <w:r>
+        <w:rPr>
+          <w:rFonts w:ascii="Corbel" w:hAnsi="Corbel"/>
+          <w:sz w:val="22"/>
+          <w:szCs w:val="22"/>
         </w:rPr>
         <w:t>JMeter</w:t>
       </w:r>
@@ -6186,8 +5965,8 @@
         <w:rPr>
           <w:rFonts w:ascii="Corbel" w:eastAsia="Times New Roman" w:hAnsi="Corbel" w:cs="Helvetica"/>
           <w:color w:val="auto"/>
-          <w:sz w:val="21"/>
-          <w:szCs w:val="21"/>
+          <w:sz w:val="22"/>
+          <w:szCs w:val="22"/>
         </w:rPr>
         <w:t xml:space="preserve"> </w:t>
       </w:r>
@@ -6202,8 +5981,8 @@
         <w:rPr>
           <w:rFonts w:ascii="Corbel" w:eastAsia="Times New Roman" w:hAnsi="Corbel" w:cs="Helvetica"/>
           <w:color w:val="auto"/>
-          <w:sz w:val="21"/>
-          <w:szCs w:val="21"/>
+          <w:sz w:val="22"/>
+          <w:szCs w:val="22"/>
         </w:rPr>
       </w:pPr>
     </w:p>
@@ -6217,8 +5996,8 @@
         <w:rPr>
           <w:rFonts w:ascii="Corbel" w:eastAsia="Times New Roman" w:hAnsi="Corbel" w:cs="Helvetica"/>
           <w:color w:val="auto"/>
-          <w:sz w:val="21"/>
-          <w:szCs w:val="21"/>
+          <w:sz w:val="22"/>
+          <w:szCs w:val="22"/>
         </w:rPr>
         <w:sectPr>
           <w:type w:val="continuous"/>
@@ -6234,8 +6013,8 @@
         <w:rPr>
           <w:rFonts w:ascii="Corbel" w:eastAsia="Times New Roman" w:hAnsi="Corbel" w:cs="Helvetica"/>
           <w:color w:val="auto"/>
-          <w:sz w:val="21"/>
-          <w:szCs w:val="21"/>
+          <w:sz w:val="22"/>
+          <w:szCs w:val="22"/>
         </w:rPr>
         <w:t xml:space="preserve">                                                                  </w:t>
       </w:r>
@@ -6243,8 +6022,8 @@
         <w:rPr>
           <w:rFonts w:ascii="Corbel" w:eastAsia="Times New Roman" w:hAnsi="Corbel" w:cs="Helvetica"/>
           <w:color w:val="auto"/>
-          <w:sz w:val="21"/>
-          <w:szCs w:val="21"/>
+          <w:sz w:val="22"/>
+          <w:szCs w:val="22"/>
         </w:rPr>
         <w:t xml:space="preserve">                                                                                                                                                                                                                        </w:t>
       </w:r>

--- a/ElmaddinKarimov_Resume.docx
+++ b/ElmaddinKarimov_Resume.docx
@@ -9,8 +9,8 @@
         <w:ind w:right="228"/>
         <w:rPr>
           <w:rFonts w:ascii="Helvetica" w:eastAsia="Arial" w:hAnsi="Helvetica" w:cs="Helvetica"/>
-          <w:sz w:val="22"/>
-          <w:szCs w:val="22"/>
+          <w:sz w:val="21"/>
+          <w:szCs w:val="21"/>
         </w:rPr>
       </w:pPr>
     </w:p>
@@ -20,16 +20,16 @@
         <w:rPr>
           <w:rFonts w:ascii="Corbel" w:hAnsi="Corbel" w:cs="Helvetica"/>
           <w:b/>
-          <w:sz w:val="32"/>
-          <w:szCs w:val="32"/>
+          <w:sz w:val="28"/>
+          <w:szCs w:val="28"/>
         </w:rPr>
       </w:pPr>
       <w:r>
         <w:rPr>
           <w:rFonts w:ascii="Corbel" w:hAnsi="Corbel" w:cs="Helvetica"/>
           <w:b/>
-          <w:sz w:val="32"/>
-          <w:szCs w:val="32"/>
+          <w:sz w:val="28"/>
+          <w:szCs w:val="28"/>
         </w:rPr>
         <w:t xml:space="preserve">ELMADDIN </w:t>
       </w:r>
@@ -37,8 +37,8 @@
         <w:rPr>
           <w:rFonts w:ascii="Corbel" w:hAnsi="Corbel" w:cs="Helvetica"/>
           <w:b/>
-          <w:sz w:val="32"/>
-          <w:szCs w:val="32"/>
+          <w:sz w:val="28"/>
+          <w:szCs w:val="28"/>
         </w:rPr>
         <w:t>KARIMOV</w:t>
       </w:r>
@@ -48,8 +48,8 @@
         <w:jc w:val="center"/>
         <w:rPr>
           <w:rFonts w:ascii="Corbel" w:eastAsia="Garamond" w:hAnsi="Corbel" w:cs="Helvetica"/>
-          <w:sz w:val="22"/>
-          <w:szCs w:val="22"/>
+          <w:sz w:val="21"/>
+          <w:szCs w:val="21"/>
         </w:rPr>
       </w:pPr>
       <w:r>
@@ -57,8 +57,8 @@
           <w:rFonts w:ascii="Corbel" w:eastAsia="Garamond" w:hAnsi="Corbel" w:cs="Helvetica"/>
           <w:b/>
           <w:color w:val="auto"/>
-          <w:sz w:val="22"/>
-          <w:szCs w:val="22"/>
+          <w:sz w:val="21"/>
+          <w:szCs w:val="21"/>
         </w:rPr>
         <w:t>Tel:</w:t>
       </w:r>
@@ -66,16 +66,16 @@
         <w:rPr>
           <w:rFonts w:ascii="Corbel" w:eastAsia="Garamond" w:hAnsi="Corbel" w:cs="Helvetica"/>
           <w:color w:val="auto"/>
-          <w:sz w:val="22"/>
-          <w:szCs w:val="22"/>
+          <w:sz w:val="21"/>
+          <w:szCs w:val="21"/>
         </w:rPr>
         <w:t xml:space="preserve"> </w:t>
       </w:r>
       <w:r>
         <w:rPr>
           <w:rFonts w:ascii="Corbel" w:eastAsia="Garamond" w:hAnsi="Corbel" w:cs="Helvetica"/>
-          <w:sz w:val="22"/>
-          <w:szCs w:val="22"/>
+          <w:sz w:val="21"/>
+          <w:szCs w:val="21"/>
         </w:rPr>
         <w:t>647-770-2002</w:t>
       </w:r>
@@ -86,16 +86,16 @@
         <w:rPr>
           <w:rStyle w:val="Hyperlink"/>
           <w:rFonts w:ascii="Corbel" w:eastAsia="Garamond" w:hAnsi="Corbel" w:cs="Helvetica"/>
-          <w:sz w:val="22"/>
-          <w:szCs w:val="22"/>
+          <w:sz w:val="21"/>
+          <w:szCs w:val="21"/>
         </w:rPr>
       </w:pPr>
       <w:r>
         <w:rPr>
           <w:rFonts w:ascii="Corbel" w:hAnsi="Corbel" w:cs="Helvetica"/>
           <w:b/>
-          <w:sz w:val="22"/>
-          <w:szCs w:val="22"/>
+          <w:sz w:val="21"/>
+          <w:szCs w:val="21"/>
         </w:rPr>
         <w:t xml:space="preserve">E-mail: </w:t>
       </w:r>
@@ -105,8 +105,8 @@
             <w:rStyle w:val="Hyperlink"/>
             <w:rFonts w:ascii="Corbel" w:hAnsi="Corbel" w:cs="Helvetica"/>
             <w:color w:val="auto"/>
-            <w:sz w:val="22"/>
-            <w:szCs w:val="22"/>
+            <w:sz w:val="21"/>
+            <w:szCs w:val="21"/>
             <w:u w:val="none"/>
           </w:rPr>
           <w:t>nasirsoy</w:t>
@@ -116,8 +116,8 @@
             <w:rStyle w:val="Hyperlink"/>
             <w:rFonts w:ascii="Corbel" w:eastAsia="Garamond" w:hAnsi="Corbel" w:cs="Helvetica"/>
             <w:color w:val="auto"/>
-            <w:sz w:val="22"/>
-            <w:szCs w:val="22"/>
+            <w:sz w:val="21"/>
+            <w:szCs w:val="21"/>
             <w:u w:val="none"/>
           </w:rPr>
           <w:t>@gmail.com</w:t>
@@ -131,8 +131,8 @@
           <w:rStyle w:val="Hyperlink"/>
           <w:rFonts w:ascii="Corbel" w:hAnsi="Corbel" w:cs="Helvetica"/>
           <w:color w:val="auto"/>
-          <w:sz w:val="22"/>
-          <w:szCs w:val="22"/>
+          <w:sz w:val="21"/>
+          <w:szCs w:val="21"/>
         </w:rPr>
       </w:pPr>
       <w:r>
@@ -141,8 +141,8 @@
           <w:rFonts w:ascii="Corbel" w:eastAsia="Garamond" w:hAnsi="Corbel" w:cs="Helvetica"/>
           <w:b/>
           <w:color w:val="auto"/>
-          <w:sz w:val="22"/>
-          <w:szCs w:val="22"/>
+          <w:sz w:val="21"/>
+          <w:szCs w:val="21"/>
           <w:u w:val="none"/>
         </w:rPr>
         <w:t>Web:</w:t>
@@ -152,8 +152,8 @@
           <w:rStyle w:val="Hyperlink"/>
           <w:rFonts w:ascii="Corbel" w:eastAsia="Garamond" w:hAnsi="Corbel" w:cs="Helvetica"/>
           <w:color w:val="auto"/>
-          <w:sz w:val="22"/>
-          <w:szCs w:val="22"/>
+          <w:sz w:val="21"/>
+          <w:szCs w:val="21"/>
           <w:u w:val="none"/>
         </w:rPr>
         <w:t xml:space="preserve">   </w:t>
@@ -164,12 +164,14 @@
             <w:rStyle w:val="Hyperlink"/>
             <w:rFonts w:ascii="Corbel" w:hAnsi="Corbel" w:cs="Helvetica"/>
             <w:color w:val="auto"/>
-            <w:sz w:val="22"/>
-            <w:szCs w:val="22"/>
+            <w:sz w:val="21"/>
+            <w:szCs w:val="21"/>
           </w:rPr>
           <w:t>https://elmaddinkarimov.github.io</w:t>
         </w:r>
       </w:hyperlink>
+      <w:bookmarkStart w:id="0" w:name="_GoBack"/>
+      <w:bookmarkEnd w:id="0"/>
     </w:p>
     <w:p>
       <w:pPr>
@@ -178,16 +180,18 @@
         <w:rPr>
           <w:rFonts w:ascii="Corbel" w:hAnsi="Corbel" w:cs="Helvetica"/>
           <w:b/>
+          <w:sz w:val="21"/>
+          <w:szCs w:val="21"/>
           <w:u w:val="single"/>
         </w:rPr>
       </w:pPr>
-      <w:bookmarkStart w:id="0" w:name="_Hlk11795975"/>
-      <w:r>
-        <w:rPr>
-          <w:rFonts w:ascii="Corbel" w:eastAsia="Times New Roman" w:hAnsi="Corbel" w:cs="Helvetica"/>
-          <w:color w:val="auto"/>
-          <w:sz w:val="22"/>
-          <w:szCs w:val="22"/>
+      <w:bookmarkStart w:id="1" w:name="_Hlk11795975"/>
+      <w:r>
+        <w:rPr>
+          <w:rFonts w:ascii="Corbel" w:eastAsia="Times New Roman" w:hAnsi="Corbel" w:cs="Helvetica"/>
+          <w:color w:val="auto"/>
+          <w:sz w:val="21"/>
+          <w:szCs w:val="21"/>
         </w:rPr>
         <w:t xml:space="preserve">Self-motivated, detail oriented and </w:t>
       </w:r>
@@ -195,8 +199,8 @@
         <w:rPr>
           <w:rFonts w:ascii="Corbel" w:eastAsia="Times New Roman" w:hAnsi="Corbel" w:cs="Helvetica"/>
           <w:color w:val="auto"/>
-          <w:sz w:val="22"/>
-          <w:szCs w:val="22"/>
+          <w:sz w:val="21"/>
+          <w:szCs w:val="21"/>
         </w:rPr>
         <w:t xml:space="preserve">initiated </w:t>
       </w:r>
@@ -206,10 +210,10 @@
           <w:b/>
           <w:bCs/>
           <w:color w:val="auto"/>
-          <w:sz w:val="22"/>
-          <w:szCs w:val="22"/>
-        </w:rPr>
-        <w:t>QA</w:t>
+          <w:sz w:val="21"/>
+          <w:szCs w:val="21"/>
+        </w:rPr>
+        <w:t>D</w:t>
       </w:r>
       <w:r>
         <w:rPr>
@@ -217,48 +221,39 @@
           <w:b/>
           <w:bCs/>
           <w:color w:val="auto"/>
-          <w:sz w:val="22"/>
-          <w:szCs w:val="22"/>
-        </w:rPr>
-        <w:t xml:space="preserve"> &amp; D</w:t>
-      </w:r>
-      <w:r>
-        <w:rPr>
-          <w:rFonts w:ascii="Corbel" w:eastAsia="Times New Roman" w:hAnsi="Corbel" w:cs="Helvetica"/>
+          <w:sz w:val="21"/>
+          <w:szCs w:val="21"/>
+        </w:rPr>
+        <w:t>ata Analyst</w:t>
+      </w:r>
+      <w:r>
+        <w:rPr>
+          <w:rFonts w:ascii="Corbel" w:eastAsia="Times New Roman" w:hAnsi="Corbel" w:cs="Helvetica"/>
+          <w:color w:val="auto"/>
+          <w:sz w:val="21"/>
+          <w:szCs w:val="21"/>
+        </w:rPr>
+        <w:t xml:space="preserve"> with experience in analysing the data using SQL queries to provide business solutions. Looking for an opportunity to utilize my skills and help organization achieve its goals       </w:t>
+      </w:r>
+      <w:r>
+        <w:rPr>
+          <w:rFonts w:ascii="Corbel" w:eastAsia="Times New Roman" w:hAnsi="Corbel" w:cs="Helvetica"/>
+          <w:sz w:val="21"/>
+          <w:szCs w:val="21"/>
+        </w:rPr>
+        <w:t xml:space="preserve">         </w:t>
+      </w:r>
+      <w:r>
+        <w:rPr>
+          <w:rFonts w:ascii="Corbel" w:hAnsi="Corbel" w:cs="Helvetica"/>
           <w:b/>
-          <w:bCs/>
-          <w:color w:val="auto"/>
-          <w:sz w:val="22"/>
-          <w:szCs w:val="22"/>
-        </w:rPr>
-        <w:t>ata Analyst</w:t>
-      </w:r>
-      <w:r>
-        <w:rPr>
-          <w:rFonts w:ascii="Corbel" w:eastAsia="Times New Roman" w:hAnsi="Corbel" w:cs="Helvetica"/>
-          <w:color w:val="auto"/>
-          <w:sz w:val="22"/>
-          <w:szCs w:val="22"/>
-        </w:rPr>
-        <w:t xml:space="preserve"> with experience in analysing the data using SQL queries to provide business solutions. Looking for an opportunity to utilize my skills and help organization achieve its goals       </w:t>
-      </w:r>
-      <w:r>
-        <w:rPr>
-          <w:rFonts w:ascii="Corbel" w:eastAsia="Times New Roman" w:hAnsi="Corbel" w:cs="Helvetica"/>
-          <w:sz w:val="22"/>
-          <w:szCs w:val="22"/>
-        </w:rPr>
-        <w:t xml:space="preserve">         </w:t>
-      </w:r>
-      <w:r>
-        <w:rPr>
-          <w:rFonts w:ascii="Corbel" w:hAnsi="Corbel" w:cs="Helvetica"/>
-          <w:b/>
+          <w:sz w:val="21"/>
+          <w:szCs w:val="21"/>
           <w:u w:val="single"/>
         </w:rPr>
         <w:t xml:space="preserve">                                  </w:t>
       </w:r>
-      <w:bookmarkEnd w:id="0"/>
+      <w:bookmarkEnd w:id="1"/>
     </w:p>
     <w:p>
       <w:pPr>
@@ -268,6 +263,8 @@
           <w:rFonts w:ascii="Corbel" w:hAnsi="Corbel" w:cs="Helvetica"/>
           <w:b/>
           <w:color w:val="4472C4" w:themeColor="accent1"/>
+          <w:sz w:val="21"/>
+          <w:szCs w:val="21"/>
           <w:u w:val="single"/>
         </w:rPr>
       </w:pPr>
@@ -276,6 +273,8 @@
           <w:rFonts w:ascii="Corbel" w:hAnsi="Corbel" w:cs="Helvetica"/>
           <w:b/>
           <w:color w:val="4472C4" w:themeColor="accent1"/>
+          <w:sz w:val="21"/>
+          <w:szCs w:val="21"/>
           <w:u w:val="single"/>
         </w:rPr>
         <w:t>SUMMARY OF QUALIFICATIONS</w:t>
@@ -293,16 +292,16 @@
         <w:rPr>
           <w:rFonts w:ascii="Corbel" w:eastAsia="Times New Roman" w:hAnsi="Corbel" w:cs="Helvetica"/>
           <w:color w:val="auto"/>
-          <w:sz w:val="22"/>
-          <w:szCs w:val="22"/>
-        </w:rPr>
-      </w:pPr>
-      <w:r>
-        <w:rPr>
-          <w:rFonts w:ascii="Corbel" w:eastAsia="Times New Roman" w:hAnsi="Corbel" w:cs="Helvetica"/>
-          <w:color w:val="auto"/>
-          <w:sz w:val="22"/>
-          <w:szCs w:val="22"/>
+          <w:sz w:val="21"/>
+          <w:szCs w:val="21"/>
+        </w:rPr>
+      </w:pPr>
+      <w:r>
+        <w:rPr>
+          <w:rFonts w:ascii="Corbel" w:eastAsia="Times New Roman" w:hAnsi="Corbel" w:cs="Helvetica"/>
+          <w:color w:val="auto"/>
+          <w:sz w:val="21"/>
+          <w:szCs w:val="21"/>
         </w:rPr>
         <w:t>8</w:t>
       </w:r>
@@ -310,8 +309,8 @@
         <w:rPr>
           <w:rFonts w:ascii="Corbel" w:eastAsia="Times New Roman" w:hAnsi="Corbel" w:cs="Helvetica"/>
           <w:color w:val="auto"/>
-          <w:sz w:val="22"/>
-          <w:szCs w:val="22"/>
+          <w:sz w:val="21"/>
+          <w:szCs w:val="21"/>
         </w:rPr>
         <w:t>+</w:t>
       </w:r>
@@ -319,8 +318,8 @@
         <w:rPr>
           <w:rFonts w:ascii="Corbel" w:eastAsia="Times New Roman" w:hAnsi="Corbel" w:cs="Helvetica"/>
           <w:color w:val="auto"/>
-          <w:sz w:val="22"/>
-          <w:szCs w:val="22"/>
+          <w:sz w:val="21"/>
+          <w:szCs w:val="21"/>
         </w:rPr>
         <w:t xml:space="preserve"> years of experience in IT industry</w:t>
       </w:r>
@@ -328,8 +327,8 @@
         <w:rPr>
           <w:rFonts w:ascii="Corbel" w:eastAsia="Times New Roman" w:hAnsi="Corbel" w:cs="Helvetica"/>
           <w:color w:val="auto"/>
-          <w:sz w:val="22"/>
-          <w:szCs w:val="22"/>
+          <w:sz w:val="21"/>
+          <w:szCs w:val="21"/>
         </w:rPr>
         <w:t xml:space="preserve"> as</w:t>
       </w:r>
@@ -337,8 +336,8 @@
         <w:rPr>
           <w:rFonts w:ascii="Corbel" w:eastAsia="Times New Roman" w:hAnsi="Corbel" w:cs="Helvetica"/>
           <w:color w:val="auto"/>
-          <w:sz w:val="22"/>
-          <w:szCs w:val="22"/>
+          <w:sz w:val="21"/>
+          <w:szCs w:val="21"/>
         </w:rPr>
         <w:t xml:space="preserve"> a</w:t>
       </w:r>
@@ -346,8 +345,8 @@
         <w:rPr>
           <w:rFonts w:ascii="Corbel" w:eastAsia="Times New Roman" w:hAnsi="Corbel" w:cs="Helvetica"/>
           <w:color w:val="auto"/>
-          <w:sz w:val="22"/>
-          <w:szCs w:val="22"/>
+          <w:sz w:val="21"/>
+          <w:szCs w:val="21"/>
         </w:rPr>
         <w:t xml:space="preserve"> </w:t>
       </w:r>
@@ -355,8 +354,8 @@
         <w:rPr>
           <w:rFonts w:ascii="Corbel" w:hAnsi="Corbel" w:cs="Helvetica"/>
           <w:bCs/>
-          <w:sz w:val="22"/>
-          <w:szCs w:val="22"/>
+          <w:sz w:val="21"/>
+          <w:szCs w:val="21"/>
         </w:rPr>
         <w:t>Quality Assurance &amp;</w:t>
       </w:r>
@@ -364,7 +363,8 @@
         <w:rPr>
           <w:rFonts w:ascii="Corbel" w:hAnsi="Corbel"/>
           <w:b/>
-          <w:sz w:val="26"/>
+          <w:sz w:val="21"/>
+          <w:szCs w:val="21"/>
         </w:rPr>
         <w:t xml:space="preserve"> </w:t>
       </w:r>
@@ -372,8 +372,8 @@
         <w:rPr>
           <w:rFonts w:ascii="Corbel" w:eastAsia="Times New Roman" w:hAnsi="Corbel" w:cs="Helvetica"/>
           <w:color w:val="auto"/>
-          <w:sz w:val="22"/>
-          <w:szCs w:val="22"/>
+          <w:sz w:val="21"/>
+          <w:szCs w:val="21"/>
         </w:rPr>
         <w:t xml:space="preserve">Data Analyst </w:t>
       </w:r>
@@ -390,16 +390,16 @@
         <w:rPr>
           <w:rFonts w:ascii="Corbel" w:eastAsia="Times New Roman" w:hAnsi="Corbel" w:cs="Helvetica"/>
           <w:color w:val="auto"/>
-          <w:sz w:val="22"/>
-          <w:szCs w:val="22"/>
-        </w:rPr>
-      </w:pPr>
-      <w:r>
-        <w:rPr>
-          <w:rFonts w:ascii="Corbel" w:eastAsia="Times New Roman" w:hAnsi="Corbel" w:cs="Helvetica"/>
-          <w:color w:val="auto"/>
-          <w:sz w:val="22"/>
-          <w:szCs w:val="22"/>
+          <w:sz w:val="21"/>
+          <w:szCs w:val="21"/>
+        </w:rPr>
+      </w:pPr>
+      <w:r>
+        <w:rPr>
+          <w:rFonts w:ascii="Corbel" w:eastAsia="Times New Roman" w:hAnsi="Corbel" w:cs="Helvetica"/>
+          <w:color w:val="auto"/>
+          <w:sz w:val="21"/>
+          <w:szCs w:val="21"/>
         </w:rPr>
         <w:t>E</w:t>
       </w:r>
@@ -407,8 +407,8 @@
         <w:rPr>
           <w:rFonts w:ascii="Corbel" w:eastAsia="Times New Roman" w:hAnsi="Corbel" w:cs="Helvetica"/>
           <w:color w:val="auto"/>
-          <w:sz w:val="22"/>
-          <w:szCs w:val="22"/>
+          <w:sz w:val="21"/>
+          <w:szCs w:val="21"/>
         </w:rPr>
         <w:t xml:space="preserve">xperience in analyzing, manipulating, cleansing and validating data using </w:t>
       </w:r>
@@ -418,8 +418,8 @@
           <w:b/>
           <w:bCs/>
           <w:color w:val="auto"/>
-          <w:sz w:val="22"/>
-          <w:szCs w:val="22"/>
+          <w:sz w:val="21"/>
+          <w:szCs w:val="21"/>
         </w:rPr>
         <w:t>Excel</w:t>
       </w:r>
@@ -427,8 +427,8 @@
         <w:rPr>
           <w:rFonts w:ascii="Corbel" w:eastAsia="Times New Roman" w:hAnsi="Corbel" w:cs="Helvetica"/>
           <w:color w:val="auto"/>
-          <w:sz w:val="22"/>
-          <w:szCs w:val="22"/>
+          <w:sz w:val="21"/>
+          <w:szCs w:val="21"/>
         </w:rPr>
         <w:t xml:space="preserve"> (Pivot Table, </w:t>
       </w:r>
@@ -438,8 +438,8 @@
           <w:b/>
           <w:bCs/>
           <w:color w:val="auto"/>
-          <w:sz w:val="22"/>
-          <w:szCs w:val="22"/>
+          <w:sz w:val="21"/>
+          <w:szCs w:val="21"/>
         </w:rPr>
         <w:t>VBA</w:t>
       </w:r>
@@ -447,8 +447,8 @@
         <w:rPr>
           <w:rFonts w:ascii="Corbel" w:eastAsia="Times New Roman" w:hAnsi="Corbel" w:cs="Helvetica"/>
           <w:color w:val="auto"/>
-          <w:sz w:val="22"/>
-          <w:szCs w:val="22"/>
+          <w:sz w:val="21"/>
+          <w:szCs w:val="21"/>
         </w:rPr>
         <w:t xml:space="preserve">), </w:t>
       </w:r>
@@ -458,8 +458,8 @@
           <w:b/>
           <w:bCs/>
           <w:color w:val="auto"/>
-          <w:sz w:val="22"/>
-          <w:szCs w:val="22"/>
+          <w:sz w:val="21"/>
+          <w:szCs w:val="21"/>
         </w:rPr>
         <w:t>SQL</w:t>
       </w:r>
@@ -467,8 +467,8 @@
         <w:rPr>
           <w:rFonts w:ascii="Corbel" w:eastAsia="Times New Roman" w:hAnsi="Corbel" w:cs="Helvetica"/>
           <w:color w:val="auto"/>
-          <w:sz w:val="22"/>
-          <w:szCs w:val="22"/>
+          <w:sz w:val="21"/>
+          <w:szCs w:val="21"/>
         </w:rPr>
         <w:t xml:space="preserve">, </w:t>
       </w:r>
@@ -476,8 +476,8 @@
         <w:rPr>
           <w:rFonts w:ascii="Corbel" w:eastAsia="Times New Roman" w:hAnsi="Corbel" w:cs="Helvetica"/>
           <w:color w:val="auto"/>
-          <w:sz w:val="22"/>
-          <w:szCs w:val="22"/>
+          <w:sz w:val="21"/>
+          <w:szCs w:val="21"/>
         </w:rPr>
         <w:t>NoSQL</w:t>
       </w:r>
@@ -485,8 +485,8 @@
         <w:rPr>
           <w:rFonts w:ascii="Corbel" w:eastAsia="Times New Roman" w:hAnsi="Corbel" w:cs="Helvetica"/>
           <w:color w:val="auto"/>
-          <w:sz w:val="22"/>
-          <w:szCs w:val="22"/>
+          <w:sz w:val="21"/>
+          <w:szCs w:val="21"/>
         </w:rPr>
         <w:t xml:space="preserve">, </w:t>
       </w:r>
@@ -496,8 +496,8 @@
           <w:b/>
           <w:bCs/>
           <w:color w:val="auto"/>
-          <w:sz w:val="22"/>
-          <w:szCs w:val="22"/>
+          <w:sz w:val="21"/>
+          <w:szCs w:val="21"/>
         </w:rPr>
         <w:t>Python</w:t>
       </w:r>
@@ -505,8 +505,8 @@
         <w:rPr>
           <w:rFonts w:ascii="Corbel" w:eastAsia="Times New Roman" w:hAnsi="Corbel" w:cs="Helvetica"/>
           <w:color w:val="auto"/>
-          <w:sz w:val="22"/>
-          <w:szCs w:val="22"/>
+          <w:sz w:val="21"/>
+          <w:szCs w:val="21"/>
         </w:rPr>
         <w:t xml:space="preserve"> (Pandas, NumPy, Matplotlib</w:t>
       </w:r>
@@ -514,8 +514,8 @@
         <w:rPr>
           <w:rFonts w:ascii="Corbel" w:eastAsia="Times New Roman" w:hAnsi="Corbel" w:cs="Helvetica"/>
           <w:color w:val="auto"/>
-          <w:sz w:val="22"/>
-          <w:szCs w:val="22"/>
+          <w:sz w:val="21"/>
+          <w:szCs w:val="21"/>
         </w:rPr>
         <w:t>, API Interactions, Social Media Mining</w:t>
       </w:r>
@@ -523,8 +523,8 @@
         <w:rPr>
           <w:rFonts w:ascii="Corbel" w:eastAsia="Times New Roman" w:hAnsi="Corbel" w:cs="Helvetica"/>
           <w:color w:val="auto"/>
-          <w:sz w:val="22"/>
-          <w:szCs w:val="22"/>
+          <w:sz w:val="21"/>
+          <w:szCs w:val="21"/>
         </w:rPr>
         <w:t>),</w:t>
       </w:r>
@@ -532,8 +532,8 @@
         <w:rPr>
           <w:rFonts w:ascii="Corbel" w:eastAsia="Times New Roman" w:hAnsi="Corbel" w:cs="Helvetica"/>
           <w:color w:val="auto"/>
-          <w:sz w:val="22"/>
-          <w:szCs w:val="22"/>
+          <w:sz w:val="21"/>
+          <w:szCs w:val="21"/>
         </w:rPr>
         <w:t xml:space="preserve"> </w:t>
       </w:r>
@@ -541,8 +541,8 @@
         <w:rPr>
           <w:rFonts w:ascii="Corbel" w:eastAsia="Times New Roman" w:hAnsi="Corbel" w:cs="Helvetica"/>
           <w:color w:val="auto"/>
-          <w:sz w:val="22"/>
-          <w:szCs w:val="22"/>
+          <w:sz w:val="21"/>
+          <w:szCs w:val="21"/>
         </w:rPr>
         <w:t>HTML/CSS, JavaScript</w:t>
       </w:r>
@@ -550,8 +550,8 @@
         <w:rPr>
           <w:rFonts w:ascii="Corbel" w:eastAsia="Times New Roman" w:hAnsi="Corbel" w:cs="Helvetica"/>
           <w:color w:val="auto"/>
-          <w:sz w:val="22"/>
-          <w:szCs w:val="22"/>
+          <w:sz w:val="21"/>
+          <w:szCs w:val="21"/>
         </w:rPr>
         <w:t>,</w:t>
       </w:r>
@@ -559,8 +559,8 @@
         <w:rPr>
           <w:rFonts w:ascii="Corbel" w:eastAsia="Times New Roman" w:hAnsi="Corbel" w:cs="Helvetica"/>
           <w:color w:val="auto"/>
-          <w:sz w:val="22"/>
-          <w:szCs w:val="22"/>
+          <w:sz w:val="21"/>
+          <w:szCs w:val="21"/>
         </w:rPr>
         <w:t xml:space="preserve"> </w:t>
       </w:r>
@@ -570,8 +570,8 @@
           <w:b/>
           <w:bCs/>
           <w:color w:val="auto"/>
-          <w:sz w:val="22"/>
-          <w:szCs w:val="22"/>
+          <w:sz w:val="21"/>
+          <w:szCs w:val="21"/>
         </w:rPr>
         <w:t>Tableau,</w:t>
       </w:r>
@@ -579,8 +579,8 @@
         <w:rPr>
           <w:rFonts w:ascii="Corbel" w:eastAsia="Times New Roman" w:hAnsi="Corbel" w:cs="Helvetica"/>
           <w:color w:val="auto"/>
-          <w:sz w:val="22"/>
-          <w:szCs w:val="22"/>
+          <w:sz w:val="21"/>
+          <w:szCs w:val="21"/>
         </w:rPr>
         <w:t xml:space="preserve"> </w:t>
       </w:r>
@@ -588,8 +588,8 @@
         <w:rPr>
           <w:rFonts w:ascii="Corbel" w:eastAsia="Times New Roman" w:hAnsi="Corbel" w:cs="Helvetica"/>
           <w:color w:val="auto"/>
-          <w:sz w:val="22"/>
-          <w:szCs w:val="22"/>
+          <w:sz w:val="21"/>
+          <w:szCs w:val="21"/>
         </w:rPr>
         <w:t xml:space="preserve">Power BI, </w:t>
       </w:r>
@@ -597,8 +597,8 @@
         <w:rPr>
           <w:rFonts w:ascii="Corbel" w:eastAsia="Times New Roman" w:hAnsi="Corbel" w:cs="Helvetica"/>
           <w:color w:val="auto"/>
-          <w:sz w:val="22"/>
-          <w:szCs w:val="22"/>
+          <w:sz w:val="21"/>
+          <w:szCs w:val="21"/>
         </w:rPr>
         <w:t>Hadoop, Machine Learning</w:t>
       </w:r>
@@ -615,16 +615,16 @@
         <w:rPr>
           <w:rFonts w:ascii="Corbel" w:eastAsia="Times New Roman" w:hAnsi="Corbel" w:cs="Helvetica"/>
           <w:color w:val="auto"/>
-          <w:sz w:val="22"/>
-          <w:szCs w:val="22"/>
-        </w:rPr>
-      </w:pPr>
-      <w:r>
-        <w:rPr>
-          <w:rFonts w:ascii="Corbel" w:eastAsia="Times New Roman" w:hAnsi="Corbel" w:cs="Helvetica"/>
-          <w:color w:val="auto"/>
-          <w:sz w:val="22"/>
-          <w:szCs w:val="22"/>
+          <w:sz w:val="21"/>
+          <w:szCs w:val="21"/>
+        </w:rPr>
+      </w:pPr>
+      <w:r>
+        <w:rPr>
+          <w:rFonts w:ascii="Corbel" w:eastAsia="Times New Roman" w:hAnsi="Corbel" w:cs="Helvetica"/>
+          <w:color w:val="auto"/>
+          <w:sz w:val="21"/>
+          <w:szCs w:val="21"/>
         </w:rPr>
         <w:t xml:space="preserve">Significant technical skills include </w:t>
       </w:r>
@@ -634,8 +634,8 @@
           <w:b/>
           <w:bCs/>
           <w:color w:val="auto"/>
-          <w:sz w:val="22"/>
-          <w:szCs w:val="22"/>
+          <w:sz w:val="21"/>
+          <w:szCs w:val="21"/>
         </w:rPr>
         <w:t>SQL</w:t>
       </w:r>
@@ -643,8 +643,8 @@
         <w:rPr>
           <w:rFonts w:ascii="Corbel" w:eastAsia="Times New Roman" w:hAnsi="Corbel" w:cs="Helvetica"/>
           <w:color w:val="auto"/>
-          <w:sz w:val="22"/>
-          <w:szCs w:val="22"/>
+          <w:sz w:val="21"/>
+          <w:szCs w:val="21"/>
         </w:rPr>
         <w:t xml:space="preserve"> (Aggregate Functions, Sub-Queries, Joins, Group Functions, Single Row Functions), MS Excel</w:t>
       </w:r>
@@ -652,8 +652,8 @@
         <w:rPr>
           <w:rFonts w:ascii="Corbel" w:eastAsia="Times New Roman" w:hAnsi="Corbel" w:cs="Helvetica"/>
           <w:color w:val="auto"/>
-          <w:sz w:val="22"/>
-          <w:szCs w:val="22"/>
+          <w:sz w:val="21"/>
+          <w:szCs w:val="21"/>
         </w:rPr>
         <w:t xml:space="preserve">, </w:t>
       </w:r>
@@ -661,8 +661,8 @@
         <w:rPr>
           <w:rFonts w:ascii="Corbel" w:eastAsia="Times New Roman" w:hAnsi="Corbel" w:cs="Helvetica"/>
           <w:color w:val="auto"/>
-          <w:sz w:val="22"/>
-          <w:szCs w:val="22"/>
+          <w:sz w:val="21"/>
+          <w:szCs w:val="21"/>
         </w:rPr>
         <w:t>MS Outlook, MS Word, MS PowerPoint</w:t>
       </w:r>
@@ -679,16 +679,16 @@
         <w:rPr>
           <w:rFonts w:ascii="Corbel" w:eastAsia="Times New Roman" w:hAnsi="Corbel" w:cs="Helvetica"/>
           <w:color w:val="auto"/>
-          <w:sz w:val="22"/>
-          <w:szCs w:val="22"/>
-        </w:rPr>
-      </w:pPr>
-      <w:r>
-        <w:rPr>
-          <w:rFonts w:ascii="Corbel" w:eastAsia="Times New Roman" w:hAnsi="Corbel" w:cs="Helvetica"/>
-          <w:color w:val="auto"/>
-          <w:sz w:val="22"/>
-          <w:szCs w:val="22"/>
+          <w:sz w:val="21"/>
+          <w:szCs w:val="21"/>
+        </w:rPr>
+      </w:pPr>
+      <w:r>
+        <w:rPr>
+          <w:rFonts w:ascii="Corbel" w:eastAsia="Times New Roman" w:hAnsi="Corbel" w:cs="Helvetica"/>
+          <w:color w:val="auto"/>
+          <w:sz w:val="21"/>
+          <w:szCs w:val="21"/>
         </w:rPr>
         <w:t xml:space="preserve">Significant knowledge in creating dashboard using BI tool - </w:t>
       </w:r>
@@ -698,8 +698,8 @@
           <w:b/>
           <w:bCs/>
           <w:color w:val="auto"/>
-          <w:sz w:val="22"/>
-          <w:szCs w:val="22"/>
+          <w:sz w:val="21"/>
+          <w:szCs w:val="21"/>
         </w:rPr>
         <w:t>Tableau</w:t>
       </w:r>
@@ -716,16 +716,16 @@
         <w:rPr>
           <w:rFonts w:ascii="Corbel" w:eastAsia="Times New Roman" w:hAnsi="Corbel" w:cs="Helvetica"/>
           <w:color w:val="auto"/>
-          <w:sz w:val="22"/>
-          <w:szCs w:val="22"/>
-        </w:rPr>
-      </w:pPr>
-      <w:r>
-        <w:rPr>
-          <w:rFonts w:ascii="Corbel" w:eastAsia="Times New Roman" w:hAnsi="Corbel" w:cs="Helvetica"/>
-          <w:color w:val="auto"/>
-          <w:sz w:val="22"/>
-          <w:szCs w:val="22"/>
+          <w:sz w:val="21"/>
+          <w:szCs w:val="21"/>
+        </w:rPr>
+      </w:pPr>
+      <w:r>
+        <w:rPr>
+          <w:rFonts w:ascii="Corbel" w:eastAsia="Times New Roman" w:hAnsi="Corbel" w:cs="Helvetica"/>
+          <w:color w:val="auto"/>
+          <w:sz w:val="21"/>
+          <w:szCs w:val="21"/>
         </w:rPr>
         <w:t xml:space="preserve">Understand business requirements, analyze data model, data structure, code and data flow to prepare mapping documents for </w:t>
       </w:r>
@@ -735,8 +735,8 @@
           <w:b/>
           <w:bCs/>
           <w:color w:val="auto"/>
-          <w:sz w:val="22"/>
-          <w:szCs w:val="22"/>
+          <w:sz w:val="21"/>
+          <w:szCs w:val="21"/>
         </w:rPr>
         <w:t>ETL</w:t>
       </w:r>
@@ -744,8 +744,8 @@
         <w:rPr>
           <w:rFonts w:ascii="Corbel" w:eastAsia="Times New Roman" w:hAnsi="Corbel" w:cs="Helvetica"/>
           <w:color w:val="auto"/>
-          <w:sz w:val="22"/>
-          <w:szCs w:val="22"/>
+          <w:sz w:val="21"/>
+          <w:szCs w:val="21"/>
         </w:rPr>
         <w:t xml:space="preserve"> Work</w:t>
       </w:r>
@@ -753,8 +753,8 @@
         <w:rPr>
           <w:rFonts w:ascii="Corbel" w:eastAsia="Times New Roman" w:hAnsi="Corbel" w:cs="Helvetica"/>
           <w:color w:val="auto"/>
-          <w:sz w:val="22"/>
-          <w:szCs w:val="22"/>
+          <w:sz w:val="21"/>
+          <w:szCs w:val="21"/>
         </w:rPr>
         <w:t xml:space="preserve"> </w:t>
       </w:r>
@@ -773,16 +773,16 @@
           <w:b/>
           <w:bCs/>
           <w:color w:val="auto"/>
-          <w:sz w:val="22"/>
-          <w:szCs w:val="22"/>
-        </w:rPr>
-      </w:pPr>
-      <w:r>
-        <w:rPr>
-          <w:rFonts w:ascii="Corbel" w:eastAsia="Times New Roman" w:hAnsi="Corbel" w:cs="Helvetica"/>
-          <w:color w:val="auto"/>
-          <w:sz w:val="22"/>
-          <w:szCs w:val="22"/>
+          <w:sz w:val="21"/>
+          <w:szCs w:val="21"/>
+        </w:rPr>
+      </w:pPr>
+      <w:r>
+        <w:rPr>
+          <w:rFonts w:ascii="Corbel" w:eastAsia="Times New Roman" w:hAnsi="Corbel" w:cs="Helvetica"/>
+          <w:color w:val="auto"/>
+          <w:sz w:val="21"/>
+          <w:szCs w:val="21"/>
         </w:rPr>
         <w:t>K</w:t>
       </w:r>
@@ -790,8 +790,8 @@
         <w:rPr>
           <w:rFonts w:ascii="Corbel" w:eastAsia="Times New Roman" w:hAnsi="Corbel" w:cs="Helvetica"/>
           <w:color w:val="auto"/>
-          <w:sz w:val="22"/>
-          <w:szCs w:val="22"/>
+          <w:sz w:val="21"/>
+          <w:szCs w:val="21"/>
         </w:rPr>
         <w:t xml:space="preserve">nowledge of programming languages in order to reading code and functions including </w:t>
       </w:r>
@@ -801,8 +801,8 @@
           <w:b/>
           <w:bCs/>
           <w:color w:val="auto"/>
-          <w:sz w:val="22"/>
-          <w:szCs w:val="22"/>
+          <w:sz w:val="21"/>
+          <w:szCs w:val="21"/>
         </w:rPr>
         <w:t>Phyton and Java</w:t>
       </w:r>
@@ -819,16 +819,16 @@
         <w:rPr>
           <w:rFonts w:ascii="Corbel" w:eastAsia="Times New Roman" w:hAnsi="Corbel" w:cs="Helvetica"/>
           <w:color w:val="auto"/>
-          <w:sz w:val="22"/>
-          <w:szCs w:val="22"/>
-        </w:rPr>
-      </w:pPr>
-      <w:r>
-        <w:rPr>
-          <w:rFonts w:ascii="Corbel" w:eastAsia="Times New Roman" w:hAnsi="Corbel" w:cs="Helvetica"/>
-          <w:color w:val="auto"/>
-          <w:sz w:val="22"/>
-          <w:szCs w:val="22"/>
+          <w:sz w:val="21"/>
+          <w:szCs w:val="21"/>
+        </w:rPr>
+      </w:pPr>
+      <w:r>
+        <w:rPr>
+          <w:rFonts w:ascii="Corbel" w:eastAsia="Times New Roman" w:hAnsi="Corbel" w:cs="Helvetica"/>
+          <w:color w:val="auto"/>
+          <w:sz w:val="21"/>
+          <w:szCs w:val="21"/>
         </w:rPr>
         <w:t>Experience in presenting data in the form of charts, graphs, tables, designing and developing relational databases for collecting data</w:t>
       </w:r>
@@ -847,16 +847,16 @@
           <w:b/>
           <w:bCs/>
           <w:color w:val="auto"/>
-          <w:sz w:val="22"/>
-          <w:szCs w:val="22"/>
-        </w:rPr>
-      </w:pPr>
-      <w:r>
-        <w:rPr>
-          <w:rFonts w:ascii="Corbel" w:eastAsia="Times New Roman" w:hAnsi="Corbel" w:cs="Helvetica"/>
-          <w:color w:val="auto"/>
-          <w:sz w:val="22"/>
-          <w:szCs w:val="22"/>
+          <w:sz w:val="21"/>
+          <w:szCs w:val="21"/>
+        </w:rPr>
+      </w:pPr>
+      <w:r>
+        <w:rPr>
+          <w:rFonts w:ascii="Corbel" w:eastAsia="Times New Roman" w:hAnsi="Corbel" w:cs="Helvetica"/>
+          <w:color w:val="auto"/>
+          <w:sz w:val="21"/>
+          <w:szCs w:val="21"/>
         </w:rPr>
         <w:t xml:space="preserve">Hands-on experience in different file transfer methodologies and different file types and layouts such as </w:t>
       </w:r>
@@ -866,8 +866,8 @@
           <w:b/>
           <w:bCs/>
           <w:color w:val="auto"/>
-          <w:sz w:val="22"/>
-          <w:szCs w:val="22"/>
+          <w:sz w:val="21"/>
+          <w:szCs w:val="21"/>
         </w:rPr>
         <w:t xml:space="preserve">csv, </w:t>
       </w:r>
@@ -877,8 +877,8 @@
           <w:b/>
           <w:bCs/>
           <w:color w:val="auto"/>
-          <w:sz w:val="22"/>
-          <w:szCs w:val="22"/>
+          <w:sz w:val="21"/>
+          <w:szCs w:val="21"/>
         </w:rPr>
         <w:t xml:space="preserve">json, </w:t>
       </w:r>
@@ -888,8 +888,8 @@
           <w:b/>
           <w:bCs/>
           <w:color w:val="auto"/>
-          <w:sz w:val="22"/>
-          <w:szCs w:val="22"/>
+          <w:sz w:val="21"/>
+          <w:szCs w:val="21"/>
         </w:rPr>
         <w:t>txt, XML </w:t>
       </w:r>
@@ -906,16 +906,16 @@
         <w:rPr>
           <w:rFonts w:ascii="Corbel" w:eastAsia="Times New Roman" w:hAnsi="Corbel" w:cs="Helvetica"/>
           <w:color w:val="auto"/>
-          <w:sz w:val="22"/>
-          <w:szCs w:val="22"/>
-        </w:rPr>
-      </w:pPr>
-      <w:r>
-        <w:rPr>
-          <w:rFonts w:ascii="Corbel" w:eastAsia="Times New Roman" w:hAnsi="Corbel" w:cs="Helvetica"/>
-          <w:color w:val="auto"/>
-          <w:sz w:val="22"/>
-          <w:szCs w:val="22"/>
+          <w:sz w:val="21"/>
+          <w:szCs w:val="21"/>
+        </w:rPr>
+      </w:pPr>
+      <w:r>
+        <w:rPr>
+          <w:rFonts w:ascii="Corbel" w:eastAsia="Times New Roman" w:hAnsi="Corbel" w:cs="Helvetica"/>
+          <w:color w:val="auto"/>
+          <w:sz w:val="21"/>
+          <w:szCs w:val="21"/>
         </w:rPr>
         <w:t>Experience in extracting, manipulating and categorizing complex data and producing accurate output</w:t>
       </w:r>
@@ -932,16 +932,16 @@
         <w:rPr>
           <w:rFonts w:ascii="Corbel" w:eastAsia="Times New Roman" w:hAnsi="Corbel" w:cs="Helvetica"/>
           <w:color w:val="auto"/>
-          <w:sz w:val="22"/>
-          <w:szCs w:val="22"/>
-        </w:rPr>
-      </w:pPr>
-      <w:r>
-        <w:rPr>
-          <w:rFonts w:ascii="Corbel" w:eastAsia="Times New Roman" w:hAnsi="Corbel" w:cs="Helvetica"/>
-          <w:color w:val="auto"/>
-          <w:sz w:val="22"/>
-          <w:szCs w:val="22"/>
+          <w:sz w:val="21"/>
+          <w:szCs w:val="21"/>
+        </w:rPr>
+      </w:pPr>
+      <w:r>
+        <w:rPr>
+          <w:rFonts w:ascii="Corbel" w:eastAsia="Times New Roman" w:hAnsi="Corbel" w:cs="Helvetica"/>
+          <w:color w:val="auto"/>
+          <w:sz w:val="21"/>
+          <w:szCs w:val="21"/>
         </w:rPr>
         <w:t xml:space="preserve">Proven ability to query and handle large complex datasets from </w:t>
       </w:r>
@@ -949,8 +949,8 @@
         <w:rPr>
           <w:rFonts w:ascii="Corbel" w:eastAsia="Times New Roman" w:hAnsi="Corbel" w:cs="Helvetica"/>
           <w:color w:val="auto"/>
-          <w:sz w:val="22"/>
-          <w:szCs w:val="22"/>
+          <w:sz w:val="21"/>
+          <w:szCs w:val="21"/>
         </w:rPr>
         <w:t>various</w:t>
       </w:r>
@@ -958,8 +958,8 @@
         <w:rPr>
           <w:rFonts w:ascii="Corbel" w:eastAsia="Times New Roman" w:hAnsi="Corbel" w:cs="Helvetica"/>
           <w:color w:val="auto"/>
-          <w:sz w:val="22"/>
-          <w:szCs w:val="22"/>
+          <w:sz w:val="21"/>
+          <w:szCs w:val="21"/>
         </w:rPr>
         <w:t xml:space="preserve"> sources</w:t>
       </w:r>
@@ -975,16 +975,16 @@
         <w:ind w:right="27"/>
         <w:rPr>
           <w:rFonts w:ascii="Corbel" w:hAnsi="Corbel" w:cs="Helvetica"/>
-          <w:sz w:val="22"/>
-          <w:szCs w:val="22"/>
-        </w:rPr>
-      </w:pPr>
-      <w:r>
-        <w:rPr>
-          <w:rFonts w:ascii="Corbel" w:eastAsia="Times New Roman" w:hAnsi="Corbel" w:cs="Helvetica"/>
-          <w:color w:val="auto"/>
-          <w:sz w:val="22"/>
-          <w:szCs w:val="22"/>
+          <w:sz w:val="21"/>
+          <w:szCs w:val="21"/>
+        </w:rPr>
+      </w:pPr>
+      <w:r>
+        <w:rPr>
+          <w:rFonts w:ascii="Corbel" w:eastAsia="Times New Roman" w:hAnsi="Corbel" w:cs="Helvetica"/>
+          <w:color w:val="auto"/>
+          <w:sz w:val="21"/>
+          <w:szCs w:val="21"/>
         </w:rPr>
         <w:t>Develop and maintain excellent working relationships with all stakeholders</w:t>
       </w:r>
@@ -1009,15 +1009,15 @@
         <w:rPr>
           <w:rFonts w:ascii="Corbel" w:eastAsia="Calibri" w:hAnsi="Corbel"/>
           <w:b/>
-          <w:sz w:val="22"/>
-          <w:szCs w:val="22"/>
+          <w:sz w:val="21"/>
+          <w:szCs w:val="21"/>
         </w:rPr>
       </w:pPr>
       <w:r>
         <w:rPr>
           <w:rFonts w:ascii="Corbel" w:eastAsia="Calibri" w:hAnsi="Corbel"/>
-          <w:sz w:val="22"/>
-          <w:szCs w:val="22"/>
+          <w:sz w:val="21"/>
+          <w:szCs w:val="21"/>
         </w:rPr>
         <w:t xml:space="preserve">Banking experience with </w:t>
       </w:r>
@@ -1025,16 +1025,16 @@
         <w:rPr>
           <w:rFonts w:ascii="Corbel" w:eastAsia="Calibri" w:hAnsi="Corbel"/>
           <w:b/>
-          <w:sz w:val="22"/>
-          <w:szCs w:val="22"/>
+          <w:sz w:val="21"/>
+          <w:szCs w:val="21"/>
         </w:rPr>
         <w:t>Credit Risk</w:t>
       </w:r>
       <w:r>
         <w:rPr>
           <w:rFonts w:ascii="Corbel" w:eastAsia="Calibri" w:hAnsi="Corbel"/>
-          <w:sz w:val="22"/>
-          <w:szCs w:val="22"/>
+          <w:sz w:val="21"/>
+          <w:szCs w:val="21"/>
         </w:rPr>
         <w:t xml:space="preserve"> and </w:t>
       </w:r>
@@ -1042,743 +1042,10 @@
         <w:rPr>
           <w:rFonts w:ascii="Corbel" w:eastAsia="Calibri" w:hAnsi="Corbel"/>
           <w:b/>
-          <w:sz w:val="22"/>
-          <w:szCs w:val="22"/>
+          <w:sz w:val="21"/>
+          <w:szCs w:val="21"/>
         </w:rPr>
         <w:t>Anti-Money Laundering (AML)</w:t>
-      </w:r>
-    </w:p>
-    <w:p>
-      <w:pPr>
-        <w:pStyle w:val="level15"/>
-        <w:keepLines/>
-        <w:widowControl/>
-        <w:numPr>
-          <w:ilvl w:val="0"/>
-          <w:numId w:val="9"/>
-        </w:numPr>
-        <w:tabs>
-          <w:tab w:val="clear" w:pos="0"/>
-          <w:tab w:val="clear" w:pos="720"/>
-          <w:tab w:val="clear" w:pos="1440"/>
-          <w:tab w:val="left" w:pos="709"/>
-        </w:tabs>
-        <w:spacing w:before="100"/>
-        <w:jc w:val="both"/>
-        <w:rPr>
-          <w:rFonts w:ascii="Corbel" w:hAnsi="Corbel"/>
-          <w:sz w:val="22"/>
-          <w:szCs w:val="22"/>
-        </w:rPr>
-      </w:pPr>
-      <w:r>
-        <w:rPr>
-          <w:rFonts w:ascii="Corbel" w:hAnsi="Corbel"/>
-          <w:sz w:val="22"/>
-          <w:szCs w:val="22"/>
-        </w:rPr>
-        <w:t xml:space="preserve">Proficient in Software Development Life Cycle including </w:t>
-      </w:r>
-      <w:r>
-        <w:rPr>
-          <w:rFonts w:ascii="Corbel" w:hAnsi="Corbel"/>
-          <w:b/>
-          <w:sz w:val="22"/>
-          <w:szCs w:val="22"/>
-        </w:rPr>
-        <w:t>Test Strategy</w:t>
-      </w:r>
-      <w:r>
-        <w:rPr>
-          <w:rFonts w:ascii="Corbel" w:hAnsi="Corbel"/>
-          <w:sz w:val="22"/>
-          <w:szCs w:val="22"/>
-        </w:rPr>
-        <w:t xml:space="preserve"> preparation, </w:t>
-      </w:r>
-      <w:r>
-        <w:rPr>
-          <w:rFonts w:ascii="Corbel" w:hAnsi="Corbel"/>
-          <w:b/>
-          <w:sz w:val="22"/>
-          <w:szCs w:val="22"/>
-        </w:rPr>
-        <w:t>Test Plan</w:t>
-      </w:r>
-      <w:r>
-        <w:rPr>
-          <w:rFonts w:ascii="Corbel" w:hAnsi="Corbel"/>
-          <w:sz w:val="22"/>
-          <w:szCs w:val="22"/>
-        </w:rPr>
-        <w:t xml:space="preserve"> development, </w:t>
-      </w:r>
-      <w:r>
-        <w:rPr>
-          <w:rFonts w:ascii="Corbel" w:hAnsi="Corbel"/>
-          <w:b/>
-          <w:sz w:val="22"/>
-          <w:szCs w:val="22"/>
-        </w:rPr>
-        <w:t>Test Case</w:t>
-      </w:r>
-      <w:r>
-        <w:rPr>
-          <w:rFonts w:ascii="Corbel" w:hAnsi="Corbel"/>
-          <w:sz w:val="22"/>
-          <w:szCs w:val="22"/>
-        </w:rPr>
-        <w:t xml:space="preserve"> creation, </w:t>
-      </w:r>
-      <w:r>
-        <w:rPr>
-          <w:rFonts w:ascii="Corbel" w:hAnsi="Corbel"/>
-          <w:b/>
-          <w:sz w:val="22"/>
-          <w:szCs w:val="22"/>
-        </w:rPr>
-        <w:t>Test Execution</w:t>
-      </w:r>
-      <w:r>
-        <w:rPr>
-          <w:rFonts w:ascii="Corbel" w:hAnsi="Corbel"/>
-          <w:sz w:val="22"/>
-          <w:szCs w:val="22"/>
-        </w:rPr>
-        <w:t xml:space="preserve"> and </w:t>
-      </w:r>
-      <w:r>
-        <w:rPr>
-          <w:rFonts w:ascii="Corbel" w:hAnsi="Corbel"/>
-          <w:b/>
-          <w:sz w:val="22"/>
-          <w:szCs w:val="22"/>
-        </w:rPr>
-        <w:t>Bug Tracking</w:t>
-      </w:r>
-      <w:r>
-        <w:rPr>
-          <w:rFonts w:ascii="Corbel" w:hAnsi="Corbel"/>
-          <w:sz w:val="22"/>
-          <w:szCs w:val="22"/>
-        </w:rPr>
-        <w:t xml:space="preserve">.    </w:t>
-      </w:r>
-    </w:p>
-    <w:p>
-      <w:pPr>
-        <w:pStyle w:val="level15"/>
-        <w:keepLines/>
-        <w:widowControl/>
-        <w:numPr>
-          <w:ilvl w:val="0"/>
-          <w:numId w:val="9"/>
-        </w:numPr>
-        <w:tabs>
-          <w:tab w:val="clear" w:pos="0"/>
-          <w:tab w:val="clear" w:pos="720"/>
-          <w:tab w:val="left" w:pos="709"/>
-        </w:tabs>
-        <w:spacing w:before="100"/>
-        <w:jc w:val="both"/>
-        <w:rPr>
-          <w:rFonts w:ascii="Corbel" w:hAnsi="Corbel"/>
-          <w:sz w:val="22"/>
-          <w:szCs w:val="22"/>
-        </w:rPr>
-      </w:pPr>
-      <w:r>
-        <w:rPr>
-          <w:rFonts w:ascii="Corbel" w:hAnsi="Corbel"/>
-          <w:sz w:val="22"/>
-          <w:szCs w:val="22"/>
-        </w:rPr>
-        <w:t xml:space="preserve">Tested </w:t>
-      </w:r>
-      <w:r>
-        <w:rPr>
-          <w:rFonts w:ascii="Corbel" w:hAnsi="Corbel"/>
-          <w:b/>
-          <w:sz w:val="22"/>
-          <w:szCs w:val="22"/>
-        </w:rPr>
-        <w:t>web applications</w:t>
-      </w:r>
-      <w:r>
-        <w:rPr>
-          <w:rFonts w:ascii="Corbel" w:hAnsi="Corbel"/>
-          <w:sz w:val="22"/>
-          <w:szCs w:val="22"/>
-        </w:rPr>
-        <w:t xml:space="preserve"> in </w:t>
-      </w:r>
-      <w:r>
-        <w:rPr>
-          <w:rFonts w:ascii="Corbel" w:hAnsi="Corbel"/>
-          <w:b/>
-          <w:sz w:val="22"/>
-          <w:szCs w:val="22"/>
-        </w:rPr>
-        <w:t>Waterfall</w:t>
-      </w:r>
-      <w:r>
-        <w:rPr>
-          <w:rFonts w:ascii="Corbel" w:hAnsi="Corbel"/>
-          <w:sz w:val="22"/>
-          <w:szCs w:val="22"/>
-        </w:rPr>
-        <w:t xml:space="preserve"> and </w:t>
-      </w:r>
-      <w:r>
-        <w:rPr>
-          <w:rFonts w:ascii="Corbel" w:hAnsi="Corbel"/>
-          <w:b/>
-          <w:sz w:val="22"/>
-          <w:szCs w:val="22"/>
-        </w:rPr>
-        <w:t>Agile</w:t>
-      </w:r>
-      <w:r>
-        <w:rPr>
-          <w:rFonts w:ascii="Corbel" w:hAnsi="Corbel"/>
-          <w:sz w:val="22"/>
-          <w:szCs w:val="22"/>
-        </w:rPr>
-        <w:t xml:space="preserve"> development processes. </w:t>
-      </w:r>
-    </w:p>
-    <w:p>
-      <w:pPr>
-        <w:pStyle w:val="level15"/>
-        <w:keepLines/>
-        <w:widowControl/>
-        <w:numPr>
-          <w:ilvl w:val="0"/>
-          <w:numId w:val="9"/>
-        </w:numPr>
-        <w:tabs>
-          <w:tab w:val="clear" w:pos="0"/>
-          <w:tab w:val="clear" w:pos="720"/>
-          <w:tab w:val="left" w:pos="709"/>
-        </w:tabs>
-        <w:spacing w:before="100"/>
-        <w:jc w:val="both"/>
-        <w:rPr>
-          <w:rFonts w:ascii="Corbel" w:hAnsi="Corbel"/>
-          <w:sz w:val="22"/>
-          <w:szCs w:val="22"/>
-        </w:rPr>
-      </w:pPr>
-      <w:r>
-        <w:rPr>
-          <w:rFonts w:ascii="Corbel" w:hAnsi="Corbel"/>
-          <w:sz w:val="22"/>
-          <w:szCs w:val="22"/>
-        </w:rPr>
-        <w:t>Analyzed business requirements, software requirement specifications to create Test Plan and Test Cases for Manual Testing.</w:t>
-      </w:r>
-    </w:p>
-    <w:p>
-      <w:pPr>
-        <w:pStyle w:val="level15"/>
-        <w:keepLines/>
-        <w:widowControl/>
-        <w:numPr>
-          <w:ilvl w:val="0"/>
-          <w:numId w:val="9"/>
-        </w:numPr>
-        <w:tabs>
-          <w:tab w:val="clear" w:pos="0"/>
-          <w:tab w:val="clear" w:pos="720"/>
-          <w:tab w:val="clear" w:pos="1440"/>
-          <w:tab w:val="left" w:pos="709"/>
-          <w:tab w:val="left" w:pos="1134"/>
-        </w:tabs>
-        <w:spacing w:before="100"/>
-        <w:jc w:val="both"/>
-        <w:rPr>
-          <w:rFonts w:ascii="Corbel" w:hAnsi="Corbel"/>
-          <w:sz w:val="22"/>
-          <w:szCs w:val="22"/>
-        </w:rPr>
-      </w:pPr>
-      <w:r>
-        <w:rPr>
-          <w:rFonts w:ascii="Corbel" w:hAnsi="Corbel"/>
-          <w:sz w:val="22"/>
-          <w:szCs w:val="22"/>
-        </w:rPr>
-        <w:t xml:space="preserve">Proficiency with </w:t>
-      </w:r>
-      <w:r>
-        <w:rPr>
-          <w:rFonts w:ascii="Corbel" w:hAnsi="Corbel"/>
-          <w:b/>
-          <w:sz w:val="22"/>
-          <w:szCs w:val="22"/>
-        </w:rPr>
-        <w:t>System</w:t>
-      </w:r>
-      <w:r>
-        <w:rPr>
-          <w:rFonts w:ascii="Corbel" w:hAnsi="Corbel"/>
-          <w:sz w:val="22"/>
-          <w:szCs w:val="22"/>
-        </w:rPr>
-        <w:t xml:space="preserve">, </w:t>
-      </w:r>
-      <w:r>
-        <w:rPr>
-          <w:rFonts w:ascii="Corbel" w:hAnsi="Corbel"/>
-          <w:b/>
-          <w:sz w:val="22"/>
-          <w:szCs w:val="22"/>
-        </w:rPr>
-        <w:t>Functional</w:t>
-      </w:r>
-      <w:r>
-        <w:rPr>
-          <w:rFonts w:ascii="Corbel" w:hAnsi="Corbel"/>
-          <w:sz w:val="22"/>
-          <w:szCs w:val="22"/>
-        </w:rPr>
-        <w:t xml:space="preserve">, </w:t>
-      </w:r>
-      <w:r>
-        <w:rPr>
-          <w:rFonts w:ascii="Corbel" w:hAnsi="Corbel"/>
-          <w:b/>
-          <w:sz w:val="22"/>
-          <w:szCs w:val="22"/>
-        </w:rPr>
-        <w:t>Load</w:t>
-      </w:r>
-      <w:r>
-        <w:rPr>
-          <w:rFonts w:ascii="Corbel" w:hAnsi="Corbel"/>
-          <w:sz w:val="22"/>
-          <w:szCs w:val="22"/>
-        </w:rPr>
-        <w:t xml:space="preserve">, </w:t>
-      </w:r>
-      <w:r>
-        <w:rPr>
-          <w:rFonts w:ascii="Corbel" w:hAnsi="Corbel"/>
-          <w:b/>
-          <w:sz w:val="22"/>
-          <w:szCs w:val="22"/>
-        </w:rPr>
-        <w:t>Stress</w:t>
-      </w:r>
-      <w:r>
-        <w:rPr>
-          <w:rFonts w:ascii="Corbel" w:hAnsi="Corbel"/>
-          <w:sz w:val="22"/>
-          <w:szCs w:val="22"/>
-        </w:rPr>
-        <w:t xml:space="preserve">, </w:t>
-      </w:r>
-      <w:r>
-        <w:rPr>
-          <w:rFonts w:ascii="Corbel" w:hAnsi="Corbel"/>
-          <w:b/>
-          <w:sz w:val="22"/>
-          <w:szCs w:val="22"/>
-        </w:rPr>
-        <w:t>Performance</w:t>
-      </w:r>
-      <w:r>
-        <w:rPr>
-          <w:rFonts w:ascii="Corbel" w:hAnsi="Corbel"/>
-          <w:sz w:val="22"/>
-          <w:szCs w:val="22"/>
-        </w:rPr>
-        <w:t xml:space="preserve">, </w:t>
-      </w:r>
-      <w:r>
-        <w:rPr>
-          <w:rFonts w:ascii="Corbel" w:hAnsi="Corbel"/>
-          <w:b/>
-          <w:sz w:val="22"/>
-          <w:szCs w:val="22"/>
-        </w:rPr>
-        <w:t>UAT</w:t>
-      </w:r>
-      <w:r>
-        <w:rPr>
-          <w:rFonts w:ascii="Corbel" w:hAnsi="Corbel"/>
-          <w:sz w:val="22"/>
-          <w:szCs w:val="22"/>
-        </w:rPr>
-        <w:t xml:space="preserve">, </w:t>
-      </w:r>
-      <w:r>
-        <w:rPr>
-          <w:rFonts w:ascii="Corbel" w:hAnsi="Corbel"/>
-          <w:b/>
-          <w:sz w:val="22"/>
-          <w:szCs w:val="22"/>
-        </w:rPr>
-        <w:t>Integration</w:t>
-      </w:r>
-      <w:r>
-        <w:rPr>
-          <w:rFonts w:ascii="Corbel" w:hAnsi="Corbel"/>
-          <w:sz w:val="22"/>
-          <w:szCs w:val="22"/>
-        </w:rPr>
-        <w:t xml:space="preserve">, Static, </w:t>
-      </w:r>
-      <w:r>
-        <w:rPr>
-          <w:rFonts w:ascii="Corbel" w:hAnsi="Corbel"/>
-          <w:b/>
-          <w:sz w:val="22"/>
-          <w:szCs w:val="22"/>
-        </w:rPr>
-        <w:t>Regression</w:t>
-      </w:r>
-      <w:r>
-        <w:rPr>
-          <w:rFonts w:ascii="Corbel" w:hAnsi="Corbel"/>
-          <w:sz w:val="22"/>
-          <w:szCs w:val="22"/>
-        </w:rPr>
-        <w:t xml:space="preserve">, </w:t>
-      </w:r>
-      <w:r>
-        <w:rPr>
-          <w:rFonts w:ascii="Corbel" w:hAnsi="Corbel"/>
-          <w:b/>
-          <w:sz w:val="22"/>
-          <w:szCs w:val="22"/>
-        </w:rPr>
-        <w:t>Smoke</w:t>
-      </w:r>
-      <w:r>
-        <w:rPr>
-          <w:rFonts w:ascii="Corbel" w:hAnsi="Corbel"/>
-          <w:sz w:val="22"/>
-          <w:szCs w:val="22"/>
-        </w:rPr>
-        <w:t xml:space="preserve"> and </w:t>
-      </w:r>
-      <w:r>
-        <w:rPr>
-          <w:rFonts w:ascii="Corbel" w:hAnsi="Corbel"/>
-          <w:b/>
-          <w:sz w:val="22"/>
-          <w:szCs w:val="22"/>
-        </w:rPr>
-        <w:t>Implementation</w:t>
-      </w:r>
-      <w:r>
-        <w:rPr>
-          <w:rFonts w:ascii="Corbel" w:hAnsi="Corbel"/>
-          <w:sz w:val="22"/>
-          <w:szCs w:val="22"/>
-        </w:rPr>
-        <w:t xml:space="preserve"> testing</w:t>
-      </w:r>
-    </w:p>
-    <w:p>
-      <w:pPr>
-        <w:pStyle w:val="level15"/>
-        <w:keepLines/>
-        <w:widowControl/>
-        <w:numPr>
-          <w:ilvl w:val="0"/>
-          <w:numId w:val="9"/>
-        </w:numPr>
-        <w:tabs>
-          <w:tab w:val="clear" w:pos="0"/>
-          <w:tab w:val="clear" w:pos="720"/>
-          <w:tab w:val="left" w:pos="709"/>
-        </w:tabs>
-        <w:spacing w:before="100"/>
-        <w:jc w:val="both"/>
-        <w:rPr>
-          <w:rFonts w:ascii="Corbel" w:hAnsi="Corbel"/>
-          <w:sz w:val="22"/>
-          <w:szCs w:val="22"/>
-        </w:rPr>
-      </w:pPr>
-      <w:r>
-        <w:rPr>
-          <w:rFonts w:ascii="Corbel" w:hAnsi="Corbel"/>
-          <w:sz w:val="22"/>
-          <w:szCs w:val="22"/>
-        </w:rPr>
-        <w:t xml:space="preserve">Experience with </w:t>
-      </w:r>
-      <w:r>
-        <w:rPr>
-          <w:rFonts w:ascii="Corbel" w:hAnsi="Corbel"/>
-          <w:b/>
-          <w:sz w:val="22"/>
-          <w:szCs w:val="22"/>
-        </w:rPr>
-        <w:t>Telecommunications</w:t>
-      </w:r>
-      <w:r>
-        <w:rPr>
-          <w:rFonts w:ascii="Corbel" w:hAnsi="Corbel"/>
-          <w:sz w:val="22"/>
-          <w:szCs w:val="22"/>
-        </w:rPr>
-        <w:t xml:space="preserve">, </w:t>
-      </w:r>
-      <w:r>
-        <w:rPr>
-          <w:rFonts w:ascii="Corbel" w:hAnsi="Corbel"/>
-          <w:b/>
-          <w:sz w:val="22"/>
-          <w:szCs w:val="22"/>
-        </w:rPr>
-        <w:t>Financial Billing</w:t>
-      </w:r>
-      <w:r>
-        <w:rPr>
-          <w:rFonts w:ascii="Corbel" w:hAnsi="Corbel"/>
-          <w:sz w:val="22"/>
-          <w:szCs w:val="22"/>
-        </w:rPr>
-        <w:t xml:space="preserve">, </w:t>
-      </w:r>
-      <w:r>
-        <w:rPr>
-          <w:rFonts w:ascii="Corbel" w:hAnsi="Corbel"/>
-          <w:b/>
-          <w:sz w:val="22"/>
-          <w:szCs w:val="22"/>
-        </w:rPr>
-        <w:t>Client-Server</w:t>
-      </w:r>
-      <w:r>
-        <w:rPr>
-          <w:rFonts w:ascii="Corbel" w:hAnsi="Corbel"/>
-          <w:sz w:val="22"/>
-          <w:szCs w:val="22"/>
-        </w:rPr>
-        <w:t xml:space="preserve">, </w:t>
-      </w:r>
-      <w:r>
-        <w:rPr>
-          <w:rFonts w:ascii="Corbel" w:hAnsi="Corbel"/>
-          <w:b/>
-          <w:sz w:val="22"/>
-          <w:szCs w:val="22"/>
-        </w:rPr>
-        <w:t>Web</w:t>
-      </w:r>
-      <w:r>
-        <w:rPr>
-          <w:rFonts w:ascii="Corbel" w:hAnsi="Corbel"/>
-          <w:sz w:val="22"/>
-          <w:szCs w:val="22"/>
-        </w:rPr>
-        <w:t xml:space="preserve"> and </w:t>
-      </w:r>
-      <w:r>
-        <w:rPr>
-          <w:rFonts w:ascii="Corbel" w:hAnsi="Corbel"/>
-          <w:b/>
-          <w:sz w:val="22"/>
-          <w:szCs w:val="22"/>
-        </w:rPr>
-        <w:t>E-Commerce</w:t>
-      </w:r>
-      <w:r>
-        <w:rPr>
-          <w:rFonts w:ascii="Corbel" w:hAnsi="Corbel"/>
-          <w:sz w:val="22"/>
-          <w:szCs w:val="22"/>
-        </w:rPr>
-        <w:t xml:space="preserve"> applications.</w:t>
-      </w:r>
-    </w:p>
-    <w:p>
-      <w:pPr>
-        <w:pStyle w:val="level15"/>
-        <w:keepLines/>
-        <w:widowControl/>
-        <w:numPr>
-          <w:ilvl w:val="0"/>
-          <w:numId w:val="9"/>
-        </w:numPr>
-        <w:tabs>
-          <w:tab w:val="clear" w:pos="0"/>
-          <w:tab w:val="clear" w:pos="720"/>
-          <w:tab w:val="left" w:pos="709"/>
-        </w:tabs>
-        <w:spacing w:before="100"/>
-        <w:jc w:val="both"/>
-        <w:rPr>
-          <w:rFonts w:ascii="Corbel" w:hAnsi="Corbel"/>
-          <w:sz w:val="22"/>
-          <w:szCs w:val="22"/>
-        </w:rPr>
-      </w:pPr>
-      <w:r>
-        <w:rPr>
-          <w:rFonts w:ascii="Corbel" w:hAnsi="Corbel"/>
-          <w:sz w:val="22"/>
-          <w:szCs w:val="22"/>
-        </w:rPr>
-        <w:t>Willingness and ability to quickly learn and adapt new technologies.</w:t>
-      </w:r>
-    </w:p>
-    <w:p>
-      <w:pPr>
-        <w:pStyle w:val="level15"/>
-        <w:keepLines/>
-        <w:widowControl/>
-        <w:numPr>
-          <w:ilvl w:val="0"/>
-          <w:numId w:val="9"/>
-        </w:numPr>
-        <w:tabs>
-          <w:tab w:val="clear" w:pos="0"/>
-          <w:tab w:val="clear" w:pos="720"/>
-          <w:tab w:val="left" w:pos="709"/>
-        </w:tabs>
-        <w:spacing w:before="100"/>
-        <w:jc w:val="both"/>
-        <w:rPr>
-          <w:rFonts w:ascii="Corbel" w:hAnsi="Corbel"/>
-          <w:sz w:val="22"/>
-          <w:szCs w:val="22"/>
-        </w:rPr>
-      </w:pPr>
-      <w:r>
-        <w:rPr>
-          <w:rFonts w:ascii="Corbel" w:hAnsi="Corbel"/>
-          <w:sz w:val="22"/>
-          <w:szCs w:val="22"/>
-        </w:rPr>
-        <w:t>Excellent analytical, planning, reporting and communication skills developed through years of work experience.</w:t>
-      </w:r>
-    </w:p>
-    <w:p>
-      <w:pPr>
-        <w:pStyle w:val="level15"/>
-        <w:keepLines/>
-        <w:widowControl/>
-        <w:numPr>
-          <w:ilvl w:val="0"/>
-          <w:numId w:val="9"/>
-        </w:numPr>
-        <w:tabs>
-          <w:tab w:val="clear" w:pos="0"/>
-          <w:tab w:val="clear" w:pos="720"/>
-          <w:tab w:val="left" w:pos="709"/>
-        </w:tabs>
-        <w:spacing w:before="100"/>
-        <w:jc w:val="both"/>
-        <w:rPr>
-          <w:rFonts w:ascii="Corbel" w:hAnsi="Corbel"/>
-          <w:sz w:val="22"/>
-          <w:szCs w:val="22"/>
-        </w:rPr>
-      </w:pPr>
-      <w:r>
-        <w:rPr>
-          <w:rFonts w:ascii="Corbel" w:hAnsi="Corbel"/>
-          <w:sz w:val="22"/>
-          <w:szCs w:val="22"/>
-        </w:rPr>
-        <w:t xml:space="preserve">Full knowledge of </w:t>
-      </w:r>
-      <w:r>
-        <w:rPr>
-          <w:rFonts w:asciiTheme="minorHAnsi" w:hAnsiTheme="minorHAnsi"/>
-          <w:b/>
-          <w:sz w:val="22"/>
-          <w:szCs w:val="22"/>
-        </w:rPr>
-        <w:t xml:space="preserve">Data </w:t>
-      </w:r>
-      <w:r>
-        <w:rPr>
-          <w:rFonts w:asciiTheme="minorHAnsi" w:hAnsiTheme="minorHAnsi"/>
-          <w:b/>
-          <w:sz w:val="22"/>
-          <w:szCs w:val="22"/>
-        </w:rPr>
-        <w:t>Ingestion</w:t>
-      </w:r>
-      <w:r>
-        <w:rPr>
-          <w:rFonts w:ascii="Corbel" w:hAnsi="Corbel"/>
-          <w:sz w:val="22"/>
-          <w:szCs w:val="22"/>
-        </w:rPr>
-        <w:t>,</w:t>
-      </w:r>
-      <w:r>
-        <w:rPr>
-          <w:rFonts w:ascii="Corbel" w:hAnsi="Corbel"/>
-          <w:b/>
-          <w:sz w:val="22"/>
-          <w:szCs w:val="22"/>
-        </w:rPr>
-        <w:t xml:space="preserve"> ETL</w:t>
-      </w:r>
-      <w:r>
-        <w:rPr>
-          <w:rFonts w:ascii="Corbel" w:hAnsi="Corbel"/>
-          <w:sz w:val="22"/>
-          <w:szCs w:val="22"/>
-        </w:rPr>
-        <w:t xml:space="preserve"> Concepts and Data Loading Strategies</w:t>
-      </w:r>
-    </w:p>
-    <w:p>
-      <w:pPr>
-        <w:pStyle w:val="level15"/>
-        <w:keepLines/>
-        <w:widowControl/>
-        <w:numPr>
-          <w:ilvl w:val="0"/>
-          <w:numId w:val="9"/>
-        </w:numPr>
-        <w:tabs>
-          <w:tab w:val="clear" w:pos="0"/>
-          <w:tab w:val="clear" w:pos="720"/>
-          <w:tab w:val="left" w:pos="709"/>
-        </w:tabs>
-        <w:spacing w:before="100"/>
-        <w:jc w:val="both"/>
-        <w:rPr>
-          <w:rFonts w:ascii="Corbel" w:hAnsi="Corbel"/>
-          <w:sz w:val="22"/>
-          <w:szCs w:val="22"/>
-        </w:rPr>
-      </w:pPr>
-      <w:r>
-        <w:rPr>
-          <w:rFonts w:ascii="Corbel" w:hAnsi="Corbel"/>
-          <w:sz w:val="22"/>
-          <w:szCs w:val="22"/>
-        </w:rPr>
-        <w:t xml:space="preserve">Proficiency with </w:t>
-      </w:r>
-      <w:r>
-        <w:rPr>
-          <w:rFonts w:ascii="Corbel" w:hAnsi="Corbel"/>
-          <w:b/>
-          <w:sz w:val="22"/>
-          <w:szCs w:val="22"/>
-        </w:rPr>
-        <w:t>ETL</w:t>
-      </w:r>
-      <w:r>
-        <w:rPr>
-          <w:rFonts w:ascii="Corbel" w:hAnsi="Corbel"/>
-          <w:sz w:val="22"/>
-          <w:szCs w:val="22"/>
-        </w:rPr>
-        <w:t xml:space="preserve"> related functional, performance, integration and regression test cases, and documentation</w:t>
       </w:r>
     </w:p>
     <w:p>
@@ -1793,57 +1060,49 @@
         <w:rPr>
           <w:rFonts w:ascii="Corbel" w:eastAsia="Times New Roman" w:hAnsi="Corbel" w:cs="Helvetica"/>
           <w:color w:val="auto"/>
-          <w:sz w:val="22"/>
-          <w:szCs w:val="22"/>
-        </w:rPr>
-      </w:pPr>
-      <w:r>
-        <w:rPr>
-          <w:rFonts w:ascii="Corbel" w:eastAsia="Times New Roman" w:hAnsi="Corbel" w:cs="Helvetica"/>
-          <w:color w:val="auto"/>
-          <w:sz w:val="22"/>
-          <w:szCs w:val="22"/>
+          <w:sz w:val="21"/>
+          <w:szCs w:val="21"/>
+        </w:rPr>
+      </w:pPr>
+      <w:r>
+        <w:rPr>
+          <w:rFonts w:ascii="Corbel" w:eastAsia="Times New Roman" w:hAnsi="Corbel" w:cs="Helvetica"/>
+          <w:color w:val="auto"/>
+          <w:sz w:val="21"/>
+          <w:szCs w:val="21"/>
         </w:rPr>
         <w:t>Superior oral and written communication skills; proficient in documentation, analysis, and reporting, mathematical, and creative problem-solving skills</w:t>
       </w:r>
-    </w:p>
-    <w:p>
-      <w:pPr>
-        <w:widowControl/>
-        <w:shd w:val="clear" w:color="auto" w:fill="FFFFFF"/>
+      <w:r>
+        <w:rPr>
+          <w:rFonts w:ascii="Helvetica" w:eastAsia="Times New Roman" w:hAnsi="Helvetica" w:cs="Helvetica"/>
+          <w:color w:val="auto"/>
+          <w:sz w:val="21"/>
+          <w:szCs w:val="21"/>
+        </w:rPr>
+        <w:t xml:space="preserve">     </w:t>
+      </w:r>
+    </w:p>
+    <w:p>
+      <w:pPr>
+        <w:pStyle w:val="ListParagraph"/>
         <w:spacing w:line="276" w:lineRule="auto"/>
         <w:ind w:right="27"/>
         <w:rPr>
+          <w:rFonts w:ascii="Corbel" w:eastAsia="Times New Roman" w:hAnsi="Corbel" w:cs="Helvetica"/>
+          <w:color w:val="auto"/>
+          <w:sz w:val="21"/>
+          <w:szCs w:val="21"/>
+        </w:rPr>
+      </w:pPr>
+      <w:r>
+        <w:rPr>
           <w:rFonts w:ascii="Helvetica" w:eastAsia="Times New Roman" w:hAnsi="Helvetica" w:cs="Helvetica"/>
           <w:color w:val="auto"/>
-        </w:rPr>
-      </w:pPr>
-      <w:r>
-        <w:rPr>
-          <w:rFonts w:ascii="Helvetica" w:eastAsia="Times New Roman" w:hAnsi="Helvetica" w:cs="Helvetica"/>
-          <w:color w:val="auto"/>
-        </w:rPr>
-        <w:lastRenderedPageBreak/>
-        <w:t xml:space="preserve">                  </w:t>
-      </w:r>
-    </w:p>
-    <w:p>
-      <w:pPr>
-        <w:widowControl/>
-        <w:shd w:val="clear" w:color="auto" w:fill="FFFFFF"/>
-        <w:spacing w:line="276" w:lineRule="auto"/>
-        <w:ind w:right="27"/>
-        <w:rPr>
-          <w:rFonts w:ascii="Helvetica" w:eastAsia="Times New Roman" w:hAnsi="Helvetica" w:cs="Helvetica"/>
-          <w:color w:val="auto"/>
-        </w:rPr>
-      </w:pPr>
-      <w:r>
-        <w:rPr>
-          <w:rFonts w:ascii="Helvetica" w:eastAsia="Times New Roman" w:hAnsi="Helvetica" w:cs="Helvetica"/>
-          <w:color w:val="auto"/>
-        </w:rPr>
-        <w:t xml:space="preserve">                              </w:t>
+          <w:sz w:val="21"/>
+          <w:szCs w:val="21"/>
+        </w:rPr>
+        <w:t xml:space="preserve">              </w:t>
       </w:r>
     </w:p>
     <w:p>
@@ -1855,6 +1114,8 @@
         <w:rPr>
           <w:rFonts w:ascii="Corbel" w:hAnsi="Corbel" w:cs="Helvetica"/>
           <w:b/>
+          <w:sz w:val="21"/>
+          <w:szCs w:val="21"/>
           <w:u w:val="single"/>
         </w:rPr>
       </w:pPr>
@@ -1862,6 +1123,8 @@
         <w:rPr>
           <w:rFonts w:ascii="Corbel" w:hAnsi="Corbel" w:cs="Helvetica"/>
           <w:b/>
+          <w:sz w:val="21"/>
+          <w:szCs w:val="21"/>
         </w:rPr>
         <w:t xml:space="preserve"> </w:t>
       </w:r>
@@ -1869,6 +1132,8 @@
         <w:rPr>
           <w:rFonts w:ascii="Corbel" w:hAnsi="Corbel" w:cs="Helvetica"/>
           <w:b/>
+          <w:sz w:val="21"/>
+          <w:szCs w:val="21"/>
         </w:rPr>
         <w:t xml:space="preserve">        </w:t>
       </w:r>
@@ -1876,6 +1141,8 @@
         <w:rPr>
           <w:rFonts w:ascii="Corbel" w:hAnsi="Corbel" w:cs="Helvetica"/>
           <w:b/>
+          <w:sz w:val="21"/>
+          <w:szCs w:val="21"/>
         </w:rPr>
         <w:t xml:space="preserve"> </w:t>
       </w:r>
@@ -1883,10 +1150,27 @@
         <w:rPr>
           <w:rFonts w:ascii="Corbel" w:hAnsi="Corbel" w:cs="Helvetica"/>
           <w:b/>
+          <w:sz w:val="21"/>
+          <w:szCs w:val="21"/>
           <w:u w:val="single"/>
         </w:rPr>
         <w:t xml:space="preserve">PROFESSIONAL EXPERINCES </w:t>
       </w:r>
+    </w:p>
+    <w:p>
+      <w:pPr>
+        <w:tabs>
+          <w:tab w:val="center" w:pos="5882"/>
+        </w:tabs>
+        <w:ind w:right="27"/>
+        <w:rPr>
+          <w:rFonts w:ascii="Corbel" w:hAnsi="Corbel" w:cs="Helvetica"/>
+          <w:b/>
+          <w:sz w:val="21"/>
+          <w:szCs w:val="21"/>
+          <w:u w:val="single"/>
+        </w:rPr>
+      </w:pPr>
     </w:p>
     <w:p>
       <w:pPr>
@@ -1896,116 +1180,84 @@
         <w:spacing w:line="276" w:lineRule="auto"/>
         <w:ind w:left="360" w:right="27"/>
         <w:rPr>
-          <w:rFonts w:ascii="Corbel" w:eastAsia="Arial" w:hAnsi="Corbel" w:cs="Helvetica"/>
-          <w:sz w:val="22"/>
-          <w:szCs w:val="22"/>
-          <w:lang w:val="fr-FR"/>
-        </w:rPr>
-      </w:pPr>
-      <w:r>
-        <w:rPr>
-          <w:rFonts w:ascii="Corbel" w:eastAsia="Arial" w:hAnsi="Corbel" w:cs="Helvetica"/>
-          <w:sz w:val="22"/>
-          <w:szCs w:val="22"/>
-          <w:lang w:val="fr-FR"/>
+          <w:rFonts w:ascii="Corbel" w:hAnsi="Corbel" w:cs="Helvetica"/>
+          <w:sz w:val="21"/>
+          <w:szCs w:val="21"/>
+        </w:rPr>
+      </w:pPr>
+      <w:r>
+        <w:rPr>
+          <w:rFonts w:ascii="Corbel" w:hAnsi="Corbel" w:cs="Helvetica"/>
+          <w:b/>
+          <w:sz w:val="21"/>
+          <w:szCs w:val="21"/>
+        </w:rPr>
+        <w:t xml:space="preserve">    </w:t>
+      </w:r>
+      <w:r>
+        <w:rPr>
+          <w:rFonts w:ascii="Corbel" w:hAnsi="Corbel" w:cs="Helvetica"/>
+          <w:b/>
+          <w:sz w:val="21"/>
+          <w:szCs w:val="21"/>
         </w:rPr>
         <w:t xml:space="preserve"> </w:t>
       </w:r>
       <w:r>
         <w:rPr>
-          <w:rFonts w:ascii="Corbel" w:eastAsia="Arial" w:hAnsi="Corbel" w:cs="Helvetica"/>
-          <w:sz w:val="22"/>
-          <w:szCs w:val="22"/>
-          <w:lang w:val="fr-FR"/>
+          <w:rFonts w:ascii="Corbel" w:hAnsi="Corbel" w:cs="Helvetica"/>
+          <w:b/>
+          <w:sz w:val="21"/>
+          <w:szCs w:val="21"/>
+        </w:rPr>
+        <w:t>Data Analyst</w:t>
+      </w:r>
+      <w:r>
+        <w:rPr>
+          <w:rFonts w:ascii="Corbel" w:hAnsi="Corbel" w:cs="Helvetica"/>
+          <w:b/>
+          <w:sz w:val="21"/>
+          <w:szCs w:val="21"/>
         </w:rPr>
         <w:t xml:space="preserve"> </w:t>
       </w:r>
-    </w:p>
-    <w:p>
-      <w:pPr>
-        <w:tabs>
-          <w:tab w:val="right" w:pos="10206"/>
-        </w:tabs>
-        <w:spacing w:line="276" w:lineRule="auto"/>
-        <w:ind w:left="360" w:right="27"/>
-        <w:rPr>
-          <w:rFonts w:ascii="Corbel" w:hAnsi="Corbel" w:cs="Helvetica"/>
-        </w:rPr>
-      </w:pPr>
-      <w:r>
-        <w:rPr>
-          <w:rFonts w:ascii="Corbel" w:hAnsi="Corbel" w:cs="Helvetica"/>
-          <w:b/>
-          <w:sz w:val="22"/>
-          <w:szCs w:val="22"/>
-        </w:rPr>
-        <w:t xml:space="preserve">    </w:t>
-      </w:r>
-      <w:r>
-        <w:rPr>
-          <w:rFonts w:ascii="Corbel" w:hAnsi="Corbel" w:cs="Helvetica"/>
-          <w:b/>
-          <w:sz w:val="22"/>
-          <w:szCs w:val="22"/>
-        </w:rPr>
-        <w:t xml:space="preserve"> </w:t>
-      </w:r>
-      <w:r>
-        <w:rPr>
-          <w:rFonts w:ascii="Corbel" w:hAnsi="Corbel" w:cs="Helvetica"/>
-          <w:b/>
-          <w:sz w:val="22"/>
-          <w:szCs w:val="22"/>
-        </w:rPr>
-        <w:t xml:space="preserve">QA &amp; </w:t>
-      </w:r>
-      <w:r>
-        <w:rPr>
-          <w:rFonts w:ascii="Corbel" w:hAnsi="Corbel" w:cs="Helvetica"/>
-          <w:b/>
-          <w:sz w:val="22"/>
-          <w:szCs w:val="22"/>
-        </w:rPr>
-        <w:t>Data Analyst</w:t>
-      </w:r>
-      <w:r>
-        <w:rPr>
-          <w:rFonts w:ascii="Corbel" w:hAnsi="Corbel" w:cs="Helvetica"/>
-          <w:b/>
-          <w:sz w:val="22"/>
-          <w:szCs w:val="22"/>
-        </w:rPr>
-        <w:t xml:space="preserve"> </w:t>
-      </w:r>
-      <w:r>
-        <w:rPr>
-          <w:rFonts w:ascii="Corbel" w:hAnsi="Corbel" w:cs="Helvetica"/>
-          <w:sz w:val="22"/>
-          <w:szCs w:val="22"/>
-        </w:rPr>
-        <w:tab/>
-      </w:r>
-      <w:r>
-        <w:rPr>
-          <w:rFonts w:ascii="Corbel" w:hAnsi="Corbel" w:cs="Helvetica"/>
+      <w:r>
+        <w:rPr>
+          <w:rFonts w:ascii="Corbel" w:hAnsi="Corbel" w:cs="Helvetica"/>
+          <w:sz w:val="21"/>
+          <w:szCs w:val="21"/>
+        </w:rPr>
+        <w:t xml:space="preserve">                                                                                                                                                           </w:t>
+      </w:r>
+      <w:r>
+        <w:rPr>
+          <w:rFonts w:ascii="Corbel" w:hAnsi="Corbel" w:cs="Helvetica"/>
+          <w:sz w:val="21"/>
+          <w:szCs w:val="21"/>
         </w:rPr>
         <w:t>Jan</w:t>
       </w:r>
       <w:r>
         <w:rPr>
           <w:rFonts w:ascii="Corbel" w:hAnsi="Corbel" w:cs="Helvetica"/>
+          <w:sz w:val="21"/>
+          <w:szCs w:val="21"/>
         </w:rPr>
         <w:t xml:space="preserve"> 201</w:t>
       </w:r>
       <w:r>
         <w:rPr>
           <w:rFonts w:ascii="Corbel" w:hAnsi="Corbel" w:cs="Helvetica"/>
+          <w:sz w:val="21"/>
+          <w:szCs w:val="21"/>
         </w:rPr>
         <w:t>9</w:t>
       </w:r>
       <w:r>
         <w:rPr>
           <w:rFonts w:ascii="Corbel" w:hAnsi="Corbel" w:cs="Helvetica"/>
+          <w:sz w:val="21"/>
+          <w:szCs w:val="21"/>
         </w:rPr>
         <w:t xml:space="preserve"> - Present</w:t>
       </w:r>
@@ -2019,16 +1271,16 @@
         <w:ind w:left="360" w:right="27"/>
         <w:rPr>
           <w:rFonts w:ascii="Corbel" w:hAnsi="Corbel" w:cs="Helvetica"/>
-          <w:sz w:val="22"/>
-          <w:szCs w:val="22"/>
+          <w:sz w:val="21"/>
+          <w:szCs w:val="21"/>
         </w:rPr>
       </w:pPr>
       <w:r>
         <w:rPr>
           <w:rFonts w:ascii="Corbel" w:hAnsi="Corbel" w:cs="Helvetica"/>
           <w:i/>
-          <w:sz w:val="22"/>
-          <w:szCs w:val="22"/>
+          <w:sz w:val="21"/>
+          <w:szCs w:val="21"/>
         </w:rPr>
         <w:t xml:space="preserve">    </w:t>
       </w:r>
@@ -2036,8 +1288,8 @@
         <w:rPr>
           <w:rFonts w:ascii="Corbel" w:hAnsi="Corbel" w:cs="Helvetica"/>
           <w:i/>
-          <w:sz w:val="22"/>
-          <w:szCs w:val="22"/>
+          <w:sz w:val="21"/>
+          <w:szCs w:val="21"/>
         </w:rPr>
         <w:t xml:space="preserve"> </w:t>
       </w:r>
@@ -2045,16 +1297,16 @@
         <w:rPr>
           <w:rFonts w:ascii="Corbel" w:hAnsi="Corbel" w:cs="Helvetica"/>
           <w:i/>
-          <w:sz w:val="22"/>
-          <w:szCs w:val="22"/>
+          <w:sz w:val="21"/>
+          <w:szCs w:val="21"/>
         </w:rPr>
         <w:t>ITSIGN Solutions</w:t>
       </w:r>
       <w:r>
         <w:rPr>
           <w:rFonts w:ascii="Corbel" w:hAnsi="Corbel" w:cs="Helvetica"/>
-          <w:sz w:val="22"/>
-          <w:szCs w:val="22"/>
+          <w:sz w:val="21"/>
+          <w:szCs w:val="21"/>
         </w:rPr>
         <w:tab/>
         <w:t xml:space="preserve">          Toronto ON</w:t>
@@ -2072,16 +1324,16 @@
         <w:rPr>
           <w:rFonts w:ascii="Corbel" w:eastAsia="Times New Roman" w:hAnsi="Corbel" w:cs="Helvetica"/>
           <w:color w:val="auto"/>
-          <w:sz w:val="22"/>
-          <w:szCs w:val="22"/>
-        </w:rPr>
-      </w:pPr>
-      <w:r>
-        <w:rPr>
-          <w:rFonts w:ascii="Corbel" w:eastAsia="Times New Roman" w:hAnsi="Corbel" w:cs="Helvetica"/>
-          <w:color w:val="auto"/>
-          <w:sz w:val="22"/>
-          <w:szCs w:val="22"/>
+          <w:sz w:val="21"/>
+          <w:szCs w:val="21"/>
+        </w:rPr>
+      </w:pPr>
+      <w:r>
+        <w:rPr>
+          <w:rFonts w:ascii="Corbel" w:eastAsia="Times New Roman" w:hAnsi="Corbel" w:cs="Helvetica"/>
+          <w:color w:val="auto"/>
+          <w:sz w:val="21"/>
+          <w:szCs w:val="21"/>
         </w:rPr>
         <w:t xml:space="preserve">Processed data for analysis and prepared reports based on extensive qualitative and quantitative data analysis </w:t>
       </w:r>
@@ -2098,16 +1350,16 @@
         <w:rPr>
           <w:rFonts w:ascii="Corbel" w:eastAsia="Times New Roman" w:hAnsi="Corbel" w:cs="Helvetica"/>
           <w:color w:val="auto"/>
-          <w:sz w:val="22"/>
-          <w:szCs w:val="22"/>
+          <w:sz w:val="21"/>
+          <w:szCs w:val="21"/>
         </w:rPr>
       </w:pPr>
       <w:r>
         <w:rPr>
           <w:rFonts w:ascii="Corbel" w:hAnsi="Corbel" w:cs="Helvetica"/>
           <w:color w:val="2D2D2D"/>
-          <w:sz w:val="22"/>
-          <w:szCs w:val="22"/>
+          <w:sz w:val="21"/>
+          <w:szCs w:val="21"/>
         </w:rPr>
         <w:t>Performed data collections, validations, and monitoring</w:t>
       </w:r>
@@ -2124,16 +1376,16 @@
         <w:rPr>
           <w:rFonts w:ascii="Corbel" w:eastAsia="Times New Roman" w:hAnsi="Corbel" w:cs="Helvetica"/>
           <w:color w:val="auto"/>
-          <w:sz w:val="22"/>
-          <w:szCs w:val="22"/>
-        </w:rPr>
-      </w:pPr>
-      <w:r>
-        <w:rPr>
-          <w:rFonts w:ascii="Corbel" w:eastAsia="Times New Roman" w:hAnsi="Corbel" w:cs="Helvetica"/>
-          <w:color w:val="auto"/>
-          <w:sz w:val="22"/>
-          <w:szCs w:val="22"/>
+          <w:sz w:val="21"/>
+          <w:szCs w:val="21"/>
+        </w:rPr>
+      </w:pPr>
+      <w:r>
+        <w:rPr>
+          <w:rFonts w:ascii="Corbel" w:eastAsia="Times New Roman" w:hAnsi="Corbel" w:cs="Helvetica"/>
+          <w:color w:val="auto"/>
+          <w:sz w:val="21"/>
+          <w:szCs w:val="21"/>
         </w:rPr>
         <w:t>Identified trends within data sets, categorized patterns, and provided feedback to business owners to help improve data quality</w:t>
       </w:r>
@@ -2150,16 +1402,16 @@
         <w:rPr>
           <w:rFonts w:ascii="Corbel" w:eastAsia="Times New Roman" w:hAnsi="Corbel" w:cs="Helvetica"/>
           <w:color w:val="auto"/>
-          <w:sz w:val="22"/>
-          <w:szCs w:val="22"/>
-        </w:rPr>
-      </w:pPr>
-      <w:r>
-        <w:rPr>
-          <w:rFonts w:ascii="Corbel" w:eastAsia="Times New Roman" w:hAnsi="Corbel" w:cs="Helvetica"/>
-          <w:color w:val="auto"/>
-          <w:sz w:val="22"/>
-          <w:szCs w:val="22"/>
+          <w:sz w:val="21"/>
+          <w:szCs w:val="21"/>
+        </w:rPr>
+      </w:pPr>
+      <w:r>
+        <w:rPr>
+          <w:rFonts w:ascii="Corbel" w:eastAsia="Times New Roman" w:hAnsi="Corbel" w:cs="Helvetica"/>
+          <w:color w:val="auto"/>
+          <w:sz w:val="21"/>
+          <w:szCs w:val="21"/>
         </w:rPr>
         <w:t>Developed a day-to-day issue tracker to keep a documented track of all raised quality concerns </w:t>
       </w:r>
@@ -2176,16 +1428,16 @@
         <w:rPr>
           <w:rFonts w:ascii="Corbel" w:eastAsia="Times New Roman" w:hAnsi="Corbel" w:cs="Helvetica"/>
           <w:color w:val="auto"/>
-          <w:sz w:val="22"/>
-          <w:szCs w:val="22"/>
-        </w:rPr>
-      </w:pPr>
-      <w:r>
-        <w:rPr>
-          <w:rFonts w:ascii="Corbel" w:eastAsia="Times New Roman" w:hAnsi="Corbel" w:cs="Helvetica"/>
-          <w:color w:val="auto"/>
-          <w:sz w:val="22"/>
-          <w:szCs w:val="22"/>
+          <w:sz w:val="21"/>
+          <w:szCs w:val="21"/>
+        </w:rPr>
+      </w:pPr>
+      <w:r>
+        <w:rPr>
+          <w:rFonts w:ascii="Corbel" w:eastAsia="Times New Roman" w:hAnsi="Corbel" w:cs="Helvetica"/>
+          <w:color w:val="auto"/>
+          <w:sz w:val="21"/>
+          <w:szCs w:val="21"/>
         </w:rPr>
         <w:t xml:space="preserve">Analysed data using Excel and SQL to check accuracy of data in database tables </w:t>
       </w:r>
@@ -2202,16 +1454,16 @@
         <w:rPr>
           <w:rFonts w:ascii="Corbel" w:eastAsia="Times New Roman" w:hAnsi="Corbel" w:cs="Helvetica"/>
           <w:color w:val="auto"/>
-          <w:sz w:val="22"/>
-          <w:szCs w:val="22"/>
-        </w:rPr>
-      </w:pPr>
-      <w:r>
-        <w:rPr>
-          <w:rFonts w:ascii="Corbel" w:eastAsia="Times New Roman" w:hAnsi="Corbel" w:cs="Helvetica"/>
-          <w:color w:val="auto"/>
-          <w:sz w:val="22"/>
-          <w:szCs w:val="22"/>
+          <w:sz w:val="21"/>
+          <w:szCs w:val="21"/>
+        </w:rPr>
+      </w:pPr>
+      <w:r>
+        <w:rPr>
+          <w:rFonts w:ascii="Corbel" w:eastAsia="Times New Roman" w:hAnsi="Corbel" w:cs="Helvetica"/>
+          <w:color w:val="auto"/>
+          <w:sz w:val="21"/>
+          <w:szCs w:val="21"/>
         </w:rPr>
         <w:t xml:space="preserve">Extracted data from different sources, and loading it into analytical tools for data analysis </w:t>
       </w:r>
@@ -2228,16 +1480,16 @@
         <w:rPr>
           <w:rFonts w:ascii="Corbel" w:eastAsia="Times New Roman" w:hAnsi="Corbel" w:cs="Helvetica"/>
           <w:color w:val="auto"/>
-          <w:sz w:val="22"/>
-          <w:szCs w:val="22"/>
-        </w:rPr>
-      </w:pPr>
-      <w:r>
-        <w:rPr>
-          <w:rFonts w:ascii="Corbel" w:eastAsia="Times New Roman" w:hAnsi="Corbel" w:cs="Helvetica"/>
-          <w:color w:val="auto"/>
-          <w:sz w:val="22"/>
-          <w:szCs w:val="22"/>
+          <w:sz w:val="21"/>
+          <w:szCs w:val="21"/>
+        </w:rPr>
+      </w:pPr>
+      <w:r>
+        <w:rPr>
+          <w:rFonts w:ascii="Corbel" w:eastAsia="Times New Roman" w:hAnsi="Corbel" w:cs="Helvetica"/>
+          <w:color w:val="auto"/>
+          <w:sz w:val="21"/>
+          <w:szCs w:val="21"/>
         </w:rPr>
         <w:t>Validated market data from difference sourcing both internal and external using SQL queries and/or running automated jobs in Python</w:t>
       </w:r>
@@ -2302,20 +1554,6 @@
         </w:rPr>
         <w:t>documented</w:t>
       </w:r>
-    </w:p>
-    <w:p>
-      <w:pPr>
-        <w:tabs>
-          <w:tab w:val="left" w:pos="8208"/>
-        </w:tabs>
-        <w:spacing w:line="276" w:lineRule="auto"/>
-        <w:ind w:left="360" w:right="27"/>
-        <w:rPr>
-          <w:rFonts w:ascii="Corbel" w:hAnsi="Corbel" w:cs="Helvetica"/>
-          <w:sz w:val="22"/>
-          <w:szCs w:val="22"/>
-        </w:rPr>
-      </w:pPr>
     </w:p>
     <w:p>
       <w:pPr>
@@ -2337,83 +1575,141 @@
           <w:tab w:val="right" w:pos="8640"/>
         </w:tabs>
         <w:spacing w:before="100" w:line="276" w:lineRule="auto"/>
-        <w:rPr>
-          <w:rFonts w:ascii="Corbel" w:hAnsi="Corbel" w:cs="Helvetica"/>
-          <w:sz w:val="22"/>
-          <w:szCs w:val="22"/>
-        </w:rPr>
-      </w:pPr>
-      <w:r>
+        <w:ind w:left="720"/>
         <w:rPr>
           <w:rFonts w:ascii="Corbel" w:hAnsi="Corbel" w:cs="Helvetica"/>
           <w:b/>
-          <w:sz w:val="22"/>
-          <w:szCs w:val="22"/>
-        </w:rPr>
-        <w:tab/>
-      </w:r>
-      <w:r>
+          <w:sz w:val="21"/>
+          <w:szCs w:val="21"/>
+        </w:rPr>
+      </w:pPr>
+    </w:p>
+    <w:p>
+      <w:pPr>
+        <w:keepLines/>
+        <w:widowControl/>
+        <w:tabs>
+          <w:tab w:val="left" w:pos="0"/>
+          <w:tab w:val="left" w:pos="720"/>
+          <w:tab w:val="left" w:pos="1440"/>
+          <w:tab w:val="left" w:pos="2160"/>
+          <w:tab w:val="left" w:pos="2880"/>
+          <w:tab w:val="left" w:pos="3600"/>
+          <w:tab w:val="left" w:pos="4320"/>
+          <w:tab w:val="left" w:pos="5040"/>
+          <w:tab w:val="left" w:pos="5760"/>
+          <w:tab w:val="left" w:pos="6480"/>
+          <w:tab w:val="left" w:pos="7200"/>
+          <w:tab w:val="left" w:pos="7920"/>
+          <w:tab w:val="right" w:pos="8640"/>
+        </w:tabs>
+        <w:spacing w:before="100" w:line="276" w:lineRule="auto"/>
         <w:rPr>
           <w:rFonts w:ascii="Corbel" w:hAnsi="Corbel" w:cs="Helvetica"/>
           <w:b/>
-          <w:sz w:val="22"/>
-          <w:szCs w:val="22"/>
+          <w:sz w:val="21"/>
+          <w:szCs w:val="21"/>
+        </w:rPr>
+      </w:pPr>
+    </w:p>
+    <w:p>
+      <w:pPr>
+        <w:keepLines/>
+        <w:widowControl/>
+        <w:tabs>
+          <w:tab w:val="left" w:pos="0"/>
+          <w:tab w:val="left" w:pos="720"/>
+          <w:tab w:val="left" w:pos="1440"/>
+          <w:tab w:val="left" w:pos="2160"/>
+          <w:tab w:val="left" w:pos="2880"/>
+          <w:tab w:val="left" w:pos="3600"/>
+          <w:tab w:val="left" w:pos="4320"/>
+          <w:tab w:val="left" w:pos="5040"/>
+          <w:tab w:val="left" w:pos="5760"/>
+          <w:tab w:val="left" w:pos="6480"/>
+          <w:tab w:val="left" w:pos="7200"/>
+          <w:tab w:val="left" w:pos="7920"/>
+          <w:tab w:val="right" w:pos="8640"/>
+        </w:tabs>
+        <w:spacing w:before="100" w:line="276" w:lineRule="auto"/>
+        <w:rPr>
+          <w:rFonts w:ascii="Corbel" w:hAnsi="Corbel" w:cs="Helvetica"/>
+          <w:sz w:val="21"/>
+          <w:szCs w:val="21"/>
+        </w:rPr>
+      </w:pPr>
+      <w:r>
+        <w:rPr>
+          <w:rFonts w:ascii="Corbel" w:hAnsi="Corbel" w:cs="Helvetica"/>
+          <w:b/>
+          <w:sz w:val="21"/>
+          <w:szCs w:val="21"/>
+        </w:rPr>
+        <w:lastRenderedPageBreak/>
+        <w:t xml:space="preserve">                </w:t>
+      </w:r>
+      <w:r>
+        <w:rPr>
+          <w:rFonts w:ascii="Corbel" w:hAnsi="Corbel" w:cs="Helvetica"/>
+          <w:b/>
+          <w:sz w:val="21"/>
+          <w:szCs w:val="21"/>
         </w:rPr>
         <w:t xml:space="preserve">DATA ANALYST                                         </w:t>
       </w:r>
       <w:r>
         <w:rPr>
           <w:rFonts w:ascii="Corbel" w:hAnsi="Corbel" w:cs="Helvetica"/>
-          <w:sz w:val="22"/>
-          <w:szCs w:val="22"/>
+          <w:sz w:val="21"/>
+          <w:szCs w:val="21"/>
         </w:rPr>
         <w:t xml:space="preserve">                                          </w:t>
       </w:r>
       <w:r>
         <w:rPr>
           <w:rFonts w:ascii="Corbel" w:hAnsi="Corbel" w:cs="Helvetica"/>
-          <w:sz w:val="22"/>
-          <w:szCs w:val="22"/>
+          <w:sz w:val="21"/>
+          <w:szCs w:val="21"/>
         </w:rPr>
         <w:t xml:space="preserve">                                      </w:t>
       </w:r>
       <w:r>
         <w:rPr>
           <w:rFonts w:ascii="Corbel" w:hAnsi="Corbel" w:cs="Helvetica"/>
-          <w:sz w:val="22"/>
-          <w:szCs w:val="22"/>
+          <w:sz w:val="21"/>
+          <w:szCs w:val="21"/>
         </w:rPr>
         <w:t xml:space="preserve">   May 2018</w:t>
       </w:r>
       <w:r>
         <w:rPr>
           <w:rFonts w:ascii="Corbel" w:hAnsi="Corbel" w:cs="Helvetica"/>
-          <w:sz w:val="22"/>
-          <w:szCs w:val="22"/>
+          <w:sz w:val="21"/>
+          <w:szCs w:val="21"/>
         </w:rPr>
         <w:t xml:space="preserve"> </w:t>
       </w:r>
       <w:r>
         <w:rPr>
           <w:rFonts w:ascii="Corbel" w:hAnsi="Corbel" w:cs="Helvetica"/>
-          <w:sz w:val="22"/>
-          <w:szCs w:val="22"/>
+          <w:sz w:val="21"/>
+          <w:szCs w:val="21"/>
         </w:rPr>
         <w:t>-</w:t>
       </w:r>
       <w:r>
         <w:rPr>
           <w:rFonts w:ascii="Corbel" w:hAnsi="Corbel" w:cs="Helvetica"/>
-          <w:sz w:val="22"/>
-          <w:szCs w:val="22"/>
+          <w:sz w:val="21"/>
+          <w:szCs w:val="21"/>
         </w:rPr>
         <w:t xml:space="preserve"> </w:t>
       </w:r>
       <w:r>
         <w:rPr>
           <w:rFonts w:ascii="Corbel" w:hAnsi="Corbel" w:cs="Helvetica"/>
-          <w:sz w:val="22"/>
-          <w:szCs w:val="22"/>
+          <w:sz w:val="21"/>
+          <w:szCs w:val="21"/>
         </w:rPr>
         <w:t>December 2018</w:t>
       </w:r>
@@ -2424,16 +1720,16 @@
         <w:ind w:right="-180" w:firstLine="720"/>
         <w:rPr>
           <w:rFonts w:ascii="Corbel" w:hAnsi="Corbel" w:cs="Helvetica"/>
-          <w:sz w:val="22"/>
-          <w:szCs w:val="22"/>
+          <w:sz w:val="21"/>
+          <w:szCs w:val="21"/>
         </w:rPr>
       </w:pPr>
       <w:r>
         <w:rPr>
           <w:rFonts w:ascii="Corbel" w:hAnsi="Corbel" w:cs="Helvetica"/>
           <w:i/>
-          <w:sz w:val="22"/>
-          <w:szCs w:val="22"/>
+          <w:sz w:val="21"/>
+          <w:szCs w:val="21"/>
           <w:u w:val="single"/>
         </w:rPr>
         <w:t xml:space="preserve">Scotiabank </w:t>
@@ -2441,40 +1737,40 @@
       <w:r>
         <w:rPr>
           <w:rFonts w:ascii="Corbel" w:hAnsi="Corbel" w:cs="Helvetica"/>
-          <w:sz w:val="22"/>
-          <w:szCs w:val="22"/>
+          <w:sz w:val="21"/>
+          <w:szCs w:val="21"/>
         </w:rPr>
         <w:t xml:space="preserve">                                                                                                  </w:t>
       </w:r>
       <w:r>
         <w:rPr>
           <w:rFonts w:ascii="Corbel" w:hAnsi="Corbel" w:cs="Helvetica"/>
-          <w:sz w:val="22"/>
-          <w:szCs w:val="22"/>
+          <w:sz w:val="21"/>
+          <w:szCs w:val="21"/>
         </w:rPr>
         <w:t xml:space="preserve">                                              </w:t>
       </w:r>
       <w:r>
         <w:rPr>
           <w:rFonts w:ascii="Corbel" w:hAnsi="Corbel" w:cs="Helvetica"/>
-          <w:sz w:val="22"/>
-          <w:szCs w:val="22"/>
+          <w:sz w:val="21"/>
+          <w:szCs w:val="21"/>
         </w:rPr>
         <w:t xml:space="preserve">          </w:t>
       </w:r>
       <w:r>
         <w:rPr>
           <w:rFonts w:ascii="Corbel" w:hAnsi="Corbel" w:cs="Helvetica"/>
-          <w:sz w:val="22"/>
-          <w:szCs w:val="22"/>
+          <w:sz w:val="21"/>
+          <w:szCs w:val="21"/>
         </w:rPr>
         <w:t>Toronto, ON</w:t>
       </w:r>
       <w:r>
         <w:rPr>
           <w:rFonts w:ascii="Corbel" w:hAnsi="Corbel" w:cs="Helvetica"/>
-          <w:sz w:val="22"/>
-          <w:szCs w:val="22"/>
+          <w:sz w:val="21"/>
+          <w:szCs w:val="21"/>
         </w:rPr>
         <w:t xml:space="preserve">                                      </w:t>
       </w:r>
@@ -2489,15 +1785,15 @@
         <w:spacing w:line="276" w:lineRule="auto"/>
         <w:rPr>
           <w:rFonts w:ascii="Corbel" w:hAnsi="Corbel" w:cs="Helvetica"/>
-          <w:sz w:val="22"/>
-          <w:szCs w:val="22"/>
-        </w:rPr>
-      </w:pPr>
-      <w:r>
-        <w:rPr>
-          <w:rFonts w:ascii="Corbel" w:hAnsi="Corbel" w:cs="Helvetica"/>
-          <w:sz w:val="22"/>
-          <w:szCs w:val="22"/>
+          <w:sz w:val="21"/>
+          <w:szCs w:val="21"/>
+        </w:rPr>
+      </w:pPr>
+      <w:r>
+        <w:rPr>
+          <w:rFonts w:ascii="Corbel" w:hAnsi="Corbel" w:cs="Helvetica"/>
+          <w:sz w:val="21"/>
+          <w:szCs w:val="21"/>
         </w:rPr>
         <w:t xml:space="preserve">Processed large set of data for analysis and prepared reports based on extensive qualitative and quantitative data analysis </w:t>
       </w:r>
@@ -2512,15 +1808,15 @@
         <w:spacing w:line="276" w:lineRule="auto"/>
         <w:rPr>
           <w:rFonts w:ascii="Corbel" w:hAnsi="Corbel" w:cs="Helvetica"/>
-          <w:sz w:val="22"/>
-          <w:szCs w:val="22"/>
-        </w:rPr>
-      </w:pPr>
-      <w:r>
-        <w:rPr>
-          <w:rFonts w:ascii="Corbel" w:hAnsi="Corbel" w:cs="Helvetica"/>
-          <w:sz w:val="22"/>
-          <w:szCs w:val="22"/>
+          <w:sz w:val="21"/>
+          <w:szCs w:val="21"/>
+        </w:rPr>
+      </w:pPr>
+      <w:r>
+        <w:rPr>
+          <w:rFonts w:ascii="Corbel" w:hAnsi="Corbel" w:cs="Helvetica"/>
+          <w:sz w:val="21"/>
+          <w:szCs w:val="21"/>
         </w:rPr>
         <w:t xml:space="preserve">Run complex SQL and Excel to validate data integrity, accuracy and comprehensiveness for end to end data lineages using data mapping documents </w:t>
       </w:r>
@@ -2535,15 +1831,15 @@
         <w:spacing w:line="276" w:lineRule="auto"/>
         <w:rPr>
           <w:rFonts w:ascii="Corbel" w:hAnsi="Corbel" w:cs="Helvetica"/>
-          <w:sz w:val="22"/>
-          <w:szCs w:val="22"/>
-        </w:rPr>
-      </w:pPr>
-      <w:r>
-        <w:rPr>
-          <w:rFonts w:ascii="Corbel" w:hAnsi="Corbel" w:cs="Helvetica"/>
-          <w:sz w:val="22"/>
-          <w:szCs w:val="22"/>
+          <w:sz w:val="21"/>
+          <w:szCs w:val="21"/>
+        </w:rPr>
+      </w:pPr>
+      <w:r>
+        <w:rPr>
+          <w:rFonts w:ascii="Corbel" w:hAnsi="Corbel" w:cs="Helvetica"/>
+          <w:sz w:val="21"/>
+          <w:szCs w:val="21"/>
         </w:rPr>
         <w:t xml:space="preserve">Worked with a large set of data, identify trends within large data sets, categorizing patterns, and providing feedback to technology owners to help improve data quality. </w:t>
       </w:r>
@@ -2558,15 +1854,15 @@
         <w:spacing w:line="276" w:lineRule="auto"/>
         <w:rPr>
           <w:rFonts w:ascii="Corbel" w:hAnsi="Corbel" w:cs="Helvetica"/>
-          <w:sz w:val="22"/>
-          <w:szCs w:val="22"/>
-        </w:rPr>
-      </w:pPr>
-      <w:r>
-        <w:rPr>
-          <w:rFonts w:ascii="Corbel" w:hAnsi="Corbel" w:cs="Helvetica"/>
-          <w:sz w:val="22"/>
-          <w:szCs w:val="22"/>
+          <w:sz w:val="21"/>
+          <w:szCs w:val="21"/>
+        </w:rPr>
+      </w:pPr>
+      <w:r>
+        <w:rPr>
+          <w:rFonts w:ascii="Corbel" w:hAnsi="Corbel" w:cs="Helvetica"/>
+          <w:sz w:val="21"/>
+          <w:szCs w:val="21"/>
         </w:rPr>
         <w:t>Involved in data mining, transformation and loading from the source systems to the target system</w:t>
       </w:r>
@@ -2581,15 +1877,15 @@
         <w:spacing w:line="276" w:lineRule="auto"/>
         <w:rPr>
           <w:rFonts w:ascii="Corbel" w:hAnsi="Corbel" w:cs="Helvetica"/>
-          <w:sz w:val="22"/>
-          <w:szCs w:val="22"/>
-        </w:rPr>
-      </w:pPr>
-      <w:r>
-        <w:rPr>
-          <w:rFonts w:ascii="Corbel" w:hAnsi="Corbel" w:cs="Helvetica"/>
-          <w:sz w:val="22"/>
-          <w:szCs w:val="22"/>
+          <w:sz w:val="21"/>
+          <w:szCs w:val="21"/>
+        </w:rPr>
+      </w:pPr>
+      <w:r>
+        <w:rPr>
+          <w:rFonts w:ascii="Corbel" w:hAnsi="Corbel" w:cs="Helvetica"/>
+          <w:sz w:val="21"/>
+          <w:szCs w:val="21"/>
         </w:rPr>
         <w:t xml:space="preserve">Extracted data from multiple in-house database system, and loading it into analytical tools for data analysis and data visualization </w:t>
       </w:r>
@@ -2604,15 +1900,15 @@
         <w:spacing w:line="276" w:lineRule="auto"/>
         <w:rPr>
           <w:rFonts w:ascii="Corbel" w:hAnsi="Corbel" w:cs="Helvetica"/>
-          <w:sz w:val="22"/>
-          <w:szCs w:val="22"/>
-        </w:rPr>
-      </w:pPr>
-      <w:r>
-        <w:rPr>
-          <w:rFonts w:ascii="Corbel" w:hAnsi="Corbel" w:cs="Helvetica"/>
-          <w:sz w:val="22"/>
-          <w:szCs w:val="22"/>
+          <w:sz w:val="21"/>
+          <w:szCs w:val="21"/>
+        </w:rPr>
+      </w:pPr>
+      <w:r>
+        <w:rPr>
+          <w:rFonts w:ascii="Corbel" w:hAnsi="Corbel" w:cs="Helvetica"/>
+          <w:sz w:val="21"/>
+          <w:szCs w:val="21"/>
         </w:rPr>
         <w:t>Performed Data mapping between source systems to Target systems, logical data modeling, created diagrams and used SQL queries to filter data</w:t>
       </w:r>
@@ -2627,15 +1923,15 @@
         <w:spacing w:line="276" w:lineRule="auto"/>
         <w:rPr>
           <w:rFonts w:ascii="Corbel" w:hAnsi="Corbel" w:cs="Helvetica"/>
-          <w:sz w:val="22"/>
-          <w:szCs w:val="22"/>
-        </w:rPr>
-      </w:pPr>
-      <w:r>
-        <w:rPr>
-          <w:rFonts w:ascii="Corbel" w:hAnsi="Corbel" w:cs="Helvetica"/>
-          <w:sz w:val="22"/>
-          <w:szCs w:val="22"/>
+          <w:sz w:val="21"/>
+          <w:szCs w:val="21"/>
+        </w:rPr>
+      </w:pPr>
+      <w:r>
+        <w:rPr>
+          <w:rFonts w:ascii="Corbel" w:hAnsi="Corbel" w:cs="Helvetica"/>
+          <w:sz w:val="21"/>
+          <w:szCs w:val="21"/>
         </w:rPr>
         <w:t>Worked on data modeling and produced data mapping and data definition specification documentation</w:t>
       </w:r>
@@ -2650,15 +1946,15 @@
         <w:spacing w:line="276" w:lineRule="auto"/>
         <w:rPr>
           <w:rFonts w:ascii="Corbel" w:hAnsi="Corbel" w:cs="Helvetica"/>
-          <w:sz w:val="22"/>
-          <w:szCs w:val="22"/>
-        </w:rPr>
-      </w:pPr>
-      <w:r>
-        <w:rPr>
-          <w:rFonts w:ascii="Corbel" w:hAnsi="Corbel" w:cs="Helvetica"/>
-          <w:sz w:val="22"/>
-          <w:szCs w:val="22"/>
+          <w:sz w:val="21"/>
+          <w:szCs w:val="21"/>
+        </w:rPr>
+      </w:pPr>
+      <w:r>
+        <w:rPr>
+          <w:rFonts w:ascii="Corbel" w:hAnsi="Corbel" w:cs="Helvetica"/>
+          <w:sz w:val="21"/>
+          <w:szCs w:val="21"/>
         </w:rPr>
         <w:t>Involved in creating/modifying reports using Tableau Reporting Tools</w:t>
       </w:r>
@@ -2673,15 +1969,15 @@
         <w:spacing w:line="276" w:lineRule="auto"/>
         <w:rPr>
           <w:rFonts w:ascii="Corbel" w:hAnsi="Corbel" w:cs="Helvetica"/>
-          <w:sz w:val="22"/>
-          <w:szCs w:val="22"/>
-        </w:rPr>
-      </w:pPr>
-      <w:r>
-        <w:rPr>
-          <w:rFonts w:ascii="Corbel" w:hAnsi="Corbel" w:cs="Helvetica"/>
-          <w:sz w:val="22"/>
-          <w:szCs w:val="22"/>
+          <w:sz w:val="21"/>
+          <w:szCs w:val="21"/>
+        </w:rPr>
+      </w:pPr>
+      <w:r>
+        <w:rPr>
+          <w:rFonts w:ascii="Corbel" w:hAnsi="Corbel" w:cs="Helvetica"/>
+          <w:sz w:val="21"/>
+          <w:szCs w:val="21"/>
         </w:rPr>
         <w:t>Provided useful actionable analytical insights for clients to enhance their customer lifecycle management. </w:t>
       </w:r>
@@ -2696,15 +1992,15 @@
         <w:spacing w:line="276" w:lineRule="auto"/>
         <w:rPr>
           <w:rFonts w:ascii="Corbel" w:hAnsi="Corbel" w:cs="Helvetica"/>
-          <w:sz w:val="22"/>
-          <w:szCs w:val="22"/>
-        </w:rPr>
-      </w:pPr>
-      <w:r>
-        <w:rPr>
-          <w:rFonts w:ascii="Corbel" w:hAnsi="Corbel" w:cs="Helvetica"/>
-          <w:sz w:val="22"/>
-          <w:szCs w:val="22"/>
+          <w:sz w:val="21"/>
+          <w:szCs w:val="21"/>
+        </w:rPr>
+      </w:pPr>
+      <w:r>
+        <w:rPr>
+          <w:rFonts w:ascii="Corbel" w:hAnsi="Corbel" w:cs="Helvetica"/>
+          <w:sz w:val="21"/>
+          <w:szCs w:val="21"/>
         </w:rPr>
         <w:t>Advising on the suitability of methodologies and suggesting improvements. </w:t>
       </w:r>
@@ -2719,15 +2015,15 @@
         <w:spacing w:line="276" w:lineRule="auto"/>
         <w:rPr>
           <w:rFonts w:ascii="Corbel" w:hAnsi="Corbel" w:cs="Helvetica"/>
-          <w:sz w:val="22"/>
-          <w:szCs w:val="22"/>
-        </w:rPr>
-      </w:pPr>
-      <w:r>
-        <w:rPr>
-          <w:rFonts w:ascii="Corbel" w:hAnsi="Corbel" w:cs="Helvetica"/>
-          <w:sz w:val="22"/>
-          <w:szCs w:val="22"/>
+          <w:sz w:val="21"/>
+          <w:szCs w:val="21"/>
+        </w:rPr>
+      </w:pPr>
+      <w:r>
+        <w:rPr>
+          <w:rFonts w:ascii="Corbel" w:hAnsi="Corbel" w:cs="Helvetica"/>
+          <w:sz w:val="21"/>
+          <w:szCs w:val="21"/>
         </w:rPr>
         <w:t>Performed a presentation to management team with findings and improvement recommendation</w:t>
       </w:r>
@@ -2742,15 +2038,15 @@
         <w:spacing w:line="276" w:lineRule="auto"/>
         <w:rPr>
           <w:rFonts w:ascii="Corbel" w:hAnsi="Corbel" w:cs="Helvetica"/>
-          <w:sz w:val="22"/>
-          <w:szCs w:val="22"/>
-        </w:rPr>
-      </w:pPr>
-      <w:r>
-        <w:rPr>
-          <w:rFonts w:ascii="Corbel" w:hAnsi="Corbel" w:cs="Helvetica"/>
-          <w:sz w:val="22"/>
-          <w:szCs w:val="22"/>
+          <w:sz w:val="21"/>
+          <w:szCs w:val="21"/>
+        </w:rPr>
+      </w:pPr>
+      <w:r>
+        <w:rPr>
+          <w:rFonts w:ascii="Corbel" w:hAnsi="Corbel" w:cs="Helvetica"/>
+          <w:sz w:val="21"/>
+          <w:szCs w:val="21"/>
         </w:rPr>
         <w:t>Environment: MS Office, Python, SQL, Tableau</w:t>
       </w:r>
@@ -2765,8 +2061,8 @@
         <w:rPr>
           <w:rFonts w:ascii="Corbel" w:hAnsi="Corbel" w:cs="Helvetica"/>
           <w:b/>
-          <w:sz w:val="22"/>
-          <w:szCs w:val="22"/>
+          <w:sz w:val="21"/>
+          <w:szCs w:val="21"/>
         </w:rPr>
       </w:pPr>
     </w:p>
@@ -2780,14 +2076,16 @@
         <w:rPr>
           <w:rFonts w:ascii="Corbel" w:hAnsi="Corbel" w:cs="Helvetica"/>
           <w:bCs/>
+          <w:sz w:val="21"/>
+          <w:szCs w:val="21"/>
         </w:rPr>
       </w:pPr>
       <w:r>
         <w:rPr>
           <w:rFonts w:ascii="Corbel" w:hAnsi="Corbel" w:cs="Helvetica"/>
           <w:b/>
-          <w:sz w:val="22"/>
-          <w:szCs w:val="22"/>
+          <w:sz w:val="21"/>
+          <w:szCs w:val="21"/>
         </w:rPr>
         <w:t xml:space="preserve">       </w:t>
       </w:r>
@@ -2795,8 +2093,8 @@
         <w:rPr>
           <w:rFonts w:ascii="Corbel" w:hAnsi="Corbel" w:cs="Helvetica"/>
           <w:b/>
-          <w:sz w:val="22"/>
-          <w:szCs w:val="22"/>
+          <w:sz w:val="21"/>
+          <w:szCs w:val="21"/>
         </w:rPr>
         <w:t>Data Analyst</w:t>
       </w:r>
@@ -2804,8 +2102,8 @@
         <w:rPr>
           <w:rFonts w:ascii="Corbel" w:hAnsi="Corbel" w:cs="Helvetica"/>
           <w:bCs/>
-          <w:sz w:val="22"/>
-          <w:szCs w:val="22"/>
+          <w:sz w:val="21"/>
+          <w:szCs w:val="21"/>
         </w:rPr>
         <w:t xml:space="preserve"> </w:t>
       </w:r>
@@ -2813,17 +2111,17 @@
         <w:rPr>
           <w:rFonts w:ascii="Corbel" w:hAnsi="Corbel" w:cs="Helvetica"/>
           <w:bCs/>
-          <w:sz w:val="22"/>
-          <w:szCs w:val="22"/>
-        </w:rPr>
-        <w:tab/>
+          <w:sz w:val="21"/>
+          <w:szCs w:val="21"/>
+        </w:rPr>
+        <w:t xml:space="preserve">                                                                                                                                            </w:t>
       </w:r>
       <w:r>
         <w:rPr>
           <w:rFonts w:ascii="Corbel" w:hAnsi="Corbel" w:cs="Helvetica"/>
           <w:bCs/>
-          <w:sz w:val="22"/>
-          <w:szCs w:val="22"/>
+          <w:sz w:val="21"/>
+          <w:szCs w:val="21"/>
         </w:rPr>
         <w:t xml:space="preserve">Jan </w:t>
       </w:r>
@@ -2831,6 +2129,8 @@
         <w:rPr>
           <w:rFonts w:ascii="Corbel" w:hAnsi="Corbel" w:cs="Helvetica"/>
           <w:bCs/>
+          <w:sz w:val="21"/>
+          <w:szCs w:val="21"/>
         </w:rPr>
         <w:t>20</w:t>
       </w:r>
@@ -2838,6 +2138,8 @@
         <w:rPr>
           <w:rFonts w:ascii="Corbel" w:hAnsi="Corbel" w:cs="Helvetica"/>
           <w:bCs/>
+          <w:sz w:val="21"/>
+          <w:szCs w:val="21"/>
         </w:rPr>
         <w:t>15</w:t>
       </w:r>
@@ -2845,6 +2147,8 @@
         <w:rPr>
           <w:rFonts w:ascii="Corbel" w:hAnsi="Corbel" w:cs="Helvetica"/>
           <w:bCs/>
+          <w:sz w:val="21"/>
+          <w:szCs w:val="21"/>
         </w:rPr>
         <w:t xml:space="preserve"> </w:t>
       </w:r>
@@ -2852,6 +2156,8 @@
         <w:rPr>
           <w:rFonts w:ascii="Corbel" w:hAnsi="Corbel" w:cs="Helvetica"/>
           <w:bCs/>
+          <w:sz w:val="21"/>
+          <w:szCs w:val="21"/>
         </w:rPr>
         <w:t>–</w:t>
       </w:r>
@@ -2859,6 +2165,8 @@
         <w:rPr>
           <w:rFonts w:ascii="Corbel" w:hAnsi="Corbel" w:cs="Helvetica"/>
           <w:bCs/>
+          <w:sz w:val="21"/>
+          <w:szCs w:val="21"/>
         </w:rPr>
         <w:t xml:space="preserve"> </w:t>
       </w:r>
@@ -2866,6 +2174,8 @@
         <w:rPr>
           <w:rFonts w:ascii="Corbel" w:hAnsi="Corbel" w:cs="Helvetica"/>
           <w:bCs/>
+          <w:sz w:val="21"/>
+          <w:szCs w:val="21"/>
         </w:rPr>
         <w:t>Apr</w:t>
       </w:r>
@@ -2873,6 +2183,8 @@
         <w:rPr>
           <w:rFonts w:ascii="Corbel" w:hAnsi="Corbel" w:cs="Helvetica"/>
           <w:bCs/>
+          <w:sz w:val="21"/>
+          <w:szCs w:val="21"/>
         </w:rPr>
         <w:t xml:space="preserve"> </w:t>
       </w:r>
@@ -2880,6 +2192,8 @@
         <w:rPr>
           <w:rFonts w:ascii="Corbel" w:hAnsi="Corbel" w:cs="Helvetica"/>
           <w:bCs/>
+          <w:sz w:val="21"/>
+          <w:szCs w:val="21"/>
         </w:rPr>
         <w:t>20</w:t>
       </w:r>
@@ -2887,6 +2201,8 @@
         <w:rPr>
           <w:rFonts w:ascii="Corbel" w:hAnsi="Corbel" w:cs="Helvetica"/>
           <w:bCs/>
+          <w:sz w:val="21"/>
+          <w:szCs w:val="21"/>
         </w:rPr>
         <w:t>1</w:t>
       </w:r>
@@ -2894,6 +2210,8 @@
         <w:rPr>
           <w:rFonts w:ascii="Corbel" w:hAnsi="Corbel" w:cs="Helvetica"/>
           <w:bCs/>
+          <w:sz w:val="21"/>
+          <w:szCs w:val="21"/>
         </w:rPr>
         <w:t>8</w:t>
       </w:r>
@@ -2908,16 +2226,16 @@
         <w:rPr>
           <w:rFonts w:ascii="Corbel" w:hAnsi="Corbel" w:cs="Helvetica"/>
           <w:bCs/>
-          <w:sz w:val="22"/>
-          <w:szCs w:val="22"/>
+          <w:sz w:val="21"/>
+          <w:szCs w:val="21"/>
         </w:rPr>
       </w:pPr>
       <w:r>
         <w:rPr>
           <w:rFonts w:ascii="Corbel" w:hAnsi="Corbel" w:cs="Helvetica"/>
           <w:i/>
-          <w:sz w:val="22"/>
-          <w:szCs w:val="22"/>
+          <w:sz w:val="21"/>
+          <w:szCs w:val="21"/>
         </w:rPr>
         <w:t xml:space="preserve">      </w:t>
       </w:r>
@@ -2925,8 +2243,8 @@
         <w:rPr>
           <w:rFonts w:ascii="Corbel" w:hAnsi="Corbel" w:cs="Helvetica"/>
           <w:i/>
-          <w:sz w:val="22"/>
-          <w:szCs w:val="22"/>
+          <w:sz w:val="21"/>
+          <w:szCs w:val="21"/>
         </w:rPr>
         <w:t>Premier Craft</w:t>
       </w:r>
@@ -2934,8 +2252,8 @@
         <w:rPr>
           <w:rFonts w:ascii="Corbel" w:hAnsi="Corbel" w:cs="Helvetica"/>
           <w:i/>
-          <w:sz w:val="22"/>
-          <w:szCs w:val="22"/>
+          <w:sz w:val="21"/>
+          <w:szCs w:val="21"/>
         </w:rPr>
         <w:t xml:space="preserve">    </w:t>
       </w:r>
@@ -2943,8 +2261,8 @@
         <w:rPr>
           <w:rFonts w:ascii="Corbel" w:hAnsi="Corbel" w:cs="Helvetica"/>
           <w:i/>
-          <w:sz w:val="22"/>
-          <w:szCs w:val="22"/>
+          <w:sz w:val="21"/>
+          <w:szCs w:val="21"/>
         </w:rPr>
         <w:t>Design Studio</w:t>
       </w:r>
@@ -2952,8 +2270,8 @@
         <w:rPr>
           <w:rFonts w:ascii="Corbel" w:hAnsi="Corbel" w:cs="Helvetica"/>
           <w:i/>
-          <w:sz w:val="22"/>
-          <w:szCs w:val="22"/>
+          <w:sz w:val="21"/>
+          <w:szCs w:val="21"/>
         </w:rPr>
         <w:t xml:space="preserve">                                                                                         </w:t>
       </w:r>
@@ -2961,8 +2279,8 @@
         <w:rPr>
           <w:rFonts w:ascii="Corbel" w:hAnsi="Corbel" w:cs="Helvetica"/>
           <w:i/>
-          <w:sz w:val="22"/>
-          <w:szCs w:val="22"/>
+          <w:sz w:val="21"/>
+          <w:szCs w:val="21"/>
         </w:rPr>
         <w:t xml:space="preserve">                  </w:t>
       </w:r>
@@ -2970,8 +2288,8 @@
         <w:rPr>
           <w:rFonts w:ascii="Corbel" w:hAnsi="Corbel" w:cs="Helvetica"/>
           <w:i/>
-          <w:sz w:val="22"/>
-          <w:szCs w:val="22"/>
+          <w:sz w:val="21"/>
+          <w:szCs w:val="21"/>
         </w:rPr>
         <w:t xml:space="preserve">   </w:t>
       </w:r>
@@ -2979,8 +2297,8 @@
         <w:rPr>
           <w:rFonts w:ascii="Corbel" w:hAnsi="Corbel" w:cs="Helvetica"/>
           <w:bCs/>
-          <w:sz w:val="22"/>
-          <w:szCs w:val="22"/>
+          <w:sz w:val="21"/>
+          <w:szCs w:val="21"/>
         </w:rPr>
         <w:t xml:space="preserve">   </w:t>
       </w:r>
@@ -2988,8 +2306,8 @@
         <w:rPr>
           <w:rFonts w:ascii="Corbel" w:hAnsi="Corbel" w:cs="Helvetica"/>
           <w:bCs/>
-          <w:sz w:val="22"/>
-          <w:szCs w:val="22"/>
+          <w:sz w:val="21"/>
+          <w:szCs w:val="21"/>
         </w:rPr>
         <w:t xml:space="preserve">       </w:t>
       </w:r>
@@ -2997,8 +2315,8 @@
         <w:rPr>
           <w:rFonts w:ascii="Corbel" w:hAnsi="Corbel" w:cs="Helvetica"/>
           <w:bCs/>
-          <w:sz w:val="22"/>
-          <w:szCs w:val="22"/>
+          <w:sz w:val="21"/>
+          <w:szCs w:val="21"/>
         </w:rPr>
         <w:t xml:space="preserve">  </w:t>
       </w:r>
@@ -3006,8 +2324,8 @@
         <w:rPr>
           <w:rFonts w:ascii="Corbel" w:hAnsi="Corbel" w:cs="Helvetica"/>
           <w:bCs/>
-          <w:sz w:val="22"/>
-          <w:szCs w:val="22"/>
+          <w:sz w:val="21"/>
+          <w:szCs w:val="21"/>
         </w:rPr>
         <w:t>Toronto ON</w:t>
       </w:r>
@@ -3024,16 +2342,16 @@
         <w:rPr>
           <w:rFonts w:ascii="Corbel" w:eastAsia="Times New Roman" w:hAnsi="Corbel" w:cs="Helvetica"/>
           <w:color w:val="auto"/>
-          <w:sz w:val="22"/>
-          <w:szCs w:val="22"/>
-        </w:rPr>
-      </w:pPr>
-      <w:r>
-        <w:rPr>
-          <w:rFonts w:ascii="Corbel" w:eastAsia="Times New Roman" w:hAnsi="Corbel" w:cs="Helvetica"/>
-          <w:color w:val="auto"/>
-          <w:sz w:val="22"/>
-          <w:szCs w:val="22"/>
+          <w:sz w:val="21"/>
+          <w:szCs w:val="21"/>
+        </w:rPr>
+      </w:pPr>
+      <w:r>
+        <w:rPr>
+          <w:rFonts w:ascii="Corbel" w:eastAsia="Times New Roman" w:hAnsi="Corbel" w:cs="Helvetica"/>
+          <w:color w:val="auto"/>
+          <w:sz w:val="21"/>
+          <w:szCs w:val="21"/>
         </w:rPr>
         <w:t>Produced spreadsheets reporting on statistical information, graphs, charts, or excel spreadsheets</w:t>
       </w:r>
@@ -3050,16 +2368,16 @@
         <w:rPr>
           <w:rFonts w:ascii="Corbel" w:eastAsia="Times New Roman" w:hAnsi="Corbel" w:cs="Helvetica"/>
           <w:color w:val="auto"/>
-          <w:sz w:val="22"/>
-          <w:szCs w:val="22"/>
-        </w:rPr>
-      </w:pPr>
-      <w:r>
-        <w:rPr>
-          <w:rFonts w:ascii="Corbel" w:eastAsia="Times New Roman" w:hAnsi="Corbel" w:cs="Helvetica"/>
-          <w:color w:val="auto"/>
-          <w:sz w:val="22"/>
-          <w:szCs w:val="22"/>
+          <w:sz w:val="21"/>
+          <w:szCs w:val="21"/>
+        </w:rPr>
+      </w:pPr>
+      <w:r>
+        <w:rPr>
+          <w:rFonts w:ascii="Corbel" w:eastAsia="Times New Roman" w:hAnsi="Corbel" w:cs="Helvetica"/>
+          <w:color w:val="auto"/>
+          <w:sz w:val="21"/>
+          <w:szCs w:val="21"/>
         </w:rPr>
         <w:t>Processed data for analysis with Excel, SQL prepared reports </w:t>
       </w:r>
@@ -3076,16 +2394,16 @@
         <w:rPr>
           <w:rFonts w:ascii="Corbel" w:eastAsia="Times New Roman" w:hAnsi="Corbel" w:cs="Helvetica"/>
           <w:color w:val="auto"/>
-          <w:sz w:val="22"/>
-          <w:szCs w:val="22"/>
-        </w:rPr>
-      </w:pPr>
-      <w:r>
-        <w:rPr>
-          <w:rFonts w:ascii="Corbel" w:eastAsia="Times New Roman" w:hAnsi="Corbel" w:cs="Helvetica"/>
-          <w:color w:val="auto"/>
-          <w:sz w:val="22"/>
-          <w:szCs w:val="22"/>
+          <w:sz w:val="21"/>
+          <w:szCs w:val="21"/>
+        </w:rPr>
+      </w:pPr>
+      <w:r>
+        <w:rPr>
+          <w:rFonts w:ascii="Corbel" w:eastAsia="Times New Roman" w:hAnsi="Corbel" w:cs="Helvetica"/>
+          <w:color w:val="auto"/>
+          <w:sz w:val="21"/>
+          <w:szCs w:val="21"/>
         </w:rPr>
         <w:t>Extracted/consolidated information from sources, manipulated data to explore production behavior </w:t>
       </w:r>
@@ -3102,16 +2420,16 @@
         <w:rPr>
           <w:rFonts w:ascii="Corbel" w:eastAsia="Times New Roman" w:hAnsi="Corbel" w:cs="Helvetica"/>
           <w:color w:val="auto"/>
-          <w:sz w:val="22"/>
-          <w:szCs w:val="22"/>
-        </w:rPr>
-      </w:pPr>
-      <w:r>
-        <w:rPr>
-          <w:rFonts w:ascii="Corbel" w:eastAsia="Times New Roman" w:hAnsi="Corbel" w:cs="Helvetica"/>
-          <w:color w:val="auto"/>
-          <w:sz w:val="22"/>
-          <w:szCs w:val="22"/>
+          <w:sz w:val="21"/>
+          <w:szCs w:val="21"/>
+        </w:rPr>
+      </w:pPr>
+      <w:r>
+        <w:rPr>
+          <w:rFonts w:ascii="Corbel" w:eastAsia="Times New Roman" w:hAnsi="Corbel" w:cs="Helvetica"/>
+          <w:color w:val="auto"/>
+          <w:sz w:val="21"/>
+          <w:szCs w:val="21"/>
         </w:rPr>
         <w:t>Validated data extraction/loading process to ensure a complete transfer from its source to system</w:t>
       </w:r>
@@ -3128,18 +2446,17 @@
         <w:rPr>
           <w:rFonts w:ascii="Corbel" w:eastAsia="Times New Roman" w:hAnsi="Corbel" w:cs="Helvetica"/>
           <w:color w:val="auto"/>
-          <w:sz w:val="22"/>
-          <w:szCs w:val="22"/>
-        </w:rPr>
-      </w:pPr>
-      <w:r>
-        <w:rPr>
-          <w:rFonts w:ascii="Corbel" w:eastAsia="Times New Roman" w:hAnsi="Corbel" w:cs="Helvetica"/>
-          <w:color w:val="auto"/>
-          <w:sz w:val="22"/>
-          <w:szCs w:val="22"/>
-        </w:rPr>
-        <w:lastRenderedPageBreak/>
+          <w:sz w:val="21"/>
+          <w:szCs w:val="21"/>
+        </w:rPr>
+      </w:pPr>
+      <w:r>
+        <w:rPr>
+          <w:rFonts w:ascii="Corbel" w:eastAsia="Times New Roman" w:hAnsi="Corbel" w:cs="Helvetica"/>
+          <w:color w:val="auto"/>
+          <w:sz w:val="21"/>
+          <w:szCs w:val="21"/>
+        </w:rPr>
         <w:t>Manipulated data using advanced SQL queries includes Aggregate Functions, Sub-Queries, Joins, Group Functions, Single Row Functions</w:t>
       </w:r>
     </w:p>
@@ -3155,16 +2472,16 @@
         <w:rPr>
           <w:rFonts w:ascii="Corbel" w:eastAsia="Times New Roman" w:hAnsi="Corbel" w:cs="Helvetica"/>
           <w:color w:val="auto"/>
-          <w:sz w:val="22"/>
-          <w:szCs w:val="22"/>
-        </w:rPr>
-      </w:pPr>
-      <w:r>
-        <w:rPr>
-          <w:rFonts w:ascii="Corbel" w:eastAsia="Times New Roman" w:hAnsi="Corbel" w:cs="Helvetica"/>
-          <w:color w:val="auto"/>
-          <w:sz w:val="22"/>
-          <w:szCs w:val="22"/>
+          <w:sz w:val="21"/>
+          <w:szCs w:val="21"/>
+        </w:rPr>
+      </w:pPr>
+      <w:r>
+        <w:rPr>
+          <w:rFonts w:ascii="Corbel" w:eastAsia="Times New Roman" w:hAnsi="Corbel" w:cs="Helvetica"/>
+          <w:color w:val="auto"/>
+          <w:sz w:val="21"/>
+          <w:szCs w:val="21"/>
         </w:rPr>
         <w:t>Designed and built reports, dashboards, graphs and tables using Excel</w:t>
       </w:r>
@@ -3181,16 +2498,16 @@
         <w:rPr>
           <w:rFonts w:ascii="Corbel" w:eastAsia="Times New Roman" w:hAnsi="Corbel" w:cs="Helvetica"/>
           <w:color w:val="auto"/>
-          <w:sz w:val="22"/>
-          <w:szCs w:val="22"/>
-        </w:rPr>
-      </w:pPr>
-      <w:r>
-        <w:rPr>
-          <w:rFonts w:ascii="Corbel" w:eastAsia="Times New Roman" w:hAnsi="Corbel" w:cs="Helvetica"/>
-          <w:color w:val="auto"/>
-          <w:sz w:val="22"/>
-          <w:szCs w:val="22"/>
+          <w:sz w:val="21"/>
+          <w:szCs w:val="21"/>
+        </w:rPr>
+      </w:pPr>
+      <w:r>
+        <w:rPr>
+          <w:rFonts w:ascii="Corbel" w:eastAsia="Times New Roman" w:hAnsi="Corbel" w:cs="Helvetica"/>
+          <w:color w:val="auto"/>
+          <w:sz w:val="21"/>
+          <w:szCs w:val="21"/>
         </w:rPr>
         <w:t>Defined pricing to orders- work closely with sales teams and customers to gather required information and produce a competitive quote</w:t>
       </w:r>
@@ -3207,1972 +2524,19 @@
         <w:rPr>
           <w:rFonts w:ascii="Corbel" w:eastAsia="Times New Roman" w:hAnsi="Corbel" w:cs="Helvetica"/>
           <w:color w:val="auto"/>
-          <w:sz w:val="22"/>
-          <w:szCs w:val="22"/>
-        </w:rPr>
-      </w:pPr>
-      <w:r>
-        <w:rPr>
-          <w:rFonts w:ascii="Corbel" w:eastAsia="Times New Roman" w:hAnsi="Corbel" w:cs="Helvetica"/>
-          <w:color w:val="auto"/>
-          <w:sz w:val="22"/>
-          <w:szCs w:val="22"/>
+          <w:sz w:val="21"/>
+          <w:szCs w:val="21"/>
+        </w:rPr>
+      </w:pPr>
+      <w:r>
+        <w:rPr>
+          <w:rFonts w:ascii="Corbel" w:eastAsia="Times New Roman" w:hAnsi="Corbel" w:cs="Helvetica"/>
+          <w:color w:val="auto"/>
+          <w:sz w:val="21"/>
+          <w:szCs w:val="21"/>
         </w:rPr>
         <w:t>Created and maintained all pricing related data in files</w:t>
       </w:r>
-    </w:p>
-    <w:p>
-      <w:pPr>
-        <w:pStyle w:val="ListParagraph"/>
-        <w:spacing w:line="276" w:lineRule="auto"/>
-        <w:ind w:right="27"/>
-        <w:rPr>
-          <w:rFonts w:ascii="Corbel" w:eastAsia="Times New Roman" w:hAnsi="Corbel" w:cs="Helvetica"/>
-          <w:color w:val="auto"/>
-          <w:sz w:val="22"/>
-          <w:szCs w:val="22"/>
-        </w:rPr>
-      </w:pPr>
-    </w:p>
-    <w:p>
-      <w:pPr>
-        <w:pStyle w:val="ListParagraph"/>
-        <w:rPr>
-          <w:rFonts w:ascii="Corbel" w:hAnsi="Corbel"/>
-          <w:b/>
-          <w:i/>
-          <w:sz w:val="20"/>
-          <w:szCs w:val="20"/>
-        </w:rPr>
-      </w:pPr>
-    </w:p>
-    <w:p>
-      <w:pPr>
-        <w:pStyle w:val="ListParagraph"/>
-        <w:rPr>
-          <w:rFonts w:ascii="Corbel" w:hAnsi="Corbel"/>
-          <w:b/>
-          <w:i/>
-          <w:sz w:val="22"/>
-          <w:szCs w:val="22"/>
-        </w:rPr>
-      </w:pPr>
-      <w:r>
-        <w:rPr>
-          <w:rFonts w:ascii="Corbel" w:hAnsi="Corbel"/>
-          <w:b/>
-          <w:i/>
-          <w:sz w:val="22"/>
-          <w:szCs w:val="22"/>
-        </w:rPr>
-        <w:t xml:space="preserve">QA Functional and Automation Analyst                                                                            </w:t>
-      </w:r>
-      <w:r>
-        <w:rPr>
-          <w:rFonts w:ascii="Corbel" w:hAnsi="Corbel"/>
-          <w:sz w:val="22"/>
-          <w:szCs w:val="22"/>
-        </w:rPr>
-        <w:t xml:space="preserve">January 2014- </w:t>
-      </w:r>
-      <w:r>
-        <w:rPr>
-          <w:rFonts w:ascii="Corbel" w:hAnsi="Corbel"/>
-          <w:sz w:val="22"/>
-          <w:szCs w:val="22"/>
-        </w:rPr>
-        <w:t>December</w:t>
-      </w:r>
-      <w:r>
-        <w:rPr>
-          <w:rFonts w:ascii="Corbel" w:hAnsi="Corbel"/>
-          <w:sz w:val="22"/>
-          <w:szCs w:val="22"/>
-        </w:rPr>
-        <w:t xml:space="preserve"> 201</w:t>
-      </w:r>
-      <w:r>
-        <w:rPr>
-          <w:rFonts w:ascii="Corbel" w:hAnsi="Corbel"/>
-          <w:sz w:val="22"/>
-          <w:szCs w:val="22"/>
-        </w:rPr>
-        <w:t>4</w:t>
-      </w:r>
-    </w:p>
-    <w:p>
-      <w:pPr>
-        <w:spacing w:line="276" w:lineRule="auto"/>
-        <w:ind w:right="27"/>
-        <w:rPr>
-          <w:rFonts w:ascii="Corbel" w:eastAsia="Times New Roman" w:hAnsi="Corbel" w:cs="Helvetica"/>
-          <w:bCs/>
-          <w:color w:val="auto"/>
-          <w:sz w:val="22"/>
-          <w:szCs w:val="22"/>
-        </w:rPr>
-      </w:pPr>
-      <w:r>
-        <w:rPr>
-          <w:rFonts w:ascii="Corbel" w:hAnsi="Corbel"/>
-          <w:b/>
-          <w:sz w:val="22"/>
-          <w:szCs w:val="22"/>
-        </w:rPr>
-        <w:t xml:space="preserve">                 </w:t>
-      </w:r>
-      <w:r>
-        <w:rPr>
-          <w:rFonts w:ascii="Corbel" w:hAnsi="Corbel"/>
-          <w:bCs/>
-          <w:sz w:val="22"/>
-          <w:szCs w:val="22"/>
-        </w:rPr>
-        <w:t xml:space="preserve">LOBLAWS Co. LTD                                                                                                                                             </w:t>
-      </w:r>
-      <w:r>
-        <w:rPr>
-          <w:rFonts w:ascii="Corbel" w:hAnsi="Corbel"/>
-          <w:bCs/>
-          <w:sz w:val="22"/>
-          <w:szCs w:val="22"/>
-        </w:rPr>
-        <w:t>Toronto, ON</w:t>
-      </w:r>
-    </w:p>
-    <w:p>
-      <w:pPr>
-        <w:pStyle w:val="level15"/>
-        <w:keepLines/>
-        <w:widowControl/>
-        <w:numPr>
-          <w:ilvl w:val="0"/>
-          <w:numId w:val="19"/>
-        </w:numPr>
-        <w:tabs>
-          <w:tab w:val="clear" w:pos="0"/>
-          <w:tab w:val="clear" w:pos="720"/>
-          <w:tab w:val="clear" w:pos="1440"/>
-          <w:tab w:val="left" w:pos="567"/>
-          <w:tab w:val="left" w:pos="1418"/>
-        </w:tabs>
-        <w:spacing w:before="100" w:line="276" w:lineRule="auto"/>
-        <w:jc w:val="both"/>
-        <w:rPr>
-          <w:rFonts w:ascii="Corbel" w:hAnsi="Corbel"/>
-          <w:sz w:val="22"/>
-          <w:szCs w:val="22"/>
-        </w:rPr>
-      </w:pPr>
-      <w:r>
-        <w:rPr>
-          <w:rFonts w:ascii="Corbel" w:hAnsi="Corbel"/>
-          <w:sz w:val="22"/>
-          <w:szCs w:val="22"/>
-        </w:rPr>
-        <w:t xml:space="preserve">   </w:t>
-      </w:r>
-      <w:r>
-        <w:rPr>
-          <w:rFonts w:ascii="Corbel" w:hAnsi="Corbel"/>
-          <w:sz w:val="22"/>
-          <w:szCs w:val="22"/>
-        </w:rPr>
-        <w:t xml:space="preserve">Performed functional and regression testing during </w:t>
-      </w:r>
-      <w:r>
-        <w:rPr>
-          <w:rFonts w:ascii="Corbel" w:hAnsi="Corbel"/>
-          <w:b/>
-          <w:sz w:val="22"/>
-          <w:szCs w:val="22"/>
-        </w:rPr>
-        <w:t>Integration</w:t>
-      </w:r>
-      <w:r>
-        <w:rPr>
-          <w:rFonts w:ascii="Corbel" w:hAnsi="Corbel"/>
-          <w:sz w:val="22"/>
-          <w:szCs w:val="22"/>
-        </w:rPr>
-        <w:t xml:space="preserve"> and </w:t>
-      </w:r>
-      <w:r>
-        <w:rPr>
-          <w:rFonts w:ascii="Corbel" w:hAnsi="Corbel"/>
-          <w:b/>
-          <w:sz w:val="22"/>
-          <w:szCs w:val="22"/>
-        </w:rPr>
-        <w:t>System Testing</w:t>
-      </w:r>
-      <w:r>
-        <w:rPr>
-          <w:rFonts w:ascii="Corbel" w:hAnsi="Corbel"/>
-          <w:sz w:val="22"/>
-          <w:szCs w:val="22"/>
-        </w:rPr>
-        <w:t xml:space="preserve"> cycles</w:t>
-      </w:r>
-    </w:p>
-    <w:p>
-      <w:pPr>
-        <w:pStyle w:val="level15"/>
-        <w:keepLines/>
-        <w:widowControl/>
-        <w:numPr>
-          <w:ilvl w:val="0"/>
-          <w:numId w:val="19"/>
-        </w:numPr>
-        <w:tabs>
-          <w:tab w:val="clear" w:pos="0"/>
-          <w:tab w:val="clear" w:pos="720"/>
-          <w:tab w:val="clear" w:pos="1440"/>
-          <w:tab w:val="left" w:pos="567"/>
-          <w:tab w:val="left" w:pos="1418"/>
-        </w:tabs>
-        <w:spacing w:before="100" w:line="276" w:lineRule="auto"/>
-        <w:jc w:val="both"/>
-        <w:rPr>
-          <w:rFonts w:ascii="Corbel" w:hAnsi="Corbel"/>
-          <w:sz w:val="22"/>
-          <w:szCs w:val="22"/>
-        </w:rPr>
-      </w:pPr>
-      <w:r>
-        <w:rPr>
-          <w:rFonts w:ascii="Corbel" w:hAnsi="Corbel"/>
-          <w:sz w:val="22"/>
-          <w:szCs w:val="22"/>
-        </w:rPr>
-        <w:t xml:space="preserve">  </w:t>
-      </w:r>
-      <w:r>
-        <w:rPr>
-          <w:rFonts w:ascii="Corbel" w:hAnsi="Corbel"/>
-          <w:sz w:val="22"/>
-          <w:szCs w:val="22"/>
-        </w:rPr>
-        <w:t xml:space="preserve">Performed </w:t>
-      </w:r>
-      <w:r>
-        <w:rPr>
-          <w:rFonts w:ascii="Corbel" w:hAnsi="Corbel"/>
-          <w:b/>
-          <w:sz w:val="22"/>
-          <w:szCs w:val="22"/>
-        </w:rPr>
-        <w:t xml:space="preserve">Cross Browser, Graphic User Interface, Functional Testing, Integration Testing, </w:t>
-      </w:r>
-      <w:r>
-        <w:rPr>
-          <w:rFonts w:ascii="Corbel" w:hAnsi="Corbel"/>
-          <w:sz w:val="22"/>
-          <w:szCs w:val="22"/>
-        </w:rPr>
-        <w:t>and</w:t>
-      </w:r>
-      <w:r>
-        <w:rPr>
-          <w:rFonts w:ascii="Corbel" w:hAnsi="Corbel"/>
-          <w:b/>
-          <w:sz w:val="22"/>
-          <w:szCs w:val="22"/>
-        </w:rPr>
-        <w:t xml:space="preserve"> System Testing</w:t>
-      </w:r>
-      <w:r>
-        <w:rPr>
-          <w:rFonts w:ascii="Corbel" w:hAnsi="Corbel"/>
-          <w:sz w:val="22"/>
-          <w:szCs w:val="22"/>
-        </w:rPr>
-        <w:t xml:space="preserve"> Manually </w:t>
-      </w:r>
-    </w:p>
-    <w:p>
-      <w:pPr>
-        <w:pStyle w:val="level15"/>
-        <w:keepLines/>
-        <w:widowControl/>
-        <w:numPr>
-          <w:ilvl w:val="0"/>
-          <w:numId w:val="19"/>
-        </w:numPr>
-        <w:tabs>
-          <w:tab w:val="clear" w:pos="0"/>
-          <w:tab w:val="clear" w:pos="720"/>
-          <w:tab w:val="clear" w:pos="1440"/>
-          <w:tab w:val="left" w:pos="567"/>
-          <w:tab w:val="left" w:pos="1418"/>
-        </w:tabs>
-        <w:spacing w:before="100" w:line="276" w:lineRule="auto"/>
-        <w:jc w:val="both"/>
-        <w:rPr>
-          <w:rFonts w:ascii="Corbel" w:hAnsi="Corbel"/>
-          <w:sz w:val="22"/>
-          <w:szCs w:val="22"/>
-        </w:rPr>
-      </w:pPr>
-      <w:r>
-        <w:rPr>
-          <w:rFonts w:ascii="Corbel" w:hAnsi="Corbel"/>
-          <w:sz w:val="22"/>
-          <w:szCs w:val="22"/>
-        </w:rPr>
-        <w:t xml:space="preserve">  </w:t>
-      </w:r>
-      <w:r>
-        <w:rPr>
-          <w:rFonts w:ascii="Corbel" w:hAnsi="Corbel"/>
-          <w:sz w:val="22"/>
-          <w:szCs w:val="22"/>
-        </w:rPr>
-        <w:t>Was Involved creating Test cases &amp; Test scripts derived from business requirements and specifications document</w:t>
-      </w:r>
-    </w:p>
-    <w:p>
-      <w:pPr>
-        <w:pStyle w:val="level15"/>
-        <w:keepLines/>
-        <w:widowControl/>
-        <w:numPr>
-          <w:ilvl w:val="0"/>
-          <w:numId w:val="19"/>
-        </w:numPr>
-        <w:tabs>
-          <w:tab w:val="clear" w:pos="0"/>
-          <w:tab w:val="clear" w:pos="720"/>
-          <w:tab w:val="clear" w:pos="1440"/>
-          <w:tab w:val="left" w:pos="567"/>
-          <w:tab w:val="left" w:pos="1418"/>
-        </w:tabs>
-        <w:spacing w:before="100" w:line="276" w:lineRule="auto"/>
-        <w:jc w:val="both"/>
-        <w:rPr>
-          <w:rFonts w:ascii="Corbel" w:hAnsi="Corbel"/>
-          <w:sz w:val="22"/>
-          <w:szCs w:val="22"/>
-        </w:rPr>
-      </w:pPr>
-      <w:r>
-        <w:rPr>
-          <w:rFonts w:ascii="Corbel" w:hAnsi="Corbel"/>
-          <w:sz w:val="22"/>
-          <w:szCs w:val="22"/>
-        </w:rPr>
-        <w:t xml:space="preserve">  </w:t>
-      </w:r>
-      <w:r>
-        <w:rPr>
-          <w:rFonts w:ascii="Corbel" w:hAnsi="Corbel"/>
-          <w:sz w:val="22"/>
-          <w:szCs w:val="22"/>
-        </w:rPr>
-        <w:t>Performed manual testing on different Modules of the Application by executing the Test Cases</w:t>
-      </w:r>
-    </w:p>
-    <w:p>
-      <w:pPr>
-        <w:pStyle w:val="level15"/>
-        <w:keepLines/>
-        <w:widowControl/>
-        <w:numPr>
-          <w:ilvl w:val="0"/>
-          <w:numId w:val="19"/>
-        </w:numPr>
-        <w:tabs>
-          <w:tab w:val="clear" w:pos="0"/>
-          <w:tab w:val="clear" w:pos="720"/>
-          <w:tab w:val="clear" w:pos="1440"/>
-          <w:tab w:val="left" w:pos="567"/>
-          <w:tab w:val="left" w:pos="1418"/>
-        </w:tabs>
-        <w:spacing w:before="100" w:line="276" w:lineRule="auto"/>
-        <w:jc w:val="both"/>
-        <w:rPr>
-          <w:rFonts w:ascii="Corbel" w:hAnsi="Corbel"/>
-          <w:sz w:val="22"/>
-          <w:szCs w:val="22"/>
-        </w:rPr>
-      </w:pPr>
-      <w:r>
-        <w:rPr>
-          <w:rFonts w:ascii="Corbel" w:hAnsi="Corbel"/>
-          <w:sz w:val="22"/>
-          <w:szCs w:val="22"/>
-        </w:rPr>
-        <w:t xml:space="preserve">  </w:t>
-      </w:r>
-      <w:r>
-        <w:rPr>
-          <w:rFonts w:ascii="Corbel" w:hAnsi="Corbel"/>
-          <w:sz w:val="22"/>
-          <w:szCs w:val="22"/>
-        </w:rPr>
-        <w:t xml:space="preserve">Performed various types of testing, such as Functional, Regression, System </w:t>
-      </w:r>
-    </w:p>
-    <w:p>
-      <w:pPr>
-        <w:pStyle w:val="level15"/>
-        <w:keepLines/>
-        <w:widowControl/>
-        <w:numPr>
-          <w:ilvl w:val="0"/>
-          <w:numId w:val="19"/>
-        </w:numPr>
-        <w:tabs>
-          <w:tab w:val="clear" w:pos="0"/>
-          <w:tab w:val="clear" w:pos="720"/>
-          <w:tab w:val="clear" w:pos="1440"/>
-          <w:tab w:val="left" w:pos="567"/>
-          <w:tab w:val="left" w:pos="1418"/>
-        </w:tabs>
-        <w:spacing w:before="100" w:line="276" w:lineRule="auto"/>
-        <w:jc w:val="both"/>
-        <w:rPr>
-          <w:rFonts w:ascii="Corbel" w:hAnsi="Corbel"/>
-          <w:sz w:val="22"/>
-          <w:szCs w:val="22"/>
-        </w:rPr>
-      </w:pPr>
-      <w:r>
-        <w:rPr>
-          <w:rFonts w:ascii="Corbel" w:hAnsi="Corbel"/>
-          <w:sz w:val="22"/>
-          <w:szCs w:val="22"/>
-        </w:rPr>
-        <w:t xml:space="preserve">  </w:t>
-      </w:r>
-      <w:r>
-        <w:rPr>
-          <w:rFonts w:ascii="Corbel" w:hAnsi="Corbel"/>
-          <w:sz w:val="22"/>
-          <w:szCs w:val="22"/>
-        </w:rPr>
-        <w:t xml:space="preserve">Performed </w:t>
-      </w:r>
-      <w:r>
-        <w:rPr>
-          <w:rFonts w:ascii="Corbel" w:hAnsi="Corbel"/>
-          <w:b/>
-          <w:sz w:val="22"/>
-          <w:szCs w:val="22"/>
-        </w:rPr>
-        <w:t>Compatibility</w:t>
-      </w:r>
-      <w:r>
-        <w:rPr>
-          <w:rFonts w:ascii="Corbel" w:hAnsi="Corbel"/>
-          <w:sz w:val="22"/>
-          <w:szCs w:val="22"/>
-        </w:rPr>
-        <w:t xml:space="preserve"> testing of web application on different browsers</w:t>
-      </w:r>
-    </w:p>
-    <w:p>
-      <w:pPr>
-        <w:pStyle w:val="level15"/>
-        <w:keepLines/>
-        <w:widowControl/>
-        <w:numPr>
-          <w:ilvl w:val="0"/>
-          <w:numId w:val="19"/>
-        </w:numPr>
-        <w:tabs>
-          <w:tab w:val="clear" w:pos="0"/>
-          <w:tab w:val="clear" w:pos="720"/>
-          <w:tab w:val="clear" w:pos="1440"/>
-          <w:tab w:val="left" w:pos="567"/>
-          <w:tab w:val="left" w:pos="1418"/>
-        </w:tabs>
-        <w:spacing w:before="100" w:line="276" w:lineRule="auto"/>
-        <w:jc w:val="both"/>
-        <w:rPr>
-          <w:rFonts w:ascii="Corbel" w:hAnsi="Corbel"/>
-          <w:sz w:val="22"/>
-          <w:szCs w:val="22"/>
-        </w:rPr>
-      </w:pPr>
-      <w:r>
-        <w:rPr>
-          <w:rFonts w:ascii="Corbel" w:hAnsi="Corbel"/>
-          <w:sz w:val="22"/>
-          <w:szCs w:val="22"/>
-        </w:rPr>
-        <w:t xml:space="preserve">  </w:t>
-      </w:r>
-      <w:r>
-        <w:rPr>
-          <w:rFonts w:ascii="Corbel" w:hAnsi="Corbel"/>
-          <w:sz w:val="22"/>
-          <w:szCs w:val="22"/>
-        </w:rPr>
-        <w:t>Analyzed business requirements, internal and external design documentation, clarified issues, discrepancies and ambiguous requirements with BA</w:t>
-      </w:r>
-    </w:p>
-    <w:p>
-      <w:pPr>
-        <w:pStyle w:val="level15"/>
-        <w:keepLines/>
-        <w:widowControl/>
-        <w:numPr>
-          <w:ilvl w:val="0"/>
-          <w:numId w:val="19"/>
-        </w:numPr>
-        <w:tabs>
-          <w:tab w:val="clear" w:pos="0"/>
-          <w:tab w:val="clear" w:pos="720"/>
-          <w:tab w:val="clear" w:pos="1440"/>
-          <w:tab w:val="left" w:pos="567"/>
-          <w:tab w:val="left" w:pos="1418"/>
-        </w:tabs>
-        <w:spacing w:before="100" w:line="276" w:lineRule="auto"/>
-        <w:jc w:val="both"/>
-        <w:rPr>
-          <w:rFonts w:ascii="Corbel" w:hAnsi="Corbel"/>
-          <w:sz w:val="22"/>
-          <w:szCs w:val="22"/>
-        </w:rPr>
-      </w:pPr>
-      <w:r>
-        <w:rPr>
-          <w:rFonts w:ascii="Corbel" w:hAnsi="Corbel"/>
-          <w:sz w:val="22"/>
-          <w:szCs w:val="22"/>
-        </w:rPr>
-        <w:t xml:space="preserve">  </w:t>
-      </w:r>
-      <w:r>
-        <w:rPr>
-          <w:rFonts w:ascii="Corbel" w:hAnsi="Corbel"/>
-          <w:sz w:val="22"/>
-          <w:szCs w:val="22"/>
-        </w:rPr>
-        <w:t xml:space="preserve">Practiced </w:t>
-      </w:r>
-      <w:r>
-        <w:rPr>
-          <w:rFonts w:ascii="Corbel" w:hAnsi="Corbel"/>
-          <w:b/>
-          <w:sz w:val="22"/>
-          <w:szCs w:val="22"/>
-        </w:rPr>
-        <w:t xml:space="preserve">Agile </w:t>
-      </w:r>
-      <w:r>
-        <w:rPr>
-          <w:rFonts w:ascii="Corbel" w:hAnsi="Corbel"/>
-          <w:sz w:val="22"/>
-          <w:szCs w:val="22"/>
-        </w:rPr>
-        <w:t xml:space="preserve">activities throughout the project </w:t>
-      </w:r>
-    </w:p>
-    <w:p>
-      <w:pPr>
-        <w:pStyle w:val="level15"/>
-        <w:keepLines/>
-        <w:widowControl/>
-        <w:numPr>
-          <w:ilvl w:val="0"/>
-          <w:numId w:val="19"/>
-        </w:numPr>
-        <w:tabs>
-          <w:tab w:val="clear" w:pos="0"/>
-          <w:tab w:val="clear" w:pos="720"/>
-          <w:tab w:val="clear" w:pos="1440"/>
-          <w:tab w:val="left" w:pos="567"/>
-          <w:tab w:val="left" w:pos="1418"/>
-        </w:tabs>
-        <w:spacing w:before="100" w:line="276" w:lineRule="auto"/>
-        <w:jc w:val="both"/>
-        <w:rPr>
-          <w:rFonts w:ascii="Corbel" w:hAnsi="Corbel"/>
-          <w:sz w:val="22"/>
-          <w:szCs w:val="22"/>
-        </w:rPr>
-      </w:pPr>
-      <w:r>
-        <w:rPr>
-          <w:rFonts w:ascii="Corbel" w:hAnsi="Corbel"/>
-          <w:sz w:val="22"/>
-          <w:szCs w:val="22"/>
-        </w:rPr>
-        <w:t xml:space="preserve">  </w:t>
-      </w:r>
-      <w:r>
-        <w:rPr>
-          <w:rFonts w:ascii="Corbel" w:hAnsi="Corbel"/>
-          <w:sz w:val="22"/>
-          <w:szCs w:val="22"/>
-        </w:rPr>
-        <w:t>Attended Project meetings and interacting with other team members in order to resolve the issues</w:t>
-      </w:r>
-    </w:p>
-    <w:p>
-      <w:pPr>
-        <w:pStyle w:val="level15"/>
-        <w:keepLines/>
-        <w:widowControl/>
-        <w:numPr>
-          <w:ilvl w:val="0"/>
-          <w:numId w:val="19"/>
-        </w:numPr>
-        <w:tabs>
-          <w:tab w:val="clear" w:pos="0"/>
-          <w:tab w:val="clear" w:pos="720"/>
-          <w:tab w:val="left" w:pos="567"/>
-        </w:tabs>
-        <w:spacing w:before="100" w:line="276" w:lineRule="auto"/>
-        <w:jc w:val="both"/>
-        <w:rPr>
-          <w:rFonts w:ascii="Corbel" w:hAnsi="Corbel"/>
-          <w:sz w:val="22"/>
-          <w:szCs w:val="22"/>
-        </w:rPr>
-      </w:pPr>
-      <w:r>
-        <w:rPr>
-          <w:rFonts w:ascii="Corbel" w:hAnsi="Corbel"/>
-          <w:sz w:val="22"/>
-          <w:szCs w:val="22"/>
-        </w:rPr>
-        <w:t xml:space="preserve">  </w:t>
-      </w:r>
-      <w:r>
-        <w:rPr>
-          <w:rFonts w:ascii="Corbel" w:hAnsi="Corbel"/>
-          <w:sz w:val="22"/>
-          <w:szCs w:val="22"/>
-        </w:rPr>
-        <w:t xml:space="preserve">Verified database changes through the </w:t>
-      </w:r>
-      <w:r>
-        <w:rPr>
-          <w:rFonts w:ascii="Corbel" w:hAnsi="Corbel"/>
-          <w:sz w:val="22"/>
-          <w:szCs w:val="22"/>
-        </w:rPr>
-        <w:t>front-end</w:t>
-      </w:r>
-      <w:r>
-        <w:rPr>
-          <w:rFonts w:ascii="Corbel" w:hAnsi="Corbel"/>
-          <w:sz w:val="22"/>
-          <w:szCs w:val="22"/>
-        </w:rPr>
-        <w:t xml:space="preserve"> GUI and back end by using </w:t>
-      </w:r>
-      <w:r>
-        <w:rPr>
-          <w:rFonts w:ascii="Corbel" w:hAnsi="Corbel"/>
-          <w:b/>
-          <w:sz w:val="22"/>
-          <w:szCs w:val="22"/>
-        </w:rPr>
-        <w:t>SQL</w:t>
-      </w:r>
-      <w:r>
-        <w:rPr>
-          <w:rFonts w:ascii="Corbel" w:hAnsi="Corbel"/>
-          <w:sz w:val="22"/>
-          <w:szCs w:val="22"/>
-        </w:rPr>
-        <w:t xml:space="preserve"> queries</w:t>
-      </w:r>
-    </w:p>
-    <w:p>
-      <w:pPr>
-        <w:pStyle w:val="ListParagraph"/>
-        <w:spacing w:line="276" w:lineRule="auto"/>
-        <w:ind w:right="27"/>
-        <w:rPr>
-          <w:rFonts w:ascii="Corbel" w:eastAsia="Times New Roman" w:hAnsi="Corbel" w:cs="Helvetica"/>
-          <w:color w:val="auto"/>
-          <w:sz w:val="22"/>
-          <w:szCs w:val="22"/>
-        </w:rPr>
-      </w:pPr>
-    </w:p>
-    <w:p>
-      <w:pPr>
-        <w:rPr>
-          <w:rFonts w:ascii="Corbel" w:hAnsi="Corbel"/>
-          <w:b/>
-          <w:i/>
-          <w:sz w:val="22"/>
-          <w:szCs w:val="22"/>
-        </w:rPr>
-      </w:pPr>
-      <w:r>
-        <w:rPr>
-          <w:rFonts w:ascii="Corbel" w:hAnsi="Corbel"/>
-          <w:b/>
-          <w:sz w:val="22"/>
-          <w:szCs w:val="22"/>
-        </w:rPr>
-        <w:tab/>
-      </w:r>
-      <w:r>
-        <w:rPr>
-          <w:rFonts w:ascii="Corbel" w:hAnsi="Corbel"/>
-          <w:b/>
-          <w:i/>
-          <w:sz w:val="22"/>
-          <w:szCs w:val="22"/>
-        </w:rPr>
-        <w:t xml:space="preserve">QA Analyst                                                                                                                                           </w:t>
-      </w:r>
-      <w:r>
-        <w:rPr>
-          <w:rFonts w:ascii="Corbel" w:hAnsi="Corbel"/>
-          <w:sz w:val="22"/>
-          <w:szCs w:val="22"/>
-        </w:rPr>
-        <w:t>June 201</w:t>
-      </w:r>
-      <w:r>
-        <w:rPr>
-          <w:rFonts w:ascii="Corbel" w:hAnsi="Corbel"/>
-          <w:sz w:val="22"/>
-          <w:szCs w:val="22"/>
-        </w:rPr>
-        <w:t>2</w:t>
-      </w:r>
-      <w:r>
-        <w:rPr>
-          <w:rFonts w:ascii="Corbel" w:hAnsi="Corbel"/>
-          <w:sz w:val="22"/>
-          <w:szCs w:val="22"/>
-        </w:rPr>
-        <w:t xml:space="preserve"> - December</w:t>
-      </w:r>
-      <w:r>
-        <w:rPr>
-          <w:rFonts w:ascii="Corbel" w:hAnsi="Corbel"/>
-          <w:sz w:val="22"/>
-          <w:szCs w:val="22"/>
-        </w:rPr>
-        <w:t xml:space="preserve"> 2013</w:t>
-      </w:r>
-    </w:p>
-    <w:p>
-      <w:pPr>
-        <w:rPr>
-          <w:rFonts w:ascii="Corbel" w:hAnsi="Corbel"/>
-          <w:bCs/>
-          <w:sz w:val="22"/>
-          <w:szCs w:val="22"/>
-        </w:rPr>
-      </w:pPr>
-      <w:r>
-        <w:rPr>
-          <w:rFonts w:ascii="Corbel" w:hAnsi="Corbel"/>
-          <w:b/>
-          <w:sz w:val="22"/>
-          <w:szCs w:val="22"/>
-        </w:rPr>
-        <w:tab/>
-      </w:r>
-      <w:r>
-        <w:rPr>
-          <w:rFonts w:ascii="Corbel" w:hAnsi="Corbel"/>
-          <w:bCs/>
-          <w:sz w:val="22"/>
-          <w:szCs w:val="22"/>
-        </w:rPr>
-        <w:t>Testing Solution LTD                                                                                                                                             Toronto, ON</w:t>
-      </w:r>
-    </w:p>
-    <w:tbl>
-      <w:tblPr>
-        <w:tblW w:w="9889" w:type="dxa"/>
-        <w:tblLook w:val="0600" w:firstRow="0" w:lastRow="0" w:firstColumn="0" w:lastColumn="0" w:noHBand="1" w:noVBand="1"/>
-      </w:tblPr>
-      <w:tblGrid>
-        <w:gridCol w:w="9889"/>
-      </w:tblGrid>
-      <w:tr>
-        <w:tc>
-          <w:tcPr>
-            <w:tcW w:w="9889" w:type="dxa"/>
-            <w:shd w:val="clear" w:color="auto" w:fill="auto"/>
-          </w:tcPr>
-          <w:p>
-            <w:pPr>
-              <w:rPr>
-                <w:rFonts w:ascii="Corbel" w:hAnsi="Corbel"/>
-                <w:b/>
-                <w:sz w:val="22"/>
-                <w:szCs w:val="22"/>
-              </w:rPr>
-            </w:pPr>
-          </w:p>
-        </w:tc>
-      </w:tr>
-    </w:tbl>
-    <w:p>
-      <w:pPr>
-        <w:pStyle w:val="level15"/>
-        <w:keepLines/>
-        <w:widowControl/>
-        <w:numPr>
-          <w:ilvl w:val="0"/>
-          <w:numId w:val="28"/>
-        </w:numPr>
-        <w:tabs>
-          <w:tab w:val="clear" w:pos="0"/>
-          <w:tab w:val="clear" w:pos="720"/>
-          <w:tab w:val="clear" w:pos="1440"/>
-          <w:tab w:val="left" w:pos="567"/>
-          <w:tab w:val="left" w:pos="1418"/>
-        </w:tabs>
-        <w:spacing w:before="100" w:line="276" w:lineRule="auto"/>
-        <w:jc w:val="both"/>
-        <w:rPr>
-          <w:rFonts w:ascii="Corbel" w:hAnsi="Corbel"/>
-          <w:sz w:val="22"/>
-          <w:szCs w:val="22"/>
-        </w:rPr>
-      </w:pPr>
-      <w:r>
-        <w:rPr>
-          <w:rFonts w:ascii="Corbel" w:hAnsi="Corbel"/>
-          <w:sz w:val="22"/>
-          <w:szCs w:val="22"/>
-        </w:rPr>
-        <w:t xml:space="preserve">   </w:t>
-      </w:r>
-      <w:r>
-        <w:rPr>
-          <w:rFonts w:ascii="Corbel" w:hAnsi="Corbel"/>
-          <w:sz w:val="22"/>
-          <w:szCs w:val="22"/>
-        </w:rPr>
-        <w:t xml:space="preserve">Performed end-to-end testing of </w:t>
-      </w:r>
-      <w:r>
-        <w:rPr>
-          <w:rFonts w:ascii="Corbel" w:hAnsi="Corbel"/>
-          <w:b/>
-          <w:sz w:val="22"/>
-          <w:szCs w:val="22"/>
-        </w:rPr>
-        <w:t>client-server application</w:t>
-      </w:r>
-      <w:r>
-        <w:rPr>
-          <w:rFonts w:ascii="Corbel" w:hAnsi="Corbel"/>
-          <w:sz w:val="22"/>
-          <w:szCs w:val="22"/>
-        </w:rPr>
-        <w:t xml:space="preserve"> to </w:t>
-      </w:r>
-      <w:r>
-        <w:rPr>
-          <w:rFonts w:ascii="Corbel" w:hAnsi="Corbel"/>
-          <w:sz w:val="22"/>
-          <w:szCs w:val="22"/>
-        </w:rPr>
-        <w:t>ensure accuracy</w:t>
-      </w:r>
-      <w:r>
-        <w:rPr>
-          <w:rFonts w:ascii="Corbel" w:hAnsi="Corbel"/>
-          <w:sz w:val="22"/>
-          <w:szCs w:val="22"/>
-        </w:rPr>
-        <w:t>, consistency and performance (</w:t>
-      </w:r>
-      <w:r>
-        <w:rPr>
-          <w:rFonts w:ascii="Corbel" w:hAnsi="Corbel"/>
-          <w:b/>
-          <w:i/>
-          <w:sz w:val="22"/>
-          <w:szCs w:val="22"/>
-          <w:lang w:val="en-CA"/>
-        </w:rPr>
-        <w:t>Budgeting applications</w:t>
-      </w:r>
-      <w:r>
-        <w:rPr>
-          <w:rFonts w:ascii="Corbel" w:hAnsi="Corbel"/>
-          <w:sz w:val="22"/>
-          <w:szCs w:val="22"/>
-        </w:rPr>
-        <w:t>)</w:t>
-      </w:r>
-    </w:p>
-    <w:p>
-      <w:pPr>
-        <w:pStyle w:val="level15"/>
-        <w:keepLines/>
-        <w:widowControl/>
-        <w:numPr>
-          <w:ilvl w:val="0"/>
-          <w:numId w:val="28"/>
-        </w:numPr>
-        <w:tabs>
-          <w:tab w:val="clear" w:pos="0"/>
-          <w:tab w:val="clear" w:pos="720"/>
-          <w:tab w:val="clear" w:pos="1440"/>
-          <w:tab w:val="left" w:pos="567"/>
-          <w:tab w:val="left" w:pos="1418"/>
-        </w:tabs>
-        <w:spacing w:before="100" w:line="276" w:lineRule="auto"/>
-        <w:jc w:val="both"/>
-        <w:rPr>
-          <w:rFonts w:ascii="Corbel" w:hAnsi="Corbel"/>
-          <w:sz w:val="22"/>
-          <w:szCs w:val="22"/>
-        </w:rPr>
-      </w:pPr>
-      <w:r>
-        <w:rPr>
-          <w:rFonts w:ascii="Corbel" w:hAnsi="Corbel"/>
-          <w:sz w:val="22"/>
-          <w:szCs w:val="22"/>
-        </w:rPr>
-        <w:t xml:space="preserve">  </w:t>
-      </w:r>
-      <w:r>
-        <w:rPr>
-          <w:rFonts w:ascii="Corbel" w:hAnsi="Corbel"/>
-          <w:sz w:val="22"/>
-          <w:szCs w:val="22"/>
-        </w:rPr>
-        <w:t xml:space="preserve">Created test cases for the </w:t>
-      </w:r>
-      <w:r>
-        <w:rPr>
-          <w:rFonts w:ascii="Corbel" w:hAnsi="Corbel"/>
-          <w:b/>
-          <w:sz w:val="22"/>
-          <w:szCs w:val="22"/>
-        </w:rPr>
-        <w:t>HR Management</w:t>
-      </w:r>
-      <w:r>
-        <w:rPr>
-          <w:rFonts w:ascii="Corbel" w:hAnsi="Corbel"/>
-          <w:sz w:val="22"/>
-          <w:szCs w:val="22"/>
-        </w:rPr>
-        <w:t xml:space="preserve"> and </w:t>
-      </w:r>
-      <w:r>
-        <w:rPr>
-          <w:rFonts w:ascii="Corbel" w:hAnsi="Corbel"/>
-          <w:b/>
-          <w:sz w:val="22"/>
-          <w:szCs w:val="22"/>
-        </w:rPr>
-        <w:t>Project Management</w:t>
-      </w:r>
-      <w:r>
-        <w:rPr>
-          <w:rFonts w:ascii="Corbel" w:hAnsi="Corbel"/>
-          <w:sz w:val="22"/>
-          <w:szCs w:val="22"/>
-        </w:rPr>
-        <w:t xml:space="preserve">        applications</w:t>
-      </w:r>
-    </w:p>
-    <w:p>
-      <w:pPr>
-        <w:pStyle w:val="level15"/>
-        <w:numPr>
-          <w:ilvl w:val="0"/>
-          <w:numId w:val="28"/>
-        </w:numPr>
-        <w:tabs>
-          <w:tab w:val="clear" w:pos="0"/>
-          <w:tab w:val="clear" w:pos="1440"/>
-          <w:tab w:val="left" w:pos="567"/>
-          <w:tab w:val="left" w:pos="8640"/>
-        </w:tabs>
-        <w:spacing w:line="276" w:lineRule="auto"/>
-        <w:ind w:right="-16"/>
-        <w:jc w:val="both"/>
-        <w:rPr>
-          <w:rFonts w:ascii="Corbel" w:hAnsi="Corbel"/>
-          <w:sz w:val="22"/>
-          <w:szCs w:val="22"/>
-        </w:rPr>
-      </w:pPr>
-      <w:r>
-        <w:rPr>
-          <w:rFonts w:ascii="Corbel" w:hAnsi="Corbel"/>
-          <w:sz w:val="22"/>
-          <w:szCs w:val="22"/>
-        </w:rPr>
-        <w:t xml:space="preserve">  </w:t>
-      </w:r>
-      <w:r>
-        <w:rPr>
-          <w:rFonts w:ascii="Corbel" w:hAnsi="Corbel"/>
-          <w:sz w:val="22"/>
-          <w:szCs w:val="22"/>
-        </w:rPr>
-        <w:t>Was Responsible for creating all testing documentation derived from functional</w:t>
-      </w:r>
-      <w:r>
-        <w:rPr>
-          <w:rFonts w:ascii="Corbel" w:hAnsi="Corbel"/>
-          <w:sz w:val="22"/>
-          <w:szCs w:val="22"/>
-        </w:rPr>
-        <w:t xml:space="preserve"> specification and technical</w:t>
-      </w:r>
-    </w:p>
-    <w:p>
-      <w:pPr>
-        <w:pStyle w:val="level15"/>
-        <w:tabs>
-          <w:tab w:val="clear" w:pos="0"/>
-          <w:tab w:val="clear" w:pos="720"/>
-          <w:tab w:val="clear" w:pos="1440"/>
-          <w:tab w:val="left" w:pos="567"/>
-          <w:tab w:val="left" w:pos="1276"/>
-          <w:tab w:val="left" w:pos="8640"/>
-        </w:tabs>
-        <w:spacing w:line="276" w:lineRule="auto"/>
-        <w:ind w:left="567" w:right="-16" w:firstLine="0"/>
-        <w:jc w:val="both"/>
-        <w:rPr>
-          <w:rFonts w:ascii="Corbel" w:hAnsi="Corbel"/>
-          <w:sz w:val="22"/>
-          <w:szCs w:val="22"/>
-        </w:rPr>
-      </w:pPr>
-      <w:r>
-        <w:rPr>
-          <w:rFonts w:ascii="Corbel" w:hAnsi="Corbel"/>
-          <w:sz w:val="22"/>
-          <w:szCs w:val="22"/>
-        </w:rPr>
-        <w:t xml:space="preserve">  </w:t>
-      </w:r>
-      <w:r>
-        <w:rPr>
-          <w:rFonts w:ascii="Corbel" w:hAnsi="Corbel"/>
-          <w:sz w:val="22"/>
-          <w:szCs w:val="22"/>
-        </w:rPr>
-        <w:t xml:space="preserve">requirements for </w:t>
-      </w:r>
-      <w:r>
-        <w:rPr>
-          <w:rFonts w:ascii="Corbel" w:hAnsi="Corbel"/>
-          <w:b/>
-          <w:sz w:val="22"/>
-          <w:szCs w:val="22"/>
-        </w:rPr>
-        <w:t>CRM application</w:t>
-      </w:r>
-    </w:p>
-    <w:p>
-      <w:pPr>
-        <w:pStyle w:val="level15"/>
-        <w:numPr>
-          <w:ilvl w:val="0"/>
-          <w:numId w:val="30"/>
-        </w:numPr>
-        <w:tabs>
-          <w:tab w:val="clear" w:pos="0"/>
-          <w:tab w:val="clear" w:pos="720"/>
-          <w:tab w:val="clear" w:pos="1440"/>
-          <w:tab w:val="left" w:pos="567"/>
-          <w:tab w:val="left" w:pos="1276"/>
-          <w:tab w:val="left" w:pos="8640"/>
-        </w:tabs>
-        <w:spacing w:line="276" w:lineRule="auto"/>
-        <w:ind w:right="-16"/>
-        <w:jc w:val="both"/>
-        <w:rPr>
-          <w:rFonts w:ascii="Corbel" w:hAnsi="Corbel"/>
-          <w:sz w:val="22"/>
-          <w:szCs w:val="22"/>
-        </w:rPr>
-      </w:pPr>
-      <w:r>
-        <w:rPr>
-          <w:rFonts w:ascii="Corbel" w:hAnsi="Corbel"/>
-          <w:sz w:val="22"/>
-          <w:szCs w:val="22"/>
-          <w:lang w:val="en-CA"/>
-        </w:rPr>
-        <w:t xml:space="preserve">  </w:t>
-      </w:r>
-      <w:r>
-        <w:rPr>
-          <w:rFonts w:ascii="Corbel" w:hAnsi="Corbel"/>
-          <w:sz w:val="22"/>
-          <w:szCs w:val="22"/>
-          <w:lang w:val="en-CA"/>
-        </w:rPr>
-        <w:t xml:space="preserve">Performed functional, regression and UAT testing for </w:t>
-      </w:r>
-      <w:r>
-        <w:rPr>
-          <w:rFonts w:ascii="Corbel" w:hAnsi="Corbel"/>
-          <w:b/>
-          <w:sz w:val="22"/>
-          <w:szCs w:val="22"/>
-          <w:lang w:val="en-CA"/>
-        </w:rPr>
-        <w:t>Web application</w:t>
-      </w:r>
-      <w:r>
-        <w:rPr>
-          <w:rFonts w:ascii="Corbel" w:hAnsi="Corbel"/>
-          <w:sz w:val="22"/>
-          <w:szCs w:val="22"/>
-        </w:rPr>
-        <w:t xml:space="preserve"> </w:t>
-      </w:r>
-      <w:r>
-        <w:rPr>
-          <w:rFonts w:ascii="Corbel" w:hAnsi="Corbel"/>
-          <w:sz w:val="22"/>
-          <w:szCs w:val="22"/>
-          <w:lang w:val="en-CA"/>
-        </w:rPr>
-        <w:t>testing -</w:t>
-      </w:r>
-      <w:r>
-        <w:rPr>
-          <w:rFonts w:ascii="Corbel" w:hAnsi="Corbel"/>
-          <w:b/>
-          <w:sz w:val="22"/>
-          <w:szCs w:val="22"/>
-          <w:lang w:val="en-CA"/>
-        </w:rPr>
-        <w:t>Testing of Broken links, URLs</w:t>
-      </w:r>
-      <w:r>
-        <w:rPr>
-          <w:rFonts w:ascii="Corbel" w:hAnsi="Corbel"/>
-          <w:sz w:val="22"/>
-          <w:szCs w:val="22"/>
-          <w:lang w:val="en-CA"/>
-        </w:rPr>
-        <w:t>,</w:t>
-      </w:r>
-      <w:r>
-        <w:rPr>
-          <w:rFonts w:ascii="Corbel" w:hAnsi="Corbel"/>
-          <w:sz w:val="22"/>
-          <w:szCs w:val="22"/>
-          <w:lang w:val="en-CA"/>
-        </w:rPr>
-        <w:t xml:space="preserve"> </w:t>
-      </w:r>
-      <w:r>
-        <w:rPr>
-          <w:rFonts w:ascii="Corbel" w:hAnsi="Corbel"/>
-          <w:sz w:val="22"/>
-          <w:szCs w:val="22"/>
-          <w:lang w:val="en-CA"/>
-        </w:rPr>
-        <w:t xml:space="preserve">performance testing, stress   </w:t>
-      </w:r>
-      <w:r>
-        <w:rPr>
-          <w:rFonts w:ascii="Corbel" w:hAnsi="Corbel"/>
-          <w:sz w:val="22"/>
-          <w:szCs w:val="22"/>
-          <w:lang w:val="en-CA"/>
-        </w:rPr>
-        <w:t>testing (</w:t>
-      </w:r>
-      <w:r>
-        <w:rPr>
-          <w:rFonts w:ascii="Corbel" w:hAnsi="Corbel"/>
-          <w:sz w:val="22"/>
-          <w:szCs w:val="22"/>
-          <w:lang w:val="en-CA"/>
-        </w:rPr>
-        <w:t>Java Server Pages with real time link to back-end</w:t>
-      </w:r>
-      <w:r>
-        <w:rPr>
-          <w:rFonts w:ascii="Corbel" w:hAnsi="Corbel"/>
-          <w:sz w:val="22"/>
-          <w:szCs w:val="22"/>
-        </w:rPr>
-        <w:t xml:space="preserve"> </w:t>
-      </w:r>
-      <w:r>
-        <w:rPr>
-          <w:rFonts w:ascii="Corbel" w:hAnsi="Corbel"/>
-          <w:sz w:val="22"/>
-          <w:szCs w:val="22"/>
-          <w:lang w:val="en-CA"/>
-        </w:rPr>
-        <w:t xml:space="preserve">SQL production server). </w:t>
-      </w:r>
-    </w:p>
-    <w:p>
-      <w:pPr>
-        <w:pStyle w:val="level15"/>
-        <w:numPr>
-          <w:ilvl w:val="0"/>
-          <w:numId w:val="30"/>
-        </w:numPr>
-        <w:tabs>
-          <w:tab w:val="clear" w:pos="0"/>
-          <w:tab w:val="clear" w:pos="720"/>
-          <w:tab w:val="clear" w:pos="1440"/>
-          <w:tab w:val="left" w:pos="567"/>
-          <w:tab w:val="left" w:pos="1418"/>
-          <w:tab w:val="left" w:pos="8640"/>
-        </w:tabs>
-        <w:spacing w:line="276" w:lineRule="auto"/>
-        <w:ind w:right="-16"/>
-        <w:jc w:val="both"/>
-        <w:rPr>
-          <w:rFonts w:ascii="Corbel" w:hAnsi="Corbel"/>
-          <w:sz w:val="22"/>
-          <w:szCs w:val="22"/>
-        </w:rPr>
-      </w:pPr>
-      <w:r>
-        <w:rPr>
-          <w:rFonts w:ascii="Corbel" w:hAnsi="Corbel"/>
-          <w:sz w:val="22"/>
-          <w:szCs w:val="22"/>
-          <w:lang w:val="en-CA"/>
-        </w:rPr>
-        <w:t xml:space="preserve">  </w:t>
-      </w:r>
-      <w:r>
-        <w:rPr>
-          <w:rFonts w:ascii="Corbel" w:hAnsi="Corbel"/>
-          <w:sz w:val="22"/>
-          <w:szCs w:val="22"/>
-          <w:lang w:val="en-CA"/>
-        </w:rPr>
-        <w:t>Created specific test data</w:t>
-      </w:r>
-    </w:p>
-    <w:p>
-      <w:pPr>
-        <w:pStyle w:val="level15"/>
-        <w:numPr>
-          <w:ilvl w:val="0"/>
-          <w:numId w:val="30"/>
-        </w:numPr>
-        <w:tabs>
-          <w:tab w:val="clear" w:pos="0"/>
-          <w:tab w:val="clear" w:pos="720"/>
-          <w:tab w:val="clear" w:pos="1440"/>
-          <w:tab w:val="left" w:pos="567"/>
-          <w:tab w:val="left" w:pos="1418"/>
-        </w:tabs>
-        <w:spacing w:line="276" w:lineRule="auto"/>
-        <w:jc w:val="both"/>
-        <w:rPr>
-          <w:rFonts w:ascii="Corbel" w:hAnsi="Corbel"/>
-          <w:sz w:val="22"/>
-          <w:szCs w:val="22"/>
-        </w:rPr>
-      </w:pPr>
-      <w:r>
-        <w:rPr>
-          <w:rFonts w:ascii="Corbel" w:hAnsi="Corbel"/>
-          <w:sz w:val="22"/>
-          <w:szCs w:val="22"/>
-          <w:lang w:val="en-CA"/>
-        </w:rPr>
-        <w:t xml:space="preserve">  </w:t>
-      </w:r>
-      <w:r>
-        <w:rPr>
-          <w:rFonts w:ascii="Corbel" w:hAnsi="Corbel"/>
-          <w:sz w:val="22"/>
-          <w:szCs w:val="22"/>
-          <w:lang w:val="en-CA"/>
-        </w:rPr>
-        <w:t>Performed integration and system testing on assigned components</w:t>
-      </w:r>
-    </w:p>
-    <w:p>
-      <w:pPr>
-        <w:pStyle w:val="level15"/>
-        <w:numPr>
-          <w:ilvl w:val="0"/>
-          <w:numId w:val="30"/>
-        </w:numPr>
-        <w:tabs>
-          <w:tab w:val="clear" w:pos="0"/>
-          <w:tab w:val="clear" w:pos="720"/>
-          <w:tab w:val="clear" w:pos="1440"/>
-          <w:tab w:val="left" w:pos="567"/>
-          <w:tab w:val="left" w:pos="1418"/>
-        </w:tabs>
-        <w:spacing w:line="276" w:lineRule="auto"/>
-        <w:jc w:val="both"/>
-        <w:rPr>
-          <w:rFonts w:ascii="Corbel" w:hAnsi="Corbel"/>
-          <w:sz w:val="22"/>
-          <w:szCs w:val="22"/>
-        </w:rPr>
-      </w:pPr>
-      <w:r>
-        <w:rPr>
-          <w:rFonts w:ascii="Corbel" w:hAnsi="Corbel"/>
-          <w:sz w:val="22"/>
-          <w:szCs w:val="22"/>
-        </w:rPr>
-        <w:t xml:space="preserve">  </w:t>
-      </w:r>
-      <w:r>
-        <w:rPr>
-          <w:rFonts w:ascii="Corbel" w:hAnsi="Corbel"/>
-          <w:sz w:val="22"/>
-          <w:szCs w:val="22"/>
-        </w:rPr>
-        <w:t xml:space="preserve">Verified database changes through the </w:t>
-      </w:r>
-      <w:r>
-        <w:rPr>
-          <w:rFonts w:ascii="Corbel" w:hAnsi="Corbel"/>
-          <w:sz w:val="22"/>
-          <w:szCs w:val="22"/>
-        </w:rPr>
-        <w:t>front-end</w:t>
-      </w:r>
-      <w:r>
-        <w:rPr>
-          <w:rFonts w:ascii="Corbel" w:hAnsi="Corbel"/>
-          <w:sz w:val="22"/>
-          <w:szCs w:val="22"/>
-        </w:rPr>
-        <w:t xml:space="preserve"> GUI and back end by using </w:t>
-      </w:r>
-      <w:r>
-        <w:rPr>
-          <w:rFonts w:ascii="Corbel" w:hAnsi="Corbel"/>
-          <w:b/>
-          <w:sz w:val="22"/>
-          <w:szCs w:val="22"/>
-        </w:rPr>
-        <w:t>SQL queries</w:t>
-      </w:r>
-    </w:p>
-    <w:p>
-      <w:pPr>
-        <w:pStyle w:val="level15"/>
-        <w:keepLines/>
-        <w:widowControl/>
-        <w:numPr>
-          <w:ilvl w:val="0"/>
-          <w:numId w:val="30"/>
-        </w:numPr>
-        <w:tabs>
-          <w:tab w:val="clear" w:pos="0"/>
-          <w:tab w:val="clear" w:pos="720"/>
-          <w:tab w:val="clear" w:pos="1440"/>
-          <w:tab w:val="left" w:pos="567"/>
-          <w:tab w:val="left" w:pos="1418"/>
-        </w:tabs>
-        <w:spacing w:before="100" w:line="276" w:lineRule="auto"/>
-        <w:jc w:val="both"/>
-        <w:rPr>
-          <w:rFonts w:ascii="Corbel" w:hAnsi="Corbel"/>
-          <w:sz w:val="22"/>
-          <w:szCs w:val="22"/>
-        </w:rPr>
-      </w:pPr>
-      <w:r>
-        <w:rPr>
-          <w:rFonts w:ascii="Corbel" w:hAnsi="Corbel"/>
-          <w:sz w:val="22"/>
-          <w:szCs w:val="22"/>
-        </w:rPr>
-        <w:t xml:space="preserve">  </w:t>
-      </w:r>
-      <w:r>
-        <w:rPr>
-          <w:rFonts w:ascii="Corbel" w:hAnsi="Corbel"/>
-          <w:sz w:val="22"/>
-          <w:szCs w:val="22"/>
-        </w:rPr>
-        <w:t>Was responsible for through testing at the last stage of release to production</w:t>
-      </w:r>
-    </w:p>
-    <w:p>
-      <w:pPr>
-        <w:pStyle w:val="level15"/>
-        <w:numPr>
-          <w:ilvl w:val="0"/>
-          <w:numId w:val="30"/>
-        </w:numPr>
-        <w:tabs>
-          <w:tab w:val="clear" w:pos="0"/>
-          <w:tab w:val="clear" w:pos="720"/>
-          <w:tab w:val="left" w:pos="567"/>
-        </w:tabs>
-        <w:spacing w:line="276" w:lineRule="auto"/>
-        <w:jc w:val="both"/>
-        <w:rPr>
-          <w:rFonts w:ascii="Corbel" w:hAnsi="Corbel"/>
-          <w:sz w:val="22"/>
-          <w:szCs w:val="22"/>
-        </w:rPr>
-      </w:pPr>
-      <w:r>
-        <w:rPr>
-          <w:rFonts w:ascii="Corbel" w:hAnsi="Corbel"/>
-          <w:sz w:val="22"/>
-          <w:szCs w:val="22"/>
-        </w:rPr>
-        <w:t xml:space="preserve">  </w:t>
-      </w:r>
-      <w:r>
-        <w:rPr>
-          <w:rFonts w:ascii="Corbel" w:hAnsi="Corbel"/>
-          <w:sz w:val="22"/>
-          <w:szCs w:val="22"/>
-        </w:rPr>
-        <w:t xml:space="preserve">Logged test defects using </w:t>
-      </w:r>
-      <w:r>
-        <w:rPr>
-          <w:rFonts w:ascii="Corbel" w:hAnsi="Corbel"/>
-          <w:b/>
-          <w:sz w:val="22"/>
-          <w:szCs w:val="22"/>
-        </w:rPr>
-        <w:t>defect reports</w:t>
-      </w:r>
-      <w:r>
-        <w:rPr>
-          <w:rFonts w:ascii="Corbel" w:hAnsi="Corbel"/>
-          <w:sz w:val="22"/>
-          <w:szCs w:val="22"/>
-        </w:rPr>
-        <w:t xml:space="preserve">, investigated log files, testing issues, </w:t>
-      </w:r>
-      <w:r>
-        <w:rPr>
-          <w:rFonts w:ascii="Corbel" w:hAnsi="Corbel"/>
-          <w:sz w:val="22"/>
-          <w:szCs w:val="22"/>
-        </w:rPr>
-        <w:t>risk Interacted</w:t>
-      </w:r>
-      <w:r>
-        <w:rPr>
-          <w:rFonts w:ascii="Corbel" w:hAnsi="Corbel"/>
-          <w:sz w:val="22"/>
-          <w:szCs w:val="22"/>
-        </w:rPr>
-        <w:t xml:space="preserve"> with developers and business analysts to clarify design specifications and to address defect Resolutions</w:t>
-      </w:r>
-      <w:r>
-        <w:rPr>
-          <w:rFonts w:ascii="Corbel" w:hAnsi="Corbel"/>
-          <w:b/>
-          <w:sz w:val="20"/>
-        </w:rPr>
-        <w:t xml:space="preserve">  </w:t>
-      </w:r>
-    </w:p>
-    <w:p>
-      <w:pPr>
-        <w:autoSpaceDE w:val="0"/>
-        <w:autoSpaceDN w:val="0"/>
-        <w:adjustRightInd w:val="0"/>
-        <w:spacing w:before="60" w:after="60"/>
-        <w:rPr>
-          <w:rFonts w:ascii="Corbel" w:hAnsi="Corbel"/>
-          <w:b/>
-          <w:sz w:val="22"/>
-          <w:szCs w:val="22"/>
-        </w:rPr>
-      </w:pPr>
-    </w:p>
-    <w:p>
-      <w:pPr>
-        <w:autoSpaceDE w:val="0"/>
-        <w:autoSpaceDN w:val="0"/>
-        <w:adjustRightInd w:val="0"/>
-        <w:spacing w:before="60" w:after="60"/>
-        <w:ind w:left="720"/>
-        <w:rPr>
-          <w:rFonts w:ascii="Corbel" w:hAnsi="Corbel"/>
-          <w:b/>
-          <w:sz w:val="22"/>
-          <w:szCs w:val="22"/>
-        </w:rPr>
-      </w:pPr>
-    </w:p>
-    <w:p>
-      <w:pPr>
-        <w:autoSpaceDE w:val="0"/>
-        <w:autoSpaceDN w:val="0"/>
-        <w:adjustRightInd w:val="0"/>
-        <w:spacing w:before="60" w:after="60"/>
-        <w:rPr>
-          <w:rFonts w:ascii="Corbel" w:hAnsi="Corbel"/>
-          <w:b/>
-          <w:sz w:val="22"/>
-          <w:szCs w:val="22"/>
-        </w:rPr>
-      </w:pPr>
-      <w:r>
-        <w:rPr>
-          <w:rFonts w:ascii="Corbel" w:hAnsi="Corbel"/>
-          <w:b/>
-          <w:sz w:val="22"/>
-          <w:szCs w:val="22"/>
-        </w:rPr>
-        <w:lastRenderedPageBreak/>
-        <w:t xml:space="preserve">                 </w:t>
-      </w:r>
-      <w:r>
-        <w:rPr>
-          <w:rFonts w:ascii="Corbel" w:hAnsi="Corbel"/>
-          <w:b/>
-          <w:i/>
-          <w:sz w:val="22"/>
-          <w:szCs w:val="22"/>
-        </w:rPr>
-        <w:t>Software Tester</w:t>
-      </w:r>
-      <w:r>
-        <w:rPr>
-          <w:rFonts w:ascii="Corbel" w:hAnsi="Corbel"/>
-          <w:b/>
-          <w:sz w:val="22"/>
-          <w:szCs w:val="22"/>
-        </w:rPr>
-        <w:tab/>
-        <w:t xml:space="preserve">        </w:t>
-      </w:r>
-      <w:r>
-        <w:rPr>
-          <w:rFonts w:ascii="Corbel" w:hAnsi="Corbel"/>
-          <w:b/>
-          <w:sz w:val="22"/>
-          <w:szCs w:val="22"/>
-        </w:rPr>
-        <w:tab/>
-      </w:r>
-      <w:r>
-        <w:rPr>
-          <w:rFonts w:ascii="Corbel" w:hAnsi="Corbel"/>
-          <w:b/>
-          <w:sz w:val="22"/>
-          <w:szCs w:val="22"/>
-        </w:rPr>
-        <w:t xml:space="preserve">                                                              </w:t>
-      </w:r>
-      <w:r>
-        <w:rPr>
-          <w:rFonts w:ascii="Corbel" w:hAnsi="Corbel"/>
-          <w:b/>
-          <w:sz w:val="22"/>
-          <w:szCs w:val="22"/>
-        </w:rPr>
-        <w:t xml:space="preserve">    </w:t>
-      </w:r>
-      <w:r>
-        <w:rPr>
-          <w:rFonts w:ascii="Corbel" w:hAnsi="Corbel"/>
-          <w:b/>
-          <w:sz w:val="22"/>
-          <w:szCs w:val="22"/>
-        </w:rPr>
-        <w:t xml:space="preserve">                         </w:t>
-      </w:r>
-      <w:r>
-        <w:rPr>
-          <w:rFonts w:ascii="Corbel" w:hAnsi="Corbel"/>
-          <w:sz w:val="22"/>
-          <w:szCs w:val="22"/>
-        </w:rPr>
-        <w:t>January 201</w:t>
-      </w:r>
-      <w:r>
-        <w:rPr>
-          <w:rFonts w:ascii="Corbel" w:hAnsi="Corbel"/>
-          <w:sz w:val="22"/>
-          <w:szCs w:val="22"/>
-        </w:rPr>
-        <w:t>1</w:t>
-      </w:r>
-      <w:r>
-        <w:rPr>
-          <w:rFonts w:ascii="Corbel" w:hAnsi="Corbel"/>
-          <w:sz w:val="22"/>
-          <w:szCs w:val="22"/>
-        </w:rPr>
-        <w:t xml:space="preserve"> – May 201</w:t>
-      </w:r>
-      <w:r>
-        <w:rPr>
-          <w:rFonts w:ascii="Corbel" w:hAnsi="Corbel"/>
-          <w:sz w:val="22"/>
-          <w:szCs w:val="22"/>
-        </w:rPr>
-        <w:t>2</w:t>
-      </w:r>
-    </w:p>
-    <w:p>
-      <w:pPr>
-        <w:autoSpaceDE w:val="0"/>
-        <w:autoSpaceDN w:val="0"/>
-        <w:adjustRightInd w:val="0"/>
-        <w:rPr>
-          <w:rFonts w:ascii="Corbel" w:hAnsi="Corbel"/>
-          <w:bCs/>
-          <w:i/>
-          <w:sz w:val="22"/>
-          <w:szCs w:val="22"/>
-        </w:rPr>
-      </w:pPr>
-      <w:r>
-        <w:rPr>
-          <w:rFonts w:ascii="Corbel" w:hAnsi="Corbel"/>
-          <w:b/>
-          <w:i/>
-          <w:sz w:val="22"/>
-          <w:szCs w:val="22"/>
-        </w:rPr>
-        <w:t xml:space="preserve">                  </w:t>
-      </w:r>
-      <w:r>
-        <w:rPr>
-          <w:rFonts w:ascii="Corbel" w:hAnsi="Corbel"/>
-          <w:bCs/>
-          <w:sz w:val="22"/>
-          <w:szCs w:val="22"/>
-        </w:rPr>
-        <w:t xml:space="preserve">Local Angels Inc.                                                                                                                                   </w:t>
-      </w:r>
-      <w:r>
-        <w:rPr>
-          <w:rFonts w:ascii="Corbel" w:hAnsi="Corbel"/>
-          <w:bCs/>
-          <w:sz w:val="22"/>
-          <w:szCs w:val="22"/>
-        </w:rPr>
-        <w:t xml:space="preserve">     </w:t>
-      </w:r>
-      <w:r>
-        <w:rPr>
-          <w:rFonts w:ascii="Corbel" w:hAnsi="Corbel"/>
-          <w:bCs/>
-          <w:sz w:val="22"/>
-          <w:szCs w:val="22"/>
-        </w:rPr>
-        <w:t xml:space="preserve">  Toronto, ON</w:t>
-      </w:r>
-    </w:p>
-    <w:p>
-      <w:pPr>
-        <w:autoSpaceDE w:val="0"/>
-        <w:autoSpaceDN w:val="0"/>
-        <w:adjustRightInd w:val="0"/>
-        <w:jc w:val="both"/>
-        <w:rPr>
-          <w:rFonts w:ascii="Corbel" w:hAnsi="Corbel"/>
-          <w:b/>
-          <w:i/>
-          <w:sz w:val="22"/>
-          <w:szCs w:val="22"/>
-        </w:rPr>
-      </w:pPr>
-    </w:p>
-    <w:p>
-      <w:pPr>
-        <w:pStyle w:val="level15"/>
-        <w:numPr>
-          <w:ilvl w:val="0"/>
-          <w:numId w:val="25"/>
-        </w:numPr>
-        <w:tabs>
-          <w:tab w:val="clear" w:pos="0"/>
-          <w:tab w:val="clear" w:pos="1440"/>
-        </w:tabs>
-        <w:jc w:val="both"/>
-        <w:rPr>
-          <w:rFonts w:ascii="Corbel" w:hAnsi="Corbel"/>
-          <w:sz w:val="22"/>
-          <w:szCs w:val="22"/>
-        </w:rPr>
-      </w:pPr>
-      <w:r>
-        <w:rPr>
-          <w:rFonts w:ascii="Corbel" w:hAnsi="Corbel"/>
-          <w:sz w:val="22"/>
-          <w:szCs w:val="22"/>
-        </w:rPr>
-        <w:t>Was Responsible to execute Functional, Regression, Integration, GUI and UAT testing</w:t>
-      </w:r>
-    </w:p>
-    <w:p>
-      <w:pPr>
-        <w:pStyle w:val="level15"/>
-        <w:numPr>
-          <w:ilvl w:val="0"/>
-          <w:numId w:val="25"/>
-        </w:numPr>
-        <w:tabs>
-          <w:tab w:val="clear" w:pos="0"/>
-          <w:tab w:val="clear" w:pos="1440"/>
-        </w:tabs>
-        <w:jc w:val="both"/>
-        <w:rPr>
-          <w:rFonts w:ascii="Corbel" w:hAnsi="Corbel"/>
-          <w:sz w:val="22"/>
-          <w:szCs w:val="22"/>
-        </w:rPr>
-      </w:pPr>
-      <w:r>
-        <w:rPr>
-          <w:rFonts w:ascii="Corbel" w:hAnsi="Corbel"/>
-          <w:sz w:val="22"/>
-          <w:szCs w:val="22"/>
-        </w:rPr>
-        <w:t xml:space="preserve">Developed and executed functional and regression test cases based on business requirements and design specifications </w:t>
-      </w:r>
-    </w:p>
-    <w:p>
-      <w:pPr>
-        <w:pStyle w:val="level15"/>
-        <w:numPr>
-          <w:ilvl w:val="0"/>
-          <w:numId w:val="25"/>
-        </w:numPr>
-        <w:tabs>
-          <w:tab w:val="clear" w:pos="0"/>
-          <w:tab w:val="clear" w:pos="1440"/>
-        </w:tabs>
-        <w:jc w:val="both"/>
-        <w:rPr>
-          <w:rFonts w:ascii="Corbel" w:hAnsi="Corbel"/>
-          <w:sz w:val="22"/>
-          <w:szCs w:val="22"/>
-        </w:rPr>
-      </w:pPr>
-      <w:r>
-        <w:rPr>
-          <w:rFonts w:ascii="Corbel" w:hAnsi="Corbel"/>
-          <w:sz w:val="22"/>
-          <w:szCs w:val="22"/>
-        </w:rPr>
-        <w:t xml:space="preserve">Generated test data for </w:t>
-      </w:r>
-      <w:r>
-        <w:rPr>
-          <w:rFonts w:ascii="Corbel" w:hAnsi="Corbel"/>
-          <w:b/>
-          <w:sz w:val="22"/>
-          <w:szCs w:val="22"/>
-        </w:rPr>
-        <w:t>positive</w:t>
-      </w:r>
-      <w:r>
-        <w:rPr>
-          <w:rFonts w:ascii="Corbel" w:hAnsi="Corbel"/>
-          <w:sz w:val="22"/>
-          <w:szCs w:val="22"/>
-        </w:rPr>
-        <w:t xml:space="preserve"> and </w:t>
-      </w:r>
-      <w:r>
-        <w:rPr>
-          <w:rFonts w:ascii="Corbel" w:hAnsi="Corbel"/>
-          <w:b/>
-          <w:sz w:val="22"/>
-          <w:szCs w:val="22"/>
-        </w:rPr>
-        <w:t>negative test scenarios</w:t>
-      </w:r>
-      <w:r>
-        <w:rPr>
-          <w:rFonts w:ascii="Corbel" w:hAnsi="Corbel"/>
-          <w:sz w:val="22"/>
-          <w:szCs w:val="22"/>
-        </w:rPr>
-        <w:t xml:space="preserve"> based on functional specifications and design document</w:t>
-      </w:r>
-    </w:p>
-    <w:p>
-      <w:pPr>
-        <w:pStyle w:val="level15"/>
-        <w:numPr>
-          <w:ilvl w:val="0"/>
-          <w:numId w:val="25"/>
-        </w:numPr>
-        <w:tabs>
-          <w:tab w:val="clear" w:pos="0"/>
-          <w:tab w:val="clear" w:pos="1440"/>
-        </w:tabs>
-        <w:jc w:val="both"/>
-        <w:rPr>
-          <w:rFonts w:ascii="Corbel" w:hAnsi="Corbel"/>
-          <w:sz w:val="22"/>
-          <w:szCs w:val="22"/>
-        </w:rPr>
-      </w:pPr>
-      <w:r>
-        <w:rPr>
-          <w:rFonts w:ascii="Corbel" w:hAnsi="Corbel"/>
-          <w:sz w:val="22"/>
-          <w:szCs w:val="22"/>
-        </w:rPr>
-        <w:t xml:space="preserve">Documented all defects using the </w:t>
-      </w:r>
-      <w:r>
-        <w:rPr>
-          <w:rFonts w:ascii="Corbel" w:hAnsi="Corbel"/>
-          <w:b/>
-          <w:sz w:val="22"/>
-          <w:szCs w:val="22"/>
-        </w:rPr>
-        <w:t>Test Director</w:t>
-      </w:r>
-      <w:r>
-        <w:rPr>
-          <w:rFonts w:ascii="Corbel" w:hAnsi="Corbel"/>
-          <w:sz w:val="22"/>
-          <w:szCs w:val="22"/>
-        </w:rPr>
-        <w:t xml:space="preserve"> </w:t>
-      </w:r>
-    </w:p>
-    <w:p>
-      <w:pPr>
-        <w:pStyle w:val="level15"/>
-        <w:numPr>
-          <w:ilvl w:val="0"/>
-          <w:numId w:val="25"/>
-        </w:numPr>
-        <w:tabs>
-          <w:tab w:val="clear" w:pos="0"/>
-          <w:tab w:val="clear" w:pos="1440"/>
-        </w:tabs>
-        <w:jc w:val="both"/>
-        <w:rPr>
-          <w:rFonts w:ascii="Corbel" w:hAnsi="Corbel"/>
-          <w:sz w:val="22"/>
-          <w:szCs w:val="22"/>
-        </w:rPr>
-      </w:pPr>
-      <w:r>
-        <w:rPr>
-          <w:rFonts w:ascii="Corbel" w:hAnsi="Corbel"/>
-          <w:sz w:val="22"/>
-          <w:szCs w:val="22"/>
-        </w:rPr>
-        <w:t>Analyzed business needs, user requests and identifying business requirements and translated them into functional and technical specifications</w:t>
-      </w:r>
-    </w:p>
-    <w:p>
-      <w:pPr>
-        <w:pStyle w:val="level15"/>
-        <w:numPr>
-          <w:ilvl w:val="0"/>
-          <w:numId w:val="25"/>
-        </w:numPr>
-        <w:tabs>
-          <w:tab w:val="clear" w:pos="0"/>
-          <w:tab w:val="clear" w:pos="1440"/>
-        </w:tabs>
-        <w:jc w:val="both"/>
-        <w:rPr>
-          <w:rFonts w:ascii="Corbel" w:hAnsi="Corbel"/>
-          <w:sz w:val="22"/>
-          <w:szCs w:val="22"/>
-        </w:rPr>
-      </w:pPr>
-      <w:r>
-        <w:rPr>
-          <w:rFonts w:ascii="Corbel" w:hAnsi="Corbel"/>
-          <w:sz w:val="22"/>
-          <w:szCs w:val="22"/>
-        </w:rPr>
-        <w:t>Designed and produced the computer-generated artwork, created the PowerPoint presentations for end users</w:t>
-      </w:r>
-    </w:p>
-    <w:p>
-      <w:pPr>
-        <w:pStyle w:val="level15"/>
-        <w:numPr>
-          <w:ilvl w:val="0"/>
-          <w:numId w:val="25"/>
-        </w:numPr>
-        <w:tabs>
-          <w:tab w:val="clear" w:pos="0"/>
-          <w:tab w:val="clear" w:pos="1440"/>
-        </w:tabs>
-        <w:jc w:val="both"/>
-        <w:rPr>
-          <w:rFonts w:ascii="Corbel" w:hAnsi="Corbel"/>
-          <w:sz w:val="22"/>
-          <w:szCs w:val="22"/>
-        </w:rPr>
-      </w:pPr>
-      <w:r>
-        <w:rPr>
-          <w:rFonts w:ascii="Corbel" w:hAnsi="Corbel"/>
-          <w:sz w:val="22"/>
-          <w:szCs w:val="22"/>
-        </w:rPr>
-        <w:t>Translated subject matter into concrete design for newsletters, promotional materials and presentations</w:t>
-      </w:r>
-    </w:p>
-    <w:p>
-      <w:pPr>
-        <w:pStyle w:val="level15"/>
-        <w:numPr>
-          <w:ilvl w:val="0"/>
-          <w:numId w:val="25"/>
-        </w:numPr>
-        <w:tabs>
-          <w:tab w:val="clear" w:pos="0"/>
-          <w:tab w:val="clear" w:pos="1440"/>
-        </w:tabs>
-        <w:jc w:val="both"/>
-        <w:rPr>
-          <w:rFonts w:ascii="Corbel" w:hAnsi="Corbel"/>
-          <w:sz w:val="22"/>
-          <w:szCs w:val="22"/>
-        </w:rPr>
-      </w:pPr>
-      <w:r>
-        <w:rPr>
-          <w:rFonts w:ascii="Corbel" w:hAnsi="Corbel"/>
-          <w:sz w:val="22"/>
-          <w:szCs w:val="22"/>
-        </w:rPr>
-        <w:t>Participated in team effort to produce policy manuals, education and promotional materials</w:t>
-      </w:r>
-    </w:p>
-    <w:p>
-      <w:pPr>
-        <w:spacing w:line="276" w:lineRule="auto"/>
-        <w:ind w:right="27"/>
-        <w:rPr>
-          <w:rFonts w:ascii="Corbel" w:eastAsia="Times New Roman" w:hAnsi="Corbel" w:cs="Helvetica"/>
-          <w:b/>
-          <w:bCs/>
-          <w:color w:val="auto"/>
-          <w:sz w:val="22"/>
-          <w:szCs w:val="22"/>
-          <w:u w:val="single"/>
-        </w:rPr>
-      </w:pPr>
-      <w:bookmarkStart w:id="1" w:name="_GoBack"/>
-      <w:bookmarkEnd w:id="1"/>
     </w:p>
     <w:p>
       <w:pPr>
@@ -5184,8 +2548,8 @@
           <w:b/>
           <w:bCs/>
           <w:color w:val="auto"/>
-          <w:sz w:val="22"/>
-          <w:szCs w:val="22"/>
+          <w:sz w:val="21"/>
+          <w:szCs w:val="21"/>
           <w:u w:val="single"/>
         </w:rPr>
       </w:pPr>
@@ -5200,8 +2564,8 @@
           <w:b/>
           <w:bCs/>
           <w:color w:val="auto"/>
-          <w:sz w:val="22"/>
-          <w:szCs w:val="22"/>
+          <w:sz w:val="21"/>
+          <w:szCs w:val="21"/>
           <w:u w:val="single"/>
         </w:rPr>
       </w:pPr>
@@ -5211,8 +2575,8 @@
           <w:b/>
           <w:bCs/>
           <w:color w:val="auto"/>
-          <w:sz w:val="22"/>
-          <w:szCs w:val="22"/>
+          <w:sz w:val="21"/>
+          <w:szCs w:val="21"/>
           <w:u w:val="single"/>
         </w:rPr>
         <w:t>EDUCATION</w:t>
@@ -5228,8 +2592,8 @@
           <w:b/>
           <w:bCs/>
           <w:color w:val="auto"/>
-          <w:sz w:val="22"/>
-          <w:szCs w:val="22"/>
+          <w:sz w:val="21"/>
+          <w:szCs w:val="21"/>
           <w:u w:val="single"/>
         </w:rPr>
       </w:pPr>
@@ -5239,8 +2603,8 @@
           <w:b/>
           <w:bCs/>
           <w:color w:val="auto"/>
-          <w:sz w:val="22"/>
-          <w:szCs w:val="22"/>
+          <w:sz w:val="21"/>
+          <w:szCs w:val="21"/>
           <w:u w:val="single"/>
         </w:rPr>
         <w:t xml:space="preserve">GANJA STATE UNIVERSITY </w:t>
@@ -5251,8 +2615,8 @@
           <w:b/>
           <w:bCs/>
           <w:color w:val="auto"/>
-          <w:sz w:val="22"/>
-          <w:szCs w:val="22"/>
+          <w:sz w:val="21"/>
+          <w:szCs w:val="21"/>
           <w:u w:val="single"/>
         </w:rPr>
         <w:t>–</w:t>
@@ -5263,8 +2627,8 @@
           <w:b/>
           <w:bCs/>
           <w:color w:val="auto"/>
-          <w:sz w:val="22"/>
-          <w:szCs w:val="22"/>
+          <w:sz w:val="21"/>
+          <w:szCs w:val="21"/>
           <w:u w:val="single"/>
         </w:rPr>
         <w:t xml:space="preserve"> Mat</w:t>
@@ -5275,8 +2639,8 @@
           <w:b/>
           <w:bCs/>
           <w:color w:val="auto"/>
-          <w:sz w:val="22"/>
-          <w:szCs w:val="22"/>
+          <w:sz w:val="21"/>
+          <w:szCs w:val="21"/>
           <w:u w:val="single"/>
         </w:rPr>
         <w:t xml:space="preserve">hematics </w:t>
@@ -5292,8 +2656,8 @@
           <w:b/>
           <w:bCs/>
           <w:color w:val="auto"/>
-          <w:sz w:val="22"/>
-          <w:szCs w:val="22"/>
+          <w:sz w:val="21"/>
+          <w:szCs w:val="21"/>
         </w:rPr>
       </w:pPr>
       <w:r>
@@ -5302,26 +2666,11 @@
           <w:b/>
           <w:bCs/>
           <w:color w:val="auto"/>
-          <w:sz w:val="22"/>
-          <w:szCs w:val="22"/>
+          <w:sz w:val="21"/>
+          <w:szCs w:val="21"/>
         </w:rPr>
         <w:t xml:space="preserve">UNIVERSITY OF TORONTO - Data Analytics and Visualization </w:t>
       </w:r>
-    </w:p>
-    <w:p>
-      <w:pPr>
-        <w:spacing w:line="276" w:lineRule="auto"/>
-        <w:ind w:right="27"/>
-        <w:jc w:val="center"/>
-        <w:rPr>
-          <w:rFonts w:ascii="Corbel" w:eastAsia="Times New Roman" w:hAnsi="Corbel" w:cs="Helvetica"/>
-          <w:b/>
-          <w:bCs/>
-          <w:color w:val="auto"/>
-          <w:sz w:val="22"/>
-          <w:szCs w:val="22"/>
-        </w:rPr>
-      </w:pPr>
     </w:p>
     <w:p>
       <w:pPr>
@@ -5334,21 +2683,10 @@
           <w:b/>
           <w:bCs/>
           <w:color w:val="auto"/>
-          <w:sz w:val="22"/>
-          <w:szCs w:val="22"/>
-        </w:rPr>
-      </w:pPr>
-      <w:r>
-        <w:rPr>
-          <w:rFonts w:ascii="Corbel" w:eastAsia="Times New Roman" w:hAnsi="Corbel" w:cs="Helvetica"/>
-          <w:b/>
-          <w:bCs/>
-          <w:color w:val="auto"/>
-          <w:sz w:val="22"/>
-          <w:szCs w:val="22"/>
-        </w:rPr>
-        <w:t xml:space="preserve"> </w:t>
-      </w:r>
+          <w:sz w:val="21"/>
+          <w:szCs w:val="21"/>
+        </w:rPr>
+      </w:pPr>
     </w:p>
     <w:p>
       <w:pPr>
@@ -5361,10 +2699,21 @@
           <w:b/>
           <w:bCs/>
           <w:color w:val="auto"/>
-          <w:sz w:val="22"/>
-          <w:szCs w:val="22"/>
-        </w:rPr>
-      </w:pPr>
+          <w:sz w:val="21"/>
+          <w:szCs w:val="21"/>
+        </w:rPr>
+      </w:pPr>
+      <w:r>
+        <w:rPr>
+          <w:rFonts w:ascii="Corbel" w:eastAsia="Times New Roman" w:hAnsi="Corbel" w:cs="Helvetica"/>
+          <w:b/>
+          <w:bCs/>
+          <w:color w:val="auto"/>
+          <w:sz w:val="21"/>
+          <w:szCs w:val="21"/>
+        </w:rPr>
+        <w:t xml:space="preserve"> Skills / Technologies:                      </w:t>
+      </w:r>
     </w:p>
     <w:p>
       <w:pPr>
@@ -5374,63 +2723,9 @@
         <w:ind w:right="27"/>
         <w:rPr>
           <w:rFonts w:ascii="Corbel" w:eastAsia="Times New Roman" w:hAnsi="Corbel" w:cs="Helvetica"/>
-          <w:b/>
-          <w:bCs/>
-          <w:color w:val="auto"/>
-          <w:sz w:val="22"/>
-          <w:szCs w:val="22"/>
-        </w:rPr>
-      </w:pPr>
-      <w:r>
-        <w:rPr>
-          <w:rFonts w:ascii="Corbel" w:eastAsia="Times New Roman" w:hAnsi="Corbel" w:cs="Helvetica"/>
-          <w:b/>
-          <w:bCs/>
-          <w:color w:val="auto"/>
-          <w:sz w:val="22"/>
-          <w:szCs w:val="22"/>
-        </w:rPr>
-        <w:t xml:space="preserve"> Skills / Technologies:     </w:t>
-      </w:r>
-    </w:p>
-    <w:p>
-      <w:pPr>
-        <w:widowControl/>
-        <w:shd w:val="clear" w:color="auto" w:fill="FFFFFF"/>
-        <w:spacing w:line="276" w:lineRule="auto"/>
-        <w:ind w:right="27"/>
-        <w:rPr>
-          <w:rFonts w:ascii="Corbel" w:eastAsia="Times New Roman" w:hAnsi="Corbel" w:cs="Helvetica"/>
-          <w:b/>
-          <w:bCs/>
-          <w:color w:val="auto"/>
-          <w:sz w:val="22"/>
-          <w:szCs w:val="22"/>
-        </w:rPr>
-      </w:pPr>
-      <w:r>
-        <w:rPr>
-          <w:rFonts w:ascii="Corbel" w:eastAsia="Times New Roman" w:hAnsi="Corbel" w:cs="Helvetica"/>
-          <w:b/>
-          <w:bCs/>
-          <w:color w:val="auto"/>
-          <w:sz w:val="22"/>
-          <w:szCs w:val="22"/>
-        </w:rPr>
-        <w:t xml:space="preserve">                          </w:t>
-      </w:r>
-    </w:p>
-    <w:p>
-      <w:pPr>
-        <w:widowControl/>
-        <w:shd w:val="clear" w:color="auto" w:fill="FFFFFF"/>
-        <w:spacing w:line="276" w:lineRule="auto"/>
-        <w:ind w:right="27"/>
-        <w:rPr>
-          <w:rFonts w:ascii="Corbel" w:eastAsia="Times New Roman" w:hAnsi="Corbel" w:cs="Helvetica"/>
-          <w:color w:val="auto"/>
-          <w:sz w:val="22"/>
-          <w:szCs w:val="22"/>
+          <w:color w:val="auto"/>
+          <w:sz w:val="21"/>
+          <w:szCs w:val="21"/>
         </w:rPr>
         <w:sectPr>
           <w:headerReference w:type="default" r:id="rId9"/>
@@ -5460,16 +2755,16 @@
         <w:rPr>
           <w:rFonts w:ascii="Corbel" w:eastAsia="Times New Roman" w:hAnsi="Corbel" w:cs="Helvetica"/>
           <w:color w:val="auto"/>
-          <w:sz w:val="22"/>
-          <w:szCs w:val="22"/>
-        </w:rPr>
-      </w:pPr>
-      <w:r>
-        <w:rPr>
-          <w:rFonts w:ascii="Corbel" w:eastAsia="Times New Roman" w:hAnsi="Corbel" w:cs="Helvetica"/>
-          <w:color w:val="auto"/>
-          <w:sz w:val="22"/>
-          <w:szCs w:val="22"/>
+          <w:sz w:val="21"/>
+          <w:szCs w:val="21"/>
+        </w:rPr>
+      </w:pPr>
+      <w:r>
+        <w:rPr>
+          <w:rFonts w:ascii="Corbel" w:eastAsia="Times New Roman" w:hAnsi="Corbel" w:cs="Helvetica"/>
+          <w:color w:val="auto"/>
+          <w:sz w:val="21"/>
+          <w:szCs w:val="21"/>
         </w:rPr>
         <w:t xml:space="preserve">Java                                                                                </w:t>
       </w:r>
@@ -5488,16 +2783,16 @@
         <w:rPr>
           <w:rFonts w:ascii="Corbel" w:eastAsia="Times New Roman" w:hAnsi="Corbel" w:cs="Helvetica"/>
           <w:color w:val="auto"/>
-          <w:sz w:val="22"/>
-          <w:szCs w:val="22"/>
-        </w:rPr>
-      </w:pPr>
-      <w:r>
-        <w:rPr>
-          <w:rFonts w:ascii="Corbel" w:eastAsia="Times New Roman" w:hAnsi="Corbel" w:cs="Helvetica"/>
-          <w:color w:val="auto"/>
-          <w:sz w:val="22"/>
-          <w:szCs w:val="22"/>
+          <w:sz w:val="21"/>
+          <w:szCs w:val="21"/>
+        </w:rPr>
+      </w:pPr>
+      <w:r>
+        <w:rPr>
+          <w:rFonts w:ascii="Corbel" w:eastAsia="Times New Roman" w:hAnsi="Corbel" w:cs="Helvetica"/>
+          <w:color w:val="auto"/>
+          <w:sz w:val="21"/>
+          <w:szCs w:val="21"/>
         </w:rPr>
         <w:t xml:space="preserve">Python (NumPy, Pandas, Matplotlib, Seaborn, </w:t>
       </w:r>
@@ -5506,8 +2801,8 @@
         <w:rPr>
           <w:rFonts w:ascii="Corbel" w:eastAsia="Times New Roman" w:hAnsi="Corbel" w:cs="Helvetica"/>
           <w:color w:val="auto"/>
-          <w:sz w:val="22"/>
-          <w:szCs w:val="22"/>
+          <w:sz w:val="21"/>
+          <w:szCs w:val="21"/>
         </w:rPr>
         <w:t>API )</w:t>
       </w:r>
@@ -5516,8 +2811,8 @@
         <w:rPr>
           <w:rFonts w:ascii="Corbel" w:eastAsia="Times New Roman" w:hAnsi="Corbel" w:cs="Helvetica"/>
           <w:color w:val="auto"/>
-          <w:sz w:val="22"/>
-          <w:szCs w:val="22"/>
+          <w:sz w:val="21"/>
+          <w:szCs w:val="21"/>
         </w:rPr>
         <w:t xml:space="preserve">      </w:t>
       </w:r>
@@ -5536,16 +2831,16 @@
         <w:rPr>
           <w:rFonts w:ascii="Corbel" w:eastAsia="Times New Roman" w:hAnsi="Corbel" w:cs="Helvetica"/>
           <w:color w:val="auto"/>
-          <w:sz w:val="22"/>
-          <w:szCs w:val="22"/>
-        </w:rPr>
-      </w:pPr>
-      <w:r>
-        <w:rPr>
-          <w:rFonts w:ascii="Corbel" w:eastAsia="Times New Roman" w:hAnsi="Corbel" w:cs="Helvetica"/>
-          <w:color w:val="auto"/>
-          <w:sz w:val="22"/>
-          <w:szCs w:val="22"/>
+          <w:sz w:val="21"/>
+          <w:szCs w:val="21"/>
+        </w:rPr>
+      </w:pPr>
+      <w:r>
+        <w:rPr>
+          <w:rFonts w:ascii="Corbel" w:eastAsia="Times New Roman" w:hAnsi="Corbel" w:cs="Helvetica"/>
+          <w:color w:val="auto"/>
+          <w:sz w:val="21"/>
+          <w:szCs w:val="21"/>
         </w:rPr>
         <w:t xml:space="preserve">Oracle, </w:t>
       </w:r>
@@ -5554,8 +2849,8 @@
         <w:rPr>
           <w:rFonts w:ascii="Corbel" w:eastAsia="Times New Roman" w:hAnsi="Corbel" w:cs="Helvetica"/>
           <w:color w:val="auto"/>
-          <w:sz w:val="22"/>
-          <w:szCs w:val="22"/>
+          <w:sz w:val="21"/>
+          <w:szCs w:val="21"/>
         </w:rPr>
         <w:t>PostgreSQL ,</w:t>
       </w:r>
@@ -5564,8 +2859,8 @@
         <w:rPr>
           <w:rFonts w:ascii="Corbel" w:eastAsia="Times New Roman" w:hAnsi="Corbel" w:cs="Helvetica"/>
           <w:color w:val="auto"/>
-          <w:sz w:val="22"/>
-          <w:szCs w:val="22"/>
+          <w:sz w:val="21"/>
+          <w:szCs w:val="21"/>
         </w:rPr>
         <w:t xml:space="preserve"> MySQL , SQL Alchemy               </w:t>
       </w:r>
@@ -5584,16 +2879,16 @@
         <w:rPr>
           <w:rFonts w:ascii="Corbel" w:eastAsia="Times New Roman" w:hAnsi="Corbel" w:cs="Helvetica"/>
           <w:color w:val="auto"/>
-          <w:sz w:val="22"/>
-          <w:szCs w:val="22"/>
-        </w:rPr>
-      </w:pPr>
-      <w:r>
-        <w:rPr>
-          <w:rFonts w:ascii="Corbel" w:eastAsia="Times New Roman" w:hAnsi="Corbel" w:cs="Helvetica"/>
-          <w:color w:val="auto"/>
-          <w:sz w:val="22"/>
-          <w:szCs w:val="22"/>
+          <w:sz w:val="21"/>
+          <w:szCs w:val="21"/>
+        </w:rPr>
+      </w:pPr>
+      <w:r>
+        <w:rPr>
+          <w:rFonts w:ascii="Corbel" w:eastAsia="Times New Roman" w:hAnsi="Corbel" w:cs="Helvetica"/>
+          <w:color w:val="auto"/>
+          <w:sz w:val="21"/>
+          <w:szCs w:val="21"/>
         </w:rPr>
         <w:t xml:space="preserve">NoSQL-MongoDB                                                           </w:t>
       </w:r>
@@ -5612,16 +2907,16 @@
         <w:rPr>
           <w:rFonts w:ascii="Corbel" w:eastAsia="Times New Roman" w:hAnsi="Corbel" w:cs="Helvetica"/>
           <w:color w:val="auto"/>
-          <w:sz w:val="22"/>
-          <w:szCs w:val="22"/>
-        </w:rPr>
-      </w:pPr>
-      <w:r>
-        <w:rPr>
-          <w:rFonts w:ascii="Corbel" w:eastAsia="Times New Roman" w:hAnsi="Corbel" w:cs="Helvetica"/>
-          <w:color w:val="auto"/>
-          <w:sz w:val="22"/>
-          <w:szCs w:val="22"/>
+          <w:sz w:val="21"/>
+          <w:szCs w:val="21"/>
+        </w:rPr>
+      </w:pPr>
+      <w:r>
+        <w:rPr>
+          <w:rFonts w:ascii="Corbel" w:eastAsia="Times New Roman" w:hAnsi="Corbel" w:cs="Helvetica"/>
+          <w:color w:val="auto"/>
+          <w:sz w:val="21"/>
+          <w:szCs w:val="21"/>
         </w:rPr>
         <w:t xml:space="preserve">HTML/CSS/ JavaScript       </w:t>
       </w:r>
@@ -5640,16 +2935,16 @@
         <w:rPr>
           <w:rFonts w:ascii="Corbel" w:eastAsia="Times New Roman" w:hAnsi="Corbel" w:cs="Helvetica"/>
           <w:color w:val="auto"/>
-          <w:sz w:val="22"/>
-          <w:szCs w:val="22"/>
-        </w:rPr>
-      </w:pPr>
-      <w:r>
-        <w:rPr>
-          <w:rFonts w:ascii="Corbel" w:eastAsia="Times New Roman" w:hAnsi="Corbel" w:cs="Helvetica"/>
-          <w:color w:val="auto"/>
-          <w:sz w:val="22"/>
-          <w:szCs w:val="22"/>
+          <w:sz w:val="21"/>
+          <w:szCs w:val="21"/>
+        </w:rPr>
+      </w:pPr>
+      <w:r>
+        <w:rPr>
+          <w:rFonts w:ascii="Corbel" w:eastAsia="Times New Roman" w:hAnsi="Corbel" w:cs="Helvetica"/>
+          <w:color w:val="auto"/>
+          <w:sz w:val="21"/>
+          <w:szCs w:val="21"/>
         </w:rPr>
         <w:t xml:space="preserve">AWS </w:t>
       </w:r>
@@ -5657,8 +2952,8 @@
         <w:rPr>
           <w:rFonts w:ascii="Corbel" w:eastAsia="Times New Roman" w:hAnsi="Corbel" w:cs="Helvetica"/>
           <w:color w:val="auto"/>
-          <w:sz w:val="22"/>
-          <w:szCs w:val="22"/>
+          <w:sz w:val="21"/>
+          <w:szCs w:val="21"/>
         </w:rPr>
         <w:t xml:space="preserve">  </w:t>
       </w:r>
@@ -5677,16 +2972,16 @@
         <w:rPr>
           <w:rFonts w:ascii="Corbel" w:eastAsia="Times New Roman" w:hAnsi="Corbel" w:cs="Helvetica"/>
           <w:color w:val="auto"/>
-          <w:sz w:val="22"/>
-          <w:szCs w:val="22"/>
-        </w:rPr>
-      </w:pPr>
-      <w:r>
-        <w:rPr>
-          <w:rFonts w:ascii="Corbel" w:eastAsia="Times New Roman" w:hAnsi="Corbel" w:cs="Helvetica"/>
-          <w:color w:val="auto"/>
-          <w:sz w:val="22"/>
-          <w:szCs w:val="22"/>
+          <w:sz w:val="21"/>
+          <w:szCs w:val="21"/>
+        </w:rPr>
+      </w:pPr>
+      <w:r>
+        <w:rPr>
+          <w:rFonts w:ascii="Corbel" w:eastAsia="Times New Roman" w:hAnsi="Corbel" w:cs="Helvetica"/>
+          <w:color w:val="auto"/>
+          <w:sz w:val="21"/>
+          <w:szCs w:val="21"/>
         </w:rPr>
         <w:t xml:space="preserve">Web Scraping (Beautiful Soup)         </w:t>
       </w:r>
@@ -5706,16 +3001,16 @@
         <w:rPr>
           <w:rFonts w:ascii="Corbel" w:eastAsia="Times New Roman" w:hAnsi="Corbel" w:cs="Helvetica"/>
           <w:color w:val="auto"/>
-          <w:sz w:val="22"/>
-          <w:szCs w:val="22"/>
-        </w:rPr>
-      </w:pPr>
-      <w:r>
-        <w:rPr>
-          <w:rFonts w:ascii="Corbel" w:eastAsia="Times New Roman" w:hAnsi="Corbel" w:cs="Helvetica"/>
-          <w:color w:val="auto"/>
-          <w:sz w:val="22"/>
-          <w:szCs w:val="22"/>
+          <w:sz w:val="21"/>
+          <w:szCs w:val="21"/>
+        </w:rPr>
+      </w:pPr>
+      <w:r>
+        <w:rPr>
+          <w:rFonts w:ascii="Corbel" w:eastAsia="Times New Roman" w:hAnsi="Corbel" w:cs="Helvetica"/>
+          <w:color w:val="auto"/>
+          <w:sz w:val="21"/>
+          <w:szCs w:val="21"/>
         </w:rPr>
         <w:t>Tableau</w:t>
       </w:r>
@@ -5723,8 +3018,8 @@
         <w:rPr>
           <w:rFonts w:ascii="Corbel" w:eastAsia="Times New Roman" w:hAnsi="Corbel" w:cs="Helvetica"/>
           <w:color w:val="auto"/>
-          <w:sz w:val="22"/>
-          <w:szCs w:val="22"/>
+          <w:sz w:val="21"/>
+          <w:szCs w:val="21"/>
         </w:rPr>
         <w:t>, Power BI</w:t>
       </w:r>
@@ -5744,16 +3039,16 @@
         <w:rPr>
           <w:rFonts w:ascii="Corbel" w:eastAsia="Times New Roman" w:hAnsi="Corbel" w:cs="Helvetica"/>
           <w:color w:val="auto"/>
-          <w:sz w:val="22"/>
-          <w:szCs w:val="22"/>
-        </w:rPr>
-      </w:pPr>
-      <w:r>
-        <w:rPr>
-          <w:rFonts w:ascii="Corbel" w:eastAsia="Times New Roman" w:hAnsi="Corbel" w:cs="Helvetica"/>
-          <w:color w:val="auto"/>
-          <w:sz w:val="22"/>
-          <w:szCs w:val="22"/>
+          <w:sz w:val="21"/>
+          <w:szCs w:val="21"/>
+        </w:rPr>
+      </w:pPr>
+      <w:r>
+        <w:rPr>
+          <w:rFonts w:ascii="Corbel" w:eastAsia="Times New Roman" w:hAnsi="Corbel" w:cs="Helvetica"/>
+          <w:color w:val="auto"/>
+          <w:sz w:val="21"/>
+          <w:szCs w:val="21"/>
         </w:rPr>
         <w:t xml:space="preserve">ETL  </w:t>
       </w:r>
@@ -5761,8 +3056,8 @@
         <w:rPr>
           <w:rFonts w:ascii="Corbel" w:eastAsia="Times New Roman" w:hAnsi="Corbel" w:cs="Helvetica"/>
           <w:color w:val="auto"/>
-          <w:sz w:val="22"/>
-          <w:szCs w:val="22"/>
+          <w:sz w:val="21"/>
+          <w:szCs w:val="21"/>
         </w:rPr>
         <w:t xml:space="preserve">     </w:t>
       </w:r>
@@ -5782,16 +3077,16 @@
         <w:rPr>
           <w:rFonts w:ascii="Corbel" w:eastAsia="Times New Roman" w:hAnsi="Corbel" w:cs="Helvetica"/>
           <w:color w:val="auto"/>
-          <w:sz w:val="22"/>
-          <w:szCs w:val="22"/>
-        </w:rPr>
-      </w:pPr>
-      <w:r>
-        <w:rPr>
-          <w:rFonts w:ascii="Corbel" w:eastAsia="Times New Roman" w:hAnsi="Corbel" w:cs="Helvetica"/>
-          <w:color w:val="auto"/>
-          <w:sz w:val="22"/>
-          <w:szCs w:val="22"/>
+          <w:sz w:val="21"/>
+          <w:szCs w:val="21"/>
+        </w:rPr>
+      </w:pPr>
+      <w:r>
+        <w:rPr>
+          <w:rFonts w:ascii="Corbel" w:eastAsia="Times New Roman" w:hAnsi="Corbel" w:cs="Helvetica"/>
+          <w:color w:val="auto"/>
+          <w:sz w:val="21"/>
+          <w:szCs w:val="21"/>
         </w:rPr>
         <w:t xml:space="preserve">Machine Learning        </w:t>
       </w:r>
@@ -5811,16 +3106,16 @@
         <w:rPr>
           <w:rFonts w:ascii="Corbel" w:eastAsia="Times New Roman" w:hAnsi="Corbel" w:cs="Helvetica"/>
           <w:color w:val="auto"/>
-          <w:sz w:val="22"/>
-          <w:szCs w:val="22"/>
-        </w:rPr>
-      </w:pPr>
-      <w:r>
-        <w:rPr>
-          <w:rFonts w:ascii="Corbel" w:eastAsia="Times New Roman" w:hAnsi="Corbel" w:cs="Helvetica"/>
-          <w:color w:val="auto"/>
-          <w:sz w:val="22"/>
-          <w:szCs w:val="22"/>
+          <w:sz w:val="21"/>
+          <w:szCs w:val="21"/>
+        </w:rPr>
+      </w:pPr>
+      <w:r>
+        <w:rPr>
+          <w:rFonts w:ascii="Corbel" w:eastAsia="Times New Roman" w:hAnsi="Corbel" w:cs="Helvetica"/>
+          <w:color w:val="auto"/>
+          <w:sz w:val="21"/>
+          <w:szCs w:val="21"/>
         </w:rPr>
         <w:t xml:space="preserve">Big Data with Hadoop       </w:t>
       </w:r>
@@ -5840,136 +3135,80 @@
         <w:rPr>
           <w:rFonts w:ascii="Corbel" w:eastAsia="Times New Roman" w:hAnsi="Corbel" w:cs="Helvetica"/>
           <w:color w:val="auto"/>
-          <w:sz w:val="22"/>
-          <w:szCs w:val="22"/>
-        </w:rPr>
-      </w:pPr>
-      <w:r>
-        <w:rPr>
-          <w:rFonts w:ascii="Corbel" w:eastAsia="Times New Roman" w:hAnsi="Corbel" w:cs="Helvetica"/>
-          <w:color w:val="auto"/>
-          <w:sz w:val="22"/>
-          <w:szCs w:val="22"/>
+          <w:sz w:val="21"/>
+          <w:szCs w:val="21"/>
+        </w:rPr>
+      </w:pPr>
+      <w:r>
+        <w:rPr>
+          <w:rFonts w:ascii="Corbel" w:eastAsia="Times New Roman" w:hAnsi="Corbel" w:cs="Helvetica"/>
+          <w:color w:val="auto"/>
+          <w:sz w:val="21"/>
+          <w:szCs w:val="21"/>
         </w:rPr>
         <w:t xml:space="preserve">Git / GitHub  </w:t>
+      </w:r>
+    </w:p>
+    <w:p>
+      <w:pPr>
+        <w:widowControl/>
+        <w:shd w:val="clear" w:color="auto" w:fill="FFFFFF"/>
+        <w:spacing w:line="276" w:lineRule="auto"/>
+        <w:ind w:left="360" w:right="27"/>
+        <w:rPr>
+          <w:rFonts w:ascii="Corbel" w:eastAsia="Times New Roman" w:hAnsi="Corbel" w:cs="Helvetica"/>
+          <w:color w:val="auto"/>
+          <w:sz w:val="21"/>
+          <w:szCs w:val="21"/>
+        </w:rPr>
+      </w:pPr>
+      <w:r>
+        <w:rPr>
+          <w:rFonts w:ascii="Corbel" w:eastAsia="Times New Roman" w:hAnsi="Corbel" w:cs="Helvetica"/>
+          <w:color w:val="auto"/>
+          <w:sz w:val="21"/>
+          <w:szCs w:val="21"/>
+        </w:rPr>
+        <w:t xml:space="preserve">         </w:t>
       </w:r>
     </w:p>
     <w:p>
       <w:pPr>
         <w:pStyle w:val="ListParagraph"/>
         <w:widowControl/>
-        <w:numPr>
-          <w:ilvl w:val="0"/>
-          <w:numId w:val="21"/>
-        </w:numPr>
         <w:shd w:val="clear" w:color="auto" w:fill="FFFFFF"/>
         <w:spacing w:line="276" w:lineRule="auto"/>
         <w:ind w:right="27"/>
         <w:rPr>
           <w:rFonts w:ascii="Corbel" w:eastAsia="Times New Roman" w:hAnsi="Corbel" w:cs="Helvetica"/>
           <w:color w:val="auto"/>
-          <w:sz w:val="22"/>
-          <w:szCs w:val="22"/>
-        </w:rPr>
-      </w:pPr>
-      <w:r>
-        <w:rPr>
-          <w:rFonts w:ascii="Corbel" w:eastAsia="Times New Roman" w:hAnsi="Corbel" w:cs="Helvetica"/>
-          <w:color w:val="auto"/>
-          <w:sz w:val="22"/>
-          <w:szCs w:val="22"/>
-        </w:rPr>
-        <w:t xml:space="preserve"> </w:t>
-      </w:r>
-      <w:r>
-        <w:rPr>
-          <w:rFonts w:ascii="Corbel" w:hAnsi="Corbel"/>
-          <w:sz w:val="22"/>
-          <w:szCs w:val="22"/>
-        </w:rPr>
-        <w:t xml:space="preserve">HP Quick Test Pro 10.0 </w:t>
-      </w:r>
-      <w:r>
-        <w:rPr>
-          <w:rFonts w:ascii="Corbel" w:eastAsia="Times New Roman" w:hAnsi="Corbel" w:cs="Helvetica"/>
-          <w:color w:val="auto"/>
-          <w:sz w:val="22"/>
-          <w:szCs w:val="22"/>
-        </w:rPr>
-        <w:t xml:space="preserve">               </w:t>
-      </w:r>
-    </w:p>
-    <w:p>
-      <w:pPr>
-        <w:pStyle w:val="ListParagraph"/>
+          <w:sz w:val="21"/>
+          <w:szCs w:val="21"/>
+        </w:rPr>
+      </w:pPr>
+      <w:r>
+        <w:rPr>
+          <w:rFonts w:ascii="Corbel" w:eastAsia="Times New Roman" w:hAnsi="Corbel" w:cs="Helvetica"/>
+          <w:color w:val="auto"/>
+          <w:sz w:val="21"/>
+          <w:szCs w:val="21"/>
+        </w:rPr>
+        <w:t xml:space="preserve">                     </w:t>
+      </w:r>
+    </w:p>
+    <w:p>
+      <w:pPr>
         <w:widowControl/>
-        <w:numPr>
-          <w:ilvl w:val="0"/>
-          <w:numId w:val="21"/>
-        </w:numPr>
         <w:shd w:val="clear" w:color="auto" w:fill="FFFFFF"/>
         <w:spacing w:line="276" w:lineRule="auto"/>
-        <w:ind w:right="27"/>
-        <w:rPr>
-          <w:rFonts w:ascii="Corbel" w:eastAsia="Times New Roman" w:hAnsi="Corbel" w:cs="Helvetica"/>
-          <w:color w:val="auto"/>
-          <w:sz w:val="22"/>
-          <w:szCs w:val="22"/>
-        </w:rPr>
-      </w:pPr>
-      <w:r>
-        <w:rPr>
-          <w:rFonts w:ascii="Corbel" w:hAnsi="Corbel"/>
-          <w:sz w:val="22"/>
-          <w:szCs w:val="22"/>
-        </w:rPr>
-        <w:t>Load Runner 8.0</w:t>
-      </w:r>
-      <w:r>
-        <w:rPr>
-          <w:rFonts w:ascii="Corbel" w:eastAsia="Times New Roman" w:hAnsi="Corbel" w:cs="Helvetica"/>
-          <w:color w:val="auto"/>
-          <w:sz w:val="22"/>
-          <w:szCs w:val="22"/>
-        </w:rPr>
-        <w:t xml:space="preserve">                            </w:t>
-      </w:r>
-    </w:p>
-    <w:p>
-      <w:pPr>
-        <w:pStyle w:val="ListParagraph"/>
-        <w:widowControl/>
-        <w:numPr>
-          <w:ilvl w:val="0"/>
-          <w:numId w:val="21"/>
-        </w:numPr>
-        <w:shd w:val="clear" w:color="auto" w:fill="FFFFFF"/>
-        <w:spacing w:line="276" w:lineRule="auto"/>
-        <w:ind w:right="27"/>
-        <w:rPr>
-          <w:rFonts w:ascii="Corbel" w:eastAsia="Times New Roman" w:hAnsi="Corbel" w:cs="Helvetica"/>
-          <w:color w:val="auto"/>
-          <w:sz w:val="22"/>
-          <w:szCs w:val="22"/>
-        </w:rPr>
-      </w:pPr>
-      <w:r>
-        <w:rPr>
-          <w:rFonts w:ascii="Corbel" w:hAnsi="Corbel"/>
-          <w:sz w:val="22"/>
-          <w:szCs w:val="22"/>
-        </w:rPr>
-        <w:t>JMeter</w:t>
-      </w:r>
-      <w:r>
-        <w:rPr>
-          <w:rFonts w:ascii="Corbel" w:eastAsia="Times New Roman" w:hAnsi="Corbel" w:cs="Helvetica"/>
-          <w:color w:val="auto"/>
-          <w:sz w:val="22"/>
-          <w:szCs w:val="22"/>
-        </w:rPr>
-        <w:t xml:space="preserve"> </w:t>
-      </w:r>
+        <w:ind w:left="360" w:right="27"/>
+        <w:rPr>
+          <w:rFonts w:ascii="Corbel" w:eastAsia="Times New Roman" w:hAnsi="Corbel" w:cs="Helvetica"/>
+          <w:color w:val="auto"/>
+          <w:sz w:val="21"/>
+          <w:szCs w:val="21"/>
+        </w:rPr>
+      </w:pPr>
     </w:p>
     <w:p>
       <w:pPr>
@@ -5981,8 +3220,8 @@
         <w:rPr>
           <w:rFonts w:ascii="Corbel" w:eastAsia="Times New Roman" w:hAnsi="Corbel" w:cs="Helvetica"/>
           <w:color w:val="auto"/>
-          <w:sz w:val="22"/>
-          <w:szCs w:val="22"/>
+          <w:sz w:val="21"/>
+          <w:szCs w:val="21"/>
         </w:rPr>
       </w:pPr>
     </w:p>
@@ -5996,8 +3235,8 @@
         <w:rPr>
           <w:rFonts w:ascii="Corbel" w:eastAsia="Times New Roman" w:hAnsi="Corbel" w:cs="Helvetica"/>
           <w:color w:val="auto"/>
-          <w:sz w:val="22"/>
-          <w:szCs w:val="22"/>
+          <w:sz w:val="21"/>
+          <w:szCs w:val="21"/>
         </w:rPr>
         <w:sectPr>
           <w:type w:val="continuous"/>
@@ -6013,8 +3252,8 @@
         <w:rPr>
           <w:rFonts w:ascii="Corbel" w:eastAsia="Times New Roman" w:hAnsi="Corbel" w:cs="Helvetica"/>
           <w:color w:val="auto"/>
-          <w:sz w:val="22"/>
-          <w:szCs w:val="22"/>
+          <w:sz w:val="21"/>
+          <w:szCs w:val="21"/>
         </w:rPr>
         <w:t xml:space="preserve">                                                                  </w:t>
       </w:r>
@@ -6022,10 +3261,10 @@
         <w:rPr>
           <w:rFonts w:ascii="Corbel" w:eastAsia="Times New Roman" w:hAnsi="Corbel" w:cs="Helvetica"/>
           <w:color w:val="auto"/>
-          <w:sz w:val="22"/>
-          <w:szCs w:val="22"/>
-        </w:rPr>
-        <w:t xml:space="preserve">                                                                                                                                                                                                                        </w:t>
+          <w:sz w:val="21"/>
+          <w:szCs w:val="21"/>
+        </w:rPr>
+        <w:t xml:space="preserve">                                                                                                                                                                                                                       </w:t>
       </w:r>
     </w:p>
     <w:p>
@@ -9796,7 +7035,7 @@
     </w:rPrDefault>
     <w:pPrDefault/>
   </w:docDefaults>
-  <w:latentStyles w:defLockedState="0" w:defUIPriority="99" w:defSemiHidden="0" w:defUnhideWhenUsed="0" w:defQFormat="0" w:count="376">
+  <w:latentStyles w:defLockedState="0" w:defUIPriority="99" w:defSemiHidden="0" w:defUnhideWhenUsed="0" w:defQFormat="0" w:count="377">
     <w:lsdException w:name="Normal" w:uiPriority="0" w:qFormat="1"/>
     <w:lsdException w:name="heading 1" w:uiPriority="9" w:qFormat="1"/>
     <w:lsdException w:name="heading 2" w:semiHidden="1" w:uiPriority="9" w:unhideWhenUsed="1" w:qFormat="1"/>
@@ -9902,7 +7141,6 @@
     <w:lsdException w:name="HTML Sample" w:semiHidden="1" w:unhideWhenUsed="1"/>
     <w:lsdException w:name="HTML Typewriter" w:semiHidden="1" w:unhideWhenUsed="1"/>
     <w:lsdException w:name="HTML Variable" w:semiHidden="1" w:unhideWhenUsed="1"/>
-    <w:lsdException w:name="Normal Table" w:semiHidden="1" w:unhideWhenUsed="1"/>
     <w:lsdException w:name="annotation subject" w:semiHidden="1" w:unhideWhenUsed="1"/>
     <w:lsdException w:name="No List" w:semiHidden="1" w:unhideWhenUsed="1"/>
     <w:lsdException w:name="Outline List 1" w:semiHidden="1" w:unhideWhenUsed="1"/>
@@ -9949,10 +7187,8 @@
     <w:lsdException w:name="Table Subtle 2" w:semiHidden="1" w:unhideWhenUsed="1"/>
     <w:lsdException w:name="Table Web 1" w:semiHidden="1" w:unhideWhenUsed="1"/>
     <w:lsdException w:name="Table Web 2" w:semiHidden="1" w:unhideWhenUsed="1"/>
-    <w:lsdException w:name="Table Web 3" w:semiHidden="1" w:unhideWhenUsed="1"/>
     <w:lsdException w:name="Balloon Text" w:semiHidden="1" w:unhideWhenUsed="1"/>
     <w:lsdException w:name="Table Grid" w:uiPriority="59"/>
-    <w:lsdException w:name="Table Theme" w:semiHidden="1" w:unhideWhenUsed="1"/>
     <w:lsdException w:name="Placeholder Text" w:semiHidden="1"/>
     <w:lsdException w:name="No Spacing" w:uiPriority="1" w:qFormat="1"/>
     <w:lsdException w:name="Light Shading" w:uiPriority="60"/>
@@ -10173,6 +7409,7 @@
     <w:lsdException w:name="Hashtag" w:semiHidden="1" w:unhideWhenUsed="1"/>
     <w:lsdException w:name="Unresolved Mention" w:semiHidden="1" w:unhideWhenUsed="1"/>
     <w:lsdException w:name="Smart Link" w:semiHidden="1" w:unhideWhenUsed="1"/>
+    <w:lsdException w:name="Smart Link Error" w:semiHidden="1" w:unhideWhenUsed="1"/>
   </w:latentStyles>
   <w:style w:type="paragraph" w:default="1" w:styleId="Normal">
     <w:name w:val="Normal"/>

--- a/ElmaddinKarimov_Resume.docx
+++ b/ElmaddinKarimov_Resume.docx
@@ -170,8 +170,6 @@
           <w:t>https://elmaddinkarimov.github.io</w:t>
         </w:r>
       </w:hyperlink>
-      <w:bookmarkStart w:id="0" w:name="_GoBack"/>
-      <w:bookmarkEnd w:id="0"/>
     </w:p>
     <w:p>
       <w:pPr>
@@ -185,7 +183,7 @@
           <w:u w:val="single"/>
         </w:rPr>
       </w:pPr>
-      <w:bookmarkStart w:id="1" w:name="_Hlk11795975"/>
+      <w:bookmarkStart w:id="0" w:name="_Hlk11795975"/>
       <w:r>
         <w:rPr>
           <w:rFonts w:ascii="Corbel" w:eastAsia="Times New Roman" w:hAnsi="Corbel" w:cs="Helvetica"/>
@@ -233,7 +231,7 @@
           <w:sz w:val="21"/>
           <w:szCs w:val="21"/>
         </w:rPr>
-        <w:t xml:space="preserve"> with experience in analysing the data using SQL queries to provide business solutions. Looking for an opportunity to utilize my skills and help organization achieve its goals       </w:t>
+        <w:t xml:space="preserve"> with experience in analysing the data to provide business solutions. Looking for an opportunity to utilize my skills and help organization achieve its goals       </w:t>
       </w:r>
       <w:r>
         <w:rPr>
@@ -253,7 +251,21 @@
         </w:rPr>
         <w:t xml:space="preserve">                                  </w:t>
       </w:r>
-      <w:bookmarkEnd w:id="1"/>
+      <w:bookmarkEnd w:id="0"/>
+    </w:p>
+    <w:p>
+      <w:pPr>
+        <w:spacing w:before="40" w:after="40" w:line="276" w:lineRule="auto"/>
+        <w:ind w:left="142" w:right="27" w:firstLine="578"/>
+        <w:rPr>
+          <w:rFonts w:ascii="Corbel" w:hAnsi="Corbel" w:cs="Helvetica"/>
+          <w:b/>
+          <w:color w:val="4472C4" w:themeColor="accent1"/>
+          <w:sz w:val="21"/>
+          <w:szCs w:val="21"/>
+          <w:u w:val="single"/>
+        </w:rPr>
+      </w:pPr>
     </w:p>
     <w:p>
       <w:pPr>
@@ -303,7 +315,7 @@
           <w:sz w:val="21"/>
           <w:szCs w:val="21"/>
         </w:rPr>
-        <w:t>8</w:t>
+        <w:t>5</w:t>
       </w:r>
       <w:r>
         <w:rPr>
@@ -348,34 +360,7 @@
           <w:sz w:val="21"/>
           <w:szCs w:val="21"/>
         </w:rPr>
-        <w:t xml:space="preserve"> </w:t>
-      </w:r>
-      <w:r>
-        <w:rPr>
-          <w:rFonts w:ascii="Corbel" w:hAnsi="Corbel" w:cs="Helvetica"/>
-          <w:bCs/>
-          <w:sz w:val="21"/>
-          <w:szCs w:val="21"/>
-        </w:rPr>
-        <w:t>Quality Assurance &amp;</w:t>
-      </w:r>
-      <w:r>
-        <w:rPr>
-          <w:rFonts w:ascii="Corbel" w:hAnsi="Corbel"/>
-          <w:b/>
-          <w:sz w:val="21"/>
-          <w:szCs w:val="21"/>
-        </w:rPr>
-        <w:t xml:space="preserve"> </w:t>
-      </w:r>
-      <w:r>
-        <w:rPr>
-          <w:rFonts w:ascii="Corbel" w:eastAsia="Times New Roman" w:hAnsi="Corbel" w:cs="Helvetica"/>
-          <w:color w:val="auto"/>
-          <w:sz w:val="21"/>
-          <w:szCs w:val="21"/>
-        </w:rPr>
-        <w:t xml:space="preserve">Data Analyst </w:t>
+        <w:t xml:space="preserve"> Data Analyst </w:t>
       </w:r>
     </w:p>
     <w:p>
@@ -917,7 +902,7 @@
           <w:sz w:val="21"/>
           <w:szCs w:val="21"/>
         </w:rPr>
-        <w:t>Experience in extracting, manipulating and categorizing complex data and producing accurate output</w:t>
+        <w:t xml:space="preserve">Significant skills of using GitHub Repositories </w:t>
       </w:r>
     </w:p>
     <w:p>
@@ -943,25 +928,7 @@
           <w:sz w:val="21"/>
           <w:szCs w:val="21"/>
         </w:rPr>
-        <w:t xml:space="preserve">Proven ability to query and handle large complex datasets from </w:t>
-      </w:r>
-      <w:r>
-        <w:rPr>
-          <w:rFonts w:ascii="Corbel" w:eastAsia="Times New Roman" w:hAnsi="Corbel" w:cs="Helvetica"/>
-          <w:color w:val="auto"/>
-          <w:sz w:val="21"/>
-          <w:szCs w:val="21"/>
-        </w:rPr>
-        <w:t>various</w:t>
-      </w:r>
-      <w:r>
-        <w:rPr>
-          <w:rFonts w:ascii="Corbel" w:eastAsia="Times New Roman" w:hAnsi="Corbel" w:cs="Helvetica"/>
-          <w:color w:val="auto"/>
-          <w:sz w:val="21"/>
-          <w:szCs w:val="21"/>
-        </w:rPr>
-        <w:t xml:space="preserve"> sources</w:t>
+        <w:t>Experience in extracting, manipulating and categorizing complex data and producing accurate output</w:t>
       </w:r>
     </w:p>
     <w:p>
@@ -974,78 +941,38 @@
         <w:spacing w:line="276" w:lineRule="auto"/>
         <w:ind w:right="27"/>
         <w:rPr>
-          <w:rFonts w:ascii="Corbel" w:hAnsi="Corbel" w:cs="Helvetica"/>
-          <w:sz w:val="21"/>
-          <w:szCs w:val="21"/>
-        </w:rPr>
-      </w:pPr>
-      <w:r>
-        <w:rPr>
-          <w:rFonts w:ascii="Corbel" w:eastAsia="Times New Roman" w:hAnsi="Corbel" w:cs="Helvetica"/>
-          <w:color w:val="auto"/>
-          <w:sz w:val="21"/>
-          <w:szCs w:val="21"/>
-        </w:rPr>
-        <w:t>Develop and maintain excellent working relationships with all stakeholders</w:t>
-      </w:r>
-    </w:p>
-    <w:p>
-      <w:pPr>
-        <w:pStyle w:val="level15"/>
-        <w:keepLines/>
-        <w:widowControl/>
-        <w:numPr>
-          <w:ilvl w:val="0"/>
-          <w:numId w:val="9"/>
-        </w:numPr>
-        <w:tabs>
-          <w:tab w:val="clear" w:pos="0"/>
-          <w:tab w:val="clear" w:pos="720"/>
-          <w:tab w:val="clear" w:pos="1440"/>
-          <w:tab w:val="left" w:pos="709"/>
-        </w:tabs>
-        <w:spacing w:before="100"/>
-        <w:jc w:val="both"/>
-        <w:rPr>
-          <w:rFonts w:ascii="Corbel" w:eastAsia="Calibri" w:hAnsi="Corbel"/>
-          <w:b/>
-          <w:sz w:val="21"/>
-          <w:szCs w:val="21"/>
-        </w:rPr>
-      </w:pPr>
-      <w:r>
-        <w:rPr>
-          <w:rFonts w:ascii="Corbel" w:eastAsia="Calibri" w:hAnsi="Corbel"/>
-          <w:sz w:val="21"/>
-          <w:szCs w:val="21"/>
-        </w:rPr>
-        <w:t xml:space="preserve">Banking experience with </w:t>
-      </w:r>
-      <w:r>
-        <w:rPr>
-          <w:rFonts w:ascii="Corbel" w:eastAsia="Calibri" w:hAnsi="Corbel"/>
-          <w:b/>
-          <w:sz w:val="21"/>
-          <w:szCs w:val="21"/>
-        </w:rPr>
-        <w:t>Credit Risk</w:t>
-      </w:r>
-      <w:r>
-        <w:rPr>
-          <w:rFonts w:ascii="Corbel" w:eastAsia="Calibri" w:hAnsi="Corbel"/>
-          <w:sz w:val="21"/>
-          <w:szCs w:val="21"/>
-        </w:rPr>
-        <w:t xml:space="preserve"> and </w:t>
-      </w:r>
-      <w:r>
-        <w:rPr>
-          <w:rFonts w:ascii="Corbel" w:eastAsia="Calibri" w:hAnsi="Corbel"/>
-          <w:b/>
-          <w:sz w:val="21"/>
-          <w:szCs w:val="21"/>
-        </w:rPr>
-        <w:t>Anti-Money Laundering (AML)</w:t>
+          <w:rFonts w:ascii="Corbel" w:eastAsia="Times New Roman" w:hAnsi="Corbel" w:cs="Helvetica"/>
+          <w:color w:val="auto"/>
+          <w:sz w:val="21"/>
+          <w:szCs w:val="21"/>
+        </w:rPr>
+      </w:pPr>
+      <w:r>
+        <w:rPr>
+          <w:rFonts w:ascii="Corbel" w:eastAsia="Times New Roman" w:hAnsi="Corbel" w:cs="Helvetica"/>
+          <w:color w:val="auto"/>
+          <w:sz w:val="21"/>
+          <w:szCs w:val="21"/>
+        </w:rPr>
+        <w:t xml:space="preserve">Proven ability to query and handle large complex datasets from </w:t>
+      </w:r>
+      <w:r>
+        <w:rPr>
+          <w:rFonts w:ascii="Corbel" w:eastAsia="Times New Roman" w:hAnsi="Corbel" w:cs="Helvetica"/>
+          <w:color w:val="auto"/>
+          <w:sz w:val="21"/>
+          <w:szCs w:val="21"/>
+        </w:rPr>
+        <w:t>various</w:t>
+      </w:r>
+      <w:r>
+        <w:rPr>
+          <w:rFonts w:ascii="Corbel" w:eastAsia="Times New Roman" w:hAnsi="Corbel" w:cs="Helvetica"/>
+          <w:color w:val="auto"/>
+          <w:sz w:val="21"/>
+          <w:szCs w:val="21"/>
+        </w:rPr>
+        <w:t xml:space="preserve"> sources</w:t>
       </w:r>
     </w:p>
     <w:p>
@@ -1171,389 +1098,6 @@
           <w:u w:val="single"/>
         </w:rPr>
       </w:pPr>
-    </w:p>
-    <w:p>
-      <w:pPr>
-        <w:tabs>
-          <w:tab w:val="right" w:pos="10206"/>
-        </w:tabs>
-        <w:spacing w:line="276" w:lineRule="auto"/>
-        <w:ind w:left="360" w:right="27"/>
-        <w:rPr>
-          <w:rFonts w:ascii="Corbel" w:hAnsi="Corbel" w:cs="Helvetica"/>
-          <w:sz w:val="21"/>
-          <w:szCs w:val="21"/>
-        </w:rPr>
-      </w:pPr>
-      <w:r>
-        <w:rPr>
-          <w:rFonts w:ascii="Corbel" w:hAnsi="Corbel" w:cs="Helvetica"/>
-          <w:b/>
-          <w:sz w:val="21"/>
-          <w:szCs w:val="21"/>
-        </w:rPr>
-        <w:t xml:space="preserve">    </w:t>
-      </w:r>
-      <w:r>
-        <w:rPr>
-          <w:rFonts w:ascii="Corbel" w:hAnsi="Corbel" w:cs="Helvetica"/>
-          <w:b/>
-          <w:sz w:val="21"/>
-          <w:szCs w:val="21"/>
-        </w:rPr>
-        <w:t xml:space="preserve"> </w:t>
-      </w:r>
-      <w:r>
-        <w:rPr>
-          <w:rFonts w:ascii="Corbel" w:hAnsi="Corbel" w:cs="Helvetica"/>
-          <w:b/>
-          <w:sz w:val="21"/>
-          <w:szCs w:val="21"/>
-        </w:rPr>
-        <w:t>Data Analyst</w:t>
-      </w:r>
-      <w:r>
-        <w:rPr>
-          <w:rFonts w:ascii="Corbel" w:hAnsi="Corbel" w:cs="Helvetica"/>
-          <w:b/>
-          <w:sz w:val="21"/>
-          <w:szCs w:val="21"/>
-        </w:rPr>
-        <w:t xml:space="preserve"> </w:t>
-      </w:r>
-      <w:r>
-        <w:rPr>
-          <w:rFonts w:ascii="Corbel" w:hAnsi="Corbel" w:cs="Helvetica"/>
-          <w:sz w:val="21"/>
-          <w:szCs w:val="21"/>
-        </w:rPr>
-        <w:t xml:space="preserve">                                                                                                                                                           </w:t>
-      </w:r>
-      <w:r>
-        <w:rPr>
-          <w:rFonts w:ascii="Corbel" w:hAnsi="Corbel" w:cs="Helvetica"/>
-          <w:sz w:val="21"/>
-          <w:szCs w:val="21"/>
-        </w:rPr>
-        <w:t>Jan</w:t>
-      </w:r>
-      <w:r>
-        <w:rPr>
-          <w:rFonts w:ascii="Corbel" w:hAnsi="Corbel" w:cs="Helvetica"/>
-          <w:sz w:val="21"/>
-          <w:szCs w:val="21"/>
-        </w:rPr>
-        <w:t xml:space="preserve"> 201</w:t>
-      </w:r>
-      <w:r>
-        <w:rPr>
-          <w:rFonts w:ascii="Corbel" w:hAnsi="Corbel" w:cs="Helvetica"/>
-          <w:sz w:val="21"/>
-          <w:szCs w:val="21"/>
-        </w:rPr>
-        <w:t>9</w:t>
-      </w:r>
-      <w:r>
-        <w:rPr>
-          <w:rFonts w:ascii="Corbel" w:hAnsi="Corbel" w:cs="Helvetica"/>
-          <w:sz w:val="21"/>
-          <w:szCs w:val="21"/>
-        </w:rPr>
-        <w:t xml:space="preserve"> - Present</w:t>
-      </w:r>
-    </w:p>
-    <w:p>
-      <w:pPr>
-        <w:tabs>
-          <w:tab w:val="left" w:pos="8208"/>
-        </w:tabs>
-        <w:spacing w:line="276" w:lineRule="auto"/>
-        <w:ind w:left="360" w:right="27"/>
-        <w:rPr>
-          <w:rFonts w:ascii="Corbel" w:hAnsi="Corbel" w:cs="Helvetica"/>
-          <w:sz w:val="21"/>
-          <w:szCs w:val="21"/>
-        </w:rPr>
-      </w:pPr>
-      <w:r>
-        <w:rPr>
-          <w:rFonts w:ascii="Corbel" w:hAnsi="Corbel" w:cs="Helvetica"/>
-          <w:i/>
-          <w:sz w:val="21"/>
-          <w:szCs w:val="21"/>
-        </w:rPr>
-        <w:t xml:space="preserve">    </w:t>
-      </w:r>
-      <w:r>
-        <w:rPr>
-          <w:rFonts w:ascii="Corbel" w:hAnsi="Corbel" w:cs="Helvetica"/>
-          <w:i/>
-          <w:sz w:val="21"/>
-          <w:szCs w:val="21"/>
-        </w:rPr>
-        <w:t xml:space="preserve"> </w:t>
-      </w:r>
-      <w:r>
-        <w:rPr>
-          <w:rFonts w:ascii="Corbel" w:hAnsi="Corbel" w:cs="Helvetica"/>
-          <w:i/>
-          <w:sz w:val="21"/>
-          <w:szCs w:val="21"/>
-        </w:rPr>
-        <w:t>ITSIGN Solutions</w:t>
-      </w:r>
-      <w:r>
-        <w:rPr>
-          <w:rFonts w:ascii="Corbel" w:hAnsi="Corbel" w:cs="Helvetica"/>
-          <w:sz w:val="21"/>
-          <w:szCs w:val="21"/>
-        </w:rPr>
-        <w:tab/>
-        <w:t xml:space="preserve">          Toronto ON</w:t>
-      </w:r>
-    </w:p>
-    <w:p>
-      <w:pPr>
-        <w:pStyle w:val="ListParagraph"/>
-        <w:numPr>
-          <w:ilvl w:val="0"/>
-          <w:numId w:val="20"/>
-        </w:numPr>
-        <w:spacing w:line="276" w:lineRule="auto"/>
-        <w:ind w:right="27"/>
-        <w:rPr>
-          <w:rFonts w:ascii="Corbel" w:eastAsia="Times New Roman" w:hAnsi="Corbel" w:cs="Helvetica"/>
-          <w:color w:val="auto"/>
-          <w:sz w:val="21"/>
-          <w:szCs w:val="21"/>
-        </w:rPr>
-      </w:pPr>
-      <w:r>
-        <w:rPr>
-          <w:rFonts w:ascii="Corbel" w:eastAsia="Times New Roman" w:hAnsi="Corbel" w:cs="Helvetica"/>
-          <w:color w:val="auto"/>
-          <w:sz w:val="21"/>
-          <w:szCs w:val="21"/>
-        </w:rPr>
-        <w:t xml:space="preserve">Processed data for analysis and prepared reports based on extensive qualitative and quantitative data analysis </w:t>
-      </w:r>
-    </w:p>
-    <w:p>
-      <w:pPr>
-        <w:pStyle w:val="ListParagraph"/>
-        <w:numPr>
-          <w:ilvl w:val="0"/>
-          <w:numId w:val="20"/>
-        </w:numPr>
-        <w:spacing w:line="276" w:lineRule="auto"/>
-        <w:ind w:right="27"/>
-        <w:rPr>
-          <w:rFonts w:ascii="Corbel" w:eastAsia="Times New Roman" w:hAnsi="Corbel" w:cs="Helvetica"/>
-          <w:color w:val="auto"/>
-          <w:sz w:val="21"/>
-          <w:szCs w:val="21"/>
-        </w:rPr>
-      </w:pPr>
-      <w:r>
-        <w:rPr>
-          <w:rFonts w:ascii="Corbel" w:hAnsi="Corbel" w:cs="Helvetica"/>
-          <w:color w:val="2D2D2D"/>
-          <w:sz w:val="21"/>
-          <w:szCs w:val="21"/>
-        </w:rPr>
-        <w:t>Performed data collections, validations, and monitoring</w:t>
-      </w:r>
-    </w:p>
-    <w:p>
-      <w:pPr>
-        <w:pStyle w:val="ListParagraph"/>
-        <w:numPr>
-          <w:ilvl w:val="0"/>
-          <w:numId w:val="20"/>
-        </w:numPr>
-        <w:spacing w:line="276" w:lineRule="auto"/>
-        <w:ind w:right="27"/>
-        <w:rPr>
-          <w:rFonts w:ascii="Corbel" w:eastAsia="Times New Roman" w:hAnsi="Corbel" w:cs="Helvetica"/>
-          <w:color w:val="auto"/>
-          <w:sz w:val="21"/>
-          <w:szCs w:val="21"/>
-        </w:rPr>
-      </w:pPr>
-      <w:r>
-        <w:rPr>
-          <w:rFonts w:ascii="Corbel" w:eastAsia="Times New Roman" w:hAnsi="Corbel" w:cs="Helvetica"/>
-          <w:color w:val="auto"/>
-          <w:sz w:val="21"/>
-          <w:szCs w:val="21"/>
-        </w:rPr>
-        <w:t>Identified trends within data sets, categorized patterns, and provided feedback to business owners to help improve data quality</w:t>
-      </w:r>
-    </w:p>
-    <w:p>
-      <w:pPr>
-        <w:pStyle w:val="ListParagraph"/>
-        <w:numPr>
-          <w:ilvl w:val="0"/>
-          <w:numId w:val="20"/>
-        </w:numPr>
-        <w:spacing w:line="276" w:lineRule="auto"/>
-        <w:ind w:right="27"/>
-        <w:rPr>
-          <w:rFonts w:ascii="Corbel" w:eastAsia="Times New Roman" w:hAnsi="Corbel" w:cs="Helvetica"/>
-          <w:color w:val="auto"/>
-          <w:sz w:val="21"/>
-          <w:szCs w:val="21"/>
-        </w:rPr>
-      </w:pPr>
-      <w:r>
-        <w:rPr>
-          <w:rFonts w:ascii="Corbel" w:eastAsia="Times New Roman" w:hAnsi="Corbel" w:cs="Helvetica"/>
-          <w:color w:val="auto"/>
-          <w:sz w:val="21"/>
-          <w:szCs w:val="21"/>
-        </w:rPr>
-        <w:t>Developed a day-to-day issue tracker to keep a documented track of all raised quality concerns </w:t>
-      </w:r>
-    </w:p>
-    <w:p>
-      <w:pPr>
-        <w:pStyle w:val="ListParagraph"/>
-        <w:numPr>
-          <w:ilvl w:val="0"/>
-          <w:numId w:val="20"/>
-        </w:numPr>
-        <w:spacing w:line="276" w:lineRule="auto"/>
-        <w:ind w:right="27"/>
-        <w:rPr>
-          <w:rFonts w:ascii="Corbel" w:eastAsia="Times New Roman" w:hAnsi="Corbel" w:cs="Helvetica"/>
-          <w:color w:val="auto"/>
-          <w:sz w:val="21"/>
-          <w:szCs w:val="21"/>
-        </w:rPr>
-      </w:pPr>
-      <w:r>
-        <w:rPr>
-          <w:rFonts w:ascii="Corbel" w:eastAsia="Times New Roman" w:hAnsi="Corbel" w:cs="Helvetica"/>
-          <w:color w:val="auto"/>
-          <w:sz w:val="21"/>
-          <w:szCs w:val="21"/>
-        </w:rPr>
-        <w:t xml:space="preserve">Analysed data using Excel and SQL to check accuracy of data in database tables </w:t>
-      </w:r>
-    </w:p>
-    <w:p>
-      <w:pPr>
-        <w:pStyle w:val="ListParagraph"/>
-        <w:numPr>
-          <w:ilvl w:val="0"/>
-          <w:numId w:val="20"/>
-        </w:numPr>
-        <w:spacing w:line="276" w:lineRule="auto"/>
-        <w:ind w:right="27"/>
-        <w:rPr>
-          <w:rFonts w:ascii="Corbel" w:eastAsia="Times New Roman" w:hAnsi="Corbel" w:cs="Helvetica"/>
-          <w:color w:val="auto"/>
-          <w:sz w:val="21"/>
-          <w:szCs w:val="21"/>
-        </w:rPr>
-      </w:pPr>
-      <w:r>
-        <w:rPr>
-          <w:rFonts w:ascii="Corbel" w:eastAsia="Times New Roman" w:hAnsi="Corbel" w:cs="Helvetica"/>
-          <w:color w:val="auto"/>
-          <w:sz w:val="21"/>
-          <w:szCs w:val="21"/>
-        </w:rPr>
-        <w:t xml:space="preserve">Extracted data from different sources, and loading it into analytical tools for data analysis </w:t>
-      </w:r>
-    </w:p>
-    <w:p>
-      <w:pPr>
-        <w:pStyle w:val="ListParagraph"/>
-        <w:numPr>
-          <w:ilvl w:val="0"/>
-          <w:numId w:val="20"/>
-        </w:numPr>
-        <w:spacing w:line="276" w:lineRule="auto"/>
-        <w:ind w:right="27"/>
-        <w:rPr>
-          <w:rFonts w:ascii="Corbel" w:eastAsia="Times New Roman" w:hAnsi="Corbel" w:cs="Helvetica"/>
-          <w:color w:val="auto"/>
-          <w:sz w:val="21"/>
-          <w:szCs w:val="21"/>
-        </w:rPr>
-      </w:pPr>
-      <w:r>
-        <w:rPr>
-          <w:rFonts w:ascii="Corbel" w:eastAsia="Times New Roman" w:hAnsi="Corbel" w:cs="Helvetica"/>
-          <w:color w:val="auto"/>
-          <w:sz w:val="21"/>
-          <w:szCs w:val="21"/>
-        </w:rPr>
-        <w:t>Validated market data from difference sourcing both internal and external using SQL queries and/or running automated jobs in Python</w:t>
-      </w:r>
-    </w:p>
-    <w:p>
-      <w:pPr>
-        <w:pStyle w:val="ListParagraph"/>
-        <w:numPr>
-          <w:ilvl w:val="0"/>
-          <w:numId w:val="20"/>
-        </w:numPr>
-        <w:spacing w:line="276" w:lineRule="auto"/>
-        <w:ind w:right="27"/>
-        <w:rPr>
-          <w:rFonts w:ascii="Corbel" w:eastAsia="Times New Roman" w:hAnsi="Corbel" w:cs="Helvetica"/>
-          <w:color w:val="auto"/>
-          <w:sz w:val="21"/>
-          <w:szCs w:val="21"/>
-        </w:rPr>
-      </w:pPr>
-      <w:r>
-        <w:rPr>
-          <w:rFonts w:ascii="Corbel" w:hAnsi="Corbel" w:cs="Helvetica"/>
-          <w:color w:val="2D2D2D"/>
-          <w:sz w:val="21"/>
-          <w:szCs w:val="21"/>
-        </w:rPr>
-        <w:t>Create dashboards, visualizations, and other advanced analytics reports</w:t>
-      </w:r>
-    </w:p>
-    <w:p>
-      <w:pPr>
-        <w:pStyle w:val="ListParagraph"/>
-        <w:numPr>
-          <w:ilvl w:val="0"/>
-          <w:numId w:val="20"/>
-        </w:numPr>
-        <w:spacing w:line="276" w:lineRule="auto"/>
-        <w:ind w:right="27"/>
-        <w:rPr>
-          <w:rFonts w:ascii="Corbel" w:eastAsia="Times New Roman" w:hAnsi="Corbel" w:cs="Helvetica"/>
-          <w:color w:val="auto"/>
-          <w:sz w:val="21"/>
-          <w:szCs w:val="21"/>
-        </w:rPr>
-      </w:pPr>
-      <w:r>
-        <w:rPr>
-          <w:rFonts w:ascii="Corbel" w:eastAsia="Times New Roman" w:hAnsi="Corbel" w:cs="Helvetica"/>
-          <w:color w:val="auto"/>
-          <w:sz w:val="21"/>
-          <w:szCs w:val="21"/>
-        </w:rPr>
-        <w:t xml:space="preserve">Ensure projects are completed according to product specifications and are properly </w:t>
-      </w:r>
-      <w:r>
-        <w:rPr>
-          <w:rFonts w:ascii="Corbel" w:eastAsia="Times New Roman" w:hAnsi="Corbel" w:cs="Helvetica"/>
-          <w:color w:val="auto"/>
-          <w:sz w:val="21"/>
-          <w:szCs w:val="21"/>
-        </w:rPr>
-        <w:t>documented</w:t>
-      </w:r>
     </w:p>
     <w:p>
       <w:pPr>
@@ -1575,14 +1119,833 @@
           <w:tab w:val="right" w:pos="8640"/>
         </w:tabs>
         <w:spacing w:before="100" w:line="276" w:lineRule="auto"/>
-        <w:ind w:left="720"/>
+        <w:rPr>
+          <w:rFonts w:ascii="Corbel" w:hAnsi="Corbel" w:cs="Helvetica"/>
+          <w:sz w:val="21"/>
+          <w:szCs w:val="21"/>
+        </w:rPr>
+      </w:pPr>
+      <w:r>
         <w:rPr>
           <w:rFonts w:ascii="Corbel" w:hAnsi="Corbel" w:cs="Helvetica"/>
           <w:b/>
           <w:sz w:val="21"/>
           <w:szCs w:val="21"/>
         </w:rPr>
-      </w:pPr>
+        <w:t xml:space="preserve">                </w:t>
+      </w:r>
+      <w:r>
+        <w:rPr>
+          <w:rFonts w:ascii="Corbel" w:hAnsi="Corbel" w:cs="Helvetica"/>
+          <w:b/>
+          <w:sz w:val="21"/>
+          <w:szCs w:val="21"/>
+        </w:rPr>
+        <w:t xml:space="preserve">Data Analyst                                         </w:t>
+      </w:r>
+      <w:r>
+        <w:rPr>
+          <w:rFonts w:ascii="Corbel" w:hAnsi="Corbel" w:cs="Helvetica"/>
+          <w:sz w:val="21"/>
+          <w:szCs w:val="21"/>
+        </w:rPr>
+        <w:t xml:space="preserve">                                                                            </w:t>
+      </w:r>
+      <w:r>
+        <w:rPr>
+          <w:rFonts w:ascii="Corbel" w:hAnsi="Corbel" w:cs="Helvetica"/>
+          <w:sz w:val="21"/>
+          <w:szCs w:val="21"/>
+        </w:rPr>
+        <w:t xml:space="preserve">                </w:t>
+      </w:r>
+      <w:r>
+        <w:rPr>
+          <w:rFonts w:ascii="Corbel" w:hAnsi="Corbel" w:cs="Helvetica"/>
+          <w:sz w:val="21"/>
+          <w:szCs w:val="21"/>
+        </w:rPr>
+        <w:t xml:space="preserve">       </w:t>
+      </w:r>
+      <w:r>
+        <w:rPr>
+          <w:rFonts w:ascii="Corbel" w:hAnsi="Corbel" w:cs="Helvetica"/>
+          <w:sz w:val="21"/>
+          <w:szCs w:val="21"/>
+        </w:rPr>
+        <w:t>Sep</w:t>
+      </w:r>
+      <w:r>
+        <w:rPr>
+          <w:rFonts w:ascii="Corbel" w:hAnsi="Corbel" w:cs="Helvetica"/>
+          <w:sz w:val="21"/>
+          <w:szCs w:val="21"/>
+        </w:rPr>
+        <w:t xml:space="preserve"> 201</w:t>
+      </w:r>
+      <w:r>
+        <w:rPr>
+          <w:rFonts w:ascii="Corbel" w:hAnsi="Corbel" w:cs="Helvetica"/>
+          <w:sz w:val="21"/>
+          <w:szCs w:val="21"/>
+        </w:rPr>
+        <w:t>9</w:t>
+      </w:r>
+      <w:r>
+        <w:rPr>
+          <w:rFonts w:ascii="Corbel" w:hAnsi="Corbel" w:cs="Helvetica"/>
+          <w:sz w:val="21"/>
+          <w:szCs w:val="21"/>
+        </w:rPr>
+        <w:t xml:space="preserve"> - </w:t>
+      </w:r>
+      <w:r>
+        <w:rPr>
+          <w:rFonts w:ascii="Corbel" w:hAnsi="Corbel" w:cs="Helvetica"/>
+          <w:sz w:val="21"/>
+          <w:szCs w:val="21"/>
+        </w:rPr>
+        <w:t>Present</w:t>
+      </w:r>
+    </w:p>
+    <w:p>
+      <w:pPr>
+        <w:spacing w:line="276" w:lineRule="auto"/>
+        <w:ind w:right="-180" w:firstLine="720"/>
+        <w:rPr>
+          <w:rFonts w:ascii="Corbel" w:hAnsi="Corbel" w:cs="Helvetica"/>
+          <w:sz w:val="21"/>
+          <w:szCs w:val="21"/>
+        </w:rPr>
+      </w:pPr>
+      <w:r>
+        <w:rPr>
+          <w:rFonts w:ascii="Corbel" w:hAnsi="Corbel" w:cs="Helvetica"/>
+          <w:i/>
+          <w:sz w:val="21"/>
+          <w:szCs w:val="21"/>
+        </w:rPr>
+        <w:t>3</w:t>
+      </w:r>
+      <w:r>
+        <w:rPr>
+          <w:rFonts w:ascii="Corbel" w:hAnsi="Corbel" w:cs="Helvetica"/>
+          <w:i/>
+          <w:sz w:val="21"/>
+          <w:szCs w:val="21"/>
+        </w:rPr>
+        <w:t>M Mortgage Services</w:t>
+      </w:r>
+      <w:r>
+        <w:rPr>
+          <w:rFonts w:ascii="Corbel" w:hAnsi="Corbel" w:cs="Helvetica"/>
+          <w:sz w:val="21"/>
+          <w:szCs w:val="21"/>
+        </w:rPr>
+        <w:t xml:space="preserve">                                                                                                                                      Toronto, ON                                      </w:t>
+      </w:r>
+    </w:p>
+    <w:p>
+      <w:pPr>
+        <w:pStyle w:val="ListParagraph"/>
+        <w:numPr>
+          <w:ilvl w:val="0"/>
+          <w:numId w:val="18"/>
+        </w:numPr>
+        <w:spacing w:line="276" w:lineRule="auto"/>
+        <w:rPr>
+          <w:rFonts w:ascii="Corbel" w:hAnsi="Corbel" w:cs="Helvetica"/>
+          <w:sz w:val="21"/>
+          <w:szCs w:val="21"/>
+        </w:rPr>
+      </w:pPr>
+      <w:r>
+        <w:rPr>
+          <w:rFonts w:ascii="Corbel" w:hAnsi="Corbel" w:cs="Helvetica"/>
+          <w:sz w:val="21"/>
+          <w:szCs w:val="21"/>
+        </w:rPr>
+        <w:t xml:space="preserve">Process large set of data for analysis and prepare reports </w:t>
+      </w:r>
+      <w:bookmarkStart w:id="1" w:name="_GoBack"/>
+      <w:bookmarkEnd w:id="1"/>
+    </w:p>
+    <w:p>
+      <w:pPr>
+        <w:pStyle w:val="ListParagraph"/>
+        <w:numPr>
+          <w:ilvl w:val="0"/>
+          <w:numId w:val="18"/>
+        </w:numPr>
+        <w:spacing w:line="276" w:lineRule="auto"/>
+        <w:rPr>
+          <w:rFonts w:ascii="Corbel" w:hAnsi="Corbel" w:cs="Helvetica"/>
+          <w:sz w:val="21"/>
+          <w:szCs w:val="21"/>
+        </w:rPr>
+      </w:pPr>
+      <w:r>
+        <w:rPr>
+          <w:rFonts w:ascii="Corbel" w:hAnsi="Corbel" w:cs="Helvetica"/>
+          <w:sz w:val="21"/>
+          <w:szCs w:val="21"/>
+        </w:rPr>
+        <w:t xml:space="preserve">Run complex SQL and Excel to validate data integrity, accuracy and comprehensiveness </w:t>
+      </w:r>
+    </w:p>
+    <w:p>
+      <w:pPr>
+        <w:pStyle w:val="ListParagraph"/>
+        <w:numPr>
+          <w:ilvl w:val="0"/>
+          <w:numId w:val="18"/>
+        </w:numPr>
+        <w:spacing w:line="276" w:lineRule="auto"/>
+        <w:rPr>
+          <w:rFonts w:ascii="Corbel" w:hAnsi="Corbel" w:cs="Helvetica"/>
+          <w:sz w:val="21"/>
+          <w:szCs w:val="21"/>
+        </w:rPr>
+      </w:pPr>
+      <w:r>
+        <w:rPr>
+          <w:rFonts w:ascii="Corbel" w:hAnsi="Corbel" w:cs="Helvetica"/>
+          <w:sz w:val="21"/>
+          <w:szCs w:val="21"/>
+        </w:rPr>
+        <w:t>Work with a large set of data, identify trends within large data sets, categorizing patterns, and providing feedback to help improve data quality</w:t>
+      </w:r>
+    </w:p>
+    <w:p>
+      <w:pPr>
+        <w:pStyle w:val="ListParagraph"/>
+        <w:numPr>
+          <w:ilvl w:val="0"/>
+          <w:numId w:val="18"/>
+        </w:numPr>
+        <w:spacing w:line="276" w:lineRule="auto"/>
+        <w:rPr>
+          <w:rFonts w:ascii="Corbel" w:hAnsi="Corbel" w:cs="Helvetica"/>
+          <w:sz w:val="21"/>
+          <w:szCs w:val="21"/>
+        </w:rPr>
+      </w:pPr>
+      <w:r>
+        <w:rPr>
+          <w:rFonts w:ascii="Corbel" w:hAnsi="Corbel" w:cs="Helvetica"/>
+          <w:sz w:val="21"/>
+          <w:szCs w:val="21"/>
+        </w:rPr>
+        <w:t>Involved in data mining, transformation and loading from the source systems to the target system</w:t>
+      </w:r>
+    </w:p>
+    <w:p>
+      <w:pPr>
+        <w:pStyle w:val="ListParagraph"/>
+        <w:numPr>
+          <w:ilvl w:val="0"/>
+          <w:numId w:val="18"/>
+        </w:numPr>
+        <w:spacing w:line="276" w:lineRule="auto"/>
+        <w:rPr>
+          <w:rFonts w:ascii="Corbel" w:hAnsi="Corbel" w:cs="Helvetica"/>
+          <w:sz w:val="21"/>
+          <w:szCs w:val="21"/>
+        </w:rPr>
+      </w:pPr>
+      <w:r>
+        <w:rPr>
+          <w:rFonts w:ascii="Corbel" w:hAnsi="Corbel" w:cs="Helvetica"/>
+          <w:sz w:val="21"/>
+          <w:szCs w:val="21"/>
+        </w:rPr>
+        <w:t xml:space="preserve">Extract data from multiple database system, and loading it into analytical tools for data analysis and data visualization </w:t>
+      </w:r>
+    </w:p>
+    <w:p>
+      <w:pPr>
+        <w:pStyle w:val="ListParagraph"/>
+        <w:numPr>
+          <w:ilvl w:val="0"/>
+          <w:numId w:val="18"/>
+        </w:numPr>
+        <w:spacing w:line="276" w:lineRule="auto"/>
+        <w:rPr>
+          <w:rFonts w:ascii="Corbel" w:hAnsi="Corbel" w:cs="Helvetica"/>
+          <w:sz w:val="21"/>
+          <w:szCs w:val="21"/>
+        </w:rPr>
+      </w:pPr>
+      <w:r>
+        <w:rPr>
+          <w:rFonts w:ascii="Corbel" w:hAnsi="Corbel" w:cs="Helvetica"/>
+          <w:sz w:val="21"/>
+          <w:szCs w:val="21"/>
+        </w:rPr>
+        <w:t>Involved in creating/modifying reports using Tableau Reporting Tools</w:t>
+      </w:r>
+    </w:p>
+    <w:p>
+      <w:pPr>
+        <w:pStyle w:val="ListParagraph"/>
+        <w:numPr>
+          <w:ilvl w:val="0"/>
+          <w:numId w:val="18"/>
+        </w:numPr>
+        <w:spacing w:line="276" w:lineRule="auto"/>
+        <w:rPr>
+          <w:rFonts w:ascii="Corbel" w:hAnsi="Corbel" w:cs="Helvetica"/>
+          <w:sz w:val="21"/>
+          <w:szCs w:val="21"/>
+        </w:rPr>
+      </w:pPr>
+      <w:r>
+        <w:rPr>
+          <w:rFonts w:ascii="Corbel" w:hAnsi="Corbel" w:cs="Helvetica"/>
+          <w:sz w:val="21"/>
+          <w:szCs w:val="21"/>
+        </w:rPr>
+        <w:t>Provided useful actionable analytical insights</w:t>
+      </w:r>
+    </w:p>
+    <w:p>
+      <w:pPr>
+        <w:pStyle w:val="ListParagraph"/>
+        <w:numPr>
+          <w:ilvl w:val="0"/>
+          <w:numId w:val="18"/>
+        </w:numPr>
+        <w:spacing w:line="276" w:lineRule="auto"/>
+        <w:rPr>
+          <w:rFonts w:ascii="Corbel" w:hAnsi="Corbel" w:cs="Helvetica"/>
+          <w:sz w:val="21"/>
+          <w:szCs w:val="21"/>
+        </w:rPr>
+      </w:pPr>
+      <w:r>
+        <w:rPr>
+          <w:rFonts w:ascii="Corbel" w:hAnsi="Corbel" w:cs="Helvetica"/>
+          <w:sz w:val="21"/>
+          <w:szCs w:val="21"/>
+        </w:rPr>
+        <w:t>Advising on the suitability of methodologies and suggesting improvements</w:t>
+      </w:r>
+    </w:p>
+    <w:p>
+      <w:pPr>
+        <w:pStyle w:val="ListParagraph"/>
+        <w:numPr>
+          <w:ilvl w:val="0"/>
+          <w:numId w:val="18"/>
+        </w:numPr>
+        <w:spacing w:line="276" w:lineRule="auto"/>
+        <w:rPr>
+          <w:rFonts w:ascii="Corbel" w:hAnsi="Corbel" w:cs="Helvetica"/>
+          <w:sz w:val="21"/>
+          <w:szCs w:val="21"/>
+        </w:rPr>
+      </w:pPr>
+      <w:r>
+        <w:rPr>
+          <w:rFonts w:ascii="Corbel" w:hAnsi="Corbel" w:cs="Helvetica"/>
+          <w:sz w:val="21"/>
+          <w:szCs w:val="21"/>
+        </w:rPr>
+        <w:t>Perform</w:t>
+      </w:r>
+      <w:r>
+        <w:rPr>
+          <w:rFonts w:ascii="Corbel" w:hAnsi="Corbel" w:cs="Helvetica"/>
+          <w:sz w:val="21"/>
+          <w:szCs w:val="21"/>
+        </w:rPr>
+        <w:t xml:space="preserve"> </w:t>
+      </w:r>
+      <w:r>
+        <w:rPr>
+          <w:rFonts w:ascii="Corbel" w:hAnsi="Corbel" w:cs="Helvetica"/>
+          <w:sz w:val="21"/>
+          <w:szCs w:val="21"/>
+        </w:rPr>
+        <w:t>a presentation to management team with findings and improvement recommendation</w:t>
+      </w:r>
+    </w:p>
+    <w:p>
+      <w:pPr>
+        <w:pStyle w:val="ListParagraph"/>
+        <w:numPr>
+          <w:ilvl w:val="0"/>
+          <w:numId w:val="18"/>
+        </w:numPr>
+        <w:spacing w:line="276" w:lineRule="auto"/>
+        <w:rPr>
+          <w:rFonts w:ascii="Corbel" w:hAnsi="Corbel" w:cs="Helvetica"/>
+          <w:sz w:val="21"/>
+          <w:szCs w:val="21"/>
+        </w:rPr>
+      </w:pPr>
+      <w:r>
+        <w:rPr>
+          <w:rFonts w:ascii="Corbel" w:hAnsi="Corbel" w:cs="Helvetica"/>
+          <w:sz w:val="21"/>
+          <w:szCs w:val="21"/>
+        </w:rPr>
+        <w:t>Environment: MS Office, Python, SQL, Tableau</w:t>
+      </w:r>
+    </w:p>
+    <w:p>
+      <w:pPr>
+        <w:tabs>
+          <w:tab w:val="center" w:pos="5882"/>
+        </w:tabs>
+        <w:ind w:right="27"/>
+        <w:rPr>
+          <w:rFonts w:ascii="Corbel" w:hAnsi="Corbel" w:cs="Helvetica"/>
+          <w:b/>
+          <w:sz w:val="21"/>
+          <w:szCs w:val="21"/>
+          <w:u w:val="single"/>
+        </w:rPr>
+      </w:pPr>
+    </w:p>
+    <w:p>
+      <w:pPr>
+        <w:tabs>
+          <w:tab w:val="right" w:pos="10206"/>
+        </w:tabs>
+        <w:spacing w:line="276" w:lineRule="auto"/>
+        <w:ind w:left="360" w:right="27"/>
+        <w:rPr>
+          <w:rFonts w:ascii="Corbel" w:hAnsi="Corbel" w:cs="Helvetica"/>
+          <w:b/>
+          <w:sz w:val="21"/>
+          <w:szCs w:val="21"/>
+        </w:rPr>
+      </w:pPr>
+      <w:r>
+        <w:rPr>
+          <w:rFonts w:ascii="Corbel" w:hAnsi="Corbel" w:cs="Helvetica"/>
+          <w:b/>
+          <w:sz w:val="21"/>
+          <w:szCs w:val="21"/>
+        </w:rPr>
+        <w:lastRenderedPageBreak/>
+        <w:t xml:space="preserve">  </w:t>
+      </w:r>
+    </w:p>
+    <w:p>
+      <w:pPr>
+        <w:tabs>
+          <w:tab w:val="right" w:pos="10206"/>
+        </w:tabs>
+        <w:spacing w:line="276" w:lineRule="auto"/>
+        <w:ind w:left="360" w:right="27"/>
+        <w:rPr>
+          <w:rFonts w:ascii="Corbel" w:hAnsi="Corbel" w:cs="Helvetica"/>
+          <w:b/>
+          <w:sz w:val="21"/>
+          <w:szCs w:val="21"/>
+        </w:rPr>
+      </w:pPr>
+    </w:p>
+    <w:p>
+      <w:pPr>
+        <w:tabs>
+          <w:tab w:val="right" w:pos="10206"/>
+        </w:tabs>
+        <w:spacing w:line="276" w:lineRule="auto"/>
+        <w:ind w:left="360" w:right="27"/>
+        <w:rPr>
+          <w:rFonts w:ascii="Corbel" w:hAnsi="Corbel" w:cs="Helvetica"/>
+          <w:sz w:val="21"/>
+          <w:szCs w:val="21"/>
+        </w:rPr>
+      </w:pPr>
+      <w:r>
+        <w:rPr>
+          <w:rFonts w:ascii="Corbel" w:hAnsi="Corbel" w:cs="Helvetica"/>
+          <w:b/>
+          <w:sz w:val="21"/>
+          <w:szCs w:val="21"/>
+        </w:rPr>
+        <w:t xml:space="preserve">  </w:t>
+      </w:r>
+      <w:r>
+        <w:rPr>
+          <w:rFonts w:ascii="Corbel" w:hAnsi="Corbel" w:cs="Helvetica"/>
+          <w:b/>
+          <w:sz w:val="21"/>
+          <w:szCs w:val="21"/>
+        </w:rPr>
+        <w:t xml:space="preserve"> </w:t>
+      </w:r>
+      <w:r>
+        <w:rPr>
+          <w:rFonts w:ascii="Corbel" w:hAnsi="Corbel" w:cs="Helvetica"/>
+          <w:b/>
+          <w:sz w:val="21"/>
+          <w:szCs w:val="21"/>
+        </w:rPr>
+        <w:t>Data Analyst</w:t>
+      </w:r>
+      <w:r>
+        <w:rPr>
+          <w:rFonts w:ascii="Corbel" w:hAnsi="Corbel" w:cs="Helvetica"/>
+          <w:b/>
+          <w:sz w:val="21"/>
+          <w:szCs w:val="21"/>
+        </w:rPr>
+        <w:t xml:space="preserve"> </w:t>
+      </w:r>
+      <w:r>
+        <w:rPr>
+          <w:rFonts w:ascii="Corbel" w:hAnsi="Corbel" w:cs="Helvetica"/>
+          <w:sz w:val="21"/>
+          <w:szCs w:val="21"/>
+        </w:rPr>
+        <w:t xml:space="preserve">                                                                                                                                                           </w:t>
+      </w:r>
+      <w:r>
+        <w:rPr>
+          <w:rFonts w:ascii="Corbel" w:hAnsi="Corbel" w:cs="Helvetica"/>
+          <w:sz w:val="21"/>
+          <w:szCs w:val="21"/>
+        </w:rPr>
+        <w:t>Jan</w:t>
+      </w:r>
+      <w:r>
+        <w:rPr>
+          <w:rFonts w:ascii="Corbel" w:hAnsi="Corbel" w:cs="Helvetica"/>
+          <w:sz w:val="21"/>
+          <w:szCs w:val="21"/>
+        </w:rPr>
+        <w:t xml:space="preserve"> 201</w:t>
+      </w:r>
+      <w:r>
+        <w:rPr>
+          <w:rFonts w:ascii="Corbel" w:hAnsi="Corbel" w:cs="Helvetica"/>
+          <w:sz w:val="21"/>
+          <w:szCs w:val="21"/>
+        </w:rPr>
+        <w:t>8</w:t>
+      </w:r>
+      <w:r>
+        <w:rPr>
+          <w:rFonts w:ascii="Corbel" w:hAnsi="Corbel" w:cs="Helvetica"/>
+          <w:sz w:val="21"/>
+          <w:szCs w:val="21"/>
+        </w:rPr>
+        <w:t xml:space="preserve"> -</w:t>
+      </w:r>
+      <w:r>
+        <w:rPr>
+          <w:rFonts w:ascii="Corbel" w:hAnsi="Corbel" w:cs="Helvetica"/>
+          <w:sz w:val="21"/>
+          <w:szCs w:val="21"/>
+        </w:rPr>
+        <w:t xml:space="preserve"> Aug</w:t>
+      </w:r>
+      <w:r>
+        <w:rPr>
+          <w:rFonts w:ascii="Corbel" w:hAnsi="Corbel" w:cs="Helvetica"/>
+          <w:sz w:val="21"/>
+          <w:szCs w:val="21"/>
+        </w:rPr>
+        <w:t xml:space="preserve"> 2019</w:t>
+      </w:r>
+    </w:p>
+    <w:p>
+      <w:pPr>
+        <w:tabs>
+          <w:tab w:val="left" w:pos="8208"/>
+        </w:tabs>
+        <w:spacing w:line="276" w:lineRule="auto"/>
+        <w:ind w:left="360" w:right="27"/>
+        <w:rPr>
+          <w:rFonts w:ascii="Corbel" w:hAnsi="Corbel" w:cs="Helvetica"/>
+          <w:sz w:val="21"/>
+          <w:szCs w:val="21"/>
+        </w:rPr>
+      </w:pPr>
+      <w:r>
+        <w:rPr>
+          <w:rFonts w:ascii="Corbel" w:hAnsi="Corbel" w:cs="Helvetica"/>
+          <w:i/>
+          <w:sz w:val="21"/>
+          <w:szCs w:val="21"/>
+        </w:rPr>
+        <w:t xml:space="preserve">    </w:t>
+      </w:r>
+      <w:r>
+        <w:rPr>
+          <w:rFonts w:ascii="Corbel" w:hAnsi="Corbel" w:cs="Helvetica"/>
+          <w:i/>
+          <w:sz w:val="21"/>
+          <w:szCs w:val="21"/>
+        </w:rPr>
+        <w:t xml:space="preserve"> </w:t>
+      </w:r>
+      <w:r>
+        <w:rPr>
+          <w:rFonts w:ascii="Corbel" w:hAnsi="Corbel" w:cs="Helvetica"/>
+          <w:i/>
+          <w:sz w:val="21"/>
+          <w:szCs w:val="21"/>
+        </w:rPr>
+        <w:t>ITSIGN Solutions</w:t>
+      </w:r>
+      <w:r>
+        <w:rPr>
+          <w:rFonts w:ascii="Corbel" w:hAnsi="Corbel" w:cs="Helvetica"/>
+          <w:sz w:val="21"/>
+          <w:szCs w:val="21"/>
+        </w:rPr>
+        <w:tab/>
+        <w:t xml:space="preserve">          Toronto ON</w:t>
+      </w:r>
+    </w:p>
+    <w:p>
+      <w:pPr>
+        <w:pStyle w:val="ListParagraph"/>
+        <w:numPr>
+          <w:ilvl w:val="0"/>
+          <w:numId w:val="20"/>
+        </w:numPr>
+        <w:spacing w:line="276" w:lineRule="auto"/>
+        <w:ind w:right="27"/>
+        <w:rPr>
+          <w:rFonts w:ascii="Corbel" w:eastAsia="Times New Roman" w:hAnsi="Corbel" w:cs="Helvetica"/>
+          <w:color w:val="auto"/>
+          <w:sz w:val="21"/>
+          <w:szCs w:val="21"/>
+        </w:rPr>
+      </w:pPr>
+      <w:r>
+        <w:rPr>
+          <w:rFonts w:ascii="Corbel" w:eastAsia="Times New Roman" w:hAnsi="Corbel" w:cs="Helvetica"/>
+          <w:color w:val="auto"/>
+          <w:sz w:val="21"/>
+          <w:szCs w:val="21"/>
+        </w:rPr>
+        <w:t xml:space="preserve">Processed data for analysis and prepared reports based on extensive qualitative and quantitative data analysis </w:t>
+      </w:r>
+    </w:p>
+    <w:p>
+      <w:pPr>
+        <w:pStyle w:val="ListParagraph"/>
+        <w:numPr>
+          <w:ilvl w:val="0"/>
+          <w:numId w:val="20"/>
+        </w:numPr>
+        <w:spacing w:line="276" w:lineRule="auto"/>
+        <w:ind w:right="27"/>
+        <w:rPr>
+          <w:rFonts w:ascii="Corbel" w:eastAsia="Times New Roman" w:hAnsi="Corbel" w:cs="Helvetica"/>
+          <w:color w:val="auto"/>
+          <w:sz w:val="21"/>
+          <w:szCs w:val="21"/>
+        </w:rPr>
+      </w:pPr>
+      <w:r>
+        <w:rPr>
+          <w:rFonts w:ascii="Corbel" w:hAnsi="Corbel" w:cs="Helvetica"/>
+          <w:color w:val="2D2D2D"/>
+          <w:sz w:val="21"/>
+          <w:szCs w:val="21"/>
+        </w:rPr>
+        <w:t>Performed data collections, validations, and monitoring</w:t>
+      </w:r>
+    </w:p>
+    <w:p>
+      <w:pPr>
+        <w:pStyle w:val="ListParagraph"/>
+        <w:numPr>
+          <w:ilvl w:val="0"/>
+          <w:numId w:val="20"/>
+        </w:numPr>
+        <w:spacing w:line="276" w:lineRule="auto"/>
+        <w:ind w:right="27"/>
+        <w:rPr>
+          <w:rFonts w:ascii="Corbel" w:eastAsia="Times New Roman" w:hAnsi="Corbel" w:cs="Helvetica"/>
+          <w:color w:val="auto"/>
+          <w:sz w:val="21"/>
+          <w:szCs w:val="21"/>
+        </w:rPr>
+      </w:pPr>
+      <w:r>
+        <w:rPr>
+          <w:rFonts w:ascii="Corbel" w:eastAsia="Times New Roman" w:hAnsi="Corbel" w:cs="Helvetica"/>
+          <w:color w:val="auto"/>
+          <w:sz w:val="21"/>
+          <w:szCs w:val="21"/>
+        </w:rPr>
+        <w:t>Identified trends within data sets, categorized patterns, and provided feedback to business owners to help improve data quality</w:t>
+      </w:r>
+    </w:p>
+    <w:p>
+      <w:pPr>
+        <w:pStyle w:val="ListParagraph"/>
+        <w:numPr>
+          <w:ilvl w:val="0"/>
+          <w:numId w:val="20"/>
+        </w:numPr>
+        <w:spacing w:line="276" w:lineRule="auto"/>
+        <w:ind w:right="27"/>
+        <w:rPr>
+          <w:rFonts w:ascii="Corbel" w:eastAsia="Times New Roman" w:hAnsi="Corbel" w:cs="Helvetica"/>
+          <w:color w:val="auto"/>
+          <w:sz w:val="21"/>
+          <w:szCs w:val="21"/>
+        </w:rPr>
+      </w:pPr>
+      <w:r>
+        <w:rPr>
+          <w:rFonts w:ascii="Corbel" w:eastAsia="Times New Roman" w:hAnsi="Corbel" w:cs="Helvetica"/>
+          <w:color w:val="auto"/>
+          <w:sz w:val="21"/>
+          <w:szCs w:val="21"/>
+        </w:rPr>
+        <w:t>Developed a day-to-day issue tracker to keep a documented track of all raised quality concerns </w:t>
+      </w:r>
+    </w:p>
+    <w:p>
+      <w:pPr>
+        <w:pStyle w:val="ListParagraph"/>
+        <w:numPr>
+          <w:ilvl w:val="0"/>
+          <w:numId w:val="20"/>
+        </w:numPr>
+        <w:spacing w:line="276" w:lineRule="auto"/>
+        <w:ind w:right="27"/>
+        <w:rPr>
+          <w:rFonts w:ascii="Corbel" w:eastAsia="Times New Roman" w:hAnsi="Corbel" w:cs="Helvetica"/>
+          <w:color w:val="auto"/>
+          <w:sz w:val="21"/>
+          <w:szCs w:val="21"/>
+        </w:rPr>
+      </w:pPr>
+      <w:r>
+        <w:rPr>
+          <w:rFonts w:ascii="Corbel" w:eastAsia="Times New Roman" w:hAnsi="Corbel" w:cs="Helvetica"/>
+          <w:color w:val="auto"/>
+          <w:sz w:val="21"/>
+          <w:szCs w:val="21"/>
+        </w:rPr>
+        <w:t xml:space="preserve">Analysed data using Excel and SQL to check accuracy of data in database tables </w:t>
+      </w:r>
+    </w:p>
+    <w:p>
+      <w:pPr>
+        <w:pStyle w:val="ListParagraph"/>
+        <w:numPr>
+          <w:ilvl w:val="0"/>
+          <w:numId w:val="20"/>
+        </w:numPr>
+        <w:spacing w:line="276" w:lineRule="auto"/>
+        <w:ind w:right="27"/>
+        <w:rPr>
+          <w:rFonts w:ascii="Corbel" w:eastAsia="Times New Roman" w:hAnsi="Corbel" w:cs="Helvetica"/>
+          <w:color w:val="auto"/>
+          <w:sz w:val="21"/>
+          <w:szCs w:val="21"/>
+        </w:rPr>
+      </w:pPr>
+      <w:r>
+        <w:rPr>
+          <w:rFonts w:ascii="Corbel" w:eastAsia="Times New Roman" w:hAnsi="Corbel" w:cs="Helvetica"/>
+          <w:color w:val="auto"/>
+          <w:sz w:val="21"/>
+          <w:szCs w:val="21"/>
+        </w:rPr>
+        <w:t xml:space="preserve">Extracted data from different sources, and loading it into analytical tools for data analysis </w:t>
+      </w:r>
+    </w:p>
+    <w:p>
+      <w:pPr>
+        <w:pStyle w:val="ListParagraph"/>
+        <w:numPr>
+          <w:ilvl w:val="0"/>
+          <w:numId w:val="20"/>
+        </w:numPr>
+        <w:spacing w:line="276" w:lineRule="auto"/>
+        <w:ind w:right="27"/>
+        <w:rPr>
+          <w:rFonts w:ascii="Corbel" w:eastAsia="Times New Roman" w:hAnsi="Corbel" w:cs="Helvetica"/>
+          <w:color w:val="auto"/>
+          <w:sz w:val="21"/>
+          <w:szCs w:val="21"/>
+        </w:rPr>
+      </w:pPr>
+      <w:r>
+        <w:rPr>
+          <w:rFonts w:ascii="Corbel" w:eastAsia="Times New Roman" w:hAnsi="Corbel" w:cs="Helvetica"/>
+          <w:color w:val="auto"/>
+          <w:sz w:val="21"/>
+          <w:szCs w:val="21"/>
+        </w:rPr>
+        <w:t>Validated market data from difference sourcing both internal and external using SQL queries and/or running automated jobs in Python</w:t>
+      </w:r>
+    </w:p>
+    <w:p>
+      <w:pPr>
+        <w:pStyle w:val="ListParagraph"/>
+        <w:numPr>
+          <w:ilvl w:val="0"/>
+          <w:numId w:val="20"/>
+        </w:numPr>
+        <w:spacing w:line="276" w:lineRule="auto"/>
+        <w:ind w:right="27"/>
+        <w:rPr>
+          <w:rFonts w:ascii="Corbel" w:eastAsia="Times New Roman" w:hAnsi="Corbel" w:cs="Helvetica"/>
+          <w:color w:val="auto"/>
+          <w:sz w:val="21"/>
+          <w:szCs w:val="21"/>
+        </w:rPr>
+      </w:pPr>
+      <w:r>
+        <w:rPr>
+          <w:rFonts w:ascii="Corbel" w:hAnsi="Corbel" w:cs="Helvetica"/>
+          <w:color w:val="2D2D2D"/>
+          <w:sz w:val="21"/>
+          <w:szCs w:val="21"/>
+        </w:rPr>
+        <w:t>Create dashboards, visualizations, and other advanced analytics reports</w:t>
+      </w:r>
+    </w:p>
+    <w:p>
+      <w:pPr>
+        <w:pStyle w:val="ListParagraph"/>
+        <w:numPr>
+          <w:ilvl w:val="0"/>
+          <w:numId w:val="20"/>
+        </w:numPr>
+        <w:spacing w:line="276" w:lineRule="auto"/>
+        <w:ind w:right="27"/>
+        <w:rPr>
+          <w:rFonts w:ascii="Corbel" w:eastAsia="Times New Roman" w:hAnsi="Corbel" w:cs="Helvetica"/>
+          <w:color w:val="auto"/>
+          <w:sz w:val="21"/>
+          <w:szCs w:val="21"/>
+        </w:rPr>
+      </w:pPr>
+      <w:r>
+        <w:rPr>
+          <w:rFonts w:ascii="Corbel" w:eastAsia="Times New Roman" w:hAnsi="Corbel" w:cs="Helvetica"/>
+          <w:color w:val="auto"/>
+          <w:sz w:val="21"/>
+          <w:szCs w:val="21"/>
+        </w:rPr>
+        <w:t xml:space="preserve">Ensure projects are completed according to product specifications and are properly </w:t>
+      </w:r>
+      <w:r>
+        <w:rPr>
+          <w:rFonts w:ascii="Corbel" w:eastAsia="Times New Roman" w:hAnsi="Corbel" w:cs="Helvetica"/>
+          <w:color w:val="auto"/>
+          <w:sz w:val="21"/>
+          <w:szCs w:val="21"/>
+        </w:rPr>
+        <w:t>documented</w:t>
+      </w:r>
     </w:p>
     <w:p>
       <w:pPr>
@@ -1645,8 +2008,7 @@
           <w:sz w:val="21"/>
           <w:szCs w:val="21"/>
         </w:rPr>
-        <w:lastRenderedPageBreak/>
-        <w:t xml:space="preserve">                </w:t>
+        <w:t xml:space="preserve">             </w:t>
       </w:r>
       <w:r>
         <w:rPr>
@@ -1655,400 +2017,7 @@
           <w:sz w:val="21"/>
           <w:szCs w:val="21"/>
         </w:rPr>
-        <w:t xml:space="preserve">DATA ANALYST                                         </w:t>
-      </w:r>
-      <w:r>
-        <w:rPr>
-          <w:rFonts w:ascii="Corbel" w:hAnsi="Corbel" w:cs="Helvetica"/>
-          <w:sz w:val="21"/>
-          <w:szCs w:val="21"/>
-        </w:rPr>
-        <w:t xml:space="preserve">                                          </w:t>
-      </w:r>
-      <w:r>
-        <w:rPr>
-          <w:rFonts w:ascii="Corbel" w:hAnsi="Corbel" w:cs="Helvetica"/>
-          <w:sz w:val="21"/>
-          <w:szCs w:val="21"/>
-        </w:rPr>
-        <w:t xml:space="preserve">                                      </w:t>
-      </w:r>
-      <w:r>
-        <w:rPr>
-          <w:rFonts w:ascii="Corbel" w:hAnsi="Corbel" w:cs="Helvetica"/>
-          <w:sz w:val="21"/>
-          <w:szCs w:val="21"/>
-        </w:rPr>
-        <w:t xml:space="preserve">   May 2018</w:t>
-      </w:r>
-      <w:r>
-        <w:rPr>
-          <w:rFonts w:ascii="Corbel" w:hAnsi="Corbel" w:cs="Helvetica"/>
-          <w:sz w:val="21"/>
-          <w:szCs w:val="21"/>
-        </w:rPr>
-        <w:t xml:space="preserve"> </w:t>
-      </w:r>
-      <w:r>
-        <w:rPr>
-          <w:rFonts w:ascii="Corbel" w:hAnsi="Corbel" w:cs="Helvetica"/>
-          <w:sz w:val="21"/>
-          <w:szCs w:val="21"/>
-        </w:rPr>
-        <w:t>-</w:t>
-      </w:r>
-      <w:r>
-        <w:rPr>
-          <w:rFonts w:ascii="Corbel" w:hAnsi="Corbel" w:cs="Helvetica"/>
-          <w:sz w:val="21"/>
-          <w:szCs w:val="21"/>
-        </w:rPr>
-        <w:t xml:space="preserve"> </w:t>
-      </w:r>
-      <w:r>
-        <w:rPr>
-          <w:rFonts w:ascii="Corbel" w:hAnsi="Corbel" w:cs="Helvetica"/>
-          <w:sz w:val="21"/>
-          <w:szCs w:val="21"/>
-        </w:rPr>
-        <w:t>December 2018</w:t>
-      </w:r>
-    </w:p>
-    <w:p>
-      <w:pPr>
-        <w:spacing w:line="276" w:lineRule="auto"/>
-        <w:ind w:right="-180" w:firstLine="720"/>
-        <w:rPr>
-          <w:rFonts w:ascii="Corbel" w:hAnsi="Corbel" w:cs="Helvetica"/>
-          <w:sz w:val="21"/>
-          <w:szCs w:val="21"/>
-        </w:rPr>
-      </w:pPr>
-      <w:r>
-        <w:rPr>
-          <w:rFonts w:ascii="Corbel" w:hAnsi="Corbel" w:cs="Helvetica"/>
-          <w:i/>
-          <w:sz w:val="21"/>
-          <w:szCs w:val="21"/>
-          <w:u w:val="single"/>
-        </w:rPr>
-        <w:t xml:space="preserve">Scotiabank </w:t>
-      </w:r>
-      <w:r>
-        <w:rPr>
-          <w:rFonts w:ascii="Corbel" w:hAnsi="Corbel" w:cs="Helvetica"/>
-          <w:sz w:val="21"/>
-          <w:szCs w:val="21"/>
-        </w:rPr>
-        <w:t xml:space="preserve">                                                                                                  </w:t>
-      </w:r>
-      <w:r>
-        <w:rPr>
-          <w:rFonts w:ascii="Corbel" w:hAnsi="Corbel" w:cs="Helvetica"/>
-          <w:sz w:val="21"/>
-          <w:szCs w:val="21"/>
-        </w:rPr>
-        <w:t xml:space="preserve">                                              </w:t>
-      </w:r>
-      <w:r>
-        <w:rPr>
-          <w:rFonts w:ascii="Corbel" w:hAnsi="Corbel" w:cs="Helvetica"/>
-          <w:sz w:val="21"/>
-          <w:szCs w:val="21"/>
-        </w:rPr>
-        <w:t xml:space="preserve">          </w:t>
-      </w:r>
-      <w:r>
-        <w:rPr>
-          <w:rFonts w:ascii="Corbel" w:hAnsi="Corbel" w:cs="Helvetica"/>
-          <w:sz w:val="21"/>
-          <w:szCs w:val="21"/>
-        </w:rPr>
-        <w:t>Toronto, ON</w:t>
-      </w:r>
-      <w:r>
-        <w:rPr>
-          <w:rFonts w:ascii="Corbel" w:hAnsi="Corbel" w:cs="Helvetica"/>
-          <w:sz w:val="21"/>
-          <w:szCs w:val="21"/>
-        </w:rPr>
-        <w:t xml:space="preserve">                                      </w:t>
-      </w:r>
-    </w:p>
-    <w:p>
-      <w:pPr>
-        <w:pStyle w:val="ListParagraph"/>
-        <w:numPr>
-          <w:ilvl w:val="0"/>
-          <w:numId w:val="18"/>
-        </w:numPr>
-        <w:spacing w:line="276" w:lineRule="auto"/>
-        <w:rPr>
-          <w:rFonts w:ascii="Corbel" w:hAnsi="Corbel" w:cs="Helvetica"/>
-          <w:sz w:val="21"/>
-          <w:szCs w:val="21"/>
-        </w:rPr>
-      </w:pPr>
-      <w:r>
-        <w:rPr>
-          <w:rFonts w:ascii="Corbel" w:hAnsi="Corbel" w:cs="Helvetica"/>
-          <w:sz w:val="21"/>
-          <w:szCs w:val="21"/>
-        </w:rPr>
-        <w:t xml:space="preserve">Processed large set of data for analysis and prepared reports based on extensive qualitative and quantitative data analysis </w:t>
-      </w:r>
-    </w:p>
-    <w:p>
-      <w:pPr>
-        <w:pStyle w:val="ListParagraph"/>
-        <w:numPr>
-          <w:ilvl w:val="0"/>
-          <w:numId w:val="18"/>
-        </w:numPr>
-        <w:spacing w:line="276" w:lineRule="auto"/>
-        <w:rPr>
-          <w:rFonts w:ascii="Corbel" w:hAnsi="Corbel" w:cs="Helvetica"/>
-          <w:sz w:val="21"/>
-          <w:szCs w:val="21"/>
-        </w:rPr>
-      </w:pPr>
-      <w:r>
-        <w:rPr>
-          <w:rFonts w:ascii="Corbel" w:hAnsi="Corbel" w:cs="Helvetica"/>
-          <w:sz w:val="21"/>
-          <w:szCs w:val="21"/>
-        </w:rPr>
-        <w:t xml:space="preserve">Run complex SQL and Excel to validate data integrity, accuracy and comprehensiveness for end to end data lineages using data mapping documents </w:t>
-      </w:r>
-    </w:p>
-    <w:p>
-      <w:pPr>
-        <w:pStyle w:val="ListParagraph"/>
-        <w:numPr>
-          <w:ilvl w:val="0"/>
-          <w:numId w:val="18"/>
-        </w:numPr>
-        <w:spacing w:line="276" w:lineRule="auto"/>
-        <w:rPr>
-          <w:rFonts w:ascii="Corbel" w:hAnsi="Corbel" w:cs="Helvetica"/>
-          <w:sz w:val="21"/>
-          <w:szCs w:val="21"/>
-        </w:rPr>
-      </w:pPr>
-      <w:r>
-        <w:rPr>
-          <w:rFonts w:ascii="Corbel" w:hAnsi="Corbel" w:cs="Helvetica"/>
-          <w:sz w:val="21"/>
-          <w:szCs w:val="21"/>
-        </w:rPr>
-        <w:t xml:space="preserve">Worked with a large set of data, identify trends within large data sets, categorizing patterns, and providing feedback to technology owners to help improve data quality. </w:t>
-      </w:r>
-    </w:p>
-    <w:p>
-      <w:pPr>
-        <w:pStyle w:val="ListParagraph"/>
-        <w:numPr>
-          <w:ilvl w:val="0"/>
-          <w:numId w:val="18"/>
-        </w:numPr>
-        <w:spacing w:line="276" w:lineRule="auto"/>
-        <w:rPr>
-          <w:rFonts w:ascii="Corbel" w:hAnsi="Corbel" w:cs="Helvetica"/>
-          <w:sz w:val="21"/>
-          <w:szCs w:val="21"/>
-        </w:rPr>
-      </w:pPr>
-      <w:r>
-        <w:rPr>
-          <w:rFonts w:ascii="Corbel" w:hAnsi="Corbel" w:cs="Helvetica"/>
-          <w:sz w:val="21"/>
-          <w:szCs w:val="21"/>
-        </w:rPr>
-        <w:t>Involved in data mining, transformation and loading from the source systems to the target system</w:t>
-      </w:r>
-    </w:p>
-    <w:p>
-      <w:pPr>
-        <w:pStyle w:val="ListParagraph"/>
-        <w:numPr>
-          <w:ilvl w:val="0"/>
-          <w:numId w:val="18"/>
-        </w:numPr>
-        <w:spacing w:line="276" w:lineRule="auto"/>
-        <w:rPr>
-          <w:rFonts w:ascii="Corbel" w:hAnsi="Corbel" w:cs="Helvetica"/>
-          <w:sz w:val="21"/>
-          <w:szCs w:val="21"/>
-        </w:rPr>
-      </w:pPr>
-      <w:r>
-        <w:rPr>
-          <w:rFonts w:ascii="Corbel" w:hAnsi="Corbel" w:cs="Helvetica"/>
-          <w:sz w:val="21"/>
-          <w:szCs w:val="21"/>
-        </w:rPr>
-        <w:t xml:space="preserve">Extracted data from multiple in-house database system, and loading it into analytical tools for data analysis and data visualization </w:t>
-      </w:r>
-    </w:p>
-    <w:p>
-      <w:pPr>
-        <w:pStyle w:val="ListParagraph"/>
-        <w:numPr>
-          <w:ilvl w:val="0"/>
-          <w:numId w:val="18"/>
-        </w:numPr>
-        <w:spacing w:line="276" w:lineRule="auto"/>
-        <w:rPr>
-          <w:rFonts w:ascii="Corbel" w:hAnsi="Corbel" w:cs="Helvetica"/>
-          <w:sz w:val="21"/>
-          <w:szCs w:val="21"/>
-        </w:rPr>
-      </w:pPr>
-      <w:r>
-        <w:rPr>
-          <w:rFonts w:ascii="Corbel" w:hAnsi="Corbel" w:cs="Helvetica"/>
-          <w:sz w:val="21"/>
-          <w:szCs w:val="21"/>
-        </w:rPr>
-        <w:t>Performed Data mapping between source systems to Target systems, logical data modeling, created diagrams and used SQL queries to filter data</w:t>
-      </w:r>
-    </w:p>
-    <w:p>
-      <w:pPr>
-        <w:pStyle w:val="ListParagraph"/>
-        <w:numPr>
-          <w:ilvl w:val="0"/>
-          <w:numId w:val="18"/>
-        </w:numPr>
-        <w:spacing w:line="276" w:lineRule="auto"/>
-        <w:rPr>
-          <w:rFonts w:ascii="Corbel" w:hAnsi="Corbel" w:cs="Helvetica"/>
-          <w:sz w:val="21"/>
-          <w:szCs w:val="21"/>
-        </w:rPr>
-      </w:pPr>
-      <w:r>
-        <w:rPr>
-          <w:rFonts w:ascii="Corbel" w:hAnsi="Corbel" w:cs="Helvetica"/>
-          <w:sz w:val="21"/>
-          <w:szCs w:val="21"/>
-        </w:rPr>
-        <w:t>Worked on data modeling and produced data mapping and data definition specification documentation</w:t>
-      </w:r>
-    </w:p>
-    <w:p>
-      <w:pPr>
-        <w:pStyle w:val="ListParagraph"/>
-        <w:numPr>
-          <w:ilvl w:val="0"/>
-          <w:numId w:val="18"/>
-        </w:numPr>
-        <w:spacing w:line="276" w:lineRule="auto"/>
-        <w:rPr>
-          <w:rFonts w:ascii="Corbel" w:hAnsi="Corbel" w:cs="Helvetica"/>
-          <w:sz w:val="21"/>
-          <w:szCs w:val="21"/>
-        </w:rPr>
-      </w:pPr>
-      <w:r>
-        <w:rPr>
-          <w:rFonts w:ascii="Corbel" w:hAnsi="Corbel" w:cs="Helvetica"/>
-          <w:sz w:val="21"/>
-          <w:szCs w:val="21"/>
-        </w:rPr>
-        <w:t>Involved in creating/modifying reports using Tableau Reporting Tools</w:t>
-      </w:r>
-    </w:p>
-    <w:p>
-      <w:pPr>
-        <w:pStyle w:val="ListParagraph"/>
-        <w:numPr>
-          <w:ilvl w:val="0"/>
-          <w:numId w:val="18"/>
-        </w:numPr>
-        <w:spacing w:line="276" w:lineRule="auto"/>
-        <w:rPr>
-          <w:rFonts w:ascii="Corbel" w:hAnsi="Corbel" w:cs="Helvetica"/>
-          <w:sz w:val="21"/>
-          <w:szCs w:val="21"/>
-        </w:rPr>
-      </w:pPr>
-      <w:r>
-        <w:rPr>
-          <w:rFonts w:ascii="Corbel" w:hAnsi="Corbel" w:cs="Helvetica"/>
-          <w:sz w:val="21"/>
-          <w:szCs w:val="21"/>
-        </w:rPr>
-        <w:t>Provided useful actionable analytical insights for clients to enhance their customer lifecycle management. </w:t>
-      </w:r>
-    </w:p>
-    <w:p>
-      <w:pPr>
-        <w:pStyle w:val="ListParagraph"/>
-        <w:numPr>
-          <w:ilvl w:val="0"/>
-          <w:numId w:val="18"/>
-        </w:numPr>
-        <w:spacing w:line="276" w:lineRule="auto"/>
-        <w:rPr>
-          <w:rFonts w:ascii="Corbel" w:hAnsi="Corbel" w:cs="Helvetica"/>
-          <w:sz w:val="21"/>
-          <w:szCs w:val="21"/>
-        </w:rPr>
-      </w:pPr>
-      <w:r>
-        <w:rPr>
-          <w:rFonts w:ascii="Corbel" w:hAnsi="Corbel" w:cs="Helvetica"/>
-          <w:sz w:val="21"/>
-          <w:szCs w:val="21"/>
-        </w:rPr>
-        <w:t>Advising on the suitability of methodologies and suggesting improvements. </w:t>
-      </w:r>
-    </w:p>
-    <w:p>
-      <w:pPr>
-        <w:pStyle w:val="ListParagraph"/>
-        <w:numPr>
-          <w:ilvl w:val="0"/>
-          <w:numId w:val="18"/>
-        </w:numPr>
-        <w:spacing w:line="276" w:lineRule="auto"/>
-        <w:rPr>
-          <w:rFonts w:ascii="Corbel" w:hAnsi="Corbel" w:cs="Helvetica"/>
-          <w:sz w:val="21"/>
-          <w:szCs w:val="21"/>
-        </w:rPr>
-      </w:pPr>
-      <w:r>
-        <w:rPr>
-          <w:rFonts w:ascii="Corbel" w:hAnsi="Corbel" w:cs="Helvetica"/>
-          <w:sz w:val="21"/>
-          <w:szCs w:val="21"/>
-        </w:rPr>
-        <w:t>Performed a presentation to management team with findings and improvement recommendation</w:t>
-      </w:r>
-    </w:p>
-    <w:p>
-      <w:pPr>
-        <w:pStyle w:val="ListParagraph"/>
-        <w:numPr>
-          <w:ilvl w:val="0"/>
-          <w:numId w:val="18"/>
-        </w:numPr>
-        <w:spacing w:line="276" w:lineRule="auto"/>
-        <w:rPr>
-          <w:rFonts w:ascii="Corbel" w:hAnsi="Corbel" w:cs="Helvetica"/>
-          <w:sz w:val="21"/>
-          <w:szCs w:val="21"/>
-        </w:rPr>
-      </w:pPr>
-      <w:r>
-        <w:rPr>
-          <w:rFonts w:ascii="Corbel" w:hAnsi="Corbel" w:cs="Helvetica"/>
-          <w:sz w:val="21"/>
-          <w:szCs w:val="21"/>
-        </w:rPr>
-        <w:t>Environment: MS Office, Python, SQL, Tableau</w:t>
+        <w:t xml:space="preserve">   </w:t>
       </w:r>
     </w:p>
     <w:p>
@@ -2177,7 +2146,7 @@
           <w:sz w:val="21"/>
           <w:szCs w:val="21"/>
         </w:rPr>
-        <w:t>Apr</w:t>
+        <w:t>Dec</w:t>
       </w:r>
       <w:r>
         <w:rPr>
@@ -2213,7 +2182,7 @@
           <w:sz w:val="21"/>
           <w:szCs w:val="21"/>
         </w:rPr>
-        <w:t>8</w:t>
+        <w:t>7</w:t>
       </w:r>
     </w:p>
     <w:p>
@@ -2569,18 +2538,6 @@
           <w:u w:val="single"/>
         </w:rPr>
       </w:pPr>
-      <w:r>
-        <w:rPr>
-          <w:rFonts w:ascii="Corbel" w:eastAsia="Times New Roman" w:hAnsi="Corbel" w:cs="Helvetica"/>
-          <w:b/>
-          <w:bCs/>
-          <w:color w:val="auto"/>
-          <w:sz w:val="21"/>
-          <w:szCs w:val="21"/>
-          <w:u w:val="single"/>
-        </w:rPr>
-        <w:t>EDUCATION</w:t>
-      </w:r>
     </w:p>
     <w:p>
       <w:pPr>
@@ -2607,9 +2564,14 @@
           <w:szCs w:val="21"/>
           <w:u w:val="single"/>
         </w:rPr>
-        <w:t xml:space="preserve">GANJA STATE UNIVERSITY </w:t>
-      </w:r>
-      <w:r>
+        <w:t>EDUCATION</w:t>
+      </w:r>
+    </w:p>
+    <w:p>
+      <w:pPr>
+        <w:spacing w:line="276" w:lineRule="auto"/>
+        <w:ind w:right="27"/>
+        <w:jc w:val="center"/>
         <w:rPr>
           <w:rFonts w:ascii="Corbel" w:eastAsia="Times New Roman" w:hAnsi="Corbel" w:cs="Helvetica"/>
           <w:b/>
@@ -2619,8 +2581,7 @@
           <w:szCs w:val="21"/>
           <w:u w:val="single"/>
         </w:rPr>
-        <w:t>–</w:t>
-      </w:r>
+      </w:pPr>
       <w:r>
         <w:rPr>
           <w:rFonts w:ascii="Corbel" w:eastAsia="Times New Roman" w:hAnsi="Corbel" w:cs="Helvetica"/>
@@ -2631,7 +2592,7 @@
           <w:szCs w:val="21"/>
           <w:u w:val="single"/>
         </w:rPr>
-        <w:t xml:space="preserve"> Mat</w:t>
+        <w:t xml:space="preserve">GANJA STATE UNIVERSITY </w:t>
       </w:r>
       <w:r>
         <w:rPr>
@@ -2643,7 +2604,31 @@
           <w:szCs w:val="21"/>
           <w:u w:val="single"/>
         </w:rPr>
-        <w:t xml:space="preserve">hematics </w:t>
+        <w:t>–</w:t>
+      </w:r>
+      <w:r>
+        <w:rPr>
+          <w:rFonts w:ascii="Corbel" w:eastAsia="Times New Roman" w:hAnsi="Corbel" w:cs="Helvetica"/>
+          <w:b/>
+          <w:bCs/>
+          <w:color w:val="auto"/>
+          <w:sz w:val="21"/>
+          <w:szCs w:val="21"/>
+          <w:u w:val="single"/>
+        </w:rPr>
+        <w:t xml:space="preserve"> </w:t>
+      </w:r>
+      <w:r>
+        <w:rPr>
+          <w:rFonts w:ascii="Corbel" w:eastAsia="Times New Roman" w:hAnsi="Corbel" w:cs="Helvetica"/>
+          <w:b/>
+          <w:bCs/>
+          <w:color w:val="auto"/>
+          <w:sz w:val="21"/>
+          <w:szCs w:val="21"/>
+          <w:u w:val="single"/>
+        </w:rPr>
+        <w:t xml:space="preserve">Bachelors </w:t>
       </w:r>
     </w:p>
     <w:p>
@@ -7035,7 +7020,7 @@
     </w:rPrDefault>
     <w:pPrDefault/>
   </w:docDefaults>
-  <w:latentStyles w:defLockedState="0" w:defUIPriority="99" w:defSemiHidden="0" w:defUnhideWhenUsed="0" w:defQFormat="0" w:count="377">
+  <w:latentStyles w:defLockedState="0" w:defUIPriority="99" w:defSemiHidden="0" w:defUnhideWhenUsed="0" w:defQFormat="0" w:count="376">
     <w:lsdException w:name="Normal" w:uiPriority="0" w:qFormat="1"/>
     <w:lsdException w:name="heading 1" w:uiPriority="9" w:qFormat="1"/>
     <w:lsdException w:name="heading 2" w:semiHidden="1" w:uiPriority="9" w:unhideWhenUsed="1" w:qFormat="1"/>
@@ -7141,6 +7126,7 @@
     <w:lsdException w:name="HTML Sample" w:semiHidden="1" w:unhideWhenUsed="1"/>
     <w:lsdException w:name="HTML Typewriter" w:semiHidden="1" w:unhideWhenUsed="1"/>
     <w:lsdException w:name="HTML Variable" w:semiHidden="1" w:unhideWhenUsed="1"/>
+    <w:lsdException w:name="Normal Table" w:semiHidden="1" w:unhideWhenUsed="1"/>
     <w:lsdException w:name="annotation subject" w:semiHidden="1" w:unhideWhenUsed="1"/>
     <w:lsdException w:name="No List" w:semiHidden="1" w:unhideWhenUsed="1"/>
     <w:lsdException w:name="Outline List 1" w:semiHidden="1" w:unhideWhenUsed="1"/>
@@ -7187,8 +7173,10 @@
     <w:lsdException w:name="Table Subtle 2" w:semiHidden="1" w:unhideWhenUsed="1"/>
     <w:lsdException w:name="Table Web 1" w:semiHidden="1" w:unhideWhenUsed="1"/>
     <w:lsdException w:name="Table Web 2" w:semiHidden="1" w:unhideWhenUsed="1"/>
+    <w:lsdException w:name="Table Web 3" w:semiHidden="1" w:unhideWhenUsed="1"/>
     <w:lsdException w:name="Balloon Text" w:semiHidden="1" w:unhideWhenUsed="1"/>
     <w:lsdException w:name="Table Grid" w:uiPriority="59"/>
+    <w:lsdException w:name="Table Theme" w:semiHidden="1" w:unhideWhenUsed="1"/>
     <w:lsdException w:name="Placeholder Text" w:semiHidden="1"/>
     <w:lsdException w:name="No Spacing" w:uiPriority="1" w:qFormat="1"/>
     <w:lsdException w:name="Light Shading" w:uiPriority="60"/>
@@ -7409,7 +7397,6 @@
     <w:lsdException w:name="Hashtag" w:semiHidden="1" w:unhideWhenUsed="1"/>
     <w:lsdException w:name="Unresolved Mention" w:semiHidden="1" w:unhideWhenUsed="1"/>
     <w:lsdException w:name="Smart Link" w:semiHidden="1" w:unhideWhenUsed="1"/>
-    <w:lsdException w:name="Smart Link Error" w:semiHidden="1" w:unhideWhenUsed="1"/>
   </w:latentStyles>
   <w:style w:type="paragraph" w:default="1" w:styleId="Normal">
     <w:name w:val="Normal"/>

--- a/ElmaddinKarimov_Resume.docx
+++ b/ElmaddinKarimov_Resume.docx
@@ -28,10 +28,65 @@
         <w:rPr>
           <w:rFonts w:ascii="Corbel" w:hAnsi="Corbel" w:cs="Helvetica"/>
           <w:b/>
-          <w:sz w:val="28"/>
-          <w:szCs w:val="28"/>
-        </w:rPr>
-        <w:t xml:space="preserve">ELMADDIN </w:t>
+          <w:noProof/>
+          <w:sz w:val="21"/>
+          <w:szCs w:val="21"/>
+        </w:rPr>
+        <w:drawing>
+          <wp:anchor distT="0" distB="0" distL="114300" distR="114300" simplePos="0" relativeHeight="251658240" behindDoc="1" locked="0" layoutInCell="1" allowOverlap="1" wp14:anchorId="3D83491C" wp14:editId="53F5547E">
+            <wp:simplePos x="0" y="0"/>
+            <wp:positionH relativeFrom="margin">
+              <wp:posOffset>464820</wp:posOffset>
+            </wp:positionH>
+            <wp:positionV relativeFrom="paragraph">
+              <wp:posOffset>4445</wp:posOffset>
+            </wp:positionV>
+            <wp:extent cx="731520" cy="731520"/>
+            <wp:effectExtent l="0" t="0" r="0" b="0"/>
+            <wp:wrapNone/>
+            <wp:docPr id="1" name="Picture 1" descr="A picture containing text, crossword puzzle&#10;&#10;Description automatically generated"/>
+            <wp:cNvGraphicFramePr>
+              <a:graphicFrameLocks xmlns:a="http://schemas.openxmlformats.org/drawingml/2006/main" noChangeAspect="1"/>
+            </wp:cNvGraphicFramePr>
+            <a:graphic xmlns:a="http://schemas.openxmlformats.org/drawingml/2006/main">
+              <a:graphicData uri="http://schemas.openxmlformats.org/drawingml/2006/picture">
+                <pic:pic xmlns:pic="http://schemas.openxmlformats.org/drawingml/2006/picture">
+                  <pic:nvPicPr>
+                    <pic:cNvPr id="1" name="qr-code.png"/>
+                    <pic:cNvPicPr/>
+                  </pic:nvPicPr>
+                  <pic:blipFill>
+                    <a:blip r:embed="rId7" cstate="print">
+                      <a:extLst>
+                        <a:ext uri="{28A0092B-C50C-407E-A947-70E740481C1C}">
+                          <a14:useLocalDpi xmlns:a14="http://schemas.microsoft.com/office/drawing/2010/main" val="0"/>
+                        </a:ext>
+                      </a:extLst>
+                    </a:blip>
+                    <a:stretch>
+                      <a:fillRect/>
+                    </a:stretch>
+                  </pic:blipFill>
+                  <pic:spPr>
+                    <a:xfrm>
+                      <a:off x="0" y="0"/>
+                      <a:ext cx="731520" cy="731520"/>
+                    </a:xfrm>
+                    <a:prstGeom prst="rect">
+                      <a:avLst/>
+                    </a:prstGeom>
+                  </pic:spPr>
+                </pic:pic>
+              </a:graphicData>
+            </a:graphic>
+            <wp14:sizeRelH relativeFrom="page">
+              <wp14:pctWidth>0</wp14:pctWidth>
+            </wp14:sizeRelH>
+            <wp14:sizeRelV relativeFrom="page">
+              <wp14:pctHeight>0</wp14:pctHeight>
+            </wp14:sizeRelV>
+          </wp:anchor>
+        </w:drawing>
       </w:r>
       <w:r>
         <w:rPr>
@@ -40,6 +95,15 @@
           <w:sz w:val="28"/>
           <w:szCs w:val="28"/>
         </w:rPr>
+        <w:t xml:space="preserve">ELMADDIN </w:t>
+      </w:r>
+      <w:r>
+        <w:rPr>
+          <w:rFonts w:ascii="Corbel" w:hAnsi="Corbel" w:cs="Helvetica"/>
+          <w:b/>
+          <w:sz w:val="28"/>
+          <w:szCs w:val="28"/>
+        </w:rPr>
         <w:t>KARIMOV</w:t>
       </w:r>
     </w:p>
@@ -52,6 +116,8 @@
           <w:szCs w:val="21"/>
         </w:rPr>
       </w:pPr>
+      <w:bookmarkStart w:id="0" w:name="_GoBack"/>
+      <w:bookmarkEnd w:id="0"/>
       <w:r>
         <w:rPr>
           <w:rFonts w:ascii="Corbel" w:eastAsia="Garamond" w:hAnsi="Corbel" w:cs="Helvetica"/>
@@ -82,7 +148,10 @@
     </w:p>
     <w:p>
       <w:pPr>
-        <w:jc w:val="center"/>
+        <w:tabs>
+          <w:tab w:val="left" w:pos="3300"/>
+          <w:tab w:val="center" w:pos="5310"/>
+        </w:tabs>
         <w:rPr>
           <w:rStyle w:val="Hyperlink"/>
           <w:rFonts w:ascii="Corbel" w:eastAsia="Garamond" w:hAnsi="Corbel" w:cs="Helvetica"/>
@@ -97,9 +166,27 @@
           <w:sz w:val="21"/>
           <w:szCs w:val="21"/>
         </w:rPr>
+        <w:tab/>
+      </w:r>
+      <w:r>
+        <w:rPr>
+          <w:rFonts w:ascii="Corbel" w:hAnsi="Corbel" w:cs="Helvetica"/>
+          <w:b/>
+          <w:sz w:val="21"/>
+          <w:szCs w:val="21"/>
+        </w:rPr>
+        <w:tab/>
+      </w:r>
+      <w:r>
+        <w:rPr>
+          <w:rFonts w:ascii="Corbel" w:hAnsi="Corbel" w:cs="Helvetica"/>
+          <w:b/>
+          <w:sz w:val="21"/>
+          <w:szCs w:val="21"/>
+        </w:rPr>
         <w:t xml:space="preserve">E-mail: </w:t>
       </w:r>
-      <w:hyperlink r:id="rId7" w:history="1">
+      <w:hyperlink r:id="rId8" w:history="1">
         <w:r>
           <w:rPr>
             <w:rStyle w:val="Hyperlink"/>
@@ -158,7 +245,7 @@
         </w:rPr>
         <w:t xml:space="preserve">   </w:t>
       </w:r>
-      <w:hyperlink r:id="rId8" w:history="1">
+      <w:hyperlink r:id="rId9" w:history="1">
         <w:r>
           <w:rPr>
             <w:rStyle w:val="Hyperlink"/>
@@ -183,7 +270,7 @@
           <w:u w:val="single"/>
         </w:rPr>
       </w:pPr>
-      <w:bookmarkStart w:id="0" w:name="_Hlk11795975"/>
+      <w:bookmarkStart w:id="1" w:name="_Hlk11795975"/>
       <w:r>
         <w:rPr>
           <w:rFonts w:ascii="Corbel" w:eastAsia="Times New Roman" w:hAnsi="Corbel" w:cs="Helvetica"/>
@@ -251,7 +338,7 @@
         </w:rPr>
         <w:t xml:space="preserve">                                  </w:t>
       </w:r>
-      <w:bookmarkEnd w:id="0"/>
+      <w:bookmarkEnd w:id="1"/>
     </w:p>
     <w:p>
       <w:pPr>
@@ -1267,8 +1354,6 @@
         </w:rPr>
         <w:t xml:space="preserve">Process large set of data for analysis and prepare reports </w:t>
       </w:r>
-      <w:bookmarkStart w:id="1" w:name="_GoBack"/>
-      <w:bookmarkEnd w:id="1"/>
     </w:p>
     <w:p>
       <w:pPr>
@@ -2713,10 +2798,10 @@
           <w:szCs w:val="21"/>
         </w:rPr>
         <w:sectPr>
-          <w:headerReference w:type="default" r:id="rId9"/>
-          <w:footerReference w:type="default" r:id="rId10"/>
-          <w:headerReference w:type="first" r:id="rId11"/>
-          <w:footerReference w:type="first" r:id="rId12"/>
+          <w:headerReference w:type="default" r:id="rId10"/>
+          <w:footerReference w:type="default" r:id="rId11"/>
+          <w:headerReference w:type="first" r:id="rId12"/>
+          <w:footerReference w:type="first" r:id="rId13"/>
           <w:pgSz w:w="12240" w:h="15840"/>
           <w:pgMar w:top="567" w:right="900" w:bottom="720" w:left="720" w:header="0" w:footer="720" w:gutter="0"/>
           <w:pgNumType w:start="1"/>

--- a/ElmaddinKarimov_Resume.docx
+++ b/ElmaddinKarimov_Resume.docx
@@ -13,38 +13,28 @@
           <w:szCs w:val="21"/>
         </w:rPr>
       </w:pPr>
-    </w:p>
-    <w:p>
-      <w:pPr>
-        <w:jc w:val="center"/>
-        <w:rPr>
-          <w:rFonts w:ascii="Corbel" w:hAnsi="Corbel" w:cs="Helvetica"/>
-          <w:b/>
-          <w:sz w:val="28"/>
-          <w:szCs w:val="28"/>
-        </w:rPr>
-      </w:pPr>
-      <w:r>
-        <w:rPr>
-          <w:rFonts w:ascii="Corbel" w:hAnsi="Corbel" w:cs="Helvetica"/>
+      <w:r>
+        <w:rPr>
+          <w:rFonts w:ascii="Corbel" w:eastAsia="Garamond" w:hAnsi="Corbel" w:cs="Helvetica"/>
           <w:b/>
           <w:noProof/>
+          <w:color w:val="auto"/>
           <w:sz w:val="21"/>
           <w:szCs w:val="21"/>
         </w:rPr>
         <w:drawing>
-          <wp:anchor distT="0" distB="0" distL="114300" distR="114300" simplePos="0" relativeHeight="251658240" behindDoc="1" locked="0" layoutInCell="1" allowOverlap="1" wp14:anchorId="3D83491C" wp14:editId="53F5547E">
+          <wp:anchor distT="0" distB="0" distL="114300" distR="114300" simplePos="0" relativeHeight="251658240" behindDoc="1" locked="0" layoutInCell="1" allowOverlap="1" wp14:anchorId="6C1D7FDF" wp14:editId="008B9808">
             <wp:simplePos x="0" y="0"/>
             <wp:positionH relativeFrom="margin">
-              <wp:posOffset>464820</wp:posOffset>
+              <wp:posOffset>434340</wp:posOffset>
             </wp:positionH>
             <wp:positionV relativeFrom="paragraph">
-              <wp:posOffset>4445</wp:posOffset>
+              <wp:posOffset>127635</wp:posOffset>
             </wp:positionV>
-            <wp:extent cx="731520" cy="731520"/>
-            <wp:effectExtent l="0" t="0" r="0" b="0"/>
+            <wp:extent cx="815340" cy="815340"/>
+            <wp:effectExtent l="0" t="0" r="3810" b="3810"/>
             <wp:wrapNone/>
-            <wp:docPr id="1" name="Picture 1" descr="A picture containing text, crossword puzzle&#10;&#10;Description automatically generated"/>
+            <wp:docPr id="2" name="Picture 2" descr="A close up of a logo&#10;&#10;Description automatically generated"/>
             <wp:cNvGraphicFramePr>
               <a:graphicFrameLocks xmlns:a="http://schemas.openxmlformats.org/drawingml/2006/main" noChangeAspect="1"/>
             </wp:cNvGraphicFramePr>
@@ -52,7 +42,7 @@
               <a:graphicData uri="http://schemas.openxmlformats.org/drawingml/2006/picture">
                 <pic:pic xmlns:pic="http://schemas.openxmlformats.org/drawingml/2006/picture">
                   <pic:nvPicPr>
-                    <pic:cNvPr id="1" name="qr-code.png"/>
+                    <pic:cNvPr id="2" name="qr-code.png"/>
                     <pic:cNvPicPr/>
                   </pic:nvPicPr>
                   <pic:blipFill>
@@ -70,7 +60,7 @@
                   <pic:spPr>
                     <a:xfrm>
                       <a:off x="0" y="0"/>
-                      <a:ext cx="731520" cy="731520"/>
+                      <a:ext cx="815340" cy="815340"/>
                     </a:xfrm>
                     <a:prstGeom prst="rect">
                       <a:avLst/>
@@ -88,15 +78,19 @@
           </wp:anchor>
         </w:drawing>
       </w:r>
-      <w:r>
+    </w:p>
+    <w:p>
+      <w:pPr>
+        <w:jc w:val="center"/>
         <w:rPr>
           <w:rFonts w:ascii="Corbel" w:hAnsi="Corbel" w:cs="Helvetica"/>
           <w:b/>
           <w:sz w:val="28"/>
           <w:szCs w:val="28"/>
         </w:rPr>
-        <w:t xml:space="preserve">ELMADDIN </w:t>
-      </w:r>
+      </w:pPr>
+      <w:bookmarkStart w:id="0" w:name="_GoBack"/>
+      <w:bookmarkEnd w:id="0"/>
       <w:r>
         <w:rPr>
           <w:rFonts w:ascii="Corbel" w:hAnsi="Corbel" w:cs="Helvetica"/>
@@ -104,20 +98,50 @@
           <w:sz w:val="28"/>
           <w:szCs w:val="28"/>
         </w:rPr>
+        <w:t xml:space="preserve">ELMADDIN </w:t>
+      </w:r>
+      <w:r>
+        <w:rPr>
+          <w:rFonts w:ascii="Corbel" w:hAnsi="Corbel" w:cs="Helvetica"/>
+          <w:b/>
+          <w:sz w:val="28"/>
+          <w:szCs w:val="28"/>
+        </w:rPr>
         <w:t>KARIMOV</w:t>
       </w:r>
     </w:p>
     <w:p>
       <w:pPr>
-        <w:jc w:val="center"/>
+        <w:tabs>
+          <w:tab w:val="left" w:pos="1632"/>
+          <w:tab w:val="center" w:pos="5310"/>
+        </w:tabs>
         <w:rPr>
           <w:rFonts w:ascii="Corbel" w:eastAsia="Garamond" w:hAnsi="Corbel" w:cs="Helvetica"/>
           <w:sz w:val="21"/>
           <w:szCs w:val="21"/>
         </w:rPr>
       </w:pPr>
-      <w:bookmarkStart w:id="0" w:name="_GoBack"/>
-      <w:bookmarkEnd w:id="0"/>
+      <w:r>
+        <w:rPr>
+          <w:rFonts w:ascii="Corbel" w:eastAsia="Garamond" w:hAnsi="Corbel" w:cs="Helvetica"/>
+          <w:b/>
+          <w:color w:val="auto"/>
+          <w:sz w:val="21"/>
+          <w:szCs w:val="21"/>
+        </w:rPr>
+        <w:tab/>
+      </w:r>
+      <w:r>
+        <w:rPr>
+          <w:rFonts w:ascii="Corbel" w:eastAsia="Garamond" w:hAnsi="Corbel" w:cs="Helvetica"/>
+          <w:b/>
+          <w:color w:val="auto"/>
+          <w:sz w:val="21"/>
+          <w:szCs w:val="21"/>
+        </w:rPr>
+        <w:tab/>
+      </w:r>
       <w:r>
         <w:rPr>
           <w:rFonts w:ascii="Corbel" w:eastAsia="Garamond" w:hAnsi="Corbel" w:cs="Helvetica"/>

--- a/ElmaddinKarimov_Resume.docx
+++ b/ElmaddinKarimov_Resume.docx
@@ -89,8 +89,6 @@
           <w:szCs w:val="28"/>
         </w:rPr>
       </w:pPr>
-      <w:bookmarkStart w:id="0" w:name="_GoBack"/>
-      <w:bookmarkEnd w:id="0"/>
       <w:r>
         <w:rPr>
           <w:rFonts w:ascii="Corbel" w:hAnsi="Corbel" w:cs="Helvetica"/>
@@ -294,7 +292,7 @@
           <w:u w:val="single"/>
         </w:rPr>
       </w:pPr>
-      <w:bookmarkStart w:id="1" w:name="_Hlk11795975"/>
+      <w:bookmarkStart w:id="0" w:name="_Hlk11795975"/>
       <w:r>
         <w:rPr>
           <w:rFonts w:ascii="Corbel" w:eastAsia="Times New Roman" w:hAnsi="Corbel" w:cs="Helvetica"/>
@@ -362,7 +360,7 @@
         </w:rPr>
         <w:t xml:space="preserve">                                  </w:t>
       </w:r>
-      <w:bookmarkEnd w:id="1"/>
+      <w:bookmarkEnd w:id="0"/>
     </w:p>
     <w:p>
       <w:pPr>
@@ -2701,7 +2699,7 @@
           <w:szCs w:val="21"/>
           <w:u w:val="single"/>
         </w:rPr>
-        <w:t xml:space="preserve">GANJA STATE UNIVERSITY </w:t>
+        <w:t>GANJA STATE UNIVERSITY</w:t>
       </w:r>
       <w:r>
         <w:rPr>
@@ -2713,8 +2711,10 @@
           <w:szCs w:val="21"/>
           <w:u w:val="single"/>
         </w:rPr>
-        <w:t>–</w:t>
-      </w:r>
+        <w:t xml:space="preserve"> (Azerbaijan)</w:t>
+      </w:r>
+      <w:bookmarkStart w:id="1" w:name="_GoBack"/>
+      <w:bookmarkEnd w:id="1"/>
       <w:r>
         <w:rPr>
           <w:rFonts w:ascii="Corbel" w:eastAsia="Times New Roman" w:hAnsi="Corbel" w:cs="Helvetica"/>
@@ -2737,7 +2737,43 @@
           <w:szCs w:val="21"/>
           <w:u w:val="single"/>
         </w:rPr>
-        <w:t xml:space="preserve">Bachelors </w:t>
+        <w:t>–</w:t>
+      </w:r>
+      <w:r>
+        <w:rPr>
+          <w:rFonts w:ascii="Corbel" w:eastAsia="Times New Roman" w:hAnsi="Corbel" w:cs="Helvetica"/>
+          <w:b/>
+          <w:bCs/>
+          <w:color w:val="auto"/>
+          <w:sz w:val="21"/>
+          <w:szCs w:val="21"/>
+          <w:u w:val="single"/>
+        </w:rPr>
+        <w:t xml:space="preserve"> </w:t>
+      </w:r>
+      <w:r>
+        <w:rPr>
+          <w:rFonts w:ascii="Corbel" w:eastAsia="Times New Roman" w:hAnsi="Corbel" w:cs="Helvetica"/>
+          <w:b/>
+          <w:bCs/>
+          <w:color w:val="auto"/>
+          <w:sz w:val="21"/>
+          <w:szCs w:val="21"/>
+          <w:u w:val="single"/>
+        </w:rPr>
+        <w:t>Bachelor</w:t>
+      </w:r>
+      <w:r>
+        <w:rPr>
+          <w:rFonts w:ascii="Corbel" w:eastAsia="Times New Roman" w:hAnsi="Corbel" w:cs="Helvetica"/>
+          <w:b/>
+          <w:bCs/>
+          <w:color w:val="auto"/>
+          <w:sz w:val="21"/>
+          <w:szCs w:val="21"/>
+          <w:u w:val="single"/>
+        </w:rPr>
+        <w:t>`s degree of Math</w:t>
       </w:r>
     </w:p>
     <w:p>
@@ -2888,27 +2924,7 @@
           <w:sz w:val="21"/>
           <w:szCs w:val="21"/>
         </w:rPr>
-        <w:t xml:space="preserve">Python (NumPy, Pandas, Matplotlib, Seaborn, </w:t>
-      </w:r>
-      <w:proofErr w:type="gramStart"/>
-      <w:r>
-        <w:rPr>
-          <w:rFonts w:ascii="Corbel" w:eastAsia="Times New Roman" w:hAnsi="Corbel" w:cs="Helvetica"/>
-          <w:color w:val="auto"/>
-          <w:sz w:val="21"/>
-          <w:szCs w:val="21"/>
-        </w:rPr>
-        <w:t>API )</w:t>
-      </w:r>
-      <w:proofErr w:type="gramEnd"/>
-      <w:r>
-        <w:rPr>
-          <w:rFonts w:ascii="Corbel" w:eastAsia="Times New Roman" w:hAnsi="Corbel" w:cs="Helvetica"/>
-          <w:color w:val="auto"/>
-          <w:sz w:val="21"/>
-          <w:szCs w:val="21"/>
-        </w:rPr>
-        <w:t xml:space="preserve">      </w:t>
+        <w:t xml:space="preserve">Python (NumPy, Pandas, Matplotlib, Seaborn, API )      </w:t>
       </w:r>
     </w:p>
     <w:p>
@@ -2936,27 +2952,7 @@
           <w:sz w:val="21"/>
           <w:szCs w:val="21"/>
         </w:rPr>
-        <w:t xml:space="preserve">Oracle, </w:t>
-      </w:r>
-      <w:proofErr w:type="gramStart"/>
-      <w:r>
-        <w:rPr>
-          <w:rFonts w:ascii="Corbel" w:eastAsia="Times New Roman" w:hAnsi="Corbel" w:cs="Helvetica"/>
-          <w:color w:val="auto"/>
-          <w:sz w:val="21"/>
-          <w:szCs w:val="21"/>
-        </w:rPr>
-        <w:t>PostgreSQL ,</w:t>
-      </w:r>
-      <w:proofErr w:type="gramEnd"/>
-      <w:r>
-        <w:rPr>
-          <w:rFonts w:ascii="Corbel" w:eastAsia="Times New Roman" w:hAnsi="Corbel" w:cs="Helvetica"/>
-          <w:color w:val="auto"/>
-          <w:sz w:val="21"/>
-          <w:szCs w:val="21"/>
-        </w:rPr>
-        <w:t xml:space="preserve"> MySQL , SQL Alchemy               </w:t>
+        <w:t xml:space="preserve">Oracle, PostgreSQL , MySQL , SQL Alchemy               </w:t>
       </w:r>
     </w:p>
     <w:p>

--- a/ElmaddinKarimov_Resume.docx
+++ b/ElmaddinKarimov_Resume.docx
@@ -2713,6 +2713,78 @@
         </w:rPr>
         <w:t xml:space="preserve"> (Azerbaijan)</w:t>
       </w:r>
+      <w:r>
+        <w:rPr>
+          <w:rFonts w:ascii="Corbel" w:eastAsia="Times New Roman" w:hAnsi="Corbel" w:cs="Helvetica"/>
+          <w:b/>
+          <w:bCs/>
+          <w:color w:val="auto"/>
+          <w:sz w:val="21"/>
+          <w:szCs w:val="21"/>
+          <w:u w:val="single"/>
+        </w:rPr>
+        <w:t xml:space="preserve"> </w:t>
+      </w:r>
+      <w:r>
+        <w:rPr>
+          <w:rFonts w:ascii="Corbel" w:eastAsia="Times New Roman" w:hAnsi="Corbel" w:cs="Helvetica"/>
+          <w:b/>
+          <w:bCs/>
+          <w:color w:val="auto"/>
+          <w:sz w:val="21"/>
+          <w:szCs w:val="21"/>
+          <w:u w:val="single"/>
+        </w:rPr>
+        <w:t>–</w:t>
+      </w:r>
+      <w:r>
+        <w:rPr>
+          <w:rFonts w:ascii="Corbel" w:eastAsia="Times New Roman" w:hAnsi="Corbel" w:cs="Helvetica"/>
+          <w:b/>
+          <w:bCs/>
+          <w:color w:val="auto"/>
+          <w:sz w:val="21"/>
+          <w:szCs w:val="21"/>
+          <w:u w:val="single"/>
+        </w:rPr>
+        <w:t xml:space="preserve"> </w:t>
+      </w:r>
+      <w:r>
+        <w:rPr>
+          <w:rFonts w:ascii="Corbel" w:eastAsia="Times New Roman" w:hAnsi="Corbel" w:cs="Helvetica"/>
+          <w:b/>
+          <w:bCs/>
+          <w:color w:val="auto"/>
+          <w:sz w:val="21"/>
+          <w:szCs w:val="21"/>
+          <w:u w:val="single"/>
+        </w:rPr>
+        <w:t>Bachelor</w:t>
+      </w:r>
+      <w:r>
+        <w:rPr>
+          <w:rFonts w:ascii="Corbel" w:eastAsia="Times New Roman" w:hAnsi="Corbel" w:cs="Helvetica"/>
+          <w:b/>
+          <w:bCs/>
+          <w:color w:val="auto"/>
+          <w:sz w:val="21"/>
+          <w:szCs w:val="21"/>
+          <w:u w:val="single"/>
+        </w:rPr>
+        <w:t xml:space="preserve">`s </w:t>
+      </w:r>
+      <w:r>
+        <w:rPr>
+          <w:rFonts w:ascii="Corbel" w:eastAsia="Times New Roman" w:hAnsi="Corbel" w:cs="Helvetica"/>
+          <w:b/>
+          <w:bCs/>
+          <w:color w:val="auto"/>
+          <w:sz w:val="21"/>
+          <w:szCs w:val="21"/>
+          <w:u w:val="single"/>
+        </w:rPr>
+        <w:t>D</w:t>
+      </w:r>
       <w:bookmarkStart w:id="1" w:name="_GoBack"/>
       <w:bookmarkEnd w:id="1"/>
       <w:r>
@@ -2725,55 +2797,7 @@
           <w:szCs w:val="21"/>
           <w:u w:val="single"/>
         </w:rPr>
-        <w:t xml:space="preserve"> </w:t>
-      </w:r>
-      <w:r>
-        <w:rPr>
-          <w:rFonts w:ascii="Corbel" w:eastAsia="Times New Roman" w:hAnsi="Corbel" w:cs="Helvetica"/>
-          <w:b/>
-          <w:bCs/>
-          <w:color w:val="auto"/>
-          <w:sz w:val="21"/>
-          <w:szCs w:val="21"/>
-          <w:u w:val="single"/>
-        </w:rPr>
-        <w:t>–</w:t>
-      </w:r>
-      <w:r>
-        <w:rPr>
-          <w:rFonts w:ascii="Corbel" w:eastAsia="Times New Roman" w:hAnsi="Corbel" w:cs="Helvetica"/>
-          <w:b/>
-          <w:bCs/>
-          <w:color w:val="auto"/>
-          <w:sz w:val="21"/>
-          <w:szCs w:val="21"/>
-          <w:u w:val="single"/>
-        </w:rPr>
-        <w:t xml:space="preserve"> </w:t>
-      </w:r>
-      <w:r>
-        <w:rPr>
-          <w:rFonts w:ascii="Corbel" w:eastAsia="Times New Roman" w:hAnsi="Corbel" w:cs="Helvetica"/>
-          <w:b/>
-          <w:bCs/>
-          <w:color w:val="auto"/>
-          <w:sz w:val="21"/>
-          <w:szCs w:val="21"/>
-          <w:u w:val="single"/>
-        </w:rPr>
-        <w:t>Bachelor</w:t>
-      </w:r>
-      <w:r>
-        <w:rPr>
-          <w:rFonts w:ascii="Corbel" w:eastAsia="Times New Roman" w:hAnsi="Corbel" w:cs="Helvetica"/>
-          <w:b/>
-          <w:bCs/>
-          <w:color w:val="auto"/>
-          <w:sz w:val="21"/>
-          <w:szCs w:val="21"/>
-          <w:u w:val="single"/>
-        </w:rPr>
-        <w:t>`s degree of Math</w:t>
+        <w:t>egree of Math</w:t>
       </w:r>
     </w:p>
     <w:p>
